--- a/Transcription_rules.docx
+++ b/Transcription_rules.docx
@@ -426,6 +426,7 @@
                 <w:szCs w:val="28"/>
               </w:rPr>
             </w:pPr>
+            <w:proofErr w:type="spellStart"/>
             <w:r>
               <w:rPr>
                 <w:rFonts w:ascii="Brill" w:hAnsi="Brill"/>
@@ -435,6 +436,7 @@
               </w:rPr>
               <w:t>ȯˊu</w:t>
             </w:r>
+            <w:proofErr w:type="spellEnd"/>
           </w:p>
         </w:tc>
         <w:tc>
@@ -511,7 +513,27 @@
                 <w:sz w:val="28"/>
                 <w:szCs w:val="28"/>
               </w:rPr>
-              <w:t>̏ ̇i̯</w:t>
+              <w:t>̏ ̇</w:t>
+            </w:r>
+            <w:proofErr w:type="spellStart"/>
+            <w:r>
+              <w:rPr>
+                <w:rFonts w:ascii="Brill" w:hAnsi="Brill"/>
+                <w:b/>
+                <w:sz w:val="28"/>
+                <w:szCs w:val="28"/>
+              </w:rPr>
+              <w:t>i</w:t>
+            </w:r>
+            <w:proofErr w:type="spellEnd"/>
+            <w:r>
+              <w:rPr>
+                <w:rFonts w:ascii="Brill" w:hAnsi="Brill"/>
+                <w:b/>
+                <w:sz w:val="28"/>
+                <w:szCs w:val="28"/>
+              </w:rPr>
+              <w:t>̯</w:t>
             </w:r>
           </w:p>
         </w:tc>
@@ -560,6 +582,7 @@
                 <w:szCs w:val="28"/>
               </w:rPr>
             </w:pPr>
+            <w:proofErr w:type="spellStart"/>
             <w:r>
               <w:rPr>
                 <w:rFonts w:ascii="Brill" w:hAnsi="Brill"/>
@@ -569,6 +592,7 @@
               </w:rPr>
               <w:t>ȯˊi</w:t>
             </w:r>
+            <w:proofErr w:type="spellEnd"/>
           </w:p>
         </w:tc>
         <w:tc>
@@ -713,6 +737,7 @@
                 <w:szCs w:val="28"/>
               </w:rPr>
             </w:pPr>
+            <w:proofErr w:type="spellStart"/>
             <w:r>
               <w:rPr>
                 <w:rFonts w:ascii="Brill" w:hAnsi="Brill"/>
@@ -722,6 +747,7 @@
               </w:rPr>
               <w:t>óu</w:t>
             </w:r>
+            <w:proofErr w:type="spellEnd"/>
           </w:p>
         </w:tc>
         <w:tc>
@@ -808,7 +834,27 @@
                 <w:sz w:val="28"/>
                 <w:szCs w:val="28"/>
               </w:rPr>
-              <w:t xml:space="preserve"> ̇i̯</w:t>
+              <w:t xml:space="preserve"> ̇</w:t>
+            </w:r>
+            <w:proofErr w:type="spellStart"/>
+            <w:r>
+              <w:rPr>
+                <w:rFonts w:ascii="Brill" w:hAnsi="Brill"/>
+                <w:b/>
+                <w:sz w:val="28"/>
+                <w:szCs w:val="28"/>
+              </w:rPr>
+              <w:t>i</w:t>
+            </w:r>
+            <w:proofErr w:type="spellEnd"/>
+            <w:r>
+              <w:rPr>
+                <w:rFonts w:ascii="Brill" w:hAnsi="Brill"/>
+                <w:b/>
+                <w:sz w:val="28"/>
+                <w:szCs w:val="28"/>
+              </w:rPr>
+              <w:t>̯</w:t>
             </w:r>
           </w:p>
         </w:tc>
@@ -857,6 +903,7 @@
                 <w:szCs w:val="28"/>
               </w:rPr>
             </w:pPr>
+            <w:proofErr w:type="spellStart"/>
             <w:r>
               <w:rPr>
                 <w:rFonts w:ascii="Brill" w:hAnsi="Brill"/>
@@ -866,6 +913,7 @@
               </w:rPr>
               <w:t>ói</w:t>
             </w:r>
+            <w:proofErr w:type="spellEnd"/>
           </w:p>
         </w:tc>
         <w:tc>
@@ -1011,6 +1059,7 @@
                 <w:szCs w:val="28"/>
               </w:rPr>
             </w:pPr>
+            <w:proofErr w:type="spellStart"/>
             <w:r>
               <w:rPr>
                 <w:rFonts w:ascii="Brill" w:hAnsi="Brill"/>
@@ -1020,6 +1069,7 @@
               </w:rPr>
               <w:t>ou</w:t>
             </w:r>
+            <w:proofErr w:type="spellEnd"/>
           </w:p>
         </w:tc>
         <w:tc>
@@ -1096,7 +1146,27 @@
                 <w:sz w:val="28"/>
                 <w:szCs w:val="28"/>
               </w:rPr>
-              <w:t xml:space="preserve"> ̇i̯</w:t>
+              <w:t xml:space="preserve"> ̇</w:t>
+            </w:r>
+            <w:proofErr w:type="spellStart"/>
+            <w:r>
+              <w:rPr>
+                <w:rFonts w:ascii="Brill" w:hAnsi="Brill"/>
+                <w:b/>
+                <w:sz w:val="28"/>
+                <w:szCs w:val="28"/>
+              </w:rPr>
+              <w:t>i</w:t>
+            </w:r>
+            <w:proofErr w:type="spellEnd"/>
+            <w:r>
+              <w:rPr>
+                <w:rFonts w:ascii="Brill" w:hAnsi="Brill"/>
+                <w:b/>
+                <w:sz w:val="28"/>
+                <w:szCs w:val="28"/>
+              </w:rPr>
+              <w:t>̯</w:t>
             </w:r>
           </w:p>
         </w:tc>
@@ -1629,6 +1699,7 @@
                 <w:szCs w:val="28"/>
               </w:rPr>
             </w:pPr>
+            <w:proofErr w:type="spellStart"/>
             <w:r>
               <w:rPr>
                 <w:rFonts w:ascii="Brill" w:hAnsi="Brill"/>
@@ -1656,6 +1727,7 @@
               </w:rPr>
               <w:t>u</w:t>
             </w:r>
+            <w:proofErr w:type="spellEnd"/>
           </w:p>
         </w:tc>
         <w:tc>
@@ -2027,6 +2099,7 @@
                 <w:szCs w:val="28"/>
               </w:rPr>
             </w:pPr>
+            <w:proofErr w:type="spellStart"/>
             <w:r>
               <w:rPr>
                 <w:rFonts w:ascii="Brill" w:hAnsi="Brill"/>
@@ -2052,7 +2125,17 @@
                 <w:sz w:val="28"/>
                 <w:szCs w:val="28"/>
               </w:rPr>
-              <w:t>i̯</w:t>
+              <w:t>i</w:t>
+            </w:r>
+            <w:proofErr w:type="spellEnd"/>
+            <w:r>
+              <w:rPr>
+                <w:rFonts w:ascii="Brill" w:hAnsi="Brill"/>
+                <w:b/>
+                <w:sz w:val="28"/>
+                <w:szCs w:val="28"/>
+              </w:rPr>
+              <w:t>̯</w:t>
             </w:r>
           </w:p>
         </w:tc>
@@ -2185,7 +2268,27 @@
                 <w:sz w:val="28"/>
                 <w:szCs w:val="28"/>
               </w:rPr>
-              <w:t>ˊi̯</w:t>
+              <w:t>ˊ</w:t>
+            </w:r>
+            <w:proofErr w:type="spellStart"/>
+            <w:r>
+              <w:rPr>
+                <w:rFonts w:ascii="Brill" w:hAnsi="Brill"/>
+                <w:b/>
+                <w:sz w:val="28"/>
+                <w:szCs w:val="28"/>
+              </w:rPr>
+              <w:t>i</w:t>
+            </w:r>
+            <w:proofErr w:type="spellEnd"/>
+            <w:r>
+              <w:rPr>
+                <w:rFonts w:ascii="Brill" w:hAnsi="Brill"/>
+                <w:b/>
+                <w:sz w:val="28"/>
+                <w:szCs w:val="28"/>
+              </w:rPr>
+              <w:t>̯</w:t>
             </w:r>
           </w:p>
         </w:tc>
@@ -2303,14 +2406,25 @@
                 <w:szCs w:val="28"/>
               </w:rPr>
             </w:pPr>
-            <w:r>
-              <w:rPr>
-                <w:rFonts w:ascii="Brill" w:hAnsi="Brill"/>
-                <w:b/>
-                <w:sz w:val="28"/>
-                <w:szCs w:val="28"/>
-              </w:rPr>
-              <w:t>íe̯</w:t>
+            <w:proofErr w:type="spellStart"/>
+            <w:r>
+              <w:rPr>
+                <w:rFonts w:ascii="Brill" w:hAnsi="Brill"/>
+                <w:b/>
+                <w:sz w:val="28"/>
+                <w:szCs w:val="28"/>
+              </w:rPr>
+              <w:t>íe</w:t>
+            </w:r>
+            <w:proofErr w:type="spellEnd"/>
+            <w:r>
+              <w:rPr>
+                <w:rFonts w:ascii="Brill" w:hAnsi="Brill"/>
+                <w:b/>
+                <w:sz w:val="28"/>
+                <w:szCs w:val="28"/>
+              </w:rPr>
+              <w:t>̯</w:t>
             </w:r>
           </w:p>
         </w:tc>
@@ -2418,6 +2532,7 @@
                 <w:szCs w:val="28"/>
               </w:rPr>
             </w:pPr>
+            <w:proofErr w:type="spellStart"/>
             <w:r>
               <w:rPr>
                 <w:rFonts w:ascii="Brill" w:hAnsi="Brill"/>
@@ -2428,6 +2543,7 @@
               </w:rPr>
               <w:t>úo</w:t>
             </w:r>
+            <w:proofErr w:type="spellEnd"/>
             <w:r>
               <w:rPr>
                 <w:rFonts w:ascii="Brill" w:hAnsi="Brill"/>
@@ -3692,6 +3808,7 @@
                 <w:szCs w:val="28"/>
               </w:rPr>
             </w:pPr>
+            <w:proofErr w:type="spellStart"/>
             <w:r>
               <w:rPr>
                 <w:rFonts w:ascii="Brill" w:hAnsi="Brill"/>
@@ -3701,6 +3818,7 @@
               </w:rPr>
               <w:t>i</w:t>
             </w:r>
+            <w:proofErr w:type="spellEnd"/>
           </w:p>
         </w:tc>
         <w:tc>
@@ -5578,8 +5696,6 @@
               </w:rPr>
               <w:t>???</w:t>
             </w:r>
-            <w:bookmarkStart w:id="0" w:name="_GoBack"/>
-            <w:bookmarkEnd w:id="0"/>
           </w:p>
         </w:tc>
       </w:tr>
@@ -6279,2288 +6395,6 @@
     </w:p>
     <w:p>
       <w:pPr>
-        <w:pStyle w:val="ListParagraph"/>
-        <w:numPr>
-          <w:ilvl w:val="1"/>
-          <w:numId w:val="1"/>
-        </w:numPr>
-        <w:rPr>
-          <w:rFonts w:ascii="Brill" w:hAnsi="Brill"/>
-          <w:b/>
-          <w:sz w:val="28"/>
-          <w:szCs w:val="28"/>
-        </w:rPr>
-      </w:pPr>
-      <w:r>
-        <w:rPr>
-          <w:rFonts w:ascii="Brill" w:hAnsi="Brill"/>
-          <w:b/>
-          <w:sz w:val="28"/>
-          <w:szCs w:val="28"/>
-        </w:rPr>
-        <w:t>è</w:t>
-      </w:r>
-      <w:r>
-        <w:rPr>
-          <w:rFonts w:ascii="Brill" w:hAnsi="Brill"/>
-          <w:b/>
-          <w:sz w:val="28"/>
-          <w:szCs w:val="28"/>
-        </w:rPr>
-        <w:tab/>
-        <w:t>→</w:t>
-      </w:r>
-      <w:r>
-        <w:rPr>
-          <w:rFonts w:ascii="Brill" w:hAnsi="Brill"/>
-          <w:b/>
-          <w:sz w:val="28"/>
-          <w:szCs w:val="28"/>
-        </w:rPr>
-        <w:tab/>
-        <w:t>é</w:t>
-      </w:r>
-    </w:p>
-    <w:p>
-      <w:pPr>
-        <w:rPr>
-          <w:rFonts w:ascii="Brill" w:hAnsi="Brill"/>
-          <w:sz w:val="28"/>
-          <w:szCs w:val="28"/>
-        </w:rPr>
-      </w:pPr>
-    </w:p>
-    <w:p>
-      <w:pPr>
-        <w:pStyle w:val="ListParagraph"/>
-        <w:numPr>
-          <w:ilvl w:val="1"/>
-          <w:numId w:val="1"/>
-        </w:numPr>
-        <w:rPr>
-          <w:rFonts w:ascii="Brill" w:hAnsi="Brill"/>
-          <w:b/>
-          <w:sz w:val="28"/>
-          <w:szCs w:val="28"/>
-        </w:rPr>
-      </w:pPr>
-      <w:r>
-        <w:rPr>
-          <w:rFonts w:ascii="Brill" w:hAnsi="Brill"/>
-          <w:b/>
-          <w:strike/>
-          <w:sz w:val="28"/>
-          <w:szCs w:val="28"/>
-        </w:rPr>
-        <w:t>ȍ</w:t>
-      </w:r>
-      <w:r>
-        <w:rPr>
-          <w:rFonts w:ascii="Brill" w:hAnsi="Brill"/>
-          <w:b/>
-          <w:sz w:val="28"/>
-          <w:szCs w:val="28"/>
-        </w:rPr>
-        <w:t xml:space="preserve"> ̇</w:t>
-      </w:r>
-      <w:r>
-        <w:rPr>
-          <w:rFonts w:ascii="Brill" w:hAnsi="Brill"/>
-          <w:b/>
-          <w:strike/>
-          <w:sz w:val="28"/>
-          <w:szCs w:val="28"/>
-        </w:rPr>
-        <w:t>u̯</w:t>
-      </w:r>
-      <w:r>
-        <w:rPr>
-          <w:rFonts w:ascii="Brill" w:hAnsi="Brill"/>
-          <w:b/>
-          <w:sz w:val="28"/>
-          <w:szCs w:val="28"/>
-        </w:rPr>
-        <w:tab/>
-        <w:t>→</w:t>
-      </w:r>
-      <w:r>
-        <w:rPr>
-          <w:rFonts w:ascii="Brill" w:hAnsi="Brill"/>
-          <w:b/>
-          <w:sz w:val="28"/>
-          <w:szCs w:val="28"/>
-        </w:rPr>
-        <w:tab/>
-        <w:t>ȯˊ</w:t>
-      </w:r>
-      <w:r>
-        <w:rPr>
-          <w:rFonts w:ascii="Brill" w:hAnsi="Brill"/>
-          <w:b/>
-          <w:sz w:val="28"/>
-          <w:szCs w:val="28"/>
-        </w:rPr>
-        <w:t>u</w:t>
-      </w:r>
-    </w:p>
-    <w:p>
-      <w:pPr>
-        <w:ind w:firstLine="720"/>
-        <w:rPr>
-          <w:rFonts w:ascii="Brill" w:hAnsi="Brill"/>
-          <w:b/>
-          <w:sz w:val="28"/>
-          <w:szCs w:val="28"/>
-        </w:rPr>
-      </w:pPr>
-      <w:r>
-        <w:rPr>
-          <w:rFonts w:ascii="Brill" w:hAnsi="Brill"/>
-          <w:b/>
-          <w:strike/>
-          <w:sz w:val="28"/>
-          <w:szCs w:val="28"/>
-        </w:rPr>
-        <w:t>o</w:t>
-      </w:r>
-      <w:r>
-        <w:rPr>
-          <w:rFonts w:ascii="Brill" w:hAnsi="Brill"/>
-          <w:b/>
-          <w:sz w:val="28"/>
-          <w:szCs w:val="28"/>
-        </w:rPr>
-        <w:t>̏ ̇i̯</w:t>
-      </w:r>
-      <w:r>
-        <w:rPr>
-          <w:rFonts w:ascii="Brill" w:hAnsi="Brill"/>
-          <w:b/>
-          <w:sz w:val="28"/>
-          <w:szCs w:val="28"/>
-        </w:rPr>
-        <w:tab/>
-        <w:t>→</w:t>
-      </w:r>
-      <w:r>
-        <w:rPr>
-          <w:rFonts w:ascii="Brill" w:hAnsi="Brill"/>
-          <w:b/>
-          <w:sz w:val="28"/>
-          <w:szCs w:val="28"/>
-        </w:rPr>
-        <w:tab/>
-        <w:t>ȯˊi</w:t>
-      </w:r>
-    </w:p>
-    <w:p>
-      <w:pPr>
-        <w:ind w:firstLine="720"/>
-        <w:rPr>
-          <w:rFonts w:ascii="Brill" w:hAnsi="Brill"/>
-          <w:b/>
-          <w:strike/>
-          <w:sz w:val="28"/>
-          <w:szCs w:val="28"/>
-        </w:rPr>
-      </w:pPr>
-      <w:r>
-        <w:rPr>
-          <w:rFonts w:ascii="Brill" w:hAnsi="Brill"/>
-          <w:b/>
-          <w:strike/>
-          <w:sz w:val="28"/>
-          <w:szCs w:val="28"/>
-        </w:rPr>
-        <w:t>o</w:t>
-      </w:r>
-      <w:r>
-        <w:rPr>
-          <w:rFonts w:ascii="Calibri" w:hAnsi="Calibri"/>
-          <w:b/>
-          <w:sz w:val="28"/>
-          <w:szCs w:val="28"/>
-        </w:rPr>
-        <w:t>̀</w:t>
-      </w:r>
-      <w:r>
-        <w:rPr>
-          <w:rFonts w:ascii="Brill" w:hAnsi="Brill"/>
-          <w:b/>
-          <w:sz w:val="28"/>
-          <w:szCs w:val="28"/>
-        </w:rPr>
-        <w:t xml:space="preserve"> ̇</w:t>
-      </w:r>
-      <w:r>
-        <w:rPr>
-          <w:rFonts w:ascii="Brill" w:hAnsi="Brill"/>
-          <w:b/>
-          <w:strike/>
-          <w:sz w:val="28"/>
-          <w:szCs w:val="28"/>
-        </w:rPr>
-        <w:t>u̯</w:t>
-      </w:r>
-      <w:r>
-        <w:rPr>
-          <w:rFonts w:ascii="Brill" w:hAnsi="Brill"/>
-          <w:b/>
-          <w:sz w:val="28"/>
-          <w:szCs w:val="28"/>
-        </w:rPr>
-        <w:tab/>
-        <w:t>→</w:t>
-      </w:r>
-      <w:r>
-        <w:rPr>
-          <w:rFonts w:ascii="Brill" w:hAnsi="Brill"/>
-          <w:b/>
-          <w:sz w:val="28"/>
-          <w:szCs w:val="28"/>
-        </w:rPr>
-        <w:tab/>
-        <w:t>óu</w:t>
-      </w:r>
-    </w:p>
-    <w:p>
-      <w:pPr>
-        <w:ind w:firstLine="720"/>
-        <w:rPr>
-          <w:rFonts w:ascii="Brill" w:hAnsi="Brill"/>
-          <w:b/>
-          <w:strike/>
-          <w:sz w:val="28"/>
-          <w:szCs w:val="28"/>
-        </w:rPr>
-      </w:pPr>
-      <w:r>
-        <w:rPr>
-          <w:rFonts w:ascii="Brill" w:hAnsi="Brill"/>
-          <w:b/>
-          <w:strike/>
-          <w:sz w:val="28"/>
-          <w:szCs w:val="28"/>
-        </w:rPr>
-        <w:t>o</w:t>
-      </w:r>
-      <w:r>
-        <w:rPr>
-          <w:rFonts w:ascii="Calibri" w:hAnsi="Calibri"/>
-          <w:b/>
-          <w:strike/>
-          <w:sz w:val="28"/>
-          <w:szCs w:val="28"/>
-        </w:rPr>
-        <w:t>̀</w:t>
-      </w:r>
-      <w:r>
-        <w:rPr>
-          <w:rFonts w:ascii="Brill" w:hAnsi="Brill"/>
-          <w:b/>
-          <w:sz w:val="28"/>
-          <w:szCs w:val="28"/>
-        </w:rPr>
-        <w:t xml:space="preserve"> ̇i̯</w:t>
-      </w:r>
-      <w:r>
-        <w:rPr>
-          <w:rFonts w:ascii="Brill" w:hAnsi="Brill"/>
-          <w:b/>
-          <w:sz w:val="28"/>
-          <w:szCs w:val="28"/>
-        </w:rPr>
-        <w:tab/>
-        <w:t>→</w:t>
-      </w:r>
-      <w:r>
-        <w:rPr>
-          <w:rFonts w:ascii="Brill" w:hAnsi="Brill"/>
-          <w:b/>
-          <w:sz w:val="28"/>
-          <w:szCs w:val="28"/>
-        </w:rPr>
-        <w:tab/>
-        <w:t>ói</w:t>
-      </w:r>
-    </w:p>
-    <w:p>
-      <w:pPr>
-        <w:ind w:firstLine="720"/>
-        <w:rPr>
-          <w:rFonts w:ascii="Brill" w:hAnsi="Brill"/>
-          <w:b/>
-          <w:strike/>
-          <w:sz w:val="28"/>
-          <w:szCs w:val="28"/>
-        </w:rPr>
-      </w:pPr>
-      <w:r>
-        <w:rPr>
-          <w:rFonts w:ascii="Brill" w:hAnsi="Brill"/>
-          <w:b/>
-          <w:strike/>
-          <w:sz w:val="28"/>
-          <w:szCs w:val="28"/>
-        </w:rPr>
-        <w:t>o</w:t>
-      </w:r>
-      <w:r>
-        <w:rPr>
-          <w:rFonts w:ascii="Brill" w:hAnsi="Brill"/>
-          <w:b/>
-          <w:sz w:val="28"/>
-          <w:szCs w:val="28"/>
-        </w:rPr>
-        <w:t xml:space="preserve"> </w:t>
-      </w:r>
-      <w:r>
-        <w:rPr>
-          <w:rFonts w:ascii="Calibri" w:hAnsi="Calibri"/>
-          <w:b/>
-          <w:strike/>
-          <w:sz w:val="28"/>
-          <w:szCs w:val="28"/>
-        </w:rPr>
-        <w:t>͘</w:t>
-      </w:r>
-      <w:r>
-        <w:rPr>
-          <w:rFonts w:ascii="Brill" w:hAnsi="Brill"/>
-          <w:b/>
-          <w:strike/>
-          <w:sz w:val="28"/>
-          <w:szCs w:val="28"/>
-        </w:rPr>
-        <w:t>u̯</w:t>
-      </w:r>
-      <w:r>
-        <w:rPr>
-          <w:rFonts w:ascii="Brill" w:hAnsi="Brill"/>
-          <w:b/>
-          <w:sz w:val="28"/>
-          <w:szCs w:val="28"/>
-        </w:rPr>
-        <w:tab/>
-        <w:t>→</w:t>
-      </w:r>
-      <w:r>
-        <w:rPr>
-          <w:rFonts w:ascii="Brill" w:hAnsi="Brill"/>
-          <w:b/>
-          <w:sz w:val="28"/>
-          <w:szCs w:val="28"/>
-        </w:rPr>
-        <w:tab/>
-        <w:t>ou</w:t>
-      </w:r>
-    </w:p>
-    <w:p>
-      <w:pPr>
-        <w:ind w:firstLine="720"/>
-        <w:rPr>
-          <w:rFonts w:ascii="Brill" w:hAnsi="Brill"/>
-          <w:b/>
-          <w:sz w:val="28"/>
-          <w:szCs w:val="28"/>
-        </w:rPr>
-      </w:pPr>
-      <w:r>
-        <w:rPr>
-          <w:rFonts w:ascii="Brill" w:hAnsi="Brill"/>
-          <w:b/>
-          <w:strike/>
-          <w:sz w:val="28"/>
-          <w:szCs w:val="28"/>
-        </w:rPr>
-        <w:t>o</w:t>
-      </w:r>
-      <w:r>
-        <w:rPr>
-          <w:rFonts w:ascii="Brill" w:hAnsi="Brill"/>
-          <w:b/>
-          <w:sz w:val="28"/>
-          <w:szCs w:val="28"/>
-        </w:rPr>
-        <w:t xml:space="preserve"> ̇i̯</w:t>
-      </w:r>
-      <w:r>
-        <w:rPr>
-          <w:rFonts w:ascii="Brill" w:hAnsi="Brill"/>
-          <w:b/>
-          <w:sz w:val="28"/>
-          <w:szCs w:val="28"/>
-        </w:rPr>
-        <w:tab/>
-        <w:t>→</w:t>
-      </w:r>
-      <w:r>
-        <w:rPr>
-          <w:rFonts w:ascii="Brill" w:hAnsi="Brill"/>
-          <w:b/>
-          <w:sz w:val="28"/>
-          <w:szCs w:val="28"/>
-        </w:rPr>
-        <w:tab/>
-        <w:t>oi</w:t>
-      </w:r>
-    </w:p>
-    <w:p>
-      <w:pPr>
-        <w:rPr>
-          <w:rFonts w:ascii="Brill" w:hAnsi="Brill"/>
-          <w:sz w:val="28"/>
-          <w:szCs w:val="28"/>
-        </w:rPr>
-      </w:pPr>
-    </w:p>
-    <w:p>
-      <w:pPr>
-        <w:pStyle w:val="ListParagraph"/>
-        <w:numPr>
-          <w:ilvl w:val="0"/>
-          <w:numId w:val="1"/>
-        </w:numPr>
-        <w:rPr>
-          <w:rFonts w:ascii="Brill" w:hAnsi="Brill"/>
-          <w:sz w:val="28"/>
-          <w:szCs w:val="28"/>
-        </w:rPr>
-      </w:pPr>
-      <w:r>
-        <w:rPr>
-          <w:rFonts w:ascii="Brill" w:hAnsi="Brill"/>
-          <w:sz w:val="28"/>
-          <w:szCs w:val="28"/>
-        </w:rPr>
-        <w:lastRenderedPageBreak/>
-        <w:t xml:space="preserve"> </w:t>
-      </w:r>
-      <w:r>
-        <w:rPr>
-          <w:rFonts w:ascii="Brill" w:hAnsi="Brill"/>
-          <w:sz w:val="28"/>
-          <w:szCs w:val="28"/>
-        </w:rPr>
-        <w:tab/>
-      </w:r>
-      <w:r>
-        <w:rPr>
-          <w:rFonts w:ascii="Brill" w:hAnsi="Brill"/>
-          <w:sz w:val="28"/>
-          <w:szCs w:val="28"/>
-        </w:rPr>
-        <w:t xml:space="preserve">[Replace accent marks] </w:t>
-      </w:r>
-      <w:r>
-        <w:rPr>
-          <w:rFonts w:ascii="Brill" w:hAnsi="Brill"/>
-          <w:b/>
-          <w:sz w:val="36"/>
-          <w:szCs w:val="36"/>
-        </w:rPr>
-        <w:t>ˆ</w:t>
-      </w:r>
-      <w:r>
-        <w:rPr>
-          <w:rFonts w:ascii="Brill" w:hAnsi="Brill"/>
-          <w:b/>
-          <w:sz w:val="28"/>
-          <w:szCs w:val="28"/>
-        </w:rPr>
-        <w:t xml:space="preserve">, </w:t>
-      </w:r>
-      <w:r>
-        <w:rPr>
-          <w:rFonts w:ascii="Brill" w:hAnsi="Brill"/>
-          <w:b/>
-          <w:sz w:val="36"/>
-          <w:szCs w:val="36"/>
-        </w:rPr>
-        <w:t>ˊ</w:t>
-      </w:r>
-      <w:r>
-        <w:rPr>
-          <w:rFonts w:ascii="Brill" w:hAnsi="Brill"/>
-          <w:b/>
-          <w:sz w:val="28"/>
-          <w:szCs w:val="28"/>
-        </w:rPr>
-        <w:t xml:space="preserve">, </w:t>
-      </w:r>
-      <w:r>
-        <w:rPr>
-          <w:rFonts w:ascii="Brill" w:hAnsi="Brill"/>
-          <w:b/>
-          <w:sz w:val="36"/>
-          <w:szCs w:val="36"/>
-        </w:rPr>
-        <w:t>˜</w:t>
-      </w:r>
-      <w:r>
-        <w:rPr>
-          <w:rFonts w:ascii="Brill" w:hAnsi="Brill"/>
-          <w:b/>
-          <w:sz w:val="28"/>
-          <w:szCs w:val="28"/>
-        </w:rPr>
-        <w:t>,</w:t>
-      </w:r>
-      <w:r>
-        <w:rPr>
-          <w:rFonts w:ascii="Brill" w:hAnsi="Brill"/>
-          <w:b/>
-          <w:sz w:val="28"/>
-          <w:szCs w:val="28"/>
-        </w:rPr>
-        <w:t xml:space="preserve"> </w:t>
-      </w:r>
-      <w:r>
-        <w:rPr>
-          <w:rFonts w:ascii="Brill" w:hAnsi="Brill"/>
-          <w:b/>
-          <w:sz w:val="36"/>
-          <w:szCs w:val="36"/>
-        </w:rPr>
-        <w:t xml:space="preserve"> ̏</w:t>
-      </w:r>
-      <w:r>
-        <w:rPr>
-          <w:rFonts w:ascii="Brill" w:hAnsi="Brill"/>
-          <w:b/>
-          <w:sz w:val="28"/>
-          <w:szCs w:val="28"/>
-        </w:rPr>
-        <w:t xml:space="preserve">, </w:t>
-      </w:r>
-      <w:r>
-        <w:rPr>
-          <w:rFonts w:ascii="Brill" w:hAnsi="Brill"/>
-          <w:b/>
-          <w:sz w:val="36"/>
-          <w:szCs w:val="36"/>
-        </w:rPr>
-        <w:t>ˋ</w:t>
-      </w:r>
-      <w:r>
-        <w:rPr>
-          <w:rFonts w:ascii="Brill" w:hAnsi="Brill"/>
-          <w:b/>
-          <w:sz w:val="28"/>
-          <w:szCs w:val="28"/>
-        </w:rPr>
-        <w:tab/>
-        <w:t>→</w:t>
-      </w:r>
-      <w:r>
-        <w:rPr>
-          <w:rFonts w:ascii="Brill" w:hAnsi="Brill"/>
-          <w:b/>
-          <w:sz w:val="28"/>
-          <w:szCs w:val="28"/>
-        </w:rPr>
-        <w:tab/>
-      </w:r>
-      <w:r>
-        <w:rPr>
-          <w:rFonts w:ascii="Brill" w:hAnsi="Brill"/>
-          <w:b/>
-          <w:sz w:val="36"/>
-          <w:szCs w:val="36"/>
-        </w:rPr>
-        <w:t>ˊ</w:t>
-      </w:r>
-    </w:p>
-    <w:p>
-      <w:pPr>
-        <w:rPr>
-          <w:rFonts w:ascii="Brill" w:hAnsi="Brill"/>
-          <w:b/>
-          <w:sz w:val="28"/>
-          <w:szCs w:val="28"/>
-        </w:rPr>
-      </w:pPr>
-      <w:r>
-        <w:rPr>
-          <w:rFonts w:ascii="Brill" w:hAnsi="Brill"/>
-          <w:sz w:val="28"/>
-          <w:szCs w:val="28"/>
-        </w:rPr>
-        <w:t>3.1</w:t>
-      </w:r>
-      <w:r>
-        <w:rPr>
-          <w:rFonts w:ascii="Brill" w:hAnsi="Brill"/>
-          <w:sz w:val="28"/>
-          <w:szCs w:val="28"/>
-        </w:rPr>
-        <w:t>.</w:t>
-      </w:r>
-      <w:r>
-        <w:rPr>
-          <w:rFonts w:ascii="Brill" w:hAnsi="Brill"/>
-          <w:sz w:val="28"/>
-          <w:szCs w:val="28"/>
-        </w:rPr>
-        <w:tab/>
-      </w:r>
-      <w:r>
-        <w:rPr>
-          <w:rFonts w:ascii="Brill" w:hAnsi="Brill"/>
-          <w:b/>
-          <w:sz w:val="28"/>
-          <w:szCs w:val="28"/>
-        </w:rPr>
-        <w:t>å</w:t>
-      </w:r>
-      <w:r>
-        <w:rPr>
-          <w:rFonts w:ascii="Calibri" w:hAnsi="Calibri"/>
-          <w:b/>
-          <w:sz w:val="28"/>
-          <w:szCs w:val="28"/>
-        </w:rPr>
-        <w:t>ʹ</w:t>
-      </w:r>
-      <w:r>
-        <w:rPr>
-          <w:rFonts w:ascii="Brill" w:hAnsi="Brill"/>
-          <w:b/>
-          <w:sz w:val="28"/>
-          <w:szCs w:val="28"/>
-        </w:rPr>
-        <w:t>u</w:t>
-      </w:r>
-      <w:r>
-        <w:rPr>
-          <w:rFonts w:ascii="Calibri" w:hAnsi="Calibri"/>
-          <w:b/>
-          <w:sz w:val="28"/>
-          <w:szCs w:val="28"/>
-        </w:rPr>
-        <w:t>̯</w:t>
-      </w:r>
-      <w:r>
-        <w:rPr>
-          <w:rFonts w:ascii="Brill" w:hAnsi="Brill"/>
-          <w:b/>
-          <w:sz w:val="28"/>
-          <w:szCs w:val="28"/>
-        </w:rPr>
-        <w:tab/>
-        <w:t>→</w:t>
-      </w:r>
-      <w:r>
-        <w:rPr>
-          <w:rFonts w:ascii="Brill" w:hAnsi="Brill"/>
-          <w:b/>
-          <w:sz w:val="28"/>
-          <w:szCs w:val="28"/>
-        </w:rPr>
-        <w:tab/>
-        <w:t>ȧˊ</w:t>
-      </w:r>
-    </w:p>
-    <w:p>
-      <w:pPr>
-        <w:ind w:firstLine="720"/>
-        <w:rPr>
-          <w:rFonts w:ascii="Brill" w:hAnsi="Brill"/>
-          <w:b/>
-          <w:sz w:val="28"/>
-          <w:szCs w:val="28"/>
-        </w:rPr>
-      </w:pPr>
-      <w:r>
-        <w:rPr>
-          <w:rFonts w:ascii="Brill" w:hAnsi="Brill"/>
-          <w:b/>
-          <w:sz w:val="28"/>
-          <w:szCs w:val="28"/>
-        </w:rPr>
-        <w:t>å</w:t>
-      </w:r>
-      <w:r>
-        <w:rPr>
-          <w:rFonts w:ascii="Calibri" w:hAnsi="Calibri"/>
-          <w:b/>
-          <w:sz w:val="28"/>
-          <w:szCs w:val="28"/>
-        </w:rPr>
-        <w:t>ʹ</w:t>
-      </w:r>
-      <w:r>
-        <w:rPr>
-          <w:rFonts w:ascii="Brill" w:hAnsi="Brill"/>
-          <w:b/>
-          <w:sz w:val="28"/>
-          <w:szCs w:val="28"/>
-        </w:rPr>
-        <w:tab/>
-        <w:t>→</w:t>
-      </w:r>
-      <w:r>
-        <w:rPr>
-          <w:rFonts w:ascii="Brill" w:hAnsi="Brill"/>
-          <w:b/>
-          <w:sz w:val="28"/>
-          <w:szCs w:val="28"/>
-        </w:rPr>
-        <w:tab/>
-        <w:t>ȧˊ</w:t>
-      </w:r>
-    </w:p>
-    <w:p>
-      <w:pPr>
-        <w:ind w:firstLine="720"/>
-        <w:rPr>
-          <w:rFonts w:ascii="Brill" w:hAnsi="Brill"/>
-          <w:sz w:val="28"/>
-          <w:szCs w:val="28"/>
-        </w:rPr>
-      </w:pPr>
-      <w:r>
-        <w:rPr>
-          <w:rFonts w:ascii="Brill" w:hAnsi="Brill"/>
-          <w:b/>
-          <w:sz w:val="28"/>
-          <w:szCs w:val="28"/>
-        </w:rPr>
-        <w:t>o</w:t>
-      </w:r>
-      <w:r>
-        <w:rPr>
-          <w:rFonts w:ascii="Calibri" w:hAnsi="Calibri"/>
-          <w:b/>
-          <w:sz w:val="28"/>
-          <w:szCs w:val="28"/>
-        </w:rPr>
-        <w:t>͘</w:t>
-      </w:r>
-      <w:r>
-        <w:rPr>
-          <w:rFonts w:ascii="Brill" w:hAnsi="Brill"/>
-          <w:b/>
-          <w:sz w:val="28"/>
-          <w:szCs w:val="28"/>
-        </w:rPr>
-        <w:t>ˊu̯</w:t>
-      </w:r>
-      <w:r>
-        <w:rPr>
-          <w:rFonts w:ascii="Brill" w:hAnsi="Brill"/>
-          <w:b/>
-          <w:sz w:val="28"/>
-          <w:szCs w:val="28"/>
-        </w:rPr>
-        <w:tab/>
-        <w:t>→</w:t>
-      </w:r>
-      <w:r>
-        <w:rPr>
-          <w:rFonts w:ascii="Brill" w:hAnsi="Brill"/>
-          <w:b/>
-          <w:sz w:val="28"/>
-          <w:szCs w:val="28"/>
-        </w:rPr>
-        <w:tab/>
-        <w:t>ȯˊ</w:t>
-      </w:r>
-      <w:r>
-        <w:rPr>
-          <w:rFonts w:ascii="Brill" w:hAnsi="Brill"/>
-          <w:sz w:val="28"/>
-          <w:szCs w:val="28"/>
-        </w:rPr>
-        <w:tab/>
-        <w:t>except for word-final position</w:t>
-      </w:r>
-    </w:p>
-    <w:p>
-      <w:pPr>
-        <w:ind w:firstLine="720"/>
-        <w:rPr>
-          <w:rFonts w:ascii="Brill" w:hAnsi="Brill"/>
-          <w:b/>
-          <w:sz w:val="28"/>
-          <w:szCs w:val="28"/>
-        </w:rPr>
-      </w:pPr>
-      <w:r>
-        <w:rPr>
-          <w:rFonts w:ascii="Brill" w:hAnsi="Brill"/>
-          <w:b/>
-          <w:sz w:val="28"/>
-          <w:szCs w:val="28"/>
-        </w:rPr>
-        <w:t>e</w:t>
-      </w:r>
-      <w:r>
-        <w:rPr>
-          <w:rFonts w:ascii="Calibri" w:hAnsi="Calibri"/>
-          <w:b/>
-          <w:sz w:val="28"/>
-          <w:szCs w:val="28"/>
-        </w:rPr>
-        <w:t>́</w:t>
-      </w:r>
-      <w:r>
-        <w:rPr>
-          <w:rFonts w:ascii="Brill" w:hAnsi="Brill"/>
-          <w:b/>
-          <w:sz w:val="28"/>
-          <w:szCs w:val="28"/>
-        </w:rPr>
-        <w:t>i̯</w:t>
-      </w:r>
-      <w:r>
-        <w:rPr>
-          <w:rFonts w:ascii="Brill" w:hAnsi="Brill"/>
-          <w:b/>
-          <w:sz w:val="28"/>
-          <w:szCs w:val="28"/>
-        </w:rPr>
-        <w:tab/>
-        <w:t>→</w:t>
-      </w:r>
-      <w:r>
-        <w:rPr>
-          <w:rFonts w:ascii="Brill" w:hAnsi="Brill"/>
-          <w:b/>
-          <w:sz w:val="28"/>
-          <w:szCs w:val="28"/>
-        </w:rPr>
-        <w:tab/>
-      </w:r>
-      <w:r>
-        <w:rPr>
-          <w:rFonts w:ascii="Brill" w:hAnsi="Brill"/>
-          <w:b/>
-          <w:sz w:val="28"/>
-          <w:szCs w:val="28"/>
-        </w:rPr>
-        <w:t>ä́</w:t>
-      </w:r>
-    </w:p>
-    <w:p>
-      <w:pPr>
-        <w:ind w:firstLine="720"/>
-        <w:rPr>
-          <w:rFonts w:ascii="Brill" w:hAnsi="Brill"/>
-          <w:b/>
-          <w:sz w:val="28"/>
-          <w:szCs w:val="28"/>
-        </w:rPr>
-      </w:pPr>
-      <w:r>
-        <w:rPr>
-          <w:rFonts w:ascii="Brill" w:hAnsi="Brill"/>
-          <w:b/>
-          <w:sz w:val="28"/>
-          <w:szCs w:val="28"/>
-        </w:rPr>
-        <w:t>e</w:t>
-      </w:r>
-      <w:r>
-        <w:rPr>
-          <w:rFonts w:ascii="Calibri" w:hAnsi="Calibri"/>
-          <w:b/>
-          <w:sz w:val="28"/>
-          <w:szCs w:val="28"/>
-        </w:rPr>
-        <w:t>͘</w:t>
-      </w:r>
-      <w:r>
-        <w:rPr>
-          <w:rFonts w:ascii="Brill" w:hAnsi="Brill"/>
-          <w:b/>
-          <w:sz w:val="28"/>
-          <w:szCs w:val="28"/>
-        </w:rPr>
-        <w:t>ˊ</w:t>
-      </w:r>
-      <w:r>
-        <w:rPr>
-          <w:rFonts w:ascii="Brill" w:hAnsi="Brill"/>
-          <w:b/>
-          <w:sz w:val="28"/>
-          <w:szCs w:val="28"/>
-        </w:rPr>
-        <w:t>i</w:t>
-      </w:r>
-      <w:r>
-        <w:rPr>
-          <w:rFonts w:ascii="Brill" w:hAnsi="Brill"/>
-          <w:b/>
-          <w:sz w:val="28"/>
-          <w:szCs w:val="28"/>
-        </w:rPr>
-        <w:t>̯</w:t>
-      </w:r>
-      <w:r>
-        <w:rPr>
-          <w:rFonts w:ascii="Brill" w:hAnsi="Brill"/>
-          <w:b/>
-          <w:sz w:val="28"/>
-          <w:szCs w:val="28"/>
-        </w:rPr>
-        <w:tab/>
-        <w:t>→</w:t>
-      </w:r>
-      <w:r>
-        <w:rPr>
-          <w:rFonts w:ascii="Brill" w:hAnsi="Brill"/>
-          <w:b/>
-          <w:sz w:val="28"/>
-          <w:szCs w:val="28"/>
-        </w:rPr>
-        <w:tab/>
-        <w:t>e</w:t>
-      </w:r>
-      <w:r>
-        <w:rPr>
-          <w:rFonts w:ascii="Calibri" w:hAnsi="Calibri"/>
-          <w:b/>
-          <w:sz w:val="28"/>
-          <w:szCs w:val="28"/>
-        </w:rPr>
-        <w:t>͘</w:t>
-      </w:r>
-      <w:r>
-        <w:rPr>
-          <w:rFonts w:ascii="Brill" w:hAnsi="Brill"/>
-          <w:b/>
-          <w:sz w:val="28"/>
-          <w:szCs w:val="28"/>
-        </w:rPr>
-        <w:t>ˊ</w:t>
-      </w:r>
-    </w:p>
-    <w:p>
-      <w:pPr>
-        <w:ind w:firstLine="720"/>
-        <w:rPr>
-          <w:rFonts w:ascii="Brill" w:hAnsi="Brill"/>
-          <w:b/>
-          <w:sz w:val="28"/>
-          <w:szCs w:val="28"/>
-        </w:rPr>
-      </w:pPr>
-      <w:r>
-        <w:rPr>
-          <w:rFonts w:ascii="Brill" w:hAnsi="Brill"/>
-          <w:b/>
-          <w:sz w:val="28"/>
-          <w:szCs w:val="28"/>
-        </w:rPr>
-        <w:t>i</w:t>
-      </w:r>
-      <w:r>
-        <w:rPr>
-          <w:rFonts w:ascii="Brill" w:hAnsi="Brill"/>
-          <w:b/>
-          <w:sz w:val="28"/>
-          <w:szCs w:val="28"/>
-        </w:rPr>
-        <w:t>́</w:t>
-      </w:r>
-      <w:r>
-        <w:rPr>
-          <w:rFonts w:ascii="Brill" w:hAnsi="Brill"/>
-          <w:b/>
-          <w:sz w:val="28"/>
-          <w:szCs w:val="28"/>
-        </w:rPr>
-        <w:t>e</w:t>
-      </w:r>
-      <w:r>
-        <w:rPr>
-          <w:rFonts w:ascii="Brill" w:hAnsi="Brill"/>
-          <w:b/>
-          <w:sz w:val="28"/>
-          <w:szCs w:val="28"/>
-        </w:rPr>
-        <w:t>̯</w:t>
-      </w:r>
-      <w:r>
-        <w:rPr>
-          <w:rFonts w:ascii="Brill" w:hAnsi="Brill"/>
-          <w:b/>
-          <w:sz w:val="28"/>
-          <w:szCs w:val="28"/>
-        </w:rPr>
-        <w:tab/>
-        <w:t>→</w:t>
-      </w:r>
-      <w:r>
-        <w:rPr>
-          <w:rFonts w:ascii="Brill" w:hAnsi="Brill"/>
-          <w:b/>
-          <w:sz w:val="28"/>
-          <w:szCs w:val="28"/>
-        </w:rPr>
-        <w:tab/>
-        <w:t>é</w:t>
-      </w:r>
-    </w:p>
-    <w:p>
-      <w:pPr>
-        <w:ind w:firstLine="720"/>
-        <w:rPr>
-          <w:rFonts w:ascii="Brill" w:hAnsi="Brill"/>
-          <w:b/>
-          <w:strike/>
-          <w:sz w:val="28"/>
-          <w:szCs w:val="28"/>
-        </w:rPr>
-      </w:pPr>
-      <w:r>
-        <w:rPr>
-          <w:rFonts w:ascii="Brill" w:hAnsi="Brill"/>
-          <w:b/>
-          <w:strike/>
-          <w:sz w:val="28"/>
-          <w:szCs w:val="28"/>
-        </w:rPr>
-        <w:t>u</w:t>
-      </w:r>
-      <w:r>
-        <w:rPr>
-          <w:rFonts w:ascii="Brill" w:hAnsi="Brill"/>
-          <w:b/>
-          <w:strike/>
-          <w:sz w:val="28"/>
-          <w:szCs w:val="28"/>
-        </w:rPr>
-        <w:t>́</w:t>
-      </w:r>
-      <w:r>
-        <w:rPr>
-          <w:rFonts w:ascii="Brill" w:hAnsi="Brill"/>
-          <w:b/>
-          <w:strike/>
-          <w:sz w:val="28"/>
-          <w:szCs w:val="28"/>
-        </w:rPr>
-        <w:t>o</w:t>
-      </w:r>
-      <w:r>
-        <w:rPr>
-          <w:rFonts w:ascii="Brill" w:hAnsi="Brill"/>
-          <w:b/>
-          <w:sz w:val="28"/>
-          <w:szCs w:val="28"/>
-        </w:rPr>
-        <w:t>̯</w:t>
-      </w:r>
-      <w:r>
-        <w:rPr>
-          <w:rFonts w:ascii="Brill" w:hAnsi="Brill"/>
-          <w:b/>
-          <w:sz w:val="28"/>
-          <w:szCs w:val="28"/>
-        </w:rPr>
-        <w:tab/>
-        <w:t>→</w:t>
-      </w:r>
-      <w:r>
-        <w:rPr>
-          <w:rFonts w:ascii="Brill" w:hAnsi="Brill"/>
-          <w:b/>
-          <w:sz w:val="28"/>
-          <w:szCs w:val="28"/>
-        </w:rPr>
-        <w:tab/>
-        <w:t>ó</w:t>
-      </w:r>
-    </w:p>
-    <w:p>
-      <w:pPr>
-        <w:ind w:firstLine="720"/>
-        <w:rPr>
-          <w:rFonts w:ascii="Brill" w:hAnsi="Brill"/>
-          <w:sz w:val="28"/>
-          <w:szCs w:val="28"/>
-          <w:lang w:val="ru-RU"/>
-        </w:rPr>
-      </w:pPr>
-      <w:r>
-        <w:rPr>
-          <w:rFonts w:ascii="Brill" w:hAnsi="Brill"/>
-          <w:b/>
-          <w:sz w:val="28"/>
-          <w:szCs w:val="28"/>
-        </w:rPr>
-        <w:t>o</w:t>
-      </w:r>
-      <w:r>
-        <w:rPr>
-          <w:rFonts w:ascii="Calibri" w:hAnsi="Calibri"/>
-          <w:b/>
-          <w:sz w:val="28"/>
-          <w:szCs w:val="28"/>
-        </w:rPr>
-        <w:t>̇</w:t>
-      </w:r>
-      <w:r>
-        <w:rPr>
-          <w:rFonts w:ascii="Brill" w:hAnsi="Brill"/>
-          <w:b/>
-          <w:sz w:val="28"/>
-          <w:szCs w:val="28"/>
-        </w:rPr>
-        <w:t xml:space="preserve"> ᶙ̯</w:t>
-      </w:r>
-      <w:r>
-        <w:rPr>
-          <w:rFonts w:ascii="Brill" w:hAnsi="Brill"/>
-          <w:b/>
-          <w:sz w:val="28"/>
-          <w:szCs w:val="28"/>
-        </w:rPr>
-        <w:t xml:space="preserve"> </w:t>
-      </w:r>
-      <w:r>
-        <w:rPr>
-          <w:rFonts w:ascii="Brill" w:hAnsi="Brill"/>
-          <w:b/>
-          <w:sz w:val="28"/>
-          <w:szCs w:val="28"/>
-        </w:rPr>
-        <w:tab/>
-      </w:r>
-      <w:r>
-        <w:rPr>
-          <w:rFonts w:ascii="Brill" w:hAnsi="Brill"/>
-          <w:b/>
-          <w:sz w:val="28"/>
-          <w:szCs w:val="28"/>
-        </w:rPr>
-        <w:t>→</w:t>
-      </w:r>
-      <w:r>
-        <w:rPr>
-          <w:rFonts w:ascii="Brill" w:hAnsi="Brill"/>
-          <w:b/>
-          <w:sz w:val="28"/>
-          <w:szCs w:val="28"/>
-        </w:rPr>
-        <w:tab/>
-      </w:r>
-      <w:r>
-        <w:rPr>
-          <w:rFonts w:ascii="Brill" w:hAnsi="Brill"/>
-          <w:b/>
-          <w:sz w:val="28"/>
-          <w:szCs w:val="28"/>
-        </w:rPr>
-        <w:t>ǫ</w:t>
-      </w:r>
-      <w:r>
-        <w:rPr>
-          <w:rFonts w:ascii="Brill" w:hAnsi="Brill"/>
-          <w:b/>
-          <w:sz w:val="28"/>
-          <w:szCs w:val="28"/>
-        </w:rPr>
-        <w:tab/>
-      </w:r>
-      <w:r>
-        <w:rPr>
-          <w:rFonts w:ascii="Brill" w:hAnsi="Brill"/>
-          <w:sz w:val="28"/>
-          <w:szCs w:val="28"/>
-          <w:lang w:val="ru-RU"/>
-        </w:rPr>
-        <w:t>восстановление</w:t>
-      </w:r>
-      <w:r>
-        <w:rPr>
-          <w:rFonts w:ascii="Brill" w:hAnsi="Brill"/>
-          <w:sz w:val="28"/>
-          <w:szCs w:val="28"/>
-        </w:rPr>
-        <w:t>???</w:t>
-      </w:r>
-      <w:r>
-        <w:rPr>
-          <w:rFonts w:ascii="Brill" w:hAnsi="Brill"/>
-          <w:sz w:val="28"/>
-          <w:szCs w:val="28"/>
-        </w:rPr>
-        <w:t xml:space="preserve"> </w:t>
-      </w:r>
-      <w:r>
-        <w:rPr>
-          <w:rFonts w:ascii="Brill" w:hAnsi="Brill"/>
-          <w:sz w:val="28"/>
-          <w:szCs w:val="28"/>
-          <w:lang w:val="ru-RU"/>
-        </w:rPr>
-        <w:t>Ударение</w:t>
-      </w:r>
-      <w:r>
-        <w:rPr>
-          <w:rFonts w:ascii="Brill" w:hAnsi="Brill"/>
-          <w:sz w:val="28"/>
-          <w:szCs w:val="28"/>
-        </w:rPr>
-        <w:t>?</w:t>
-      </w:r>
-      <w:r>
-        <w:rPr>
-          <w:rFonts w:ascii="Brill" w:hAnsi="Brill"/>
-          <w:sz w:val="28"/>
-          <w:szCs w:val="28"/>
-          <w:lang w:val="ru-RU"/>
-        </w:rPr>
-        <w:t>??</w:t>
-      </w:r>
-    </w:p>
-    <w:p>
-      <w:pPr>
-        <w:rPr>
-          <w:rFonts w:ascii="Brill" w:hAnsi="Brill"/>
-          <w:sz w:val="28"/>
-          <w:szCs w:val="28"/>
-        </w:rPr>
-      </w:pPr>
-    </w:p>
-    <w:p>
-      <w:pPr>
-        <w:rPr>
-          <w:rFonts w:ascii="Brill" w:hAnsi="Brill"/>
-          <w:b/>
-          <w:sz w:val="28"/>
-          <w:szCs w:val="28"/>
-        </w:rPr>
-      </w:pPr>
-      <w:r>
-        <w:rPr>
-          <w:rFonts w:ascii="Brill" w:hAnsi="Brill"/>
-          <w:sz w:val="28"/>
-          <w:szCs w:val="28"/>
-        </w:rPr>
-        <w:t>3.2.</w:t>
-      </w:r>
-      <w:r>
-        <w:rPr>
-          <w:rFonts w:ascii="Brill" w:hAnsi="Brill"/>
-          <w:sz w:val="28"/>
-          <w:szCs w:val="28"/>
-        </w:rPr>
-        <w:tab/>
-      </w:r>
-      <w:r>
-        <w:rPr>
-          <w:rFonts w:ascii="Brill" w:hAnsi="Brill"/>
-          <w:b/>
-          <w:sz w:val="28"/>
-          <w:szCs w:val="28"/>
-        </w:rPr>
-        <w:t>é</w:t>
-      </w:r>
-      <w:r>
-        <w:rPr>
-          <w:rFonts w:ascii="Brill" w:hAnsi="Brill"/>
-          <w:b/>
-          <w:sz w:val="28"/>
-          <w:szCs w:val="28"/>
-        </w:rPr>
-        <w:tab/>
-        <w:t>→</w:t>
-      </w:r>
-      <w:r>
-        <w:rPr>
-          <w:rFonts w:ascii="Brill" w:hAnsi="Brill"/>
-          <w:b/>
-          <w:sz w:val="28"/>
-          <w:szCs w:val="28"/>
-        </w:rPr>
-        <w:tab/>
-        <w:t>ä́</w:t>
-      </w:r>
-      <w:r>
-        <w:rPr>
-          <w:rFonts w:ascii="Brill" w:hAnsi="Brill"/>
-          <w:b/>
-          <w:sz w:val="28"/>
-          <w:szCs w:val="28"/>
-        </w:rPr>
-        <w:tab/>
-        <w:t>???</w:t>
-      </w:r>
-    </w:p>
-    <w:p>
-      <w:pPr>
-        <w:ind w:firstLine="720"/>
-        <w:rPr>
-          <w:rFonts w:ascii="Brill" w:hAnsi="Brill"/>
-          <w:b/>
-          <w:sz w:val="28"/>
-          <w:szCs w:val="28"/>
-        </w:rPr>
-      </w:pPr>
-      <w:r>
-        <w:rPr>
-          <w:rFonts w:ascii="Brill" w:hAnsi="Brill"/>
-          <w:b/>
-          <w:sz w:val="28"/>
-          <w:szCs w:val="28"/>
-        </w:rPr>
-        <w:t>ĕ</w:t>
-      </w:r>
-      <w:r>
-        <w:rPr>
-          <w:rFonts w:ascii="Brill" w:hAnsi="Brill"/>
-          <w:b/>
-          <w:sz w:val="28"/>
-          <w:szCs w:val="28"/>
-        </w:rPr>
-        <w:tab/>
-        <w:t>→</w:t>
-      </w:r>
-      <w:r>
-        <w:rPr>
-          <w:rFonts w:ascii="Brill" w:hAnsi="Brill"/>
-          <w:b/>
-          <w:sz w:val="28"/>
-          <w:szCs w:val="28"/>
-        </w:rPr>
-        <w:tab/>
-        <w:t>ë</w:t>
-      </w:r>
-    </w:p>
-    <w:p>
-      <w:pPr>
-        <w:ind w:firstLine="720"/>
-        <w:rPr>
-          <w:rFonts w:ascii="Brill" w:hAnsi="Brill"/>
-          <w:b/>
-          <w:sz w:val="28"/>
-          <w:szCs w:val="28"/>
-        </w:rPr>
-      </w:pPr>
-      <w:r>
-        <w:rPr>
-          <w:rFonts w:ascii="Brill" w:hAnsi="Brill"/>
-          <w:b/>
-          <w:sz w:val="28"/>
-          <w:szCs w:val="28"/>
-        </w:rPr>
-        <w:t>ȧˊ</w:t>
-      </w:r>
-      <w:r>
-        <w:rPr>
-          <w:rFonts w:ascii="Brill" w:hAnsi="Brill"/>
-          <w:b/>
-          <w:sz w:val="28"/>
-          <w:szCs w:val="28"/>
-        </w:rPr>
-        <w:tab/>
-        <w:t>→</w:t>
-      </w:r>
-      <w:r>
-        <w:rPr>
-          <w:rFonts w:ascii="Brill" w:hAnsi="Brill"/>
-          <w:b/>
-          <w:sz w:val="28"/>
-          <w:szCs w:val="28"/>
-        </w:rPr>
-        <w:tab/>
-        <w:t>ë́</w:t>
-      </w:r>
-    </w:p>
-    <w:p>
-      <w:pPr>
-        <w:ind w:firstLine="720"/>
-        <w:rPr>
-          <w:rFonts w:ascii="Brill" w:hAnsi="Brill"/>
-          <w:b/>
-          <w:sz w:val="28"/>
-          <w:szCs w:val="28"/>
-        </w:rPr>
-      </w:pPr>
-      <w:r>
-        <w:rPr>
-          <w:rFonts w:ascii="Brill" w:hAnsi="Brill"/>
-          <w:b/>
-          <w:sz w:val="28"/>
-          <w:szCs w:val="28"/>
-        </w:rPr>
-        <w:t>ä</w:t>
-      </w:r>
-      <w:r>
-        <w:rPr>
-          <w:rFonts w:ascii="Brill" w:hAnsi="Brill"/>
-          <w:b/>
-          <w:sz w:val="28"/>
-          <w:szCs w:val="28"/>
-        </w:rPr>
-        <w:tab/>
-        <w:t>→</w:t>
-      </w:r>
-      <w:r>
-        <w:rPr>
-          <w:rFonts w:ascii="Brill" w:hAnsi="Brill"/>
-          <w:b/>
-          <w:sz w:val="28"/>
-          <w:szCs w:val="28"/>
-        </w:rPr>
-        <w:tab/>
-        <w:t>ë</w:t>
-      </w:r>
-    </w:p>
-    <w:p>
-      <w:pPr>
-        <w:ind w:firstLine="720"/>
-        <w:rPr>
-          <w:rFonts w:ascii="Brill" w:hAnsi="Brill"/>
-          <w:b/>
-          <w:sz w:val="28"/>
-          <w:szCs w:val="28"/>
-        </w:rPr>
-      </w:pPr>
-      <w:r>
-        <w:rPr>
-          <w:rFonts w:ascii="Brill" w:hAnsi="Brill"/>
-          <w:b/>
-          <w:strike/>
-          <w:sz w:val="28"/>
-          <w:szCs w:val="28"/>
-        </w:rPr>
-        <w:t>o</w:t>
-      </w:r>
-      <w:r>
-        <w:rPr>
-          <w:rFonts w:ascii="Brill" w:hAnsi="Brill"/>
-          <w:b/>
-          <w:sz w:val="28"/>
-          <w:szCs w:val="28"/>
-        </w:rPr>
-        <w:tab/>
-        <w:t>→</w:t>
-      </w:r>
-      <w:r>
-        <w:rPr>
-          <w:rFonts w:ascii="Brill" w:hAnsi="Brill"/>
-          <w:b/>
-          <w:sz w:val="28"/>
-          <w:szCs w:val="28"/>
-        </w:rPr>
-        <w:tab/>
-        <w:t>o</w:t>
-      </w:r>
-    </w:p>
-    <w:p>
-      <w:pPr>
-        <w:ind w:firstLine="720"/>
-        <w:rPr>
-          <w:rFonts w:ascii="Brill" w:hAnsi="Brill"/>
-          <w:b/>
-          <w:sz w:val="28"/>
-          <w:szCs w:val="28"/>
-        </w:rPr>
-      </w:pPr>
-      <w:r>
-        <w:rPr>
-          <w:rFonts w:ascii="Brill" w:hAnsi="Brill"/>
-          <w:b/>
-          <w:strike/>
-          <w:sz w:val="28"/>
-          <w:szCs w:val="28"/>
-        </w:rPr>
-        <w:t>u</w:t>
-      </w:r>
-      <w:r>
-        <w:rPr>
-          <w:rFonts w:ascii="Brill" w:hAnsi="Brill"/>
-          <w:b/>
-          <w:sz w:val="28"/>
-          <w:szCs w:val="28"/>
-        </w:rPr>
-        <w:tab/>
-        <w:t>→</w:t>
-      </w:r>
-      <w:r>
-        <w:rPr>
-          <w:rFonts w:ascii="Brill" w:hAnsi="Brill"/>
-          <w:b/>
-          <w:sz w:val="28"/>
-          <w:szCs w:val="28"/>
-        </w:rPr>
-        <w:tab/>
-        <w:t>u</w:t>
-      </w:r>
-    </w:p>
-    <w:p>
-      <w:pPr>
-        <w:ind w:firstLine="720"/>
-        <w:rPr>
-          <w:rFonts w:ascii="Brill" w:hAnsi="Brill"/>
-          <w:b/>
-          <w:sz w:val="28"/>
-          <w:szCs w:val="28"/>
-        </w:rPr>
-      </w:pPr>
-      <w:r>
-        <w:rPr>
-          <w:rFonts w:ascii="Brill" w:hAnsi="Brill"/>
-          <w:b/>
-          <w:strike/>
-          <w:sz w:val="28"/>
-          <w:szCs w:val="28"/>
-        </w:rPr>
-        <w:t>u̇</w:t>
-      </w:r>
-      <w:r>
-        <w:rPr>
-          <w:rFonts w:ascii="Brill" w:hAnsi="Brill"/>
-          <w:b/>
-          <w:sz w:val="28"/>
-          <w:szCs w:val="28"/>
-        </w:rPr>
-        <w:tab/>
-        <w:t>→</w:t>
-      </w:r>
-      <w:r>
-        <w:rPr>
-          <w:rFonts w:ascii="Brill" w:hAnsi="Brill"/>
-          <w:b/>
-          <w:sz w:val="28"/>
-          <w:szCs w:val="28"/>
-        </w:rPr>
-        <w:tab/>
-        <w:t>u̇</w:t>
-      </w:r>
-    </w:p>
-    <w:p>
-      <w:pPr>
-        <w:ind w:firstLine="720"/>
-        <w:rPr>
-          <w:rFonts w:ascii="Brill" w:hAnsi="Brill"/>
-          <w:sz w:val="28"/>
-          <w:szCs w:val="28"/>
-        </w:rPr>
-      </w:pPr>
-    </w:p>
-    <w:p>
-      <w:pPr>
-        <w:rPr>
-          <w:rFonts w:ascii="Brill" w:hAnsi="Brill"/>
-          <w:b/>
-          <w:sz w:val="28"/>
-          <w:szCs w:val="28"/>
-        </w:rPr>
-      </w:pPr>
-      <w:r>
-        <w:rPr>
-          <w:rFonts w:ascii="Brill" w:hAnsi="Brill"/>
-          <w:sz w:val="28"/>
-          <w:szCs w:val="28"/>
-        </w:rPr>
-        <w:t xml:space="preserve">3.3. </w:t>
-      </w:r>
-      <w:r>
-        <w:rPr>
-          <w:rFonts w:ascii="Brill" w:hAnsi="Brill"/>
-          <w:sz w:val="28"/>
-          <w:szCs w:val="28"/>
-        </w:rPr>
-        <w:tab/>
-      </w:r>
-      <w:r>
-        <w:rPr>
-          <w:rFonts w:ascii="Brill" w:hAnsi="Brill"/>
-          <w:b/>
-          <w:sz w:val="28"/>
-          <w:szCs w:val="28"/>
-        </w:rPr>
-        <w:t>i</w:t>
-      </w:r>
-      <w:r>
-        <w:rPr>
-          <w:rFonts w:ascii="Brill" w:hAnsi="Brill"/>
-          <w:b/>
-          <w:sz w:val="28"/>
-          <w:szCs w:val="28"/>
-        </w:rPr>
-        <w:tab/>
-        <w:t>→</w:t>
-      </w:r>
-      <w:r>
-        <w:rPr>
-          <w:rFonts w:ascii="Brill" w:hAnsi="Brill"/>
-          <w:b/>
-          <w:sz w:val="28"/>
-          <w:szCs w:val="28"/>
-        </w:rPr>
-        <w:tab/>
-        <w:t>j</w:t>
-      </w:r>
-    </w:p>
-    <w:p>
-      <w:pPr>
-        <w:rPr>
-          <w:rFonts w:ascii="Brill" w:hAnsi="Brill"/>
-          <w:b/>
-          <w:sz w:val="28"/>
-          <w:szCs w:val="28"/>
-        </w:rPr>
-      </w:pPr>
-      <w:r>
-        <w:rPr>
-          <w:rFonts w:ascii="Brill" w:hAnsi="Brill"/>
-          <w:b/>
-          <w:sz w:val="28"/>
-          <w:szCs w:val="28"/>
-        </w:rPr>
-        <w:tab/>
-        <w:t>u</w:t>
-      </w:r>
-      <w:r>
-        <w:rPr>
-          <w:rFonts w:ascii="Brill" w:hAnsi="Brill"/>
-          <w:b/>
-          <w:sz w:val="28"/>
-          <w:szCs w:val="28"/>
-        </w:rPr>
-        <w:tab/>
-        <w:t>→</w:t>
-      </w:r>
-      <w:r>
-        <w:rPr>
-          <w:rFonts w:ascii="Brill" w:hAnsi="Brill"/>
-          <w:b/>
-          <w:sz w:val="28"/>
-          <w:szCs w:val="28"/>
-        </w:rPr>
-        <w:tab/>
-        <w:t>v</w:t>
-      </w:r>
-    </w:p>
-    <w:p>
-      <w:pPr>
-        <w:pStyle w:val="ListParagraph"/>
-        <w:numPr>
-          <w:ilvl w:val="0"/>
-          <w:numId w:val="2"/>
-        </w:numPr>
-        <w:rPr>
-          <w:rFonts w:ascii="Brill" w:hAnsi="Brill"/>
-          <w:sz w:val="28"/>
-          <w:szCs w:val="28"/>
-        </w:rPr>
-      </w:pPr>
-      <w:r>
-        <w:rPr>
-          <w:rFonts w:ascii="Brill" w:hAnsi="Brill"/>
-          <w:sz w:val="28"/>
-          <w:szCs w:val="28"/>
-        </w:rPr>
-        <w:t xml:space="preserve"> </w:t>
-      </w:r>
-      <w:r>
-        <w:rPr>
-          <w:rFonts w:ascii="Brill" w:hAnsi="Brill"/>
-          <w:sz w:val="28"/>
-          <w:szCs w:val="28"/>
-        </w:rPr>
-        <w:tab/>
-      </w:r>
-      <w:r>
-        <w:rPr>
-          <w:rFonts w:ascii="Brill" w:hAnsi="Brill"/>
-          <w:sz w:val="28"/>
-          <w:szCs w:val="28"/>
-        </w:rPr>
-        <w:t xml:space="preserve">Remove [quantity markers over unstressed vowels] </w:t>
-      </w:r>
-      <w:r>
-        <w:rPr>
-          <w:rFonts w:ascii="Brill" w:hAnsi="Brill"/>
-          <w:b/>
-          <w:sz w:val="36"/>
-          <w:szCs w:val="36"/>
-        </w:rPr>
-        <w:t>˘</w:t>
-      </w:r>
-      <w:r>
-        <w:rPr>
-          <w:rFonts w:ascii="Brill" w:hAnsi="Brill"/>
-          <w:b/>
-          <w:sz w:val="28"/>
-          <w:szCs w:val="28"/>
-        </w:rPr>
-        <w:t>,</w:t>
-      </w:r>
-      <w:r>
-        <w:rPr>
-          <w:rFonts w:ascii="Brill" w:hAnsi="Brill"/>
-          <w:b/>
-          <w:sz w:val="36"/>
-          <w:szCs w:val="36"/>
-        </w:rPr>
-        <w:t xml:space="preserve"> ˉ</w:t>
-      </w:r>
-    </w:p>
-    <w:p>
-      <w:pPr>
-        <w:pStyle w:val="ListParagraph"/>
-        <w:ind w:left="360"/>
-        <w:rPr>
-          <w:rFonts w:ascii="Brill" w:hAnsi="Brill"/>
-          <w:sz w:val="28"/>
-          <w:szCs w:val="28"/>
-        </w:rPr>
-      </w:pPr>
-    </w:p>
-    <w:p>
-      <w:pPr>
-        <w:pStyle w:val="ListParagraph"/>
-        <w:numPr>
-          <w:ilvl w:val="0"/>
-          <w:numId w:val="2"/>
-        </w:numPr>
-        <w:rPr>
-          <w:rFonts w:ascii="Brill" w:hAnsi="Brill"/>
-          <w:b/>
-          <w:sz w:val="28"/>
-          <w:szCs w:val="28"/>
-        </w:rPr>
-      </w:pPr>
-      <w:r>
-        <w:rPr>
-          <w:rFonts w:ascii="Brill" w:hAnsi="Brill"/>
-          <w:spacing w:val="30"/>
-          <w:sz w:val="28"/>
-          <w:szCs w:val="28"/>
-        </w:rPr>
-        <w:t xml:space="preserve"> </w:t>
-      </w:r>
-      <w:r>
-        <w:rPr>
-          <w:rFonts w:ascii="Brill" w:hAnsi="Brill"/>
-          <w:spacing w:val="30"/>
-          <w:sz w:val="28"/>
-          <w:szCs w:val="28"/>
-        </w:rPr>
-        <w:tab/>
-      </w:r>
-      <w:r>
-        <w:rPr>
-          <w:rFonts w:ascii="Brill" w:hAnsi="Brill"/>
-          <w:b/>
-          <w:spacing w:val="30"/>
-          <w:sz w:val="28"/>
-          <w:szCs w:val="28"/>
-        </w:rPr>
-        <w:t>ṭ</w:t>
-      </w:r>
-      <w:r>
-        <w:rPr>
-          <w:rFonts w:ascii="Brill" w:hAnsi="Brill"/>
-          <w:b/>
-          <w:sz w:val="28"/>
-          <w:szCs w:val="28"/>
-        </w:rPr>
-        <w:tab/>
-        <w:t>→</w:t>
-      </w:r>
-      <w:r>
-        <w:rPr>
-          <w:rFonts w:ascii="Brill" w:hAnsi="Brill"/>
-          <w:b/>
-          <w:sz w:val="28"/>
-          <w:szCs w:val="28"/>
-        </w:rPr>
-        <w:tab/>
-        <w:t>t</w:t>
-      </w:r>
-    </w:p>
-    <w:p>
-      <w:pPr>
-        <w:pStyle w:val="ListParagraph"/>
-        <w:rPr>
-          <w:rFonts w:ascii="Brill" w:hAnsi="Brill"/>
-          <w:b/>
-          <w:sz w:val="28"/>
-          <w:szCs w:val="28"/>
-        </w:rPr>
-      </w:pPr>
-      <w:r>
-        <w:rPr>
-          <w:rFonts w:ascii="Brill" w:hAnsi="Brill"/>
-          <w:b/>
-          <w:sz w:val="28"/>
-          <w:szCs w:val="28"/>
-        </w:rPr>
-        <w:t>ḍ</w:t>
-      </w:r>
-      <w:r>
-        <w:rPr>
-          <w:rFonts w:ascii="Brill" w:hAnsi="Brill"/>
-          <w:b/>
-          <w:sz w:val="28"/>
-          <w:szCs w:val="28"/>
-        </w:rPr>
-        <w:tab/>
-        <w:t>→</w:t>
-      </w:r>
-      <w:r>
-        <w:rPr>
-          <w:rFonts w:ascii="Brill" w:hAnsi="Brill"/>
-          <w:b/>
-          <w:sz w:val="28"/>
-          <w:szCs w:val="28"/>
-        </w:rPr>
-        <w:tab/>
-        <w:t>d</w:t>
-      </w:r>
-    </w:p>
-    <w:p>
-      <w:pPr>
-        <w:ind w:firstLine="720"/>
-        <w:rPr>
-          <w:rFonts w:ascii="Brill" w:hAnsi="Brill"/>
-          <w:b/>
-          <w:sz w:val="28"/>
-          <w:szCs w:val="28"/>
-        </w:rPr>
-      </w:pPr>
-      <w:r>
-        <w:rPr>
-          <w:rFonts w:ascii="Brill" w:hAnsi="Brill"/>
-          <w:b/>
-          <w:sz w:val="28"/>
-          <w:szCs w:val="28"/>
-        </w:rPr>
-        <w:lastRenderedPageBreak/>
-        <w:fldChar w:fldCharType="begin"/>
-      </w:r>
-      <w:r>
-        <w:rPr>
-          <w:rFonts w:ascii="Brill" w:hAnsi="Brill"/>
-          <w:b/>
-          <w:sz w:val="28"/>
-          <w:szCs w:val="28"/>
-        </w:rPr>
-        <w:instrText xml:space="preserve"> EQ \O(w,f) </w:instrText>
-      </w:r>
-      <w:r>
-        <w:rPr>
-          <w:rFonts w:ascii="Brill" w:hAnsi="Brill"/>
-          <w:b/>
-          <w:sz w:val="28"/>
-          <w:szCs w:val="28"/>
-        </w:rPr>
-        <w:fldChar w:fldCharType="end"/>
-      </w:r>
-      <w:r>
-        <w:rPr>
-          <w:rFonts w:ascii="Brill" w:hAnsi="Brill"/>
-          <w:b/>
-          <w:sz w:val="28"/>
-          <w:szCs w:val="28"/>
-        </w:rPr>
-        <w:tab/>
-        <w:t>→</w:t>
-      </w:r>
-      <w:r>
-        <w:rPr>
-          <w:rFonts w:ascii="Brill" w:hAnsi="Brill"/>
-          <w:b/>
-          <w:sz w:val="28"/>
-          <w:szCs w:val="28"/>
-        </w:rPr>
-        <w:tab/>
-        <w:t>f</w:t>
-      </w:r>
-    </w:p>
-    <w:p>
-      <w:pPr>
-        <w:ind w:firstLine="720"/>
-        <w:rPr>
-          <w:rFonts w:ascii="Brill" w:hAnsi="Brill"/>
-          <w:b/>
-          <w:sz w:val="28"/>
-          <w:szCs w:val="28"/>
-        </w:rPr>
-      </w:pPr>
-      <w:r>
-        <w:rPr>
-          <w:rFonts w:ascii="Brill" w:hAnsi="Brill"/>
-          <w:b/>
-          <w:sz w:val="28"/>
-          <w:szCs w:val="28"/>
-        </w:rPr>
-        <w:t>w</w:t>
-      </w:r>
-      <w:r>
-        <w:rPr>
-          <w:rFonts w:ascii="Brill" w:hAnsi="Brill"/>
-          <w:b/>
-          <w:sz w:val="28"/>
-          <w:szCs w:val="28"/>
-        </w:rPr>
-        <w:tab/>
-        <w:t>→</w:t>
-      </w:r>
-      <w:r>
-        <w:rPr>
-          <w:rFonts w:ascii="Brill" w:hAnsi="Brill"/>
-          <w:b/>
-          <w:sz w:val="28"/>
-          <w:szCs w:val="28"/>
-        </w:rPr>
-        <w:tab/>
-        <w:t>v</w:t>
-      </w:r>
-    </w:p>
-    <w:p>
-      <w:pPr>
-        <w:ind w:firstLine="720"/>
-        <w:rPr>
-          <w:rFonts w:ascii="Brill" w:hAnsi="Brill"/>
-          <w:b/>
-          <w:sz w:val="28"/>
-          <w:szCs w:val="28"/>
-        </w:rPr>
-      </w:pPr>
-      <w:r>
-        <w:rPr>
-          <w:rFonts w:ascii="Brill" w:hAnsi="Brill"/>
-          <w:b/>
-          <w:sz w:val="28"/>
-          <w:szCs w:val="28"/>
-        </w:rPr>
-        <w:t>k̕</w:t>
-      </w:r>
-      <w:r>
-        <w:rPr>
-          <w:rFonts w:ascii="Brill" w:hAnsi="Brill"/>
-          <w:b/>
-          <w:sz w:val="28"/>
-          <w:szCs w:val="28"/>
-        </w:rPr>
-        <w:tab/>
-        <w:t>→</w:t>
-      </w:r>
-      <w:r>
-        <w:rPr>
-          <w:rFonts w:ascii="Brill" w:hAnsi="Brill"/>
-          <w:b/>
-          <w:sz w:val="28"/>
-          <w:szCs w:val="28"/>
-        </w:rPr>
-        <w:tab/>
-        <w:t>k</w:t>
-      </w:r>
-    </w:p>
-    <w:p>
-      <w:pPr>
-        <w:ind w:firstLine="720"/>
-        <w:rPr>
-          <w:rFonts w:ascii="Brill" w:hAnsi="Brill"/>
-          <w:b/>
-          <w:sz w:val="28"/>
-          <w:szCs w:val="28"/>
-        </w:rPr>
-      </w:pPr>
-      <w:r>
-        <w:rPr>
-          <w:rFonts w:ascii="Brill" w:hAnsi="Brill"/>
-          <w:b/>
-          <w:sz w:val="28"/>
-          <w:szCs w:val="28"/>
-        </w:rPr>
-        <w:t>g̕</w:t>
-      </w:r>
-      <w:r>
-        <w:rPr>
-          <w:rFonts w:ascii="Brill" w:hAnsi="Brill"/>
-          <w:b/>
-          <w:sz w:val="28"/>
-          <w:szCs w:val="28"/>
-        </w:rPr>
-        <w:tab/>
-        <w:t>→</w:t>
-      </w:r>
-      <w:r>
-        <w:rPr>
-          <w:rFonts w:ascii="Brill" w:hAnsi="Brill"/>
-          <w:b/>
-          <w:sz w:val="28"/>
-          <w:szCs w:val="28"/>
-        </w:rPr>
-        <w:tab/>
-        <w:t>g</w:t>
-      </w:r>
-    </w:p>
-    <w:p>
-      <w:pPr>
-        <w:ind w:firstLine="720"/>
-        <w:rPr>
-          <w:rFonts w:ascii="Brill" w:hAnsi="Brill"/>
-          <w:b/>
-          <w:sz w:val="28"/>
-          <w:szCs w:val="28"/>
-        </w:rPr>
-      </w:pPr>
-      <w:r>
-        <w:rPr>
-          <w:rFonts w:ascii="Brill" w:hAnsi="Brill"/>
-          <w:b/>
-          <w:sz w:val="28"/>
-          <w:szCs w:val="28"/>
-        </w:rPr>
-        <w:t>x̕</w:t>
-      </w:r>
-      <w:r>
-        <w:rPr>
-          <w:rFonts w:ascii="Brill" w:hAnsi="Brill"/>
-          <w:b/>
-          <w:sz w:val="28"/>
-          <w:szCs w:val="28"/>
-        </w:rPr>
-        <w:tab/>
-        <w:t>→</w:t>
-      </w:r>
-      <w:r>
-        <w:rPr>
-          <w:rFonts w:ascii="Brill" w:hAnsi="Brill"/>
-          <w:b/>
-          <w:sz w:val="28"/>
-          <w:szCs w:val="28"/>
-        </w:rPr>
-        <w:tab/>
-        <w:t>x</w:t>
-      </w:r>
-    </w:p>
-    <w:p>
-      <w:pPr>
-        <w:ind w:firstLine="720"/>
-        <w:rPr>
-          <w:rFonts w:ascii="Brill" w:hAnsi="Brill"/>
-          <w:b/>
-          <w:sz w:val="28"/>
-          <w:szCs w:val="28"/>
-        </w:rPr>
-      </w:pPr>
-      <w:r>
-        <w:rPr>
-          <w:rFonts w:ascii="Brill" w:hAnsi="Brill"/>
-          <w:b/>
-          <w:sz w:val="28"/>
-          <w:szCs w:val="28"/>
-        </w:rPr>
-        <w:t>γ̕</w:t>
-      </w:r>
-      <w:r>
-        <w:rPr>
-          <w:rFonts w:ascii="Brill" w:hAnsi="Brill"/>
-          <w:b/>
-          <w:sz w:val="28"/>
-          <w:szCs w:val="28"/>
-        </w:rPr>
-        <w:tab/>
-        <w:t>→</w:t>
-      </w:r>
-      <w:r>
-        <w:rPr>
-          <w:rFonts w:ascii="Brill" w:hAnsi="Brill"/>
-          <w:b/>
-          <w:sz w:val="28"/>
-          <w:szCs w:val="28"/>
-        </w:rPr>
-        <w:tab/>
-        <w:t>γ</w:t>
-      </w:r>
-    </w:p>
-    <w:p>
-      <w:pPr>
-        <w:ind w:firstLine="720"/>
-        <w:rPr>
-          <w:rFonts w:ascii="Brill" w:hAnsi="Brill"/>
-          <w:sz w:val="28"/>
-          <w:szCs w:val="28"/>
-        </w:rPr>
-      </w:pPr>
-    </w:p>
-    <w:p>
-      <w:pPr>
-        <w:rPr>
-          <w:rFonts w:ascii="Brill" w:hAnsi="Brill"/>
-          <w:b/>
-          <w:sz w:val="28"/>
-          <w:szCs w:val="28"/>
-        </w:rPr>
-      </w:pPr>
-      <w:r>
-        <w:rPr>
-          <w:rFonts w:ascii="Brill" w:hAnsi="Brill"/>
-          <w:sz w:val="28"/>
-          <w:szCs w:val="28"/>
-        </w:rPr>
-        <w:t xml:space="preserve">6. </w:t>
-      </w:r>
-      <w:r>
-        <w:rPr>
-          <w:rFonts w:ascii="Brill" w:hAnsi="Brill"/>
-          <w:sz w:val="28"/>
-          <w:szCs w:val="28"/>
-        </w:rPr>
-        <w:t xml:space="preserve"> </w:t>
-      </w:r>
-      <w:r>
-        <w:rPr>
-          <w:rFonts w:ascii="Brill" w:hAnsi="Brill"/>
-          <w:sz w:val="28"/>
-          <w:szCs w:val="28"/>
-        </w:rPr>
-        <w:tab/>
-      </w:r>
-      <w:r>
-        <w:rPr>
-          <w:rFonts w:ascii="Brill" w:hAnsi="Brill"/>
-          <w:b/>
-          <w:sz w:val="28"/>
-          <w:szCs w:val="28"/>
-        </w:rPr>
-        <w:t>ћ</w:t>
-      </w:r>
-      <w:r>
-        <w:rPr>
-          <w:rFonts w:ascii="Brill" w:hAnsi="Brill"/>
-          <w:b/>
-          <w:sz w:val="28"/>
-          <w:szCs w:val="28"/>
-        </w:rPr>
-        <w:tab/>
-        <w:t>→</w:t>
-      </w:r>
-      <w:r>
-        <w:rPr>
-          <w:rFonts w:ascii="Brill" w:hAnsi="Brill"/>
-          <w:b/>
-          <w:sz w:val="28"/>
-          <w:szCs w:val="28"/>
-        </w:rPr>
-        <w:tab/>
-        <w:t>k̕</w:t>
-      </w:r>
-    </w:p>
-    <w:p>
-      <w:pPr>
-        <w:ind w:firstLine="720"/>
-        <w:rPr>
-          <w:rFonts w:ascii="Brill" w:hAnsi="Brill"/>
-          <w:b/>
-          <w:sz w:val="28"/>
-          <w:szCs w:val="28"/>
-        </w:rPr>
-      </w:pPr>
-      <w:r>
-        <w:rPr>
-          <w:rFonts w:ascii="Brill" w:hAnsi="Brill"/>
-          <w:b/>
-          <w:sz w:val="28"/>
-          <w:szCs w:val="28"/>
-        </w:rPr>
-        <w:t>ђ</w:t>
-      </w:r>
-      <w:r>
-        <w:rPr>
-          <w:rFonts w:ascii="Brill" w:hAnsi="Brill"/>
-          <w:b/>
-          <w:sz w:val="28"/>
-          <w:szCs w:val="28"/>
-        </w:rPr>
-        <w:tab/>
-        <w:t>→</w:t>
-      </w:r>
-      <w:r>
-        <w:rPr>
-          <w:rFonts w:ascii="Brill" w:hAnsi="Brill"/>
-          <w:b/>
-          <w:sz w:val="28"/>
-          <w:szCs w:val="28"/>
-        </w:rPr>
-        <w:tab/>
-        <w:t>g̕</w:t>
-      </w:r>
-    </w:p>
-    <w:p>
-      <w:pPr>
-        <w:ind w:firstLine="720"/>
-        <w:rPr>
-          <w:rFonts w:ascii="Brill" w:hAnsi="Brill"/>
-          <w:b/>
-          <w:sz w:val="28"/>
-          <w:szCs w:val="28"/>
-        </w:rPr>
-      </w:pPr>
-      <w:r>
-        <w:rPr>
-          <w:rFonts w:ascii="Brill" w:hAnsi="Brill"/>
-          <w:b/>
-          <w:sz w:val="28"/>
-          <w:szCs w:val="28"/>
-        </w:rPr>
-        <w:t>x</w:t>
-      </w:r>
-      <w:r>
-        <w:rPr>
-          <w:rFonts w:ascii="Brill" w:hAnsi="Brill"/>
-          <w:b/>
-          <w:sz w:val="28"/>
-          <w:szCs w:val="28"/>
-        </w:rPr>
-        <w:tab/>
-        <w:t>→</w:t>
-      </w:r>
-      <w:r>
-        <w:rPr>
-          <w:rFonts w:ascii="Brill" w:hAnsi="Brill"/>
-          <w:b/>
-          <w:sz w:val="28"/>
-          <w:szCs w:val="28"/>
-        </w:rPr>
-        <w:tab/>
-        <w:t>x</w:t>
-      </w:r>
-      <w:r>
-        <w:rPr>
-          <w:rFonts w:ascii="Brill" w:hAnsi="Brill"/>
-          <w:b/>
-          <w:sz w:val="28"/>
-          <w:szCs w:val="28"/>
-        </w:rPr>
-        <w:tab/>
-        <w:t>???</w:t>
-      </w:r>
-    </w:p>
-    <w:p>
-      <w:pPr>
-        <w:rPr>
-          <w:rFonts w:ascii="Brill" w:hAnsi="Brill"/>
-          <w:b/>
-          <w:sz w:val="28"/>
-          <w:szCs w:val="28"/>
-        </w:rPr>
-      </w:pPr>
-      <w:r>
-        <w:rPr>
-          <w:rFonts w:ascii="Brill" w:hAnsi="Brill"/>
-          <w:b/>
-          <w:sz w:val="28"/>
-          <w:szCs w:val="28"/>
-        </w:rPr>
-        <w:br w:type="page"/>
-      </w:r>
-    </w:p>
-    <w:p>
-      <w:pPr>
         <w:jc w:val="center"/>
         <w:rPr>
           <w:rFonts w:ascii="Brill" w:hAnsi="Brill"/>
@@ -8576,7 +6410,6 @@
           <w:sz w:val="28"/>
           <w:szCs w:val="28"/>
         </w:rPr>
-        <w:lastRenderedPageBreak/>
         <w:t>S</w:t>
       </w:r>
       <w:r>
@@ -8773,8 +6606,19 @@
                 <w:sz w:val="28"/>
                 <w:szCs w:val="28"/>
               </w:rPr>
-              <w:t>–anc</w:t>
-            </w:r>
+              <w:t>–</w:t>
+            </w:r>
+            <w:proofErr w:type="spellStart"/>
+            <w:r>
+              <w:rPr>
+                <w:rFonts w:ascii="Brill" w:hAnsi="Brill"/>
+                <w:i/>
+                <w:sz w:val="28"/>
+                <w:szCs w:val="28"/>
+              </w:rPr>
+              <w:t>anc</w:t>
+            </w:r>
+            <w:proofErr w:type="spellEnd"/>
             <w:r>
               <w:rPr>
                 <w:rFonts w:ascii="Brill" w:hAnsi="Brill"/>
@@ -8815,6 +6659,7 @@
                 <w:szCs w:val="28"/>
               </w:rPr>
             </w:pPr>
+            <w:proofErr w:type="spellStart"/>
             <w:r>
               <w:rPr>
                 <w:rFonts w:ascii="Brill" w:hAnsi="Brill"/>
@@ -8833,6 +6678,7 @@
               </w:rPr>
               <w:t>nc</w:t>
             </w:r>
+            <w:proofErr w:type="spellEnd"/>
           </w:p>
         </w:tc>
         <w:tc>
@@ -8872,6 +6718,7 @@
                 <w:szCs w:val="28"/>
               </w:rPr>
             </w:pPr>
+            <w:proofErr w:type="spellStart"/>
             <w:r>
               <w:rPr>
                 <w:rFonts w:ascii="Brill" w:hAnsi="Brill"/>
@@ -8890,6 +6737,7 @@
               </w:rPr>
               <w:t>nc</w:t>
             </w:r>
+            <w:proofErr w:type="spellEnd"/>
           </w:p>
         </w:tc>
         <w:tc>
@@ -9071,6 +6919,7 @@
                 <w:szCs w:val="28"/>
               </w:rPr>
             </w:pPr>
+            <w:proofErr w:type="spellStart"/>
             <w:r>
               <w:rPr>
                 <w:rFonts w:ascii="Brill" w:hAnsi="Brill"/>
@@ -9098,6 +6947,7 @@
               </w:rPr>
               <w:t>u</w:t>
             </w:r>
+            <w:proofErr w:type="spellEnd"/>
           </w:p>
         </w:tc>
         <w:tc>
@@ -9179,6 +7029,7 @@
                 <w:szCs w:val="28"/>
               </w:rPr>
             </w:pPr>
+            <w:proofErr w:type="spellStart"/>
             <w:r>
               <w:rPr>
                 <w:rFonts w:ascii="Brill" w:hAnsi="Brill"/>
@@ -9197,6 +7048,7 @@
               </w:rPr>
               <w:t>r</w:t>
             </w:r>
+            <w:proofErr w:type="spellEnd"/>
           </w:p>
         </w:tc>
         <w:tc>
@@ -9236,6 +7088,7 @@
                 <w:szCs w:val="28"/>
               </w:rPr>
             </w:pPr>
+            <w:proofErr w:type="spellStart"/>
             <w:r>
               <w:rPr>
                 <w:rFonts w:ascii="Brill" w:hAnsi="Brill"/>
@@ -9254,6 +7107,7 @@
               </w:rPr>
               <w:t>ˊr</w:t>
             </w:r>
+            <w:proofErr w:type="spellEnd"/>
           </w:p>
         </w:tc>
         <w:tc>
@@ -9301,6 +7155,7 @@
                 <w:szCs w:val="28"/>
               </w:rPr>
             </w:pPr>
+            <w:proofErr w:type="spellStart"/>
             <w:r>
               <w:rPr>
                 <w:rFonts w:ascii="Brill" w:hAnsi="Brill"/>
@@ -9310,6 +7165,7 @@
               </w:rPr>
               <w:t>ȧˊř</w:t>
             </w:r>
+            <w:proofErr w:type="spellEnd"/>
           </w:p>
         </w:tc>
         <w:tc>
@@ -9349,6 +7205,7 @@
                 <w:szCs w:val="28"/>
               </w:rPr>
             </w:pPr>
+            <w:proofErr w:type="spellStart"/>
             <w:r>
               <w:rPr>
                 <w:rFonts w:ascii="Brill" w:hAnsi="Brill"/>
@@ -9367,6 +7224,7 @@
               </w:rPr>
               <w:t>ˊř</w:t>
             </w:r>
+            <w:proofErr w:type="spellEnd"/>
           </w:p>
         </w:tc>
         <w:tc>
@@ -9647,6 +7505,7 @@
                 <w:szCs w:val="28"/>
               </w:rPr>
             </w:pPr>
+            <w:proofErr w:type="spellStart"/>
             <w:r>
               <w:rPr>
                 <w:rFonts w:ascii="Brill" w:hAnsi="Brill"/>
@@ -9665,6 +7524,7 @@
               </w:rPr>
               <w:t>ř</w:t>
             </w:r>
+            <w:proofErr w:type="spellEnd"/>
           </w:p>
         </w:tc>
         <w:tc>
@@ -9704,6 +7564,7 @@
                 <w:szCs w:val="28"/>
               </w:rPr>
             </w:pPr>
+            <w:proofErr w:type="spellStart"/>
             <w:r>
               <w:rPr>
                 <w:rFonts w:ascii="Brill" w:hAnsi="Brill"/>
@@ -9722,6 +7583,7 @@
               </w:rPr>
               <w:t>ř</w:t>
             </w:r>
+            <w:proofErr w:type="spellEnd"/>
           </w:p>
         </w:tc>
         <w:tc>
@@ -9845,6 +7707,7 @@
                 <w:sz w:val="28"/>
                 <w:szCs w:val="28"/>
               </w:rPr>
+              <w:lastRenderedPageBreak/>
               <w:t>3.</w:t>
             </w:r>
           </w:p>
@@ -10031,6 +7894,7 @@
                 <w:szCs w:val="28"/>
               </w:rPr>
             </w:pPr>
+            <w:proofErr w:type="spellStart"/>
             <w:r>
               <w:rPr>
                 <w:rFonts w:ascii="Brill" w:hAnsi="Brill"/>
@@ -10040,6 +7904,7 @@
               </w:rPr>
               <w:t>ẽi</w:t>
             </w:r>
+            <w:proofErr w:type="spellEnd"/>
           </w:p>
         </w:tc>
         <w:tc>
@@ -10461,6 +8326,7 @@
               </w:rPr>
               <w:t xml:space="preserve">in </w:t>
             </w:r>
+            <w:proofErr w:type="spellStart"/>
             <w:r>
               <w:rPr>
                 <w:rFonts w:ascii="Brill" w:hAnsi="Brill"/>
@@ -10469,8 +8335,53 @@
                 <w:sz w:val="28"/>
                 <w:szCs w:val="28"/>
               </w:rPr>
-              <w:t>sertcë, seřp, seršeń</w:t>
-            </w:r>
+              <w:t>sertcë</w:t>
+            </w:r>
+            <w:proofErr w:type="spellEnd"/>
+            <w:r>
+              <w:rPr>
+                <w:rFonts w:ascii="Brill" w:hAnsi="Brill"/>
+                <w:b/>
+                <w:i/>
+                <w:sz w:val="28"/>
+                <w:szCs w:val="28"/>
+              </w:rPr>
+              <w:t xml:space="preserve">, </w:t>
+            </w:r>
+            <w:proofErr w:type="spellStart"/>
+            <w:r>
+              <w:rPr>
+                <w:rFonts w:ascii="Brill" w:hAnsi="Brill"/>
+                <w:b/>
+                <w:i/>
+                <w:sz w:val="28"/>
+                <w:szCs w:val="28"/>
+              </w:rPr>
+              <w:t>seřp</w:t>
+            </w:r>
+            <w:proofErr w:type="spellEnd"/>
+            <w:r>
+              <w:rPr>
+                <w:rFonts w:ascii="Brill" w:hAnsi="Brill"/>
+                <w:b/>
+                <w:i/>
+                <w:sz w:val="28"/>
+                <w:szCs w:val="28"/>
+              </w:rPr>
+              <w:t xml:space="preserve">, </w:t>
+            </w:r>
+            <w:proofErr w:type="spellStart"/>
+            <w:r>
+              <w:rPr>
+                <w:rFonts w:ascii="Brill" w:hAnsi="Brill"/>
+                <w:b/>
+                <w:i/>
+                <w:sz w:val="28"/>
+                <w:szCs w:val="28"/>
+              </w:rPr>
+              <w:t>seršeń</w:t>
+            </w:r>
+            <w:proofErr w:type="spellEnd"/>
             <w:r>
               <w:rPr>
                 <w:rFonts w:ascii="Brill" w:hAnsi="Brill"/>
@@ -10568,6 +8479,7 @@
                 <w:szCs w:val="28"/>
               </w:rPr>
             </w:pPr>
+            <w:proofErr w:type="spellStart"/>
             <w:r>
               <w:rPr>
                 <w:rFonts w:ascii="Brill" w:hAnsi="Brill"/>
@@ -10593,7 +8505,17 @@
                 <w:sz w:val="28"/>
                 <w:szCs w:val="28"/>
               </w:rPr>
-              <w:t>e̯</w:t>
+              <w:t>e</w:t>
+            </w:r>
+            <w:proofErr w:type="spellEnd"/>
+            <w:r>
+              <w:rPr>
+                <w:rFonts w:ascii="Brill" w:hAnsi="Brill"/>
+                <w:b/>
+                <w:sz w:val="28"/>
+                <w:szCs w:val="28"/>
+              </w:rPr>
+              <w:t>̯</w:t>
             </w:r>
           </w:p>
         </w:tc>
@@ -10834,7 +8756,27 @@
                 <w:sz w:val="28"/>
                 <w:szCs w:val="28"/>
               </w:rPr>
-              <w:t>ˊi̯</w:t>
+              <w:t>ˊ</w:t>
+            </w:r>
+            <w:proofErr w:type="spellStart"/>
+            <w:r>
+              <w:rPr>
+                <w:rFonts w:ascii="Brill" w:hAnsi="Brill"/>
+                <w:b/>
+                <w:sz w:val="28"/>
+                <w:szCs w:val="28"/>
+              </w:rPr>
+              <w:t>i</w:t>
+            </w:r>
+            <w:proofErr w:type="spellEnd"/>
+            <w:r>
+              <w:rPr>
+                <w:rFonts w:ascii="Brill" w:hAnsi="Brill"/>
+                <w:b/>
+                <w:sz w:val="28"/>
+                <w:szCs w:val="28"/>
+              </w:rPr>
+              <w:t>̯</w:t>
             </w:r>
           </w:p>
         </w:tc>
@@ -12198,6 +10140,7 @@
               </w:rPr>
               <w:t xml:space="preserve"> </w:t>
             </w:r>
+            <w:proofErr w:type="spellStart"/>
             <w:r>
               <w:rPr>
                 <w:rFonts w:ascii="Brill" w:hAnsi="Brill"/>
@@ -12206,8 +10149,97 @@
                 <w:sz w:val="28"/>
                 <w:szCs w:val="28"/>
               </w:rPr>
-              <w:t>votc, voct, pod, vot, koc, kocoš</w:t>
-            </w:r>
+              <w:t>votc</w:t>
+            </w:r>
+            <w:proofErr w:type="spellEnd"/>
+            <w:r>
+              <w:rPr>
+                <w:rFonts w:ascii="Brill" w:hAnsi="Brill"/>
+                <w:b/>
+                <w:i/>
+                <w:sz w:val="28"/>
+                <w:szCs w:val="28"/>
+              </w:rPr>
+              <w:t xml:space="preserve">, </w:t>
+            </w:r>
+            <w:proofErr w:type="spellStart"/>
+            <w:r>
+              <w:rPr>
+                <w:rFonts w:ascii="Brill" w:hAnsi="Brill"/>
+                <w:b/>
+                <w:i/>
+                <w:sz w:val="28"/>
+                <w:szCs w:val="28"/>
+              </w:rPr>
+              <w:t>voct</w:t>
+            </w:r>
+            <w:proofErr w:type="spellEnd"/>
+            <w:r>
+              <w:rPr>
+                <w:rFonts w:ascii="Brill" w:hAnsi="Brill"/>
+                <w:b/>
+                <w:i/>
+                <w:sz w:val="28"/>
+                <w:szCs w:val="28"/>
+              </w:rPr>
+              <w:t xml:space="preserve">, pod, </w:t>
+            </w:r>
+            <w:proofErr w:type="spellStart"/>
+            <w:r>
+              <w:rPr>
+                <w:rFonts w:ascii="Brill" w:hAnsi="Brill"/>
+                <w:b/>
+                <w:i/>
+                <w:sz w:val="28"/>
+                <w:szCs w:val="28"/>
+              </w:rPr>
+              <w:t>vot</w:t>
+            </w:r>
+            <w:proofErr w:type="spellEnd"/>
+            <w:r>
+              <w:rPr>
+                <w:rFonts w:ascii="Brill" w:hAnsi="Brill"/>
+                <w:b/>
+                <w:i/>
+                <w:sz w:val="28"/>
+                <w:szCs w:val="28"/>
+              </w:rPr>
+              <w:t xml:space="preserve">, </w:t>
+            </w:r>
+            <w:proofErr w:type="spellStart"/>
+            <w:r>
+              <w:rPr>
+                <w:rFonts w:ascii="Brill" w:hAnsi="Brill"/>
+                <w:b/>
+                <w:i/>
+                <w:sz w:val="28"/>
+                <w:szCs w:val="28"/>
+              </w:rPr>
+              <w:t>koc</w:t>
+            </w:r>
+            <w:proofErr w:type="spellEnd"/>
+            <w:r>
+              <w:rPr>
+                <w:rFonts w:ascii="Brill" w:hAnsi="Brill"/>
+                <w:b/>
+                <w:i/>
+                <w:sz w:val="28"/>
+                <w:szCs w:val="28"/>
+              </w:rPr>
+              <w:t xml:space="preserve">, </w:t>
+            </w:r>
+            <w:proofErr w:type="spellStart"/>
+            <w:r>
+              <w:rPr>
+                <w:rFonts w:ascii="Brill" w:hAnsi="Brill"/>
+                <w:b/>
+                <w:i/>
+                <w:sz w:val="28"/>
+                <w:szCs w:val="28"/>
+              </w:rPr>
+              <w:t>kocoš</w:t>
+            </w:r>
+            <w:proofErr w:type="spellEnd"/>
           </w:p>
         </w:tc>
       </w:tr>
@@ -12336,6 +10368,7 @@
               </w:rPr>
               <w:t xml:space="preserve">n </w:t>
             </w:r>
+            <w:proofErr w:type="spellStart"/>
             <w:r>
               <w:rPr>
                 <w:rFonts w:ascii="Brill" w:hAnsi="Brill"/>
@@ -12344,8 +10377,97 @@
                 <w:sz w:val="28"/>
                 <w:szCs w:val="28"/>
               </w:rPr>
-              <w:t>votc, voct, pod, vot, koc, kocoš</w:t>
-            </w:r>
+              <w:t>votc</w:t>
+            </w:r>
+            <w:proofErr w:type="spellEnd"/>
+            <w:r>
+              <w:rPr>
+                <w:rFonts w:ascii="Brill" w:hAnsi="Brill"/>
+                <w:b/>
+                <w:i/>
+                <w:sz w:val="28"/>
+                <w:szCs w:val="28"/>
+              </w:rPr>
+              <w:t xml:space="preserve">, </w:t>
+            </w:r>
+            <w:proofErr w:type="spellStart"/>
+            <w:r>
+              <w:rPr>
+                <w:rFonts w:ascii="Brill" w:hAnsi="Brill"/>
+                <w:b/>
+                <w:i/>
+                <w:sz w:val="28"/>
+                <w:szCs w:val="28"/>
+              </w:rPr>
+              <w:t>voct</w:t>
+            </w:r>
+            <w:proofErr w:type="spellEnd"/>
+            <w:r>
+              <w:rPr>
+                <w:rFonts w:ascii="Brill" w:hAnsi="Brill"/>
+                <w:b/>
+                <w:i/>
+                <w:sz w:val="28"/>
+                <w:szCs w:val="28"/>
+              </w:rPr>
+              <w:t xml:space="preserve">, pod, </w:t>
+            </w:r>
+            <w:proofErr w:type="spellStart"/>
+            <w:r>
+              <w:rPr>
+                <w:rFonts w:ascii="Brill" w:hAnsi="Brill"/>
+                <w:b/>
+                <w:i/>
+                <w:sz w:val="28"/>
+                <w:szCs w:val="28"/>
+              </w:rPr>
+              <w:t>vot</w:t>
+            </w:r>
+            <w:proofErr w:type="spellEnd"/>
+            <w:r>
+              <w:rPr>
+                <w:rFonts w:ascii="Brill" w:hAnsi="Brill"/>
+                <w:b/>
+                <w:i/>
+                <w:sz w:val="28"/>
+                <w:szCs w:val="28"/>
+              </w:rPr>
+              <w:t xml:space="preserve">, </w:t>
+            </w:r>
+            <w:proofErr w:type="spellStart"/>
+            <w:r>
+              <w:rPr>
+                <w:rFonts w:ascii="Brill" w:hAnsi="Brill"/>
+                <w:b/>
+                <w:i/>
+                <w:sz w:val="28"/>
+                <w:szCs w:val="28"/>
+              </w:rPr>
+              <w:t>koc</w:t>
+            </w:r>
+            <w:proofErr w:type="spellEnd"/>
+            <w:r>
+              <w:rPr>
+                <w:rFonts w:ascii="Brill" w:hAnsi="Brill"/>
+                <w:b/>
+                <w:i/>
+                <w:sz w:val="28"/>
+                <w:szCs w:val="28"/>
+              </w:rPr>
+              <w:t xml:space="preserve">, </w:t>
+            </w:r>
+            <w:proofErr w:type="spellStart"/>
+            <w:r>
+              <w:rPr>
+                <w:rFonts w:ascii="Brill" w:hAnsi="Brill"/>
+                <w:b/>
+                <w:i/>
+                <w:sz w:val="28"/>
+                <w:szCs w:val="28"/>
+              </w:rPr>
+              <w:t>kocoš</w:t>
+            </w:r>
+            <w:proofErr w:type="spellEnd"/>
           </w:p>
         </w:tc>
       </w:tr>
@@ -12426,6 +10548,7 @@
                 <w:szCs w:val="28"/>
               </w:rPr>
             </w:pPr>
+            <w:proofErr w:type="spellStart"/>
             <w:r>
               <w:rPr>
                 <w:rFonts w:ascii="Brill" w:hAnsi="Brill"/>
@@ -12436,6 +10559,7 @@
               </w:rPr>
               <w:t>úo</w:t>
             </w:r>
+            <w:proofErr w:type="spellEnd"/>
             <w:r>
               <w:rPr>
                 <w:rFonts w:ascii="Brill" w:hAnsi="Brill"/>
@@ -12578,6 +10702,15 @@
                 <w:szCs w:val="28"/>
               </w:rPr>
             </w:pPr>
+            <w:r>
+              <w:rPr>
+                <w:rFonts w:ascii="Brill" w:hAnsi="Brill"/>
+                <w:b/>
+                <w:sz w:val="28"/>
+                <w:szCs w:val="28"/>
+              </w:rPr>
+              <w:t>9.</w:t>
+            </w:r>
           </w:p>
         </w:tc>
         <w:tc>
@@ -12593,6 +10726,17 @@
                 <w:szCs w:val="28"/>
               </w:rPr>
             </w:pPr>
+            <w:proofErr w:type="spellStart"/>
+            <w:r>
+              <w:rPr>
+                <w:rFonts w:ascii="Brill" w:hAnsi="Brill"/>
+                <w:b/>
+                <w:sz w:val="28"/>
+                <w:szCs w:val="28"/>
+              </w:rPr>
+              <w:t>ȯˊu</w:t>
+            </w:r>
+            <w:proofErr w:type="spellEnd"/>
           </w:p>
         </w:tc>
         <w:tc>
@@ -12608,6 +10752,15 @@
                 <w:szCs w:val="28"/>
               </w:rPr>
             </w:pPr>
+            <w:r>
+              <w:rPr>
+                <w:rFonts w:ascii="Brill" w:hAnsi="Brill"/>
+                <w:b/>
+                <w:sz w:val="28"/>
+                <w:szCs w:val="28"/>
+              </w:rPr>
+              <w:t>→</w:t>
+            </w:r>
           </w:p>
         </w:tc>
         <w:tc>
@@ -12623,6 +10776,35 @@
                 <w:szCs w:val="28"/>
               </w:rPr>
             </w:pPr>
+            <w:r>
+              <w:rPr>
+                <w:rFonts w:ascii="Brill" w:hAnsi="Brill"/>
+                <w:b/>
+                <w:strike/>
+                <w:sz w:val="28"/>
+                <w:szCs w:val="28"/>
+              </w:rPr>
+              <w:t>ȍ</w:t>
+            </w:r>
+            <w:r>
+              <w:rPr>
+                <w:rFonts w:ascii="Brill" w:hAnsi="Brill"/>
+                <w:b/>
+                <w:sz w:val="28"/>
+                <w:szCs w:val="28"/>
+              </w:rPr>
+              <w:t xml:space="preserve"> ̇</w:t>
+            </w:r>
+            <w:r>
+              <w:rPr>
+                <w:rFonts w:ascii="Brill" w:hAnsi="Brill"/>
+                <w:b/>
+                <w:strike/>
+                <w:sz w:val="28"/>
+                <w:szCs w:val="28"/>
+              </w:rPr>
+              <w:t>u̯</w:t>
+            </w:r>
           </w:p>
         </w:tc>
         <w:tc>
@@ -12670,6 +10852,17 @@
                 <w:szCs w:val="28"/>
               </w:rPr>
             </w:pPr>
+            <w:proofErr w:type="spellStart"/>
+            <w:r>
+              <w:rPr>
+                <w:rFonts w:ascii="Brill" w:hAnsi="Brill"/>
+                <w:b/>
+                <w:sz w:val="28"/>
+                <w:szCs w:val="28"/>
+              </w:rPr>
+              <w:t>ȯˊi</w:t>
+            </w:r>
+            <w:proofErr w:type="spellEnd"/>
           </w:p>
         </w:tc>
         <w:tc>
@@ -12685,6 +10878,15 @@
                 <w:szCs w:val="28"/>
               </w:rPr>
             </w:pPr>
+            <w:r>
+              <w:rPr>
+                <w:rFonts w:ascii="Brill" w:hAnsi="Brill"/>
+                <w:b/>
+                <w:sz w:val="28"/>
+                <w:szCs w:val="28"/>
+              </w:rPr>
+              <w:t>→</w:t>
+            </w:r>
           </w:p>
         </w:tc>
         <w:tc>
@@ -12700,6 +10902,45 @@
                 <w:szCs w:val="28"/>
               </w:rPr>
             </w:pPr>
+            <w:r>
+              <w:rPr>
+                <w:rFonts w:ascii="Brill" w:hAnsi="Brill"/>
+                <w:b/>
+                <w:strike/>
+                <w:sz w:val="28"/>
+                <w:szCs w:val="28"/>
+              </w:rPr>
+              <w:t>o</w:t>
+            </w:r>
+            <w:r>
+              <w:rPr>
+                <w:rFonts w:ascii="Brill" w:hAnsi="Brill"/>
+                <w:b/>
+                <w:sz w:val="28"/>
+                <w:szCs w:val="28"/>
+              </w:rPr>
+              <w:t>̏ ̇</w:t>
+            </w:r>
+            <w:proofErr w:type="spellStart"/>
+            <w:r>
+              <w:rPr>
+                <w:rFonts w:ascii="Brill" w:hAnsi="Brill"/>
+                <w:b/>
+                <w:sz w:val="28"/>
+                <w:szCs w:val="28"/>
+              </w:rPr>
+              <w:t>i</w:t>
+            </w:r>
+            <w:proofErr w:type="spellEnd"/>
+            <w:r>
+              <w:rPr>
+                <w:rFonts w:ascii="Brill" w:hAnsi="Brill"/>
+                <w:b/>
+                <w:sz w:val="28"/>
+                <w:szCs w:val="28"/>
+              </w:rPr>
+              <w:t>̯</w:t>
+            </w:r>
           </w:p>
         </w:tc>
         <w:tc>
@@ -12747,6 +10988,17 @@
                 <w:szCs w:val="28"/>
               </w:rPr>
             </w:pPr>
+            <w:proofErr w:type="spellStart"/>
+            <w:r>
+              <w:rPr>
+                <w:rFonts w:ascii="Brill" w:hAnsi="Brill"/>
+                <w:b/>
+                <w:sz w:val="28"/>
+                <w:szCs w:val="28"/>
+              </w:rPr>
+              <w:t>óu</w:t>
+            </w:r>
+            <w:proofErr w:type="spellEnd"/>
           </w:p>
         </w:tc>
         <w:tc>
@@ -12762,6 +11014,15 @@
                 <w:szCs w:val="28"/>
               </w:rPr>
             </w:pPr>
+            <w:r>
+              <w:rPr>
+                <w:rFonts w:ascii="Brill" w:hAnsi="Brill"/>
+                <w:b/>
+                <w:sz w:val="28"/>
+                <w:szCs w:val="28"/>
+              </w:rPr>
+              <w:t>→</w:t>
+            </w:r>
           </w:p>
         </w:tc>
         <w:tc>
@@ -12777,6 +11038,44 @@
                 <w:szCs w:val="28"/>
               </w:rPr>
             </w:pPr>
+            <w:r>
+              <w:rPr>
+                <w:rFonts w:ascii="Brill" w:hAnsi="Brill"/>
+                <w:b/>
+                <w:strike/>
+                <w:sz w:val="28"/>
+                <w:szCs w:val="28"/>
+              </w:rPr>
+              <w:t>o</w:t>
+            </w:r>
+            <w:r>
+              <w:rPr>
+                <w:rFonts w:ascii="Calibri" w:hAnsi="Calibri"/>
+                <w:b/>
+                <w:sz w:val="28"/>
+                <w:szCs w:val="28"/>
+              </w:rPr>
+              <w:t>̀</w:t>
+            </w:r>
+            <w:r>
+              <w:rPr>
+                <w:rFonts w:ascii="Brill" w:hAnsi="Brill"/>
+                <w:b/>
+                <w:sz w:val="28"/>
+                <w:szCs w:val="28"/>
+              </w:rPr>
+              <w:t xml:space="preserve"> ̇</w:t>
+            </w:r>
+            <w:r>
+              <w:rPr>
+                <w:rFonts w:ascii="Brill" w:hAnsi="Brill"/>
+                <w:b/>
+                <w:strike/>
+                <w:sz w:val="28"/>
+                <w:szCs w:val="28"/>
+              </w:rPr>
+              <w:t>u̯</w:t>
+            </w:r>
           </w:p>
         </w:tc>
         <w:tc>
@@ -12796,6 +11095,9 @@
         </w:tc>
       </w:tr>
       <w:tr>
+        <w:trPr>
+          <w:trHeight w:val="413"/>
+        </w:trPr>
         <w:tc>
           <w:tcPr>
             <w:tcW w:w="791" w:type="dxa"/>
@@ -12824,6 +11126,17 @@
                 <w:szCs w:val="28"/>
               </w:rPr>
             </w:pPr>
+            <w:proofErr w:type="spellStart"/>
+            <w:r>
+              <w:rPr>
+                <w:rFonts w:ascii="Brill" w:hAnsi="Brill"/>
+                <w:b/>
+                <w:sz w:val="28"/>
+                <w:szCs w:val="28"/>
+              </w:rPr>
+              <w:t>ói</w:t>
+            </w:r>
+            <w:proofErr w:type="spellEnd"/>
           </w:p>
         </w:tc>
         <w:tc>
@@ -12839,6 +11152,15 @@
                 <w:szCs w:val="28"/>
               </w:rPr>
             </w:pPr>
+            <w:r>
+              <w:rPr>
+                <w:rFonts w:ascii="Brill" w:hAnsi="Brill"/>
+                <w:b/>
+                <w:sz w:val="28"/>
+                <w:szCs w:val="28"/>
+              </w:rPr>
+              <w:t>→</w:t>
+            </w:r>
           </w:p>
         </w:tc>
         <w:tc>
@@ -12854,6 +11176,55 @@
                 <w:szCs w:val="28"/>
               </w:rPr>
             </w:pPr>
+            <w:r>
+              <w:rPr>
+                <w:rFonts w:ascii="Brill" w:hAnsi="Brill"/>
+                <w:b/>
+                <w:strike/>
+                <w:sz w:val="28"/>
+                <w:szCs w:val="28"/>
+              </w:rPr>
+              <w:t>o</w:t>
+            </w:r>
+            <w:r>
+              <w:rPr>
+                <w:rFonts w:ascii="Calibri" w:hAnsi="Calibri"/>
+                <w:b/>
+                <w:strike/>
+                <w:sz w:val="28"/>
+                <w:szCs w:val="28"/>
+              </w:rPr>
+              <w:t>̀</w:t>
+            </w:r>
+            <w:r>
+              <w:rPr>
+                <w:rFonts w:ascii="Brill" w:hAnsi="Brill"/>
+                <w:b/>
+                <w:sz w:val="28"/>
+                <w:szCs w:val="28"/>
+              </w:rPr>
+              <w:t xml:space="preserve"> ̇</w:t>
+            </w:r>
+            <w:proofErr w:type="spellStart"/>
+            <w:r>
+              <w:rPr>
+                <w:rFonts w:ascii="Brill" w:hAnsi="Brill"/>
+                <w:b/>
+                <w:sz w:val="28"/>
+                <w:szCs w:val="28"/>
+              </w:rPr>
+              <w:t>i</w:t>
+            </w:r>
+            <w:proofErr w:type="spellEnd"/>
+            <w:r>
+              <w:rPr>
+                <w:rFonts w:ascii="Brill" w:hAnsi="Brill"/>
+                <w:b/>
+                <w:sz w:val="28"/>
+                <w:szCs w:val="28"/>
+              </w:rPr>
+              <w:t>̯</w:t>
+            </w:r>
           </w:p>
         </w:tc>
         <w:tc>
@@ -12927,6 +11298,677 @@
               <w:rPr>
                 <w:rFonts w:ascii="Brill" w:hAnsi="Brill"/>
                 <w:b/>
+                <w:sz w:val="28"/>
+                <w:szCs w:val="28"/>
+              </w:rPr>
+            </w:pPr>
+          </w:p>
+        </w:tc>
+        <w:tc>
+          <w:tcPr>
+            <w:tcW w:w="7447" w:type="dxa"/>
+          </w:tcPr>
+          <w:p>
+            <w:pPr>
+              <w:rPr>
+                <w:rFonts w:ascii="Brill" w:hAnsi="Brill"/>
+                <w:b/>
+                <w:sz w:val="28"/>
+                <w:szCs w:val="28"/>
+              </w:rPr>
+            </w:pPr>
+          </w:p>
+        </w:tc>
+      </w:tr>
+      <w:tr>
+        <w:tc>
+          <w:tcPr>
+            <w:tcW w:w="791" w:type="dxa"/>
+          </w:tcPr>
+          <w:p>
+            <w:pPr>
+              <w:rPr>
+                <w:rFonts w:ascii="Brill" w:hAnsi="Brill"/>
+                <w:b/>
+                <w:sz w:val="28"/>
+                <w:szCs w:val="28"/>
+              </w:rPr>
+            </w:pPr>
+            <w:r>
+              <w:rPr>
+                <w:rFonts w:ascii="Brill" w:hAnsi="Brill"/>
+                <w:b/>
+                <w:sz w:val="28"/>
+                <w:szCs w:val="28"/>
+              </w:rPr>
+              <w:t>10.</w:t>
+            </w:r>
+          </w:p>
+        </w:tc>
+        <w:tc>
+          <w:tcPr>
+            <w:tcW w:w="613" w:type="dxa"/>
+          </w:tcPr>
+          <w:p>
+            <w:pPr>
+              <w:rPr>
+                <w:rFonts w:ascii="Brill" w:hAnsi="Brill"/>
+                <w:b/>
+                <w:sz w:val="28"/>
+                <w:szCs w:val="28"/>
+              </w:rPr>
+            </w:pPr>
+            <w:r>
+              <w:rPr>
+                <w:rFonts w:ascii="Brill" w:hAnsi="Brill"/>
+                <w:b/>
+                <w:sz w:val="28"/>
+                <w:szCs w:val="28"/>
+              </w:rPr>
+              <w:t>ú</w:t>
+            </w:r>
+          </w:p>
+        </w:tc>
+        <w:tc>
+          <w:tcPr>
+            <w:tcW w:w="431" w:type="dxa"/>
+          </w:tcPr>
+          <w:p>
+            <w:pPr>
+              <w:rPr>
+                <w:rFonts w:ascii="Brill" w:hAnsi="Brill"/>
+                <w:b/>
+                <w:sz w:val="28"/>
+                <w:szCs w:val="28"/>
+              </w:rPr>
+            </w:pPr>
+          </w:p>
+        </w:tc>
+        <w:tc>
+          <w:tcPr>
+            <w:tcW w:w="613" w:type="dxa"/>
+          </w:tcPr>
+          <w:p>
+            <w:pPr>
+              <w:rPr>
+                <w:rFonts w:ascii="Brill" w:hAnsi="Brill"/>
+                <w:b/>
+                <w:strike/>
+                <w:sz w:val="28"/>
+                <w:szCs w:val="28"/>
+              </w:rPr>
+            </w:pPr>
+            <w:r>
+              <w:rPr>
+                <w:rFonts w:ascii="Brill" w:hAnsi="Brill"/>
+                <w:b/>
+                <w:sz w:val="28"/>
+                <w:szCs w:val="28"/>
+              </w:rPr>
+              <w:t>ũ</w:t>
+            </w:r>
+          </w:p>
+        </w:tc>
+        <w:tc>
+          <w:tcPr>
+            <w:tcW w:w="7447" w:type="dxa"/>
+          </w:tcPr>
+          <w:p>
+            <w:pPr>
+              <w:rPr>
+                <w:rFonts w:ascii="Brill" w:hAnsi="Brill"/>
+                <w:sz w:val="28"/>
+                <w:szCs w:val="28"/>
+              </w:rPr>
+            </w:pPr>
+            <w:r>
+              <w:rPr>
+                <w:rFonts w:ascii="Brill" w:hAnsi="Brill"/>
+                <w:sz w:val="28"/>
+                <w:szCs w:val="28"/>
+              </w:rPr>
+              <w:t>except for some loan words</w:t>
+            </w:r>
+          </w:p>
+        </w:tc>
+      </w:tr>
+      <w:tr>
+        <w:tc>
+          <w:tcPr>
+            <w:tcW w:w="791" w:type="dxa"/>
+          </w:tcPr>
+          <w:p>
+            <w:pPr>
+              <w:rPr>
+                <w:rFonts w:ascii="Brill" w:hAnsi="Brill"/>
+                <w:b/>
+                <w:sz w:val="28"/>
+                <w:szCs w:val="28"/>
+              </w:rPr>
+            </w:pPr>
+          </w:p>
+        </w:tc>
+        <w:tc>
+          <w:tcPr>
+            <w:tcW w:w="613" w:type="dxa"/>
+          </w:tcPr>
+          <w:p>
+            <w:pPr>
+              <w:rPr>
+                <w:rFonts w:ascii="Brill" w:hAnsi="Brill"/>
+                <w:b/>
+                <w:sz w:val="28"/>
+                <w:szCs w:val="28"/>
+              </w:rPr>
+            </w:pPr>
+            <w:r>
+              <w:rPr>
+                <w:rFonts w:ascii="Brill" w:hAnsi="Brill"/>
+                <w:b/>
+                <w:sz w:val="28"/>
+                <w:szCs w:val="28"/>
+              </w:rPr>
+              <w:t>í</w:t>
+            </w:r>
+          </w:p>
+        </w:tc>
+        <w:tc>
+          <w:tcPr>
+            <w:tcW w:w="431" w:type="dxa"/>
+          </w:tcPr>
+          <w:p>
+            <w:pPr>
+              <w:rPr>
+                <w:rFonts w:ascii="Brill" w:hAnsi="Brill"/>
+                <w:b/>
+                <w:sz w:val="28"/>
+                <w:szCs w:val="28"/>
+              </w:rPr>
+            </w:pPr>
+          </w:p>
+        </w:tc>
+        <w:tc>
+          <w:tcPr>
+            <w:tcW w:w="613" w:type="dxa"/>
+          </w:tcPr>
+          <w:p>
+            <w:pPr>
+              <w:rPr>
+                <w:rFonts w:ascii="Brill" w:hAnsi="Brill"/>
+                <w:b/>
+                <w:sz w:val="28"/>
+                <w:szCs w:val="28"/>
+              </w:rPr>
+            </w:pPr>
+            <w:r>
+              <w:rPr>
+                <w:rFonts w:ascii="Brill" w:hAnsi="Brill"/>
+                <w:b/>
+                <w:sz w:val="28"/>
+                <w:szCs w:val="28"/>
+              </w:rPr>
+              <w:t>ĩ</w:t>
+            </w:r>
+          </w:p>
+        </w:tc>
+        <w:tc>
+          <w:tcPr>
+            <w:tcW w:w="7447" w:type="dxa"/>
+          </w:tcPr>
+          <w:p>
+            <w:pPr>
+              <w:rPr>
+                <w:rFonts w:ascii="Brill" w:hAnsi="Brill"/>
+                <w:b/>
+                <w:sz w:val="28"/>
+                <w:szCs w:val="28"/>
+              </w:rPr>
+            </w:pPr>
+            <w:r>
+              <w:rPr>
+                <w:rFonts w:ascii="Brill" w:hAnsi="Brill"/>
+                <w:sz w:val="28"/>
+                <w:szCs w:val="28"/>
+              </w:rPr>
+              <w:t>except for some loan words</w:t>
+            </w:r>
+          </w:p>
+        </w:tc>
+      </w:tr>
+      <w:tr>
+        <w:tc>
+          <w:tcPr>
+            <w:tcW w:w="791" w:type="dxa"/>
+          </w:tcPr>
+          <w:p>
+            <w:pPr>
+              <w:rPr>
+                <w:rFonts w:ascii="Brill" w:hAnsi="Brill"/>
+                <w:b/>
+                <w:sz w:val="28"/>
+                <w:szCs w:val="28"/>
+              </w:rPr>
+            </w:pPr>
+          </w:p>
+        </w:tc>
+        <w:tc>
+          <w:tcPr>
+            <w:tcW w:w="613" w:type="dxa"/>
+          </w:tcPr>
+          <w:p>
+            <w:pPr>
+              <w:rPr>
+                <w:rFonts w:ascii="Brill" w:hAnsi="Brill"/>
+                <w:b/>
+                <w:sz w:val="28"/>
+                <w:szCs w:val="28"/>
+              </w:rPr>
+            </w:pPr>
+            <w:r>
+              <w:rPr>
+                <w:rFonts w:ascii="Brill" w:hAnsi="Brill"/>
+                <w:b/>
+                <w:sz w:val="28"/>
+                <w:szCs w:val="28"/>
+              </w:rPr>
+              <w:t>ú</w:t>
+            </w:r>
+          </w:p>
+        </w:tc>
+        <w:tc>
+          <w:tcPr>
+            <w:tcW w:w="431" w:type="dxa"/>
+          </w:tcPr>
+          <w:p>
+            <w:pPr>
+              <w:rPr>
+                <w:rFonts w:ascii="Brill" w:hAnsi="Brill"/>
+                <w:b/>
+                <w:sz w:val="28"/>
+                <w:szCs w:val="28"/>
+              </w:rPr>
+            </w:pPr>
+          </w:p>
+        </w:tc>
+        <w:tc>
+          <w:tcPr>
+            <w:tcW w:w="613" w:type="dxa"/>
+          </w:tcPr>
+          <w:p>
+            <w:pPr>
+              <w:rPr>
+                <w:rFonts w:ascii="Brill" w:hAnsi="Brill"/>
+                <w:b/>
+                <w:sz w:val="28"/>
+                <w:szCs w:val="28"/>
+              </w:rPr>
+            </w:pPr>
+            <w:r>
+              <w:rPr>
+                <w:rFonts w:ascii="Brill" w:hAnsi="Brill"/>
+                <w:b/>
+                <w:sz w:val="28"/>
+                <w:szCs w:val="28"/>
+              </w:rPr>
+              <w:t>ù</w:t>
+            </w:r>
+          </w:p>
+        </w:tc>
+        <w:tc>
+          <w:tcPr>
+            <w:tcW w:w="7447" w:type="dxa"/>
+          </w:tcPr>
+          <w:p>
+            <w:pPr>
+              <w:rPr>
+                <w:rFonts w:ascii="Brill" w:hAnsi="Brill"/>
+                <w:sz w:val="28"/>
+                <w:szCs w:val="28"/>
+              </w:rPr>
+            </w:pPr>
+            <w:r>
+              <w:rPr>
+                <w:rFonts w:ascii="Brill" w:hAnsi="Brill"/>
+                <w:sz w:val="28"/>
+                <w:szCs w:val="28"/>
+              </w:rPr>
+              <w:t>in some loan word</w:t>
+            </w:r>
+            <w:r>
+              <w:rPr>
+                <w:rFonts w:ascii="Brill" w:hAnsi="Brill"/>
+                <w:sz w:val="28"/>
+                <w:szCs w:val="28"/>
+              </w:rPr>
+              <w:t>s</w:t>
+            </w:r>
+          </w:p>
+        </w:tc>
+      </w:tr>
+      <w:tr>
+        <w:tc>
+          <w:tcPr>
+            <w:tcW w:w="791" w:type="dxa"/>
+          </w:tcPr>
+          <w:p>
+            <w:pPr>
+              <w:rPr>
+                <w:rFonts w:ascii="Brill" w:hAnsi="Brill"/>
+                <w:b/>
+                <w:sz w:val="28"/>
+                <w:szCs w:val="28"/>
+              </w:rPr>
+            </w:pPr>
+          </w:p>
+        </w:tc>
+        <w:tc>
+          <w:tcPr>
+            <w:tcW w:w="613" w:type="dxa"/>
+          </w:tcPr>
+          <w:p>
+            <w:pPr>
+              <w:rPr>
+                <w:rFonts w:ascii="Brill" w:hAnsi="Brill"/>
+                <w:b/>
+                <w:sz w:val="28"/>
+                <w:szCs w:val="28"/>
+              </w:rPr>
+            </w:pPr>
+            <w:r>
+              <w:rPr>
+                <w:rFonts w:ascii="Brill" w:hAnsi="Brill"/>
+                <w:b/>
+                <w:sz w:val="28"/>
+                <w:szCs w:val="28"/>
+              </w:rPr>
+              <w:t>í</w:t>
+            </w:r>
+          </w:p>
+        </w:tc>
+        <w:tc>
+          <w:tcPr>
+            <w:tcW w:w="431" w:type="dxa"/>
+          </w:tcPr>
+          <w:p>
+            <w:pPr>
+              <w:rPr>
+                <w:rFonts w:ascii="Brill" w:hAnsi="Brill"/>
+                <w:b/>
+                <w:sz w:val="28"/>
+                <w:szCs w:val="28"/>
+              </w:rPr>
+            </w:pPr>
+          </w:p>
+        </w:tc>
+        <w:tc>
+          <w:tcPr>
+            <w:tcW w:w="613" w:type="dxa"/>
+          </w:tcPr>
+          <w:p>
+            <w:pPr>
+              <w:rPr>
+                <w:rFonts w:ascii="Brill" w:hAnsi="Brill"/>
+                <w:b/>
+                <w:strike/>
+                <w:sz w:val="28"/>
+                <w:szCs w:val="28"/>
+              </w:rPr>
+            </w:pPr>
+            <w:r>
+              <w:rPr>
+                <w:rFonts w:ascii="Brill" w:hAnsi="Brill"/>
+                <w:b/>
+                <w:sz w:val="28"/>
+                <w:szCs w:val="28"/>
+              </w:rPr>
+              <w:t>ì</w:t>
+            </w:r>
+          </w:p>
+        </w:tc>
+        <w:tc>
+          <w:tcPr>
+            <w:tcW w:w="7447" w:type="dxa"/>
+          </w:tcPr>
+          <w:p>
+            <w:pPr>
+              <w:rPr>
+                <w:rFonts w:ascii="Brill" w:hAnsi="Brill"/>
+                <w:b/>
+                <w:sz w:val="28"/>
+                <w:szCs w:val="28"/>
+              </w:rPr>
+            </w:pPr>
+            <w:r>
+              <w:rPr>
+                <w:rFonts w:ascii="Brill" w:hAnsi="Brill"/>
+                <w:sz w:val="28"/>
+                <w:szCs w:val="28"/>
+              </w:rPr>
+              <w:t>in some loan word</w:t>
+            </w:r>
+            <w:r>
+              <w:rPr>
+                <w:rFonts w:ascii="Brill" w:hAnsi="Brill"/>
+                <w:sz w:val="28"/>
+                <w:szCs w:val="28"/>
+              </w:rPr>
+              <w:t>s</w:t>
+            </w:r>
+          </w:p>
+        </w:tc>
+      </w:tr>
+      <w:tr>
+        <w:tc>
+          <w:tcPr>
+            <w:tcW w:w="791" w:type="dxa"/>
+          </w:tcPr>
+          <w:p>
+            <w:pPr>
+              <w:rPr>
+                <w:rFonts w:ascii="Brill" w:hAnsi="Brill"/>
+                <w:b/>
+                <w:sz w:val="28"/>
+                <w:szCs w:val="28"/>
+              </w:rPr>
+            </w:pPr>
+          </w:p>
+        </w:tc>
+        <w:tc>
+          <w:tcPr>
+            <w:tcW w:w="613" w:type="dxa"/>
+          </w:tcPr>
+          <w:p>
+            <w:pPr>
+              <w:rPr>
+                <w:rFonts w:ascii="Brill" w:hAnsi="Brill"/>
+                <w:b/>
+                <w:sz w:val="28"/>
+                <w:szCs w:val="28"/>
+              </w:rPr>
+            </w:pPr>
+          </w:p>
+        </w:tc>
+        <w:tc>
+          <w:tcPr>
+            <w:tcW w:w="431" w:type="dxa"/>
+          </w:tcPr>
+          <w:p>
+            <w:pPr>
+              <w:rPr>
+                <w:rFonts w:ascii="Brill" w:hAnsi="Brill"/>
+                <w:b/>
+                <w:sz w:val="28"/>
+                <w:szCs w:val="28"/>
+              </w:rPr>
+            </w:pPr>
+          </w:p>
+        </w:tc>
+        <w:tc>
+          <w:tcPr>
+            <w:tcW w:w="613" w:type="dxa"/>
+          </w:tcPr>
+          <w:p>
+            <w:pPr>
+              <w:rPr>
+                <w:rFonts w:ascii="Brill" w:hAnsi="Brill"/>
+                <w:b/>
+                <w:strike/>
+                <w:sz w:val="28"/>
+                <w:szCs w:val="28"/>
+              </w:rPr>
+            </w:pPr>
+          </w:p>
+        </w:tc>
+        <w:tc>
+          <w:tcPr>
+            <w:tcW w:w="7447" w:type="dxa"/>
+          </w:tcPr>
+          <w:p>
+            <w:pPr>
+              <w:rPr>
+                <w:rFonts w:ascii="Brill" w:hAnsi="Brill"/>
+                <w:b/>
+                <w:sz w:val="28"/>
+                <w:szCs w:val="28"/>
+              </w:rPr>
+            </w:pPr>
+          </w:p>
+        </w:tc>
+      </w:tr>
+      <w:tr>
+        <w:tc>
+          <w:tcPr>
+            <w:tcW w:w="791" w:type="dxa"/>
+          </w:tcPr>
+          <w:p>
+            <w:pPr>
+              <w:rPr>
+                <w:rFonts w:ascii="Brill" w:hAnsi="Brill"/>
+                <w:b/>
+                <w:sz w:val="28"/>
+                <w:szCs w:val="28"/>
+              </w:rPr>
+            </w:pPr>
+          </w:p>
+        </w:tc>
+        <w:tc>
+          <w:tcPr>
+            <w:tcW w:w="613" w:type="dxa"/>
+          </w:tcPr>
+          <w:p>
+            <w:pPr>
+              <w:rPr>
+                <w:rFonts w:ascii="Brill" w:hAnsi="Brill"/>
+                <w:b/>
+                <w:sz w:val="28"/>
+                <w:szCs w:val="28"/>
+              </w:rPr>
+            </w:pPr>
+          </w:p>
+        </w:tc>
+        <w:tc>
+          <w:tcPr>
+            <w:tcW w:w="431" w:type="dxa"/>
+          </w:tcPr>
+          <w:p>
+            <w:pPr>
+              <w:rPr>
+                <w:rFonts w:ascii="Brill" w:hAnsi="Brill"/>
+                <w:b/>
+                <w:sz w:val="28"/>
+                <w:szCs w:val="28"/>
+              </w:rPr>
+            </w:pPr>
+          </w:p>
+        </w:tc>
+        <w:tc>
+          <w:tcPr>
+            <w:tcW w:w="613" w:type="dxa"/>
+          </w:tcPr>
+          <w:p>
+            <w:pPr>
+              <w:rPr>
+                <w:rFonts w:ascii="Brill" w:hAnsi="Brill"/>
+                <w:b/>
+                <w:strike/>
+                <w:sz w:val="28"/>
+                <w:szCs w:val="28"/>
+              </w:rPr>
+            </w:pPr>
+          </w:p>
+        </w:tc>
+        <w:tc>
+          <w:tcPr>
+            <w:tcW w:w="7447" w:type="dxa"/>
+          </w:tcPr>
+          <w:p>
+            <w:pPr>
+              <w:rPr>
+                <w:rFonts w:ascii="Brill" w:hAnsi="Brill"/>
+                <w:b/>
+                <w:sz w:val="28"/>
+                <w:szCs w:val="28"/>
+              </w:rPr>
+            </w:pPr>
+          </w:p>
+        </w:tc>
+      </w:tr>
+      <w:tr>
+        <w:tc>
+          <w:tcPr>
+            <w:tcW w:w="791" w:type="dxa"/>
+          </w:tcPr>
+          <w:p>
+            <w:pPr>
+              <w:rPr>
+                <w:rFonts w:ascii="Brill" w:hAnsi="Brill"/>
+                <w:b/>
+                <w:sz w:val="28"/>
+                <w:szCs w:val="28"/>
+              </w:rPr>
+            </w:pPr>
+          </w:p>
+        </w:tc>
+        <w:tc>
+          <w:tcPr>
+            <w:tcW w:w="613" w:type="dxa"/>
+          </w:tcPr>
+          <w:p>
+            <w:pPr>
+              <w:rPr>
+                <w:rFonts w:ascii="Brill" w:hAnsi="Brill"/>
+                <w:b/>
+                <w:sz w:val="28"/>
+                <w:szCs w:val="28"/>
+              </w:rPr>
+            </w:pPr>
+          </w:p>
+        </w:tc>
+        <w:tc>
+          <w:tcPr>
+            <w:tcW w:w="431" w:type="dxa"/>
+          </w:tcPr>
+          <w:p>
+            <w:pPr>
+              <w:rPr>
+                <w:rFonts w:ascii="Brill" w:hAnsi="Brill"/>
+                <w:b/>
+                <w:sz w:val="28"/>
+                <w:szCs w:val="28"/>
+              </w:rPr>
+            </w:pPr>
+          </w:p>
+        </w:tc>
+        <w:tc>
+          <w:tcPr>
+            <w:tcW w:w="613" w:type="dxa"/>
+          </w:tcPr>
+          <w:p>
+            <w:pPr>
+              <w:rPr>
+                <w:rFonts w:ascii="Brill" w:hAnsi="Brill"/>
+                <w:b/>
+                <w:strike/>
                 <w:sz w:val="28"/>
                 <w:szCs w:val="28"/>
               </w:rPr>
@@ -12959,6 +12001,2482 @@
           <w:szCs w:val="28"/>
         </w:rPr>
       </w:pPr>
+    </w:p>
+    <w:p>
+      <w:pPr>
+        <w:rPr>
+          <w:rFonts w:ascii="Brill" w:hAnsi="Brill"/>
+          <w:sz w:val="28"/>
+          <w:szCs w:val="28"/>
+        </w:rPr>
+      </w:pPr>
+      <w:r>
+        <w:rPr>
+          <w:rFonts w:ascii="Brill" w:hAnsi="Brill"/>
+          <w:sz w:val="28"/>
+          <w:szCs w:val="28"/>
+        </w:rPr>
+        <w:t>[Uns</w:t>
+      </w:r>
+      <w:r>
+        <w:rPr>
+          <w:rFonts w:ascii="Brill" w:hAnsi="Brill"/>
+          <w:sz w:val="28"/>
+          <w:szCs w:val="28"/>
+        </w:rPr>
+        <w:t>tressed vowels]</w:t>
+      </w:r>
+    </w:p>
+    <w:tbl>
+      <w:tblPr>
+        <w:tblStyle w:val="TableGrid1"/>
+        <w:tblW w:w="9895" w:type="dxa"/>
+        <w:tblLook w:val="04A0" w:firstRow="1" w:lastRow="0" w:firstColumn="1" w:lastColumn="0" w:noHBand="0" w:noVBand="1"/>
+      </w:tblPr>
+      <w:tblGrid>
+        <w:gridCol w:w="791"/>
+        <w:gridCol w:w="613"/>
+        <w:gridCol w:w="431"/>
+        <w:gridCol w:w="613"/>
+        <w:gridCol w:w="7447"/>
+      </w:tblGrid>
+      <w:tr>
+        <w:trPr>
+          <w:trHeight w:hRule="exact" w:val="432"/>
+        </w:trPr>
+        <w:tc>
+          <w:tcPr>
+            <w:tcW w:w="791" w:type="dxa"/>
+          </w:tcPr>
+          <w:p>
+            <w:pPr>
+              <w:rPr>
+                <w:rFonts w:ascii="Brill" w:hAnsi="Brill"/>
+                <w:b/>
+                <w:sz w:val="28"/>
+                <w:szCs w:val="28"/>
+              </w:rPr>
+            </w:pPr>
+            <w:r>
+              <w:rPr>
+                <w:rFonts w:ascii="Brill" w:hAnsi="Brill"/>
+                <w:b/>
+                <w:sz w:val="28"/>
+                <w:szCs w:val="28"/>
+              </w:rPr>
+              <w:t>1.</w:t>
+            </w:r>
+          </w:p>
+        </w:tc>
+        <w:tc>
+          <w:tcPr>
+            <w:tcW w:w="613" w:type="dxa"/>
+          </w:tcPr>
+          <w:p>
+            <w:pPr>
+              <w:rPr>
+                <w:rFonts w:ascii="Brill" w:hAnsi="Brill"/>
+                <w:b/>
+                <w:sz w:val="28"/>
+                <w:szCs w:val="28"/>
+              </w:rPr>
+            </w:pPr>
+            <w:r>
+              <w:rPr>
+                <w:rFonts w:ascii="Brill" w:hAnsi="Brill"/>
+                <w:b/>
+                <w:sz w:val="28"/>
+                <w:szCs w:val="28"/>
+              </w:rPr>
+              <w:t>ac</w:t>
+            </w:r>
+          </w:p>
+        </w:tc>
+        <w:tc>
+          <w:tcPr>
+            <w:tcW w:w="431" w:type="dxa"/>
+          </w:tcPr>
+          <w:p>
+            <w:pPr>
+              <w:rPr>
+                <w:rFonts w:ascii="Brill" w:hAnsi="Brill"/>
+                <w:b/>
+                <w:sz w:val="28"/>
+                <w:szCs w:val="28"/>
+              </w:rPr>
+            </w:pPr>
+          </w:p>
+        </w:tc>
+        <w:tc>
+          <w:tcPr>
+            <w:tcW w:w="613" w:type="dxa"/>
+          </w:tcPr>
+          <w:p>
+            <w:pPr>
+              <w:rPr>
+                <w:rFonts w:ascii="Brill" w:hAnsi="Brill"/>
+                <w:b/>
+                <w:sz w:val="28"/>
+                <w:szCs w:val="28"/>
+              </w:rPr>
+            </w:pPr>
+            <w:proofErr w:type="spellStart"/>
+            <w:r>
+              <w:rPr>
+                <w:rFonts w:ascii="Brill" w:hAnsi="Brill"/>
+                <w:b/>
+                <w:sz w:val="28"/>
+                <w:szCs w:val="28"/>
+              </w:rPr>
+              <w:t>āc</w:t>
+            </w:r>
+            <w:proofErr w:type="spellEnd"/>
+          </w:p>
+        </w:tc>
+        <w:tc>
+          <w:tcPr>
+            <w:tcW w:w="7447" w:type="dxa"/>
+          </w:tcPr>
+          <w:p>
+            <w:pPr>
+              <w:rPr>
+                <w:rFonts w:ascii="Brill" w:hAnsi="Brill"/>
+                <w:sz w:val="28"/>
+                <w:szCs w:val="28"/>
+              </w:rPr>
+            </w:pPr>
+            <w:r>
+              <w:rPr>
+                <w:rFonts w:ascii="Brill" w:hAnsi="Brill"/>
+                <w:sz w:val="28"/>
+                <w:szCs w:val="28"/>
+              </w:rPr>
+              <w:t>i</w:t>
+            </w:r>
+            <w:r>
+              <w:rPr>
+                <w:rFonts w:ascii="Brill" w:hAnsi="Brill"/>
+                <w:sz w:val="28"/>
+                <w:szCs w:val="28"/>
+              </w:rPr>
+              <w:t>n infinitive endings of prefixed verbs with non-syllabic root</w:t>
+            </w:r>
+          </w:p>
+        </w:tc>
+      </w:tr>
+      <w:tr>
+        <w:trPr>
+          <w:trHeight w:hRule="exact" w:val="432"/>
+        </w:trPr>
+        <w:tc>
+          <w:tcPr>
+            <w:tcW w:w="791" w:type="dxa"/>
+          </w:tcPr>
+          <w:p>
+            <w:pPr>
+              <w:spacing w:after="160" w:line="259" w:lineRule="auto"/>
+              <w:rPr>
+                <w:rFonts w:ascii="Brill" w:hAnsi="Brill"/>
+                <w:b/>
+                <w:sz w:val="28"/>
+                <w:szCs w:val="28"/>
+              </w:rPr>
+            </w:pPr>
+          </w:p>
+        </w:tc>
+        <w:tc>
+          <w:tcPr>
+            <w:tcW w:w="613" w:type="dxa"/>
+          </w:tcPr>
+          <w:p>
+            <w:pPr>
+              <w:spacing w:after="160" w:line="259" w:lineRule="auto"/>
+              <w:rPr>
+                <w:rFonts w:ascii="Brill" w:hAnsi="Brill"/>
+                <w:b/>
+                <w:sz w:val="28"/>
+                <w:szCs w:val="28"/>
+              </w:rPr>
+            </w:pPr>
+            <w:r>
+              <w:rPr>
+                <w:rFonts w:ascii="Brill" w:hAnsi="Brill"/>
+                <w:b/>
+                <w:sz w:val="28"/>
+                <w:szCs w:val="28"/>
+              </w:rPr>
+              <w:t>a</w:t>
+            </w:r>
+          </w:p>
+        </w:tc>
+        <w:tc>
+          <w:tcPr>
+            <w:tcW w:w="431" w:type="dxa"/>
+          </w:tcPr>
+          <w:p>
+            <w:pPr>
+              <w:spacing w:after="160" w:line="259" w:lineRule="auto"/>
+              <w:rPr>
+                <w:rFonts w:ascii="Brill" w:hAnsi="Brill"/>
+                <w:b/>
+                <w:sz w:val="28"/>
+                <w:szCs w:val="28"/>
+              </w:rPr>
+            </w:pPr>
+          </w:p>
+        </w:tc>
+        <w:tc>
+          <w:tcPr>
+            <w:tcW w:w="613" w:type="dxa"/>
+          </w:tcPr>
+          <w:p>
+            <w:pPr>
+              <w:spacing w:after="160" w:line="259" w:lineRule="auto"/>
+              <w:rPr>
+                <w:rFonts w:ascii="Brill" w:hAnsi="Brill"/>
+                <w:b/>
+                <w:sz w:val="28"/>
+                <w:szCs w:val="28"/>
+              </w:rPr>
+            </w:pPr>
+            <w:r>
+              <w:rPr>
+                <w:rFonts w:ascii="Brill" w:hAnsi="Brill"/>
+                <w:b/>
+                <w:sz w:val="28"/>
+                <w:szCs w:val="28"/>
+              </w:rPr>
+              <w:t>ă</w:t>
+            </w:r>
+          </w:p>
+        </w:tc>
+        <w:tc>
+          <w:tcPr>
+            <w:tcW w:w="7447" w:type="dxa"/>
+          </w:tcPr>
+          <w:p>
+            <w:pPr>
+              <w:spacing w:after="160" w:line="259" w:lineRule="auto"/>
+              <w:rPr>
+                <w:rFonts w:ascii="Brill" w:hAnsi="Brill"/>
+                <w:sz w:val="28"/>
+                <w:szCs w:val="28"/>
+              </w:rPr>
+            </w:pPr>
+            <w:r>
+              <w:rPr>
+                <w:rFonts w:ascii="Brill" w:hAnsi="Brill"/>
+                <w:sz w:val="28"/>
+                <w:szCs w:val="28"/>
+              </w:rPr>
+              <w:t>in word-final syllables and in</w:t>
+            </w:r>
+            <w:r>
+              <w:rPr>
+                <w:rFonts w:ascii="Brill" w:hAnsi="Brill"/>
+                <w:sz w:val="28"/>
+                <w:szCs w:val="28"/>
+              </w:rPr>
+              <w:t xml:space="preserve"> closed syllables before  </w:t>
+            </w:r>
+            <w:r>
+              <w:rPr>
+                <w:rFonts w:ascii="Brill" w:hAnsi="Brill"/>
+                <w:b/>
+                <w:i/>
+                <w:sz w:val="28"/>
+                <w:szCs w:val="28"/>
+              </w:rPr>
+              <w:t>r</w:t>
+            </w:r>
+            <w:r>
+              <w:rPr>
+                <w:rFonts w:ascii="Brill" w:hAnsi="Brill"/>
+                <w:i/>
+                <w:sz w:val="28"/>
+                <w:szCs w:val="28"/>
+              </w:rPr>
+              <w:t xml:space="preserve">, </w:t>
+            </w:r>
+            <w:r>
+              <w:rPr>
+                <w:rFonts w:ascii="Brill" w:hAnsi="Brill"/>
+                <w:b/>
+                <w:i/>
+                <w:sz w:val="28"/>
+                <w:szCs w:val="28"/>
+              </w:rPr>
+              <w:t>ř, l, m, n</w:t>
+            </w:r>
+          </w:p>
+        </w:tc>
+      </w:tr>
+      <w:tr>
+        <w:trPr>
+          <w:trHeight w:hRule="exact" w:val="432"/>
+        </w:trPr>
+        <w:tc>
+          <w:tcPr>
+            <w:tcW w:w="791" w:type="dxa"/>
+          </w:tcPr>
+          <w:p>
+            <w:pPr>
+              <w:rPr>
+                <w:rFonts w:ascii="Brill" w:hAnsi="Brill"/>
+                <w:b/>
+                <w:sz w:val="28"/>
+                <w:szCs w:val="28"/>
+              </w:rPr>
+            </w:pPr>
+          </w:p>
+        </w:tc>
+        <w:tc>
+          <w:tcPr>
+            <w:tcW w:w="613" w:type="dxa"/>
+          </w:tcPr>
+          <w:p>
+            <w:pPr>
+              <w:rPr>
+                <w:rFonts w:ascii="Brill" w:hAnsi="Brill"/>
+                <w:b/>
+                <w:sz w:val="28"/>
+                <w:szCs w:val="28"/>
+              </w:rPr>
+            </w:pPr>
+            <w:r>
+              <w:rPr>
+                <w:rFonts w:ascii="Brill" w:hAnsi="Brill"/>
+                <w:b/>
+                <w:sz w:val="28"/>
+                <w:szCs w:val="28"/>
+              </w:rPr>
+              <w:t>a</w:t>
+            </w:r>
+          </w:p>
+        </w:tc>
+        <w:tc>
+          <w:tcPr>
+            <w:tcW w:w="431" w:type="dxa"/>
+          </w:tcPr>
+          <w:p>
+            <w:pPr>
+              <w:rPr>
+                <w:rFonts w:ascii="Brill" w:hAnsi="Brill"/>
+                <w:b/>
+                <w:sz w:val="28"/>
+                <w:szCs w:val="28"/>
+              </w:rPr>
+            </w:pPr>
+          </w:p>
+        </w:tc>
+        <w:tc>
+          <w:tcPr>
+            <w:tcW w:w="613" w:type="dxa"/>
+          </w:tcPr>
+          <w:p>
+            <w:pPr>
+              <w:rPr>
+                <w:rFonts w:ascii="Brill" w:hAnsi="Brill"/>
+                <w:b/>
+                <w:sz w:val="28"/>
+                <w:szCs w:val="28"/>
+              </w:rPr>
+            </w:pPr>
+            <w:r>
+              <w:rPr>
+                <w:rFonts w:ascii="Brill" w:hAnsi="Brill"/>
+                <w:b/>
+                <w:sz w:val="28"/>
+                <w:szCs w:val="28"/>
+              </w:rPr>
+              <w:t>a</w:t>
+            </w:r>
+          </w:p>
+        </w:tc>
+        <w:tc>
+          <w:tcPr>
+            <w:tcW w:w="7447" w:type="dxa"/>
+          </w:tcPr>
+          <w:p>
+            <w:pPr>
+              <w:rPr>
+                <w:rFonts w:ascii="Brill" w:hAnsi="Brill"/>
+                <w:sz w:val="28"/>
+                <w:szCs w:val="28"/>
+              </w:rPr>
+            </w:pPr>
+            <w:r>
+              <w:rPr>
+                <w:rFonts w:ascii="Brill" w:hAnsi="Brill"/>
+                <w:sz w:val="28"/>
+                <w:szCs w:val="28"/>
+              </w:rPr>
+              <w:t>i</w:t>
+            </w:r>
+            <w:r>
+              <w:rPr>
+                <w:rFonts w:ascii="Brill" w:hAnsi="Brill"/>
+                <w:sz w:val="28"/>
+                <w:szCs w:val="28"/>
+              </w:rPr>
+              <w:t>n all other positions</w:t>
+            </w:r>
+          </w:p>
+        </w:tc>
+      </w:tr>
+      <w:tr>
+        <w:trPr>
+          <w:trHeight w:hRule="exact" w:val="432"/>
+        </w:trPr>
+        <w:tc>
+          <w:tcPr>
+            <w:tcW w:w="791" w:type="dxa"/>
+          </w:tcPr>
+          <w:p>
+            <w:pPr>
+              <w:rPr>
+                <w:rFonts w:ascii="Brill" w:hAnsi="Brill"/>
+                <w:b/>
+                <w:sz w:val="28"/>
+                <w:szCs w:val="28"/>
+              </w:rPr>
+            </w:pPr>
+          </w:p>
+        </w:tc>
+        <w:tc>
+          <w:tcPr>
+            <w:tcW w:w="613" w:type="dxa"/>
+          </w:tcPr>
+          <w:p>
+            <w:pPr>
+              <w:rPr>
+                <w:rFonts w:ascii="Brill" w:hAnsi="Brill"/>
+                <w:b/>
+                <w:sz w:val="28"/>
+                <w:szCs w:val="28"/>
+              </w:rPr>
+            </w:pPr>
+          </w:p>
+        </w:tc>
+        <w:tc>
+          <w:tcPr>
+            <w:tcW w:w="431" w:type="dxa"/>
+          </w:tcPr>
+          <w:p>
+            <w:pPr>
+              <w:rPr>
+                <w:rFonts w:ascii="Brill" w:hAnsi="Brill"/>
+                <w:b/>
+                <w:sz w:val="28"/>
+                <w:szCs w:val="28"/>
+              </w:rPr>
+            </w:pPr>
+          </w:p>
+        </w:tc>
+        <w:tc>
+          <w:tcPr>
+            <w:tcW w:w="613" w:type="dxa"/>
+          </w:tcPr>
+          <w:p>
+            <w:pPr>
+              <w:rPr>
+                <w:rFonts w:ascii="Brill" w:hAnsi="Brill"/>
+                <w:b/>
+                <w:sz w:val="28"/>
+                <w:szCs w:val="28"/>
+              </w:rPr>
+            </w:pPr>
+          </w:p>
+        </w:tc>
+        <w:tc>
+          <w:tcPr>
+            <w:tcW w:w="7447" w:type="dxa"/>
+          </w:tcPr>
+          <w:p>
+            <w:pPr>
+              <w:rPr>
+                <w:rFonts w:ascii="Brill" w:hAnsi="Brill"/>
+                <w:b/>
+                <w:sz w:val="28"/>
+                <w:szCs w:val="28"/>
+              </w:rPr>
+            </w:pPr>
+          </w:p>
+        </w:tc>
+      </w:tr>
+      <w:tr>
+        <w:trPr>
+          <w:trHeight w:hRule="exact" w:val="432"/>
+        </w:trPr>
+        <w:tc>
+          <w:tcPr>
+            <w:tcW w:w="791" w:type="dxa"/>
+          </w:tcPr>
+          <w:p>
+            <w:pPr>
+              <w:rPr>
+                <w:rFonts w:ascii="Brill" w:hAnsi="Brill"/>
+                <w:b/>
+                <w:sz w:val="28"/>
+                <w:szCs w:val="28"/>
+              </w:rPr>
+            </w:pPr>
+            <w:r>
+              <w:rPr>
+                <w:rFonts w:ascii="Brill" w:hAnsi="Brill"/>
+                <w:b/>
+                <w:sz w:val="28"/>
+                <w:szCs w:val="28"/>
+              </w:rPr>
+              <w:t>2.</w:t>
+            </w:r>
+          </w:p>
+        </w:tc>
+        <w:tc>
+          <w:tcPr>
+            <w:tcW w:w="613" w:type="dxa"/>
+          </w:tcPr>
+          <w:p>
+            <w:pPr>
+              <w:rPr>
+                <w:rFonts w:ascii="Brill" w:hAnsi="Brill"/>
+                <w:b/>
+                <w:sz w:val="28"/>
+                <w:szCs w:val="28"/>
+              </w:rPr>
+            </w:pPr>
+            <w:r>
+              <w:rPr>
+                <w:rFonts w:ascii="Brill" w:hAnsi="Brill"/>
+                <w:b/>
+                <w:sz w:val="28"/>
+                <w:szCs w:val="28"/>
+              </w:rPr>
+              <w:t>ä</w:t>
+            </w:r>
+          </w:p>
+        </w:tc>
+        <w:tc>
+          <w:tcPr>
+            <w:tcW w:w="431" w:type="dxa"/>
+          </w:tcPr>
+          <w:p>
+            <w:pPr>
+              <w:rPr>
+                <w:rFonts w:ascii="Brill" w:hAnsi="Brill"/>
+                <w:b/>
+                <w:sz w:val="28"/>
+                <w:szCs w:val="28"/>
+              </w:rPr>
+            </w:pPr>
+          </w:p>
+        </w:tc>
+        <w:tc>
+          <w:tcPr>
+            <w:tcW w:w="613" w:type="dxa"/>
+          </w:tcPr>
+          <w:p>
+            <w:pPr>
+              <w:rPr>
+                <w:rFonts w:ascii="Brill" w:hAnsi="Brill"/>
+                <w:b/>
+                <w:sz w:val="28"/>
+                <w:szCs w:val="28"/>
+              </w:rPr>
+            </w:pPr>
+            <w:r>
+              <w:rPr>
+                <w:rFonts w:ascii="Brill" w:hAnsi="Brill"/>
+                <w:b/>
+                <w:sz w:val="28"/>
+                <w:szCs w:val="28"/>
+              </w:rPr>
+              <w:t>ε</w:t>
+            </w:r>
+          </w:p>
+        </w:tc>
+        <w:tc>
+          <w:tcPr>
+            <w:tcW w:w="7447" w:type="dxa"/>
+          </w:tcPr>
+          <w:p>
+            <w:pPr>
+              <w:rPr>
+                <w:rFonts w:ascii="Brill" w:hAnsi="Brill"/>
+                <w:sz w:val="28"/>
+                <w:szCs w:val="28"/>
+              </w:rPr>
+            </w:pPr>
+            <w:r>
+              <w:rPr>
+                <w:rFonts w:ascii="Brill" w:hAnsi="Brill"/>
+                <w:sz w:val="28"/>
+                <w:szCs w:val="28"/>
+              </w:rPr>
+              <w:t xml:space="preserve">before </w:t>
+            </w:r>
+            <w:r>
+              <w:rPr>
+                <w:rFonts w:ascii="Brill" w:hAnsi="Brill"/>
+                <w:i/>
+                <w:sz w:val="28"/>
+                <w:szCs w:val="28"/>
+              </w:rPr>
+              <w:t>j</w:t>
+            </w:r>
+          </w:p>
+        </w:tc>
+      </w:tr>
+      <w:tr>
+        <w:trPr>
+          <w:trHeight w:hRule="exact" w:val="432"/>
+        </w:trPr>
+        <w:tc>
+          <w:tcPr>
+            <w:tcW w:w="791" w:type="dxa"/>
+          </w:tcPr>
+          <w:p>
+            <w:pPr>
+              <w:rPr>
+                <w:rFonts w:ascii="Brill" w:hAnsi="Brill"/>
+                <w:b/>
+                <w:sz w:val="28"/>
+                <w:szCs w:val="28"/>
+              </w:rPr>
+            </w:pPr>
+          </w:p>
+        </w:tc>
+        <w:tc>
+          <w:tcPr>
+            <w:tcW w:w="613" w:type="dxa"/>
+          </w:tcPr>
+          <w:p>
+            <w:pPr>
+              <w:rPr>
+                <w:rFonts w:ascii="Brill" w:hAnsi="Brill"/>
+                <w:b/>
+                <w:sz w:val="28"/>
+                <w:szCs w:val="28"/>
+              </w:rPr>
+            </w:pPr>
+            <w:r>
+              <w:rPr>
+                <w:rFonts w:ascii="Brill" w:hAnsi="Brill"/>
+                <w:b/>
+                <w:sz w:val="28"/>
+                <w:szCs w:val="28"/>
+              </w:rPr>
+              <w:t>ä</w:t>
+            </w:r>
+          </w:p>
+        </w:tc>
+        <w:tc>
+          <w:tcPr>
+            <w:tcW w:w="431" w:type="dxa"/>
+          </w:tcPr>
+          <w:p>
+            <w:pPr>
+              <w:rPr>
+                <w:rFonts w:ascii="Brill" w:hAnsi="Brill"/>
+                <w:b/>
+                <w:sz w:val="28"/>
+                <w:szCs w:val="28"/>
+              </w:rPr>
+            </w:pPr>
+          </w:p>
+        </w:tc>
+        <w:tc>
+          <w:tcPr>
+            <w:tcW w:w="613" w:type="dxa"/>
+          </w:tcPr>
+          <w:p>
+            <w:pPr>
+              <w:rPr>
+                <w:rFonts w:ascii="Brill" w:hAnsi="Brill"/>
+                <w:b/>
+                <w:sz w:val="28"/>
+                <w:szCs w:val="28"/>
+              </w:rPr>
+            </w:pPr>
+            <w:r>
+              <w:rPr>
+                <w:rFonts w:ascii="Brill" w:hAnsi="Brill"/>
+                <w:b/>
+                <w:sz w:val="28"/>
+                <w:szCs w:val="28"/>
+              </w:rPr>
+              <w:t>e</w:t>
+            </w:r>
+          </w:p>
+        </w:tc>
+        <w:tc>
+          <w:tcPr>
+            <w:tcW w:w="7447" w:type="dxa"/>
+          </w:tcPr>
+          <w:p>
+            <w:pPr>
+              <w:rPr>
+                <w:rFonts w:ascii="Brill" w:hAnsi="Brill"/>
+                <w:sz w:val="28"/>
+                <w:szCs w:val="28"/>
+              </w:rPr>
+            </w:pPr>
+            <w:r>
+              <w:rPr>
+                <w:rFonts w:ascii="Brill" w:hAnsi="Brill"/>
+                <w:sz w:val="28"/>
+                <w:szCs w:val="28"/>
+              </w:rPr>
+              <w:t>in all other positions</w:t>
+            </w:r>
+          </w:p>
+        </w:tc>
+      </w:tr>
+      <w:tr>
+        <w:trPr>
+          <w:trHeight w:hRule="exact" w:val="432"/>
+        </w:trPr>
+        <w:tc>
+          <w:tcPr>
+            <w:tcW w:w="791" w:type="dxa"/>
+          </w:tcPr>
+          <w:p>
+            <w:pPr>
+              <w:rPr>
+                <w:rFonts w:ascii="Brill" w:hAnsi="Brill"/>
+                <w:b/>
+                <w:sz w:val="28"/>
+                <w:szCs w:val="28"/>
+              </w:rPr>
+            </w:pPr>
+          </w:p>
+        </w:tc>
+        <w:tc>
+          <w:tcPr>
+            <w:tcW w:w="613" w:type="dxa"/>
+          </w:tcPr>
+          <w:p>
+            <w:pPr>
+              <w:rPr>
+                <w:rFonts w:ascii="Brill" w:hAnsi="Brill"/>
+                <w:b/>
+                <w:sz w:val="28"/>
+                <w:szCs w:val="28"/>
+              </w:rPr>
+            </w:pPr>
+          </w:p>
+        </w:tc>
+        <w:tc>
+          <w:tcPr>
+            <w:tcW w:w="431" w:type="dxa"/>
+          </w:tcPr>
+          <w:p>
+            <w:pPr>
+              <w:rPr>
+                <w:rFonts w:ascii="Brill" w:hAnsi="Brill"/>
+                <w:b/>
+                <w:sz w:val="28"/>
+                <w:szCs w:val="28"/>
+              </w:rPr>
+            </w:pPr>
+          </w:p>
+        </w:tc>
+        <w:tc>
+          <w:tcPr>
+            <w:tcW w:w="613" w:type="dxa"/>
+          </w:tcPr>
+          <w:p>
+            <w:pPr>
+              <w:rPr>
+                <w:rFonts w:ascii="Brill" w:hAnsi="Brill"/>
+                <w:b/>
+                <w:sz w:val="28"/>
+                <w:szCs w:val="28"/>
+              </w:rPr>
+            </w:pPr>
+          </w:p>
+        </w:tc>
+        <w:tc>
+          <w:tcPr>
+            <w:tcW w:w="7447" w:type="dxa"/>
+          </w:tcPr>
+          <w:p>
+            <w:pPr>
+              <w:rPr>
+                <w:rFonts w:ascii="Brill" w:hAnsi="Brill"/>
+                <w:b/>
+                <w:sz w:val="28"/>
+                <w:szCs w:val="28"/>
+              </w:rPr>
+            </w:pPr>
+          </w:p>
+        </w:tc>
+      </w:tr>
+      <w:tr>
+        <w:trPr>
+          <w:trHeight w:hRule="exact" w:val="432"/>
+        </w:trPr>
+        <w:tc>
+          <w:tcPr>
+            <w:tcW w:w="791" w:type="dxa"/>
+          </w:tcPr>
+          <w:p>
+            <w:pPr>
+              <w:rPr>
+                <w:rFonts w:ascii="Brill" w:hAnsi="Brill"/>
+                <w:b/>
+                <w:sz w:val="28"/>
+                <w:szCs w:val="28"/>
+              </w:rPr>
+            </w:pPr>
+            <w:r>
+              <w:rPr>
+                <w:rFonts w:ascii="Brill" w:hAnsi="Brill"/>
+                <w:b/>
+                <w:sz w:val="28"/>
+                <w:szCs w:val="28"/>
+              </w:rPr>
+              <w:t>3.</w:t>
+            </w:r>
+          </w:p>
+        </w:tc>
+        <w:tc>
+          <w:tcPr>
+            <w:tcW w:w="613" w:type="dxa"/>
+          </w:tcPr>
+          <w:p>
+            <w:pPr>
+              <w:rPr>
+                <w:rFonts w:ascii="Brill" w:hAnsi="Brill"/>
+                <w:b/>
+                <w:sz w:val="28"/>
+                <w:szCs w:val="28"/>
+              </w:rPr>
+            </w:pPr>
+            <w:r>
+              <w:rPr>
+                <w:rFonts w:ascii="Brill" w:hAnsi="Brill"/>
+                <w:b/>
+                <w:sz w:val="28"/>
+                <w:szCs w:val="28"/>
+              </w:rPr>
+              <w:t>ë</w:t>
+            </w:r>
+          </w:p>
+        </w:tc>
+        <w:tc>
+          <w:tcPr>
+            <w:tcW w:w="431" w:type="dxa"/>
+          </w:tcPr>
+          <w:p>
+            <w:pPr>
+              <w:rPr>
+                <w:rFonts w:ascii="Brill" w:hAnsi="Brill"/>
+                <w:b/>
+                <w:sz w:val="28"/>
+                <w:szCs w:val="28"/>
+              </w:rPr>
+            </w:pPr>
+          </w:p>
+        </w:tc>
+        <w:tc>
+          <w:tcPr>
+            <w:tcW w:w="613" w:type="dxa"/>
+          </w:tcPr>
+          <w:p>
+            <w:pPr>
+              <w:rPr>
+                <w:rFonts w:ascii="Brill" w:hAnsi="Brill"/>
+                <w:b/>
+                <w:sz w:val="28"/>
+                <w:szCs w:val="28"/>
+              </w:rPr>
+            </w:pPr>
+            <w:r>
+              <w:rPr>
+                <w:rFonts w:ascii="Brill" w:hAnsi="Brill"/>
+                <w:b/>
+                <w:sz w:val="28"/>
+                <w:szCs w:val="28"/>
+              </w:rPr>
+              <w:t>ĕ</w:t>
+            </w:r>
+          </w:p>
+        </w:tc>
+        <w:tc>
+          <w:tcPr>
+            <w:tcW w:w="7447" w:type="dxa"/>
+          </w:tcPr>
+          <w:p>
+            <w:pPr>
+              <w:rPr>
+                <w:rFonts w:ascii="Brill" w:hAnsi="Brill"/>
+                <w:sz w:val="28"/>
+                <w:szCs w:val="28"/>
+              </w:rPr>
+            </w:pPr>
+            <w:r>
+              <w:rPr>
+                <w:rFonts w:ascii="Brill" w:hAnsi="Brill"/>
+                <w:sz w:val="28"/>
+                <w:szCs w:val="28"/>
+              </w:rPr>
+              <w:t>i</w:t>
+            </w:r>
+            <w:r>
+              <w:rPr>
+                <w:rFonts w:ascii="Brill" w:hAnsi="Brill"/>
+                <w:sz w:val="28"/>
+                <w:szCs w:val="28"/>
+              </w:rPr>
+              <w:t xml:space="preserve">n genitive and dative of the pronouns </w:t>
+            </w:r>
+            <w:proofErr w:type="spellStart"/>
+            <w:r>
+              <w:rPr>
+                <w:rFonts w:ascii="Brill" w:hAnsi="Brill"/>
+                <w:b/>
+                <w:i/>
+                <w:sz w:val="28"/>
+                <w:szCs w:val="28"/>
+              </w:rPr>
+              <w:t>ńien</w:t>
+            </w:r>
+            <w:proofErr w:type="spellEnd"/>
+            <w:r>
+              <w:rPr>
+                <w:rFonts w:ascii="Brill" w:hAnsi="Brill"/>
+                <w:sz w:val="28"/>
+                <w:szCs w:val="28"/>
+              </w:rPr>
+              <w:t xml:space="preserve"> and </w:t>
+            </w:r>
+            <w:proofErr w:type="spellStart"/>
+            <w:r>
+              <w:rPr>
+                <w:rFonts w:ascii="Brill" w:hAnsi="Brill"/>
+                <w:b/>
+                <w:i/>
+                <w:sz w:val="28"/>
+                <w:szCs w:val="28"/>
+              </w:rPr>
+              <w:t>jien</w:t>
+            </w:r>
+            <w:proofErr w:type="spellEnd"/>
+          </w:p>
+        </w:tc>
+      </w:tr>
+      <w:tr>
+        <w:trPr>
+          <w:trHeight w:hRule="exact" w:val="432"/>
+        </w:trPr>
+        <w:tc>
+          <w:tcPr>
+            <w:tcW w:w="791" w:type="dxa"/>
+          </w:tcPr>
+          <w:p>
+            <w:pPr>
+              <w:rPr>
+                <w:rFonts w:ascii="Brill" w:hAnsi="Brill"/>
+                <w:b/>
+                <w:sz w:val="28"/>
+                <w:szCs w:val="28"/>
+              </w:rPr>
+            </w:pPr>
+          </w:p>
+        </w:tc>
+        <w:tc>
+          <w:tcPr>
+            <w:tcW w:w="613" w:type="dxa"/>
+          </w:tcPr>
+          <w:p>
+            <w:pPr>
+              <w:rPr>
+                <w:rFonts w:ascii="Brill" w:hAnsi="Brill"/>
+                <w:b/>
+                <w:sz w:val="28"/>
+                <w:szCs w:val="28"/>
+              </w:rPr>
+            </w:pPr>
+            <w:r>
+              <w:rPr>
+                <w:rFonts w:ascii="Brill" w:hAnsi="Brill"/>
+                <w:b/>
+                <w:sz w:val="28"/>
+                <w:szCs w:val="28"/>
+              </w:rPr>
+              <w:t>ë</w:t>
+            </w:r>
+          </w:p>
+        </w:tc>
+        <w:tc>
+          <w:tcPr>
+            <w:tcW w:w="431" w:type="dxa"/>
+          </w:tcPr>
+          <w:p>
+            <w:pPr>
+              <w:rPr>
+                <w:rFonts w:ascii="Brill" w:hAnsi="Brill"/>
+                <w:b/>
+                <w:sz w:val="28"/>
+                <w:szCs w:val="28"/>
+              </w:rPr>
+            </w:pPr>
+          </w:p>
+        </w:tc>
+        <w:tc>
+          <w:tcPr>
+            <w:tcW w:w="613" w:type="dxa"/>
+          </w:tcPr>
+          <w:p>
+            <w:pPr>
+              <w:rPr>
+                <w:rFonts w:ascii="Brill" w:hAnsi="Brill"/>
+                <w:b/>
+                <w:sz w:val="28"/>
+                <w:szCs w:val="28"/>
+              </w:rPr>
+            </w:pPr>
+            <w:r>
+              <w:rPr>
+                <w:rFonts w:ascii="Brill" w:hAnsi="Brill"/>
+                <w:b/>
+                <w:sz w:val="28"/>
+                <w:szCs w:val="28"/>
+              </w:rPr>
+              <w:t>ä</w:t>
+            </w:r>
+          </w:p>
+        </w:tc>
+        <w:tc>
+          <w:tcPr>
+            <w:tcW w:w="7447" w:type="dxa"/>
+          </w:tcPr>
+          <w:p>
+            <w:pPr>
+              <w:rPr>
+                <w:rFonts w:ascii="Brill" w:hAnsi="Brill"/>
+                <w:b/>
+                <w:sz w:val="28"/>
+                <w:szCs w:val="28"/>
+              </w:rPr>
+            </w:pPr>
+            <w:r>
+              <w:rPr>
+                <w:rFonts w:ascii="Brill" w:hAnsi="Brill"/>
+                <w:sz w:val="28"/>
+                <w:szCs w:val="28"/>
+              </w:rPr>
+              <w:t>in open syllables [including word-final]</w:t>
+            </w:r>
+          </w:p>
+        </w:tc>
+      </w:tr>
+      <w:tr>
+        <w:trPr>
+          <w:trHeight w:hRule="exact" w:val="432"/>
+        </w:trPr>
+        <w:tc>
+          <w:tcPr>
+            <w:tcW w:w="791" w:type="dxa"/>
+          </w:tcPr>
+          <w:p>
+            <w:pPr>
+              <w:rPr>
+                <w:rFonts w:ascii="Brill" w:hAnsi="Brill"/>
+                <w:b/>
+                <w:sz w:val="28"/>
+                <w:szCs w:val="28"/>
+              </w:rPr>
+            </w:pPr>
+          </w:p>
+        </w:tc>
+        <w:tc>
+          <w:tcPr>
+            <w:tcW w:w="613" w:type="dxa"/>
+          </w:tcPr>
+          <w:p>
+            <w:pPr>
+              <w:rPr>
+                <w:rFonts w:ascii="Brill" w:hAnsi="Brill"/>
+                <w:b/>
+                <w:sz w:val="28"/>
+                <w:szCs w:val="28"/>
+              </w:rPr>
+            </w:pPr>
+            <w:r>
+              <w:rPr>
+                <w:rFonts w:ascii="Brill" w:hAnsi="Brill"/>
+                <w:b/>
+                <w:sz w:val="28"/>
+                <w:szCs w:val="28"/>
+              </w:rPr>
+              <w:t>ë</w:t>
+            </w:r>
+          </w:p>
+        </w:tc>
+        <w:tc>
+          <w:tcPr>
+            <w:tcW w:w="431" w:type="dxa"/>
+          </w:tcPr>
+          <w:p>
+            <w:pPr>
+              <w:rPr>
+                <w:rFonts w:ascii="Brill" w:hAnsi="Brill"/>
+                <w:b/>
+                <w:sz w:val="28"/>
+                <w:szCs w:val="28"/>
+              </w:rPr>
+            </w:pPr>
+          </w:p>
+        </w:tc>
+        <w:tc>
+          <w:tcPr>
+            <w:tcW w:w="613" w:type="dxa"/>
+          </w:tcPr>
+          <w:p>
+            <w:pPr>
+              <w:rPr>
+                <w:rFonts w:ascii="Brill" w:hAnsi="Brill"/>
+                <w:b/>
+                <w:sz w:val="28"/>
+                <w:szCs w:val="28"/>
+              </w:rPr>
+            </w:pPr>
+            <w:r>
+              <w:rPr>
+                <w:rFonts w:ascii="Brill" w:hAnsi="Brill"/>
+                <w:b/>
+                <w:sz w:val="28"/>
+                <w:szCs w:val="28"/>
+              </w:rPr>
+              <w:t>ĕ</w:t>
+            </w:r>
+          </w:p>
+        </w:tc>
+        <w:tc>
+          <w:tcPr>
+            <w:tcW w:w="7447" w:type="dxa"/>
+          </w:tcPr>
+          <w:p>
+            <w:pPr>
+              <w:rPr>
+                <w:rFonts w:ascii="Brill" w:hAnsi="Brill"/>
+                <w:sz w:val="28"/>
+                <w:szCs w:val="28"/>
+              </w:rPr>
+            </w:pPr>
+            <w:r>
+              <w:rPr>
+                <w:rFonts w:ascii="Brill" w:hAnsi="Brill"/>
+                <w:sz w:val="28"/>
+                <w:szCs w:val="28"/>
+              </w:rPr>
+              <w:t>i</w:t>
+            </w:r>
+            <w:r>
+              <w:rPr>
+                <w:rFonts w:ascii="Brill" w:hAnsi="Brill"/>
+                <w:sz w:val="28"/>
+                <w:szCs w:val="28"/>
+              </w:rPr>
+              <w:t>n closed syllables</w:t>
+            </w:r>
+          </w:p>
+        </w:tc>
+      </w:tr>
+      <w:tr>
+        <w:trPr>
+          <w:trHeight w:hRule="exact" w:val="432"/>
+        </w:trPr>
+        <w:tc>
+          <w:tcPr>
+            <w:tcW w:w="791" w:type="dxa"/>
+          </w:tcPr>
+          <w:p>
+            <w:pPr>
+              <w:rPr>
+                <w:rFonts w:ascii="Brill" w:hAnsi="Brill"/>
+                <w:b/>
+                <w:sz w:val="28"/>
+                <w:szCs w:val="28"/>
+              </w:rPr>
+            </w:pPr>
+          </w:p>
+        </w:tc>
+        <w:tc>
+          <w:tcPr>
+            <w:tcW w:w="613" w:type="dxa"/>
+          </w:tcPr>
+          <w:p>
+            <w:pPr>
+              <w:rPr>
+                <w:rFonts w:ascii="Brill" w:hAnsi="Brill"/>
+                <w:b/>
+                <w:sz w:val="28"/>
+                <w:szCs w:val="28"/>
+              </w:rPr>
+            </w:pPr>
+          </w:p>
+        </w:tc>
+        <w:tc>
+          <w:tcPr>
+            <w:tcW w:w="431" w:type="dxa"/>
+          </w:tcPr>
+          <w:p>
+            <w:pPr>
+              <w:rPr>
+                <w:rFonts w:ascii="Brill" w:hAnsi="Brill"/>
+                <w:b/>
+                <w:sz w:val="28"/>
+                <w:szCs w:val="28"/>
+              </w:rPr>
+            </w:pPr>
+          </w:p>
+        </w:tc>
+        <w:tc>
+          <w:tcPr>
+            <w:tcW w:w="613" w:type="dxa"/>
+          </w:tcPr>
+          <w:p>
+            <w:pPr>
+              <w:rPr>
+                <w:rFonts w:ascii="Brill" w:hAnsi="Brill"/>
+                <w:b/>
+                <w:sz w:val="28"/>
+                <w:szCs w:val="28"/>
+              </w:rPr>
+            </w:pPr>
+          </w:p>
+        </w:tc>
+        <w:tc>
+          <w:tcPr>
+            <w:tcW w:w="7447" w:type="dxa"/>
+          </w:tcPr>
+          <w:p>
+            <w:pPr>
+              <w:rPr>
+                <w:rFonts w:ascii="Brill" w:hAnsi="Brill"/>
+                <w:b/>
+                <w:sz w:val="28"/>
+                <w:szCs w:val="28"/>
+              </w:rPr>
+            </w:pPr>
+          </w:p>
+        </w:tc>
+      </w:tr>
+      <w:tr>
+        <w:trPr>
+          <w:trHeight w:hRule="exact" w:val="432"/>
+        </w:trPr>
+        <w:tc>
+          <w:tcPr>
+            <w:tcW w:w="791" w:type="dxa"/>
+          </w:tcPr>
+          <w:p>
+            <w:pPr>
+              <w:rPr>
+                <w:rFonts w:ascii="Brill" w:hAnsi="Brill"/>
+                <w:b/>
+                <w:sz w:val="28"/>
+                <w:szCs w:val="28"/>
+              </w:rPr>
+            </w:pPr>
+            <w:r>
+              <w:rPr>
+                <w:rFonts w:ascii="Brill" w:hAnsi="Brill"/>
+                <w:b/>
+                <w:sz w:val="28"/>
+                <w:szCs w:val="28"/>
+              </w:rPr>
+              <w:t>4.</w:t>
+            </w:r>
+          </w:p>
+        </w:tc>
+        <w:tc>
+          <w:tcPr>
+            <w:tcW w:w="613" w:type="dxa"/>
+          </w:tcPr>
+          <w:p>
+            <w:pPr>
+              <w:rPr>
+                <w:rFonts w:ascii="Brill" w:hAnsi="Brill"/>
+                <w:b/>
+                <w:sz w:val="28"/>
+                <w:szCs w:val="28"/>
+              </w:rPr>
+            </w:pPr>
+            <w:r>
+              <w:rPr>
+                <w:rFonts w:ascii="Brill" w:hAnsi="Brill"/>
+                <w:b/>
+                <w:sz w:val="28"/>
+                <w:szCs w:val="28"/>
+              </w:rPr>
+              <w:t>o</w:t>
+            </w:r>
+          </w:p>
+        </w:tc>
+        <w:tc>
+          <w:tcPr>
+            <w:tcW w:w="431" w:type="dxa"/>
+          </w:tcPr>
+          <w:p>
+            <w:pPr>
+              <w:rPr>
+                <w:rFonts w:ascii="Brill" w:hAnsi="Brill"/>
+                <w:b/>
+                <w:sz w:val="28"/>
+                <w:szCs w:val="28"/>
+              </w:rPr>
+            </w:pPr>
+          </w:p>
+        </w:tc>
+        <w:tc>
+          <w:tcPr>
+            <w:tcW w:w="613" w:type="dxa"/>
+          </w:tcPr>
+          <w:p>
+            <w:pPr>
+              <w:rPr>
+                <w:rFonts w:ascii="Brill" w:hAnsi="Brill"/>
+                <w:b/>
+                <w:sz w:val="28"/>
+                <w:szCs w:val="28"/>
+              </w:rPr>
+            </w:pPr>
+            <w:r>
+              <w:rPr>
+                <w:rFonts w:ascii="Brill" w:hAnsi="Brill"/>
+                <w:b/>
+                <w:strike/>
+                <w:sz w:val="28"/>
+                <w:szCs w:val="28"/>
+              </w:rPr>
+              <w:t>o</w:t>
+            </w:r>
+          </w:p>
+        </w:tc>
+        <w:tc>
+          <w:tcPr>
+            <w:tcW w:w="7447" w:type="dxa"/>
+          </w:tcPr>
+          <w:p>
+            <w:pPr>
+              <w:rPr>
+                <w:rFonts w:ascii="Brill" w:hAnsi="Brill"/>
+                <w:b/>
+                <w:sz w:val="28"/>
+                <w:szCs w:val="28"/>
+              </w:rPr>
+            </w:pPr>
+          </w:p>
+        </w:tc>
+      </w:tr>
+      <w:tr>
+        <w:trPr>
+          <w:trHeight w:hRule="exact" w:val="432"/>
+        </w:trPr>
+        <w:tc>
+          <w:tcPr>
+            <w:tcW w:w="791" w:type="dxa"/>
+          </w:tcPr>
+          <w:p>
+            <w:pPr>
+              <w:rPr>
+                <w:rFonts w:ascii="Brill" w:hAnsi="Brill"/>
+                <w:b/>
+                <w:sz w:val="28"/>
+                <w:szCs w:val="28"/>
+              </w:rPr>
+            </w:pPr>
+          </w:p>
+        </w:tc>
+        <w:tc>
+          <w:tcPr>
+            <w:tcW w:w="613" w:type="dxa"/>
+          </w:tcPr>
+          <w:p>
+            <w:pPr>
+              <w:rPr>
+                <w:rFonts w:ascii="Brill" w:hAnsi="Brill"/>
+                <w:b/>
+                <w:sz w:val="28"/>
+                <w:szCs w:val="28"/>
+              </w:rPr>
+            </w:pPr>
+          </w:p>
+        </w:tc>
+        <w:tc>
+          <w:tcPr>
+            <w:tcW w:w="431" w:type="dxa"/>
+          </w:tcPr>
+          <w:p>
+            <w:pPr>
+              <w:rPr>
+                <w:rFonts w:ascii="Brill" w:hAnsi="Brill"/>
+                <w:b/>
+                <w:sz w:val="28"/>
+                <w:szCs w:val="28"/>
+              </w:rPr>
+            </w:pPr>
+          </w:p>
+        </w:tc>
+        <w:tc>
+          <w:tcPr>
+            <w:tcW w:w="613" w:type="dxa"/>
+          </w:tcPr>
+          <w:p>
+            <w:pPr>
+              <w:rPr>
+                <w:rFonts w:ascii="Brill" w:hAnsi="Brill"/>
+                <w:b/>
+                <w:sz w:val="28"/>
+                <w:szCs w:val="28"/>
+              </w:rPr>
+            </w:pPr>
+          </w:p>
+        </w:tc>
+        <w:tc>
+          <w:tcPr>
+            <w:tcW w:w="7447" w:type="dxa"/>
+          </w:tcPr>
+          <w:p>
+            <w:pPr>
+              <w:rPr>
+                <w:rFonts w:ascii="Brill" w:hAnsi="Brill"/>
+                <w:b/>
+                <w:sz w:val="28"/>
+                <w:szCs w:val="28"/>
+              </w:rPr>
+            </w:pPr>
+          </w:p>
+        </w:tc>
+      </w:tr>
+      <w:tr>
+        <w:trPr>
+          <w:trHeight w:hRule="exact" w:val="432"/>
+        </w:trPr>
+        <w:tc>
+          <w:tcPr>
+            <w:tcW w:w="791" w:type="dxa"/>
+          </w:tcPr>
+          <w:p>
+            <w:pPr>
+              <w:rPr>
+                <w:rFonts w:ascii="Brill" w:hAnsi="Brill"/>
+                <w:b/>
+                <w:sz w:val="28"/>
+                <w:szCs w:val="28"/>
+              </w:rPr>
+            </w:pPr>
+            <w:r>
+              <w:rPr>
+                <w:rFonts w:ascii="Brill" w:hAnsi="Brill"/>
+                <w:b/>
+                <w:sz w:val="28"/>
+                <w:szCs w:val="28"/>
+              </w:rPr>
+              <w:t>5.</w:t>
+            </w:r>
+          </w:p>
+        </w:tc>
+        <w:tc>
+          <w:tcPr>
+            <w:tcW w:w="613" w:type="dxa"/>
+          </w:tcPr>
+          <w:p>
+            <w:pPr>
+              <w:rPr>
+                <w:rFonts w:ascii="Brill" w:hAnsi="Brill"/>
+                <w:b/>
+                <w:sz w:val="28"/>
+                <w:szCs w:val="28"/>
+              </w:rPr>
+            </w:pPr>
+            <w:proofErr w:type="spellStart"/>
+            <w:r>
+              <w:rPr>
+                <w:rFonts w:ascii="Brill" w:hAnsi="Brill"/>
+                <w:b/>
+                <w:sz w:val="28"/>
+                <w:szCs w:val="28"/>
+              </w:rPr>
+              <w:t>ou</w:t>
+            </w:r>
+            <w:proofErr w:type="spellEnd"/>
+          </w:p>
+        </w:tc>
+        <w:tc>
+          <w:tcPr>
+            <w:tcW w:w="431" w:type="dxa"/>
+          </w:tcPr>
+          <w:p>
+            <w:pPr>
+              <w:rPr>
+                <w:rFonts w:ascii="Brill" w:hAnsi="Brill"/>
+                <w:b/>
+                <w:sz w:val="28"/>
+                <w:szCs w:val="28"/>
+              </w:rPr>
+            </w:pPr>
+          </w:p>
+        </w:tc>
+        <w:tc>
+          <w:tcPr>
+            <w:tcW w:w="613" w:type="dxa"/>
+          </w:tcPr>
+          <w:p>
+            <w:pPr>
+              <w:rPr>
+                <w:rFonts w:ascii="Brill" w:hAnsi="Brill"/>
+                <w:b/>
+                <w:sz w:val="28"/>
+                <w:szCs w:val="28"/>
+              </w:rPr>
+            </w:pPr>
+            <w:r>
+              <w:rPr>
+                <w:rFonts w:ascii="Brill" w:hAnsi="Brill"/>
+                <w:b/>
+                <w:strike/>
+                <w:sz w:val="28"/>
+                <w:szCs w:val="28"/>
+              </w:rPr>
+              <w:t>o</w:t>
+            </w:r>
+            <w:r>
+              <w:rPr>
+                <w:rFonts w:ascii="Brill" w:hAnsi="Brill"/>
+                <w:b/>
+                <w:sz w:val="28"/>
+                <w:szCs w:val="28"/>
+              </w:rPr>
+              <w:t xml:space="preserve"> </w:t>
+            </w:r>
+            <w:r>
+              <w:rPr>
+                <w:rFonts w:ascii="Calibri" w:hAnsi="Calibri"/>
+                <w:b/>
+                <w:strike/>
+                <w:sz w:val="28"/>
+                <w:szCs w:val="28"/>
+              </w:rPr>
+              <w:t>͘</w:t>
+            </w:r>
+            <w:r>
+              <w:rPr>
+                <w:rFonts w:ascii="Brill" w:hAnsi="Brill"/>
+                <w:b/>
+                <w:strike/>
+                <w:sz w:val="28"/>
+                <w:szCs w:val="28"/>
+              </w:rPr>
+              <w:t>u̯</w:t>
+            </w:r>
+          </w:p>
+        </w:tc>
+        <w:tc>
+          <w:tcPr>
+            <w:tcW w:w="7447" w:type="dxa"/>
+          </w:tcPr>
+          <w:p>
+            <w:pPr>
+              <w:rPr>
+                <w:rFonts w:ascii="Brill" w:hAnsi="Brill"/>
+                <w:b/>
+                <w:sz w:val="28"/>
+                <w:szCs w:val="28"/>
+              </w:rPr>
+            </w:pPr>
+          </w:p>
+        </w:tc>
+      </w:tr>
+      <w:tr>
+        <w:trPr>
+          <w:trHeight w:hRule="exact" w:val="432"/>
+        </w:trPr>
+        <w:tc>
+          <w:tcPr>
+            <w:tcW w:w="791" w:type="dxa"/>
+          </w:tcPr>
+          <w:p>
+            <w:pPr>
+              <w:rPr>
+                <w:rFonts w:ascii="Brill" w:hAnsi="Brill"/>
+                <w:b/>
+                <w:sz w:val="28"/>
+                <w:szCs w:val="28"/>
+              </w:rPr>
+            </w:pPr>
+          </w:p>
+        </w:tc>
+        <w:tc>
+          <w:tcPr>
+            <w:tcW w:w="613" w:type="dxa"/>
+          </w:tcPr>
+          <w:p>
+            <w:pPr>
+              <w:rPr>
+                <w:rFonts w:ascii="Brill" w:hAnsi="Brill"/>
+                <w:b/>
+                <w:sz w:val="28"/>
+                <w:szCs w:val="28"/>
+              </w:rPr>
+            </w:pPr>
+            <w:r>
+              <w:rPr>
+                <w:rFonts w:ascii="Brill" w:hAnsi="Brill"/>
+                <w:b/>
+                <w:sz w:val="28"/>
+                <w:szCs w:val="28"/>
+              </w:rPr>
+              <w:t>oi</w:t>
+            </w:r>
+          </w:p>
+        </w:tc>
+        <w:tc>
+          <w:tcPr>
+            <w:tcW w:w="431" w:type="dxa"/>
+          </w:tcPr>
+          <w:p>
+            <w:pPr>
+              <w:rPr>
+                <w:rFonts w:ascii="Brill" w:hAnsi="Brill"/>
+                <w:b/>
+                <w:sz w:val="28"/>
+                <w:szCs w:val="28"/>
+              </w:rPr>
+            </w:pPr>
+          </w:p>
+        </w:tc>
+        <w:tc>
+          <w:tcPr>
+            <w:tcW w:w="613" w:type="dxa"/>
+          </w:tcPr>
+          <w:p>
+            <w:pPr>
+              <w:rPr>
+                <w:rFonts w:ascii="Brill" w:hAnsi="Brill"/>
+                <w:b/>
+                <w:sz w:val="28"/>
+                <w:szCs w:val="28"/>
+              </w:rPr>
+            </w:pPr>
+            <w:r>
+              <w:rPr>
+                <w:rFonts w:ascii="Brill" w:hAnsi="Brill"/>
+                <w:b/>
+                <w:strike/>
+                <w:sz w:val="28"/>
+                <w:szCs w:val="28"/>
+              </w:rPr>
+              <w:t>o</w:t>
+            </w:r>
+            <w:r>
+              <w:rPr>
+                <w:rFonts w:ascii="Brill" w:hAnsi="Brill"/>
+                <w:b/>
+                <w:sz w:val="28"/>
+                <w:szCs w:val="28"/>
+              </w:rPr>
+              <w:t xml:space="preserve"> ̇</w:t>
+            </w:r>
+            <w:proofErr w:type="spellStart"/>
+            <w:r>
+              <w:rPr>
+                <w:rFonts w:ascii="Brill" w:hAnsi="Brill"/>
+                <w:b/>
+                <w:sz w:val="28"/>
+                <w:szCs w:val="28"/>
+              </w:rPr>
+              <w:t>i</w:t>
+            </w:r>
+            <w:proofErr w:type="spellEnd"/>
+            <w:r>
+              <w:rPr>
+                <w:rFonts w:ascii="Brill" w:hAnsi="Brill"/>
+                <w:b/>
+                <w:sz w:val="28"/>
+                <w:szCs w:val="28"/>
+              </w:rPr>
+              <w:t>̯</w:t>
+            </w:r>
+          </w:p>
+        </w:tc>
+        <w:tc>
+          <w:tcPr>
+            <w:tcW w:w="7447" w:type="dxa"/>
+          </w:tcPr>
+          <w:p>
+            <w:pPr>
+              <w:rPr>
+                <w:rFonts w:ascii="Brill" w:hAnsi="Brill"/>
+                <w:b/>
+                <w:sz w:val="28"/>
+                <w:szCs w:val="28"/>
+              </w:rPr>
+            </w:pPr>
+          </w:p>
+        </w:tc>
+      </w:tr>
+      <w:tr>
+        <w:trPr>
+          <w:trHeight w:hRule="exact" w:val="432"/>
+        </w:trPr>
+        <w:tc>
+          <w:tcPr>
+            <w:tcW w:w="791" w:type="dxa"/>
+          </w:tcPr>
+          <w:p>
+            <w:pPr>
+              <w:rPr>
+                <w:rFonts w:ascii="Brill" w:hAnsi="Brill"/>
+                <w:b/>
+                <w:sz w:val="28"/>
+                <w:szCs w:val="28"/>
+              </w:rPr>
+            </w:pPr>
+          </w:p>
+        </w:tc>
+        <w:tc>
+          <w:tcPr>
+            <w:tcW w:w="613" w:type="dxa"/>
+          </w:tcPr>
+          <w:p>
+            <w:pPr>
+              <w:rPr>
+                <w:rFonts w:ascii="Brill" w:hAnsi="Brill"/>
+                <w:b/>
+                <w:sz w:val="28"/>
+                <w:szCs w:val="28"/>
+              </w:rPr>
+            </w:pPr>
+          </w:p>
+        </w:tc>
+        <w:tc>
+          <w:tcPr>
+            <w:tcW w:w="431" w:type="dxa"/>
+          </w:tcPr>
+          <w:p>
+            <w:pPr>
+              <w:rPr>
+                <w:rFonts w:ascii="Brill" w:hAnsi="Brill"/>
+                <w:b/>
+                <w:sz w:val="28"/>
+                <w:szCs w:val="28"/>
+              </w:rPr>
+            </w:pPr>
+          </w:p>
+        </w:tc>
+        <w:tc>
+          <w:tcPr>
+            <w:tcW w:w="613" w:type="dxa"/>
+          </w:tcPr>
+          <w:p>
+            <w:pPr>
+              <w:rPr>
+                <w:rFonts w:ascii="Brill" w:hAnsi="Brill"/>
+                <w:b/>
+                <w:sz w:val="28"/>
+                <w:szCs w:val="28"/>
+              </w:rPr>
+            </w:pPr>
+          </w:p>
+        </w:tc>
+        <w:tc>
+          <w:tcPr>
+            <w:tcW w:w="7447" w:type="dxa"/>
+          </w:tcPr>
+          <w:p>
+            <w:pPr>
+              <w:rPr>
+                <w:rFonts w:ascii="Brill" w:hAnsi="Brill"/>
+                <w:b/>
+                <w:sz w:val="28"/>
+                <w:szCs w:val="28"/>
+              </w:rPr>
+            </w:pPr>
+          </w:p>
+        </w:tc>
+      </w:tr>
+      <w:tr>
+        <w:trPr>
+          <w:trHeight w:hRule="exact" w:val="432"/>
+        </w:trPr>
+        <w:tc>
+          <w:tcPr>
+            <w:tcW w:w="791" w:type="dxa"/>
+          </w:tcPr>
+          <w:p>
+            <w:pPr>
+              <w:rPr>
+                <w:rFonts w:ascii="Brill" w:hAnsi="Brill"/>
+                <w:b/>
+                <w:sz w:val="28"/>
+                <w:szCs w:val="28"/>
+              </w:rPr>
+            </w:pPr>
+            <w:r>
+              <w:rPr>
+                <w:rFonts w:ascii="Brill" w:hAnsi="Brill"/>
+                <w:b/>
+                <w:sz w:val="28"/>
+                <w:szCs w:val="28"/>
+              </w:rPr>
+              <w:t>6.</w:t>
+            </w:r>
+          </w:p>
+        </w:tc>
+        <w:tc>
+          <w:tcPr>
+            <w:tcW w:w="613" w:type="dxa"/>
+          </w:tcPr>
+          <w:p>
+            <w:pPr>
+              <w:rPr>
+                <w:rFonts w:ascii="Brill" w:hAnsi="Brill"/>
+                <w:b/>
+                <w:sz w:val="28"/>
+                <w:szCs w:val="28"/>
+              </w:rPr>
+            </w:pPr>
+            <w:r>
+              <w:rPr>
+                <w:rFonts w:ascii="Brill" w:hAnsi="Brill"/>
+                <w:b/>
+                <w:sz w:val="28"/>
+                <w:szCs w:val="28"/>
+              </w:rPr>
+              <w:t>u</w:t>
+            </w:r>
+          </w:p>
+        </w:tc>
+        <w:tc>
+          <w:tcPr>
+            <w:tcW w:w="431" w:type="dxa"/>
+          </w:tcPr>
+          <w:p>
+            <w:pPr>
+              <w:rPr>
+                <w:rFonts w:ascii="Brill" w:hAnsi="Brill"/>
+                <w:b/>
+                <w:sz w:val="28"/>
+                <w:szCs w:val="28"/>
+              </w:rPr>
+            </w:pPr>
+          </w:p>
+        </w:tc>
+        <w:tc>
+          <w:tcPr>
+            <w:tcW w:w="613" w:type="dxa"/>
+          </w:tcPr>
+          <w:p>
+            <w:pPr>
+              <w:rPr>
+                <w:rFonts w:ascii="Brill" w:hAnsi="Brill"/>
+                <w:b/>
+                <w:strike/>
+                <w:sz w:val="28"/>
+                <w:szCs w:val="28"/>
+              </w:rPr>
+            </w:pPr>
+            <w:r>
+              <w:rPr>
+                <w:rFonts w:ascii="Brill" w:hAnsi="Brill"/>
+                <w:b/>
+                <w:strike/>
+                <w:sz w:val="28"/>
+                <w:szCs w:val="28"/>
+              </w:rPr>
+              <w:t>u</w:t>
+            </w:r>
+          </w:p>
+        </w:tc>
+        <w:tc>
+          <w:tcPr>
+            <w:tcW w:w="7447" w:type="dxa"/>
+          </w:tcPr>
+          <w:p>
+            <w:pPr>
+              <w:tabs>
+                <w:tab w:val="left" w:pos="1215"/>
+              </w:tabs>
+              <w:rPr>
+                <w:rFonts w:ascii="Brill" w:hAnsi="Brill"/>
+                <w:sz w:val="28"/>
+                <w:szCs w:val="28"/>
+              </w:rPr>
+            </w:pPr>
+            <w:r>
+              <w:rPr>
+                <w:rFonts w:ascii="Brill" w:hAnsi="Brill"/>
+                <w:sz w:val="28"/>
+                <w:szCs w:val="28"/>
+              </w:rPr>
+              <w:t>i</w:t>
+            </w:r>
+            <w:r>
+              <w:rPr>
+                <w:rFonts w:ascii="Brill" w:hAnsi="Brill"/>
+                <w:sz w:val="28"/>
+                <w:szCs w:val="28"/>
+              </w:rPr>
+              <w:t>n open syllables</w:t>
+            </w:r>
+          </w:p>
+        </w:tc>
+      </w:tr>
+      <w:tr>
+        <w:trPr>
+          <w:trHeight w:hRule="exact" w:val="432"/>
+        </w:trPr>
+        <w:tc>
+          <w:tcPr>
+            <w:tcW w:w="791" w:type="dxa"/>
+          </w:tcPr>
+          <w:p>
+            <w:pPr>
+              <w:rPr>
+                <w:rFonts w:ascii="Brill" w:hAnsi="Brill"/>
+                <w:b/>
+                <w:sz w:val="28"/>
+                <w:szCs w:val="28"/>
+              </w:rPr>
+            </w:pPr>
+          </w:p>
+        </w:tc>
+        <w:tc>
+          <w:tcPr>
+            <w:tcW w:w="613" w:type="dxa"/>
+          </w:tcPr>
+          <w:p>
+            <w:pPr>
+              <w:rPr>
+                <w:rFonts w:ascii="Brill" w:hAnsi="Brill"/>
+                <w:b/>
+                <w:sz w:val="28"/>
+                <w:szCs w:val="28"/>
+              </w:rPr>
+            </w:pPr>
+            <w:r>
+              <w:rPr>
+                <w:rFonts w:ascii="Brill" w:hAnsi="Brill"/>
+                <w:b/>
+                <w:sz w:val="28"/>
+                <w:szCs w:val="28"/>
+              </w:rPr>
+              <w:t>u</w:t>
+            </w:r>
+          </w:p>
+        </w:tc>
+        <w:tc>
+          <w:tcPr>
+            <w:tcW w:w="431" w:type="dxa"/>
+          </w:tcPr>
+          <w:p>
+            <w:pPr>
+              <w:rPr>
+                <w:rFonts w:ascii="Brill" w:hAnsi="Brill"/>
+                <w:b/>
+                <w:sz w:val="28"/>
+                <w:szCs w:val="28"/>
+              </w:rPr>
+            </w:pPr>
+          </w:p>
+        </w:tc>
+        <w:tc>
+          <w:tcPr>
+            <w:tcW w:w="613" w:type="dxa"/>
+          </w:tcPr>
+          <w:p>
+            <w:pPr>
+              <w:rPr>
+                <w:rFonts w:ascii="Brill" w:hAnsi="Brill"/>
+                <w:b/>
+                <w:strike/>
+                <w:sz w:val="28"/>
+                <w:szCs w:val="28"/>
+              </w:rPr>
+            </w:pPr>
+            <w:r>
+              <w:rPr>
+                <w:rFonts w:ascii="Brill" w:hAnsi="Brill"/>
+                <w:b/>
+                <w:strike/>
+                <w:sz w:val="28"/>
+                <w:szCs w:val="28"/>
+              </w:rPr>
+              <w:t>ŭ</w:t>
+            </w:r>
+          </w:p>
+        </w:tc>
+        <w:tc>
+          <w:tcPr>
+            <w:tcW w:w="7447" w:type="dxa"/>
+          </w:tcPr>
+          <w:p>
+            <w:pPr>
+              <w:rPr>
+                <w:rFonts w:ascii="Brill" w:hAnsi="Brill"/>
+                <w:sz w:val="28"/>
+                <w:szCs w:val="28"/>
+              </w:rPr>
+            </w:pPr>
+            <w:r>
+              <w:rPr>
+                <w:rFonts w:ascii="Brill" w:hAnsi="Brill"/>
+                <w:sz w:val="28"/>
+                <w:szCs w:val="28"/>
+              </w:rPr>
+              <w:t>i</w:t>
+            </w:r>
+            <w:r>
+              <w:rPr>
+                <w:rFonts w:ascii="Brill" w:hAnsi="Brill"/>
+                <w:sz w:val="28"/>
+                <w:szCs w:val="28"/>
+              </w:rPr>
+              <w:t>n closed syllables</w:t>
+            </w:r>
+          </w:p>
+        </w:tc>
+      </w:tr>
+      <w:tr>
+        <w:trPr>
+          <w:trHeight w:hRule="exact" w:val="432"/>
+        </w:trPr>
+        <w:tc>
+          <w:tcPr>
+            <w:tcW w:w="791" w:type="dxa"/>
+          </w:tcPr>
+          <w:p>
+            <w:pPr>
+              <w:rPr>
+                <w:rFonts w:ascii="Brill" w:hAnsi="Brill"/>
+                <w:b/>
+                <w:sz w:val="28"/>
+                <w:szCs w:val="28"/>
+              </w:rPr>
+            </w:pPr>
+          </w:p>
+        </w:tc>
+        <w:tc>
+          <w:tcPr>
+            <w:tcW w:w="613" w:type="dxa"/>
+          </w:tcPr>
+          <w:p>
+            <w:pPr>
+              <w:rPr>
+                <w:rFonts w:ascii="Brill" w:hAnsi="Brill"/>
+                <w:b/>
+                <w:sz w:val="28"/>
+                <w:szCs w:val="28"/>
+              </w:rPr>
+            </w:pPr>
+          </w:p>
+        </w:tc>
+        <w:tc>
+          <w:tcPr>
+            <w:tcW w:w="431" w:type="dxa"/>
+          </w:tcPr>
+          <w:p>
+            <w:pPr>
+              <w:rPr>
+                <w:rFonts w:ascii="Brill" w:hAnsi="Brill"/>
+                <w:b/>
+                <w:sz w:val="28"/>
+                <w:szCs w:val="28"/>
+              </w:rPr>
+            </w:pPr>
+          </w:p>
+        </w:tc>
+        <w:tc>
+          <w:tcPr>
+            <w:tcW w:w="613" w:type="dxa"/>
+          </w:tcPr>
+          <w:p>
+            <w:pPr>
+              <w:rPr>
+                <w:rFonts w:ascii="Brill" w:hAnsi="Brill"/>
+                <w:b/>
+                <w:sz w:val="28"/>
+                <w:szCs w:val="28"/>
+              </w:rPr>
+            </w:pPr>
+          </w:p>
+        </w:tc>
+        <w:tc>
+          <w:tcPr>
+            <w:tcW w:w="7447" w:type="dxa"/>
+          </w:tcPr>
+          <w:p>
+            <w:pPr>
+              <w:rPr>
+                <w:rFonts w:ascii="Brill" w:hAnsi="Brill"/>
+                <w:b/>
+                <w:sz w:val="28"/>
+                <w:szCs w:val="28"/>
+              </w:rPr>
+            </w:pPr>
+          </w:p>
+        </w:tc>
+      </w:tr>
+      <w:tr>
+        <w:trPr>
+          <w:trHeight w:hRule="exact" w:val="432"/>
+        </w:trPr>
+        <w:tc>
+          <w:tcPr>
+            <w:tcW w:w="791" w:type="dxa"/>
+          </w:tcPr>
+          <w:p>
+            <w:pPr>
+              <w:rPr>
+                <w:rFonts w:ascii="Brill" w:hAnsi="Brill"/>
+                <w:b/>
+                <w:sz w:val="28"/>
+                <w:szCs w:val="28"/>
+              </w:rPr>
+            </w:pPr>
+            <w:r>
+              <w:rPr>
+                <w:rFonts w:ascii="Brill" w:hAnsi="Brill"/>
+                <w:b/>
+                <w:sz w:val="28"/>
+                <w:szCs w:val="28"/>
+              </w:rPr>
+              <w:t>7.</w:t>
+            </w:r>
+          </w:p>
+        </w:tc>
+        <w:tc>
+          <w:tcPr>
+            <w:tcW w:w="613" w:type="dxa"/>
+          </w:tcPr>
+          <w:p>
+            <w:pPr>
+              <w:rPr>
+                <w:rFonts w:ascii="Brill" w:hAnsi="Brill"/>
+                <w:b/>
+                <w:sz w:val="28"/>
+                <w:szCs w:val="28"/>
+              </w:rPr>
+            </w:pPr>
+            <w:proofErr w:type="spellStart"/>
+            <w:r>
+              <w:rPr>
+                <w:rFonts w:ascii="Brill" w:hAnsi="Brill"/>
+                <w:b/>
+                <w:sz w:val="28"/>
+                <w:szCs w:val="28"/>
+              </w:rPr>
+              <w:t>i</w:t>
+            </w:r>
+            <w:proofErr w:type="spellEnd"/>
+          </w:p>
+        </w:tc>
+        <w:tc>
+          <w:tcPr>
+            <w:tcW w:w="431" w:type="dxa"/>
+          </w:tcPr>
+          <w:p>
+            <w:pPr>
+              <w:rPr>
+                <w:rFonts w:ascii="Brill" w:hAnsi="Brill"/>
+                <w:b/>
+                <w:sz w:val="28"/>
+                <w:szCs w:val="28"/>
+              </w:rPr>
+            </w:pPr>
+          </w:p>
+        </w:tc>
+        <w:tc>
+          <w:tcPr>
+            <w:tcW w:w="613" w:type="dxa"/>
+          </w:tcPr>
+          <w:p>
+            <w:pPr>
+              <w:rPr>
+                <w:rFonts w:ascii="Brill" w:hAnsi="Brill"/>
+                <w:b/>
+                <w:sz w:val="28"/>
+                <w:szCs w:val="28"/>
+              </w:rPr>
+            </w:pPr>
+            <w:proofErr w:type="spellStart"/>
+            <w:r>
+              <w:rPr>
+                <w:rFonts w:ascii="Brill" w:hAnsi="Brill"/>
+                <w:b/>
+                <w:sz w:val="28"/>
+                <w:szCs w:val="28"/>
+              </w:rPr>
+              <w:t>i</w:t>
+            </w:r>
+            <w:proofErr w:type="spellEnd"/>
+          </w:p>
+        </w:tc>
+        <w:tc>
+          <w:tcPr>
+            <w:tcW w:w="7447" w:type="dxa"/>
+          </w:tcPr>
+          <w:p>
+            <w:pPr>
+              <w:rPr>
+                <w:rFonts w:ascii="Brill" w:hAnsi="Brill"/>
+                <w:sz w:val="28"/>
+                <w:szCs w:val="28"/>
+              </w:rPr>
+            </w:pPr>
+            <w:r>
+              <w:rPr>
+                <w:rFonts w:ascii="Brill" w:hAnsi="Brill"/>
+                <w:sz w:val="28"/>
+                <w:szCs w:val="28"/>
+              </w:rPr>
+              <w:t>in open non-word-final syllables</w:t>
+            </w:r>
+          </w:p>
+        </w:tc>
+      </w:tr>
+      <w:tr>
+        <w:trPr>
+          <w:trHeight w:hRule="exact" w:val="432"/>
+        </w:trPr>
+        <w:tc>
+          <w:tcPr>
+            <w:tcW w:w="791" w:type="dxa"/>
+          </w:tcPr>
+          <w:p>
+            <w:pPr>
+              <w:rPr>
+                <w:rFonts w:ascii="Brill" w:hAnsi="Brill"/>
+                <w:b/>
+                <w:sz w:val="28"/>
+                <w:szCs w:val="28"/>
+              </w:rPr>
+            </w:pPr>
+          </w:p>
+        </w:tc>
+        <w:tc>
+          <w:tcPr>
+            <w:tcW w:w="613" w:type="dxa"/>
+          </w:tcPr>
+          <w:p>
+            <w:pPr>
+              <w:rPr>
+                <w:rFonts w:ascii="Brill" w:hAnsi="Brill"/>
+                <w:b/>
+                <w:sz w:val="28"/>
+                <w:szCs w:val="28"/>
+              </w:rPr>
+            </w:pPr>
+            <w:proofErr w:type="spellStart"/>
+            <w:r>
+              <w:rPr>
+                <w:rFonts w:ascii="Brill" w:hAnsi="Brill"/>
+                <w:b/>
+                <w:sz w:val="28"/>
+                <w:szCs w:val="28"/>
+              </w:rPr>
+              <w:t>i</w:t>
+            </w:r>
+            <w:proofErr w:type="spellEnd"/>
+          </w:p>
+        </w:tc>
+        <w:tc>
+          <w:tcPr>
+            <w:tcW w:w="431" w:type="dxa"/>
+          </w:tcPr>
+          <w:p>
+            <w:pPr>
+              <w:rPr>
+                <w:rFonts w:ascii="Brill" w:hAnsi="Brill"/>
+                <w:b/>
+                <w:sz w:val="28"/>
+                <w:szCs w:val="28"/>
+              </w:rPr>
+            </w:pPr>
+          </w:p>
+        </w:tc>
+        <w:tc>
+          <w:tcPr>
+            <w:tcW w:w="613" w:type="dxa"/>
+          </w:tcPr>
+          <w:p>
+            <w:pPr>
+              <w:rPr>
+                <w:rFonts w:ascii="Brill" w:hAnsi="Brill"/>
+                <w:b/>
+                <w:sz w:val="28"/>
+                <w:szCs w:val="28"/>
+              </w:rPr>
+            </w:pPr>
+            <w:r>
+              <w:rPr>
+                <w:rFonts w:ascii="Brill" w:hAnsi="Brill"/>
+                <w:b/>
+                <w:sz w:val="28"/>
+                <w:szCs w:val="28"/>
+              </w:rPr>
+              <w:t>ĭ</w:t>
+            </w:r>
+          </w:p>
+        </w:tc>
+        <w:tc>
+          <w:tcPr>
+            <w:tcW w:w="7447" w:type="dxa"/>
+          </w:tcPr>
+          <w:p>
+            <w:pPr>
+              <w:rPr>
+                <w:rFonts w:ascii="Brill" w:hAnsi="Brill"/>
+                <w:sz w:val="28"/>
+                <w:szCs w:val="28"/>
+              </w:rPr>
+            </w:pPr>
+            <w:r>
+              <w:rPr>
+                <w:rFonts w:ascii="Brill" w:hAnsi="Brill"/>
+                <w:sz w:val="28"/>
+                <w:szCs w:val="28"/>
+              </w:rPr>
+              <w:t>in closed and word-final syllables</w:t>
+            </w:r>
+            <w:r>
+              <w:rPr>
+                <w:rFonts w:ascii="Brill" w:hAnsi="Brill"/>
+                <w:sz w:val="28"/>
+                <w:szCs w:val="28"/>
+              </w:rPr>
+              <w:t xml:space="preserve"> (with some exceptions)</w:t>
+            </w:r>
+          </w:p>
+        </w:tc>
+      </w:tr>
+      <w:tr>
+        <w:trPr>
+          <w:trHeight w:hRule="exact" w:val="432"/>
+        </w:trPr>
+        <w:tc>
+          <w:tcPr>
+            <w:tcW w:w="791" w:type="dxa"/>
+          </w:tcPr>
+          <w:p>
+            <w:pPr>
+              <w:rPr>
+                <w:rFonts w:ascii="Brill" w:hAnsi="Brill"/>
+                <w:b/>
+                <w:sz w:val="28"/>
+                <w:szCs w:val="28"/>
+              </w:rPr>
+            </w:pPr>
+          </w:p>
+        </w:tc>
+        <w:tc>
+          <w:tcPr>
+            <w:tcW w:w="613" w:type="dxa"/>
+          </w:tcPr>
+          <w:p>
+            <w:pPr>
+              <w:rPr>
+                <w:rFonts w:ascii="Brill" w:hAnsi="Brill"/>
+                <w:b/>
+                <w:sz w:val="28"/>
+                <w:szCs w:val="28"/>
+              </w:rPr>
+            </w:pPr>
+            <w:proofErr w:type="spellStart"/>
+            <w:r>
+              <w:rPr>
+                <w:rFonts w:ascii="Brill" w:hAnsi="Brill"/>
+                <w:b/>
+                <w:sz w:val="28"/>
+                <w:szCs w:val="28"/>
+              </w:rPr>
+              <w:t>i</w:t>
+            </w:r>
+            <w:proofErr w:type="spellEnd"/>
+          </w:p>
+        </w:tc>
+        <w:tc>
+          <w:tcPr>
+            <w:tcW w:w="431" w:type="dxa"/>
+          </w:tcPr>
+          <w:p>
+            <w:pPr>
+              <w:rPr>
+                <w:rFonts w:ascii="Brill" w:hAnsi="Brill"/>
+                <w:b/>
+                <w:sz w:val="28"/>
+                <w:szCs w:val="28"/>
+              </w:rPr>
+            </w:pPr>
+          </w:p>
+        </w:tc>
+        <w:tc>
+          <w:tcPr>
+            <w:tcW w:w="613" w:type="dxa"/>
+          </w:tcPr>
+          <w:p>
+            <w:pPr>
+              <w:rPr>
+                <w:rFonts w:ascii="Brill" w:hAnsi="Brill"/>
+                <w:b/>
+                <w:sz w:val="28"/>
+                <w:szCs w:val="28"/>
+              </w:rPr>
+            </w:pPr>
+            <w:proofErr w:type="spellStart"/>
+            <w:r>
+              <w:rPr>
+                <w:rFonts w:ascii="Brill" w:hAnsi="Brill"/>
+                <w:b/>
+                <w:sz w:val="28"/>
+                <w:szCs w:val="28"/>
+              </w:rPr>
+              <w:t>i</w:t>
+            </w:r>
+            <w:proofErr w:type="spellEnd"/>
+          </w:p>
+        </w:tc>
+        <w:tc>
+          <w:tcPr>
+            <w:tcW w:w="7447" w:type="dxa"/>
+          </w:tcPr>
+          <w:p>
+            <w:pPr>
+              <w:rPr>
+                <w:rFonts w:ascii="Brill" w:hAnsi="Brill"/>
+                <w:b/>
+                <w:sz w:val="28"/>
+                <w:szCs w:val="28"/>
+              </w:rPr>
+            </w:pPr>
+            <w:r>
+              <w:rPr>
+                <w:rFonts w:ascii="Brill" w:hAnsi="Brill"/>
+                <w:sz w:val="28"/>
+                <w:szCs w:val="28"/>
+              </w:rPr>
+              <w:t xml:space="preserve">several isolated cases </w:t>
+            </w:r>
+          </w:p>
+        </w:tc>
+      </w:tr>
+    </w:tbl>
+    <w:p>
+      <w:pPr>
+        <w:rPr>
+          <w:rFonts w:ascii="Brill" w:hAnsi="Brill"/>
+          <w:b/>
+          <w:sz w:val="28"/>
+          <w:szCs w:val="28"/>
+        </w:rPr>
+      </w:pPr>
+      <w:bookmarkStart w:id="0" w:name="_GoBack"/>
+      <w:bookmarkEnd w:id="0"/>
     </w:p>
     <w:p>
       <w:pPr>
@@ -13848,6 +15366,26 @@
       </w:tblBorders>
     </w:tblPr>
   </w:style>
+  <w:style w:type="table" w:customStyle="1" w:styleId="TableGrid1">
+    <w:name w:val="Table Grid1"/>
+    <w:basedOn w:val="TableNormal"/>
+    <w:next w:val="TableGrid"/>
+    <w:uiPriority w:val="39"/>
+    <w:rsid w:val="00EC19D8"/>
+    <w:pPr>
+      <w:spacing w:after="0" w:line="240" w:lineRule="auto"/>
+    </w:pPr>
+    <w:tblPr>
+      <w:tblBorders>
+        <w:top w:val="single" w:sz="4" w:space="0" w:color="auto"/>
+        <w:left w:val="single" w:sz="4" w:space="0" w:color="auto"/>
+        <w:bottom w:val="single" w:sz="4" w:space="0" w:color="auto"/>
+        <w:right w:val="single" w:sz="4" w:space="0" w:color="auto"/>
+        <w:insideH w:val="single" w:sz="4" w:space="0" w:color="auto"/>
+        <w:insideV w:val="single" w:sz="4" w:space="0" w:color="auto"/>
+      </w:tblBorders>
+    </w:tblPr>
+  </w:style>
 </w:styles>
 </file>
 

--- a/Transcription_rules.docx
+++ b/Transcription_rules.docx
@@ -426,7 +426,6 @@
                 <w:szCs w:val="28"/>
               </w:rPr>
             </w:pPr>
-            <w:proofErr w:type="spellStart"/>
             <w:r>
               <w:rPr>
                 <w:rFonts w:ascii="Brill" w:hAnsi="Brill"/>
@@ -436,7 +435,6 @@
               </w:rPr>
               <w:t>ȯˊu</w:t>
             </w:r>
-            <w:proofErr w:type="spellEnd"/>
           </w:p>
         </w:tc>
         <w:tc>
@@ -513,27 +511,7 @@
                 <w:sz w:val="28"/>
                 <w:szCs w:val="28"/>
               </w:rPr>
-              <w:t>̏ ̇</w:t>
-            </w:r>
-            <w:proofErr w:type="spellStart"/>
-            <w:r>
-              <w:rPr>
-                <w:rFonts w:ascii="Brill" w:hAnsi="Brill"/>
-                <w:b/>
-                <w:sz w:val="28"/>
-                <w:szCs w:val="28"/>
-              </w:rPr>
-              <w:t>i</w:t>
-            </w:r>
-            <w:proofErr w:type="spellEnd"/>
-            <w:r>
-              <w:rPr>
-                <w:rFonts w:ascii="Brill" w:hAnsi="Brill"/>
-                <w:b/>
-                <w:sz w:val="28"/>
-                <w:szCs w:val="28"/>
-              </w:rPr>
-              <w:t>̯</w:t>
+              <w:t>̏ ̇i̯</w:t>
             </w:r>
           </w:p>
         </w:tc>
@@ -582,7 +560,6 @@
                 <w:szCs w:val="28"/>
               </w:rPr>
             </w:pPr>
-            <w:proofErr w:type="spellStart"/>
             <w:r>
               <w:rPr>
                 <w:rFonts w:ascii="Brill" w:hAnsi="Brill"/>
@@ -592,7 +569,6 @@
               </w:rPr>
               <w:t>ȯˊi</w:t>
             </w:r>
-            <w:proofErr w:type="spellEnd"/>
           </w:p>
         </w:tc>
         <w:tc>
@@ -737,7 +713,6 @@
                 <w:szCs w:val="28"/>
               </w:rPr>
             </w:pPr>
-            <w:proofErr w:type="spellStart"/>
             <w:r>
               <w:rPr>
                 <w:rFonts w:ascii="Brill" w:hAnsi="Brill"/>
@@ -747,7 +722,6 @@
               </w:rPr>
               <w:t>óu</w:t>
             </w:r>
-            <w:proofErr w:type="spellEnd"/>
           </w:p>
         </w:tc>
         <w:tc>
@@ -834,27 +808,7 @@
                 <w:sz w:val="28"/>
                 <w:szCs w:val="28"/>
               </w:rPr>
-              <w:t xml:space="preserve"> ̇</w:t>
-            </w:r>
-            <w:proofErr w:type="spellStart"/>
-            <w:r>
-              <w:rPr>
-                <w:rFonts w:ascii="Brill" w:hAnsi="Brill"/>
-                <w:b/>
-                <w:sz w:val="28"/>
-                <w:szCs w:val="28"/>
-              </w:rPr>
-              <w:t>i</w:t>
-            </w:r>
-            <w:proofErr w:type="spellEnd"/>
-            <w:r>
-              <w:rPr>
-                <w:rFonts w:ascii="Brill" w:hAnsi="Brill"/>
-                <w:b/>
-                <w:sz w:val="28"/>
-                <w:szCs w:val="28"/>
-              </w:rPr>
-              <w:t>̯</w:t>
+              <w:t xml:space="preserve"> ̇i̯</w:t>
             </w:r>
           </w:p>
         </w:tc>
@@ -903,7 +857,6 @@
                 <w:szCs w:val="28"/>
               </w:rPr>
             </w:pPr>
-            <w:proofErr w:type="spellStart"/>
             <w:r>
               <w:rPr>
                 <w:rFonts w:ascii="Brill" w:hAnsi="Brill"/>
@@ -913,7 +866,6 @@
               </w:rPr>
               <w:t>ói</w:t>
             </w:r>
-            <w:proofErr w:type="spellEnd"/>
           </w:p>
         </w:tc>
         <w:tc>
@@ -1059,7 +1011,6 @@
                 <w:szCs w:val="28"/>
               </w:rPr>
             </w:pPr>
-            <w:proofErr w:type="spellStart"/>
             <w:r>
               <w:rPr>
                 <w:rFonts w:ascii="Brill" w:hAnsi="Brill"/>
@@ -1069,7 +1020,6 @@
               </w:rPr>
               <w:t>ou</w:t>
             </w:r>
-            <w:proofErr w:type="spellEnd"/>
           </w:p>
         </w:tc>
         <w:tc>
@@ -1146,27 +1096,7 @@
                 <w:sz w:val="28"/>
                 <w:szCs w:val="28"/>
               </w:rPr>
-              <w:t xml:space="preserve"> ̇</w:t>
-            </w:r>
-            <w:proofErr w:type="spellStart"/>
-            <w:r>
-              <w:rPr>
-                <w:rFonts w:ascii="Brill" w:hAnsi="Brill"/>
-                <w:b/>
-                <w:sz w:val="28"/>
-                <w:szCs w:val="28"/>
-              </w:rPr>
-              <w:t>i</w:t>
-            </w:r>
-            <w:proofErr w:type="spellEnd"/>
-            <w:r>
-              <w:rPr>
-                <w:rFonts w:ascii="Brill" w:hAnsi="Brill"/>
-                <w:b/>
-                <w:sz w:val="28"/>
-                <w:szCs w:val="28"/>
-              </w:rPr>
-              <w:t>̯</w:t>
+              <w:t xml:space="preserve"> ̇i̯</w:t>
             </w:r>
           </w:p>
         </w:tc>
@@ -1699,7 +1629,6 @@
                 <w:szCs w:val="28"/>
               </w:rPr>
             </w:pPr>
-            <w:proofErr w:type="spellStart"/>
             <w:r>
               <w:rPr>
                 <w:rFonts w:ascii="Brill" w:hAnsi="Brill"/>
@@ -1727,7 +1656,6 @@
               </w:rPr>
               <w:t>u</w:t>
             </w:r>
-            <w:proofErr w:type="spellEnd"/>
           </w:p>
         </w:tc>
         <w:tc>
@@ -2099,7 +2027,6 @@
                 <w:szCs w:val="28"/>
               </w:rPr>
             </w:pPr>
-            <w:proofErr w:type="spellStart"/>
             <w:r>
               <w:rPr>
                 <w:rFonts w:ascii="Brill" w:hAnsi="Brill"/>
@@ -2125,17 +2052,7 @@
                 <w:sz w:val="28"/>
                 <w:szCs w:val="28"/>
               </w:rPr>
-              <w:t>i</w:t>
-            </w:r>
-            <w:proofErr w:type="spellEnd"/>
-            <w:r>
-              <w:rPr>
-                <w:rFonts w:ascii="Brill" w:hAnsi="Brill"/>
-                <w:b/>
-                <w:sz w:val="28"/>
-                <w:szCs w:val="28"/>
-              </w:rPr>
-              <w:t>̯</w:t>
+              <w:t>i̯</w:t>
             </w:r>
           </w:p>
         </w:tc>
@@ -2268,27 +2185,7 @@
                 <w:sz w:val="28"/>
                 <w:szCs w:val="28"/>
               </w:rPr>
-              <w:t>ˊ</w:t>
-            </w:r>
-            <w:proofErr w:type="spellStart"/>
-            <w:r>
-              <w:rPr>
-                <w:rFonts w:ascii="Brill" w:hAnsi="Brill"/>
-                <w:b/>
-                <w:sz w:val="28"/>
-                <w:szCs w:val="28"/>
-              </w:rPr>
-              <w:t>i</w:t>
-            </w:r>
-            <w:proofErr w:type="spellEnd"/>
-            <w:r>
-              <w:rPr>
-                <w:rFonts w:ascii="Brill" w:hAnsi="Brill"/>
-                <w:b/>
-                <w:sz w:val="28"/>
-                <w:szCs w:val="28"/>
-              </w:rPr>
-              <w:t>̯</w:t>
+              <w:t>ˊi̯</w:t>
             </w:r>
           </w:p>
         </w:tc>
@@ -2406,25 +2303,14 @@
                 <w:szCs w:val="28"/>
               </w:rPr>
             </w:pPr>
-            <w:proofErr w:type="spellStart"/>
-            <w:r>
-              <w:rPr>
-                <w:rFonts w:ascii="Brill" w:hAnsi="Brill"/>
-                <w:b/>
-                <w:sz w:val="28"/>
-                <w:szCs w:val="28"/>
-              </w:rPr>
-              <w:t>íe</w:t>
-            </w:r>
-            <w:proofErr w:type="spellEnd"/>
-            <w:r>
-              <w:rPr>
-                <w:rFonts w:ascii="Brill" w:hAnsi="Brill"/>
-                <w:b/>
-                <w:sz w:val="28"/>
-                <w:szCs w:val="28"/>
-              </w:rPr>
-              <w:t>̯</w:t>
+            <w:r>
+              <w:rPr>
+                <w:rFonts w:ascii="Brill" w:hAnsi="Brill"/>
+                <w:b/>
+                <w:sz w:val="28"/>
+                <w:szCs w:val="28"/>
+              </w:rPr>
+              <w:t>íe̯</w:t>
             </w:r>
           </w:p>
         </w:tc>
@@ -2532,7 +2418,6 @@
                 <w:szCs w:val="28"/>
               </w:rPr>
             </w:pPr>
-            <w:proofErr w:type="spellStart"/>
             <w:r>
               <w:rPr>
                 <w:rFonts w:ascii="Brill" w:hAnsi="Brill"/>
@@ -2543,7 +2428,6 @@
               </w:rPr>
               <w:t>úo</w:t>
             </w:r>
-            <w:proofErr w:type="spellEnd"/>
             <w:r>
               <w:rPr>
                 <w:rFonts w:ascii="Brill" w:hAnsi="Brill"/>
@@ -3808,7 +3692,6 @@
                 <w:szCs w:val="28"/>
               </w:rPr>
             </w:pPr>
-            <w:proofErr w:type="spellStart"/>
             <w:r>
               <w:rPr>
                 <w:rFonts w:ascii="Brill" w:hAnsi="Brill"/>
@@ -3818,7 +3701,6 @@
               </w:rPr>
               <w:t>i</w:t>
             </w:r>
-            <w:proofErr w:type="spellEnd"/>
           </w:p>
         </w:tc>
         <w:tc>
@@ -5620,6 +5502,15 @@
                 <w:szCs w:val="28"/>
               </w:rPr>
               <w:t>x</w:t>
+            </w:r>
+            <w:r>
+              <w:rPr>
+                <w:rFonts w:ascii="Brill" w:hAnsi="Brill"/>
+                <w:b/>
+                <w:sz w:val="28"/>
+                <w:szCs w:val="28"/>
+              </w:rPr>
+              <w:t>̆</w:t>
             </w:r>
           </w:p>
         </w:tc>
@@ -6464,10 +6355,10 @@
       </w:tblPr>
       <w:tblGrid>
         <w:gridCol w:w="791"/>
-        <w:gridCol w:w="613"/>
-        <w:gridCol w:w="431"/>
-        <w:gridCol w:w="613"/>
-        <w:gridCol w:w="7447"/>
+        <w:gridCol w:w="824"/>
+        <w:gridCol w:w="450"/>
+        <w:gridCol w:w="720"/>
+        <w:gridCol w:w="7110"/>
       </w:tblGrid>
       <w:tr>
         <w:trPr>
@@ -6508,7 +6399,7 @@
         </w:tc>
         <w:tc>
           <w:tcPr>
-            <w:tcW w:w="613" w:type="dxa"/>
+            <w:tcW w:w="824" w:type="dxa"/>
           </w:tcPr>
           <w:p>
             <w:pPr>
@@ -6532,7 +6423,7 @@
         </w:tc>
         <w:tc>
           <w:tcPr>
-            <w:tcW w:w="431" w:type="dxa"/>
+            <w:tcW w:w="450" w:type="dxa"/>
           </w:tcPr>
           <w:p>
             <w:pPr>
@@ -6556,7 +6447,7 @@
         </w:tc>
         <w:tc>
           <w:tcPr>
-            <w:tcW w:w="613" w:type="dxa"/>
+            <w:tcW w:w="720" w:type="dxa"/>
           </w:tcPr>
           <w:p>
             <w:pPr>
@@ -6580,7 +6471,7 @@
         </w:tc>
         <w:tc>
           <w:tcPr>
-            <w:tcW w:w="7447" w:type="dxa"/>
+            <w:tcW w:w="7110" w:type="dxa"/>
           </w:tcPr>
           <w:p>
             <w:pPr>
@@ -6606,19 +6497,8 @@
                 <w:sz w:val="28"/>
                 <w:szCs w:val="28"/>
               </w:rPr>
-              <w:t>–</w:t>
-            </w:r>
-            <w:proofErr w:type="spellStart"/>
-            <w:r>
-              <w:rPr>
-                <w:rFonts w:ascii="Brill" w:hAnsi="Brill"/>
-                <w:i/>
-                <w:sz w:val="28"/>
-                <w:szCs w:val="28"/>
-              </w:rPr>
-              <w:t>anc</w:t>
-            </w:r>
-            <w:proofErr w:type="spellEnd"/>
+              <w:t>–anc</w:t>
+            </w:r>
             <w:r>
               <w:rPr>
                 <w:rFonts w:ascii="Brill" w:hAnsi="Brill"/>
@@ -6648,18 +6528,26 @@
         </w:tc>
         <w:tc>
           <w:tcPr>
-            <w:tcW w:w="613" w:type="dxa"/>
-          </w:tcPr>
-          <w:p>
-            <w:pPr>
-              <w:rPr>
-                <w:rFonts w:ascii="Brill" w:hAnsi="Brill"/>
-                <w:b/>
-                <w:sz w:val="28"/>
-                <w:szCs w:val="28"/>
-              </w:rPr>
-            </w:pPr>
-            <w:proofErr w:type="spellStart"/>
+            <w:tcW w:w="824" w:type="dxa"/>
+          </w:tcPr>
+          <w:p>
+            <w:pPr>
+              <w:rPr>
+                <w:rFonts w:ascii="Brill" w:hAnsi="Brill"/>
+                <w:b/>
+                <w:sz w:val="28"/>
+                <w:szCs w:val="28"/>
+              </w:rPr>
+            </w:pPr>
+            <w:r>
+              <w:rPr>
+                <w:rFonts w:ascii="Brill" w:hAnsi="Brill"/>
+                <w:b/>
+                <w:sz w:val="28"/>
+                <w:szCs w:val="28"/>
+              </w:rPr>
+              <w:t>-</w:t>
+            </w:r>
             <w:r>
               <w:rPr>
                 <w:rFonts w:ascii="Brill" w:hAnsi="Brill"/>
@@ -6678,12 +6566,11 @@
               </w:rPr>
               <w:t>nc</w:t>
             </w:r>
-            <w:proofErr w:type="spellEnd"/>
-          </w:p>
-        </w:tc>
-        <w:tc>
-          <w:tcPr>
-            <w:tcW w:w="431" w:type="dxa"/>
+          </w:p>
+        </w:tc>
+        <w:tc>
+          <w:tcPr>
+            <w:tcW w:w="450" w:type="dxa"/>
           </w:tcPr>
           <w:p>
             <w:pPr>
@@ -6707,18 +6594,26 @@
         </w:tc>
         <w:tc>
           <w:tcPr>
-            <w:tcW w:w="613" w:type="dxa"/>
-          </w:tcPr>
-          <w:p>
-            <w:pPr>
-              <w:rPr>
-                <w:rFonts w:ascii="Brill" w:hAnsi="Brill"/>
-                <w:b/>
-                <w:sz w:val="28"/>
-                <w:szCs w:val="28"/>
-              </w:rPr>
-            </w:pPr>
-            <w:proofErr w:type="spellStart"/>
+            <w:tcW w:w="720" w:type="dxa"/>
+          </w:tcPr>
+          <w:p>
+            <w:pPr>
+              <w:rPr>
+                <w:rFonts w:ascii="Brill" w:hAnsi="Brill"/>
+                <w:b/>
+                <w:sz w:val="28"/>
+                <w:szCs w:val="28"/>
+              </w:rPr>
+            </w:pPr>
+            <w:r>
+              <w:rPr>
+                <w:rFonts w:ascii="Brill" w:hAnsi="Brill"/>
+                <w:b/>
+                <w:sz w:val="28"/>
+                <w:szCs w:val="28"/>
+              </w:rPr>
+              <w:t>-</w:t>
+            </w:r>
             <w:r>
               <w:rPr>
                 <w:rFonts w:ascii="Brill" w:hAnsi="Brill"/>
@@ -6737,22 +6632,30 @@
               </w:rPr>
               <w:t>nc</w:t>
             </w:r>
-            <w:proofErr w:type="spellEnd"/>
-          </w:p>
-        </w:tc>
-        <w:tc>
-          <w:tcPr>
-            <w:tcW w:w="7447" w:type="dxa"/>
-          </w:tcPr>
-          <w:p>
-            <w:pPr>
-              <w:rPr>
-                <w:rFonts w:ascii="Brill" w:hAnsi="Brill"/>
-                <w:b/>
-                <w:sz w:val="28"/>
-                <w:szCs w:val="28"/>
-              </w:rPr>
-            </w:pPr>
+          </w:p>
+        </w:tc>
+        <w:tc>
+          <w:tcPr>
+            <w:tcW w:w="7110" w:type="dxa"/>
+          </w:tcPr>
+          <w:p>
+            <w:pPr>
+              <w:rPr>
+                <w:rFonts w:ascii="Brill" w:hAnsi="Brill"/>
+                <w:b/>
+                <w:sz w:val="28"/>
+                <w:szCs w:val="28"/>
+              </w:rPr>
+            </w:pPr>
+            <w:r>
+              <w:rPr>
+                <w:rFonts w:ascii="Brill" w:hAnsi="Brill"/>
+                <w:b/>
+                <w:sz w:val="28"/>
+                <w:szCs w:val="28"/>
+              </w:rPr>
+              <w:t>in word-final position</w:t>
+            </w:r>
           </w:p>
         </w:tc>
       </w:tr>
@@ -6774,52 +6677,52 @@
         </w:tc>
         <w:tc>
           <w:tcPr>
-            <w:tcW w:w="613" w:type="dxa"/>
-          </w:tcPr>
-          <w:p>
-            <w:pPr>
-              <w:rPr>
-                <w:rFonts w:ascii="Brill" w:hAnsi="Brill"/>
-                <w:b/>
-                <w:sz w:val="28"/>
-                <w:szCs w:val="28"/>
-              </w:rPr>
-            </w:pPr>
-          </w:p>
-        </w:tc>
-        <w:tc>
-          <w:tcPr>
-            <w:tcW w:w="431" w:type="dxa"/>
-          </w:tcPr>
-          <w:p>
-            <w:pPr>
-              <w:rPr>
-                <w:rFonts w:ascii="Brill" w:hAnsi="Brill"/>
-                <w:b/>
-                <w:sz w:val="28"/>
-                <w:szCs w:val="28"/>
-              </w:rPr>
-            </w:pPr>
-          </w:p>
-        </w:tc>
-        <w:tc>
-          <w:tcPr>
-            <w:tcW w:w="613" w:type="dxa"/>
-          </w:tcPr>
-          <w:p>
-            <w:pPr>
-              <w:rPr>
-                <w:rFonts w:ascii="Brill" w:hAnsi="Brill"/>
-                <w:b/>
-                <w:sz w:val="28"/>
-                <w:szCs w:val="28"/>
-              </w:rPr>
-            </w:pPr>
-          </w:p>
-        </w:tc>
-        <w:tc>
-          <w:tcPr>
-            <w:tcW w:w="7447" w:type="dxa"/>
+            <w:tcW w:w="824" w:type="dxa"/>
+          </w:tcPr>
+          <w:p>
+            <w:pPr>
+              <w:rPr>
+                <w:rFonts w:ascii="Brill" w:hAnsi="Brill"/>
+                <w:b/>
+                <w:sz w:val="28"/>
+                <w:szCs w:val="28"/>
+              </w:rPr>
+            </w:pPr>
+          </w:p>
+        </w:tc>
+        <w:tc>
+          <w:tcPr>
+            <w:tcW w:w="450" w:type="dxa"/>
+          </w:tcPr>
+          <w:p>
+            <w:pPr>
+              <w:rPr>
+                <w:rFonts w:ascii="Brill" w:hAnsi="Brill"/>
+                <w:b/>
+                <w:sz w:val="28"/>
+                <w:szCs w:val="28"/>
+              </w:rPr>
+            </w:pPr>
+          </w:p>
+        </w:tc>
+        <w:tc>
+          <w:tcPr>
+            <w:tcW w:w="720" w:type="dxa"/>
+          </w:tcPr>
+          <w:p>
+            <w:pPr>
+              <w:rPr>
+                <w:rFonts w:ascii="Brill" w:hAnsi="Brill"/>
+                <w:b/>
+                <w:sz w:val="28"/>
+                <w:szCs w:val="28"/>
+              </w:rPr>
+            </w:pPr>
+          </w:p>
+        </w:tc>
+        <w:tc>
+          <w:tcPr>
+            <w:tcW w:w="7110" w:type="dxa"/>
           </w:tcPr>
           <w:p>
             <w:pPr>
@@ -6860,7 +6763,7 @@
         </w:tc>
         <w:tc>
           <w:tcPr>
-            <w:tcW w:w="613" w:type="dxa"/>
+            <w:tcW w:w="824" w:type="dxa"/>
           </w:tcPr>
           <w:p>
             <w:pPr>
@@ -6884,7 +6787,7 @@
         </w:tc>
         <w:tc>
           <w:tcPr>
-            <w:tcW w:w="431" w:type="dxa"/>
+            <w:tcW w:w="450" w:type="dxa"/>
           </w:tcPr>
           <w:p>
             <w:pPr>
@@ -6908,18 +6811,17 @@
         </w:tc>
         <w:tc>
           <w:tcPr>
-            <w:tcW w:w="613" w:type="dxa"/>
-          </w:tcPr>
-          <w:p>
-            <w:pPr>
-              <w:rPr>
-                <w:rFonts w:ascii="Brill" w:hAnsi="Brill"/>
-                <w:b/>
-                <w:sz w:val="28"/>
-                <w:szCs w:val="28"/>
-              </w:rPr>
-            </w:pPr>
-            <w:proofErr w:type="spellStart"/>
+            <w:tcW w:w="720" w:type="dxa"/>
+          </w:tcPr>
+          <w:p>
+            <w:pPr>
+              <w:rPr>
+                <w:rFonts w:ascii="Brill" w:hAnsi="Brill"/>
+                <w:b/>
+                <w:sz w:val="28"/>
+                <w:szCs w:val="28"/>
+              </w:rPr>
+            </w:pPr>
             <w:r>
               <w:rPr>
                 <w:rFonts w:ascii="Brill" w:hAnsi="Brill"/>
@@ -6947,12 +6849,11 @@
               </w:rPr>
               <w:t>u</w:t>
             </w:r>
-            <w:proofErr w:type="spellEnd"/>
-          </w:p>
-        </w:tc>
-        <w:tc>
-          <w:tcPr>
-            <w:tcW w:w="7447" w:type="dxa"/>
+          </w:p>
+        </w:tc>
+        <w:tc>
+          <w:tcPr>
+            <w:tcW w:w="7110" w:type="dxa"/>
           </w:tcPr>
           <w:p>
             <w:pPr>
@@ -7018,18 +6919,17 @@
         </w:tc>
         <w:tc>
           <w:tcPr>
-            <w:tcW w:w="613" w:type="dxa"/>
-          </w:tcPr>
-          <w:p>
-            <w:pPr>
-              <w:rPr>
-                <w:rFonts w:ascii="Brill" w:hAnsi="Brill"/>
-                <w:b/>
-                <w:sz w:val="28"/>
-                <w:szCs w:val="28"/>
-              </w:rPr>
-            </w:pPr>
-            <w:proofErr w:type="spellStart"/>
+            <w:tcW w:w="824" w:type="dxa"/>
+          </w:tcPr>
+          <w:p>
+            <w:pPr>
+              <w:rPr>
+                <w:rFonts w:ascii="Brill" w:hAnsi="Brill"/>
+                <w:b/>
+                <w:sz w:val="28"/>
+                <w:szCs w:val="28"/>
+              </w:rPr>
+            </w:pPr>
             <w:r>
               <w:rPr>
                 <w:rFonts w:ascii="Brill" w:hAnsi="Brill"/>
@@ -7048,12 +6948,11 @@
               </w:rPr>
               <w:t>r</w:t>
             </w:r>
-            <w:proofErr w:type="spellEnd"/>
-          </w:p>
-        </w:tc>
-        <w:tc>
-          <w:tcPr>
-            <w:tcW w:w="431" w:type="dxa"/>
+          </w:p>
+        </w:tc>
+        <w:tc>
+          <w:tcPr>
+            <w:tcW w:w="450" w:type="dxa"/>
           </w:tcPr>
           <w:p>
             <w:pPr>
@@ -7077,18 +6976,17 @@
         </w:tc>
         <w:tc>
           <w:tcPr>
-            <w:tcW w:w="613" w:type="dxa"/>
-          </w:tcPr>
-          <w:p>
-            <w:pPr>
-              <w:rPr>
-                <w:rFonts w:ascii="Brill" w:hAnsi="Brill"/>
-                <w:b/>
-                <w:sz w:val="28"/>
-                <w:szCs w:val="28"/>
-              </w:rPr>
-            </w:pPr>
-            <w:proofErr w:type="spellStart"/>
+            <w:tcW w:w="720" w:type="dxa"/>
+          </w:tcPr>
+          <w:p>
+            <w:pPr>
+              <w:rPr>
+                <w:rFonts w:ascii="Brill" w:hAnsi="Brill"/>
+                <w:b/>
+                <w:sz w:val="28"/>
+                <w:szCs w:val="28"/>
+              </w:rPr>
+            </w:pPr>
             <w:r>
               <w:rPr>
                 <w:rFonts w:ascii="Brill" w:hAnsi="Brill"/>
@@ -7107,12 +7005,11 @@
               </w:rPr>
               <w:t>ˊr</w:t>
             </w:r>
-            <w:proofErr w:type="spellEnd"/>
-          </w:p>
-        </w:tc>
-        <w:tc>
-          <w:tcPr>
-            <w:tcW w:w="7447" w:type="dxa"/>
+          </w:p>
+        </w:tc>
+        <w:tc>
+          <w:tcPr>
+            <w:tcW w:w="7110" w:type="dxa"/>
           </w:tcPr>
           <w:p>
             <w:pPr>
@@ -7144,18 +7041,17 @@
         </w:tc>
         <w:tc>
           <w:tcPr>
-            <w:tcW w:w="613" w:type="dxa"/>
-          </w:tcPr>
-          <w:p>
-            <w:pPr>
-              <w:rPr>
-                <w:rFonts w:ascii="Brill" w:hAnsi="Brill"/>
-                <w:b/>
-                <w:sz w:val="28"/>
-                <w:szCs w:val="28"/>
-              </w:rPr>
-            </w:pPr>
-            <w:proofErr w:type="spellStart"/>
+            <w:tcW w:w="824" w:type="dxa"/>
+          </w:tcPr>
+          <w:p>
+            <w:pPr>
+              <w:rPr>
+                <w:rFonts w:ascii="Brill" w:hAnsi="Brill"/>
+                <w:b/>
+                <w:sz w:val="28"/>
+                <w:szCs w:val="28"/>
+              </w:rPr>
+            </w:pPr>
             <w:r>
               <w:rPr>
                 <w:rFonts w:ascii="Brill" w:hAnsi="Brill"/>
@@ -7165,12 +7061,11 @@
               </w:rPr>
               <w:t>ȧˊř</w:t>
             </w:r>
-            <w:proofErr w:type="spellEnd"/>
-          </w:p>
-        </w:tc>
-        <w:tc>
-          <w:tcPr>
-            <w:tcW w:w="431" w:type="dxa"/>
+          </w:p>
+        </w:tc>
+        <w:tc>
+          <w:tcPr>
+            <w:tcW w:w="450" w:type="dxa"/>
           </w:tcPr>
           <w:p>
             <w:pPr>
@@ -7194,18 +7089,17 @@
         </w:tc>
         <w:tc>
           <w:tcPr>
-            <w:tcW w:w="613" w:type="dxa"/>
-          </w:tcPr>
-          <w:p>
-            <w:pPr>
-              <w:rPr>
-                <w:rFonts w:ascii="Brill" w:hAnsi="Brill"/>
-                <w:b/>
-                <w:sz w:val="28"/>
-                <w:szCs w:val="28"/>
-              </w:rPr>
-            </w:pPr>
-            <w:proofErr w:type="spellStart"/>
+            <w:tcW w:w="720" w:type="dxa"/>
+          </w:tcPr>
+          <w:p>
+            <w:pPr>
+              <w:rPr>
+                <w:rFonts w:ascii="Brill" w:hAnsi="Brill"/>
+                <w:b/>
+                <w:sz w:val="28"/>
+                <w:szCs w:val="28"/>
+              </w:rPr>
+            </w:pPr>
             <w:r>
               <w:rPr>
                 <w:rFonts w:ascii="Brill" w:hAnsi="Brill"/>
@@ -7224,12 +7118,11 @@
               </w:rPr>
               <w:t>ˊř</w:t>
             </w:r>
-            <w:proofErr w:type="spellEnd"/>
-          </w:p>
-        </w:tc>
-        <w:tc>
-          <w:tcPr>
-            <w:tcW w:w="7447" w:type="dxa"/>
+          </w:p>
+        </w:tc>
+        <w:tc>
+          <w:tcPr>
+            <w:tcW w:w="7110" w:type="dxa"/>
           </w:tcPr>
           <w:p>
             <w:pPr>
@@ -7261,52 +7154,52 @@
         </w:tc>
         <w:tc>
           <w:tcPr>
-            <w:tcW w:w="613" w:type="dxa"/>
-          </w:tcPr>
-          <w:p>
-            <w:pPr>
-              <w:rPr>
-                <w:rFonts w:ascii="Brill" w:hAnsi="Brill"/>
-                <w:b/>
-                <w:sz w:val="28"/>
-                <w:szCs w:val="28"/>
-              </w:rPr>
-            </w:pPr>
-          </w:p>
-        </w:tc>
-        <w:tc>
-          <w:tcPr>
-            <w:tcW w:w="431" w:type="dxa"/>
-          </w:tcPr>
-          <w:p>
-            <w:pPr>
-              <w:rPr>
-                <w:rFonts w:ascii="Brill" w:hAnsi="Brill"/>
-                <w:b/>
-                <w:sz w:val="28"/>
-                <w:szCs w:val="28"/>
-              </w:rPr>
-            </w:pPr>
-          </w:p>
-        </w:tc>
-        <w:tc>
-          <w:tcPr>
-            <w:tcW w:w="613" w:type="dxa"/>
-          </w:tcPr>
-          <w:p>
-            <w:pPr>
-              <w:rPr>
-                <w:rFonts w:ascii="Brill" w:hAnsi="Brill"/>
-                <w:b/>
-                <w:sz w:val="28"/>
-                <w:szCs w:val="28"/>
-              </w:rPr>
-            </w:pPr>
-          </w:p>
-        </w:tc>
-        <w:tc>
-          <w:tcPr>
-            <w:tcW w:w="7447" w:type="dxa"/>
+            <w:tcW w:w="824" w:type="dxa"/>
+          </w:tcPr>
+          <w:p>
+            <w:pPr>
+              <w:rPr>
+                <w:rFonts w:ascii="Brill" w:hAnsi="Brill"/>
+                <w:b/>
+                <w:sz w:val="28"/>
+                <w:szCs w:val="28"/>
+              </w:rPr>
+            </w:pPr>
+          </w:p>
+        </w:tc>
+        <w:tc>
+          <w:tcPr>
+            <w:tcW w:w="450" w:type="dxa"/>
+          </w:tcPr>
+          <w:p>
+            <w:pPr>
+              <w:rPr>
+                <w:rFonts w:ascii="Brill" w:hAnsi="Brill"/>
+                <w:b/>
+                <w:sz w:val="28"/>
+                <w:szCs w:val="28"/>
+              </w:rPr>
+            </w:pPr>
+          </w:p>
+        </w:tc>
+        <w:tc>
+          <w:tcPr>
+            <w:tcW w:w="720" w:type="dxa"/>
+          </w:tcPr>
+          <w:p>
+            <w:pPr>
+              <w:rPr>
+                <w:rFonts w:ascii="Brill" w:hAnsi="Brill"/>
+                <w:b/>
+                <w:sz w:val="28"/>
+                <w:szCs w:val="28"/>
+              </w:rPr>
+            </w:pPr>
+          </w:p>
+        </w:tc>
+        <w:tc>
+          <w:tcPr>
+            <w:tcW w:w="7110" w:type="dxa"/>
           </w:tcPr>
           <w:p>
             <w:pPr>
@@ -7338,7 +7231,7 @@
         </w:tc>
         <w:tc>
           <w:tcPr>
-            <w:tcW w:w="613" w:type="dxa"/>
+            <w:tcW w:w="824" w:type="dxa"/>
           </w:tcPr>
           <w:p>
             <w:pPr>
@@ -7362,7 +7255,7 @@
         </w:tc>
         <w:tc>
           <w:tcPr>
-            <w:tcW w:w="431" w:type="dxa"/>
+            <w:tcW w:w="450" w:type="dxa"/>
           </w:tcPr>
           <w:p>
             <w:pPr>
@@ -7386,7 +7279,7 @@
         </w:tc>
         <w:tc>
           <w:tcPr>
-            <w:tcW w:w="613" w:type="dxa"/>
+            <w:tcW w:w="720" w:type="dxa"/>
           </w:tcPr>
           <w:p>
             <w:pPr>
@@ -7428,7 +7321,7 @@
         </w:tc>
         <w:tc>
           <w:tcPr>
-            <w:tcW w:w="7447" w:type="dxa"/>
+            <w:tcW w:w="7110" w:type="dxa"/>
           </w:tcPr>
           <w:p>
             <w:pPr>
@@ -7494,18 +7387,17 @@
         </w:tc>
         <w:tc>
           <w:tcPr>
-            <w:tcW w:w="613" w:type="dxa"/>
-          </w:tcPr>
-          <w:p>
-            <w:pPr>
-              <w:rPr>
-                <w:rFonts w:ascii="Brill" w:hAnsi="Brill"/>
-                <w:b/>
-                <w:sz w:val="28"/>
-                <w:szCs w:val="28"/>
-              </w:rPr>
-            </w:pPr>
-            <w:proofErr w:type="spellStart"/>
+            <w:tcW w:w="824" w:type="dxa"/>
+          </w:tcPr>
+          <w:p>
+            <w:pPr>
+              <w:rPr>
+                <w:rFonts w:ascii="Brill" w:hAnsi="Brill"/>
+                <w:b/>
+                <w:sz w:val="28"/>
+                <w:szCs w:val="28"/>
+              </w:rPr>
+            </w:pPr>
             <w:r>
               <w:rPr>
                 <w:rFonts w:ascii="Brill" w:hAnsi="Brill"/>
@@ -7524,12 +7416,11 @@
               </w:rPr>
               <w:t>ř</w:t>
             </w:r>
-            <w:proofErr w:type="spellEnd"/>
-          </w:p>
-        </w:tc>
-        <w:tc>
-          <w:tcPr>
-            <w:tcW w:w="431" w:type="dxa"/>
+          </w:p>
+        </w:tc>
+        <w:tc>
+          <w:tcPr>
+            <w:tcW w:w="450" w:type="dxa"/>
           </w:tcPr>
           <w:p>
             <w:pPr>
@@ -7553,18 +7444,17 @@
         </w:tc>
         <w:tc>
           <w:tcPr>
-            <w:tcW w:w="613" w:type="dxa"/>
-          </w:tcPr>
-          <w:p>
-            <w:pPr>
-              <w:rPr>
-                <w:rFonts w:ascii="Brill" w:hAnsi="Brill"/>
-                <w:b/>
-                <w:sz w:val="28"/>
-                <w:szCs w:val="28"/>
-              </w:rPr>
-            </w:pPr>
-            <w:proofErr w:type="spellStart"/>
+            <w:tcW w:w="720" w:type="dxa"/>
+          </w:tcPr>
+          <w:p>
+            <w:pPr>
+              <w:rPr>
+                <w:rFonts w:ascii="Brill" w:hAnsi="Brill"/>
+                <w:b/>
+                <w:sz w:val="28"/>
+                <w:szCs w:val="28"/>
+              </w:rPr>
+            </w:pPr>
             <w:r>
               <w:rPr>
                 <w:rFonts w:ascii="Brill" w:hAnsi="Brill"/>
@@ -7583,12 +7473,11 @@
               </w:rPr>
               <w:t>ř</w:t>
             </w:r>
-            <w:proofErr w:type="spellEnd"/>
-          </w:p>
-        </w:tc>
-        <w:tc>
-          <w:tcPr>
-            <w:tcW w:w="7447" w:type="dxa"/>
+          </w:p>
+        </w:tc>
+        <w:tc>
+          <w:tcPr>
+            <w:tcW w:w="7110" w:type="dxa"/>
           </w:tcPr>
           <w:p>
             <w:pPr>
@@ -7627,52 +7516,52 @@
         </w:tc>
         <w:tc>
           <w:tcPr>
-            <w:tcW w:w="613" w:type="dxa"/>
-          </w:tcPr>
-          <w:p>
-            <w:pPr>
-              <w:rPr>
-                <w:rFonts w:ascii="Brill" w:hAnsi="Brill"/>
-                <w:b/>
-                <w:sz w:val="28"/>
-                <w:szCs w:val="28"/>
-              </w:rPr>
-            </w:pPr>
-          </w:p>
-        </w:tc>
-        <w:tc>
-          <w:tcPr>
-            <w:tcW w:w="431" w:type="dxa"/>
-          </w:tcPr>
-          <w:p>
-            <w:pPr>
-              <w:rPr>
-                <w:rFonts w:ascii="Brill" w:hAnsi="Brill"/>
-                <w:b/>
-                <w:sz w:val="28"/>
-                <w:szCs w:val="28"/>
-              </w:rPr>
-            </w:pPr>
-          </w:p>
-        </w:tc>
-        <w:tc>
-          <w:tcPr>
-            <w:tcW w:w="613" w:type="dxa"/>
-          </w:tcPr>
-          <w:p>
-            <w:pPr>
-              <w:rPr>
-                <w:rFonts w:ascii="Brill" w:hAnsi="Brill"/>
-                <w:b/>
-                <w:sz w:val="28"/>
-                <w:szCs w:val="28"/>
-              </w:rPr>
-            </w:pPr>
-          </w:p>
-        </w:tc>
-        <w:tc>
-          <w:tcPr>
-            <w:tcW w:w="7447" w:type="dxa"/>
+            <w:tcW w:w="824" w:type="dxa"/>
+          </w:tcPr>
+          <w:p>
+            <w:pPr>
+              <w:rPr>
+                <w:rFonts w:ascii="Brill" w:hAnsi="Brill"/>
+                <w:b/>
+                <w:sz w:val="28"/>
+                <w:szCs w:val="28"/>
+              </w:rPr>
+            </w:pPr>
+          </w:p>
+        </w:tc>
+        <w:tc>
+          <w:tcPr>
+            <w:tcW w:w="450" w:type="dxa"/>
+          </w:tcPr>
+          <w:p>
+            <w:pPr>
+              <w:rPr>
+                <w:rFonts w:ascii="Brill" w:hAnsi="Brill"/>
+                <w:b/>
+                <w:sz w:val="28"/>
+                <w:szCs w:val="28"/>
+              </w:rPr>
+            </w:pPr>
+          </w:p>
+        </w:tc>
+        <w:tc>
+          <w:tcPr>
+            <w:tcW w:w="720" w:type="dxa"/>
+          </w:tcPr>
+          <w:p>
+            <w:pPr>
+              <w:rPr>
+                <w:rFonts w:ascii="Brill" w:hAnsi="Brill"/>
+                <w:b/>
+                <w:sz w:val="28"/>
+                <w:szCs w:val="28"/>
+              </w:rPr>
+            </w:pPr>
+          </w:p>
+        </w:tc>
+        <w:tc>
+          <w:tcPr>
+            <w:tcW w:w="7110" w:type="dxa"/>
           </w:tcPr>
           <w:p>
             <w:pPr>
@@ -7714,7 +7603,7 @@
         </w:tc>
         <w:tc>
           <w:tcPr>
-            <w:tcW w:w="613" w:type="dxa"/>
+            <w:tcW w:w="824" w:type="dxa"/>
           </w:tcPr>
           <w:p>
             <w:pPr>
@@ -7738,7 +7627,7 @@
         </w:tc>
         <w:tc>
           <w:tcPr>
-            <w:tcW w:w="431" w:type="dxa"/>
+            <w:tcW w:w="450" w:type="dxa"/>
           </w:tcPr>
           <w:p>
             <w:pPr>
@@ -7762,7 +7651,7 @@
         </w:tc>
         <w:tc>
           <w:tcPr>
-            <w:tcW w:w="613" w:type="dxa"/>
+            <w:tcW w:w="720" w:type="dxa"/>
           </w:tcPr>
           <w:p>
             <w:pPr>
@@ -7786,7 +7675,7 @@
         </w:tc>
         <w:tc>
           <w:tcPr>
-            <w:tcW w:w="7447" w:type="dxa"/>
+            <w:tcW w:w="7110" w:type="dxa"/>
           </w:tcPr>
           <w:p>
             <w:pPr>
@@ -7835,7 +7724,7 @@
         </w:tc>
         <w:tc>
           <w:tcPr>
-            <w:tcW w:w="613" w:type="dxa"/>
+            <w:tcW w:w="824" w:type="dxa"/>
           </w:tcPr>
           <w:p>
             <w:pPr>
@@ -7859,7 +7748,7 @@
         </w:tc>
         <w:tc>
           <w:tcPr>
-            <w:tcW w:w="431" w:type="dxa"/>
+            <w:tcW w:w="450" w:type="dxa"/>
           </w:tcPr>
           <w:p>
             <w:pPr>
@@ -7883,18 +7772,17 @@
         </w:tc>
         <w:tc>
           <w:tcPr>
-            <w:tcW w:w="613" w:type="dxa"/>
-          </w:tcPr>
-          <w:p>
-            <w:pPr>
-              <w:rPr>
-                <w:rFonts w:ascii="Brill" w:hAnsi="Brill"/>
-                <w:b/>
-                <w:sz w:val="28"/>
-                <w:szCs w:val="28"/>
-              </w:rPr>
-            </w:pPr>
-            <w:proofErr w:type="spellStart"/>
+            <w:tcW w:w="720" w:type="dxa"/>
+          </w:tcPr>
+          <w:p>
+            <w:pPr>
+              <w:rPr>
+                <w:rFonts w:ascii="Brill" w:hAnsi="Brill"/>
+                <w:b/>
+                <w:sz w:val="28"/>
+                <w:szCs w:val="28"/>
+              </w:rPr>
+            </w:pPr>
             <w:r>
               <w:rPr>
                 <w:rFonts w:ascii="Brill" w:hAnsi="Brill"/>
@@ -7904,12 +7792,11 @@
               </w:rPr>
               <w:t>ẽi</w:t>
             </w:r>
-            <w:proofErr w:type="spellEnd"/>
-          </w:p>
-        </w:tc>
-        <w:tc>
-          <w:tcPr>
-            <w:tcW w:w="7447" w:type="dxa"/>
+          </w:p>
+        </w:tc>
+        <w:tc>
+          <w:tcPr>
+            <w:tcW w:w="7110" w:type="dxa"/>
           </w:tcPr>
           <w:p>
             <w:pPr>
@@ -8022,7 +7909,7 @@
         </w:tc>
         <w:tc>
           <w:tcPr>
-            <w:tcW w:w="613" w:type="dxa"/>
+            <w:tcW w:w="824" w:type="dxa"/>
           </w:tcPr>
           <w:p>
             <w:pPr>
@@ -8046,7 +7933,7 @@
         </w:tc>
         <w:tc>
           <w:tcPr>
-            <w:tcW w:w="431" w:type="dxa"/>
+            <w:tcW w:w="450" w:type="dxa"/>
           </w:tcPr>
           <w:p>
             <w:pPr>
@@ -8070,7 +7957,7 @@
         </w:tc>
         <w:tc>
           <w:tcPr>
-            <w:tcW w:w="613" w:type="dxa"/>
+            <w:tcW w:w="720" w:type="dxa"/>
           </w:tcPr>
           <w:p>
             <w:pPr>
@@ -8094,7 +7981,7 @@
         </w:tc>
         <w:tc>
           <w:tcPr>
-            <w:tcW w:w="7447" w:type="dxa"/>
+            <w:tcW w:w="7110" w:type="dxa"/>
           </w:tcPr>
           <w:p>
             <w:pPr>
@@ -8149,52 +8036,52 @@
         </w:tc>
         <w:tc>
           <w:tcPr>
-            <w:tcW w:w="613" w:type="dxa"/>
-          </w:tcPr>
-          <w:p>
-            <w:pPr>
-              <w:rPr>
-                <w:rFonts w:ascii="Brill" w:hAnsi="Brill"/>
-                <w:b/>
-                <w:sz w:val="28"/>
-                <w:szCs w:val="28"/>
-              </w:rPr>
-            </w:pPr>
-          </w:p>
-        </w:tc>
-        <w:tc>
-          <w:tcPr>
-            <w:tcW w:w="431" w:type="dxa"/>
-          </w:tcPr>
-          <w:p>
-            <w:pPr>
-              <w:rPr>
-                <w:rFonts w:ascii="Brill" w:hAnsi="Brill"/>
-                <w:b/>
-                <w:sz w:val="28"/>
-                <w:szCs w:val="28"/>
-              </w:rPr>
-            </w:pPr>
-          </w:p>
-        </w:tc>
-        <w:tc>
-          <w:tcPr>
-            <w:tcW w:w="613" w:type="dxa"/>
-          </w:tcPr>
-          <w:p>
-            <w:pPr>
-              <w:rPr>
-                <w:rFonts w:ascii="Brill" w:hAnsi="Brill"/>
-                <w:b/>
-                <w:sz w:val="28"/>
-                <w:szCs w:val="28"/>
-              </w:rPr>
-            </w:pPr>
-          </w:p>
-        </w:tc>
-        <w:tc>
-          <w:tcPr>
-            <w:tcW w:w="7447" w:type="dxa"/>
+            <w:tcW w:w="824" w:type="dxa"/>
+          </w:tcPr>
+          <w:p>
+            <w:pPr>
+              <w:rPr>
+                <w:rFonts w:ascii="Brill" w:hAnsi="Brill"/>
+                <w:b/>
+                <w:sz w:val="28"/>
+                <w:szCs w:val="28"/>
+              </w:rPr>
+            </w:pPr>
+          </w:p>
+        </w:tc>
+        <w:tc>
+          <w:tcPr>
+            <w:tcW w:w="450" w:type="dxa"/>
+          </w:tcPr>
+          <w:p>
+            <w:pPr>
+              <w:rPr>
+                <w:rFonts w:ascii="Brill" w:hAnsi="Brill"/>
+                <w:b/>
+                <w:sz w:val="28"/>
+                <w:szCs w:val="28"/>
+              </w:rPr>
+            </w:pPr>
+          </w:p>
+        </w:tc>
+        <w:tc>
+          <w:tcPr>
+            <w:tcW w:w="720" w:type="dxa"/>
+          </w:tcPr>
+          <w:p>
+            <w:pPr>
+              <w:rPr>
+                <w:rFonts w:ascii="Brill" w:hAnsi="Brill"/>
+                <w:b/>
+                <w:sz w:val="28"/>
+                <w:szCs w:val="28"/>
+              </w:rPr>
+            </w:pPr>
+          </w:p>
+        </w:tc>
+        <w:tc>
+          <w:tcPr>
+            <w:tcW w:w="7110" w:type="dxa"/>
           </w:tcPr>
           <w:p>
             <w:pPr>
@@ -8235,7 +8122,7 @@
         </w:tc>
         <w:tc>
           <w:tcPr>
-            <w:tcW w:w="613" w:type="dxa"/>
+            <w:tcW w:w="824" w:type="dxa"/>
           </w:tcPr>
           <w:p>
             <w:pPr>
@@ -8259,7 +8146,7 @@
         </w:tc>
         <w:tc>
           <w:tcPr>
-            <w:tcW w:w="431" w:type="dxa"/>
+            <w:tcW w:w="450" w:type="dxa"/>
           </w:tcPr>
           <w:p>
             <w:pPr>
@@ -8283,7 +8170,7 @@
         </w:tc>
         <w:tc>
           <w:tcPr>
-            <w:tcW w:w="613" w:type="dxa"/>
+            <w:tcW w:w="720" w:type="dxa"/>
           </w:tcPr>
           <w:p>
             <w:pPr>
@@ -8307,7 +8194,7 @@
         </w:tc>
         <w:tc>
           <w:tcPr>
-            <w:tcW w:w="7447" w:type="dxa"/>
+            <w:tcW w:w="7110" w:type="dxa"/>
           </w:tcPr>
           <w:p>
             <w:pPr>
@@ -8326,7 +8213,6 @@
               </w:rPr>
               <w:t xml:space="preserve">in </w:t>
             </w:r>
-            <w:proofErr w:type="spellStart"/>
             <w:r>
               <w:rPr>
                 <w:rFonts w:ascii="Brill" w:hAnsi="Brill"/>
@@ -8335,53 +8221,8 @@
                 <w:sz w:val="28"/>
                 <w:szCs w:val="28"/>
               </w:rPr>
-              <w:t>sertcë</w:t>
-            </w:r>
-            <w:proofErr w:type="spellEnd"/>
-            <w:r>
-              <w:rPr>
-                <w:rFonts w:ascii="Brill" w:hAnsi="Brill"/>
-                <w:b/>
-                <w:i/>
-                <w:sz w:val="28"/>
-                <w:szCs w:val="28"/>
-              </w:rPr>
-              <w:t xml:space="preserve">, </w:t>
-            </w:r>
-            <w:proofErr w:type="spellStart"/>
-            <w:r>
-              <w:rPr>
-                <w:rFonts w:ascii="Brill" w:hAnsi="Brill"/>
-                <w:b/>
-                <w:i/>
-                <w:sz w:val="28"/>
-                <w:szCs w:val="28"/>
-              </w:rPr>
-              <w:t>seřp</w:t>
-            </w:r>
-            <w:proofErr w:type="spellEnd"/>
-            <w:r>
-              <w:rPr>
-                <w:rFonts w:ascii="Brill" w:hAnsi="Brill"/>
-                <w:b/>
-                <w:i/>
-                <w:sz w:val="28"/>
-                <w:szCs w:val="28"/>
-              </w:rPr>
-              <w:t xml:space="preserve">, </w:t>
-            </w:r>
-            <w:proofErr w:type="spellStart"/>
-            <w:r>
-              <w:rPr>
-                <w:rFonts w:ascii="Brill" w:hAnsi="Brill"/>
-                <w:b/>
-                <w:i/>
-                <w:sz w:val="28"/>
-                <w:szCs w:val="28"/>
-              </w:rPr>
-              <w:t>seršeń</w:t>
-            </w:r>
-            <w:proofErr w:type="spellEnd"/>
+              <w:t>sertcë, seřp, seršeń</w:t>
+            </w:r>
             <w:r>
               <w:rPr>
                 <w:rFonts w:ascii="Brill" w:hAnsi="Brill"/>
@@ -8420,7 +8261,7 @@
         </w:tc>
         <w:tc>
           <w:tcPr>
-            <w:tcW w:w="613" w:type="dxa"/>
+            <w:tcW w:w="824" w:type="dxa"/>
           </w:tcPr>
           <w:p>
             <w:pPr>
@@ -8444,7 +8285,7 @@
         </w:tc>
         <w:tc>
           <w:tcPr>
-            <w:tcW w:w="431" w:type="dxa"/>
+            <w:tcW w:w="450" w:type="dxa"/>
           </w:tcPr>
           <w:p>
             <w:pPr>
@@ -8468,18 +8309,17 @@
         </w:tc>
         <w:tc>
           <w:tcPr>
-            <w:tcW w:w="613" w:type="dxa"/>
-          </w:tcPr>
-          <w:p>
-            <w:pPr>
-              <w:rPr>
-                <w:rFonts w:ascii="Brill" w:hAnsi="Brill"/>
-                <w:b/>
-                <w:sz w:val="28"/>
-                <w:szCs w:val="28"/>
-              </w:rPr>
-            </w:pPr>
-            <w:proofErr w:type="spellStart"/>
+            <w:tcW w:w="720" w:type="dxa"/>
+          </w:tcPr>
+          <w:p>
+            <w:pPr>
+              <w:rPr>
+                <w:rFonts w:ascii="Brill" w:hAnsi="Brill"/>
+                <w:b/>
+                <w:sz w:val="28"/>
+                <w:szCs w:val="28"/>
+              </w:rPr>
+            </w:pPr>
             <w:r>
               <w:rPr>
                 <w:rFonts w:ascii="Brill" w:hAnsi="Brill"/>
@@ -8505,23 +8345,13 @@
                 <w:sz w:val="28"/>
                 <w:szCs w:val="28"/>
               </w:rPr>
-              <w:t>e</w:t>
-            </w:r>
-            <w:proofErr w:type="spellEnd"/>
-            <w:r>
-              <w:rPr>
-                <w:rFonts w:ascii="Brill" w:hAnsi="Brill"/>
-                <w:b/>
-                <w:sz w:val="28"/>
-                <w:szCs w:val="28"/>
-              </w:rPr>
-              <w:t>̯</w:t>
-            </w:r>
-          </w:p>
-        </w:tc>
-        <w:tc>
-          <w:tcPr>
-            <w:tcW w:w="7447" w:type="dxa"/>
+              <w:t>e̯</w:t>
+            </w:r>
+          </w:p>
+        </w:tc>
+        <w:tc>
+          <w:tcPr>
+            <w:tcW w:w="7110" w:type="dxa"/>
           </w:tcPr>
           <w:p>
             <w:pPr>
@@ -8568,52 +8398,52 @@
         </w:tc>
         <w:tc>
           <w:tcPr>
-            <w:tcW w:w="613" w:type="dxa"/>
-          </w:tcPr>
-          <w:p>
-            <w:pPr>
-              <w:rPr>
-                <w:rFonts w:ascii="Brill" w:hAnsi="Brill"/>
-                <w:b/>
-                <w:sz w:val="28"/>
-                <w:szCs w:val="28"/>
-              </w:rPr>
-            </w:pPr>
-          </w:p>
-        </w:tc>
-        <w:tc>
-          <w:tcPr>
-            <w:tcW w:w="431" w:type="dxa"/>
-          </w:tcPr>
-          <w:p>
-            <w:pPr>
-              <w:rPr>
-                <w:rFonts w:ascii="Brill" w:hAnsi="Brill"/>
-                <w:b/>
-                <w:sz w:val="28"/>
-                <w:szCs w:val="28"/>
-              </w:rPr>
-            </w:pPr>
-          </w:p>
-        </w:tc>
-        <w:tc>
-          <w:tcPr>
-            <w:tcW w:w="613" w:type="dxa"/>
-          </w:tcPr>
-          <w:p>
-            <w:pPr>
-              <w:rPr>
-                <w:rFonts w:ascii="Brill" w:hAnsi="Brill"/>
-                <w:b/>
-                <w:sz w:val="28"/>
-                <w:szCs w:val="28"/>
-              </w:rPr>
-            </w:pPr>
-          </w:p>
-        </w:tc>
-        <w:tc>
-          <w:tcPr>
-            <w:tcW w:w="7447" w:type="dxa"/>
+            <w:tcW w:w="824" w:type="dxa"/>
+          </w:tcPr>
+          <w:p>
+            <w:pPr>
+              <w:rPr>
+                <w:rFonts w:ascii="Brill" w:hAnsi="Brill"/>
+                <w:b/>
+                <w:sz w:val="28"/>
+                <w:szCs w:val="28"/>
+              </w:rPr>
+            </w:pPr>
+          </w:p>
+        </w:tc>
+        <w:tc>
+          <w:tcPr>
+            <w:tcW w:w="450" w:type="dxa"/>
+          </w:tcPr>
+          <w:p>
+            <w:pPr>
+              <w:rPr>
+                <w:rFonts w:ascii="Brill" w:hAnsi="Brill"/>
+                <w:b/>
+                <w:sz w:val="28"/>
+                <w:szCs w:val="28"/>
+              </w:rPr>
+            </w:pPr>
+          </w:p>
+        </w:tc>
+        <w:tc>
+          <w:tcPr>
+            <w:tcW w:w="720" w:type="dxa"/>
+          </w:tcPr>
+          <w:p>
+            <w:pPr>
+              <w:rPr>
+                <w:rFonts w:ascii="Brill" w:hAnsi="Brill"/>
+                <w:b/>
+                <w:sz w:val="28"/>
+                <w:szCs w:val="28"/>
+              </w:rPr>
+            </w:pPr>
+          </w:p>
+        </w:tc>
+        <w:tc>
+          <w:tcPr>
+            <w:tcW w:w="7110" w:type="dxa"/>
           </w:tcPr>
           <w:p>
             <w:pPr>
@@ -8654,7 +8484,7 @@
         </w:tc>
         <w:tc>
           <w:tcPr>
-            <w:tcW w:w="613" w:type="dxa"/>
+            <w:tcW w:w="824" w:type="dxa"/>
           </w:tcPr>
           <w:p>
             <w:pPr>
@@ -8696,7 +8526,7 @@
         </w:tc>
         <w:tc>
           <w:tcPr>
-            <w:tcW w:w="431" w:type="dxa"/>
+            <w:tcW w:w="450" w:type="dxa"/>
           </w:tcPr>
           <w:p>
             <w:pPr>
@@ -8720,7 +8550,7 @@
         </w:tc>
         <w:tc>
           <w:tcPr>
-            <w:tcW w:w="613" w:type="dxa"/>
+            <w:tcW w:w="720" w:type="dxa"/>
           </w:tcPr>
           <w:p>
             <w:pPr>
@@ -8756,33 +8586,13 @@
                 <w:sz w:val="28"/>
                 <w:szCs w:val="28"/>
               </w:rPr>
-              <w:t>ˊ</w:t>
-            </w:r>
-            <w:proofErr w:type="spellStart"/>
-            <w:r>
-              <w:rPr>
-                <w:rFonts w:ascii="Brill" w:hAnsi="Brill"/>
-                <w:b/>
-                <w:sz w:val="28"/>
-                <w:szCs w:val="28"/>
-              </w:rPr>
-              <w:t>i</w:t>
-            </w:r>
-            <w:proofErr w:type="spellEnd"/>
-            <w:r>
-              <w:rPr>
-                <w:rFonts w:ascii="Brill" w:hAnsi="Brill"/>
-                <w:b/>
-                <w:sz w:val="28"/>
-                <w:szCs w:val="28"/>
-              </w:rPr>
-              <w:t>̯</w:t>
-            </w:r>
-          </w:p>
-        </w:tc>
-        <w:tc>
-          <w:tcPr>
-            <w:tcW w:w="7447" w:type="dxa"/>
+              <w:t>ˊi̯</w:t>
+            </w:r>
+          </w:p>
+        </w:tc>
+        <w:tc>
+          <w:tcPr>
+            <w:tcW w:w="7110" w:type="dxa"/>
           </w:tcPr>
           <w:p>
             <w:pPr>
@@ -8848,7 +8658,7 @@
         </w:tc>
         <w:tc>
           <w:tcPr>
-            <w:tcW w:w="613" w:type="dxa"/>
+            <w:tcW w:w="824" w:type="dxa"/>
           </w:tcPr>
           <w:p>
             <w:pPr>
@@ -8890,7 +8700,7 @@
         </w:tc>
         <w:tc>
           <w:tcPr>
-            <w:tcW w:w="431" w:type="dxa"/>
+            <w:tcW w:w="450" w:type="dxa"/>
           </w:tcPr>
           <w:p>
             <w:pPr>
@@ -8914,7 +8724,7 @@
         </w:tc>
         <w:tc>
           <w:tcPr>
-            <w:tcW w:w="613" w:type="dxa"/>
+            <w:tcW w:w="720" w:type="dxa"/>
           </w:tcPr>
           <w:p>
             <w:pPr>
@@ -8958,7 +8768,7 @@
         </w:tc>
         <w:tc>
           <w:tcPr>
-            <w:tcW w:w="7447" w:type="dxa"/>
+            <w:tcW w:w="7110" w:type="dxa"/>
           </w:tcPr>
           <w:p>
             <w:pPr>
@@ -8997,7 +8807,7 @@
         </w:tc>
         <w:tc>
           <w:tcPr>
-            <w:tcW w:w="613" w:type="dxa"/>
+            <w:tcW w:w="824" w:type="dxa"/>
           </w:tcPr>
           <w:p>
             <w:pPr>
@@ -9039,7 +8849,7 @@
         </w:tc>
         <w:tc>
           <w:tcPr>
-            <w:tcW w:w="431" w:type="dxa"/>
+            <w:tcW w:w="450" w:type="dxa"/>
           </w:tcPr>
           <w:p>
             <w:pPr>
@@ -9063,7 +8873,7 @@
         </w:tc>
         <w:tc>
           <w:tcPr>
-            <w:tcW w:w="613" w:type="dxa"/>
+            <w:tcW w:w="720" w:type="dxa"/>
           </w:tcPr>
           <w:p>
             <w:pPr>
@@ -9105,7 +8915,7 @@
         </w:tc>
         <w:tc>
           <w:tcPr>
-            <w:tcW w:w="7447" w:type="dxa"/>
+            <w:tcW w:w="7110" w:type="dxa"/>
           </w:tcPr>
           <w:p>
             <w:pPr>
@@ -9144,52 +8954,52 @@
         </w:tc>
         <w:tc>
           <w:tcPr>
-            <w:tcW w:w="613" w:type="dxa"/>
-          </w:tcPr>
-          <w:p>
-            <w:pPr>
-              <w:rPr>
-                <w:rFonts w:ascii="Brill" w:hAnsi="Brill"/>
-                <w:b/>
-                <w:sz w:val="28"/>
-                <w:szCs w:val="28"/>
-              </w:rPr>
-            </w:pPr>
-          </w:p>
-        </w:tc>
-        <w:tc>
-          <w:tcPr>
-            <w:tcW w:w="431" w:type="dxa"/>
-          </w:tcPr>
-          <w:p>
-            <w:pPr>
-              <w:rPr>
-                <w:rFonts w:ascii="Brill" w:hAnsi="Brill"/>
-                <w:b/>
-                <w:sz w:val="28"/>
-                <w:szCs w:val="28"/>
-              </w:rPr>
-            </w:pPr>
-          </w:p>
-        </w:tc>
-        <w:tc>
-          <w:tcPr>
-            <w:tcW w:w="613" w:type="dxa"/>
-          </w:tcPr>
-          <w:p>
-            <w:pPr>
-              <w:rPr>
-                <w:rFonts w:ascii="Brill" w:hAnsi="Brill"/>
-                <w:b/>
-                <w:sz w:val="28"/>
-                <w:szCs w:val="28"/>
-              </w:rPr>
-            </w:pPr>
-          </w:p>
-        </w:tc>
-        <w:tc>
-          <w:tcPr>
-            <w:tcW w:w="7447" w:type="dxa"/>
+            <w:tcW w:w="824" w:type="dxa"/>
+          </w:tcPr>
+          <w:p>
+            <w:pPr>
+              <w:rPr>
+                <w:rFonts w:ascii="Brill" w:hAnsi="Brill"/>
+                <w:b/>
+                <w:sz w:val="28"/>
+                <w:szCs w:val="28"/>
+              </w:rPr>
+            </w:pPr>
+          </w:p>
+        </w:tc>
+        <w:tc>
+          <w:tcPr>
+            <w:tcW w:w="450" w:type="dxa"/>
+          </w:tcPr>
+          <w:p>
+            <w:pPr>
+              <w:rPr>
+                <w:rFonts w:ascii="Brill" w:hAnsi="Brill"/>
+                <w:b/>
+                <w:sz w:val="28"/>
+                <w:szCs w:val="28"/>
+              </w:rPr>
+            </w:pPr>
+          </w:p>
+        </w:tc>
+        <w:tc>
+          <w:tcPr>
+            <w:tcW w:w="720" w:type="dxa"/>
+          </w:tcPr>
+          <w:p>
+            <w:pPr>
+              <w:rPr>
+                <w:rFonts w:ascii="Brill" w:hAnsi="Brill"/>
+                <w:b/>
+                <w:sz w:val="28"/>
+                <w:szCs w:val="28"/>
+              </w:rPr>
+            </w:pPr>
+          </w:p>
+        </w:tc>
+        <w:tc>
+          <w:tcPr>
+            <w:tcW w:w="7110" w:type="dxa"/>
           </w:tcPr>
           <w:p>
             <w:pPr>
@@ -9230,7 +9040,7 @@
         </w:tc>
         <w:tc>
           <w:tcPr>
-            <w:tcW w:w="613" w:type="dxa"/>
+            <w:tcW w:w="824" w:type="dxa"/>
           </w:tcPr>
           <w:p>
             <w:pPr>
@@ -9272,7 +9082,7 @@
         </w:tc>
         <w:tc>
           <w:tcPr>
-            <w:tcW w:w="431" w:type="dxa"/>
+            <w:tcW w:w="450" w:type="dxa"/>
           </w:tcPr>
           <w:p>
             <w:pPr>
@@ -9296,7 +9106,7 @@
         </w:tc>
         <w:tc>
           <w:tcPr>
-            <w:tcW w:w="613" w:type="dxa"/>
+            <w:tcW w:w="720" w:type="dxa"/>
           </w:tcPr>
           <w:p>
             <w:pPr>
@@ -9340,7 +9150,7 @@
         </w:tc>
         <w:tc>
           <w:tcPr>
-            <w:tcW w:w="7447" w:type="dxa"/>
+            <w:tcW w:w="7110" w:type="dxa"/>
           </w:tcPr>
           <w:p>
             <w:pPr>
@@ -9380,7 +9190,7 @@
         </w:tc>
         <w:tc>
           <w:tcPr>
-            <w:tcW w:w="613" w:type="dxa"/>
+            <w:tcW w:w="824" w:type="dxa"/>
           </w:tcPr>
           <w:p>
             <w:pPr>
@@ -9422,7 +9232,7 @@
         </w:tc>
         <w:tc>
           <w:tcPr>
-            <w:tcW w:w="431" w:type="dxa"/>
+            <w:tcW w:w="450" w:type="dxa"/>
           </w:tcPr>
           <w:p>
             <w:pPr>
@@ -9446,7 +9256,7 @@
         </w:tc>
         <w:tc>
           <w:tcPr>
-            <w:tcW w:w="613" w:type="dxa"/>
+            <w:tcW w:w="720" w:type="dxa"/>
           </w:tcPr>
           <w:p>
             <w:pPr>
@@ -9488,7 +9298,7 @@
         </w:tc>
         <w:tc>
           <w:tcPr>
-            <w:tcW w:w="7447" w:type="dxa"/>
+            <w:tcW w:w="7110" w:type="dxa"/>
           </w:tcPr>
           <w:p>
             <w:pPr>
@@ -9528,7 +9338,7 @@
         </w:tc>
         <w:tc>
           <w:tcPr>
-            <w:tcW w:w="613" w:type="dxa"/>
+            <w:tcW w:w="824" w:type="dxa"/>
           </w:tcPr>
           <w:p>
             <w:pPr>
@@ -9552,7 +9362,7 @@
         </w:tc>
         <w:tc>
           <w:tcPr>
-            <w:tcW w:w="431" w:type="dxa"/>
+            <w:tcW w:w="450" w:type="dxa"/>
           </w:tcPr>
           <w:p>
             <w:pPr>
@@ -9576,7 +9386,7 @@
         </w:tc>
         <w:tc>
           <w:tcPr>
-            <w:tcW w:w="613" w:type="dxa"/>
+            <w:tcW w:w="720" w:type="dxa"/>
           </w:tcPr>
           <w:p>
             <w:pPr>
@@ -9611,7 +9421,7 @@
         </w:tc>
         <w:tc>
           <w:tcPr>
-            <w:tcW w:w="7447" w:type="dxa"/>
+            <w:tcW w:w="7110" w:type="dxa"/>
           </w:tcPr>
           <w:p>
             <w:pPr>
@@ -9651,7 +9461,7 @@
         </w:tc>
         <w:tc>
           <w:tcPr>
-            <w:tcW w:w="613" w:type="dxa"/>
+            <w:tcW w:w="824" w:type="dxa"/>
           </w:tcPr>
           <w:p>
             <w:pPr>
@@ -9675,7 +9485,7 @@
         </w:tc>
         <w:tc>
           <w:tcPr>
-            <w:tcW w:w="431" w:type="dxa"/>
+            <w:tcW w:w="450" w:type="dxa"/>
           </w:tcPr>
           <w:p>
             <w:pPr>
@@ -9699,7 +9509,7 @@
         </w:tc>
         <w:tc>
           <w:tcPr>
-            <w:tcW w:w="613" w:type="dxa"/>
+            <w:tcW w:w="720" w:type="dxa"/>
           </w:tcPr>
           <w:p>
             <w:pPr>
@@ -9723,7 +9533,7 @@
         </w:tc>
         <w:tc>
           <w:tcPr>
-            <w:tcW w:w="7447" w:type="dxa"/>
+            <w:tcW w:w="7110" w:type="dxa"/>
           </w:tcPr>
           <w:p>
             <w:pPr>
@@ -9763,52 +9573,52 @@
         </w:tc>
         <w:tc>
           <w:tcPr>
-            <w:tcW w:w="613" w:type="dxa"/>
-          </w:tcPr>
-          <w:p>
-            <w:pPr>
-              <w:rPr>
-                <w:rFonts w:ascii="Brill" w:hAnsi="Brill"/>
-                <w:b/>
-                <w:sz w:val="28"/>
-                <w:szCs w:val="28"/>
-              </w:rPr>
-            </w:pPr>
-          </w:p>
-        </w:tc>
-        <w:tc>
-          <w:tcPr>
-            <w:tcW w:w="431" w:type="dxa"/>
-          </w:tcPr>
-          <w:p>
-            <w:pPr>
-              <w:rPr>
-                <w:rFonts w:ascii="Brill" w:hAnsi="Brill"/>
-                <w:b/>
-                <w:sz w:val="28"/>
-                <w:szCs w:val="28"/>
-              </w:rPr>
-            </w:pPr>
-          </w:p>
-        </w:tc>
-        <w:tc>
-          <w:tcPr>
-            <w:tcW w:w="613" w:type="dxa"/>
-          </w:tcPr>
-          <w:p>
-            <w:pPr>
-              <w:rPr>
-                <w:rFonts w:ascii="Brill" w:hAnsi="Brill"/>
-                <w:b/>
-                <w:sz w:val="28"/>
-                <w:szCs w:val="28"/>
-              </w:rPr>
-            </w:pPr>
-          </w:p>
-        </w:tc>
-        <w:tc>
-          <w:tcPr>
-            <w:tcW w:w="7447" w:type="dxa"/>
+            <w:tcW w:w="824" w:type="dxa"/>
+          </w:tcPr>
+          <w:p>
+            <w:pPr>
+              <w:rPr>
+                <w:rFonts w:ascii="Brill" w:hAnsi="Brill"/>
+                <w:b/>
+                <w:sz w:val="28"/>
+                <w:szCs w:val="28"/>
+              </w:rPr>
+            </w:pPr>
+          </w:p>
+        </w:tc>
+        <w:tc>
+          <w:tcPr>
+            <w:tcW w:w="450" w:type="dxa"/>
+          </w:tcPr>
+          <w:p>
+            <w:pPr>
+              <w:rPr>
+                <w:rFonts w:ascii="Brill" w:hAnsi="Brill"/>
+                <w:b/>
+                <w:sz w:val="28"/>
+                <w:szCs w:val="28"/>
+              </w:rPr>
+            </w:pPr>
+          </w:p>
+        </w:tc>
+        <w:tc>
+          <w:tcPr>
+            <w:tcW w:w="720" w:type="dxa"/>
+          </w:tcPr>
+          <w:p>
+            <w:pPr>
+              <w:rPr>
+                <w:rFonts w:ascii="Brill" w:hAnsi="Brill"/>
+                <w:b/>
+                <w:sz w:val="28"/>
+                <w:szCs w:val="28"/>
+              </w:rPr>
+            </w:pPr>
+          </w:p>
+        </w:tc>
+        <w:tc>
+          <w:tcPr>
+            <w:tcW w:w="7110" w:type="dxa"/>
           </w:tcPr>
           <w:p>
             <w:pPr>
@@ -9849,7 +9659,7 @@
         </w:tc>
         <w:tc>
           <w:tcPr>
-            <w:tcW w:w="613" w:type="dxa"/>
+            <w:tcW w:w="824" w:type="dxa"/>
           </w:tcPr>
           <w:p>
             <w:pPr>
@@ -9873,7 +9683,7 @@
         </w:tc>
         <w:tc>
           <w:tcPr>
-            <w:tcW w:w="431" w:type="dxa"/>
+            <w:tcW w:w="450" w:type="dxa"/>
           </w:tcPr>
           <w:p>
             <w:pPr>
@@ -9897,7 +9707,7 @@
         </w:tc>
         <w:tc>
           <w:tcPr>
-            <w:tcW w:w="613" w:type="dxa"/>
+            <w:tcW w:w="720" w:type="dxa"/>
           </w:tcPr>
           <w:p>
             <w:pPr>
@@ -9921,7 +9731,7 @@
         </w:tc>
         <w:tc>
           <w:tcPr>
-            <w:tcW w:w="7447" w:type="dxa"/>
+            <w:tcW w:w="7110" w:type="dxa"/>
           </w:tcPr>
           <w:p>
             <w:pPr>
@@ -9953,52 +9763,52 @@
         </w:tc>
         <w:tc>
           <w:tcPr>
-            <w:tcW w:w="613" w:type="dxa"/>
-          </w:tcPr>
-          <w:p>
-            <w:pPr>
-              <w:rPr>
-                <w:rFonts w:ascii="Brill" w:hAnsi="Brill"/>
-                <w:b/>
-                <w:sz w:val="28"/>
-                <w:szCs w:val="28"/>
-              </w:rPr>
-            </w:pPr>
-          </w:p>
-        </w:tc>
-        <w:tc>
-          <w:tcPr>
-            <w:tcW w:w="431" w:type="dxa"/>
-          </w:tcPr>
-          <w:p>
-            <w:pPr>
-              <w:rPr>
-                <w:rFonts w:ascii="Brill" w:hAnsi="Brill"/>
-                <w:b/>
-                <w:sz w:val="28"/>
-                <w:szCs w:val="28"/>
-              </w:rPr>
-            </w:pPr>
-          </w:p>
-        </w:tc>
-        <w:tc>
-          <w:tcPr>
-            <w:tcW w:w="613" w:type="dxa"/>
-          </w:tcPr>
-          <w:p>
-            <w:pPr>
-              <w:rPr>
-                <w:rFonts w:ascii="Brill" w:hAnsi="Brill"/>
-                <w:b/>
-                <w:sz w:val="28"/>
-                <w:szCs w:val="28"/>
-              </w:rPr>
-            </w:pPr>
-          </w:p>
-        </w:tc>
-        <w:tc>
-          <w:tcPr>
-            <w:tcW w:w="7447" w:type="dxa"/>
+            <w:tcW w:w="824" w:type="dxa"/>
+          </w:tcPr>
+          <w:p>
+            <w:pPr>
+              <w:rPr>
+                <w:rFonts w:ascii="Brill" w:hAnsi="Brill"/>
+                <w:b/>
+                <w:sz w:val="28"/>
+                <w:szCs w:val="28"/>
+              </w:rPr>
+            </w:pPr>
+          </w:p>
+        </w:tc>
+        <w:tc>
+          <w:tcPr>
+            <w:tcW w:w="450" w:type="dxa"/>
+          </w:tcPr>
+          <w:p>
+            <w:pPr>
+              <w:rPr>
+                <w:rFonts w:ascii="Brill" w:hAnsi="Brill"/>
+                <w:b/>
+                <w:sz w:val="28"/>
+                <w:szCs w:val="28"/>
+              </w:rPr>
+            </w:pPr>
+          </w:p>
+        </w:tc>
+        <w:tc>
+          <w:tcPr>
+            <w:tcW w:w="720" w:type="dxa"/>
+          </w:tcPr>
+          <w:p>
+            <w:pPr>
+              <w:rPr>
+                <w:rFonts w:ascii="Brill" w:hAnsi="Brill"/>
+                <w:b/>
+                <w:sz w:val="28"/>
+                <w:szCs w:val="28"/>
+              </w:rPr>
+            </w:pPr>
+          </w:p>
+        </w:tc>
+        <w:tc>
+          <w:tcPr>
+            <w:tcW w:w="7110" w:type="dxa"/>
           </w:tcPr>
           <w:p>
             <w:pPr>
@@ -10039,7 +9849,7 @@
         </w:tc>
         <w:tc>
           <w:tcPr>
-            <w:tcW w:w="613" w:type="dxa"/>
+            <w:tcW w:w="824" w:type="dxa"/>
           </w:tcPr>
           <w:p>
             <w:pPr>
@@ -10063,7 +9873,7 @@
         </w:tc>
         <w:tc>
           <w:tcPr>
-            <w:tcW w:w="431" w:type="dxa"/>
+            <w:tcW w:w="450" w:type="dxa"/>
           </w:tcPr>
           <w:p>
             <w:pPr>
@@ -10087,7 +9897,7 @@
         </w:tc>
         <w:tc>
           <w:tcPr>
-            <w:tcW w:w="613" w:type="dxa"/>
+            <w:tcW w:w="720" w:type="dxa"/>
           </w:tcPr>
           <w:p>
             <w:pPr>
@@ -10112,7 +9922,7 @@
         </w:tc>
         <w:tc>
           <w:tcPr>
-            <w:tcW w:w="7447" w:type="dxa"/>
+            <w:tcW w:w="7110" w:type="dxa"/>
           </w:tcPr>
           <w:p>
             <w:pPr>
@@ -10140,7 +9950,6 @@
               </w:rPr>
               <w:t xml:space="preserve"> </w:t>
             </w:r>
-            <w:proofErr w:type="spellStart"/>
             <w:r>
               <w:rPr>
                 <w:rFonts w:ascii="Brill" w:hAnsi="Brill"/>
@@ -10149,97 +9958,8 @@
                 <w:sz w:val="28"/>
                 <w:szCs w:val="28"/>
               </w:rPr>
-              <w:t>votc</w:t>
-            </w:r>
-            <w:proofErr w:type="spellEnd"/>
-            <w:r>
-              <w:rPr>
-                <w:rFonts w:ascii="Brill" w:hAnsi="Brill"/>
-                <w:b/>
-                <w:i/>
-                <w:sz w:val="28"/>
-                <w:szCs w:val="28"/>
-              </w:rPr>
-              <w:t xml:space="preserve">, </w:t>
-            </w:r>
-            <w:proofErr w:type="spellStart"/>
-            <w:r>
-              <w:rPr>
-                <w:rFonts w:ascii="Brill" w:hAnsi="Brill"/>
-                <w:b/>
-                <w:i/>
-                <w:sz w:val="28"/>
-                <w:szCs w:val="28"/>
-              </w:rPr>
-              <w:t>voct</w:t>
-            </w:r>
-            <w:proofErr w:type="spellEnd"/>
-            <w:r>
-              <w:rPr>
-                <w:rFonts w:ascii="Brill" w:hAnsi="Brill"/>
-                <w:b/>
-                <w:i/>
-                <w:sz w:val="28"/>
-                <w:szCs w:val="28"/>
-              </w:rPr>
-              <w:t xml:space="preserve">, pod, </w:t>
-            </w:r>
-            <w:proofErr w:type="spellStart"/>
-            <w:r>
-              <w:rPr>
-                <w:rFonts w:ascii="Brill" w:hAnsi="Brill"/>
-                <w:b/>
-                <w:i/>
-                <w:sz w:val="28"/>
-                <w:szCs w:val="28"/>
-              </w:rPr>
-              <w:t>vot</w:t>
-            </w:r>
-            <w:proofErr w:type="spellEnd"/>
-            <w:r>
-              <w:rPr>
-                <w:rFonts w:ascii="Brill" w:hAnsi="Brill"/>
-                <w:b/>
-                <w:i/>
-                <w:sz w:val="28"/>
-                <w:szCs w:val="28"/>
-              </w:rPr>
-              <w:t xml:space="preserve">, </w:t>
-            </w:r>
-            <w:proofErr w:type="spellStart"/>
-            <w:r>
-              <w:rPr>
-                <w:rFonts w:ascii="Brill" w:hAnsi="Brill"/>
-                <w:b/>
-                <w:i/>
-                <w:sz w:val="28"/>
-                <w:szCs w:val="28"/>
-              </w:rPr>
-              <w:t>koc</w:t>
-            </w:r>
-            <w:proofErr w:type="spellEnd"/>
-            <w:r>
-              <w:rPr>
-                <w:rFonts w:ascii="Brill" w:hAnsi="Brill"/>
-                <w:b/>
-                <w:i/>
-                <w:sz w:val="28"/>
-                <w:szCs w:val="28"/>
-              </w:rPr>
-              <w:t xml:space="preserve">, </w:t>
-            </w:r>
-            <w:proofErr w:type="spellStart"/>
-            <w:r>
-              <w:rPr>
-                <w:rFonts w:ascii="Brill" w:hAnsi="Brill"/>
-                <w:b/>
-                <w:i/>
-                <w:sz w:val="28"/>
-                <w:szCs w:val="28"/>
-              </w:rPr>
-              <w:t>kocoš</w:t>
-            </w:r>
-            <w:proofErr w:type="spellEnd"/>
+              <w:t>votc, voct, pod, vot, koc, kocoš</w:t>
+            </w:r>
           </w:p>
         </w:tc>
       </w:tr>
@@ -10261,7 +9981,7 @@
         </w:tc>
         <w:tc>
           <w:tcPr>
-            <w:tcW w:w="613" w:type="dxa"/>
+            <w:tcW w:w="824" w:type="dxa"/>
           </w:tcPr>
           <w:p>
             <w:pPr>
@@ -10285,7 +10005,7 @@
         </w:tc>
         <w:tc>
           <w:tcPr>
-            <w:tcW w:w="431" w:type="dxa"/>
+            <w:tcW w:w="450" w:type="dxa"/>
           </w:tcPr>
           <w:p>
             <w:pPr>
@@ -10309,7 +10029,7 @@
         </w:tc>
         <w:tc>
           <w:tcPr>
-            <w:tcW w:w="613" w:type="dxa"/>
+            <w:tcW w:w="720" w:type="dxa"/>
           </w:tcPr>
           <w:p>
             <w:pPr>
@@ -10333,7 +10053,7 @@
         </w:tc>
         <w:tc>
           <w:tcPr>
-            <w:tcW w:w="7447" w:type="dxa"/>
+            <w:tcW w:w="7110" w:type="dxa"/>
           </w:tcPr>
           <w:p>
             <w:pPr>
@@ -10368,7 +10088,6 @@
               </w:rPr>
               <w:t xml:space="preserve">n </w:t>
             </w:r>
-            <w:proofErr w:type="spellStart"/>
             <w:r>
               <w:rPr>
                 <w:rFonts w:ascii="Brill" w:hAnsi="Brill"/>
@@ -10377,97 +10096,8 @@
                 <w:sz w:val="28"/>
                 <w:szCs w:val="28"/>
               </w:rPr>
-              <w:t>votc</w:t>
-            </w:r>
-            <w:proofErr w:type="spellEnd"/>
-            <w:r>
-              <w:rPr>
-                <w:rFonts w:ascii="Brill" w:hAnsi="Brill"/>
-                <w:b/>
-                <w:i/>
-                <w:sz w:val="28"/>
-                <w:szCs w:val="28"/>
-              </w:rPr>
-              <w:t xml:space="preserve">, </w:t>
-            </w:r>
-            <w:proofErr w:type="spellStart"/>
-            <w:r>
-              <w:rPr>
-                <w:rFonts w:ascii="Brill" w:hAnsi="Brill"/>
-                <w:b/>
-                <w:i/>
-                <w:sz w:val="28"/>
-                <w:szCs w:val="28"/>
-              </w:rPr>
-              <w:t>voct</w:t>
-            </w:r>
-            <w:proofErr w:type="spellEnd"/>
-            <w:r>
-              <w:rPr>
-                <w:rFonts w:ascii="Brill" w:hAnsi="Brill"/>
-                <w:b/>
-                <w:i/>
-                <w:sz w:val="28"/>
-                <w:szCs w:val="28"/>
-              </w:rPr>
-              <w:t xml:space="preserve">, pod, </w:t>
-            </w:r>
-            <w:proofErr w:type="spellStart"/>
-            <w:r>
-              <w:rPr>
-                <w:rFonts w:ascii="Brill" w:hAnsi="Brill"/>
-                <w:b/>
-                <w:i/>
-                <w:sz w:val="28"/>
-                <w:szCs w:val="28"/>
-              </w:rPr>
-              <w:t>vot</w:t>
-            </w:r>
-            <w:proofErr w:type="spellEnd"/>
-            <w:r>
-              <w:rPr>
-                <w:rFonts w:ascii="Brill" w:hAnsi="Brill"/>
-                <w:b/>
-                <w:i/>
-                <w:sz w:val="28"/>
-                <w:szCs w:val="28"/>
-              </w:rPr>
-              <w:t xml:space="preserve">, </w:t>
-            </w:r>
-            <w:proofErr w:type="spellStart"/>
-            <w:r>
-              <w:rPr>
-                <w:rFonts w:ascii="Brill" w:hAnsi="Brill"/>
-                <w:b/>
-                <w:i/>
-                <w:sz w:val="28"/>
-                <w:szCs w:val="28"/>
-              </w:rPr>
-              <w:t>koc</w:t>
-            </w:r>
-            <w:proofErr w:type="spellEnd"/>
-            <w:r>
-              <w:rPr>
-                <w:rFonts w:ascii="Brill" w:hAnsi="Brill"/>
-                <w:b/>
-                <w:i/>
-                <w:sz w:val="28"/>
-                <w:szCs w:val="28"/>
-              </w:rPr>
-              <w:t xml:space="preserve">, </w:t>
-            </w:r>
-            <w:proofErr w:type="spellStart"/>
-            <w:r>
-              <w:rPr>
-                <w:rFonts w:ascii="Brill" w:hAnsi="Brill"/>
-                <w:b/>
-                <w:i/>
-                <w:sz w:val="28"/>
-                <w:szCs w:val="28"/>
-              </w:rPr>
-              <w:t>kocoš</w:t>
-            </w:r>
-            <w:proofErr w:type="spellEnd"/>
+              <w:t>votc, voct, pod, vot, koc, kocoš</w:t>
+            </w:r>
           </w:p>
         </w:tc>
       </w:tr>
@@ -10489,7 +10119,7 @@
         </w:tc>
         <w:tc>
           <w:tcPr>
-            <w:tcW w:w="613" w:type="dxa"/>
+            <w:tcW w:w="824" w:type="dxa"/>
           </w:tcPr>
           <w:p>
             <w:pPr>
@@ -10513,7 +10143,7 @@
         </w:tc>
         <w:tc>
           <w:tcPr>
-            <w:tcW w:w="431" w:type="dxa"/>
+            <w:tcW w:w="450" w:type="dxa"/>
           </w:tcPr>
           <w:p>
             <w:pPr>
@@ -10537,18 +10167,17 @@
         </w:tc>
         <w:tc>
           <w:tcPr>
-            <w:tcW w:w="613" w:type="dxa"/>
-          </w:tcPr>
-          <w:p>
-            <w:pPr>
-              <w:rPr>
-                <w:rFonts w:ascii="Brill" w:hAnsi="Brill"/>
-                <w:b/>
-                <w:sz w:val="28"/>
-                <w:szCs w:val="28"/>
-              </w:rPr>
-            </w:pPr>
-            <w:proofErr w:type="spellStart"/>
+            <w:tcW w:w="720" w:type="dxa"/>
+          </w:tcPr>
+          <w:p>
+            <w:pPr>
+              <w:rPr>
+                <w:rFonts w:ascii="Brill" w:hAnsi="Brill"/>
+                <w:b/>
+                <w:sz w:val="28"/>
+                <w:szCs w:val="28"/>
+              </w:rPr>
+            </w:pPr>
             <w:r>
               <w:rPr>
                 <w:rFonts w:ascii="Brill" w:hAnsi="Brill"/>
@@ -10559,7 +10188,6 @@
               </w:rPr>
               <w:t>úo</w:t>
             </w:r>
-            <w:proofErr w:type="spellEnd"/>
             <w:r>
               <w:rPr>
                 <w:rFonts w:ascii="Brill" w:hAnsi="Brill"/>
@@ -10573,7 +10201,7 @@
         </w:tc>
         <w:tc>
           <w:tcPr>
-            <w:tcW w:w="7447" w:type="dxa"/>
+            <w:tcW w:w="7110" w:type="dxa"/>
           </w:tcPr>
           <w:p>
             <w:pPr>
@@ -10629,52 +10257,52 @@
         </w:tc>
         <w:tc>
           <w:tcPr>
-            <w:tcW w:w="613" w:type="dxa"/>
-          </w:tcPr>
-          <w:p>
-            <w:pPr>
-              <w:rPr>
-                <w:rFonts w:ascii="Brill" w:hAnsi="Brill"/>
-                <w:b/>
-                <w:sz w:val="28"/>
-                <w:szCs w:val="28"/>
-              </w:rPr>
-            </w:pPr>
-          </w:p>
-        </w:tc>
-        <w:tc>
-          <w:tcPr>
-            <w:tcW w:w="431" w:type="dxa"/>
-          </w:tcPr>
-          <w:p>
-            <w:pPr>
-              <w:rPr>
-                <w:rFonts w:ascii="Brill" w:hAnsi="Brill"/>
-                <w:b/>
-                <w:sz w:val="28"/>
-                <w:szCs w:val="28"/>
-              </w:rPr>
-            </w:pPr>
-          </w:p>
-        </w:tc>
-        <w:tc>
-          <w:tcPr>
-            <w:tcW w:w="613" w:type="dxa"/>
-          </w:tcPr>
-          <w:p>
-            <w:pPr>
-              <w:rPr>
-                <w:rFonts w:ascii="Brill" w:hAnsi="Brill"/>
-                <w:b/>
-                <w:sz w:val="28"/>
-                <w:szCs w:val="28"/>
-              </w:rPr>
-            </w:pPr>
-          </w:p>
-        </w:tc>
-        <w:tc>
-          <w:tcPr>
-            <w:tcW w:w="7447" w:type="dxa"/>
+            <w:tcW w:w="824" w:type="dxa"/>
+          </w:tcPr>
+          <w:p>
+            <w:pPr>
+              <w:rPr>
+                <w:rFonts w:ascii="Brill" w:hAnsi="Brill"/>
+                <w:b/>
+                <w:sz w:val="28"/>
+                <w:szCs w:val="28"/>
+              </w:rPr>
+            </w:pPr>
+          </w:p>
+        </w:tc>
+        <w:tc>
+          <w:tcPr>
+            <w:tcW w:w="450" w:type="dxa"/>
+          </w:tcPr>
+          <w:p>
+            <w:pPr>
+              <w:rPr>
+                <w:rFonts w:ascii="Brill" w:hAnsi="Brill"/>
+                <w:b/>
+                <w:sz w:val="28"/>
+                <w:szCs w:val="28"/>
+              </w:rPr>
+            </w:pPr>
+          </w:p>
+        </w:tc>
+        <w:tc>
+          <w:tcPr>
+            <w:tcW w:w="720" w:type="dxa"/>
+          </w:tcPr>
+          <w:p>
+            <w:pPr>
+              <w:rPr>
+                <w:rFonts w:ascii="Brill" w:hAnsi="Brill"/>
+                <w:b/>
+                <w:sz w:val="28"/>
+                <w:szCs w:val="28"/>
+              </w:rPr>
+            </w:pPr>
+          </w:p>
+        </w:tc>
+        <w:tc>
+          <w:tcPr>
+            <w:tcW w:w="7110" w:type="dxa"/>
           </w:tcPr>
           <w:p>
             <w:pPr>
@@ -10715,18 +10343,17 @@
         </w:tc>
         <w:tc>
           <w:tcPr>
-            <w:tcW w:w="613" w:type="dxa"/>
-          </w:tcPr>
-          <w:p>
-            <w:pPr>
-              <w:rPr>
-                <w:rFonts w:ascii="Brill" w:hAnsi="Brill"/>
-                <w:b/>
-                <w:sz w:val="28"/>
-                <w:szCs w:val="28"/>
-              </w:rPr>
-            </w:pPr>
-            <w:proofErr w:type="spellStart"/>
+            <w:tcW w:w="824" w:type="dxa"/>
+          </w:tcPr>
+          <w:p>
+            <w:pPr>
+              <w:rPr>
+                <w:rFonts w:ascii="Brill" w:hAnsi="Brill"/>
+                <w:b/>
+                <w:sz w:val="28"/>
+                <w:szCs w:val="28"/>
+              </w:rPr>
+            </w:pPr>
             <w:r>
               <w:rPr>
                 <w:rFonts w:ascii="Brill" w:hAnsi="Brill"/>
@@ -10736,12 +10363,11 @@
               </w:rPr>
               <w:t>ȯˊu</w:t>
             </w:r>
-            <w:proofErr w:type="spellEnd"/>
-          </w:p>
-        </w:tc>
-        <w:tc>
-          <w:tcPr>
-            <w:tcW w:w="431" w:type="dxa"/>
+          </w:p>
+        </w:tc>
+        <w:tc>
+          <w:tcPr>
+            <w:tcW w:w="450" w:type="dxa"/>
           </w:tcPr>
           <w:p>
             <w:pPr>
@@ -10765,7 +10391,7 @@
         </w:tc>
         <w:tc>
           <w:tcPr>
-            <w:tcW w:w="613" w:type="dxa"/>
+            <w:tcW w:w="720" w:type="dxa"/>
           </w:tcPr>
           <w:p>
             <w:pPr>
@@ -10809,7 +10435,7 @@
         </w:tc>
         <w:tc>
           <w:tcPr>
-            <w:tcW w:w="7447" w:type="dxa"/>
+            <w:tcW w:w="7110" w:type="dxa"/>
           </w:tcPr>
           <w:p>
             <w:pPr>
@@ -10841,18 +10467,17 @@
         </w:tc>
         <w:tc>
           <w:tcPr>
-            <w:tcW w:w="613" w:type="dxa"/>
-          </w:tcPr>
-          <w:p>
-            <w:pPr>
-              <w:rPr>
-                <w:rFonts w:ascii="Brill" w:hAnsi="Brill"/>
-                <w:b/>
-                <w:sz w:val="28"/>
-                <w:szCs w:val="28"/>
-              </w:rPr>
-            </w:pPr>
-            <w:proofErr w:type="spellStart"/>
+            <w:tcW w:w="824" w:type="dxa"/>
+          </w:tcPr>
+          <w:p>
+            <w:pPr>
+              <w:rPr>
+                <w:rFonts w:ascii="Brill" w:hAnsi="Brill"/>
+                <w:b/>
+                <w:sz w:val="28"/>
+                <w:szCs w:val="28"/>
+              </w:rPr>
+            </w:pPr>
             <w:r>
               <w:rPr>
                 <w:rFonts w:ascii="Brill" w:hAnsi="Brill"/>
@@ -10862,12 +10487,11 @@
               </w:rPr>
               <w:t>ȯˊi</w:t>
             </w:r>
-            <w:proofErr w:type="spellEnd"/>
-          </w:p>
-        </w:tc>
-        <w:tc>
-          <w:tcPr>
-            <w:tcW w:w="431" w:type="dxa"/>
+          </w:p>
+        </w:tc>
+        <w:tc>
+          <w:tcPr>
+            <w:tcW w:w="450" w:type="dxa"/>
           </w:tcPr>
           <w:p>
             <w:pPr>
@@ -10891,7 +10515,7 @@
         </w:tc>
         <w:tc>
           <w:tcPr>
-            <w:tcW w:w="613" w:type="dxa"/>
+            <w:tcW w:w="720" w:type="dxa"/>
           </w:tcPr>
           <w:p>
             <w:pPr>
@@ -10919,33 +10543,13 @@
                 <w:sz w:val="28"/>
                 <w:szCs w:val="28"/>
               </w:rPr>
-              <w:t>̏ ̇</w:t>
-            </w:r>
-            <w:proofErr w:type="spellStart"/>
-            <w:r>
-              <w:rPr>
-                <w:rFonts w:ascii="Brill" w:hAnsi="Brill"/>
-                <w:b/>
-                <w:sz w:val="28"/>
-                <w:szCs w:val="28"/>
-              </w:rPr>
-              <w:t>i</w:t>
-            </w:r>
-            <w:proofErr w:type="spellEnd"/>
-            <w:r>
-              <w:rPr>
-                <w:rFonts w:ascii="Brill" w:hAnsi="Brill"/>
-                <w:b/>
-                <w:sz w:val="28"/>
-                <w:szCs w:val="28"/>
-              </w:rPr>
-              <w:t>̯</w:t>
-            </w:r>
-          </w:p>
-        </w:tc>
-        <w:tc>
-          <w:tcPr>
-            <w:tcW w:w="7447" w:type="dxa"/>
+              <w:t>̏ ̇i̯</w:t>
+            </w:r>
+          </w:p>
+        </w:tc>
+        <w:tc>
+          <w:tcPr>
+            <w:tcW w:w="7110" w:type="dxa"/>
           </w:tcPr>
           <w:p>
             <w:pPr>
@@ -10977,18 +10581,17 @@
         </w:tc>
         <w:tc>
           <w:tcPr>
-            <w:tcW w:w="613" w:type="dxa"/>
-          </w:tcPr>
-          <w:p>
-            <w:pPr>
-              <w:rPr>
-                <w:rFonts w:ascii="Brill" w:hAnsi="Brill"/>
-                <w:b/>
-                <w:sz w:val="28"/>
-                <w:szCs w:val="28"/>
-              </w:rPr>
-            </w:pPr>
-            <w:proofErr w:type="spellStart"/>
+            <w:tcW w:w="824" w:type="dxa"/>
+          </w:tcPr>
+          <w:p>
+            <w:pPr>
+              <w:rPr>
+                <w:rFonts w:ascii="Brill" w:hAnsi="Brill"/>
+                <w:b/>
+                <w:sz w:val="28"/>
+                <w:szCs w:val="28"/>
+              </w:rPr>
+            </w:pPr>
             <w:r>
               <w:rPr>
                 <w:rFonts w:ascii="Brill" w:hAnsi="Brill"/>
@@ -10998,12 +10601,11 @@
               </w:rPr>
               <w:t>óu</w:t>
             </w:r>
-            <w:proofErr w:type="spellEnd"/>
-          </w:p>
-        </w:tc>
-        <w:tc>
-          <w:tcPr>
-            <w:tcW w:w="431" w:type="dxa"/>
+          </w:p>
+        </w:tc>
+        <w:tc>
+          <w:tcPr>
+            <w:tcW w:w="450" w:type="dxa"/>
           </w:tcPr>
           <w:p>
             <w:pPr>
@@ -11027,7 +10629,7 @@
         </w:tc>
         <w:tc>
           <w:tcPr>
-            <w:tcW w:w="613" w:type="dxa"/>
+            <w:tcW w:w="720" w:type="dxa"/>
           </w:tcPr>
           <w:p>
             <w:pPr>
@@ -11080,7 +10682,7 @@
         </w:tc>
         <w:tc>
           <w:tcPr>
-            <w:tcW w:w="7447" w:type="dxa"/>
+            <w:tcW w:w="7110" w:type="dxa"/>
           </w:tcPr>
           <w:p>
             <w:pPr>
@@ -11115,18 +10717,17 @@
         </w:tc>
         <w:tc>
           <w:tcPr>
-            <w:tcW w:w="613" w:type="dxa"/>
-          </w:tcPr>
-          <w:p>
-            <w:pPr>
-              <w:rPr>
-                <w:rFonts w:ascii="Brill" w:hAnsi="Brill"/>
-                <w:b/>
-                <w:sz w:val="28"/>
-                <w:szCs w:val="28"/>
-              </w:rPr>
-            </w:pPr>
-            <w:proofErr w:type="spellStart"/>
+            <w:tcW w:w="824" w:type="dxa"/>
+          </w:tcPr>
+          <w:p>
+            <w:pPr>
+              <w:rPr>
+                <w:rFonts w:ascii="Brill" w:hAnsi="Brill"/>
+                <w:b/>
+                <w:sz w:val="28"/>
+                <w:szCs w:val="28"/>
+              </w:rPr>
+            </w:pPr>
             <w:r>
               <w:rPr>
                 <w:rFonts w:ascii="Brill" w:hAnsi="Brill"/>
@@ -11136,12 +10737,11 @@
               </w:rPr>
               <w:t>ói</w:t>
             </w:r>
-            <w:proofErr w:type="spellEnd"/>
-          </w:p>
-        </w:tc>
-        <w:tc>
-          <w:tcPr>
-            <w:tcW w:w="431" w:type="dxa"/>
+          </w:p>
+        </w:tc>
+        <w:tc>
+          <w:tcPr>
+            <w:tcW w:w="450" w:type="dxa"/>
           </w:tcPr>
           <w:p>
             <w:pPr>
@@ -11165,7 +10765,7 @@
         </w:tc>
         <w:tc>
           <w:tcPr>
-            <w:tcW w:w="613" w:type="dxa"/>
+            <w:tcW w:w="720" w:type="dxa"/>
           </w:tcPr>
           <w:p>
             <w:pPr>
@@ -11203,33 +10803,13 @@
                 <w:sz w:val="28"/>
                 <w:szCs w:val="28"/>
               </w:rPr>
-              <w:t xml:space="preserve"> ̇</w:t>
-            </w:r>
-            <w:proofErr w:type="spellStart"/>
-            <w:r>
-              <w:rPr>
-                <w:rFonts w:ascii="Brill" w:hAnsi="Brill"/>
-                <w:b/>
-                <w:sz w:val="28"/>
-                <w:szCs w:val="28"/>
-              </w:rPr>
-              <w:t>i</w:t>
-            </w:r>
-            <w:proofErr w:type="spellEnd"/>
-            <w:r>
-              <w:rPr>
-                <w:rFonts w:ascii="Brill" w:hAnsi="Brill"/>
-                <w:b/>
-                <w:sz w:val="28"/>
-                <w:szCs w:val="28"/>
-              </w:rPr>
-              <w:t>̯</w:t>
-            </w:r>
-          </w:p>
-        </w:tc>
-        <w:tc>
-          <w:tcPr>
-            <w:tcW w:w="7447" w:type="dxa"/>
+              <w:t xml:space="preserve"> ̇i̯</w:t>
+            </w:r>
+          </w:p>
+        </w:tc>
+        <w:tc>
+          <w:tcPr>
+            <w:tcW w:w="7110" w:type="dxa"/>
           </w:tcPr>
           <w:p>
             <w:pPr>
@@ -11261,52 +10841,52 @@
         </w:tc>
         <w:tc>
           <w:tcPr>
-            <w:tcW w:w="613" w:type="dxa"/>
-          </w:tcPr>
-          <w:p>
-            <w:pPr>
-              <w:rPr>
-                <w:rFonts w:ascii="Brill" w:hAnsi="Brill"/>
-                <w:b/>
-                <w:sz w:val="28"/>
-                <w:szCs w:val="28"/>
-              </w:rPr>
-            </w:pPr>
-          </w:p>
-        </w:tc>
-        <w:tc>
-          <w:tcPr>
-            <w:tcW w:w="431" w:type="dxa"/>
-          </w:tcPr>
-          <w:p>
-            <w:pPr>
-              <w:rPr>
-                <w:rFonts w:ascii="Brill" w:hAnsi="Brill"/>
-                <w:b/>
-                <w:sz w:val="28"/>
-                <w:szCs w:val="28"/>
-              </w:rPr>
-            </w:pPr>
-          </w:p>
-        </w:tc>
-        <w:tc>
-          <w:tcPr>
-            <w:tcW w:w="613" w:type="dxa"/>
-          </w:tcPr>
-          <w:p>
-            <w:pPr>
-              <w:rPr>
-                <w:rFonts w:ascii="Brill" w:hAnsi="Brill"/>
-                <w:b/>
-                <w:sz w:val="28"/>
-                <w:szCs w:val="28"/>
-              </w:rPr>
-            </w:pPr>
-          </w:p>
-        </w:tc>
-        <w:tc>
-          <w:tcPr>
-            <w:tcW w:w="7447" w:type="dxa"/>
+            <w:tcW w:w="824" w:type="dxa"/>
+          </w:tcPr>
+          <w:p>
+            <w:pPr>
+              <w:rPr>
+                <w:rFonts w:ascii="Brill" w:hAnsi="Brill"/>
+                <w:b/>
+                <w:sz w:val="28"/>
+                <w:szCs w:val="28"/>
+              </w:rPr>
+            </w:pPr>
+          </w:p>
+        </w:tc>
+        <w:tc>
+          <w:tcPr>
+            <w:tcW w:w="450" w:type="dxa"/>
+          </w:tcPr>
+          <w:p>
+            <w:pPr>
+              <w:rPr>
+                <w:rFonts w:ascii="Brill" w:hAnsi="Brill"/>
+                <w:b/>
+                <w:sz w:val="28"/>
+                <w:szCs w:val="28"/>
+              </w:rPr>
+            </w:pPr>
+          </w:p>
+        </w:tc>
+        <w:tc>
+          <w:tcPr>
+            <w:tcW w:w="720" w:type="dxa"/>
+          </w:tcPr>
+          <w:p>
+            <w:pPr>
+              <w:rPr>
+                <w:rFonts w:ascii="Brill" w:hAnsi="Brill"/>
+                <w:b/>
+                <w:sz w:val="28"/>
+                <w:szCs w:val="28"/>
+              </w:rPr>
+            </w:pPr>
+          </w:p>
+        </w:tc>
+        <w:tc>
+          <w:tcPr>
+            <w:tcW w:w="7110" w:type="dxa"/>
           </w:tcPr>
           <w:p>
             <w:pPr>
@@ -11347,7 +10927,7 @@
         </w:tc>
         <w:tc>
           <w:tcPr>
-            <w:tcW w:w="613" w:type="dxa"/>
+            <w:tcW w:w="824" w:type="dxa"/>
           </w:tcPr>
           <w:p>
             <w:pPr>
@@ -11371,22 +10951,22 @@
         </w:tc>
         <w:tc>
           <w:tcPr>
-            <w:tcW w:w="431" w:type="dxa"/>
-          </w:tcPr>
-          <w:p>
-            <w:pPr>
-              <w:rPr>
-                <w:rFonts w:ascii="Brill" w:hAnsi="Brill"/>
-                <w:b/>
-                <w:sz w:val="28"/>
-                <w:szCs w:val="28"/>
-              </w:rPr>
-            </w:pPr>
-          </w:p>
-        </w:tc>
-        <w:tc>
-          <w:tcPr>
-            <w:tcW w:w="613" w:type="dxa"/>
+            <w:tcW w:w="450" w:type="dxa"/>
+          </w:tcPr>
+          <w:p>
+            <w:pPr>
+              <w:rPr>
+                <w:rFonts w:ascii="Brill" w:hAnsi="Brill"/>
+                <w:b/>
+                <w:sz w:val="28"/>
+                <w:szCs w:val="28"/>
+              </w:rPr>
+            </w:pPr>
+          </w:p>
+        </w:tc>
+        <w:tc>
+          <w:tcPr>
+            <w:tcW w:w="720" w:type="dxa"/>
           </w:tcPr>
           <w:p>
             <w:pPr>
@@ -11411,7 +10991,7 @@
         </w:tc>
         <w:tc>
           <w:tcPr>
-            <w:tcW w:w="7447" w:type="dxa"/>
+            <w:tcW w:w="7110" w:type="dxa"/>
           </w:tcPr>
           <w:p>
             <w:pPr>
@@ -11450,7 +11030,7 @@
         </w:tc>
         <w:tc>
           <w:tcPr>
-            <w:tcW w:w="613" w:type="dxa"/>
+            <w:tcW w:w="824" w:type="dxa"/>
           </w:tcPr>
           <w:p>
             <w:pPr>
@@ -11474,22 +11054,22 @@
         </w:tc>
         <w:tc>
           <w:tcPr>
-            <w:tcW w:w="431" w:type="dxa"/>
-          </w:tcPr>
-          <w:p>
-            <w:pPr>
-              <w:rPr>
-                <w:rFonts w:ascii="Brill" w:hAnsi="Brill"/>
-                <w:b/>
-                <w:sz w:val="28"/>
-                <w:szCs w:val="28"/>
-              </w:rPr>
-            </w:pPr>
-          </w:p>
-        </w:tc>
-        <w:tc>
-          <w:tcPr>
-            <w:tcW w:w="613" w:type="dxa"/>
+            <w:tcW w:w="450" w:type="dxa"/>
+          </w:tcPr>
+          <w:p>
+            <w:pPr>
+              <w:rPr>
+                <w:rFonts w:ascii="Brill" w:hAnsi="Brill"/>
+                <w:b/>
+                <w:sz w:val="28"/>
+                <w:szCs w:val="28"/>
+              </w:rPr>
+            </w:pPr>
+          </w:p>
+        </w:tc>
+        <w:tc>
+          <w:tcPr>
+            <w:tcW w:w="720" w:type="dxa"/>
           </w:tcPr>
           <w:p>
             <w:pPr>
@@ -11513,7 +11093,7 @@
         </w:tc>
         <w:tc>
           <w:tcPr>
-            <w:tcW w:w="7447" w:type="dxa"/>
+            <w:tcW w:w="7110" w:type="dxa"/>
           </w:tcPr>
           <w:p>
             <w:pPr>
@@ -11553,7 +11133,7 @@
         </w:tc>
         <w:tc>
           <w:tcPr>
-            <w:tcW w:w="613" w:type="dxa"/>
+            <w:tcW w:w="824" w:type="dxa"/>
           </w:tcPr>
           <w:p>
             <w:pPr>
@@ -11577,22 +11157,22 @@
         </w:tc>
         <w:tc>
           <w:tcPr>
-            <w:tcW w:w="431" w:type="dxa"/>
-          </w:tcPr>
-          <w:p>
-            <w:pPr>
-              <w:rPr>
-                <w:rFonts w:ascii="Brill" w:hAnsi="Brill"/>
-                <w:b/>
-                <w:sz w:val="28"/>
-                <w:szCs w:val="28"/>
-              </w:rPr>
-            </w:pPr>
-          </w:p>
-        </w:tc>
-        <w:tc>
-          <w:tcPr>
-            <w:tcW w:w="613" w:type="dxa"/>
+            <w:tcW w:w="450" w:type="dxa"/>
+          </w:tcPr>
+          <w:p>
+            <w:pPr>
+              <w:rPr>
+                <w:rFonts w:ascii="Brill" w:hAnsi="Brill"/>
+                <w:b/>
+                <w:sz w:val="28"/>
+                <w:szCs w:val="28"/>
+              </w:rPr>
+            </w:pPr>
+          </w:p>
+        </w:tc>
+        <w:tc>
+          <w:tcPr>
+            <w:tcW w:w="720" w:type="dxa"/>
           </w:tcPr>
           <w:p>
             <w:pPr>
@@ -11616,7 +11196,7 @@
         </w:tc>
         <w:tc>
           <w:tcPr>
-            <w:tcW w:w="7447" w:type="dxa"/>
+            <w:tcW w:w="7110" w:type="dxa"/>
           </w:tcPr>
           <w:p>
             <w:pPr>
@@ -11663,7 +11243,7 @@
         </w:tc>
         <w:tc>
           <w:tcPr>
-            <w:tcW w:w="613" w:type="dxa"/>
+            <w:tcW w:w="824" w:type="dxa"/>
           </w:tcPr>
           <w:p>
             <w:pPr>
@@ -11687,22 +11267,22 @@
         </w:tc>
         <w:tc>
           <w:tcPr>
-            <w:tcW w:w="431" w:type="dxa"/>
-          </w:tcPr>
-          <w:p>
-            <w:pPr>
-              <w:rPr>
-                <w:rFonts w:ascii="Brill" w:hAnsi="Brill"/>
-                <w:b/>
-                <w:sz w:val="28"/>
-                <w:szCs w:val="28"/>
-              </w:rPr>
-            </w:pPr>
-          </w:p>
-        </w:tc>
-        <w:tc>
-          <w:tcPr>
-            <w:tcW w:w="613" w:type="dxa"/>
+            <w:tcW w:w="450" w:type="dxa"/>
+          </w:tcPr>
+          <w:p>
+            <w:pPr>
+              <w:rPr>
+                <w:rFonts w:ascii="Brill" w:hAnsi="Brill"/>
+                <w:b/>
+                <w:sz w:val="28"/>
+                <w:szCs w:val="28"/>
+              </w:rPr>
+            </w:pPr>
+          </w:p>
+        </w:tc>
+        <w:tc>
+          <w:tcPr>
+            <w:tcW w:w="720" w:type="dxa"/>
           </w:tcPr>
           <w:p>
             <w:pPr>
@@ -11727,7 +11307,7 @@
         </w:tc>
         <w:tc>
           <w:tcPr>
-            <w:tcW w:w="7447" w:type="dxa"/>
+            <w:tcW w:w="7110" w:type="dxa"/>
           </w:tcPr>
           <w:p>
             <w:pPr>
@@ -11754,240 +11334,6 @@
               </w:rPr>
               <w:t>s</w:t>
             </w:r>
-          </w:p>
-        </w:tc>
-      </w:tr>
-      <w:tr>
-        <w:tc>
-          <w:tcPr>
-            <w:tcW w:w="791" w:type="dxa"/>
-          </w:tcPr>
-          <w:p>
-            <w:pPr>
-              <w:rPr>
-                <w:rFonts w:ascii="Brill" w:hAnsi="Brill"/>
-                <w:b/>
-                <w:sz w:val="28"/>
-                <w:szCs w:val="28"/>
-              </w:rPr>
-            </w:pPr>
-          </w:p>
-        </w:tc>
-        <w:tc>
-          <w:tcPr>
-            <w:tcW w:w="613" w:type="dxa"/>
-          </w:tcPr>
-          <w:p>
-            <w:pPr>
-              <w:rPr>
-                <w:rFonts w:ascii="Brill" w:hAnsi="Brill"/>
-                <w:b/>
-                <w:sz w:val="28"/>
-                <w:szCs w:val="28"/>
-              </w:rPr>
-            </w:pPr>
-          </w:p>
-        </w:tc>
-        <w:tc>
-          <w:tcPr>
-            <w:tcW w:w="431" w:type="dxa"/>
-          </w:tcPr>
-          <w:p>
-            <w:pPr>
-              <w:rPr>
-                <w:rFonts w:ascii="Brill" w:hAnsi="Brill"/>
-                <w:b/>
-                <w:sz w:val="28"/>
-                <w:szCs w:val="28"/>
-              </w:rPr>
-            </w:pPr>
-          </w:p>
-        </w:tc>
-        <w:tc>
-          <w:tcPr>
-            <w:tcW w:w="613" w:type="dxa"/>
-          </w:tcPr>
-          <w:p>
-            <w:pPr>
-              <w:rPr>
-                <w:rFonts w:ascii="Brill" w:hAnsi="Brill"/>
-                <w:b/>
-                <w:strike/>
-                <w:sz w:val="28"/>
-                <w:szCs w:val="28"/>
-              </w:rPr>
-            </w:pPr>
-          </w:p>
-        </w:tc>
-        <w:tc>
-          <w:tcPr>
-            <w:tcW w:w="7447" w:type="dxa"/>
-          </w:tcPr>
-          <w:p>
-            <w:pPr>
-              <w:rPr>
-                <w:rFonts w:ascii="Brill" w:hAnsi="Brill"/>
-                <w:b/>
-                <w:sz w:val="28"/>
-                <w:szCs w:val="28"/>
-              </w:rPr>
-            </w:pPr>
-          </w:p>
-        </w:tc>
-      </w:tr>
-      <w:tr>
-        <w:tc>
-          <w:tcPr>
-            <w:tcW w:w="791" w:type="dxa"/>
-          </w:tcPr>
-          <w:p>
-            <w:pPr>
-              <w:rPr>
-                <w:rFonts w:ascii="Brill" w:hAnsi="Brill"/>
-                <w:b/>
-                <w:sz w:val="28"/>
-                <w:szCs w:val="28"/>
-              </w:rPr>
-            </w:pPr>
-          </w:p>
-        </w:tc>
-        <w:tc>
-          <w:tcPr>
-            <w:tcW w:w="613" w:type="dxa"/>
-          </w:tcPr>
-          <w:p>
-            <w:pPr>
-              <w:rPr>
-                <w:rFonts w:ascii="Brill" w:hAnsi="Brill"/>
-                <w:b/>
-                <w:sz w:val="28"/>
-                <w:szCs w:val="28"/>
-              </w:rPr>
-            </w:pPr>
-          </w:p>
-        </w:tc>
-        <w:tc>
-          <w:tcPr>
-            <w:tcW w:w="431" w:type="dxa"/>
-          </w:tcPr>
-          <w:p>
-            <w:pPr>
-              <w:rPr>
-                <w:rFonts w:ascii="Brill" w:hAnsi="Brill"/>
-                <w:b/>
-                <w:sz w:val="28"/>
-                <w:szCs w:val="28"/>
-              </w:rPr>
-            </w:pPr>
-          </w:p>
-        </w:tc>
-        <w:tc>
-          <w:tcPr>
-            <w:tcW w:w="613" w:type="dxa"/>
-          </w:tcPr>
-          <w:p>
-            <w:pPr>
-              <w:rPr>
-                <w:rFonts w:ascii="Brill" w:hAnsi="Brill"/>
-                <w:b/>
-                <w:strike/>
-                <w:sz w:val="28"/>
-                <w:szCs w:val="28"/>
-              </w:rPr>
-            </w:pPr>
-          </w:p>
-        </w:tc>
-        <w:tc>
-          <w:tcPr>
-            <w:tcW w:w="7447" w:type="dxa"/>
-          </w:tcPr>
-          <w:p>
-            <w:pPr>
-              <w:rPr>
-                <w:rFonts w:ascii="Brill" w:hAnsi="Brill"/>
-                <w:b/>
-                <w:sz w:val="28"/>
-                <w:szCs w:val="28"/>
-              </w:rPr>
-            </w:pPr>
-          </w:p>
-        </w:tc>
-      </w:tr>
-      <w:tr>
-        <w:tc>
-          <w:tcPr>
-            <w:tcW w:w="791" w:type="dxa"/>
-          </w:tcPr>
-          <w:p>
-            <w:pPr>
-              <w:rPr>
-                <w:rFonts w:ascii="Brill" w:hAnsi="Brill"/>
-                <w:b/>
-                <w:sz w:val="28"/>
-                <w:szCs w:val="28"/>
-              </w:rPr>
-            </w:pPr>
-          </w:p>
-        </w:tc>
-        <w:tc>
-          <w:tcPr>
-            <w:tcW w:w="613" w:type="dxa"/>
-          </w:tcPr>
-          <w:p>
-            <w:pPr>
-              <w:rPr>
-                <w:rFonts w:ascii="Brill" w:hAnsi="Brill"/>
-                <w:b/>
-                <w:sz w:val="28"/>
-                <w:szCs w:val="28"/>
-              </w:rPr>
-            </w:pPr>
-          </w:p>
-        </w:tc>
-        <w:tc>
-          <w:tcPr>
-            <w:tcW w:w="431" w:type="dxa"/>
-          </w:tcPr>
-          <w:p>
-            <w:pPr>
-              <w:rPr>
-                <w:rFonts w:ascii="Brill" w:hAnsi="Brill"/>
-                <w:b/>
-                <w:sz w:val="28"/>
-                <w:szCs w:val="28"/>
-              </w:rPr>
-            </w:pPr>
-          </w:p>
-        </w:tc>
-        <w:tc>
-          <w:tcPr>
-            <w:tcW w:w="613" w:type="dxa"/>
-          </w:tcPr>
-          <w:p>
-            <w:pPr>
-              <w:rPr>
-                <w:rFonts w:ascii="Brill" w:hAnsi="Brill"/>
-                <w:b/>
-                <w:strike/>
-                <w:sz w:val="28"/>
-                <w:szCs w:val="28"/>
-              </w:rPr>
-            </w:pPr>
-          </w:p>
-        </w:tc>
-        <w:tc>
-          <w:tcPr>
-            <w:tcW w:w="7447" w:type="dxa"/>
-          </w:tcPr>
-          <w:p>
-            <w:pPr>
-              <w:rPr>
-                <w:rFonts w:ascii="Brill" w:hAnsi="Brill"/>
-                <w:b/>
-                <w:sz w:val="28"/>
-                <w:szCs w:val="28"/>
-              </w:rPr>
-            </w:pPr>
           </w:p>
         </w:tc>
       </w:tr>
@@ -12016,6 +11362,24 @@
           <w:sz w:val="28"/>
           <w:szCs w:val="28"/>
         </w:rPr>
+        <w:br w:type="page"/>
+      </w:r>
+    </w:p>
+    <w:p>
+      <w:pPr>
+        <w:rPr>
+          <w:rFonts w:ascii="Brill" w:hAnsi="Brill"/>
+          <w:sz w:val="28"/>
+          <w:szCs w:val="28"/>
+        </w:rPr>
+      </w:pPr>
+      <w:r>
+        <w:rPr>
+          <w:rFonts w:ascii="Brill" w:hAnsi="Brill"/>
+          <w:sz w:val="28"/>
+          <w:szCs w:val="28"/>
+        </w:rPr>
+        <w:lastRenderedPageBreak/>
         <w:t>[Uns</w:t>
       </w:r>
       <w:r>
@@ -12120,7 +11484,6 @@
                 <w:szCs w:val="28"/>
               </w:rPr>
             </w:pPr>
-            <w:proofErr w:type="spellStart"/>
             <w:r>
               <w:rPr>
                 <w:rFonts w:ascii="Brill" w:hAnsi="Brill"/>
@@ -12130,7 +11493,6 @@
               </w:rPr>
               <w:t>āc</w:t>
             </w:r>
-            <w:proofErr w:type="spellEnd"/>
           </w:p>
         </w:tc>
         <w:tc>
@@ -12931,7 +12293,6 @@
               </w:rPr>
               <w:t xml:space="preserve">n genitive and dative of the pronouns </w:t>
             </w:r>
-            <w:proofErr w:type="spellStart"/>
             <w:r>
               <w:rPr>
                 <w:rFonts w:ascii="Brill" w:hAnsi="Brill"/>
@@ -12942,7 +12303,6 @@
               </w:rPr>
               <w:t>ńien</w:t>
             </w:r>
-            <w:proofErr w:type="spellEnd"/>
             <w:r>
               <w:rPr>
                 <w:rFonts w:ascii="Brill" w:hAnsi="Brill"/>
@@ -12951,7 +12311,6 @@
               </w:rPr>
               <w:t xml:space="preserve"> and </w:t>
             </w:r>
-            <w:proofErr w:type="spellStart"/>
             <w:r>
               <w:rPr>
                 <w:rFonts w:ascii="Brill" w:hAnsi="Brill"/>
@@ -12962,7 +12321,6 @@
               </w:rPr>
               <w:t>jien</w:t>
             </w:r>
-            <w:proofErr w:type="spellEnd"/>
           </w:p>
         </w:tc>
       </w:tr>
@@ -13494,7 +12852,6 @@
                 <w:szCs w:val="28"/>
               </w:rPr>
             </w:pPr>
-            <w:proofErr w:type="spellStart"/>
             <w:r>
               <w:rPr>
                 <w:rFonts w:ascii="Brill" w:hAnsi="Brill"/>
@@ -13504,7 +12861,6 @@
               </w:rPr>
               <w:t>ou</w:t>
             </w:r>
-            <w:proofErr w:type="spellEnd"/>
           </w:p>
         </w:tc>
         <w:tc>
@@ -13680,27 +13036,7 @@
                 <w:sz w:val="28"/>
                 <w:szCs w:val="28"/>
               </w:rPr>
-              <w:t xml:space="preserve"> ̇</w:t>
-            </w:r>
-            <w:proofErr w:type="spellStart"/>
-            <w:r>
-              <w:rPr>
-                <w:rFonts w:ascii="Brill" w:hAnsi="Brill"/>
-                <w:b/>
-                <w:sz w:val="28"/>
-                <w:szCs w:val="28"/>
-              </w:rPr>
-              <w:t>i</w:t>
-            </w:r>
-            <w:proofErr w:type="spellEnd"/>
-            <w:r>
-              <w:rPr>
-                <w:rFonts w:ascii="Brill" w:hAnsi="Brill"/>
-                <w:b/>
-                <w:sz w:val="28"/>
-                <w:szCs w:val="28"/>
-              </w:rPr>
-              <w:t>̯</w:t>
+              <w:t xml:space="preserve"> ̇i̯</w:t>
             </w:r>
           </w:p>
         </w:tc>
@@ -14163,7 +13499,6 @@
                 <w:szCs w:val="28"/>
               </w:rPr>
             </w:pPr>
-            <w:proofErr w:type="spellStart"/>
             <w:r>
               <w:rPr>
                 <w:rFonts w:ascii="Brill" w:hAnsi="Brill"/>
@@ -14173,7 +13508,6 @@
               </w:rPr>
               <w:t>i</w:t>
             </w:r>
-            <w:proofErr w:type="spellEnd"/>
           </w:p>
         </w:tc>
         <w:tc>
@@ -14204,7 +13538,6 @@
                 <w:szCs w:val="28"/>
               </w:rPr>
             </w:pPr>
-            <w:proofErr w:type="spellStart"/>
             <w:r>
               <w:rPr>
                 <w:rFonts w:ascii="Brill" w:hAnsi="Brill"/>
@@ -14214,7 +13547,6 @@
               </w:rPr>
               <w:t>i</w:t>
             </w:r>
-            <w:proofErr w:type="spellEnd"/>
           </w:p>
         </w:tc>
         <w:tc>
@@ -14272,7 +13604,6 @@
                 <w:szCs w:val="28"/>
               </w:rPr>
             </w:pPr>
-            <w:proofErr w:type="spellStart"/>
             <w:r>
               <w:rPr>
                 <w:rFonts w:ascii="Brill" w:hAnsi="Brill"/>
@@ -14282,7 +13613,6 @@
               </w:rPr>
               <w:t>i</w:t>
             </w:r>
-            <w:proofErr w:type="spellEnd"/>
           </w:p>
         </w:tc>
         <w:tc>
@@ -14387,7 +13717,6 @@
                 <w:szCs w:val="28"/>
               </w:rPr>
             </w:pPr>
-            <w:proofErr w:type="spellStart"/>
             <w:r>
               <w:rPr>
                 <w:rFonts w:ascii="Brill" w:hAnsi="Brill"/>
@@ -14397,7 +13726,6 @@
               </w:rPr>
               <w:t>i</w:t>
             </w:r>
-            <w:proofErr w:type="spellEnd"/>
           </w:p>
         </w:tc>
         <w:tc>
@@ -14428,7 +13756,6 @@
                 <w:szCs w:val="28"/>
               </w:rPr>
             </w:pPr>
-            <w:proofErr w:type="spellStart"/>
             <w:r>
               <w:rPr>
                 <w:rFonts w:ascii="Brill" w:hAnsi="Brill"/>
@@ -14438,7 +13765,6 @@
               </w:rPr>
               <w:t>i</w:t>
             </w:r>
-            <w:proofErr w:type="spellEnd"/>
           </w:p>
         </w:tc>
         <w:tc>
@@ -14475,8 +13801,6 @@
           <w:szCs w:val="28"/>
         </w:rPr>
       </w:pPr>
-      <w:bookmarkStart w:id="0" w:name="_GoBack"/>
-      <w:bookmarkEnd w:id="0"/>
     </w:p>
     <w:p>
       <w:pPr>
@@ -14498,6 +13822,2387 @@
         </w:rPr>
       </w:pPr>
     </w:p>
+    <w:p>
+      <w:pPr>
+        <w:ind w:firstLine="720"/>
+        <w:rPr>
+          <w:rFonts w:ascii="Brill" w:hAnsi="Brill"/>
+          <w:sz w:val="28"/>
+          <w:szCs w:val="28"/>
+        </w:rPr>
+      </w:pPr>
+    </w:p>
+    <w:p>
+      <w:pPr>
+        <w:rPr>
+          <w:rFonts w:ascii="Brill" w:hAnsi="Brill"/>
+          <w:sz w:val="28"/>
+          <w:szCs w:val="28"/>
+        </w:rPr>
+      </w:pPr>
+      <w:r>
+        <w:rPr>
+          <w:rFonts w:ascii="Brill" w:hAnsi="Brill"/>
+          <w:sz w:val="28"/>
+          <w:szCs w:val="28"/>
+        </w:rPr>
+        <w:t>[Consonants</w:t>
+      </w:r>
+      <w:r>
+        <w:rPr>
+          <w:rFonts w:ascii="Brill" w:hAnsi="Brill"/>
+          <w:sz w:val="28"/>
+          <w:szCs w:val="28"/>
+        </w:rPr>
+        <w:t>]</w:t>
+      </w:r>
+    </w:p>
+    <w:tbl>
+      <w:tblPr>
+        <w:tblStyle w:val="TableGrid1"/>
+        <w:tblW w:w="9895" w:type="dxa"/>
+        <w:tblLook w:val="04A0" w:firstRow="1" w:lastRow="0" w:firstColumn="1" w:lastColumn="0" w:noHBand="0" w:noVBand="1"/>
+      </w:tblPr>
+      <w:tblGrid>
+        <w:gridCol w:w="791"/>
+        <w:gridCol w:w="613"/>
+        <w:gridCol w:w="431"/>
+        <w:gridCol w:w="613"/>
+        <w:gridCol w:w="7447"/>
+      </w:tblGrid>
+      <w:tr>
+        <w:trPr>
+          <w:trHeight w:hRule="exact" w:val="432"/>
+        </w:trPr>
+        <w:tc>
+          <w:tcPr>
+            <w:tcW w:w="791" w:type="dxa"/>
+          </w:tcPr>
+          <w:p>
+            <w:pPr>
+              <w:rPr>
+                <w:rFonts w:ascii="Brill" w:hAnsi="Brill"/>
+                <w:b/>
+                <w:sz w:val="28"/>
+                <w:szCs w:val="28"/>
+              </w:rPr>
+            </w:pPr>
+            <w:r>
+              <w:rPr>
+                <w:rFonts w:ascii="Brill" w:hAnsi="Brill"/>
+                <w:b/>
+                <w:sz w:val="28"/>
+                <w:szCs w:val="28"/>
+              </w:rPr>
+              <w:lastRenderedPageBreak/>
+              <w:t>1</w:t>
+            </w:r>
+          </w:p>
+        </w:tc>
+        <w:tc>
+          <w:tcPr>
+            <w:tcW w:w="613" w:type="dxa"/>
+          </w:tcPr>
+          <w:p>
+            <w:pPr>
+              <w:rPr>
+                <w:rFonts w:ascii="Brill" w:hAnsi="Brill"/>
+                <w:b/>
+                <w:sz w:val="28"/>
+                <w:szCs w:val="28"/>
+              </w:rPr>
+            </w:pPr>
+            <w:r>
+              <w:rPr>
+                <w:rFonts w:ascii="Brill" w:hAnsi="Brill"/>
+                <w:b/>
+                <w:sz w:val="28"/>
+                <w:szCs w:val="28"/>
+              </w:rPr>
+              <w:t>j</w:t>
+            </w:r>
+          </w:p>
+        </w:tc>
+        <w:tc>
+          <w:tcPr>
+            <w:tcW w:w="431" w:type="dxa"/>
+          </w:tcPr>
+          <w:p>
+            <w:pPr>
+              <w:rPr>
+                <w:rFonts w:ascii="Brill" w:hAnsi="Brill"/>
+                <w:b/>
+                <w:sz w:val="28"/>
+                <w:szCs w:val="28"/>
+              </w:rPr>
+            </w:pPr>
+          </w:p>
+        </w:tc>
+        <w:tc>
+          <w:tcPr>
+            <w:tcW w:w="613" w:type="dxa"/>
+          </w:tcPr>
+          <w:p>
+            <w:pPr>
+              <w:rPr>
+                <w:rFonts w:ascii="Brill" w:hAnsi="Brill"/>
+                <w:b/>
+                <w:sz w:val="28"/>
+                <w:szCs w:val="28"/>
+              </w:rPr>
+            </w:pPr>
+            <w:r>
+              <w:rPr>
+                <w:rFonts w:ascii="Brill" w:hAnsi="Brill"/>
+                <w:b/>
+                <w:sz w:val="28"/>
+                <w:szCs w:val="28"/>
+              </w:rPr>
+              <w:t>i̯</w:t>
+            </w:r>
+          </w:p>
+        </w:tc>
+        <w:tc>
+          <w:tcPr>
+            <w:tcW w:w="7447" w:type="dxa"/>
+          </w:tcPr>
+          <w:p>
+            <w:pPr>
+              <w:rPr>
+                <w:rFonts w:ascii="Brill" w:hAnsi="Brill"/>
+                <w:sz w:val="28"/>
+                <w:szCs w:val="28"/>
+              </w:rPr>
+            </w:pPr>
+            <w:r>
+              <w:rPr>
+                <w:rFonts w:ascii="Brill" w:hAnsi="Brill"/>
+                <w:sz w:val="28"/>
+                <w:szCs w:val="28"/>
+              </w:rPr>
+              <w:t>after a vowel</w:t>
+            </w:r>
+          </w:p>
+        </w:tc>
+      </w:tr>
+      <w:tr>
+        <w:trPr>
+          <w:trHeight w:hRule="exact" w:val="432"/>
+        </w:trPr>
+        <w:tc>
+          <w:tcPr>
+            <w:tcW w:w="791" w:type="dxa"/>
+          </w:tcPr>
+          <w:p>
+            <w:pPr>
+              <w:rPr>
+                <w:rFonts w:ascii="Brill" w:hAnsi="Brill"/>
+                <w:b/>
+                <w:sz w:val="28"/>
+                <w:szCs w:val="28"/>
+              </w:rPr>
+            </w:pPr>
+          </w:p>
+        </w:tc>
+        <w:tc>
+          <w:tcPr>
+            <w:tcW w:w="613" w:type="dxa"/>
+          </w:tcPr>
+          <w:p>
+            <w:pPr>
+              <w:rPr>
+                <w:rFonts w:ascii="Brill" w:hAnsi="Brill"/>
+                <w:b/>
+                <w:sz w:val="28"/>
+                <w:szCs w:val="28"/>
+              </w:rPr>
+            </w:pPr>
+            <w:r>
+              <w:rPr>
+                <w:rFonts w:ascii="Brill" w:hAnsi="Brill"/>
+                <w:b/>
+                <w:sz w:val="28"/>
+                <w:szCs w:val="28"/>
+              </w:rPr>
+              <w:t>f</w:t>
+            </w:r>
+          </w:p>
+        </w:tc>
+        <w:tc>
+          <w:tcPr>
+            <w:tcW w:w="431" w:type="dxa"/>
+          </w:tcPr>
+          <w:p>
+            <w:pPr>
+              <w:rPr>
+                <w:rFonts w:ascii="Brill" w:hAnsi="Brill"/>
+                <w:b/>
+                <w:sz w:val="28"/>
+                <w:szCs w:val="28"/>
+              </w:rPr>
+            </w:pPr>
+          </w:p>
+        </w:tc>
+        <w:tc>
+          <w:tcPr>
+            <w:tcW w:w="613" w:type="dxa"/>
+          </w:tcPr>
+          <w:p>
+            <w:pPr>
+              <w:rPr>
+                <w:rFonts w:ascii="Brill" w:hAnsi="Brill"/>
+                <w:b/>
+                <w:sz w:val="28"/>
+                <w:szCs w:val="28"/>
+              </w:rPr>
+            </w:pPr>
+            <w:r>
+              <w:rPr>
+                <w:rFonts w:ascii="Brill" w:hAnsi="Brill"/>
+                <w:b/>
+                <w:sz w:val="28"/>
+                <w:szCs w:val="28"/>
+              </w:rPr>
+              <w:fldChar w:fldCharType="begin"/>
+            </w:r>
+            <w:r>
+              <w:rPr>
+                <w:rFonts w:ascii="Brill" w:hAnsi="Brill"/>
+                <w:b/>
+                <w:sz w:val="28"/>
+                <w:szCs w:val="28"/>
+              </w:rPr>
+              <w:instrText xml:space="preserve"> EQ \O(w,f) </w:instrText>
+            </w:r>
+            <w:r>
+              <w:rPr>
+                <w:rFonts w:ascii="Brill" w:hAnsi="Brill"/>
+                <w:b/>
+                <w:sz w:val="28"/>
+                <w:szCs w:val="28"/>
+              </w:rPr>
+              <w:fldChar w:fldCharType="end"/>
+            </w:r>
+          </w:p>
+        </w:tc>
+        <w:tc>
+          <w:tcPr>
+            <w:tcW w:w="7447" w:type="dxa"/>
+          </w:tcPr>
+          <w:p>
+            <w:pPr>
+              <w:rPr>
+                <w:rFonts w:ascii="Brill" w:hAnsi="Brill"/>
+                <w:sz w:val="28"/>
+                <w:szCs w:val="28"/>
+              </w:rPr>
+            </w:pPr>
+            <w:r>
+              <w:rPr>
+                <w:rFonts w:ascii="Brill" w:hAnsi="Brill"/>
+                <w:sz w:val="28"/>
+                <w:szCs w:val="28"/>
+              </w:rPr>
+              <w:t>after a vowel</w:t>
+            </w:r>
+          </w:p>
+        </w:tc>
+      </w:tr>
+      <w:tr>
+        <w:trPr>
+          <w:trHeight w:hRule="exact" w:val="432"/>
+        </w:trPr>
+        <w:tc>
+          <w:tcPr>
+            <w:tcW w:w="791" w:type="dxa"/>
+          </w:tcPr>
+          <w:p>
+            <w:pPr>
+              <w:rPr>
+                <w:rFonts w:ascii="Brill" w:hAnsi="Brill"/>
+                <w:b/>
+                <w:sz w:val="28"/>
+                <w:szCs w:val="28"/>
+              </w:rPr>
+            </w:pPr>
+          </w:p>
+        </w:tc>
+        <w:tc>
+          <w:tcPr>
+            <w:tcW w:w="613" w:type="dxa"/>
+          </w:tcPr>
+          <w:p>
+            <w:pPr>
+              <w:rPr>
+                <w:rFonts w:ascii="Brill" w:hAnsi="Brill"/>
+                <w:b/>
+                <w:sz w:val="28"/>
+                <w:szCs w:val="28"/>
+              </w:rPr>
+            </w:pPr>
+            <w:r>
+              <w:rPr>
+                <w:rFonts w:ascii="Brill" w:hAnsi="Brill"/>
+                <w:b/>
+                <w:sz w:val="28"/>
+                <w:szCs w:val="28"/>
+              </w:rPr>
+              <w:t>t</w:t>
+            </w:r>
+          </w:p>
+        </w:tc>
+        <w:tc>
+          <w:tcPr>
+            <w:tcW w:w="431" w:type="dxa"/>
+          </w:tcPr>
+          <w:p>
+            <w:pPr>
+              <w:rPr>
+                <w:rFonts w:ascii="Brill" w:hAnsi="Brill"/>
+                <w:b/>
+                <w:sz w:val="28"/>
+                <w:szCs w:val="28"/>
+              </w:rPr>
+            </w:pPr>
+          </w:p>
+        </w:tc>
+        <w:tc>
+          <w:tcPr>
+            <w:tcW w:w="613" w:type="dxa"/>
+          </w:tcPr>
+          <w:p>
+            <w:pPr>
+              <w:rPr>
+                <w:rFonts w:ascii="Brill" w:hAnsi="Brill"/>
+                <w:b/>
+                <w:sz w:val="28"/>
+                <w:szCs w:val="28"/>
+              </w:rPr>
+            </w:pPr>
+            <w:r>
+              <w:rPr>
+                <w:rFonts w:ascii="Brill" w:hAnsi="Brill"/>
+                <w:b/>
+                <w:spacing w:val="30"/>
+                <w:sz w:val="28"/>
+                <w:szCs w:val="28"/>
+              </w:rPr>
+              <w:t>ṭ</w:t>
+            </w:r>
+          </w:p>
+        </w:tc>
+        <w:tc>
+          <w:tcPr>
+            <w:tcW w:w="7447" w:type="dxa"/>
+          </w:tcPr>
+          <w:p>
+            <w:pPr>
+              <w:rPr>
+                <w:rFonts w:ascii="Brill" w:hAnsi="Brill"/>
+                <w:sz w:val="28"/>
+                <w:szCs w:val="28"/>
+              </w:rPr>
+            </w:pPr>
+            <w:r>
+              <w:rPr>
+                <w:rFonts w:ascii="Brill" w:hAnsi="Brill"/>
+                <w:sz w:val="28"/>
+                <w:szCs w:val="28"/>
+              </w:rPr>
+              <w:t xml:space="preserve">after </w:t>
+            </w:r>
+            <w:r>
+              <w:rPr>
+                <w:rFonts w:ascii="Brill" w:hAnsi="Brill"/>
+                <w:i/>
+                <w:sz w:val="28"/>
+                <w:szCs w:val="28"/>
+              </w:rPr>
+              <w:t>r</w:t>
+            </w:r>
+            <w:r>
+              <w:rPr>
+                <w:rFonts w:ascii="Brill" w:hAnsi="Brill"/>
+                <w:sz w:val="28"/>
+                <w:szCs w:val="28"/>
+              </w:rPr>
+              <w:t xml:space="preserve"> or </w:t>
+            </w:r>
+            <w:r>
+              <w:rPr>
+                <w:rFonts w:ascii="Brill" w:hAnsi="Brill"/>
+                <w:i/>
+                <w:sz w:val="28"/>
+                <w:szCs w:val="28"/>
+              </w:rPr>
+              <w:t>ř</w:t>
+            </w:r>
+          </w:p>
+        </w:tc>
+      </w:tr>
+      <w:tr>
+        <w:trPr>
+          <w:trHeight w:hRule="exact" w:val="432"/>
+        </w:trPr>
+        <w:tc>
+          <w:tcPr>
+            <w:tcW w:w="791" w:type="dxa"/>
+          </w:tcPr>
+          <w:p>
+            <w:pPr>
+              <w:rPr>
+                <w:rFonts w:ascii="Brill" w:hAnsi="Brill"/>
+                <w:b/>
+                <w:sz w:val="28"/>
+                <w:szCs w:val="28"/>
+              </w:rPr>
+            </w:pPr>
+          </w:p>
+        </w:tc>
+        <w:tc>
+          <w:tcPr>
+            <w:tcW w:w="613" w:type="dxa"/>
+          </w:tcPr>
+          <w:p>
+            <w:pPr>
+              <w:rPr>
+                <w:rFonts w:ascii="Brill" w:hAnsi="Brill"/>
+                <w:b/>
+                <w:sz w:val="28"/>
+                <w:szCs w:val="28"/>
+              </w:rPr>
+            </w:pPr>
+            <w:r>
+              <w:rPr>
+                <w:rFonts w:ascii="Brill" w:hAnsi="Brill"/>
+                <w:b/>
+                <w:sz w:val="28"/>
+                <w:szCs w:val="28"/>
+              </w:rPr>
+              <w:t>d</w:t>
+            </w:r>
+          </w:p>
+        </w:tc>
+        <w:tc>
+          <w:tcPr>
+            <w:tcW w:w="431" w:type="dxa"/>
+          </w:tcPr>
+          <w:p>
+            <w:pPr>
+              <w:rPr>
+                <w:rFonts w:ascii="Brill" w:hAnsi="Brill"/>
+                <w:b/>
+                <w:sz w:val="28"/>
+                <w:szCs w:val="28"/>
+              </w:rPr>
+            </w:pPr>
+          </w:p>
+        </w:tc>
+        <w:tc>
+          <w:tcPr>
+            <w:tcW w:w="613" w:type="dxa"/>
+          </w:tcPr>
+          <w:p>
+            <w:pPr>
+              <w:rPr>
+                <w:rFonts w:ascii="Brill" w:hAnsi="Brill"/>
+                <w:b/>
+                <w:sz w:val="28"/>
+                <w:szCs w:val="28"/>
+              </w:rPr>
+            </w:pPr>
+            <w:r>
+              <w:rPr>
+                <w:rFonts w:ascii="Brill" w:hAnsi="Brill"/>
+                <w:b/>
+                <w:sz w:val="28"/>
+                <w:szCs w:val="28"/>
+              </w:rPr>
+              <w:t>ḍ</w:t>
+            </w:r>
+          </w:p>
+        </w:tc>
+        <w:tc>
+          <w:tcPr>
+            <w:tcW w:w="7447" w:type="dxa"/>
+          </w:tcPr>
+          <w:p>
+            <w:pPr>
+              <w:rPr>
+                <w:rFonts w:ascii="Brill" w:hAnsi="Brill"/>
+                <w:sz w:val="28"/>
+                <w:szCs w:val="28"/>
+              </w:rPr>
+            </w:pPr>
+            <w:r>
+              <w:rPr>
+                <w:rFonts w:ascii="Brill" w:hAnsi="Brill"/>
+                <w:sz w:val="28"/>
+                <w:szCs w:val="28"/>
+              </w:rPr>
+              <w:t xml:space="preserve">after </w:t>
+            </w:r>
+            <w:r>
+              <w:rPr>
+                <w:rFonts w:ascii="Brill" w:hAnsi="Brill"/>
+                <w:i/>
+                <w:sz w:val="28"/>
+                <w:szCs w:val="28"/>
+              </w:rPr>
+              <w:t>r</w:t>
+            </w:r>
+            <w:r>
+              <w:rPr>
+                <w:rFonts w:ascii="Brill" w:hAnsi="Brill"/>
+                <w:sz w:val="28"/>
+                <w:szCs w:val="28"/>
+              </w:rPr>
+              <w:t xml:space="preserve"> or </w:t>
+            </w:r>
+            <w:r>
+              <w:rPr>
+                <w:rFonts w:ascii="Brill" w:hAnsi="Brill"/>
+                <w:i/>
+                <w:sz w:val="28"/>
+                <w:szCs w:val="28"/>
+              </w:rPr>
+              <w:t>ř</w:t>
+            </w:r>
+          </w:p>
+        </w:tc>
+      </w:tr>
+      <w:tr>
+        <w:trPr>
+          <w:trHeight w:hRule="exact" w:val="432"/>
+        </w:trPr>
+        <w:tc>
+          <w:tcPr>
+            <w:tcW w:w="791" w:type="dxa"/>
+          </w:tcPr>
+          <w:p>
+            <w:pPr>
+              <w:rPr>
+                <w:rFonts w:ascii="Brill" w:hAnsi="Brill"/>
+                <w:b/>
+                <w:sz w:val="28"/>
+                <w:szCs w:val="28"/>
+              </w:rPr>
+            </w:pPr>
+          </w:p>
+        </w:tc>
+        <w:tc>
+          <w:tcPr>
+            <w:tcW w:w="613" w:type="dxa"/>
+          </w:tcPr>
+          <w:p>
+            <w:pPr>
+              <w:rPr>
+                <w:rFonts w:ascii="Brill" w:hAnsi="Brill"/>
+                <w:b/>
+                <w:sz w:val="28"/>
+                <w:szCs w:val="28"/>
+              </w:rPr>
+            </w:pPr>
+            <w:r>
+              <w:rPr>
+                <w:rFonts w:ascii="Brill" w:hAnsi="Brill"/>
+                <w:b/>
+                <w:sz w:val="28"/>
+                <w:szCs w:val="28"/>
+              </w:rPr>
+              <w:t>k̕</w:t>
+            </w:r>
+          </w:p>
+        </w:tc>
+        <w:tc>
+          <w:tcPr>
+            <w:tcW w:w="431" w:type="dxa"/>
+          </w:tcPr>
+          <w:p>
+            <w:pPr>
+              <w:rPr>
+                <w:rFonts w:ascii="Brill" w:hAnsi="Brill"/>
+                <w:b/>
+                <w:sz w:val="28"/>
+                <w:szCs w:val="28"/>
+              </w:rPr>
+            </w:pPr>
+          </w:p>
+        </w:tc>
+        <w:tc>
+          <w:tcPr>
+            <w:tcW w:w="613" w:type="dxa"/>
+          </w:tcPr>
+          <w:p>
+            <w:pPr>
+              <w:rPr>
+                <w:rFonts w:ascii="Brill" w:hAnsi="Brill"/>
+                <w:b/>
+                <w:sz w:val="28"/>
+                <w:szCs w:val="28"/>
+              </w:rPr>
+            </w:pPr>
+            <w:r>
+              <w:rPr>
+                <w:rFonts w:ascii="Brill" w:hAnsi="Brill"/>
+                <w:b/>
+                <w:sz w:val="28"/>
+                <w:szCs w:val="28"/>
+              </w:rPr>
+              <w:t>ћ</w:t>
+            </w:r>
+          </w:p>
+        </w:tc>
+        <w:tc>
+          <w:tcPr>
+            <w:tcW w:w="7447" w:type="dxa"/>
+          </w:tcPr>
+          <w:p>
+            <w:pPr>
+              <w:rPr>
+                <w:rFonts w:ascii="Brill" w:hAnsi="Brill"/>
+                <w:sz w:val="28"/>
+                <w:szCs w:val="28"/>
+              </w:rPr>
+            </w:pPr>
+          </w:p>
+        </w:tc>
+      </w:tr>
+      <w:tr>
+        <w:trPr>
+          <w:trHeight w:hRule="exact" w:val="432"/>
+        </w:trPr>
+        <w:tc>
+          <w:tcPr>
+            <w:tcW w:w="791" w:type="dxa"/>
+          </w:tcPr>
+          <w:p>
+            <w:pPr>
+              <w:rPr>
+                <w:rFonts w:ascii="Brill" w:hAnsi="Brill"/>
+                <w:b/>
+                <w:sz w:val="28"/>
+                <w:szCs w:val="28"/>
+              </w:rPr>
+            </w:pPr>
+          </w:p>
+        </w:tc>
+        <w:tc>
+          <w:tcPr>
+            <w:tcW w:w="613" w:type="dxa"/>
+          </w:tcPr>
+          <w:p>
+            <w:pPr>
+              <w:rPr>
+                <w:rFonts w:ascii="Brill" w:hAnsi="Brill"/>
+                <w:b/>
+                <w:sz w:val="28"/>
+                <w:szCs w:val="28"/>
+              </w:rPr>
+            </w:pPr>
+            <w:r>
+              <w:rPr>
+                <w:rFonts w:ascii="Brill" w:hAnsi="Brill"/>
+                <w:b/>
+                <w:sz w:val="28"/>
+                <w:szCs w:val="28"/>
+              </w:rPr>
+              <w:t>g̕</w:t>
+            </w:r>
+          </w:p>
+        </w:tc>
+        <w:tc>
+          <w:tcPr>
+            <w:tcW w:w="431" w:type="dxa"/>
+          </w:tcPr>
+          <w:p>
+            <w:pPr>
+              <w:rPr>
+                <w:rFonts w:ascii="Brill" w:hAnsi="Brill"/>
+                <w:b/>
+                <w:sz w:val="28"/>
+                <w:szCs w:val="28"/>
+              </w:rPr>
+            </w:pPr>
+          </w:p>
+        </w:tc>
+        <w:tc>
+          <w:tcPr>
+            <w:tcW w:w="613" w:type="dxa"/>
+          </w:tcPr>
+          <w:p>
+            <w:pPr>
+              <w:rPr>
+                <w:rFonts w:ascii="Brill" w:hAnsi="Brill"/>
+                <w:b/>
+                <w:sz w:val="28"/>
+                <w:szCs w:val="28"/>
+              </w:rPr>
+            </w:pPr>
+            <w:r>
+              <w:rPr>
+                <w:rFonts w:ascii="Brill" w:hAnsi="Brill"/>
+                <w:b/>
+                <w:sz w:val="28"/>
+                <w:szCs w:val="28"/>
+              </w:rPr>
+              <w:t>ђ</w:t>
+            </w:r>
+          </w:p>
+        </w:tc>
+        <w:tc>
+          <w:tcPr>
+            <w:tcW w:w="7447" w:type="dxa"/>
+          </w:tcPr>
+          <w:p>
+            <w:pPr>
+              <w:rPr>
+                <w:rFonts w:ascii="Brill" w:hAnsi="Brill"/>
+                <w:sz w:val="28"/>
+                <w:szCs w:val="28"/>
+              </w:rPr>
+            </w:pPr>
+          </w:p>
+        </w:tc>
+      </w:tr>
+      <w:tr>
+        <w:trPr>
+          <w:trHeight w:hRule="exact" w:val="432"/>
+        </w:trPr>
+        <w:tc>
+          <w:tcPr>
+            <w:tcW w:w="791" w:type="dxa"/>
+          </w:tcPr>
+          <w:p>
+            <w:pPr>
+              <w:rPr>
+                <w:rFonts w:ascii="Brill" w:hAnsi="Brill"/>
+                <w:b/>
+                <w:sz w:val="28"/>
+                <w:szCs w:val="28"/>
+              </w:rPr>
+            </w:pPr>
+          </w:p>
+        </w:tc>
+        <w:tc>
+          <w:tcPr>
+            <w:tcW w:w="613" w:type="dxa"/>
+          </w:tcPr>
+          <w:p>
+            <w:pPr>
+              <w:rPr>
+                <w:rFonts w:ascii="Brill" w:hAnsi="Brill"/>
+                <w:b/>
+                <w:sz w:val="28"/>
+                <w:szCs w:val="28"/>
+              </w:rPr>
+            </w:pPr>
+            <w:r>
+              <w:rPr>
+                <w:rFonts w:ascii="Brill" w:hAnsi="Brill"/>
+                <w:b/>
+                <w:sz w:val="28"/>
+                <w:szCs w:val="28"/>
+              </w:rPr>
+              <w:t>x</w:t>
+            </w:r>
+          </w:p>
+        </w:tc>
+        <w:tc>
+          <w:tcPr>
+            <w:tcW w:w="431" w:type="dxa"/>
+          </w:tcPr>
+          <w:p>
+            <w:pPr>
+              <w:rPr>
+                <w:rFonts w:ascii="Brill" w:hAnsi="Brill"/>
+                <w:b/>
+                <w:sz w:val="28"/>
+                <w:szCs w:val="28"/>
+              </w:rPr>
+            </w:pPr>
+          </w:p>
+        </w:tc>
+        <w:tc>
+          <w:tcPr>
+            <w:tcW w:w="613" w:type="dxa"/>
+          </w:tcPr>
+          <w:p>
+            <w:pPr>
+              <w:rPr>
+                <w:rFonts w:ascii="Brill" w:hAnsi="Brill"/>
+                <w:b/>
+                <w:sz w:val="28"/>
+                <w:szCs w:val="28"/>
+              </w:rPr>
+            </w:pPr>
+            <w:r>
+              <w:rPr>
+                <w:rFonts w:ascii="Brill" w:hAnsi="Brill"/>
+                <w:b/>
+                <w:sz w:val="28"/>
+                <w:szCs w:val="28"/>
+              </w:rPr>
+              <w:t>x</w:t>
+            </w:r>
+            <w:r>
+              <w:rPr>
+                <w:rFonts w:ascii="Brill" w:hAnsi="Brill"/>
+                <w:b/>
+                <w:sz w:val="28"/>
+                <w:szCs w:val="28"/>
+              </w:rPr>
+              <w:t>̆</w:t>
+            </w:r>
+          </w:p>
+        </w:tc>
+        <w:tc>
+          <w:tcPr>
+            <w:tcW w:w="7447" w:type="dxa"/>
+          </w:tcPr>
+          <w:p>
+            <w:pPr>
+              <w:rPr>
+                <w:rFonts w:ascii="Brill" w:hAnsi="Brill"/>
+                <w:sz w:val="28"/>
+                <w:szCs w:val="28"/>
+              </w:rPr>
+            </w:pPr>
+            <w:r>
+              <w:rPr>
+                <w:rFonts w:ascii="Brill" w:hAnsi="Brill"/>
+                <w:sz w:val="28"/>
+                <w:szCs w:val="28"/>
+              </w:rPr>
+              <w:t>b</w:t>
+            </w:r>
+            <w:r>
+              <w:rPr>
+                <w:rFonts w:ascii="Brill" w:hAnsi="Brill"/>
+                <w:sz w:val="28"/>
+                <w:szCs w:val="28"/>
+              </w:rPr>
+              <w:t xml:space="preserve">efore </w:t>
+            </w:r>
+            <w:r>
+              <w:rPr>
+                <w:rFonts w:ascii="Brill" w:hAnsi="Brill"/>
+                <w:b/>
+                <w:i/>
+                <w:sz w:val="28"/>
+                <w:szCs w:val="28"/>
+              </w:rPr>
+              <w:t>i</w:t>
+            </w:r>
+            <w:r>
+              <w:rPr>
+                <w:rFonts w:ascii="Brill" w:hAnsi="Brill"/>
+                <w:sz w:val="28"/>
+                <w:szCs w:val="28"/>
+              </w:rPr>
+              <w:t xml:space="preserve"> or </w:t>
+            </w:r>
+            <w:r>
+              <w:rPr>
+                <w:rFonts w:ascii="Brill" w:hAnsi="Brill"/>
+                <w:b/>
+                <w:i/>
+                <w:sz w:val="28"/>
+                <w:szCs w:val="28"/>
+              </w:rPr>
+              <w:t>ï</w:t>
+            </w:r>
+          </w:p>
+        </w:tc>
+      </w:tr>
+      <w:tr>
+        <w:trPr>
+          <w:trHeight w:hRule="exact" w:val="432"/>
+        </w:trPr>
+        <w:tc>
+          <w:tcPr>
+            <w:tcW w:w="791" w:type="dxa"/>
+          </w:tcPr>
+          <w:p>
+            <w:pPr>
+              <w:rPr>
+                <w:rFonts w:ascii="Brill" w:hAnsi="Brill"/>
+                <w:b/>
+                <w:sz w:val="28"/>
+                <w:szCs w:val="28"/>
+              </w:rPr>
+            </w:pPr>
+          </w:p>
+        </w:tc>
+        <w:tc>
+          <w:tcPr>
+            <w:tcW w:w="613" w:type="dxa"/>
+          </w:tcPr>
+          <w:p>
+            <w:pPr>
+              <w:rPr>
+                <w:rFonts w:ascii="Brill" w:hAnsi="Brill"/>
+                <w:b/>
+                <w:sz w:val="28"/>
+                <w:szCs w:val="28"/>
+              </w:rPr>
+            </w:pPr>
+          </w:p>
+        </w:tc>
+        <w:tc>
+          <w:tcPr>
+            <w:tcW w:w="431" w:type="dxa"/>
+          </w:tcPr>
+          <w:p>
+            <w:pPr>
+              <w:rPr>
+                <w:rFonts w:ascii="Brill" w:hAnsi="Brill"/>
+                <w:b/>
+                <w:sz w:val="28"/>
+                <w:szCs w:val="28"/>
+              </w:rPr>
+            </w:pPr>
+          </w:p>
+        </w:tc>
+        <w:tc>
+          <w:tcPr>
+            <w:tcW w:w="613" w:type="dxa"/>
+          </w:tcPr>
+          <w:p>
+            <w:pPr>
+              <w:rPr>
+                <w:rFonts w:ascii="Brill" w:hAnsi="Brill"/>
+                <w:b/>
+                <w:sz w:val="28"/>
+                <w:szCs w:val="28"/>
+              </w:rPr>
+            </w:pPr>
+          </w:p>
+        </w:tc>
+        <w:tc>
+          <w:tcPr>
+            <w:tcW w:w="7447" w:type="dxa"/>
+          </w:tcPr>
+          <w:p>
+            <w:pPr>
+              <w:rPr>
+                <w:rFonts w:ascii="Brill" w:hAnsi="Brill"/>
+                <w:sz w:val="28"/>
+                <w:szCs w:val="28"/>
+              </w:rPr>
+            </w:pPr>
+          </w:p>
+        </w:tc>
+      </w:tr>
+      <w:tr>
+        <w:trPr>
+          <w:trHeight w:hRule="exact" w:val="432"/>
+        </w:trPr>
+        <w:tc>
+          <w:tcPr>
+            <w:tcW w:w="791" w:type="dxa"/>
+          </w:tcPr>
+          <w:p>
+            <w:pPr>
+              <w:rPr>
+                <w:rFonts w:ascii="Brill" w:hAnsi="Brill"/>
+                <w:b/>
+                <w:sz w:val="28"/>
+                <w:szCs w:val="28"/>
+              </w:rPr>
+            </w:pPr>
+            <w:r>
+              <w:rPr>
+                <w:rFonts w:ascii="Brill" w:hAnsi="Brill"/>
+                <w:b/>
+                <w:sz w:val="28"/>
+                <w:szCs w:val="28"/>
+              </w:rPr>
+              <w:t>5.</w:t>
+            </w:r>
+          </w:p>
+        </w:tc>
+        <w:tc>
+          <w:tcPr>
+            <w:tcW w:w="613" w:type="dxa"/>
+          </w:tcPr>
+          <w:p>
+            <w:pPr>
+              <w:rPr>
+                <w:rFonts w:ascii="Brill" w:hAnsi="Brill"/>
+                <w:b/>
+                <w:sz w:val="28"/>
+                <w:szCs w:val="28"/>
+              </w:rPr>
+            </w:pPr>
+            <w:r>
+              <w:rPr>
+                <w:rFonts w:ascii="Brill" w:hAnsi="Brill"/>
+                <w:b/>
+                <w:sz w:val="28"/>
+                <w:szCs w:val="28"/>
+              </w:rPr>
+              <w:t>k</w:t>
+            </w:r>
+          </w:p>
+        </w:tc>
+        <w:tc>
+          <w:tcPr>
+            <w:tcW w:w="431" w:type="dxa"/>
+          </w:tcPr>
+          <w:p>
+            <w:pPr>
+              <w:rPr>
+                <w:rFonts w:ascii="Brill" w:hAnsi="Brill"/>
+                <w:b/>
+                <w:sz w:val="28"/>
+                <w:szCs w:val="28"/>
+              </w:rPr>
+            </w:pPr>
+          </w:p>
+        </w:tc>
+        <w:tc>
+          <w:tcPr>
+            <w:tcW w:w="613" w:type="dxa"/>
+          </w:tcPr>
+          <w:p>
+            <w:pPr>
+              <w:rPr>
+                <w:rFonts w:ascii="Brill" w:hAnsi="Brill"/>
+                <w:b/>
+                <w:sz w:val="28"/>
+                <w:szCs w:val="28"/>
+              </w:rPr>
+            </w:pPr>
+            <w:r>
+              <w:rPr>
+                <w:rFonts w:ascii="Brill" w:hAnsi="Brill"/>
+                <w:b/>
+                <w:sz w:val="28"/>
+                <w:szCs w:val="28"/>
+              </w:rPr>
+              <w:t>k̕</w:t>
+            </w:r>
+          </w:p>
+        </w:tc>
+        <w:tc>
+          <w:tcPr>
+            <w:tcW w:w="7447" w:type="dxa"/>
+          </w:tcPr>
+          <w:p>
+            <w:pPr>
+              <w:rPr>
+                <w:rFonts w:ascii="Brill" w:hAnsi="Brill"/>
+                <w:sz w:val="28"/>
+                <w:szCs w:val="28"/>
+              </w:rPr>
+            </w:pPr>
+            <w:r>
+              <w:rPr>
+                <w:rFonts w:ascii="Brill" w:hAnsi="Brill"/>
+                <w:sz w:val="28"/>
+                <w:szCs w:val="28"/>
+              </w:rPr>
+              <w:t xml:space="preserve">after </w:t>
+            </w:r>
+            <w:r>
+              <w:rPr>
+                <w:rFonts w:ascii="Brill" w:hAnsi="Brill"/>
+                <w:b/>
+                <w:i/>
+                <w:sz w:val="28"/>
+                <w:szCs w:val="28"/>
+              </w:rPr>
+              <w:t>e</w:t>
+            </w:r>
+            <w:r>
+              <w:rPr>
+                <w:rFonts w:ascii="Brill" w:hAnsi="Brill"/>
+                <w:sz w:val="28"/>
+                <w:szCs w:val="28"/>
+              </w:rPr>
+              <w:t xml:space="preserve">, </w:t>
+            </w:r>
+            <w:r>
+              <w:rPr>
+                <w:rFonts w:ascii="Brill" w:hAnsi="Brill"/>
+                <w:b/>
+                <w:i/>
+                <w:sz w:val="28"/>
+                <w:szCs w:val="28"/>
+              </w:rPr>
+              <w:t>e</w:t>
+            </w:r>
+            <w:r>
+              <w:rPr>
+                <w:rFonts w:ascii="Calibri" w:hAnsi="Calibri"/>
+                <w:b/>
+                <w:i/>
+                <w:sz w:val="28"/>
+                <w:szCs w:val="28"/>
+              </w:rPr>
+              <w:t>͘,</w:t>
+            </w:r>
+            <w:r>
+              <w:rPr>
+                <w:rFonts w:ascii="Brill" w:hAnsi="Brill"/>
+                <w:sz w:val="28"/>
+                <w:szCs w:val="28"/>
+              </w:rPr>
+              <w:t xml:space="preserve"> </w:t>
+            </w:r>
+            <w:r>
+              <w:rPr>
+                <w:rFonts w:ascii="Brill" w:hAnsi="Brill"/>
+                <w:b/>
+                <w:i/>
+                <w:sz w:val="28"/>
+                <w:szCs w:val="28"/>
+              </w:rPr>
+              <w:t>i</w:t>
+            </w:r>
+            <w:r>
+              <w:rPr>
+                <w:rFonts w:ascii="Brill" w:hAnsi="Brill"/>
+                <w:sz w:val="28"/>
+                <w:szCs w:val="28"/>
+              </w:rPr>
+              <w:t xml:space="preserve">, </w:t>
+            </w:r>
+            <w:r>
+              <w:rPr>
+                <w:rFonts w:ascii="Brill" w:hAnsi="Brill"/>
+                <w:b/>
+                <w:i/>
+                <w:sz w:val="28"/>
+                <w:szCs w:val="28"/>
+              </w:rPr>
+              <w:t>ï</w:t>
+            </w:r>
+            <w:r>
+              <w:rPr>
+                <w:rFonts w:ascii="Brill" w:hAnsi="Brill"/>
+                <w:b/>
+                <w:i/>
+                <w:sz w:val="28"/>
+                <w:szCs w:val="28"/>
+              </w:rPr>
+              <w:t xml:space="preserve">, </w:t>
+            </w:r>
+            <w:r>
+              <w:rPr>
+                <w:rFonts w:ascii="Brill" w:hAnsi="Brill"/>
+                <w:b/>
+                <w:i/>
+                <w:color w:val="FF0000"/>
+                <w:sz w:val="28"/>
+                <w:szCs w:val="28"/>
+                <w:highlight w:val="yellow"/>
+              </w:rPr>
+              <w:t>i</w:t>
+            </w:r>
+            <w:r>
+              <w:rPr>
+                <w:rFonts w:ascii="Brill" w:hAnsi="Brill"/>
+                <w:b/>
+                <w:i/>
+                <w:color w:val="FF0000"/>
+                <w:sz w:val="28"/>
+                <w:szCs w:val="28"/>
+              </w:rPr>
+              <w:t xml:space="preserve"> ???</w:t>
+            </w:r>
+          </w:p>
+        </w:tc>
+      </w:tr>
+      <w:tr>
+        <w:trPr>
+          <w:trHeight w:hRule="exact" w:val="432"/>
+        </w:trPr>
+        <w:tc>
+          <w:tcPr>
+            <w:tcW w:w="791" w:type="dxa"/>
+          </w:tcPr>
+          <w:p>
+            <w:pPr>
+              <w:rPr>
+                <w:rFonts w:ascii="Brill" w:hAnsi="Brill"/>
+                <w:b/>
+                <w:sz w:val="28"/>
+                <w:szCs w:val="28"/>
+              </w:rPr>
+            </w:pPr>
+          </w:p>
+        </w:tc>
+        <w:tc>
+          <w:tcPr>
+            <w:tcW w:w="613" w:type="dxa"/>
+          </w:tcPr>
+          <w:p>
+            <w:pPr>
+              <w:rPr>
+                <w:rFonts w:ascii="Brill" w:hAnsi="Brill"/>
+                <w:b/>
+                <w:sz w:val="28"/>
+                <w:szCs w:val="28"/>
+              </w:rPr>
+            </w:pPr>
+            <w:r>
+              <w:rPr>
+                <w:rFonts w:ascii="Brill" w:hAnsi="Brill"/>
+                <w:b/>
+                <w:sz w:val="28"/>
+                <w:szCs w:val="28"/>
+              </w:rPr>
+              <w:t>g</w:t>
+            </w:r>
+          </w:p>
+        </w:tc>
+        <w:tc>
+          <w:tcPr>
+            <w:tcW w:w="431" w:type="dxa"/>
+          </w:tcPr>
+          <w:p>
+            <w:pPr>
+              <w:rPr>
+                <w:rFonts w:ascii="Brill" w:hAnsi="Brill"/>
+                <w:b/>
+                <w:sz w:val="28"/>
+                <w:szCs w:val="28"/>
+              </w:rPr>
+            </w:pPr>
+          </w:p>
+        </w:tc>
+        <w:tc>
+          <w:tcPr>
+            <w:tcW w:w="613" w:type="dxa"/>
+          </w:tcPr>
+          <w:p>
+            <w:pPr>
+              <w:rPr>
+                <w:rFonts w:ascii="Brill" w:hAnsi="Brill"/>
+                <w:b/>
+                <w:sz w:val="28"/>
+                <w:szCs w:val="28"/>
+              </w:rPr>
+            </w:pPr>
+            <w:r>
+              <w:rPr>
+                <w:rFonts w:ascii="Brill" w:hAnsi="Brill"/>
+                <w:b/>
+                <w:sz w:val="28"/>
+                <w:szCs w:val="28"/>
+              </w:rPr>
+              <w:t>g̕</w:t>
+            </w:r>
+          </w:p>
+        </w:tc>
+        <w:tc>
+          <w:tcPr>
+            <w:tcW w:w="7447" w:type="dxa"/>
+          </w:tcPr>
+          <w:p>
+            <w:pPr>
+              <w:rPr>
+                <w:rFonts w:ascii="Brill" w:hAnsi="Brill"/>
+                <w:sz w:val="28"/>
+                <w:szCs w:val="28"/>
+              </w:rPr>
+            </w:pPr>
+            <w:r>
+              <w:rPr>
+                <w:rFonts w:ascii="Brill" w:hAnsi="Brill"/>
+                <w:sz w:val="28"/>
+                <w:szCs w:val="28"/>
+              </w:rPr>
+              <w:t xml:space="preserve">after </w:t>
+            </w:r>
+            <w:r>
+              <w:rPr>
+                <w:rFonts w:ascii="Brill" w:hAnsi="Brill"/>
+                <w:b/>
+                <w:i/>
+                <w:sz w:val="28"/>
+                <w:szCs w:val="28"/>
+              </w:rPr>
+              <w:t>e</w:t>
+            </w:r>
+            <w:r>
+              <w:rPr>
+                <w:rFonts w:ascii="Brill" w:hAnsi="Brill"/>
+                <w:sz w:val="28"/>
+                <w:szCs w:val="28"/>
+              </w:rPr>
+              <w:t xml:space="preserve">, </w:t>
+            </w:r>
+            <w:r>
+              <w:rPr>
+                <w:rFonts w:ascii="Brill" w:hAnsi="Brill"/>
+                <w:b/>
+                <w:i/>
+                <w:sz w:val="28"/>
+                <w:szCs w:val="28"/>
+              </w:rPr>
+              <w:t>e</w:t>
+            </w:r>
+            <w:r>
+              <w:rPr>
+                <w:rFonts w:ascii="Calibri" w:hAnsi="Calibri"/>
+                <w:b/>
+                <w:i/>
+                <w:sz w:val="28"/>
+                <w:szCs w:val="28"/>
+              </w:rPr>
+              <w:t>͘,</w:t>
+            </w:r>
+            <w:r>
+              <w:rPr>
+                <w:rFonts w:ascii="Brill" w:hAnsi="Brill"/>
+                <w:sz w:val="28"/>
+                <w:szCs w:val="28"/>
+              </w:rPr>
+              <w:t xml:space="preserve"> </w:t>
+            </w:r>
+            <w:r>
+              <w:rPr>
+                <w:rFonts w:ascii="Brill" w:hAnsi="Brill"/>
+                <w:b/>
+                <w:i/>
+                <w:sz w:val="28"/>
+                <w:szCs w:val="28"/>
+              </w:rPr>
+              <w:t>i</w:t>
+            </w:r>
+            <w:r>
+              <w:rPr>
+                <w:rFonts w:ascii="Brill" w:hAnsi="Brill"/>
+                <w:sz w:val="28"/>
+                <w:szCs w:val="28"/>
+              </w:rPr>
+              <w:t xml:space="preserve">, </w:t>
+            </w:r>
+            <w:r>
+              <w:rPr>
+                <w:rFonts w:ascii="Brill" w:hAnsi="Brill"/>
+                <w:b/>
+                <w:i/>
+                <w:sz w:val="28"/>
+                <w:szCs w:val="28"/>
+              </w:rPr>
+              <w:t>ï</w:t>
+            </w:r>
+          </w:p>
+        </w:tc>
+      </w:tr>
+      <w:tr>
+        <w:trPr>
+          <w:trHeight w:hRule="exact" w:val="432"/>
+        </w:trPr>
+        <w:tc>
+          <w:tcPr>
+            <w:tcW w:w="791" w:type="dxa"/>
+          </w:tcPr>
+          <w:p>
+            <w:pPr>
+              <w:rPr>
+                <w:rFonts w:ascii="Brill" w:hAnsi="Brill"/>
+                <w:b/>
+                <w:sz w:val="28"/>
+                <w:szCs w:val="28"/>
+              </w:rPr>
+            </w:pPr>
+          </w:p>
+        </w:tc>
+        <w:tc>
+          <w:tcPr>
+            <w:tcW w:w="613" w:type="dxa"/>
+          </w:tcPr>
+          <w:p>
+            <w:pPr>
+              <w:rPr>
+                <w:rFonts w:ascii="Brill" w:hAnsi="Brill"/>
+                <w:b/>
+                <w:sz w:val="28"/>
+                <w:szCs w:val="28"/>
+              </w:rPr>
+            </w:pPr>
+            <w:r>
+              <w:rPr>
+                <w:rFonts w:ascii="Brill" w:hAnsi="Brill"/>
+                <w:b/>
+                <w:sz w:val="28"/>
+                <w:szCs w:val="28"/>
+              </w:rPr>
+              <w:t>x</w:t>
+            </w:r>
+          </w:p>
+        </w:tc>
+        <w:tc>
+          <w:tcPr>
+            <w:tcW w:w="431" w:type="dxa"/>
+          </w:tcPr>
+          <w:p>
+            <w:pPr>
+              <w:rPr>
+                <w:rFonts w:ascii="Brill" w:hAnsi="Brill"/>
+                <w:b/>
+                <w:sz w:val="28"/>
+                <w:szCs w:val="28"/>
+              </w:rPr>
+            </w:pPr>
+          </w:p>
+        </w:tc>
+        <w:tc>
+          <w:tcPr>
+            <w:tcW w:w="613" w:type="dxa"/>
+          </w:tcPr>
+          <w:p>
+            <w:pPr>
+              <w:rPr>
+                <w:rFonts w:ascii="Brill" w:hAnsi="Brill"/>
+                <w:b/>
+                <w:sz w:val="28"/>
+                <w:szCs w:val="28"/>
+              </w:rPr>
+            </w:pPr>
+            <w:r>
+              <w:rPr>
+                <w:rFonts w:ascii="Brill" w:hAnsi="Brill"/>
+                <w:b/>
+                <w:sz w:val="28"/>
+                <w:szCs w:val="28"/>
+              </w:rPr>
+              <w:t>x̕</w:t>
+            </w:r>
+          </w:p>
+        </w:tc>
+        <w:tc>
+          <w:tcPr>
+            <w:tcW w:w="7447" w:type="dxa"/>
+          </w:tcPr>
+          <w:p>
+            <w:pPr>
+              <w:rPr>
+                <w:rFonts w:ascii="Brill" w:hAnsi="Brill"/>
+                <w:sz w:val="28"/>
+                <w:szCs w:val="28"/>
+              </w:rPr>
+            </w:pPr>
+            <w:r>
+              <w:rPr>
+                <w:rFonts w:ascii="Brill" w:hAnsi="Brill"/>
+                <w:sz w:val="28"/>
+                <w:szCs w:val="28"/>
+              </w:rPr>
+              <w:t xml:space="preserve">after </w:t>
+            </w:r>
+            <w:r>
+              <w:rPr>
+                <w:rFonts w:ascii="Brill" w:hAnsi="Brill"/>
+                <w:b/>
+                <w:i/>
+                <w:sz w:val="28"/>
+                <w:szCs w:val="28"/>
+              </w:rPr>
+              <w:t>e</w:t>
+            </w:r>
+            <w:r>
+              <w:rPr>
+                <w:rFonts w:ascii="Brill" w:hAnsi="Brill"/>
+                <w:sz w:val="28"/>
+                <w:szCs w:val="28"/>
+              </w:rPr>
+              <w:t xml:space="preserve">, </w:t>
+            </w:r>
+            <w:r>
+              <w:rPr>
+                <w:rFonts w:ascii="Brill" w:hAnsi="Brill"/>
+                <w:b/>
+                <w:i/>
+                <w:sz w:val="28"/>
+                <w:szCs w:val="28"/>
+              </w:rPr>
+              <w:t>e</w:t>
+            </w:r>
+            <w:r>
+              <w:rPr>
+                <w:rFonts w:ascii="Calibri" w:hAnsi="Calibri"/>
+                <w:b/>
+                <w:i/>
+                <w:sz w:val="28"/>
+                <w:szCs w:val="28"/>
+              </w:rPr>
+              <w:t>͘,</w:t>
+            </w:r>
+            <w:r>
+              <w:rPr>
+                <w:rFonts w:ascii="Brill" w:hAnsi="Brill"/>
+                <w:sz w:val="28"/>
+                <w:szCs w:val="28"/>
+              </w:rPr>
+              <w:t xml:space="preserve"> </w:t>
+            </w:r>
+            <w:r>
+              <w:rPr>
+                <w:rFonts w:ascii="Brill" w:hAnsi="Brill"/>
+                <w:b/>
+                <w:i/>
+                <w:sz w:val="28"/>
+                <w:szCs w:val="28"/>
+              </w:rPr>
+              <w:t>i</w:t>
+            </w:r>
+            <w:r>
+              <w:rPr>
+                <w:rFonts w:ascii="Brill" w:hAnsi="Brill"/>
+                <w:sz w:val="28"/>
+                <w:szCs w:val="28"/>
+              </w:rPr>
+              <w:t xml:space="preserve">, </w:t>
+            </w:r>
+            <w:r>
+              <w:rPr>
+                <w:rFonts w:ascii="Brill" w:hAnsi="Brill"/>
+                <w:b/>
+                <w:i/>
+                <w:sz w:val="28"/>
+                <w:szCs w:val="28"/>
+              </w:rPr>
+              <w:t>ï</w:t>
+            </w:r>
+          </w:p>
+        </w:tc>
+      </w:tr>
+      <w:tr>
+        <w:trPr>
+          <w:trHeight w:hRule="exact" w:val="432"/>
+        </w:trPr>
+        <w:tc>
+          <w:tcPr>
+            <w:tcW w:w="791" w:type="dxa"/>
+          </w:tcPr>
+          <w:p>
+            <w:pPr>
+              <w:rPr>
+                <w:rFonts w:ascii="Brill" w:hAnsi="Brill"/>
+                <w:b/>
+                <w:sz w:val="28"/>
+                <w:szCs w:val="28"/>
+              </w:rPr>
+            </w:pPr>
+          </w:p>
+        </w:tc>
+        <w:tc>
+          <w:tcPr>
+            <w:tcW w:w="613" w:type="dxa"/>
+          </w:tcPr>
+          <w:p>
+            <w:pPr>
+              <w:rPr>
+                <w:rFonts w:ascii="Brill" w:hAnsi="Brill"/>
+                <w:b/>
+                <w:sz w:val="28"/>
+                <w:szCs w:val="28"/>
+              </w:rPr>
+            </w:pPr>
+            <w:r>
+              <w:rPr>
+                <w:rFonts w:ascii="Brill" w:hAnsi="Brill"/>
+                <w:b/>
+                <w:sz w:val="28"/>
+                <w:szCs w:val="28"/>
+              </w:rPr>
+              <w:t>γ</w:t>
+            </w:r>
+          </w:p>
+        </w:tc>
+        <w:tc>
+          <w:tcPr>
+            <w:tcW w:w="431" w:type="dxa"/>
+          </w:tcPr>
+          <w:p>
+            <w:pPr>
+              <w:rPr>
+                <w:rFonts w:ascii="Brill" w:hAnsi="Brill"/>
+                <w:b/>
+                <w:sz w:val="28"/>
+                <w:szCs w:val="28"/>
+              </w:rPr>
+            </w:pPr>
+          </w:p>
+        </w:tc>
+        <w:tc>
+          <w:tcPr>
+            <w:tcW w:w="613" w:type="dxa"/>
+          </w:tcPr>
+          <w:p>
+            <w:pPr>
+              <w:rPr>
+                <w:rFonts w:ascii="Brill" w:hAnsi="Brill"/>
+                <w:b/>
+                <w:sz w:val="28"/>
+                <w:szCs w:val="28"/>
+              </w:rPr>
+            </w:pPr>
+            <w:r>
+              <w:rPr>
+                <w:rFonts w:ascii="Brill" w:hAnsi="Brill"/>
+                <w:b/>
+                <w:sz w:val="28"/>
+                <w:szCs w:val="28"/>
+              </w:rPr>
+              <w:t>γ̕</w:t>
+            </w:r>
+          </w:p>
+        </w:tc>
+        <w:tc>
+          <w:tcPr>
+            <w:tcW w:w="7447" w:type="dxa"/>
+          </w:tcPr>
+          <w:p>
+            <w:pPr>
+              <w:rPr>
+                <w:rFonts w:ascii="Brill" w:hAnsi="Brill"/>
+                <w:sz w:val="28"/>
+                <w:szCs w:val="28"/>
+              </w:rPr>
+            </w:pPr>
+            <w:r>
+              <w:rPr>
+                <w:rFonts w:ascii="Brill" w:hAnsi="Brill"/>
+                <w:sz w:val="28"/>
+                <w:szCs w:val="28"/>
+              </w:rPr>
+              <w:t xml:space="preserve">after </w:t>
+            </w:r>
+            <w:r>
+              <w:rPr>
+                <w:rFonts w:ascii="Brill" w:hAnsi="Brill"/>
+                <w:b/>
+                <w:i/>
+                <w:sz w:val="28"/>
+                <w:szCs w:val="28"/>
+              </w:rPr>
+              <w:t>e</w:t>
+            </w:r>
+            <w:r>
+              <w:rPr>
+                <w:rFonts w:ascii="Brill" w:hAnsi="Brill"/>
+                <w:sz w:val="28"/>
+                <w:szCs w:val="28"/>
+              </w:rPr>
+              <w:t xml:space="preserve">, </w:t>
+            </w:r>
+            <w:r>
+              <w:rPr>
+                <w:rFonts w:ascii="Brill" w:hAnsi="Brill"/>
+                <w:b/>
+                <w:i/>
+                <w:sz w:val="28"/>
+                <w:szCs w:val="28"/>
+              </w:rPr>
+              <w:t>e</w:t>
+            </w:r>
+            <w:r>
+              <w:rPr>
+                <w:rFonts w:ascii="Calibri" w:hAnsi="Calibri"/>
+                <w:b/>
+                <w:i/>
+                <w:sz w:val="28"/>
+                <w:szCs w:val="28"/>
+              </w:rPr>
+              <w:t>͘,</w:t>
+            </w:r>
+            <w:r>
+              <w:rPr>
+                <w:rFonts w:ascii="Brill" w:hAnsi="Brill"/>
+                <w:sz w:val="28"/>
+                <w:szCs w:val="28"/>
+              </w:rPr>
+              <w:t xml:space="preserve"> </w:t>
+            </w:r>
+            <w:r>
+              <w:rPr>
+                <w:rFonts w:ascii="Brill" w:hAnsi="Brill"/>
+                <w:b/>
+                <w:i/>
+                <w:sz w:val="28"/>
+                <w:szCs w:val="28"/>
+              </w:rPr>
+              <w:t>i</w:t>
+            </w:r>
+            <w:r>
+              <w:rPr>
+                <w:rFonts w:ascii="Brill" w:hAnsi="Brill"/>
+                <w:sz w:val="28"/>
+                <w:szCs w:val="28"/>
+              </w:rPr>
+              <w:t xml:space="preserve">, </w:t>
+            </w:r>
+            <w:r>
+              <w:rPr>
+                <w:rFonts w:ascii="Brill" w:hAnsi="Brill"/>
+                <w:b/>
+                <w:i/>
+                <w:sz w:val="28"/>
+                <w:szCs w:val="28"/>
+              </w:rPr>
+              <w:t>ï</w:t>
+            </w:r>
+          </w:p>
+        </w:tc>
+      </w:tr>
+      <w:tr>
+        <w:trPr>
+          <w:trHeight w:hRule="exact" w:val="432"/>
+        </w:trPr>
+        <w:tc>
+          <w:tcPr>
+            <w:tcW w:w="791" w:type="dxa"/>
+          </w:tcPr>
+          <w:p>
+            <w:pPr>
+              <w:rPr>
+                <w:rFonts w:ascii="Brill" w:hAnsi="Brill"/>
+                <w:b/>
+                <w:sz w:val="28"/>
+                <w:szCs w:val="28"/>
+              </w:rPr>
+            </w:pPr>
+          </w:p>
+        </w:tc>
+        <w:tc>
+          <w:tcPr>
+            <w:tcW w:w="613" w:type="dxa"/>
+          </w:tcPr>
+          <w:p>
+            <w:pPr>
+              <w:rPr>
+                <w:rFonts w:ascii="Brill" w:hAnsi="Brill"/>
+                <w:b/>
+                <w:sz w:val="28"/>
+                <w:szCs w:val="28"/>
+              </w:rPr>
+            </w:pPr>
+          </w:p>
+        </w:tc>
+        <w:tc>
+          <w:tcPr>
+            <w:tcW w:w="431" w:type="dxa"/>
+          </w:tcPr>
+          <w:p>
+            <w:pPr>
+              <w:rPr>
+                <w:rFonts w:ascii="Brill" w:hAnsi="Brill"/>
+                <w:b/>
+                <w:sz w:val="28"/>
+                <w:szCs w:val="28"/>
+              </w:rPr>
+            </w:pPr>
+          </w:p>
+        </w:tc>
+        <w:tc>
+          <w:tcPr>
+            <w:tcW w:w="613" w:type="dxa"/>
+          </w:tcPr>
+          <w:p>
+            <w:pPr>
+              <w:rPr>
+                <w:rFonts w:ascii="Brill" w:hAnsi="Brill"/>
+                <w:b/>
+                <w:sz w:val="28"/>
+                <w:szCs w:val="28"/>
+              </w:rPr>
+            </w:pPr>
+          </w:p>
+        </w:tc>
+        <w:tc>
+          <w:tcPr>
+            <w:tcW w:w="7447" w:type="dxa"/>
+          </w:tcPr>
+          <w:p>
+            <w:pPr>
+              <w:rPr>
+                <w:rFonts w:ascii="Brill" w:hAnsi="Brill"/>
+                <w:sz w:val="28"/>
+                <w:szCs w:val="28"/>
+              </w:rPr>
+            </w:pPr>
+          </w:p>
+        </w:tc>
+      </w:tr>
+      <w:tr>
+        <w:trPr>
+          <w:trHeight w:hRule="exact" w:val="432"/>
+        </w:trPr>
+        <w:tc>
+          <w:tcPr>
+            <w:tcW w:w="791" w:type="dxa"/>
+          </w:tcPr>
+          <w:p>
+            <w:pPr>
+              <w:rPr>
+                <w:rFonts w:ascii="Brill" w:hAnsi="Brill"/>
+                <w:b/>
+                <w:sz w:val="28"/>
+                <w:szCs w:val="28"/>
+              </w:rPr>
+            </w:pPr>
+            <w:r>
+              <w:rPr>
+                <w:rFonts w:ascii="Brill" w:hAnsi="Brill"/>
+                <w:b/>
+                <w:sz w:val="28"/>
+                <w:szCs w:val="28"/>
+              </w:rPr>
+              <w:t>6</w:t>
+            </w:r>
+            <w:r>
+              <w:rPr>
+                <w:rFonts w:ascii="Brill" w:hAnsi="Brill"/>
+                <w:b/>
+                <w:sz w:val="28"/>
+                <w:szCs w:val="28"/>
+              </w:rPr>
+              <w:t>.</w:t>
+            </w:r>
+          </w:p>
+        </w:tc>
+        <w:tc>
+          <w:tcPr>
+            <w:tcW w:w="613" w:type="dxa"/>
+          </w:tcPr>
+          <w:p>
+            <w:pPr>
+              <w:rPr>
+                <w:rFonts w:ascii="Brill" w:hAnsi="Brill"/>
+                <w:b/>
+                <w:sz w:val="28"/>
+                <w:szCs w:val="28"/>
+              </w:rPr>
+            </w:pPr>
+            <w:r>
+              <w:rPr>
+                <w:rFonts w:ascii="Brill" w:hAnsi="Brill"/>
+                <w:b/>
+                <w:sz w:val="28"/>
+                <w:szCs w:val="28"/>
+              </w:rPr>
+              <w:t>v</w:t>
+            </w:r>
+          </w:p>
+        </w:tc>
+        <w:tc>
+          <w:tcPr>
+            <w:tcW w:w="431" w:type="dxa"/>
+          </w:tcPr>
+          <w:p>
+            <w:pPr>
+              <w:rPr>
+                <w:rFonts w:ascii="Brill" w:hAnsi="Brill"/>
+                <w:b/>
+                <w:sz w:val="28"/>
+                <w:szCs w:val="28"/>
+              </w:rPr>
+            </w:pPr>
+          </w:p>
+        </w:tc>
+        <w:tc>
+          <w:tcPr>
+            <w:tcW w:w="613" w:type="dxa"/>
+          </w:tcPr>
+          <w:p>
+            <w:pPr>
+              <w:rPr>
+                <w:rFonts w:ascii="Brill" w:hAnsi="Brill"/>
+                <w:b/>
+                <w:sz w:val="28"/>
+                <w:szCs w:val="28"/>
+              </w:rPr>
+            </w:pPr>
+            <w:r>
+              <w:rPr>
+                <w:rFonts w:ascii="Brill" w:hAnsi="Brill"/>
+                <w:b/>
+                <w:sz w:val="28"/>
+                <w:szCs w:val="28"/>
+              </w:rPr>
+              <w:t>u̯</w:t>
+            </w:r>
+          </w:p>
+        </w:tc>
+        <w:tc>
+          <w:tcPr>
+            <w:tcW w:w="7447" w:type="dxa"/>
+          </w:tcPr>
+          <w:p>
+            <w:pPr>
+              <w:rPr>
+                <w:rFonts w:ascii="Brill" w:hAnsi="Brill"/>
+                <w:sz w:val="28"/>
+                <w:szCs w:val="28"/>
+              </w:rPr>
+            </w:pPr>
+            <w:r>
+              <w:rPr>
+                <w:rFonts w:ascii="Brill" w:hAnsi="Brill"/>
+                <w:sz w:val="28"/>
+                <w:szCs w:val="28"/>
+              </w:rPr>
+              <w:t xml:space="preserve">after u and in word-final position after </w:t>
+            </w:r>
+            <w:r>
+              <w:rPr>
+                <w:rFonts w:ascii="Brill" w:hAnsi="Brill"/>
+                <w:b/>
+                <w:sz w:val="28"/>
+                <w:szCs w:val="28"/>
+              </w:rPr>
+              <w:t>ȯ</w:t>
+            </w:r>
+            <w:r>
+              <w:rPr>
+                <w:rFonts w:ascii="Brill" w:hAnsi="Brill"/>
+                <w:b/>
+                <w:sz w:val="28"/>
+                <w:szCs w:val="28"/>
+              </w:rPr>
+              <w:t xml:space="preserve">; </w:t>
+            </w:r>
+          </w:p>
+        </w:tc>
+      </w:tr>
+      <w:tr>
+        <w:trPr>
+          <w:trHeight w:hRule="exact" w:val="432"/>
+        </w:trPr>
+        <w:tc>
+          <w:tcPr>
+            <w:tcW w:w="791" w:type="dxa"/>
+          </w:tcPr>
+          <w:p>
+            <w:pPr>
+              <w:rPr>
+                <w:rFonts w:ascii="Brill" w:hAnsi="Brill"/>
+                <w:b/>
+                <w:sz w:val="28"/>
+                <w:szCs w:val="28"/>
+              </w:rPr>
+            </w:pPr>
+          </w:p>
+        </w:tc>
+        <w:tc>
+          <w:tcPr>
+            <w:tcW w:w="613" w:type="dxa"/>
+          </w:tcPr>
+          <w:p>
+            <w:pPr>
+              <w:rPr>
+                <w:rFonts w:ascii="Brill" w:hAnsi="Brill"/>
+                <w:b/>
+                <w:sz w:val="28"/>
+                <w:szCs w:val="28"/>
+              </w:rPr>
+            </w:pPr>
+            <w:r>
+              <w:rPr>
+                <w:rFonts w:ascii="Brill" w:hAnsi="Brill"/>
+                <w:b/>
+                <w:sz w:val="28"/>
+                <w:szCs w:val="28"/>
+              </w:rPr>
+              <w:t>v</w:t>
+            </w:r>
+          </w:p>
+        </w:tc>
+        <w:tc>
+          <w:tcPr>
+            <w:tcW w:w="431" w:type="dxa"/>
+          </w:tcPr>
+          <w:p>
+            <w:pPr>
+              <w:rPr>
+                <w:rFonts w:ascii="Brill" w:hAnsi="Brill"/>
+                <w:b/>
+                <w:sz w:val="28"/>
+                <w:szCs w:val="28"/>
+              </w:rPr>
+            </w:pPr>
+          </w:p>
+        </w:tc>
+        <w:tc>
+          <w:tcPr>
+            <w:tcW w:w="613" w:type="dxa"/>
+          </w:tcPr>
+          <w:p>
+            <w:pPr>
+              <w:rPr>
+                <w:rFonts w:ascii="Brill" w:hAnsi="Brill"/>
+                <w:b/>
+                <w:sz w:val="28"/>
+                <w:szCs w:val="28"/>
+              </w:rPr>
+            </w:pPr>
+            <w:r>
+              <w:rPr>
+                <w:rFonts w:ascii="Brill" w:hAnsi="Brill"/>
+                <w:b/>
+                <w:sz w:val="28"/>
+                <w:szCs w:val="28"/>
+              </w:rPr>
+              <w:t>w</w:t>
+            </w:r>
+          </w:p>
+        </w:tc>
+        <w:tc>
+          <w:tcPr>
+            <w:tcW w:w="7447" w:type="dxa"/>
+          </w:tcPr>
+          <w:p>
+            <w:pPr>
+              <w:rPr>
+                <w:rFonts w:ascii="Brill" w:hAnsi="Brill"/>
+                <w:sz w:val="28"/>
+                <w:szCs w:val="28"/>
+              </w:rPr>
+            </w:pPr>
+            <w:r>
+              <w:rPr>
+                <w:rFonts w:ascii="Brill" w:hAnsi="Brill"/>
+                <w:sz w:val="28"/>
+                <w:szCs w:val="28"/>
+              </w:rPr>
+              <w:t>i</w:t>
+            </w:r>
+            <w:r>
+              <w:rPr>
+                <w:rFonts w:ascii="Brill" w:hAnsi="Brill"/>
+                <w:sz w:val="28"/>
+                <w:szCs w:val="28"/>
+              </w:rPr>
+              <w:t xml:space="preserve">n </w:t>
+            </w:r>
+            <w:r>
+              <w:rPr>
+                <w:rFonts w:ascii="Brill" w:hAnsi="Brill"/>
+                <w:sz w:val="28"/>
+                <w:szCs w:val="28"/>
+              </w:rPr>
+              <w:t>all other positions</w:t>
+            </w:r>
+          </w:p>
+        </w:tc>
+      </w:tr>
+    </w:tbl>
+    <w:p>
+      <w:pPr>
+        <w:ind w:firstLine="720"/>
+        <w:rPr>
+          <w:rFonts w:ascii="Brill" w:hAnsi="Brill"/>
+          <w:sz w:val="28"/>
+          <w:szCs w:val="28"/>
+        </w:rPr>
+      </w:pPr>
+    </w:p>
+    <w:p>
+      <w:pPr>
+        <w:ind w:firstLine="720"/>
+        <w:rPr>
+          <w:rFonts w:ascii="Brill" w:hAnsi="Brill"/>
+          <w:sz w:val="28"/>
+          <w:szCs w:val="28"/>
+        </w:rPr>
+      </w:pPr>
+    </w:p>
+    <w:tbl>
+      <w:tblPr>
+        <w:tblStyle w:val="TableGrid1"/>
+        <w:tblW w:w="9895" w:type="dxa"/>
+        <w:tblLook w:val="04A0" w:firstRow="1" w:lastRow="0" w:firstColumn="1" w:lastColumn="0" w:noHBand="0" w:noVBand="1"/>
+      </w:tblPr>
+      <w:tblGrid>
+        <w:gridCol w:w="780"/>
+        <w:gridCol w:w="881"/>
+        <w:gridCol w:w="478"/>
+        <w:gridCol w:w="826"/>
+        <w:gridCol w:w="6930"/>
+      </w:tblGrid>
+      <w:tr>
+        <w:trPr>
+          <w:trHeight w:hRule="exact" w:val="432"/>
+        </w:trPr>
+        <w:tc>
+          <w:tcPr>
+            <w:tcW w:w="780" w:type="dxa"/>
+          </w:tcPr>
+          <w:p>
+            <w:pPr>
+              <w:rPr>
+                <w:rFonts w:ascii="Brill" w:hAnsi="Brill"/>
+                <w:b/>
+                <w:sz w:val="28"/>
+                <w:szCs w:val="28"/>
+              </w:rPr>
+            </w:pPr>
+            <w:r>
+              <w:rPr>
+                <w:rFonts w:ascii="Brill" w:hAnsi="Brill"/>
+                <w:b/>
+                <w:sz w:val="28"/>
+                <w:szCs w:val="28"/>
+              </w:rPr>
+              <w:t>7.</w:t>
+            </w:r>
+          </w:p>
+        </w:tc>
+        <w:tc>
+          <w:tcPr>
+            <w:tcW w:w="881" w:type="dxa"/>
+          </w:tcPr>
+          <w:p>
+            <w:pPr>
+              <w:rPr>
+                <w:rFonts w:ascii="Brill" w:hAnsi="Brill"/>
+                <w:b/>
+                <w:sz w:val="28"/>
+                <w:szCs w:val="28"/>
+              </w:rPr>
+            </w:pPr>
+            <w:r>
+              <w:rPr>
+                <w:rFonts w:ascii="Brill" w:hAnsi="Brill"/>
+                <w:b/>
+                <w:sz w:val="28"/>
+                <w:szCs w:val="28"/>
+              </w:rPr>
+              <w:t>ei</w:t>
+            </w:r>
+          </w:p>
+        </w:tc>
+        <w:tc>
+          <w:tcPr>
+            <w:tcW w:w="478" w:type="dxa"/>
+          </w:tcPr>
+          <w:p>
+            <w:pPr>
+              <w:rPr>
+                <w:rFonts w:ascii="Brill" w:hAnsi="Brill"/>
+                <w:b/>
+                <w:sz w:val="28"/>
+                <w:szCs w:val="28"/>
+              </w:rPr>
+            </w:pPr>
+          </w:p>
+        </w:tc>
+        <w:tc>
+          <w:tcPr>
+            <w:tcW w:w="826" w:type="dxa"/>
+          </w:tcPr>
+          <w:p>
+            <w:pPr>
+              <w:rPr>
+                <w:rFonts w:ascii="Brill" w:hAnsi="Brill"/>
+                <w:b/>
+                <w:sz w:val="28"/>
+                <w:szCs w:val="28"/>
+              </w:rPr>
+            </w:pPr>
+            <w:r>
+              <w:rPr>
+                <w:rFonts w:ascii="Brill" w:hAnsi="Brill"/>
+                <w:b/>
+                <w:sz w:val="28"/>
+                <w:szCs w:val="28"/>
+              </w:rPr>
+              <w:t>e</w:t>
+            </w:r>
+            <w:r>
+              <w:rPr>
+                <w:rFonts w:ascii="Calibri" w:hAnsi="Calibri"/>
+                <w:b/>
+                <w:sz w:val="28"/>
+                <w:szCs w:val="28"/>
+              </w:rPr>
+              <w:t>͘</w:t>
+            </w:r>
+            <w:r>
+              <w:rPr>
+                <w:rFonts w:ascii="Brill" w:hAnsi="Brill"/>
+                <w:b/>
+                <w:sz w:val="28"/>
+                <w:szCs w:val="28"/>
+              </w:rPr>
+              <w:t>ˊi̯</w:t>
+            </w:r>
+          </w:p>
+        </w:tc>
+        <w:tc>
+          <w:tcPr>
+            <w:tcW w:w="6930" w:type="dxa"/>
+          </w:tcPr>
+          <w:p>
+            <w:pPr>
+              <w:rPr>
+                <w:rFonts w:ascii="Brill" w:hAnsi="Brill"/>
+                <w:sz w:val="28"/>
+                <w:szCs w:val="28"/>
+              </w:rPr>
+            </w:pPr>
+          </w:p>
+        </w:tc>
+      </w:tr>
+      <w:tr>
+        <w:trPr>
+          <w:trHeight w:hRule="exact" w:val="432"/>
+        </w:trPr>
+        <w:tc>
+          <w:tcPr>
+            <w:tcW w:w="780" w:type="dxa"/>
+          </w:tcPr>
+          <w:p>
+            <w:pPr>
+              <w:rPr>
+                <w:rFonts w:ascii="Brill" w:hAnsi="Brill"/>
+                <w:b/>
+                <w:sz w:val="28"/>
+                <w:szCs w:val="28"/>
+              </w:rPr>
+            </w:pPr>
+          </w:p>
+        </w:tc>
+        <w:tc>
+          <w:tcPr>
+            <w:tcW w:w="881" w:type="dxa"/>
+          </w:tcPr>
+          <w:p>
+            <w:pPr>
+              <w:rPr>
+                <w:rFonts w:ascii="Brill" w:hAnsi="Brill"/>
+                <w:b/>
+                <w:sz w:val="28"/>
+                <w:szCs w:val="28"/>
+              </w:rPr>
+            </w:pPr>
+            <w:r>
+              <w:rPr>
+                <w:rFonts w:ascii="Brill" w:hAnsi="Brill"/>
+                <w:b/>
+                <w:sz w:val="28"/>
+                <w:szCs w:val="28"/>
+              </w:rPr>
+              <w:t>-</w:t>
+            </w:r>
+            <w:r>
+              <w:rPr>
+                <w:rFonts w:ascii="Brill" w:hAnsi="Brill"/>
+                <w:b/>
+                <w:sz w:val="28"/>
+                <w:szCs w:val="28"/>
+              </w:rPr>
+              <w:t>á</w:t>
+            </w:r>
+            <w:r>
+              <w:rPr>
+                <w:rFonts w:ascii="Brill" w:hAnsi="Brill"/>
+                <w:b/>
+                <w:sz w:val="28"/>
+                <w:szCs w:val="28"/>
+              </w:rPr>
+              <w:t>nc-</w:t>
+            </w:r>
+          </w:p>
+        </w:tc>
+        <w:tc>
+          <w:tcPr>
+            <w:tcW w:w="478" w:type="dxa"/>
+          </w:tcPr>
+          <w:p>
+            <w:pPr>
+              <w:rPr>
+                <w:rFonts w:ascii="Brill" w:hAnsi="Brill"/>
+                <w:b/>
+                <w:sz w:val="28"/>
+                <w:szCs w:val="28"/>
+              </w:rPr>
+            </w:pPr>
+          </w:p>
+        </w:tc>
+        <w:tc>
+          <w:tcPr>
+            <w:tcW w:w="826" w:type="dxa"/>
+          </w:tcPr>
+          <w:p>
+            <w:pPr>
+              <w:rPr>
+                <w:rFonts w:ascii="Brill" w:hAnsi="Brill"/>
+                <w:b/>
+                <w:sz w:val="28"/>
+                <w:szCs w:val="28"/>
+              </w:rPr>
+            </w:pPr>
+            <w:r>
+              <w:rPr>
+                <w:rFonts w:ascii="Brill" w:hAnsi="Brill"/>
+                <w:b/>
+                <w:sz w:val="28"/>
+                <w:szCs w:val="28"/>
+              </w:rPr>
+              <w:t>-</w:t>
+            </w:r>
+            <w:r>
+              <w:rPr>
+                <w:rFonts w:ascii="Brill" w:hAnsi="Brill"/>
+                <w:b/>
+                <w:sz w:val="28"/>
+                <w:szCs w:val="28"/>
+              </w:rPr>
+              <w:t>à</w:t>
+            </w:r>
+            <w:r>
+              <w:rPr>
+                <w:rFonts w:ascii="Brill" w:hAnsi="Brill"/>
+                <w:b/>
+                <w:sz w:val="28"/>
+                <w:szCs w:val="28"/>
+              </w:rPr>
+              <w:t>nc-</w:t>
+            </w:r>
+          </w:p>
+        </w:tc>
+        <w:tc>
+          <w:tcPr>
+            <w:tcW w:w="6930" w:type="dxa"/>
+          </w:tcPr>
+          <w:p>
+            <w:pPr>
+              <w:rPr>
+                <w:rFonts w:ascii="Brill" w:hAnsi="Brill"/>
+                <w:sz w:val="28"/>
+                <w:szCs w:val="28"/>
+              </w:rPr>
+            </w:pPr>
+            <w:r>
+              <w:rPr>
+                <w:rFonts w:ascii="Brill" w:hAnsi="Brill"/>
+                <w:sz w:val="28"/>
+                <w:szCs w:val="28"/>
+              </w:rPr>
+              <w:t>e</w:t>
+            </w:r>
+            <w:bookmarkStart w:id="0" w:name="_GoBack"/>
+            <w:bookmarkEnd w:id="0"/>
+            <w:r>
+              <w:rPr>
+                <w:rFonts w:ascii="Brill" w:hAnsi="Brill"/>
+                <w:sz w:val="28"/>
+                <w:szCs w:val="28"/>
+              </w:rPr>
+              <w:t>xcept for world-final position</w:t>
+            </w:r>
+          </w:p>
+        </w:tc>
+      </w:tr>
+    </w:tbl>
     <w:p>
       <w:pPr>
         <w:ind w:firstLine="720"/>

--- a/Transcription_rules.docx
+++ b/Transcription_rules.docx
@@ -426,6 +426,7 @@
                 <w:szCs w:val="28"/>
               </w:rPr>
             </w:pPr>
+            <w:proofErr w:type="spellStart"/>
             <w:r>
               <w:rPr>
                 <w:rFonts w:ascii="Brill" w:hAnsi="Brill"/>
@@ -435,6 +436,7 @@
               </w:rPr>
               <w:t>ȯˊu</w:t>
             </w:r>
+            <w:proofErr w:type="spellEnd"/>
           </w:p>
         </w:tc>
         <w:tc>
@@ -511,7 +513,27 @@
                 <w:sz w:val="28"/>
                 <w:szCs w:val="28"/>
               </w:rPr>
-              <w:t>̏ ̇i̯</w:t>
+              <w:t>̏ ̇</w:t>
+            </w:r>
+            <w:proofErr w:type="spellStart"/>
+            <w:r>
+              <w:rPr>
+                <w:rFonts w:ascii="Brill" w:hAnsi="Brill"/>
+                <w:b/>
+                <w:sz w:val="28"/>
+                <w:szCs w:val="28"/>
+              </w:rPr>
+              <w:t>i</w:t>
+            </w:r>
+            <w:proofErr w:type="spellEnd"/>
+            <w:r>
+              <w:rPr>
+                <w:rFonts w:ascii="Brill" w:hAnsi="Brill"/>
+                <w:b/>
+                <w:sz w:val="28"/>
+                <w:szCs w:val="28"/>
+              </w:rPr>
+              <w:t>̯</w:t>
             </w:r>
           </w:p>
         </w:tc>
@@ -560,6 +582,7 @@
                 <w:szCs w:val="28"/>
               </w:rPr>
             </w:pPr>
+            <w:proofErr w:type="spellStart"/>
             <w:r>
               <w:rPr>
                 <w:rFonts w:ascii="Brill" w:hAnsi="Brill"/>
@@ -569,6 +592,7 @@
               </w:rPr>
               <w:t>ȯˊi</w:t>
             </w:r>
+            <w:proofErr w:type="spellEnd"/>
           </w:p>
         </w:tc>
         <w:tc>
@@ -713,6 +737,7 @@
                 <w:szCs w:val="28"/>
               </w:rPr>
             </w:pPr>
+            <w:proofErr w:type="spellStart"/>
             <w:r>
               <w:rPr>
                 <w:rFonts w:ascii="Brill" w:hAnsi="Brill"/>
@@ -722,6 +747,7 @@
               </w:rPr>
               <w:t>óu</w:t>
             </w:r>
+            <w:proofErr w:type="spellEnd"/>
           </w:p>
         </w:tc>
         <w:tc>
@@ -808,7 +834,27 @@
                 <w:sz w:val="28"/>
                 <w:szCs w:val="28"/>
               </w:rPr>
-              <w:t xml:space="preserve"> ̇i̯</w:t>
+              <w:t xml:space="preserve"> ̇</w:t>
+            </w:r>
+            <w:proofErr w:type="spellStart"/>
+            <w:r>
+              <w:rPr>
+                <w:rFonts w:ascii="Brill" w:hAnsi="Brill"/>
+                <w:b/>
+                <w:sz w:val="28"/>
+                <w:szCs w:val="28"/>
+              </w:rPr>
+              <w:t>i</w:t>
+            </w:r>
+            <w:proofErr w:type="spellEnd"/>
+            <w:r>
+              <w:rPr>
+                <w:rFonts w:ascii="Brill" w:hAnsi="Brill"/>
+                <w:b/>
+                <w:sz w:val="28"/>
+                <w:szCs w:val="28"/>
+              </w:rPr>
+              <w:t>̯</w:t>
             </w:r>
           </w:p>
         </w:tc>
@@ -857,6 +903,7 @@
                 <w:szCs w:val="28"/>
               </w:rPr>
             </w:pPr>
+            <w:proofErr w:type="spellStart"/>
             <w:r>
               <w:rPr>
                 <w:rFonts w:ascii="Brill" w:hAnsi="Brill"/>
@@ -866,6 +913,7 @@
               </w:rPr>
               <w:t>ói</w:t>
             </w:r>
+            <w:proofErr w:type="spellEnd"/>
           </w:p>
         </w:tc>
         <w:tc>
@@ -1011,6 +1059,7 @@
                 <w:szCs w:val="28"/>
               </w:rPr>
             </w:pPr>
+            <w:proofErr w:type="spellStart"/>
             <w:r>
               <w:rPr>
                 <w:rFonts w:ascii="Brill" w:hAnsi="Brill"/>
@@ -1020,6 +1069,7 @@
               </w:rPr>
               <w:t>ou</w:t>
             </w:r>
+            <w:proofErr w:type="spellEnd"/>
           </w:p>
         </w:tc>
         <w:tc>
@@ -1096,7 +1146,27 @@
                 <w:sz w:val="28"/>
                 <w:szCs w:val="28"/>
               </w:rPr>
-              <w:t xml:space="preserve"> ̇i̯</w:t>
+              <w:t xml:space="preserve"> ̇</w:t>
+            </w:r>
+            <w:proofErr w:type="spellStart"/>
+            <w:r>
+              <w:rPr>
+                <w:rFonts w:ascii="Brill" w:hAnsi="Brill"/>
+                <w:b/>
+                <w:sz w:val="28"/>
+                <w:szCs w:val="28"/>
+              </w:rPr>
+              <w:t>i</w:t>
+            </w:r>
+            <w:proofErr w:type="spellEnd"/>
+            <w:r>
+              <w:rPr>
+                <w:rFonts w:ascii="Brill" w:hAnsi="Brill"/>
+                <w:b/>
+                <w:sz w:val="28"/>
+                <w:szCs w:val="28"/>
+              </w:rPr>
+              <w:t>̯</w:t>
             </w:r>
           </w:p>
         </w:tc>
@@ -1629,6 +1699,7 @@
                 <w:szCs w:val="28"/>
               </w:rPr>
             </w:pPr>
+            <w:proofErr w:type="spellStart"/>
             <w:r>
               <w:rPr>
                 <w:rFonts w:ascii="Brill" w:hAnsi="Brill"/>
@@ -1656,6 +1727,7 @@
               </w:rPr>
               <w:t>u</w:t>
             </w:r>
+            <w:proofErr w:type="spellEnd"/>
           </w:p>
         </w:tc>
         <w:tc>
@@ -1675,6 +1747,15 @@
                 <w:szCs w:val="28"/>
               </w:rPr>
             </w:pPr>
+            <w:r>
+              <w:rPr>
+                <w:rFonts w:ascii="Brill" w:hAnsi="Brill"/>
+                <w:b/>
+                <w:sz w:val="28"/>
+                <w:szCs w:val="28"/>
+              </w:rPr>
+              <w:t>→</w:t>
+            </w:r>
           </w:p>
         </w:tc>
         <w:tc>
@@ -1799,6 +1880,15 @@
                 <w:szCs w:val="28"/>
               </w:rPr>
             </w:pPr>
+            <w:r>
+              <w:rPr>
+                <w:rFonts w:ascii="Brill" w:hAnsi="Brill"/>
+                <w:b/>
+                <w:sz w:val="28"/>
+                <w:szCs w:val="28"/>
+              </w:rPr>
+              <w:t>→</w:t>
+            </w:r>
           </w:p>
         </w:tc>
         <w:tc>
@@ -1932,6 +2022,15 @@
                 <w:szCs w:val="28"/>
               </w:rPr>
             </w:pPr>
+            <w:r>
+              <w:rPr>
+                <w:rFonts w:ascii="Brill" w:hAnsi="Brill"/>
+                <w:b/>
+                <w:sz w:val="28"/>
+                <w:szCs w:val="28"/>
+              </w:rPr>
+              <w:t>→</w:t>
+            </w:r>
           </w:p>
         </w:tc>
         <w:tc>
@@ -2027,6 +2126,7 @@
                 <w:szCs w:val="28"/>
               </w:rPr>
             </w:pPr>
+            <w:proofErr w:type="spellStart"/>
             <w:r>
               <w:rPr>
                 <w:rFonts w:ascii="Brill" w:hAnsi="Brill"/>
@@ -2052,7 +2152,17 @@
                 <w:sz w:val="28"/>
                 <w:szCs w:val="28"/>
               </w:rPr>
-              <w:t>i̯</w:t>
+              <w:t>i</w:t>
+            </w:r>
+            <w:proofErr w:type="spellEnd"/>
+            <w:r>
+              <w:rPr>
+                <w:rFonts w:ascii="Brill" w:hAnsi="Brill"/>
+                <w:b/>
+                <w:sz w:val="28"/>
+                <w:szCs w:val="28"/>
+              </w:rPr>
+              <w:t>̯</w:t>
             </w:r>
           </w:p>
         </w:tc>
@@ -2073,6 +2183,15 @@
                 <w:szCs w:val="28"/>
               </w:rPr>
             </w:pPr>
+            <w:r>
+              <w:rPr>
+                <w:rFonts w:ascii="Brill" w:hAnsi="Brill"/>
+                <w:b/>
+                <w:sz w:val="28"/>
+                <w:szCs w:val="28"/>
+              </w:rPr>
+              <w:t>→</w:t>
+            </w:r>
           </w:p>
         </w:tc>
         <w:tc>
@@ -2185,7 +2304,27 @@
                 <w:sz w:val="28"/>
                 <w:szCs w:val="28"/>
               </w:rPr>
-              <w:t>ˊi̯</w:t>
+              <w:t>ˊ</w:t>
+            </w:r>
+            <w:proofErr w:type="spellStart"/>
+            <w:r>
+              <w:rPr>
+                <w:rFonts w:ascii="Brill" w:hAnsi="Brill"/>
+                <w:b/>
+                <w:sz w:val="28"/>
+                <w:szCs w:val="28"/>
+              </w:rPr>
+              <w:t>i</w:t>
+            </w:r>
+            <w:proofErr w:type="spellEnd"/>
+            <w:r>
+              <w:rPr>
+                <w:rFonts w:ascii="Brill" w:hAnsi="Brill"/>
+                <w:b/>
+                <w:sz w:val="28"/>
+                <w:szCs w:val="28"/>
+              </w:rPr>
+              <w:t>̯</w:t>
             </w:r>
           </w:p>
         </w:tc>
@@ -2206,6 +2345,15 @@
                 <w:szCs w:val="28"/>
               </w:rPr>
             </w:pPr>
+            <w:r>
+              <w:rPr>
+                <w:rFonts w:ascii="Brill" w:hAnsi="Brill"/>
+                <w:b/>
+                <w:sz w:val="28"/>
+                <w:szCs w:val="28"/>
+              </w:rPr>
+              <w:t>→</w:t>
+            </w:r>
           </w:p>
         </w:tc>
         <w:tc>
@@ -2303,14 +2451,25 @@
                 <w:szCs w:val="28"/>
               </w:rPr>
             </w:pPr>
-            <w:r>
-              <w:rPr>
-                <w:rFonts w:ascii="Brill" w:hAnsi="Brill"/>
-                <w:b/>
-                <w:sz w:val="28"/>
-                <w:szCs w:val="28"/>
-              </w:rPr>
-              <w:t>íe̯</w:t>
+            <w:proofErr w:type="spellStart"/>
+            <w:r>
+              <w:rPr>
+                <w:rFonts w:ascii="Brill" w:hAnsi="Brill"/>
+                <w:b/>
+                <w:sz w:val="28"/>
+                <w:szCs w:val="28"/>
+              </w:rPr>
+              <w:t>íe</w:t>
+            </w:r>
+            <w:proofErr w:type="spellEnd"/>
+            <w:r>
+              <w:rPr>
+                <w:rFonts w:ascii="Brill" w:hAnsi="Brill"/>
+                <w:b/>
+                <w:sz w:val="28"/>
+                <w:szCs w:val="28"/>
+              </w:rPr>
+              <w:t>̯</w:t>
             </w:r>
           </w:p>
         </w:tc>
@@ -2331,6 +2490,15 @@
                 <w:szCs w:val="28"/>
               </w:rPr>
             </w:pPr>
+            <w:r>
+              <w:rPr>
+                <w:rFonts w:ascii="Brill" w:hAnsi="Brill"/>
+                <w:b/>
+                <w:sz w:val="28"/>
+                <w:szCs w:val="28"/>
+              </w:rPr>
+              <w:t>→</w:t>
+            </w:r>
           </w:p>
         </w:tc>
         <w:tc>
@@ -2418,6 +2586,7 @@
                 <w:szCs w:val="28"/>
               </w:rPr>
             </w:pPr>
+            <w:proofErr w:type="spellStart"/>
             <w:r>
               <w:rPr>
                 <w:rFonts w:ascii="Brill" w:hAnsi="Brill"/>
@@ -2428,6 +2597,7 @@
               </w:rPr>
               <w:t>úo</w:t>
             </w:r>
+            <w:proofErr w:type="spellEnd"/>
             <w:r>
               <w:rPr>
                 <w:rFonts w:ascii="Brill" w:hAnsi="Brill"/>
@@ -2456,6 +2626,15 @@
                 <w:szCs w:val="28"/>
               </w:rPr>
             </w:pPr>
+            <w:r>
+              <w:rPr>
+                <w:rFonts w:ascii="Brill" w:hAnsi="Brill"/>
+                <w:b/>
+                <w:sz w:val="28"/>
+                <w:szCs w:val="28"/>
+              </w:rPr>
+              <w:t>→</w:t>
+            </w:r>
           </w:p>
         </w:tc>
         <w:tc>
@@ -2589,6 +2768,15 @@
                 <w:szCs w:val="28"/>
               </w:rPr>
             </w:pPr>
+            <w:r>
+              <w:rPr>
+                <w:rFonts w:ascii="Brill" w:hAnsi="Brill"/>
+                <w:b/>
+                <w:sz w:val="28"/>
+                <w:szCs w:val="28"/>
+              </w:rPr>
+              <w:t>→</w:t>
+            </w:r>
           </w:p>
         </w:tc>
         <w:tc>
@@ -2810,6 +2998,15 @@
                 <w:szCs w:val="28"/>
               </w:rPr>
             </w:pPr>
+            <w:r>
+              <w:rPr>
+                <w:rFonts w:ascii="Brill" w:hAnsi="Brill"/>
+                <w:b/>
+                <w:sz w:val="28"/>
+                <w:szCs w:val="28"/>
+              </w:rPr>
+              <w:t>→</w:t>
+            </w:r>
           </w:p>
         </w:tc>
         <w:tc>
@@ -2925,6 +3122,15 @@
                 <w:szCs w:val="28"/>
               </w:rPr>
             </w:pPr>
+            <w:r>
+              <w:rPr>
+                <w:rFonts w:ascii="Brill" w:hAnsi="Brill"/>
+                <w:b/>
+                <w:sz w:val="28"/>
+                <w:szCs w:val="28"/>
+              </w:rPr>
+              <w:t>→</w:t>
+            </w:r>
           </w:p>
         </w:tc>
         <w:tc>
@@ -3040,6 +3246,15 @@
                 <w:szCs w:val="28"/>
               </w:rPr>
             </w:pPr>
+            <w:r>
+              <w:rPr>
+                <w:rFonts w:ascii="Brill" w:hAnsi="Brill"/>
+                <w:b/>
+                <w:sz w:val="28"/>
+                <w:szCs w:val="28"/>
+              </w:rPr>
+              <w:t>→</w:t>
+            </w:r>
           </w:p>
         </w:tc>
         <w:tc>
@@ -3155,6 +3370,15 @@
                 <w:szCs w:val="28"/>
               </w:rPr>
             </w:pPr>
+            <w:r>
+              <w:rPr>
+                <w:rFonts w:ascii="Brill" w:hAnsi="Brill"/>
+                <w:b/>
+                <w:sz w:val="28"/>
+                <w:szCs w:val="28"/>
+              </w:rPr>
+              <w:t>→</w:t>
+            </w:r>
           </w:p>
         </w:tc>
         <w:tc>
@@ -3267,6 +3491,15 @@
                 <w:szCs w:val="28"/>
               </w:rPr>
             </w:pPr>
+            <w:r>
+              <w:rPr>
+                <w:rFonts w:ascii="Brill" w:hAnsi="Brill"/>
+                <w:b/>
+                <w:sz w:val="28"/>
+                <w:szCs w:val="28"/>
+              </w:rPr>
+              <w:t>→</w:t>
+            </w:r>
           </w:p>
         </w:tc>
         <w:tc>
@@ -3383,6 +3616,15 @@
                 <w:szCs w:val="28"/>
               </w:rPr>
             </w:pPr>
+            <w:r>
+              <w:rPr>
+                <w:rFonts w:ascii="Brill" w:hAnsi="Brill"/>
+                <w:b/>
+                <w:sz w:val="28"/>
+                <w:szCs w:val="28"/>
+              </w:rPr>
+              <w:t>→</w:t>
+            </w:r>
           </w:p>
         </w:tc>
         <w:tc>
@@ -3499,6 +3741,15 @@
                 <w:szCs w:val="28"/>
               </w:rPr>
             </w:pPr>
+            <w:r>
+              <w:rPr>
+                <w:rFonts w:ascii="Brill" w:hAnsi="Brill"/>
+                <w:b/>
+                <w:sz w:val="28"/>
+                <w:szCs w:val="28"/>
+              </w:rPr>
+              <w:t>→</w:t>
+            </w:r>
           </w:p>
         </w:tc>
         <w:tc>
@@ -3692,6 +3943,7 @@
                 <w:szCs w:val="28"/>
               </w:rPr>
             </w:pPr>
+            <w:proofErr w:type="spellStart"/>
             <w:r>
               <w:rPr>
                 <w:rFonts w:ascii="Brill" w:hAnsi="Brill"/>
@@ -3701,6 +3953,7 @@
               </w:rPr>
               <w:t>i</w:t>
             </w:r>
+            <w:proofErr w:type="spellEnd"/>
           </w:p>
         </w:tc>
         <w:tc>
@@ -3720,6 +3973,15 @@
                 <w:szCs w:val="28"/>
               </w:rPr>
             </w:pPr>
+            <w:r>
+              <w:rPr>
+                <w:rFonts w:ascii="Brill" w:hAnsi="Brill"/>
+                <w:b/>
+                <w:sz w:val="28"/>
+                <w:szCs w:val="28"/>
+              </w:rPr>
+              <w:t>→</w:t>
+            </w:r>
           </w:p>
         </w:tc>
         <w:tc>
@@ -3835,6 +4097,15 @@
                 <w:szCs w:val="28"/>
               </w:rPr>
             </w:pPr>
+            <w:r>
+              <w:rPr>
+                <w:rFonts w:ascii="Brill" w:hAnsi="Brill"/>
+                <w:b/>
+                <w:sz w:val="28"/>
+                <w:szCs w:val="28"/>
+              </w:rPr>
+              <w:t>→</w:t>
+            </w:r>
           </w:p>
         </w:tc>
         <w:tc>
@@ -4009,6 +4280,15 @@
               </w:rPr>
               <w:t>4</w:t>
             </w:r>
+            <w:r>
+              <w:rPr>
+                <w:rFonts w:ascii="Brill" w:hAnsi="Brill"/>
+                <w:b/>
+                <w:sz w:val="28"/>
+                <w:szCs w:val="28"/>
+              </w:rPr>
+              <w:t>.</w:t>
+            </w:r>
           </w:p>
         </w:tc>
         <w:tc>
@@ -4094,6 +4374,25 @@
                 <w:szCs w:val="28"/>
               </w:rPr>
             </w:pPr>
+            <w:r>
+              <w:rPr>
+                <w:rFonts w:ascii="Brill" w:hAnsi="Brill"/>
+                <w:b/>
+                <w:sz w:val="28"/>
+                <w:szCs w:val="28"/>
+              </w:rPr>
+              <w:lastRenderedPageBreak/>
+              <w:t>5</w:t>
+            </w:r>
+            <w:r>
+              <w:rPr>
+                <w:rFonts w:ascii="Brill" w:hAnsi="Brill"/>
+                <w:b/>
+                <w:sz w:val="28"/>
+                <w:szCs w:val="28"/>
+              </w:rPr>
+              <w:t>.</w:t>
+            </w:r>
           </w:p>
         </w:tc>
         <w:tc>
@@ -4113,6 +4412,16 @@
                 <w:szCs w:val="28"/>
               </w:rPr>
             </w:pPr>
+            <w:r>
+              <w:rPr>
+                <w:rFonts w:ascii="Brill" w:hAnsi="Brill"/>
+                <w:b/>
+                <w:spacing w:val="30"/>
+                <w:sz w:val="28"/>
+                <w:szCs w:val="28"/>
+              </w:rPr>
+              <w:t>ṭ</w:t>
+            </w:r>
           </w:p>
         </w:tc>
         <w:tc>
@@ -4132,6 +4441,15 @@
                 <w:szCs w:val="28"/>
               </w:rPr>
             </w:pPr>
+            <w:r>
+              <w:rPr>
+                <w:rFonts w:ascii="Brill" w:hAnsi="Brill"/>
+                <w:b/>
+                <w:sz w:val="28"/>
+                <w:szCs w:val="28"/>
+              </w:rPr>
+              <w:t>→</w:t>
+            </w:r>
           </w:p>
         </w:tc>
         <w:tc>
@@ -4151,6 +4469,15 @@
                 <w:szCs w:val="28"/>
               </w:rPr>
             </w:pPr>
+            <w:r>
+              <w:rPr>
+                <w:rFonts w:ascii="Brill" w:hAnsi="Brill"/>
+                <w:b/>
+                <w:sz w:val="28"/>
+                <w:szCs w:val="28"/>
+              </w:rPr>
+              <w:t>t</w:t>
+            </w:r>
           </w:p>
         </w:tc>
         <w:tc>
@@ -4191,15 +4518,6 @@
                 <w:szCs w:val="28"/>
               </w:rPr>
             </w:pPr>
-            <w:r>
-              <w:rPr>
-                <w:rFonts w:ascii="Brill" w:hAnsi="Brill"/>
-                <w:b/>
-                <w:sz w:val="28"/>
-                <w:szCs w:val="28"/>
-              </w:rPr>
-              <w:t>5</w:t>
-            </w:r>
           </w:p>
         </w:tc>
         <w:tc>
@@ -4223,11 +4541,10 @@
               <w:rPr>
                 <w:rFonts w:ascii="Brill" w:hAnsi="Brill"/>
                 <w:b/>
-                <w:spacing w:val="30"/>
-                <w:sz w:val="28"/>
-                <w:szCs w:val="28"/>
-              </w:rPr>
-              <w:t>ṭ</w:t>
+                <w:sz w:val="28"/>
+                <w:szCs w:val="28"/>
+              </w:rPr>
+              <w:t>ḍ</w:t>
             </w:r>
           </w:p>
         </w:tc>
@@ -4248,6 +4565,15 @@
                 <w:szCs w:val="28"/>
               </w:rPr>
             </w:pPr>
+            <w:r>
+              <w:rPr>
+                <w:rFonts w:ascii="Brill" w:hAnsi="Brill"/>
+                <w:b/>
+                <w:sz w:val="28"/>
+                <w:szCs w:val="28"/>
+              </w:rPr>
+              <w:t>→</w:t>
+            </w:r>
           </w:p>
         </w:tc>
         <w:tc>
@@ -4274,7 +4600,7 @@
                 <w:sz w:val="28"/>
                 <w:szCs w:val="28"/>
               </w:rPr>
-              <w:t>t</w:t>
+              <w:t>d</w:t>
             </w:r>
           </w:p>
         </w:tc>
@@ -4342,7 +4668,25 @@
                 <w:sz w:val="28"/>
                 <w:szCs w:val="28"/>
               </w:rPr>
-              <w:t>ḍ</w:t>
+              <w:fldChar w:fldCharType="begin"/>
+            </w:r>
+            <w:r>
+              <w:rPr>
+                <w:rFonts w:ascii="Brill" w:hAnsi="Brill"/>
+                <w:b/>
+                <w:sz w:val="28"/>
+                <w:szCs w:val="28"/>
+              </w:rPr>
+              <w:instrText xml:space="preserve"> EQ \O(w,f) </w:instrText>
+            </w:r>
+            <w:r>
+              <w:rPr>
+                <w:rFonts w:ascii="Brill" w:hAnsi="Brill"/>
+                <w:b/>
+                <w:sz w:val="28"/>
+                <w:szCs w:val="28"/>
+              </w:rPr>
+              <w:fldChar w:fldCharType="end"/>
             </w:r>
           </w:p>
         </w:tc>
@@ -4363,6 +4707,15 @@
                 <w:szCs w:val="28"/>
               </w:rPr>
             </w:pPr>
+            <w:r>
+              <w:rPr>
+                <w:rFonts w:ascii="Brill" w:hAnsi="Brill"/>
+                <w:b/>
+                <w:sz w:val="28"/>
+                <w:szCs w:val="28"/>
+              </w:rPr>
+              <w:t>→</w:t>
+            </w:r>
           </w:p>
         </w:tc>
         <w:tc>
@@ -4389,7 +4742,7 @@
                 <w:sz w:val="28"/>
                 <w:szCs w:val="28"/>
               </w:rPr>
-              <w:t>d</w:t>
+              <w:t>f</w:t>
             </w:r>
           </w:p>
         </w:tc>
@@ -4457,25 +4810,7 @@
                 <w:sz w:val="28"/>
                 <w:szCs w:val="28"/>
               </w:rPr>
-              <w:fldChar w:fldCharType="begin"/>
-            </w:r>
-            <w:r>
-              <w:rPr>
-                <w:rFonts w:ascii="Brill" w:hAnsi="Brill"/>
-                <w:b/>
-                <w:sz w:val="28"/>
-                <w:szCs w:val="28"/>
-              </w:rPr>
-              <w:instrText xml:space="preserve"> EQ \O(w,f) </w:instrText>
-            </w:r>
-            <w:r>
-              <w:rPr>
-                <w:rFonts w:ascii="Brill" w:hAnsi="Brill"/>
-                <w:b/>
-                <w:sz w:val="28"/>
-                <w:szCs w:val="28"/>
-              </w:rPr>
-              <w:fldChar w:fldCharType="end"/>
+              <w:t>w</w:t>
             </w:r>
           </w:p>
         </w:tc>
@@ -4496,6 +4831,15 @@
                 <w:szCs w:val="28"/>
               </w:rPr>
             </w:pPr>
+            <w:r>
+              <w:rPr>
+                <w:rFonts w:ascii="Brill" w:hAnsi="Brill"/>
+                <w:b/>
+                <w:sz w:val="28"/>
+                <w:szCs w:val="28"/>
+              </w:rPr>
+              <w:t>→</w:t>
+            </w:r>
           </w:p>
         </w:tc>
         <w:tc>
@@ -4522,7 +4866,7 @@
                 <w:sz w:val="28"/>
                 <w:szCs w:val="28"/>
               </w:rPr>
-              <w:t>f</w:t>
+              <w:t>v</w:t>
             </w:r>
           </w:p>
         </w:tc>
@@ -4590,7 +4934,7 @@
                 <w:sz w:val="28"/>
                 <w:szCs w:val="28"/>
               </w:rPr>
-              <w:t>w</w:t>
+              <w:t>k̕</w:t>
             </w:r>
           </w:p>
         </w:tc>
@@ -4611,6 +4955,15 @@
                 <w:szCs w:val="28"/>
               </w:rPr>
             </w:pPr>
+            <w:r>
+              <w:rPr>
+                <w:rFonts w:ascii="Brill" w:hAnsi="Brill"/>
+                <w:b/>
+                <w:sz w:val="28"/>
+                <w:szCs w:val="28"/>
+              </w:rPr>
+              <w:t>→</w:t>
+            </w:r>
           </w:p>
         </w:tc>
         <w:tc>
@@ -4637,7 +4990,7 @@
                 <w:sz w:val="28"/>
                 <w:szCs w:val="28"/>
               </w:rPr>
-              <w:t>v</w:t>
+              <w:t>k</w:t>
             </w:r>
           </w:p>
         </w:tc>
@@ -4705,7 +5058,7 @@
                 <w:sz w:val="28"/>
                 <w:szCs w:val="28"/>
               </w:rPr>
-              <w:t>k̕</w:t>
+              <w:t>g̕</w:t>
             </w:r>
           </w:p>
         </w:tc>
@@ -4726,6 +5079,15 @@
                 <w:szCs w:val="28"/>
               </w:rPr>
             </w:pPr>
+            <w:r>
+              <w:rPr>
+                <w:rFonts w:ascii="Brill" w:hAnsi="Brill"/>
+                <w:b/>
+                <w:sz w:val="28"/>
+                <w:szCs w:val="28"/>
+              </w:rPr>
+              <w:t>→</w:t>
+            </w:r>
           </w:p>
         </w:tc>
         <w:tc>
@@ -4752,7 +5114,7 @@
                 <w:sz w:val="28"/>
                 <w:szCs w:val="28"/>
               </w:rPr>
-              <w:t>k</w:t>
+              <w:t>g</w:t>
             </w:r>
           </w:p>
         </w:tc>
@@ -4820,7 +5182,7 @@
                 <w:sz w:val="28"/>
                 <w:szCs w:val="28"/>
               </w:rPr>
-              <w:t>g̕</w:t>
+              <w:t>x̕</w:t>
             </w:r>
           </w:p>
         </w:tc>
@@ -4841,6 +5203,15 @@
                 <w:szCs w:val="28"/>
               </w:rPr>
             </w:pPr>
+            <w:r>
+              <w:rPr>
+                <w:rFonts w:ascii="Brill" w:hAnsi="Brill"/>
+                <w:b/>
+                <w:sz w:val="28"/>
+                <w:szCs w:val="28"/>
+              </w:rPr>
+              <w:t>→</w:t>
+            </w:r>
           </w:p>
         </w:tc>
         <w:tc>
@@ -4867,7 +5238,7 @@
                 <w:sz w:val="28"/>
                 <w:szCs w:val="28"/>
               </w:rPr>
-              <w:t>g</w:t>
+              <w:t>x</w:t>
             </w:r>
           </w:p>
         </w:tc>
@@ -4935,7 +5306,7 @@
                 <w:sz w:val="28"/>
                 <w:szCs w:val="28"/>
               </w:rPr>
-              <w:t>x̕</w:t>
+              <w:t>γ̕</w:t>
             </w:r>
           </w:p>
         </w:tc>
@@ -4956,6 +5327,15 @@
                 <w:szCs w:val="28"/>
               </w:rPr>
             </w:pPr>
+            <w:r>
+              <w:rPr>
+                <w:rFonts w:ascii="Brill" w:hAnsi="Brill"/>
+                <w:b/>
+                <w:sz w:val="28"/>
+                <w:szCs w:val="28"/>
+              </w:rPr>
+              <w:t>→</w:t>
+            </w:r>
           </w:p>
         </w:tc>
         <w:tc>
@@ -4982,7 +5362,7 @@
                 <w:sz w:val="28"/>
                 <w:szCs w:val="28"/>
               </w:rPr>
-              <w:t>x</w:t>
+              <w:t>γ</w:t>
             </w:r>
           </w:p>
         </w:tc>
@@ -5043,15 +5423,6 @@
                 <w:szCs w:val="28"/>
               </w:rPr>
             </w:pPr>
-            <w:r>
-              <w:rPr>
-                <w:rFonts w:ascii="Brill" w:hAnsi="Brill"/>
-                <w:b/>
-                <w:sz w:val="28"/>
-                <w:szCs w:val="28"/>
-              </w:rPr>
-              <w:t>γ̕</w:t>
-            </w:r>
           </w:p>
         </w:tc>
         <w:tc>
@@ -5090,15 +5461,6 @@
                 <w:szCs w:val="28"/>
               </w:rPr>
             </w:pPr>
-            <w:r>
-              <w:rPr>
-                <w:rFonts w:ascii="Brill" w:hAnsi="Brill"/>
-                <w:b/>
-                <w:sz w:val="28"/>
-                <w:szCs w:val="28"/>
-              </w:rPr>
-              <w:t>γ</w:t>
-            </w:r>
           </w:p>
         </w:tc>
         <w:tc>
@@ -5139,6 +5501,24 @@
                 <w:szCs w:val="28"/>
               </w:rPr>
             </w:pPr>
+            <w:r>
+              <w:rPr>
+                <w:rFonts w:ascii="Brill" w:hAnsi="Brill"/>
+                <w:b/>
+                <w:sz w:val="28"/>
+                <w:szCs w:val="28"/>
+              </w:rPr>
+              <w:t>6</w:t>
+            </w:r>
+            <w:r>
+              <w:rPr>
+                <w:rFonts w:ascii="Brill" w:hAnsi="Brill"/>
+                <w:b/>
+                <w:sz w:val="28"/>
+                <w:szCs w:val="28"/>
+              </w:rPr>
+              <w:t>.</w:t>
+            </w:r>
           </w:p>
         </w:tc>
         <w:tc>
@@ -5158,6 +5538,15 @@
                 <w:szCs w:val="28"/>
               </w:rPr>
             </w:pPr>
+            <w:r>
+              <w:rPr>
+                <w:rFonts w:ascii="Brill" w:hAnsi="Brill"/>
+                <w:b/>
+                <w:sz w:val="28"/>
+                <w:szCs w:val="28"/>
+              </w:rPr>
+              <w:t>ћ</w:t>
+            </w:r>
           </w:p>
         </w:tc>
         <w:tc>
@@ -5177,6 +5566,15 @@
                 <w:szCs w:val="28"/>
               </w:rPr>
             </w:pPr>
+            <w:r>
+              <w:rPr>
+                <w:rFonts w:ascii="Brill" w:hAnsi="Brill"/>
+                <w:b/>
+                <w:sz w:val="28"/>
+                <w:szCs w:val="28"/>
+              </w:rPr>
+              <w:t>→</w:t>
+            </w:r>
           </w:p>
         </w:tc>
         <w:tc>
@@ -5196,6 +5594,15 @@
                 <w:szCs w:val="28"/>
               </w:rPr>
             </w:pPr>
+            <w:r>
+              <w:rPr>
+                <w:rFonts w:ascii="Brill" w:hAnsi="Brill"/>
+                <w:b/>
+                <w:sz w:val="28"/>
+                <w:szCs w:val="28"/>
+              </w:rPr>
+              <w:t>k̕</w:t>
+            </w:r>
           </w:p>
         </w:tc>
         <w:tc>
@@ -5236,15 +5643,6 @@
                 <w:szCs w:val="28"/>
               </w:rPr>
             </w:pPr>
-            <w:r>
-              <w:rPr>
-                <w:rFonts w:ascii="Brill" w:hAnsi="Brill"/>
-                <w:b/>
-                <w:sz w:val="28"/>
-                <w:szCs w:val="28"/>
-              </w:rPr>
-              <w:t>6</w:t>
-            </w:r>
           </w:p>
         </w:tc>
         <w:tc>
@@ -5271,7 +5669,7 @@
                 <w:sz w:val="28"/>
                 <w:szCs w:val="28"/>
               </w:rPr>
-              <w:t>ћ</w:t>
+              <w:t>ђ</w:t>
             </w:r>
           </w:p>
         </w:tc>
@@ -5292,6 +5690,15 @@
                 <w:szCs w:val="28"/>
               </w:rPr>
             </w:pPr>
+            <w:r>
+              <w:rPr>
+                <w:rFonts w:ascii="Brill" w:hAnsi="Brill"/>
+                <w:b/>
+                <w:sz w:val="28"/>
+                <w:szCs w:val="28"/>
+              </w:rPr>
+              <w:t>→</w:t>
+            </w:r>
           </w:p>
         </w:tc>
         <w:tc>
@@ -5318,7 +5725,7 @@
                 <w:sz w:val="28"/>
                 <w:szCs w:val="28"/>
               </w:rPr>
-              <w:t>k̕</w:t>
+              <w:t>g̕</w:t>
             </w:r>
           </w:p>
         </w:tc>
@@ -5386,7 +5793,16 @@
                 <w:sz w:val="28"/>
                 <w:szCs w:val="28"/>
               </w:rPr>
-              <w:t>ђ</w:t>
+              <w:t>x</w:t>
+            </w:r>
+            <w:r>
+              <w:rPr>
+                <w:rFonts w:ascii="Brill" w:hAnsi="Brill"/>
+                <w:b/>
+                <w:sz w:val="28"/>
+                <w:szCs w:val="28"/>
+              </w:rPr>
+              <w:t>̆</w:t>
             </w:r>
           </w:p>
         </w:tc>
@@ -5407,6 +5823,15 @@
                 <w:szCs w:val="28"/>
               </w:rPr>
             </w:pPr>
+            <w:r>
+              <w:rPr>
+                <w:rFonts w:ascii="Brill" w:hAnsi="Brill"/>
+                <w:b/>
+                <w:sz w:val="28"/>
+                <w:szCs w:val="28"/>
+              </w:rPr>
+              <w:t>→</w:t>
+            </w:r>
           </w:p>
         </w:tc>
         <w:tc>
@@ -5433,7 +5858,7 @@
                 <w:sz w:val="28"/>
                 <w:szCs w:val="28"/>
               </w:rPr>
-              <w:t>g̕</w:t>
+              <w:t>x</w:t>
             </w:r>
           </w:p>
         </w:tc>
@@ -5454,130 +5879,6 @@
                 <w:szCs w:val="28"/>
               </w:rPr>
             </w:pPr>
-          </w:p>
-        </w:tc>
-      </w:tr>
-      <w:tr>
-        <w:tc>
-          <w:tcPr>
-            <w:tcW w:w="805" w:type="dxa"/>
-          </w:tcPr>
-          <w:p>
-            <w:pPr>
-              <w:tabs>
-                <w:tab w:val="center" w:pos="4680"/>
-                <w:tab w:val="left" w:pos="7485"/>
-              </w:tabs>
-              <w:rPr>
-                <w:rFonts w:ascii="Brill" w:hAnsi="Brill"/>
-                <w:b/>
-                <w:sz w:val="28"/>
-                <w:szCs w:val="28"/>
-              </w:rPr>
-            </w:pPr>
-          </w:p>
-        </w:tc>
-        <w:tc>
-          <w:tcPr>
-            <w:tcW w:w="1260" w:type="dxa"/>
-          </w:tcPr>
-          <w:p>
-            <w:pPr>
-              <w:tabs>
-                <w:tab w:val="center" w:pos="4680"/>
-                <w:tab w:val="left" w:pos="7485"/>
-              </w:tabs>
-              <w:rPr>
-                <w:rFonts w:ascii="Brill" w:hAnsi="Brill"/>
-                <w:b/>
-                <w:sz w:val="28"/>
-                <w:szCs w:val="28"/>
-              </w:rPr>
-            </w:pPr>
-            <w:r>
-              <w:rPr>
-                <w:rFonts w:ascii="Brill" w:hAnsi="Brill"/>
-                <w:b/>
-                <w:sz w:val="28"/>
-                <w:szCs w:val="28"/>
-              </w:rPr>
-              <w:t>x</w:t>
-            </w:r>
-            <w:r>
-              <w:rPr>
-                <w:rFonts w:ascii="Brill" w:hAnsi="Brill"/>
-                <w:b/>
-                <w:sz w:val="28"/>
-                <w:szCs w:val="28"/>
-              </w:rPr>
-              <w:t>̆</w:t>
-            </w:r>
-          </w:p>
-        </w:tc>
-        <w:tc>
-          <w:tcPr>
-            <w:tcW w:w="540" w:type="dxa"/>
-          </w:tcPr>
-          <w:p>
-            <w:pPr>
-              <w:tabs>
-                <w:tab w:val="center" w:pos="4680"/>
-                <w:tab w:val="left" w:pos="7485"/>
-              </w:tabs>
-              <w:rPr>
-                <w:rFonts w:ascii="Brill" w:hAnsi="Brill"/>
-                <w:b/>
-                <w:sz w:val="28"/>
-                <w:szCs w:val="28"/>
-              </w:rPr>
-            </w:pPr>
-          </w:p>
-        </w:tc>
-        <w:tc>
-          <w:tcPr>
-            <w:tcW w:w="1620" w:type="dxa"/>
-          </w:tcPr>
-          <w:p>
-            <w:pPr>
-              <w:tabs>
-                <w:tab w:val="center" w:pos="4680"/>
-                <w:tab w:val="left" w:pos="7485"/>
-              </w:tabs>
-              <w:rPr>
-                <w:rFonts w:ascii="Brill" w:hAnsi="Brill"/>
-                <w:b/>
-                <w:sz w:val="28"/>
-                <w:szCs w:val="28"/>
-              </w:rPr>
-            </w:pPr>
-            <w:r>
-              <w:rPr>
-                <w:rFonts w:ascii="Brill" w:hAnsi="Brill"/>
-                <w:b/>
-                <w:sz w:val="28"/>
-                <w:szCs w:val="28"/>
-              </w:rPr>
-              <w:t>x</w:t>
-            </w:r>
-          </w:p>
-        </w:tc>
-        <w:tc>
-          <w:tcPr>
-            <w:tcW w:w="5130" w:type="dxa"/>
-          </w:tcPr>
-          <w:p>
-            <w:pPr>
-              <w:tabs>
-                <w:tab w:val="center" w:pos="4680"/>
-                <w:tab w:val="left" w:pos="7485"/>
-              </w:tabs>
-              <w:rPr>
-                <w:rFonts w:ascii="Brill" w:hAnsi="Brill"/>
-                <w:b/>
-                <w:sz w:val="28"/>
-                <w:szCs w:val="28"/>
-              </w:rPr>
-            </w:pPr>
             <w:r>
               <w:rPr>
                 <w:rFonts w:ascii="Brill" w:hAnsi="Brill"/>
@@ -5587,685 +5888,6 @@
               </w:rPr>
               <w:t>???</w:t>
             </w:r>
-          </w:p>
-        </w:tc>
-      </w:tr>
-      <w:tr>
-        <w:tc>
-          <w:tcPr>
-            <w:tcW w:w="805" w:type="dxa"/>
-          </w:tcPr>
-          <w:p>
-            <w:pPr>
-              <w:tabs>
-                <w:tab w:val="center" w:pos="4680"/>
-                <w:tab w:val="left" w:pos="7485"/>
-              </w:tabs>
-              <w:rPr>
-                <w:rFonts w:ascii="Brill" w:hAnsi="Brill"/>
-                <w:b/>
-                <w:sz w:val="28"/>
-                <w:szCs w:val="28"/>
-              </w:rPr>
-            </w:pPr>
-          </w:p>
-        </w:tc>
-        <w:tc>
-          <w:tcPr>
-            <w:tcW w:w="1260" w:type="dxa"/>
-          </w:tcPr>
-          <w:p>
-            <w:pPr>
-              <w:tabs>
-                <w:tab w:val="center" w:pos="4680"/>
-                <w:tab w:val="left" w:pos="7485"/>
-              </w:tabs>
-              <w:rPr>
-                <w:rFonts w:ascii="Brill" w:hAnsi="Brill"/>
-                <w:b/>
-                <w:sz w:val="28"/>
-                <w:szCs w:val="28"/>
-              </w:rPr>
-            </w:pPr>
-          </w:p>
-        </w:tc>
-        <w:tc>
-          <w:tcPr>
-            <w:tcW w:w="540" w:type="dxa"/>
-          </w:tcPr>
-          <w:p>
-            <w:pPr>
-              <w:tabs>
-                <w:tab w:val="center" w:pos="4680"/>
-                <w:tab w:val="left" w:pos="7485"/>
-              </w:tabs>
-              <w:rPr>
-                <w:rFonts w:ascii="Brill" w:hAnsi="Brill"/>
-                <w:b/>
-                <w:sz w:val="28"/>
-                <w:szCs w:val="28"/>
-              </w:rPr>
-            </w:pPr>
-          </w:p>
-        </w:tc>
-        <w:tc>
-          <w:tcPr>
-            <w:tcW w:w="1620" w:type="dxa"/>
-          </w:tcPr>
-          <w:p>
-            <w:pPr>
-              <w:tabs>
-                <w:tab w:val="center" w:pos="4680"/>
-                <w:tab w:val="left" w:pos="7485"/>
-              </w:tabs>
-              <w:rPr>
-                <w:rFonts w:ascii="Brill" w:hAnsi="Brill"/>
-                <w:b/>
-                <w:sz w:val="28"/>
-                <w:szCs w:val="28"/>
-              </w:rPr>
-            </w:pPr>
-          </w:p>
-        </w:tc>
-        <w:tc>
-          <w:tcPr>
-            <w:tcW w:w="5130" w:type="dxa"/>
-          </w:tcPr>
-          <w:p>
-            <w:pPr>
-              <w:tabs>
-                <w:tab w:val="center" w:pos="4680"/>
-                <w:tab w:val="left" w:pos="7485"/>
-              </w:tabs>
-              <w:rPr>
-                <w:rFonts w:ascii="Brill" w:hAnsi="Brill"/>
-                <w:b/>
-                <w:sz w:val="28"/>
-                <w:szCs w:val="28"/>
-              </w:rPr>
-            </w:pPr>
-          </w:p>
-        </w:tc>
-      </w:tr>
-      <w:tr>
-        <w:tc>
-          <w:tcPr>
-            <w:tcW w:w="805" w:type="dxa"/>
-          </w:tcPr>
-          <w:p>
-            <w:pPr>
-              <w:tabs>
-                <w:tab w:val="center" w:pos="4680"/>
-                <w:tab w:val="left" w:pos="7485"/>
-              </w:tabs>
-              <w:rPr>
-                <w:rFonts w:ascii="Brill" w:hAnsi="Brill"/>
-                <w:b/>
-                <w:sz w:val="28"/>
-                <w:szCs w:val="28"/>
-              </w:rPr>
-            </w:pPr>
-          </w:p>
-        </w:tc>
-        <w:tc>
-          <w:tcPr>
-            <w:tcW w:w="1260" w:type="dxa"/>
-          </w:tcPr>
-          <w:p>
-            <w:pPr>
-              <w:tabs>
-                <w:tab w:val="center" w:pos="4680"/>
-                <w:tab w:val="left" w:pos="7485"/>
-              </w:tabs>
-              <w:rPr>
-                <w:rFonts w:ascii="Brill" w:hAnsi="Brill"/>
-                <w:b/>
-                <w:sz w:val="28"/>
-                <w:szCs w:val="28"/>
-              </w:rPr>
-            </w:pPr>
-          </w:p>
-        </w:tc>
-        <w:tc>
-          <w:tcPr>
-            <w:tcW w:w="540" w:type="dxa"/>
-          </w:tcPr>
-          <w:p>
-            <w:pPr>
-              <w:tabs>
-                <w:tab w:val="center" w:pos="4680"/>
-                <w:tab w:val="left" w:pos="7485"/>
-              </w:tabs>
-              <w:rPr>
-                <w:rFonts w:ascii="Brill" w:hAnsi="Brill"/>
-                <w:b/>
-                <w:sz w:val="28"/>
-                <w:szCs w:val="28"/>
-              </w:rPr>
-            </w:pPr>
-          </w:p>
-        </w:tc>
-        <w:tc>
-          <w:tcPr>
-            <w:tcW w:w="1620" w:type="dxa"/>
-          </w:tcPr>
-          <w:p>
-            <w:pPr>
-              <w:tabs>
-                <w:tab w:val="center" w:pos="4680"/>
-                <w:tab w:val="left" w:pos="7485"/>
-              </w:tabs>
-              <w:rPr>
-                <w:rFonts w:ascii="Brill" w:hAnsi="Brill"/>
-                <w:b/>
-                <w:sz w:val="28"/>
-                <w:szCs w:val="28"/>
-              </w:rPr>
-            </w:pPr>
-          </w:p>
-        </w:tc>
-        <w:tc>
-          <w:tcPr>
-            <w:tcW w:w="5130" w:type="dxa"/>
-          </w:tcPr>
-          <w:p>
-            <w:pPr>
-              <w:tabs>
-                <w:tab w:val="center" w:pos="4680"/>
-                <w:tab w:val="left" w:pos="7485"/>
-              </w:tabs>
-              <w:rPr>
-                <w:rFonts w:ascii="Brill" w:hAnsi="Brill"/>
-                <w:b/>
-                <w:sz w:val="28"/>
-                <w:szCs w:val="28"/>
-              </w:rPr>
-            </w:pPr>
-          </w:p>
-        </w:tc>
-      </w:tr>
-      <w:tr>
-        <w:tc>
-          <w:tcPr>
-            <w:tcW w:w="805" w:type="dxa"/>
-          </w:tcPr>
-          <w:p>
-            <w:pPr>
-              <w:tabs>
-                <w:tab w:val="center" w:pos="4680"/>
-                <w:tab w:val="left" w:pos="7485"/>
-              </w:tabs>
-              <w:rPr>
-                <w:rFonts w:ascii="Brill" w:hAnsi="Brill"/>
-                <w:b/>
-                <w:sz w:val="28"/>
-                <w:szCs w:val="28"/>
-              </w:rPr>
-            </w:pPr>
-          </w:p>
-        </w:tc>
-        <w:tc>
-          <w:tcPr>
-            <w:tcW w:w="1260" w:type="dxa"/>
-          </w:tcPr>
-          <w:p>
-            <w:pPr>
-              <w:tabs>
-                <w:tab w:val="center" w:pos="4680"/>
-                <w:tab w:val="left" w:pos="7485"/>
-              </w:tabs>
-              <w:rPr>
-                <w:rFonts w:ascii="Brill" w:hAnsi="Brill"/>
-                <w:b/>
-                <w:sz w:val="28"/>
-                <w:szCs w:val="28"/>
-              </w:rPr>
-            </w:pPr>
-          </w:p>
-        </w:tc>
-        <w:tc>
-          <w:tcPr>
-            <w:tcW w:w="540" w:type="dxa"/>
-          </w:tcPr>
-          <w:p>
-            <w:pPr>
-              <w:tabs>
-                <w:tab w:val="center" w:pos="4680"/>
-                <w:tab w:val="left" w:pos="7485"/>
-              </w:tabs>
-              <w:rPr>
-                <w:rFonts w:ascii="Brill" w:hAnsi="Brill"/>
-                <w:b/>
-                <w:sz w:val="28"/>
-                <w:szCs w:val="28"/>
-              </w:rPr>
-            </w:pPr>
-          </w:p>
-        </w:tc>
-        <w:tc>
-          <w:tcPr>
-            <w:tcW w:w="1620" w:type="dxa"/>
-          </w:tcPr>
-          <w:p>
-            <w:pPr>
-              <w:tabs>
-                <w:tab w:val="center" w:pos="4680"/>
-                <w:tab w:val="left" w:pos="7485"/>
-              </w:tabs>
-              <w:rPr>
-                <w:rFonts w:ascii="Brill" w:hAnsi="Brill"/>
-                <w:b/>
-                <w:sz w:val="28"/>
-                <w:szCs w:val="28"/>
-              </w:rPr>
-            </w:pPr>
-          </w:p>
-        </w:tc>
-        <w:tc>
-          <w:tcPr>
-            <w:tcW w:w="5130" w:type="dxa"/>
-          </w:tcPr>
-          <w:p>
-            <w:pPr>
-              <w:tabs>
-                <w:tab w:val="center" w:pos="4680"/>
-                <w:tab w:val="left" w:pos="7485"/>
-              </w:tabs>
-              <w:rPr>
-                <w:rFonts w:ascii="Brill" w:hAnsi="Brill"/>
-                <w:b/>
-                <w:sz w:val="28"/>
-                <w:szCs w:val="28"/>
-              </w:rPr>
-            </w:pPr>
-          </w:p>
-        </w:tc>
-      </w:tr>
-      <w:tr>
-        <w:tc>
-          <w:tcPr>
-            <w:tcW w:w="805" w:type="dxa"/>
-          </w:tcPr>
-          <w:p>
-            <w:pPr>
-              <w:tabs>
-                <w:tab w:val="center" w:pos="4680"/>
-                <w:tab w:val="left" w:pos="7485"/>
-              </w:tabs>
-              <w:rPr>
-                <w:rFonts w:ascii="Brill" w:hAnsi="Brill"/>
-                <w:b/>
-                <w:sz w:val="28"/>
-                <w:szCs w:val="28"/>
-              </w:rPr>
-            </w:pPr>
-          </w:p>
-        </w:tc>
-        <w:tc>
-          <w:tcPr>
-            <w:tcW w:w="1260" w:type="dxa"/>
-          </w:tcPr>
-          <w:p>
-            <w:pPr>
-              <w:tabs>
-                <w:tab w:val="center" w:pos="4680"/>
-                <w:tab w:val="left" w:pos="7485"/>
-              </w:tabs>
-              <w:rPr>
-                <w:rFonts w:ascii="Brill" w:hAnsi="Brill"/>
-                <w:b/>
-                <w:sz w:val="28"/>
-                <w:szCs w:val="28"/>
-              </w:rPr>
-            </w:pPr>
-          </w:p>
-        </w:tc>
-        <w:tc>
-          <w:tcPr>
-            <w:tcW w:w="540" w:type="dxa"/>
-          </w:tcPr>
-          <w:p>
-            <w:pPr>
-              <w:tabs>
-                <w:tab w:val="center" w:pos="4680"/>
-                <w:tab w:val="left" w:pos="7485"/>
-              </w:tabs>
-              <w:rPr>
-                <w:rFonts w:ascii="Brill" w:hAnsi="Brill"/>
-                <w:b/>
-                <w:sz w:val="28"/>
-                <w:szCs w:val="28"/>
-              </w:rPr>
-            </w:pPr>
-          </w:p>
-        </w:tc>
-        <w:tc>
-          <w:tcPr>
-            <w:tcW w:w="1620" w:type="dxa"/>
-          </w:tcPr>
-          <w:p>
-            <w:pPr>
-              <w:tabs>
-                <w:tab w:val="center" w:pos="4680"/>
-                <w:tab w:val="left" w:pos="7485"/>
-              </w:tabs>
-              <w:rPr>
-                <w:rFonts w:ascii="Brill" w:hAnsi="Brill"/>
-                <w:b/>
-                <w:sz w:val="28"/>
-                <w:szCs w:val="28"/>
-              </w:rPr>
-            </w:pPr>
-          </w:p>
-        </w:tc>
-        <w:tc>
-          <w:tcPr>
-            <w:tcW w:w="5130" w:type="dxa"/>
-          </w:tcPr>
-          <w:p>
-            <w:pPr>
-              <w:tabs>
-                <w:tab w:val="center" w:pos="4680"/>
-                <w:tab w:val="left" w:pos="7485"/>
-              </w:tabs>
-              <w:rPr>
-                <w:rFonts w:ascii="Brill" w:hAnsi="Brill"/>
-                <w:b/>
-                <w:sz w:val="28"/>
-                <w:szCs w:val="28"/>
-              </w:rPr>
-            </w:pPr>
-          </w:p>
-        </w:tc>
-      </w:tr>
-      <w:tr>
-        <w:tc>
-          <w:tcPr>
-            <w:tcW w:w="805" w:type="dxa"/>
-          </w:tcPr>
-          <w:p>
-            <w:pPr>
-              <w:tabs>
-                <w:tab w:val="center" w:pos="4680"/>
-                <w:tab w:val="left" w:pos="7485"/>
-              </w:tabs>
-              <w:rPr>
-                <w:rFonts w:ascii="Brill" w:hAnsi="Brill"/>
-                <w:b/>
-                <w:sz w:val="28"/>
-                <w:szCs w:val="28"/>
-              </w:rPr>
-            </w:pPr>
-          </w:p>
-        </w:tc>
-        <w:tc>
-          <w:tcPr>
-            <w:tcW w:w="1260" w:type="dxa"/>
-          </w:tcPr>
-          <w:p>
-            <w:pPr>
-              <w:tabs>
-                <w:tab w:val="center" w:pos="4680"/>
-                <w:tab w:val="left" w:pos="7485"/>
-              </w:tabs>
-              <w:rPr>
-                <w:rFonts w:ascii="Brill" w:hAnsi="Brill"/>
-                <w:b/>
-                <w:sz w:val="28"/>
-                <w:szCs w:val="28"/>
-              </w:rPr>
-            </w:pPr>
-          </w:p>
-        </w:tc>
-        <w:tc>
-          <w:tcPr>
-            <w:tcW w:w="540" w:type="dxa"/>
-          </w:tcPr>
-          <w:p>
-            <w:pPr>
-              <w:tabs>
-                <w:tab w:val="center" w:pos="4680"/>
-                <w:tab w:val="left" w:pos="7485"/>
-              </w:tabs>
-              <w:rPr>
-                <w:rFonts w:ascii="Brill" w:hAnsi="Brill"/>
-                <w:b/>
-                <w:sz w:val="28"/>
-                <w:szCs w:val="28"/>
-              </w:rPr>
-            </w:pPr>
-          </w:p>
-        </w:tc>
-        <w:tc>
-          <w:tcPr>
-            <w:tcW w:w="1620" w:type="dxa"/>
-          </w:tcPr>
-          <w:p>
-            <w:pPr>
-              <w:tabs>
-                <w:tab w:val="center" w:pos="4680"/>
-                <w:tab w:val="left" w:pos="7485"/>
-              </w:tabs>
-              <w:rPr>
-                <w:rFonts w:ascii="Brill" w:hAnsi="Brill"/>
-                <w:b/>
-                <w:sz w:val="28"/>
-                <w:szCs w:val="28"/>
-              </w:rPr>
-            </w:pPr>
-          </w:p>
-        </w:tc>
-        <w:tc>
-          <w:tcPr>
-            <w:tcW w:w="5130" w:type="dxa"/>
-          </w:tcPr>
-          <w:p>
-            <w:pPr>
-              <w:tabs>
-                <w:tab w:val="center" w:pos="4680"/>
-                <w:tab w:val="left" w:pos="7485"/>
-              </w:tabs>
-              <w:rPr>
-                <w:rFonts w:ascii="Brill" w:hAnsi="Brill"/>
-                <w:b/>
-                <w:sz w:val="28"/>
-                <w:szCs w:val="28"/>
-              </w:rPr>
-            </w:pPr>
-          </w:p>
-        </w:tc>
-      </w:tr>
-      <w:tr>
-        <w:tc>
-          <w:tcPr>
-            <w:tcW w:w="805" w:type="dxa"/>
-          </w:tcPr>
-          <w:p>
-            <w:pPr>
-              <w:tabs>
-                <w:tab w:val="center" w:pos="4680"/>
-                <w:tab w:val="left" w:pos="7485"/>
-              </w:tabs>
-              <w:rPr>
-                <w:rFonts w:ascii="Brill" w:hAnsi="Brill"/>
-                <w:b/>
-                <w:sz w:val="28"/>
-                <w:szCs w:val="28"/>
-              </w:rPr>
-            </w:pPr>
-          </w:p>
-        </w:tc>
-        <w:tc>
-          <w:tcPr>
-            <w:tcW w:w="1260" w:type="dxa"/>
-          </w:tcPr>
-          <w:p>
-            <w:pPr>
-              <w:tabs>
-                <w:tab w:val="center" w:pos="4680"/>
-                <w:tab w:val="left" w:pos="7485"/>
-              </w:tabs>
-              <w:rPr>
-                <w:rFonts w:ascii="Brill" w:hAnsi="Brill"/>
-                <w:b/>
-                <w:sz w:val="28"/>
-                <w:szCs w:val="28"/>
-              </w:rPr>
-            </w:pPr>
-          </w:p>
-        </w:tc>
-        <w:tc>
-          <w:tcPr>
-            <w:tcW w:w="540" w:type="dxa"/>
-          </w:tcPr>
-          <w:p>
-            <w:pPr>
-              <w:tabs>
-                <w:tab w:val="center" w:pos="4680"/>
-                <w:tab w:val="left" w:pos="7485"/>
-              </w:tabs>
-              <w:rPr>
-                <w:rFonts w:ascii="Brill" w:hAnsi="Brill"/>
-                <w:b/>
-                <w:sz w:val="28"/>
-                <w:szCs w:val="28"/>
-              </w:rPr>
-            </w:pPr>
-          </w:p>
-        </w:tc>
-        <w:tc>
-          <w:tcPr>
-            <w:tcW w:w="1620" w:type="dxa"/>
-          </w:tcPr>
-          <w:p>
-            <w:pPr>
-              <w:tabs>
-                <w:tab w:val="center" w:pos="4680"/>
-                <w:tab w:val="left" w:pos="7485"/>
-              </w:tabs>
-              <w:rPr>
-                <w:rFonts w:ascii="Brill" w:hAnsi="Brill"/>
-                <w:b/>
-                <w:sz w:val="28"/>
-                <w:szCs w:val="28"/>
-              </w:rPr>
-            </w:pPr>
-          </w:p>
-        </w:tc>
-        <w:tc>
-          <w:tcPr>
-            <w:tcW w:w="5130" w:type="dxa"/>
-          </w:tcPr>
-          <w:p>
-            <w:pPr>
-              <w:tabs>
-                <w:tab w:val="center" w:pos="4680"/>
-                <w:tab w:val="left" w:pos="7485"/>
-              </w:tabs>
-              <w:rPr>
-                <w:rFonts w:ascii="Brill" w:hAnsi="Brill"/>
-                <w:b/>
-                <w:sz w:val="28"/>
-                <w:szCs w:val="28"/>
-              </w:rPr>
-            </w:pPr>
-          </w:p>
-        </w:tc>
-      </w:tr>
-      <w:tr>
-        <w:tc>
-          <w:tcPr>
-            <w:tcW w:w="805" w:type="dxa"/>
-          </w:tcPr>
-          <w:p>
-            <w:pPr>
-              <w:tabs>
-                <w:tab w:val="center" w:pos="4680"/>
-                <w:tab w:val="left" w:pos="7485"/>
-              </w:tabs>
-              <w:rPr>
-                <w:rFonts w:ascii="Brill" w:hAnsi="Brill"/>
-                <w:b/>
-                <w:sz w:val="28"/>
-                <w:szCs w:val="28"/>
-              </w:rPr>
-            </w:pPr>
-          </w:p>
-        </w:tc>
-        <w:tc>
-          <w:tcPr>
-            <w:tcW w:w="1260" w:type="dxa"/>
-          </w:tcPr>
-          <w:p>
-            <w:pPr>
-              <w:tabs>
-                <w:tab w:val="center" w:pos="4680"/>
-                <w:tab w:val="left" w:pos="7485"/>
-              </w:tabs>
-              <w:rPr>
-                <w:rFonts w:ascii="Brill" w:hAnsi="Brill"/>
-                <w:b/>
-                <w:sz w:val="28"/>
-                <w:szCs w:val="28"/>
-              </w:rPr>
-            </w:pPr>
-          </w:p>
-        </w:tc>
-        <w:tc>
-          <w:tcPr>
-            <w:tcW w:w="540" w:type="dxa"/>
-          </w:tcPr>
-          <w:p>
-            <w:pPr>
-              <w:tabs>
-                <w:tab w:val="center" w:pos="4680"/>
-                <w:tab w:val="left" w:pos="7485"/>
-              </w:tabs>
-              <w:rPr>
-                <w:rFonts w:ascii="Brill" w:hAnsi="Brill"/>
-                <w:b/>
-                <w:sz w:val="28"/>
-                <w:szCs w:val="28"/>
-              </w:rPr>
-            </w:pPr>
-          </w:p>
-        </w:tc>
-        <w:tc>
-          <w:tcPr>
-            <w:tcW w:w="1620" w:type="dxa"/>
-          </w:tcPr>
-          <w:p>
-            <w:pPr>
-              <w:tabs>
-                <w:tab w:val="center" w:pos="4680"/>
-                <w:tab w:val="left" w:pos="7485"/>
-              </w:tabs>
-              <w:rPr>
-                <w:rFonts w:ascii="Brill" w:hAnsi="Brill"/>
-                <w:b/>
-                <w:sz w:val="28"/>
-                <w:szCs w:val="28"/>
-              </w:rPr>
-            </w:pPr>
-          </w:p>
-        </w:tc>
-        <w:tc>
-          <w:tcPr>
-            <w:tcW w:w="5130" w:type="dxa"/>
-          </w:tcPr>
-          <w:p>
-            <w:pPr>
-              <w:tabs>
-                <w:tab w:val="center" w:pos="4680"/>
-                <w:tab w:val="left" w:pos="7485"/>
-              </w:tabs>
-              <w:rPr>
-                <w:rFonts w:ascii="Brill" w:hAnsi="Brill"/>
-                <w:b/>
-                <w:sz w:val="28"/>
-                <w:szCs w:val="28"/>
-              </w:rPr>
-            </w:pPr>
           </w:p>
         </w:tc>
       </w:tr>
@@ -6283,6 +5905,8 @@
           <w:szCs w:val="28"/>
         </w:rPr>
       </w:pPr>
+      <w:bookmarkStart w:id="0" w:name="_GoBack"/>
+      <w:bookmarkEnd w:id="0"/>
     </w:p>
     <w:p>
       <w:pPr>
@@ -6497,8 +6121,19 @@
                 <w:sz w:val="28"/>
                 <w:szCs w:val="28"/>
               </w:rPr>
-              <w:t>–anc</w:t>
-            </w:r>
+              <w:t>–</w:t>
+            </w:r>
+            <w:proofErr w:type="spellStart"/>
+            <w:r>
+              <w:rPr>
+                <w:rFonts w:ascii="Brill" w:hAnsi="Brill"/>
+                <w:i/>
+                <w:sz w:val="28"/>
+                <w:szCs w:val="28"/>
+              </w:rPr>
+              <w:t>anc</w:t>
+            </w:r>
+            <w:proofErr w:type="spellEnd"/>
             <w:r>
               <w:rPr>
                 <w:rFonts w:ascii="Brill" w:hAnsi="Brill"/>
@@ -6548,6 +6183,7 @@
               </w:rPr>
               <w:t>-</w:t>
             </w:r>
+            <w:proofErr w:type="spellStart"/>
             <w:r>
               <w:rPr>
                 <w:rFonts w:ascii="Brill" w:hAnsi="Brill"/>
@@ -6566,6 +6202,7 @@
               </w:rPr>
               <w:t>nc</w:t>
             </w:r>
+            <w:proofErr w:type="spellEnd"/>
           </w:p>
         </w:tc>
         <w:tc>
@@ -6614,6 +6251,7 @@
               </w:rPr>
               <w:t>-</w:t>
             </w:r>
+            <w:proofErr w:type="spellStart"/>
             <w:r>
               <w:rPr>
                 <w:rFonts w:ascii="Brill" w:hAnsi="Brill"/>
@@ -6632,6 +6270,7 @@
               </w:rPr>
               <w:t>nc</w:t>
             </w:r>
+            <w:proofErr w:type="spellEnd"/>
           </w:p>
         </w:tc>
         <w:tc>
@@ -6822,6 +6461,7 @@
                 <w:szCs w:val="28"/>
               </w:rPr>
             </w:pPr>
+            <w:proofErr w:type="spellStart"/>
             <w:r>
               <w:rPr>
                 <w:rFonts w:ascii="Brill" w:hAnsi="Brill"/>
@@ -6849,6 +6489,7 @@
               </w:rPr>
               <w:t>u</w:t>
             </w:r>
+            <w:proofErr w:type="spellEnd"/>
           </w:p>
         </w:tc>
         <w:tc>
@@ -6930,6 +6571,7 @@
                 <w:szCs w:val="28"/>
               </w:rPr>
             </w:pPr>
+            <w:proofErr w:type="spellStart"/>
             <w:r>
               <w:rPr>
                 <w:rFonts w:ascii="Brill" w:hAnsi="Brill"/>
@@ -6948,6 +6590,7 @@
               </w:rPr>
               <w:t>r</w:t>
             </w:r>
+            <w:proofErr w:type="spellEnd"/>
           </w:p>
         </w:tc>
         <w:tc>
@@ -6987,6 +6630,7 @@
                 <w:szCs w:val="28"/>
               </w:rPr>
             </w:pPr>
+            <w:proofErr w:type="spellStart"/>
             <w:r>
               <w:rPr>
                 <w:rFonts w:ascii="Brill" w:hAnsi="Brill"/>
@@ -7005,6 +6649,7 @@
               </w:rPr>
               <w:t>ˊr</w:t>
             </w:r>
+            <w:proofErr w:type="spellEnd"/>
           </w:p>
         </w:tc>
         <w:tc>
@@ -7052,6 +6697,7 @@
                 <w:szCs w:val="28"/>
               </w:rPr>
             </w:pPr>
+            <w:proofErr w:type="spellStart"/>
             <w:r>
               <w:rPr>
                 <w:rFonts w:ascii="Brill" w:hAnsi="Brill"/>
@@ -7061,6 +6707,7 @@
               </w:rPr>
               <w:t>ȧˊř</w:t>
             </w:r>
+            <w:proofErr w:type="spellEnd"/>
           </w:p>
         </w:tc>
         <w:tc>
@@ -7100,6 +6747,7 @@
                 <w:szCs w:val="28"/>
               </w:rPr>
             </w:pPr>
+            <w:proofErr w:type="spellStart"/>
             <w:r>
               <w:rPr>
                 <w:rFonts w:ascii="Brill" w:hAnsi="Brill"/>
@@ -7118,6 +6766,7 @@
               </w:rPr>
               <w:t>ˊř</w:t>
             </w:r>
+            <w:proofErr w:type="spellEnd"/>
           </w:p>
         </w:tc>
         <w:tc>
@@ -7398,6 +7047,7 @@
                 <w:szCs w:val="28"/>
               </w:rPr>
             </w:pPr>
+            <w:proofErr w:type="spellStart"/>
             <w:r>
               <w:rPr>
                 <w:rFonts w:ascii="Brill" w:hAnsi="Brill"/>
@@ -7416,6 +7066,7 @@
               </w:rPr>
               <w:t>ř</w:t>
             </w:r>
+            <w:proofErr w:type="spellEnd"/>
           </w:p>
         </w:tc>
         <w:tc>
@@ -7455,6 +7106,7 @@
                 <w:szCs w:val="28"/>
               </w:rPr>
             </w:pPr>
+            <w:proofErr w:type="spellStart"/>
             <w:r>
               <w:rPr>
                 <w:rFonts w:ascii="Brill" w:hAnsi="Brill"/>
@@ -7473,6 +7125,7 @@
               </w:rPr>
               <w:t>ř</w:t>
             </w:r>
+            <w:proofErr w:type="spellEnd"/>
           </w:p>
         </w:tc>
         <w:tc>
@@ -7596,7 +7249,6 @@
                 <w:sz w:val="28"/>
                 <w:szCs w:val="28"/>
               </w:rPr>
-              <w:lastRenderedPageBreak/>
               <w:t>3.</w:t>
             </w:r>
           </w:p>
@@ -7783,6 +7435,7 @@
                 <w:szCs w:val="28"/>
               </w:rPr>
             </w:pPr>
+            <w:proofErr w:type="spellStart"/>
             <w:r>
               <w:rPr>
                 <w:rFonts w:ascii="Brill" w:hAnsi="Brill"/>
@@ -7792,6 +7445,7 @@
               </w:rPr>
               <w:t>ẽi</w:t>
             </w:r>
+            <w:proofErr w:type="spellEnd"/>
           </w:p>
         </w:tc>
         <w:tc>
@@ -8213,6 +7867,7 @@
               </w:rPr>
               <w:t xml:space="preserve">in </w:t>
             </w:r>
+            <w:proofErr w:type="spellStart"/>
             <w:r>
               <w:rPr>
                 <w:rFonts w:ascii="Brill" w:hAnsi="Brill"/>
@@ -8221,8 +7876,53 @@
                 <w:sz w:val="28"/>
                 <w:szCs w:val="28"/>
               </w:rPr>
-              <w:t>sertcë, seřp, seršeń</w:t>
-            </w:r>
+              <w:t>sertcë</w:t>
+            </w:r>
+            <w:proofErr w:type="spellEnd"/>
+            <w:r>
+              <w:rPr>
+                <w:rFonts w:ascii="Brill" w:hAnsi="Brill"/>
+                <w:b/>
+                <w:i/>
+                <w:sz w:val="28"/>
+                <w:szCs w:val="28"/>
+              </w:rPr>
+              <w:t xml:space="preserve">, </w:t>
+            </w:r>
+            <w:proofErr w:type="spellStart"/>
+            <w:r>
+              <w:rPr>
+                <w:rFonts w:ascii="Brill" w:hAnsi="Brill"/>
+                <w:b/>
+                <w:i/>
+                <w:sz w:val="28"/>
+                <w:szCs w:val="28"/>
+              </w:rPr>
+              <w:t>seřp</w:t>
+            </w:r>
+            <w:proofErr w:type="spellEnd"/>
+            <w:r>
+              <w:rPr>
+                <w:rFonts w:ascii="Brill" w:hAnsi="Brill"/>
+                <w:b/>
+                <w:i/>
+                <w:sz w:val="28"/>
+                <w:szCs w:val="28"/>
+              </w:rPr>
+              <w:t xml:space="preserve">, </w:t>
+            </w:r>
+            <w:proofErr w:type="spellStart"/>
+            <w:r>
+              <w:rPr>
+                <w:rFonts w:ascii="Brill" w:hAnsi="Brill"/>
+                <w:b/>
+                <w:i/>
+                <w:sz w:val="28"/>
+                <w:szCs w:val="28"/>
+              </w:rPr>
+              <w:t>seršeń</w:t>
+            </w:r>
+            <w:proofErr w:type="spellEnd"/>
             <w:r>
               <w:rPr>
                 <w:rFonts w:ascii="Brill" w:hAnsi="Brill"/>
@@ -8320,6 +8020,7 @@
                 <w:szCs w:val="28"/>
               </w:rPr>
             </w:pPr>
+            <w:proofErr w:type="spellStart"/>
             <w:r>
               <w:rPr>
                 <w:rFonts w:ascii="Brill" w:hAnsi="Brill"/>
@@ -8345,7 +8046,17 @@
                 <w:sz w:val="28"/>
                 <w:szCs w:val="28"/>
               </w:rPr>
-              <w:t>e̯</w:t>
+              <w:t>e</w:t>
+            </w:r>
+            <w:proofErr w:type="spellEnd"/>
+            <w:r>
+              <w:rPr>
+                <w:rFonts w:ascii="Brill" w:hAnsi="Brill"/>
+                <w:b/>
+                <w:sz w:val="28"/>
+                <w:szCs w:val="28"/>
+              </w:rPr>
+              <w:t>̯</w:t>
             </w:r>
           </w:p>
         </w:tc>
@@ -8586,7 +8297,27 @@
                 <w:sz w:val="28"/>
                 <w:szCs w:val="28"/>
               </w:rPr>
-              <w:t>ˊi̯</w:t>
+              <w:t>ˊ</w:t>
+            </w:r>
+            <w:proofErr w:type="spellStart"/>
+            <w:r>
+              <w:rPr>
+                <w:rFonts w:ascii="Brill" w:hAnsi="Brill"/>
+                <w:b/>
+                <w:sz w:val="28"/>
+                <w:szCs w:val="28"/>
+              </w:rPr>
+              <w:t>i</w:t>
+            </w:r>
+            <w:proofErr w:type="spellEnd"/>
+            <w:r>
+              <w:rPr>
+                <w:rFonts w:ascii="Brill" w:hAnsi="Brill"/>
+                <w:b/>
+                <w:sz w:val="28"/>
+                <w:szCs w:val="28"/>
+              </w:rPr>
+              <w:t>̯</w:t>
             </w:r>
           </w:p>
         </w:tc>
@@ -9950,6 +9681,7 @@
               </w:rPr>
               <w:t xml:space="preserve"> </w:t>
             </w:r>
+            <w:proofErr w:type="spellStart"/>
             <w:r>
               <w:rPr>
                 <w:rFonts w:ascii="Brill" w:hAnsi="Brill"/>
@@ -9958,8 +9690,97 @@
                 <w:sz w:val="28"/>
                 <w:szCs w:val="28"/>
               </w:rPr>
-              <w:t>votc, voct, pod, vot, koc, kocoš</w:t>
-            </w:r>
+              <w:t>votc</w:t>
+            </w:r>
+            <w:proofErr w:type="spellEnd"/>
+            <w:r>
+              <w:rPr>
+                <w:rFonts w:ascii="Brill" w:hAnsi="Brill"/>
+                <w:b/>
+                <w:i/>
+                <w:sz w:val="28"/>
+                <w:szCs w:val="28"/>
+              </w:rPr>
+              <w:t xml:space="preserve">, </w:t>
+            </w:r>
+            <w:proofErr w:type="spellStart"/>
+            <w:r>
+              <w:rPr>
+                <w:rFonts w:ascii="Brill" w:hAnsi="Brill"/>
+                <w:b/>
+                <w:i/>
+                <w:sz w:val="28"/>
+                <w:szCs w:val="28"/>
+              </w:rPr>
+              <w:t>voct</w:t>
+            </w:r>
+            <w:proofErr w:type="spellEnd"/>
+            <w:r>
+              <w:rPr>
+                <w:rFonts w:ascii="Brill" w:hAnsi="Brill"/>
+                <w:b/>
+                <w:i/>
+                <w:sz w:val="28"/>
+                <w:szCs w:val="28"/>
+              </w:rPr>
+              <w:t xml:space="preserve">, pod, </w:t>
+            </w:r>
+            <w:proofErr w:type="spellStart"/>
+            <w:r>
+              <w:rPr>
+                <w:rFonts w:ascii="Brill" w:hAnsi="Brill"/>
+                <w:b/>
+                <w:i/>
+                <w:sz w:val="28"/>
+                <w:szCs w:val="28"/>
+              </w:rPr>
+              <w:t>vot</w:t>
+            </w:r>
+            <w:proofErr w:type="spellEnd"/>
+            <w:r>
+              <w:rPr>
+                <w:rFonts w:ascii="Brill" w:hAnsi="Brill"/>
+                <w:b/>
+                <w:i/>
+                <w:sz w:val="28"/>
+                <w:szCs w:val="28"/>
+              </w:rPr>
+              <w:t xml:space="preserve">, </w:t>
+            </w:r>
+            <w:proofErr w:type="spellStart"/>
+            <w:r>
+              <w:rPr>
+                <w:rFonts w:ascii="Brill" w:hAnsi="Brill"/>
+                <w:b/>
+                <w:i/>
+                <w:sz w:val="28"/>
+                <w:szCs w:val="28"/>
+              </w:rPr>
+              <w:t>koc</w:t>
+            </w:r>
+            <w:proofErr w:type="spellEnd"/>
+            <w:r>
+              <w:rPr>
+                <w:rFonts w:ascii="Brill" w:hAnsi="Brill"/>
+                <w:b/>
+                <w:i/>
+                <w:sz w:val="28"/>
+                <w:szCs w:val="28"/>
+              </w:rPr>
+              <w:t xml:space="preserve">, </w:t>
+            </w:r>
+            <w:proofErr w:type="spellStart"/>
+            <w:r>
+              <w:rPr>
+                <w:rFonts w:ascii="Brill" w:hAnsi="Brill"/>
+                <w:b/>
+                <w:i/>
+                <w:sz w:val="28"/>
+                <w:szCs w:val="28"/>
+              </w:rPr>
+              <w:t>kocoš</w:t>
+            </w:r>
+            <w:proofErr w:type="spellEnd"/>
           </w:p>
         </w:tc>
       </w:tr>
@@ -10088,6 +9909,7 @@
               </w:rPr>
               <w:t xml:space="preserve">n </w:t>
             </w:r>
+            <w:proofErr w:type="spellStart"/>
             <w:r>
               <w:rPr>
                 <w:rFonts w:ascii="Brill" w:hAnsi="Brill"/>
@@ -10096,8 +9918,97 @@
                 <w:sz w:val="28"/>
                 <w:szCs w:val="28"/>
               </w:rPr>
-              <w:t>votc, voct, pod, vot, koc, kocoš</w:t>
-            </w:r>
+              <w:t>votc</w:t>
+            </w:r>
+            <w:proofErr w:type="spellEnd"/>
+            <w:r>
+              <w:rPr>
+                <w:rFonts w:ascii="Brill" w:hAnsi="Brill"/>
+                <w:b/>
+                <w:i/>
+                <w:sz w:val="28"/>
+                <w:szCs w:val="28"/>
+              </w:rPr>
+              <w:t xml:space="preserve">, </w:t>
+            </w:r>
+            <w:proofErr w:type="spellStart"/>
+            <w:r>
+              <w:rPr>
+                <w:rFonts w:ascii="Brill" w:hAnsi="Brill"/>
+                <w:b/>
+                <w:i/>
+                <w:sz w:val="28"/>
+                <w:szCs w:val="28"/>
+              </w:rPr>
+              <w:t>voct</w:t>
+            </w:r>
+            <w:proofErr w:type="spellEnd"/>
+            <w:r>
+              <w:rPr>
+                <w:rFonts w:ascii="Brill" w:hAnsi="Brill"/>
+                <w:b/>
+                <w:i/>
+                <w:sz w:val="28"/>
+                <w:szCs w:val="28"/>
+              </w:rPr>
+              <w:t xml:space="preserve">, pod, </w:t>
+            </w:r>
+            <w:proofErr w:type="spellStart"/>
+            <w:r>
+              <w:rPr>
+                <w:rFonts w:ascii="Brill" w:hAnsi="Brill"/>
+                <w:b/>
+                <w:i/>
+                <w:sz w:val="28"/>
+                <w:szCs w:val="28"/>
+              </w:rPr>
+              <w:t>vot</w:t>
+            </w:r>
+            <w:proofErr w:type="spellEnd"/>
+            <w:r>
+              <w:rPr>
+                <w:rFonts w:ascii="Brill" w:hAnsi="Brill"/>
+                <w:b/>
+                <w:i/>
+                <w:sz w:val="28"/>
+                <w:szCs w:val="28"/>
+              </w:rPr>
+              <w:t xml:space="preserve">, </w:t>
+            </w:r>
+            <w:proofErr w:type="spellStart"/>
+            <w:r>
+              <w:rPr>
+                <w:rFonts w:ascii="Brill" w:hAnsi="Brill"/>
+                <w:b/>
+                <w:i/>
+                <w:sz w:val="28"/>
+                <w:szCs w:val="28"/>
+              </w:rPr>
+              <w:t>koc</w:t>
+            </w:r>
+            <w:proofErr w:type="spellEnd"/>
+            <w:r>
+              <w:rPr>
+                <w:rFonts w:ascii="Brill" w:hAnsi="Brill"/>
+                <w:b/>
+                <w:i/>
+                <w:sz w:val="28"/>
+                <w:szCs w:val="28"/>
+              </w:rPr>
+              <w:t xml:space="preserve">, </w:t>
+            </w:r>
+            <w:proofErr w:type="spellStart"/>
+            <w:r>
+              <w:rPr>
+                <w:rFonts w:ascii="Brill" w:hAnsi="Brill"/>
+                <w:b/>
+                <w:i/>
+                <w:sz w:val="28"/>
+                <w:szCs w:val="28"/>
+              </w:rPr>
+              <w:t>kocoš</w:t>
+            </w:r>
+            <w:proofErr w:type="spellEnd"/>
           </w:p>
         </w:tc>
       </w:tr>
@@ -10178,6 +10089,7 @@
                 <w:szCs w:val="28"/>
               </w:rPr>
             </w:pPr>
+            <w:proofErr w:type="spellStart"/>
             <w:r>
               <w:rPr>
                 <w:rFonts w:ascii="Brill" w:hAnsi="Brill"/>
@@ -10188,6 +10100,7 @@
               </w:rPr>
               <w:t>úo</w:t>
             </w:r>
+            <w:proofErr w:type="spellEnd"/>
             <w:r>
               <w:rPr>
                 <w:rFonts w:ascii="Brill" w:hAnsi="Brill"/>
@@ -10354,6 +10267,7 @@
                 <w:szCs w:val="28"/>
               </w:rPr>
             </w:pPr>
+            <w:proofErr w:type="spellStart"/>
             <w:r>
               <w:rPr>
                 <w:rFonts w:ascii="Brill" w:hAnsi="Brill"/>
@@ -10363,6 +10277,7 @@
               </w:rPr>
               <w:t>ȯˊu</w:t>
             </w:r>
+            <w:proofErr w:type="spellEnd"/>
           </w:p>
         </w:tc>
         <w:tc>
@@ -10478,6 +10393,7 @@
                 <w:szCs w:val="28"/>
               </w:rPr>
             </w:pPr>
+            <w:proofErr w:type="spellStart"/>
             <w:r>
               <w:rPr>
                 <w:rFonts w:ascii="Brill" w:hAnsi="Brill"/>
@@ -10487,6 +10403,7 @@
               </w:rPr>
               <w:t>ȯˊi</w:t>
             </w:r>
+            <w:proofErr w:type="spellEnd"/>
           </w:p>
         </w:tc>
         <w:tc>
@@ -10543,7 +10460,27 @@
                 <w:sz w:val="28"/>
                 <w:szCs w:val="28"/>
               </w:rPr>
-              <w:t>̏ ̇i̯</w:t>
+              <w:t>̏ ̇</w:t>
+            </w:r>
+            <w:proofErr w:type="spellStart"/>
+            <w:r>
+              <w:rPr>
+                <w:rFonts w:ascii="Brill" w:hAnsi="Brill"/>
+                <w:b/>
+                <w:sz w:val="28"/>
+                <w:szCs w:val="28"/>
+              </w:rPr>
+              <w:t>i</w:t>
+            </w:r>
+            <w:proofErr w:type="spellEnd"/>
+            <w:r>
+              <w:rPr>
+                <w:rFonts w:ascii="Brill" w:hAnsi="Brill"/>
+                <w:b/>
+                <w:sz w:val="28"/>
+                <w:szCs w:val="28"/>
+              </w:rPr>
+              <w:t>̯</w:t>
             </w:r>
           </w:p>
         </w:tc>
@@ -10592,6 +10529,7 @@
                 <w:szCs w:val="28"/>
               </w:rPr>
             </w:pPr>
+            <w:proofErr w:type="spellStart"/>
             <w:r>
               <w:rPr>
                 <w:rFonts w:ascii="Brill" w:hAnsi="Brill"/>
@@ -10601,6 +10539,7 @@
               </w:rPr>
               <w:t>óu</w:t>
             </w:r>
+            <w:proofErr w:type="spellEnd"/>
           </w:p>
         </w:tc>
         <w:tc>
@@ -10728,6 +10667,7 @@
                 <w:szCs w:val="28"/>
               </w:rPr>
             </w:pPr>
+            <w:proofErr w:type="spellStart"/>
             <w:r>
               <w:rPr>
                 <w:rFonts w:ascii="Brill" w:hAnsi="Brill"/>
@@ -10737,6 +10677,7 @@
               </w:rPr>
               <w:t>ói</w:t>
             </w:r>
+            <w:proofErr w:type="spellEnd"/>
           </w:p>
         </w:tc>
         <w:tc>
@@ -10803,7 +10744,27 @@
                 <w:sz w:val="28"/>
                 <w:szCs w:val="28"/>
               </w:rPr>
-              <w:t xml:space="preserve"> ̇i̯</w:t>
+              <w:t xml:space="preserve"> ̇</w:t>
+            </w:r>
+            <w:proofErr w:type="spellStart"/>
+            <w:r>
+              <w:rPr>
+                <w:rFonts w:ascii="Brill" w:hAnsi="Brill"/>
+                <w:b/>
+                <w:sz w:val="28"/>
+                <w:szCs w:val="28"/>
+              </w:rPr>
+              <w:t>i</w:t>
+            </w:r>
+            <w:proofErr w:type="spellEnd"/>
+            <w:r>
+              <w:rPr>
+                <w:rFonts w:ascii="Brill" w:hAnsi="Brill"/>
+                <w:b/>
+                <w:sz w:val="28"/>
+                <w:szCs w:val="28"/>
+              </w:rPr>
+              <w:t>̯</w:t>
             </w:r>
           </w:p>
         </w:tc>
@@ -10962,6 +10923,15 @@
                 <w:szCs w:val="28"/>
               </w:rPr>
             </w:pPr>
+            <w:r>
+              <w:rPr>
+                <w:rFonts w:ascii="Brill" w:hAnsi="Brill"/>
+                <w:b/>
+                <w:sz w:val="28"/>
+                <w:szCs w:val="28"/>
+              </w:rPr>
+              <w:t>→</w:t>
+            </w:r>
           </w:p>
         </w:tc>
         <w:tc>
@@ -11065,6 +11035,15 @@
                 <w:szCs w:val="28"/>
               </w:rPr>
             </w:pPr>
+            <w:r>
+              <w:rPr>
+                <w:rFonts w:ascii="Brill" w:hAnsi="Brill"/>
+                <w:b/>
+                <w:sz w:val="28"/>
+                <w:szCs w:val="28"/>
+              </w:rPr>
+              <w:t>→</w:t>
+            </w:r>
           </w:p>
         </w:tc>
         <w:tc>
@@ -11168,6 +11147,15 @@
                 <w:szCs w:val="28"/>
               </w:rPr>
             </w:pPr>
+            <w:r>
+              <w:rPr>
+                <w:rFonts w:ascii="Brill" w:hAnsi="Brill"/>
+                <w:b/>
+                <w:sz w:val="28"/>
+                <w:szCs w:val="28"/>
+              </w:rPr>
+              <w:t>→</w:t>
+            </w:r>
           </w:p>
         </w:tc>
         <w:tc>
@@ -11278,6 +11266,15 @@
                 <w:szCs w:val="28"/>
               </w:rPr>
             </w:pPr>
+            <w:r>
+              <w:rPr>
+                <w:rFonts w:ascii="Brill" w:hAnsi="Brill"/>
+                <w:b/>
+                <w:sz w:val="28"/>
+                <w:szCs w:val="28"/>
+              </w:rPr>
+              <w:t>→</w:t>
+            </w:r>
           </w:p>
         </w:tc>
         <w:tc>
@@ -11469,6 +11466,15 @@
                 <w:szCs w:val="28"/>
               </w:rPr>
             </w:pPr>
+            <w:r>
+              <w:rPr>
+                <w:rFonts w:ascii="Brill" w:hAnsi="Brill"/>
+                <w:b/>
+                <w:sz w:val="28"/>
+                <w:szCs w:val="28"/>
+              </w:rPr>
+              <w:t>→</w:t>
+            </w:r>
           </w:p>
         </w:tc>
         <w:tc>
@@ -11484,6 +11490,7 @@
                 <w:szCs w:val="28"/>
               </w:rPr>
             </w:pPr>
+            <w:proofErr w:type="spellStart"/>
             <w:r>
               <w:rPr>
                 <w:rFonts w:ascii="Brill" w:hAnsi="Brill"/>
@@ -11493,6 +11500,7 @@
               </w:rPr>
               <w:t>āc</w:t>
             </w:r>
+            <w:proofErr w:type="spellEnd"/>
           </w:p>
         </w:tc>
         <w:tc>
@@ -11585,6 +11593,15 @@
                 <w:szCs w:val="28"/>
               </w:rPr>
             </w:pPr>
+            <w:r>
+              <w:rPr>
+                <w:rFonts w:ascii="Brill" w:hAnsi="Brill"/>
+                <w:b/>
+                <w:sz w:val="28"/>
+                <w:szCs w:val="28"/>
+              </w:rPr>
+              <w:t>→</w:t>
+            </w:r>
           </w:p>
         </w:tc>
         <w:tc>
@@ -11729,6 +11746,15 @@
                 <w:szCs w:val="28"/>
               </w:rPr>
             </w:pPr>
+            <w:r>
+              <w:rPr>
+                <w:rFonts w:ascii="Brill" w:hAnsi="Brill"/>
+                <w:b/>
+                <w:sz w:val="28"/>
+                <w:szCs w:val="28"/>
+              </w:rPr>
+              <w:t>→</w:t>
+            </w:r>
           </w:p>
         </w:tc>
         <w:tc>
@@ -11931,6 +11957,15 @@
                 <w:szCs w:val="28"/>
               </w:rPr>
             </w:pPr>
+            <w:r>
+              <w:rPr>
+                <w:rFonts w:ascii="Brill" w:hAnsi="Brill"/>
+                <w:b/>
+                <w:sz w:val="28"/>
+                <w:szCs w:val="28"/>
+              </w:rPr>
+              <w:t>→</w:t>
+            </w:r>
           </w:p>
         </w:tc>
         <w:tc>
@@ -12045,6 +12080,15 @@
                 <w:szCs w:val="28"/>
               </w:rPr>
             </w:pPr>
+            <w:r>
+              <w:rPr>
+                <w:rFonts w:ascii="Brill" w:hAnsi="Brill"/>
+                <w:b/>
+                <w:sz w:val="28"/>
+                <w:szCs w:val="28"/>
+              </w:rPr>
+              <w:t>→</w:t>
+            </w:r>
           </w:p>
         </w:tc>
         <w:tc>
@@ -12239,6 +12283,15 @@
                 <w:szCs w:val="28"/>
               </w:rPr>
             </w:pPr>
+            <w:r>
+              <w:rPr>
+                <w:rFonts w:ascii="Brill" w:hAnsi="Brill"/>
+                <w:b/>
+                <w:sz w:val="28"/>
+                <w:szCs w:val="28"/>
+              </w:rPr>
+              <w:t>→</w:t>
+            </w:r>
           </w:p>
         </w:tc>
         <w:tc>
@@ -12293,6 +12346,7 @@
               </w:rPr>
               <w:t xml:space="preserve">n genitive and dative of the pronouns </w:t>
             </w:r>
+            <w:proofErr w:type="spellStart"/>
             <w:r>
               <w:rPr>
                 <w:rFonts w:ascii="Brill" w:hAnsi="Brill"/>
@@ -12303,6 +12357,7 @@
               </w:rPr>
               <w:t>ńien</w:t>
             </w:r>
+            <w:proofErr w:type="spellEnd"/>
             <w:r>
               <w:rPr>
                 <w:rFonts w:ascii="Brill" w:hAnsi="Brill"/>
@@ -12311,6 +12366,7 @@
               </w:rPr>
               <w:t xml:space="preserve"> and </w:t>
             </w:r>
+            <w:proofErr w:type="spellStart"/>
             <w:r>
               <w:rPr>
                 <w:rFonts w:ascii="Brill" w:hAnsi="Brill"/>
@@ -12321,6 +12377,7 @@
               </w:rPr>
               <w:t>jien</w:t>
             </w:r>
+            <w:proofErr w:type="spellEnd"/>
           </w:p>
         </w:tc>
       </w:tr>
@@ -12380,6 +12437,15 @@
                 <w:szCs w:val="28"/>
               </w:rPr>
             </w:pPr>
+            <w:r>
+              <w:rPr>
+                <w:rFonts w:ascii="Brill" w:hAnsi="Brill"/>
+                <w:b/>
+                <w:sz w:val="28"/>
+                <w:szCs w:val="28"/>
+              </w:rPr>
+              <w:t>→</w:t>
+            </w:r>
           </w:p>
         </w:tc>
         <w:tc>
@@ -12486,6 +12552,15 @@
                 <w:szCs w:val="28"/>
               </w:rPr>
             </w:pPr>
+            <w:r>
+              <w:rPr>
+                <w:rFonts w:ascii="Brill" w:hAnsi="Brill"/>
+                <w:b/>
+                <w:sz w:val="28"/>
+                <w:szCs w:val="28"/>
+              </w:rPr>
+              <w:t>→</w:t>
+            </w:r>
           </w:p>
         </w:tc>
         <w:tc>
@@ -12688,6 +12763,15 @@
                 <w:szCs w:val="28"/>
               </w:rPr>
             </w:pPr>
+            <w:r>
+              <w:rPr>
+                <w:rFonts w:ascii="Brill" w:hAnsi="Brill"/>
+                <w:b/>
+                <w:sz w:val="28"/>
+                <w:szCs w:val="28"/>
+              </w:rPr>
+              <w:t>→</w:t>
+            </w:r>
           </w:p>
         </w:tc>
         <w:tc>
@@ -12852,6 +12936,7 @@
                 <w:szCs w:val="28"/>
               </w:rPr>
             </w:pPr>
+            <w:proofErr w:type="spellStart"/>
             <w:r>
               <w:rPr>
                 <w:rFonts w:ascii="Brill" w:hAnsi="Brill"/>
@@ -12861,6 +12946,7 @@
               </w:rPr>
               <w:t>ou</w:t>
             </w:r>
+            <w:proofErr w:type="spellEnd"/>
           </w:p>
         </w:tc>
         <w:tc>
@@ -12876,6 +12962,15 @@
                 <w:szCs w:val="28"/>
               </w:rPr>
             </w:pPr>
+            <w:r>
+              <w:rPr>
+                <w:rFonts w:ascii="Brill" w:hAnsi="Brill"/>
+                <w:b/>
+                <w:sz w:val="28"/>
+                <w:szCs w:val="28"/>
+              </w:rPr>
+              <w:t>→</w:t>
+            </w:r>
           </w:p>
         </w:tc>
         <w:tc>
@@ -13004,6 +13099,15 @@
                 <w:szCs w:val="28"/>
               </w:rPr>
             </w:pPr>
+            <w:r>
+              <w:rPr>
+                <w:rFonts w:ascii="Brill" w:hAnsi="Brill"/>
+                <w:b/>
+                <w:sz w:val="28"/>
+                <w:szCs w:val="28"/>
+              </w:rPr>
+              <w:t>→</w:t>
+            </w:r>
           </w:p>
         </w:tc>
         <w:tc>
@@ -13036,7 +13140,27 @@
                 <w:sz w:val="28"/>
                 <w:szCs w:val="28"/>
               </w:rPr>
-              <w:t xml:space="preserve"> ̇i̯</w:t>
+              <w:t xml:space="preserve"> ̇</w:t>
+            </w:r>
+            <w:proofErr w:type="spellStart"/>
+            <w:r>
+              <w:rPr>
+                <w:rFonts w:ascii="Brill" w:hAnsi="Brill"/>
+                <w:b/>
+                <w:sz w:val="28"/>
+                <w:szCs w:val="28"/>
+              </w:rPr>
+              <w:t>i</w:t>
+            </w:r>
+            <w:proofErr w:type="spellEnd"/>
+            <w:r>
+              <w:rPr>
+                <w:rFonts w:ascii="Brill" w:hAnsi="Brill"/>
+                <w:b/>
+                <w:sz w:val="28"/>
+                <w:szCs w:val="28"/>
+              </w:rPr>
+              <w:t>̯</w:t>
             </w:r>
           </w:p>
         </w:tc>
@@ -13201,6 +13325,15 @@
                 <w:szCs w:val="28"/>
               </w:rPr>
             </w:pPr>
+            <w:r>
+              <w:rPr>
+                <w:rFonts w:ascii="Brill" w:hAnsi="Brill"/>
+                <w:b/>
+                <w:sz w:val="28"/>
+                <w:szCs w:val="28"/>
+              </w:rPr>
+              <w:t>→</w:t>
+            </w:r>
           </w:p>
         </w:tc>
         <w:tc>
@@ -13319,6 +13452,15 @@
                 <w:szCs w:val="28"/>
               </w:rPr>
             </w:pPr>
+            <w:r>
+              <w:rPr>
+                <w:rFonts w:ascii="Brill" w:hAnsi="Brill"/>
+                <w:b/>
+                <w:sz w:val="28"/>
+                <w:szCs w:val="28"/>
+              </w:rPr>
+              <w:t>→</w:t>
+            </w:r>
           </w:p>
         </w:tc>
         <w:tc>
@@ -13499,6 +13641,7 @@
                 <w:szCs w:val="28"/>
               </w:rPr>
             </w:pPr>
+            <w:proofErr w:type="spellStart"/>
             <w:r>
               <w:rPr>
                 <w:rFonts w:ascii="Brill" w:hAnsi="Brill"/>
@@ -13508,6 +13651,7 @@
               </w:rPr>
               <w:t>i</w:t>
             </w:r>
+            <w:proofErr w:type="spellEnd"/>
           </w:p>
         </w:tc>
         <w:tc>
@@ -13523,6 +13667,15 @@
                 <w:szCs w:val="28"/>
               </w:rPr>
             </w:pPr>
+            <w:r>
+              <w:rPr>
+                <w:rFonts w:ascii="Brill" w:hAnsi="Brill"/>
+                <w:b/>
+                <w:sz w:val="28"/>
+                <w:szCs w:val="28"/>
+              </w:rPr>
+              <w:t>→</w:t>
+            </w:r>
           </w:p>
         </w:tc>
         <w:tc>
@@ -13538,6 +13691,7 @@
                 <w:szCs w:val="28"/>
               </w:rPr>
             </w:pPr>
+            <w:proofErr w:type="spellStart"/>
             <w:r>
               <w:rPr>
                 <w:rFonts w:ascii="Brill" w:hAnsi="Brill"/>
@@ -13547,6 +13701,7 @@
               </w:rPr>
               <w:t>i</w:t>
             </w:r>
+            <w:proofErr w:type="spellEnd"/>
           </w:p>
         </w:tc>
         <w:tc>
@@ -13604,6 +13759,7 @@
                 <w:szCs w:val="28"/>
               </w:rPr>
             </w:pPr>
+            <w:proofErr w:type="spellStart"/>
             <w:r>
               <w:rPr>
                 <w:rFonts w:ascii="Brill" w:hAnsi="Brill"/>
@@ -13613,6 +13769,7 @@
               </w:rPr>
               <w:t>i</w:t>
             </w:r>
+            <w:proofErr w:type="spellEnd"/>
           </w:p>
         </w:tc>
         <w:tc>
@@ -13628,6 +13785,15 @@
                 <w:szCs w:val="28"/>
               </w:rPr>
             </w:pPr>
+            <w:r>
+              <w:rPr>
+                <w:rFonts w:ascii="Brill" w:hAnsi="Brill"/>
+                <w:b/>
+                <w:sz w:val="28"/>
+                <w:szCs w:val="28"/>
+              </w:rPr>
+              <w:t>→</w:t>
+            </w:r>
           </w:p>
         </w:tc>
         <w:tc>
@@ -13717,6 +13883,7 @@
                 <w:szCs w:val="28"/>
               </w:rPr>
             </w:pPr>
+            <w:proofErr w:type="spellStart"/>
             <w:r>
               <w:rPr>
                 <w:rFonts w:ascii="Brill" w:hAnsi="Brill"/>
@@ -13726,6 +13893,7 @@
               </w:rPr>
               <w:t>i</w:t>
             </w:r>
+            <w:proofErr w:type="spellEnd"/>
           </w:p>
         </w:tc>
         <w:tc>
@@ -13741,6 +13909,15 @@
                 <w:szCs w:val="28"/>
               </w:rPr>
             </w:pPr>
+            <w:r>
+              <w:rPr>
+                <w:rFonts w:ascii="Brill" w:hAnsi="Brill"/>
+                <w:b/>
+                <w:sz w:val="28"/>
+                <w:szCs w:val="28"/>
+              </w:rPr>
+              <w:t>→</w:t>
+            </w:r>
           </w:p>
         </w:tc>
         <w:tc>
@@ -13756,6 +13933,7 @@
                 <w:szCs w:val="28"/>
               </w:rPr>
             </w:pPr>
+            <w:proofErr w:type="spellStart"/>
             <w:r>
               <w:rPr>
                 <w:rFonts w:ascii="Brill" w:hAnsi="Brill"/>
@@ -13765,6 +13943,7 @@
               </w:rPr>
               <w:t>i</w:t>
             </w:r>
+            <w:proofErr w:type="spellEnd"/>
           </w:p>
         </w:tc>
         <w:tc>
@@ -13936,6 +14115,15 @@
                 <w:szCs w:val="28"/>
               </w:rPr>
             </w:pPr>
+            <w:r>
+              <w:rPr>
+                <w:rFonts w:ascii="Brill" w:hAnsi="Brill"/>
+                <w:b/>
+                <w:sz w:val="28"/>
+                <w:szCs w:val="28"/>
+              </w:rPr>
+              <w:t>→</w:t>
+            </w:r>
           </w:p>
         </w:tc>
         <w:tc>
@@ -13951,14 +14139,25 @@
                 <w:szCs w:val="28"/>
               </w:rPr>
             </w:pPr>
-            <w:r>
-              <w:rPr>
-                <w:rFonts w:ascii="Brill" w:hAnsi="Brill"/>
-                <w:b/>
-                <w:sz w:val="28"/>
-                <w:szCs w:val="28"/>
-              </w:rPr>
-              <w:t>i̯</w:t>
+            <w:proofErr w:type="spellStart"/>
+            <w:r>
+              <w:rPr>
+                <w:rFonts w:ascii="Brill" w:hAnsi="Brill"/>
+                <w:b/>
+                <w:sz w:val="28"/>
+                <w:szCs w:val="28"/>
+              </w:rPr>
+              <w:t>i</w:t>
+            </w:r>
+            <w:proofErr w:type="spellEnd"/>
+            <w:r>
+              <w:rPr>
+                <w:rFonts w:ascii="Brill" w:hAnsi="Brill"/>
+                <w:b/>
+                <w:sz w:val="28"/>
+                <w:szCs w:val="28"/>
+              </w:rPr>
+              <w:t>̯</w:t>
             </w:r>
           </w:p>
         </w:tc>
@@ -14041,6 +14240,15 @@
                 <w:szCs w:val="28"/>
               </w:rPr>
             </w:pPr>
+            <w:r>
+              <w:rPr>
+                <w:rFonts w:ascii="Brill" w:hAnsi="Brill"/>
+                <w:b/>
+                <w:sz w:val="28"/>
+                <w:szCs w:val="28"/>
+              </w:rPr>
+              <w:t>→</w:t>
+            </w:r>
           </w:p>
         </w:tc>
         <w:tc>
@@ -14164,6 +14372,15 @@
                 <w:szCs w:val="28"/>
               </w:rPr>
             </w:pPr>
+            <w:r>
+              <w:rPr>
+                <w:rFonts w:ascii="Brill" w:hAnsi="Brill"/>
+                <w:b/>
+                <w:sz w:val="28"/>
+                <w:szCs w:val="28"/>
+              </w:rPr>
+              <w:t>→</w:t>
+            </w:r>
           </w:p>
         </w:tc>
         <w:tc>
@@ -14296,6 +14513,15 @@
                 <w:szCs w:val="28"/>
               </w:rPr>
             </w:pPr>
+            <w:r>
+              <w:rPr>
+                <w:rFonts w:ascii="Brill" w:hAnsi="Brill"/>
+                <w:b/>
+                <w:sz w:val="28"/>
+                <w:szCs w:val="28"/>
+              </w:rPr>
+              <w:t>→</w:t>
+            </w:r>
           </w:p>
         </w:tc>
         <w:tc>
@@ -14427,6 +14653,15 @@
                 <w:szCs w:val="28"/>
               </w:rPr>
             </w:pPr>
+            <w:r>
+              <w:rPr>
+                <w:rFonts w:ascii="Brill" w:hAnsi="Brill"/>
+                <w:b/>
+                <w:sz w:val="28"/>
+                <w:szCs w:val="28"/>
+              </w:rPr>
+              <w:t>→</w:t>
+            </w:r>
           </w:p>
         </w:tc>
         <w:tc>
@@ -14524,6 +14759,15 @@
                 <w:szCs w:val="28"/>
               </w:rPr>
             </w:pPr>
+            <w:r>
+              <w:rPr>
+                <w:rFonts w:ascii="Brill" w:hAnsi="Brill"/>
+                <w:b/>
+                <w:sz w:val="28"/>
+                <w:szCs w:val="28"/>
+              </w:rPr>
+              <w:t>→</w:t>
+            </w:r>
           </w:p>
         </w:tc>
         <w:tc>
@@ -14621,6 +14865,15 @@
                 <w:szCs w:val="28"/>
               </w:rPr>
             </w:pPr>
+            <w:r>
+              <w:rPr>
+                <w:rFonts w:ascii="Brill" w:hAnsi="Brill"/>
+                <w:b/>
+                <w:sz w:val="28"/>
+                <w:szCs w:val="28"/>
+              </w:rPr>
+              <w:t>→</w:t>
+            </w:r>
           </w:p>
         </w:tc>
         <w:tc>
@@ -14684,6 +14937,7 @@
               </w:rPr>
               <w:t xml:space="preserve">efore </w:t>
             </w:r>
+            <w:proofErr w:type="spellStart"/>
             <w:r>
               <w:rPr>
                 <w:rFonts w:ascii="Brill" w:hAnsi="Brill"/>
@@ -14694,6 +14948,7 @@
               </w:rPr>
               <w:t>i</w:t>
             </w:r>
+            <w:proofErr w:type="spellEnd"/>
             <w:r>
               <w:rPr>
                 <w:rFonts w:ascii="Brill" w:hAnsi="Brill"/>
@@ -14859,6 +15114,15 @@
                 <w:szCs w:val="28"/>
               </w:rPr>
             </w:pPr>
+            <w:r>
+              <w:rPr>
+                <w:rFonts w:ascii="Brill" w:hAnsi="Brill"/>
+                <w:b/>
+                <w:sz w:val="28"/>
+                <w:szCs w:val="28"/>
+              </w:rPr>
+              <w:t>→</w:t>
+            </w:r>
           </w:p>
         </w:tc>
         <w:tc>
@@ -14897,13 +15161,23 @@
                 <w:szCs w:val="28"/>
               </w:rPr>
             </w:pPr>
-            <w:r>
-              <w:rPr>
-                <w:rFonts w:ascii="Brill" w:hAnsi="Brill"/>
-                <w:sz w:val="28"/>
-                <w:szCs w:val="28"/>
-              </w:rPr>
-              <w:t xml:space="preserve">after </w:t>
+            <w:proofErr w:type="gramStart"/>
+            <w:r>
+              <w:rPr>
+                <w:rFonts w:ascii="Brill" w:hAnsi="Brill"/>
+                <w:sz w:val="28"/>
+                <w:szCs w:val="28"/>
+              </w:rPr>
+              <w:t>after</w:t>
+            </w:r>
+            <w:proofErr w:type="gramEnd"/>
+            <w:r>
+              <w:rPr>
+                <w:rFonts w:ascii="Brill" w:hAnsi="Brill"/>
+                <w:sz w:val="28"/>
+                <w:szCs w:val="28"/>
+              </w:rPr>
+              <w:t xml:space="preserve"> </w:t>
             </w:r>
             <w:r>
               <w:rPr>
@@ -14951,6 +15225,7 @@
               </w:rPr>
               <w:t xml:space="preserve"> </w:t>
             </w:r>
+            <w:proofErr w:type="spellStart"/>
             <w:r>
               <w:rPr>
                 <w:rFonts w:ascii="Brill" w:hAnsi="Brill"/>
@@ -14961,6 +15236,7 @@
               </w:rPr>
               <w:t>i</w:t>
             </w:r>
+            <w:proofErr w:type="spellEnd"/>
             <w:r>
               <w:rPr>
                 <w:rFonts w:ascii="Brill" w:hAnsi="Brill"/>
@@ -14989,6 +15265,7 @@
               </w:rPr>
               <w:t xml:space="preserve">, </w:t>
             </w:r>
+            <w:proofErr w:type="spellStart"/>
             <w:r>
               <w:rPr>
                 <w:rFonts w:ascii="Brill" w:hAnsi="Brill"/>
@@ -15001,6 +15278,7 @@
               </w:rPr>
               <w:t>i</w:t>
             </w:r>
+            <w:proofErr w:type="spellEnd"/>
             <w:r>
               <w:rPr>
                 <w:rFonts w:ascii="Brill" w:hAnsi="Brill"/>
@@ -15071,6 +15349,15 @@
                 <w:szCs w:val="28"/>
               </w:rPr>
             </w:pPr>
+            <w:r>
+              <w:rPr>
+                <w:rFonts w:ascii="Brill" w:hAnsi="Brill"/>
+                <w:b/>
+                <w:sz w:val="28"/>
+                <w:szCs w:val="28"/>
+              </w:rPr>
+              <w:t>→</w:t>
+            </w:r>
           </w:p>
         </w:tc>
         <w:tc>
@@ -15163,6 +15450,7 @@
               </w:rPr>
               <w:t xml:space="preserve"> </w:t>
             </w:r>
+            <w:proofErr w:type="spellStart"/>
             <w:r>
               <w:rPr>
                 <w:rFonts w:ascii="Brill" w:hAnsi="Brill"/>
@@ -15173,6 +15461,7 @@
               </w:rPr>
               <w:t>i</w:t>
             </w:r>
+            <w:proofErr w:type="spellEnd"/>
             <w:r>
               <w:rPr>
                 <w:rFonts w:ascii="Brill" w:hAnsi="Brill"/>
@@ -15250,6 +15539,15 @@
                 <w:szCs w:val="28"/>
               </w:rPr>
             </w:pPr>
+            <w:r>
+              <w:rPr>
+                <w:rFonts w:ascii="Brill" w:hAnsi="Brill"/>
+                <w:b/>
+                <w:sz w:val="28"/>
+                <w:szCs w:val="28"/>
+              </w:rPr>
+              <w:t>→</w:t>
+            </w:r>
           </w:p>
         </w:tc>
         <w:tc>
@@ -15342,6 +15640,7 @@
               </w:rPr>
               <w:t xml:space="preserve"> </w:t>
             </w:r>
+            <w:proofErr w:type="spellStart"/>
             <w:r>
               <w:rPr>
                 <w:rFonts w:ascii="Brill" w:hAnsi="Brill"/>
@@ -15352,6 +15651,7 @@
               </w:rPr>
               <w:t>i</w:t>
             </w:r>
+            <w:proofErr w:type="spellEnd"/>
             <w:r>
               <w:rPr>
                 <w:rFonts w:ascii="Brill" w:hAnsi="Brill"/>
@@ -15429,6 +15729,15 @@
                 <w:szCs w:val="28"/>
               </w:rPr>
             </w:pPr>
+            <w:r>
+              <w:rPr>
+                <w:rFonts w:ascii="Brill" w:hAnsi="Brill"/>
+                <w:b/>
+                <w:sz w:val="28"/>
+                <w:szCs w:val="28"/>
+              </w:rPr>
+              <w:t>→</w:t>
+            </w:r>
           </w:p>
         </w:tc>
         <w:tc>
@@ -15521,6 +15830,7 @@
               </w:rPr>
               <w:t xml:space="preserve"> </w:t>
             </w:r>
+            <w:proofErr w:type="spellStart"/>
             <w:r>
               <w:rPr>
                 <w:rFonts w:ascii="Brill" w:hAnsi="Brill"/>
@@ -15531,6 +15841,7 @@
               </w:rPr>
               <w:t>i</w:t>
             </w:r>
+            <w:proofErr w:type="spellEnd"/>
             <w:r>
               <w:rPr>
                 <w:rFonts w:ascii="Brill" w:hAnsi="Brill"/>
@@ -15705,6 +16016,15 @@
                 <w:szCs w:val="28"/>
               </w:rPr>
             </w:pPr>
+            <w:r>
+              <w:rPr>
+                <w:rFonts w:ascii="Brill" w:hAnsi="Brill"/>
+                <w:b/>
+                <w:sz w:val="28"/>
+                <w:szCs w:val="28"/>
+              </w:rPr>
+              <w:t>→</w:t>
+            </w:r>
           </w:p>
         </w:tc>
         <w:tc>
@@ -15749,25 +16069,35 @@
                 <w:sz w:val="28"/>
                 <w:szCs w:val="28"/>
               </w:rPr>
-              <w:t xml:space="preserve">after u and in word-final position after </w:t>
-            </w:r>
-            <w:r>
-              <w:rPr>
-                <w:rFonts w:ascii="Brill" w:hAnsi="Brill"/>
-                <w:b/>
+              <w:t xml:space="preserve">after </w:t>
+            </w:r>
+            <w:r>
+              <w:rPr>
+                <w:rFonts w:ascii="Brill" w:hAnsi="Brill"/>
+                <w:b/>
+                <w:i/>
+                <w:sz w:val="28"/>
+                <w:szCs w:val="28"/>
+              </w:rPr>
+              <w:t>u</w:t>
+            </w:r>
+            <w:r>
+              <w:rPr>
+                <w:rFonts w:ascii="Brill" w:hAnsi="Brill"/>
+                <w:sz w:val="28"/>
+                <w:szCs w:val="28"/>
+              </w:rPr>
+              <w:t xml:space="preserve"> and in word-final position after </w:t>
+            </w:r>
+            <w:r>
+              <w:rPr>
+                <w:rFonts w:ascii="Brill" w:hAnsi="Brill"/>
+                <w:b/>
+                <w:i/>
                 <w:sz w:val="28"/>
                 <w:szCs w:val="28"/>
               </w:rPr>
               <w:t>ȯ</w:t>
-            </w:r>
-            <w:r>
-              <w:rPr>
-                <w:rFonts w:ascii="Brill" w:hAnsi="Brill"/>
-                <w:b/>
-                <w:sz w:val="28"/>
-                <w:szCs w:val="28"/>
-              </w:rPr>
-              <w:t xml:space="preserve">; </w:t>
             </w:r>
           </w:p>
         </w:tc>
@@ -15828,6 +16158,15 @@
                 <w:szCs w:val="28"/>
               </w:rPr>
             </w:pPr>
+            <w:r>
+              <w:rPr>
+                <w:rFonts w:ascii="Brill" w:hAnsi="Brill"/>
+                <w:b/>
+                <w:sz w:val="28"/>
+                <w:szCs w:val="28"/>
+              </w:rPr>
+              <w:t>→</w:t>
+            </w:r>
           </w:p>
         </w:tc>
         <w:tc>
@@ -15968,6 +16307,7 @@
                 <w:szCs w:val="28"/>
               </w:rPr>
             </w:pPr>
+            <w:proofErr w:type="spellStart"/>
             <w:r>
               <w:rPr>
                 <w:rFonts w:ascii="Brill" w:hAnsi="Brill"/>
@@ -15977,6 +16317,7 @@
               </w:rPr>
               <w:t>ei</w:t>
             </w:r>
+            <w:proofErr w:type="spellEnd"/>
           </w:p>
         </w:tc>
         <w:tc>
@@ -15992,6 +16333,15 @@
                 <w:szCs w:val="28"/>
               </w:rPr>
             </w:pPr>
+            <w:r>
+              <w:rPr>
+                <w:rFonts w:ascii="Brill" w:hAnsi="Brill"/>
+                <w:b/>
+                <w:sz w:val="28"/>
+                <w:szCs w:val="28"/>
+              </w:rPr>
+              <w:t>→</w:t>
+            </w:r>
           </w:p>
         </w:tc>
         <w:tc>
@@ -16032,7 +16382,27 @@
                 <w:sz w:val="28"/>
                 <w:szCs w:val="28"/>
               </w:rPr>
-              <w:t>ˊi̯</w:t>
+              <w:t>ˊ</w:t>
+            </w:r>
+            <w:proofErr w:type="spellStart"/>
+            <w:r>
+              <w:rPr>
+                <w:rFonts w:ascii="Brill" w:hAnsi="Brill"/>
+                <w:b/>
+                <w:sz w:val="28"/>
+                <w:szCs w:val="28"/>
+              </w:rPr>
+              <w:t>i</w:t>
+            </w:r>
+            <w:proofErr w:type="spellEnd"/>
+            <w:r>
+              <w:rPr>
+                <w:rFonts w:ascii="Brill" w:hAnsi="Brill"/>
+                <w:b/>
+                <w:sz w:val="28"/>
+                <w:szCs w:val="28"/>
+              </w:rPr>
+              <w:t>̯</w:t>
             </w:r>
           </w:p>
         </w:tc>
@@ -16092,6 +16462,7 @@
               </w:rPr>
               <w:t>-</w:t>
             </w:r>
+            <w:proofErr w:type="spellStart"/>
             <w:r>
               <w:rPr>
                 <w:rFonts w:ascii="Brill" w:hAnsi="Brill"/>
@@ -16108,7 +16479,17 @@
                 <w:sz w:val="28"/>
                 <w:szCs w:val="28"/>
               </w:rPr>
-              <w:t>nc-</w:t>
+              <w:t>nc</w:t>
+            </w:r>
+            <w:proofErr w:type="spellEnd"/>
+            <w:r>
+              <w:rPr>
+                <w:rFonts w:ascii="Brill" w:hAnsi="Brill"/>
+                <w:b/>
+                <w:sz w:val="28"/>
+                <w:szCs w:val="28"/>
+              </w:rPr>
+              <w:t>-</w:t>
             </w:r>
           </w:p>
         </w:tc>
@@ -16125,6 +16506,15 @@
                 <w:szCs w:val="28"/>
               </w:rPr>
             </w:pPr>
+            <w:r>
+              <w:rPr>
+                <w:rFonts w:ascii="Brill" w:hAnsi="Brill"/>
+                <w:b/>
+                <w:sz w:val="28"/>
+                <w:szCs w:val="28"/>
+              </w:rPr>
+              <w:t>→</w:t>
+            </w:r>
           </w:p>
         </w:tc>
         <w:tc>
@@ -16149,6 +16539,7 @@
               </w:rPr>
               <w:t>-</w:t>
             </w:r>
+            <w:proofErr w:type="spellStart"/>
             <w:r>
               <w:rPr>
                 <w:rFonts w:ascii="Brill" w:hAnsi="Brill"/>
@@ -16165,7 +16556,17 @@
                 <w:sz w:val="28"/>
                 <w:szCs w:val="28"/>
               </w:rPr>
-              <w:t>nc-</w:t>
+              <w:t>nc</w:t>
+            </w:r>
+            <w:proofErr w:type="spellEnd"/>
+            <w:r>
+              <w:rPr>
+                <w:rFonts w:ascii="Brill" w:hAnsi="Brill"/>
+                <w:b/>
+                <w:sz w:val="28"/>
+                <w:szCs w:val="28"/>
+              </w:rPr>
+              <w:t>-</w:t>
             </w:r>
           </w:p>
         </w:tc>
@@ -16187,17 +16588,7 @@
                 <w:sz w:val="28"/>
                 <w:szCs w:val="28"/>
               </w:rPr>
-              <w:t>e</w:t>
-            </w:r>
-            <w:bookmarkStart w:id="0" w:name="_GoBack"/>
-            <w:bookmarkEnd w:id="0"/>
-            <w:r>
-              <w:rPr>
-                <w:rFonts w:ascii="Brill" w:hAnsi="Brill"/>
-                <w:sz w:val="28"/>
-                <w:szCs w:val="28"/>
-              </w:rPr>
-              <w:t>xcept for world-final position</w:t>
+              <w:t>except for world-final position</w:t>
             </w:r>
           </w:p>
         </w:tc>

--- a/Transcription_rules.docx
+++ b/Transcription_rules.docx
@@ -1,6 +1,6 @@
 
 <file path=word/document.xml><?xml version="1.0" encoding="utf-8"?>
-<w:document xmlns:wpc="http://schemas.microsoft.com/office/word/2010/wordprocessingCanvas" xmlns:mc="http://schemas.openxmlformats.org/markup-compatibility/2006" xmlns:o="urn:schemas-microsoft-com:office:office" xmlns:r="http://schemas.openxmlformats.org/officeDocument/2006/relationships" xmlns:m="http://schemas.openxmlformats.org/officeDocument/2006/math" xmlns:v="urn:schemas-microsoft-com:vml" xmlns:wp14="http://schemas.microsoft.com/office/word/2010/wordprocessingDrawing" xmlns:wp="http://schemas.openxmlformats.org/drawingml/2006/wordprocessingDrawing" xmlns:w10="urn:schemas-microsoft-com:office:word" xmlns:w="http://schemas.openxmlformats.org/wordprocessingml/2006/main" xmlns:w14="http://schemas.microsoft.com/office/word/2010/wordml" xmlns:w15="http://schemas.microsoft.com/office/word/2012/wordml" xmlns:wpg="http://schemas.microsoft.com/office/word/2010/wordprocessingGroup" xmlns:wpi="http://schemas.microsoft.com/office/word/2010/wordprocessingInk" xmlns:wne="http://schemas.microsoft.com/office/word/2006/wordml" xmlns:wps="http://schemas.microsoft.com/office/word/2010/wordprocessingShape" mc:Ignorable="w14 w15 wp14">
+<w:document xmlns:wpc="http://schemas.microsoft.com/office/word/2010/wordprocessingCanvas" xmlns:cx="http://schemas.microsoft.com/office/drawing/2014/chartex" xmlns:cx1="http://schemas.microsoft.com/office/drawing/2015/9/8/chartex" xmlns:cx2="http://schemas.microsoft.com/office/drawing/2015/10/21/chartex" xmlns:mc="http://schemas.openxmlformats.org/markup-compatibility/2006" xmlns:o="urn:schemas-microsoft-com:office:office" xmlns:r="http://schemas.openxmlformats.org/officeDocument/2006/relationships" xmlns:m="http://schemas.openxmlformats.org/officeDocument/2006/math" xmlns:v="urn:schemas-microsoft-com:vml" xmlns:wp14="http://schemas.microsoft.com/office/word/2010/wordprocessingDrawing" xmlns:wp="http://schemas.openxmlformats.org/drawingml/2006/wordprocessingDrawing" xmlns:w10="urn:schemas-microsoft-com:office:word" xmlns:w="http://schemas.openxmlformats.org/wordprocessingml/2006/main" xmlns:w14="http://schemas.microsoft.com/office/word/2010/wordml" xmlns:w15="http://schemas.microsoft.com/office/word/2012/wordml" xmlns:w16se="http://schemas.microsoft.com/office/word/2015/wordml/symex" xmlns:wpg="http://schemas.microsoft.com/office/word/2010/wordprocessingGroup" xmlns:wpi="http://schemas.microsoft.com/office/word/2010/wordprocessingInk" xmlns:wne="http://schemas.microsoft.com/office/word/2006/wordml" xmlns:wps="http://schemas.microsoft.com/office/word/2010/wordprocessingShape" mc:Ignorable="w14 w15 w16se wp14">
   <w:body>
     <w:p>
       <w:pPr>
@@ -8,6 +8,413 @@
           <w:tab w:val="center" w:pos="4680"/>
           <w:tab w:val="left" w:pos="7485"/>
         </w:tabs>
+        <w:spacing w:after="0"/>
+        <w:jc w:val="center"/>
+        <w:rPr>
+          <w:rFonts w:ascii="Brill" w:hAnsi="Brill"/>
+          <w:b/>
+          <w:sz w:val="36"/>
+          <w:szCs w:val="36"/>
+        </w:rPr>
+      </w:pPr>
+      <w:r>
+        <w:rPr>
+          <w:rFonts w:ascii="Brill" w:hAnsi="Brill"/>
+          <w:b/>
+          <w:sz w:val="36"/>
+          <w:szCs w:val="36"/>
+        </w:rPr>
+        <w:t>Notes on Slovinc</w:t>
+      </w:r>
+      <w:r>
+        <w:rPr>
+          <w:rFonts w:ascii="Brill" w:hAnsi="Brill"/>
+          <w:b/>
+          <w:sz w:val="36"/>
+          <w:szCs w:val="36"/>
+        </w:rPr>
+        <w:t>ian transcription</w:t>
+      </w:r>
+    </w:p>
+    <w:p>
+      <w:pPr>
+        <w:tabs>
+          <w:tab w:val="center" w:pos="4680"/>
+          <w:tab w:val="left" w:pos="7485"/>
+        </w:tabs>
+        <w:rPr>
+          <w:rFonts w:ascii="Brill" w:hAnsi="Brill"/>
+          <w:sz w:val="28"/>
+          <w:szCs w:val="28"/>
+        </w:rPr>
+      </w:pPr>
+      <w:r>
+        <w:rPr>
+          <w:rFonts w:ascii="Brill" w:hAnsi="Brill"/>
+          <w:sz w:val="28"/>
+          <w:szCs w:val="28"/>
+        </w:rPr>
+        <w:t>Material</w:t>
+      </w:r>
+      <w:r>
+        <w:rPr>
+          <w:rFonts w:ascii="Brill" w:hAnsi="Brill"/>
+          <w:sz w:val="28"/>
+          <w:szCs w:val="28"/>
+        </w:rPr>
+        <w:t xml:space="preserve"> from </w:t>
+      </w:r>
+      <w:r>
+        <w:rPr>
+          <w:rFonts w:ascii="Brill" w:hAnsi="Brill"/>
+          <w:i/>
+          <w:sz w:val="28"/>
+          <w:szCs w:val="28"/>
+        </w:rPr>
+        <w:t>Slovinc</w:t>
+      </w:r>
+      <w:r>
+        <w:rPr>
+          <w:rFonts w:ascii="Brill" w:hAnsi="Brill"/>
+          <w:i/>
+          <w:sz w:val="28"/>
+          <w:szCs w:val="28"/>
+        </w:rPr>
+        <w:t>ian Dictionary</w:t>
+      </w:r>
+      <w:r>
+        <w:rPr>
+          <w:rFonts w:ascii="Brill" w:hAnsi="Brill"/>
+          <w:sz w:val="28"/>
+          <w:szCs w:val="28"/>
+        </w:rPr>
+        <w:t xml:space="preserve"> (SW) a</w:t>
+      </w:r>
+      <w:r>
+        <w:rPr>
+          <w:rFonts w:ascii="Brill" w:hAnsi="Brill"/>
+          <w:sz w:val="28"/>
+          <w:szCs w:val="28"/>
+        </w:rPr>
+        <w:t xml:space="preserve">nd </w:t>
+      </w:r>
+      <w:r>
+        <w:rPr>
+          <w:rFonts w:ascii="Brill" w:hAnsi="Brill"/>
+          <w:i/>
+          <w:sz w:val="28"/>
+          <w:szCs w:val="28"/>
+        </w:rPr>
+        <w:t>Slovincian Grammar</w:t>
+      </w:r>
+      <w:r>
+        <w:rPr>
+          <w:rFonts w:ascii="Brill" w:hAnsi="Brill"/>
+          <w:sz w:val="28"/>
+          <w:szCs w:val="28"/>
+        </w:rPr>
+        <w:t xml:space="preserve"> (SG) is</w:t>
+      </w:r>
+      <w:r>
+        <w:rPr>
+          <w:rFonts w:ascii="Brill" w:hAnsi="Brill"/>
+          <w:sz w:val="28"/>
+          <w:szCs w:val="28"/>
+        </w:rPr>
+        <w:t xml:space="preserve"> given in simplified transcription</w:t>
+      </w:r>
+      <w:r>
+        <w:rPr>
+          <w:rFonts w:ascii="Brill" w:hAnsi="Brill"/>
+          <w:sz w:val="28"/>
+          <w:szCs w:val="28"/>
+        </w:rPr>
+        <w:t xml:space="preserve"> </w:t>
+      </w:r>
+      <w:r>
+        <w:rPr>
+          <w:rFonts w:ascii="Brill" w:hAnsi="Brill"/>
+          <w:sz w:val="28"/>
+          <w:szCs w:val="28"/>
+        </w:rPr>
+        <w:t>described below</w:t>
+      </w:r>
+      <w:r>
+        <w:rPr>
+          <w:rFonts w:ascii="Brill" w:hAnsi="Brill"/>
+          <w:sz w:val="28"/>
+          <w:szCs w:val="28"/>
+        </w:rPr>
+        <w:t xml:space="preserve">. Unlike the extremely detailed transcription </w:t>
+      </w:r>
+      <w:r>
+        <w:rPr>
+          <w:rFonts w:ascii="Brill" w:hAnsi="Brill"/>
+          <w:sz w:val="28"/>
+          <w:szCs w:val="28"/>
+        </w:rPr>
+        <w:t>utilized</w:t>
+      </w:r>
+      <w:r>
+        <w:rPr>
+          <w:rFonts w:ascii="Brill" w:hAnsi="Brill"/>
+          <w:sz w:val="28"/>
+          <w:szCs w:val="28"/>
+        </w:rPr>
+        <w:t xml:space="preserve"> by Lorentz, it</w:t>
+      </w:r>
+      <w:r>
+        <w:rPr>
+          <w:rFonts w:ascii="Brill" w:hAnsi="Brill"/>
+          <w:sz w:val="28"/>
+          <w:szCs w:val="28"/>
+        </w:rPr>
+        <w:t xml:space="preserve"> </w:t>
+      </w:r>
+      <w:r>
+        <w:rPr>
+          <w:rFonts w:ascii="Brill" w:hAnsi="Brill"/>
+          <w:sz w:val="28"/>
+          <w:szCs w:val="28"/>
+        </w:rPr>
+        <w:t>ignores</w:t>
+      </w:r>
+      <w:r>
+        <w:rPr>
+          <w:rFonts w:ascii="Brill" w:hAnsi="Brill"/>
+          <w:sz w:val="28"/>
+          <w:szCs w:val="28"/>
+        </w:rPr>
+        <w:t xml:space="preserve"> most non-phonemic disti</w:t>
+      </w:r>
+      <w:r>
+        <w:rPr>
+          <w:rFonts w:ascii="Brill" w:hAnsi="Brill"/>
+          <w:sz w:val="28"/>
+          <w:szCs w:val="28"/>
+        </w:rPr>
+        <w:t>n</w:t>
+      </w:r>
+      <w:r>
+        <w:rPr>
+          <w:rFonts w:ascii="Brill" w:hAnsi="Brill"/>
+          <w:sz w:val="28"/>
+          <w:szCs w:val="28"/>
+        </w:rPr>
+        <w:t>c</w:t>
+      </w:r>
+      <w:r>
+        <w:rPr>
+          <w:rFonts w:ascii="Brill" w:hAnsi="Brill"/>
+          <w:sz w:val="28"/>
+          <w:szCs w:val="28"/>
+        </w:rPr>
+        <w:t xml:space="preserve">tions and </w:t>
+      </w:r>
+      <w:r>
+        <w:rPr>
+          <w:rFonts w:ascii="Brill" w:hAnsi="Brill"/>
+          <w:sz w:val="28"/>
+          <w:szCs w:val="28"/>
+        </w:rPr>
+        <w:t>is easy to align with the spelling</w:t>
+      </w:r>
+      <w:r>
+        <w:rPr>
+          <w:rFonts w:ascii="Brill" w:hAnsi="Brill"/>
+          <w:sz w:val="28"/>
+          <w:szCs w:val="28"/>
+        </w:rPr>
+        <w:t xml:space="preserve"> commonly used in Kashubian and other North-Lechitic texts</w:t>
+      </w:r>
+      <w:r>
+        <w:rPr>
+          <w:rFonts w:ascii="Brill" w:hAnsi="Brill"/>
+          <w:sz w:val="28"/>
+          <w:szCs w:val="28"/>
+        </w:rPr>
+        <w:t>.</w:t>
+      </w:r>
+      <w:r>
+        <w:rPr>
+          <w:rFonts w:ascii="Brill" w:hAnsi="Brill"/>
+          <w:sz w:val="28"/>
+          <w:szCs w:val="28"/>
+        </w:rPr>
+        <w:t xml:space="preserve"> It should not be viewed</w:t>
+      </w:r>
+      <w:r>
+        <w:rPr>
+          <w:rFonts w:ascii="Brill" w:hAnsi="Brill"/>
+          <w:sz w:val="28"/>
+          <w:szCs w:val="28"/>
+        </w:rPr>
+        <w:t>,</w:t>
+      </w:r>
+      <w:r>
+        <w:rPr>
+          <w:rFonts w:ascii="Brill" w:hAnsi="Brill"/>
+          <w:sz w:val="28"/>
+          <w:szCs w:val="28"/>
+        </w:rPr>
+        <w:t xml:space="preserve"> </w:t>
+      </w:r>
+      <w:r>
+        <w:rPr>
+          <w:rFonts w:ascii="Brill" w:hAnsi="Brill"/>
+          <w:sz w:val="28"/>
+          <w:szCs w:val="28"/>
+        </w:rPr>
+        <w:t xml:space="preserve">however, </w:t>
+      </w:r>
+      <w:r>
+        <w:rPr>
+          <w:rFonts w:ascii="Brill" w:hAnsi="Brill"/>
+          <w:sz w:val="28"/>
+          <w:szCs w:val="28"/>
+        </w:rPr>
+        <w:t xml:space="preserve">as </w:t>
+      </w:r>
+      <w:r>
+        <w:rPr>
+          <w:rFonts w:ascii="Brill" w:hAnsi="Brill"/>
+          <w:sz w:val="28"/>
+          <w:szCs w:val="28"/>
+        </w:rPr>
+        <w:t>a statement on Slovinc</w:t>
+      </w:r>
+      <w:r>
+        <w:rPr>
+          <w:rFonts w:ascii="Brill" w:hAnsi="Brill"/>
+          <w:sz w:val="28"/>
+          <w:szCs w:val="28"/>
+        </w:rPr>
+        <w:t>ian phonology: its purpose it entirely practical.</w:t>
+      </w:r>
+    </w:p>
+    <w:p>
+      <w:pPr>
+        <w:tabs>
+          <w:tab w:val="center" w:pos="4680"/>
+          <w:tab w:val="left" w:pos="7485"/>
+        </w:tabs>
+        <w:rPr>
+          <w:rFonts w:ascii="Brill" w:hAnsi="Brill"/>
+          <w:sz w:val="28"/>
+          <w:szCs w:val="28"/>
+        </w:rPr>
+      </w:pPr>
+      <w:r>
+        <w:rPr>
+          <w:rFonts w:ascii="Brill" w:hAnsi="Brill"/>
+          <w:sz w:val="28"/>
+          <w:szCs w:val="28"/>
+        </w:rPr>
+        <w:t xml:space="preserve">The first part documents the process of converting </w:t>
+      </w:r>
+      <w:r>
+        <w:rPr>
+          <w:rFonts w:ascii="Brill" w:hAnsi="Brill"/>
+          <w:sz w:val="28"/>
+          <w:szCs w:val="28"/>
+        </w:rPr>
+        <w:t>forms</w:t>
+      </w:r>
+      <w:r>
+        <w:rPr>
+          <w:rFonts w:ascii="Brill" w:hAnsi="Brill"/>
+          <w:sz w:val="28"/>
+          <w:szCs w:val="28"/>
+        </w:rPr>
+        <w:t xml:space="preserve"> from SW and SG into the form</w:t>
+      </w:r>
+      <w:r>
+        <w:rPr>
+          <w:rFonts w:ascii="Brill" w:hAnsi="Brill"/>
+          <w:sz w:val="28"/>
+          <w:szCs w:val="28"/>
+        </w:rPr>
+        <w:t>at</w:t>
+      </w:r>
+      <w:r>
+        <w:rPr>
+          <w:rFonts w:ascii="Brill" w:hAnsi="Brill"/>
+          <w:sz w:val="28"/>
+          <w:szCs w:val="28"/>
+        </w:rPr>
+        <w:t xml:space="preserve"> used in this </w:t>
+      </w:r>
+      <w:r>
+        <w:rPr>
+          <w:rFonts w:ascii="Brill" w:hAnsi="Brill"/>
+          <w:sz w:val="28"/>
+          <w:szCs w:val="28"/>
+        </w:rPr>
+        <w:t>publication. The second p</w:t>
+      </w:r>
+      <w:r>
+        <w:rPr>
+          <w:rFonts w:ascii="Brill" w:hAnsi="Brill"/>
+          <w:sz w:val="28"/>
+          <w:szCs w:val="28"/>
+        </w:rPr>
+        <w:t xml:space="preserve">art explains how to restore original </w:t>
+      </w:r>
+      <w:r>
+        <w:rPr>
+          <w:rFonts w:ascii="Brill" w:hAnsi="Brill"/>
+          <w:sz w:val="28"/>
+          <w:szCs w:val="28"/>
+        </w:rPr>
+        <w:t>Slovinc</w:t>
+      </w:r>
+      <w:r>
+        <w:rPr>
+          <w:rFonts w:ascii="Brill" w:hAnsi="Brill"/>
+          <w:sz w:val="28"/>
+          <w:szCs w:val="28"/>
+        </w:rPr>
+        <w:t>ian forms as they appeared in the source texts.</w:t>
+      </w:r>
+    </w:p>
+    <w:p>
+      <w:pPr>
+        <w:tabs>
+          <w:tab w:val="center" w:pos="4680"/>
+          <w:tab w:val="left" w:pos="7485"/>
+        </w:tabs>
+        <w:rPr>
+          <w:rFonts w:ascii="Brill" w:hAnsi="Brill"/>
+          <w:sz w:val="28"/>
+          <w:szCs w:val="28"/>
+        </w:rPr>
+      </w:pPr>
+      <w:r>
+        <w:rPr>
+          <w:rFonts w:ascii="Brill" w:hAnsi="Brill"/>
+          <w:sz w:val="28"/>
+          <w:szCs w:val="28"/>
+        </w:rPr>
+        <w:t xml:space="preserve">These rules only apply to the dialect of the village Kluki (Klucken), although other dialects </w:t>
+      </w:r>
+      <w:bookmarkStart w:id="0" w:name="_GoBack"/>
+      <w:bookmarkEnd w:id="0"/>
+      <w:r>
+        <w:rPr>
+          <w:rFonts w:ascii="Brill" w:hAnsi="Brill"/>
+          <w:sz w:val="28"/>
+          <w:szCs w:val="28"/>
+        </w:rPr>
+        <w:t>are not significantly different. The rules must be applied sequentially; the order of application is indicated in the left column.</w:t>
+      </w:r>
+    </w:p>
+    <w:p>
+      <w:pPr>
+        <w:tabs>
+          <w:tab w:val="center" w:pos="4680"/>
+          <w:tab w:val="left" w:pos="7485"/>
+        </w:tabs>
+        <w:spacing w:after="0"/>
         <w:rPr>
           <w:rFonts w:ascii="Brill" w:hAnsi="Brill"/>
           <w:b/>
@@ -31,15 +438,7 @@
           <w:sz w:val="28"/>
           <w:szCs w:val="28"/>
         </w:rPr>
-        <w:t xml:space="preserve">Original </w:t>
-      </w:r>
-      <w:r>
-        <w:rPr>
-          <w:rFonts w:ascii="Brill" w:hAnsi="Brill"/>
-          <w:sz w:val="28"/>
-          <w:szCs w:val="28"/>
-        </w:rPr>
-        <w:t>→</w:t>
+        <w:t xml:space="preserve">I. </w:t>
       </w:r>
       <w:r>
         <w:rPr>
@@ -48,16 +447,7 @@
           <w:sz w:val="28"/>
           <w:szCs w:val="28"/>
         </w:rPr>
-        <w:t xml:space="preserve"> simplified transcription</w:t>
-      </w:r>
-      <w:r>
-        <w:rPr>
-          <w:rFonts w:ascii="Brill" w:hAnsi="Brill"/>
-          <w:b/>
-          <w:sz w:val="28"/>
-          <w:szCs w:val="28"/>
-        </w:rPr>
-        <w:tab/>
+        <w:t>Simplification rules</w:t>
       </w:r>
     </w:p>
     <w:tbl>
@@ -71,8 +461,8 @@
         <w:gridCol w:w="805"/>
         <w:gridCol w:w="1260"/>
         <w:gridCol w:w="540"/>
-        <w:gridCol w:w="1620"/>
-        <w:gridCol w:w="5130"/>
+        <w:gridCol w:w="630"/>
+        <w:gridCol w:w="6120"/>
       </w:tblGrid>
       <w:tr>
         <w:tc>
@@ -161,7 +551,7 @@
         </w:tc>
         <w:tc>
           <w:tcPr>
-            <w:tcW w:w="1620" w:type="dxa"/>
+            <w:tcW w:w="630" w:type="dxa"/>
           </w:tcPr>
           <w:p>
             <w:pPr>
@@ -189,7 +579,7 @@
         </w:tc>
         <w:tc>
           <w:tcPr>
-            <w:tcW w:w="5130" w:type="dxa"/>
+            <w:tcW w:w="6120" w:type="dxa"/>
           </w:tcPr>
           <w:p>
             <w:pPr>
@@ -267,26 +657,26 @@
         </w:tc>
         <w:tc>
           <w:tcPr>
-            <w:tcW w:w="1620" w:type="dxa"/>
-          </w:tcPr>
-          <w:p>
-            <w:pPr>
-              <w:tabs>
-                <w:tab w:val="center" w:pos="4680"/>
-                <w:tab w:val="left" w:pos="7485"/>
-              </w:tabs>
-              <w:rPr>
-                <w:rFonts w:ascii="Brill" w:hAnsi="Brill"/>
-                <w:b/>
-                <w:sz w:val="28"/>
-                <w:szCs w:val="28"/>
-              </w:rPr>
-            </w:pPr>
-          </w:p>
-        </w:tc>
-        <w:tc>
-          <w:tcPr>
-            <w:tcW w:w="5130" w:type="dxa"/>
+            <w:tcW w:w="630" w:type="dxa"/>
+          </w:tcPr>
+          <w:p>
+            <w:pPr>
+              <w:tabs>
+                <w:tab w:val="center" w:pos="4680"/>
+                <w:tab w:val="left" w:pos="7485"/>
+              </w:tabs>
+              <w:rPr>
+                <w:rFonts w:ascii="Brill" w:hAnsi="Brill"/>
+                <w:b/>
+                <w:sz w:val="28"/>
+                <w:szCs w:val="28"/>
+              </w:rPr>
+            </w:pPr>
+          </w:p>
+        </w:tc>
+        <w:tc>
+          <w:tcPr>
+            <w:tcW w:w="6120" w:type="dxa"/>
           </w:tcPr>
           <w:p>
             <w:pPr>
@@ -411,7 +801,7 @@
         </w:tc>
         <w:tc>
           <w:tcPr>
-            <w:tcW w:w="1620" w:type="dxa"/>
+            <w:tcW w:w="630" w:type="dxa"/>
           </w:tcPr>
           <w:p>
             <w:pPr>
@@ -441,7 +831,7 @@
         </w:tc>
         <w:tc>
           <w:tcPr>
-            <w:tcW w:w="5130" w:type="dxa"/>
+            <w:tcW w:w="6120" w:type="dxa"/>
           </w:tcPr>
           <w:p>
             <w:pPr>
@@ -567,7 +957,7 @@
         </w:tc>
         <w:tc>
           <w:tcPr>
-            <w:tcW w:w="1620" w:type="dxa"/>
+            <w:tcW w:w="630" w:type="dxa"/>
           </w:tcPr>
           <w:p>
             <w:pPr>
@@ -597,7 +987,7 @@
         </w:tc>
         <w:tc>
           <w:tcPr>
-            <w:tcW w:w="5130" w:type="dxa"/>
+            <w:tcW w:w="6120" w:type="dxa"/>
           </w:tcPr>
           <w:p>
             <w:pPr>
@@ -722,7 +1112,7 @@
         </w:tc>
         <w:tc>
           <w:tcPr>
-            <w:tcW w:w="1620" w:type="dxa"/>
+            <w:tcW w:w="630" w:type="dxa"/>
           </w:tcPr>
           <w:p>
             <w:pPr>
@@ -752,7 +1142,7 @@
         </w:tc>
         <w:tc>
           <w:tcPr>
-            <w:tcW w:w="5130" w:type="dxa"/>
+            <w:tcW w:w="6120" w:type="dxa"/>
           </w:tcPr>
           <w:p>
             <w:pPr>
@@ -888,7 +1278,7 @@
         </w:tc>
         <w:tc>
           <w:tcPr>
-            <w:tcW w:w="1620" w:type="dxa"/>
+            <w:tcW w:w="630" w:type="dxa"/>
           </w:tcPr>
           <w:p>
             <w:pPr>
@@ -918,7 +1308,7 @@
         </w:tc>
         <w:tc>
           <w:tcPr>
-            <w:tcW w:w="5130" w:type="dxa"/>
+            <w:tcW w:w="6120" w:type="dxa"/>
           </w:tcPr>
           <w:p>
             <w:pPr>
@@ -1044,7 +1434,7 @@
         </w:tc>
         <w:tc>
           <w:tcPr>
-            <w:tcW w:w="1620" w:type="dxa"/>
+            <w:tcW w:w="630" w:type="dxa"/>
           </w:tcPr>
           <w:p>
             <w:pPr>
@@ -1074,7 +1464,7 @@
         </w:tc>
         <w:tc>
           <w:tcPr>
-            <w:tcW w:w="5130" w:type="dxa"/>
+            <w:tcW w:w="6120" w:type="dxa"/>
           </w:tcPr>
           <w:p>
             <w:pPr>
@@ -1200,7 +1590,7 @@
         </w:tc>
         <w:tc>
           <w:tcPr>
-            <w:tcW w:w="1620" w:type="dxa"/>
+            <w:tcW w:w="630" w:type="dxa"/>
           </w:tcPr>
           <w:p>
             <w:pPr>
@@ -1228,7 +1618,7 @@
         </w:tc>
         <w:tc>
           <w:tcPr>
-            <w:tcW w:w="5130" w:type="dxa"/>
+            <w:tcW w:w="6120" w:type="dxa"/>
           </w:tcPr>
           <w:p>
             <w:pPr>
@@ -1306,26 +1696,26 @@
         </w:tc>
         <w:tc>
           <w:tcPr>
-            <w:tcW w:w="1620" w:type="dxa"/>
-          </w:tcPr>
-          <w:p>
-            <w:pPr>
-              <w:tabs>
-                <w:tab w:val="center" w:pos="4680"/>
-                <w:tab w:val="left" w:pos="7485"/>
-              </w:tabs>
-              <w:rPr>
-                <w:rFonts w:ascii="Brill" w:hAnsi="Brill"/>
-                <w:b/>
-                <w:sz w:val="28"/>
-                <w:szCs w:val="28"/>
-              </w:rPr>
-            </w:pPr>
-          </w:p>
-        </w:tc>
-        <w:tc>
-          <w:tcPr>
-            <w:tcW w:w="5130" w:type="dxa"/>
+            <w:tcW w:w="630" w:type="dxa"/>
+          </w:tcPr>
+          <w:p>
+            <w:pPr>
+              <w:tabs>
+                <w:tab w:val="center" w:pos="4680"/>
+                <w:tab w:val="left" w:pos="7485"/>
+              </w:tabs>
+              <w:rPr>
+                <w:rFonts w:ascii="Brill" w:hAnsi="Brill"/>
+                <w:b/>
+                <w:sz w:val="28"/>
+                <w:szCs w:val="28"/>
+              </w:rPr>
+            </w:pPr>
+          </w:p>
+        </w:tc>
+        <w:tc>
+          <w:tcPr>
+            <w:tcW w:w="6120" w:type="dxa"/>
           </w:tcPr>
           <w:p>
             <w:pPr>
@@ -1502,7 +1892,7 @@
         </w:tc>
         <w:tc>
           <w:tcPr>
-            <w:tcW w:w="1620" w:type="dxa"/>
+            <w:tcW w:w="630" w:type="dxa"/>
           </w:tcPr>
           <w:p>
             <w:pPr>
@@ -1530,25 +1920,23 @@
         </w:tc>
         <w:tc>
           <w:tcPr>
-            <w:tcW w:w="5130" w:type="dxa"/>
-          </w:tcPr>
-          <w:p>
-            <w:pPr>
-              <w:tabs>
-                <w:tab w:val="center" w:pos="4680"/>
-                <w:tab w:val="left" w:pos="7485"/>
-              </w:tabs>
-              <w:rPr>
-                <w:rFonts w:ascii="Brill" w:hAnsi="Brill"/>
-                <w:b/>
-                <w:sz w:val="28"/>
-                <w:szCs w:val="28"/>
-              </w:rPr>
-            </w:pPr>
-            <w:r>
-              <w:rPr>
-                <w:rFonts w:ascii="Brill" w:hAnsi="Brill"/>
-                <w:b/>
+            <w:tcW w:w="6120" w:type="dxa"/>
+          </w:tcPr>
+          <w:p>
+            <w:pPr>
+              <w:tabs>
+                <w:tab w:val="center" w:pos="4680"/>
+                <w:tab w:val="left" w:pos="7485"/>
+              </w:tabs>
+              <w:rPr>
+                <w:rFonts w:ascii="Brill" w:hAnsi="Brill"/>
+                <w:sz w:val="28"/>
+                <w:szCs w:val="28"/>
+              </w:rPr>
+            </w:pPr>
+            <w:r>
+              <w:rPr>
+                <w:rFonts w:ascii="Brill" w:hAnsi="Brill"/>
                 <w:sz w:val="28"/>
                 <w:szCs w:val="28"/>
               </w:rPr>
@@ -1617,26 +2005,26 @@
         </w:tc>
         <w:tc>
           <w:tcPr>
-            <w:tcW w:w="1620" w:type="dxa"/>
-          </w:tcPr>
-          <w:p>
-            <w:pPr>
-              <w:tabs>
-                <w:tab w:val="center" w:pos="4680"/>
-                <w:tab w:val="left" w:pos="7485"/>
-              </w:tabs>
-              <w:rPr>
-                <w:rFonts w:ascii="Brill" w:hAnsi="Brill"/>
-                <w:b/>
-                <w:sz w:val="28"/>
-                <w:szCs w:val="28"/>
-              </w:rPr>
-            </w:pPr>
-          </w:p>
-        </w:tc>
-        <w:tc>
-          <w:tcPr>
-            <w:tcW w:w="5130" w:type="dxa"/>
+            <w:tcW w:w="630" w:type="dxa"/>
+          </w:tcPr>
+          <w:p>
+            <w:pPr>
+              <w:tabs>
+                <w:tab w:val="center" w:pos="4680"/>
+                <w:tab w:val="left" w:pos="7485"/>
+              </w:tabs>
+              <w:rPr>
+                <w:rFonts w:ascii="Brill" w:hAnsi="Brill"/>
+                <w:b/>
+                <w:sz w:val="28"/>
+                <w:szCs w:val="28"/>
+              </w:rPr>
+            </w:pPr>
+          </w:p>
+        </w:tc>
+        <w:tc>
+          <w:tcPr>
+            <w:tcW w:w="6120" w:type="dxa"/>
           </w:tcPr>
           <w:p>
             <w:pPr>
@@ -1760,7 +2148,7 @@
         </w:tc>
         <w:tc>
           <w:tcPr>
-            <w:tcW w:w="1620" w:type="dxa"/>
+            <w:tcW w:w="630" w:type="dxa"/>
           </w:tcPr>
           <w:p>
             <w:pPr>
@@ -1788,7 +2176,7 @@
         </w:tc>
         <w:tc>
           <w:tcPr>
-            <w:tcW w:w="5130" w:type="dxa"/>
+            <w:tcW w:w="6120" w:type="dxa"/>
           </w:tcPr>
           <w:p>
             <w:pPr>
@@ -1893,7 +2281,7 @@
         </w:tc>
         <w:tc>
           <w:tcPr>
-            <w:tcW w:w="1620" w:type="dxa"/>
+            <w:tcW w:w="630" w:type="dxa"/>
           </w:tcPr>
           <w:p>
             <w:pPr>
@@ -1921,7 +2309,7 @@
         </w:tc>
         <w:tc>
           <w:tcPr>
-            <w:tcW w:w="5130" w:type="dxa"/>
+            <w:tcW w:w="6120" w:type="dxa"/>
           </w:tcPr>
           <w:p>
             <w:pPr>
@@ -2035,7 +2423,7 @@
         </w:tc>
         <w:tc>
           <w:tcPr>
-            <w:tcW w:w="1620" w:type="dxa"/>
+            <w:tcW w:w="630" w:type="dxa"/>
           </w:tcPr>
           <w:p>
             <w:pPr>
@@ -2063,7 +2451,7 @@
         </w:tc>
         <w:tc>
           <w:tcPr>
-            <w:tcW w:w="5130" w:type="dxa"/>
+            <w:tcW w:w="6120" w:type="dxa"/>
           </w:tcPr>
           <w:p>
             <w:pPr>
@@ -2196,7 +2584,7 @@
         </w:tc>
         <w:tc>
           <w:tcPr>
-            <w:tcW w:w="1620" w:type="dxa"/>
+            <w:tcW w:w="630" w:type="dxa"/>
           </w:tcPr>
           <w:p>
             <w:pPr>
@@ -2224,7 +2612,7 @@
         </w:tc>
         <w:tc>
           <w:tcPr>
-            <w:tcW w:w="5130" w:type="dxa"/>
+            <w:tcW w:w="6120" w:type="dxa"/>
           </w:tcPr>
           <w:p>
             <w:pPr>
@@ -2286,45 +2674,7 @@
                 <w:sz w:val="28"/>
                 <w:szCs w:val="28"/>
               </w:rPr>
-              <w:t>e</w:t>
-            </w:r>
-            <w:r>
-              <w:rPr>
-                <w:rFonts w:ascii="Calibri" w:hAnsi="Calibri"/>
-                <w:b/>
-                <w:sz w:val="28"/>
-                <w:szCs w:val="28"/>
-              </w:rPr>
-              <w:t>͘</w:t>
-            </w:r>
-            <w:r>
-              <w:rPr>
-                <w:rFonts w:ascii="Brill" w:hAnsi="Brill"/>
-                <w:b/>
-                <w:sz w:val="28"/>
-                <w:szCs w:val="28"/>
-              </w:rPr>
-              <w:t>ˊ</w:t>
-            </w:r>
-            <w:proofErr w:type="spellStart"/>
-            <w:r>
-              <w:rPr>
-                <w:rFonts w:ascii="Brill" w:hAnsi="Brill"/>
-                <w:b/>
-                <w:sz w:val="28"/>
-                <w:szCs w:val="28"/>
-              </w:rPr>
-              <w:t>i</w:t>
-            </w:r>
-            <w:proofErr w:type="spellEnd"/>
-            <w:r>
-              <w:rPr>
-                <w:rFonts w:ascii="Brill" w:hAnsi="Brill"/>
-                <w:b/>
-                <w:sz w:val="28"/>
-                <w:szCs w:val="28"/>
-              </w:rPr>
-              <w:t>̯</w:t>
+              <w:t>έ</w:t>
             </w:r>
           </w:p>
         </w:tc>
@@ -2358,49 +2708,31 @@
         </w:tc>
         <w:tc>
           <w:tcPr>
-            <w:tcW w:w="1620" w:type="dxa"/>
-          </w:tcPr>
-          <w:p>
-            <w:pPr>
-              <w:rPr>
-                <w:rFonts w:ascii="Brill" w:hAnsi="Brill"/>
-                <w:b/>
-                <w:sz w:val="28"/>
-                <w:szCs w:val="28"/>
-              </w:rPr>
-            </w:pPr>
-            <w:r>
-              <w:rPr>
-                <w:rFonts w:ascii="Brill" w:hAnsi="Brill"/>
-                <w:b/>
-                <w:sz w:val="28"/>
-                <w:szCs w:val="28"/>
-              </w:rPr>
-              <w:t>e</w:t>
-            </w:r>
-            <w:r>
-              <w:rPr>
-                <w:rFonts w:ascii="Calibri" w:hAnsi="Calibri"/>
-                <w:b/>
-                <w:sz w:val="28"/>
-                <w:szCs w:val="28"/>
-              </w:rPr>
-              <w:t>͘</w:t>
-            </w:r>
-            <w:r>
-              <w:rPr>
-                <w:rFonts w:ascii="Brill" w:hAnsi="Brill"/>
-                <w:b/>
-                <w:sz w:val="28"/>
-                <w:szCs w:val="28"/>
-              </w:rPr>
-              <w:t>ˊ</w:t>
-            </w:r>
-          </w:p>
-        </w:tc>
-        <w:tc>
-          <w:tcPr>
-            <w:tcW w:w="5130" w:type="dxa"/>
+            <w:tcW w:w="630" w:type="dxa"/>
+          </w:tcPr>
+          <w:p>
+            <w:pPr>
+              <w:rPr>
+                <w:rFonts w:ascii="Brill" w:hAnsi="Brill"/>
+                <w:b/>
+                <w:sz w:val="28"/>
+                <w:szCs w:val="28"/>
+              </w:rPr>
+            </w:pPr>
+            <w:r>
+              <w:rPr>
+                <w:rFonts w:ascii="Brill" w:hAnsi="Brill"/>
+                <w:b/>
+                <w:sz w:val="28"/>
+                <w:szCs w:val="28"/>
+              </w:rPr>
+              <w:t>ä́</w:t>
+            </w:r>
+          </w:p>
+        </w:tc>
+        <w:tc>
+          <w:tcPr>
+            <w:tcW w:w="6120" w:type="dxa"/>
           </w:tcPr>
           <w:p>
             <w:pPr>
@@ -2444,13 +2776,44 @@
           </w:tcPr>
           <w:p>
             <w:pPr>
-              <w:rPr>
-                <w:rFonts w:ascii="Brill" w:hAnsi="Brill"/>
-                <w:b/>
-                <w:sz w:val="28"/>
-                <w:szCs w:val="28"/>
-              </w:rPr>
-            </w:pPr>
+              <w:tabs>
+                <w:tab w:val="center" w:pos="4680"/>
+                <w:tab w:val="left" w:pos="7485"/>
+              </w:tabs>
+              <w:rPr>
+                <w:rFonts w:ascii="Brill" w:hAnsi="Brill"/>
+                <w:b/>
+                <w:sz w:val="28"/>
+                <w:szCs w:val="28"/>
+              </w:rPr>
+            </w:pPr>
+            <w:r>
+              <w:rPr>
+                <w:rFonts w:ascii="Brill" w:hAnsi="Brill"/>
+                <w:b/>
+                <w:sz w:val="28"/>
+                <w:szCs w:val="28"/>
+              </w:rPr>
+              <w:t>e</w:t>
+            </w:r>
+            <w:r>
+              <w:rPr>
+                <w:rFonts w:ascii="Calibri" w:hAnsi="Calibri"/>
+                <w:b/>
+                <w:sz w:val="28"/>
+                <w:szCs w:val="28"/>
+              </w:rPr>
+              <w:t>͘</w:t>
+            </w:r>
+            <w:r>
+              <w:rPr>
+                <w:rFonts w:ascii="Brill" w:hAnsi="Brill"/>
+                <w:b/>
+                <w:sz w:val="28"/>
+                <w:szCs w:val="28"/>
+              </w:rPr>
+              <w:t>ˊ</w:t>
+            </w:r>
             <w:proofErr w:type="spellStart"/>
             <w:r>
               <w:rPr>
@@ -2459,7 +2822,7 @@
                 <w:sz w:val="28"/>
                 <w:szCs w:val="28"/>
               </w:rPr>
-              <w:t>íe</w:t>
+              <w:t>i</w:t>
             </w:r>
             <w:proofErr w:type="spellEnd"/>
             <w:r>
@@ -2503,35 +2866,49 @@
         </w:tc>
         <w:tc>
           <w:tcPr>
-            <w:tcW w:w="1620" w:type="dxa"/>
-          </w:tcPr>
-          <w:p>
-            <w:pPr>
-              <w:tabs>
-                <w:tab w:val="center" w:pos="4680"/>
-                <w:tab w:val="left" w:pos="7485"/>
-              </w:tabs>
-              <w:rPr>
-                <w:rFonts w:ascii="Brill" w:hAnsi="Brill"/>
-                <w:b/>
-                <w:sz w:val="28"/>
-                <w:szCs w:val="28"/>
-              </w:rPr>
-            </w:pPr>
-            <w:r>
-              <w:rPr>
-                <w:rFonts w:ascii="Brill" w:hAnsi="Brill"/>
-                <w:b/>
-                <w:sz w:val="28"/>
-                <w:szCs w:val="28"/>
-              </w:rPr>
-              <w:t>é</w:t>
-            </w:r>
-          </w:p>
-        </w:tc>
-        <w:tc>
-          <w:tcPr>
-            <w:tcW w:w="5130" w:type="dxa"/>
+            <w:tcW w:w="630" w:type="dxa"/>
+          </w:tcPr>
+          <w:p>
+            <w:pPr>
+              <w:rPr>
+                <w:rFonts w:ascii="Brill" w:hAnsi="Brill"/>
+                <w:b/>
+                <w:sz w:val="28"/>
+                <w:szCs w:val="28"/>
+              </w:rPr>
+            </w:pPr>
+            <w:r>
+              <w:rPr>
+                <w:rFonts w:ascii="Brill" w:hAnsi="Brill"/>
+                <w:b/>
+                <w:sz w:val="28"/>
+                <w:szCs w:val="28"/>
+              </w:rPr>
+              <w:t>e</w:t>
+            </w:r>
+            <w:r>
+              <w:rPr>
+                <w:rFonts w:ascii="Calibri" w:hAnsi="Calibri"/>
+                <w:b/>
+                <w:sz w:val="28"/>
+                <w:szCs w:val="28"/>
+              </w:rPr>
+              <w:t>͘</w:t>
+            </w:r>
+            <w:r>
+              <w:rPr>
+                <w:rFonts w:ascii="Brill" w:hAnsi="Brill"/>
+                <w:b/>
+                <w:sz w:val="28"/>
+                <w:szCs w:val="28"/>
+              </w:rPr>
+              <w:t>ˊ</w:t>
+            </w:r>
+          </w:p>
+        </w:tc>
+        <w:tc>
+          <w:tcPr>
+            <w:tcW w:w="6120" w:type="dxa"/>
           </w:tcPr>
           <w:p>
             <w:pPr>
@@ -2575,10 +2952,6 @@
           </w:tcPr>
           <w:p>
             <w:pPr>
-              <w:tabs>
-                <w:tab w:val="center" w:pos="4680"/>
-                <w:tab w:val="left" w:pos="7485"/>
-              </w:tabs>
               <w:rPr>
                 <w:rFonts w:ascii="Brill" w:hAnsi="Brill"/>
                 <w:b/>
@@ -2591,11 +2964,10 @@
               <w:rPr>
                 <w:rFonts w:ascii="Brill" w:hAnsi="Brill"/>
                 <w:b/>
-                <w:strike/>
-                <w:sz w:val="28"/>
-                <w:szCs w:val="28"/>
-              </w:rPr>
-              <w:t>úo</w:t>
+                <w:sz w:val="28"/>
+                <w:szCs w:val="28"/>
+              </w:rPr>
+              <w:t>íe</w:t>
             </w:r>
             <w:proofErr w:type="spellEnd"/>
             <w:r>
@@ -2639,35 +3011,35 @@
         </w:tc>
         <w:tc>
           <w:tcPr>
-            <w:tcW w:w="1620" w:type="dxa"/>
-          </w:tcPr>
-          <w:p>
-            <w:pPr>
-              <w:tabs>
-                <w:tab w:val="center" w:pos="4680"/>
-                <w:tab w:val="left" w:pos="7485"/>
-              </w:tabs>
-              <w:rPr>
-                <w:rFonts w:ascii="Brill" w:hAnsi="Brill"/>
-                <w:b/>
-                <w:sz w:val="28"/>
-                <w:szCs w:val="28"/>
-              </w:rPr>
-            </w:pPr>
-            <w:r>
-              <w:rPr>
-                <w:rFonts w:ascii="Brill" w:hAnsi="Brill"/>
-                <w:b/>
-                <w:sz w:val="28"/>
-                <w:szCs w:val="28"/>
-              </w:rPr>
-              <w:t>ó</w:t>
-            </w:r>
-          </w:p>
-        </w:tc>
-        <w:tc>
-          <w:tcPr>
-            <w:tcW w:w="5130" w:type="dxa"/>
+            <w:tcW w:w="630" w:type="dxa"/>
+          </w:tcPr>
+          <w:p>
+            <w:pPr>
+              <w:tabs>
+                <w:tab w:val="center" w:pos="4680"/>
+                <w:tab w:val="left" w:pos="7485"/>
+              </w:tabs>
+              <w:rPr>
+                <w:rFonts w:ascii="Brill" w:hAnsi="Brill"/>
+                <w:b/>
+                <w:sz w:val="28"/>
+                <w:szCs w:val="28"/>
+              </w:rPr>
+            </w:pPr>
+            <w:r>
+              <w:rPr>
+                <w:rFonts w:ascii="Brill" w:hAnsi="Brill"/>
+                <w:b/>
+                <w:sz w:val="28"/>
+                <w:szCs w:val="28"/>
+              </w:rPr>
+              <w:t>é</w:t>
+            </w:r>
+          </w:p>
+        </w:tc>
+        <w:tc>
+          <w:tcPr>
+            <w:tcW w:w="6120" w:type="dxa"/>
           </w:tcPr>
           <w:p>
             <w:pPr>
@@ -2722,32 +3094,26 @@
                 <w:szCs w:val="28"/>
               </w:rPr>
             </w:pPr>
-            <w:r>
-              <w:rPr>
-                <w:rFonts w:ascii="Brill" w:hAnsi="Brill"/>
-                <w:b/>
-                <w:sz w:val="28"/>
-                <w:szCs w:val="28"/>
-              </w:rPr>
-              <w:t>o</w:t>
-            </w:r>
-            <w:r>
-              <w:rPr>
-                <w:rFonts w:ascii="Calibri" w:hAnsi="Calibri"/>
-                <w:b/>
-                <w:sz w:val="28"/>
-                <w:szCs w:val="28"/>
-              </w:rPr>
-              <w:t>̇</w:t>
-            </w:r>
-            <w:r>
-              <w:rPr>
-                <w:rFonts w:ascii="Brill" w:hAnsi="Brill"/>
-                <w:b/>
-                <w:sz w:val="28"/>
-                <w:szCs w:val="28"/>
-              </w:rPr>
-              <w:t xml:space="preserve"> ᶙ̯</w:t>
+            <w:proofErr w:type="spellStart"/>
+            <w:r>
+              <w:rPr>
+                <w:rFonts w:ascii="Brill" w:hAnsi="Brill"/>
+                <w:b/>
+                <w:strike/>
+                <w:sz w:val="28"/>
+                <w:szCs w:val="28"/>
+              </w:rPr>
+              <w:t>úo</w:t>
+            </w:r>
+            <w:proofErr w:type="spellEnd"/>
+            <w:r>
+              <w:rPr>
+                <w:rFonts w:ascii="Brill" w:hAnsi="Brill"/>
+                <w:b/>
+                <w:sz w:val="28"/>
+                <w:szCs w:val="28"/>
+              </w:rPr>
+              <w:t>̯</w:t>
             </w:r>
           </w:p>
         </w:tc>
@@ -2781,35 +3147,35 @@
         </w:tc>
         <w:tc>
           <w:tcPr>
-            <w:tcW w:w="1620" w:type="dxa"/>
-          </w:tcPr>
-          <w:p>
-            <w:pPr>
-              <w:tabs>
-                <w:tab w:val="center" w:pos="4680"/>
-                <w:tab w:val="left" w:pos="7485"/>
-              </w:tabs>
-              <w:rPr>
-                <w:rFonts w:ascii="Brill" w:hAnsi="Brill"/>
-                <w:b/>
-                <w:sz w:val="28"/>
-                <w:szCs w:val="28"/>
-              </w:rPr>
-            </w:pPr>
-            <w:r>
-              <w:rPr>
-                <w:rFonts w:ascii="Brill" w:hAnsi="Brill"/>
-                <w:b/>
-                <w:sz w:val="28"/>
-                <w:szCs w:val="28"/>
-              </w:rPr>
-              <w:t>ǫ</w:t>
-            </w:r>
-          </w:p>
-        </w:tc>
-        <w:tc>
-          <w:tcPr>
-            <w:tcW w:w="5130" w:type="dxa"/>
+            <w:tcW w:w="630" w:type="dxa"/>
+          </w:tcPr>
+          <w:p>
+            <w:pPr>
+              <w:tabs>
+                <w:tab w:val="center" w:pos="4680"/>
+                <w:tab w:val="left" w:pos="7485"/>
+              </w:tabs>
+              <w:rPr>
+                <w:rFonts w:ascii="Brill" w:hAnsi="Brill"/>
+                <w:b/>
+                <w:sz w:val="28"/>
+                <w:szCs w:val="28"/>
+              </w:rPr>
+            </w:pPr>
+            <w:r>
+              <w:rPr>
+                <w:rFonts w:ascii="Brill" w:hAnsi="Brill"/>
+                <w:b/>
+                <w:sz w:val="28"/>
+                <w:szCs w:val="28"/>
+              </w:rPr>
+              <w:t>ó</w:t>
+            </w:r>
+          </w:p>
+        </w:tc>
+        <w:tc>
+          <w:tcPr>
+            <w:tcW w:w="6120" w:type="dxa"/>
           </w:tcPr>
           <w:p>
             <w:pPr>
@@ -2864,6 +3230,33 @@
                 <w:szCs w:val="28"/>
               </w:rPr>
             </w:pPr>
+            <w:r>
+              <w:rPr>
+                <w:rFonts w:ascii="Brill" w:hAnsi="Brill"/>
+                <w:b/>
+                <w:sz w:val="28"/>
+                <w:szCs w:val="28"/>
+              </w:rPr>
+              <w:t>o</w:t>
+            </w:r>
+            <w:r>
+              <w:rPr>
+                <w:rFonts w:ascii="Calibri" w:hAnsi="Calibri"/>
+                <w:b/>
+                <w:sz w:val="28"/>
+                <w:szCs w:val="28"/>
+              </w:rPr>
+              <w:t>̇</w:t>
+            </w:r>
+            <w:r>
+              <w:rPr>
+                <w:rFonts w:ascii="Brill" w:hAnsi="Brill"/>
+                <w:b/>
+                <w:sz w:val="28"/>
+                <w:szCs w:val="28"/>
+              </w:rPr>
+              <w:t xml:space="preserve"> ᶙ̯</w:t>
+            </w:r>
           </w:p>
         </w:tc>
         <w:tc>
@@ -2883,30 +3276,48 @@
                 <w:szCs w:val="28"/>
               </w:rPr>
             </w:pPr>
-          </w:p>
-        </w:tc>
-        <w:tc>
-          <w:tcPr>
-            <w:tcW w:w="1620" w:type="dxa"/>
-          </w:tcPr>
-          <w:p>
-            <w:pPr>
-              <w:tabs>
-                <w:tab w:val="center" w:pos="4680"/>
-                <w:tab w:val="left" w:pos="7485"/>
-              </w:tabs>
-              <w:rPr>
-                <w:rFonts w:ascii="Brill" w:hAnsi="Brill"/>
-                <w:b/>
-                <w:sz w:val="28"/>
-                <w:szCs w:val="28"/>
-              </w:rPr>
-            </w:pPr>
-          </w:p>
-        </w:tc>
-        <w:tc>
-          <w:tcPr>
-            <w:tcW w:w="5130" w:type="dxa"/>
+            <w:r>
+              <w:rPr>
+                <w:rFonts w:ascii="Brill" w:hAnsi="Brill"/>
+                <w:b/>
+                <w:sz w:val="28"/>
+                <w:szCs w:val="28"/>
+              </w:rPr>
+              <w:t>→</w:t>
+            </w:r>
+          </w:p>
+        </w:tc>
+        <w:tc>
+          <w:tcPr>
+            <w:tcW w:w="630" w:type="dxa"/>
+          </w:tcPr>
+          <w:p>
+            <w:pPr>
+              <w:tabs>
+                <w:tab w:val="center" w:pos="4680"/>
+                <w:tab w:val="left" w:pos="7485"/>
+              </w:tabs>
+              <w:rPr>
+                <w:rFonts w:ascii="Brill" w:hAnsi="Brill"/>
+                <w:b/>
+                <w:sz w:val="28"/>
+                <w:szCs w:val="28"/>
+              </w:rPr>
+            </w:pPr>
+            <w:r>
+              <w:rPr>
+                <w:rFonts w:ascii="Brill" w:hAnsi="Brill"/>
+                <w:b/>
+                <w:sz w:val="28"/>
+                <w:szCs w:val="28"/>
+              </w:rPr>
+              <w:t>ǫ</w:t>
+            </w:r>
+          </w:p>
+        </w:tc>
+        <w:tc>
+          <w:tcPr>
+            <w:tcW w:w="6120" w:type="dxa"/>
           </w:tcPr>
           <w:p>
             <w:pPr>
@@ -2942,15 +3353,6 @@
                 <w:szCs w:val="28"/>
               </w:rPr>
             </w:pPr>
-            <w:r>
-              <w:rPr>
-                <w:rFonts w:ascii="Brill" w:hAnsi="Brill"/>
-                <w:b/>
-                <w:sz w:val="28"/>
-                <w:szCs w:val="28"/>
-              </w:rPr>
-              <w:t>3.2</w:t>
-            </w:r>
           </w:p>
         </w:tc>
         <w:tc>
@@ -2970,15 +3372,6 @@
                 <w:szCs w:val="28"/>
               </w:rPr>
             </w:pPr>
-            <w:r>
-              <w:rPr>
-                <w:rFonts w:ascii="Brill" w:hAnsi="Brill"/>
-                <w:b/>
-                <w:sz w:val="28"/>
-                <w:szCs w:val="28"/>
-              </w:rPr>
-              <w:t>é</w:t>
-            </w:r>
           </w:p>
         </w:tc>
         <w:tc>
@@ -2998,48 +3391,30 @@
                 <w:szCs w:val="28"/>
               </w:rPr>
             </w:pPr>
-            <w:r>
-              <w:rPr>
-                <w:rFonts w:ascii="Brill" w:hAnsi="Brill"/>
-                <w:b/>
-                <w:sz w:val="28"/>
-                <w:szCs w:val="28"/>
-              </w:rPr>
-              <w:t>→</w:t>
-            </w:r>
-          </w:p>
-        </w:tc>
-        <w:tc>
-          <w:tcPr>
-            <w:tcW w:w="1620" w:type="dxa"/>
-          </w:tcPr>
-          <w:p>
-            <w:pPr>
-              <w:tabs>
-                <w:tab w:val="center" w:pos="4680"/>
-                <w:tab w:val="left" w:pos="7485"/>
-              </w:tabs>
-              <w:rPr>
-                <w:rFonts w:ascii="Brill" w:hAnsi="Brill"/>
-                <w:b/>
-                <w:sz w:val="28"/>
-                <w:szCs w:val="28"/>
-              </w:rPr>
-            </w:pPr>
-            <w:r>
-              <w:rPr>
-                <w:rFonts w:ascii="Brill" w:hAnsi="Brill"/>
-                <w:b/>
-                <w:sz w:val="28"/>
-                <w:szCs w:val="28"/>
-              </w:rPr>
-              <w:t>ä́</w:t>
-            </w:r>
-          </w:p>
-        </w:tc>
-        <w:tc>
-          <w:tcPr>
-            <w:tcW w:w="5130" w:type="dxa"/>
+          </w:p>
+        </w:tc>
+        <w:tc>
+          <w:tcPr>
+            <w:tcW w:w="630" w:type="dxa"/>
+          </w:tcPr>
+          <w:p>
+            <w:pPr>
+              <w:tabs>
+                <w:tab w:val="center" w:pos="4680"/>
+                <w:tab w:val="left" w:pos="7485"/>
+              </w:tabs>
+              <w:rPr>
+                <w:rFonts w:ascii="Brill" w:hAnsi="Brill"/>
+                <w:b/>
+                <w:sz w:val="28"/>
+                <w:szCs w:val="28"/>
+              </w:rPr>
+            </w:pPr>
+          </w:p>
+        </w:tc>
+        <w:tc>
+          <w:tcPr>
+            <w:tcW w:w="6120" w:type="dxa"/>
           </w:tcPr>
           <w:p>
             <w:pPr>
@@ -3075,6 +3450,15 @@
                 <w:szCs w:val="28"/>
               </w:rPr>
             </w:pPr>
+            <w:r>
+              <w:rPr>
+                <w:rFonts w:ascii="Brill" w:hAnsi="Brill"/>
+                <w:b/>
+                <w:sz w:val="28"/>
+                <w:szCs w:val="28"/>
+              </w:rPr>
+              <w:t>3.2</w:t>
+            </w:r>
           </w:p>
         </w:tc>
         <w:tc>
@@ -3101,7 +3485,7 @@
                 <w:sz w:val="28"/>
                 <w:szCs w:val="28"/>
               </w:rPr>
-              <w:t>ĕ</w:t>
+              <w:t>é</w:t>
             </w:r>
           </w:p>
         </w:tc>
@@ -3135,35 +3519,35 @@
         </w:tc>
         <w:tc>
           <w:tcPr>
-            <w:tcW w:w="1620" w:type="dxa"/>
-          </w:tcPr>
-          <w:p>
-            <w:pPr>
-              <w:tabs>
-                <w:tab w:val="center" w:pos="4680"/>
-                <w:tab w:val="left" w:pos="7485"/>
-              </w:tabs>
-              <w:rPr>
-                <w:rFonts w:ascii="Brill" w:hAnsi="Brill"/>
-                <w:b/>
-                <w:sz w:val="28"/>
-                <w:szCs w:val="28"/>
-              </w:rPr>
-            </w:pPr>
-            <w:r>
-              <w:rPr>
-                <w:rFonts w:ascii="Brill" w:hAnsi="Brill"/>
-                <w:b/>
-                <w:sz w:val="28"/>
-                <w:szCs w:val="28"/>
-              </w:rPr>
-              <w:t>ë</w:t>
-            </w:r>
-          </w:p>
-        </w:tc>
-        <w:tc>
-          <w:tcPr>
-            <w:tcW w:w="5130" w:type="dxa"/>
+            <w:tcW w:w="630" w:type="dxa"/>
+          </w:tcPr>
+          <w:p>
+            <w:pPr>
+              <w:tabs>
+                <w:tab w:val="center" w:pos="4680"/>
+                <w:tab w:val="left" w:pos="7485"/>
+              </w:tabs>
+              <w:rPr>
+                <w:rFonts w:ascii="Brill" w:hAnsi="Brill"/>
+                <w:b/>
+                <w:sz w:val="28"/>
+                <w:szCs w:val="28"/>
+              </w:rPr>
+            </w:pPr>
+            <w:r>
+              <w:rPr>
+                <w:rFonts w:ascii="Brill" w:hAnsi="Brill"/>
+                <w:b/>
+                <w:sz w:val="28"/>
+                <w:szCs w:val="28"/>
+              </w:rPr>
+              <w:t>ä́</w:t>
+            </w:r>
+          </w:p>
+        </w:tc>
+        <w:tc>
+          <w:tcPr>
+            <w:tcW w:w="6120" w:type="dxa"/>
           </w:tcPr>
           <w:p>
             <w:pPr>
@@ -3225,7 +3609,7 @@
                 <w:sz w:val="28"/>
                 <w:szCs w:val="28"/>
               </w:rPr>
-              <w:t>ȧˊ</w:t>
+              <w:t>ĕ</w:t>
             </w:r>
           </w:p>
         </w:tc>
@@ -3259,35 +3643,35 @@
         </w:tc>
         <w:tc>
           <w:tcPr>
-            <w:tcW w:w="1620" w:type="dxa"/>
-          </w:tcPr>
-          <w:p>
-            <w:pPr>
-              <w:tabs>
-                <w:tab w:val="center" w:pos="4680"/>
-                <w:tab w:val="left" w:pos="7485"/>
-              </w:tabs>
-              <w:rPr>
-                <w:rFonts w:ascii="Brill" w:hAnsi="Brill"/>
-                <w:b/>
-                <w:sz w:val="28"/>
-                <w:szCs w:val="28"/>
-              </w:rPr>
-            </w:pPr>
-            <w:r>
-              <w:rPr>
-                <w:rFonts w:ascii="Brill" w:hAnsi="Brill"/>
-                <w:b/>
-                <w:sz w:val="28"/>
-                <w:szCs w:val="28"/>
-              </w:rPr>
-              <w:t>ë́</w:t>
-            </w:r>
-          </w:p>
-        </w:tc>
-        <w:tc>
-          <w:tcPr>
-            <w:tcW w:w="5130" w:type="dxa"/>
+            <w:tcW w:w="630" w:type="dxa"/>
+          </w:tcPr>
+          <w:p>
+            <w:pPr>
+              <w:tabs>
+                <w:tab w:val="center" w:pos="4680"/>
+                <w:tab w:val="left" w:pos="7485"/>
+              </w:tabs>
+              <w:rPr>
+                <w:rFonts w:ascii="Brill" w:hAnsi="Brill"/>
+                <w:b/>
+                <w:sz w:val="28"/>
+                <w:szCs w:val="28"/>
+              </w:rPr>
+            </w:pPr>
+            <w:r>
+              <w:rPr>
+                <w:rFonts w:ascii="Brill" w:hAnsi="Brill"/>
+                <w:b/>
+                <w:sz w:val="28"/>
+                <w:szCs w:val="28"/>
+              </w:rPr>
+              <w:t>ë</w:t>
+            </w:r>
+          </w:p>
+        </w:tc>
+        <w:tc>
+          <w:tcPr>
+            <w:tcW w:w="6120" w:type="dxa"/>
           </w:tcPr>
           <w:p>
             <w:pPr>
@@ -3349,7 +3733,7 @@
                 <w:sz w:val="28"/>
                 <w:szCs w:val="28"/>
               </w:rPr>
-              <w:t>ä</w:t>
+              <w:t>ȧˊ</w:t>
             </w:r>
           </w:p>
         </w:tc>
@@ -3383,31 +3767,35 @@
         </w:tc>
         <w:tc>
           <w:tcPr>
-            <w:tcW w:w="1620" w:type="dxa"/>
-          </w:tcPr>
-          <w:p>
-            <w:pPr>
-              <w:rPr>
-                <w:rFonts w:ascii="Brill" w:hAnsi="Brill"/>
-                <w:b/>
-                <w:sz w:val="28"/>
-                <w:szCs w:val="28"/>
-              </w:rPr>
-            </w:pPr>
-            <w:r>
-              <w:rPr>
-                <w:rFonts w:ascii="Brill" w:hAnsi="Brill"/>
-                <w:b/>
-                <w:sz w:val="28"/>
-                <w:szCs w:val="28"/>
-              </w:rPr>
-              <w:t>ë</w:t>
-            </w:r>
-          </w:p>
-        </w:tc>
-        <w:tc>
-          <w:tcPr>
-            <w:tcW w:w="5130" w:type="dxa"/>
+            <w:tcW w:w="630" w:type="dxa"/>
+          </w:tcPr>
+          <w:p>
+            <w:pPr>
+              <w:tabs>
+                <w:tab w:val="center" w:pos="4680"/>
+                <w:tab w:val="left" w:pos="7485"/>
+              </w:tabs>
+              <w:rPr>
+                <w:rFonts w:ascii="Brill" w:hAnsi="Brill"/>
+                <w:b/>
+                <w:sz w:val="28"/>
+                <w:szCs w:val="28"/>
+              </w:rPr>
+            </w:pPr>
+            <w:r>
+              <w:rPr>
+                <w:rFonts w:ascii="Brill" w:hAnsi="Brill"/>
+                <w:b/>
+                <w:sz w:val="28"/>
+                <w:szCs w:val="28"/>
+              </w:rPr>
+              <w:t>ë́</w:t>
+            </w:r>
+          </w:p>
+        </w:tc>
+        <w:tc>
+          <w:tcPr>
+            <w:tcW w:w="6120" w:type="dxa"/>
           </w:tcPr>
           <w:p>
             <w:pPr>
@@ -3466,11 +3854,10 @@
               <w:rPr>
                 <w:rFonts w:ascii="Brill" w:hAnsi="Brill"/>
                 <w:b/>
-                <w:strike/>
-                <w:sz w:val="28"/>
-                <w:szCs w:val="28"/>
-              </w:rPr>
-              <w:t>o</w:t>
+                <w:sz w:val="28"/>
+                <w:szCs w:val="28"/>
+              </w:rPr>
+              <w:t>ä</w:t>
             </w:r>
           </w:p>
         </w:tc>
@@ -3504,35 +3891,31 @@
         </w:tc>
         <w:tc>
           <w:tcPr>
-            <w:tcW w:w="1620" w:type="dxa"/>
-          </w:tcPr>
-          <w:p>
-            <w:pPr>
-              <w:tabs>
-                <w:tab w:val="center" w:pos="4680"/>
-                <w:tab w:val="left" w:pos="7485"/>
-              </w:tabs>
-              <w:rPr>
-                <w:rFonts w:ascii="Brill" w:hAnsi="Brill"/>
-                <w:b/>
-                <w:sz w:val="28"/>
-                <w:szCs w:val="28"/>
-              </w:rPr>
-            </w:pPr>
-            <w:r>
-              <w:rPr>
-                <w:rFonts w:ascii="Brill" w:hAnsi="Brill"/>
-                <w:b/>
-                <w:sz w:val="28"/>
-                <w:szCs w:val="28"/>
-              </w:rPr>
-              <w:t>o</w:t>
-            </w:r>
-          </w:p>
-        </w:tc>
-        <w:tc>
-          <w:tcPr>
-            <w:tcW w:w="5130" w:type="dxa"/>
+            <w:tcW w:w="630" w:type="dxa"/>
+          </w:tcPr>
+          <w:p>
+            <w:pPr>
+              <w:rPr>
+                <w:rFonts w:ascii="Brill" w:hAnsi="Brill"/>
+                <w:b/>
+                <w:sz w:val="28"/>
+                <w:szCs w:val="28"/>
+              </w:rPr>
+            </w:pPr>
+            <w:r>
+              <w:rPr>
+                <w:rFonts w:ascii="Brill" w:hAnsi="Brill"/>
+                <w:b/>
+                <w:sz w:val="28"/>
+                <w:szCs w:val="28"/>
+              </w:rPr>
+              <w:t>ë</w:t>
+            </w:r>
+          </w:p>
+        </w:tc>
+        <w:tc>
+          <w:tcPr>
+            <w:tcW w:w="6120" w:type="dxa"/>
           </w:tcPr>
           <w:p>
             <w:pPr>
@@ -3595,7 +3978,7 @@
                 <w:sz w:val="28"/>
                 <w:szCs w:val="28"/>
               </w:rPr>
-              <w:t>u</w:t>
+              <w:t>o</w:t>
             </w:r>
           </w:p>
         </w:tc>
@@ -3629,35 +4012,35 @@
         </w:tc>
         <w:tc>
           <w:tcPr>
-            <w:tcW w:w="1620" w:type="dxa"/>
-          </w:tcPr>
-          <w:p>
-            <w:pPr>
-              <w:tabs>
-                <w:tab w:val="center" w:pos="4680"/>
-                <w:tab w:val="left" w:pos="7485"/>
-              </w:tabs>
-              <w:rPr>
-                <w:rFonts w:ascii="Brill" w:hAnsi="Brill"/>
-                <w:b/>
-                <w:sz w:val="28"/>
-                <w:szCs w:val="28"/>
-              </w:rPr>
-            </w:pPr>
-            <w:r>
-              <w:rPr>
-                <w:rFonts w:ascii="Brill" w:hAnsi="Brill"/>
-                <w:b/>
-                <w:sz w:val="28"/>
-                <w:szCs w:val="28"/>
-              </w:rPr>
-              <w:t>u</w:t>
-            </w:r>
-          </w:p>
-        </w:tc>
-        <w:tc>
-          <w:tcPr>
-            <w:tcW w:w="5130" w:type="dxa"/>
+            <w:tcW w:w="630" w:type="dxa"/>
+          </w:tcPr>
+          <w:p>
+            <w:pPr>
+              <w:tabs>
+                <w:tab w:val="center" w:pos="4680"/>
+                <w:tab w:val="left" w:pos="7485"/>
+              </w:tabs>
+              <w:rPr>
+                <w:rFonts w:ascii="Brill" w:hAnsi="Brill"/>
+                <w:b/>
+                <w:sz w:val="28"/>
+                <w:szCs w:val="28"/>
+              </w:rPr>
+            </w:pPr>
+            <w:r>
+              <w:rPr>
+                <w:rFonts w:ascii="Brill" w:hAnsi="Brill"/>
+                <w:b/>
+                <w:sz w:val="28"/>
+                <w:szCs w:val="28"/>
+              </w:rPr>
+              <w:t>o</w:t>
+            </w:r>
+          </w:p>
+        </w:tc>
+        <w:tc>
+          <w:tcPr>
+            <w:tcW w:w="6120" w:type="dxa"/>
           </w:tcPr>
           <w:p>
             <w:pPr>
@@ -3720,7 +4103,7 @@
                 <w:sz w:val="28"/>
                 <w:szCs w:val="28"/>
               </w:rPr>
-              <w:t>u̇</w:t>
+              <w:t>u</w:t>
             </w:r>
           </w:p>
         </w:tc>
@@ -3754,35 +4137,35 @@
         </w:tc>
         <w:tc>
           <w:tcPr>
-            <w:tcW w:w="1620" w:type="dxa"/>
-          </w:tcPr>
-          <w:p>
-            <w:pPr>
-              <w:tabs>
-                <w:tab w:val="center" w:pos="4680"/>
-                <w:tab w:val="left" w:pos="7485"/>
-              </w:tabs>
-              <w:rPr>
-                <w:rFonts w:ascii="Brill" w:hAnsi="Brill"/>
-                <w:b/>
-                <w:sz w:val="28"/>
-                <w:szCs w:val="28"/>
-              </w:rPr>
-            </w:pPr>
-            <w:r>
-              <w:rPr>
-                <w:rFonts w:ascii="Brill" w:hAnsi="Brill"/>
-                <w:b/>
-                <w:sz w:val="28"/>
-                <w:szCs w:val="28"/>
-              </w:rPr>
-              <w:t>u̇</w:t>
-            </w:r>
-          </w:p>
-        </w:tc>
-        <w:tc>
-          <w:tcPr>
-            <w:tcW w:w="5130" w:type="dxa"/>
+            <w:tcW w:w="630" w:type="dxa"/>
+          </w:tcPr>
+          <w:p>
+            <w:pPr>
+              <w:tabs>
+                <w:tab w:val="center" w:pos="4680"/>
+                <w:tab w:val="left" w:pos="7485"/>
+              </w:tabs>
+              <w:rPr>
+                <w:rFonts w:ascii="Brill" w:hAnsi="Brill"/>
+                <w:b/>
+                <w:sz w:val="28"/>
+                <w:szCs w:val="28"/>
+              </w:rPr>
+            </w:pPr>
+            <w:r>
+              <w:rPr>
+                <w:rFonts w:ascii="Brill" w:hAnsi="Brill"/>
+                <w:b/>
+                <w:sz w:val="28"/>
+                <w:szCs w:val="28"/>
+              </w:rPr>
+              <w:t>u</w:t>
+            </w:r>
+          </w:p>
+        </w:tc>
+        <w:tc>
+          <w:tcPr>
+            <w:tcW w:w="6120" w:type="dxa"/>
           </w:tcPr>
           <w:p>
             <w:pPr>
@@ -3837,6 +4220,16 @@
                 <w:szCs w:val="28"/>
               </w:rPr>
             </w:pPr>
+            <w:r>
+              <w:rPr>
+                <w:rFonts w:ascii="Brill" w:hAnsi="Brill"/>
+                <w:b/>
+                <w:strike/>
+                <w:sz w:val="28"/>
+                <w:szCs w:val="28"/>
+              </w:rPr>
+              <w:t>u̇</w:t>
+            </w:r>
           </w:p>
         </w:tc>
         <w:tc>
@@ -3856,30 +4249,48 @@
                 <w:szCs w:val="28"/>
               </w:rPr>
             </w:pPr>
-          </w:p>
-        </w:tc>
-        <w:tc>
-          <w:tcPr>
-            <w:tcW w:w="1620" w:type="dxa"/>
-          </w:tcPr>
-          <w:p>
-            <w:pPr>
-              <w:tabs>
-                <w:tab w:val="center" w:pos="4680"/>
-                <w:tab w:val="left" w:pos="7485"/>
-              </w:tabs>
-              <w:rPr>
-                <w:rFonts w:ascii="Brill" w:hAnsi="Brill"/>
-                <w:b/>
-                <w:sz w:val="28"/>
-                <w:szCs w:val="28"/>
-              </w:rPr>
-            </w:pPr>
-          </w:p>
-        </w:tc>
-        <w:tc>
-          <w:tcPr>
-            <w:tcW w:w="5130" w:type="dxa"/>
+            <w:r>
+              <w:rPr>
+                <w:rFonts w:ascii="Brill" w:hAnsi="Brill"/>
+                <w:b/>
+                <w:sz w:val="28"/>
+                <w:szCs w:val="28"/>
+              </w:rPr>
+              <w:t>→</w:t>
+            </w:r>
+          </w:p>
+        </w:tc>
+        <w:tc>
+          <w:tcPr>
+            <w:tcW w:w="630" w:type="dxa"/>
+          </w:tcPr>
+          <w:p>
+            <w:pPr>
+              <w:tabs>
+                <w:tab w:val="center" w:pos="4680"/>
+                <w:tab w:val="left" w:pos="7485"/>
+              </w:tabs>
+              <w:rPr>
+                <w:rFonts w:ascii="Brill" w:hAnsi="Brill"/>
+                <w:b/>
+                <w:sz w:val="28"/>
+                <w:szCs w:val="28"/>
+              </w:rPr>
+            </w:pPr>
+            <w:r>
+              <w:rPr>
+                <w:rFonts w:ascii="Brill" w:hAnsi="Brill"/>
+                <w:b/>
+                <w:sz w:val="28"/>
+                <w:szCs w:val="28"/>
+              </w:rPr>
+              <w:t>u̇</w:t>
+            </w:r>
+          </w:p>
+        </w:tc>
+        <w:tc>
+          <w:tcPr>
+            <w:tcW w:w="6120" w:type="dxa"/>
           </w:tcPr>
           <w:p>
             <w:pPr>
@@ -3915,15 +4326,6 @@
                 <w:szCs w:val="28"/>
               </w:rPr>
             </w:pPr>
-            <w:r>
-              <w:rPr>
-                <w:rFonts w:ascii="Brill" w:hAnsi="Brill"/>
-                <w:b/>
-                <w:sz w:val="28"/>
-                <w:szCs w:val="28"/>
-              </w:rPr>
-              <w:t>3.3</w:t>
-            </w:r>
           </w:p>
         </w:tc>
         <w:tc>
@@ -3943,17 +4345,6 @@
                 <w:szCs w:val="28"/>
               </w:rPr>
             </w:pPr>
-            <w:proofErr w:type="spellStart"/>
-            <w:r>
-              <w:rPr>
-                <w:rFonts w:ascii="Brill" w:hAnsi="Brill"/>
-                <w:b/>
-                <w:sz w:val="28"/>
-                <w:szCs w:val="28"/>
-              </w:rPr>
-              <w:t>i</w:t>
-            </w:r>
-            <w:proofErr w:type="spellEnd"/>
           </w:p>
         </w:tc>
         <w:tc>
@@ -3973,48 +4364,30 @@
                 <w:szCs w:val="28"/>
               </w:rPr>
             </w:pPr>
-            <w:r>
-              <w:rPr>
-                <w:rFonts w:ascii="Brill" w:hAnsi="Brill"/>
-                <w:b/>
-                <w:sz w:val="28"/>
-                <w:szCs w:val="28"/>
-              </w:rPr>
-              <w:t>→</w:t>
-            </w:r>
-          </w:p>
-        </w:tc>
-        <w:tc>
-          <w:tcPr>
-            <w:tcW w:w="1620" w:type="dxa"/>
-          </w:tcPr>
-          <w:p>
-            <w:pPr>
-              <w:tabs>
-                <w:tab w:val="center" w:pos="4680"/>
-                <w:tab w:val="left" w:pos="7485"/>
-              </w:tabs>
-              <w:rPr>
-                <w:rFonts w:ascii="Brill" w:hAnsi="Brill"/>
-                <w:b/>
-                <w:sz w:val="28"/>
-                <w:szCs w:val="28"/>
-              </w:rPr>
-            </w:pPr>
-            <w:r>
-              <w:rPr>
-                <w:rFonts w:ascii="Brill" w:hAnsi="Brill"/>
-                <w:b/>
-                <w:sz w:val="28"/>
-                <w:szCs w:val="28"/>
-              </w:rPr>
-              <w:t>j</w:t>
-            </w:r>
-          </w:p>
-        </w:tc>
-        <w:tc>
-          <w:tcPr>
-            <w:tcW w:w="5130" w:type="dxa"/>
+          </w:p>
+        </w:tc>
+        <w:tc>
+          <w:tcPr>
+            <w:tcW w:w="630" w:type="dxa"/>
+          </w:tcPr>
+          <w:p>
+            <w:pPr>
+              <w:tabs>
+                <w:tab w:val="center" w:pos="4680"/>
+                <w:tab w:val="left" w:pos="7485"/>
+              </w:tabs>
+              <w:rPr>
+                <w:rFonts w:ascii="Brill" w:hAnsi="Brill"/>
+                <w:b/>
+                <w:sz w:val="28"/>
+                <w:szCs w:val="28"/>
+              </w:rPr>
+            </w:pPr>
+          </w:p>
+        </w:tc>
+        <w:tc>
+          <w:tcPr>
+            <w:tcW w:w="6120" w:type="dxa"/>
           </w:tcPr>
           <w:p>
             <w:pPr>
@@ -4050,6 +4423,15 @@
                 <w:szCs w:val="28"/>
               </w:rPr>
             </w:pPr>
+            <w:r>
+              <w:rPr>
+                <w:rFonts w:ascii="Brill" w:hAnsi="Brill"/>
+                <w:b/>
+                <w:sz w:val="28"/>
+                <w:szCs w:val="28"/>
+              </w:rPr>
+              <w:t>3.3</w:t>
+            </w:r>
           </w:p>
         </w:tc>
         <w:tc>
@@ -4069,15 +4451,17 @@
                 <w:szCs w:val="28"/>
               </w:rPr>
             </w:pPr>
-            <w:r>
-              <w:rPr>
-                <w:rFonts w:ascii="Brill" w:hAnsi="Brill"/>
-                <w:b/>
-                <w:sz w:val="28"/>
-                <w:szCs w:val="28"/>
-              </w:rPr>
-              <w:t>u</w:t>
-            </w:r>
+            <w:proofErr w:type="spellStart"/>
+            <w:r>
+              <w:rPr>
+                <w:rFonts w:ascii="Brill" w:hAnsi="Brill"/>
+                <w:b/>
+                <w:sz w:val="28"/>
+                <w:szCs w:val="28"/>
+              </w:rPr>
+              <w:t>i</w:t>
+            </w:r>
+            <w:proofErr w:type="spellEnd"/>
           </w:p>
         </w:tc>
         <w:tc>
@@ -4110,35 +4494,35 @@
         </w:tc>
         <w:tc>
           <w:tcPr>
-            <w:tcW w:w="1620" w:type="dxa"/>
-          </w:tcPr>
-          <w:p>
-            <w:pPr>
-              <w:tabs>
-                <w:tab w:val="center" w:pos="4680"/>
-                <w:tab w:val="left" w:pos="7485"/>
-              </w:tabs>
-              <w:rPr>
-                <w:rFonts w:ascii="Brill" w:hAnsi="Brill"/>
-                <w:b/>
-                <w:sz w:val="28"/>
-                <w:szCs w:val="28"/>
-              </w:rPr>
-            </w:pPr>
-            <w:r>
-              <w:rPr>
-                <w:rFonts w:ascii="Brill" w:hAnsi="Brill"/>
-                <w:b/>
-                <w:sz w:val="28"/>
-                <w:szCs w:val="28"/>
-              </w:rPr>
-              <w:t>v</w:t>
-            </w:r>
-          </w:p>
-        </w:tc>
-        <w:tc>
-          <w:tcPr>
-            <w:tcW w:w="5130" w:type="dxa"/>
+            <w:tcW w:w="630" w:type="dxa"/>
+          </w:tcPr>
+          <w:p>
+            <w:pPr>
+              <w:tabs>
+                <w:tab w:val="center" w:pos="4680"/>
+                <w:tab w:val="left" w:pos="7485"/>
+              </w:tabs>
+              <w:rPr>
+                <w:rFonts w:ascii="Brill" w:hAnsi="Brill"/>
+                <w:b/>
+                <w:sz w:val="28"/>
+                <w:szCs w:val="28"/>
+              </w:rPr>
+            </w:pPr>
+            <w:r>
+              <w:rPr>
+                <w:rFonts w:ascii="Brill" w:hAnsi="Brill"/>
+                <w:b/>
+                <w:sz w:val="28"/>
+                <w:szCs w:val="28"/>
+              </w:rPr>
+              <w:t>j</w:t>
+            </w:r>
+          </w:p>
+        </w:tc>
+        <w:tc>
+          <w:tcPr>
+            <w:tcW w:w="6120" w:type="dxa"/>
           </w:tcPr>
           <w:p>
             <w:pPr>
@@ -4193,6 +4577,15 @@
                 <w:szCs w:val="28"/>
               </w:rPr>
             </w:pPr>
+            <w:r>
+              <w:rPr>
+                <w:rFonts w:ascii="Brill" w:hAnsi="Brill"/>
+                <w:b/>
+                <w:sz w:val="28"/>
+                <w:szCs w:val="28"/>
+              </w:rPr>
+              <w:t>u</w:t>
+            </w:r>
           </w:p>
         </w:tc>
         <w:tc>
@@ -4212,30 +4605,48 @@
                 <w:szCs w:val="28"/>
               </w:rPr>
             </w:pPr>
-          </w:p>
-        </w:tc>
-        <w:tc>
-          <w:tcPr>
-            <w:tcW w:w="1620" w:type="dxa"/>
-          </w:tcPr>
-          <w:p>
-            <w:pPr>
-              <w:tabs>
-                <w:tab w:val="center" w:pos="4680"/>
-                <w:tab w:val="left" w:pos="7485"/>
-              </w:tabs>
-              <w:rPr>
-                <w:rFonts w:ascii="Brill" w:hAnsi="Brill"/>
-                <w:b/>
-                <w:sz w:val="28"/>
-                <w:szCs w:val="28"/>
-              </w:rPr>
-            </w:pPr>
-          </w:p>
-        </w:tc>
-        <w:tc>
-          <w:tcPr>
-            <w:tcW w:w="5130" w:type="dxa"/>
+            <w:r>
+              <w:rPr>
+                <w:rFonts w:ascii="Brill" w:hAnsi="Brill"/>
+                <w:b/>
+                <w:sz w:val="28"/>
+                <w:szCs w:val="28"/>
+              </w:rPr>
+              <w:t>→</w:t>
+            </w:r>
+          </w:p>
+        </w:tc>
+        <w:tc>
+          <w:tcPr>
+            <w:tcW w:w="630" w:type="dxa"/>
+          </w:tcPr>
+          <w:p>
+            <w:pPr>
+              <w:tabs>
+                <w:tab w:val="center" w:pos="4680"/>
+                <w:tab w:val="left" w:pos="7485"/>
+              </w:tabs>
+              <w:rPr>
+                <w:rFonts w:ascii="Brill" w:hAnsi="Brill"/>
+                <w:b/>
+                <w:sz w:val="28"/>
+                <w:szCs w:val="28"/>
+              </w:rPr>
+            </w:pPr>
+            <w:r>
+              <w:rPr>
+                <w:rFonts w:ascii="Brill" w:hAnsi="Brill"/>
+                <w:b/>
+                <w:sz w:val="28"/>
+                <w:szCs w:val="28"/>
+              </w:rPr>
+              <w:t>v</w:t>
+            </w:r>
+          </w:p>
+        </w:tc>
+        <w:tc>
+          <w:tcPr>
+            <w:tcW w:w="6120" w:type="dxa"/>
           </w:tcPr>
           <w:p>
             <w:pPr>
@@ -4271,6 +4682,103 @@
                 <w:szCs w:val="28"/>
               </w:rPr>
             </w:pPr>
+          </w:p>
+        </w:tc>
+        <w:tc>
+          <w:tcPr>
+            <w:tcW w:w="1260" w:type="dxa"/>
+          </w:tcPr>
+          <w:p>
+            <w:pPr>
+              <w:tabs>
+                <w:tab w:val="center" w:pos="4680"/>
+                <w:tab w:val="left" w:pos="7485"/>
+              </w:tabs>
+              <w:rPr>
+                <w:rFonts w:ascii="Brill" w:hAnsi="Brill"/>
+                <w:b/>
+                <w:sz w:val="28"/>
+                <w:szCs w:val="28"/>
+              </w:rPr>
+            </w:pPr>
+          </w:p>
+        </w:tc>
+        <w:tc>
+          <w:tcPr>
+            <w:tcW w:w="540" w:type="dxa"/>
+          </w:tcPr>
+          <w:p>
+            <w:pPr>
+              <w:tabs>
+                <w:tab w:val="center" w:pos="4680"/>
+                <w:tab w:val="left" w:pos="7485"/>
+              </w:tabs>
+              <w:rPr>
+                <w:rFonts w:ascii="Brill" w:hAnsi="Brill"/>
+                <w:b/>
+                <w:sz w:val="28"/>
+                <w:szCs w:val="28"/>
+              </w:rPr>
+            </w:pPr>
+          </w:p>
+        </w:tc>
+        <w:tc>
+          <w:tcPr>
+            <w:tcW w:w="630" w:type="dxa"/>
+          </w:tcPr>
+          <w:p>
+            <w:pPr>
+              <w:tabs>
+                <w:tab w:val="center" w:pos="4680"/>
+                <w:tab w:val="left" w:pos="7485"/>
+              </w:tabs>
+              <w:rPr>
+                <w:rFonts w:ascii="Brill" w:hAnsi="Brill"/>
+                <w:b/>
+                <w:sz w:val="28"/>
+                <w:szCs w:val="28"/>
+              </w:rPr>
+            </w:pPr>
+          </w:p>
+        </w:tc>
+        <w:tc>
+          <w:tcPr>
+            <w:tcW w:w="6120" w:type="dxa"/>
+          </w:tcPr>
+          <w:p>
+            <w:pPr>
+              <w:tabs>
+                <w:tab w:val="center" w:pos="4680"/>
+                <w:tab w:val="left" w:pos="7485"/>
+              </w:tabs>
+              <w:rPr>
+                <w:rFonts w:ascii="Brill" w:hAnsi="Brill"/>
+                <w:b/>
+                <w:sz w:val="28"/>
+                <w:szCs w:val="28"/>
+              </w:rPr>
+            </w:pPr>
+          </w:p>
+        </w:tc>
+      </w:tr>
+      <w:tr>
+        <w:tc>
+          <w:tcPr>
+            <w:tcW w:w="805" w:type="dxa"/>
+          </w:tcPr>
+          <w:p>
+            <w:pPr>
+              <w:tabs>
+                <w:tab w:val="center" w:pos="4680"/>
+                <w:tab w:val="left" w:pos="7485"/>
+              </w:tabs>
+              <w:rPr>
+                <w:rFonts w:ascii="Brill" w:hAnsi="Brill"/>
+                <w:b/>
+                <w:sz w:val="28"/>
+                <w:szCs w:val="28"/>
+              </w:rPr>
+            </w:pPr>
             <w:r>
               <w:rPr>
                 <w:rFonts w:ascii="Brill" w:hAnsi="Brill"/>
@@ -4381,7 +4889,6 @@
                 <w:sz w:val="28"/>
                 <w:szCs w:val="28"/>
               </w:rPr>
-              <w:lastRenderedPageBreak/>
               <w:t>5</w:t>
             </w:r>
             <w:r>
@@ -4454,7 +4961,7 @@
         </w:tc>
         <w:tc>
           <w:tcPr>
-            <w:tcW w:w="1620" w:type="dxa"/>
+            <w:tcW w:w="630" w:type="dxa"/>
           </w:tcPr>
           <w:p>
             <w:pPr>
@@ -4482,7 +4989,7 @@
         </w:tc>
         <w:tc>
           <w:tcPr>
-            <w:tcW w:w="5130" w:type="dxa"/>
+            <w:tcW w:w="6120" w:type="dxa"/>
           </w:tcPr>
           <w:p>
             <w:pPr>
@@ -4578,7 +5085,7 @@
         </w:tc>
         <w:tc>
           <w:tcPr>
-            <w:tcW w:w="1620" w:type="dxa"/>
+            <w:tcW w:w="630" w:type="dxa"/>
           </w:tcPr>
           <w:p>
             <w:pPr>
@@ -4606,7 +5113,7 @@
         </w:tc>
         <w:tc>
           <w:tcPr>
-            <w:tcW w:w="5130" w:type="dxa"/>
+            <w:tcW w:w="6120" w:type="dxa"/>
           </w:tcPr>
           <w:p>
             <w:pPr>
@@ -4720,7 +5227,7 @@
         </w:tc>
         <w:tc>
           <w:tcPr>
-            <w:tcW w:w="1620" w:type="dxa"/>
+            <w:tcW w:w="630" w:type="dxa"/>
           </w:tcPr>
           <w:p>
             <w:pPr>
@@ -4748,7 +5255,7 @@
         </w:tc>
         <w:tc>
           <w:tcPr>
-            <w:tcW w:w="5130" w:type="dxa"/>
+            <w:tcW w:w="6120" w:type="dxa"/>
           </w:tcPr>
           <w:p>
             <w:pPr>
@@ -4844,7 +5351,7 @@
         </w:tc>
         <w:tc>
           <w:tcPr>
-            <w:tcW w:w="1620" w:type="dxa"/>
+            <w:tcW w:w="630" w:type="dxa"/>
           </w:tcPr>
           <w:p>
             <w:pPr>
@@ -4872,7 +5379,7 @@
         </w:tc>
         <w:tc>
           <w:tcPr>
-            <w:tcW w:w="5130" w:type="dxa"/>
+            <w:tcW w:w="6120" w:type="dxa"/>
           </w:tcPr>
           <w:p>
             <w:pPr>
@@ -4968,7 +5475,7 @@
         </w:tc>
         <w:tc>
           <w:tcPr>
-            <w:tcW w:w="1620" w:type="dxa"/>
+            <w:tcW w:w="630" w:type="dxa"/>
           </w:tcPr>
           <w:p>
             <w:pPr>
@@ -4996,7 +5503,7 @@
         </w:tc>
         <w:tc>
           <w:tcPr>
-            <w:tcW w:w="5130" w:type="dxa"/>
+            <w:tcW w:w="6120" w:type="dxa"/>
           </w:tcPr>
           <w:p>
             <w:pPr>
@@ -5092,7 +5599,7 @@
         </w:tc>
         <w:tc>
           <w:tcPr>
-            <w:tcW w:w="1620" w:type="dxa"/>
+            <w:tcW w:w="630" w:type="dxa"/>
           </w:tcPr>
           <w:p>
             <w:pPr>
@@ -5120,7 +5627,7 @@
         </w:tc>
         <w:tc>
           <w:tcPr>
-            <w:tcW w:w="5130" w:type="dxa"/>
+            <w:tcW w:w="6120" w:type="dxa"/>
           </w:tcPr>
           <w:p>
             <w:pPr>
@@ -5216,7 +5723,7 @@
         </w:tc>
         <w:tc>
           <w:tcPr>
-            <w:tcW w:w="1620" w:type="dxa"/>
+            <w:tcW w:w="630" w:type="dxa"/>
           </w:tcPr>
           <w:p>
             <w:pPr>
@@ -5244,7 +5751,7 @@
         </w:tc>
         <w:tc>
           <w:tcPr>
-            <w:tcW w:w="5130" w:type="dxa"/>
+            <w:tcW w:w="6120" w:type="dxa"/>
           </w:tcPr>
           <w:p>
             <w:pPr>
@@ -5340,7 +5847,7 @@
         </w:tc>
         <w:tc>
           <w:tcPr>
-            <w:tcW w:w="1620" w:type="dxa"/>
+            <w:tcW w:w="630" w:type="dxa"/>
           </w:tcPr>
           <w:p>
             <w:pPr>
@@ -5368,7 +5875,7 @@
         </w:tc>
         <w:tc>
           <w:tcPr>
-            <w:tcW w:w="5130" w:type="dxa"/>
+            <w:tcW w:w="6120" w:type="dxa"/>
           </w:tcPr>
           <w:p>
             <w:pPr>
@@ -5446,26 +5953,26 @@
         </w:tc>
         <w:tc>
           <w:tcPr>
-            <w:tcW w:w="1620" w:type="dxa"/>
-          </w:tcPr>
-          <w:p>
-            <w:pPr>
-              <w:tabs>
-                <w:tab w:val="center" w:pos="4680"/>
-                <w:tab w:val="left" w:pos="7485"/>
-              </w:tabs>
-              <w:rPr>
-                <w:rFonts w:ascii="Brill" w:hAnsi="Brill"/>
-                <w:b/>
-                <w:sz w:val="28"/>
-                <w:szCs w:val="28"/>
-              </w:rPr>
-            </w:pPr>
-          </w:p>
-        </w:tc>
-        <w:tc>
-          <w:tcPr>
-            <w:tcW w:w="5130" w:type="dxa"/>
+            <w:tcW w:w="630" w:type="dxa"/>
+          </w:tcPr>
+          <w:p>
+            <w:pPr>
+              <w:tabs>
+                <w:tab w:val="center" w:pos="4680"/>
+                <w:tab w:val="left" w:pos="7485"/>
+              </w:tabs>
+              <w:rPr>
+                <w:rFonts w:ascii="Brill" w:hAnsi="Brill"/>
+                <w:b/>
+                <w:sz w:val="28"/>
+                <w:szCs w:val="28"/>
+              </w:rPr>
+            </w:pPr>
+          </w:p>
+        </w:tc>
+        <w:tc>
+          <w:tcPr>
+            <w:tcW w:w="6120" w:type="dxa"/>
           </w:tcPr>
           <w:p>
             <w:pPr>
@@ -5579,7 +6086,7 @@
         </w:tc>
         <w:tc>
           <w:tcPr>
-            <w:tcW w:w="1620" w:type="dxa"/>
+            <w:tcW w:w="630" w:type="dxa"/>
           </w:tcPr>
           <w:p>
             <w:pPr>
@@ -5607,7 +6114,7 @@
         </w:tc>
         <w:tc>
           <w:tcPr>
-            <w:tcW w:w="5130" w:type="dxa"/>
+            <w:tcW w:w="6120" w:type="dxa"/>
           </w:tcPr>
           <w:p>
             <w:pPr>
@@ -5703,7 +6210,7 @@
         </w:tc>
         <w:tc>
           <w:tcPr>
-            <w:tcW w:w="1620" w:type="dxa"/>
+            <w:tcW w:w="630" w:type="dxa"/>
           </w:tcPr>
           <w:p>
             <w:pPr>
@@ -5731,7 +6238,7 @@
         </w:tc>
         <w:tc>
           <w:tcPr>
-            <w:tcW w:w="5130" w:type="dxa"/>
+            <w:tcW w:w="6120" w:type="dxa"/>
           </w:tcPr>
           <w:p>
             <w:pPr>
@@ -5836,7 +6343,7 @@
         </w:tc>
         <w:tc>
           <w:tcPr>
-            <w:tcW w:w="1620" w:type="dxa"/>
+            <w:tcW w:w="630" w:type="dxa"/>
           </w:tcPr>
           <w:p>
             <w:pPr>
@@ -5864,30 +6371,21 @@
         </w:tc>
         <w:tc>
           <w:tcPr>
-            <w:tcW w:w="5130" w:type="dxa"/>
-          </w:tcPr>
-          <w:p>
-            <w:pPr>
-              <w:tabs>
-                <w:tab w:val="center" w:pos="4680"/>
-                <w:tab w:val="left" w:pos="7485"/>
-              </w:tabs>
-              <w:rPr>
-                <w:rFonts w:ascii="Brill" w:hAnsi="Brill"/>
-                <w:b/>
-                <w:sz w:val="28"/>
-                <w:szCs w:val="28"/>
-              </w:rPr>
-            </w:pPr>
-            <w:r>
-              <w:rPr>
-                <w:rFonts w:ascii="Brill" w:hAnsi="Brill"/>
-                <w:b/>
-                <w:sz w:val="28"/>
-                <w:szCs w:val="28"/>
-              </w:rPr>
-              <w:t>???</w:t>
-            </w:r>
+            <w:tcW w:w="6120" w:type="dxa"/>
+          </w:tcPr>
+          <w:p>
+            <w:pPr>
+              <w:tabs>
+                <w:tab w:val="center" w:pos="4680"/>
+                <w:tab w:val="left" w:pos="7485"/>
+              </w:tabs>
+              <w:rPr>
+                <w:rFonts w:ascii="Brill" w:hAnsi="Brill"/>
+                <w:b/>
+                <w:sz w:val="28"/>
+                <w:szCs w:val="28"/>
+              </w:rPr>
+            </w:pPr>
           </w:p>
         </w:tc>
       </w:tr>
@@ -5905,11 +6403,10 @@
           <w:szCs w:val="28"/>
         </w:rPr>
       </w:pPr>
-      <w:bookmarkStart w:id="0" w:name="_GoBack"/>
-      <w:bookmarkEnd w:id="0"/>
     </w:p>
     <w:p>
       <w:pPr>
+        <w:spacing w:after="0"/>
         <w:jc w:val="center"/>
         <w:rPr>
           <w:rFonts w:ascii="Brill" w:hAnsi="Brill"/>
@@ -5925,33 +6422,7 @@
           <w:sz w:val="28"/>
           <w:szCs w:val="28"/>
         </w:rPr>
-        <w:t>S</w:t>
-      </w:r>
-      <w:r>
-        <w:rPr>
-          <w:rFonts w:ascii="Brill" w:hAnsi="Brill"/>
-          <w:b/>
-          <w:sz w:val="28"/>
-          <w:szCs w:val="28"/>
-        </w:rPr>
-        <w:t xml:space="preserve">implified </w:t>
-      </w:r>
-      <w:r>
-        <w:rPr>
-          <w:rFonts w:ascii="Brill" w:hAnsi="Brill"/>
-          <w:sz w:val="28"/>
-          <w:szCs w:val="28"/>
-        </w:rPr>
-        <w:t>→</w:t>
-      </w:r>
-      <w:r>
-        <w:rPr>
-          <w:rFonts w:ascii="Brill" w:hAnsi="Brill"/>
-          <w:b/>
-          <w:sz w:val="28"/>
-          <w:szCs w:val="28"/>
-        </w:rPr>
-        <w:t xml:space="preserve"> Original transcription</w:t>
+        <w:t>II. Restoration rules</w:t>
       </w:r>
     </w:p>
     <w:p>
@@ -6019,6 +6490,15 @@
               </w:rPr>
               <w:t>.</w:t>
             </w:r>
+            <w:r>
+              <w:rPr>
+                <w:rFonts w:ascii="Brill" w:hAnsi="Brill"/>
+                <w:b/>
+                <w:sz w:val="28"/>
+                <w:szCs w:val="28"/>
+              </w:rPr>
+              <w:t>1.</w:t>
+            </w:r>
           </w:p>
         </w:tc>
         <w:tc>
@@ -6159,6 +6639,15 @@
                 <w:szCs w:val="28"/>
               </w:rPr>
             </w:pPr>
+            <w:r>
+              <w:rPr>
+                <w:rFonts w:ascii="Brill" w:hAnsi="Brill"/>
+                <w:b/>
+                <w:sz w:val="28"/>
+                <w:szCs w:val="28"/>
+              </w:rPr>
+              <w:t>1.2</w:t>
+            </w:r>
           </w:p>
         </w:tc>
         <w:tc>
@@ -6281,15 +6770,13 @@
             <w:pPr>
               <w:rPr>
                 <w:rFonts w:ascii="Brill" w:hAnsi="Brill"/>
-                <w:b/>
-                <w:sz w:val="28"/>
-                <w:szCs w:val="28"/>
-              </w:rPr>
-            </w:pPr>
-            <w:r>
-              <w:rPr>
-                <w:rFonts w:ascii="Brill" w:hAnsi="Brill"/>
-                <w:b/>
+                <w:sz w:val="28"/>
+                <w:szCs w:val="28"/>
+              </w:rPr>
+            </w:pPr>
+            <w:r>
+              <w:rPr>
+                <w:rFonts w:ascii="Brill" w:hAnsi="Brill"/>
                 <w:sz w:val="28"/>
                 <w:szCs w:val="28"/>
               </w:rPr>
@@ -6398,6 +6885,15 @@
               </w:rPr>
               <w:t>2.</w:t>
             </w:r>
+            <w:r>
+              <w:rPr>
+                <w:rFonts w:ascii="Brill" w:hAnsi="Brill"/>
+                <w:b/>
+                <w:sz w:val="28"/>
+                <w:szCs w:val="28"/>
+              </w:rPr>
+              <w:t>1.1.</w:t>
+            </w:r>
           </w:p>
         </w:tc>
         <w:tc>
@@ -6556,6 +7052,15 @@
                 <w:szCs w:val="28"/>
               </w:rPr>
             </w:pPr>
+            <w:r>
+              <w:rPr>
+                <w:rFonts w:ascii="Brill" w:hAnsi="Brill"/>
+                <w:b/>
+                <w:sz w:val="28"/>
+                <w:szCs w:val="28"/>
+              </w:rPr>
+              <w:t>2.1.2.</w:t>
+            </w:r>
           </w:p>
         </w:tc>
         <w:tc>
@@ -6682,6 +7187,15 @@
                 <w:szCs w:val="28"/>
               </w:rPr>
             </w:pPr>
+            <w:r>
+              <w:rPr>
+                <w:rFonts w:ascii="Brill" w:hAnsi="Brill"/>
+                <w:b/>
+                <w:sz w:val="28"/>
+                <w:szCs w:val="28"/>
+              </w:rPr>
+              <w:t>2.1.3.</w:t>
+            </w:r>
           </w:p>
         </w:tc>
         <w:tc>
@@ -6876,6 +7390,15 @@
                 <w:szCs w:val="28"/>
               </w:rPr>
             </w:pPr>
+            <w:r>
+              <w:rPr>
+                <w:rFonts w:ascii="Brill" w:hAnsi="Brill"/>
+                <w:b/>
+                <w:sz w:val="28"/>
+                <w:szCs w:val="28"/>
+              </w:rPr>
+              <w:t>2.2.1.</w:t>
+            </w:r>
           </w:p>
         </w:tc>
         <w:tc>
@@ -7032,6 +7555,15 @@
                 <w:szCs w:val="28"/>
               </w:rPr>
             </w:pPr>
+            <w:r>
+              <w:rPr>
+                <w:rFonts w:ascii="Brill" w:hAnsi="Brill"/>
+                <w:b/>
+                <w:sz w:val="28"/>
+                <w:szCs w:val="28"/>
+              </w:rPr>
+              <w:t>2.2.2.</w:t>
+            </w:r>
           </w:p>
         </w:tc>
         <w:tc>
@@ -7251,6 +7783,15 @@
               </w:rPr>
               <w:t>3.</w:t>
             </w:r>
+            <w:r>
+              <w:rPr>
+                <w:rFonts w:ascii="Brill" w:hAnsi="Brill"/>
+                <w:b/>
+                <w:sz w:val="28"/>
+                <w:szCs w:val="28"/>
+              </w:rPr>
+              <w:t>1.</w:t>
+            </w:r>
           </w:p>
         </w:tc>
         <w:tc>
@@ -7372,6 +7913,15 @@
                 <w:szCs w:val="28"/>
               </w:rPr>
             </w:pPr>
+            <w:r>
+              <w:rPr>
+                <w:rFonts w:ascii="Brill" w:hAnsi="Brill"/>
+                <w:b/>
+                <w:sz w:val="28"/>
+                <w:szCs w:val="28"/>
+              </w:rPr>
+              <w:t>3.2.</w:t>
+            </w:r>
           </w:p>
         </w:tc>
         <w:tc>
@@ -7559,6 +8109,15 @@
                 <w:szCs w:val="28"/>
               </w:rPr>
             </w:pPr>
+            <w:r>
+              <w:rPr>
+                <w:rFonts w:ascii="Brill" w:hAnsi="Brill"/>
+                <w:b/>
+                <w:sz w:val="28"/>
+                <w:szCs w:val="28"/>
+              </w:rPr>
+              <w:t>3.3.</w:t>
+            </w:r>
           </w:p>
         </w:tc>
         <w:tc>
@@ -7772,6 +8331,15 @@
               </w:rPr>
               <w:t>4.</w:t>
             </w:r>
+            <w:r>
+              <w:rPr>
+                <w:rFonts w:ascii="Brill" w:hAnsi="Brill"/>
+                <w:b/>
+                <w:sz w:val="28"/>
+                <w:szCs w:val="28"/>
+              </w:rPr>
+              <w:t>1.</w:t>
+            </w:r>
           </w:p>
         </w:tc>
         <w:tc>
@@ -7957,6 +8525,15 @@
                 <w:szCs w:val="28"/>
               </w:rPr>
             </w:pPr>
+            <w:r>
+              <w:rPr>
+                <w:rFonts w:ascii="Brill" w:hAnsi="Brill"/>
+                <w:b/>
+                <w:sz w:val="28"/>
+                <w:szCs w:val="28"/>
+              </w:rPr>
+              <w:t>4.2.</w:t>
+            </w:r>
           </w:p>
         </w:tc>
         <w:tc>
@@ -8191,6 +8768,15 @@
               </w:rPr>
               <w:t>5.</w:t>
             </w:r>
+            <w:r>
+              <w:rPr>
+                <w:rFonts w:ascii="Brill" w:hAnsi="Brill"/>
+                <w:b/>
+                <w:sz w:val="28"/>
+                <w:szCs w:val="28"/>
+              </w:rPr>
+              <w:t>1.</w:t>
+            </w:r>
           </w:p>
         </w:tc>
         <w:tc>
@@ -8385,6 +8971,15 @@
                 <w:szCs w:val="28"/>
               </w:rPr>
             </w:pPr>
+            <w:r>
+              <w:rPr>
+                <w:rFonts w:ascii="Brill" w:hAnsi="Brill"/>
+                <w:b/>
+                <w:sz w:val="28"/>
+                <w:szCs w:val="28"/>
+              </w:rPr>
+              <w:t>5.2.</w:t>
+            </w:r>
           </w:p>
         </w:tc>
         <w:tc>
@@ -8534,6 +9129,15 @@
                 <w:szCs w:val="28"/>
               </w:rPr>
             </w:pPr>
+            <w:r>
+              <w:rPr>
+                <w:rFonts w:ascii="Brill" w:hAnsi="Brill"/>
+                <w:b/>
+                <w:sz w:val="28"/>
+                <w:szCs w:val="28"/>
+              </w:rPr>
+              <w:t>5.3.</w:t>
+            </w:r>
           </w:p>
         </w:tc>
         <w:tc>
@@ -8767,6 +9371,15 @@
               </w:rPr>
               <w:t>6.</w:t>
             </w:r>
+            <w:r>
+              <w:rPr>
+                <w:rFonts w:ascii="Brill" w:hAnsi="Brill"/>
+                <w:b/>
+                <w:sz w:val="28"/>
+                <w:szCs w:val="28"/>
+              </w:rPr>
+              <w:t>1.1.</w:t>
+            </w:r>
           </w:p>
         </w:tc>
         <w:tc>
@@ -8917,6 +9530,15 @@
                 <w:szCs w:val="28"/>
               </w:rPr>
             </w:pPr>
+            <w:r>
+              <w:rPr>
+                <w:rFonts w:ascii="Brill" w:hAnsi="Brill"/>
+                <w:b/>
+                <w:sz w:val="28"/>
+                <w:szCs w:val="28"/>
+              </w:rPr>
+              <w:t>6.1.2.</w:t>
+            </w:r>
           </w:p>
         </w:tc>
         <w:tc>
@@ -9065,6 +9687,15 @@
                 <w:szCs w:val="28"/>
               </w:rPr>
             </w:pPr>
+            <w:r>
+              <w:rPr>
+                <w:rFonts w:ascii="Brill" w:hAnsi="Brill"/>
+                <w:b/>
+                <w:sz w:val="28"/>
+                <w:szCs w:val="28"/>
+              </w:rPr>
+              <w:t>6.2.1.</w:t>
+            </w:r>
           </w:p>
         </w:tc>
         <w:tc>
@@ -9188,6 +9819,15 @@
                 <w:szCs w:val="28"/>
               </w:rPr>
             </w:pPr>
+            <w:r>
+              <w:rPr>
+                <w:rFonts w:ascii="Brill" w:hAnsi="Brill"/>
+                <w:b/>
+                <w:sz w:val="28"/>
+                <w:szCs w:val="28"/>
+              </w:rPr>
+              <w:t>6.2.2.</w:t>
+            </w:r>
           </w:p>
         </w:tc>
         <w:tc>
@@ -9576,6 +10216,15 @@
               </w:rPr>
               <w:t>8.</w:t>
             </w:r>
+            <w:r>
+              <w:rPr>
+                <w:rFonts w:ascii="Brill" w:hAnsi="Brill"/>
+                <w:b/>
+                <w:sz w:val="28"/>
+                <w:szCs w:val="28"/>
+              </w:rPr>
+              <w:t>1.</w:t>
+            </w:r>
           </w:p>
         </w:tc>
         <w:tc>
@@ -9798,6 +10447,15 @@
                 <w:szCs w:val="28"/>
               </w:rPr>
             </w:pPr>
+            <w:r>
+              <w:rPr>
+                <w:rFonts w:ascii="Brill" w:hAnsi="Brill"/>
+                <w:b/>
+                <w:sz w:val="28"/>
+                <w:szCs w:val="28"/>
+              </w:rPr>
+              <w:t>8.2.</w:t>
+            </w:r>
           </w:p>
         </w:tc>
         <w:tc>
@@ -10026,6 +10684,15 @@
                 <w:szCs w:val="28"/>
               </w:rPr>
             </w:pPr>
+            <w:r>
+              <w:rPr>
+                <w:rFonts w:ascii="Brill" w:hAnsi="Brill"/>
+                <w:b/>
+                <w:sz w:val="28"/>
+                <w:szCs w:val="28"/>
+              </w:rPr>
+              <w:t>8.3.</w:t>
+            </w:r>
           </w:p>
         </w:tc>
         <w:tc>
@@ -10252,6 +10919,15 @@
               </w:rPr>
               <w:t>9.</w:t>
             </w:r>
+            <w:r>
+              <w:rPr>
+                <w:rFonts w:ascii="Brill" w:hAnsi="Brill"/>
+                <w:b/>
+                <w:sz w:val="28"/>
+                <w:szCs w:val="28"/>
+              </w:rPr>
+              <w:t>1.</w:t>
+            </w:r>
           </w:p>
         </w:tc>
         <w:tc>
@@ -10378,6 +11054,15 @@
                 <w:szCs w:val="28"/>
               </w:rPr>
             </w:pPr>
+            <w:r>
+              <w:rPr>
+                <w:rFonts w:ascii="Brill" w:hAnsi="Brill"/>
+                <w:b/>
+                <w:sz w:val="28"/>
+                <w:szCs w:val="28"/>
+              </w:rPr>
+              <w:t>9.2.</w:t>
+            </w:r>
           </w:p>
         </w:tc>
         <w:tc>
@@ -10514,6 +11199,15 @@
                 <w:szCs w:val="28"/>
               </w:rPr>
             </w:pPr>
+            <w:r>
+              <w:rPr>
+                <w:rFonts w:ascii="Brill" w:hAnsi="Brill"/>
+                <w:b/>
+                <w:sz w:val="28"/>
+                <w:szCs w:val="28"/>
+              </w:rPr>
+              <w:t>9.3.</w:t>
+            </w:r>
           </w:p>
         </w:tc>
         <w:tc>
@@ -10652,6 +11346,15 @@
                 <w:szCs w:val="28"/>
               </w:rPr>
             </w:pPr>
+            <w:r>
+              <w:rPr>
+                <w:rFonts w:ascii="Brill" w:hAnsi="Brill"/>
+                <w:b/>
+                <w:sz w:val="28"/>
+                <w:szCs w:val="28"/>
+              </w:rPr>
+              <w:t>9.4.</w:t>
+            </w:r>
           </w:p>
         </w:tc>
         <w:tc>
@@ -10884,6 +11587,15 @@
               </w:rPr>
               <w:t>10.</w:t>
             </w:r>
+            <w:r>
+              <w:rPr>
+                <w:rFonts w:ascii="Brill" w:hAnsi="Brill"/>
+                <w:b/>
+                <w:sz w:val="28"/>
+                <w:szCs w:val="28"/>
+              </w:rPr>
+              <w:t>1.</w:t>
+            </w:r>
           </w:p>
         </w:tc>
         <w:tc>
@@ -10996,6 +11708,15 @@
                 <w:szCs w:val="28"/>
               </w:rPr>
             </w:pPr>
+            <w:r>
+              <w:rPr>
+                <w:rFonts w:ascii="Brill" w:hAnsi="Brill"/>
+                <w:b/>
+                <w:sz w:val="28"/>
+                <w:szCs w:val="28"/>
+              </w:rPr>
+              <w:t>10.2.</w:t>
+            </w:r>
           </w:p>
         </w:tc>
         <w:tc>
@@ -11108,6 +11829,15 @@
                 <w:szCs w:val="28"/>
               </w:rPr>
             </w:pPr>
+            <w:r>
+              <w:rPr>
+                <w:rFonts w:ascii="Brill" w:hAnsi="Brill"/>
+                <w:b/>
+                <w:sz w:val="28"/>
+                <w:szCs w:val="28"/>
+              </w:rPr>
+              <w:t>10.3.</w:t>
+            </w:r>
           </w:p>
         </w:tc>
         <w:tc>
@@ -11227,6 +11957,15 @@
                 <w:szCs w:val="28"/>
               </w:rPr>
             </w:pPr>
+            <w:r>
+              <w:rPr>
+                <w:rFonts w:ascii="Brill" w:hAnsi="Brill"/>
+                <w:b/>
+                <w:sz w:val="28"/>
+                <w:szCs w:val="28"/>
+              </w:rPr>
+              <w:t>10.4.</w:t>
+            </w:r>
           </w:p>
         </w:tc>
         <w:tc>
@@ -11427,6 +12166,15 @@
               </w:rPr>
               <w:t>1.</w:t>
             </w:r>
+            <w:r>
+              <w:rPr>
+                <w:rFonts w:ascii="Brill" w:hAnsi="Brill"/>
+                <w:b/>
+                <w:sz w:val="28"/>
+                <w:szCs w:val="28"/>
+              </w:rPr>
+              <w:t>1.</w:t>
+            </w:r>
           </w:p>
         </w:tc>
         <w:tc>
@@ -11552,6 +12300,15 @@
                 <w:szCs w:val="28"/>
               </w:rPr>
             </w:pPr>
+            <w:r>
+              <w:rPr>
+                <w:rFonts w:ascii="Brill" w:hAnsi="Brill"/>
+                <w:b/>
+                <w:sz w:val="28"/>
+                <w:szCs w:val="28"/>
+              </w:rPr>
+              <w:t>1.2.</w:t>
+            </w:r>
           </w:p>
         </w:tc>
         <w:tc>
@@ -11707,6 +12464,15 @@
                 <w:szCs w:val="28"/>
               </w:rPr>
             </w:pPr>
+            <w:r>
+              <w:rPr>
+                <w:rFonts w:ascii="Brill" w:hAnsi="Brill"/>
+                <w:b/>
+                <w:sz w:val="28"/>
+                <w:szCs w:val="28"/>
+              </w:rPr>
+              <w:t>1.3.</w:t>
+            </w:r>
           </w:p>
         </w:tc>
         <w:tc>
@@ -11918,6 +12684,15 @@
               </w:rPr>
               <w:t>2.</w:t>
             </w:r>
+            <w:r>
+              <w:rPr>
+                <w:rFonts w:ascii="Brill" w:hAnsi="Brill"/>
+                <w:b/>
+                <w:sz w:val="28"/>
+                <w:szCs w:val="28"/>
+              </w:rPr>
+              <w:t>1.</w:t>
+            </w:r>
           </w:p>
         </w:tc>
         <w:tc>
@@ -12041,6 +12816,15 @@
                 <w:szCs w:val="28"/>
               </w:rPr>
             </w:pPr>
+            <w:r>
+              <w:rPr>
+                <w:rFonts w:ascii="Brill" w:hAnsi="Brill"/>
+                <w:b/>
+                <w:sz w:val="28"/>
+                <w:szCs w:val="28"/>
+              </w:rPr>
+              <w:t>2.2.</w:t>
+            </w:r>
           </w:p>
         </w:tc>
         <w:tc>
@@ -12244,6 +13028,15 @@
               </w:rPr>
               <w:t>3.</w:t>
             </w:r>
+            <w:r>
+              <w:rPr>
+                <w:rFonts w:ascii="Brill" w:hAnsi="Brill"/>
+                <w:b/>
+                <w:sz w:val="28"/>
+                <w:szCs w:val="28"/>
+              </w:rPr>
+              <w:t>1.</w:t>
+            </w:r>
           </w:p>
         </w:tc>
         <w:tc>
@@ -12398,6 +13191,15 @@
                 <w:szCs w:val="28"/>
               </w:rPr>
             </w:pPr>
+            <w:r>
+              <w:rPr>
+                <w:rFonts w:ascii="Brill" w:hAnsi="Brill"/>
+                <w:b/>
+                <w:sz w:val="28"/>
+                <w:szCs w:val="28"/>
+              </w:rPr>
+              <w:t>3.2.</w:t>
+            </w:r>
           </w:p>
         </w:tc>
         <w:tc>
@@ -12513,6 +13315,15 @@
                 <w:szCs w:val="28"/>
               </w:rPr>
             </w:pPr>
+            <w:r>
+              <w:rPr>
+                <w:rFonts w:ascii="Brill" w:hAnsi="Brill"/>
+                <w:b/>
+                <w:sz w:val="28"/>
+                <w:szCs w:val="28"/>
+              </w:rPr>
+              <w:t>3.3.</w:t>
+            </w:r>
           </w:p>
         </w:tc>
         <w:tc>
@@ -12921,6 +13732,15 @@
               </w:rPr>
               <w:t>5.</w:t>
             </w:r>
+            <w:r>
+              <w:rPr>
+                <w:rFonts w:ascii="Brill" w:hAnsi="Brill"/>
+                <w:b/>
+                <w:sz w:val="28"/>
+                <w:szCs w:val="28"/>
+              </w:rPr>
+              <w:t>1.</w:t>
+            </w:r>
           </w:p>
         </w:tc>
         <w:tc>
@@ -13286,6 +14106,15 @@
               </w:rPr>
               <w:t>6.</w:t>
             </w:r>
+            <w:r>
+              <w:rPr>
+                <w:rFonts w:ascii="Brill" w:hAnsi="Brill"/>
+                <w:b/>
+                <w:sz w:val="28"/>
+                <w:szCs w:val="28"/>
+              </w:rPr>
+              <w:t>1.</w:t>
+            </w:r>
           </w:p>
         </w:tc>
         <w:tc>
@@ -13413,6 +14242,15 @@
                 <w:szCs w:val="28"/>
               </w:rPr>
             </w:pPr>
+            <w:r>
+              <w:rPr>
+                <w:rFonts w:ascii="Brill" w:hAnsi="Brill"/>
+                <w:b/>
+                <w:sz w:val="28"/>
+                <w:szCs w:val="28"/>
+              </w:rPr>
+              <w:t>6.2.</w:t>
+            </w:r>
           </w:p>
         </w:tc>
         <w:tc>
@@ -13626,6 +14464,15 @@
               </w:rPr>
               <w:t>7.</w:t>
             </w:r>
+            <w:r>
+              <w:rPr>
+                <w:rFonts w:ascii="Brill" w:hAnsi="Brill"/>
+                <w:b/>
+                <w:sz w:val="28"/>
+                <w:szCs w:val="28"/>
+              </w:rPr>
+              <w:t>1.</w:t>
+            </w:r>
           </w:p>
         </w:tc>
         <w:tc>
@@ -13744,6 +14591,15 @@
                 <w:szCs w:val="28"/>
               </w:rPr>
             </w:pPr>
+            <w:r>
+              <w:rPr>
+                <w:rFonts w:ascii="Brill" w:hAnsi="Brill"/>
+                <w:b/>
+                <w:sz w:val="28"/>
+                <w:szCs w:val="28"/>
+              </w:rPr>
+              <w:t>7.2.</w:t>
+            </w:r>
           </w:p>
         </w:tc>
         <w:tc>
@@ -13868,6 +14724,15 @@
                 <w:szCs w:val="28"/>
               </w:rPr>
             </w:pPr>
+            <w:r>
+              <w:rPr>
+                <w:rFonts w:ascii="Brill" w:hAnsi="Brill"/>
+                <w:b/>
+                <w:sz w:val="28"/>
+                <w:szCs w:val="28"/>
+              </w:rPr>
+              <w:t>7.3.</w:t>
+            </w:r>
           </w:p>
         </w:tc>
         <w:tc>
@@ -14025,6 +14890,24 @@
           <w:sz w:val="28"/>
           <w:szCs w:val="28"/>
         </w:rPr>
+        <w:br w:type="page"/>
+      </w:r>
+    </w:p>
+    <w:p>
+      <w:pPr>
+        <w:rPr>
+          <w:rFonts w:ascii="Brill" w:hAnsi="Brill"/>
+          <w:sz w:val="28"/>
+          <w:szCs w:val="28"/>
+        </w:rPr>
+      </w:pPr>
+      <w:r>
+        <w:rPr>
+          <w:rFonts w:ascii="Brill" w:hAnsi="Brill"/>
+          <w:sz w:val="28"/>
+          <w:szCs w:val="28"/>
+        </w:rPr>
+        <w:lastRenderedPageBreak/>
         <w:t>[Consonants</w:t>
       </w:r>
       <w:r>
@@ -14046,8 +14929,8 @@
         <w:gridCol w:w="791"/>
         <w:gridCol w:w="613"/>
         <w:gridCol w:w="431"/>
-        <w:gridCol w:w="613"/>
-        <w:gridCol w:w="7447"/>
+        <w:gridCol w:w="500"/>
+        <w:gridCol w:w="7560"/>
       </w:tblGrid>
       <w:tr>
         <w:trPr>
@@ -14073,9 +14956,17 @@
                 <w:sz w:val="28"/>
                 <w:szCs w:val="28"/>
               </w:rPr>
-              <w:lastRenderedPageBreak/>
               <w:t>1</w:t>
             </w:r>
+            <w:r>
+              <w:rPr>
+                <w:rFonts w:ascii="Brill" w:hAnsi="Brill"/>
+                <w:b/>
+                <w:sz w:val="28"/>
+                <w:szCs w:val="28"/>
+              </w:rPr>
+              <w:t>.1.</w:t>
+            </w:r>
           </w:p>
         </w:tc>
         <w:tc>
@@ -14128,7 +15019,7 @@
         </w:tc>
         <w:tc>
           <w:tcPr>
-            <w:tcW w:w="613" w:type="dxa"/>
+            <w:tcW w:w="500" w:type="dxa"/>
           </w:tcPr>
           <w:p>
             <w:pPr>
@@ -14163,7 +15054,7 @@
         </w:tc>
         <w:tc>
           <w:tcPr>
-            <w:tcW w:w="7447" w:type="dxa"/>
+            <w:tcW w:w="7560" w:type="dxa"/>
           </w:tcPr>
           <w:p>
             <w:pPr>
@@ -14201,6 +15092,15 @@
                 <w:szCs w:val="28"/>
               </w:rPr>
             </w:pPr>
+            <w:r>
+              <w:rPr>
+                <w:rFonts w:ascii="Brill" w:hAnsi="Brill"/>
+                <w:b/>
+                <w:sz w:val="28"/>
+                <w:szCs w:val="28"/>
+              </w:rPr>
+              <w:t>1.2.</w:t>
+            </w:r>
           </w:p>
         </w:tc>
         <w:tc>
@@ -14253,7 +15153,7 @@
         </w:tc>
         <w:tc>
           <w:tcPr>
-            <w:tcW w:w="613" w:type="dxa"/>
+            <w:tcW w:w="500" w:type="dxa"/>
           </w:tcPr>
           <w:p>
             <w:pPr>
@@ -14295,7 +15195,7 @@
         </w:tc>
         <w:tc>
           <w:tcPr>
-            <w:tcW w:w="7447" w:type="dxa"/>
+            <w:tcW w:w="7560" w:type="dxa"/>
           </w:tcPr>
           <w:p>
             <w:pPr>
@@ -14333,6 +15233,15 @@
                 <w:szCs w:val="28"/>
               </w:rPr>
             </w:pPr>
+            <w:r>
+              <w:rPr>
+                <w:rFonts w:ascii="Brill" w:hAnsi="Brill"/>
+                <w:b/>
+                <w:sz w:val="28"/>
+                <w:szCs w:val="28"/>
+              </w:rPr>
+              <w:t>2.1.</w:t>
+            </w:r>
           </w:p>
         </w:tc>
         <w:tc>
@@ -14385,7 +15294,7 @@
         </w:tc>
         <w:tc>
           <w:tcPr>
-            <w:tcW w:w="613" w:type="dxa"/>
+            <w:tcW w:w="500" w:type="dxa"/>
           </w:tcPr>
           <w:p>
             <w:pPr>
@@ -14410,7 +15319,7 @@
         </w:tc>
         <w:tc>
           <w:tcPr>
-            <w:tcW w:w="7447" w:type="dxa"/>
+            <w:tcW w:w="7560" w:type="dxa"/>
           </w:tcPr>
           <w:p>
             <w:pPr>
@@ -14474,6 +15383,15 @@
                 <w:szCs w:val="28"/>
               </w:rPr>
             </w:pPr>
+            <w:r>
+              <w:rPr>
+                <w:rFonts w:ascii="Brill" w:hAnsi="Brill"/>
+                <w:b/>
+                <w:sz w:val="28"/>
+                <w:szCs w:val="28"/>
+              </w:rPr>
+              <w:t>2.2.</w:t>
+            </w:r>
           </w:p>
         </w:tc>
         <w:tc>
@@ -14526,7 +15444,7 @@
         </w:tc>
         <w:tc>
           <w:tcPr>
-            <w:tcW w:w="613" w:type="dxa"/>
+            <w:tcW w:w="500" w:type="dxa"/>
           </w:tcPr>
           <w:p>
             <w:pPr>
@@ -14550,7 +15468,7 @@
         </w:tc>
         <w:tc>
           <w:tcPr>
-            <w:tcW w:w="7447" w:type="dxa"/>
+            <w:tcW w:w="7560" w:type="dxa"/>
           </w:tcPr>
           <w:p>
             <w:pPr>
@@ -14614,6 +15532,15 @@
                 <w:szCs w:val="28"/>
               </w:rPr>
             </w:pPr>
+            <w:r>
+              <w:rPr>
+                <w:rFonts w:ascii="Brill" w:hAnsi="Brill"/>
+                <w:b/>
+                <w:sz w:val="28"/>
+                <w:szCs w:val="28"/>
+              </w:rPr>
+              <w:t>3.1.</w:t>
+            </w:r>
           </w:p>
         </w:tc>
         <w:tc>
@@ -14666,7 +15593,7 @@
         </w:tc>
         <w:tc>
           <w:tcPr>
-            <w:tcW w:w="613" w:type="dxa"/>
+            <w:tcW w:w="500" w:type="dxa"/>
           </w:tcPr>
           <w:p>
             <w:pPr>
@@ -14690,7 +15617,7 @@
         </w:tc>
         <w:tc>
           <w:tcPr>
-            <w:tcW w:w="7447" w:type="dxa"/>
+            <w:tcW w:w="7560" w:type="dxa"/>
           </w:tcPr>
           <w:p>
             <w:pPr>
@@ -14720,6 +15647,15 @@
                 <w:szCs w:val="28"/>
               </w:rPr>
             </w:pPr>
+            <w:r>
+              <w:rPr>
+                <w:rFonts w:ascii="Brill" w:hAnsi="Brill"/>
+                <w:b/>
+                <w:sz w:val="28"/>
+                <w:szCs w:val="28"/>
+              </w:rPr>
+              <w:t>3.2.</w:t>
+            </w:r>
           </w:p>
         </w:tc>
         <w:tc>
@@ -14772,7 +15708,7 @@
         </w:tc>
         <w:tc>
           <w:tcPr>
-            <w:tcW w:w="613" w:type="dxa"/>
+            <w:tcW w:w="500" w:type="dxa"/>
           </w:tcPr>
           <w:p>
             <w:pPr>
@@ -14796,7 +15732,7 @@
         </w:tc>
         <w:tc>
           <w:tcPr>
-            <w:tcW w:w="7447" w:type="dxa"/>
+            <w:tcW w:w="7560" w:type="dxa"/>
           </w:tcPr>
           <w:p>
             <w:pPr>
@@ -14826,6 +15762,15 @@
                 <w:szCs w:val="28"/>
               </w:rPr>
             </w:pPr>
+            <w:r>
+              <w:rPr>
+                <w:rFonts w:ascii="Brill" w:hAnsi="Brill"/>
+                <w:b/>
+                <w:sz w:val="28"/>
+                <w:szCs w:val="28"/>
+              </w:rPr>
+              <w:t>4.</w:t>
+            </w:r>
           </w:p>
         </w:tc>
         <w:tc>
@@ -14878,7 +15823,7 @@
         </w:tc>
         <w:tc>
           <w:tcPr>
-            <w:tcW w:w="613" w:type="dxa"/>
+            <w:tcW w:w="500" w:type="dxa"/>
           </w:tcPr>
           <w:p>
             <w:pPr>
@@ -14911,7 +15856,7 @@
         </w:tc>
         <w:tc>
           <w:tcPr>
-            <w:tcW w:w="7447" w:type="dxa"/>
+            <w:tcW w:w="7560" w:type="dxa"/>
           </w:tcPr>
           <w:p>
             <w:pPr>
@@ -15021,22 +15966,22 @@
         </w:tc>
         <w:tc>
           <w:tcPr>
-            <w:tcW w:w="613" w:type="dxa"/>
-          </w:tcPr>
-          <w:p>
-            <w:pPr>
-              <w:rPr>
-                <w:rFonts w:ascii="Brill" w:hAnsi="Brill"/>
-                <w:b/>
-                <w:sz w:val="28"/>
-                <w:szCs w:val="28"/>
-              </w:rPr>
-            </w:pPr>
-          </w:p>
-        </w:tc>
-        <w:tc>
-          <w:tcPr>
-            <w:tcW w:w="7447" w:type="dxa"/>
+            <w:tcW w:w="500" w:type="dxa"/>
+          </w:tcPr>
+          <w:p>
+            <w:pPr>
+              <w:rPr>
+                <w:rFonts w:ascii="Brill" w:hAnsi="Brill"/>
+                <w:b/>
+                <w:sz w:val="28"/>
+                <w:szCs w:val="28"/>
+              </w:rPr>
+            </w:pPr>
+          </w:p>
+        </w:tc>
+        <w:tc>
+          <w:tcPr>
+            <w:tcW w:w="7560" w:type="dxa"/>
           </w:tcPr>
           <w:p>
             <w:pPr>
@@ -15075,6 +16020,15 @@
               </w:rPr>
               <w:t>5.</w:t>
             </w:r>
+            <w:r>
+              <w:rPr>
+                <w:rFonts w:ascii="Brill" w:hAnsi="Brill"/>
+                <w:b/>
+                <w:sz w:val="28"/>
+                <w:szCs w:val="28"/>
+              </w:rPr>
+              <w:t>1.</w:t>
+            </w:r>
           </w:p>
         </w:tc>
         <w:tc>
@@ -15127,7 +16081,7 @@
         </w:tc>
         <w:tc>
           <w:tcPr>
-            <w:tcW w:w="613" w:type="dxa"/>
+            <w:tcW w:w="500" w:type="dxa"/>
           </w:tcPr>
           <w:p>
             <w:pPr>
@@ -15151,26 +16105,62 @@
         </w:tc>
         <w:tc>
           <w:tcPr>
-            <w:tcW w:w="7447" w:type="dxa"/>
-          </w:tcPr>
-          <w:p>
-            <w:pPr>
-              <w:rPr>
-                <w:rFonts w:ascii="Brill" w:hAnsi="Brill"/>
-                <w:sz w:val="28"/>
-                <w:szCs w:val="28"/>
-              </w:rPr>
-            </w:pPr>
-            <w:proofErr w:type="gramStart"/>
-            <w:r>
-              <w:rPr>
-                <w:rFonts w:ascii="Brill" w:hAnsi="Brill"/>
-                <w:sz w:val="28"/>
-                <w:szCs w:val="28"/>
-              </w:rPr>
-              <w:t>after</w:t>
-            </w:r>
-            <w:proofErr w:type="gramEnd"/>
+            <w:tcW w:w="7560" w:type="dxa"/>
+          </w:tcPr>
+          <w:p>
+            <w:pPr>
+              <w:rPr>
+                <w:rFonts w:ascii="Brill" w:hAnsi="Brill"/>
+                <w:sz w:val="28"/>
+                <w:szCs w:val="28"/>
+              </w:rPr>
+            </w:pPr>
+            <w:r>
+              <w:rPr>
+                <w:rFonts w:ascii="Brill" w:hAnsi="Brill"/>
+                <w:sz w:val="28"/>
+                <w:szCs w:val="28"/>
+              </w:rPr>
+              <w:t xml:space="preserve">after </w:t>
+            </w:r>
+            <w:r>
+              <w:rPr>
+                <w:rFonts w:ascii="Brill" w:hAnsi="Brill"/>
+                <w:b/>
+                <w:i/>
+                <w:sz w:val="28"/>
+                <w:szCs w:val="28"/>
+              </w:rPr>
+              <w:t>e</w:t>
+            </w:r>
+            <w:r>
+              <w:rPr>
+                <w:rFonts w:ascii="Brill" w:hAnsi="Brill"/>
+                <w:sz w:val="28"/>
+                <w:szCs w:val="28"/>
+              </w:rPr>
+              <w:t xml:space="preserve">, </w:t>
+            </w:r>
+            <w:r>
+              <w:rPr>
+                <w:rFonts w:ascii="Brill" w:hAnsi="Brill"/>
+                <w:b/>
+                <w:i/>
+                <w:sz w:val="28"/>
+                <w:szCs w:val="28"/>
+              </w:rPr>
+              <w:t>e</w:t>
+            </w:r>
+            <w:r>
+              <w:rPr>
+                <w:rFonts w:ascii="Calibri" w:hAnsi="Calibri"/>
+                <w:b/>
+                <w:i/>
+                <w:sz w:val="28"/>
+                <w:szCs w:val="28"/>
+              </w:rPr>
+              <w:t>͘,</w:t>
+            </w:r>
             <w:r>
               <w:rPr>
                 <w:rFonts w:ascii="Brill" w:hAnsi="Brill"/>
@@ -15179,6 +16169,7 @@
               </w:rPr>
               <w:t xml:space="preserve"> </w:t>
             </w:r>
+            <w:proofErr w:type="spellStart"/>
             <w:r>
               <w:rPr>
                 <w:rFonts w:ascii="Brill" w:hAnsi="Brill"/>
@@ -15187,8 +16178,9 @@
                 <w:sz w:val="28"/>
                 <w:szCs w:val="28"/>
               </w:rPr>
-              <w:t>e</w:t>
-            </w:r>
+              <w:t>i</w:t>
+            </w:r>
+            <w:proofErr w:type="spellEnd"/>
             <w:r>
               <w:rPr>
                 <w:rFonts w:ascii="Brill" w:hAnsi="Brill"/>
@@ -15205,25 +16197,17 @@
                 <w:sz w:val="28"/>
                 <w:szCs w:val="28"/>
               </w:rPr>
-              <w:t>e</w:t>
-            </w:r>
-            <w:r>
-              <w:rPr>
-                <w:rFonts w:ascii="Calibri" w:hAnsi="Calibri"/>
+              <w:t>ï</w:t>
+            </w:r>
+            <w:r>
+              <w:rPr>
+                <w:rFonts w:ascii="Brill" w:hAnsi="Brill"/>
                 <w:b/>
                 <w:i/>
                 <w:sz w:val="28"/>
                 <w:szCs w:val="28"/>
               </w:rPr>
-              <w:t>͘,</w:t>
-            </w:r>
-            <w:r>
-              <w:rPr>
-                <w:rFonts w:ascii="Brill" w:hAnsi="Brill"/>
-                <w:sz w:val="28"/>
-                <w:szCs w:val="28"/>
-              </w:rPr>
-              <w:t xml:space="preserve"> </w:t>
+              <w:t xml:space="preserve">, </w:t>
             </w:r>
             <w:proofErr w:type="spellStart"/>
             <w:r>
@@ -15240,55 +16224,12 @@
             <w:r>
               <w:rPr>
                 <w:rFonts w:ascii="Brill" w:hAnsi="Brill"/>
-                <w:sz w:val="28"/>
-                <w:szCs w:val="28"/>
-              </w:rPr>
-              <w:t xml:space="preserve">, </w:t>
-            </w:r>
-            <w:r>
-              <w:rPr>
-                <w:rFonts w:ascii="Brill" w:hAnsi="Brill"/>
                 <w:b/>
                 <w:i/>
                 <w:sz w:val="28"/>
                 <w:szCs w:val="28"/>
               </w:rPr>
-              <w:t>ï</w:t>
-            </w:r>
-            <w:r>
-              <w:rPr>
-                <w:rFonts w:ascii="Brill" w:hAnsi="Brill"/>
-                <w:b/>
-                <w:i/>
-                <w:sz w:val="28"/>
-                <w:szCs w:val="28"/>
-              </w:rPr>
-              <w:t xml:space="preserve">, </w:t>
-            </w:r>
-            <w:proofErr w:type="spellStart"/>
-            <w:r>
-              <w:rPr>
-                <w:rFonts w:ascii="Brill" w:hAnsi="Brill"/>
-                <w:b/>
-                <w:i/>
-                <w:color w:val="FF0000"/>
-                <w:sz w:val="28"/>
-                <w:szCs w:val="28"/>
-                <w:highlight w:val="yellow"/>
-              </w:rPr>
-              <w:t>i</w:t>
-            </w:r>
-            <w:proofErr w:type="spellEnd"/>
-            <w:r>
-              <w:rPr>
-                <w:rFonts w:ascii="Brill" w:hAnsi="Brill"/>
-                <w:b/>
-                <w:i/>
-                <w:color w:val="FF0000"/>
-                <w:sz w:val="28"/>
-                <w:szCs w:val="28"/>
-              </w:rPr>
-              <w:t xml:space="preserve"> ???</w:t>
+              <w:t>̯</w:t>
             </w:r>
           </w:p>
         </w:tc>
@@ -15310,6 +16251,15 @@
                 <w:szCs w:val="28"/>
               </w:rPr>
             </w:pPr>
+            <w:r>
+              <w:rPr>
+                <w:rFonts w:ascii="Brill" w:hAnsi="Brill"/>
+                <w:b/>
+                <w:sz w:val="28"/>
+                <w:szCs w:val="28"/>
+              </w:rPr>
+              <w:t>5.2.</w:t>
+            </w:r>
           </w:p>
         </w:tc>
         <w:tc>
@@ -15362,7 +16312,7 @@
         </w:tc>
         <w:tc>
           <w:tcPr>
-            <w:tcW w:w="613" w:type="dxa"/>
+            <w:tcW w:w="500" w:type="dxa"/>
           </w:tcPr>
           <w:p>
             <w:pPr>
@@ -15386,7 +16336,7 @@
         </w:tc>
         <w:tc>
           <w:tcPr>
-            <w:tcW w:w="7447" w:type="dxa"/>
+            <w:tcW w:w="7560" w:type="dxa"/>
           </w:tcPr>
           <w:p>
             <w:pPr>
@@ -15479,6 +16429,48 @@
                 <w:szCs w:val="28"/>
               </w:rPr>
               <w:t>ï</w:t>
+            </w:r>
+            <w:r>
+              <w:rPr>
+                <w:rFonts w:ascii="Brill" w:hAnsi="Brill"/>
+                <w:b/>
+                <w:i/>
+                <w:sz w:val="28"/>
+                <w:szCs w:val="28"/>
+              </w:rPr>
+              <w:t>,</w:t>
+            </w:r>
+            <w:r>
+              <w:rPr>
+                <w:rFonts w:ascii="Brill" w:hAnsi="Brill"/>
+                <w:b/>
+                <w:i/>
+                <w:sz w:val="28"/>
+                <w:szCs w:val="28"/>
+              </w:rPr>
+              <w:t xml:space="preserve"> </w:t>
+            </w:r>
+            <w:proofErr w:type="spellStart"/>
+            <w:r>
+              <w:rPr>
+                <w:rFonts w:ascii="Brill" w:hAnsi="Brill"/>
+                <w:b/>
+                <w:i/>
+                <w:sz w:val="28"/>
+                <w:szCs w:val="28"/>
+              </w:rPr>
+              <w:t>i</w:t>
+            </w:r>
+            <w:proofErr w:type="spellEnd"/>
+            <w:r>
+              <w:rPr>
+                <w:rFonts w:ascii="Brill" w:hAnsi="Brill"/>
+                <w:b/>
+                <w:i/>
+                <w:sz w:val="28"/>
+                <w:szCs w:val="28"/>
+              </w:rPr>
+              <w:t>̯</w:t>
             </w:r>
           </w:p>
         </w:tc>
@@ -15500,6 +16492,15 @@
                 <w:szCs w:val="28"/>
               </w:rPr>
             </w:pPr>
+            <w:r>
+              <w:rPr>
+                <w:rFonts w:ascii="Brill" w:hAnsi="Brill"/>
+                <w:b/>
+                <w:sz w:val="28"/>
+                <w:szCs w:val="28"/>
+              </w:rPr>
+              <w:t>5.3.</w:t>
+            </w:r>
           </w:p>
         </w:tc>
         <w:tc>
@@ -15552,7 +16553,7 @@
         </w:tc>
         <w:tc>
           <w:tcPr>
-            <w:tcW w:w="613" w:type="dxa"/>
+            <w:tcW w:w="500" w:type="dxa"/>
           </w:tcPr>
           <w:p>
             <w:pPr>
@@ -15576,7 +16577,7 @@
         </w:tc>
         <w:tc>
           <w:tcPr>
-            <w:tcW w:w="7447" w:type="dxa"/>
+            <w:tcW w:w="7560" w:type="dxa"/>
           </w:tcPr>
           <w:p>
             <w:pPr>
@@ -15669,6 +16670,38 @@
                 <w:szCs w:val="28"/>
               </w:rPr>
               <w:t>ï</w:t>
+            </w:r>
+            <w:r>
+              <w:rPr>
+                <w:rFonts w:ascii="Brill" w:hAnsi="Brill"/>
+                <w:b/>
+                <w:i/>
+                <w:sz w:val="28"/>
+                <w:szCs w:val="28"/>
+              </w:rPr>
+              <w:t xml:space="preserve">, </w:t>
+            </w:r>
+            <w:proofErr w:type="spellStart"/>
+            <w:r>
+              <w:rPr>
+                <w:rFonts w:ascii="Brill" w:hAnsi="Brill"/>
+                <w:b/>
+                <w:i/>
+                <w:sz w:val="28"/>
+                <w:szCs w:val="28"/>
+              </w:rPr>
+              <w:t>i</w:t>
+            </w:r>
+            <w:proofErr w:type="spellEnd"/>
+            <w:r>
+              <w:rPr>
+                <w:rFonts w:ascii="Brill" w:hAnsi="Brill"/>
+                <w:b/>
+                <w:i/>
+                <w:sz w:val="28"/>
+                <w:szCs w:val="28"/>
+              </w:rPr>
+              <w:t>̯</w:t>
             </w:r>
           </w:p>
         </w:tc>
@@ -15690,6 +16723,15 @@
                 <w:szCs w:val="28"/>
               </w:rPr>
             </w:pPr>
+            <w:r>
+              <w:rPr>
+                <w:rFonts w:ascii="Brill" w:hAnsi="Brill"/>
+                <w:b/>
+                <w:sz w:val="28"/>
+                <w:szCs w:val="28"/>
+              </w:rPr>
+              <w:t>5.4.</w:t>
+            </w:r>
           </w:p>
         </w:tc>
         <w:tc>
@@ -15742,7 +16784,7 @@
         </w:tc>
         <w:tc>
           <w:tcPr>
-            <w:tcW w:w="613" w:type="dxa"/>
+            <w:tcW w:w="500" w:type="dxa"/>
           </w:tcPr>
           <w:p>
             <w:pPr>
@@ -15766,7 +16808,7 @@
         </w:tc>
         <w:tc>
           <w:tcPr>
-            <w:tcW w:w="7447" w:type="dxa"/>
+            <w:tcW w:w="7560" w:type="dxa"/>
           </w:tcPr>
           <w:p>
             <w:pPr>
@@ -15859,6 +16901,38 @@
                 <w:szCs w:val="28"/>
               </w:rPr>
               <w:t>ï</w:t>
+            </w:r>
+            <w:r>
+              <w:rPr>
+                <w:rFonts w:ascii="Brill" w:hAnsi="Brill"/>
+                <w:b/>
+                <w:i/>
+                <w:sz w:val="28"/>
+                <w:szCs w:val="28"/>
+              </w:rPr>
+              <w:t xml:space="preserve">, </w:t>
+            </w:r>
+            <w:proofErr w:type="spellStart"/>
+            <w:r>
+              <w:rPr>
+                <w:rFonts w:ascii="Brill" w:hAnsi="Brill"/>
+                <w:b/>
+                <w:i/>
+                <w:sz w:val="28"/>
+                <w:szCs w:val="28"/>
+              </w:rPr>
+              <w:t>i</w:t>
+            </w:r>
+            <w:proofErr w:type="spellEnd"/>
+            <w:r>
+              <w:rPr>
+                <w:rFonts w:ascii="Brill" w:hAnsi="Brill"/>
+                <w:b/>
+                <w:i/>
+                <w:sz w:val="28"/>
+                <w:szCs w:val="28"/>
+              </w:rPr>
+              <w:t>̯</w:t>
             </w:r>
           </w:p>
         </w:tc>
@@ -15914,22 +16988,22 @@
         </w:tc>
         <w:tc>
           <w:tcPr>
-            <w:tcW w:w="613" w:type="dxa"/>
-          </w:tcPr>
-          <w:p>
-            <w:pPr>
-              <w:rPr>
-                <w:rFonts w:ascii="Brill" w:hAnsi="Brill"/>
-                <w:b/>
-                <w:sz w:val="28"/>
-                <w:szCs w:val="28"/>
-              </w:rPr>
-            </w:pPr>
-          </w:p>
-        </w:tc>
-        <w:tc>
-          <w:tcPr>
-            <w:tcW w:w="7447" w:type="dxa"/>
+            <w:tcW w:w="500" w:type="dxa"/>
+          </w:tcPr>
+          <w:p>
+            <w:pPr>
+              <w:rPr>
+                <w:rFonts w:ascii="Brill" w:hAnsi="Brill"/>
+                <w:b/>
+                <w:sz w:val="28"/>
+                <w:szCs w:val="28"/>
+              </w:rPr>
+            </w:pPr>
+          </w:p>
+        </w:tc>
+        <w:tc>
+          <w:tcPr>
+            <w:tcW w:w="7560" w:type="dxa"/>
           </w:tcPr>
           <w:p>
             <w:pPr>
@@ -15977,6 +17051,15 @@
               </w:rPr>
               <w:t>.</w:t>
             </w:r>
+            <w:r>
+              <w:rPr>
+                <w:rFonts w:ascii="Brill" w:hAnsi="Brill"/>
+                <w:b/>
+                <w:sz w:val="28"/>
+                <w:szCs w:val="28"/>
+              </w:rPr>
+              <w:t>1.</w:t>
+            </w:r>
           </w:p>
         </w:tc>
         <w:tc>
@@ -16029,7 +17112,7 @@
         </w:tc>
         <w:tc>
           <w:tcPr>
-            <w:tcW w:w="613" w:type="dxa"/>
+            <w:tcW w:w="500" w:type="dxa"/>
           </w:tcPr>
           <w:p>
             <w:pPr>
@@ -16053,7 +17136,7 @@
         </w:tc>
         <w:tc>
           <w:tcPr>
-            <w:tcW w:w="7447" w:type="dxa"/>
+            <w:tcW w:w="7560" w:type="dxa"/>
           </w:tcPr>
           <w:p>
             <w:pPr>
@@ -16119,6 +17202,15 @@
                 <w:szCs w:val="28"/>
               </w:rPr>
             </w:pPr>
+            <w:r>
+              <w:rPr>
+                <w:rFonts w:ascii="Brill" w:hAnsi="Brill"/>
+                <w:b/>
+                <w:sz w:val="28"/>
+                <w:szCs w:val="28"/>
+              </w:rPr>
+              <w:t>6.2.</w:t>
+            </w:r>
           </w:p>
         </w:tc>
         <w:tc>
@@ -16171,7 +17263,7 @@
         </w:tc>
         <w:tc>
           <w:tcPr>
-            <w:tcW w:w="613" w:type="dxa"/>
+            <w:tcW w:w="500" w:type="dxa"/>
           </w:tcPr>
           <w:p>
             <w:pPr>
@@ -16195,7 +17287,7 @@
         </w:tc>
         <w:tc>
           <w:tcPr>
-            <w:tcW w:w="7447" w:type="dxa"/>
+            <w:tcW w:w="7560" w:type="dxa"/>
           </w:tcPr>
           <w:p>
             <w:pPr>
@@ -16292,6 +17384,15 @@
               </w:rPr>
               <w:t>7.</w:t>
             </w:r>
+            <w:r>
+              <w:rPr>
+                <w:rFonts w:ascii="Brill" w:hAnsi="Brill"/>
+                <w:b/>
+                <w:sz w:val="28"/>
+                <w:szCs w:val="28"/>
+              </w:rPr>
+              <w:t>1.</w:t>
+            </w:r>
           </w:p>
         </w:tc>
         <w:tc>
@@ -16438,6 +17539,15 @@
                 <w:szCs w:val="28"/>
               </w:rPr>
             </w:pPr>
+            <w:r>
+              <w:rPr>
+                <w:rFonts w:ascii="Brill" w:hAnsi="Brill"/>
+                <w:b/>
+                <w:sz w:val="28"/>
+                <w:szCs w:val="28"/>
+              </w:rPr>
+              <w:t>7.2.</w:t>
+            </w:r>
           </w:p>
         </w:tc>
         <w:tc>
@@ -16615,7 +17725,7 @@
 </file>
 
 <file path=word/numbering.xml><?xml version="1.0" encoding="utf-8"?>
-<w:numbering xmlns:wpc="http://schemas.microsoft.com/office/word/2010/wordprocessingCanvas" xmlns:mc="http://schemas.openxmlformats.org/markup-compatibility/2006" xmlns:o="urn:schemas-microsoft-com:office:office" xmlns:r="http://schemas.openxmlformats.org/officeDocument/2006/relationships" xmlns:m="http://schemas.openxmlformats.org/officeDocument/2006/math" xmlns:v="urn:schemas-microsoft-com:vml" xmlns:wp14="http://schemas.microsoft.com/office/word/2010/wordprocessingDrawing" xmlns:wp="http://schemas.openxmlformats.org/drawingml/2006/wordprocessingDrawing" xmlns:w10="urn:schemas-microsoft-com:office:word" xmlns:w="http://schemas.openxmlformats.org/wordprocessingml/2006/main" xmlns:w14="http://schemas.microsoft.com/office/word/2010/wordml" xmlns:w15="http://schemas.microsoft.com/office/word/2012/wordml" xmlns:wpg="http://schemas.microsoft.com/office/word/2010/wordprocessingGroup" xmlns:wpi="http://schemas.microsoft.com/office/word/2010/wordprocessingInk" xmlns:wne="http://schemas.microsoft.com/office/word/2006/wordml" xmlns:wps="http://schemas.microsoft.com/office/word/2010/wordprocessingShape" mc:Ignorable="w14 w15 wp14">
+<w:numbering xmlns:wpc="http://schemas.microsoft.com/office/word/2010/wordprocessingCanvas" xmlns:cx="http://schemas.microsoft.com/office/drawing/2014/chartex" xmlns:cx1="http://schemas.microsoft.com/office/drawing/2015/9/8/chartex" xmlns:cx2="http://schemas.microsoft.com/office/drawing/2015/10/21/chartex" xmlns:mc="http://schemas.openxmlformats.org/markup-compatibility/2006" xmlns:o="urn:schemas-microsoft-com:office:office" xmlns:r="http://schemas.openxmlformats.org/officeDocument/2006/relationships" xmlns:m="http://schemas.openxmlformats.org/officeDocument/2006/math" xmlns:v="urn:schemas-microsoft-com:vml" xmlns:wp14="http://schemas.microsoft.com/office/word/2010/wordprocessingDrawing" xmlns:wp="http://schemas.openxmlformats.org/drawingml/2006/wordprocessingDrawing" xmlns:w10="urn:schemas-microsoft-com:office:word" xmlns:w="http://schemas.openxmlformats.org/wordprocessingml/2006/main" xmlns:w14="http://schemas.microsoft.com/office/word/2010/wordml" xmlns:w15="http://schemas.microsoft.com/office/word/2012/wordml" xmlns:w16se="http://schemas.microsoft.com/office/word/2015/wordml/symex" xmlns:wpg="http://schemas.microsoft.com/office/word/2010/wordprocessingGroup" xmlns:wpi="http://schemas.microsoft.com/office/word/2010/wordprocessingInk" xmlns:wne="http://schemas.microsoft.com/office/word/2006/wordml" xmlns:wps="http://schemas.microsoft.com/office/word/2010/wordprocessingShape" mc:Ignorable="w14 w15 w16se wp14">
   <w:abstractNum w:abstractNumId="0" w15:restartNumberingAfterBreak="0">
     <w:nsid w:val="3241372B"/>
     <w:multiLevelType w:val="multilevel"/>
@@ -17012,7 +18122,7 @@
 </file>
 
 <file path=word/styles.xml><?xml version="1.0" encoding="utf-8"?>
-<w:styles xmlns:mc="http://schemas.openxmlformats.org/markup-compatibility/2006" xmlns:r="http://schemas.openxmlformats.org/officeDocument/2006/relationships" xmlns:w="http://schemas.openxmlformats.org/wordprocessingml/2006/main" xmlns:w14="http://schemas.microsoft.com/office/word/2010/wordml" xmlns:w15="http://schemas.microsoft.com/office/word/2012/wordml" mc:Ignorable="w14 w15">
+<w:styles xmlns:mc="http://schemas.openxmlformats.org/markup-compatibility/2006" xmlns:r="http://schemas.openxmlformats.org/officeDocument/2006/relationships" xmlns:w="http://schemas.openxmlformats.org/wordprocessingml/2006/main" xmlns:w14="http://schemas.microsoft.com/office/word/2010/wordml" xmlns:w15="http://schemas.microsoft.com/office/word/2012/wordml" xmlns:w16se="http://schemas.microsoft.com/office/word/2015/wordml/symex" mc:Ignorable="w14 w15 w16se">
   <w:docDefaults>
     <w:rPrDefault>
       <w:rPr>
@@ -17028,7 +18138,7 @@
       </w:pPr>
     </w:pPrDefault>
   </w:docDefaults>
-  <w:latentStyles w:defLockedState="0" w:defUIPriority="99" w:defSemiHidden="0" w:defUnhideWhenUsed="0" w:defQFormat="0" w:count="371">
+  <w:latentStyles w:defLockedState="0" w:defUIPriority="99" w:defSemiHidden="0" w:defUnhideWhenUsed="0" w:defQFormat="0" w:count="372">
     <w:lsdException w:name="Normal" w:uiPriority="0" w:qFormat="1"/>
     <w:lsdException w:name="heading 1" w:uiPriority="9" w:qFormat="1"/>
     <w:lsdException w:name="heading 2" w:semiHidden="1" w:uiPriority="9" w:unhideWhenUsed="1" w:qFormat="1"/>
@@ -17400,6 +18510,7 @@
     <w:lsdException w:name="List Table 5 Dark Accent 6" w:uiPriority="50"/>
     <w:lsdException w:name="List Table 6 Colorful Accent 6" w:uiPriority="51"/>
     <w:lsdException w:name="List Table 7 Colorful Accent 6" w:uiPriority="52"/>
+    <w:lsdException w:name="Mention" w:semiHidden="1" w:unhideWhenUsed="1"/>
   </w:latentStyles>
   <w:style w:type="paragraph" w:default="1" w:styleId="Normal">
     <w:name w:val="Normal"/>

--- a/Transcription_rules.docx
+++ b/Transcription_rules.docx
@@ -88,7 +88,7 @@
           <w:sz w:val="28"/>
           <w:szCs w:val="28"/>
         </w:rPr>
-        <w:t xml:space="preserve"> (SW) a</w:t>
+        <w:t xml:space="preserve"> (SW) </w:t>
       </w:r>
       <w:r>
         <w:rPr>
@@ -96,24 +96,7 @@
           <w:sz w:val="28"/>
           <w:szCs w:val="28"/>
         </w:rPr>
-        <w:t xml:space="preserve">nd </w:t>
-      </w:r>
-      <w:r>
-        <w:rPr>
-          <w:rFonts w:ascii="Brill" w:hAnsi="Brill"/>
-          <w:i/>
-          <w:sz w:val="28"/>
-          <w:szCs w:val="28"/>
-        </w:rPr>
-        <w:t>Slovincian Grammar</w:t>
-      </w:r>
-      <w:r>
-        <w:rPr>
-          <w:rFonts w:ascii="Brill" w:hAnsi="Brill"/>
-          <w:sz w:val="28"/>
-          <w:szCs w:val="28"/>
-        </w:rPr>
-        <w:t xml:space="preserve"> (SG) is</w:t>
+        <w:t>is</w:t>
       </w:r>
       <w:r>
         <w:rPr>
@@ -289,7 +272,15 @@
           <w:sz w:val="28"/>
           <w:szCs w:val="28"/>
         </w:rPr>
-        <w:t>ian phonology: its purpose it entirely practical.</w:t>
+        <w:t>ian phonology;</w:t>
+      </w:r>
+      <w:r>
+        <w:rPr>
+          <w:rFonts w:ascii="Brill" w:hAnsi="Brill"/>
+          <w:sz w:val="28"/>
+          <w:szCs w:val="28"/>
+        </w:rPr>
+        <w:t xml:space="preserve"> its purpose it entirely practical.</w:t>
       </w:r>
     </w:p>
     <w:p>
@@ -326,7 +317,15 @@
           <w:sz w:val="28"/>
           <w:szCs w:val="28"/>
         </w:rPr>
-        <w:t xml:space="preserve"> from SW and SG into the form</w:t>
+        <w:t xml:space="preserve"> from SW and SG </w:t>
+      </w:r>
+      <w:r>
+        <w:rPr>
+          <w:rFonts w:ascii="Brill" w:hAnsi="Brill"/>
+          <w:sz w:val="28"/>
+          <w:szCs w:val="28"/>
+        </w:rPr>
+        <w:t>to the form</w:t>
       </w:r>
       <w:r>
         <w:rPr>
@@ -395,7 +394,15 @@
           <w:sz w:val="28"/>
           <w:szCs w:val="28"/>
         </w:rPr>
-        <w:t xml:space="preserve">These rules only apply to the dialect of the village Kluki (Klucken), although other dialects </w:t>
+        <w:t xml:space="preserve">These rules only apply to the dialect of the village Kluki (Klucken), although other dialects are not significantly different. The rules must be applied sequentially; the order of application is indicated </w:t>
+      </w:r>
+      <w:r>
+        <w:rPr>
+          <w:rFonts w:ascii="Brill" w:hAnsi="Brill"/>
+          <w:sz w:val="28"/>
+          <w:szCs w:val="28"/>
+        </w:rPr>
+        <w:t xml:space="preserve">by numbers </w:t>
       </w:r>
       <w:bookmarkStart w:id="0" w:name="_GoBack"/>
       <w:bookmarkEnd w:id="0"/>
@@ -405,7 +412,7 @@
           <w:sz w:val="28"/>
           <w:szCs w:val="28"/>
         </w:rPr>
-        <w:t>are not significantly different. The rules must be applied sequentially; the order of application is indicated in the left column.</w:t>
+        <w:t>in the left column.</w:t>
       </w:r>
     </w:p>
     <w:p>
@@ -816,7 +823,6 @@
                 <w:szCs w:val="28"/>
               </w:rPr>
             </w:pPr>
-            <w:proofErr w:type="spellStart"/>
             <w:r>
               <w:rPr>
                 <w:rFonts w:ascii="Brill" w:hAnsi="Brill"/>
@@ -826,7 +832,6 @@
               </w:rPr>
               <w:t>ȯˊu</w:t>
             </w:r>
-            <w:proofErr w:type="spellEnd"/>
           </w:p>
         </w:tc>
         <w:tc>
@@ -903,27 +908,7 @@
                 <w:sz w:val="28"/>
                 <w:szCs w:val="28"/>
               </w:rPr>
-              <w:t>̏ ̇</w:t>
-            </w:r>
-            <w:proofErr w:type="spellStart"/>
-            <w:r>
-              <w:rPr>
-                <w:rFonts w:ascii="Brill" w:hAnsi="Brill"/>
-                <w:b/>
-                <w:sz w:val="28"/>
-                <w:szCs w:val="28"/>
-              </w:rPr>
-              <w:t>i</w:t>
-            </w:r>
-            <w:proofErr w:type="spellEnd"/>
-            <w:r>
-              <w:rPr>
-                <w:rFonts w:ascii="Brill" w:hAnsi="Brill"/>
-                <w:b/>
-                <w:sz w:val="28"/>
-                <w:szCs w:val="28"/>
-              </w:rPr>
-              <w:t>̯</w:t>
+              <w:t>̏ ̇i̯</w:t>
             </w:r>
           </w:p>
         </w:tc>
@@ -972,7 +957,6 @@
                 <w:szCs w:val="28"/>
               </w:rPr>
             </w:pPr>
-            <w:proofErr w:type="spellStart"/>
             <w:r>
               <w:rPr>
                 <w:rFonts w:ascii="Brill" w:hAnsi="Brill"/>
@@ -982,7 +966,6 @@
               </w:rPr>
               <w:t>ȯˊi</w:t>
             </w:r>
-            <w:proofErr w:type="spellEnd"/>
           </w:p>
         </w:tc>
         <w:tc>
@@ -1127,7 +1110,6 @@
                 <w:szCs w:val="28"/>
               </w:rPr>
             </w:pPr>
-            <w:proofErr w:type="spellStart"/>
             <w:r>
               <w:rPr>
                 <w:rFonts w:ascii="Brill" w:hAnsi="Brill"/>
@@ -1137,7 +1119,6 @@
               </w:rPr>
               <w:t>óu</w:t>
             </w:r>
-            <w:proofErr w:type="spellEnd"/>
           </w:p>
         </w:tc>
         <w:tc>
@@ -1224,27 +1205,7 @@
                 <w:sz w:val="28"/>
                 <w:szCs w:val="28"/>
               </w:rPr>
-              <w:t xml:space="preserve"> ̇</w:t>
-            </w:r>
-            <w:proofErr w:type="spellStart"/>
-            <w:r>
-              <w:rPr>
-                <w:rFonts w:ascii="Brill" w:hAnsi="Brill"/>
-                <w:b/>
-                <w:sz w:val="28"/>
-                <w:szCs w:val="28"/>
-              </w:rPr>
-              <w:t>i</w:t>
-            </w:r>
-            <w:proofErr w:type="spellEnd"/>
-            <w:r>
-              <w:rPr>
-                <w:rFonts w:ascii="Brill" w:hAnsi="Brill"/>
-                <w:b/>
-                <w:sz w:val="28"/>
-                <w:szCs w:val="28"/>
-              </w:rPr>
-              <w:t>̯</w:t>
+              <w:t xml:space="preserve"> ̇i̯</w:t>
             </w:r>
           </w:p>
         </w:tc>
@@ -1293,7 +1254,6 @@
                 <w:szCs w:val="28"/>
               </w:rPr>
             </w:pPr>
-            <w:proofErr w:type="spellStart"/>
             <w:r>
               <w:rPr>
                 <w:rFonts w:ascii="Brill" w:hAnsi="Brill"/>
@@ -1303,7 +1263,6 @@
               </w:rPr>
               <w:t>ói</w:t>
             </w:r>
-            <w:proofErr w:type="spellEnd"/>
           </w:p>
         </w:tc>
         <w:tc>
@@ -1449,7 +1408,6 @@
                 <w:szCs w:val="28"/>
               </w:rPr>
             </w:pPr>
-            <w:proofErr w:type="spellStart"/>
             <w:r>
               <w:rPr>
                 <w:rFonts w:ascii="Brill" w:hAnsi="Brill"/>
@@ -1459,7 +1417,6 @@
               </w:rPr>
               <w:t>ou</w:t>
             </w:r>
-            <w:proofErr w:type="spellEnd"/>
           </w:p>
         </w:tc>
         <w:tc>
@@ -1536,27 +1493,7 @@
                 <w:sz w:val="28"/>
                 <w:szCs w:val="28"/>
               </w:rPr>
-              <w:t xml:space="preserve"> ̇</w:t>
-            </w:r>
-            <w:proofErr w:type="spellStart"/>
-            <w:r>
-              <w:rPr>
-                <w:rFonts w:ascii="Brill" w:hAnsi="Brill"/>
-                <w:b/>
-                <w:sz w:val="28"/>
-                <w:szCs w:val="28"/>
-              </w:rPr>
-              <w:t>i</w:t>
-            </w:r>
-            <w:proofErr w:type="spellEnd"/>
-            <w:r>
-              <w:rPr>
-                <w:rFonts w:ascii="Brill" w:hAnsi="Brill"/>
-                <w:b/>
-                <w:sz w:val="28"/>
-                <w:szCs w:val="28"/>
-              </w:rPr>
-              <w:t>̯</w:t>
+              <w:t xml:space="preserve"> ̇i̯</w:t>
             </w:r>
           </w:p>
         </w:tc>
@@ -2087,7 +2024,6 @@
                 <w:szCs w:val="28"/>
               </w:rPr>
             </w:pPr>
-            <w:proofErr w:type="spellStart"/>
             <w:r>
               <w:rPr>
                 <w:rFonts w:ascii="Brill" w:hAnsi="Brill"/>
@@ -2115,7 +2051,6 @@
               </w:rPr>
               <w:t>u</w:t>
             </w:r>
-            <w:proofErr w:type="spellEnd"/>
           </w:p>
         </w:tc>
         <w:tc>
@@ -2514,7 +2449,6 @@
                 <w:szCs w:val="28"/>
               </w:rPr>
             </w:pPr>
-            <w:proofErr w:type="spellStart"/>
             <w:r>
               <w:rPr>
                 <w:rFonts w:ascii="Brill" w:hAnsi="Brill"/>
@@ -2540,17 +2474,7 @@
                 <w:sz w:val="28"/>
                 <w:szCs w:val="28"/>
               </w:rPr>
-              <w:t>i</w:t>
-            </w:r>
-            <w:proofErr w:type="spellEnd"/>
-            <w:r>
-              <w:rPr>
-                <w:rFonts w:ascii="Brill" w:hAnsi="Brill"/>
-                <w:b/>
-                <w:sz w:val="28"/>
-                <w:szCs w:val="28"/>
-              </w:rPr>
-              <w:t>̯</w:t>
+              <w:t>i̯</w:t>
             </w:r>
           </w:p>
         </w:tc>
@@ -2812,27 +2736,7 @@
                 <w:sz w:val="28"/>
                 <w:szCs w:val="28"/>
               </w:rPr>
-              <w:t>ˊ</w:t>
-            </w:r>
-            <w:proofErr w:type="spellStart"/>
-            <w:r>
-              <w:rPr>
-                <w:rFonts w:ascii="Brill" w:hAnsi="Brill"/>
-                <w:b/>
-                <w:sz w:val="28"/>
-                <w:szCs w:val="28"/>
-              </w:rPr>
-              <w:t>i</w:t>
-            </w:r>
-            <w:proofErr w:type="spellEnd"/>
-            <w:r>
-              <w:rPr>
-                <w:rFonts w:ascii="Brill" w:hAnsi="Brill"/>
-                <w:b/>
-                <w:sz w:val="28"/>
-                <w:szCs w:val="28"/>
-              </w:rPr>
-              <w:t>̯</w:t>
+              <w:t>ˊi̯</w:t>
             </w:r>
           </w:p>
         </w:tc>
@@ -2959,25 +2863,14 @@
                 <w:szCs w:val="28"/>
               </w:rPr>
             </w:pPr>
-            <w:proofErr w:type="spellStart"/>
-            <w:r>
-              <w:rPr>
-                <w:rFonts w:ascii="Brill" w:hAnsi="Brill"/>
-                <w:b/>
-                <w:sz w:val="28"/>
-                <w:szCs w:val="28"/>
-              </w:rPr>
-              <w:t>íe</w:t>
-            </w:r>
-            <w:proofErr w:type="spellEnd"/>
-            <w:r>
-              <w:rPr>
-                <w:rFonts w:ascii="Brill" w:hAnsi="Brill"/>
-                <w:b/>
-                <w:sz w:val="28"/>
-                <w:szCs w:val="28"/>
-              </w:rPr>
-              <w:t>̯</w:t>
+            <w:r>
+              <w:rPr>
+                <w:rFonts w:ascii="Brill" w:hAnsi="Brill"/>
+                <w:b/>
+                <w:sz w:val="28"/>
+                <w:szCs w:val="28"/>
+              </w:rPr>
+              <w:t>íe̯</w:t>
             </w:r>
           </w:p>
         </w:tc>
@@ -3094,7 +2987,6 @@
                 <w:szCs w:val="28"/>
               </w:rPr>
             </w:pPr>
-            <w:proofErr w:type="spellStart"/>
             <w:r>
               <w:rPr>
                 <w:rFonts w:ascii="Brill" w:hAnsi="Brill"/>
@@ -3105,7 +2997,6 @@
               </w:rPr>
               <w:t>úo</w:t>
             </w:r>
-            <w:proofErr w:type="spellEnd"/>
             <w:r>
               <w:rPr>
                 <w:rFonts w:ascii="Brill" w:hAnsi="Brill"/>
@@ -4451,7 +4342,6 @@
                 <w:szCs w:val="28"/>
               </w:rPr>
             </w:pPr>
-            <w:proofErr w:type="spellStart"/>
             <w:r>
               <w:rPr>
                 <w:rFonts w:ascii="Brill" w:hAnsi="Brill"/>
@@ -4461,7 +4351,6 @@
               </w:rPr>
               <w:t>i</w:t>
             </w:r>
-            <w:proofErr w:type="spellEnd"/>
           </w:p>
         </w:tc>
         <w:tc>
@@ -6601,19 +6490,8 @@
                 <w:sz w:val="28"/>
                 <w:szCs w:val="28"/>
               </w:rPr>
-              <w:t>–</w:t>
-            </w:r>
-            <w:proofErr w:type="spellStart"/>
-            <w:r>
-              <w:rPr>
-                <w:rFonts w:ascii="Brill" w:hAnsi="Brill"/>
-                <w:i/>
-                <w:sz w:val="28"/>
-                <w:szCs w:val="28"/>
-              </w:rPr>
-              <w:t>anc</w:t>
-            </w:r>
-            <w:proofErr w:type="spellEnd"/>
+              <w:t>–anc</w:t>
+            </w:r>
             <w:r>
               <w:rPr>
                 <w:rFonts w:ascii="Brill" w:hAnsi="Brill"/>
@@ -6672,7 +6550,6 @@
               </w:rPr>
               <w:t>-</w:t>
             </w:r>
-            <w:proofErr w:type="spellStart"/>
             <w:r>
               <w:rPr>
                 <w:rFonts w:ascii="Brill" w:hAnsi="Brill"/>
@@ -6691,7 +6568,6 @@
               </w:rPr>
               <w:t>nc</w:t>
             </w:r>
-            <w:proofErr w:type="spellEnd"/>
           </w:p>
         </w:tc>
         <w:tc>
@@ -6740,7 +6616,6 @@
               </w:rPr>
               <w:t>-</w:t>
             </w:r>
-            <w:proofErr w:type="spellStart"/>
             <w:r>
               <w:rPr>
                 <w:rFonts w:ascii="Brill" w:hAnsi="Brill"/>
@@ -6759,7 +6634,6 @@
               </w:rPr>
               <w:t>nc</w:t>
             </w:r>
-            <w:proofErr w:type="spellEnd"/>
           </w:p>
         </w:tc>
         <w:tc>
@@ -6883,6 +6757,7 @@
                 <w:sz w:val="28"/>
                 <w:szCs w:val="28"/>
               </w:rPr>
+              <w:lastRenderedPageBreak/>
               <w:t>2.</w:t>
             </w:r>
             <w:r>
@@ -6957,7 +6832,6 @@
                 <w:szCs w:val="28"/>
               </w:rPr>
             </w:pPr>
-            <w:proofErr w:type="spellStart"/>
             <w:r>
               <w:rPr>
                 <w:rFonts w:ascii="Brill" w:hAnsi="Brill"/>
@@ -6985,7 +6859,6 @@
               </w:rPr>
               <w:t>u</w:t>
             </w:r>
-            <w:proofErr w:type="spellEnd"/>
           </w:p>
         </w:tc>
         <w:tc>
@@ -7076,7 +6949,6 @@
                 <w:szCs w:val="28"/>
               </w:rPr>
             </w:pPr>
-            <w:proofErr w:type="spellStart"/>
             <w:r>
               <w:rPr>
                 <w:rFonts w:ascii="Brill" w:hAnsi="Brill"/>
@@ -7095,7 +6967,6 @@
               </w:rPr>
               <w:t>r</w:t>
             </w:r>
-            <w:proofErr w:type="spellEnd"/>
           </w:p>
         </w:tc>
         <w:tc>
@@ -7135,7 +7006,6 @@
                 <w:szCs w:val="28"/>
               </w:rPr>
             </w:pPr>
-            <w:proofErr w:type="spellStart"/>
             <w:r>
               <w:rPr>
                 <w:rFonts w:ascii="Brill" w:hAnsi="Brill"/>
@@ -7154,7 +7024,6 @@
               </w:rPr>
               <w:t>ˊr</w:t>
             </w:r>
-            <w:proofErr w:type="spellEnd"/>
           </w:p>
         </w:tc>
         <w:tc>
@@ -7211,7 +7080,6 @@
                 <w:szCs w:val="28"/>
               </w:rPr>
             </w:pPr>
-            <w:proofErr w:type="spellStart"/>
             <w:r>
               <w:rPr>
                 <w:rFonts w:ascii="Brill" w:hAnsi="Brill"/>
@@ -7221,7 +7089,6 @@
               </w:rPr>
               <w:t>ȧˊř</w:t>
             </w:r>
-            <w:proofErr w:type="spellEnd"/>
           </w:p>
         </w:tc>
         <w:tc>
@@ -7261,7 +7128,6 @@
                 <w:szCs w:val="28"/>
               </w:rPr>
             </w:pPr>
-            <w:proofErr w:type="spellStart"/>
             <w:r>
               <w:rPr>
                 <w:rFonts w:ascii="Brill" w:hAnsi="Brill"/>
@@ -7280,7 +7146,6 @@
               </w:rPr>
               <w:t>ˊř</w:t>
             </w:r>
-            <w:proofErr w:type="spellEnd"/>
           </w:p>
         </w:tc>
         <w:tc>
@@ -7579,7 +7444,6 @@
                 <w:szCs w:val="28"/>
               </w:rPr>
             </w:pPr>
-            <w:proofErr w:type="spellStart"/>
             <w:r>
               <w:rPr>
                 <w:rFonts w:ascii="Brill" w:hAnsi="Brill"/>
@@ -7598,7 +7462,6 @@
               </w:rPr>
               <w:t>ř</w:t>
             </w:r>
-            <w:proofErr w:type="spellEnd"/>
           </w:p>
         </w:tc>
         <w:tc>
@@ -7638,7 +7501,6 @@
                 <w:szCs w:val="28"/>
               </w:rPr>
             </w:pPr>
-            <w:proofErr w:type="spellStart"/>
             <w:r>
               <w:rPr>
                 <w:rFonts w:ascii="Brill" w:hAnsi="Brill"/>
@@ -7657,7 +7519,6 @@
               </w:rPr>
               <w:t>ř</w:t>
             </w:r>
-            <w:proofErr w:type="spellEnd"/>
           </w:p>
         </w:tc>
         <w:tc>
@@ -7985,7 +7846,6 @@
                 <w:szCs w:val="28"/>
               </w:rPr>
             </w:pPr>
-            <w:proofErr w:type="spellStart"/>
             <w:r>
               <w:rPr>
                 <w:rFonts w:ascii="Brill" w:hAnsi="Brill"/>
@@ -7995,7 +7855,6 @@
               </w:rPr>
               <w:t>ẽi</w:t>
             </w:r>
-            <w:proofErr w:type="spellEnd"/>
           </w:p>
         </w:tc>
         <w:tc>
@@ -8435,7 +8294,6 @@
               </w:rPr>
               <w:t xml:space="preserve">in </w:t>
             </w:r>
-            <w:proofErr w:type="spellStart"/>
             <w:r>
               <w:rPr>
                 <w:rFonts w:ascii="Brill" w:hAnsi="Brill"/>
@@ -8444,53 +8302,8 @@
                 <w:sz w:val="28"/>
                 <w:szCs w:val="28"/>
               </w:rPr>
-              <w:t>sertcë</w:t>
-            </w:r>
-            <w:proofErr w:type="spellEnd"/>
-            <w:r>
-              <w:rPr>
-                <w:rFonts w:ascii="Brill" w:hAnsi="Brill"/>
-                <w:b/>
-                <w:i/>
-                <w:sz w:val="28"/>
-                <w:szCs w:val="28"/>
-              </w:rPr>
-              <w:t xml:space="preserve">, </w:t>
-            </w:r>
-            <w:proofErr w:type="spellStart"/>
-            <w:r>
-              <w:rPr>
-                <w:rFonts w:ascii="Brill" w:hAnsi="Brill"/>
-                <w:b/>
-                <w:i/>
-                <w:sz w:val="28"/>
-                <w:szCs w:val="28"/>
-              </w:rPr>
-              <w:t>seřp</w:t>
-            </w:r>
-            <w:proofErr w:type="spellEnd"/>
-            <w:r>
-              <w:rPr>
-                <w:rFonts w:ascii="Brill" w:hAnsi="Brill"/>
-                <w:b/>
-                <w:i/>
-                <w:sz w:val="28"/>
-                <w:szCs w:val="28"/>
-              </w:rPr>
-              <w:t xml:space="preserve">, </w:t>
-            </w:r>
-            <w:proofErr w:type="spellStart"/>
-            <w:r>
-              <w:rPr>
-                <w:rFonts w:ascii="Brill" w:hAnsi="Brill"/>
-                <w:b/>
-                <w:i/>
-                <w:sz w:val="28"/>
-                <w:szCs w:val="28"/>
-              </w:rPr>
-              <w:t>seršeń</w:t>
-            </w:r>
-            <w:proofErr w:type="spellEnd"/>
+              <w:t>sertcë, seřp, seršeń</w:t>
+            </w:r>
             <w:r>
               <w:rPr>
                 <w:rFonts w:ascii="Brill" w:hAnsi="Brill"/>
@@ -8597,7 +8410,6 @@
                 <w:szCs w:val="28"/>
               </w:rPr>
             </w:pPr>
-            <w:proofErr w:type="spellStart"/>
             <w:r>
               <w:rPr>
                 <w:rFonts w:ascii="Brill" w:hAnsi="Brill"/>
@@ -8623,17 +8435,7 @@
                 <w:sz w:val="28"/>
                 <w:szCs w:val="28"/>
               </w:rPr>
-              <w:t>e</w:t>
-            </w:r>
-            <w:proofErr w:type="spellEnd"/>
-            <w:r>
-              <w:rPr>
-                <w:rFonts w:ascii="Brill" w:hAnsi="Brill"/>
-                <w:b/>
-                <w:sz w:val="28"/>
-                <w:szCs w:val="28"/>
-              </w:rPr>
-              <w:t>̯</w:t>
+              <w:t>e̯</w:t>
             </w:r>
           </w:p>
         </w:tc>
@@ -8883,27 +8685,7 @@
                 <w:sz w:val="28"/>
                 <w:szCs w:val="28"/>
               </w:rPr>
-              <w:t>ˊ</w:t>
-            </w:r>
-            <w:proofErr w:type="spellStart"/>
-            <w:r>
-              <w:rPr>
-                <w:rFonts w:ascii="Brill" w:hAnsi="Brill"/>
-                <w:b/>
-                <w:sz w:val="28"/>
-                <w:szCs w:val="28"/>
-              </w:rPr>
-              <w:t>i</w:t>
-            </w:r>
-            <w:proofErr w:type="spellEnd"/>
-            <w:r>
-              <w:rPr>
-                <w:rFonts w:ascii="Brill" w:hAnsi="Brill"/>
-                <w:b/>
-                <w:sz w:val="28"/>
-                <w:szCs w:val="28"/>
-              </w:rPr>
-              <w:t>̯</w:t>
+              <w:t>ˊi̯</w:t>
             </w:r>
           </w:p>
         </w:tc>
@@ -10330,7 +10112,6 @@
               </w:rPr>
               <w:t xml:space="preserve"> </w:t>
             </w:r>
-            <w:proofErr w:type="spellStart"/>
             <w:r>
               <w:rPr>
                 <w:rFonts w:ascii="Brill" w:hAnsi="Brill"/>
@@ -10339,97 +10120,8 @@
                 <w:sz w:val="28"/>
                 <w:szCs w:val="28"/>
               </w:rPr>
-              <w:t>votc</w:t>
-            </w:r>
-            <w:proofErr w:type="spellEnd"/>
-            <w:r>
-              <w:rPr>
-                <w:rFonts w:ascii="Brill" w:hAnsi="Brill"/>
-                <w:b/>
-                <w:i/>
-                <w:sz w:val="28"/>
-                <w:szCs w:val="28"/>
-              </w:rPr>
-              <w:t xml:space="preserve">, </w:t>
-            </w:r>
-            <w:proofErr w:type="spellStart"/>
-            <w:r>
-              <w:rPr>
-                <w:rFonts w:ascii="Brill" w:hAnsi="Brill"/>
-                <w:b/>
-                <w:i/>
-                <w:sz w:val="28"/>
-                <w:szCs w:val="28"/>
-              </w:rPr>
-              <w:t>voct</w:t>
-            </w:r>
-            <w:proofErr w:type="spellEnd"/>
-            <w:r>
-              <w:rPr>
-                <w:rFonts w:ascii="Brill" w:hAnsi="Brill"/>
-                <w:b/>
-                <w:i/>
-                <w:sz w:val="28"/>
-                <w:szCs w:val="28"/>
-              </w:rPr>
-              <w:t xml:space="preserve">, pod, </w:t>
-            </w:r>
-            <w:proofErr w:type="spellStart"/>
-            <w:r>
-              <w:rPr>
-                <w:rFonts w:ascii="Brill" w:hAnsi="Brill"/>
-                <w:b/>
-                <w:i/>
-                <w:sz w:val="28"/>
-                <w:szCs w:val="28"/>
-              </w:rPr>
-              <w:t>vot</w:t>
-            </w:r>
-            <w:proofErr w:type="spellEnd"/>
-            <w:r>
-              <w:rPr>
-                <w:rFonts w:ascii="Brill" w:hAnsi="Brill"/>
-                <w:b/>
-                <w:i/>
-                <w:sz w:val="28"/>
-                <w:szCs w:val="28"/>
-              </w:rPr>
-              <w:t xml:space="preserve">, </w:t>
-            </w:r>
-            <w:proofErr w:type="spellStart"/>
-            <w:r>
-              <w:rPr>
-                <w:rFonts w:ascii="Brill" w:hAnsi="Brill"/>
-                <w:b/>
-                <w:i/>
-                <w:sz w:val="28"/>
-                <w:szCs w:val="28"/>
-              </w:rPr>
-              <w:t>koc</w:t>
-            </w:r>
-            <w:proofErr w:type="spellEnd"/>
-            <w:r>
-              <w:rPr>
-                <w:rFonts w:ascii="Brill" w:hAnsi="Brill"/>
-                <w:b/>
-                <w:i/>
-                <w:sz w:val="28"/>
-                <w:szCs w:val="28"/>
-              </w:rPr>
-              <w:t xml:space="preserve">, </w:t>
-            </w:r>
-            <w:proofErr w:type="spellStart"/>
-            <w:r>
-              <w:rPr>
-                <w:rFonts w:ascii="Brill" w:hAnsi="Brill"/>
-                <w:b/>
-                <w:i/>
-                <w:sz w:val="28"/>
-                <w:szCs w:val="28"/>
-              </w:rPr>
-              <w:t>kocoš</w:t>
-            </w:r>
-            <w:proofErr w:type="spellEnd"/>
+              <w:t>votc, voct, pod, vot, koc, kocoš</w:t>
+            </w:r>
           </w:p>
         </w:tc>
       </w:tr>
@@ -10567,7 +10259,6 @@
               </w:rPr>
               <w:t xml:space="preserve">n </w:t>
             </w:r>
-            <w:proofErr w:type="spellStart"/>
             <w:r>
               <w:rPr>
                 <w:rFonts w:ascii="Brill" w:hAnsi="Brill"/>
@@ -10576,97 +10267,8 @@
                 <w:sz w:val="28"/>
                 <w:szCs w:val="28"/>
               </w:rPr>
-              <w:t>votc</w:t>
-            </w:r>
-            <w:proofErr w:type="spellEnd"/>
-            <w:r>
-              <w:rPr>
-                <w:rFonts w:ascii="Brill" w:hAnsi="Brill"/>
-                <w:b/>
-                <w:i/>
-                <w:sz w:val="28"/>
-                <w:szCs w:val="28"/>
-              </w:rPr>
-              <w:t xml:space="preserve">, </w:t>
-            </w:r>
-            <w:proofErr w:type="spellStart"/>
-            <w:r>
-              <w:rPr>
-                <w:rFonts w:ascii="Brill" w:hAnsi="Brill"/>
-                <w:b/>
-                <w:i/>
-                <w:sz w:val="28"/>
-                <w:szCs w:val="28"/>
-              </w:rPr>
-              <w:t>voct</w:t>
-            </w:r>
-            <w:proofErr w:type="spellEnd"/>
-            <w:r>
-              <w:rPr>
-                <w:rFonts w:ascii="Brill" w:hAnsi="Brill"/>
-                <w:b/>
-                <w:i/>
-                <w:sz w:val="28"/>
-                <w:szCs w:val="28"/>
-              </w:rPr>
-              <w:t xml:space="preserve">, pod, </w:t>
-            </w:r>
-            <w:proofErr w:type="spellStart"/>
-            <w:r>
-              <w:rPr>
-                <w:rFonts w:ascii="Brill" w:hAnsi="Brill"/>
-                <w:b/>
-                <w:i/>
-                <w:sz w:val="28"/>
-                <w:szCs w:val="28"/>
-              </w:rPr>
-              <w:t>vot</w:t>
-            </w:r>
-            <w:proofErr w:type="spellEnd"/>
-            <w:r>
-              <w:rPr>
-                <w:rFonts w:ascii="Brill" w:hAnsi="Brill"/>
-                <w:b/>
-                <w:i/>
-                <w:sz w:val="28"/>
-                <w:szCs w:val="28"/>
-              </w:rPr>
-              <w:t xml:space="preserve">, </w:t>
-            </w:r>
-            <w:proofErr w:type="spellStart"/>
-            <w:r>
-              <w:rPr>
-                <w:rFonts w:ascii="Brill" w:hAnsi="Brill"/>
-                <w:b/>
-                <w:i/>
-                <w:sz w:val="28"/>
-                <w:szCs w:val="28"/>
-              </w:rPr>
-              <w:t>koc</w:t>
-            </w:r>
-            <w:proofErr w:type="spellEnd"/>
-            <w:r>
-              <w:rPr>
-                <w:rFonts w:ascii="Brill" w:hAnsi="Brill"/>
-                <w:b/>
-                <w:i/>
-                <w:sz w:val="28"/>
-                <w:szCs w:val="28"/>
-              </w:rPr>
-              <w:t xml:space="preserve">, </w:t>
-            </w:r>
-            <w:proofErr w:type="spellStart"/>
-            <w:r>
-              <w:rPr>
-                <w:rFonts w:ascii="Brill" w:hAnsi="Brill"/>
-                <w:b/>
-                <w:i/>
-                <w:sz w:val="28"/>
-                <w:szCs w:val="28"/>
-              </w:rPr>
-              <w:t>kocoš</w:t>
-            </w:r>
-            <w:proofErr w:type="spellEnd"/>
+              <w:t>votc, voct, pod, vot, koc, kocoš</w:t>
+            </w:r>
           </w:p>
         </w:tc>
       </w:tr>
@@ -10756,7 +10358,6 @@
                 <w:szCs w:val="28"/>
               </w:rPr>
             </w:pPr>
-            <w:proofErr w:type="spellStart"/>
             <w:r>
               <w:rPr>
                 <w:rFonts w:ascii="Brill" w:hAnsi="Brill"/>
@@ -10767,7 +10368,6 @@
               </w:rPr>
               <w:t>úo</w:t>
             </w:r>
-            <w:proofErr w:type="spellEnd"/>
             <w:r>
               <w:rPr>
                 <w:rFonts w:ascii="Brill" w:hAnsi="Brill"/>
@@ -10943,7 +10543,6 @@
                 <w:szCs w:val="28"/>
               </w:rPr>
             </w:pPr>
-            <w:proofErr w:type="spellStart"/>
             <w:r>
               <w:rPr>
                 <w:rFonts w:ascii="Brill" w:hAnsi="Brill"/>
@@ -10953,7 +10552,6 @@
               </w:rPr>
               <w:t>ȯˊu</w:t>
             </w:r>
-            <w:proofErr w:type="spellEnd"/>
           </w:p>
         </w:tc>
         <w:tc>
@@ -11078,7 +10676,6 @@
                 <w:szCs w:val="28"/>
               </w:rPr>
             </w:pPr>
-            <w:proofErr w:type="spellStart"/>
             <w:r>
               <w:rPr>
                 <w:rFonts w:ascii="Brill" w:hAnsi="Brill"/>
@@ -11088,7 +10685,6 @@
               </w:rPr>
               <w:t>ȯˊi</w:t>
             </w:r>
-            <w:proofErr w:type="spellEnd"/>
           </w:p>
         </w:tc>
         <w:tc>
@@ -11145,27 +10741,7 @@
                 <w:sz w:val="28"/>
                 <w:szCs w:val="28"/>
               </w:rPr>
-              <w:t>̏ ̇</w:t>
-            </w:r>
-            <w:proofErr w:type="spellStart"/>
-            <w:r>
-              <w:rPr>
-                <w:rFonts w:ascii="Brill" w:hAnsi="Brill"/>
-                <w:b/>
-                <w:sz w:val="28"/>
-                <w:szCs w:val="28"/>
-              </w:rPr>
-              <w:t>i</w:t>
-            </w:r>
-            <w:proofErr w:type="spellEnd"/>
-            <w:r>
-              <w:rPr>
-                <w:rFonts w:ascii="Brill" w:hAnsi="Brill"/>
-                <w:b/>
-                <w:sz w:val="28"/>
-                <w:szCs w:val="28"/>
-              </w:rPr>
-              <w:t>̯</w:t>
+              <w:t>̏ ̇i̯</w:t>
             </w:r>
           </w:p>
         </w:tc>
@@ -11223,7 +10799,6 @@
                 <w:szCs w:val="28"/>
               </w:rPr>
             </w:pPr>
-            <w:proofErr w:type="spellStart"/>
             <w:r>
               <w:rPr>
                 <w:rFonts w:ascii="Brill" w:hAnsi="Brill"/>
@@ -11233,7 +10808,6 @@
               </w:rPr>
               <w:t>óu</w:t>
             </w:r>
-            <w:proofErr w:type="spellEnd"/>
           </w:p>
         </w:tc>
         <w:tc>
@@ -11370,7 +10944,6 @@
                 <w:szCs w:val="28"/>
               </w:rPr>
             </w:pPr>
-            <w:proofErr w:type="spellStart"/>
             <w:r>
               <w:rPr>
                 <w:rFonts w:ascii="Brill" w:hAnsi="Brill"/>
@@ -11380,7 +10953,6 @@
               </w:rPr>
               <w:t>ói</w:t>
             </w:r>
-            <w:proofErr w:type="spellEnd"/>
           </w:p>
         </w:tc>
         <w:tc>
@@ -11447,27 +11019,7 @@
                 <w:sz w:val="28"/>
                 <w:szCs w:val="28"/>
               </w:rPr>
-              <w:t xml:space="preserve"> ̇</w:t>
-            </w:r>
-            <w:proofErr w:type="spellStart"/>
-            <w:r>
-              <w:rPr>
-                <w:rFonts w:ascii="Brill" w:hAnsi="Brill"/>
-                <w:b/>
-                <w:sz w:val="28"/>
-                <w:szCs w:val="28"/>
-              </w:rPr>
-              <w:t>i</w:t>
-            </w:r>
-            <w:proofErr w:type="spellEnd"/>
-            <w:r>
-              <w:rPr>
-                <w:rFonts w:ascii="Brill" w:hAnsi="Brill"/>
-                <w:b/>
-                <w:sz w:val="28"/>
-                <w:szCs w:val="28"/>
-              </w:rPr>
-              <w:t>̯</w:t>
+              <w:t xml:space="preserve"> ̇i̯</w:t>
             </w:r>
           </w:p>
         </w:tc>
@@ -11585,6 +11137,7 @@
                 <w:sz w:val="28"/>
                 <w:szCs w:val="28"/>
               </w:rPr>
+              <w:lastRenderedPageBreak/>
               <w:t>10.</w:t>
             </w:r>
             <w:r>
@@ -12238,7 +11791,6 @@
                 <w:szCs w:val="28"/>
               </w:rPr>
             </w:pPr>
-            <w:proofErr w:type="spellStart"/>
             <w:r>
               <w:rPr>
                 <w:rFonts w:ascii="Brill" w:hAnsi="Brill"/>
@@ -12248,7 +11800,6 @@
               </w:rPr>
               <w:t>āc</w:t>
             </w:r>
-            <w:proofErr w:type="spellEnd"/>
           </w:p>
         </w:tc>
         <w:tc>
@@ -13139,7 +12690,6 @@
               </w:rPr>
               <w:t xml:space="preserve">n genitive and dative of the pronouns </w:t>
             </w:r>
-            <w:proofErr w:type="spellStart"/>
             <w:r>
               <w:rPr>
                 <w:rFonts w:ascii="Brill" w:hAnsi="Brill"/>
@@ -13150,7 +12700,6 @@
               </w:rPr>
               <w:t>ńien</w:t>
             </w:r>
-            <w:proofErr w:type="spellEnd"/>
             <w:r>
               <w:rPr>
                 <w:rFonts w:ascii="Brill" w:hAnsi="Brill"/>
@@ -13159,7 +12708,6 @@
               </w:rPr>
               <w:t xml:space="preserve"> and </w:t>
             </w:r>
-            <w:proofErr w:type="spellStart"/>
             <w:r>
               <w:rPr>
                 <w:rFonts w:ascii="Brill" w:hAnsi="Brill"/>
@@ -13170,7 +12718,6 @@
               </w:rPr>
               <w:t>jien</w:t>
             </w:r>
-            <w:proofErr w:type="spellEnd"/>
           </w:p>
         </w:tc>
       </w:tr>
@@ -13756,7 +13303,6 @@
                 <w:szCs w:val="28"/>
               </w:rPr>
             </w:pPr>
-            <w:proofErr w:type="spellStart"/>
             <w:r>
               <w:rPr>
                 <w:rFonts w:ascii="Brill" w:hAnsi="Brill"/>
@@ -13766,7 +13312,6 @@
               </w:rPr>
               <w:t>ou</w:t>
             </w:r>
-            <w:proofErr w:type="spellEnd"/>
           </w:p>
         </w:tc>
         <w:tc>
@@ -13960,27 +13505,7 @@
                 <w:sz w:val="28"/>
                 <w:szCs w:val="28"/>
               </w:rPr>
-              <w:t xml:space="preserve"> ̇</w:t>
-            </w:r>
-            <w:proofErr w:type="spellStart"/>
-            <w:r>
-              <w:rPr>
-                <w:rFonts w:ascii="Brill" w:hAnsi="Brill"/>
-                <w:b/>
-                <w:sz w:val="28"/>
-                <w:szCs w:val="28"/>
-              </w:rPr>
-              <w:t>i</w:t>
-            </w:r>
-            <w:proofErr w:type="spellEnd"/>
-            <w:r>
-              <w:rPr>
-                <w:rFonts w:ascii="Brill" w:hAnsi="Brill"/>
-                <w:b/>
-                <w:sz w:val="28"/>
-                <w:szCs w:val="28"/>
-              </w:rPr>
-              <w:t>̯</w:t>
+              <w:t xml:space="preserve"> ̇i̯</w:t>
             </w:r>
           </w:p>
         </w:tc>
@@ -14488,7 +14013,6 @@
                 <w:szCs w:val="28"/>
               </w:rPr>
             </w:pPr>
-            <w:proofErr w:type="spellStart"/>
             <w:r>
               <w:rPr>
                 <w:rFonts w:ascii="Brill" w:hAnsi="Brill"/>
@@ -14498,7 +14022,6 @@
               </w:rPr>
               <w:t>i</w:t>
             </w:r>
-            <w:proofErr w:type="spellEnd"/>
           </w:p>
         </w:tc>
         <w:tc>
@@ -14538,7 +14061,6 @@
                 <w:szCs w:val="28"/>
               </w:rPr>
             </w:pPr>
-            <w:proofErr w:type="spellStart"/>
             <w:r>
               <w:rPr>
                 <w:rFonts w:ascii="Brill" w:hAnsi="Brill"/>
@@ -14548,7 +14070,6 @@
               </w:rPr>
               <w:t>i</w:t>
             </w:r>
-            <w:proofErr w:type="spellEnd"/>
           </w:p>
         </w:tc>
         <w:tc>
@@ -14615,7 +14136,6 @@
                 <w:szCs w:val="28"/>
               </w:rPr>
             </w:pPr>
-            <w:proofErr w:type="spellStart"/>
             <w:r>
               <w:rPr>
                 <w:rFonts w:ascii="Brill" w:hAnsi="Brill"/>
@@ -14625,7 +14145,6 @@
               </w:rPr>
               <w:t>i</w:t>
             </w:r>
-            <w:proofErr w:type="spellEnd"/>
           </w:p>
         </w:tc>
         <w:tc>
@@ -14748,7 +14267,6 @@
                 <w:szCs w:val="28"/>
               </w:rPr>
             </w:pPr>
-            <w:proofErr w:type="spellStart"/>
             <w:r>
               <w:rPr>
                 <w:rFonts w:ascii="Brill" w:hAnsi="Brill"/>
@@ -14758,7 +14276,6 @@
               </w:rPr>
               <w:t>i</w:t>
             </w:r>
-            <w:proofErr w:type="spellEnd"/>
           </w:p>
         </w:tc>
         <w:tc>
@@ -14798,7 +14315,6 @@
                 <w:szCs w:val="28"/>
               </w:rPr>
             </w:pPr>
-            <w:proofErr w:type="spellStart"/>
             <w:r>
               <w:rPr>
                 <w:rFonts w:ascii="Brill" w:hAnsi="Brill"/>
@@ -14808,7 +14324,6 @@
               </w:rPr>
               <w:t>i</w:t>
             </w:r>
-            <w:proofErr w:type="spellEnd"/>
           </w:p>
         </w:tc>
         <w:tc>
@@ -15030,25 +14545,14 @@
                 <w:szCs w:val="28"/>
               </w:rPr>
             </w:pPr>
-            <w:proofErr w:type="spellStart"/>
-            <w:r>
-              <w:rPr>
-                <w:rFonts w:ascii="Brill" w:hAnsi="Brill"/>
-                <w:b/>
-                <w:sz w:val="28"/>
-                <w:szCs w:val="28"/>
-              </w:rPr>
-              <w:t>i</w:t>
-            </w:r>
-            <w:proofErr w:type="spellEnd"/>
-            <w:r>
-              <w:rPr>
-                <w:rFonts w:ascii="Brill" w:hAnsi="Brill"/>
-                <w:b/>
-                <w:sz w:val="28"/>
-                <w:szCs w:val="28"/>
-              </w:rPr>
-              <w:t>̯</w:t>
+            <w:r>
+              <w:rPr>
+                <w:rFonts w:ascii="Brill" w:hAnsi="Brill"/>
+                <w:b/>
+                <w:sz w:val="28"/>
+                <w:szCs w:val="28"/>
+              </w:rPr>
+              <w:t>i̯</w:t>
             </w:r>
           </w:p>
         </w:tc>
@@ -15882,7 +15386,6 @@
               </w:rPr>
               <w:t xml:space="preserve">efore </w:t>
             </w:r>
-            <w:proofErr w:type="spellStart"/>
             <w:r>
               <w:rPr>
                 <w:rFonts w:ascii="Brill" w:hAnsi="Brill"/>
@@ -15893,7 +15396,6 @@
               </w:rPr>
               <w:t>i</w:t>
             </w:r>
-            <w:proofErr w:type="spellEnd"/>
             <w:r>
               <w:rPr>
                 <w:rFonts w:ascii="Brill" w:hAnsi="Brill"/>
@@ -16169,7 +15671,6 @@
               </w:rPr>
               <w:t xml:space="preserve"> </w:t>
             </w:r>
-            <w:proofErr w:type="spellStart"/>
             <w:r>
               <w:rPr>
                 <w:rFonts w:ascii="Brill" w:hAnsi="Brill"/>
@@ -16180,7 +15681,6 @@
               </w:rPr>
               <w:t>i</w:t>
             </w:r>
-            <w:proofErr w:type="spellEnd"/>
             <w:r>
               <w:rPr>
                 <w:rFonts w:ascii="Brill" w:hAnsi="Brill"/>
@@ -16209,7 +15709,6 @@
               </w:rPr>
               <w:t xml:space="preserve">, </w:t>
             </w:r>
-            <w:proofErr w:type="spellStart"/>
             <w:r>
               <w:rPr>
                 <w:rFonts w:ascii="Brill" w:hAnsi="Brill"/>
@@ -16218,18 +15717,7 @@
                 <w:sz w:val="28"/>
                 <w:szCs w:val="28"/>
               </w:rPr>
-              <w:t>i</w:t>
-            </w:r>
-            <w:proofErr w:type="spellEnd"/>
-            <w:r>
-              <w:rPr>
-                <w:rFonts w:ascii="Brill" w:hAnsi="Brill"/>
-                <w:b/>
-                <w:i/>
-                <w:sz w:val="28"/>
-                <w:szCs w:val="28"/>
-              </w:rPr>
-              <w:t>̯</w:t>
+              <w:t>i̯</w:t>
             </w:r>
           </w:p>
         </w:tc>
@@ -16400,7 +15888,6 @@
               </w:rPr>
               <w:t xml:space="preserve"> </w:t>
             </w:r>
-            <w:proofErr w:type="spellStart"/>
             <w:r>
               <w:rPr>
                 <w:rFonts w:ascii="Brill" w:hAnsi="Brill"/>
@@ -16411,7 +15898,6 @@
               </w:rPr>
               <w:t>i</w:t>
             </w:r>
-            <w:proofErr w:type="spellEnd"/>
             <w:r>
               <w:rPr>
                 <w:rFonts w:ascii="Brill" w:hAnsi="Brill"/>
@@ -16448,29 +15934,7 @@
                 <w:sz w:val="28"/>
                 <w:szCs w:val="28"/>
               </w:rPr>
-              <w:t xml:space="preserve"> </w:t>
-            </w:r>
-            <w:proofErr w:type="spellStart"/>
-            <w:r>
-              <w:rPr>
-                <w:rFonts w:ascii="Brill" w:hAnsi="Brill"/>
-                <w:b/>
-                <w:i/>
-                <w:sz w:val="28"/>
-                <w:szCs w:val="28"/>
-              </w:rPr>
-              <w:t>i</w:t>
-            </w:r>
-            <w:proofErr w:type="spellEnd"/>
-            <w:r>
-              <w:rPr>
-                <w:rFonts w:ascii="Brill" w:hAnsi="Brill"/>
-                <w:b/>
-                <w:i/>
-                <w:sz w:val="28"/>
-                <w:szCs w:val="28"/>
-              </w:rPr>
-              <w:t>̯</w:t>
+              <w:t xml:space="preserve"> i̯</w:t>
             </w:r>
           </w:p>
         </w:tc>
@@ -16641,7 +16105,6 @@
               </w:rPr>
               <w:t xml:space="preserve"> </w:t>
             </w:r>
-            <w:proofErr w:type="spellStart"/>
             <w:r>
               <w:rPr>
                 <w:rFonts w:ascii="Brill" w:hAnsi="Brill"/>
@@ -16652,7 +16115,6 @@
               </w:rPr>
               <w:t>i</w:t>
             </w:r>
-            <w:proofErr w:type="spellEnd"/>
             <w:r>
               <w:rPr>
                 <w:rFonts w:ascii="Brill" w:hAnsi="Brill"/>
@@ -16681,7 +16143,6 @@
               </w:rPr>
               <w:t xml:space="preserve">, </w:t>
             </w:r>
-            <w:proofErr w:type="spellStart"/>
             <w:r>
               <w:rPr>
                 <w:rFonts w:ascii="Brill" w:hAnsi="Brill"/>
@@ -16690,18 +16151,7 @@
                 <w:sz w:val="28"/>
                 <w:szCs w:val="28"/>
               </w:rPr>
-              <w:t>i</w:t>
-            </w:r>
-            <w:proofErr w:type="spellEnd"/>
-            <w:r>
-              <w:rPr>
-                <w:rFonts w:ascii="Brill" w:hAnsi="Brill"/>
-                <w:b/>
-                <w:i/>
-                <w:sz w:val="28"/>
-                <w:szCs w:val="28"/>
-              </w:rPr>
-              <w:t>̯</w:t>
+              <w:t>i̯</w:t>
             </w:r>
           </w:p>
         </w:tc>
@@ -16872,7 +16322,6 @@
               </w:rPr>
               <w:t xml:space="preserve"> </w:t>
             </w:r>
-            <w:proofErr w:type="spellStart"/>
             <w:r>
               <w:rPr>
                 <w:rFonts w:ascii="Brill" w:hAnsi="Brill"/>
@@ -16883,7 +16332,6 @@
               </w:rPr>
               <w:t>i</w:t>
             </w:r>
-            <w:proofErr w:type="spellEnd"/>
             <w:r>
               <w:rPr>
                 <w:rFonts w:ascii="Brill" w:hAnsi="Brill"/>
@@ -16912,7 +16360,6 @@
               </w:rPr>
               <w:t xml:space="preserve">, </w:t>
             </w:r>
-            <w:proofErr w:type="spellStart"/>
             <w:r>
               <w:rPr>
                 <w:rFonts w:ascii="Brill" w:hAnsi="Brill"/>
@@ -16921,18 +16368,7 @@
                 <w:sz w:val="28"/>
                 <w:szCs w:val="28"/>
               </w:rPr>
-              <w:t>i</w:t>
-            </w:r>
-            <w:proofErr w:type="spellEnd"/>
-            <w:r>
-              <w:rPr>
-                <w:rFonts w:ascii="Brill" w:hAnsi="Brill"/>
-                <w:b/>
-                <w:i/>
-                <w:sz w:val="28"/>
-                <w:szCs w:val="28"/>
-              </w:rPr>
-              <w:t>̯</w:t>
+              <w:t>i̯</w:t>
             </w:r>
           </w:p>
         </w:tc>
@@ -17408,7 +16844,6 @@
                 <w:szCs w:val="28"/>
               </w:rPr>
             </w:pPr>
-            <w:proofErr w:type="spellStart"/>
             <w:r>
               <w:rPr>
                 <w:rFonts w:ascii="Brill" w:hAnsi="Brill"/>
@@ -17418,7 +16853,6 @@
               </w:rPr>
               <w:t>ei</w:t>
             </w:r>
-            <w:proofErr w:type="spellEnd"/>
           </w:p>
         </w:tc>
         <w:tc>
@@ -17483,27 +16917,7 @@
                 <w:sz w:val="28"/>
                 <w:szCs w:val="28"/>
               </w:rPr>
-              <w:t>ˊ</w:t>
-            </w:r>
-            <w:proofErr w:type="spellStart"/>
-            <w:r>
-              <w:rPr>
-                <w:rFonts w:ascii="Brill" w:hAnsi="Brill"/>
-                <w:b/>
-                <w:sz w:val="28"/>
-                <w:szCs w:val="28"/>
-              </w:rPr>
-              <w:t>i</w:t>
-            </w:r>
-            <w:proofErr w:type="spellEnd"/>
-            <w:r>
-              <w:rPr>
-                <w:rFonts w:ascii="Brill" w:hAnsi="Brill"/>
-                <w:b/>
-                <w:sz w:val="28"/>
-                <w:szCs w:val="28"/>
-              </w:rPr>
-              <w:t>̯</w:t>
+              <w:t>ˊi̯</w:t>
             </w:r>
           </w:p>
         </w:tc>
@@ -17572,7 +16986,6 @@
               </w:rPr>
               <w:t>-</w:t>
             </w:r>
-            <w:proofErr w:type="spellStart"/>
             <w:r>
               <w:rPr>
                 <w:rFonts w:ascii="Brill" w:hAnsi="Brill"/>
@@ -17589,9 +17002,47 @@
                 <w:sz w:val="28"/>
                 <w:szCs w:val="28"/>
               </w:rPr>
-              <w:t>nc</w:t>
-            </w:r>
-            <w:proofErr w:type="spellEnd"/>
+              <w:t>nc-</w:t>
+            </w:r>
+          </w:p>
+        </w:tc>
+        <w:tc>
+          <w:tcPr>
+            <w:tcW w:w="478" w:type="dxa"/>
+          </w:tcPr>
+          <w:p>
+            <w:pPr>
+              <w:rPr>
+                <w:rFonts w:ascii="Brill" w:hAnsi="Brill"/>
+                <w:b/>
+                <w:sz w:val="28"/>
+                <w:szCs w:val="28"/>
+              </w:rPr>
+            </w:pPr>
+            <w:r>
+              <w:rPr>
+                <w:rFonts w:ascii="Brill" w:hAnsi="Brill"/>
+                <w:b/>
+                <w:sz w:val="28"/>
+                <w:szCs w:val="28"/>
+              </w:rPr>
+              <w:t>→</w:t>
+            </w:r>
+          </w:p>
+        </w:tc>
+        <w:tc>
+          <w:tcPr>
+            <w:tcW w:w="826" w:type="dxa"/>
+          </w:tcPr>
+          <w:p>
+            <w:pPr>
+              <w:rPr>
+                <w:rFonts w:ascii="Brill" w:hAnsi="Brill"/>
+                <w:b/>
+                <w:sz w:val="28"/>
+                <w:szCs w:val="28"/>
+              </w:rPr>
+            </w:pPr>
             <w:r>
               <w:rPr>
                 <w:rFonts w:ascii="Brill" w:hAnsi="Brill"/>
@@ -17601,55 +17052,6 @@
               </w:rPr>
               <w:t>-</w:t>
             </w:r>
-          </w:p>
-        </w:tc>
-        <w:tc>
-          <w:tcPr>
-            <w:tcW w:w="478" w:type="dxa"/>
-          </w:tcPr>
-          <w:p>
-            <w:pPr>
-              <w:rPr>
-                <w:rFonts w:ascii="Brill" w:hAnsi="Brill"/>
-                <w:b/>
-                <w:sz w:val="28"/>
-                <w:szCs w:val="28"/>
-              </w:rPr>
-            </w:pPr>
-            <w:r>
-              <w:rPr>
-                <w:rFonts w:ascii="Brill" w:hAnsi="Brill"/>
-                <w:b/>
-                <w:sz w:val="28"/>
-                <w:szCs w:val="28"/>
-              </w:rPr>
-              <w:t>→</w:t>
-            </w:r>
-          </w:p>
-        </w:tc>
-        <w:tc>
-          <w:tcPr>
-            <w:tcW w:w="826" w:type="dxa"/>
-          </w:tcPr>
-          <w:p>
-            <w:pPr>
-              <w:rPr>
-                <w:rFonts w:ascii="Brill" w:hAnsi="Brill"/>
-                <w:b/>
-                <w:sz w:val="28"/>
-                <w:szCs w:val="28"/>
-              </w:rPr>
-            </w:pPr>
-            <w:r>
-              <w:rPr>
-                <w:rFonts w:ascii="Brill" w:hAnsi="Brill"/>
-                <w:b/>
-                <w:sz w:val="28"/>
-                <w:szCs w:val="28"/>
-              </w:rPr>
-              <w:t>-</w:t>
-            </w:r>
-            <w:proofErr w:type="spellStart"/>
             <w:r>
               <w:rPr>
                 <w:rFonts w:ascii="Brill" w:hAnsi="Brill"/>
@@ -17666,17 +17068,7 @@
                 <w:sz w:val="28"/>
                 <w:szCs w:val="28"/>
               </w:rPr>
-              <w:t>nc</w:t>
-            </w:r>
-            <w:proofErr w:type="spellEnd"/>
-            <w:r>
-              <w:rPr>
-                <w:rFonts w:ascii="Brill" w:hAnsi="Brill"/>
-                <w:b/>
-                <w:sz w:val="28"/>
-                <w:szCs w:val="28"/>
-              </w:rPr>
-              <w:t>-</w:t>
+              <w:t>nc-</w:t>
             </w:r>
           </w:p>
         </w:tc>

--- a/Transcription_rules.docx
+++ b/Transcription_rules.docx
@@ -24,7 +24,17 @@
           <w:sz w:val="36"/>
           <w:szCs w:val="36"/>
         </w:rPr>
-        <w:t>Notes on Slovinc</w:t>
+        <w:t xml:space="preserve">Notes on </w:t>
+      </w:r>
+      <w:proofErr w:type="spellStart"/>
+      <w:r>
+        <w:rPr>
+          <w:rFonts w:ascii="Brill" w:hAnsi="Brill"/>
+          <w:b/>
+          <w:sz w:val="36"/>
+          <w:szCs w:val="36"/>
+        </w:rPr>
+        <w:t>Slovinc</w:t>
       </w:r>
       <w:r>
         <w:rPr>
@@ -33,7 +43,17 @@
           <w:sz w:val="36"/>
           <w:szCs w:val="36"/>
         </w:rPr>
-        <w:t>ian transcription</w:t>
+        <w:t>ian</w:t>
+      </w:r>
+      <w:proofErr w:type="spellEnd"/>
+      <w:r>
+        <w:rPr>
+          <w:rFonts w:ascii="Brill" w:hAnsi="Brill"/>
+          <w:b/>
+          <w:sz w:val="36"/>
+          <w:szCs w:val="36"/>
+        </w:rPr>
+        <w:t xml:space="preserve"> transcription</w:t>
       </w:r>
     </w:p>
     <w:p>
@@ -64,6 +84,7 @@
         </w:rPr>
         <w:t xml:space="preserve"> from </w:t>
       </w:r>
+      <w:proofErr w:type="spellStart"/>
       <w:r>
         <w:rPr>
           <w:rFonts w:ascii="Brill" w:hAnsi="Brill"/>
@@ -80,7 +101,17 @@
           <w:sz w:val="28"/>
           <w:szCs w:val="28"/>
         </w:rPr>
-        <w:t>ian Dictionary</w:t>
+        <w:t>ian</w:t>
+      </w:r>
+      <w:proofErr w:type="spellEnd"/>
+      <w:r>
+        <w:rPr>
+          <w:rFonts w:ascii="Brill" w:hAnsi="Brill"/>
+          <w:i/>
+          <w:sz w:val="28"/>
+          <w:szCs w:val="28"/>
+        </w:rPr>
+        <w:t xml:space="preserve"> Dictionary</w:t>
       </w:r>
       <w:r>
         <w:rPr>
@@ -208,7 +239,25 @@
           <w:sz w:val="28"/>
           <w:szCs w:val="28"/>
         </w:rPr>
-        <w:t xml:space="preserve"> commonly used in Kashubian and other North-Lechitic texts</w:t>
+        <w:t xml:space="preserve"> commonly used in Kashubian and other North-</w:t>
+      </w:r>
+      <w:proofErr w:type="spellStart"/>
+      <w:r>
+        <w:rPr>
+          <w:rFonts w:ascii="Brill" w:hAnsi="Brill"/>
+          <w:sz w:val="28"/>
+          <w:szCs w:val="28"/>
+        </w:rPr>
+        <w:t>Lechitic</w:t>
+      </w:r>
+      <w:proofErr w:type="spellEnd"/>
+      <w:r>
+        <w:rPr>
+          <w:rFonts w:ascii="Brill" w:hAnsi="Brill"/>
+          <w:sz w:val="28"/>
+          <w:szCs w:val="28"/>
+        </w:rPr>
+        <w:t xml:space="preserve"> texts</w:t>
       </w:r>
       <w:r>
         <w:rPr>
@@ -264,7 +313,16 @@
           <w:sz w:val="28"/>
           <w:szCs w:val="28"/>
         </w:rPr>
-        <w:t>a statement on Slovinc</w:t>
+        <w:t xml:space="preserve">a statement on </w:t>
+      </w:r>
+      <w:proofErr w:type="spellStart"/>
+      <w:r>
+        <w:rPr>
+          <w:rFonts w:ascii="Brill" w:hAnsi="Brill"/>
+          <w:sz w:val="28"/>
+          <w:szCs w:val="28"/>
+        </w:rPr>
+        <w:t>Slovinc</w:t>
       </w:r>
       <w:r>
         <w:rPr>
@@ -272,7 +330,16 @@
           <w:sz w:val="28"/>
           <w:szCs w:val="28"/>
         </w:rPr>
-        <w:t>ian phonology;</w:t>
+        <w:t>ian</w:t>
+      </w:r>
+      <w:proofErr w:type="spellEnd"/>
+      <w:r>
+        <w:rPr>
+          <w:rFonts w:ascii="Brill" w:hAnsi="Brill"/>
+          <w:sz w:val="28"/>
+          <w:szCs w:val="28"/>
+        </w:rPr>
+        <w:t xml:space="preserve"> phonology;</w:t>
       </w:r>
       <w:r>
         <w:rPr>
@@ -317,7 +384,7 @@
           <w:sz w:val="28"/>
           <w:szCs w:val="28"/>
         </w:rPr>
-        <w:t xml:space="preserve"> from SW and SG </w:t>
+        <w:t xml:space="preserve"> from SW </w:t>
       </w:r>
       <w:r>
         <w:rPr>
@@ -359,6 +426,7 @@
         </w:rPr>
         <w:t xml:space="preserve">art explains how to restore original </w:t>
       </w:r>
+      <w:proofErr w:type="spellStart"/>
       <w:r>
         <w:rPr>
           <w:rFonts w:ascii="Brill" w:hAnsi="Brill"/>
@@ -373,7 +441,32 @@
           <w:sz w:val="28"/>
           <w:szCs w:val="28"/>
         </w:rPr>
-        <w:t>ian forms as they appeared in the source texts.</w:t>
+        <w:t>ian</w:t>
+      </w:r>
+      <w:proofErr w:type="spellEnd"/>
+      <w:r>
+        <w:rPr>
+          <w:rFonts w:ascii="Brill" w:hAnsi="Brill"/>
+          <w:sz w:val="28"/>
+          <w:szCs w:val="28"/>
+        </w:rPr>
+        <w:t xml:space="preserve"> forms as t</w:t>
+      </w:r>
+      <w:r>
+        <w:rPr>
+          <w:rFonts w:ascii="Brill" w:hAnsi="Brill"/>
+          <w:sz w:val="28"/>
+          <w:szCs w:val="28"/>
+        </w:rPr>
+        <w:t>hey appeared in the source text</w:t>
+      </w:r>
+      <w:r>
+        <w:rPr>
+          <w:rFonts w:ascii="Brill" w:hAnsi="Brill"/>
+          <w:sz w:val="28"/>
+          <w:szCs w:val="28"/>
+        </w:rPr>
+        <w:t>.</w:t>
       </w:r>
     </w:p>
     <w:p>
@@ -394,7 +487,69 @@
           <w:sz w:val="28"/>
           <w:szCs w:val="28"/>
         </w:rPr>
-        <w:t xml:space="preserve">These rules only apply to the dialect of the village Kluki (Klucken), although other dialects are not significantly different. The rules must be applied sequentially; the order of application is indicated </w:t>
+        <w:t>These rules only apply to the</w:t>
+      </w:r>
+      <w:r>
+        <w:rPr>
+          <w:rFonts w:ascii="Brill" w:hAnsi="Brill"/>
+          <w:sz w:val="28"/>
+          <w:szCs w:val="28"/>
+        </w:rPr>
+        <w:t xml:space="preserve"> East </w:t>
+      </w:r>
+      <w:proofErr w:type="spellStart"/>
+      <w:r>
+        <w:rPr>
+          <w:rFonts w:ascii="Brill" w:hAnsi="Brill"/>
+          <w:sz w:val="28"/>
+          <w:szCs w:val="28"/>
+        </w:rPr>
+        <w:t>Slovincian</w:t>
+      </w:r>
+      <w:proofErr w:type="spellEnd"/>
+      <w:r>
+        <w:rPr>
+          <w:rFonts w:ascii="Brill" w:hAnsi="Brill"/>
+          <w:sz w:val="28"/>
+          <w:szCs w:val="28"/>
+        </w:rPr>
+        <w:t xml:space="preserve"> dialect of the village </w:t>
+      </w:r>
+      <w:proofErr w:type="spellStart"/>
+      <w:r>
+        <w:rPr>
+          <w:rFonts w:ascii="Brill" w:hAnsi="Brill"/>
+          <w:sz w:val="28"/>
+          <w:szCs w:val="28"/>
+        </w:rPr>
+        <w:t>Kluki</w:t>
+      </w:r>
+      <w:proofErr w:type="spellEnd"/>
+      <w:r>
+        <w:rPr>
+          <w:rFonts w:ascii="Brill" w:hAnsi="Brill"/>
+          <w:sz w:val="28"/>
+          <w:szCs w:val="28"/>
+        </w:rPr>
+        <w:t xml:space="preserve"> (</w:t>
+      </w:r>
+      <w:proofErr w:type="spellStart"/>
+      <w:r>
+        <w:rPr>
+          <w:rFonts w:ascii="Brill" w:hAnsi="Brill"/>
+          <w:sz w:val="28"/>
+          <w:szCs w:val="28"/>
+        </w:rPr>
+        <w:t>Klucken</w:t>
+      </w:r>
+      <w:proofErr w:type="spellEnd"/>
+      <w:r>
+        <w:rPr>
+          <w:rFonts w:ascii="Brill" w:hAnsi="Brill"/>
+          <w:sz w:val="28"/>
+          <w:szCs w:val="28"/>
+        </w:rPr>
+        <w:t xml:space="preserve">), although other dialects are not significantly different. The rules must be applied sequentially; the order of application is indicated </w:t>
       </w:r>
       <w:r>
         <w:rPr>
@@ -404,8 +559,6 @@
         </w:rPr>
         <w:t xml:space="preserve">by numbers </w:t>
       </w:r>
-      <w:bookmarkStart w:id="0" w:name="_GoBack"/>
-      <w:bookmarkEnd w:id="0"/>
       <w:r>
         <w:rPr>
           <w:rFonts w:ascii="Brill" w:hAnsi="Brill"/>
@@ -823,6 +976,7 @@
                 <w:szCs w:val="28"/>
               </w:rPr>
             </w:pPr>
+            <w:proofErr w:type="spellStart"/>
             <w:r>
               <w:rPr>
                 <w:rFonts w:ascii="Brill" w:hAnsi="Brill"/>
@@ -832,6 +986,7 @@
               </w:rPr>
               <w:t>ȯˊu</w:t>
             </w:r>
+            <w:proofErr w:type="spellEnd"/>
           </w:p>
         </w:tc>
         <w:tc>
@@ -908,7 +1063,27 @@
                 <w:sz w:val="28"/>
                 <w:szCs w:val="28"/>
               </w:rPr>
-              <w:t>̏ ̇i̯</w:t>
+              <w:t>̏ ̇</w:t>
+            </w:r>
+            <w:proofErr w:type="spellStart"/>
+            <w:r>
+              <w:rPr>
+                <w:rFonts w:ascii="Brill" w:hAnsi="Brill"/>
+                <w:b/>
+                <w:sz w:val="28"/>
+                <w:szCs w:val="28"/>
+              </w:rPr>
+              <w:t>i</w:t>
+            </w:r>
+            <w:proofErr w:type="spellEnd"/>
+            <w:r>
+              <w:rPr>
+                <w:rFonts w:ascii="Brill" w:hAnsi="Brill"/>
+                <w:b/>
+                <w:sz w:val="28"/>
+                <w:szCs w:val="28"/>
+              </w:rPr>
+              <w:t>̯</w:t>
             </w:r>
           </w:p>
         </w:tc>
@@ -957,6 +1132,7 @@
                 <w:szCs w:val="28"/>
               </w:rPr>
             </w:pPr>
+            <w:proofErr w:type="spellStart"/>
             <w:r>
               <w:rPr>
                 <w:rFonts w:ascii="Brill" w:hAnsi="Brill"/>
@@ -966,6 +1142,7 @@
               </w:rPr>
               <w:t>ȯˊi</w:t>
             </w:r>
+            <w:proofErr w:type="spellEnd"/>
           </w:p>
         </w:tc>
         <w:tc>
@@ -1110,6 +1287,7 @@
                 <w:szCs w:val="28"/>
               </w:rPr>
             </w:pPr>
+            <w:proofErr w:type="spellStart"/>
             <w:r>
               <w:rPr>
                 <w:rFonts w:ascii="Brill" w:hAnsi="Brill"/>
@@ -1119,6 +1297,7 @@
               </w:rPr>
               <w:t>óu</w:t>
             </w:r>
+            <w:proofErr w:type="spellEnd"/>
           </w:p>
         </w:tc>
         <w:tc>
@@ -1205,7 +1384,27 @@
                 <w:sz w:val="28"/>
                 <w:szCs w:val="28"/>
               </w:rPr>
-              <w:t xml:space="preserve"> ̇i̯</w:t>
+              <w:t xml:space="preserve"> ̇</w:t>
+            </w:r>
+            <w:proofErr w:type="spellStart"/>
+            <w:r>
+              <w:rPr>
+                <w:rFonts w:ascii="Brill" w:hAnsi="Brill"/>
+                <w:b/>
+                <w:sz w:val="28"/>
+                <w:szCs w:val="28"/>
+              </w:rPr>
+              <w:t>i</w:t>
+            </w:r>
+            <w:proofErr w:type="spellEnd"/>
+            <w:r>
+              <w:rPr>
+                <w:rFonts w:ascii="Brill" w:hAnsi="Brill"/>
+                <w:b/>
+                <w:sz w:val="28"/>
+                <w:szCs w:val="28"/>
+              </w:rPr>
+              <w:t>̯</w:t>
             </w:r>
           </w:p>
         </w:tc>
@@ -1254,6 +1453,7 @@
                 <w:szCs w:val="28"/>
               </w:rPr>
             </w:pPr>
+            <w:proofErr w:type="spellStart"/>
             <w:r>
               <w:rPr>
                 <w:rFonts w:ascii="Brill" w:hAnsi="Brill"/>
@@ -1263,6 +1463,7 @@
               </w:rPr>
               <w:t>ói</w:t>
             </w:r>
+            <w:proofErr w:type="spellEnd"/>
           </w:p>
         </w:tc>
         <w:tc>
@@ -1408,6 +1609,7 @@
                 <w:szCs w:val="28"/>
               </w:rPr>
             </w:pPr>
+            <w:proofErr w:type="spellStart"/>
             <w:r>
               <w:rPr>
                 <w:rFonts w:ascii="Brill" w:hAnsi="Brill"/>
@@ -1417,6 +1619,7 @@
               </w:rPr>
               <w:t>ou</w:t>
             </w:r>
+            <w:proofErr w:type="spellEnd"/>
           </w:p>
         </w:tc>
         <w:tc>
@@ -1493,7 +1696,27 @@
                 <w:sz w:val="28"/>
                 <w:szCs w:val="28"/>
               </w:rPr>
-              <w:t xml:space="preserve"> ̇i̯</w:t>
+              <w:t xml:space="preserve"> ̇</w:t>
+            </w:r>
+            <w:proofErr w:type="spellStart"/>
+            <w:r>
+              <w:rPr>
+                <w:rFonts w:ascii="Brill" w:hAnsi="Brill"/>
+                <w:b/>
+                <w:sz w:val="28"/>
+                <w:szCs w:val="28"/>
+              </w:rPr>
+              <w:t>i</w:t>
+            </w:r>
+            <w:proofErr w:type="spellEnd"/>
+            <w:r>
+              <w:rPr>
+                <w:rFonts w:ascii="Brill" w:hAnsi="Brill"/>
+                <w:b/>
+                <w:sz w:val="28"/>
+                <w:szCs w:val="28"/>
+              </w:rPr>
+              <w:t>̯</w:t>
             </w:r>
           </w:p>
         </w:tc>
@@ -2024,6 +2247,7 @@
                 <w:szCs w:val="28"/>
               </w:rPr>
             </w:pPr>
+            <w:proofErr w:type="spellStart"/>
             <w:r>
               <w:rPr>
                 <w:rFonts w:ascii="Brill" w:hAnsi="Brill"/>
@@ -2051,6 +2275,7 @@
               </w:rPr>
               <w:t>u</w:t>
             </w:r>
+            <w:proofErr w:type="spellEnd"/>
           </w:p>
         </w:tc>
         <w:tc>
@@ -2105,7 +2330,16 @@
                 <w:sz w:val="28"/>
                 <w:szCs w:val="28"/>
               </w:rPr>
-              <w:t>ȧˊ</w:t>
+              <w:t>å</w:t>
+            </w:r>
+            <w:r>
+              <w:rPr>
+                <w:rFonts w:ascii="Calibri" w:hAnsi="Calibri"/>
+                <w:b/>
+                <w:sz w:val="28"/>
+                <w:szCs w:val="28"/>
+              </w:rPr>
+              <w:t>ʹ</w:t>
             </w:r>
           </w:p>
         </w:tc>
@@ -2173,7 +2407,7 @@
                 <w:sz w:val="28"/>
                 <w:szCs w:val="28"/>
               </w:rPr>
-              <w:t>å</w:t>
+              <w:t>o</w:t>
             </w:r>
             <w:r>
               <w:rPr>
@@ -2182,7 +2416,16 @@
                 <w:sz w:val="28"/>
                 <w:szCs w:val="28"/>
               </w:rPr>
-              <w:t>ʹ</w:t>
+              <w:t>͘</w:t>
+            </w:r>
+            <w:r>
+              <w:rPr>
+                <w:rFonts w:ascii="Brill" w:hAnsi="Brill"/>
+                <w:b/>
+                <w:sz w:val="28"/>
+                <w:szCs w:val="28"/>
+              </w:rPr>
+              <w:t>ˊu̯</w:t>
             </w:r>
           </w:p>
         </w:tc>
@@ -2238,7 +2481,7 @@
                 <w:sz w:val="28"/>
                 <w:szCs w:val="28"/>
               </w:rPr>
-              <w:t>ȧˊ</w:t>
+              <w:t>ȯˊ</w:t>
             </w:r>
           </w:p>
         </w:tc>
@@ -2259,6 +2502,14 @@
                 <w:szCs w:val="28"/>
               </w:rPr>
             </w:pPr>
+            <w:r>
+              <w:rPr>
+                <w:rFonts w:ascii="Brill" w:hAnsi="Brill"/>
+                <w:sz w:val="28"/>
+                <w:szCs w:val="28"/>
+              </w:rPr>
+              <w:t>except for word-final position</w:t>
+            </w:r>
           </w:p>
         </w:tc>
       </w:tr>
@@ -2299,14 +2550,15 @@
                 <w:szCs w:val="28"/>
               </w:rPr>
             </w:pPr>
-            <w:r>
-              <w:rPr>
-                <w:rFonts w:ascii="Brill" w:hAnsi="Brill"/>
-                <w:b/>
-                <w:sz w:val="28"/>
-                <w:szCs w:val="28"/>
-              </w:rPr>
-              <w:t>o</w:t>
+            <w:proofErr w:type="spellStart"/>
+            <w:r>
+              <w:rPr>
+                <w:rFonts w:ascii="Brill" w:hAnsi="Brill"/>
+                <w:b/>
+                <w:sz w:val="28"/>
+                <w:szCs w:val="28"/>
+              </w:rPr>
+              <w:t>e</w:t>
             </w:r>
             <w:r>
               <w:rPr>
@@ -2315,16 +2567,26 @@
                 <w:sz w:val="28"/>
                 <w:szCs w:val="28"/>
               </w:rPr>
-              <w:t>͘</w:t>
-            </w:r>
-            <w:r>
-              <w:rPr>
-                <w:rFonts w:ascii="Brill" w:hAnsi="Brill"/>
-                <w:b/>
-                <w:sz w:val="28"/>
-                <w:szCs w:val="28"/>
-              </w:rPr>
-              <w:t>ˊu̯</w:t>
+              <w:t>́</w:t>
+            </w:r>
+            <w:r>
+              <w:rPr>
+                <w:rFonts w:ascii="Brill" w:hAnsi="Brill"/>
+                <w:b/>
+                <w:sz w:val="28"/>
+                <w:szCs w:val="28"/>
+              </w:rPr>
+              <w:t>i</w:t>
+            </w:r>
+            <w:proofErr w:type="spellEnd"/>
+            <w:r>
+              <w:rPr>
+                <w:rFonts w:ascii="Brill" w:hAnsi="Brill"/>
+                <w:b/>
+                <w:sz w:val="28"/>
+                <w:szCs w:val="28"/>
+              </w:rPr>
+              <w:t>̯</w:t>
             </w:r>
           </w:p>
         </w:tc>
@@ -2380,7 +2642,7 @@
                 <w:sz w:val="28"/>
                 <w:szCs w:val="28"/>
               </w:rPr>
-              <w:t>ȯˊ</w:t>
+              <w:t>ä́</w:t>
             </w:r>
           </w:p>
         </w:tc>
@@ -2401,14 +2663,6 @@
                 <w:szCs w:val="28"/>
               </w:rPr>
             </w:pPr>
-            <w:r>
-              <w:rPr>
-                <w:rFonts w:ascii="Brill" w:hAnsi="Brill"/>
-                <w:sz w:val="28"/>
-                <w:szCs w:val="28"/>
-              </w:rPr>
-              <w:t>except for word-final position</w:t>
-            </w:r>
           </w:p>
         </w:tc>
       </w:tr>
@@ -2456,25 +2710,7 @@
                 <w:sz w:val="28"/>
                 <w:szCs w:val="28"/>
               </w:rPr>
-              <w:t>e</w:t>
-            </w:r>
-            <w:r>
-              <w:rPr>
-                <w:rFonts w:ascii="Calibri" w:hAnsi="Calibri"/>
-                <w:b/>
-                <w:sz w:val="28"/>
-                <w:szCs w:val="28"/>
-              </w:rPr>
-              <w:t>́</w:t>
-            </w:r>
-            <w:r>
-              <w:rPr>
-                <w:rFonts w:ascii="Brill" w:hAnsi="Brill"/>
-                <w:b/>
-                <w:sz w:val="28"/>
-                <w:szCs w:val="28"/>
-              </w:rPr>
-              <w:t>i̯</w:t>
+              <w:t>έ</w:t>
             </w:r>
           </w:p>
         </w:tc>
@@ -2512,10 +2748,6 @@
           </w:tcPr>
           <w:p>
             <w:pPr>
-              <w:tabs>
-                <w:tab w:val="center" w:pos="4680"/>
-                <w:tab w:val="left" w:pos="7485"/>
-              </w:tabs>
               <w:rPr>
                 <w:rFonts w:ascii="Brill" w:hAnsi="Brill"/>
                 <w:b/>
@@ -2598,7 +2830,45 @@
                 <w:sz w:val="28"/>
                 <w:szCs w:val="28"/>
               </w:rPr>
-              <w:t>έ</w:t>
+              <w:t>e</w:t>
+            </w:r>
+            <w:r>
+              <w:rPr>
+                <w:rFonts w:ascii="Calibri" w:hAnsi="Calibri"/>
+                <w:b/>
+                <w:sz w:val="28"/>
+                <w:szCs w:val="28"/>
+              </w:rPr>
+              <w:t>͘</w:t>
+            </w:r>
+            <w:r>
+              <w:rPr>
+                <w:rFonts w:ascii="Brill" w:hAnsi="Brill"/>
+                <w:b/>
+                <w:sz w:val="28"/>
+                <w:szCs w:val="28"/>
+              </w:rPr>
+              <w:t>ˊ</w:t>
+            </w:r>
+            <w:proofErr w:type="spellStart"/>
+            <w:r>
+              <w:rPr>
+                <w:rFonts w:ascii="Brill" w:hAnsi="Brill"/>
+                <w:b/>
+                <w:sz w:val="28"/>
+                <w:szCs w:val="28"/>
+              </w:rPr>
+              <w:t>i</w:t>
+            </w:r>
+            <w:proofErr w:type="spellEnd"/>
+            <w:r>
+              <w:rPr>
+                <w:rFonts w:ascii="Brill" w:hAnsi="Brill"/>
+                <w:b/>
+                <w:sz w:val="28"/>
+                <w:szCs w:val="28"/>
+              </w:rPr>
+              <w:t>̯</w:t>
             </w:r>
           </w:p>
         </w:tc>
@@ -2650,7 +2920,25 @@
                 <w:sz w:val="28"/>
                 <w:szCs w:val="28"/>
               </w:rPr>
-              <w:t>ä́</w:t>
+              <w:t>e</w:t>
+            </w:r>
+            <w:r>
+              <w:rPr>
+                <w:rFonts w:ascii="Calibri" w:hAnsi="Calibri"/>
+                <w:b/>
+                <w:sz w:val="28"/>
+                <w:szCs w:val="28"/>
+              </w:rPr>
+              <w:t>͘</w:t>
+            </w:r>
+            <w:r>
+              <w:rPr>
+                <w:rFonts w:ascii="Brill" w:hAnsi="Brill"/>
+                <w:b/>
+                <w:sz w:val="28"/>
+                <w:szCs w:val="28"/>
+              </w:rPr>
+              <w:t>ˊ</w:t>
             </w:r>
           </w:p>
         </w:tc>
@@ -2700,43 +2988,32 @@
           </w:tcPr>
           <w:p>
             <w:pPr>
-              <w:tabs>
-                <w:tab w:val="center" w:pos="4680"/>
-                <w:tab w:val="left" w:pos="7485"/>
-              </w:tabs>
-              <w:rPr>
-                <w:rFonts w:ascii="Brill" w:hAnsi="Brill"/>
-                <w:b/>
-                <w:sz w:val="28"/>
-                <w:szCs w:val="28"/>
-              </w:rPr>
-            </w:pPr>
-            <w:r>
-              <w:rPr>
-                <w:rFonts w:ascii="Brill" w:hAnsi="Brill"/>
-                <w:b/>
-                <w:sz w:val="28"/>
-                <w:szCs w:val="28"/>
-              </w:rPr>
-              <w:t>e</w:t>
-            </w:r>
-            <w:r>
-              <w:rPr>
-                <w:rFonts w:ascii="Calibri" w:hAnsi="Calibri"/>
-                <w:b/>
-                <w:sz w:val="28"/>
-                <w:szCs w:val="28"/>
-              </w:rPr>
-              <w:t>͘</w:t>
-            </w:r>
-            <w:r>
-              <w:rPr>
-                <w:rFonts w:ascii="Brill" w:hAnsi="Brill"/>
-                <w:b/>
-                <w:sz w:val="28"/>
-                <w:szCs w:val="28"/>
-              </w:rPr>
-              <w:t>ˊi̯</w:t>
+              <w:rPr>
+                <w:rFonts w:ascii="Brill" w:hAnsi="Brill"/>
+                <w:b/>
+                <w:sz w:val="28"/>
+                <w:szCs w:val="28"/>
+              </w:rPr>
+            </w:pPr>
+            <w:proofErr w:type="spellStart"/>
+            <w:r>
+              <w:rPr>
+                <w:rFonts w:ascii="Brill" w:hAnsi="Brill"/>
+                <w:b/>
+                <w:sz w:val="28"/>
+                <w:szCs w:val="28"/>
+              </w:rPr>
+              <w:t>íe</w:t>
+            </w:r>
+            <w:proofErr w:type="spellEnd"/>
+            <w:r>
+              <w:rPr>
+                <w:rFonts w:ascii="Brill" w:hAnsi="Brill"/>
+                <w:b/>
+                <w:sz w:val="28"/>
+                <w:szCs w:val="28"/>
+              </w:rPr>
+              <w:t>̯</w:t>
             </w:r>
           </w:p>
         </w:tc>
@@ -2774,39 +3051,25 @@
           </w:tcPr>
           <w:p>
             <w:pPr>
-              <w:rPr>
-                <w:rFonts w:ascii="Brill" w:hAnsi="Brill"/>
-                <w:b/>
-                <w:sz w:val="28"/>
-                <w:szCs w:val="28"/>
-              </w:rPr>
-            </w:pPr>
-            <w:r>
-              <w:rPr>
-                <w:rFonts w:ascii="Brill" w:hAnsi="Brill"/>
-                <w:b/>
-                <w:sz w:val="28"/>
-                <w:szCs w:val="28"/>
-              </w:rPr>
-              <w:t>e</w:t>
-            </w:r>
-            <w:r>
-              <w:rPr>
-                <w:rFonts w:ascii="Calibri" w:hAnsi="Calibri"/>
-                <w:b/>
-                <w:sz w:val="28"/>
-                <w:szCs w:val="28"/>
-              </w:rPr>
-              <w:t>͘</w:t>
-            </w:r>
-            <w:r>
-              <w:rPr>
-                <w:rFonts w:ascii="Brill" w:hAnsi="Brill"/>
-                <w:b/>
-                <w:sz w:val="28"/>
-                <w:szCs w:val="28"/>
-              </w:rPr>
-              <w:t>ˊ</w:t>
+              <w:tabs>
+                <w:tab w:val="center" w:pos="4680"/>
+                <w:tab w:val="left" w:pos="7485"/>
+              </w:tabs>
+              <w:rPr>
+                <w:rFonts w:ascii="Brill" w:hAnsi="Brill"/>
+                <w:b/>
+                <w:sz w:val="28"/>
+                <w:szCs w:val="28"/>
+              </w:rPr>
+            </w:pPr>
+            <w:r>
+              <w:rPr>
+                <w:rFonts w:ascii="Brill" w:hAnsi="Brill"/>
+                <w:b/>
+                <w:sz w:val="28"/>
+                <w:szCs w:val="28"/>
+              </w:rPr>
+              <w:t>é</w:t>
             </w:r>
           </w:p>
         </w:tc>
@@ -2856,21 +3119,37 @@
           </w:tcPr>
           <w:p>
             <w:pPr>
-              <w:rPr>
-                <w:rFonts w:ascii="Brill" w:hAnsi="Brill"/>
-                <w:b/>
-                <w:sz w:val="28"/>
-                <w:szCs w:val="28"/>
-              </w:rPr>
-            </w:pPr>
-            <w:r>
-              <w:rPr>
-                <w:rFonts w:ascii="Brill" w:hAnsi="Brill"/>
-                <w:b/>
-                <w:sz w:val="28"/>
-                <w:szCs w:val="28"/>
-              </w:rPr>
-              <w:t>íe̯</w:t>
+              <w:tabs>
+                <w:tab w:val="center" w:pos="4680"/>
+                <w:tab w:val="left" w:pos="7485"/>
+              </w:tabs>
+              <w:rPr>
+                <w:rFonts w:ascii="Brill" w:hAnsi="Brill"/>
+                <w:b/>
+                <w:sz w:val="28"/>
+                <w:szCs w:val="28"/>
+              </w:rPr>
+            </w:pPr>
+            <w:proofErr w:type="spellStart"/>
+            <w:r>
+              <w:rPr>
+                <w:rFonts w:ascii="Brill" w:hAnsi="Brill"/>
+                <w:b/>
+                <w:strike/>
+                <w:sz w:val="28"/>
+                <w:szCs w:val="28"/>
+              </w:rPr>
+              <w:t>úo</w:t>
+            </w:r>
+            <w:proofErr w:type="spellEnd"/>
+            <w:r>
+              <w:rPr>
+                <w:rFonts w:ascii="Brill" w:hAnsi="Brill"/>
+                <w:b/>
+                <w:sz w:val="28"/>
+                <w:szCs w:val="28"/>
+              </w:rPr>
+              <w:t>̯</w:t>
             </w:r>
           </w:p>
         </w:tc>
@@ -2926,7 +3205,7 @@
                 <w:sz w:val="28"/>
                 <w:szCs w:val="28"/>
               </w:rPr>
-              <w:t>é</w:t>
+              <w:t>ó</w:t>
             </w:r>
           </w:p>
         </w:tc>
@@ -2991,20 +3270,28 @@
               <w:rPr>
                 <w:rFonts w:ascii="Brill" w:hAnsi="Brill"/>
                 <w:b/>
-                <w:strike/>
-                <w:sz w:val="28"/>
-                <w:szCs w:val="28"/>
-              </w:rPr>
-              <w:t>úo</w:t>
-            </w:r>
-            <w:r>
-              <w:rPr>
-                <w:rFonts w:ascii="Brill" w:hAnsi="Brill"/>
-                <w:b/>
-                <w:sz w:val="28"/>
-                <w:szCs w:val="28"/>
-              </w:rPr>
-              <w:t>̯</w:t>
+                <w:sz w:val="28"/>
+                <w:szCs w:val="28"/>
+              </w:rPr>
+              <w:t>o</w:t>
+            </w:r>
+            <w:r>
+              <w:rPr>
+                <w:rFonts w:ascii="Calibri" w:hAnsi="Calibri"/>
+                <w:b/>
+                <w:sz w:val="28"/>
+                <w:szCs w:val="28"/>
+              </w:rPr>
+              <w:t>̇</w:t>
+            </w:r>
+            <w:r>
+              <w:rPr>
+                <w:rFonts w:ascii="Brill" w:hAnsi="Brill"/>
+                <w:b/>
+                <w:sz w:val="28"/>
+                <w:szCs w:val="28"/>
+              </w:rPr>
+              <w:t xml:space="preserve"> ᶙ̯</w:t>
             </w:r>
           </w:p>
         </w:tc>
@@ -3060,7 +3347,7 @@
                 <w:sz w:val="28"/>
                 <w:szCs w:val="28"/>
               </w:rPr>
-              <w:t>ó</w:t>
+              <w:t>ǫ</w:t>
             </w:r>
           </w:p>
         </w:tc>
@@ -3121,33 +3408,6 @@
                 <w:szCs w:val="28"/>
               </w:rPr>
             </w:pPr>
-            <w:r>
-              <w:rPr>
-                <w:rFonts w:ascii="Brill" w:hAnsi="Brill"/>
-                <w:b/>
-                <w:sz w:val="28"/>
-                <w:szCs w:val="28"/>
-              </w:rPr>
-              <w:t>o</w:t>
-            </w:r>
-            <w:r>
-              <w:rPr>
-                <w:rFonts w:ascii="Calibri" w:hAnsi="Calibri"/>
-                <w:b/>
-                <w:sz w:val="28"/>
-                <w:szCs w:val="28"/>
-              </w:rPr>
-              <w:t>̇</w:t>
-            </w:r>
-            <w:r>
-              <w:rPr>
-                <w:rFonts w:ascii="Brill" w:hAnsi="Brill"/>
-                <w:b/>
-                <w:sz w:val="28"/>
-                <w:szCs w:val="28"/>
-              </w:rPr>
-              <w:t xml:space="preserve"> ᶙ̯</w:t>
-            </w:r>
           </w:p>
         </w:tc>
         <w:tc>
@@ -3167,15 +3427,6 @@
                 <w:szCs w:val="28"/>
               </w:rPr>
             </w:pPr>
-            <w:r>
-              <w:rPr>
-                <w:rFonts w:ascii="Brill" w:hAnsi="Brill"/>
-                <w:b/>
-                <w:sz w:val="28"/>
-                <w:szCs w:val="28"/>
-              </w:rPr>
-              <w:t>→</w:t>
-            </w:r>
           </w:p>
         </w:tc>
         <w:tc>
@@ -3195,15 +3446,6 @@
                 <w:szCs w:val="28"/>
               </w:rPr>
             </w:pPr>
-            <w:r>
-              <w:rPr>
-                <w:rFonts w:ascii="Brill" w:hAnsi="Brill"/>
-                <w:b/>
-                <w:sz w:val="28"/>
-                <w:szCs w:val="28"/>
-              </w:rPr>
-              <w:t>ǫ</w:t>
-            </w:r>
           </w:p>
         </w:tc>
         <w:tc>
@@ -3244,6 +3486,15 @@
                 <w:szCs w:val="28"/>
               </w:rPr>
             </w:pPr>
+            <w:r>
+              <w:rPr>
+                <w:rFonts w:ascii="Brill" w:hAnsi="Brill"/>
+                <w:b/>
+                <w:sz w:val="28"/>
+                <w:szCs w:val="28"/>
+              </w:rPr>
+              <w:t>3.2</w:t>
+            </w:r>
           </w:p>
         </w:tc>
         <w:tc>
@@ -3263,6 +3514,15 @@
                 <w:szCs w:val="28"/>
               </w:rPr>
             </w:pPr>
+            <w:r>
+              <w:rPr>
+                <w:rFonts w:ascii="Brill" w:hAnsi="Brill"/>
+                <w:b/>
+                <w:sz w:val="28"/>
+                <w:szCs w:val="28"/>
+              </w:rPr>
+              <w:t>é</w:t>
+            </w:r>
           </w:p>
         </w:tc>
         <w:tc>
@@ -3282,6 +3542,15 @@
                 <w:szCs w:val="28"/>
               </w:rPr>
             </w:pPr>
+            <w:r>
+              <w:rPr>
+                <w:rFonts w:ascii="Brill" w:hAnsi="Brill"/>
+                <w:b/>
+                <w:sz w:val="28"/>
+                <w:szCs w:val="28"/>
+              </w:rPr>
+              <w:t>→</w:t>
+            </w:r>
           </w:p>
         </w:tc>
         <w:tc>
@@ -3301,6 +3570,15 @@
                 <w:szCs w:val="28"/>
               </w:rPr>
             </w:pPr>
+            <w:r>
+              <w:rPr>
+                <w:rFonts w:ascii="Brill" w:hAnsi="Brill"/>
+                <w:b/>
+                <w:sz w:val="28"/>
+                <w:szCs w:val="28"/>
+              </w:rPr>
+              <w:t>ä́</w:t>
+            </w:r>
           </w:p>
         </w:tc>
         <w:tc>
@@ -3341,15 +3619,6 @@
                 <w:szCs w:val="28"/>
               </w:rPr>
             </w:pPr>
-            <w:r>
-              <w:rPr>
-                <w:rFonts w:ascii="Brill" w:hAnsi="Brill"/>
-                <w:b/>
-                <w:sz w:val="28"/>
-                <w:szCs w:val="28"/>
-              </w:rPr>
-              <w:t>3.2</w:t>
-            </w:r>
           </w:p>
         </w:tc>
         <w:tc>
@@ -3376,7 +3645,7 @@
                 <w:sz w:val="28"/>
                 <w:szCs w:val="28"/>
               </w:rPr>
-              <w:t>é</w:t>
+              <w:t>ĕ</w:t>
             </w:r>
           </w:p>
         </w:tc>
@@ -3432,7 +3701,7 @@
                 <w:sz w:val="28"/>
                 <w:szCs w:val="28"/>
               </w:rPr>
-              <w:t>ä́</w:t>
+              <w:t>ë</w:t>
             </w:r>
           </w:p>
         </w:tc>
@@ -3500,7 +3769,7 @@
                 <w:sz w:val="28"/>
                 <w:szCs w:val="28"/>
               </w:rPr>
-              <w:t>ĕ</w:t>
+              <w:t>ȧˊ</w:t>
             </w:r>
           </w:p>
         </w:tc>
@@ -3556,7 +3825,7 @@
                 <w:sz w:val="28"/>
                 <w:szCs w:val="28"/>
               </w:rPr>
-              <w:t>ë</w:t>
+              <w:t>ë́</w:t>
             </w:r>
           </w:p>
         </w:tc>
@@ -3624,7 +3893,7 @@
                 <w:sz w:val="28"/>
                 <w:szCs w:val="28"/>
               </w:rPr>
-              <w:t>ȧˊ</w:t>
+              <w:t>ä</w:t>
             </w:r>
           </w:p>
         </w:tc>
@@ -3662,25 +3931,21 @@
           </w:tcPr>
           <w:p>
             <w:pPr>
-              <w:tabs>
-                <w:tab w:val="center" w:pos="4680"/>
-                <w:tab w:val="left" w:pos="7485"/>
-              </w:tabs>
-              <w:rPr>
-                <w:rFonts w:ascii="Brill" w:hAnsi="Brill"/>
-                <w:b/>
-                <w:sz w:val="28"/>
-                <w:szCs w:val="28"/>
-              </w:rPr>
-            </w:pPr>
-            <w:r>
-              <w:rPr>
-                <w:rFonts w:ascii="Brill" w:hAnsi="Brill"/>
-                <w:b/>
-                <w:sz w:val="28"/>
-                <w:szCs w:val="28"/>
-              </w:rPr>
-              <w:t>ë́</w:t>
+              <w:rPr>
+                <w:rFonts w:ascii="Brill" w:hAnsi="Brill"/>
+                <w:b/>
+                <w:sz w:val="28"/>
+                <w:szCs w:val="28"/>
+              </w:rPr>
+            </w:pPr>
+            <w:r>
+              <w:rPr>
+                <w:rFonts w:ascii="Brill" w:hAnsi="Brill"/>
+                <w:b/>
+                <w:sz w:val="28"/>
+                <w:szCs w:val="28"/>
+              </w:rPr>
+              <w:t>ë</w:t>
             </w:r>
           </w:p>
         </w:tc>
@@ -3745,10 +4010,11 @@
               <w:rPr>
                 <w:rFonts w:ascii="Brill" w:hAnsi="Brill"/>
                 <w:b/>
-                <w:sz w:val="28"/>
-                <w:szCs w:val="28"/>
-              </w:rPr>
-              <w:t>ä</w:t>
+                <w:strike/>
+                <w:sz w:val="28"/>
+                <w:szCs w:val="28"/>
+              </w:rPr>
+              <w:t>o</w:t>
             </w:r>
           </w:p>
         </w:tc>
@@ -3786,21 +4052,25 @@
           </w:tcPr>
           <w:p>
             <w:pPr>
-              <w:rPr>
-                <w:rFonts w:ascii="Brill" w:hAnsi="Brill"/>
-                <w:b/>
-                <w:sz w:val="28"/>
-                <w:szCs w:val="28"/>
-              </w:rPr>
-            </w:pPr>
-            <w:r>
-              <w:rPr>
-                <w:rFonts w:ascii="Brill" w:hAnsi="Brill"/>
-                <w:b/>
-                <w:sz w:val="28"/>
-                <w:szCs w:val="28"/>
-              </w:rPr>
-              <w:t>ë</w:t>
+              <w:tabs>
+                <w:tab w:val="center" w:pos="4680"/>
+                <w:tab w:val="left" w:pos="7485"/>
+              </w:tabs>
+              <w:rPr>
+                <w:rFonts w:ascii="Brill" w:hAnsi="Brill"/>
+                <w:b/>
+                <w:sz w:val="28"/>
+                <w:szCs w:val="28"/>
+              </w:rPr>
+            </w:pPr>
+            <w:r>
+              <w:rPr>
+                <w:rFonts w:ascii="Brill" w:hAnsi="Brill"/>
+                <w:b/>
+                <w:sz w:val="28"/>
+                <w:szCs w:val="28"/>
+              </w:rPr>
+              <w:t>o</w:t>
             </w:r>
           </w:p>
         </w:tc>
@@ -3869,7 +4139,7 @@
                 <w:sz w:val="28"/>
                 <w:szCs w:val="28"/>
               </w:rPr>
-              <w:t>o</w:t>
+              <w:t>u</w:t>
             </w:r>
           </w:p>
         </w:tc>
@@ -3925,7 +4195,7 @@
                 <w:sz w:val="28"/>
                 <w:szCs w:val="28"/>
               </w:rPr>
-              <w:t>o</w:t>
+              <w:t>u</w:t>
             </w:r>
           </w:p>
         </w:tc>
@@ -3994,7 +4264,7 @@
                 <w:sz w:val="28"/>
                 <w:szCs w:val="28"/>
               </w:rPr>
-              <w:t>u</w:t>
+              <w:t>u̇</w:t>
             </w:r>
           </w:p>
         </w:tc>
@@ -4050,7 +4320,7 @@
                 <w:sz w:val="28"/>
                 <w:szCs w:val="28"/>
               </w:rPr>
-              <w:t>u</w:t>
+              <w:t>u̇</w:t>
             </w:r>
           </w:p>
         </w:tc>
@@ -4111,16 +4381,6 @@
                 <w:szCs w:val="28"/>
               </w:rPr>
             </w:pPr>
-            <w:r>
-              <w:rPr>
-                <w:rFonts w:ascii="Brill" w:hAnsi="Brill"/>
-                <w:b/>
-                <w:strike/>
-                <w:sz w:val="28"/>
-                <w:szCs w:val="28"/>
-              </w:rPr>
-              <w:t>u̇</w:t>
-            </w:r>
           </w:p>
         </w:tc>
         <w:tc>
@@ -4140,15 +4400,6 @@
                 <w:szCs w:val="28"/>
               </w:rPr>
             </w:pPr>
-            <w:r>
-              <w:rPr>
-                <w:rFonts w:ascii="Brill" w:hAnsi="Brill"/>
-                <w:b/>
-                <w:sz w:val="28"/>
-                <w:szCs w:val="28"/>
-              </w:rPr>
-              <w:t>→</w:t>
-            </w:r>
           </w:p>
         </w:tc>
         <w:tc>
@@ -4168,15 +4419,6 @@
                 <w:szCs w:val="28"/>
               </w:rPr>
             </w:pPr>
-            <w:r>
-              <w:rPr>
-                <w:rFonts w:ascii="Brill" w:hAnsi="Brill"/>
-                <w:b/>
-                <w:sz w:val="28"/>
-                <w:szCs w:val="28"/>
-              </w:rPr>
-              <w:t>u̇</w:t>
-            </w:r>
           </w:p>
         </w:tc>
         <w:tc>
@@ -4217,6 +4459,15 @@
                 <w:szCs w:val="28"/>
               </w:rPr>
             </w:pPr>
+            <w:r>
+              <w:rPr>
+                <w:rFonts w:ascii="Brill" w:hAnsi="Brill"/>
+                <w:b/>
+                <w:sz w:val="28"/>
+                <w:szCs w:val="28"/>
+              </w:rPr>
+              <w:t>3.3</w:t>
+            </w:r>
           </w:p>
         </w:tc>
         <w:tc>
@@ -4236,6 +4487,26 @@
                 <w:szCs w:val="28"/>
               </w:rPr>
             </w:pPr>
+            <w:proofErr w:type="spellStart"/>
+            <w:r>
+              <w:rPr>
+                <w:rFonts w:ascii="Brill" w:hAnsi="Brill"/>
+                <w:b/>
+                <w:sz w:val="28"/>
+                <w:szCs w:val="28"/>
+              </w:rPr>
+              <w:t>i</w:t>
+            </w:r>
+            <w:proofErr w:type="spellEnd"/>
+            <w:r>
+              <w:rPr>
+                <w:rFonts w:ascii="Brill" w:hAnsi="Brill"/>
+                <w:b/>
+                <w:sz w:val="28"/>
+                <w:szCs w:val="28"/>
+              </w:rPr>
+              <w:t>̯</w:t>
+            </w:r>
           </w:p>
         </w:tc>
         <w:tc>
@@ -4255,6 +4526,15 @@
                 <w:szCs w:val="28"/>
               </w:rPr>
             </w:pPr>
+            <w:r>
+              <w:rPr>
+                <w:rFonts w:ascii="Brill" w:hAnsi="Brill"/>
+                <w:b/>
+                <w:sz w:val="28"/>
+                <w:szCs w:val="28"/>
+              </w:rPr>
+              <w:t>→</w:t>
+            </w:r>
           </w:p>
         </w:tc>
         <w:tc>
@@ -4274,6 +4554,15 @@
                 <w:szCs w:val="28"/>
               </w:rPr>
             </w:pPr>
+            <w:r>
+              <w:rPr>
+                <w:rFonts w:ascii="Brill" w:hAnsi="Brill"/>
+                <w:b/>
+                <w:sz w:val="28"/>
+                <w:szCs w:val="28"/>
+              </w:rPr>
+              <w:t>j</w:t>
+            </w:r>
           </w:p>
         </w:tc>
         <w:tc>
@@ -4288,7 +4577,6 @@
               </w:tabs>
               <w:rPr>
                 <w:rFonts w:ascii="Brill" w:hAnsi="Brill"/>
-                <w:b/>
                 <w:sz w:val="28"/>
                 <w:szCs w:val="28"/>
               </w:rPr>
@@ -4314,15 +4602,6 @@
                 <w:szCs w:val="28"/>
               </w:rPr>
             </w:pPr>
-            <w:r>
-              <w:rPr>
-                <w:rFonts w:ascii="Brill" w:hAnsi="Brill"/>
-                <w:b/>
-                <w:sz w:val="28"/>
-                <w:szCs w:val="28"/>
-              </w:rPr>
-              <w:t>3.3</w:t>
-            </w:r>
           </w:p>
         </w:tc>
         <w:tc>
@@ -4349,7 +4628,7 @@
                 <w:sz w:val="28"/>
                 <w:szCs w:val="28"/>
               </w:rPr>
-              <w:t>i</w:t>
+              <w:t>u̯</w:t>
             </w:r>
           </w:p>
         </w:tc>
@@ -4405,7 +4684,7 @@
                 <w:sz w:val="28"/>
                 <w:szCs w:val="28"/>
               </w:rPr>
-              <w:t>j</w:t>
+              <w:t>v</w:t>
             </w:r>
           </w:p>
         </w:tc>
@@ -4421,131 +4700,6 @@
               </w:tabs>
               <w:rPr>
                 <w:rFonts w:ascii="Brill" w:hAnsi="Brill"/>
-                <w:b/>
-                <w:sz w:val="28"/>
-                <w:szCs w:val="28"/>
-              </w:rPr>
-            </w:pPr>
-          </w:p>
-        </w:tc>
-      </w:tr>
-      <w:tr>
-        <w:tc>
-          <w:tcPr>
-            <w:tcW w:w="805" w:type="dxa"/>
-          </w:tcPr>
-          <w:p>
-            <w:pPr>
-              <w:tabs>
-                <w:tab w:val="center" w:pos="4680"/>
-                <w:tab w:val="left" w:pos="7485"/>
-              </w:tabs>
-              <w:rPr>
-                <w:rFonts w:ascii="Brill" w:hAnsi="Brill"/>
-                <w:b/>
-                <w:sz w:val="28"/>
-                <w:szCs w:val="28"/>
-              </w:rPr>
-            </w:pPr>
-          </w:p>
-        </w:tc>
-        <w:tc>
-          <w:tcPr>
-            <w:tcW w:w="1260" w:type="dxa"/>
-          </w:tcPr>
-          <w:p>
-            <w:pPr>
-              <w:tabs>
-                <w:tab w:val="center" w:pos="4680"/>
-                <w:tab w:val="left" w:pos="7485"/>
-              </w:tabs>
-              <w:rPr>
-                <w:rFonts w:ascii="Brill" w:hAnsi="Brill"/>
-                <w:b/>
-                <w:sz w:val="28"/>
-                <w:szCs w:val="28"/>
-              </w:rPr>
-            </w:pPr>
-            <w:r>
-              <w:rPr>
-                <w:rFonts w:ascii="Brill" w:hAnsi="Brill"/>
-                <w:b/>
-                <w:sz w:val="28"/>
-                <w:szCs w:val="28"/>
-              </w:rPr>
-              <w:t>u</w:t>
-            </w:r>
-          </w:p>
-        </w:tc>
-        <w:tc>
-          <w:tcPr>
-            <w:tcW w:w="540" w:type="dxa"/>
-          </w:tcPr>
-          <w:p>
-            <w:pPr>
-              <w:tabs>
-                <w:tab w:val="center" w:pos="4680"/>
-                <w:tab w:val="left" w:pos="7485"/>
-              </w:tabs>
-              <w:rPr>
-                <w:rFonts w:ascii="Brill" w:hAnsi="Brill"/>
-                <w:b/>
-                <w:sz w:val="28"/>
-                <w:szCs w:val="28"/>
-              </w:rPr>
-            </w:pPr>
-            <w:r>
-              <w:rPr>
-                <w:rFonts w:ascii="Brill" w:hAnsi="Brill"/>
-                <w:b/>
-                <w:sz w:val="28"/>
-                <w:szCs w:val="28"/>
-              </w:rPr>
-              <w:t>→</w:t>
-            </w:r>
-          </w:p>
-        </w:tc>
-        <w:tc>
-          <w:tcPr>
-            <w:tcW w:w="630" w:type="dxa"/>
-          </w:tcPr>
-          <w:p>
-            <w:pPr>
-              <w:tabs>
-                <w:tab w:val="center" w:pos="4680"/>
-                <w:tab w:val="left" w:pos="7485"/>
-              </w:tabs>
-              <w:rPr>
-                <w:rFonts w:ascii="Brill" w:hAnsi="Brill"/>
-                <w:b/>
-                <w:sz w:val="28"/>
-                <w:szCs w:val="28"/>
-              </w:rPr>
-            </w:pPr>
-            <w:r>
-              <w:rPr>
-                <w:rFonts w:ascii="Brill" w:hAnsi="Brill"/>
-                <w:b/>
-                <w:sz w:val="28"/>
-                <w:szCs w:val="28"/>
-              </w:rPr>
-              <w:t>v</w:t>
-            </w:r>
-          </w:p>
-        </w:tc>
-        <w:tc>
-          <w:tcPr>
-            <w:tcW w:w="6120" w:type="dxa"/>
-          </w:tcPr>
-          <w:p>
-            <w:pPr>
-              <w:tabs>
-                <w:tab w:val="center" w:pos="4680"/>
-                <w:tab w:val="left" w:pos="7485"/>
-              </w:tabs>
-              <w:rPr>
-                <w:rFonts w:ascii="Brill" w:hAnsi="Brill"/>
-                <w:b/>
                 <w:sz w:val="28"/>
                 <w:szCs w:val="28"/>
               </w:rPr>
@@ -6490,8 +6644,19 @@
                 <w:sz w:val="28"/>
                 <w:szCs w:val="28"/>
               </w:rPr>
-              <w:t>–anc</w:t>
-            </w:r>
+              <w:t>–</w:t>
+            </w:r>
+            <w:proofErr w:type="spellStart"/>
+            <w:r>
+              <w:rPr>
+                <w:rFonts w:ascii="Brill" w:hAnsi="Brill"/>
+                <w:i/>
+                <w:sz w:val="28"/>
+                <w:szCs w:val="28"/>
+              </w:rPr>
+              <w:t>anc</w:t>
+            </w:r>
+            <w:proofErr w:type="spellEnd"/>
             <w:r>
               <w:rPr>
                 <w:rFonts w:ascii="Brill" w:hAnsi="Brill"/>
@@ -6550,6 +6715,7 @@
               </w:rPr>
               <w:t>-</w:t>
             </w:r>
+            <w:proofErr w:type="spellStart"/>
             <w:r>
               <w:rPr>
                 <w:rFonts w:ascii="Brill" w:hAnsi="Brill"/>
@@ -6568,6 +6734,7 @@
               </w:rPr>
               <w:t>nc</w:t>
             </w:r>
+            <w:proofErr w:type="spellEnd"/>
           </w:p>
         </w:tc>
         <w:tc>
@@ -6616,6 +6783,7 @@
               </w:rPr>
               <w:t>-</w:t>
             </w:r>
+            <w:proofErr w:type="spellStart"/>
             <w:r>
               <w:rPr>
                 <w:rFonts w:ascii="Brill" w:hAnsi="Brill"/>
@@ -6634,6 +6802,7 @@
               </w:rPr>
               <w:t>nc</w:t>
             </w:r>
+            <w:proofErr w:type="spellEnd"/>
           </w:p>
         </w:tc>
         <w:tc>
@@ -6757,7 +6926,6 @@
                 <w:sz w:val="28"/>
                 <w:szCs w:val="28"/>
               </w:rPr>
-              <w:lastRenderedPageBreak/>
               <w:t>2.</w:t>
             </w:r>
             <w:r>
@@ -6791,7 +6959,16 @@
                 <w:sz w:val="28"/>
                 <w:szCs w:val="28"/>
               </w:rPr>
-              <w:t>ȧˊ</w:t>
+              <w:t>å</w:t>
+            </w:r>
+            <w:r>
+              <w:rPr>
+                <w:rFonts w:ascii="Brill" w:hAnsi="Brill"/>
+                <w:b/>
+                <w:sz w:val="28"/>
+                <w:szCs w:val="28"/>
+              </w:rPr>
+              <w:t>ˊ</w:t>
             </w:r>
           </w:p>
         </w:tc>
@@ -6832,6 +7009,7 @@
                 <w:szCs w:val="28"/>
               </w:rPr>
             </w:pPr>
+            <w:proofErr w:type="spellStart"/>
             <w:r>
               <w:rPr>
                 <w:rFonts w:ascii="Brill" w:hAnsi="Brill"/>
@@ -6859,6 +7037,7 @@
               </w:rPr>
               <w:t>u</w:t>
             </w:r>
+            <w:proofErr w:type="spellEnd"/>
           </w:p>
         </w:tc>
         <w:tc>
@@ -6932,6 +7111,7 @@
                 <w:sz w:val="28"/>
                 <w:szCs w:val="28"/>
               </w:rPr>
+              <w:lastRenderedPageBreak/>
               <w:t>2.1.2.</w:t>
             </w:r>
           </w:p>
@@ -6949,14 +7129,24 @@
                 <w:szCs w:val="28"/>
               </w:rPr>
             </w:pPr>
-            <w:r>
-              <w:rPr>
-                <w:rFonts w:ascii="Brill" w:hAnsi="Brill"/>
-                <w:b/>
-                <w:sz w:val="28"/>
-                <w:szCs w:val="28"/>
-              </w:rPr>
-              <w:t>ȧˊ</w:t>
+            <w:proofErr w:type="spellStart"/>
+            <w:r>
+              <w:rPr>
+                <w:rFonts w:ascii="Brill" w:hAnsi="Brill"/>
+                <w:b/>
+                <w:sz w:val="28"/>
+                <w:szCs w:val="28"/>
+              </w:rPr>
+              <w:t>å</w:t>
+            </w:r>
+            <w:r>
+              <w:rPr>
+                <w:rFonts w:ascii="Brill" w:hAnsi="Brill"/>
+                <w:b/>
+                <w:sz w:val="28"/>
+                <w:szCs w:val="28"/>
+              </w:rPr>
+              <w:t>ˊ</w:t>
             </w:r>
             <w:r>
               <w:rPr>
@@ -6967,6 +7157,7 @@
               </w:rPr>
               <w:t>r</w:t>
             </w:r>
+            <w:proofErr w:type="spellEnd"/>
           </w:p>
         </w:tc>
         <w:tc>
@@ -7006,6 +7197,7 @@
                 <w:szCs w:val="28"/>
               </w:rPr>
             </w:pPr>
+            <w:proofErr w:type="spellStart"/>
             <w:r>
               <w:rPr>
                 <w:rFonts w:ascii="Brill" w:hAnsi="Brill"/>
@@ -7024,6 +7216,7 @@
               </w:rPr>
               <w:t>ˊr</w:t>
             </w:r>
+            <w:proofErr w:type="spellEnd"/>
           </w:p>
         </w:tc>
         <w:tc>
@@ -7039,6 +7232,14 @@
                 <w:szCs w:val="28"/>
               </w:rPr>
             </w:pPr>
+            <w:r>
+              <w:rPr>
+                <w:rFonts w:ascii="Brill" w:hAnsi="Brill"/>
+                <w:sz w:val="28"/>
+                <w:szCs w:val="28"/>
+              </w:rPr>
+              <w:t>[no change]</w:t>
+            </w:r>
           </w:p>
         </w:tc>
       </w:tr>
@@ -7080,15 +7281,26 @@
                 <w:szCs w:val="28"/>
               </w:rPr>
             </w:pPr>
-            <w:r>
-              <w:rPr>
-                <w:rFonts w:ascii="Brill" w:hAnsi="Brill"/>
-                <w:b/>
-                <w:sz w:val="28"/>
-                <w:szCs w:val="28"/>
-              </w:rPr>
-              <w:t>ȧˊř</w:t>
-            </w:r>
+            <w:proofErr w:type="spellStart"/>
+            <w:r>
+              <w:rPr>
+                <w:rFonts w:ascii="Brill" w:hAnsi="Brill"/>
+                <w:b/>
+                <w:sz w:val="28"/>
+                <w:szCs w:val="28"/>
+              </w:rPr>
+              <w:t>å</w:t>
+            </w:r>
+            <w:r>
+              <w:rPr>
+                <w:rFonts w:ascii="Brill" w:hAnsi="Brill"/>
+                <w:b/>
+                <w:sz w:val="28"/>
+                <w:szCs w:val="28"/>
+              </w:rPr>
+              <w:t>ˊř</w:t>
+            </w:r>
+            <w:proofErr w:type="spellEnd"/>
           </w:p>
         </w:tc>
         <w:tc>
@@ -7128,6 +7340,7 @@
                 <w:szCs w:val="28"/>
               </w:rPr>
             </w:pPr>
+            <w:proofErr w:type="spellStart"/>
             <w:r>
               <w:rPr>
                 <w:rFonts w:ascii="Brill" w:hAnsi="Brill"/>
@@ -7146,6 +7359,7 @@
               </w:rPr>
               <w:t>ˊř</w:t>
             </w:r>
+            <w:proofErr w:type="spellEnd"/>
           </w:p>
         </w:tc>
         <w:tc>
@@ -7161,6 +7375,14 @@
                 <w:szCs w:val="28"/>
               </w:rPr>
             </w:pPr>
+            <w:r>
+              <w:rPr>
+                <w:rFonts w:ascii="Brill" w:hAnsi="Brill"/>
+                <w:sz w:val="28"/>
+                <w:szCs w:val="28"/>
+              </w:rPr>
+              <w:t>[no change]</w:t>
+            </w:r>
           </w:p>
         </w:tc>
       </w:tr>
@@ -7444,6 +7666,7 @@
                 <w:szCs w:val="28"/>
               </w:rPr>
             </w:pPr>
+            <w:proofErr w:type="spellStart"/>
             <w:r>
               <w:rPr>
                 <w:rFonts w:ascii="Brill" w:hAnsi="Brill"/>
@@ -7462,6 +7685,7 @@
               </w:rPr>
               <w:t>ř</w:t>
             </w:r>
+            <w:proofErr w:type="spellEnd"/>
           </w:p>
         </w:tc>
         <w:tc>
@@ -7501,6 +7725,7 @@
                 <w:szCs w:val="28"/>
               </w:rPr>
             </w:pPr>
+            <w:proofErr w:type="spellStart"/>
             <w:r>
               <w:rPr>
                 <w:rFonts w:ascii="Brill" w:hAnsi="Brill"/>
@@ -7519,6 +7744,7 @@
               </w:rPr>
               <w:t>ř</w:t>
             </w:r>
+            <w:proofErr w:type="spellEnd"/>
           </w:p>
         </w:tc>
         <w:tc>
@@ -7846,6 +8072,7 @@
                 <w:szCs w:val="28"/>
               </w:rPr>
             </w:pPr>
+            <w:proofErr w:type="spellStart"/>
             <w:r>
               <w:rPr>
                 <w:rFonts w:ascii="Brill" w:hAnsi="Brill"/>
@@ -7855,6 +8082,7 @@
               </w:rPr>
               <w:t>ẽi</w:t>
             </w:r>
+            <w:proofErr w:type="spellEnd"/>
           </w:p>
         </w:tc>
         <w:tc>
@@ -8294,6 +8522,7 @@
               </w:rPr>
               <w:t xml:space="preserve">in </w:t>
             </w:r>
+            <w:proofErr w:type="spellStart"/>
             <w:r>
               <w:rPr>
                 <w:rFonts w:ascii="Brill" w:hAnsi="Brill"/>
@@ -8302,8 +8531,53 @@
                 <w:sz w:val="28"/>
                 <w:szCs w:val="28"/>
               </w:rPr>
-              <w:t>sertcë, seřp, seršeń</w:t>
-            </w:r>
+              <w:t>sertcë</w:t>
+            </w:r>
+            <w:proofErr w:type="spellEnd"/>
+            <w:r>
+              <w:rPr>
+                <w:rFonts w:ascii="Brill" w:hAnsi="Brill"/>
+                <w:b/>
+                <w:i/>
+                <w:sz w:val="28"/>
+                <w:szCs w:val="28"/>
+              </w:rPr>
+              <w:t xml:space="preserve">, </w:t>
+            </w:r>
+            <w:proofErr w:type="spellStart"/>
+            <w:r>
+              <w:rPr>
+                <w:rFonts w:ascii="Brill" w:hAnsi="Brill"/>
+                <w:b/>
+                <w:i/>
+                <w:sz w:val="28"/>
+                <w:szCs w:val="28"/>
+              </w:rPr>
+              <w:t>seřp</w:t>
+            </w:r>
+            <w:proofErr w:type="spellEnd"/>
+            <w:r>
+              <w:rPr>
+                <w:rFonts w:ascii="Brill" w:hAnsi="Brill"/>
+                <w:b/>
+                <w:i/>
+                <w:sz w:val="28"/>
+                <w:szCs w:val="28"/>
+              </w:rPr>
+              <w:t xml:space="preserve">, </w:t>
+            </w:r>
+            <w:proofErr w:type="spellStart"/>
+            <w:r>
+              <w:rPr>
+                <w:rFonts w:ascii="Brill" w:hAnsi="Brill"/>
+                <w:b/>
+                <w:i/>
+                <w:sz w:val="28"/>
+                <w:szCs w:val="28"/>
+              </w:rPr>
+              <w:t>seršeń</w:t>
+            </w:r>
+            <w:proofErr w:type="spellEnd"/>
             <w:r>
               <w:rPr>
                 <w:rFonts w:ascii="Brill" w:hAnsi="Brill"/>
@@ -8410,6 +8684,7 @@
                 <w:szCs w:val="28"/>
               </w:rPr>
             </w:pPr>
+            <w:proofErr w:type="spellStart"/>
             <w:r>
               <w:rPr>
                 <w:rFonts w:ascii="Brill" w:hAnsi="Brill"/>
@@ -8435,7 +8710,17 @@
                 <w:sz w:val="28"/>
                 <w:szCs w:val="28"/>
               </w:rPr>
-              <w:t>e̯</w:t>
+              <w:t>e</w:t>
+            </w:r>
+            <w:proofErr w:type="spellEnd"/>
+            <w:r>
+              <w:rPr>
+                <w:rFonts w:ascii="Brill" w:hAnsi="Brill"/>
+                <w:b/>
+                <w:sz w:val="28"/>
+                <w:szCs w:val="28"/>
+              </w:rPr>
+              <w:t>̯</w:t>
             </w:r>
           </w:p>
         </w:tc>
@@ -8685,7 +8970,27 @@
                 <w:sz w:val="28"/>
                 <w:szCs w:val="28"/>
               </w:rPr>
-              <w:t>ˊi̯</w:t>
+              <w:t>ˊ</w:t>
+            </w:r>
+            <w:proofErr w:type="spellStart"/>
+            <w:r>
+              <w:rPr>
+                <w:rFonts w:ascii="Brill" w:hAnsi="Brill"/>
+                <w:b/>
+                <w:sz w:val="28"/>
+                <w:szCs w:val="28"/>
+              </w:rPr>
+              <w:t>i</w:t>
+            </w:r>
+            <w:proofErr w:type="spellEnd"/>
+            <w:r>
+              <w:rPr>
+                <w:rFonts w:ascii="Brill" w:hAnsi="Brill"/>
+                <w:b/>
+                <w:sz w:val="28"/>
+                <w:szCs w:val="28"/>
+              </w:rPr>
+              <w:t>̯</w:t>
             </w:r>
           </w:p>
         </w:tc>
@@ -9188,15 +9493,6 @@
             </w:r>
             <w:r>
               <w:rPr>
-                <w:rFonts w:ascii="Calibri" w:hAnsi="Calibri"/>
-                <w:b/>
-                <w:sz w:val="28"/>
-                <w:szCs w:val="28"/>
-              </w:rPr>
-              <w:t>͘</w:t>
-            </w:r>
-            <w:r>
-              <w:rPr>
                 <w:rFonts w:ascii="Brill" w:hAnsi="Brill"/>
                 <w:b/>
                 <w:sz w:val="28"/>
@@ -9239,6 +9535,7 @@
               <w:rPr>
                 <w:rFonts w:ascii="Brill" w:hAnsi="Brill"/>
                 <w:b/>
+                <w:strike/>
                 <w:position w:val="8"/>
                 <w:sz w:val="28"/>
                 <w:szCs w:val="28"/>
@@ -9248,6 +9545,7 @@
               <w:rPr>
                 <w:rFonts w:ascii="Brill" w:hAnsi="Brill"/>
                 <w:b/>
+                <w:strike/>
                 <w:sz w:val="28"/>
                 <w:szCs w:val="28"/>
               </w:rPr>
@@ -9255,18 +9553,9 @@
             </w:r>
             <w:r>
               <w:rPr>
-                <w:rFonts w:ascii="Calibri" w:hAnsi="Calibri"/>
-                <w:b/>
-                <w:sz w:val="28"/>
-                <w:szCs w:val="28"/>
-              </w:rPr>
-              <w:t>͘</w:t>
-            </w:r>
-            <w:r>
-              <w:rPr>
-                <w:rFonts w:ascii="Brill" w:hAnsi="Brill"/>
-                <w:b/>
-                <w:position w:val="8"/>
+                <w:rFonts w:ascii="Brill" w:hAnsi="Brill"/>
+                <w:b/>
+                <w:strike/>
                 <w:sz w:val="28"/>
                 <w:szCs w:val="28"/>
               </w:rPr>
@@ -9347,15 +9636,6 @@
             </w:r>
             <w:r>
               <w:rPr>
-                <w:rFonts w:ascii="Calibri" w:hAnsi="Calibri"/>
-                <w:b/>
-                <w:sz w:val="28"/>
-                <w:szCs w:val="28"/>
-              </w:rPr>
-              <w:t>͘</w:t>
-            </w:r>
-            <w:r>
-              <w:rPr>
                 <w:rFonts w:ascii="Brill" w:hAnsi="Brill"/>
                 <w:b/>
                 <w:sz w:val="28"/>
@@ -9406,19 +9686,11 @@
               <w:rPr>
                 <w:rFonts w:ascii="Brill" w:hAnsi="Brill"/>
                 <w:b/>
+                <w:strike/>
                 <w:sz w:val="28"/>
                 <w:szCs w:val="28"/>
               </w:rPr>
               <w:t>u̇</w:t>
-            </w:r>
-            <w:r>
-              <w:rPr>
-                <w:rFonts w:ascii="Calibri" w:hAnsi="Calibri"/>
-                <w:b/>
-                <w:sz w:val="28"/>
-                <w:szCs w:val="28"/>
-              </w:rPr>
-              <w:t>͘</w:t>
             </w:r>
             <w:r>
               <w:rPr>
@@ -9878,7 +10150,16 @@
                 <w:sz w:val="28"/>
                 <w:szCs w:val="28"/>
               </w:rPr>
-              <w:t>ȧˊ</w:t>
+              <w:t>ȧ</w:t>
+            </w:r>
+            <w:r>
+              <w:rPr>
+                <w:rFonts w:ascii="Brill" w:hAnsi="Brill"/>
+                <w:b/>
+                <w:sz w:val="28"/>
+                <w:szCs w:val="28"/>
+              </w:rPr>
+              <w:t>̃</w:t>
             </w:r>
           </w:p>
         </w:tc>
@@ -10112,6 +10393,7 @@
               </w:rPr>
               <w:t xml:space="preserve"> </w:t>
             </w:r>
+            <w:proofErr w:type="spellStart"/>
             <w:r>
               <w:rPr>
                 <w:rFonts w:ascii="Brill" w:hAnsi="Brill"/>
@@ -10120,8 +10402,97 @@
                 <w:sz w:val="28"/>
                 <w:szCs w:val="28"/>
               </w:rPr>
-              <w:t>votc, voct, pod, vot, koc, kocoš</w:t>
-            </w:r>
+              <w:t>votc</w:t>
+            </w:r>
+            <w:proofErr w:type="spellEnd"/>
+            <w:r>
+              <w:rPr>
+                <w:rFonts w:ascii="Brill" w:hAnsi="Brill"/>
+                <w:b/>
+                <w:i/>
+                <w:sz w:val="28"/>
+                <w:szCs w:val="28"/>
+              </w:rPr>
+              <w:t xml:space="preserve">, </w:t>
+            </w:r>
+            <w:proofErr w:type="spellStart"/>
+            <w:r>
+              <w:rPr>
+                <w:rFonts w:ascii="Brill" w:hAnsi="Brill"/>
+                <w:b/>
+                <w:i/>
+                <w:sz w:val="28"/>
+                <w:szCs w:val="28"/>
+              </w:rPr>
+              <w:t>voct</w:t>
+            </w:r>
+            <w:proofErr w:type="spellEnd"/>
+            <w:r>
+              <w:rPr>
+                <w:rFonts w:ascii="Brill" w:hAnsi="Brill"/>
+                <w:b/>
+                <w:i/>
+                <w:sz w:val="28"/>
+                <w:szCs w:val="28"/>
+              </w:rPr>
+              <w:t xml:space="preserve">, pod, </w:t>
+            </w:r>
+            <w:proofErr w:type="spellStart"/>
+            <w:r>
+              <w:rPr>
+                <w:rFonts w:ascii="Brill" w:hAnsi="Brill"/>
+                <w:b/>
+                <w:i/>
+                <w:sz w:val="28"/>
+                <w:szCs w:val="28"/>
+              </w:rPr>
+              <w:t>vot</w:t>
+            </w:r>
+            <w:proofErr w:type="spellEnd"/>
+            <w:r>
+              <w:rPr>
+                <w:rFonts w:ascii="Brill" w:hAnsi="Brill"/>
+                <w:b/>
+                <w:i/>
+                <w:sz w:val="28"/>
+                <w:szCs w:val="28"/>
+              </w:rPr>
+              <w:t xml:space="preserve">, </w:t>
+            </w:r>
+            <w:proofErr w:type="spellStart"/>
+            <w:r>
+              <w:rPr>
+                <w:rFonts w:ascii="Brill" w:hAnsi="Brill"/>
+                <w:b/>
+                <w:i/>
+                <w:sz w:val="28"/>
+                <w:szCs w:val="28"/>
+              </w:rPr>
+              <w:t>koc</w:t>
+            </w:r>
+            <w:proofErr w:type="spellEnd"/>
+            <w:r>
+              <w:rPr>
+                <w:rFonts w:ascii="Brill" w:hAnsi="Brill"/>
+                <w:b/>
+                <w:i/>
+                <w:sz w:val="28"/>
+                <w:szCs w:val="28"/>
+              </w:rPr>
+              <w:t xml:space="preserve">, </w:t>
+            </w:r>
+            <w:proofErr w:type="spellStart"/>
+            <w:r>
+              <w:rPr>
+                <w:rFonts w:ascii="Brill" w:hAnsi="Brill"/>
+                <w:b/>
+                <w:i/>
+                <w:sz w:val="28"/>
+                <w:szCs w:val="28"/>
+              </w:rPr>
+              <w:t>kocoš</w:t>
+            </w:r>
+            <w:proofErr w:type="spellEnd"/>
           </w:p>
         </w:tc>
       </w:tr>
@@ -10259,6 +10630,7 @@
               </w:rPr>
               <w:t xml:space="preserve">n </w:t>
             </w:r>
+            <w:proofErr w:type="spellStart"/>
             <w:r>
               <w:rPr>
                 <w:rFonts w:ascii="Brill" w:hAnsi="Brill"/>
@@ -10267,8 +10639,97 @@
                 <w:sz w:val="28"/>
                 <w:szCs w:val="28"/>
               </w:rPr>
-              <w:t>votc, voct, pod, vot, koc, kocoš</w:t>
-            </w:r>
+              <w:t>votc</w:t>
+            </w:r>
+            <w:proofErr w:type="spellEnd"/>
+            <w:r>
+              <w:rPr>
+                <w:rFonts w:ascii="Brill" w:hAnsi="Brill"/>
+                <w:b/>
+                <w:i/>
+                <w:sz w:val="28"/>
+                <w:szCs w:val="28"/>
+              </w:rPr>
+              <w:t xml:space="preserve">, </w:t>
+            </w:r>
+            <w:proofErr w:type="spellStart"/>
+            <w:r>
+              <w:rPr>
+                <w:rFonts w:ascii="Brill" w:hAnsi="Brill"/>
+                <w:b/>
+                <w:i/>
+                <w:sz w:val="28"/>
+                <w:szCs w:val="28"/>
+              </w:rPr>
+              <w:t>voct</w:t>
+            </w:r>
+            <w:proofErr w:type="spellEnd"/>
+            <w:r>
+              <w:rPr>
+                <w:rFonts w:ascii="Brill" w:hAnsi="Brill"/>
+                <w:b/>
+                <w:i/>
+                <w:sz w:val="28"/>
+                <w:szCs w:val="28"/>
+              </w:rPr>
+              <w:t xml:space="preserve">, pod, </w:t>
+            </w:r>
+            <w:proofErr w:type="spellStart"/>
+            <w:r>
+              <w:rPr>
+                <w:rFonts w:ascii="Brill" w:hAnsi="Brill"/>
+                <w:b/>
+                <w:i/>
+                <w:sz w:val="28"/>
+                <w:szCs w:val="28"/>
+              </w:rPr>
+              <w:t>vot</w:t>
+            </w:r>
+            <w:proofErr w:type="spellEnd"/>
+            <w:r>
+              <w:rPr>
+                <w:rFonts w:ascii="Brill" w:hAnsi="Brill"/>
+                <w:b/>
+                <w:i/>
+                <w:sz w:val="28"/>
+                <w:szCs w:val="28"/>
+              </w:rPr>
+              <w:t xml:space="preserve">, </w:t>
+            </w:r>
+            <w:proofErr w:type="spellStart"/>
+            <w:r>
+              <w:rPr>
+                <w:rFonts w:ascii="Brill" w:hAnsi="Brill"/>
+                <w:b/>
+                <w:i/>
+                <w:sz w:val="28"/>
+                <w:szCs w:val="28"/>
+              </w:rPr>
+              <w:t>koc</w:t>
+            </w:r>
+            <w:proofErr w:type="spellEnd"/>
+            <w:r>
+              <w:rPr>
+                <w:rFonts w:ascii="Brill" w:hAnsi="Brill"/>
+                <w:b/>
+                <w:i/>
+                <w:sz w:val="28"/>
+                <w:szCs w:val="28"/>
+              </w:rPr>
+              <w:t xml:space="preserve">, </w:t>
+            </w:r>
+            <w:proofErr w:type="spellStart"/>
+            <w:r>
+              <w:rPr>
+                <w:rFonts w:ascii="Brill" w:hAnsi="Brill"/>
+                <w:b/>
+                <w:i/>
+                <w:sz w:val="28"/>
+                <w:szCs w:val="28"/>
+              </w:rPr>
+              <w:t>kocoš</w:t>
+            </w:r>
+            <w:proofErr w:type="spellEnd"/>
           </w:p>
         </w:tc>
       </w:tr>
@@ -10358,6 +10819,7 @@
                 <w:szCs w:val="28"/>
               </w:rPr>
             </w:pPr>
+            <w:proofErr w:type="spellStart"/>
             <w:r>
               <w:rPr>
                 <w:rFonts w:ascii="Brill" w:hAnsi="Brill"/>
@@ -10368,6 +10830,7 @@
               </w:rPr>
               <w:t>úo</w:t>
             </w:r>
+            <w:proofErr w:type="spellEnd"/>
             <w:r>
               <w:rPr>
                 <w:rFonts w:ascii="Brill" w:hAnsi="Brill"/>
@@ -10543,6 +11006,7 @@
                 <w:szCs w:val="28"/>
               </w:rPr>
             </w:pPr>
+            <w:proofErr w:type="spellStart"/>
             <w:r>
               <w:rPr>
                 <w:rFonts w:ascii="Brill" w:hAnsi="Brill"/>
@@ -10552,6 +11016,7 @@
               </w:rPr>
               <w:t>ȯˊu</w:t>
             </w:r>
+            <w:proofErr w:type="spellEnd"/>
           </w:p>
         </w:tc>
         <w:tc>
@@ -10676,6 +11141,7 @@
                 <w:szCs w:val="28"/>
               </w:rPr>
             </w:pPr>
+            <w:proofErr w:type="spellStart"/>
             <w:r>
               <w:rPr>
                 <w:rFonts w:ascii="Brill" w:hAnsi="Brill"/>
@@ -10685,6 +11151,7 @@
               </w:rPr>
               <w:t>ȯˊi</w:t>
             </w:r>
+            <w:proofErr w:type="spellEnd"/>
           </w:p>
         </w:tc>
         <w:tc>
@@ -10741,7 +11208,27 @@
                 <w:sz w:val="28"/>
                 <w:szCs w:val="28"/>
               </w:rPr>
-              <w:t>̏ ̇i̯</w:t>
+              <w:t>̏ ̇</w:t>
+            </w:r>
+            <w:proofErr w:type="spellStart"/>
+            <w:r>
+              <w:rPr>
+                <w:rFonts w:ascii="Brill" w:hAnsi="Brill"/>
+                <w:b/>
+                <w:sz w:val="28"/>
+                <w:szCs w:val="28"/>
+              </w:rPr>
+              <w:t>i</w:t>
+            </w:r>
+            <w:proofErr w:type="spellEnd"/>
+            <w:r>
+              <w:rPr>
+                <w:rFonts w:ascii="Brill" w:hAnsi="Brill"/>
+                <w:b/>
+                <w:sz w:val="28"/>
+                <w:szCs w:val="28"/>
+              </w:rPr>
+              <w:t>̯</w:t>
             </w:r>
           </w:p>
         </w:tc>
@@ -10799,6 +11286,7 @@
                 <w:szCs w:val="28"/>
               </w:rPr>
             </w:pPr>
+            <w:proofErr w:type="spellStart"/>
             <w:r>
               <w:rPr>
                 <w:rFonts w:ascii="Brill" w:hAnsi="Brill"/>
@@ -10808,6 +11296,7 @@
               </w:rPr>
               <w:t>óu</w:t>
             </w:r>
+            <w:proofErr w:type="spellEnd"/>
           </w:p>
         </w:tc>
         <w:tc>
@@ -10944,6 +11433,7 @@
                 <w:szCs w:val="28"/>
               </w:rPr>
             </w:pPr>
+            <w:proofErr w:type="spellStart"/>
             <w:r>
               <w:rPr>
                 <w:rFonts w:ascii="Brill" w:hAnsi="Brill"/>
@@ -10953,6 +11443,7 @@
               </w:rPr>
               <w:t>ói</w:t>
             </w:r>
+            <w:proofErr w:type="spellEnd"/>
           </w:p>
         </w:tc>
         <w:tc>
@@ -11019,7 +11510,27 @@
                 <w:sz w:val="28"/>
                 <w:szCs w:val="28"/>
               </w:rPr>
-              <w:t xml:space="preserve"> ̇i̯</w:t>
+              <w:t xml:space="preserve"> ̇</w:t>
+            </w:r>
+            <w:proofErr w:type="spellStart"/>
+            <w:r>
+              <w:rPr>
+                <w:rFonts w:ascii="Brill" w:hAnsi="Brill"/>
+                <w:b/>
+                <w:sz w:val="28"/>
+                <w:szCs w:val="28"/>
+              </w:rPr>
+              <w:t>i</w:t>
+            </w:r>
+            <w:proofErr w:type="spellEnd"/>
+            <w:r>
+              <w:rPr>
+                <w:rFonts w:ascii="Brill" w:hAnsi="Brill"/>
+                <w:b/>
+                <w:sz w:val="28"/>
+                <w:szCs w:val="28"/>
+              </w:rPr>
+              <w:t>̯</w:t>
             </w:r>
           </w:p>
         </w:tc>
@@ -11137,7 +11648,6 @@
                 <w:sz w:val="28"/>
                 <w:szCs w:val="28"/>
               </w:rPr>
-              <w:lastRenderedPageBreak/>
               <w:t>10.</w:t>
             </w:r>
             <w:r>
@@ -11217,6 +11727,7 @@
               <w:rPr>
                 <w:rFonts w:ascii="Brill" w:hAnsi="Brill"/>
                 <w:b/>
+                <w:strike/>
                 <w:sz w:val="28"/>
                 <w:szCs w:val="28"/>
               </w:rPr>
@@ -11268,6 +11779,7 @@
                 <w:sz w:val="28"/>
                 <w:szCs w:val="28"/>
               </w:rPr>
+              <w:lastRenderedPageBreak/>
               <w:t>10.2.</w:t>
             </w:r>
           </w:p>
@@ -11450,19 +11962,23 @@
               <w:rPr>
                 <w:rFonts w:ascii="Brill" w:hAnsi="Brill"/>
                 <w:b/>
-                <w:sz w:val="28"/>
-                <w:szCs w:val="28"/>
-              </w:rPr>
-            </w:pPr>
-            <w:r>
-              <w:rPr>
-                <w:rFonts w:ascii="Brill" w:hAnsi="Brill"/>
-                <w:b/>
+                <w:strike/>
+                <w:sz w:val="28"/>
+                <w:szCs w:val="28"/>
+              </w:rPr>
+            </w:pPr>
+            <w:bookmarkStart w:id="0" w:name="_GoBack"/>
+            <w:r>
+              <w:rPr>
+                <w:rFonts w:ascii="Brill" w:hAnsi="Brill"/>
+                <w:b/>
+                <w:strike/>
                 <w:sz w:val="28"/>
                 <w:szCs w:val="28"/>
               </w:rPr>
               <w:t>ù</w:t>
             </w:r>
+            <w:bookmarkEnd w:id="0"/>
           </w:p>
         </w:tc>
         <w:tc>
@@ -11791,6 +12307,7 @@
                 <w:szCs w:val="28"/>
               </w:rPr>
             </w:pPr>
+            <w:proofErr w:type="spellStart"/>
             <w:r>
               <w:rPr>
                 <w:rFonts w:ascii="Brill" w:hAnsi="Brill"/>
@@ -11800,6 +12317,7 @@
               </w:rPr>
               <w:t>āc</w:t>
             </w:r>
+            <w:proofErr w:type="spellEnd"/>
           </w:p>
         </w:tc>
         <w:tc>
@@ -11964,7 +12482,16 @@
                 <w:sz w:val="28"/>
                 <w:szCs w:val="28"/>
               </w:rPr>
-              <w:t xml:space="preserve"> closed syllables before  </w:t>
+              <w:t xml:space="preserve"> closed syllables </w:t>
+            </w:r>
+            <w:proofErr w:type="gramStart"/>
+            <w:r>
+              <w:rPr>
+                <w:rFonts w:ascii="Brill" w:hAnsi="Brill"/>
+                <w:sz w:val="28"/>
+                <w:szCs w:val="28"/>
+              </w:rPr>
+              <w:t xml:space="preserve">before  </w:t>
             </w:r>
             <w:r>
               <w:rPr>
@@ -11976,6 +12503,7 @@
               </w:rPr>
               <w:t>r</w:t>
             </w:r>
+            <w:proofErr w:type="gramEnd"/>
             <w:r>
               <w:rPr>
                 <w:rFonts w:ascii="Brill" w:hAnsi="Brill"/>
@@ -12690,6 +13218,7 @@
               </w:rPr>
               <w:t xml:space="preserve">n genitive and dative of the pronouns </w:t>
             </w:r>
+            <w:proofErr w:type="spellStart"/>
             <w:r>
               <w:rPr>
                 <w:rFonts w:ascii="Brill" w:hAnsi="Brill"/>
@@ -12700,6 +13229,7 @@
               </w:rPr>
               <w:t>ńien</w:t>
             </w:r>
+            <w:proofErr w:type="spellEnd"/>
             <w:r>
               <w:rPr>
                 <w:rFonts w:ascii="Brill" w:hAnsi="Brill"/>
@@ -12708,6 +13238,7 @@
               </w:rPr>
               <w:t xml:space="preserve"> and </w:t>
             </w:r>
+            <w:proofErr w:type="spellStart"/>
             <w:r>
               <w:rPr>
                 <w:rFonts w:ascii="Brill" w:hAnsi="Brill"/>
@@ -12718,6 +13249,7 @@
               </w:rPr>
               <w:t>jien</w:t>
             </w:r>
+            <w:proofErr w:type="spellEnd"/>
           </w:p>
         </w:tc>
       </w:tr>
@@ -13303,6 +13835,7 @@
                 <w:szCs w:val="28"/>
               </w:rPr>
             </w:pPr>
+            <w:proofErr w:type="spellStart"/>
             <w:r>
               <w:rPr>
                 <w:rFonts w:ascii="Brill" w:hAnsi="Brill"/>
@@ -13312,6 +13845,7 @@
               </w:rPr>
               <w:t>ou</w:t>
             </w:r>
+            <w:proofErr w:type="spellEnd"/>
           </w:p>
         </w:tc>
         <w:tc>
@@ -13505,7 +14039,27 @@
                 <w:sz w:val="28"/>
                 <w:szCs w:val="28"/>
               </w:rPr>
-              <w:t xml:space="preserve"> ̇i̯</w:t>
+              <w:t xml:space="preserve"> ̇</w:t>
+            </w:r>
+            <w:proofErr w:type="spellStart"/>
+            <w:r>
+              <w:rPr>
+                <w:rFonts w:ascii="Brill" w:hAnsi="Brill"/>
+                <w:b/>
+                <w:sz w:val="28"/>
+                <w:szCs w:val="28"/>
+              </w:rPr>
+              <w:t>i</w:t>
+            </w:r>
+            <w:proofErr w:type="spellEnd"/>
+            <w:r>
+              <w:rPr>
+                <w:rFonts w:ascii="Brill" w:hAnsi="Brill"/>
+                <w:b/>
+                <w:sz w:val="28"/>
+                <w:szCs w:val="28"/>
+              </w:rPr>
+              <w:t>̯</w:t>
             </w:r>
           </w:p>
         </w:tc>
@@ -14013,6 +14567,7 @@
                 <w:szCs w:val="28"/>
               </w:rPr>
             </w:pPr>
+            <w:proofErr w:type="spellStart"/>
             <w:r>
               <w:rPr>
                 <w:rFonts w:ascii="Brill" w:hAnsi="Brill"/>
@@ -14022,6 +14577,7 @@
               </w:rPr>
               <w:t>i</w:t>
             </w:r>
+            <w:proofErr w:type="spellEnd"/>
           </w:p>
         </w:tc>
         <w:tc>
@@ -14061,6 +14617,7 @@
                 <w:szCs w:val="28"/>
               </w:rPr>
             </w:pPr>
+            <w:proofErr w:type="spellStart"/>
             <w:r>
               <w:rPr>
                 <w:rFonts w:ascii="Brill" w:hAnsi="Brill"/>
@@ -14070,6 +14627,7 @@
               </w:rPr>
               <w:t>i</w:t>
             </w:r>
+            <w:proofErr w:type="spellEnd"/>
           </w:p>
         </w:tc>
         <w:tc>
@@ -14136,6 +14694,7 @@
                 <w:szCs w:val="28"/>
               </w:rPr>
             </w:pPr>
+            <w:proofErr w:type="spellStart"/>
             <w:r>
               <w:rPr>
                 <w:rFonts w:ascii="Brill" w:hAnsi="Brill"/>
@@ -14145,6 +14704,7 @@
               </w:rPr>
               <w:t>i</w:t>
             </w:r>
+            <w:proofErr w:type="spellEnd"/>
           </w:p>
         </w:tc>
         <w:tc>
@@ -14267,6 +14827,7 @@
                 <w:szCs w:val="28"/>
               </w:rPr>
             </w:pPr>
+            <w:proofErr w:type="spellStart"/>
             <w:r>
               <w:rPr>
                 <w:rFonts w:ascii="Brill" w:hAnsi="Brill"/>
@@ -14276,6 +14837,7 @@
               </w:rPr>
               <w:t>i</w:t>
             </w:r>
+            <w:proofErr w:type="spellEnd"/>
           </w:p>
         </w:tc>
         <w:tc>
@@ -14315,6 +14877,7 @@
                 <w:szCs w:val="28"/>
               </w:rPr>
             </w:pPr>
+            <w:proofErr w:type="spellStart"/>
             <w:r>
               <w:rPr>
                 <w:rFonts w:ascii="Brill" w:hAnsi="Brill"/>
@@ -14324,6 +14887,7 @@
               </w:rPr>
               <w:t>i</w:t>
             </w:r>
+            <w:proofErr w:type="spellEnd"/>
           </w:p>
         </w:tc>
         <w:tc>
@@ -14545,14 +15109,25 @@
                 <w:szCs w:val="28"/>
               </w:rPr>
             </w:pPr>
-            <w:r>
-              <w:rPr>
-                <w:rFonts w:ascii="Brill" w:hAnsi="Brill"/>
-                <w:b/>
-                <w:sz w:val="28"/>
-                <w:szCs w:val="28"/>
-              </w:rPr>
-              <w:t>i̯</w:t>
+            <w:proofErr w:type="spellStart"/>
+            <w:r>
+              <w:rPr>
+                <w:rFonts w:ascii="Brill" w:hAnsi="Brill"/>
+                <w:b/>
+                <w:sz w:val="28"/>
+                <w:szCs w:val="28"/>
+              </w:rPr>
+              <w:t>i</w:t>
+            </w:r>
+            <w:proofErr w:type="spellEnd"/>
+            <w:r>
+              <w:rPr>
+                <w:rFonts w:ascii="Brill" w:hAnsi="Brill"/>
+                <w:b/>
+                <w:sz w:val="28"/>
+                <w:szCs w:val="28"/>
+              </w:rPr>
+              <w:t>̯</w:t>
             </w:r>
           </w:p>
         </w:tc>
@@ -15386,6 +15961,7 @@
               </w:rPr>
               <w:t xml:space="preserve">efore </w:t>
             </w:r>
+            <w:proofErr w:type="spellStart"/>
             <w:r>
               <w:rPr>
                 <w:rFonts w:ascii="Brill" w:hAnsi="Brill"/>
@@ -15396,6 +15972,7 @@
               </w:rPr>
               <w:t>i</w:t>
             </w:r>
+            <w:proofErr w:type="spellEnd"/>
             <w:r>
               <w:rPr>
                 <w:rFonts w:ascii="Brill" w:hAnsi="Brill"/>
@@ -15671,6 +16248,7 @@
               </w:rPr>
               <w:t xml:space="preserve"> </w:t>
             </w:r>
+            <w:proofErr w:type="spellStart"/>
             <w:r>
               <w:rPr>
                 <w:rFonts w:ascii="Brill" w:hAnsi="Brill"/>
@@ -15681,6 +16259,7 @@
               </w:rPr>
               <w:t>i</w:t>
             </w:r>
+            <w:proofErr w:type="spellEnd"/>
             <w:r>
               <w:rPr>
                 <w:rFonts w:ascii="Brill" w:hAnsi="Brill"/>
@@ -15709,6 +16288,7 @@
               </w:rPr>
               <w:t xml:space="preserve">, </w:t>
             </w:r>
+            <w:proofErr w:type="spellStart"/>
             <w:r>
               <w:rPr>
                 <w:rFonts w:ascii="Brill" w:hAnsi="Brill"/>
@@ -15717,7 +16297,18 @@
                 <w:sz w:val="28"/>
                 <w:szCs w:val="28"/>
               </w:rPr>
-              <w:t>i̯</w:t>
+              <w:t>i</w:t>
+            </w:r>
+            <w:proofErr w:type="spellEnd"/>
+            <w:r>
+              <w:rPr>
+                <w:rFonts w:ascii="Brill" w:hAnsi="Brill"/>
+                <w:b/>
+                <w:i/>
+                <w:sz w:val="28"/>
+                <w:szCs w:val="28"/>
+              </w:rPr>
+              <w:t>̯</w:t>
             </w:r>
           </w:p>
         </w:tc>
@@ -15888,6 +16479,7 @@
               </w:rPr>
               <w:t xml:space="preserve"> </w:t>
             </w:r>
+            <w:proofErr w:type="spellStart"/>
             <w:r>
               <w:rPr>
                 <w:rFonts w:ascii="Brill" w:hAnsi="Brill"/>
@@ -15898,6 +16490,7 @@
               </w:rPr>
               <w:t>i</w:t>
             </w:r>
+            <w:proofErr w:type="spellEnd"/>
             <w:r>
               <w:rPr>
                 <w:rFonts w:ascii="Brill" w:hAnsi="Brill"/>
@@ -15934,7 +16527,29 @@
                 <w:sz w:val="28"/>
                 <w:szCs w:val="28"/>
               </w:rPr>
-              <w:t xml:space="preserve"> i̯</w:t>
+              <w:t xml:space="preserve"> </w:t>
+            </w:r>
+            <w:proofErr w:type="spellStart"/>
+            <w:r>
+              <w:rPr>
+                <w:rFonts w:ascii="Brill" w:hAnsi="Brill"/>
+                <w:b/>
+                <w:i/>
+                <w:sz w:val="28"/>
+                <w:szCs w:val="28"/>
+              </w:rPr>
+              <w:t>i</w:t>
+            </w:r>
+            <w:proofErr w:type="spellEnd"/>
+            <w:r>
+              <w:rPr>
+                <w:rFonts w:ascii="Brill" w:hAnsi="Brill"/>
+                <w:b/>
+                <w:i/>
+                <w:sz w:val="28"/>
+                <w:szCs w:val="28"/>
+              </w:rPr>
+              <w:t>̯</w:t>
             </w:r>
           </w:p>
         </w:tc>
@@ -16105,6 +16720,7 @@
               </w:rPr>
               <w:t xml:space="preserve"> </w:t>
             </w:r>
+            <w:proofErr w:type="spellStart"/>
             <w:r>
               <w:rPr>
                 <w:rFonts w:ascii="Brill" w:hAnsi="Brill"/>
@@ -16115,6 +16731,7 @@
               </w:rPr>
               <w:t>i</w:t>
             </w:r>
+            <w:proofErr w:type="spellEnd"/>
             <w:r>
               <w:rPr>
                 <w:rFonts w:ascii="Brill" w:hAnsi="Brill"/>
@@ -16143,6 +16760,7 @@
               </w:rPr>
               <w:t xml:space="preserve">, </w:t>
             </w:r>
+            <w:proofErr w:type="spellStart"/>
             <w:r>
               <w:rPr>
                 <w:rFonts w:ascii="Brill" w:hAnsi="Brill"/>
@@ -16151,7 +16769,18 @@
                 <w:sz w:val="28"/>
                 <w:szCs w:val="28"/>
               </w:rPr>
-              <w:t>i̯</w:t>
+              <w:t>i</w:t>
+            </w:r>
+            <w:proofErr w:type="spellEnd"/>
+            <w:r>
+              <w:rPr>
+                <w:rFonts w:ascii="Brill" w:hAnsi="Brill"/>
+                <w:b/>
+                <w:i/>
+                <w:sz w:val="28"/>
+                <w:szCs w:val="28"/>
+              </w:rPr>
+              <w:t>̯</w:t>
             </w:r>
           </w:p>
         </w:tc>
@@ -16322,6 +16951,7 @@
               </w:rPr>
               <w:t xml:space="preserve"> </w:t>
             </w:r>
+            <w:proofErr w:type="spellStart"/>
             <w:r>
               <w:rPr>
                 <w:rFonts w:ascii="Brill" w:hAnsi="Brill"/>
@@ -16332,6 +16962,7 @@
               </w:rPr>
               <w:t>i</w:t>
             </w:r>
+            <w:proofErr w:type="spellEnd"/>
             <w:r>
               <w:rPr>
                 <w:rFonts w:ascii="Brill" w:hAnsi="Brill"/>
@@ -16360,6 +16991,7 @@
               </w:rPr>
               <w:t xml:space="preserve">, </w:t>
             </w:r>
+            <w:proofErr w:type="spellStart"/>
             <w:r>
               <w:rPr>
                 <w:rFonts w:ascii="Brill" w:hAnsi="Brill"/>
@@ -16368,7 +17000,18 @@
                 <w:sz w:val="28"/>
                 <w:szCs w:val="28"/>
               </w:rPr>
-              <w:t>i̯</w:t>
+              <w:t>i</w:t>
+            </w:r>
+            <w:proofErr w:type="spellEnd"/>
+            <w:r>
+              <w:rPr>
+                <w:rFonts w:ascii="Brill" w:hAnsi="Brill"/>
+                <w:b/>
+                <w:i/>
+                <w:sz w:val="28"/>
+                <w:szCs w:val="28"/>
+              </w:rPr>
+              <w:t>̯</w:t>
             </w:r>
           </w:p>
         </w:tc>
@@ -16844,6 +17487,7 @@
                 <w:szCs w:val="28"/>
               </w:rPr>
             </w:pPr>
+            <w:proofErr w:type="spellStart"/>
             <w:r>
               <w:rPr>
                 <w:rFonts w:ascii="Brill" w:hAnsi="Brill"/>
@@ -16853,6 +17497,7 @@
               </w:rPr>
               <w:t>ei</w:t>
             </w:r>
+            <w:proofErr w:type="spellEnd"/>
           </w:p>
         </w:tc>
         <w:tc>
@@ -16917,7 +17562,27 @@
                 <w:sz w:val="28"/>
                 <w:szCs w:val="28"/>
               </w:rPr>
-              <w:t>ˊi̯</w:t>
+              <w:t>ˊ</w:t>
+            </w:r>
+            <w:proofErr w:type="spellStart"/>
+            <w:r>
+              <w:rPr>
+                <w:rFonts w:ascii="Brill" w:hAnsi="Brill"/>
+                <w:b/>
+                <w:sz w:val="28"/>
+                <w:szCs w:val="28"/>
+              </w:rPr>
+              <w:t>i</w:t>
+            </w:r>
+            <w:proofErr w:type="spellEnd"/>
+            <w:r>
+              <w:rPr>
+                <w:rFonts w:ascii="Brill" w:hAnsi="Brill"/>
+                <w:b/>
+                <w:sz w:val="28"/>
+                <w:szCs w:val="28"/>
+              </w:rPr>
+              <w:t>̯</w:t>
             </w:r>
           </w:p>
         </w:tc>
@@ -16986,6 +17651,7 @@
               </w:rPr>
               <w:t>-</w:t>
             </w:r>
+            <w:proofErr w:type="spellStart"/>
             <w:r>
               <w:rPr>
                 <w:rFonts w:ascii="Brill" w:hAnsi="Brill"/>
@@ -17002,7 +17668,17 @@
                 <w:sz w:val="28"/>
                 <w:szCs w:val="28"/>
               </w:rPr>
-              <w:t>nc-</w:t>
+              <w:t>nc</w:t>
+            </w:r>
+            <w:proofErr w:type="spellEnd"/>
+            <w:r>
+              <w:rPr>
+                <w:rFonts w:ascii="Brill" w:hAnsi="Brill"/>
+                <w:b/>
+                <w:sz w:val="28"/>
+                <w:szCs w:val="28"/>
+              </w:rPr>
+              <w:t>-</w:t>
             </w:r>
           </w:p>
         </w:tc>
@@ -17052,6 +17728,7 @@
               </w:rPr>
               <w:t>-</w:t>
             </w:r>
+            <w:proofErr w:type="spellStart"/>
             <w:r>
               <w:rPr>
                 <w:rFonts w:ascii="Brill" w:hAnsi="Brill"/>
@@ -17068,7 +17745,17 @@
                 <w:sz w:val="28"/>
                 <w:szCs w:val="28"/>
               </w:rPr>
-              <w:t>nc-</w:t>
+              <w:t>nc</w:t>
+            </w:r>
+            <w:proofErr w:type="spellEnd"/>
+            <w:r>
+              <w:rPr>
+                <w:rFonts w:ascii="Brill" w:hAnsi="Brill"/>
+                <w:b/>
+                <w:sz w:val="28"/>
+                <w:szCs w:val="28"/>
+              </w:rPr>
+              <w:t>-</w:t>
             </w:r>
           </w:p>
         </w:tc>

--- a/Transcription_rules.docx
+++ b/Transcription_rules.docx
@@ -3139,13 +3139,24 @@
                 <w:sz w:val="28"/>
                 <w:szCs w:val="28"/>
               </w:rPr>
-              <w:t>úo</w:t>
+              <w:t>ú</w:t>
+            </w:r>
+            <w:r>
+              <w:rPr>
+                <w:rFonts w:ascii="Brill" w:hAnsi="Brill"/>
+                <w:b/>
+                <w:strike/>
+                <w:sz w:val="28"/>
+                <w:szCs w:val="28"/>
+              </w:rPr>
+              <w:t>o</w:t>
             </w:r>
             <w:proofErr w:type="spellEnd"/>
             <w:r>
               <w:rPr>
                 <w:rFonts w:ascii="Brill" w:hAnsi="Brill"/>
                 <w:b/>
+                <w:strike/>
                 <w:sz w:val="28"/>
                 <w:szCs w:val="28"/>
               </w:rPr>
@@ -10815,6 +10826,7 @@
               <w:rPr>
                 <w:rFonts w:ascii="Brill" w:hAnsi="Brill"/>
                 <w:b/>
+                <w:strike/>
                 <w:sz w:val="28"/>
                 <w:szCs w:val="28"/>
               </w:rPr>
@@ -10828,13 +10840,26 @@
                 <w:sz w:val="28"/>
                 <w:szCs w:val="28"/>
               </w:rPr>
-              <w:t>úo</w:t>
+              <w:t>ù</w:t>
+            </w:r>
+            <w:bookmarkStart w:id="0" w:name="_GoBack"/>
+            <w:bookmarkEnd w:id="0"/>
+            <w:r>
+              <w:rPr>
+                <w:rFonts w:ascii="Brill" w:hAnsi="Brill"/>
+                <w:b/>
+                <w:strike/>
+                <w:sz w:val="28"/>
+                <w:szCs w:val="28"/>
+              </w:rPr>
+              <w:t>o</w:t>
             </w:r>
             <w:proofErr w:type="spellEnd"/>
             <w:r>
               <w:rPr>
                 <w:rFonts w:ascii="Brill" w:hAnsi="Brill"/>
                 <w:b/>
+                <w:strike/>
                 <w:sz w:val="28"/>
                 <w:szCs w:val="28"/>
               </w:rPr>
@@ -11967,7 +11992,6 @@
                 <w:szCs w:val="28"/>
               </w:rPr>
             </w:pPr>
-            <w:bookmarkStart w:id="0" w:name="_GoBack"/>
             <w:r>
               <w:rPr>
                 <w:rFonts w:ascii="Brill" w:hAnsi="Brill"/>
@@ -11978,7 +12002,6 @@
               </w:rPr>
               <w:t>ù</w:t>
             </w:r>
-            <w:bookmarkEnd w:id="0"/>
           </w:p>
         </w:tc>
         <w:tc>

--- a/Transcription_rules.docx
+++ b/Transcription_rules.docx
@@ -24,17 +24,7 @@
           <w:sz w:val="36"/>
           <w:szCs w:val="36"/>
         </w:rPr>
-        <w:t xml:space="preserve">Notes on </w:t>
-      </w:r>
-      <w:proofErr w:type="spellStart"/>
-      <w:r>
-        <w:rPr>
-          <w:rFonts w:ascii="Brill" w:hAnsi="Brill"/>
-          <w:b/>
-          <w:sz w:val="36"/>
-          <w:szCs w:val="36"/>
-        </w:rPr>
-        <w:t>Slovinc</w:t>
+        <w:t>Notes on Slovinc</w:t>
       </w:r>
       <w:r>
         <w:rPr>
@@ -43,17 +33,7 @@
           <w:sz w:val="36"/>
           <w:szCs w:val="36"/>
         </w:rPr>
-        <w:t>ian</w:t>
-      </w:r>
-      <w:proofErr w:type="spellEnd"/>
-      <w:r>
-        <w:rPr>
-          <w:rFonts w:ascii="Brill" w:hAnsi="Brill"/>
-          <w:b/>
-          <w:sz w:val="36"/>
-          <w:szCs w:val="36"/>
-        </w:rPr>
-        <w:t xml:space="preserve"> transcription</w:t>
+        <w:t>ian transcription</w:t>
       </w:r>
     </w:p>
     <w:p>
@@ -84,7 +64,6 @@
         </w:rPr>
         <w:t xml:space="preserve"> from </w:t>
       </w:r>
-      <w:proofErr w:type="spellStart"/>
       <w:r>
         <w:rPr>
           <w:rFonts w:ascii="Brill" w:hAnsi="Brill"/>
@@ -101,17 +80,7 @@
           <w:sz w:val="28"/>
           <w:szCs w:val="28"/>
         </w:rPr>
-        <w:t>ian</w:t>
-      </w:r>
-      <w:proofErr w:type="spellEnd"/>
-      <w:r>
-        <w:rPr>
-          <w:rFonts w:ascii="Brill" w:hAnsi="Brill"/>
-          <w:i/>
-          <w:sz w:val="28"/>
-          <w:szCs w:val="28"/>
-        </w:rPr>
-        <w:t xml:space="preserve"> Dictionary</w:t>
+        <w:t>ian Dictionary</w:t>
       </w:r>
       <w:r>
         <w:rPr>
@@ -239,25 +208,7 @@
           <w:sz w:val="28"/>
           <w:szCs w:val="28"/>
         </w:rPr>
-        <w:t xml:space="preserve"> commonly used in Kashubian and other North-</w:t>
-      </w:r>
-      <w:proofErr w:type="spellStart"/>
-      <w:r>
-        <w:rPr>
-          <w:rFonts w:ascii="Brill" w:hAnsi="Brill"/>
-          <w:sz w:val="28"/>
-          <w:szCs w:val="28"/>
-        </w:rPr>
-        <w:t>Lechitic</w:t>
-      </w:r>
-      <w:proofErr w:type="spellEnd"/>
-      <w:r>
-        <w:rPr>
-          <w:rFonts w:ascii="Brill" w:hAnsi="Brill"/>
-          <w:sz w:val="28"/>
-          <w:szCs w:val="28"/>
-        </w:rPr>
-        <w:t xml:space="preserve"> texts</w:t>
+        <w:t xml:space="preserve"> commonly used in Kashubian and other North-Lechitic texts</w:t>
       </w:r>
       <w:r>
         <w:rPr>
@@ -313,16 +264,7 @@
           <w:sz w:val="28"/>
           <w:szCs w:val="28"/>
         </w:rPr>
-        <w:t xml:space="preserve">a statement on </w:t>
-      </w:r>
-      <w:proofErr w:type="spellStart"/>
-      <w:r>
-        <w:rPr>
-          <w:rFonts w:ascii="Brill" w:hAnsi="Brill"/>
-          <w:sz w:val="28"/>
-          <w:szCs w:val="28"/>
-        </w:rPr>
-        <w:t>Slovinc</w:t>
+        <w:t>a statement on Slovinc</w:t>
       </w:r>
       <w:r>
         <w:rPr>
@@ -330,16 +272,7 @@
           <w:sz w:val="28"/>
           <w:szCs w:val="28"/>
         </w:rPr>
-        <w:t>ian</w:t>
-      </w:r>
-      <w:proofErr w:type="spellEnd"/>
-      <w:r>
-        <w:rPr>
-          <w:rFonts w:ascii="Brill" w:hAnsi="Brill"/>
-          <w:sz w:val="28"/>
-          <w:szCs w:val="28"/>
-        </w:rPr>
-        <w:t xml:space="preserve"> phonology;</w:t>
+        <w:t>ian phonology;</w:t>
       </w:r>
       <w:r>
         <w:rPr>
@@ -426,7 +359,6 @@
         </w:rPr>
         <w:t xml:space="preserve">art explains how to restore original </w:t>
       </w:r>
-      <w:proofErr w:type="spellStart"/>
       <w:r>
         <w:rPr>
           <w:rFonts w:ascii="Brill" w:hAnsi="Brill"/>
@@ -441,16 +373,7 @@
           <w:sz w:val="28"/>
           <w:szCs w:val="28"/>
         </w:rPr>
-        <w:t>ian</w:t>
-      </w:r>
-      <w:proofErr w:type="spellEnd"/>
-      <w:r>
-        <w:rPr>
-          <w:rFonts w:ascii="Brill" w:hAnsi="Brill"/>
-          <w:sz w:val="28"/>
-          <w:szCs w:val="28"/>
-        </w:rPr>
-        <w:t xml:space="preserve"> forms as t</w:t>
+        <w:t>ian forms as t</w:t>
       </w:r>
       <w:r>
         <w:rPr>
@@ -495,61 +418,15 @@
           <w:sz w:val="28"/>
           <w:szCs w:val="28"/>
         </w:rPr>
-        <w:t xml:space="preserve"> East </w:t>
+        <w:t xml:space="preserve"> East Slovincian</w:t>
       </w:r>
-      <w:proofErr w:type="spellStart"/>
       <w:r>
         <w:rPr>
           <w:rFonts w:ascii="Brill" w:hAnsi="Brill"/>
           <w:sz w:val="28"/>
           <w:szCs w:val="28"/>
         </w:rPr>
-        <w:t>Slovincian</w:t>
-      </w:r>
-      <w:proofErr w:type="spellEnd"/>
-      <w:r>
-        <w:rPr>
-          <w:rFonts w:ascii="Brill" w:hAnsi="Brill"/>
-          <w:sz w:val="28"/>
-          <w:szCs w:val="28"/>
-        </w:rPr>
-        <w:t xml:space="preserve"> dialect of the village </w:t>
-      </w:r>
-      <w:proofErr w:type="spellStart"/>
-      <w:r>
-        <w:rPr>
-          <w:rFonts w:ascii="Brill" w:hAnsi="Brill"/>
-          <w:sz w:val="28"/>
-          <w:szCs w:val="28"/>
-        </w:rPr>
-        <w:t>Kluki</w:t>
-      </w:r>
-      <w:proofErr w:type="spellEnd"/>
-      <w:r>
-        <w:rPr>
-          <w:rFonts w:ascii="Brill" w:hAnsi="Brill"/>
-          <w:sz w:val="28"/>
-          <w:szCs w:val="28"/>
-        </w:rPr>
-        <w:t xml:space="preserve"> (</w:t>
-      </w:r>
-      <w:proofErr w:type="spellStart"/>
-      <w:r>
-        <w:rPr>
-          <w:rFonts w:ascii="Brill" w:hAnsi="Brill"/>
-          <w:sz w:val="28"/>
-          <w:szCs w:val="28"/>
-        </w:rPr>
-        <w:t>Klucken</w:t>
-      </w:r>
-      <w:proofErr w:type="spellEnd"/>
-      <w:r>
-        <w:rPr>
-          <w:rFonts w:ascii="Brill" w:hAnsi="Brill"/>
-          <w:sz w:val="28"/>
-          <w:szCs w:val="28"/>
-        </w:rPr>
-        <w:t xml:space="preserve">), although other dialects are not significantly different. The rules must be applied sequentially; the order of application is indicated </w:t>
+        <w:t xml:space="preserve"> dialect of the village Kluki (Klucken), although other dialects are not significantly different. The rules must be applied sequentially; the order of application is indicated </w:t>
       </w:r>
       <w:r>
         <w:rPr>
@@ -976,7 +853,6 @@
                 <w:szCs w:val="28"/>
               </w:rPr>
             </w:pPr>
-            <w:proofErr w:type="spellStart"/>
             <w:r>
               <w:rPr>
                 <w:rFonts w:ascii="Brill" w:hAnsi="Brill"/>
@@ -986,7 +862,6 @@
               </w:rPr>
               <w:t>ȯˊu</w:t>
             </w:r>
-            <w:proofErr w:type="spellEnd"/>
           </w:p>
         </w:tc>
         <w:tc>
@@ -1063,27 +938,7 @@
                 <w:sz w:val="28"/>
                 <w:szCs w:val="28"/>
               </w:rPr>
-              <w:t>̏ ̇</w:t>
-            </w:r>
-            <w:proofErr w:type="spellStart"/>
-            <w:r>
-              <w:rPr>
-                <w:rFonts w:ascii="Brill" w:hAnsi="Brill"/>
-                <w:b/>
-                <w:sz w:val="28"/>
-                <w:szCs w:val="28"/>
-              </w:rPr>
-              <w:t>i</w:t>
-            </w:r>
-            <w:proofErr w:type="spellEnd"/>
-            <w:r>
-              <w:rPr>
-                <w:rFonts w:ascii="Brill" w:hAnsi="Brill"/>
-                <w:b/>
-                <w:sz w:val="28"/>
-                <w:szCs w:val="28"/>
-              </w:rPr>
-              <w:t>̯</w:t>
+              <w:t>̏ ̇i̯</w:t>
             </w:r>
           </w:p>
         </w:tc>
@@ -1132,7 +987,6 @@
                 <w:szCs w:val="28"/>
               </w:rPr>
             </w:pPr>
-            <w:proofErr w:type="spellStart"/>
             <w:r>
               <w:rPr>
                 <w:rFonts w:ascii="Brill" w:hAnsi="Brill"/>
@@ -1142,7 +996,6 @@
               </w:rPr>
               <w:t>ȯˊi</w:t>
             </w:r>
-            <w:proofErr w:type="spellEnd"/>
           </w:p>
         </w:tc>
         <w:tc>
@@ -1287,7 +1140,6 @@
                 <w:szCs w:val="28"/>
               </w:rPr>
             </w:pPr>
-            <w:proofErr w:type="spellStart"/>
             <w:r>
               <w:rPr>
                 <w:rFonts w:ascii="Brill" w:hAnsi="Brill"/>
@@ -1297,7 +1149,6 @@
               </w:rPr>
               <w:t>óu</w:t>
             </w:r>
-            <w:proofErr w:type="spellEnd"/>
           </w:p>
         </w:tc>
         <w:tc>
@@ -1384,27 +1235,7 @@
                 <w:sz w:val="28"/>
                 <w:szCs w:val="28"/>
               </w:rPr>
-              <w:t xml:space="preserve"> ̇</w:t>
-            </w:r>
-            <w:proofErr w:type="spellStart"/>
-            <w:r>
-              <w:rPr>
-                <w:rFonts w:ascii="Brill" w:hAnsi="Brill"/>
-                <w:b/>
-                <w:sz w:val="28"/>
-                <w:szCs w:val="28"/>
-              </w:rPr>
-              <w:t>i</w:t>
-            </w:r>
-            <w:proofErr w:type="spellEnd"/>
-            <w:r>
-              <w:rPr>
-                <w:rFonts w:ascii="Brill" w:hAnsi="Brill"/>
-                <w:b/>
-                <w:sz w:val="28"/>
-                <w:szCs w:val="28"/>
-              </w:rPr>
-              <w:t>̯</w:t>
+              <w:t xml:space="preserve"> ̇i̯</w:t>
             </w:r>
           </w:p>
         </w:tc>
@@ -1453,7 +1284,6 @@
                 <w:szCs w:val="28"/>
               </w:rPr>
             </w:pPr>
-            <w:proofErr w:type="spellStart"/>
             <w:r>
               <w:rPr>
                 <w:rFonts w:ascii="Brill" w:hAnsi="Brill"/>
@@ -1463,7 +1293,6 @@
               </w:rPr>
               <w:t>ói</w:t>
             </w:r>
-            <w:proofErr w:type="spellEnd"/>
           </w:p>
         </w:tc>
         <w:tc>
@@ -1609,7 +1438,6 @@
                 <w:szCs w:val="28"/>
               </w:rPr>
             </w:pPr>
-            <w:proofErr w:type="spellStart"/>
             <w:r>
               <w:rPr>
                 <w:rFonts w:ascii="Brill" w:hAnsi="Brill"/>
@@ -1619,7 +1447,6 @@
               </w:rPr>
               <w:t>ou</w:t>
             </w:r>
-            <w:proofErr w:type="spellEnd"/>
           </w:p>
         </w:tc>
         <w:tc>
@@ -1696,27 +1523,7 @@
                 <w:sz w:val="28"/>
                 <w:szCs w:val="28"/>
               </w:rPr>
-              <w:t xml:space="preserve"> ̇</w:t>
-            </w:r>
-            <w:proofErr w:type="spellStart"/>
-            <w:r>
-              <w:rPr>
-                <w:rFonts w:ascii="Brill" w:hAnsi="Brill"/>
-                <w:b/>
-                <w:sz w:val="28"/>
-                <w:szCs w:val="28"/>
-              </w:rPr>
-              <w:t>i</w:t>
-            </w:r>
-            <w:proofErr w:type="spellEnd"/>
-            <w:r>
-              <w:rPr>
-                <w:rFonts w:ascii="Brill" w:hAnsi="Brill"/>
-                <w:b/>
-                <w:sz w:val="28"/>
-                <w:szCs w:val="28"/>
-              </w:rPr>
-              <w:t>̯</w:t>
+              <w:t xml:space="preserve"> ̇i̯</w:t>
             </w:r>
           </w:p>
         </w:tc>
@@ -2247,7 +2054,6 @@
                 <w:szCs w:val="28"/>
               </w:rPr>
             </w:pPr>
-            <w:proofErr w:type="spellStart"/>
             <w:r>
               <w:rPr>
                 <w:rFonts w:ascii="Brill" w:hAnsi="Brill"/>
@@ -2275,7 +2081,6 @@
               </w:rPr>
               <w:t>u</w:t>
             </w:r>
-            <w:proofErr w:type="spellEnd"/>
           </w:p>
         </w:tc>
         <w:tc>
@@ -2550,7 +2355,6 @@
                 <w:szCs w:val="28"/>
               </w:rPr>
             </w:pPr>
-            <w:proofErr w:type="spellStart"/>
             <w:r>
               <w:rPr>
                 <w:rFonts w:ascii="Brill" w:hAnsi="Brill"/>
@@ -2576,17 +2380,7 @@
                 <w:sz w:val="28"/>
                 <w:szCs w:val="28"/>
               </w:rPr>
-              <w:t>i</w:t>
-            </w:r>
-            <w:proofErr w:type="spellEnd"/>
-            <w:r>
-              <w:rPr>
-                <w:rFonts w:ascii="Brill" w:hAnsi="Brill"/>
-                <w:b/>
-                <w:sz w:val="28"/>
-                <w:szCs w:val="28"/>
-              </w:rPr>
-              <w:t>̯</w:t>
+              <w:t>i̯</w:t>
             </w:r>
           </w:p>
         </w:tc>
@@ -2848,27 +2642,7 @@
                 <w:sz w:val="28"/>
                 <w:szCs w:val="28"/>
               </w:rPr>
-              <w:t>ˊ</w:t>
-            </w:r>
-            <w:proofErr w:type="spellStart"/>
-            <w:r>
-              <w:rPr>
-                <w:rFonts w:ascii="Brill" w:hAnsi="Brill"/>
-                <w:b/>
-                <w:sz w:val="28"/>
-                <w:szCs w:val="28"/>
-              </w:rPr>
-              <w:t>i</w:t>
-            </w:r>
-            <w:proofErr w:type="spellEnd"/>
-            <w:r>
-              <w:rPr>
-                <w:rFonts w:ascii="Brill" w:hAnsi="Brill"/>
-                <w:b/>
-                <w:sz w:val="28"/>
-                <w:szCs w:val="28"/>
-              </w:rPr>
-              <w:t>̯</w:t>
+              <w:t>ˊi̯</w:t>
             </w:r>
           </w:p>
         </w:tc>
@@ -2995,25 +2769,14 @@
                 <w:szCs w:val="28"/>
               </w:rPr>
             </w:pPr>
-            <w:proofErr w:type="spellStart"/>
-            <w:r>
-              <w:rPr>
-                <w:rFonts w:ascii="Brill" w:hAnsi="Brill"/>
-                <w:b/>
-                <w:sz w:val="28"/>
-                <w:szCs w:val="28"/>
-              </w:rPr>
-              <w:t>íe</w:t>
-            </w:r>
-            <w:proofErr w:type="spellEnd"/>
-            <w:r>
-              <w:rPr>
-                <w:rFonts w:ascii="Brill" w:hAnsi="Brill"/>
-                <w:b/>
-                <w:sz w:val="28"/>
-                <w:szCs w:val="28"/>
-              </w:rPr>
-              <w:t>̯</w:t>
+            <w:r>
+              <w:rPr>
+                <w:rFonts w:ascii="Brill" w:hAnsi="Brill"/>
+                <w:b/>
+                <w:sz w:val="28"/>
+                <w:szCs w:val="28"/>
+              </w:rPr>
+              <w:t>íe̯</w:t>
             </w:r>
           </w:p>
         </w:tc>
@@ -3130,7 +2893,6 @@
                 <w:szCs w:val="28"/>
               </w:rPr>
             </w:pPr>
-            <w:proofErr w:type="spellStart"/>
             <w:r>
               <w:rPr>
                 <w:rFonts w:ascii="Brill" w:hAnsi="Brill"/>
@@ -3149,18 +2911,7 @@
                 <w:sz w:val="28"/>
                 <w:szCs w:val="28"/>
               </w:rPr>
-              <w:t>o</w:t>
-            </w:r>
-            <w:proofErr w:type="spellEnd"/>
-            <w:r>
-              <w:rPr>
-                <w:rFonts w:ascii="Brill" w:hAnsi="Brill"/>
-                <w:b/>
-                <w:strike/>
-                <w:sz w:val="28"/>
-                <w:szCs w:val="28"/>
-              </w:rPr>
-              <w:t>̯</w:t>
+              <w:t>o̯</w:t>
             </w:r>
           </w:p>
         </w:tc>
@@ -4498,25 +4249,14 @@
                 <w:szCs w:val="28"/>
               </w:rPr>
             </w:pPr>
-            <w:proofErr w:type="spellStart"/>
-            <w:r>
-              <w:rPr>
-                <w:rFonts w:ascii="Brill" w:hAnsi="Brill"/>
-                <w:b/>
-                <w:sz w:val="28"/>
-                <w:szCs w:val="28"/>
-              </w:rPr>
-              <w:t>i</w:t>
-            </w:r>
-            <w:proofErr w:type="spellEnd"/>
-            <w:r>
-              <w:rPr>
-                <w:rFonts w:ascii="Brill" w:hAnsi="Brill"/>
-                <w:b/>
-                <w:sz w:val="28"/>
-                <w:szCs w:val="28"/>
-              </w:rPr>
-              <w:t>̯</w:t>
+            <w:r>
+              <w:rPr>
+                <w:rFonts w:ascii="Brill" w:hAnsi="Brill"/>
+                <w:b/>
+                <w:sz w:val="28"/>
+                <w:szCs w:val="28"/>
+              </w:rPr>
+              <w:t>i̯</w:t>
             </w:r>
           </w:p>
         </w:tc>
@@ -6655,19 +6395,8 @@
                 <w:sz w:val="28"/>
                 <w:szCs w:val="28"/>
               </w:rPr>
-              <w:t>–</w:t>
-            </w:r>
-            <w:proofErr w:type="spellStart"/>
-            <w:r>
-              <w:rPr>
-                <w:rFonts w:ascii="Brill" w:hAnsi="Brill"/>
-                <w:i/>
-                <w:sz w:val="28"/>
-                <w:szCs w:val="28"/>
-              </w:rPr>
-              <w:t>anc</w:t>
-            </w:r>
-            <w:proofErr w:type="spellEnd"/>
+              <w:t>–anc</w:t>
+            </w:r>
             <w:r>
               <w:rPr>
                 <w:rFonts w:ascii="Brill" w:hAnsi="Brill"/>
@@ -6726,7 +6455,6 @@
               </w:rPr>
               <w:t>-</w:t>
             </w:r>
-            <w:proofErr w:type="spellStart"/>
             <w:r>
               <w:rPr>
                 <w:rFonts w:ascii="Brill" w:hAnsi="Brill"/>
@@ -6745,7 +6473,6 @@
               </w:rPr>
               <w:t>nc</w:t>
             </w:r>
-            <w:proofErr w:type="spellEnd"/>
           </w:p>
         </w:tc>
         <w:tc>
@@ -6794,7 +6521,6 @@
               </w:rPr>
               <w:t>-</w:t>
             </w:r>
-            <w:proofErr w:type="spellStart"/>
             <w:r>
               <w:rPr>
                 <w:rFonts w:ascii="Brill" w:hAnsi="Brill"/>
@@ -6813,7 +6539,6 @@
               </w:rPr>
               <w:t>nc</w:t>
             </w:r>
-            <w:proofErr w:type="spellEnd"/>
           </w:p>
         </w:tc>
         <w:tc>
@@ -7020,7 +6745,6 @@
                 <w:szCs w:val="28"/>
               </w:rPr>
             </w:pPr>
-            <w:proofErr w:type="spellStart"/>
             <w:r>
               <w:rPr>
                 <w:rFonts w:ascii="Brill" w:hAnsi="Brill"/>
@@ -7048,7 +6772,6 @@
               </w:rPr>
               <w:t>u</w:t>
             </w:r>
-            <w:proofErr w:type="spellEnd"/>
           </w:p>
         </w:tc>
         <w:tc>
@@ -7140,7 +6863,6 @@
                 <w:szCs w:val="28"/>
               </w:rPr>
             </w:pPr>
-            <w:proofErr w:type="spellStart"/>
             <w:r>
               <w:rPr>
                 <w:rFonts w:ascii="Brill" w:hAnsi="Brill"/>
@@ -7168,7 +6890,6 @@
               </w:rPr>
               <w:t>r</w:t>
             </w:r>
-            <w:proofErr w:type="spellEnd"/>
           </w:p>
         </w:tc>
         <w:tc>
@@ -7208,7 +6929,6 @@
                 <w:szCs w:val="28"/>
               </w:rPr>
             </w:pPr>
-            <w:proofErr w:type="spellStart"/>
             <w:r>
               <w:rPr>
                 <w:rFonts w:ascii="Brill" w:hAnsi="Brill"/>
@@ -7227,7 +6947,6 @@
               </w:rPr>
               <w:t>ˊr</w:t>
             </w:r>
-            <w:proofErr w:type="spellEnd"/>
           </w:p>
         </w:tc>
         <w:tc>
@@ -7292,7 +7011,6 @@
                 <w:szCs w:val="28"/>
               </w:rPr>
             </w:pPr>
-            <w:proofErr w:type="spellStart"/>
             <w:r>
               <w:rPr>
                 <w:rFonts w:ascii="Brill" w:hAnsi="Brill"/>
@@ -7311,7 +7029,6 @@
               </w:rPr>
               <w:t>ˊř</w:t>
             </w:r>
-            <w:proofErr w:type="spellEnd"/>
           </w:p>
         </w:tc>
         <w:tc>
@@ -7351,7 +7068,6 @@
                 <w:szCs w:val="28"/>
               </w:rPr>
             </w:pPr>
-            <w:proofErr w:type="spellStart"/>
             <w:r>
               <w:rPr>
                 <w:rFonts w:ascii="Brill" w:hAnsi="Brill"/>
@@ -7370,7 +7086,6 @@
               </w:rPr>
               <w:t>ˊř</w:t>
             </w:r>
-            <w:proofErr w:type="spellEnd"/>
           </w:p>
         </w:tc>
         <w:tc>
@@ -7677,7 +7392,6 @@
                 <w:szCs w:val="28"/>
               </w:rPr>
             </w:pPr>
-            <w:proofErr w:type="spellStart"/>
             <w:r>
               <w:rPr>
                 <w:rFonts w:ascii="Brill" w:hAnsi="Brill"/>
@@ -7696,7 +7410,6 @@
               </w:rPr>
               <w:t>ř</w:t>
             </w:r>
-            <w:proofErr w:type="spellEnd"/>
           </w:p>
         </w:tc>
         <w:tc>
@@ -7736,7 +7449,6 @@
                 <w:szCs w:val="28"/>
               </w:rPr>
             </w:pPr>
-            <w:proofErr w:type="spellStart"/>
             <w:r>
               <w:rPr>
                 <w:rFonts w:ascii="Brill" w:hAnsi="Brill"/>
@@ -7755,7 +7467,6 @@
               </w:rPr>
               <w:t>ř</w:t>
             </w:r>
-            <w:proofErr w:type="spellEnd"/>
           </w:p>
         </w:tc>
         <w:tc>
@@ -8083,17 +7794,26 @@
                 <w:szCs w:val="28"/>
               </w:rPr>
             </w:pPr>
-            <w:proofErr w:type="spellStart"/>
-            <w:r>
-              <w:rPr>
-                <w:rFonts w:ascii="Brill" w:hAnsi="Brill"/>
-                <w:b/>
-                <w:sz w:val="28"/>
-                <w:szCs w:val="28"/>
-              </w:rPr>
-              <w:t>ẽi</w:t>
-            </w:r>
-            <w:proofErr w:type="spellEnd"/>
+            <w:r>
+              <w:rPr>
+                <w:rFonts w:ascii="Brill" w:hAnsi="Brill"/>
+                <w:b/>
+                <w:sz w:val="28"/>
+                <w:szCs w:val="28"/>
+              </w:rPr>
+              <w:t>ẽ</w:t>
+            </w:r>
+            <w:bookmarkStart w:id="0" w:name="_GoBack"/>
+            <w:bookmarkEnd w:id="0"/>
+            <w:r>
+              <w:rPr>
+                <w:rFonts w:ascii="Brill" w:hAnsi="Brill"/>
+                <w:b/>
+                <w:sz w:val="28"/>
+                <w:szCs w:val="28"/>
+              </w:rPr>
+              <w:t>i̯</w:t>
+            </w:r>
           </w:p>
         </w:tc>
         <w:tc>
@@ -8533,7 +8253,6 @@
               </w:rPr>
               <w:t xml:space="preserve">in </w:t>
             </w:r>
-            <w:proofErr w:type="spellStart"/>
             <w:r>
               <w:rPr>
                 <w:rFonts w:ascii="Brill" w:hAnsi="Brill"/>
@@ -8542,53 +8261,8 @@
                 <w:sz w:val="28"/>
                 <w:szCs w:val="28"/>
               </w:rPr>
-              <w:t>sertcë</w:t>
-            </w:r>
-            <w:proofErr w:type="spellEnd"/>
-            <w:r>
-              <w:rPr>
-                <w:rFonts w:ascii="Brill" w:hAnsi="Brill"/>
-                <w:b/>
-                <w:i/>
-                <w:sz w:val="28"/>
-                <w:szCs w:val="28"/>
-              </w:rPr>
-              <w:t xml:space="preserve">, </w:t>
-            </w:r>
-            <w:proofErr w:type="spellStart"/>
-            <w:r>
-              <w:rPr>
-                <w:rFonts w:ascii="Brill" w:hAnsi="Brill"/>
-                <w:b/>
-                <w:i/>
-                <w:sz w:val="28"/>
-                <w:szCs w:val="28"/>
-              </w:rPr>
-              <w:t>seřp</w:t>
-            </w:r>
-            <w:proofErr w:type="spellEnd"/>
-            <w:r>
-              <w:rPr>
-                <w:rFonts w:ascii="Brill" w:hAnsi="Brill"/>
-                <w:b/>
-                <w:i/>
-                <w:sz w:val="28"/>
-                <w:szCs w:val="28"/>
-              </w:rPr>
-              <w:t xml:space="preserve">, </w:t>
-            </w:r>
-            <w:proofErr w:type="spellStart"/>
-            <w:r>
-              <w:rPr>
-                <w:rFonts w:ascii="Brill" w:hAnsi="Brill"/>
-                <w:b/>
-                <w:i/>
-                <w:sz w:val="28"/>
-                <w:szCs w:val="28"/>
-              </w:rPr>
-              <w:t>seršeń</w:t>
-            </w:r>
-            <w:proofErr w:type="spellEnd"/>
+              <w:t>sertcë, seřp, seršeń</w:t>
+            </w:r>
             <w:r>
               <w:rPr>
                 <w:rFonts w:ascii="Brill" w:hAnsi="Brill"/>
@@ -8695,7 +8369,6 @@
                 <w:szCs w:val="28"/>
               </w:rPr>
             </w:pPr>
-            <w:proofErr w:type="spellStart"/>
             <w:r>
               <w:rPr>
                 <w:rFonts w:ascii="Brill" w:hAnsi="Brill"/>
@@ -8721,17 +8394,7 @@
                 <w:sz w:val="28"/>
                 <w:szCs w:val="28"/>
               </w:rPr>
-              <w:t>e</w:t>
-            </w:r>
-            <w:proofErr w:type="spellEnd"/>
-            <w:r>
-              <w:rPr>
-                <w:rFonts w:ascii="Brill" w:hAnsi="Brill"/>
-                <w:b/>
-                <w:sz w:val="28"/>
-                <w:szCs w:val="28"/>
-              </w:rPr>
-              <w:t>̯</w:t>
+              <w:t>e̯</w:t>
             </w:r>
           </w:p>
         </w:tc>
@@ -8981,27 +8644,7 @@
                 <w:sz w:val="28"/>
                 <w:szCs w:val="28"/>
               </w:rPr>
-              <w:t>ˊ</w:t>
-            </w:r>
-            <w:proofErr w:type="spellStart"/>
-            <w:r>
-              <w:rPr>
-                <w:rFonts w:ascii="Brill" w:hAnsi="Brill"/>
-                <w:b/>
-                <w:sz w:val="28"/>
-                <w:szCs w:val="28"/>
-              </w:rPr>
-              <w:t>i</w:t>
-            </w:r>
-            <w:proofErr w:type="spellEnd"/>
-            <w:r>
-              <w:rPr>
-                <w:rFonts w:ascii="Brill" w:hAnsi="Brill"/>
-                <w:b/>
-                <w:sz w:val="28"/>
-                <w:szCs w:val="28"/>
-              </w:rPr>
-              <w:t>̯</w:t>
+              <w:t>ˊi̯</w:t>
             </w:r>
           </w:p>
         </w:tc>
@@ -10372,6 +10015,16 @@
               </w:rPr>
               <w:t>o</w:t>
             </w:r>
+            <w:r>
+              <w:rPr>
+                <w:rFonts w:ascii="Brill" w:hAnsi="Brill"/>
+                <w:b/>
+                <w:strike/>
+                <w:sz w:val="28"/>
+                <w:szCs w:val="28"/>
+              </w:rPr>
+              <w:t>̀</w:t>
+            </w:r>
           </w:p>
         </w:tc>
         <w:tc>
@@ -10386,15 +10039,16 @@
                 <w:i/>
                 <w:sz w:val="28"/>
                 <w:szCs w:val="28"/>
-              </w:rPr>
-            </w:pPr>
-            <w:r>
-              <w:rPr>
-                <w:rFonts w:ascii="Brill" w:hAnsi="Brill"/>
-                <w:sz w:val="28"/>
-                <w:szCs w:val="28"/>
-              </w:rPr>
-              <w:t>not before a vowel in</w:t>
+                <w:lang w:val="ru-RU"/>
+              </w:rPr>
+            </w:pPr>
+            <w:r>
+              <w:rPr>
+                <w:rFonts w:ascii="Brill" w:hAnsi="Brill"/>
+                <w:sz w:val="28"/>
+                <w:szCs w:val="28"/>
+              </w:rPr>
+              <w:t>in</w:t>
             </w:r>
             <w:r>
               <w:rPr>
@@ -10404,7 +10058,30 @@
               </w:rPr>
               <w:t xml:space="preserve"> </w:t>
             </w:r>
-            <w:proofErr w:type="spellStart"/>
+            <w:r>
+              <w:rPr>
+                <w:rFonts w:ascii="Brill" w:hAnsi="Brill"/>
+                <w:sz w:val="28"/>
+                <w:szCs w:val="28"/>
+              </w:rPr>
+              <w:t>some isolated f</w:t>
+            </w:r>
+            <w:r>
+              <w:rPr>
+                <w:rFonts w:ascii="Brill" w:hAnsi="Brill"/>
+                <w:sz w:val="28"/>
+                <w:szCs w:val="28"/>
+              </w:rPr>
+              <w:t>o</w:t>
+            </w:r>
+            <w:r>
+              <w:rPr>
+                <w:rFonts w:ascii="Brill" w:hAnsi="Brill"/>
+                <w:sz w:val="28"/>
+                <w:szCs w:val="28"/>
+              </w:rPr>
+              <w:t xml:space="preserve">rms such as </w:t>
+            </w:r>
             <w:r>
               <w:rPr>
                 <w:rFonts w:ascii="Brill" w:hAnsi="Brill"/>
@@ -10413,9 +10090,8 @@
                 <w:sz w:val="28"/>
                 <w:szCs w:val="28"/>
               </w:rPr>
-              <w:t>votc</w:t>
-            </w:r>
-            <w:proofErr w:type="spellEnd"/>
+              <w:t>votc, voct, pod, vot</w:t>
+            </w:r>
             <w:r>
               <w:rPr>
                 <w:rFonts w:ascii="Brill" w:hAnsi="Brill"/>
@@ -10424,9 +10100,8 @@
                 <w:sz w:val="28"/>
                 <w:szCs w:val="28"/>
               </w:rPr>
-              <w:t xml:space="preserve">, </w:t>
-            </w:r>
-            <w:proofErr w:type="spellStart"/>
+              <w:t>/vod</w:t>
+            </w:r>
             <w:r>
               <w:rPr>
                 <w:rFonts w:ascii="Brill" w:hAnsi="Brill"/>
@@ -10435,9 +10110,8 @@
                 <w:sz w:val="28"/>
                 <w:szCs w:val="28"/>
               </w:rPr>
-              <w:t>voct</w:t>
-            </w:r>
-            <w:proofErr w:type="spellEnd"/>
+              <w:t>,</w:t>
+            </w:r>
             <w:r>
               <w:rPr>
                 <w:rFonts w:ascii="Brill" w:hAnsi="Brill"/>
@@ -10446,9 +10120,8 @@
                 <w:sz w:val="28"/>
                 <w:szCs w:val="28"/>
               </w:rPr>
-              <w:t xml:space="preserve">, pod, </w:t>
-            </w:r>
-            <w:proofErr w:type="spellStart"/>
+              <w:t xml:space="preserve"> koc, koc</w:t>
+            </w:r>
             <w:r>
               <w:rPr>
                 <w:rFonts w:ascii="Brill" w:hAnsi="Brill"/>
@@ -10457,9 +10130,8 @@
                 <w:sz w:val="28"/>
                 <w:szCs w:val="28"/>
               </w:rPr>
-              <w:t>vot</w:t>
-            </w:r>
-            <w:proofErr w:type="spellEnd"/>
+              <w:t>ȯ</w:t>
+            </w:r>
             <w:r>
               <w:rPr>
                 <w:rFonts w:ascii="Brill" w:hAnsi="Brill"/>
@@ -10468,42 +10140,8 @@
                 <w:sz w:val="28"/>
                 <w:szCs w:val="28"/>
               </w:rPr>
-              <w:t xml:space="preserve">, </w:t>
-            </w:r>
-            <w:proofErr w:type="spellStart"/>
-            <w:r>
-              <w:rPr>
-                <w:rFonts w:ascii="Brill" w:hAnsi="Brill"/>
-                <w:b/>
-                <w:i/>
-                <w:sz w:val="28"/>
-                <w:szCs w:val="28"/>
-              </w:rPr>
-              <w:t>koc</w:t>
-            </w:r>
-            <w:proofErr w:type="spellEnd"/>
-            <w:r>
-              <w:rPr>
-                <w:rFonts w:ascii="Brill" w:hAnsi="Brill"/>
-                <w:b/>
-                <w:i/>
-                <w:sz w:val="28"/>
-                <w:szCs w:val="28"/>
-              </w:rPr>
-              <w:t xml:space="preserve">, </w:t>
-            </w:r>
-            <w:proofErr w:type="spellStart"/>
-            <w:r>
-              <w:rPr>
-                <w:rFonts w:ascii="Brill" w:hAnsi="Brill"/>
-                <w:b/>
-                <w:i/>
-                <w:sz w:val="28"/>
-                <w:szCs w:val="28"/>
-              </w:rPr>
-              <w:t>kocoš</w:t>
-            </w:r>
-            <w:proofErr w:type="spellEnd"/>
+              <w:t>š</w:t>
+            </w:r>
           </w:p>
         </w:tc>
       </w:tr>
@@ -10528,7 +10166,16 @@
                 <w:sz w:val="28"/>
                 <w:szCs w:val="28"/>
               </w:rPr>
-              <w:t>8.2.</w:t>
+              <w:t>8.2</w:t>
+            </w:r>
+            <w:r>
+              <w:rPr>
+                <w:rFonts w:ascii="Brill" w:hAnsi="Brill"/>
+                <w:b/>
+                <w:sz w:val="28"/>
+                <w:szCs w:val="28"/>
+              </w:rPr>
+              <w:t>.</w:t>
             </w:r>
           </w:p>
         </w:tc>
@@ -10589,18 +10236,30 @@
               <w:rPr>
                 <w:rFonts w:ascii="Brill" w:hAnsi="Brill"/>
                 <w:b/>
-                <w:sz w:val="28"/>
-                <w:szCs w:val="28"/>
-              </w:rPr>
-            </w:pPr>
-            <w:r>
-              <w:rPr>
-                <w:rFonts w:ascii="Brill" w:hAnsi="Brill"/>
-                <w:b/>
-                <w:sz w:val="28"/>
-                <w:szCs w:val="28"/>
-              </w:rPr>
-              <w:t>o</w:t>
+                <w:strike/>
+                <w:sz w:val="28"/>
+                <w:szCs w:val="28"/>
+              </w:rPr>
+            </w:pPr>
+            <w:r>
+              <w:rPr>
+                <w:rFonts w:ascii="Brill" w:hAnsi="Brill"/>
+                <w:b/>
+                <w:strike/>
+                <w:sz w:val="28"/>
+                <w:szCs w:val="28"/>
+              </w:rPr>
+              <w:t>ù</w:t>
+            </w:r>
+            <w:r>
+              <w:rPr>
+                <w:rFonts w:ascii="Brill" w:hAnsi="Brill"/>
+                <w:b/>
+                <w:strike/>
+                <w:sz w:val="28"/>
+                <w:szCs w:val="28"/>
+              </w:rPr>
+              <w:t>o̯</w:t>
             </w:r>
           </w:p>
         </w:tc>
@@ -10623,14 +10282,6 @@
                 <w:sz w:val="28"/>
                 <w:szCs w:val="28"/>
               </w:rPr>
-              <w:t xml:space="preserve">otherwise </w:t>
-            </w:r>
-            <w:r>
-              <w:rPr>
-                <w:rFonts w:ascii="Brill" w:hAnsi="Brill"/>
-                <w:sz w:val="28"/>
-                <w:szCs w:val="28"/>
-              </w:rPr>
               <w:t>i</w:t>
             </w:r>
             <w:r>
@@ -10641,106 +10292,30 @@
               </w:rPr>
               <w:t xml:space="preserve">n </w:t>
             </w:r>
-            <w:proofErr w:type="spellStart"/>
-            <w:r>
-              <w:rPr>
-                <w:rFonts w:ascii="Brill" w:hAnsi="Brill"/>
-                <w:b/>
-                <w:i/>
-                <w:sz w:val="28"/>
-                <w:szCs w:val="28"/>
-              </w:rPr>
-              <w:t>votc</w:t>
-            </w:r>
-            <w:proofErr w:type="spellEnd"/>
-            <w:r>
-              <w:rPr>
-                <w:rFonts w:ascii="Brill" w:hAnsi="Brill"/>
-                <w:b/>
-                <w:i/>
-                <w:sz w:val="28"/>
-                <w:szCs w:val="28"/>
-              </w:rPr>
-              <w:t xml:space="preserve">, </w:t>
-            </w:r>
-            <w:proofErr w:type="spellStart"/>
-            <w:r>
-              <w:rPr>
-                <w:rFonts w:ascii="Brill" w:hAnsi="Brill"/>
-                <w:b/>
-                <w:i/>
-                <w:sz w:val="28"/>
-                <w:szCs w:val="28"/>
-              </w:rPr>
-              <w:t>voct</w:t>
-            </w:r>
-            <w:proofErr w:type="spellEnd"/>
-            <w:r>
-              <w:rPr>
-                <w:rFonts w:ascii="Brill" w:hAnsi="Brill"/>
-                <w:b/>
-                <w:i/>
-                <w:sz w:val="28"/>
-                <w:szCs w:val="28"/>
-              </w:rPr>
-              <w:t xml:space="preserve">, pod, </w:t>
-            </w:r>
-            <w:proofErr w:type="spellStart"/>
-            <w:r>
-              <w:rPr>
-                <w:rFonts w:ascii="Brill" w:hAnsi="Brill"/>
-                <w:b/>
-                <w:i/>
-                <w:sz w:val="28"/>
-                <w:szCs w:val="28"/>
-              </w:rPr>
-              <w:t>vot</w:t>
-            </w:r>
-            <w:proofErr w:type="spellEnd"/>
-            <w:r>
-              <w:rPr>
-                <w:rFonts w:ascii="Brill" w:hAnsi="Brill"/>
-                <w:b/>
-                <w:i/>
-                <w:sz w:val="28"/>
-                <w:szCs w:val="28"/>
-              </w:rPr>
-              <w:t xml:space="preserve">, </w:t>
-            </w:r>
-            <w:proofErr w:type="spellStart"/>
-            <w:r>
-              <w:rPr>
-                <w:rFonts w:ascii="Brill" w:hAnsi="Brill"/>
-                <w:b/>
-                <w:i/>
-                <w:sz w:val="28"/>
-                <w:szCs w:val="28"/>
-              </w:rPr>
-              <w:t>koc</w:t>
-            </w:r>
-            <w:proofErr w:type="spellEnd"/>
-            <w:r>
-              <w:rPr>
-                <w:rFonts w:ascii="Brill" w:hAnsi="Brill"/>
-                <w:b/>
-                <w:i/>
-                <w:sz w:val="28"/>
-                <w:szCs w:val="28"/>
-              </w:rPr>
-              <w:t xml:space="preserve">, </w:t>
-            </w:r>
-            <w:proofErr w:type="spellStart"/>
-            <w:r>
-              <w:rPr>
-                <w:rFonts w:ascii="Brill" w:hAnsi="Brill"/>
-                <w:b/>
-                <w:i/>
-                <w:sz w:val="28"/>
-                <w:szCs w:val="28"/>
-              </w:rPr>
-              <w:t>kocoš</w:t>
-            </w:r>
-            <w:proofErr w:type="spellEnd"/>
+            <w:r>
+              <w:rPr>
+                <w:rFonts w:ascii="Brill" w:hAnsi="Brill"/>
+                <w:sz w:val="28"/>
+                <w:szCs w:val="28"/>
+              </w:rPr>
+              <w:t>a</w:t>
+            </w:r>
+            <w:r>
+              <w:rPr>
+                <w:rFonts w:ascii="Brill" w:hAnsi="Brill"/>
+                <w:sz w:val="28"/>
+                <w:szCs w:val="28"/>
+              </w:rPr>
+              <w:t xml:space="preserve">ll other </w:t>
+            </w:r>
+            <w:r>
+              <w:rPr>
+                <w:rFonts w:ascii="Brill" w:hAnsi="Brill"/>
+                <w:sz w:val="28"/>
+                <w:szCs w:val="28"/>
+              </w:rPr>
+              <w:t>contexts</w:t>
+            </w:r>
           </w:p>
         </w:tc>
       </w:tr>
@@ -10758,15 +10333,6 @@
                 <w:szCs w:val="28"/>
               </w:rPr>
             </w:pPr>
-            <w:r>
-              <w:rPr>
-                <w:rFonts w:ascii="Brill" w:hAnsi="Brill"/>
-                <w:b/>
-                <w:sz w:val="28"/>
-                <w:szCs w:val="28"/>
-              </w:rPr>
-              <w:t>8.3.</w:t>
-            </w:r>
           </w:p>
         </w:tc>
         <w:tc>
@@ -10782,15 +10348,6 @@
                 <w:szCs w:val="28"/>
               </w:rPr>
             </w:pPr>
-            <w:r>
-              <w:rPr>
-                <w:rFonts w:ascii="Brill" w:hAnsi="Brill"/>
-                <w:b/>
-                <w:sz w:val="28"/>
-                <w:szCs w:val="28"/>
-              </w:rPr>
-              <w:t>ó</w:t>
-            </w:r>
           </w:p>
         </w:tc>
         <w:tc>
@@ -10806,15 +10363,6 @@
                 <w:szCs w:val="28"/>
               </w:rPr>
             </w:pPr>
-            <w:r>
-              <w:rPr>
-                <w:rFonts w:ascii="Brill" w:hAnsi="Brill"/>
-                <w:b/>
-                <w:sz w:val="28"/>
-                <w:szCs w:val="28"/>
-              </w:rPr>
-              <w:t>→</w:t>
-            </w:r>
           </w:p>
         </w:tc>
         <w:tc>
@@ -10826,45 +10374,10 @@
               <w:rPr>
                 <w:rFonts w:ascii="Brill" w:hAnsi="Brill"/>
                 <w:b/>
-                <w:strike/>
-                <w:sz w:val="28"/>
-                <w:szCs w:val="28"/>
-              </w:rPr>
-            </w:pPr>
-            <w:proofErr w:type="spellStart"/>
-            <w:r>
-              <w:rPr>
-                <w:rFonts w:ascii="Brill" w:hAnsi="Brill"/>
-                <w:b/>
-                <w:strike/>
-                <w:sz w:val="28"/>
-                <w:szCs w:val="28"/>
-              </w:rPr>
-              <w:t>ù</w:t>
-            </w:r>
-            <w:bookmarkStart w:id="0" w:name="_GoBack"/>
-            <w:bookmarkEnd w:id="0"/>
-            <w:r>
-              <w:rPr>
-                <w:rFonts w:ascii="Brill" w:hAnsi="Brill"/>
-                <w:b/>
-                <w:strike/>
-                <w:sz w:val="28"/>
-                <w:szCs w:val="28"/>
-              </w:rPr>
-              <w:t>o</w:t>
-            </w:r>
-            <w:proofErr w:type="spellEnd"/>
-            <w:r>
-              <w:rPr>
-                <w:rFonts w:ascii="Brill" w:hAnsi="Brill"/>
-                <w:b/>
-                <w:strike/>
-                <w:sz w:val="28"/>
-                <w:szCs w:val="28"/>
-              </w:rPr>
-              <w:t>̯</w:t>
-            </w:r>
+                <w:sz w:val="28"/>
+                <w:szCs w:val="28"/>
+              </w:rPr>
+            </w:pPr>
           </w:p>
         </w:tc>
         <w:tc>
@@ -10880,30 +10393,6 @@
                 <w:szCs w:val="28"/>
               </w:rPr>
             </w:pPr>
-            <w:r>
-              <w:rPr>
-                <w:rFonts w:ascii="Brill" w:hAnsi="Brill"/>
-                <w:sz w:val="28"/>
-                <w:szCs w:val="28"/>
-              </w:rPr>
-              <w:t>a</w:t>
-            </w:r>
-            <w:r>
-              <w:rPr>
-                <w:rFonts w:ascii="Brill" w:hAnsi="Brill"/>
-                <w:sz w:val="28"/>
-                <w:szCs w:val="28"/>
-              </w:rPr>
-              <w:t xml:space="preserve">ll other </w:t>
-            </w:r>
-            <w:r>
-              <w:rPr>
-                <w:rFonts w:ascii="Brill" w:hAnsi="Brill"/>
-                <w:sz w:val="28"/>
-                <w:szCs w:val="28"/>
-              </w:rPr>
-              <w:t>contexts</w:t>
-            </w:r>
           </w:p>
         </w:tc>
       </w:tr>
@@ -10921,6 +10410,24 @@
                 <w:szCs w:val="28"/>
               </w:rPr>
             </w:pPr>
+            <w:r>
+              <w:rPr>
+                <w:rFonts w:ascii="Brill" w:hAnsi="Brill"/>
+                <w:b/>
+                <w:sz w:val="28"/>
+                <w:szCs w:val="28"/>
+              </w:rPr>
+              <w:t>9.</w:t>
+            </w:r>
+            <w:r>
+              <w:rPr>
+                <w:rFonts w:ascii="Brill" w:hAnsi="Brill"/>
+                <w:b/>
+                <w:sz w:val="28"/>
+                <w:szCs w:val="28"/>
+              </w:rPr>
+              <w:t>1.</w:t>
+            </w:r>
           </w:p>
         </w:tc>
         <w:tc>
@@ -10936,6 +10443,15 @@
                 <w:szCs w:val="28"/>
               </w:rPr>
             </w:pPr>
+            <w:r>
+              <w:rPr>
+                <w:rFonts w:ascii="Brill" w:hAnsi="Brill"/>
+                <w:b/>
+                <w:sz w:val="28"/>
+                <w:szCs w:val="28"/>
+              </w:rPr>
+              <w:t>ȯˊu</w:t>
+            </w:r>
           </w:p>
         </w:tc>
         <w:tc>
@@ -10951,6 +10467,15 @@
                 <w:szCs w:val="28"/>
               </w:rPr>
             </w:pPr>
+            <w:r>
+              <w:rPr>
+                <w:rFonts w:ascii="Brill" w:hAnsi="Brill"/>
+                <w:b/>
+                <w:sz w:val="28"/>
+                <w:szCs w:val="28"/>
+              </w:rPr>
+              <w:t>→</w:t>
+            </w:r>
           </w:p>
         </w:tc>
         <w:tc>
@@ -10966,6 +10491,35 @@
                 <w:szCs w:val="28"/>
               </w:rPr>
             </w:pPr>
+            <w:r>
+              <w:rPr>
+                <w:rFonts w:ascii="Brill" w:hAnsi="Brill"/>
+                <w:b/>
+                <w:strike/>
+                <w:sz w:val="28"/>
+                <w:szCs w:val="28"/>
+              </w:rPr>
+              <w:t>ȍ</w:t>
+            </w:r>
+            <w:r>
+              <w:rPr>
+                <w:rFonts w:ascii="Brill" w:hAnsi="Brill"/>
+                <w:b/>
+                <w:sz w:val="28"/>
+                <w:szCs w:val="28"/>
+              </w:rPr>
+              <w:t xml:space="preserve"> ̇</w:t>
+            </w:r>
+            <w:r>
+              <w:rPr>
+                <w:rFonts w:ascii="Brill" w:hAnsi="Brill"/>
+                <w:b/>
+                <w:strike/>
+                <w:sz w:val="28"/>
+                <w:szCs w:val="28"/>
+              </w:rPr>
+              <w:t>u̯</w:t>
+            </w:r>
           </w:p>
         </w:tc>
         <w:tc>
@@ -11005,16 +10559,7 @@
                 <w:sz w:val="28"/>
                 <w:szCs w:val="28"/>
               </w:rPr>
-              <w:t>9.</w:t>
-            </w:r>
-            <w:r>
-              <w:rPr>
-                <w:rFonts w:ascii="Brill" w:hAnsi="Brill"/>
-                <w:b/>
-                <w:sz w:val="28"/>
-                <w:szCs w:val="28"/>
-              </w:rPr>
-              <w:t>1.</w:t>
+              <w:t>9.2.</w:t>
             </w:r>
           </w:p>
         </w:tc>
@@ -11031,17 +10576,15 @@
                 <w:szCs w:val="28"/>
               </w:rPr>
             </w:pPr>
-            <w:proofErr w:type="spellStart"/>
-            <w:r>
-              <w:rPr>
-                <w:rFonts w:ascii="Brill" w:hAnsi="Brill"/>
-                <w:b/>
-                <w:sz w:val="28"/>
-                <w:szCs w:val="28"/>
-              </w:rPr>
-              <w:t>ȯˊu</w:t>
-            </w:r>
-            <w:proofErr w:type="spellEnd"/>
+            <w:r>
+              <w:rPr>
+                <w:rFonts w:ascii="Brill" w:hAnsi="Brill"/>
+                <w:b/>
+                <w:sz w:val="28"/>
+                <w:szCs w:val="28"/>
+              </w:rPr>
+              <w:t>ȯˊi</w:t>
+            </w:r>
           </w:p>
         </w:tc>
         <w:tc>
@@ -11089,26 +10632,16 @@
                 <w:sz w:val="28"/>
                 <w:szCs w:val="28"/>
               </w:rPr>
-              <w:t>ȍ</w:t>
-            </w:r>
-            <w:r>
-              <w:rPr>
-                <w:rFonts w:ascii="Brill" w:hAnsi="Brill"/>
-                <w:b/>
-                <w:sz w:val="28"/>
-                <w:szCs w:val="28"/>
-              </w:rPr>
-              <w:t xml:space="preserve"> ̇</w:t>
-            </w:r>
-            <w:r>
-              <w:rPr>
-                <w:rFonts w:ascii="Brill" w:hAnsi="Brill"/>
-                <w:b/>
-                <w:strike/>
-                <w:sz w:val="28"/>
-                <w:szCs w:val="28"/>
-              </w:rPr>
-              <w:t>u̯</w:t>
+              <w:t>o</w:t>
+            </w:r>
+            <w:r>
+              <w:rPr>
+                <w:rFonts w:ascii="Brill" w:hAnsi="Brill"/>
+                <w:b/>
+                <w:sz w:val="28"/>
+                <w:szCs w:val="28"/>
+              </w:rPr>
+              <w:t>̏ ̇i̯</w:t>
             </w:r>
           </w:p>
         </w:tc>
@@ -11149,7 +10682,7 @@
                 <w:sz w:val="28"/>
                 <w:szCs w:val="28"/>
               </w:rPr>
-              <w:t>9.2.</w:t>
+              <w:t>9.3.</w:t>
             </w:r>
           </w:p>
         </w:tc>
@@ -11166,152 +10699,6 @@
                 <w:szCs w:val="28"/>
               </w:rPr>
             </w:pPr>
-            <w:proofErr w:type="spellStart"/>
-            <w:r>
-              <w:rPr>
-                <w:rFonts w:ascii="Brill" w:hAnsi="Brill"/>
-                <w:b/>
-                <w:sz w:val="28"/>
-                <w:szCs w:val="28"/>
-              </w:rPr>
-              <w:t>ȯˊi</w:t>
-            </w:r>
-            <w:proofErr w:type="spellEnd"/>
-          </w:p>
-        </w:tc>
-        <w:tc>
-          <w:tcPr>
-            <w:tcW w:w="450" w:type="dxa"/>
-          </w:tcPr>
-          <w:p>
-            <w:pPr>
-              <w:rPr>
-                <w:rFonts w:ascii="Brill" w:hAnsi="Brill"/>
-                <w:b/>
-                <w:sz w:val="28"/>
-                <w:szCs w:val="28"/>
-              </w:rPr>
-            </w:pPr>
-            <w:r>
-              <w:rPr>
-                <w:rFonts w:ascii="Brill" w:hAnsi="Brill"/>
-                <w:b/>
-                <w:sz w:val="28"/>
-                <w:szCs w:val="28"/>
-              </w:rPr>
-              <w:t>→</w:t>
-            </w:r>
-          </w:p>
-        </w:tc>
-        <w:tc>
-          <w:tcPr>
-            <w:tcW w:w="720" w:type="dxa"/>
-          </w:tcPr>
-          <w:p>
-            <w:pPr>
-              <w:rPr>
-                <w:rFonts w:ascii="Brill" w:hAnsi="Brill"/>
-                <w:b/>
-                <w:sz w:val="28"/>
-                <w:szCs w:val="28"/>
-              </w:rPr>
-            </w:pPr>
-            <w:r>
-              <w:rPr>
-                <w:rFonts w:ascii="Brill" w:hAnsi="Brill"/>
-                <w:b/>
-                <w:strike/>
-                <w:sz w:val="28"/>
-                <w:szCs w:val="28"/>
-              </w:rPr>
-              <w:t>o</w:t>
-            </w:r>
-            <w:r>
-              <w:rPr>
-                <w:rFonts w:ascii="Brill" w:hAnsi="Brill"/>
-                <w:b/>
-                <w:sz w:val="28"/>
-                <w:szCs w:val="28"/>
-              </w:rPr>
-              <w:t>̏ ̇</w:t>
-            </w:r>
-            <w:proofErr w:type="spellStart"/>
-            <w:r>
-              <w:rPr>
-                <w:rFonts w:ascii="Brill" w:hAnsi="Brill"/>
-                <w:b/>
-                <w:sz w:val="28"/>
-                <w:szCs w:val="28"/>
-              </w:rPr>
-              <w:t>i</w:t>
-            </w:r>
-            <w:proofErr w:type="spellEnd"/>
-            <w:r>
-              <w:rPr>
-                <w:rFonts w:ascii="Brill" w:hAnsi="Brill"/>
-                <w:b/>
-                <w:sz w:val="28"/>
-                <w:szCs w:val="28"/>
-              </w:rPr>
-              <w:t>̯</w:t>
-            </w:r>
-          </w:p>
-        </w:tc>
-        <w:tc>
-          <w:tcPr>
-            <w:tcW w:w="7110" w:type="dxa"/>
-          </w:tcPr>
-          <w:p>
-            <w:pPr>
-              <w:rPr>
-                <w:rFonts w:ascii="Brill" w:hAnsi="Brill"/>
-                <w:b/>
-                <w:sz w:val="28"/>
-                <w:szCs w:val="28"/>
-              </w:rPr>
-            </w:pPr>
-          </w:p>
-        </w:tc>
-      </w:tr>
-      <w:tr>
-        <w:tc>
-          <w:tcPr>
-            <w:tcW w:w="791" w:type="dxa"/>
-          </w:tcPr>
-          <w:p>
-            <w:pPr>
-              <w:rPr>
-                <w:rFonts w:ascii="Brill" w:hAnsi="Brill"/>
-                <w:b/>
-                <w:sz w:val="28"/>
-                <w:szCs w:val="28"/>
-              </w:rPr>
-            </w:pPr>
-            <w:r>
-              <w:rPr>
-                <w:rFonts w:ascii="Brill" w:hAnsi="Brill"/>
-                <w:b/>
-                <w:sz w:val="28"/>
-                <w:szCs w:val="28"/>
-              </w:rPr>
-              <w:t>9.3.</w:t>
-            </w:r>
-          </w:p>
-        </w:tc>
-        <w:tc>
-          <w:tcPr>
-            <w:tcW w:w="824" w:type="dxa"/>
-          </w:tcPr>
-          <w:p>
-            <w:pPr>
-              <w:rPr>
-                <w:rFonts w:ascii="Brill" w:hAnsi="Brill"/>
-                <w:b/>
-                <w:sz w:val="28"/>
-                <w:szCs w:val="28"/>
-              </w:rPr>
-            </w:pPr>
-            <w:proofErr w:type="spellStart"/>
             <w:r>
               <w:rPr>
                 <w:rFonts w:ascii="Brill" w:hAnsi="Brill"/>
@@ -11321,7 +10708,6 @@
               </w:rPr>
               <w:t>óu</w:t>
             </w:r>
-            <w:proofErr w:type="spellEnd"/>
           </w:p>
         </w:tc>
         <w:tc>
@@ -11458,7 +10844,6 @@
                 <w:szCs w:val="28"/>
               </w:rPr>
             </w:pPr>
-            <w:proofErr w:type="spellStart"/>
             <w:r>
               <w:rPr>
                 <w:rFonts w:ascii="Brill" w:hAnsi="Brill"/>
@@ -11468,7 +10853,6 @@
               </w:rPr>
               <w:t>ói</w:t>
             </w:r>
-            <w:proofErr w:type="spellEnd"/>
           </w:p>
         </w:tc>
         <w:tc>
@@ -11535,27 +10919,7 @@
                 <w:sz w:val="28"/>
                 <w:szCs w:val="28"/>
               </w:rPr>
-              <w:t xml:space="preserve"> ̇</w:t>
-            </w:r>
-            <w:proofErr w:type="spellStart"/>
-            <w:r>
-              <w:rPr>
-                <w:rFonts w:ascii="Brill" w:hAnsi="Brill"/>
-                <w:b/>
-                <w:sz w:val="28"/>
-                <w:szCs w:val="28"/>
-              </w:rPr>
-              <w:t>i</w:t>
-            </w:r>
-            <w:proofErr w:type="spellEnd"/>
-            <w:r>
-              <w:rPr>
-                <w:rFonts w:ascii="Brill" w:hAnsi="Brill"/>
-                <w:b/>
-                <w:sz w:val="28"/>
-                <w:szCs w:val="28"/>
-              </w:rPr>
-              <w:t>̯</w:t>
+              <w:t xml:space="preserve"> ̇i̯</w:t>
             </w:r>
           </w:p>
         </w:tc>
@@ -12330,7 +11694,6 @@
                 <w:szCs w:val="28"/>
               </w:rPr>
             </w:pPr>
-            <w:proofErr w:type="spellStart"/>
             <w:r>
               <w:rPr>
                 <w:rFonts w:ascii="Brill" w:hAnsi="Brill"/>
@@ -12340,7 +11703,6 @@
               </w:rPr>
               <w:t>āc</w:t>
             </w:r>
-            <w:proofErr w:type="spellEnd"/>
           </w:p>
         </w:tc>
         <w:tc>
@@ -12505,16 +11867,7 @@
                 <w:sz w:val="28"/>
                 <w:szCs w:val="28"/>
               </w:rPr>
-              <w:t xml:space="preserve"> closed syllables </w:t>
-            </w:r>
-            <w:proofErr w:type="gramStart"/>
-            <w:r>
-              <w:rPr>
-                <w:rFonts w:ascii="Brill" w:hAnsi="Brill"/>
-                <w:sz w:val="28"/>
-                <w:szCs w:val="28"/>
-              </w:rPr>
-              <w:t xml:space="preserve">before  </w:t>
+              <w:t xml:space="preserve"> closed syllables before  </w:t>
             </w:r>
             <w:r>
               <w:rPr>
@@ -12526,7 +11879,6 @@
               </w:rPr>
               <w:t>r</w:t>
             </w:r>
-            <w:proofErr w:type="gramEnd"/>
             <w:r>
               <w:rPr>
                 <w:rFonts w:ascii="Brill" w:hAnsi="Brill"/>
@@ -13241,7 +12593,6 @@
               </w:rPr>
               <w:t xml:space="preserve">n genitive and dative of the pronouns </w:t>
             </w:r>
-            <w:proofErr w:type="spellStart"/>
             <w:r>
               <w:rPr>
                 <w:rFonts w:ascii="Brill" w:hAnsi="Brill"/>
@@ -13252,7 +12603,6 @@
               </w:rPr>
               <w:t>ńien</w:t>
             </w:r>
-            <w:proofErr w:type="spellEnd"/>
             <w:r>
               <w:rPr>
                 <w:rFonts w:ascii="Brill" w:hAnsi="Brill"/>
@@ -13261,7 +12611,6 @@
               </w:rPr>
               <w:t xml:space="preserve"> and </w:t>
             </w:r>
-            <w:proofErr w:type="spellStart"/>
             <w:r>
               <w:rPr>
                 <w:rFonts w:ascii="Brill" w:hAnsi="Brill"/>
@@ -13272,7 +12621,6 @@
               </w:rPr>
               <w:t>jien</w:t>
             </w:r>
-            <w:proofErr w:type="spellEnd"/>
           </w:p>
         </w:tc>
       </w:tr>
@@ -13858,7 +13206,6 @@
                 <w:szCs w:val="28"/>
               </w:rPr>
             </w:pPr>
-            <w:proofErr w:type="spellStart"/>
             <w:r>
               <w:rPr>
                 <w:rFonts w:ascii="Brill" w:hAnsi="Brill"/>
@@ -13868,7 +13215,6 @@
               </w:rPr>
               <w:t>ou</w:t>
             </w:r>
-            <w:proofErr w:type="spellEnd"/>
           </w:p>
         </w:tc>
         <w:tc>
@@ -14062,27 +13408,7 @@
                 <w:sz w:val="28"/>
                 <w:szCs w:val="28"/>
               </w:rPr>
-              <w:t xml:space="preserve"> ̇</w:t>
-            </w:r>
-            <w:proofErr w:type="spellStart"/>
-            <w:r>
-              <w:rPr>
-                <w:rFonts w:ascii="Brill" w:hAnsi="Brill"/>
-                <w:b/>
-                <w:sz w:val="28"/>
-                <w:szCs w:val="28"/>
-              </w:rPr>
-              <w:t>i</w:t>
-            </w:r>
-            <w:proofErr w:type="spellEnd"/>
-            <w:r>
-              <w:rPr>
-                <w:rFonts w:ascii="Brill" w:hAnsi="Brill"/>
-                <w:b/>
-                <w:sz w:val="28"/>
-                <w:szCs w:val="28"/>
-              </w:rPr>
-              <w:t>̯</w:t>
+              <w:t xml:space="preserve"> ̇i̯</w:t>
             </w:r>
           </w:p>
         </w:tc>
@@ -14590,7 +13916,6 @@
                 <w:szCs w:val="28"/>
               </w:rPr>
             </w:pPr>
-            <w:proofErr w:type="spellStart"/>
             <w:r>
               <w:rPr>
                 <w:rFonts w:ascii="Brill" w:hAnsi="Brill"/>
@@ -14600,7 +13925,6 @@
               </w:rPr>
               <w:t>i</w:t>
             </w:r>
-            <w:proofErr w:type="spellEnd"/>
           </w:p>
         </w:tc>
         <w:tc>
@@ -14640,7 +13964,6 @@
                 <w:szCs w:val="28"/>
               </w:rPr>
             </w:pPr>
-            <w:proofErr w:type="spellStart"/>
             <w:r>
               <w:rPr>
                 <w:rFonts w:ascii="Brill" w:hAnsi="Brill"/>
@@ -14650,7 +13973,6 @@
               </w:rPr>
               <w:t>i</w:t>
             </w:r>
-            <w:proofErr w:type="spellEnd"/>
           </w:p>
         </w:tc>
         <w:tc>
@@ -14717,7 +14039,6 @@
                 <w:szCs w:val="28"/>
               </w:rPr>
             </w:pPr>
-            <w:proofErr w:type="spellStart"/>
             <w:r>
               <w:rPr>
                 <w:rFonts w:ascii="Brill" w:hAnsi="Brill"/>
@@ -14727,7 +14048,6 @@
               </w:rPr>
               <w:t>i</w:t>
             </w:r>
-            <w:proofErr w:type="spellEnd"/>
           </w:p>
         </w:tc>
         <w:tc>
@@ -14850,7 +14170,6 @@
                 <w:szCs w:val="28"/>
               </w:rPr>
             </w:pPr>
-            <w:proofErr w:type="spellStart"/>
             <w:r>
               <w:rPr>
                 <w:rFonts w:ascii="Brill" w:hAnsi="Brill"/>
@@ -14860,7 +14179,6 @@
               </w:rPr>
               <w:t>i</w:t>
             </w:r>
-            <w:proofErr w:type="spellEnd"/>
           </w:p>
         </w:tc>
         <w:tc>
@@ -14900,7 +14218,6 @@
                 <w:szCs w:val="28"/>
               </w:rPr>
             </w:pPr>
-            <w:proofErr w:type="spellStart"/>
             <w:r>
               <w:rPr>
                 <w:rFonts w:ascii="Brill" w:hAnsi="Brill"/>
@@ -14910,7 +14227,6 @@
               </w:rPr>
               <w:t>i</w:t>
             </w:r>
-            <w:proofErr w:type="spellEnd"/>
           </w:p>
         </w:tc>
         <w:tc>
@@ -15132,25 +14448,14 @@
                 <w:szCs w:val="28"/>
               </w:rPr>
             </w:pPr>
-            <w:proofErr w:type="spellStart"/>
-            <w:r>
-              <w:rPr>
-                <w:rFonts w:ascii="Brill" w:hAnsi="Brill"/>
-                <w:b/>
-                <w:sz w:val="28"/>
-                <w:szCs w:val="28"/>
-              </w:rPr>
-              <w:t>i</w:t>
-            </w:r>
-            <w:proofErr w:type="spellEnd"/>
-            <w:r>
-              <w:rPr>
-                <w:rFonts w:ascii="Brill" w:hAnsi="Brill"/>
-                <w:b/>
-                <w:sz w:val="28"/>
-                <w:szCs w:val="28"/>
-              </w:rPr>
-              <w:t>̯</w:t>
+            <w:r>
+              <w:rPr>
+                <w:rFonts w:ascii="Brill" w:hAnsi="Brill"/>
+                <w:b/>
+                <w:sz w:val="28"/>
+                <w:szCs w:val="28"/>
+              </w:rPr>
+              <w:t>i̯</w:t>
             </w:r>
           </w:p>
         </w:tc>
@@ -15984,7 +15289,6 @@
               </w:rPr>
               <w:t xml:space="preserve">efore </w:t>
             </w:r>
-            <w:proofErr w:type="spellStart"/>
             <w:r>
               <w:rPr>
                 <w:rFonts w:ascii="Brill" w:hAnsi="Brill"/>
@@ -15995,7 +15299,6 @@
               </w:rPr>
               <w:t>i</w:t>
             </w:r>
-            <w:proofErr w:type="spellEnd"/>
             <w:r>
               <w:rPr>
                 <w:rFonts w:ascii="Brill" w:hAnsi="Brill"/>
@@ -16271,7 +15574,6 @@
               </w:rPr>
               <w:t xml:space="preserve"> </w:t>
             </w:r>
-            <w:proofErr w:type="spellStart"/>
             <w:r>
               <w:rPr>
                 <w:rFonts w:ascii="Brill" w:hAnsi="Brill"/>
@@ -16282,7 +15584,6 @@
               </w:rPr>
               <w:t>i</w:t>
             </w:r>
-            <w:proofErr w:type="spellEnd"/>
             <w:r>
               <w:rPr>
                 <w:rFonts w:ascii="Brill" w:hAnsi="Brill"/>
@@ -16311,7 +15612,6 @@
               </w:rPr>
               <w:t xml:space="preserve">, </w:t>
             </w:r>
-            <w:proofErr w:type="spellStart"/>
             <w:r>
               <w:rPr>
                 <w:rFonts w:ascii="Brill" w:hAnsi="Brill"/>
@@ -16320,18 +15620,7 @@
                 <w:sz w:val="28"/>
                 <w:szCs w:val="28"/>
               </w:rPr>
-              <w:t>i</w:t>
-            </w:r>
-            <w:proofErr w:type="spellEnd"/>
-            <w:r>
-              <w:rPr>
-                <w:rFonts w:ascii="Brill" w:hAnsi="Brill"/>
-                <w:b/>
-                <w:i/>
-                <w:sz w:val="28"/>
-                <w:szCs w:val="28"/>
-              </w:rPr>
-              <w:t>̯</w:t>
+              <w:t>i̯</w:t>
             </w:r>
           </w:p>
         </w:tc>
@@ -16502,7 +15791,6 @@
               </w:rPr>
               <w:t xml:space="preserve"> </w:t>
             </w:r>
-            <w:proofErr w:type="spellStart"/>
             <w:r>
               <w:rPr>
                 <w:rFonts w:ascii="Brill" w:hAnsi="Brill"/>
@@ -16513,7 +15801,6 @@
               </w:rPr>
               <w:t>i</w:t>
             </w:r>
-            <w:proofErr w:type="spellEnd"/>
             <w:r>
               <w:rPr>
                 <w:rFonts w:ascii="Brill" w:hAnsi="Brill"/>
@@ -16550,29 +15837,7 @@
                 <w:sz w:val="28"/>
                 <w:szCs w:val="28"/>
               </w:rPr>
-              <w:t xml:space="preserve"> </w:t>
-            </w:r>
-            <w:proofErr w:type="spellStart"/>
-            <w:r>
-              <w:rPr>
-                <w:rFonts w:ascii="Brill" w:hAnsi="Brill"/>
-                <w:b/>
-                <w:i/>
-                <w:sz w:val="28"/>
-                <w:szCs w:val="28"/>
-              </w:rPr>
-              <w:t>i</w:t>
-            </w:r>
-            <w:proofErr w:type="spellEnd"/>
-            <w:r>
-              <w:rPr>
-                <w:rFonts w:ascii="Brill" w:hAnsi="Brill"/>
-                <w:b/>
-                <w:i/>
-                <w:sz w:val="28"/>
-                <w:szCs w:val="28"/>
-              </w:rPr>
-              <w:t>̯</w:t>
+              <w:t xml:space="preserve"> i̯</w:t>
             </w:r>
           </w:p>
         </w:tc>
@@ -16743,7 +16008,6 @@
               </w:rPr>
               <w:t xml:space="preserve"> </w:t>
             </w:r>
-            <w:proofErr w:type="spellStart"/>
             <w:r>
               <w:rPr>
                 <w:rFonts w:ascii="Brill" w:hAnsi="Brill"/>
@@ -16754,7 +16018,6 @@
               </w:rPr>
               <w:t>i</w:t>
             </w:r>
-            <w:proofErr w:type="spellEnd"/>
             <w:r>
               <w:rPr>
                 <w:rFonts w:ascii="Brill" w:hAnsi="Brill"/>
@@ -16783,7 +16046,6 @@
               </w:rPr>
               <w:t xml:space="preserve">, </w:t>
             </w:r>
-            <w:proofErr w:type="spellStart"/>
             <w:r>
               <w:rPr>
                 <w:rFonts w:ascii="Brill" w:hAnsi="Brill"/>
@@ -16792,18 +16054,7 @@
                 <w:sz w:val="28"/>
                 <w:szCs w:val="28"/>
               </w:rPr>
-              <w:t>i</w:t>
-            </w:r>
-            <w:proofErr w:type="spellEnd"/>
-            <w:r>
-              <w:rPr>
-                <w:rFonts w:ascii="Brill" w:hAnsi="Brill"/>
-                <w:b/>
-                <w:i/>
-                <w:sz w:val="28"/>
-                <w:szCs w:val="28"/>
-              </w:rPr>
-              <w:t>̯</w:t>
+              <w:t>i̯</w:t>
             </w:r>
           </w:p>
         </w:tc>
@@ -16974,7 +16225,6 @@
               </w:rPr>
               <w:t xml:space="preserve"> </w:t>
             </w:r>
-            <w:proofErr w:type="spellStart"/>
             <w:r>
               <w:rPr>
                 <w:rFonts w:ascii="Brill" w:hAnsi="Brill"/>
@@ -16985,7 +16235,6 @@
               </w:rPr>
               <w:t>i</w:t>
             </w:r>
-            <w:proofErr w:type="spellEnd"/>
             <w:r>
               <w:rPr>
                 <w:rFonts w:ascii="Brill" w:hAnsi="Brill"/>
@@ -17014,7 +16263,6 @@
               </w:rPr>
               <w:t xml:space="preserve">, </w:t>
             </w:r>
-            <w:proofErr w:type="spellStart"/>
             <w:r>
               <w:rPr>
                 <w:rFonts w:ascii="Brill" w:hAnsi="Brill"/>
@@ -17023,18 +16271,7 @@
                 <w:sz w:val="28"/>
                 <w:szCs w:val="28"/>
               </w:rPr>
-              <w:t>i</w:t>
-            </w:r>
-            <w:proofErr w:type="spellEnd"/>
-            <w:r>
-              <w:rPr>
-                <w:rFonts w:ascii="Brill" w:hAnsi="Brill"/>
-                <w:b/>
-                <w:i/>
-                <w:sz w:val="28"/>
-                <w:szCs w:val="28"/>
-              </w:rPr>
-              <w:t>̯</w:t>
+              <w:t>i̯</w:t>
             </w:r>
           </w:p>
         </w:tc>
@@ -17510,7 +16747,6 @@
                 <w:szCs w:val="28"/>
               </w:rPr>
             </w:pPr>
-            <w:proofErr w:type="spellStart"/>
             <w:r>
               <w:rPr>
                 <w:rFonts w:ascii="Brill" w:hAnsi="Brill"/>
@@ -17520,7 +16756,6 @@
               </w:rPr>
               <w:t>ei</w:t>
             </w:r>
-            <w:proofErr w:type="spellEnd"/>
           </w:p>
         </w:tc>
         <w:tc>
@@ -17585,27 +16820,7 @@
                 <w:sz w:val="28"/>
                 <w:szCs w:val="28"/>
               </w:rPr>
-              <w:t>ˊ</w:t>
-            </w:r>
-            <w:proofErr w:type="spellStart"/>
-            <w:r>
-              <w:rPr>
-                <w:rFonts w:ascii="Brill" w:hAnsi="Brill"/>
-                <w:b/>
-                <w:sz w:val="28"/>
-                <w:szCs w:val="28"/>
-              </w:rPr>
-              <w:t>i</w:t>
-            </w:r>
-            <w:proofErr w:type="spellEnd"/>
-            <w:r>
-              <w:rPr>
-                <w:rFonts w:ascii="Brill" w:hAnsi="Brill"/>
-                <w:b/>
-                <w:sz w:val="28"/>
-                <w:szCs w:val="28"/>
-              </w:rPr>
-              <w:t>̯</w:t>
+              <w:t>ˊi̯</w:t>
             </w:r>
           </w:p>
         </w:tc>
@@ -17674,7 +16889,6 @@
               </w:rPr>
               <w:t>-</w:t>
             </w:r>
-            <w:proofErr w:type="spellStart"/>
             <w:r>
               <w:rPr>
                 <w:rFonts w:ascii="Brill" w:hAnsi="Brill"/>
@@ -17691,9 +16905,47 @@
                 <w:sz w:val="28"/>
                 <w:szCs w:val="28"/>
               </w:rPr>
-              <w:t>nc</w:t>
-            </w:r>
-            <w:proofErr w:type="spellEnd"/>
+              <w:t>nc-</w:t>
+            </w:r>
+          </w:p>
+        </w:tc>
+        <w:tc>
+          <w:tcPr>
+            <w:tcW w:w="478" w:type="dxa"/>
+          </w:tcPr>
+          <w:p>
+            <w:pPr>
+              <w:rPr>
+                <w:rFonts w:ascii="Brill" w:hAnsi="Brill"/>
+                <w:b/>
+                <w:sz w:val="28"/>
+                <w:szCs w:val="28"/>
+              </w:rPr>
+            </w:pPr>
+            <w:r>
+              <w:rPr>
+                <w:rFonts w:ascii="Brill" w:hAnsi="Brill"/>
+                <w:b/>
+                <w:sz w:val="28"/>
+                <w:szCs w:val="28"/>
+              </w:rPr>
+              <w:t>→</w:t>
+            </w:r>
+          </w:p>
+        </w:tc>
+        <w:tc>
+          <w:tcPr>
+            <w:tcW w:w="826" w:type="dxa"/>
+          </w:tcPr>
+          <w:p>
+            <w:pPr>
+              <w:rPr>
+                <w:rFonts w:ascii="Brill" w:hAnsi="Brill"/>
+                <w:b/>
+                <w:sz w:val="28"/>
+                <w:szCs w:val="28"/>
+              </w:rPr>
+            </w:pPr>
             <w:r>
               <w:rPr>
                 <w:rFonts w:ascii="Brill" w:hAnsi="Brill"/>
@@ -17703,55 +16955,6 @@
               </w:rPr>
               <w:t>-</w:t>
             </w:r>
-          </w:p>
-        </w:tc>
-        <w:tc>
-          <w:tcPr>
-            <w:tcW w:w="478" w:type="dxa"/>
-          </w:tcPr>
-          <w:p>
-            <w:pPr>
-              <w:rPr>
-                <w:rFonts w:ascii="Brill" w:hAnsi="Brill"/>
-                <w:b/>
-                <w:sz w:val="28"/>
-                <w:szCs w:val="28"/>
-              </w:rPr>
-            </w:pPr>
-            <w:r>
-              <w:rPr>
-                <w:rFonts w:ascii="Brill" w:hAnsi="Brill"/>
-                <w:b/>
-                <w:sz w:val="28"/>
-                <w:szCs w:val="28"/>
-              </w:rPr>
-              <w:t>→</w:t>
-            </w:r>
-          </w:p>
-        </w:tc>
-        <w:tc>
-          <w:tcPr>
-            <w:tcW w:w="826" w:type="dxa"/>
-          </w:tcPr>
-          <w:p>
-            <w:pPr>
-              <w:rPr>
-                <w:rFonts w:ascii="Brill" w:hAnsi="Brill"/>
-                <w:b/>
-                <w:sz w:val="28"/>
-                <w:szCs w:val="28"/>
-              </w:rPr>
-            </w:pPr>
-            <w:r>
-              <w:rPr>
-                <w:rFonts w:ascii="Brill" w:hAnsi="Brill"/>
-                <w:b/>
-                <w:sz w:val="28"/>
-                <w:szCs w:val="28"/>
-              </w:rPr>
-              <w:t>-</w:t>
-            </w:r>
-            <w:proofErr w:type="spellStart"/>
             <w:r>
               <w:rPr>
                 <w:rFonts w:ascii="Brill" w:hAnsi="Brill"/>
@@ -17768,17 +16971,7 @@
                 <w:sz w:val="28"/>
                 <w:szCs w:val="28"/>
               </w:rPr>
-              <w:t>nc</w:t>
-            </w:r>
-            <w:proofErr w:type="spellEnd"/>
-            <w:r>
-              <w:rPr>
-                <w:rFonts w:ascii="Brill" w:hAnsi="Brill"/>
-                <w:b/>
-                <w:sz w:val="28"/>
-                <w:szCs w:val="28"/>
-              </w:rPr>
-              <w:t>-</w:t>
+              <w:t>nc-</w:t>
             </w:r>
           </w:p>
         </w:tc>

--- a/Transcription_rules.docx
+++ b/Transcription_rules.docx
@@ -24,7 +24,17 @@
           <w:sz w:val="36"/>
           <w:szCs w:val="36"/>
         </w:rPr>
-        <w:t>Notes on Slovinc</w:t>
+        <w:t xml:space="preserve">Notes on </w:t>
+      </w:r>
+      <w:proofErr w:type="spellStart"/>
+      <w:r>
+        <w:rPr>
+          <w:rFonts w:ascii="Brill" w:hAnsi="Brill"/>
+          <w:b/>
+          <w:sz w:val="36"/>
+          <w:szCs w:val="36"/>
+        </w:rPr>
+        <w:t>Slovinc</w:t>
       </w:r>
       <w:r>
         <w:rPr>
@@ -33,7 +43,17 @@
           <w:sz w:val="36"/>
           <w:szCs w:val="36"/>
         </w:rPr>
-        <w:t>ian transcription</w:t>
+        <w:t>ian</w:t>
+      </w:r>
+      <w:proofErr w:type="spellEnd"/>
+      <w:r>
+        <w:rPr>
+          <w:rFonts w:ascii="Brill" w:hAnsi="Brill"/>
+          <w:b/>
+          <w:sz w:val="36"/>
+          <w:szCs w:val="36"/>
+        </w:rPr>
+        <w:t xml:space="preserve"> transcription</w:t>
       </w:r>
     </w:p>
     <w:p>
@@ -64,6 +84,7 @@
         </w:rPr>
         <w:t xml:space="preserve"> from </w:t>
       </w:r>
+      <w:proofErr w:type="spellStart"/>
       <w:r>
         <w:rPr>
           <w:rFonts w:ascii="Brill" w:hAnsi="Brill"/>
@@ -80,7 +101,17 @@
           <w:sz w:val="28"/>
           <w:szCs w:val="28"/>
         </w:rPr>
-        <w:t>ian Dictionary</w:t>
+        <w:t>ian</w:t>
+      </w:r>
+      <w:proofErr w:type="spellEnd"/>
+      <w:r>
+        <w:rPr>
+          <w:rFonts w:ascii="Brill" w:hAnsi="Brill"/>
+          <w:i/>
+          <w:sz w:val="28"/>
+          <w:szCs w:val="28"/>
+        </w:rPr>
+        <w:t xml:space="preserve"> Dictionary</w:t>
       </w:r>
       <w:r>
         <w:rPr>
@@ -208,7 +239,25 @@
           <w:sz w:val="28"/>
           <w:szCs w:val="28"/>
         </w:rPr>
-        <w:t xml:space="preserve"> commonly used in Kashubian and other North-Lechitic texts</w:t>
+        <w:t xml:space="preserve"> commonly used in Kashubian and other North-</w:t>
+      </w:r>
+      <w:proofErr w:type="spellStart"/>
+      <w:r>
+        <w:rPr>
+          <w:rFonts w:ascii="Brill" w:hAnsi="Brill"/>
+          <w:sz w:val="28"/>
+          <w:szCs w:val="28"/>
+        </w:rPr>
+        <w:t>Lechitic</w:t>
+      </w:r>
+      <w:proofErr w:type="spellEnd"/>
+      <w:r>
+        <w:rPr>
+          <w:rFonts w:ascii="Brill" w:hAnsi="Brill"/>
+          <w:sz w:val="28"/>
+          <w:szCs w:val="28"/>
+        </w:rPr>
+        <w:t xml:space="preserve"> texts</w:t>
       </w:r>
       <w:r>
         <w:rPr>
@@ -264,7 +313,16 @@
           <w:sz w:val="28"/>
           <w:szCs w:val="28"/>
         </w:rPr>
-        <w:t>a statement on Slovinc</w:t>
+        <w:t xml:space="preserve">a statement on </w:t>
+      </w:r>
+      <w:proofErr w:type="spellStart"/>
+      <w:r>
+        <w:rPr>
+          <w:rFonts w:ascii="Brill" w:hAnsi="Brill"/>
+          <w:sz w:val="28"/>
+          <w:szCs w:val="28"/>
+        </w:rPr>
+        <w:t>Slovinc</w:t>
       </w:r>
       <w:r>
         <w:rPr>
@@ -272,7 +330,16 @@
           <w:sz w:val="28"/>
           <w:szCs w:val="28"/>
         </w:rPr>
-        <w:t>ian phonology;</w:t>
+        <w:t>ian</w:t>
+      </w:r>
+      <w:proofErr w:type="spellEnd"/>
+      <w:r>
+        <w:rPr>
+          <w:rFonts w:ascii="Brill" w:hAnsi="Brill"/>
+          <w:sz w:val="28"/>
+          <w:szCs w:val="28"/>
+        </w:rPr>
+        <w:t xml:space="preserve"> phonology;</w:t>
       </w:r>
       <w:r>
         <w:rPr>
@@ -359,6 +426,7 @@
         </w:rPr>
         <w:t xml:space="preserve">art explains how to restore original </w:t>
       </w:r>
+      <w:proofErr w:type="spellStart"/>
       <w:r>
         <w:rPr>
           <w:rFonts w:ascii="Brill" w:hAnsi="Brill"/>
@@ -373,7 +441,16 @@
           <w:sz w:val="28"/>
           <w:szCs w:val="28"/>
         </w:rPr>
-        <w:t>ian forms as t</w:t>
+        <w:t>ian</w:t>
+      </w:r>
+      <w:proofErr w:type="spellEnd"/>
+      <w:r>
+        <w:rPr>
+          <w:rFonts w:ascii="Brill" w:hAnsi="Brill"/>
+          <w:sz w:val="28"/>
+          <w:szCs w:val="28"/>
+        </w:rPr>
+        <w:t xml:space="preserve"> forms as t</w:t>
       </w:r>
       <w:r>
         <w:rPr>
@@ -418,15 +495,61 @@
           <w:sz w:val="28"/>
           <w:szCs w:val="28"/>
         </w:rPr>
-        <w:t xml:space="preserve"> East Slovincian</w:t>
+        <w:t xml:space="preserve"> East </w:t>
       </w:r>
+      <w:proofErr w:type="spellStart"/>
       <w:r>
         <w:rPr>
           <w:rFonts w:ascii="Brill" w:hAnsi="Brill"/>
           <w:sz w:val="28"/>
           <w:szCs w:val="28"/>
         </w:rPr>
-        <w:t xml:space="preserve"> dialect of the village Kluki (Klucken), although other dialects are not significantly different. The rules must be applied sequentially; the order of application is indicated </w:t>
+        <w:t>Slovincian</w:t>
+      </w:r>
+      <w:proofErr w:type="spellEnd"/>
+      <w:r>
+        <w:rPr>
+          <w:rFonts w:ascii="Brill" w:hAnsi="Brill"/>
+          <w:sz w:val="28"/>
+          <w:szCs w:val="28"/>
+        </w:rPr>
+        <w:t xml:space="preserve"> dialect of the village </w:t>
+      </w:r>
+      <w:proofErr w:type="spellStart"/>
+      <w:r>
+        <w:rPr>
+          <w:rFonts w:ascii="Brill" w:hAnsi="Brill"/>
+          <w:sz w:val="28"/>
+          <w:szCs w:val="28"/>
+        </w:rPr>
+        <w:t>Kluki</w:t>
+      </w:r>
+      <w:proofErr w:type="spellEnd"/>
+      <w:r>
+        <w:rPr>
+          <w:rFonts w:ascii="Brill" w:hAnsi="Brill"/>
+          <w:sz w:val="28"/>
+          <w:szCs w:val="28"/>
+        </w:rPr>
+        <w:t xml:space="preserve"> (</w:t>
+      </w:r>
+      <w:proofErr w:type="spellStart"/>
+      <w:r>
+        <w:rPr>
+          <w:rFonts w:ascii="Brill" w:hAnsi="Brill"/>
+          <w:sz w:val="28"/>
+          <w:szCs w:val="28"/>
+        </w:rPr>
+        <w:t>Klucken</w:t>
+      </w:r>
+      <w:proofErr w:type="spellEnd"/>
+      <w:r>
+        <w:rPr>
+          <w:rFonts w:ascii="Brill" w:hAnsi="Brill"/>
+          <w:sz w:val="28"/>
+          <w:szCs w:val="28"/>
+        </w:rPr>
+        <w:t xml:space="preserve">), although other dialects are not significantly different. The rules must be applied sequentially; the order of application is indicated </w:t>
       </w:r>
       <w:r>
         <w:rPr>
@@ -528,6 +651,15 @@
               </w:rPr>
               <w:t>1.1</w:t>
             </w:r>
+            <w:r>
+              <w:rPr>
+                <w:rFonts w:ascii="Brill" w:hAnsi="Brill"/>
+                <w:b/>
+                <w:sz w:val="28"/>
+                <w:szCs w:val="28"/>
+              </w:rPr>
+              <w:t>.</w:t>
+            </w:r>
           </w:p>
         </w:tc>
         <w:tc>
@@ -758,6 +890,15 @@
               </w:rPr>
               <w:t>1.2</w:t>
             </w:r>
+            <w:r>
+              <w:rPr>
+                <w:rFonts w:ascii="Brill" w:hAnsi="Brill"/>
+                <w:b/>
+                <w:sz w:val="28"/>
+                <w:szCs w:val="28"/>
+              </w:rPr>
+              <w:t>.</w:t>
+            </w:r>
           </w:p>
         </w:tc>
         <w:tc>
@@ -853,6 +994,7 @@
                 <w:szCs w:val="28"/>
               </w:rPr>
             </w:pPr>
+            <w:proofErr w:type="spellStart"/>
             <w:r>
               <w:rPr>
                 <w:rFonts w:ascii="Brill" w:hAnsi="Brill"/>
@@ -862,6 +1004,7 @@
               </w:rPr>
               <w:t>ȯˊu</w:t>
             </w:r>
+            <w:proofErr w:type="spellEnd"/>
           </w:p>
         </w:tc>
         <w:tc>
@@ -938,7 +1081,27 @@
                 <w:sz w:val="28"/>
                 <w:szCs w:val="28"/>
               </w:rPr>
-              <w:t>̏ ̇i̯</w:t>
+              <w:t>̏ ̇</w:t>
+            </w:r>
+            <w:proofErr w:type="spellStart"/>
+            <w:r>
+              <w:rPr>
+                <w:rFonts w:ascii="Brill" w:hAnsi="Brill"/>
+                <w:b/>
+                <w:sz w:val="28"/>
+                <w:szCs w:val="28"/>
+              </w:rPr>
+              <w:t>i</w:t>
+            </w:r>
+            <w:proofErr w:type="spellEnd"/>
+            <w:r>
+              <w:rPr>
+                <w:rFonts w:ascii="Brill" w:hAnsi="Brill"/>
+                <w:b/>
+                <w:sz w:val="28"/>
+                <w:szCs w:val="28"/>
+              </w:rPr>
+              <w:t>̯</w:t>
             </w:r>
           </w:p>
         </w:tc>
@@ -987,6 +1150,7 @@
                 <w:szCs w:val="28"/>
               </w:rPr>
             </w:pPr>
+            <w:proofErr w:type="spellStart"/>
             <w:r>
               <w:rPr>
                 <w:rFonts w:ascii="Brill" w:hAnsi="Brill"/>
@@ -996,6 +1160,7 @@
               </w:rPr>
               <w:t>ȯˊi</w:t>
             </w:r>
+            <w:proofErr w:type="spellEnd"/>
           </w:p>
         </w:tc>
         <w:tc>
@@ -1140,6 +1305,7 @@
                 <w:szCs w:val="28"/>
               </w:rPr>
             </w:pPr>
+            <w:proofErr w:type="spellStart"/>
             <w:r>
               <w:rPr>
                 <w:rFonts w:ascii="Brill" w:hAnsi="Brill"/>
@@ -1149,6 +1315,7 @@
               </w:rPr>
               <w:t>óu</w:t>
             </w:r>
+            <w:proofErr w:type="spellEnd"/>
           </w:p>
         </w:tc>
         <w:tc>
@@ -1235,7 +1402,27 @@
                 <w:sz w:val="28"/>
                 <w:szCs w:val="28"/>
               </w:rPr>
-              <w:t xml:space="preserve"> ̇i̯</w:t>
+              <w:t xml:space="preserve"> ̇</w:t>
+            </w:r>
+            <w:proofErr w:type="spellStart"/>
+            <w:r>
+              <w:rPr>
+                <w:rFonts w:ascii="Brill" w:hAnsi="Brill"/>
+                <w:b/>
+                <w:sz w:val="28"/>
+                <w:szCs w:val="28"/>
+              </w:rPr>
+              <w:t>i</w:t>
+            </w:r>
+            <w:proofErr w:type="spellEnd"/>
+            <w:r>
+              <w:rPr>
+                <w:rFonts w:ascii="Brill" w:hAnsi="Brill"/>
+                <w:b/>
+                <w:sz w:val="28"/>
+                <w:szCs w:val="28"/>
+              </w:rPr>
+              <w:t>̯</w:t>
             </w:r>
           </w:p>
         </w:tc>
@@ -1284,6 +1471,7 @@
                 <w:szCs w:val="28"/>
               </w:rPr>
             </w:pPr>
+            <w:proofErr w:type="spellStart"/>
             <w:r>
               <w:rPr>
                 <w:rFonts w:ascii="Brill" w:hAnsi="Brill"/>
@@ -1293,6 +1481,7 @@
               </w:rPr>
               <w:t>ói</w:t>
             </w:r>
+            <w:proofErr w:type="spellEnd"/>
           </w:p>
         </w:tc>
         <w:tc>
@@ -1438,6 +1627,7 @@
                 <w:szCs w:val="28"/>
               </w:rPr>
             </w:pPr>
+            <w:proofErr w:type="spellStart"/>
             <w:r>
               <w:rPr>
                 <w:rFonts w:ascii="Brill" w:hAnsi="Brill"/>
@@ -1447,6 +1637,7 @@
               </w:rPr>
               <w:t>ou</w:t>
             </w:r>
+            <w:proofErr w:type="spellEnd"/>
           </w:p>
         </w:tc>
         <w:tc>
@@ -1523,7 +1714,27 @@
                 <w:sz w:val="28"/>
                 <w:szCs w:val="28"/>
               </w:rPr>
-              <w:t xml:space="preserve"> ̇i̯</w:t>
+              <w:t xml:space="preserve"> ̇</w:t>
+            </w:r>
+            <w:proofErr w:type="spellStart"/>
+            <w:r>
+              <w:rPr>
+                <w:rFonts w:ascii="Brill" w:hAnsi="Brill"/>
+                <w:b/>
+                <w:sz w:val="28"/>
+                <w:szCs w:val="28"/>
+              </w:rPr>
+              <w:t>i</w:t>
+            </w:r>
+            <w:proofErr w:type="spellEnd"/>
+            <w:r>
+              <w:rPr>
+                <w:rFonts w:ascii="Brill" w:hAnsi="Brill"/>
+                <w:b/>
+                <w:sz w:val="28"/>
+                <w:szCs w:val="28"/>
+              </w:rPr>
+              <w:t>̯</w:t>
             </w:r>
           </w:p>
         </w:tc>
@@ -2054,6 +2265,7 @@
                 <w:szCs w:val="28"/>
               </w:rPr>
             </w:pPr>
+            <w:proofErr w:type="spellStart"/>
             <w:r>
               <w:rPr>
                 <w:rFonts w:ascii="Brill" w:hAnsi="Brill"/>
@@ -2081,6 +2293,7 @@
               </w:rPr>
               <w:t>u</w:t>
             </w:r>
+            <w:proofErr w:type="spellEnd"/>
           </w:p>
         </w:tc>
         <w:tc>
@@ -2355,6 +2568,7 @@
                 <w:szCs w:val="28"/>
               </w:rPr>
             </w:pPr>
+            <w:proofErr w:type="spellStart"/>
             <w:r>
               <w:rPr>
                 <w:rFonts w:ascii="Brill" w:hAnsi="Brill"/>
@@ -2380,7 +2594,17 @@
                 <w:sz w:val="28"/>
                 <w:szCs w:val="28"/>
               </w:rPr>
-              <w:t>i̯</w:t>
+              <w:t>i</w:t>
+            </w:r>
+            <w:proofErr w:type="spellEnd"/>
+            <w:r>
+              <w:rPr>
+                <w:rFonts w:ascii="Brill" w:hAnsi="Brill"/>
+                <w:b/>
+                <w:sz w:val="28"/>
+                <w:szCs w:val="28"/>
+              </w:rPr>
+              <w:t>̯</w:t>
             </w:r>
           </w:p>
         </w:tc>
@@ -2642,7 +2866,27 @@
                 <w:sz w:val="28"/>
                 <w:szCs w:val="28"/>
               </w:rPr>
-              <w:t>ˊi̯</w:t>
+              <w:t>ˊ</w:t>
+            </w:r>
+            <w:proofErr w:type="spellStart"/>
+            <w:r>
+              <w:rPr>
+                <w:rFonts w:ascii="Brill" w:hAnsi="Brill"/>
+                <w:b/>
+                <w:sz w:val="28"/>
+                <w:szCs w:val="28"/>
+              </w:rPr>
+              <w:t>i</w:t>
+            </w:r>
+            <w:proofErr w:type="spellEnd"/>
+            <w:r>
+              <w:rPr>
+                <w:rFonts w:ascii="Brill" w:hAnsi="Brill"/>
+                <w:b/>
+                <w:sz w:val="28"/>
+                <w:szCs w:val="28"/>
+              </w:rPr>
+              <w:t>̯</w:t>
             </w:r>
           </w:p>
         </w:tc>
@@ -2769,14 +3013,25 @@
                 <w:szCs w:val="28"/>
               </w:rPr>
             </w:pPr>
-            <w:r>
-              <w:rPr>
-                <w:rFonts w:ascii="Brill" w:hAnsi="Brill"/>
-                <w:b/>
-                <w:sz w:val="28"/>
-                <w:szCs w:val="28"/>
-              </w:rPr>
-              <w:t>íe̯</w:t>
+            <w:proofErr w:type="spellStart"/>
+            <w:r>
+              <w:rPr>
+                <w:rFonts w:ascii="Brill" w:hAnsi="Brill"/>
+                <w:b/>
+                <w:sz w:val="28"/>
+                <w:szCs w:val="28"/>
+              </w:rPr>
+              <w:t>íe</w:t>
+            </w:r>
+            <w:proofErr w:type="spellEnd"/>
+            <w:r>
+              <w:rPr>
+                <w:rFonts w:ascii="Brill" w:hAnsi="Brill"/>
+                <w:b/>
+                <w:sz w:val="28"/>
+                <w:szCs w:val="28"/>
+              </w:rPr>
+              <w:t>̯</w:t>
             </w:r>
           </w:p>
         </w:tc>
@@ -2893,6 +3148,7 @@
                 <w:szCs w:val="28"/>
               </w:rPr>
             </w:pPr>
+            <w:proofErr w:type="spellStart"/>
             <w:r>
               <w:rPr>
                 <w:rFonts w:ascii="Brill" w:hAnsi="Brill"/>
@@ -2911,7 +3167,18 @@
                 <w:sz w:val="28"/>
                 <w:szCs w:val="28"/>
               </w:rPr>
-              <w:t>o̯</w:t>
+              <w:t>o</w:t>
+            </w:r>
+            <w:proofErr w:type="spellEnd"/>
+            <w:r>
+              <w:rPr>
+                <w:rFonts w:ascii="Brill" w:hAnsi="Brill"/>
+                <w:b/>
+                <w:strike/>
+                <w:sz w:val="28"/>
+                <w:szCs w:val="28"/>
+              </w:rPr>
+              <w:t>̯</w:t>
             </w:r>
           </w:p>
         </w:tc>
@@ -3151,6 +3418,25 @@
                 <w:szCs w:val="28"/>
               </w:rPr>
             </w:pPr>
+            <w:r>
+              <w:rPr>
+                <w:rFonts w:ascii="Brill" w:hAnsi="Brill"/>
+                <w:b/>
+                <w:sz w:val="28"/>
+                <w:szCs w:val="28"/>
+              </w:rPr>
+              <w:lastRenderedPageBreak/>
+              <w:t>3.2</w:t>
+            </w:r>
+            <w:r>
+              <w:rPr>
+                <w:rFonts w:ascii="Brill" w:hAnsi="Brill"/>
+                <w:b/>
+                <w:sz w:val="28"/>
+                <w:szCs w:val="28"/>
+              </w:rPr>
+              <w:t>.</w:t>
+            </w:r>
           </w:p>
         </w:tc>
         <w:tc>
@@ -3170,6 +3456,15 @@
                 <w:szCs w:val="28"/>
               </w:rPr>
             </w:pPr>
+            <w:r>
+              <w:rPr>
+                <w:rFonts w:ascii="Brill" w:hAnsi="Brill"/>
+                <w:b/>
+                <w:sz w:val="28"/>
+                <w:szCs w:val="28"/>
+              </w:rPr>
+              <w:t>é</w:t>
+            </w:r>
           </w:p>
         </w:tc>
         <w:tc>
@@ -3189,6 +3484,15 @@
                 <w:szCs w:val="28"/>
               </w:rPr>
             </w:pPr>
+            <w:r>
+              <w:rPr>
+                <w:rFonts w:ascii="Brill" w:hAnsi="Brill"/>
+                <w:b/>
+                <w:sz w:val="28"/>
+                <w:szCs w:val="28"/>
+              </w:rPr>
+              <w:t>→</w:t>
+            </w:r>
           </w:p>
         </w:tc>
         <w:tc>
@@ -3208,6 +3512,15 @@
                 <w:szCs w:val="28"/>
               </w:rPr>
             </w:pPr>
+            <w:r>
+              <w:rPr>
+                <w:rFonts w:ascii="Brill" w:hAnsi="Brill"/>
+                <w:b/>
+                <w:sz w:val="28"/>
+                <w:szCs w:val="28"/>
+              </w:rPr>
+              <w:t>ä́</w:t>
+            </w:r>
           </w:p>
         </w:tc>
         <w:tc>
@@ -3248,15 +3561,6 @@
                 <w:szCs w:val="28"/>
               </w:rPr>
             </w:pPr>
-            <w:r>
-              <w:rPr>
-                <w:rFonts w:ascii="Brill" w:hAnsi="Brill"/>
-                <w:b/>
-                <w:sz w:val="28"/>
-                <w:szCs w:val="28"/>
-              </w:rPr>
-              <w:t>3.2</w:t>
-            </w:r>
           </w:p>
         </w:tc>
         <w:tc>
@@ -3283,7 +3587,7 @@
                 <w:sz w:val="28"/>
                 <w:szCs w:val="28"/>
               </w:rPr>
-              <w:t>é</w:t>
+              <w:t>ĕ</w:t>
             </w:r>
           </w:p>
         </w:tc>
@@ -3339,7 +3643,7 @@
                 <w:sz w:val="28"/>
                 <w:szCs w:val="28"/>
               </w:rPr>
-              <w:t>ä́</w:t>
+              <w:t>ë</w:t>
             </w:r>
           </w:p>
         </w:tc>
@@ -3407,7 +3711,7 @@
                 <w:sz w:val="28"/>
                 <w:szCs w:val="28"/>
               </w:rPr>
-              <w:t>ĕ</w:t>
+              <w:t>ȧˊ</w:t>
             </w:r>
           </w:p>
         </w:tc>
@@ -3463,7 +3767,7 @@
                 <w:sz w:val="28"/>
                 <w:szCs w:val="28"/>
               </w:rPr>
-              <w:t>ë</w:t>
+              <w:t>ë́</w:t>
             </w:r>
           </w:p>
         </w:tc>
@@ -3531,7 +3835,7 @@
                 <w:sz w:val="28"/>
                 <w:szCs w:val="28"/>
               </w:rPr>
-              <w:t>ȧˊ</w:t>
+              <w:t>ä</w:t>
             </w:r>
           </w:p>
         </w:tc>
@@ -3569,25 +3873,21 @@
           </w:tcPr>
           <w:p>
             <w:pPr>
-              <w:tabs>
-                <w:tab w:val="center" w:pos="4680"/>
-                <w:tab w:val="left" w:pos="7485"/>
-              </w:tabs>
-              <w:rPr>
-                <w:rFonts w:ascii="Brill" w:hAnsi="Brill"/>
-                <w:b/>
-                <w:sz w:val="28"/>
-                <w:szCs w:val="28"/>
-              </w:rPr>
-            </w:pPr>
-            <w:r>
-              <w:rPr>
-                <w:rFonts w:ascii="Brill" w:hAnsi="Brill"/>
-                <w:b/>
-                <w:sz w:val="28"/>
-                <w:szCs w:val="28"/>
-              </w:rPr>
-              <w:t>ë́</w:t>
+              <w:rPr>
+                <w:rFonts w:ascii="Brill" w:hAnsi="Brill"/>
+                <w:b/>
+                <w:sz w:val="28"/>
+                <w:szCs w:val="28"/>
+              </w:rPr>
+            </w:pPr>
+            <w:r>
+              <w:rPr>
+                <w:rFonts w:ascii="Brill" w:hAnsi="Brill"/>
+                <w:b/>
+                <w:sz w:val="28"/>
+                <w:szCs w:val="28"/>
+              </w:rPr>
+              <w:t>ë</w:t>
             </w:r>
           </w:p>
         </w:tc>
@@ -3652,10 +3952,11 @@
               <w:rPr>
                 <w:rFonts w:ascii="Brill" w:hAnsi="Brill"/>
                 <w:b/>
-                <w:sz w:val="28"/>
-                <w:szCs w:val="28"/>
-              </w:rPr>
-              <w:t>ä</w:t>
+                <w:strike/>
+                <w:sz w:val="28"/>
+                <w:szCs w:val="28"/>
+              </w:rPr>
+              <w:t>o</w:t>
             </w:r>
           </w:p>
         </w:tc>
@@ -3693,21 +3994,25 @@
           </w:tcPr>
           <w:p>
             <w:pPr>
-              <w:rPr>
-                <w:rFonts w:ascii="Brill" w:hAnsi="Brill"/>
-                <w:b/>
-                <w:sz w:val="28"/>
-                <w:szCs w:val="28"/>
-              </w:rPr>
-            </w:pPr>
-            <w:r>
-              <w:rPr>
-                <w:rFonts w:ascii="Brill" w:hAnsi="Brill"/>
-                <w:b/>
-                <w:sz w:val="28"/>
-                <w:szCs w:val="28"/>
-              </w:rPr>
-              <w:t>ë</w:t>
+              <w:tabs>
+                <w:tab w:val="center" w:pos="4680"/>
+                <w:tab w:val="left" w:pos="7485"/>
+              </w:tabs>
+              <w:rPr>
+                <w:rFonts w:ascii="Brill" w:hAnsi="Brill"/>
+                <w:b/>
+                <w:sz w:val="28"/>
+                <w:szCs w:val="28"/>
+              </w:rPr>
+            </w:pPr>
+            <w:r>
+              <w:rPr>
+                <w:rFonts w:ascii="Brill" w:hAnsi="Brill"/>
+                <w:b/>
+                <w:sz w:val="28"/>
+                <w:szCs w:val="28"/>
+              </w:rPr>
+              <w:t>o</w:t>
             </w:r>
           </w:p>
         </w:tc>
@@ -3776,7 +4081,7 @@
                 <w:sz w:val="28"/>
                 <w:szCs w:val="28"/>
               </w:rPr>
-              <w:t>o</w:t>
+              <w:t>u</w:t>
             </w:r>
           </w:p>
         </w:tc>
@@ -3832,7 +4137,7 @@
                 <w:sz w:val="28"/>
                 <w:szCs w:val="28"/>
               </w:rPr>
-              <w:t>o</w:t>
+              <w:t>u</w:t>
             </w:r>
           </w:p>
         </w:tc>
@@ -3901,7 +4206,7 @@
                 <w:sz w:val="28"/>
                 <w:szCs w:val="28"/>
               </w:rPr>
-              <w:t>u</w:t>
+              <w:t>u̇</w:t>
             </w:r>
           </w:p>
         </w:tc>
@@ -3957,7 +4262,7 @@
                 <w:sz w:val="28"/>
                 <w:szCs w:val="28"/>
               </w:rPr>
-              <w:t>u</w:t>
+              <w:t>u̇</w:t>
             </w:r>
           </w:p>
         </w:tc>
@@ -4018,16 +4323,6 @@
                 <w:szCs w:val="28"/>
               </w:rPr>
             </w:pPr>
-            <w:r>
-              <w:rPr>
-                <w:rFonts w:ascii="Brill" w:hAnsi="Brill"/>
-                <w:b/>
-                <w:strike/>
-                <w:sz w:val="28"/>
-                <w:szCs w:val="28"/>
-              </w:rPr>
-              <w:t>u̇</w:t>
-            </w:r>
           </w:p>
         </w:tc>
         <w:tc>
@@ -4047,15 +4342,6 @@
                 <w:szCs w:val="28"/>
               </w:rPr>
             </w:pPr>
-            <w:r>
-              <w:rPr>
-                <w:rFonts w:ascii="Brill" w:hAnsi="Brill"/>
-                <w:b/>
-                <w:sz w:val="28"/>
-                <w:szCs w:val="28"/>
-              </w:rPr>
-              <w:t>→</w:t>
-            </w:r>
           </w:p>
         </w:tc>
         <w:tc>
@@ -4075,15 +4361,6 @@
                 <w:szCs w:val="28"/>
               </w:rPr>
             </w:pPr>
-            <w:r>
-              <w:rPr>
-                <w:rFonts w:ascii="Brill" w:hAnsi="Brill"/>
-                <w:b/>
-                <w:sz w:val="28"/>
-                <w:szCs w:val="28"/>
-              </w:rPr>
-              <w:t>u̇</w:t>
-            </w:r>
           </w:p>
         </w:tc>
         <w:tc>
@@ -4124,6 +4401,24 @@
                 <w:szCs w:val="28"/>
               </w:rPr>
             </w:pPr>
+            <w:r>
+              <w:rPr>
+                <w:rFonts w:ascii="Brill" w:hAnsi="Brill"/>
+                <w:b/>
+                <w:sz w:val="28"/>
+                <w:szCs w:val="28"/>
+              </w:rPr>
+              <w:t>3.3</w:t>
+            </w:r>
+            <w:r>
+              <w:rPr>
+                <w:rFonts w:ascii="Brill" w:hAnsi="Brill"/>
+                <w:b/>
+                <w:sz w:val="28"/>
+                <w:szCs w:val="28"/>
+              </w:rPr>
+              <w:t>.</w:t>
+            </w:r>
           </w:p>
         </w:tc>
         <w:tc>
@@ -4143,120 +4438,25 @@
                 <w:szCs w:val="28"/>
               </w:rPr>
             </w:pPr>
-          </w:p>
-        </w:tc>
-        <w:tc>
-          <w:tcPr>
-            <w:tcW w:w="540" w:type="dxa"/>
-          </w:tcPr>
-          <w:p>
-            <w:pPr>
-              <w:tabs>
-                <w:tab w:val="center" w:pos="4680"/>
-                <w:tab w:val="left" w:pos="7485"/>
-              </w:tabs>
-              <w:rPr>
-                <w:rFonts w:ascii="Brill" w:hAnsi="Brill"/>
-                <w:b/>
-                <w:sz w:val="28"/>
-                <w:szCs w:val="28"/>
-              </w:rPr>
-            </w:pPr>
-          </w:p>
-        </w:tc>
-        <w:tc>
-          <w:tcPr>
-            <w:tcW w:w="630" w:type="dxa"/>
-          </w:tcPr>
-          <w:p>
-            <w:pPr>
-              <w:tabs>
-                <w:tab w:val="center" w:pos="4680"/>
-                <w:tab w:val="left" w:pos="7485"/>
-              </w:tabs>
-              <w:rPr>
-                <w:rFonts w:ascii="Brill" w:hAnsi="Brill"/>
-                <w:b/>
-                <w:sz w:val="28"/>
-                <w:szCs w:val="28"/>
-              </w:rPr>
-            </w:pPr>
-          </w:p>
-        </w:tc>
-        <w:tc>
-          <w:tcPr>
-            <w:tcW w:w="6120" w:type="dxa"/>
-          </w:tcPr>
-          <w:p>
-            <w:pPr>
-              <w:tabs>
-                <w:tab w:val="center" w:pos="4680"/>
-                <w:tab w:val="left" w:pos="7485"/>
-              </w:tabs>
-              <w:rPr>
-                <w:rFonts w:ascii="Brill" w:hAnsi="Brill"/>
-                <w:b/>
-                <w:sz w:val="28"/>
-                <w:szCs w:val="28"/>
-              </w:rPr>
-            </w:pPr>
-          </w:p>
-        </w:tc>
-      </w:tr>
-      <w:tr>
-        <w:tc>
-          <w:tcPr>
-            <w:tcW w:w="805" w:type="dxa"/>
-          </w:tcPr>
-          <w:p>
-            <w:pPr>
-              <w:tabs>
-                <w:tab w:val="center" w:pos="4680"/>
-                <w:tab w:val="left" w:pos="7485"/>
-              </w:tabs>
-              <w:rPr>
-                <w:rFonts w:ascii="Brill" w:hAnsi="Brill"/>
-                <w:b/>
-                <w:sz w:val="28"/>
-                <w:szCs w:val="28"/>
-              </w:rPr>
-            </w:pPr>
-            <w:r>
-              <w:rPr>
-                <w:rFonts w:ascii="Brill" w:hAnsi="Brill"/>
-                <w:b/>
-                <w:sz w:val="28"/>
-                <w:szCs w:val="28"/>
-              </w:rPr>
-              <w:t>3.3</w:t>
-            </w:r>
-          </w:p>
-        </w:tc>
-        <w:tc>
-          <w:tcPr>
-            <w:tcW w:w="1260" w:type="dxa"/>
-          </w:tcPr>
-          <w:p>
-            <w:pPr>
-              <w:tabs>
-                <w:tab w:val="center" w:pos="4680"/>
-                <w:tab w:val="left" w:pos="7485"/>
-              </w:tabs>
-              <w:rPr>
-                <w:rFonts w:ascii="Brill" w:hAnsi="Brill"/>
-                <w:b/>
-                <w:sz w:val="28"/>
-                <w:szCs w:val="28"/>
-              </w:rPr>
-            </w:pPr>
-            <w:r>
-              <w:rPr>
-                <w:rFonts w:ascii="Brill" w:hAnsi="Brill"/>
-                <w:b/>
-                <w:sz w:val="28"/>
-                <w:szCs w:val="28"/>
-              </w:rPr>
-              <w:t>i̯</w:t>
+            <w:proofErr w:type="spellStart"/>
+            <w:r>
+              <w:rPr>
+                <w:rFonts w:ascii="Brill" w:hAnsi="Brill"/>
+                <w:b/>
+                <w:sz w:val="28"/>
+                <w:szCs w:val="28"/>
+              </w:rPr>
+              <w:t>i</w:t>
+            </w:r>
+            <w:proofErr w:type="spellEnd"/>
+            <w:r>
+              <w:rPr>
+                <w:rFonts w:ascii="Brill" w:hAnsi="Brill"/>
+                <w:b/>
+                <w:sz w:val="28"/>
+                <w:szCs w:val="28"/>
+              </w:rPr>
+              <w:t>̯</w:t>
             </w:r>
           </w:p>
         </w:tc>
@@ -6391,12 +6591,25 @@
             <w:r>
               <w:rPr>
                 <w:rFonts w:ascii="Brill" w:hAnsi="Brill"/>
+                <w:b/>
                 <w:i/>
                 <w:sz w:val="28"/>
                 <w:szCs w:val="28"/>
               </w:rPr>
-              <w:t>–anc</w:t>
-            </w:r>
+              <w:t>-</w:t>
+            </w:r>
+            <w:proofErr w:type="spellStart"/>
+            <w:r>
+              <w:rPr>
+                <w:rFonts w:ascii="Brill" w:hAnsi="Brill"/>
+                <w:b/>
+                <w:i/>
+                <w:sz w:val="28"/>
+                <w:szCs w:val="28"/>
+              </w:rPr>
+              <w:t>anc</w:t>
+            </w:r>
+            <w:proofErr w:type="spellEnd"/>
             <w:r>
               <w:rPr>
                 <w:rFonts w:ascii="Brill" w:hAnsi="Brill"/>
@@ -6431,6 +6644,15 @@
               </w:rPr>
               <w:t>1.2</w:t>
             </w:r>
+            <w:r>
+              <w:rPr>
+                <w:rFonts w:ascii="Brill" w:hAnsi="Brill"/>
+                <w:b/>
+                <w:sz w:val="28"/>
+                <w:szCs w:val="28"/>
+              </w:rPr>
+              <w:t>.</w:t>
+            </w:r>
           </w:p>
         </w:tc>
         <w:tc>
@@ -6455,6 +6677,7 @@
               </w:rPr>
               <w:t>-</w:t>
             </w:r>
+            <w:proofErr w:type="spellStart"/>
             <w:r>
               <w:rPr>
                 <w:rFonts w:ascii="Brill" w:hAnsi="Brill"/>
@@ -6473,6 +6696,7 @@
               </w:rPr>
               <w:t>nc</w:t>
             </w:r>
+            <w:proofErr w:type="spellEnd"/>
           </w:p>
         </w:tc>
         <w:tc>
@@ -6521,6 +6745,7 @@
               </w:rPr>
               <w:t>-</w:t>
             </w:r>
+            <w:proofErr w:type="spellStart"/>
             <w:r>
               <w:rPr>
                 <w:rFonts w:ascii="Brill" w:hAnsi="Brill"/>
@@ -6539,6 +6764,7 @@
               </w:rPr>
               <w:t>nc</w:t>
             </w:r>
+            <w:proofErr w:type="spellEnd"/>
           </w:p>
         </w:tc>
         <w:tc>
@@ -6671,7 +6897,16 @@
                 <w:sz w:val="28"/>
                 <w:szCs w:val="28"/>
               </w:rPr>
-              <w:t>1.1.</w:t>
+              <w:t>1.</w:t>
+            </w:r>
+            <w:r>
+              <w:rPr>
+                <w:rFonts w:ascii="Brill" w:hAnsi="Brill"/>
+                <w:b/>
+                <w:sz w:val="28"/>
+                <w:szCs w:val="28"/>
+              </w:rPr>
+              <w:t>1.</w:t>
             </w:r>
           </w:p>
         </w:tc>
@@ -6745,6 +6980,7 @@
                 <w:szCs w:val="28"/>
               </w:rPr>
             </w:pPr>
+            <w:proofErr w:type="spellStart"/>
             <w:r>
               <w:rPr>
                 <w:rFonts w:ascii="Brill" w:hAnsi="Brill"/>
@@ -6756,12 +6992,12 @@
             </w:r>
             <w:r>
               <w:rPr>
-                <w:rFonts w:ascii="Calibri" w:hAnsi="Calibri"/>
-                <w:b/>
-                <w:sz w:val="28"/>
-                <w:szCs w:val="28"/>
-              </w:rPr>
-              <w:t>ʹ</w:t>
+                <w:rFonts w:ascii="Brill" w:hAnsi="Brill"/>
+                <w:b/>
+                <w:sz w:val="28"/>
+                <w:szCs w:val="28"/>
+              </w:rPr>
+              <w:t>ˊ</w:t>
             </w:r>
             <w:r>
               <w:rPr>
@@ -6772,6 +7008,7 @@
               </w:rPr>
               <w:t>u</w:t>
             </w:r>
+            <w:proofErr w:type="spellEnd"/>
           </w:p>
         </w:tc>
         <w:tc>
@@ -6798,6 +7035,7 @@
             <w:r>
               <w:rPr>
                 <w:rFonts w:ascii="Brill" w:hAnsi="Brill"/>
+                <w:b/>
                 <w:i/>
                 <w:sz w:val="28"/>
                 <w:szCs w:val="28"/>
@@ -6815,6 +7053,7 @@
             <w:r>
               <w:rPr>
                 <w:rFonts w:ascii="Brill" w:hAnsi="Brill"/>
+                <w:b/>
                 <w:i/>
                 <w:sz w:val="28"/>
                 <w:szCs w:val="28"/>
@@ -6845,8 +7084,7 @@
                 <w:sz w:val="28"/>
                 <w:szCs w:val="28"/>
               </w:rPr>
-              <w:lastRenderedPageBreak/>
-              <w:t>2.1.2.</w:t>
+              <w:t>2.1.1.</w:t>
             </w:r>
           </w:p>
         </w:tc>
@@ -6870,6 +7108,54 @@
                 <w:sz w:val="28"/>
                 <w:szCs w:val="28"/>
               </w:rPr>
+              <w:t>åˊ</w:t>
+            </w:r>
+          </w:p>
+        </w:tc>
+        <w:tc>
+          <w:tcPr>
+            <w:tcW w:w="450" w:type="dxa"/>
+          </w:tcPr>
+          <w:p>
+            <w:pPr>
+              <w:rPr>
+                <w:rFonts w:ascii="Brill" w:hAnsi="Brill"/>
+                <w:b/>
+                <w:sz w:val="28"/>
+                <w:szCs w:val="28"/>
+              </w:rPr>
+            </w:pPr>
+            <w:r>
+              <w:rPr>
+                <w:rFonts w:ascii="Brill" w:hAnsi="Brill"/>
+                <w:b/>
+                <w:sz w:val="28"/>
+                <w:szCs w:val="28"/>
+              </w:rPr>
+              <w:t>→</w:t>
+            </w:r>
+          </w:p>
+        </w:tc>
+        <w:tc>
+          <w:tcPr>
+            <w:tcW w:w="720" w:type="dxa"/>
+          </w:tcPr>
+          <w:p>
+            <w:pPr>
+              <w:rPr>
+                <w:rFonts w:ascii="Brill" w:hAnsi="Brill"/>
+                <w:b/>
+                <w:sz w:val="28"/>
+                <w:szCs w:val="28"/>
+              </w:rPr>
+            </w:pPr>
+            <w:r>
+              <w:rPr>
+                <w:rFonts w:ascii="Brill" w:hAnsi="Brill"/>
+                <w:b/>
+                <w:sz w:val="28"/>
+                <w:szCs w:val="28"/>
+              </w:rPr>
               <w:t>å</w:t>
             </w:r>
             <w:r>
@@ -6881,94 +7167,65 @@
               </w:rPr>
               <w:t>ˊ</w:t>
             </w:r>
-            <w:r>
-              <w:rPr>
-                <w:rFonts w:ascii="Brill" w:hAnsi="Brill"/>
-                <w:b/>
+          </w:p>
+        </w:tc>
+        <w:tc>
+          <w:tcPr>
+            <w:tcW w:w="7110" w:type="dxa"/>
+          </w:tcPr>
+          <w:p>
+            <w:pPr>
+              <w:rPr>
+                <w:rFonts w:ascii="Brill" w:hAnsi="Brill"/>
+                <w:b/>
+                <w:sz w:val="28"/>
+                <w:szCs w:val="28"/>
+              </w:rPr>
+            </w:pPr>
+            <w:r>
+              <w:rPr>
+                <w:rFonts w:ascii="Brill" w:hAnsi="Brill"/>
+                <w:sz w:val="28"/>
+                <w:szCs w:val="28"/>
+              </w:rPr>
+              <w:t>[no change] before</w:t>
+            </w:r>
+            <w:r>
+              <w:rPr>
+                <w:rFonts w:ascii="Brill" w:hAnsi="Brill"/>
+                <w:b/>
+                <w:sz w:val="28"/>
+                <w:szCs w:val="28"/>
+              </w:rPr>
+              <w:t xml:space="preserve"> </w:t>
+            </w:r>
+            <w:r>
+              <w:rPr>
+                <w:rFonts w:ascii="Brill" w:hAnsi="Brill"/>
+                <w:b/>
+                <w:i/>
                 <w:sz w:val="28"/>
                 <w:szCs w:val="28"/>
               </w:rPr>
               <w:t>r</w:t>
             </w:r>
-          </w:p>
-        </w:tc>
-        <w:tc>
-          <w:tcPr>
-            <w:tcW w:w="450" w:type="dxa"/>
-          </w:tcPr>
-          <w:p>
-            <w:pPr>
-              <w:rPr>
-                <w:rFonts w:ascii="Brill" w:hAnsi="Brill"/>
-                <w:b/>
-                <w:sz w:val="28"/>
-                <w:szCs w:val="28"/>
-              </w:rPr>
-            </w:pPr>
-            <w:r>
-              <w:rPr>
-                <w:rFonts w:ascii="Brill" w:hAnsi="Brill"/>
-                <w:b/>
-                <w:sz w:val="28"/>
-                <w:szCs w:val="28"/>
-              </w:rPr>
-              <w:t>→</w:t>
-            </w:r>
-          </w:p>
-        </w:tc>
-        <w:tc>
-          <w:tcPr>
-            <w:tcW w:w="720" w:type="dxa"/>
-          </w:tcPr>
-          <w:p>
-            <w:pPr>
-              <w:rPr>
-                <w:rFonts w:ascii="Brill" w:hAnsi="Brill"/>
-                <w:b/>
-                <w:sz w:val="28"/>
-                <w:szCs w:val="28"/>
-              </w:rPr>
-            </w:pPr>
-            <w:r>
-              <w:rPr>
-                <w:rFonts w:ascii="Brill" w:hAnsi="Brill"/>
-                <w:b/>
-                <w:sz w:val="28"/>
-                <w:szCs w:val="28"/>
-              </w:rPr>
-              <w:t>å</w:t>
-            </w:r>
-            <w:r>
-              <w:rPr>
-                <w:rFonts w:ascii="Brill" w:hAnsi="Brill"/>
-                <w:b/>
-                <w:sz w:val="28"/>
-                <w:szCs w:val="28"/>
-              </w:rPr>
-              <w:t>ˊr</w:t>
-            </w:r>
-          </w:p>
-        </w:tc>
-        <w:tc>
-          <w:tcPr>
-            <w:tcW w:w="7110" w:type="dxa"/>
-          </w:tcPr>
-          <w:p>
-            <w:pPr>
-              <w:rPr>
-                <w:rFonts w:ascii="Brill" w:hAnsi="Brill"/>
-                <w:b/>
-                <w:sz w:val="28"/>
-                <w:szCs w:val="28"/>
-              </w:rPr>
-            </w:pPr>
-            <w:r>
-              <w:rPr>
-                <w:rFonts w:ascii="Brill" w:hAnsi="Brill"/>
-                <w:sz w:val="28"/>
-                <w:szCs w:val="28"/>
-              </w:rPr>
-              <w:t>[no change]</w:t>
+            <w:r>
+              <w:rPr>
+                <w:rFonts w:ascii="Brill" w:hAnsi="Brill"/>
+                <w:sz w:val="28"/>
+                <w:szCs w:val="28"/>
+              </w:rPr>
+              <w:t xml:space="preserve"> or </w:t>
+            </w:r>
+            <w:r>
+              <w:rPr>
+                <w:rFonts w:ascii="Brill" w:hAnsi="Brill"/>
+                <w:b/>
+                <w:i/>
+                <w:sz w:val="28"/>
+                <w:szCs w:val="28"/>
+              </w:rPr>
+              <w:t>ř</w:t>
             </w:r>
           </w:p>
         </w:tc>
@@ -6994,7 +7251,8 @@
                 <w:sz w:val="28"/>
                 <w:szCs w:val="28"/>
               </w:rPr>
-              <w:t>2.1.3.</w:t>
+              <w:lastRenderedPageBreak/>
+              <w:t>2.2.1.</w:t>
             </w:r>
           </w:p>
         </w:tc>
@@ -7018,16 +7276,7 @@
                 <w:sz w:val="28"/>
                 <w:szCs w:val="28"/>
               </w:rPr>
-              <w:t>å</w:t>
-            </w:r>
-            <w:r>
-              <w:rPr>
-                <w:rFonts w:ascii="Brill" w:hAnsi="Brill"/>
-                <w:b/>
-                <w:sz w:val="28"/>
-                <w:szCs w:val="28"/>
-              </w:rPr>
-              <w:t>ˊř</w:t>
+              <w:t>ȯˊ</w:t>
             </w:r>
           </w:p>
         </w:tc>
@@ -7075,16 +7324,25 @@
                 <w:sz w:val="28"/>
                 <w:szCs w:val="28"/>
               </w:rPr>
-              <w:t>å</w:t>
-            </w:r>
-            <w:r>
-              <w:rPr>
-                <w:rFonts w:ascii="Brill" w:hAnsi="Brill"/>
-                <w:b/>
-                <w:sz w:val="28"/>
-                <w:szCs w:val="28"/>
-              </w:rPr>
-              <w:t>ˊř</w:t>
+              <w:t>o</w:t>
+            </w:r>
+            <w:r>
+              <w:rPr>
+                <w:rFonts w:ascii="Calibri" w:hAnsi="Calibri"/>
+                <w:b/>
+                <w:sz w:val="28"/>
+                <w:szCs w:val="28"/>
+              </w:rPr>
+              <w:t>͘</w:t>
+            </w:r>
+            <w:r>
+              <w:rPr>
+                <w:rFonts w:ascii="Brill" w:hAnsi="Brill"/>
+                <w:b/>
+                <w:sz w:val="28"/>
+                <w:szCs w:val="28"/>
+              </w:rPr>
+              <w:t>ˊu̯</w:t>
             </w:r>
           </w:p>
         </w:tc>
@@ -7107,7 +7365,63 @@
                 <w:sz w:val="28"/>
                 <w:szCs w:val="28"/>
               </w:rPr>
-              <w:t>[no change]</w:t>
+              <w:t xml:space="preserve">except before </w:t>
+            </w:r>
+            <w:r>
+              <w:rPr>
+                <w:rFonts w:ascii="Brill" w:hAnsi="Brill"/>
+                <w:b/>
+                <w:i/>
+                <w:sz w:val="28"/>
+                <w:szCs w:val="28"/>
+              </w:rPr>
+              <w:t>r</w:t>
+            </w:r>
+            <w:r>
+              <w:rPr>
+                <w:rFonts w:ascii="Brill" w:hAnsi="Brill"/>
+                <w:i/>
+                <w:sz w:val="28"/>
+                <w:szCs w:val="28"/>
+              </w:rPr>
+              <w:t>,</w:t>
+            </w:r>
+            <w:r>
+              <w:rPr>
+                <w:rFonts w:ascii="Brill" w:hAnsi="Brill"/>
+                <w:sz w:val="28"/>
+                <w:szCs w:val="28"/>
+              </w:rPr>
+              <w:t xml:space="preserve"> </w:t>
+            </w:r>
+            <w:r>
+              <w:rPr>
+                <w:rFonts w:ascii="Brill" w:hAnsi="Brill"/>
+                <w:b/>
+                <w:i/>
+                <w:sz w:val="28"/>
+                <w:szCs w:val="28"/>
+              </w:rPr>
+              <w:t>ř</w:t>
+            </w:r>
+            <w:r>
+              <w:rPr>
+                <w:rFonts w:ascii="Brill" w:hAnsi="Brill"/>
+                <w:i/>
+                <w:sz w:val="28"/>
+                <w:szCs w:val="28"/>
+              </w:rPr>
+              <w:t xml:space="preserve">, or </w:t>
+            </w:r>
+            <w:r>
+              <w:rPr>
+                <w:rFonts w:ascii="Brill" w:hAnsi="Brill"/>
+                <w:b/>
+                <w:i/>
+                <w:sz w:val="28"/>
+                <w:szCs w:val="28"/>
+              </w:rPr>
+              <w:t>v</w:t>
             </w:r>
           </w:p>
         </w:tc>
@@ -7126,6 +7440,15 @@
                 <w:szCs w:val="28"/>
               </w:rPr>
             </w:pPr>
+            <w:r>
+              <w:rPr>
+                <w:rFonts w:ascii="Brill" w:hAnsi="Brill"/>
+                <w:b/>
+                <w:sz w:val="28"/>
+                <w:szCs w:val="28"/>
+              </w:rPr>
+              <w:t>2.2.2.</w:t>
+            </w:r>
           </w:p>
         </w:tc>
         <w:tc>
@@ -7141,6 +7464,15 @@
                 <w:szCs w:val="28"/>
               </w:rPr>
             </w:pPr>
+            <w:r>
+              <w:rPr>
+                <w:rFonts w:ascii="Brill" w:hAnsi="Brill"/>
+                <w:b/>
+                <w:sz w:val="28"/>
+                <w:szCs w:val="28"/>
+              </w:rPr>
+              <w:t>ȯˊ</w:t>
+            </w:r>
           </w:p>
         </w:tc>
         <w:tc>
@@ -7156,6 +7488,15 @@
                 <w:szCs w:val="28"/>
               </w:rPr>
             </w:pPr>
+            <w:r>
+              <w:rPr>
+                <w:rFonts w:ascii="Brill" w:hAnsi="Brill"/>
+                <w:b/>
+                <w:sz w:val="28"/>
+                <w:szCs w:val="28"/>
+              </w:rPr>
+              <w:t>→</w:t>
+            </w:r>
           </w:p>
         </w:tc>
         <w:tc>
@@ -7171,6 +7512,15 @@
                 <w:szCs w:val="28"/>
               </w:rPr>
             </w:pPr>
+            <w:r>
+              <w:rPr>
+                <w:rFonts w:ascii="Brill" w:hAnsi="Brill"/>
+                <w:b/>
+                <w:sz w:val="28"/>
+                <w:szCs w:val="28"/>
+              </w:rPr>
+              <w:t>ȯˊ</w:t>
+            </w:r>
           </w:p>
         </w:tc>
         <w:tc>
@@ -7181,11 +7531,90 @@
             <w:pPr>
               <w:rPr>
                 <w:rFonts w:ascii="Brill" w:hAnsi="Brill"/>
-                <w:b/>
-                <w:sz w:val="28"/>
-                <w:szCs w:val="28"/>
-              </w:rPr>
-            </w:pPr>
+                <w:sz w:val="28"/>
+                <w:szCs w:val="28"/>
+              </w:rPr>
+            </w:pPr>
+            <w:r>
+              <w:rPr>
+                <w:rFonts w:ascii="Brill" w:hAnsi="Brill"/>
+                <w:sz w:val="28"/>
+                <w:szCs w:val="28"/>
+              </w:rPr>
+              <w:t>[no change]</w:t>
+            </w:r>
+            <w:r>
+              <w:rPr>
+                <w:rFonts w:ascii="Brill" w:hAnsi="Brill"/>
+                <w:sz w:val="28"/>
+                <w:szCs w:val="28"/>
+              </w:rPr>
+              <w:t xml:space="preserve"> </w:t>
+            </w:r>
+            <w:r>
+              <w:rPr>
+                <w:rFonts w:ascii="Brill" w:hAnsi="Brill"/>
+                <w:sz w:val="28"/>
+                <w:szCs w:val="28"/>
+              </w:rPr>
+              <w:t xml:space="preserve">before </w:t>
+            </w:r>
+            <w:r>
+              <w:rPr>
+                <w:rFonts w:ascii="Brill" w:hAnsi="Brill"/>
+                <w:b/>
+                <w:i/>
+                <w:sz w:val="28"/>
+                <w:szCs w:val="28"/>
+              </w:rPr>
+              <w:t>r</w:t>
+            </w:r>
+            <w:r>
+              <w:rPr>
+                <w:rFonts w:ascii="Brill" w:hAnsi="Brill"/>
+                <w:i/>
+                <w:sz w:val="28"/>
+                <w:szCs w:val="28"/>
+              </w:rPr>
+              <w:t>,</w:t>
+            </w:r>
+            <w:r>
+              <w:rPr>
+                <w:rFonts w:ascii="Brill" w:hAnsi="Brill"/>
+                <w:sz w:val="28"/>
+                <w:szCs w:val="28"/>
+              </w:rPr>
+              <w:t xml:space="preserve"> </w:t>
+            </w:r>
+            <w:r>
+              <w:rPr>
+                <w:rFonts w:ascii="Brill" w:hAnsi="Brill"/>
+                <w:b/>
+                <w:i/>
+                <w:sz w:val="28"/>
+                <w:szCs w:val="28"/>
+              </w:rPr>
+              <w:t>ř</w:t>
+            </w:r>
+            <w:r>
+              <w:rPr>
+                <w:rFonts w:ascii="Brill" w:hAnsi="Brill"/>
+                <w:i/>
+                <w:sz w:val="28"/>
+                <w:szCs w:val="28"/>
+              </w:rPr>
+              <w:t xml:space="preserve">, or </w:t>
+            </w:r>
+            <w:r>
+              <w:rPr>
+                <w:rFonts w:ascii="Brill" w:hAnsi="Brill"/>
+                <w:b/>
+                <w:i/>
+                <w:sz w:val="28"/>
+                <w:szCs w:val="28"/>
+              </w:rPr>
+              <w:t>v</w:t>
+            </w:r>
           </w:p>
         </w:tc>
       </w:tr>
@@ -7203,15 +7632,6 @@
                 <w:szCs w:val="28"/>
               </w:rPr>
             </w:pPr>
-            <w:r>
-              <w:rPr>
-                <w:rFonts w:ascii="Brill" w:hAnsi="Brill"/>
-                <w:b/>
-                <w:sz w:val="28"/>
-                <w:szCs w:val="28"/>
-              </w:rPr>
-              <w:t>2.2.1.</w:t>
-            </w:r>
           </w:p>
         </w:tc>
         <w:tc>
@@ -7227,15 +7647,6 @@
                 <w:szCs w:val="28"/>
               </w:rPr>
             </w:pPr>
-            <w:r>
-              <w:rPr>
-                <w:rFonts w:ascii="Brill" w:hAnsi="Brill"/>
-                <w:b/>
-                <w:sz w:val="28"/>
-                <w:szCs w:val="28"/>
-              </w:rPr>
-              <w:t>ȯˊ</w:t>
-            </w:r>
           </w:p>
         </w:tc>
         <w:tc>
@@ -7251,15 +7662,6 @@
                 <w:szCs w:val="28"/>
               </w:rPr>
             </w:pPr>
-            <w:r>
-              <w:rPr>
-                <w:rFonts w:ascii="Brill" w:hAnsi="Brill"/>
-                <w:b/>
-                <w:sz w:val="28"/>
-                <w:szCs w:val="28"/>
-              </w:rPr>
-              <w:t>→</w:t>
-            </w:r>
           </w:p>
         </w:tc>
         <w:tc>
@@ -7275,33 +7677,6 @@
                 <w:szCs w:val="28"/>
               </w:rPr>
             </w:pPr>
-            <w:r>
-              <w:rPr>
-                <w:rFonts w:ascii="Brill" w:hAnsi="Brill"/>
-                <w:b/>
-                <w:sz w:val="28"/>
-                <w:szCs w:val="28"/>
-              </w:rPr>
-              <w:t>o</w:t>
-            </w:r>
-            <w:r>
-              <w:rPr>
-                <w:rFonts w:ascii="Calibri" w:hAnsi="Calibri"/>
-                <w:b/>
-                <w:sz w:val="28"/>
-                <w:szCs w:val="28"/>
-              </w:rPr>
-              <w:t>͘</w:t>
-            </w:r>
-            <w:r>
-              <w:rPr>
-                <w:rFonts w:ascii="Brill" w:hAnsi="Brill"/>
-                <w:b/>
-                <w:sz w:val="28"/>
-                <w:szCs w:val="28"/>
-              </w:rPr>
-              <w:t>ˊu̯</w:t>
-            </w:r>
           </w:p>
         </w:tc>
         <w:tc>
@@ -7317,40 +7692,6 @@
                 <w:szCs w:val="28"/>
               </w:rPr>
             </w:pPr>
-            <w:r>
-              <w:rPr>
-                <w:rFonts w:ascii="Brill" w:hAnsi="Brill"/>
-                <w:sz w:val="28"/>
-                <w:szCs w:val="28"/>
-              </w:rPr>
-              <w:t xml:space="preserve">except before </w:t>
-            </w:r>
-            <w:r>
-              <w:rPr>
-                <w:rFonts w:ascii="Brill" w:hAnsi="Brill"/>
-                <w:i/>
-                <w:sz w:val="28"/>
-                <w:szCs w:val="28"/>
-              </w:rPr>
-              <w:t>r</w:t>
-            </w:r>
-            <w:r>
-              <w:rPr>
-                <w:rFonts w:ascii="Brill" w:hAnsi="Brill"/>
-                <w:sz w:val="28"/>
-                <w:szCs w:val="28"/>
-              </w:rPr>
-              <w:t xml:space="preserve"> or </w:t>
-            </w:r>
-            <w:r>
-              <w:rPr>
-                <w:rFonts w:ascii="Brill" w:hAnsi="Brill"/>
-                <w:i/>
-                <w:sz w:val="28"/>
-                <w:szCs w:val="28"/>
-              </w:rPr>
-              <w:t>ř</w:t>
-            </w:r>
           </w:p>
         </w:tc>
       </w:tr>
@@ -7375,7 +7716,16 @@
                 <w:sz w:val="28"/>
                 <w:szCs w:val="28"/>
               </w:rPr>
-              <w:t>2.2.2.</w:t>
+              <w:t>3.</w:t>
+            </w:r>
+            <w:r>
+              <w:rPr>
+                <w:rFonts w:ascii="Brill" w:hAnsi="Brill"/>
+                <w:b/>
+                <w:sz w:val="28"/>
+                <w:szCs w:val="28"/>
+              </w:rPr>
+              <w:t>1.</w:t>
             </w:r>
           </w:p>
         </w:tc>
@@ -7399,16 +7749,7 @@
                 <w:sz w:val="28"/>
                 <w:szCs w:val="28"/>
               </w:rPr>
-              <w:t>ȯˊ</w:t>
-            </w:r>
-            <w:r>
-              <w:rPr>
-                <w:rFonts w:ascii="Brill" w:hAnsi="Brill"/>
-                <w:b/>
-                <w:sz w:val="28"/>
-                <w:szCs w:val="28"/>
-              </w:rPr>
-              <w:t>ř</w:t>
+              <w:t>ä́</w:t>
             </w:r>
           </w:p>
         </w:tc>
@@ -7456,16 +7797,7 @@
                 <w:sz w:val="28"/>
                 <w:szCs w:val="28"/>
               </w:rPr>
-              <w:t>ȯˊ</w:t>
-            </w:r>
-            <w:r>
-              <w:rPr>
-                <w:rFonts w:ascii="Brill" w:hAnsi="Brill"/>
-                <w:b/>
-                <w:sz w:val="28"/>
-                <w:szCs w:val="28"/>
-              </w:rPr>
-              <w:t>ř</w:t>
+              <w:t>ε̃</w:t>
             </w:r>
           </w:p>
         </w:tc>
@@ -7477,18 +7809,31 @@
             <w:pPr>
               <w:rPr>
                 <w:rFonts w:ascii="Brill" w:hAnsi="Brill"/>
-                <w:sz w:val="28"/>
-                <w:szCs w:val="28"/>
-              </w:rPr>
-            </w:pPr>
-            <w:r>
-              <w:rPr>
-                <w:rFonts w:ascii="Brill" w:hAnsi="Brill"/>
-                <w:sz w:val="28"/>
-                <w:szCs w:val="28"/>
-              </w:rPr>
-              <w:t>[no change]</w:t>
-            </w:r>
+                <w:b/>
+                <w:sz w:val="28"/>
+                <w:szCs w:val="28"/>
+              </w:rPr>
+            </w:pPr>
+            <w:r>
+              <w:rPr>
+                <w:rFonts w:ascii="Brill" w:hAnsi="Brill"/>
+                <w:sz w:val="28"/>
+                <w:szCs w:val="28"/>
+              </w:rPr>
+              <w:t xml:space="preserve">before </w:t>
+            </w:r>
+            <w:bookmarkStart w:id="0" w:name="_GoBack"/>
+            <w:r>
+              <w:rPr>
+                <w:rFonts w:ascii="Brill" w:hAnsi="Brill"/>
+                <w:b/>
+                <w:i/>
+                <w:sz w:val="28"/>
+                <w:szCs w:val="28"/>
+              </w:rPr>
+              <w:t>j</w:t>
+            </w:r>
+            <w:bookmarkEnd w:id="0"/>
           </w:p>
         </w:tc>
       </w:tr>
@@ -7506,6 +7851,15 @@
                 <w:szCs w:val="28"/>
               </w:rPr>
             </w:pPr>
+            <w:r>
+              <w:rPr>
+                <w:rFonts w:ascii="Brill" w:hAnsi="Brill"/>
+                <w:b/>
+                <w:sz w:val="28"/>
+                <w:szCs w:val="28"/>
+              </w:rPr>
+              <w:t>3.2.</w:t>
+            </w:r>
           </w:p>
         </w:tc>
         <w:tc>
@@ -7521,6 +7875,15 @@
                 <w:szCs w:val="28"/>
               </w:rPr>
             </w:pPr>
+            <w:r>
+              <w:rPr>
+                <w:rFonts w:ascii="Brill" w:hAnsi="Brill"/>
+                <w:b/>
+                <w:sz w:val="28"/>
+                <w:szCs w:val="28"/>
+              </w:rPr>
+              <w:t>ä́</w:t>
+            </w:r>
           </w:p>
         </w:tc>
         <w:tc>
@@ -7536,6 +7899,15 @@
                 <w:szCs w:val="28"/>
               </w:rPr>
             </w:pPr>
+            <w:r>
+              <w:rPr>
+                <w:rFonts w:ascii="Brill" w:hAnsi="Brill"/>
+                <w:b/>
+                <w:sz w:val="28"/>
+                <w:szCs w:val="28"/>
+              </w:rPr>
+              <w:t>→</w:t>
+            </w:r>
           </w:p>
         </w:tc>
         <w:tc>
@@ -7551,6 +7923,35 @@
                 <w:szCs w:val="28"/>
               </w:rPr>
             </w:pPr>
+            <w:proofErr w:type="spellStart"/>
+            <w:r>
+              <w:rPr>
+                <w:rFonts w:ascii="Brill" w:hAnsi="Brill"/>
+                <w:b/>
+                <w:sz w:val="28"/>
+                <w:szCs w:val="28"/>
+              </w:rPr>
+              <w:t>ẽ</w:t>
+            </w:r>
+            <w:r>
+              <w:rPr>
+                <w:rFonts w:ascii="Brill" w:hAnsi="Brill"/>
+                <w:b/>
+                <w:sz w:val="28"/>
+                <w:szCs w:val="28"/>
+              </w:rPr>
+              <w:t>i</w:t>
+            </w:r>
+            <w:proofErr w:type="spellEnd"/>
+            <w:r>
+              <w:rPr>
+                <w:rFonts w:ascii="Brill" w:hAnsi="Brill"/>
+                <w:b/>
+                <w:sz w:val="28"/>
+                <w:szCs w:val="28"/>
+              </w:rPr>
+              <w:t>̯</w:t>
+            </w:r>
           </w:p>
         </w:tc>
         <w:tc>
@@ -7566,6 +7967,87 @@
                 <w:szCs w:val="28"/>
               </w:rPr>
             </w:pPr>
+            <w:r>
+              <w:rPr>
+                <w:rFonts w:ascii="Brill" w:hAnsi="Brill"/>
+                <w:sz w:val="28"/>
+                <w:szCs w:val="28"/>
+              </w:rPr>
+              <w:t>before</w:t>
+            </w:r>
+            <w:r>
+              <w:rPr>
+                <w:rFonts w:ascii="Brill" w:hAnsi="Brill"/>
+                <w:b/>
+                <w:sz w:val="28"/>
+                <w:szCs w:val="28"/>
+              </w:rPr>
+              <w:t xml:space="preserve"> </w:t>
+            </w:r>
+            <w:r>
+              <w:rPr>
+                <w:rFonts w:ascii="Brill" w:hAnsi="Brill"/>
+                <w:b/>
+                <w:i/>
+                <w:sz w:val="28"/>
+                <w:szCs w:val="28"/>
+              </w:rPr>
+              <w:t xml:space="preserve">š, ž, č, s, z, k, </w:t>
+            </w:r>
+            <w:r>
+              <w:rPr>
+                <w:rFonts w:ascii="Brill" w:hAnsi="Brill"/>
+                <w:b/>
+                <w:sz w:val="28"/>
+                <w:szCs w:val="28"/>
+              </w:rPr>
+              <w:t xml:space="preserve">γ, </w:t>
+            </w:r>
+            <w:r>
+              <w:rPr>
+                <w:rFonts w:ascii="Brill" w:hAnsi="Brill"/>
+                <w:b/>
+                <w:i/>
+                <w:sz w:val="28"/>
+                <w:szCs w:val="28"/>
+              </w:rPr>
+              <w:t>x, t, ń</w:t>
+            </w:r>
+            <w:r>
+              <w:rPr>
+                <w:rFonts w:ascii="Brill" w:hAnsi="Brill"/>
+                <w:b/>
+                <w:i/>
+                <w:sz w:val="28"/>
+                <w:szCs w:val="28"/>
+              </w:rPr>
+              <w:t xml:space="preserve"> </w:t>
+            </w:r>
+            <w:r>
+              <w:rPr>
+                <w:rFonts w:ascii="Brill" w:hAnsi="Brill"/>
+                <w:sz w:val="28"/>
+                <w:szCs w:val="28"/>
+              </w:rPr>
+              <w:t>in</w:t>
+            </w:r>
+            <w:r>
+              <w:rPr>
+                <w:rFonts w:ascii="Brill" w:hAnsi="Brill"/>
+                <w:b/>
+                <w:sz w:val="28"/>
+                <w:szCs w:val="28"/>
+              </w:rPr>
+              <w:t xml:space="preserve"> </w:t>
+            </w:r>
+            <w:r>
+              <w:rPr>
+                <w:rFonts w:ascii="Brill" w:hAnsi="Brill"/>
+                <w:sz w:val="28"/>
+                <w:szCs w:val="28"/>
+              </w:rPr>
+              <w:t>a closed syllable</w:t>
+            </w:r>
           </w:p>
         </w:tc>
       </w:tr>
@@ -7590,16 +8072,7 @@
                 <w:sz w:val="28"/>
                 <w:szCs w:val="28"/>
               </w:rPr>
-              <w:t>3.</w:t>
-            </w:r>
-            <w:r>
-              <w:rPr>
-                <w:rFonts w:ascii="Brill" w:hAnsi="Brill"/>
-                <w:b/>
-                <w:sz w:val="28"/>
-                <w:szCs w:val="28"/>
-              </w:rPr>
-              <w:t>1.</w:t>
+              <w:t>3.3.</w:t>
             </w:r>
           </w:p>
         </w:tc>
@@ -7671,7 +8144,7 @@
                 <w:sz w:val="28"/>
                 <w:szCs w:val="28"/>
               </w:rPr>
-              <w:t>ε̃</w:t>
+              <w:t>ẽ</w:t>
             </w:r>
           </w:p>
         </w:tc>
@@ -7683,27 +8156,33 @@
             <w:pPr>
               <w:rPr>
                 <w:rFonts w:ascii="Brill" w:hAnsi="Brill"/>
-                <w:b/>
-                <w:sz w:val="28"/>
-                <w:szCs w:val="28"/>
-              </w:rPr>
-            </w:pPr>
-            <w:r>
-              <w:rPr>
-                <w:rFonts w:ascii="Brill" w:hAnsi="Brill"/>
-                <w:sz w:val="28"/>
-                <w:szCs w:val="28"/>
-              </w:rPr>
-              <w:t xml:space="preserve">before </w:t>
-            </w:r>
-            <w:r>
-              <w:rPr>
-                <w:rFonts w:ascii="Brill" w:hAnsi="Brill"/>
-                <w:i/>
-                <w:sz w:val="28"/>
-                <w:szCs w:val="28"/>
-              </w:rPr>
-              <w:t>j</w:t>
+                <w:sz w:val="28"/>
+                <w:szCs w:val="28"/>
+              </w:rPr>
+            </w:pPr>
+            <w:r>
+              <w:rPr>
+                <w:rFonts w:ascii="Brill" w:hAnsi="Brill"/>
+                <w:sz w:val="28"/>
+                <w:szCs w:val="28"/>
+              </w:rPr>
+              <w:t>a</w:t>
+            </w:r>
+            <w:r>
+              <w:rPr>
+                <w:rFonts w:ascii="Brill" w:hAnsi="Brill"/>
+                <w:sz w:val="28"/>
+                <w:szCs w:val="28"/>
+              </w:rPr>
+              <w:t xml:space="preserve">ll other </w:t>
+            </w:r>
+            <w:r>
+              <w:rPr>
+                <w:rFonts w:ascii="Brill" w:hAnsi="Brill"/>
+                <w:sz w:val="28"/>
+                <w:szCs w:val="28"/>
+              </w:rPr>
+              <w:t>contexts</w:t>
             </w:r>
           </w:p>
         </w:tc>
@@ -7722,15 +8201,6 @@
                 <w:szCs w:val="28"/>
               </w:rPr>
             </w:pPr>
-            <w:r>
-              <w:rPr>
-                <w:rFonts w:ascii="Brill" w:hAnsi="Brill"/>
-                <w:b/>
-                <w:sz w:val="28"/>
-                <w:szCs w:val="28"/>
-              </w:rPr>
-              <w:t>3.2.</w:t>
-            </w:r>
           </w:p>
         </w:tc>
         <w:tc>
@@ -7746,15 +8216,6 @@
                 <w:szCs w:val="28"/>
               </w:rPr>
             </w:pPr>
-            <w:r>
-              <w:rPr>
-                <w:rFonts w:ascii="Brill" w:hAnsi="Brill"/>
-                <w:b/>
-                <w:sz w:val="28"/>
-                <w:szCs w:val="28"/>
-              </w:rPr>
-              <w:t>ä́</w:t>
-            </w:r>
           </w:p>
         </w:tc>
         <w:tc>
@@ -7770,15 +8231,6 @@
                 <w:szCs w:val="28"/>
               </w:rPr>
             </w:pPr>
-            <w:r>
-              <w:rPr>
-                <w:rFonts w:ascii="Brill" w:hAnsi="Brill"/>
-                <w:b/>
-                <w:sz w:val="28"/>
-                <w:szCs w:val="28"/>
-              </w:rPr>
-              <w:t>→</w:t>
-            </w:r>
           </w:p>
         </w:tc>
         <w:tc>
@@ -7794,26 +8246,6 @@
                 <w:szCs w:val="28"/>
               </w:rPr>
             </w:pPr>
-            <w:r>
-              <w:rPr>
-                <w:rFonts w:ascii="Brill" w:hAnsi="Brill"/>
-                <w:b/>
-                <w:sz w:val="28"/>
-                <w:szCs w:val="28"/>
-              </w:rPr>
-              <w:t>ẽ</w:t>
-            </w:r>
-            <w:bookmarkStart w:id="0" w:name="_GoBack"/>
-            <w:bookmarkEnd w:id="0"/>
-            <w:r>
-              <w:rPr>
-                <w:rFonts w:ascii="Brill" w:hAnsi="Brill"/>
-                <w:b/>
-                <w:sz w:val="28"/>
-                <w:szCs w:val="28"/>
-              </w:rPr>
-              <w:t>i̯</w:t>
-            </w:r>
           </w:p>
         </w:tc>
         <w:tc>
@@ -7829,87 +8261,6 @@
                 <w:szCs w:val="28"/>
               </w:rPr>
             </w:pPr>
-            <w:r>
-              <w:rPr>
-                <w:rFonts w:ascii="Brill" w:hAnsi="Brill"/>
-                <w:sz w:val="28"/>
-                <w:szCs w:val="28"/>
-              </w:rPr>
-              <w:t>before</w:t>
-            </w:r>
-            <w:r>
-              <w:rPr>
-                <w:rFonts w:ascii="Brill" w:hAnsi="Brill"/>
-                <w:b/>
-                <w:sz w:val="28"/>
-                <w:szCs w:val="28"/>
-              </w:rPr>
-              <w:t xml:space="preserve"> </w:t>
-            </w:r>
-            <w:r>
-              <w:rPr>
-                <w:rFonts w:ascii="Brill" w:hAnsi="Brill"/>
-                <w:b/>
-                <w:i/>
-                <w:sz w:val="28"/>
-                <w:szCs w:val="28"/>
-              </w:rPr>
-              <w:t xml:space="preserve">š, ž, č, s, z, k, </w:t>
-            </w:r>
-            <w:r>
-              <w:rPr>
-                <w:rFonts w:ascii="Brill" w:hAnsi="Brill"/>
-                <w:b/>
-                <w:sz w:val="28"/>
-                <w:szCs w:val="28"/>
-              </w:rPr>
-              <w:t xml:space="preserve">γ, </w:t>
-            </w:r>
-            <w:r>
-              <w:rPr>
-                <w:rFonts w:ascii="Brill" w:hAnsi="Brill"/>
-                <w:b/>
-                <w:i/>
-                <w:sz w:val="28"/>
-                <w:szCs w:val="28"/>
-              </w:rPr>
-              <w:t>x, t, ń</w:t>
-            </w:r>
-            <w:r>
-              <w:rPr>
-                <w:rFonts w:ascii="Brill" w:hAnsi="Brill"/>
-                <w:b/>
-                <w:i/>
-                <w:sz w:val="28"/>
-                <w:szCs w:val="28"/>
-              </w:rPr>
-              <w:t xml:space="preserve"> </w:t>
-            </w:r>
-            <w:r>
-              <w:rPr>
-                <w:rFonts w:ascii="Brill" w:hAnsi="Brill"/>
-                <w:sz w:val="28"/>
-                <w:szCs w:val="28"/>
-              </w:rPr>
-              <w:t>in</w:t>
-            </w:r>
-            <w:r>
-              <w:rPr>
-                <w:rFonts w:ascii="Brill" w:hAnsi="Brill"/>
-                <w:b/>
-                <w:sz w:val="28"/>
-                <w:szCs w:val="28"/>
-              </w:rPr>
-              <w:t xml:space="preserve"> </w:t>
-            </w:r>
-            <w:r>
-              <w:rPr>
-                <w:rFonts w:ascii="Brill" w:hAnsi="Brill"/>
-                <w:sz w:val="28"/>
-                <w:szCs w:val="28"/>
-              </w:rPr>
-              <w:t>a closed syllable</w:t>
-            </w:r>
           </w:p>
         </w:tc>
       </w:tr>
@@ -7934,7 +8285,16 @@
                 <w:sz w:val="28"/>
                 <w:szCs w:val="28"/>
               </w:rPr>
-              <w:t>3.3.</w:t>
+              <w:t>4.</w:t>
+            </w:r>
+            <w:r>
+              <w:rPr>
+                <w:rFonts w:ascii="Brill" w:hAnsi="Brill"/>
+                <w:b/>
+                <w:sz w:val="28"/>
+                <w:szCs w:val="28"/>
+              </w:rPr>
+              <w:t>1.</w:t>
             </w:r>
           </w:p>
         </w:tc>
@@ -7958,7 +8318,7 @@
                 <w:sz w:val="28"/>
                 <w:szCs w:val="28"/>
               </w:rPr>
-              <w:t>ä́</w:t>
+              <w:t>é</w:t>
             </w:r>
           </w:p>
         </w:tc>
@@ -8006,7 +8366,7 @@
                 <w:sz w:val="28"/>
                 <w:szCs w:val="28"/>
               </w:rPr>
-              <w:t>ẽ</w:t>
+              <w:t>è</w:t>
             </w:r>
           </w:p>
         </w:tc>
@@ -8018,33 +8378,101 @@
             <w:pPr>
               <w:rPr>
                 <w:rFonts w:ascii="Brill" w:hAnsi="Brill"/>
-                <w:sz w:val="28"/>
-                <w:szCs w:val="28"/>
-              </w:rPr>
-            </w:pPr>
-            <w:r>
-              <w:rPr>
-                <w:rFonts w:ascii="Brill" w:hAnsi="Brill"/>
-                <w:sz w:val="28"/>
-                <w:szCs w:val="28"/>
-              </w:rPr>
-              <w:t>a</w:t>
-            </w:r>
-            <w:r>
-              <w:rPr>
-                <w:rFonts w:ascii="Brill" w:hAnsi="Brill"/>
-                <w:sz w:val="28"/>
-                <w:szCs w:val="28"/>
-              </w:rPr>
-              <w:t xml:space="preserve">ll other </w:t>
-            </w:r>
-            <w:r>
-              <w:rPr>
-                <w:rFonts w:ascii="Brill" w:hAnsi="Brill"/>
-                <w:sz w:val="28"/>
-                <w:szCs w:val="28"/>
-              </w:rPr>
-              <w:t>contexts</w:t>
+                <w:b/>
+                <w:sz w:val="28"/>
+                <w:szCs w:val="28"/>
+              </w:rPr>
+            </w:pPr>
+            <w:r>
+              <w:rPr>
+                <w:rFonts w:ascii="Brill" w:hAnsi="Brill"/>
+                <w:sz w:val="28"/>
+                <w:szCs w:val="28"/>
+              </w:rPr>
+              <w:t xml:space="preserve">in </w:t>
+            </w:r>
+            <w:proofErr w:type="spellStart"/>
+            <w:r>
+              <w:rPr>
+                <w:rFonts w:ascii="Brill" w:hAnsi="Brill"/>
+                <w:b/>
+                <w:i/>
+                <w:sz w:val="28"/>
+                <w:szCs w:val="28"/>
+              </w:rPr>
+              <w:t>sertcë</w:t>
+            </w:r>
+            <w:proofErr w:type="spellEnd"/>
+            <w:r>
+              <w:rPr>
+                <w:rFonts w:ascii="Brill" w:hAnsi="Brill"/>
+                <w:b/>
+                <w:i/>
+                <w:sz w:val="28"/>
+                <w:szCs w:val="28"/>
+              </w:rPr>
+              <w:t xml:space="preserve">, </w:t>
+            </w:r>
+            <w:proofErr w:type="spellStart"/>
+            <w:r>
+              <w:rPr>
+                <w:rFonts w:ascii="Brill" w:hAnsi="Brill"/>
+                <w:b/>
+                <w:i/>
+                <w:sz w:val="28"/>
+                <w:szCs w:val="28"/>
+              </w:rPr>
+              <w:t>seřp</w:t>
+            </w:r>
+            <w:proofErr w:type="spellEnd"/>
+            <w:r>
+              <w:rPr>
+                <w:rFonts w:ascii="Brill" w:hAnsi="Brill"/>
+                <w:b/>
+                <w:i/>
+                <w:sz w:val="28"/>
+                <w:szCs w:val="28"/>
+              </w:rPr>
+              <w:t xml:space="preserve">, </w:t>
+            </w:r>
+            <w:proofErr w:type="spellStart"/>
+            <w:r>
+              <w:rPr>
+                <w:rFonts w:ascii="Brill" w:hAnsi="Brill"/>
+                <w:b/>
+                <w:i/>
+                <w:sz w:val="28"/>
+                <w:szCs w:val="28"/>
+              </w:rPr>
+              <w:t>seršeń</w:t>
+            </w:r>
+            <w:proofErr w:type="spellEnd"/>
+            <w:r>
+              <w:rPr>
+                <w:rFonts w:ascii="Brill" w:hAnsi="Brill"/>
+                <w:b/>
+                <w:i/>
+                <w:sz w:val="28"/>
+                <w:szCs w:val="28"/>
+              </w:rPr>
+              <w:t>,</w:t>
+            </w:r>
+            <w:r>
+              <w:rPr>
+                <w:rFonts w:ascii="Brill" w:hAnsi="Brill"/>
+                <w:b/>
+                <w:sz w:val="28"/>
+                <w:szCs w:val="28"/>
+              </w:rPr>
+              <w:t xml:space="preserve"> </w:t>
+            </w:r>
+            <w:r>
+              <w:rPr>
+                <w:rFonts w:ascii="Brill" w:hAnsi="Brill"/>
+                <w:sz w:val="28"/>
+                <w:szCs w:val="28"/>
+              </w:rPr>
+              <w:t>as well as some verb forms and loan words</w:t>
             </w:r>
           </w:p>
         </w:tc>
@@ -8063,6 +8491,15 @@
                 <w:szCs w:val="28"/>
               </w:rPr>
             </w:pPr>
+            <w:r>
+              <w:rPr>
+                <w:rFonts w:ascii="Brill" w:hAnsi="Brill"/>
+                <w:b/>
+                <w:sz w:val="28"/>
+                <w:szCs w:val="28"/>
+              </w:rPr>
+              <w:t>4.2.</w:t>
+            </w:r>
           </w:p>
         </w:tc>
         <w:tc>
@@ -8078,6 +8515,15 @@
                 <w:szCs w:val="28"/>
               </w:rPr>
             </w:pPr>
+            <w:r>
+              <w:rPr>
+                <w:rFonts w:ascii="Brill" w:hAnsi="Brill"/>
+                <w:b/>
+                <w:sz w:val="28"/>
+                <w:szCs w:val="28"/>
+              </w:rPr>
+              <w:t>é</w:t>
+            </w:r>
           </w:p>
         </w:tc>
         <w:tc>
@@ -8093,6 +8539,15 @@
                 <w:szCs w:val="28"/>
               </w:rPr>
             </w:pPr>
+            <w:r>
+              <w:rPr>
+                <w:rFonts w:ascii="Brill" w:hAnsi="Brill"/>
+                <w:b/>
+                <w:sz w:val="28"/>
+                <w:szCs w:val="28"/>
+              </w:rPr>
+              <w:t>→</w:t>
+            </w:r>
           </w:p>
         </w:tc>
         <w:tc>
@@ -8108,6 +8563,44 @@
                 <w:szCs w:val="28"/>
               </w:rPr>
             </w:pPr>
+            <w:proofErr w:type="spellStart"/>
+            <w:r>
+              <w:rPr>
+                <w:rFonts w:ascii="Brill" w:hAnsi="Brill"/>
+                <w:b/>
+                <w:sz w:val="28"/>
+                <w:szCs w:val="28"/>
+              </w:rPr>
+              <w:t>i</w:t>
+            </w:r>
+            <w:r>
+              <w:rPr>
+                <w:rFonts w:ascii="Brill" w:hAnsi="Brill"/>
+                <w:b/>
+                <w:sz w:val="28"/>
+                <w:szCs w:val="28"/>
+              </w:rPr>
+              <w:t>̀</w:t>
+            </w:r>
+            <w:r>
+              <w:rPr>
+                <w:rFonts w:ascii="Brill" w:hAnsi="Brill"/>
+                <w:b/>
+                <w:sz w:val="28"/>
+                <w:szCs w:val="28"/>
+              </w:rPr>
+              <w:t>e</w:t>
+            </w:r>
+            <w:proofErr w:type="spellEnd"/>
+            <w:r>
+              <w:rPr>
+                <w:rFonts w:ascii="Brill" w:hAnsi="Brill"/>
+                <w:b/>
+                <w:sz w:val="28"/>
+                <w:szCs w:val="28"/>
+              </w:rPr>
+              <w:t>̯</w:t>
+            </w:r>
           </w:p>
         </w:tc>
         <w:tc>
@@ -8118,11 +8611,26 @@
             <w:pPr>
               <w:rPr>
                 <w:rFonts w:ascii="Brill" w:hAnsi="Brill"/>
-                <w:b/>
-                <w:sz w:val="28"/>
-                <w:szCs w:val="28"/>
-              </w:rPr>
-            </w:pPr>
+                <w:sz w:val="28"/>
+                <w:szCs w:val="28"/>
+              </w:rPr>
+            </w:pPr>
+            <w:r>
+              <w:rPr>
+                <w:rFonts w:ascii="Brill" w:hAnsi="Brill"/>
+                <w:sz w:val="28"/>
+                <w:szCs w:val="28"/>
+              </w:rPr>
+              <w:t>all</w:t>
+            </w:r>
+            <w:r>
+              <w:rPr>
+                <w:rFonts w:ascii="Brill" w:hAnsi="Brill"/>
+                <w:sz w:val="28"/>
+                <w:szCs w:val="28"/>
+              </w:rPr>
+              <w:t xml:space="preserve"> other contexts</w:t>
+            </w:r>
           </w:p>
         </w:tc>
       </w:tr>
@@ -8140,24 +8648,6 @@
                 <w:szCs w:val="28"/>
               </w:rPr>
             </w:pPr>
-            <w:r>
-              <w:rPr>
-                <w:rFonts w:ascii="Brill" w:hAnsi="Brill"/>
-                <w:b/>
-                <w:sz w:val="28"/>
-                <w:szCs w:val="28"/>
-              </w:rPr>
-              <w:t>4.</w:t>
-            </w:r>
-            <w:r>
-              <w:rPr>
-                <w:rFonts w:ascii="Brill" w:hAnsi="Brill"/>
-                <w:b/>
-                <w:sz w:val="28"/>
-                <w:szCs w:val="28"/>
-              </w:rPr>
-              <w:t>1.</w:t>
-            </w:r>
           </w:p>
         </w:tc>
         <w:tc>
@@ -8173,15 +8663,6 @@
                 <w:szCs w:val="28"/>
               </w:rPr>
             </w:pPr>
-            <w:r>
-              <w:rPr>
-                <w:rFonts w:ascii="Brill" w:hAnsi="Brill"/>
-                <w:b/>
-                <w:sz w:val="28"/>
-                <w:szCs w:val="28"/>
-              </w:rPr>
-              <w:t>é</w:t>
-            </w:r>
           </w:p>
         </w:tc>
         <w:tc>
@@ -8197,15 +8678,6 @@
                 <w:szCs w:val="28"/>
               </w:rPr>
             </w:pPr>
-            <w:r>
-              <w:rPr>
-                <w:rFonts w:ascii="Brill" w:hAnsi="Brill"/>
-                <w:b/>
-                <w:sz w:val="28"/>
-                <w:szCs w:val="28"/>
-              </w:rPr>
-              <w:t>→</w:t>
-            </w:r>
           </w:p>
         </w:tc>
         <w:tc>
@@ -8221,15 +8693,6 @@
                 <w:szCs w:val="28"/>
               </w:rPr>
             </w:pPr>
-            <w:r>
-              <w:rPr>
-                <w:rFonts w:ascii="Brill" w:hAnsi="Brill"/>
-                <w:b/>
-                <w:sz w:val="28"/>
-                <w:szCs w:val="28"/>
-              </w:rPr>
-              <w:t>è</w:t>
-            </w:r>
           </w:p>
         </w:tc>
         <w:tc>
@@ -8245,41 +8708,6 @@
                 <w:szCs w:val="28"/>
               </w:rPr>
             </w:pPr>
-            <w:r>
-              <w:rPr>
-                <w:rFonts w:ascii="Brill" w:hAnsi="Brill"/>
-                <w:sz w:val="28"/>
-                <w:szCs w:val="28"/>
-              </w:rPr>
-              <w:t xml:space="preserve">in </w:t>
-            </w:r>
-            <w:r>
-              <w:rPr>
-                <w:rFonts w:ascii="Brill" w:hAnsi="Brill"/>
-                <w:b/>
-                <w:i/>
-                <w:sz w:val="28"/>
-                <w:szCs w:val="28"/>
-              </w:rPr>
-              <w:t>sertcë, seřp, seršeń</w:t>
-            </w:r>
-            <w:r>
-              <w:rPr>
-                <w:rFonts w:ascii="Brill" w:hAnsi="Brill"/>
-                <w:b/>
-                <w:sz w:val="28"/>
-                <w:szCs w:val="28"/>
-              </w:rPr>
-              <w:t xml:space="preserve"> </w:t>
-            </w:r>
-            <w:r>
-              <w:rPr>
-                <w:rFonts w:ascii="Brill" w:hAnsi="Brill"/>
-                <w:sz w:val="28"/>
-                <w:szCs w:val="28"/>
-              </w:rPr>
-              <w:t>as well as some verb forms and loan words</w:t>
-            </w:r>
           </w:p>
         </w:tc>
       </w:tr>
@@ -8304,7 +8732,16 @@
                 <w:sz w:val="28"/>
                 <w:szCs w:val="28"/>
               </w:rPr>
-              <w:t>4.2.</w:t>
+              <w:t>5.</w:t>
+            </w:r>
+            <w:r>
+              <w:rPr>
+                <w:rFonts w:ascii="Brill" w:hAnsi="Brill"/>
+                <w:b/>
+                <w:sz w:val="28"/>
+                <w:szCs w:val="28"/>
+              </w:rPr>
+              <w:t>1.</w:t>
             </w:r>
           </w:p>
         </w:tc>
@@ -8328,7 +8765,25 @@
                 <w:sz w:val="28"/>
                 <w:szCs w:val="28"/>
               </w:rPr>
-              <w:t>é</w:t>
+              <w:t>e</w:t>
+            </w:r>
+            <w:r>
+              <w:rPr>
+                <w:rFonts w:ascii="Calibri" w:hAnsi="Calibri"/>
+                <w:b/>
+                <w:sz w:val="28"/>
+                <w:szCs w:val="28"/>
+              </w:rPr>
+              <w:t>͘</w:t>
+            </w:r>
+            <w:r>
+              <w:rPr>
+                <w:rFonts w:ascii="Brill" w:hAnsi="Brill"/>
+                <w:b/>
+                <w:sz w:val="28"/>
+                <w:szCs w:val="28"/>
+              </w:rPr>
+              <w:t>ˊ</w:t>
             </w:r>
           </w:p>
         </w:tc>
@@ -8376,25 +8831,45 @@
                 <w:sz w:val="28"/>
                 <w:szCs w:val="28"/>
               </w:rPr>
+              <w:t>e</w:t>
+            </w:r>
+            <w:r>
+              <w:rPr>
+                <w:rFonts w:ascii="Calibri" w:hAnsi="Calibri"/>
+                <w:b/>
+                <w:sz w:val="28"/>
+                <w:szCs w:val="28"/>
+              </w:rPr>
+              <w:t>͘</w:t>
+            </w:r>
+            <w:r>
+              <w:rPr>
+                <w:rFonts w:ascii="Brill" w:hAnsi="Brill"/>
+                <w:b/>
+                <w:sz w:val="28"/>
+                <w:szCs w:val="28"/>
+              </w:rPr>
+              <w:t>ˊ</w:t>
+            </w:r>
+            <w:proofErr w:type="spellStart"/>
+            <w:r>
+              <w:rPr>
+                <w:rFonts w:ascii="Brill" w:hAnsi="Brill"/>
+                <w:b/>
+                <w:sz w:val="28"/>
+                <w:szCs w:val="28"/>
+              </w:rPr>
               <w:t>i</w:t>
             </w:r>
-            <w:r>
-              <w:rPr>
-                <w:rFonts w:ascii="Brill" w:hAnsi="Brill"/>
-                <w:b/>
-                <w:sz w:val="28"/>
-                <w:szCs w:val="28"/>
-              </w:rPr>
-              <w:t>̀</w:t>
-            </w:r>
-            <w:r>
-              <w:rPr>
-                <w:rFonts w:ascii="Brill" w:hAnsi="Brill"/>
-                <w:b/>
-                <w:sz w:val="28"/>
-                <w:szCs w:val="28"/>
-              </w:rPr>
-              <w:t>e̯</w:t>
+            <w:proofErr w:type="spellEnd"/>
+            <w:r>
+              <w:rPr>
+                <w:rFonts w:ascii="Brill" w:hAnsi="Brill"/>
+                <w:b/>
+                <w:sz w:val="28"/>
+                <w:szCs w:val="28"/>
+              </w:rPr>
+              <w:t>̯</w:t>
             </w:r>
           </w:p>
         </w:tc>
@@ -8416,15 +8891,34 @@
                 <w:sz w:val="28"/>
                 <w:szCs w:val="28"/>
               </w:rPr>
-              <w:t>all</w:t>
-            </w:r>
-            <w:r>
-              <w:rPr>
-                <w:rFonts w:ascii="Brill" w:hAnsi="Brill"/>
-                <w:sz w:val="28"/>
-                <w:szCs w:val="28"/>
-              </w:rPr>
-              <w:t xml:space="preserve"> other contexts</w:t>
+              <w:t>before</w:t>
+            </w:r>
+            <w:r>
+              <w:rPr>
+                <w:rFonts w:ascii="Brill" w:hAnsi="Brill"/>
+                <w:b/>
+                <w:sz w:val="28"/>
+                <w:szCs w:val="28"/>
+              </w:rPr>
+              <w:t xml:space="preserve"> </w:t>
+            </w:r>
+            <w:r>
+              <w:rPr>
+                <w:rFonts w:ascii="Brill" w:hAnsi="Brill"/>
+                <w:b/>
+                <w:i/>
+                <w:sz w:val="28"/>
+                <w:szCs w:val="28"/>
+              </w:rPr>
+              <w:t xml:space="preserve">š, ž, č </w:t>
+            </w:r>
+            <w:r>
+              <w:rPr>
+                <w:rFonts w:ascii="Brill" w:hAnsi="Brill"/>
+                <w:sz w:val="28"/>
+                <w:szCs w:val="28"/>
+              </w:rPr>
+              <w:t>in closed syllables</w:t>
             </w:r>
           </w:p>
         </w:tc>
@@ -8443,6 +8937,15 @@
                 <w:szCs w:val="28"/>
               </w:rPr>
             </w:pPr>
+            <w:r>
+              <w:rPr>
+                <w:rFonts w:ascii="Brill" w:hAnsi="Brill"/>
+                <w:b/>
+                <w:sz w:val="28"/>
+                <w:szCs w:val="28"/>
+              </w:rPr>
+              <w:t>5.2.</w:t>
+            </w:r>
           </w:p>
         </w:tc>
         <w:tc>
@@ -8458,6 +8961,33 @@
                 <w:szCs w:val="28"/>
               </w:rPr>
             </w:pPr>
+            <w:r>
+              <w:rPr>
+                <w:rFonts w:ascii="Brill" w:hAnsi="Brill"/>
+                <w:b/>
+                <w:sz w:val="28"/>
+                <w:szCs w:val="28"/>
+              </w:rPr>
+              <w:t>e</w:t>
+            </w:r>
+            <w:r>
+              <w:rPr>
+                <w:rFonts w:ascii="Calibri" w:hAnsi="Calibri"/>
+                <w:b/>
+                <w:sz w:val="28"/>
+                <w:szCs w:val="28"/>
+              </w:rPr>
+              <w:t>͘</w:t>
+            </w:r>
+            <w:r>
+              <w:rPr>
+                <w:rFonts w:ascii="Brill" w:hAnsi="Brill"/>
+                <w:b/>
+                <w:sz w:val="28"/>
+                <w:szCs w:val="28"/>
+              </w:rPr>
+              <w:t>ˊ</w:t>
+            </w:r>
           </w:p>
         </w:tc>
         <w:tc>
@@ -8473,6 +9003,15 @@
                 <w:szCs w:val="28"/>
               </w:rPr>
             </w:pPr>
+            <w:r>
+              <w:rPr>
+                <w:rFonts w:ascii="Brill" w:hAnsi="Brill"/>
+                <w:b/>
+                <w:sz w:val="28"/>
+                <w:szCs w:val="28"/>
+              </w:rPr>
+              <w:t>→</w:t>
+            </w:r>
           </w:p>
         </w:tc>
         <w:tc>
@@ -8484,10 +9023,39 @@
               <w:rPr>
                 <w:rFonts w:ascii="Brill" w:hAnsi="Brill"/>
                 <w:b/>
-                <w:sz w:val="28"/>
-                <w:szCs w:val="28"/>
-              </w:rPr>
-            </w:pPr>
+                <w:position w:val="8"/>
+                <w:sz w:val="28"/>
+                <w:szCs w:val="28"/>
+              </w:rPr>
+            </w:pPr>
+            <w:r>
+              <w:rPr>
+                <w:rFonts w:ascii="Brill" w:hAnsi="Brill"/>
+                <w:b/>
+                <w:sz w:val="28"/>
+                <w:szCs w:val="28"/>
+              </w:rPr>
+              <w:t>e</w:t>
+            </w:r>
+            <w:r>
+              <w:rPr>
+                <w:rFonts w:ascii="Calibri" w:hAnsi="Calibri"/>
+                <w:b/>
+                <w:sz w:val="28"/>
+                <w:szCs w:val="28"/>
+              </w:rPr>
+              <w:t>͘</w:t>
+            </w:r>
+            <w:r>
+              <w:rPr>
+                <w:rFonts w:ascii="Brill" w:hAnsi="Brill"/>
+                <w:b/>
+                <w:position w:val="8"/>
+                <w:sz w:val="28"/>
+                <w:szCs w:val="28"/>
+              </w:rPr>
+              <w:t>̂</w:t>
+            </w:r>
           </w:p>
         </w:tc>
         <w:tc>
@@ -8498,11 +9066,18 @@
             <w:pPr>
               <w:rPr>
                 <w:rFonts w:ascii="Brill" w:hAnsi="Brill"/>
-                <w:b/>
-                <w:sz w:val="28"/>
-                <w:szCs w:val="28"/>
-              </w:rPr>
-            </w:pPr>
+                <w:sz w:val="28"/>
+                <w:szCs w:val="28"/>
+              </w:rPr>
+            </w:pPr>
+            <w:r>
+              <w:rPr>
+                <w:rFonts w:ascii="Brill" w:hAnsi="Brill"/>
+                <w:sz w:val="28"/>
+                <w:szCs w:val="28"/>
+              </w:rPr>
+              <w:t>in non-final open syllables</w:t>
+            </w:r>
           </w:p>
         </w:tc>
       </w:tr>
@@ -8527,16 +9102,7 @@
                 <w:sz w:val="28"/>
                 <w:szCs w:val="28"/>
               </w:rPr>
-              <w:t>5.</w:t>
-            </w:r>
-            <w:r>
-              <w:rPr>
-                <w:rFonts w:ascii="Brill" w:hAnsi="Brill"/>
-                <w:b/>
-                <w:sz w:val="28"/>
-                <w:szCs w:val="28"/>
-              </w:rPr>
-              <w:t>1.</w:t>
+              <w:t>5.3.</w:t>
             </w:r>
           </w:p>
         </w:tc>
@@ -8644,7 +9210,7 @@
                 <w:sz w:val="28"/>
                 <w:szCs w:val="28"/>
               </w:rPr>
-              <w:t>ˊi̯</w:t>
+              <w:t>ˊ</w:t>
             </w:r>
           </w:p>
         </w:tc>
@@ -8666,34 +9232,7 @@
                 <w:sz w:val="28"/>
                 <w:szCs w:val="28"/>
               </w:rPr>
-              <w:t>before</w:t>
-            </w:r>
-            <w:r>
-              <w:rPr>
-                <w:rFonts w:ascii="Brill" w:hAnsi="Brill"/>
-                <w:b/>
-                <w:sz w:val="28"/>
-                <w:szCs w:val="28"/>
-              </w:rPr>
-              <w:t xml:space="preserve"> </w:t>
-            </w:r>
-            <w:r>
-              <w:rPr>
-                <w:rFonts w:ascii="Brill" w:hAnsi="Brill"/>
-                <w:b/>
-                <w:i/>
-                <w:sz w:val="28"/>
-                <w:szCs w:val="28"/>
-              </w:rPr>
-              <w:t xml:space="preserve">š, ž, č </w:t>
-            </w:r>
-            <w:r>
-              <w:rPr>
-                <w:rFonts w:ascii="Brill" w:hAnsi="Brill"/>
-                <w:sz w:val="28"/>
-                <w:szCs w:val="28"/>
-              </w:rPr>
-              <w:t>in closed syllables</w:t>
+              <w:t>other closed syllables and word-final positions</w:t>
             </w:r>
           </w:p>
         </w:tc>
@@ -8712,15 +9251,6 @@
                 <w:szCs w:val="28"/>
               </w:rPr>
             </w:pPr>
-            <w:r>
-              <w:rPr>
-                <w:rFonts w:ascii="Brill" w:hAnsi="Brill"/>
-                <w:b/>
-                <w:sz w:val="28"/>
-                <w:szCs w:val="28"/>
-              </w:rPr>
-              <w:t>5.2.</w:t>
-            </w:r>
           </w:p>
         </w:tc>
         <w:tc>
@@ -8736,33 +9266,6 @@
                 <w:szCs w:val="28"/>
               </w:rPr>
             </w:pPr>
-            <w:r>
-              <w:rPr>
-                <w:rFonts w:ascii="Brill" w:hAnsi="Brill"/>
-                <w:b/>
-                <w:sz w:val="28"/>
-                <w:szCs w:val="28"/>
-              </w:rPr>
-              <w:t>e</w:t>
-            </w:r>
-            <w:r>
-              <w:rPr>
-                <w:rFonts w:ascii="Calibri" w:hAnsi="Calibri"/>
-                <w:b/>
-                <w:sz w:val="28"/>
-                <w:szCs w:val="28"/>
-              </w:rPr>
-              <w:t>͘</w:t>
-            </w:r>
-            <w:r>
-              <w:rPr>
-                <w:rFonts w:ascii="Brill" w:hAnsi="Brill"/>
-                <w:b/>
-                <w:sz w:val="28"/>
-                <w:szCs w:val="28"/>
-              </w:rPr>
-              <w:t>ˊ</w:t>
-            </w:r>
           </w:p>
         </w:tc>
         <w:tc>
@@ -8778,15 +9281,6 @@
                 <w:szCs w:val="28"/>
               </w:rPr>
             </w:pPr>
-            <w:r>
-              <w:rPr>
-                <w:rFonts w:ascii="Brill" w:hAnsi="Brill"/>
-                <w:b/>
-                <w:sz w:val="28"/>
-                <w:szCs w:val="28"/>
-              </w:rPr>
-              <w:t>→</w:t>
-            </w:r>
           </w:p>
         </w:tc>
         <w:tc>
@@ -8798,39 +9292,10 @@
               <w:rPr>
                 <w:rFonts w:ascii="Brill" w:hAnsi="Brill"/>
                 <w:b/>
-                <w:position w:val="8"/>
-                <w:sz w:val="28"/>
-                <w:szCs w:val="28"/>
-              </w:rPr>
-            </w:pPr>
-            <w:r>
-              <w:rPr>
-                <w:rFonts w:ascii="Brill" w:hAnsi="Brill"/>
-                <w:b/>
-                <w:sz w:val="28"/>
-                <w:szCs w:val="28"/>
-              </w:rPr>
-              <w:t>e</w:t>
-            </w:r>
-            <w:r>
-              <w:rPr>
-                <w:rFonts w:ascii="Calibri" w:hAnsi="Calibri"/>
-                <w:b/>
-                <w:sz w:val="28"/>
-                <w:szCs w:val="28"/>
-              </w:rPr>
-              <w:t>͘</w:t>
-            </w:r>
-            <w:r>
-              <w:rPr>
-                <w:rFonts w:ascii="Brill" w:hAnsi="Brill"/>
-                <w:b/>
-                <w:position w:val="8"/>
-                <w:sz w:val="28"/>
-                <w:szCs w:val="28"/>
-              </w:rPr>
-              <w:t>̂</w:t>
-            </w:r>
+                <w:sz w:val="28"/>
+                <w:szCs w:val="28"/>
+              </w:rPr>
+            </w:pPr>
           </w:p>
         </w:tc>
         <w:tc>
@@ -8841,18 +9306,11 @@
             <w:pPr>
               <w:rPr>
                 <w:rFonts w:ascii="Brill" w:hAnsi="Brill"/>
-                <w:sz w:val="28"/>
-                <w:szCs w:val="28"/>
-              </w:rPr>
-            </w:pPr>
-            <w:r>
-              <w:rPr>
-                <w:rFonts w:ascii="Brill" w:hAnsi="Brill"/>
-                <w:sz w:val="28"/>
-                <w:szCs w:val="28"/>
-              </w:rPr>
-              <w:t>in non-final open syllables</w:t>
-            </w:r>
+                <w:b/>
+                <w:sz w:val="28"/>
+                <w:szCs w:val="28"/>
+              </w:rPr>
+            </w:pPr>
           </w:p>
         </w:tc>
       </w:tr>
@@ -8877,7 +9335,16 @@
                 <w:sz w:val="28"/>
                 <w:szCs w:val="28"/>
               </w:rPr>
-              <w:t>5.3.</w:t>
+              <w:t>6.</w:t>
+            </w:r>
+            <w:r>
+              <w:rPr>
+                <w:rFonts w:ascii="Brill" w:hAnsi="Brill"/>
+                <w:b/>
+                <w:sz w:val="28"/>
+                <w:szCs w:val="28"/>
+              </w:rPr>
+              <w:t>1.1.</w:t>
             </w:r>
           </w:p>
         </w:tc>
@@ -8901,16 +9368,7 @@
                 <w:sz w:val="28"/>
                 <w:szCs w:val="28"/>
               </w:rPr>
-              <w:t>e</w:t>
-            </w:r>
-            <w:r>
-              <w:rPr>
-                <w:rFonts w:ascii="Calibri" w:hAnsi="Calibri"/>
-                <w:b/>
-                <w:sz w:val="28"/>
-                <w:szCs w:val="28"/>
-              </w:rPr>
-              <w:t>͘</w:t>
+              <w:t>u̇</w:t>
             </w:r>
             <w:r>
               <w:rPr>
@@ -8956,36 +9414,31 @@
               <w:rPr>
                 <w:rFonts w:ascii="Brill" w:hAnsi="Brill"/>
                 <w:b/>
-                <w:sz w:val="28"/>
-                <w:szCs w:val="28"/>
-              </w:rPr>
-            </w:pPr>
-            <w:r>
-              <w:rPr>
-                <w:rFonts w:ascii="Brill" w:hAnsi="Brill"/>
-                <w:b/>
-                <w:sz w:val="28"/>
-                <w:szCs w:val="28"/>
-              </w:rPr>
-              <w:t>e</w:t>
-            </w:r>
-            <w:r>
-              <w:rPr>
-                <w:rFonts w:ascii="Calibri" w:hAnsi="Calibri"/>
-                <w:b/>
-                <w:sz w:val="28"/>
-                <w:szCs w:val="28"/>
-              </w:rPr>
-              <w:t>͘</w:t>
-            </w:r>
-            <w:r>
-              <w:rPr>
-                <w:rFonts w:ascii="Brill" w:hAnsi="Brill"/>
-                <w:b/>
-                <w:sz w:val="28"/>
-                <w:szCs w:val="28"/>
-              </w:rPr>
-              <w:t>ˊ</w:t>
+                <w:strike/>
+                <w:position w:val="8"/>
+                <w:sz w:val="28"/>
+                <w:szCs w:val="28"/>
+              </w:rPr>
+            </w:pPr>
+            <w:r>
+              <w:rPr>
+                <w:rFonts w:ascii="Brill" w:hAnsi="Brill"/>
+                <w:b/>
+                <w:strike/>
+                <w:sz w:val="28"/>
+                <w:szCs w:val="28"/>
+              </w:rPr>
+              <w:t>u̇</w:t>
+            </w:r>
+            <w:r>
+              <w:rPr>
+                <w:rFonts w:ascii="Brill" w:hAnsi="Brill"/>
+                <w:b/>
+                <w:strike/>
+                <w:sz w:val="28"/>
+                <w:szCs w:val="28"/>
+              </w:rPr>
+              <w:t>̂</w:t>
             </w:r>
           </w:p>
         </w:tc>
@@ -8997,17 +9450,18 @@
             <w:pPr>
               <w:rPr>
                 <w:rFonts w:ascii="Brill" w:hAnsi="Brill"/>
-                <w:sz w:val="28"/>
-                <w:szCs w:val="28"/>
-              </w:rPr>
-            </w:pPr>
-            <w:r>
-              <w:rPr>
-                <w:rFonts w:ascii="Brill" w:hAnsi="Brill"/>
-                <w:sz w:val="28"/>
-                <w:szCs w:val="28"/>
-              </w:rPr>
-              <w:t>other closed syllables and word-final positions</w:t>
+                <w:b/>
+                <w:sz w:val="28"/>
+                <w:szCs w:val="28"/>
+              </w:rPr>
+            </w:pPr>
+            <w:r>
+              <w:rPr>
+                <w:rFonts w:ascii="Brill" w:hAnsi="Brill"/>
+                <w:sz w:val="28"/>
+                <w:szCs w:val="28"/>
+              </w:rPr>
+              <w:t>in non-final open syllables</w:t>
             </w:r>
           </w:p>
         </w:tc>
@@ -9026,6 +9480,15 @@
                 <w:szCs w:val="28"/>
               </w:rPr>
             </w:pPr>
+            <w:r>
+              <w:rPr>
+                <w:rFonts w:ascii="Brill" w:hAnsi="Brill"/>
+                <w:b/>
+                <w:sz w:val="28"/>
+                <w:szCs w:val="28"/>
+              </w:rPr>
+              <w:t>6.1.2.</w:t>
+            </w:r>
           </w:p>
         </w:tc>
         <w:tc>
@@ -9041,6 +9504,24 @@
                 <w:szCs w:val="28"/>
               </w:rPr>
             </w:pPr>
+            <w:r>
+              <w:rPr>
+                <w:rFonts w:ascii="Brill" w:hAnsi="Brill"/>
+                <w:b/>
+                <w:sz w:val="28"/>
+                <w:szCs w:val="28"/>
+              </w:rPr>
+              <w:t>u̇</w:t>
+            </w:r>
+            <w:r>
+              <w:rPr>
+                <w:rFonts w:ascii="Brill" w:hAnsi="Brill"/>
+                <w:b/>
+                <w:sz w:val="28"/>
+                <w:szCs w:val="28"/>
+              </w:rPr>
+              <w:t>ˊ</w:t>
+            </w:r>
           </w:p>
         </w:tc>
         <w:tc>
@@ -9056,6 +9537,15 @@
                 <w:szCs w:val="28"/>
               </w:rPr>
             </w:pPr>
+            <w:r>
+              <w:rPr>
+                <w:rFonts w:ascii="Brill" w:hAnsi="Brill"/>
+                <w:b/>
+                <w:sz w:val="28"/>
+                <w:szCs w:val="28"/>
+              </w:rPr>
+              <w:t>→</w:t>
+            </w:r>
           </w:p>
         </w:tc>
         <w:tc>
@@ -9071,6 +9561,25 @@
                 <w:szCs w:val="28"/>
               </w:rPr>
             </w:pPr>
+            <w:r>
+              <w:rPr>
+                <w:rFonts w:ascii="Brill" w:hAnsi="Brill"/>
+                <w:b/>
+                <w:strike/>
+                <w:sz w:val="28"/>
+                <w:szCs w:val="28"/>
+              </w:rPr>
+              <w:t>u̇</w:t>
+            </w:r>
+            <w:r>
+              <w:rPr>
+                <w:rFonts w:ascii="Brill" w:hAnsi="Brill"/>
+                <w:b/>
+                <w:sz w:val="28"/>
+                <w:szCs w:val="28"/>
+              </w:rPr>
+              <w:t>ˊ</w:t>
+            </w:r>
           </w:p>
         </w:tc>
         <w:tc>
@@ -9086,6 +9595,14 @@
                 <w:szCs w:val="28"/>
               </w:rPr>
             </w:pPr>
+            <w:r>
+              <w:rPr>
+                <w:rFonts w:ascii="Brill" w:hAnsi="Brill"/>
+                <w:sz w:val="28"/>
+                <w:szCs w:val="28"/>
+              </w:rPr>
+              <w:t>closed syllables and word-final positions</w:t>
+            </w:r>
           </w:p>
         </w:tc>
       </w:tr>
@@ -9110,16 +9627,7 @@
                 <w:sz w:val="28"/>
                 <w:szCs w:val="28"/>
               </w:rPr>
-              <w:t>6.</w:t>
-            </w:r>
-            <w:r>
-              <w:rPr>
-                <w:rFonts w:ascii="Brill" w:hAnsi="Brill"/>
-                <w:b/>
-                <w:sz w:val="28"/>
-                <w:szCs w:val="28"/>
-              </w:rPr>
-              <w:t>1.1.</w:t>
+              <w:t>6.2.1.</w:t>
             </w:r>
           </w:p>
         </w:tc>
@@ -9143,16 +9651,7 @@
                 <w:sz w:val="28"/>
                 <w:szCs w:val="28"/>
               </w:rPr>
-              <w:t>u̇</w:t>
-            </w:r>
-            <w:r>
-              <w:rPr>
-                <w:rFonts w:ascii="Brill" w:hAnsi="Brill"/>
-                <w:b/>
-                <w:sz w:val="28"/>
-                <w:szCs w:val="28"/>
-              </w:rPr>
-              <w:t>ˊ</w:t>
+              <w:t>ḯ</w:t>
             </w:r>
           </w:p>
         </w:tc>
@@ -9189,7 +9688,6 @@
               <w:rPr>
                 <w:rFonts w:ascii="Brill" w:hAnsi="Brill"/>
                 <w:b/>
-                <w:strike/>
                 <w:position w:val="8"/>
                 <w:sz w:val="28"/>
                 <w:szCs w:val="28"/>
@@ -9199,17 +9697,16 @@
               <w:rPr>
                 <w:rFonts w:ascii="Brill" w:hAnsi="Brill"/>
                 <w:b/>
-                <w:strike/>
-                <w:sz w:val="28"/>
-                <w:szCs w:val="28"/>
-              </w:rPr>
-              <w:t>u̇</w:t>
-            </w:r>
-            <w:r>
-              <w:rPr>
-                <w:rFonts w:ascii="Brill" w:hAnsi="Brill"/>
-                <w:b/>
-                <w:strike/>
+                <w:sz w:val="28"/>
+                <w:szCs w:val="28"/>
+              </w:rPr>
+              <w:t>ï</w:t>
+            </w:r>
+            <w:r>
+              <w:rPr>
+                <w:rFonts w:ascii="Brill" w:hAnsi="Brill"/>
+                <w:b/>
+                <w:position w:val="8"/>
                 <w:sz w:val="28"/>
                 <w:szCs w:val="28"/>
               </w:rPr>
@@ -9262,7 +9759,7 @@
                 <w:sz w:val="28"/>
                 <w:szCs w:val="28"/>
               </w:rPr>
-              <w:t>6.1.2.</w:t>
+              <w:t>6.2.2.</w:t>
             </w:r>
           </w:p>
         </w:tc>
@@ -9286,16 +9783,7 @@
                 <w:sz w:val="28"/>
                 <w:szCs w:val="28"/>
               </w:rPr>
-              <w:t>u̇</w:t>
-            </w:r>
-            <w:r>
-              <w:rPr>
-                <w:rFonts w:ascii="Brill" w:hAnsi="Brill"/>
-                <w:b/>
-                <w:sz w:val="28"/>
-                <w:szCs w:val="28"/>
-              </w:rPr>
-              <w:t>ˊ</w:t>
+              <w:t>ḯ</w:t>
             </w:r>
           </w:p>
         </w:tc>
@@ -9340,20 +9828,10 @@
               <w:rPr>
                 <w:rFonts w:ascii="Brill" w:hAnsi="Brill"/>
                 <w:b/>
-                <w:strike/>
-                <w:sz w:val="28"/>
-                <w:szCs w:val="28"/>
-              </w:rPr>
-              <w:t>u̇</w:t>
-            </w:r>
-            <w:r>
-              <w:rPr>
-                <w:rFonts w:ascii="Brill" w:hAnsi="Brill"/>
-                <w:b/>
-                <w:sz w:val="28"/>
-                <w:szCs w:val="28"/>
-              </w:rPr>
-              <w:t>ˊ</w:t>
+                <w:sz w:val="28"/>
+                <w:szCs w:val="28"/>
+              </w:rPr>
+              <w:t>ḯ</w:t>
             </w:r>
           </w:p>
         </w:tc>
@@ -9395,15 +9873,6 @@
                 <w:szCs w:val="28"/>
               </w:rPr>
             </w:pPr>
-            <w:r>
-              <w:rPr>
-                <w:rFonts w:ascii="Brill" w:hAnsi="Brill"/>
-                <w:b/>
-                <w:sz w:val="28"/>
-                <w:szCs w:val="28"/>
-              </w:rPr>
-              <w:t>6.2.1.</w:t>
-            </w:r>
           </w:p>
         </w:tc>
         <w:tc>
@@ -9419,15 +9888,6 @@
                 <w:szCs w:val="28"/>
               </w:rPr>
             </w:pPr>
-            <w:r>
-              <w:rPr>
-                <w:rFonts w:ascii="Brill" w:hAnsi="Brill"/>
-                <w:b/>
-                <w:sz w:val="28"/>
-                <w:szCs w:val="28"/>
-              </w:rPr>
-              <w:t>ḯ</w:t>
-            </w:r>
           </w:p>
         </w:tc>
         <w:tc>
@@ -9443,15 +9903,6 @@
                 <w:szCs w:val="28"/>
               </w:rPr>
             </w:pPr>
-            <w:r>
-              <w:rPr>
-                <w:rFonts w:ascii="Brill" w:hAnsi="Brill"/>
-                <w:b/>
-                <w:sz w:val="28"/>
-                <w:szCs w:val="28"/>
-              </w:rPr>
-              <w:t>→</w:t>
-            </w:r>
           </w:p>
         </w:tc>
         <w:tc>
@@ -9463,30 +9914,10 @@
               <w:rPr>
                 <w:rFonts w:ascii="Brill" w:hAnsi="Brill"/>
                 <w:b/>
-                <w:position w:val="8"/>
-                <w:sz w:val="28"/>
-                <w:szCs w:val="28"/>
-              </w:rPr>
-            </w:pPr>
-            <w:r>
-              <w:rPr>
-                <w:rFonts w:ascii="Brill" w:hAnsi="Brill"/>
-                <w:b/>
-                <w:sz w:val="28"/>
-                <w:szCs w:val="28"/>
-              </w:rPr>
-              <w:t>ï</w:t>
-            </w:r>
-            <w:r>
-              <w:rPr>
-                <w:rFonts w:ascii="Brill" w:hAnsi="Brill"/>
-                <w:b/>
-                <w:position w:val="8"/>
-                <w:sz w:val="28"/>
-                <w:szCs w:val="28"/>
-              </w:rPr>
-              <w:t>̂</w:t>
-            </w:r>
+                <w:sz w:val="28"/>
+                <w:szCs w:val="28"/>
+              </w:rPr>
+            </w:pPr>
           </w:p>
         </w:tc>
         <w:tc>
@@ -9502,14 +9933,6 @@
                 <w:szCs w:val="28"/>
               </w:rPr>
             </w:pPr>
-            <w:r>
-              <w:rPr>
-                <w:rFonts w:ascii="Brill" w:hAnsi="Brill"/>
-                <w:sz w:val="28"/>
-                <w:szCs w:val="28"/>
-              </w:rPr>
-              <w:t>in non-final open syllables</w:t>
-            </w:r>
           </w:p>
         </w:tc>
       </w:tr>
@@ -9534,7 +9957,7 @@
                 <w:sz w:val="28"/>
                 <w:szCs w:val="28"/>
               </w:rPr>
-              <w:t>6.2.2.</w:t>
+              <w:t>7.</w:t>
             </w:r>
           </w:p>
         </w:tc>
@@ -9558,7 +9981,7 @@
                 <w:sz w:val="28"/>
                 <w:szCs w:val="28"/>
               </w:rPr>
-              <w:t>ḯ</w:t>
+              <w:t>ë́</w:t>
             </w:r>
           </w:p>
         </w:tc>
@@ -9606,7 +10029,16 @@
                 <w:sz w:val="28"/>
                 <w:szCs w:val="28"/>
               </w:rPr>
-              <w:t>ḯ</w:t>
+              <w:t>ȧ</w:t>
+            </w:r>
+            <w:r>
+              <w:rPr>
+                <w:rFonts w:ascii="Brill" w:hAnsi="Brill"/>
+                <w:b/>
+                <w:sz w:val="28"/>
+                <w:szCs w:val="28"/>
+              </w:rPr>
+              <w:t>̃</w:t>
             </w:r>
           </w:p>
         </w:tc>
@@ -9623,14 +10055,6 @@
                 <w:szCs w:val="28"/>
               </w:rPr>
             </w:pPr>
-            <w:r>
-              <w:rPr>
-                <w:rFonts w:ascii="Brill" w:hAnsi="Brill"/>
-                <w:sz w:val="28"/>
-                <w:szCs w:val="28"/>
-              </w:rPr>
-              <w:t>closed syllables and word-final positions</w:t>
-            </w:r>
           </w:p>
         </w:tc>
       </w:tr>
@@ -9732,7 +10156,16 @@
                 <w:sz w:val="28"/>
                 <w:szCs w:val="28"/>
               </w:rPr>
-              <w:t>7.</w:t>
+              <w:t>8.</w:t>
+            </w:r>
+            <w:r>
+              <w:rPr>
+                <w:rFonts w:ascii="Brill" w:hAnsi="Brill"/>
+                <w:b/>
+                <w:sz w:val="28"/>
+                <w:szCs w:val="28"/>
+              </w:rPr>
+              <w:t>1.</w:t>
             </w:r>
           </w:p>
         </w:tc>
@@ -9756,7 +10189,7 @@
                 <w:sz w:val="28"/>
                 <w:szCs w:val="28"/>
               </w:rPr>
-              <w:t>ë́</w:t>
+              <w:t>ó</w:t>
             </w:r>
           </w:p>
         </w:tc>
@@ -9801,19 +10234,21 @@
               <w:rPr>
                 <w:rFonts w:ascii="Brill" w:hAnsi="Brill"/>
                 <w:b/>
-                <w:sz w:val="28"/>
-                <w:szCs w:val="28"/>
-              </w:rPr>
-              <w:t>ȧ</w:t>
-            </w:r>
-            <w:r>
-              <w:rPr>
-                <w:rFonts w:ascii="Brill" w:hAnsi="Brill"/>
-                <w:b/>
-                <w:sz w:val="28"/>
-                <w:szCs w:val="28"/>
-              </w:rPr>
-              <w:t>̃</w:t>
+                <w:strike/>
+                <w:sz w:val="28"/>
+                <w:szCs w:val="28"/>
+              </w:rPr>
+              <w:t>o</w:t>
+            </w:r>
+            <w:r>
+              <w:rPr>
+                <w:rFonts w:ascii="Brill" w:hAnsi="Brill"/>
+                <w:b/>
+                <w:strike/>
+                <w:sz w:val="28"/>
+                <w:szCs w:val="28"/>
+              </w:rPr>
+              <w:t>̀</w:t>
             </w:r>
           </w:p>
         </w:tc>
@@ -9826,10 +10261,203 @@
               <w:rPr>
                 <w:rFonts w:ascii="Brill" w:hAnsi="Brill"/>
                 <w:b/>
-                <w:sz w:val="28"/>
-                <w:szCs w:val="28"/>
-              </w:rPr>
-            </w:pPr>
+                <w:i/>
+                <w:sz w:val="28"/>
+                <w:szCs w:val="28"/>
+              </w:rPr>
+            </w:pPr>
+            <w:r>
+              <w:rPr>
+                <w:rFonts w:ascii="Brill" w:hAnsi="Brill"/>
+                <w:sz w:val="28"/>
+                <w:szCs w:val="28"/>
+              </w:rPr>
+              <w:t>in</w:t>
+            </w:r>
+            <w:r>
+              <w:rPr>
+                <w:rFonts w:ascii="Brill" w:hAnsi="Brill"/>
+                <w:sz w:val="28"/>
+                <w:szCs w:val="28"/>
+              </w:rPr>
+              <w:t xml:space="preserve"> </w:t>
+            </w:r>
+            <w:r>
+              <w:rPr>
+                <w:rFonts w:ascii="Brill" w:hAnsi="Brill"/>
+                <w:sz w:val="28"/>
+                <w:szCs w:val="28"/>
+              </w:rPr>
+              <w:t>some isolated f</w:t>
+            </w:r>
+            <w:r>
+              <w:rPr>
+                <w:rFonts w:ascii="Brill" w:hAnsi="Brill"/>
+                <w:sz w:val="28"/>
+                <w:szCs w:val="28"/>
+              </w:rPr>
+              <w:t>o</w:t>
+            </w:r>
+            <w:r>
+              <w:rPr>
+                <w:rFonts w:ascii="Brill" w:hAnsi="Brill"/>
+                <w:sz w:val="28"/>
+                <w:szCs w:val="28"/>
+              </w:rPr>
+              <w:t xml:space="preserve">rms such as </w:t>
+            </w:r>
+            <w:proofErr w:type="spellStart"/>
+            <w:r>
+              <w:rPr>
+                <w:rFonts w:ascii="Brill" w:hAnsi="Brill"/>
+                <w:b/>
+                <w:i/>
+                <w:sz w:val="28"/>
+                <w:szCs w:val="28"/>
+              </w:rPr>
+              <w:t>votc</w:t>
+            </w:r>
+            <w:proofErr w:type="spellEnd"/>
+            <w:r>
+              <w:rPr>
+                <w:rFonts w:ascii="Brill" w:hAnsi="Brill"/>
+                <w:b/>
+                <w:i/>
+                <w:sz w:val="28"/>
+                <w:szCs w:val="28"/>
+              </w:rPr>
+              <w:t xml:space="preserve">, </w:t>
+            </w:r>
+            <w:proofErr w:type="spellStart"/>
+            <w:r>
+              <w:rPr>
+                <w:rFonts w:ascii="Brill" w:hAnsi="Brill"/>
+                <w:b/>
+                <w:i/>
+                <w:sz w:val="28"/>
+                <w:szCs w:val="28"/>
+              </w:rPr>
+              <w:t>voct</w:t>
+            </w:r>
+            <w:proofErr w:type="spellEnd"/>
+            <w:r>
+              <w:rPr>
+                <w:rFonts w:ascii="Brill" w:hAnsi="Brill"/>
+                <w:b/>
+                <w:i/>
+                <w:sz w:val="28"/>
+                <w:szCs w:val="28"/>
+              </w:rPr>
+              <w:t xml:space="preserve">, pod, </w:t>
+            </w:r>
+            <w:proofErr w:type="spellStart"/>
+            <w:r>
+              <w:rPr>
+                <w:rFonts w:ascii="Brill" w:hAnsi="Brill"/>
+                <w:b/>
+                <w:i/>
+                <w:sz w:val="28"/>
+                <w:szCs w:val="28"/>
+              </w:rPr>
+              <w:t>vot</w:t>
+            </w:r>
+            <w:proofErr w:type="spellEnd"/>
+            <w:r>
+              <w:rPr>
+                <w:rFonts w:ascii="Brill" w:hAnsi="Brill"/>
+                <w:b/>
+                <w:i/>
+                <w:sz w:val="28"/>
+                <w:szCs w:val="28"/>
+              </w:rPr>
+              <w:t>/</w:t>
+            </w:r>
+            <w:proofErr w:type="spellStart"/>
+            <w:r>
+              <w:rPr>
+                <w:rFonts w:ascii="Brill" w:hAnsi="Brill"/>
+                <w:b/>
+                <w:i/>
+                <w:sz w:val="28"/>
+                <w:szCs w:val="28"/>
+              </w:rPr>
+              <w:t>vod</w:t>
+            </w:r>
+            <w:proofErr w:type="spellEnd"/>
+            <w:r>
+              <w:rPr>
+                <w:rFonts w:ascii="Brill" w:hAnsi="Brill"/>
+                <w:b/>
+                <w:i/>
+                <w:sz w:val="28"/>
+                <w:szCs w:val="28"/>
+              </w:rPr>
+              <w:t>,</w:t>
+            </w:r>
+            <w:r>
+              <w:rPr>
+                <w:rFonts w:ascii="Brill" w:hAnsi="Brill"/>
+                <w:b/>
+                <w:i/>
+                <w:sz w:val="28"/>
+                <w:szCs w:val="28"/>
+              </w:rPr>
+              <w:t xml:space="preserve"> </w:t>
+            </w:r>
+            <w:proofErr w:type="spellStart"/>
+            <w:r>
+              <w:rPr>
+                <w:rFonts w:ascii="Brill" w:hAnsi="Brill"/>
+                <w:b/>
+                <w:i/>
+                <w:sz w:val="28"/>
+                <w:szCs w:val="28"/>
+              </w:rPr>
+              <w:t>koc</w:t>
+            </w:r>
+            <w:proofErr w:type="spellEnd"/>
+            <w:r>
+              <w:rPr>
+                <w:rFonts w:ascii="Brill" w:hAnsi="Brill"/>
+                <w:b/>
+                <w:i/>
+                <w:sz w:val="28"/>
+                <w:szCs w:val="28"/>
+              </w:rPr>
+              <w:t xml:space="preserve">, </w:t>
+            </w:r>
+            <w:proofErr w:type="spellStart"/>
+            <w:r>
+              <w:rPr>
+                <w:rFonts w:ascii="Brill" w:hAnsi="Brill"/>
+                <w:b/>
+                <w:i/>
+                <w:sz w:val="28"/>
+                <w:szCs w:val="28"/>
+              </w:rPr>
+              <w:t>koc</w:t>
+            </w:r>
+            <w:r>
+              <w:rPr>
+                <w:rFonts w:ascii="Brill" w:hAnsi="Brill"/>
+                <w:b/>
+                <w:i/>
+                <w:sz w:val="28"/>
+                <w:szCs w:val="28"/>
+              </w:rPr>
+              <w:t>ȯ</w:t>
+            </w:r>
+            <w:r>
+              <w:rPr>
+                <w:rFonts w:ascii="Brill" w:hAnsi="Brill"/>
+                <w:b/>
+                <w:i/>
+                <w:sz w:val="28"/>
+                <w:szCs w:val="28"/>
+              </w:rPr>
+              <w:t>š</w:t>
+            </w:r>
+            <w:proofErr w:type="spellEnd"/>
           </w:p>
         </w:tc>
       </w:tr>
@@ -9847,6 +10475,24 @@
                 <w:szCs w:val="28"/>
               </w:rPr>
             </w:pPr>
+            <w:r>
+              <w:rPr>
+                <w:rFonts w:ascii="Brill" w:hAnsi="Brill"/>
+                <w:b/>
+                <w:sz w:val="28"/>
+                <w:szCs w:val="28"/>
+              </w:rPr>
+              <w:t>8.2</w:t>
+            </w:r>
+            <w:r>
+              <w:rPr>
+                <w:rFonts w:ascii="Brill" w:hAnsi="Brill"/>
+                <w:b/>
+                <w:sz w:val="28"/>
+                <w:szCs w:val="28"/>
+              </w:rPr>
+              <w:t>.</w:t>
+            </w:r>
           </w:p>
         </w:tc>
         <w:tc>
@@ -9862,6 +10508,15 @@
                 <w:szCs w:val="28"/>
               </w:rPr>
             </w:pPr>
+            <w:r>
+              <w:rPr>
+                <w:rFonts w:ascii="Brill" w:hAnsi="Brill"/>
+                <w:b/>
+                <w:sz w:val="28"/>
+                <w:szCs w:val="28"/>
+              </w:rPr>
+              <w:t>ó</w:t>
+            </w:r>
           </w:p>
         </w:tc>
         <w:tc>
@@ -9877,6 +10532,15 @@
                 <w:szCs w:val="28"/>
               </w:rPr>
             </w:pPr>
+            <w:r>
+              <w:rPr>
+                <w:rFonts w:ascii="Brill" w:hAnsi="Brill"/>
+                <w:b/>
+                <w:sz w:val="28"/>
+                <w:szCs w:val="28"/>
+              </w:rPr>
+              <w:t>→</w:t>
+            </w:r>
           </w:p>
         </w:tc>
         <w:tc>
@@ -9888,10 +10552,43 @@
               <w:rPr>
                 <w:rFonts w:ascii="Brill" w:hAnsi="Brill"/>
                 <w:b/>
-                <w:sz w:val="28"/>
-                <w:szCs w:val="28"/>
-              </w:rPr>
-            </w:pPr>
+                <w:strike/>
+                <w:sz w:val="28"/>
+                <w:szCs w:val="28"/>
+              </w:rPr>
+            </w:pPr>
+            <w:proofErr w:type="spellStart"/>
+            <w:r>
+              <w:rPr>
+                <w:rFonts w:ascii="Brill" w:hAnsi="Brill"/>
+                <w:b/>
+                <w:strike/>
+                <w:sz w:val="28"/>
+                <w:szCs w:val="28"/>
+              </w:rPr>
+              <w:t>ù</w:t>
+            </w:r>
+            <w:r>
+              <w:rPr>
+                <w:rFonts w:ascii="Brill" w:hAnsi="Brill"/>
+                <w:b/>
+                <w:strike/>
+                <w:sz w:val="28"/>
+                <w:szCs w:val="28"/>
+              </w:rPr>
+              <w:t>o</w:t>
+            </w:r>
+            <w:proofErr w:type="spellEnd"/>
+            <w:r>
+              <w:rPr>
+                <w:rFonts w:ascii="Brill" w:hAnsi="Brill"/>
+                <w:b/>
+                <w:strike/>
+                <w:sz w:val="28"/>
+                <w:szCs w:val="28"/>
+              </w:rPr>
+              <w:t>̯</w:t>
+            </w:r>
           </w:p>
         </w:tc>
         <w:tc>
@@ -9907,6 +10604,46 @@
                 <w:szCs w:val="28"/>
               </w:rPr>
             </w:pPr>
+            <w:r>
+              <w:rPr>
+                <w:rFonts w:ascii="Brill" w:hAnsi="Brill"/>
+                <w:sz w:val="28"/>
+                <w:szCs w:val="28"/>
+              </w:rPr>
+              <w:t>i</w:t>
+            </w:r>
+            <w:r>
+              <w:rPr>
+                <w:rFonts w:ascii="Brill" w:hAnsi="Brill"/>
+                <w:sz w:val="28"/>
+                <w:szCs w:val="28"/>
+              </w:rPr>
+              <w:t xml:space="preserve">n </w:t>
+            </w:r>
+            <w:r>
+              <w:rPr>
+                <w:rFonts w:ascii="Brill" w:hAnsi="Brill"/>
+                <w:sz w:val="28"/>
+                <w:szCs w:val="28"/>
+              </w:rPr>
+              <w:t>a</w:t>
+            </w:r>
+            <w:r>
+              <w:rPr>
+                <w:rFonts w:ascii="Brill" w:hAnsi="Brill"/>
+                <w:sz w:val="28"/>
+                <w:szCs w:val="28"/>
+              </w:rPr>
+              <w:t xml:space="preserve">ll other </w:t>
+            </w:r>
+            <w:r>
+              <w:rPr>
+                <w:rFonts w:ascii="Brill" w:hAnsi="Brill"/>
+                <w:sz w:val="28"/>
+                <w:szCs w:val="28"/>
+              </w:rPr>
+              <w:t>contexts</w:t>
+            </w:r>
           </w:p>
         </w:tc>
       </w:tr>
@@ -9924,24 +10661,6 @@
                 <w:szCs w:val="28"/>
               </w:rPr>
             </w:pPr>
-            <w:r>
-              <w:rPr>
-                <w:rFonts w:ascii="Brill" w:hAnsi="Brill"/>
-                <w:b/>
-                <w:sz w:val="28"/>
-                <w:szCs w:val="28"/>
-              </w:rPr>
-              <w:t>8.</w:t>
-            </w:r>
-            <w:r>
-              <w:rPr>
-                <w:rFonts w:ascii="Brill" w:hAnsi="Brill"/>
-                <w:b/>
-                <w:sz w:val="28"/>
-                <w:szCs w:val="28"/>
-              </w:rPr>
-              <w:t>1.</w:t>
-            </w:r>
           </w:p>
         </w:tc>
         <w:tc>
@@ -9957,15 +10676,6 @@
                 <w:szCs w:val="28"/>
               </w:rPr>
             </w:pPr>
-            <w:r>
-              <w:rPr>
-                <w:rFonts w:ascii="Brill" w:hAnsi="Brill"/>
-                <w:b/>
-                <w:sz w:val="28"/>
-                <w:szCs w:val="28"/>
-              </w:rPr>
-              <w:t>ó</w:t>
-            </w:r>
           </w:p>
         </w:tc>
         <w:tc>
@@ -9981,15 +10691,6 @@
                 <w:szCs w:val="28"/>
               </w:rPr>
             </w:pPr>
-            <w:r>
-              <w:rPr>
-                <w:rFonts w:ascii="Brill" w:hAnsi="Brill"/>
-                <w:b/>
-                <w:sz w:val="28"/>
-                <w:szCs w:val="28"/>
-              </w:rPr>
-              <w:t>→</w:t>
-            </w:r>
           </w:p>
         </w:tc>
         <w:tc>
@@ -10005,26 +10706,6 @@
                 <w:szCs w:val="28"/>
               </w:rPr>
             </w:pPr>
-            <w:r>
-              <w:rPr>
-                <w:rFonts w:ascii="Brill" w:hAnsi="Brill"/>
-                <w:b/>
-                <w:strike/>
-                <w:sz w:val="28"/>
-                <w:szCs w:val="28"/>
-              </w:rPr>
-              <w:t>o</w:t>
-            </w:r>
-            <w:r>
-              <w:rPr>
-                <w:rFonts w:ascii="Brill" w:hAnsi="Brill"/>
-                <w:b/>
-                <w:strike/>
-                <w:sz w:val="28"/>
-                <w:szCs w:val="28"/>
-              </w:rPr>
-              <w:t>̀</w:t>
-            </w:r>
           </w:p>
         </w:tc>
         <w:tc>
@@ -10036,112 +10717,10 @@
               <w:rPr>
                 <w:rFonts w:ascii="Brill" w:hAnsi="Brill"/>
                 <w:b/>
-                <w:i/>
-                <w:sz w:val="28"/>
-                <w:szCs w:val="28"/>
-                <w:lang w:val="ru-RU"/>
-              </w:rPr>
-            </w:pPr>
-            <w:r>
-              <w:rPr>
-                <w:rFonts w:ascii="Brill" w:hAnsi="Brill"/>
-                <w:sz w:val="28"/>
-                <w:szCs w:val="28"/>
-              </w:rPr>
-              <w:t>in</w:t>
-            </w:r>
-            <w:r>
-              <w:rPr>
-                <w:rFonts w:ascii="Brill" w:hAnsi="Brill"/>
-                <w:sz w:val="28"/>
-                <w:szCs w:val="28"/>
-              </w:rPr>
-              <w:t xml:space="preserve"> </w:t>
-            </w:r>
-            <w:r>
-              <w:rPr>
-                <w:rFonts w:ascii="Brill" w:hAnsi="Brill"/>
-                <w:sz w:val="28"/>
-                <w:szCs w:val="28"/>
-              </w:rPr>
-              <w:t>some isolated f</w:t>
-            </w:r>
-            <w:r>
-              <w:rPr>
-                <w:rFonts w:ascii="Brill" w:hAnsi="Brill"/>
-                <w:sz w:val="28"/>
-                <w:szCs w:val="28"/>
-              </w:rPr>
-              <w:t>o</w:t>
-            </w:r>
-            <w:r>
-              <w:rPr>
-                <w:rFonts w:ascii="Brill" w:hAnsi="Brill"/>
-                <w:sz w:val="28"/>
-                <w:szCs w:val="28"/>
-              </w:rPr>
-              <w:t xml:space="preserve">rms such as </w:t>
-            </w:r>
-            <w:r>
-              <w:rPr>
-                <w:rFonts w:ascii="Brill" w:hAnsi="Brill"/>
-                <w:b/>
-                <w:i/>
-                <w:sz w:val="28"/>
-                <w:szCs w:val="28"/>
-              </w:rPr>
-              <w:t>votc, voct, pod, vot</w:t>
-            </w:r>
-            <w:r>
-              <w:rPr>
-                <w:rFonts w:ascii="Brill" w:hAnsi="Brill"/>
-                <w:b/>
-                <w:i/>
-                <w:sz w:val="28"/>
-                <w:szCs w:val="28"/>
-              </w:rPr>
-              <w:t>/vod</w:t>
-            </w:r>
-            <w:r>
-              <w:rPr>
-                <w:rFonts w:ascii="Brill" w:hAnsi="Brill"/>
-                <w:b/>
-                <w:i/>
-                <w:sz w:val="28"/>
-                <w:szCs w:val="28"/>
-              </w:rPr>
-              <w:t>,</w:t>
-            </w:r>
-            <w:r>
-              <w:rPr>
-                <w:rFonts w:ascii="Brill" w:hAnsi="Brill"/>
-                <w:b/>
-                <w:i/>
-                <w:sz w:val="28"/>
-                <w:szCs w:val="28"/>
-              </w:rPr>
-              <w:t xml:space="preserve"> koc, koc</w:t>
-            </w:r>
-            <w:r>
-              <w:rPr>
-                <w:rFonts w:ascii="Brill" w:hAnsi="Brill"/>
-                <w:b/>
-                <w:i/>
-                <w:sz w:val="28"/>
-                <w:szCs w:val="28"/>
-              </w:rPr>
-              <w:t>ȯ</w:t>
-            </w:r>
-            <w:r>
-              <w:rPr>
-                <w:rFonts w:ascii="Brill" w:hAnsi="Brill"/>
-                <w:b/>
-                <w:i/>
-                <w:sz w:val="28"/>
-                <w:szCs w:val="28"/>
-              </w:rPr>
-              <w:t>š</w:t>
-            </w:r>
+                <w:sz w:val="28"/>
+                <w:szCs w:val="28"/>
+              </w:rPr>
+            </w:pPr>
           </w:p>
         </w:tc>
       </w:tr>
@@ -10166,16 +10745,16 @@
                 <w:sz w:val="28"/>
                 <w:szCs w:val="28"/>
               </w:rPr>
-              <w:t>8.2</w:t>
-            </w:r>
-            <w:r>
-              <w:rPr>
-                <w:rFonts w:ascii="Brill" w:hAnsi="Brill"/>
-                <w:b/>
-                <w:sz w:val="28"/>
-                <w:szCs w:val="28"/>
-              </w:rPr>
-              <w:t>.</w:t>
+              <w:t>9.</w:t>
+            </w:r>
+            <w:r>
+              <w:rPr>
+                <w:rFonts w:ascii="Brill" w:hAnsi="Brill"/>
+                <w:b/>
+                <w:sz w:val="28"/>
+                <w:szCs w:val="28"/>
+              </w:rPr>
+              <w:t>1.</w:t>
             </w:r>
           </w:p>
         </w:tc>
@@ -10192,15 +10771,17 @@
                 <w:szCs w:val="28"/>
               </w:rPr>
             </w:pPr>
-            <w:r>
-              <w:rPr>
-                <w:rFonts w:ascii="Brill" w:hAnsi="Brill"/>
-                <w:b/>
-                <w:sz w:val="28"/>
-                <w:szCs w:val="28"/>
-              </w:rPr>
-              <w:t>ó</w:t>
-            </w:r>
+            <w:proofErr w:type="spellStart"/>
+            <w:r>
+              <w:rPr>
+                <w:rFonts w:ascii="Brill" w:hAnsi="Brill"/>
+                <w:b/>
+                <w:sz w:val="28"/>
+                <w:szCs w:val="28"/>
+              </w:rPr>
+              <w:t>ȯˊu</w:t>
+            </w:r>
+            <w:proofErr w:type="spellEnd"/>
           </w:p>
         </w:tc>
         <w:tc>
@@ -10236,11 +10817,29 @@
               <w:rPr>
                 <w:rFonts w:ascii="Brill" w:hAnsi="Brill"/>
                 <w:b/>
+                <w:sz w:val="28"/>
+                <w:szCs w:val="28"/>
+              </w:rPr>
+            </w:pPr>
+            <w:r>
+              <w:rPr>
+                <w:rFonts w:ascii="Brill" w:hAnsi="Brill"/>
+                <w:b/>
                 <w:strike/>
                 <w:sz w:val="28"/>
                 <w:szCs w:val="28"/>
               </w:rPr>
-            </w:pPr>
+              <w:t>ȍ</w:t>
+            </w:r>
+            <w:r>
+              <w:rPr>
+                <w:rFonts w:ascii="Brill" w:hAnsi="Brill"/>
+                <w:b/>
+                <w:sz w:val="28"/>
+                <w:szCs w:val="28"/>
+              </w:rPr>
+              <w:t xml:space="preserve"> ̇</w:t>
+            </w:r>
             <w:r>
               <w:rPr>
                 <w:rFonts w:ascii="Brill" w:hAnsi="Brill"/>
@@ -10249,17 +10848,7 @@
                 <w:sz w:val="28"/>
                 <w:szCs w:val="28"/>
               </w:rPr>
-              <w:t>ù</w:t>
-            </w:r>
-            <w:r>
-              <w:rPr>
-                <w:rFonts w:ascii="Brill" w:hAnsi="Brill"/>
-                <w:b/>
-                <w:strike/>
-                <w:sz w:val="28"/>
-                <w:szCs w:val="28"/>
-              </w:rPr>
-              <w:t>o̯</w:t>
+              <w:t>u̯</w:t>
             </w:r>
           </w:p>
         </w:tc>
@@ -10276,46 +10865,6 @@
                 <w:szCs w:val="28"/>
               </w:rPr>
             </w:pPr>
-            <w:r>
-              <w:rPr>
-                <w:rFonts w:ascii="Brill" w:hAnsi="Brill"/>
-                <w:sz w:val="28"/>
-                <w:szCs w:val="28"/>
-              </w:rPr>
-              <w:t>i</w:t>
-            </w:r>
-            <w:r>
-              <w:rPr>
-                <w:rFonts w:ascii="Brill" w:hAnsi="Brill"/>
-                <w:sz w:val="28"/>
-                <w:szCs w:val="28"/>
-              </w:rPr>
-              <w:t xml:space="preserve">n </w:t>
-            </w:r>
-            <w:r>
-              <w:rPr>
-                <w:rFonts w:ascii="Brill" w:hAnsi="Brill"/>
-                <w:sz w:val="28"/>
-                <w:szCs w:val="28"/>
-              </w:rPr>
-              <w:t>a</w:t>
-            </w:r>
-            <w:r>
-              <w:rPr>
-                <w:rFonts w:ascii="Brill" w:hAnsi="Brill"/>
-                <w:sz w:val="28"/>
-                <w:szCs w:val="28"/>
-              </w:rPr>
-              <w:t xml:space="preserve">ll other </w:t>
-            </w:r>
-            <w:r>
-              <w:rPr>
-                <w:rFonts w:ascii="Brill" w:hAnsi="Brill"/>
-                <w:sz w:val="28"/>
-                <w:szCs w:val="28"/>
-              </w:rPr>
-              <w:t>contexts</w:t>
-            </w:r>
           </w:p>
         </w:tc>
       </w:tr>
@@ -10333,6 +10882,15 @@
                 <w:szCs w:val="28"/>
               </w:rPr>
             </w:pPr>
+            <w:r>
+              <w:rPr>
+                <w:rFonts w:ascii="Brill" w:hAnsi="Brill"/>
+                <w:b/>
+                <w:sz w:val="28"/>
+                <w:szCs w:val="28"/>
+              </w:rPr>
+              <w:t>9.2.</w:t>
+            </w:r>
           </w:p>
         </w:tc>
         <w:tc>
@@ -10348,6 +10906,17 @@
                 <w:szCs w:val="28"/>
               </w:rPr>
             </w:pPr>
+            <w:proofErr w:type="spellStart"/>
+            <w:r>
+              <w:rPr>
+                <w:rFonts w:ascii="Brill" w:hAnsi="Brill"/>
+                <w:b/>
+                <w:sz w:val="28"/>
+                <w:szCs w:val="28"/>
+              </w:rPr>
+              <w:t>ȯˊi</w:t>
+            </w:r>
+            <w:proofErr w:type="spellEnd"/>
           </w:p>
         </w:tc>
         <w:tc>
@@ -10363,6 +10932,15 @@
                 <w:szCs w:val="28"/>
               </w:rPr>
             </w:pPr>
+            <w:r>
+              <w:rPr>
+                <w:rFonts w:ascii="Brill" w:hAnsi="Brill"/>
+                <w:b/>
+                <w:sz w:val="28"/>
+                <w:szCs w:val="28"/>
+              </w:rPr>
+              <w:t>→</w:t>
+            </w:r>
           </w:p>
         </w:tc>
         <w:tc>
@@ -10378,6 +10956,45 @@
                 <w:szCs w:val="28"/>
               </w:rPr>
             </w:pPr>
+            <w:r>
+              <w:rPr>
+                <w:rFonts w:ascii="Brill" w:hAnsi="Brill"/>
+                <w:b/>
+                <w:strike/>
+                <w:sz w:val="28"/>
+                <w:szCs w:val="28"/>
+              </w:rPr>
+              <w:t>o</w:t>
+            </w:r>
+            <w:r>
+              <w:rPr>
+                <w:rFonts w:ascii="Brill" w:hAnsi="Brill"/>
+                <w:b/>
+                <w:sz w:val="28"/>
+                <w:szCs w:val="28"/>
+              </w:rPr>
+              <w:t>̏ ̇</w:t>
+            </w:r>
+            <w:proofErr w:type="spellStart"/>
+            <w:r>
+              <w:rPr>
+                <w:rFonts w:ascii="Brill" w:hAnsi="Brill"/>
+                <w:b/>
+                <w:sz w:val="28"/>
+                <w:szCs w:val="28"/>
+              </w:rPr>
+              <w:t>i</w:t>
+            </w:r>
+            <w:proofErr w:type="spellEnd"/>
+            <w:r>
+              <w:rPr>
+                <w:rFonts w:ascii="Brill" w:hAnsi="Brill"/>
+                <w:b/>
+                <w:sz w:val="28"/>
+                <w:szCs w:val="28"/>
+              </w:rPr>
+              <w:t>̯</w:t>
+            </w:r>
           </w:p>
         </w:tc>
         <w:tc>
@@ -10417,16 +11034,7 @@
                 <w:sz w:val="28"/>
                 <w:szCs w:val="28"/>
               </w:rPr>
-              <w:t>9.</w:t>
-            </w:r>
-            <w:r>
-              <w:rPr>
-                <w:rFonts w:ascii="Brill" w:hAnsi="Brill"/>
-                <w:b/>
-                <w:sz w:val="28"/>
-                <w:szCs w:val="28"/>
-              </w:rPr>
-              <w:t>1.</w:t>
+              <w:t>9.3.</w:t>
             </w:r>
           </w:p>
         </w:tc>
@@ -10443,262 +11051,7 @@
                 <w:szCs w:val="28"/>
               </w:rPr>
             </w:pPr>
-            <w:r>
-              <w:rPr>
-                <w:rFonts w:ascii="Brill" w:hAnsi="Brill"/>
-                <w:b/>
-                <w:sz w:val="28"/>
-                <w:szCs w:val="28"/>
-              </w:rPr>
-              <w:t>ȯˊu</w:t>
-            </w:r>
-          </w:p>
-        </w:tc>
-        <w:tc>
-          <w:tcPr>
-            <w:tcW w:w="450" w:type="dxa"/>
-          </w:tcPr>
-          <w:p>
-            <w:pPr>
-              <w:rPr>
-                <w:rFonts w:ascii="Brill" w:hAnsi="Brill"/>
-                <w:b/>
-                <w:sz w:val="28"/>
-                <w:szCs w:val="28"/>
-              </w:rPr>
-            </w:pPr>
-            <w:r>
-              <w:rPr>
-                <w:rFonts w:ascii="Brill" w:hAnsi="Brill"/>
-                <w:b/>
-                <w:sz w:val="28"/>
-                <w:szCs w:val="28"/>
-              </w:rPr>
-              <w:t>→</w:t>
-            </w:r>
-          </w:p>
-        </w:tc>
-        <w:tc>
-          <w:tcPr>
-            <w:tcW w:w="720" w:type="dxa"/>
-          </w:tcPr>
-          <w:p>
-            <w:pPr>
-              <w:rPr>
-                <w:rFonts w:ascii="Brill" w:hAnsi="Brill"/>
-                <w:b/>
-                <w:sz w:val="28"/>
-                <w:szCs w:val="28"/>
-              </w:rPr>
-            </w:pPr>
-            <w:r>
-              <w:rPr>
-                <w:rFonts w:ascii="Brill" w:hAnsi="Brill"/>
-                <w:b/>
-                <w:strike/>
-                <w:sz w:val="28"/>
-                <w:szCs w:val="28"/>
-              </w:rPr>
-              <w:t>ȍ</w:t>
-            </w:r>
-            <w:r>
-              <w:rPr>
-                <w:rFonts w:ascii="Brill" w:hAnsi="Brill"/>
-                <w:b/>
-                <w:sz w:val="28"/>
-                <w:szCs w:val="28"/>
-              </w:rPr>
-              <w:t xml:space="preserve"> ̇</w:t>
-            </w:r>
-            <w:r>
-              <w:rPr>
-                <w:rFonts w:ascii="Brill" w:hAnsi="Brill"/>
-                <w:b/>
-                <w:strike/>
-                <w:sz w:val="28"/>
-                <w:szCs w:val="28"/>
-              </w:rPr>
-              <w:t>u̯</w:t>
-            </w:r>
-          </w:p>
-        </w:tc>
-        <w:tc>
-          <w:tcPr>
-            <w:tcW w:w="7110" w:type="dxa"/>
-          </w:tcPr>
-          <w:p>
-            <w:pPr>
-              <w:rPr>
-                <w:rFonts w:ascii="Brill" w:hAnsi="Brill"/>
-                <w:b/>
-                <w:sz w:val="28"/>
-                <w:szCs w:val="28"/>
-              </w:rPr>
-            </w:pPr>
-          </w:p>
-        </w:tc>
-      </w:tr>
-      <w:tr>
-        <w:tc>
-          <w:tcPr>
-            <w:tcW w:w="791" w:type="dxa"/>
-          </w:tcPr>
-          <w:p>
-            <w:pPr>
-              <w:rPr>
-                <w:rFonts w:ascii="Brill" w:hAnsi="Brill"/>
-                <w:b/>
-                <w:sz w:val="28"/>
-                <w:szCs w:val="28"/>
-              </w:rPr>
-            </w:pPr>
-            <w:r>
-              <w:rPr>
-                <w:rFonts w:ascii="Brill" w:hAnsi="Brill"/>
-                <w:b/>
-                <w:sz w:val="28"/>
-                <w:szCs w:val="28"/>
-              </w:rPr>
-              <w:t>9.2.</w:t>
-            </w:r>
-          </w:p>
-        </w:tc>
-        <w:tc>
-          <w:tcPr>
-            <w:tcW w:w="824" w:type="dxa"/>
-          </w:tcPr>
-          <w:p>
-            <w:pPr>
-              <w:rPr>
-                <w:rFonts w:ascii="Brill" w:hAnsi="Brill"/>
-                <w:b/>
-                <w:sz w:val="28"/>
-                <w:szCs w:val="28"/>
-              </w:rPr>
-            </w:pPr>
-            <w:r>
-              <w:rPr>
-                <w:rFonts w:ascii="Brill" w:hAnsi="Brill"/>
-                <w:b/>
-                <w:sz w:val="28"/>
-                <w:szCs w:val="28"/>
-              </w:rPr>
-              <w:t>ȯˊi</w:t>
-            </w:r>
-          </w:p>
-        </w:tc>
-        <w:tc>
-          <w:tcPr>
-            <w:tcW w:w="450" w:type="dxa"/>
-          </w:tcPr>
-          <w:p>
-            <w:pPr>
-              <w:rPr>
-                <w:rFonts w:ascii="Brill" w:hAnsi="Brill"/>
-                <w:b/>
-                <w:sz w:val="28"/>
-                <w:szCs w:val="28"/>
-              </w:rPr>
-            </w:pPr>
-            <w:r>
-              <w:rPr>
-                <w:rFonts w:ascii="Brill" w:hAnsi="Brill"/>
-                <w:b/>
-                <w:sz w:val="28"/>
-                <w:szCs w:val="28"/>
-              </w:rPr>
-              <w:t>→</w:t>
-            </w:r>
-          </w:p>
-        </w:tc>
-        <w:tc>
-          <w:tcPr>
-            <w:tcW w:w="720" w:type="dxa"/>
-          </w:tcPr>
-          <w:p>
-            <w:pPr>
-              <w:rPr>
-                <w:rFonts w:ascii="Brill" w:hAnsi="Brill"/>
-                <w:b/>
-                <w:sz w:val="28"/>
-                <w:szCs w:val="28"/>
-              </w:rPr>
-            </w:pPr>
-            <w:r>
-              <w:rPr>
-                <w:rFonts w:ascii="Brill" w:hAnsi="Brill"/>
-                <w:b/>
-                <w:strike/>
-                <w:sz w:val="28"/>
-                <w:szCs w:val="28"/>
-              </w:rPr>
-              <w:t>o</w:t>
-            </w:r>
-            <w:r>
-              <w:rPr>
-                <w:rFonts w:ascii="Brill" w:hAnsi="Brill"/>
-                <w:b/>
-                <w:sz w:val="28"/>
-                <w:szCs w:val="28"/>
-              </w:rPr>
-              <w:t>̏ ̇i̯</w:t>
-            </w:r>
-          </w:p>
-        </w:tc>
-        <w:tc>
-          <w:tcPr>
-            <w:tcW w:w="7110" w:type="dxa"/>
-          </w:tcPr>
-          <w:p>
-            <w:pPr>
-              <w:rPr>
-                <w:rFonts w:ascii="Brill" w:hAnsi="Brill"/>
-                <w:b/>
-                <w:sz w:val="28"/>
-                <w:szCs w:val="28"/>
-              </w:rPr>
-            </w:pPr>
-          </w:p>
-        </w:tc>
-      </w:tr>
-      <w:tr>
-        <w:tc>
-          <w:tcPr>
-            <w:tcW w:w="791" w:type="dxa"/>
-          </w:tcPr>
-          <w:p>
-            <w:pPr>
-              <w:rPr>
-                <w:rFonts w:ascii="Brill" w:hAnsi="Brill"/>
-                <w:b/>
-                <w:sz w:val="28"/>
-                <w:szCs w:val="28"/>
-              </w:rPr>
-            </w:pPr>
-            <w:r>
-              <w:rPr>
-                <w:rFonts w:ascii="Brill" w:hAnsi="Brill"/>
-                <w:b/>
-                <w:sz w:val="28"/>
-                <w:szCs w:val="28"/>
-              </w:rPr>
-              <w:t>9.3.</w:t>
-            </w:r>
-          </w:p>
-        </w:tc>
-        <w:tc>
-          <w:tcPr>
-            <w:tcW w:w="824" w:type="dxa"/>
-          </w:tcPr>
-          <w:p>
-            <w:pPr>
-              <w:rPr>
-                <w:rFonts w:ascii="Brill" w:hAnsi="Brill"/>
-                <w:b/>
-                <w:sz w:val="28"/>
-                <w:szCs w:val="28"/>
-              </w:rPr>
-            </w:pPr>
+            <w:proofErr w:type="spellStart"/>
             <w:r>
               <w:rPr>
                 <w:rFonts w:ascii="Brill" w:hAnsi="Brill"/>
@@ -10708,6 +11061,7 @@
               </w:rPr>
               <w:t>óu</w:t>
             </w:r>
+            <w:proofErr w:type="spellEnd"/>
           </w:p>
         </w:tc>
         <w:tc>
@@ -10844,6 +11198,7 @@
                 <w:szCs w:val="28"/>
               </w:rPr>
             </w:pPr>
+            <w:proofErr w:type="spellStart"/>
             <w:r>
               <w:rPr>
                 <w:rFonts w:ascii="Brill" w:hAnsi="Brill"/>
@@ -10853,6 +11208,7 @@
               </w:rPr>
               <w:t>ói</w:t>
             </w:r>
+            <w:proofErr w:type="spellEnd"/>
           </w:p>
         </w:tc>
         <w:tc>
@@ -10919,7 +11275,27 @@
                 <w:sz w:val="28"/>
                 <w:szCs w:val="28"/>
               </w:rPr>
-              <w:t xml:space="preserve"> ̇i̯</w:t>
+              <w:t xml:space="preserve"> ̇</w:t>
+            </w:r>
+            <w:proofErr w:type="spellStart"/>
+            <w:r>
+              <w:rPr>
+                <w:rFonts w:ascii="Brill" w:hAnsi="Brill"/>
+                <w:b/>
+                <w:sz w:val="28"/>
+                <w:szCs w:val="28"/>
+              </w:rPr>
+              <w:t>i</w:t>
+            </w:r>
+            <w:proofErr w:type="spellEnd"/>
+            <w:r>
+              <w:rPr>
+                <w:rFonts w:ascii="Brill" w:hAnsi="Brill"/>
+                <w:b/>
+                <w:sz w:val="28"/>
+                <w:szCs w:val="28"/>
+              </w:rPr>
+              <w:t>̯</w:t>
             </w:r>
           </w:p>
         </w:tc>
@@ -11168,7 +11544,6 @@
                 <w:sz w:val="28"/>
                 <w:szCs w:val="28"/>
               </w:rPr>
-              <w:lastRenderedPageBreak/>
               <w:t>10.2.</w:t>
             </w:r>
           </w:p>
@@ -11420,6 +11795,7 @@
                 <w:sz w:val="28"/>
                 <w:szCs w:val="28"/>
               </w:rPr>
+              <w:lastRenderedPageBreak/>
               <w:t>10.4.</w:t>
             </w:r>
           </w:p>
@@ -11554,24 +11930,6 @@
           <w:sz w:val="28"/>
           <w:szCs w:val="28"/>
         </w:rPr>
-        <w:br w:type="page"/>
-      </w:r>
-    </w:p>
-    <w:p>
-      <w:pPr>
-        <w:rPr>
-          <w:rFonts w:ascii="Brill" w:hAnsi="Brill"/>
-          <w:sz w:val="28"/>
-          <w:szCs w:val="28"/>
-        </w:rPr>
-      </w:pPr>
-      <w:r>
-        <w:rPr>
-          <w:rFonts w:ascii="Brill" w:hAnsi="Brill"/>
-          <w:sz w:val="28"/>
-          <w:szCs w:val="28"/>
-        </w:rPr>
-        <w:lastRenderedPageBreak/>
         <w:t>[Uns</w:t>
       </w:r>
       <w:r>
@@ -11694,6 +12052,7 @@
                 <w:szCs w:val="28"/>
               </w:rPr>
             </w:pPr>
+            <w:proofErr w:type="spellStart"/>
             <w:r>
               <w:rPr>
                 <w:rFonts w:ascii="Brill" w:hAnsi="Brill"/>
@@ -11703,6 +12062,7 @@
               </w:rPr>
               <w:t>āc</w:t>
             </w:r>
+            <w:proofErr w:type="spellEnd"/>
           </w:p>
         </w:tc>
         <w:tc>
@@ -11867,7 +12227,16 @@
                 <w:sz w:val="28"/>
                 <w:szCs w:val="28"/>
               </w:rPr>
-              <w:t xml:space="preserve"> closed syllables before  </w:t>
+              <w:t xml:space="preserve"> closed syllables </w:t>
+            </w:r>
+            <w:proofErr w:type="gramStart"/>
+            <w:r>
+              <w:rPr>
+                <w:rFonts w:ascii="Brill" w:hAnsi="Brill"/>
+                <w:sz w:val="28"/>
+                <w:szCs w:val="28"/>
+              </w:rPr>
+              <w:t xml:space="preserve">before  </w:t>
             </w:r>
             <w:r>
               <w:rPr>
@@ -11879,6 +12248,7 @@
               </w:rPr>
               <w:t>r</w:t>
             </w:r>
+            <w:proofErr w:type="gramEnd"/>
             <w:r>
               <w:rPr>
                 <w:rFonts w:ascii="Brill" w:hAnsi="Brill"/>
@@ -12244,6 +12614,7 @@
             <w:r>
               <w:rPr>
                 <w:rFonts w:ascii="Brill" w:hAnsi="Brill"/>
+                <w:b/>
                 <w:i/>
                 <w:sz w:val="28"/>
                 <w:szCs w:val="28"/>
@@ -12593,6 +12964,7 @@
               </w:rPr>
               <w:t xml:space="preserve">n genitive and dative of the pronouns </w:t>
             </w:r>
+            <w:proofErr w:type="spellStart"/>
             <w:r>
               <w:rPr>
                 <w:rFonts w:ascii="Brill" w:hAnsi="Brill"/>
@@ -12603,6 +12975,7 @@
               </w:rPr>
               <w:t>ńien</w:t>
             </w:r>
+            <w:proofErr w:type="spellEnd"/>
             <w:r>
               <w:rPr>
                 <w:rFonts w:ascii="Brill" w:hAnsi="Brill"/>
@@ -12611,6 +12984,7 @@
               </w:rPr>
               <w:t xml:space="preserve"> and </w:t>
             </w:r>
+            <w:proofErr w:type="spellStart"/>
             <w:r>
               <w:rPr>
                 <w:rFonts w:ascii="Brill" w:hAnsi="Brill"/>
@@ -12621,6 +12995,7 @@
               </w:rPr>
               <w:t>jien</w:t>
             </w:r>
+            <w:proofErr w:type="spellEnd"/>
           </w:p>
         </w:tc>
       </w:tr>
@@ -13206,6 +13581,7 @@
                 <w:szCs w:val="28"/>
               </w:rPr>
             </w:pPr>
+            <w:proofErr w:type="spellStart"/>
             <w:r>
               <w:rPr>
                 <w:rFonts w:ascii="Brill" w:hAnsi="Brill"/>
@@ -13215,6 +13591,7 @@
               </w:rPr>
               <w:t>ou</w:t>
             </w:r>
+            <w:proofErr w:type="spellEnd"/>
           </w:p>
         </w:tc>
         <w:tc>
@@ -13408,7 +13785,27 @@
                 <w:sz w:val="28"/>
                 <w:szCs w:val="28"/>
               </w:rPr>
-              <w:t xml:space="preserve"> ̇i̯</w:t>
+              <w:t xml:space="preserve"> ̇</w:t>
+            </w:r>
+            <w:proofErr w:type="spellStart"/>
+            <w:r>
+              <w:rPr>
+                <w:rFonts w:ascii="Brill" w:hAnsi="Brill"/>
+                <w:b/>
+                <w:sz w:val="28"/>
+                <w:szCs w:val="28"/>
+              </w:rPr>
+              <w:t>i</w:t>
+            </w:r>
+            <w:proofErr w:type="spellEnd"/>
+            <w:r>
+              <w:rPr>
+                <w:rFonts w:ascii="Brill" w:hAnsi="Brill"/>
+                <w:b/>
+                <w:sz w:val="28"/>
+                <w:szCs w:val="28"/>
+              </w:rPr>
+              <w:t>̯</w:t>
             </w:r>
           </w:p>
         </w:tc>
@@ -13890,16 +14287,7 @@
                 <w:sz w:val="28"/>
                 <w:szCs w:val="28"/>
               </w:rPr>
-              <w:t>7.</w:t>
-            </w:r>
-            <w:r>
-              <w:rPr>
-                <w:rFonts w:ascii="Brill" w:hAnsi="Brill"/>
-                <w:b/>
-                <w:sz w:val="28"/>
-                <w:szCs w:val="28"/>
-              </w:rPr>
-              <w:t>1.</w:t>
+              <w:t>7.1</w:t>
             </w:r>
           </w:p>
         </w:tc>
@@ -13923,7 +14311,7 @@
                 <w:sz w:val="28"/>
                 <w:szCs w:val="28"/>
               </w:rPr>
-              <w:t>i</w:t>
+              <w:t>u̇</w:t>
             </w:r>
           </w:p>
         </w:tc>
@@ -13960,18 +14348,20 @@
               <w:rPr>
                 <w:rFonts w:ascii="Brill" w:hAnsi="Brill"/>
                 <w:b/>
-                <w:sz w:val="28"/>
-                <w:szCs w:val="28"/>
-              </w:rPr>
-            </w:pPr>
-            <w:r>
-              <w:rPr>
-                <w:rFonts w:ascii="Brill" w:hAnsi="Brill"/>
-                <w:b/>
-                <w:sz w:val="28"/>
-                <w:szCs w:val="28"/>
-              </w:rPr>
-              <w:t>i</w:t>
+                <w:strike/>
+                <w:sz w:val="28"/>
+                <w:szCs w:val="28"/>
+              </w:rPr>
+            </w:pPr>
+            <w:r>
+              <w:rPr>
+                <w:rFonts w:ascii="Brill" w:hAnsi="Brill"/>
+                <w:b/>
+                <w:strike/>
+                <w:sz w:val="28"/>
+                <w:szCs w:val="28"/>
+              </w:rPr>
+              <w:t>u̇</w:t>
             </w:r>
           </w:p>
         </w:tc>
@@ -13983,18 +14373,11 @@
             <w:pPr>
               <w:rPr>
                 <w:rFonts w:ascii="Brill" w:hAnsi="Brill"/>
-                <w:sz w:val="28"/>
-                <w:szCs w:val="28"/>
-              </w:rPr>
-            </w:pPr>
-            <w:r>
-              <w:rPr>
-                <w:rFonts w:ascii="Brill" w:hAnsi="Brill"/>
-                <w:sz w:val="28"/>
-                <w:szCs w:val="28"/>
-              </w:rPr>
-              <w:t>in open non-word-final syllables</w:t>
-            </w:r>
+                <w:b/>
+                <w:sz w:val="28"/>
+                <w:szCs w:val="28"/>
+              </w:rPr>
+            </w:pPr>
           </w:p>
         </w:tc>
       </w:tr>
@@ -14015,15 +14398,6 @@
                 <w:szCs w:val="28"/>
               </w:rPr>
             </w:pPr>
-            <w:r>
-              <w:rPr>
-                <w:rFonts w:ascii="Brill" w:hAnsi="Brill"/>
-                <w:b/>
-                <w:sz w:val="28"/>
-                <w:szCs w:val="28"/>
-              </w:rPr>
-              <w:t>7.2.</w:t>
-            </w:r>
           </w:p>
         </w:tc>
         <w:tc>
@@ -14039,15 +14413,6 @@
                 <w:szCs w:val="28"/>
               </w:rPr>
             </w:pPr>
-            <w:r>
-              <w:rPr>
-                <w:rFonts w:ascii="Brill" w:hAnsi="Brill"/>
-                <w:b/>
-                <w:sz w:val="28"/>
-                <w:szCs w:val="28"/>
-              </w:rPr>
-              <w:t>i</w:t>
-            </w:r>
           </w:p>
         </w:tc>
         <w:tc>
@@ -14063,15 +14428,6 @@
                 <w:szCs w:val="28"/>
               </w:rPr>
             </w:pPr>
-            <w:r>
-              <w:rPr>
-                <w:rFonts w:ascii="Brill" w:hAnsi="Brill"/>
-                <w:b/>
-                <w:sz w:val="28"/>
-                <w:szCs w:val="28"/>
-              </w:rPr>
-              <w:t>→</w:t>
-            </w:r>
           </w:p>
         </w:tc>
         <w:tc>
@@ -14087,15 +14443,6 @@
                 <w:szCs w:val="28"/>
               </w:rPr>
             </w:pPr>
-            <w:r>
-              <w:rPr>
-                <w:rFonts w:ascii="Brill" w:hAnsi="Brill"/>
-                <w:b/>
-                <w:sz w:val="28"/>
-                <w:szCs w:val="28"/>
-              </w:rPr>
-              <w:t>ĭ</w:t>
-            </w:r>
           </w:p>
         </w:tc>
         <w:tc>
@@ -14110,22 +14457,6 @@
                 <w:szCs w:val="28"/>
               </w:rPr>
             </w:pPr>
-            <w:r>
-              <w:rPr>
-                <w:rFonts w:ascii="Brill" w:hAnsi="Brill"/>
-                <w:sz w:val="28"/>
-                <w:szCs w:val="28"/>
-              </w:rPr>
-              <w:t>in closed and word-final syllables</w:t>
-            </w:r>
-            <w:r>
-              <w:rPr>
-                <w:rFonts w:ascii="Brill" w:hAnsi="Brill"/>
-                <w:sz w:val="28"/>
-                <w:szCs w:val="28"/>
-              </w:rPr>
-              <w:t xml:space="preserve"> (with some exceptions)</w:t>
-            </w:r>
           </w:p>
         </w:tc>
       </w:tr>
@@ -14153,7 +14484,7 @@
                 <w:sz w:val="28"/>
                 <w:szCs w:val="28"/>
               </w:rPr>
-              <w:t>7.3.</w:t>
+              <w:t>8.1.</w:t>
             </w:r>
           </w:p>
         </w:tc>
@@ -14170,6 +14501,7 @@
                 <w:szCs w:val="28"/>
               </w:rPr>
             </w:pPr>
+            <w:proofErr w:type="spellStart"/>
             <w:r>
               <w:rPr>
                 <w:rFonts w:ascii="Brill" w:hAnsi="Brill"/>
@@ -14179,6 +14511,7 @@
               </w:rPr>
               <w:t>i</w:t>
             </w:r>
+            <w:proofErr w:type="spellEnd"/>
           </w:p>
         </w:tc>
         <w:tc>
@@ -14218,6 +14551,7 @@
                 <w:szCs w:val="28"/>
               </w:rPr>
             </w:pPr>
+            <w:proofErr w:type="spellStart"/>
             <w:r>
               <w:rPr>
                 <w:rFonts w:ascii="Brill" w:hAnsi="Brill"/>
@@ -14227,6 +14561,267 @@
               </w:rPr>
               <w:t>i</w:t>
             </w:r>
+            <w:proofErr w:type="spellEnd"/>
+          </w:p>
+        </w:tc>
+        <w:tc>
+          <w:tcPr>
+            <w:tcW w:w="7447" w:type="dxa"/>
+          </w:tcPr>
+          <w:p>
+            <w:pPr>
+              <w:rPr>
+                <w:rFonts w:ascii="Brill" w:hAnsi="Brill"/>
+                <w:sz w:val="28"/>
+                <w:szCs w:val="28"/>
+              </w:rPr>
+            </w:pPr>
+            <w:r>
+              <w:rPr>
+                <w:rFonts w:ascii="Brill" w:hAnsi="Brill"/>
+                <w:sz w:val="28"/>
+                <w:szCs w:val="28"/>
+              </w:rPr>
+              <w:t>in open non-word-final syllables</w:t>
+            </w:r>
+          </w:p>
+        </w:tc>
+      </w:tr>
+      <w:tr>
+        <w:trPr>
+          <w:trHeight w:hRule="exact" w:val="432"/>
+        </w:trPr>
+        <w:tc>
+          <w:tcPr>
+            <w:tcW w:w="791" w:type="dxa"/>
+          </w:tcPr>
+          <w:p>
+            <w:pPr>
+              <w:rPr>
+                <w:rFonts w:ascii="Brill" w:hAnsi="Brill"/>
+                <w:b/>
+                <w:sz w:val="28"/>
+                <w:szCs w:val="28"/>
+              </w:rPr>
+            </w:pPr>
+            <w:r>
+              <w:rPr>
+                <w:rFonts w:ascii="Brill" w:hAnsi="Brill"/>
+                <w:b/>
+                <w:sz w:val="28"/>
+                <w:szCs w:val="28"/>
+              </w:rPr>
+              <w:t>8.2.</w:t>
+            </w:r>
+          </w:p>
+        </w:tc>
+        <w:tc>
+          <w:tcPr>
+            <w:tcW w:w="613" w:type="dxa"/>
+          </w:tcPr>
+          <w:p>
+            <w:pPr>
+              <w:rPr>
+                <w:rFonts w:ascii="Brill" w:hAnsi="Brill"/>
+                <w:b/>
+                <w:sz w:val="28"/>
+                <w:szCs w:val="28"/>
+              </w:rPr>
+            </w:pPr>
+            <w:proofErr w:type="spellStart"/>
+            <w:r>
+              <w:rPr>
+                <w:rFonts w:ascii="Brill" w:hAnsi="Brill"/>
+                <w:b/>
+                <w:sz w:val="28"/>
+                <w:szCs w:val="28"/>
+              </w:rPr>
+              <w:t>i</w:t>
+            </w:r>
+            <w:proofErr w:type="spellEnd"/>
+          </w:p>
+        </w:tc>
+        <w:tc>
+          <w:tcPr>
+            <w:tcW w:w="431" w:type="dxa"/>
+          </w:tcPr>
+          <w:p>
+            <w:pPr>
+              <w:rPr>
+                <w:rFonts w:ascii="Brill" w:hAnsi="Brill"/>
+                <w:b/>
+                <w:sz w:val="28"/>
+                <w:szCs w:val="28"/>
+              </w:rPr>
+            </w:pPr>
+            <w:r>
+              <w:rPr>
+                <w:rFonts w:ascii="Brill" w:hAnsi="Brill"/>
+                <w:b/>
+                <w:sz w:val="28"/>
+                <w:szCs w:val="28"/>
+              </w:rPr>
+              <w:t>→</w:t>
+            </w:r>
+          </w:p>
+        </w:tc>
+        <w:tc>
+          <w:tcPr>
+            <w:tcW w:w="613" w:type="dxa"/>
+          </w:tcPr>
+          <w:p>
+            <w:pPr>
+              <w:rPr>
+                <w:rFonts w:ascii="Brill" w:hAnsi="Brill"/>
+                <w:b/>
+                <w:sz w:val="28"/>
+                <w:szCs w:val="28"/>
+              </w:rPr>
+            </w:pPr>
+            <w:r>
+              <w:rPr>
+                <w:rFonts w:ascii="Brill" w:hAnsi="Brill"/>
+                <w:b/>
+                <w:sz w:val="28"/>
+                <w:szCs w:val="28"/>
+              </w:rPr>
+              <w:t>ĭ</w:t>
+            </w:r>
+          </w:p>
+        </w:tc>
+        <w:tc>
+          <w:tcPr>
+            <w:tcW w:w="7447" w:type="dxa"/>
+          </w:tcPr>
+          <w:p>
+            <w:pPr>
+              <w:rPr>
+                <w:rFonts w:ascii="Brill" w:hAnsi="Brill"/>
+                <w:sz w:val="28"/>
+                <w:szCs w:val="28"/>
+              </w:rPr>
+            </w:pPr>
+            <w:r>
+              <w:rPr>
+                <w:rFonts w:ascii="Brill" w:hAnsi="Brill"/>
+                <w:sz w:val="28"/>
+                <w:szCs w:val="28"/>
+              </w:rPr>
+              <w:t>in closed and word-final syllables</w:t>
+            </w:r>
+            <w:r>
+              <w:rPr>
+                <w:rFonts w:ascii="Brill" w:hAnsi="Brill"/>
+                <w:sz w:val="28"/>
+                <w:szCs w:val="28"/>
+              </w:rPr>
+              <w:t xml:space="preserve"> (with some exceptions)</w:t>
+            </w:r>
+          </w:p>
+        </w:tc>
+      </w:tr>
+      <w:tr>
+        <w:trPr>
+          <w:trHeight w:hRule="exact" w:val="432"/>
+        </w:trPr>
+        <w:tc>
+          <w:tcPr>
+            <w:tcW w:w="791" w:type="dxa"/>
+          </w:tcPr>
+          <w:p>
+            <w:pPr>
+              <w:rPr>
+                <w:rFonts w:ascii="Brill" w:hAnsi="Brill"/>
+                <w:b/>
+                <w:sz w:val="28"/>
+                <w:szCs w:val="28"/>
+              </w:rPr>
+            </w:pPr>
+            <w:r>
+              <w:rPr>
+                <w:rFonts w:ascii="Brill" w:hAnsi="Brill"/>
+                <w:b/>
+                <w:sz w:val="28"/>
+                <w:szCs w:val="28"/>
+              </w:rPr>
+              <w:t>8.3.</w:t>
+            </w:r>
+          </w:p>
+        </w:tc>
+        <w:tc>
+          <w:tcPr>
+            <w:tcW w:w="613" w:type="dxa"/>
+          </w:tcPr>
+          <w:p>
+            <w:pPr>
+              <w:rPr>
+                <w:rFonts w:ascii="Brill" w:hAnsi="Brill"/>
+                <w:b/>
+                <w:sz w:val="28"/>
+                <w:szCs w:val="28"/>
+              </w:rPr>
+            </w:pPr>
+            <w:proofErr w:type="spellStart"/>
+            <w:r>
+              <w:rPr>
+                <w:rFonts w:ascii="Brill" w:hAnsi="Brill"/>
+                <w:b/>
+                <w:sz w:val="28"/>
+                <w:szCs w:val="28"/>
+              </w:rPr>
+              <w:t>i</w:t>
+            </w:r>
+            <w:proofErr w:type="spellEnd"/>
+          </w:p>
+        </w:tc>
+        <w:tc>
+          <w:tcPr>
+            <w:tcW w:w="431" w:type="dxa"/>
+          </w:tcPr>
+          <w:p>
+            <w:pPr>
+              <w:rPr>
+                <w:rFonts w:ascii="Brill" w:hAnsi="Brill"/>
+                <w:b/>
+                <w:sz w:val="28"/>
+                <w:szCs w:val="28"/>
+              </w:rPr>
+            </w:pPr>
+            <w:r>
+              <w:rPr>
+                <w:rFonts w:ascii="Brill" w:hAnsi="Brill"/>
+                <w:b/>
+                <w:sz w:val="28"/>
+                <w:szCs w:val="28"/>
+              </w:rPr>
+              <w:t>→</w:t>
+            </w:r>
+          </w:p>
+        </w:tc>
+        <w:tc>
+          <w:tcPr>
+            <w:tcW w:w="613" w:type="dxa"/>
+          </w:tcPr>
+          <w:p>
+            <w:pPr>
+              <w:rPr>
+                <w:rFonts w:ascii="Brill" w:hAnsi="Brill"/>
+                <w:b/>
+                <w:sz w:val="28"/>
+                <w:szCs w:val="28"/>
+              </w:rPr>
+            </w:pPr>
+            <w:proofErr w:type="spellStart"/>
+            <w:r>
+              <w:rPr>
+                <w:rFonts w:ascii="Brill" w:hAnsi="Brill"/>
+                <w:b/>
+                <w:sz w:val="28"/>
+                <w:szCs w:val="28"/>
+              </w:rPr>
+              <w:t>i</w:t>
+            </w:r>
+            <w:proofErr w:type="spellEnd"/>
           </w:p>
         </w:tc>
         <w:tc>
@@ -14256,37 +14851,6 @@
     </w:tbl>
     <w:p>
       <w:pPr>
-        <w:rPr>
-          <w:rFonts w:ascii="Brill" w:hAnsi="Brill"/>
-          <w:b/>
-          <w:sz w:val="28"/>
-          <w:szCs w:val="28"/>
-        </w:rPr>
-      </w:pPr>
-    </w:p>
-    <w:p>
-      <w:pPr>
-        <w:ind w:firstLine="720"/>
-        <w:rPr>
-          <w:rFonts w:ascii="Brill" w:hAnsi="Brill"/>
-          <w:sz w:val="28"/>
-          <w:szCs w:val="28"/>
-        </w:rPr>
-      </w:pPr>
-    </w:p>
-    <w:p>
-      <w:pPr>
-        <w:ind w:firstLine="720"/>
-        <w:rPr>
-          <w:rFonts w:ascii="Brill" w:hAnsi="Brill"/>
-          <w:sz w:val="28"/>
-          <w:szCs w:val="28"/>
-        </w:rPr>
-      </w:pPr>
-    </w:p>
-    <w:p>
-      <w:pPr>
-        <w:ind w:firstLine="720"/>
         <w:rPr>
           <w:rFonts w:ascii="Brill" w:hAnsi="Brill"/>
           <w:sz w:val="28"/>
@@ -14302,14 +14866,6 @@
           <w:szCs w:val="28"/>
         </w:rPr>
       </w:pPr>
-      <w:r>
-        <w:rPr>
-          <w:rFonts w:ascii="Brill" w:hAnsi="Brill"/>
-          <w:sz w:val="28"/>
-          <w:szCs w:val="28"/>
-        </w:rPr>
-        <w:br w:type="page"/>
-      </w:r>
     </w:p>
     <w:p>
       <w:pPr>
@@ -14448,14 +15004,25 @@
                 <w:szCs w:val="28"/>
               </w:rPr>
             </w:pPr>
-            <w:r>
-              <w:rPr>
-                <w:rFonts w:ascii="Brill" w:hAnsi="Brill"/>
-                <w:b/>
-                <w:sz w:val="28"/>
-                <w:szCs w:val="28"/>
-              </w:rPr>
-              <w:t>i̯</w:t>
+            <w:proofErr w:type="spellStart"/>
+            <w:r>
+              <w:rPr>
+                <w:rFonts w:ascii="Brill" w:hAnsi="Brill"/>
+                <w:b/>
+                <w:sz w:val="28"/>
+                <w:szCs w:val="28"/>
+              </w:rPr>
+              <w:t>i</w:t>
+            </w:r>
+            <w:proofErr w:type="spellEnd"/>
+            <w:r>
+              <w:rPr>
+                <w:rFonts w:ascii="Brill" w:hAnsi="Brill"/>
+                <w:b/>
+                <w:sz w:val="28"/>
+                <w:szCs w:val="28"/>
+              </w:rPr>
+              <w:t>̯</w:t>
             </w:r>
           </w:p>
         </w:tc>
@@ -14747,6 +15314,7 @@
             <w:r>
               <w:rPr>
                 <w:rFonts w:ascii="Brill" w:hAnsi="Brill"/>
+                <w:b/>
                 <w:i/>
                 <w:sz w:val="28"/>
                 <w:szCs w:val="28"/>
@@ -14764,6 +15332,7 @@
             <w:r>
               <w:rPr>
                 <w:rFonts w:ascii="Brill" w:hAnsi="Brill"/>
+                <w:b/>
                 <w:i/>
                 <w:sz w:val="28"/>
                 <w:szCs w:val="28"/>
@@ -14896,6 +15465,7 @@
             <w:r>
               <w:rPr>
                 <w:rFonts w:ascii="Brill" w:hAnsi="Brill"/>
+                <w:b/>
                 <w:i/>
                 <w:sz w:val="28"/>
                 <w:szCs w:val="28"/>
@@ -14913,6 +15483,7 @@
             <w:r>
               <w:rPr>
                 <w:rFonts w:ascii="Brill" w:hAnsi="Brill"/>
+                <w:b/>
                 <w:i/>
                 <w:sz w:val="28"/>
                 <w:szCs w:val="28"/>
@@ -15289,6 +15860,7 @@
               </w:rPr>
               <w:t xml:space="preserve">efore </w:t>
             </w:r>
+            <w:proofErr w:type="spellStart"/>
             <w:r>
               <w:rPr>
                 <w:rFonts w:ascii="Brill" w:hAnsi="Brill"/>
@@ -15299,6 +15871,7 @@
               </w:rPr>
               <w:t>i</w:t>
             </w:r>
+            <w:proofErr w:type="spellEnd"/>
             <w:r>
               <w:rPr>
                 <w:rFonts w:ascii="Brill" w:hAnsi="Brill"/>
@@ -15564,7 +16137,15 @@
                 <w:sz w:val="28"/>
                 <w:szCs w:val="28"/>
               </w:rPr>
-              <w:t>͘,</w:t>
+              <w:t>͘</w:t>
+            </w:r>
+            <w:r>
+              <w:rPr>
+                <w:rFonts w:ascii="Brill" w:hAnsi="Brill"/>
+                <w:sz w:val="28"/>
+                <w:szCs w:val="28"/>
+              </w:rPr>
+              <w:t>,</w:t>
             </w:r>
             <w:r>
               <w:rPr>
@@ -15574,6 +16155,7 @@
               </w:rPr>
               <w:t xml:space="preserve"> </w:t>
             </w:r>
+            <w:proofErr w:type="spellStart"/>
             <w:r>
               <w:rPr>
                 <w:rFonts w:ascii="Brill" w:hAnsi="Brill"/>
@@ -15584,6 +16166,7 @@
               </w:rPr>
               <w:t>i</w:t>
             </w:r>
+            <w:proofErr w:type="spellEnd"/>
             <w:r>
               <w:rPr>
                 <w:rFonts w:ascii="Brill" w:hAnsi="Brill"/>
@@ -15605,13 +16188,22 @@
             <w:r>
               <w:rPr>
                 <w:rFonts w:ascii="Brill" w:hAnsi="Brill"/>
+                <w:sz w:val="28"/>
+                <w:szCs w:val="28"/>
+              </w:rPr>
+              <w:t>,</w:t>
+            </w:r>
+            <w:r>
+              <w:rPr>
+                <w:rFonts w:ascii="Brill" w:hAnsi="Brill"/>
                 <w:b/>
                 <w:i/>
                 <w:sz w:val="28"/>
                 <w:szCs w:val="28"/>
               </w:rPr>
-              <w:t xml:space="preserve">, </w:t>
-            </w:r>
+              <w:t xml:space="preserve"> </w:t>
+            </w:r>
+            <w:proofErr w:type="spellStart"/>
             <w:r>
               <w:rPr>
                 <w:rFonts w:ascii="Brill" w:hAnsi="Brill"/>
@@ -15620,7 +16212,18 @@
                 <w:sz w:val="28"/>
                 <w:szCs w:val="28"/>
               </w:rPr>
-              <w:t>i̯</w:t>
+              <w:t>i</w:t>
+            </w:r>
+            <w:proofErr w:type="spellEnd"/>
+            <w:r>
+              <w:rPr>
+                <w:rFonts w:ascii="Brill" w:hAnsi="Brill"/>
+                <w:b/>
+                <w:i/>
+                <w:sz w:val="28"/>
+                <w:szCs w:val="28"/>
+              </w:rPr>
+              <w:t>̯</w:t>
             </w:r>
           </w:p>
         </w:tc>
@@ -15781,7 +16384,15 @@
                 <w:sz w:val="28"/>
                 <w:szCs w:val="28"/>
               </w:rPr>
-              <w:t>͘,</w:t>
+              <w:t>͘</w:t>
+            </w:r>
+            <w:r>
+              <w:rPr>
+                <w:rFonts w:ascii="Brill" w:hAnsi="Brill"/>
+                <w:sz w:val="28"/>
+                <w:szCs w:val="28"/>
+              </w:rPr>
+              <w:t>,</w:t>
             </w:r>
             <w:r>
               <w:rPr>
@@ -15791,6 +16402,7 @@
               </w:rPr>
               <w:t xml:space="preserve"> </w:t>
             </w:r>
+            <w:proofErr w:type="spellStart"/>
             <w:r>
               <w:rPr>
                 <w:rFonts w:ascii="Brill" w:hAnsi="Brill"/>
@@ -15801,6 +16413,7 @@
               </w:rPr>
               <w:t>i</w:t>
             </w:r>
+            <w:proofErr w:type="spellEnd"/>
             <w:r>
               <w:rPr>
                 <w:rFonts w:ascii="Brill" w:hAnsi="Brill"/>
@@ -15822,13 +16435,22 @@
             <w:r>
               <w:rPr>
                 <w:rFonts w:ascii="Brill" w:hAnsi="Brill"/>
+                <w:sz w:val="28"/>
+                <w:szCs w:val="28"/>
+              </w:rPr>
+              <w:t>,</w:t>
+            </w:r>
+            <w:r>
+              <w:rPr>
+                <w:rFonts w:ascii="Brill" w:hAnsi="Brill"/>
                 <w:b/>
                 <w:i/>
                 <w:sz w:val="28"/>
                 <w:szCs w:val="28"/>
               </w:rPr>
-              <w:t>,</w:t>
-            </w:r>
+              <w:t xml:space="preserve"> </w:t>
+            </w:r>
+            <w:proofErr w:type="spellStart"/>
             <w:r>
               <w:rPr>
                 <w:rFonts w:ascii="Brill" w:hAnsi="Brill"/>
@@ -15837,7 +16459,18 @@
                 <w:sz w:val="28"/>
                 <w:szCs w:val="28"/>
               </w:rPr>
-              <w:t xml:space="preserve"> i̯</w:t>
+              <w:t>i</w:t>
+            </w:r>
+            <w:proofErr w:type="spellEnd"/>
+            <w:r>
+              <w:rPr>
+                <w:rFonts w:ascii="Brill" w:hAnsi="Brill"/>
+                <w:b/>
+                <w:i/>
+                <w:sz w:val="28"/>
+                <w:szCs w:val="28"/>
+              </w:rPr>
+              <w:t>̯</w:t>
             </w:r>
           </w:p>
         </w:tc>
@@ -15998,7 +16631,15 @@
                 <w:sz w:val="28"/>
                 <w:szCs w:val="28"/>
               </w:rPr>
-              <w:t>͘,</w:t>
+              <w:t>͘</w:t>
+            </w:r>
+            <w:r>
+              <w:rPr>
+                <w:rFonts w:ascii="Brill" w:hAnsi="Brill"/>
+                <w:sz w:val="28"/>
+                <w:szCs w:val="28"/>
+              </w:rPr>
+              <w:t>,</w:t>
             </w:r>
             <w:r>
               <w:rPr>
@@ -16008,6 +16649,7 @@
               </w:rPr>
               <w:t xml:space="preserve"> </w:t>
             </w:r>
+            <w:proofErr w:type="spellStart"/>
             <w:r>
               <w:rPr>
                 <w:rFonts w:ascii="Brill" w:hAnsi="Brill"/>
@@ -16018,6 +16660,7 @@
               </w:rPr>
               <w:t>i</w:t>
             </w:r>
+            <w:proofErr w:type="spellEnd"/>
             <w:r>
               <w:rPr>
                 <w:rFonts w:ascii="Brill" w:hAnsi="Brill"/>
@@ -16039,13 +16682,22 @@
             <w:r>
               <w:rPr>
                 <w:rFonts w:ascii="Brill" w:hAnsi="Brill"/>
+                <w:sz w:val="28"/>
+                <w:szCs w:val="28"/>
+              </w:rPr>
+              <w:t>,</w:t>
+            </w:r>
+            <w:r>
+              <w:rPr>
+                <w:rFonts w:ascii="Brill" w:hAnsi="Brill"/>
                 <w:b/>
                 <w:i/>
                 <w:sz w:val="28"/>
                 <w:szCs w:val="28"/>
               </w:rPr>
-              <w:t xml:space="preserve">, </w:t>
-            </w:r>
+              <w:t xml:space="preserve"> </w:t>
+            </w:r>
+            <w:proofErr w:type="spellStart"/>
             <w:r>
               <w:rPr>
                 <w:rFonts w:ascii="Brill" w:hAnsi="Brill"/>
@@ -16054,7 +16706,18 @@
                 <w:sz w:val="28"/>
                 <w:szCs w:val="28"/>
               </w:rPr>
-              <w:t>i̯</w:t>
+              <w:t>i</w:t>
+            </w:r>
+            <w:proofErr w:type="spellEnd"/>
+            <w:r>
+              <w:rPr>
+                <w:rFonts w:ascii="Brill" w:hAnsi="Brill"/>
+                <w:b/>
+                <w:i/>
+                <w:sz w:val="28"/>
+                <w:szCs w:val="28"/>
+              </w:rPr>
+              <w:t>̯</w:t>
             </w:r>
           </w:p>
         </w:tc>
@@ -16215,7 +16878,15 @@
                 <w:sz w:val="28"/>
                 <w:szCs w:val="28"/>
               </w:rPr>
-              <w:t>͘,</w:t>
+              <w:t>͘</w:t>
+            </w:r>
+            <w:r>
+              <w:rPr>
+                <w:rFonts w:ascii="Brill" w:hAnsi="Brill"/>
+                <w:sz w:val="28"/>
+                <w:szCs w:val="28"/>
+              </w:rPr>
+              <w:t>,</w:t>
             </w:r>
             <w:r>
               <w:rPr>
@@ -16225,6 +16896,7 @@
               </w:rPr>
               <w:t xml:space="preserve"> </w:t>
             </w:r>
+            <w:proofErr w:type="spellStart"/>
             <w:r>
               <w:rPr>
                 <w:rFonts w:ascii="Brill" w:hAnsi="Brill"/>
@@ -16235,6 +16907,7 @@
               </w:rPr>
               <w:t>i</w:t>
             </w:r>
+            <w:proofErr w:type="spellEnd"/>
             <w:r>
               <w:rPr>
                 <w:rFonts w:ascii="Brill" w:hAnsi="Brill"/>
@@ -16256,13 +16929,22 @@
             <w:r>
               <w:rPr>
                 <w:rFonts w:ascii="Brill" w:hAnsi="Brill"/>
+                <w:sz w:val="28"/>
+                <w:szCs w:val="28"/>
+              </w:rPr>
+              <w:t>,</w:t>
+            </w:r>
+            <w:r>
+              <w:rPr>
+                <w:rFonts w:ascii="Brill" w:hAnsi="Brill"/>
                 <w:b/>
                 <w:i/>
                 <w:sz w:val="28"/>
                 <w:szCs w:val="28"/>
               </w:rPr>
-              <w:t xml:space="preserve">, </w:t>
-            </w:r>
+              <w:t xml:space="preserve"> </w:t>
+            </w:r>
+            <w:proofErr w:type="spellStart"/>
             <w:r>
               <w:rPr>
                 <w:rFonts w:ascii="Brill" w:hAnsi="Brill"/>
@@ -16271,7 +16953,18 @@
                 <w:sz w:val="28"/>
                 <w:szCs w:val="28"/>
               </w:rPr>
-              <w:t>i̯</w:t>
+              <w:t>i</w:t>
+            </w:r>
+            <w:proofErr w:type="spellEnd"/>
+            <w:r>
+              <w:rPr>
+                <w:rFonts w:ascii="Brill" w:hAnsi="Brill"/>
+                <w:b/>
+                <w:i/>
+                <w:sz w:val="28"/>
+                <w:szCs w:val="28"/>
+              </w:rPr>
+              <w:t>̯</w:t>
             </w:r>
           </w:p>
         </w:tc>
@@ -16747,6 +17440,7 @@
                 <w:szCs w:val="28"/>
               </w:rPr>
             </w:pPr>
+            <w:proofErr w:type="spellStart"/>
             <w:r>
               <w:rPr>
                 <w:rFonts w:ascii="Brill" w:hAnsi="Brill"/>
@@ -16756,6 +17450,7 @@
               </w:rPr>
               <w:t>ei</w:t>
             </w:r>
+            <w:proofErr w:type="spellEnd"/>
           </w:p>
         </w:tc>
         <w:tc>
@@ -16820,7 +17515,27 @@
                 <w:sz w:val="28"/>
                 <w:szCs w:val="28"/>
               </w:rPr>
-              <w:t>ˊi̯</w:t>
+              <w:t>ˊ</w:t>
+            </w:r>
+            <w:proofErr w:type="spellStart"/>
+            <w:r>
+              <w:rPr>
+                <w:rFonts w:ascii="Brill" w:hAnsi="Brill"/>
+                <w:b/>
+                <w:sz w:val="28"/>
+                <w:szCs w:val="28"/>
+              </w:rPr>
+              <w:t>i</w:t>
+            </w:r>
+            <w:proofErr w:type="spellEnd"/>
+            <w:r>
+              <w:rPr>
+                <w:rFonts w:ascii="Brill" w:hAnsi="Brill"/>
+                <w:b/>
+                <w:sz w:val="28"/>
+                <w:szCs w:val="28"/>
+              </w:rPr>
+              <w:t>̯</w:t>
             </w:r>
           </w:p>
         </w:tc>
@@ -16889,6 +17604,7 @@
               </w:rPr>
               <w:t>-</w:t>
             </w:r>
+            <w:proofErr w:type="spellStart"/>
             <w:r>
               <w:rPr>
                 <w:rFonts w:ascii="Brill" w:hAnsi="Brill"/>
@@ -16905,7 +17621,17 @@
                 <w:sz w:val="28"/>
                 <w:szCs w:val="28"/>
               </w:rPr>
-              <w:t>nc-</w:t>
+              <w:t>nc</w:t>
+            </w:r>
+            <w:proofErr w:type="spellEnd"/>
+            <w:r>
+              <w:rPr>
+                <w:rFonts w:ascii="Brill" w:hAnsi="Brill"/>
+                <w:b/>
+                <w:sz w:val="28"/>
+                <w:szCs w:val="28"/>
+              </w:rPr>
+              <w:t>-</w:t>
             </w:r>
           </w:p>
         </w:tc>
@@ -16955,6 +17681,7 @@
               </w:rPr>
               <w:t>-</w:t>
             </w:r>
+            <w:proofErr w:type="spellStart"/>
             <w:r>
               <w:rPr>
                 <w:rFonts w:ascii="Brill" w:hAnsi="Brill"/>
@@ -16971,7 +17698,17 @@
                 <w:sz w:val="28"/>
                 <w:szCs w:val="28"/>
               </w:rPr>
-              <w:t>nc-</w:t>
+              <w:t>nc</w:t>
+            </w:r>
+            <w:proofErr w:type="spellEnd"/>
+            <w:r>
+              <w:rPr>
+                <w:rFonts w:ascii="Brill" w:hAnsi="Brill"/>
+                <w:b/>
+                <w:sz w:val="28"/>
+                <w:szCs w:val="28"/>
+              </w:rPr>
+              <w:t>-</w:t>
             </w:r>
           </w:p>
         </w:tc>

--- a/Transcription_rules.docx
+++ b/Transcription_rules.docx
@@ -1072,16 +1072,16 @@
                 <w:sz w:val="28"/>
                 <w:szCs w:val="28"/>
               </w:rPr>
-              <w:t>o</w:t>
-            </w:r>
-            <w:r>
-              <w:rPr>
-                <w:rFonts w:ascii="Brill" w:hAnsi="Brill"/>
-                <w:b/>
-                <w:sz w:val="28"/>
-                <w:szCs w:val="28"/>
-              </w:rPr>
-              <w:t>̏ ̇</w:t>
+              <w:t>ȍ</w:t>
+            </w:r>
+            <w:r>
+              <w:rPr>
+                <w:rFonts w:ascii="Brill" w:hAnsi="Brill"/>
+                <w:b/>
+                <w:sz w:val="28"/>
+                <w:szCs w:val="28"/>
+              </w:rPr>
+              <w:t xml:space="preserve"> ̇</w:t>
             </w:r>
             <w:proofErr w:type="spellStart"/>
             <w:r>
@@ -2277,12 +2277,12 @@
             </w:r>
             <w:r>
               <w:rPr>
-                <w:rFonts w:ascii="Calibri" w:hAnsi="Calibri"/>
-                <w:b/>
-                <w:sz w:val="28"/>
-                <w:szCs w:val="28"/>
-              </w:rPr>
-              <w:t>ʹ</w:t>
+                <w:rFonts w:ascii="Brill" w:hAnsi="Brill"/>
+                <w:b/>
+                <w:sz w:val="28"/>
+                <w:szCs w:val="28"/>
+              </w:rPr>
+              <w:t>ˊ</w:t>
             </w:r>
             <w:r>
               <w:rPr>
@@ -2352,12 +2352,12 @@
             </w:r>
             <w:r>
               <w:rPr>
-                <w:rFonts w:ascii="Calibri" w:hAnsi="Calibri"/>
-                <w:b/>
-                <w:sz w:val="28"/>
-                <w:szCs w:val="28"/>
-              </w:rPr>
-              <w:t>ʹ</w:t>
+                <w:rFonts w:ascii="Brill" w:hAnsi="Brill"/>
+                <w:b/>
+                <w:sz w:val="28"/>
+                <w:szCs w:val="28"/>
+              </w:rPr>
+              <w:t>ˊ</w:t>
             </w:r>
           </w:p>
         </w:tc>
@@ -3320,7 +3320,16 @@
                 <w:sz w:val="28"/>
                 <w:szCs w:val="28"/>
               </w:rPr>
-              <w:t xml:space="preserve"> ᶙ̯</w:t>
+              <w:t>ˊ</w:t>
+            </w:r>
+            <w:r>
+              <w:rPr>
+                <w:rFonts w:ascii="Brill" w:hAnsi="Brill"/>
+                <w:b/>
+                <w:sz w:val="28"/>
+                <w:szCs w:val="28"/>
+              </w:rPr>
+              <w:t>ᶙ̯</w:t>
             </w:r>
           </w:p>
         </w:tc>
@@ -3377,6 +3386,15 @@
                 <w:szCs w:val="28"/>
               </w:rPr>
               <w:t>ǫ</w:t>
+            </w:r>
+            <w:r>
+              <w:rPr>
+                <w:rFonts w:ascii="Brill" w:hAnsi="Brill"/>
+                <w:b/>
+                <w:sz w:val="28"/>
+                <w:szCs w:val="28"/>
+              </w:rPr>
+              <w:t>́</w:t>
             </w:r>
           </w:p>
         </w:tc>
@@ -7244,16 +7262,6 @@
                 <w:szCs w:val="28"/>
               </w:rPr>
             </w:pPr>
-            <w:r>
-              <w:rPr>
-                <w:rFonts w:ascii="Brill" w:hAnsi="Brill"/>
-                <w:b/>
-                <w:sz w:val="28"/>
-                <w:szCs w:val="28"/>
-              </w:rPr>
-              <w:lastRenderedPageBreak/>
-              <w:t>2.2.1.</w:t>
-            </w:r>
           </w:p>
         </w:tc>
         <w:tc>
@@ -7269,15 +7277,6 @@
                 <w:szCs w:val="28"/>
               </w:rPr>
             </w:pPr>
-            <w:r>
-              <w:rPr>
-                <w:rFonts w:ascii="Brill" w:hAnsi="Brill"/>
-                <w:b/>
-                <w:sz w:val="28"/>
-                <w:szCs w:val="28"/>
-              </w:rPr>
-              <w:t>ȯˊ</w:t>
-            </w:r>
           </w:p>
         </w:tc>
         <w:tc>
@@ -7293,15 +7292,6 @@
                 <w:szCs w:val="28"/>
               </w:rPr>
             </w:pPr>
-            <w:r>
-              <w:rPr>
-                <w:rFonts w:ascii="Brill" w:hAnsi="Brill"/>
-                <w:b/>
-                <w:sz w:val="28"/>
-                <w:szCs w:val="28"/>
-              </w:rPr>
-              <w:t>→</w:t>
-            </w:r>
           </w:p>
         </w:tc>
         <w:tc>
@@ -7317,33 +7307,6 @@
                 <w:szCs w:val="28"/>
               </w:rPr>
             </w:pPr>
-            <w:r>
-              <w:rPr>
-                <w:rFonts w:ascii="Brill" w:hAnsi="Brill"/>
-                <w:b/>
-                <w:sz w:val="28"/>
-                <w:szCs w:val="28"/>
-              </w:rPr>
-              <w:t>o</w:t>
-            </w:r>
-            <w:r>
-              <w:rPr>
-                <w:rFonts w:ascii="Calibri" w:hAnsi="Calibri"/>
-                <w:b/>
-                <w:sz w:val="28"/>
-                <w:szCs w:val="28"/>
-              </w:rPr>
-              <w:t>͘</w:t>
-            </w:r>
-            <w:r>
-              <w:rPr>
-                <w:rFonts w:ascii="Brill" w:hAnsi="Brill"/>
-                <w:b/>
-                <w:sz w:val="28"/>
-                <w:szCs w:val="28"/>
-              </w:rPr>
-              <w:t>ˊu̯</w:t>
-            </w:r>
           </w:p>
         </w:tc>
         <w:tc>
@@ -7354,75 +7317,10 @@
             <w:pPr>
               <w:rPr>
                 <w:rFonts w:ascii="Brill" w:hAnsi="Brill"/>
-                <w:b/>
-                <w:sz w:val="28"/>
-                <w:szCs w:val="28"/>
-              </w:rPr>
-            </w:pPr>
-            <w:r>
-              <w:rPr>
-                <w:rFonts w:ascii="Brill" w:hAnsi="Brill"/>
-                <w:sz w:val="28"/>
-                <w:szCs w:val="28"/>
-              </w:rPr>
-              <w:t xml:space="preserve">except before </w:t>
-            </w:r>
-            <w:r>
-              <w:rPr>
-                <w:rFonts w:ascii="Brill" w:hAnsi="Brill"/>
-                <w:b/>
-                <w:i/>
-                <w:sz w:val="28"/>
-                <w:szCs w:val="28"/>
-              </w:rPr>
-              <w:t>r</w:t>
-            </w:r>
-            <w:r>
-              <w:rPr>
-                <w:rFonts w:ascii="Brill" w:hAnsi="Brill"/>
-                <w:i/>
-                <w:sz w:val="28"/>
-                <w:szCs w:val="28"/>
-              </w:rPr>
-              <w:t>,</w:t>
-            </w:r>
-            <w:r>
-              <w:rPr>
-                <w:rFonts w:ascii="Brill" w:hAnsi="Brill"/>
-                <w:sz w:val="28"/>
-                <w:szCs w:val="28"/>
-              </w:rPr>
-              <w:t xml:space="preserve"> </w:t>
-            </w:r>
-            <w:r>
-              <w:rPr>
-                <w:rFonts w:ascii="Brill" w:hAnsi="Brill"/>
-                <w:b/>
-                <w:i/>
-                <w:sz w:val="28"/>
-                <w:szCs w:val="28"/>
-              </w:rPr>
-              <w:t>ř</w:t>
-            </w:r>
-            <w:r>
-              <w:rPr>
-                <w:rFonts w:ascii="Brill" w:hAnsi="Brill"/>
-                <w:i/>
-                <w:sz w:val="28"/>
-                <w:szCs w:val="28"/>
-              </w:rPr>
-              <w:t xml:space="preserve">, or </w:t>
-            </w:r>
-            <w:r>
-              <w:rPr>
-                <w:rFonts w:ascii="Brill" w:hAnsi="Brill"/>
-                <w:b/>
-                <w:i/>
-                <w:sz w:val="28"/>
-                <w:szCs w:val="28"/>
-              </w:rPr>
-              <w:t>v</w:t>
-            </w:r>
+                <w:sz w:val="28"/>
+                <w:szCs w:val="28"/>
+              </w:rPr>
+            </w:pPr>
           </w:p>
         </w:tc>
       </w:tr>
@@ -7440,15 +7338,6 @@
                 <w:szCs w:val="28"/>
               </w:rPr>
             </w:pPr>
-            <w:r>
-              <w:rPr>
-                <w:rFonts w:ascii="Brill" w:hAnsi="Brill"/>
-                <w:b/>
-                <w:sz w:val="28"/>
-                <w:szCs w:val="28"/>
-              </w:rPr>
-              <w:t>2.2.2.</w:t>
-            </w:r>
           </w:p>
         </w:tc>
         <w:tc>
@@ -7464,15 +7353,17 @@
                 <w:szCs w:val="28"/>
               </w:rPr>
             </w:pPr>
-            <w:r>
-              <w:rPr>
-                <w:rFonts w:ascii="Brill" w:hAnsi="Brill"/>
-                <w:b/>
-                <w:sz w:val="28"/>
-                <w:szCs w:val="28"/>
-              </w:rPr>
-              <w:t>ȯˊ</w:t>
-            </w:r>
+            <w:bookmarkStart w:id="0" w:name="_GoBack"/>
+            <w:r>
+              <w:rPr>
+                <w:rFonts w:ascii="Brill" w:hAnsi="Brill"/>
+                <w:b/>
+                <w:sz w:val="28"/>
+                <w:szCs w:val="28"/>
+              </w:rPr>
+              <w:t>ą́</w:t>
+            </w:r>
+            <w:bookmarkEnd w:id="0"/>
           </w:p>
         </w:tc>
         <w:tc>
@@ -7519,7 +7410,7 @@
                 <w:sz w:val="28"/>
                 <w:szCs w:val="28"/>
               </w:rPr>
-              <w:t>ȯˊ</w:t>
+              <w:t>ą̃</w:t>
             </w:r>
           </w:p>
         </w:tc>
@@ -7535,86 +7426,6 @@
                 <w:szCs w:val="28"/>
               </w:rPr>
             </w:pPr>
-            <w:r>
-              <w:rPr>
-                <w:rFonts w:ascii="Brill" w:hAnsi="Brill"/>
-                <w:sz w:val="28"/>
-                <w:szCs w:val="28"/>
-              </w:rPr>
-              <w:t>[no change]</w:t>
-            </w:r>
-            <w:r>
-              <w:rPr>
-                <w:rFonts w:ascii="Brill" w:hAnsi="Brill"/>
-                <w:sz w:val="28"/>
-                <w:szCs w:val="28"/>
-              </w:rPr>
-              <w:t xml:space="preserve"> </w:t>
-            </w:r>
-            <w:r>
-              <w:rPr>
-                <w:rFonts w:ascii="Brill" w:hAnsi="Brill"/>
-                <w:sz w:val="28"/>
-                <w:szCs w:val="28"/>
-              </w:rPr>
-              <w:t xml:space="preserve">before </w:t>
-            </w:r>
-            <w:r>
-              <w:rPr>
-                <w:rFonts w:ascii="Brill" w:hAnsi="Brill"/>
-                <w:b/>
-                <w:i/>
-                <w:sz w:val="28"/>
-                <w:szCs w:val="28"/>
-              </w:rPr>
-              <w:t>r</w:t>
-            </w:r>
-            <w:r>
-              <w:rPr>
-                <w:rFonts w:ascii="Brill" w:hAnsi="Brill"/>
-                <w:i/>
-                <w:sz w:val="28"/>
-                <w:szCs w:val="28"/>
-              </w:rPr>
-              <w:t>,</w:t>
-            </w:r>
-            <w:r>
-              <w:rPr>
-                <w:rFonts w:ascii="Brill" w:hAnsi="Brill"/>
-                <w:sz w:val="28"/>
-                <w:szCs w:val="28"/>
-              </w:rPr>
-              <w:t xml:space="preserve"> </w:t>
-            </w:r>
-            <w:r>
-              <w:rPr>
-                <w:rFonts w:ascii="Brill" w:hAnsi="Brill"/>
-                <w:b/>
-                <w:i/>
-                <w:sz w:val="28"/>
-                <w:szCs w:val="28"/>
-              </w:rPr>
-              <w:t>ř</w:t>
-            </w:r>
-            <w:r>
-              <w:rPr>
-                <w:rFonts w:ascii="Brill" w:hAnsi="Brill"/>
-                <w:i/>
-                <w:sz w:val="28"/>
-                <w:szCs w:val="28"/>
-              </w:rPr>
-              <w:t xml:space="preserve">, or </w:t>
-            </w:r>
-            <w:r>
-              <w:rPr>
-                <w:rFonts w:ascii="Brill" w:hAnsi="Brill"/>
-                <w:b/>
-                <w:i/>
-                <w:sz w:val="28"/>
-                <w:szCs w:val="28"/>
-              </w:rPr>
-              <w:t>v</w:t>
-            </w:r>
           </w:p>
         </w:tc>
       </w:tr>
@@ -7687,7 +7498,6 @@
             <w:pPr>
               <w:rPr>
                 <w:rFonts w:ascii="Brill" w:hAnsi="Brill"/>
-                <w:b/>
                 <w:sz w:val="28"/>
                 <w:szCs w:val="28"/>
               </w:rPr>
@@ -7716,16 +7526,7 @@
                 <w:sz w:val="28"/>
                 <w:szCs w:val="28"/>
               </w:rPr>
-              <w:t>3.</w:t>
-            </w:r>
-            <w:r>
-              <w:rPr>
-                <w:rFonts w:ascii="Brill" w:hAnsi="Brill"/>
-                <w:b/>
-                <w:sz w:val="28"/>
-                <w:szCs w:val="28"/>
-              </w:rPr>
-              <w:t>1.</w:t>
+              <w:t>2.2.1.</w:t>
             </w:r>
           </w:p>
         </w:tc>
@@ -7749,7 +7550,7 @@
                 <w:sz w:val="28"/>
                 <w:szCs w:val="28"/>
               </w:rPr>
-              <w:t>ä́</w:t>
+              <w:t>ȯˊ</w:t>
             </w:r>
           </w:p>
         </w:tc>
@@ -7797,7 +7598,25 @@
                 <w:sz w:val="28"/>
                 <w:szCs w:val="28"/>
               </w:rPr>
-              <w:t>ε̃</w:t>
+              <w:t>o</w:t>
+            </w:r>
+            <w:r>
+              <w:rPr>
+                <w:rFonts w:ascii="Calibri" w:hAnsi="Calibri"/>
+                <w:b/>
+                <w:sz w:val="28"/>
+                <w:szCs w:val="28"/>
+              </w:rPr>
+              <w:t>͘</w:t>
+            </w:r>
+            <w:r>
+              <w:rPr>
+                <w:rFonts w:ascii="Brill" w:hAnsi="Brill"/>
+                <w:b/>
+                <w:sz w:val="28"/>
+                <w:szCs w:val="28"/>
+              </w:rPr>
+              <w:t>ˊu̯</w:t>
             </w:r>
           </w:p>
         </w:tc>
@@ -7820,9 +7639,8 @@
                 <w:sz w:val="28"/>
                 <w:szCs w:val="28"/>
               </w:rPr>
-              <w:t xml:space="preserve">before </w:t>
-            </w:r>
-            <w:bookmarkStart w:id="0" w:name="_GoBack"/>
+              <w:t xml:space="preserve">except before </w:t>
+            </w:r>
             <w:r>
               <w:rPr>
                 <w:rFonts w:ascii="Brill" w:hAnsi="Brill"/>
@@ -7831,9 +7649,54 @@
                 <w:sz w:val="28"/>
                 <w:szCs w:val="28"/>
               </w:rPr>
-              <w:t>j</w:t>
-            </w:r>
-            <w:bookmarkEnd w:id="0"/>
+              <w:t>r</w:t>
+            </w:r>
+            <w:r>
+              <w:rPr>
+                <w:rFonts w:ascii="Brill" w:hAnsi="Brill"/>
+                <w:i/>
+                <w:sz w:val="28"/>
+                <w:szCs w:val="28"/>
+              </w:rPr>
+              <w:t>,</w:t>
+            </w:r>
+            <w:r>
+              <w:rPr>
+                <w:rFonts w:ascii="Brill" w:hAnsi="Brill"/>
+                <w:sz w:val="28"/>
+                <w:szCs w:val="28"/>
+              </w:rPr>
+              <w:t xml:space="preserve"> </w:t>
+            </w:r>
+            <w:r>
+              <w:rPr>
+                <w:rFonts w:ascii="Brill" w:hAnsi="Brill"/>
+                <w:b/>
+                <w:i/>
+                <w:sz w:val="28"/>
+                <w:szCs w:val="28"/>
+              </w:rPr>
+              <w:t>ř</w:t>
+            </w:r>
+            <w:r>
+              <w:rPr>
+                <w:rFonts w:ascii="Brill" w:hAnsi="Brill"/>
+                <w:i/>
+                <w:sz w:val="28"/>
+                <w:szCs w:val="28"/>
+              </w:rPr>
+              <w:t xml:space="preserve">, or </w:t>
+            </w:r>
+            <w:r>
+              <w:rPr>
+                <w:rFonts w:ascii="Brill" w:hAnsi="Brill"/>
+                <w:b/>
+                <w:i/>
+                <w:sz w:val="28"/>
+                <w:szCs w:val="28"/>
+              </w:rPr>
+              <w:t>v</w:t>
+            </w:r>
           </w:p>
         </w:tc>
       </w:tr>
@@ -7858,7 +7721,7 @@
                 <w:sz w:val="28"/>
                 <w:szCs w:val="28"/>
               </w:rPr>
-              <w:t>3.2.</w:t>
+              <w:t>2.2.2.</w:t>
             </w:r>
           </w:p>
         </w:tc>
@@ -7882,7 +7745,7 @@
                 <w:sz w:val="28"/>
                 <w:szCs w:val="28"/>
               </w:rPr>
-              <w:t>ä́</w:t>
+              <w:t>ȯˊ</w:t>
             </w:r>
           </w:p>
         </w:tc>
@@ -7923,34 +7786,14 @@
                 <w:szCs w:val="28"/>
               </w:rPr>
             </w:pPr>
-            <w:proofErr w:type="spellStart"/>
-            <w:r>
-              <w:rPr>
-                <w:rFonts w:ascii="Brill" w:hAnsi="Brill"/>
-                <w:b/>
-                <w:sz w:val="28"/>
-                <w:szCs w:val="28"/>
-              </w:rPr>
-              <w:t>ẽ</w:t>
-            </w:r>
-            <w:r>
-              <w:rPr>
-                <w:rFonts w:ascii="Brill" w:hAnsi="Brill"/>
-                <w:b/>
-                <w:sz w:val="28"/>
-                <w:szCs w:val="28"/>
-              </w:rPr>
-              <w:t>i</w:t>
-            </w:r>
-            <w:proofErr w:type="spellEnd"/>
-            <w:r>
-              <w:rPr>
-                <w:rFonts w:ascii="Brill" w:hAnsi="Brill"/>
-                <w:b/>
-                <w:sz w:val="28"/>
-                <w:szCs w:val="28"/>
-              </w:rPr>
-              <w:t>̯</w:t>
+            <w:r>
+              <w:rPr>
+                <w:rFonts w:ascii="Brill" w:hAnsi="Brill"/>
+                <w:b/>
+                <w:sz w:val="28"/>
+                <w:szCs w:val="28"/>
+              </w:rPr>
+              <w:t>ȯˊ</w:t>
             </w:r>
           </w:p>
         </w:tc>
@@ -7962,23 +7805,48 @@
             <w:pPr>
               <w:rPr>
                 <w:rFonts w:ascii="Brill" w:hAnsi="Brill"/>
-                <w:b/>
-                <w:sz w:val="28"/>
-                <w:szCs w:val="28"/>
-              </w:rPr>
-            </w:pPr>
-            <w:r>
-              <w:rPr>
-                <w:rFonts w:ascii="Brill" w:hAnsi="Brill"/>
-                <w:sz w:val="28"/>
-                <w:szCs w:val="28"/>
-              </w:rPr>
-              <w:t>before</w:t>
-            </w:r>
-            <w:r>
-              <w:rPr>
-                <w:rFonts w:ascii="Brill" w:hAnsi="Brill"/>
-                <w:b/>
+                <w:sz w:val="28"/>
+                <w:szCs w:val="28"/>
+              </w:rPr>
+            </w:pPr>
+            <w:r>
+              <w:rPr>
+                <w:rFonts w:ascii="Brill" w:hAnsi="Brill"/>
+                <w:sz w:val="28"/>
+                <w:szCs w:val="28"/>
+              </w:rPr>
+              <w:t>[no change]</w:t>
+            </w:r>
+            <w:r>
+              <w:rPr>
+                <w:rFonts w:ascii="Brill" w:hAnsi="Brill"/>
+                <w:sz w:val="28"/>
+                <w:szCs w:val="28"/>
+              </w:rPr>
+              <w:t xml:space="preserve"> before </w:t>
+            </w:r>
+            <w:r>
+              <w:rPr>
+                <w:rFonts w:ascii="Brill" w:hAnsi="Brill"/>
+                <w:b/>
+                <w:i/>
+                <w:sz w:val="28"/>
+                <w:szCs w:val="28"/>
+              </w:rPr>
+              <w:t>r</w:t>
+            </w:r>
+            <w:r>
+              <w:rPr>
+                <w:rFonts w:ascii="Brill" w:hAnsi="Brill"/>
+                <w:i/>
+                <w:sz w:val="28"/>
+                <w:szCs w:val="28"/>
+              </w:rPr>
+              <w:t>,</w:t>
+            </w:r>
+            <w:r>
+              <w:rPr>
+                <w:rFonts w:ascii="Brill" w:hAnsi="Brill"/>
                 <w:sz w:val="28"/>
                 <w:szCs w:val="28"/>
               </w:rPr>
@@ -7992,26 +7860,16 @@
                 <w:sz w:val="28"/>
                 <w:szCs w:val="28"/>
               </w:rPr>
-              <w:t xml:space="preserve">š, ž, č, s, z, k, </w:t>
-            </w:r>
-            <w:r>
-              <w:rPr>
-                <w:rFonts w:ascii="Brill" w:hAnsi="Brill"/>
-                <w:b/>
-                <w:sz w:val="28"/>
-                <w:szCs w:val="28"/>
-              </w:rPr>
-              <w:t xml:space="preserve">γ, </w:t>
-            </w:r>
-            <w:r>
-              <w:rPr>
-                <w:rFonts w:ascii="Brill" w:hAnsi="Brill"/>
-                <w:b/>
+              <w:t>ř</w:t>
+            </w:r>
+            <w:r>
+              <w:rPr>
+                <w:rFonts w:ascii="Brill" w:hAnsi="Brill"/>
                 <w:i/>
                 <w:sz w:val="28"/>
                 <w:szCs w:val="28"/>
               </w:rPr>
-              <w:t>x, t, ń</w:t>
+              <w:t xml:space="preserve">, or </w:t>
             </w:r>
             <w:r>
               <w:rPr>
@@ -8021,32 +7879,7 @@
                 <w:sz w:val="28"/>
                 <w:szCs w:val="28"/>
               </w:rPr>
-              <w:t xml:space="preserve"> </w:t>
-            </w:r>
-            <w:r>
-              <w:rPr>
-                <w:rFonts w:ascii="Brill" w:hAnsi="Brill"/>
-                <w:sz w:val="28"/>
-                <w:szCs w:val="28"/>
-              </w:rPr>
-              <w:t>in</w:t>
-            </w:r>
-            <w:r>
-              <w:rPr>
-                <w:rFonts w:ascii="Brill" w:hAnsi="Brill"/>
-                <w:b/>
-                <w:sz w:val="28"/>
-                <w:szCs w:val="28"/>
-              </w:rPr>
-              <w:t xml:space="preserve"> </w:t>
-            </w:r>
-            <w:r>
-              <w:rPr>
-                <w:rFonts w:ascii="Brill" w:hAnsi="Brill"/>
-                <w:sz w:val="28"/>
-                <w:szCs w:val="28"/>
-              </w:rPr>
-              <w:t>a closed syllable</w:t>
+              <w:t>v</w:t>
             </w:r>
           </w:p>
         </w:tc>
@@ -8065,15 +7898,6 @@
                 <w:szCs w:val="28"/>
               </w:rPr>
             </w:pPr>
-            <w:r>
-              <w:rPr>
-                <w:rFonts w:ascii="Brill" w:hAnsi="Brill"/>
-                <w:b/>
-                <w:sz w:val="28"/>
-                <w:szCs w:val="28"/>
-              </w:rPr>
-              <w:t>3.3.</w:t>
-            </w:r>
           </w:p>
         </w:tc>
         <w:tc>
@@ -8089,15 +7913,6 @@
                 <w:szCs w:val="28"/>
               </w:rPr>
             </w:pPr>
-            <w:r>
-              <w:rPr>
-                <w:rFonts w:ascii="Brill" w:hAnsi="Brill"/>
-                <w:b/>
-                <w:sz w:val="28"/>
-                <w:szCs w:val="28"/>
-              </w:rPr>
-              <w:t>ä́</w:t>
-            </w:r>
           </w:p>
         </w:tc>
         <w:tc>
@@ -8113,15 +7928,6 @@
                 <w:szCs w:val="28"/>
               </w:rPr>
             </w:pPr>
-            <w:r>
-              <w:rPr>
-                <w:rFonts w:ascii="Brill" w:hAnsi="Brill"/>
-                <w:b/>
-                <w:sz w:val="28"/>
-                <w:szCs w:val="28"/>
-              </w:rPr>
-              <w:t>→</w:t>
-            </w:r>
           </w:p>
         </w:tc>
         <w:tc>
@@ -8137,15 +7943,6 @@
                 <w:szCs w:val="28"/>
               </w:rPr>
             </w:pPr>
-            <w:r>
-              <w:rPr>
-                <w:rFonts w:ascii="Brill" w:hAnsi="Brill"/>
-                <w:b/>
-                <w:sz w:val="28"/>
-                <w:szCs w:val="28"/>
-              </w:rPr>
-              <w:t>ẽ</w:t>
-            </w:r>
           </w:p>
         </w:tc>
         <w:tc>
@@ -8156,34 +7953,11 @@
             <w:pPr>
               <w:rPr>
                 <w:rFonts w:ascii="Brill" w:hAnsi="Brill"/>
-                <w:sz w:val="28"/>
-                <w:szCs w:val="28"/>
-              </w:rPr>
-            </w:pPr>
-            <w:r>
-              <w:rPr>
-                <w:rFonts w:ascii="Brill" w:hAnsi="Brill"/>
-                <w:sz w:val="28"/>
-                <w:szCs w:val="28"/>
-              </w:rPr>
-              <w:t>a</w:t>
-            </w:r>
-            <w:r>
-              <w:rPr>
-                <w:rFonts w:ascii="Brill" w:hAnsi="Brill"/>
-                <w:sz w:val="28"/>
-                <w:szCs w:val="28"/>
-              </w:rPr>
-              <w:t xml:space="preserve">ll other </w:t>
-            </w:r>
-            <w:r>
-              <w:rPr>
-                <w:rFonts w:ascii="Brill" w:hAnsi="Brill"/>
-                <w:sz w:val="28"/>
-                <w:szCs w:val="28"/>
-              </w:rPr>
-              <w:t>contexts</w:t>
-            </w:r>
+                <w:b/>
+                <w:sz w:val="28"/>
+                <w:szCs w:val="28"/>
+              </w:rPr>
+            </w:pPr>
           </w:p>
         </w:tc>
       </w:tr>
@@ -8201,6 +7975,24 @@
                 <w:szCs w:val="28"/>
               </w:rPr>
             </w:pPr>
+            <w:r>
+              <w:rPr>
+                <w:rFonts w:ascii="Brill" w:hAnsi="Brill"/>
+                <w:b/>
+                <w:sz w:val="28"/>
+                <w:szCs w:val="28"/>
+              </w:rPr>
+              <w:t>3.</w:t>
+            </w:r>
+            <w:r>
+              <w:rPr>
+                <w:rFonts w:ascii="Brill" w:hAnsi="Brill"/>
+                <w:b/>
+                <w:sz w:val="28"/>
+                <w:szCs w:val="28"/>
+              </w:rPr>
+              <w:t>1.</w:t>
+            </w:r>
           </w:p>
         </w:tc>
         <w:tc>
@@ -8216,6 +8008,15 @@
                 <w:szCs w:val="28"/>
               </w:rPr>
             </w:pPr>
+            <w:r>
+              <w:rPr>
+                <w:rFonts w:ascii="Brill" w:hAnsi="Brill"/>
+                <w:b/>
+                <w:sz w:val="28"/>
+                <w:szCs w:val="28"/>
+              </w:rPr>
+              <w:t>ä́</w:t>
+            </w:r>
           </w:p>
         </w:tc>
         <w:tc>
@@ -8231,6 +8032,15 @@
                 <w:szCs w:val="28"/>
               </w:rPr>
             </w:pPr>
+            <w:r>
+              <w:rPr>
+                <w:rFonts w:ascii="Brill" w:hAnsi="Brill"/>
+                <w:b/>
+                <w:sz w:val="28"/>
+                <w:szCs w:val="28"/>
+              </w:rPr>
+              <w:t>→</w:t>
+            </w:r>
           </w:p>
         </w:tc>
         <w:tc>
@@ -8246,6 +8056,15 @@
                 <w:szCs w:val="28"/>
               </w:rPr>
             </w:pPr>
+            <w:r>
+              <w:rPr>
+                <w:rFonts w:ascii="Brill" w:hAnsi="Brill"/>
+                <w:b/>
+                <w:sz w:val="28"/>
+                <w:szCs w:val="28"/>
+              </w:rPr>
+              <w:t>ε̃</w:t>
+            </w:r>
           </w:p>
         </w:tc>
         <w:tc>
@@ -8261,6 +8080,24 @@
                 <w:szCs w:val="28"/>
               </w:rPr>
             </w:pPr>
+            <w:r>
+              <w:rPr>
+                <w:rFonts w:ascii="Brill" w:hAnsi="Brill"/>
+                <w:sz w:val="28"/>
+                <w:szCs w:val="28"/>
+              </w:rPr>
+              <w:t xml:space="preserve">before </w:t>
+            </w:r>
+            <w:r>
+              <w:rPr>
+                <w:rFonts w:ascii="Brill" w:hAnsi="Brill"/>
+                <w:b/>
+                <w:i/>
+                <w:sz w:val="28"/>
+                <w:szCs w:val="28"/>
+              </w:rPr>
+              <w:t>j</w:t>
+            </w:r>
           </w:p>
         </w:tc>
       </w:tr>
@@ -8285,16 +8122,7 @@
                 <w:sz w:val="28"/>
                 <w:szCs w:val="28"/>
               </w:rPr>
-              <w:t>4.</w:t>
-            </w:r>
-            <w:r>
-              <w:rPr>
-                <w:rFonts w:ascii="Brill" w:hAnsi="Brill"/>
-                <w:b/>
-                <w:sz w:val="28"/>
-                <w:szCs w:val="28"/>
-              </w:rPr>
-              <w:t>1.</w:t>
+              <w:t>3.2.</w:t>
             </w:r>
           </w:p>
         </w:tc>
@@ -8318,7 +8146,7 @@
                 <w:sz w:val="28"/>
                 <w:szCs w:val="28"/>
               </w:rPr>
-              <w:t>é</w:t>
+              <w:t>ä́</w:t>
             </w:r>
           </w:p>
         </w:tc>
@@ -8359,14 +8187,34 @@
                 <w:szCs w:val="28"/>
               </w:rPr>
             </w:pPr>
-            <w:r>
-              <w:rPr>
-                <w:rFonts w:ascii="Brill" w:hAnsi="Brill"/>
-                <w:b/>
-                <w:sz w:val="28"/>
-                <w:szCs w:val="28"/>
-              </w:rPr>
-              <w:t>è</w:t>
+            <w:proofErr w:type="spellStart"/>
+            <w:r>
+              <w:rPr>
+                <w:rFonts w:ascii="Brill" w:hAnsi="Brill"/>
+                <w:b/>
+                <w:sz w:val="28"/>
+                <w:szCs w:val="28"/>
+              </w:rPr>
+              <w:t>ẽ</w:t>
+            </w:r>
+            <w:r>
+              <w:rPr>
+                <w:rFonts w:ascii="Brill" w:hAnsi="Brill"/>
+                <w:b/>
+                <w:sz w:val="28"/>
+                <w:szCs w:val="28"/>
+              </w:rPr>
+              <w:t>i</w:t>
+            </w:r>
+            <w:proofErr w:type="spellEnd"/>
+            <w:r>
+              <w:rPr>
+                <w:rFonts w:ascii="Brill" w:hAnsi="Brill"/>
+                <w:b/>
+                <w:sz w:val="28"/>
+                <w:szCs w:val="28"/>
+              </w:rPr>
+              <w:t>̯</w:t>
             </w:r>
           </w:p>
         </w:tc>
@@ -8389,9 +8237,17 @@
                 <w:sz w:val="28"/>
                 <w:szCs w:val="28"/>
               </w:rPr>
-              <w:t xml:space="preserve">in </w:t>
-            </w:r>
-            <w:proofErr w:type="spellStart"/>
+              <w:t>before</w:t>
+            </w:r>
+            <w:r>
+              <w:rPr>
+                <w:rFonts w:ascii="Brill" w:hAnsi="Brill"/>
+                <w:b/>
+                <w:sz w:val="28"/>
+                <w:szCs w:val="28"/>
+              </w:rPr>
+              <w:t xml:space="preserve"> </w:t>
+            </w:r>
             <w:r>
               <w:rPr>
                 <w:rFonts w:ascii="Brill" w:hAnsi="Brill"/>
@@ -8400,9 +8256,17 @@
                 <w:sz w:val="28"/>
                 <w:szCs w:val="28"/>
               </w:rPr>
-              <w:t>sertcë</w:t>
-            </w:r>
-            <w:proofErr w:type="spellEnd"/>
+              <w:t xml:space="preserve">š, ž, č, s, z, k, </w:t>
+            </w:r>
+            <w:r>
+              <w:rPr>
+                <w:rFonts w:ascii="Brill" w:hAnsi="Brill"/>
+                <w:b/>
+                <w:sz w:val="28"/>
+                <w:szCs w:val="28"/>
+              </w:rPr>
+              <w:t xml:space="preserve">γ, </w:t>
+            </w:r>
             <w:r>
               <w:rPr>
                 <w:rFonts w:ascii="Brill" w:hAnsi="Brill"/>
@@ -8411,9 +8275,8 @@
                 <w:sz w:val="28"/>
                 <w:szCs w:val="28"/>
               </w:rPr>
-              <w:t xml:space="preserve">, </w:t>
-            </w:r>
-            <w:proofErr w:type="spellStart"/>
+              <w:t>x, t, ń</w:t>
+            </w:r>
             <w:r>
               <w:rPr>
                 <w:rFonts w:ascii="Brill" w:hAnsi="Brill"/>
@@ -8422,48 +8285,6 @@
                 <w:sz w:val="28"/>
                 <w:szCs w:val="28"/>
               </w:rPr>
-              <w:t>seřp</w:t>
-            </w:r>
-            <w:proofErr w:type="spellEnd"/>
-            <w:r>
-              <w:rPr>
-                <w:rFonts w:ascii="Brill" w:hAnsi="Brill"/>
-                <w:b/>
-                <w:i/>
-                <w:sz w:val="28"/>
-                <w:szCs w:val="28"/>
-              </w:rPr>
-              <w:t xml:space="preserve">, </w:t>
-            </w:r>
-            <w:proofErr w:type="spellStart"/>
-            <w:r>
-              <w:rPr>
-                <w:rFonts w:ascii="Brill" w:hAnsi="Brill"/>
-                <w:b/>
-                <w:i/>
-                <w:sz w:val="28"/>
-                <w:szCs w:val="28"/>
-              </w:rPr>
-              <w:t>seršeń</w:t>
-            </w:r>
-            <w:proofErr w:type="spellEnd"/>
-            <w:r>
-              <w:rPr>
-                <w:rFonts w:ascii="Brill" w:hAnsi="Brill"/>
-                <w:b/>
-                <w:i/>
-                <w:sz w:val="28"/>
-                <w:szCs w:val="28"/>
-              </w:rPr>
-              <w:t>,</w:t>
-            </w:r>
-            <w:r>
-              <w:rPr>
-                <w:rFonts w:ascii="Brill" w:hAnsi="Brill"/>
-                <w:b/>
-                <w:sz w:val="28"/>
-                <w:szCs w:val="28"/>
-              </w:rPr>
               <w:t xml:space="preserve"> </w:t>
             </w:r>
             <w:r>
@@ -8472,7 +8293,24 @@
                 <w:sz w:val="28"/>
                 <w:szCs w:val="28"/>
               </w:rPr>
-              <w:t>as well as some verb forms and loan words</w:t>
+              <w:t>in</w:t>
+            </w:r>
+            <w:r>
+              <w:rPr>
+                <w:rFonts w:ascii="Brill" w:hAnsi="Brill"/>
+                <w:b/>
+                <w:sz w:val="28"/>
+                <w:szCs w:val="28"/>
+              </w:rPr>
+              <w:t xml:space="preserve"> </w:t>
+            </w:r>
+            <w:r>
+              <w:rPr>
+                <w:rFonts w:ascii="Brill" w:hAnsi="Brill"/>
+                <w:sz w:val="28"/>
+                <w:szCs w:val="28"/>
+              </w:rPr>
+              <w:t>a closed syllable</w:t>
             </w:r>
           </w:p>
         </w:tc>
@@ -8498,7 +8336,7 @@
                 <w:sz w:val="28"/>
                 <w:szCs w:val="28"/>
               </w:rPr>
-              <w:t>4.2.</w:t>
+              <w:t>3.3.</w:t>
             </w:r>
           </w:p>
         </w:tc>
@@ -8522,7 +8360,7 @@
                 <w:sz w:val="28"/>
                 <w:szCs w:val="28"/>
               </w:rPr>
-              <w:t>é</w:t>
+              <w:t>ä́</w:t>
             </w:r>
           </w:p>
         </w:tc>
@@ -8563,43 +8401,14 @@
                 <w:szCs w:val="28"/>
               </w:rPr>
             </w:pPr>
-            <w:proofErr w:type="spellStart"/>
-            <w:r>
-              <w:rPr>
-                <w:rFonts w:ascii="Brill" w:hAnsi="Brill"/>
-                <w:b/>
-                <w:sz w:val="28"/>
-                <w:szCs w:val="28"/>
-              </w:rPr>
-              <w:t>i</w:t>
-            </w:r>
-            <w:r>
-              <w:rPr>
-                <w:rFonts w:ascii="Brill" w:hAnsi="Brill"/>
-                <w:b/>
-                <w:sz w:val="28"/>
-                <w:szCs w:val="28"/>
-              </w:rPr>
-              <w:t>̀</w:t>
-            </w:r>
-            <w:r>
-              <w:rPr>
-                <w:rFonts w:ascii="Brill" w:hAnsi="Brill"/>
-                <w:b/>
-                <w:sz w:val="28"/>
-                <w:szCs w:val="28"/>
-              </w:rPr>
-              <w:t>e</w:t>
-            </w:r>
-            <w:proofErr w:type="spellEnd"/>
-            <w:r>
-              <w:rPr>
-                <w:rFonts w:ascii="Brill" w:hAnsi="Brill"/>
-                <w:b/>
-                <w:sz w:val="28"/>
-                <w:szCs w:val="28"/>
-              </w:rPr>
-              <w:t>̯</w:t>
+            <w:r>
+              <w:rPr>
+                <w:rFonts w:ascii="Brill" w:hAnsi="Brill"/>
+                <w:b/>
+                <w:sz w:val="28"/>
+                <w:szCs w:val="28"/>
+              </w:rPr>
+              <w:t>ẽ</w:t>
             </w:r>
           </w:p>
         </w:tc>
@@ -8621,15 +8430,23 @@
                 <w:sz w:val="28"/>
                 <w:szCs w:val="28"/>
               </w:rPr>
-              <w:t>all</w:t>
-            </w:r>
-            <w:r>
-              <w:rPr>
-                <w:rFonts w:ascii="Brill" w:hAnsi="Brill"/>
-                <w:sz w:val="28"/>
-                <w:szCs w:val="28"/>
-              </w:rPr>
-              <w:t xml:space="preserve"> other contexts</w:t>
+              <w:t>a</w:t>
+            </w:r>
+            <w:r>
+              <w:rPr>
+                <w:rFonts w:ascii="Brill" w:hAnsi="Brill"/>
+                <w:sz w:val="28"/>
+                <w:szCs w:val="28"/>
+              </w:rPr>
+              <w:t xml:space="preserve">ll other </w:t>
+            </w:r>
+            <w:r>
+              <w:rPr>
+                <w:rFonts w:ascii="Brill" w:hAnsi="Brill"/>
+                <w:sz w:val="28"/>
+                <w:szCs w:val="28"/>
+              </w:rPr>
+              <w:t>contexts</w:t>
             </w:r>
           </w:p>
         </w:tc>
@@ -8732,7 +8549,7 @@
                 <w:sz w:val="28"/>
                 <w:szCs w:val="28"/>
               </w:rPr>
-              <w:t>5.</w:t>
+              <w:t>4.</w:t>
             </w:r>
             <w:r>
               <w:rPr>
@@ -8765,25 +8582,7 @@
                 <w:sz w:val="28"/>
                 <w:szCs w:val="28"/>
               </w:rPr>
-              <w:t>e</w:t>
-            </w:r>
-            <w:r>
-              <w:rPr>
-                <w:rFonts w:ascii="Calibri" w:hAnsi="Calibri"/>
-                <w:b/>
-                <w:sz w:val="28"/>
-                <w:szCs w:val="28"/>
-              </w:rPr>
-              <w:t>͘</w:t>
-            </w:r>
-            <w:r>
-              <w:rPr>
-                <w:rFonts w:ascii="Brill" w:hAnsi="Brill"/>
-                <w:b/>
-                <w:sz w:val="28"/>
-                <w:szCs w:val="28"/>
-              </w:rPr>
-              <w:t>ˊ</w:t>
+              <w:t>é</w:t>
             </w:r>
           </w:p>
         </w:tc>
@@ -8831,67 +8630,96 @@
                 <w:sz w:val="28"/>
                 <w:szCs w:val="28"/>
               </w:rPr>
-              <w:t>e</w:t>
-            </w:r>
-            <w:r>
-              <w:rPr>
-                <w:rFonts w:ascii="Calibri" w:hAnsi="Calibri"/>
-                <w:b/>
-                <w:sz w:val="28"/>
-                <w:szCs w:val="28"/>
-              </w:rPr>
-              <w:t>͘</w:t>
-            </w:r>
-            <w:r>
-              <w:rPr>
-                <w:rFonts w:ascii="Brill" w:hAnsi="Brill"/>
-                <w:b/>
-                <w:sz w:val="28"/>
-                <w:szCs w:val="28"/>
-              </w:rPr>
-              <w:t>ˊ</w:t>
+              <w:t>è</w:t>
+            </w:r>
+          </w:p>
+        </w:tc>
+        <w:tc>
+          <w:tcPr>
+            <w:tcW w:w="7110" w:type="dxa"/>
+          </w:tcPr>
+          <w:p>
+            <w:pPr>
+              <w:rPr>
+                <w:rFonts w:ascii="Brill" w:hAnsi="Brill"/>
+                <w:b/>
+                <w:sz w:val="28"/>
+                <w:szCs w:val="28"/>
+              </w:rPr>
+            </w:pPr>
+            <w:r>
+              <w:rPr>
+                <w:rFonts w:ascii="Brill" w:hAnsi="Brill"/>
+                <w:sz w:val="28"/>
+                <w:szCs w:val="28"/>
+              </w:rPr>
+              <w:t xml:space="preserve">in </w:t>
             </w:r>
             <w:proofErr w:type="spellStart"/>
             <w:r>
               <w:rPr>
                 <w:rFonts w:ascii="Brill" w:hAnsi="Brill"/>
                 <w:b/>
-                <w:sz w:val="28"/>
-                <w:szCs w:val="28"/>
-              </w:rPr>
-              <w:t>i</w:t>
+                <w:i/>
+                <w:sz w:val="28"/>
+                <w:szCs w:val="28"/>
+              </w:rPr>
+              <w:t>sertcë</w:t>
             </w:r>
             <w:proofErr w:type="spellEnd"/>
             <w:r>
               <w:rPr>
                 <w:rFonts w:ascii="Brill" w:hAnsi="Brill"/>
                 <w:b/>
-                <w:sz w:val="28"/>
-                <w:szCs w:val="28"/>
-              </w:rPr>
-              <w:t>̯</w:t>
-            </w:r>
-          </w:p>
-        </w:tc>
-        <w:tc>
-          <w:tcPr>
-            <w:tcW w:w="7110" w:type="dxa"/>
-          </w:tcPr>
-          <w:p>
-            <w:pPr>
-              <w:rPr>
-                <w:rFonts w:ascii="Brill" w:hAnsi="Brill"/>
-                <w:sz w:val="28"/>
-                <w:szCs w:val="28"/>
-              </w:rPr>
-            </w:pPr>
-            <w:r>
-              <w:rPr>
-                <w:rFonts w:ascii="Brill" w:hAnsi="Brill"/>
-                <w:sz w:val="28"/>
-                <w:szCs w:val="28"/>
-              </w:rPr>
-              <w:t>before</w:t>
+                <w:i/>
+                <w:sz w:val="28"/>
+                <w:szCs w:val="28"/>
+              </w:rPr>
+              <w:t xml:space="preserve">, </w:t>
+            </w:r>
+            <w:proofErr w:type="spellStart"/>
+            <w:r>
+              <w:rPr>
+                <w:rFonts w:ascii="Brill" w:hAnsi="Brill"/>
+                <w:b/>
+                <w:i/>
+                <w:sz w:val="28"/>
+                <w:szCs w:val="28"/>
+              </w:rPr>
+              <w:t>seřp</w:t>
+            </w:r>
+            <w:proofErr w:type="spellEnd"/>
+            <w:r>
+              <w:rPr>
+                <w:rFonts w:ascii="Brill" w:hAnsi="Brill"/>
+                <w:b/>
+                <w:i/>
+                <w:sz w:val="28"/>
+                <w:szCs w:val="28"/>
+              </w:rPr>
+              <w:t xml:space="preserve">, </w:t>
+            </w:r>
+            <w:proofErr w:type="spellStart"/>
+            <w:r>
+              <w:rPr>
+                <w:rFonts w:ascii="Brill" w:hAnsi="Brill"/>
+                <w:b/>
+                <w:i/>
+                <w:sz w:val="28"/>
+                <w:szCs w:val="28"/>
+              </w:rPr>
+              <w:t>seršeń</w:t>
+            </w:r>
+            <w:proofErr w:type="spellEnd"/>
+            <w:r>
+              <w:rPr>
+                <w:rFonts w:ascii="Brill" w:hAnsi="Brill"/>
+                <w:b/>
+                <w:i/>
+                <w:sz w:val="28"/>
+                <w:szCs w:val="28"/>
+              </w:rPr>
+              <w:t>,</w:t>
             </w:r>
             <w:r>
               <w:rPr>
@@ -8905,20 +8733,10 @@
             <w:r>
               <w:rPr>
                 <w:rFonts w:ascii="Brill" w:hAnsi="Brill"/>
-                <w:b/>
-                <w:i/>
-                <w:sz w:val="28"/>
-                <w:szCs w:val="28"/>
-              </w:rPr>
-              <w:t xml:space="preserve">š, ž, č </w:t>
-            </w:r>
-            <w:r>
-              <w:rPr>
-                <w:rFonts w:ascii="Brill" w:hAnsi="Brill"/>
-                <w:sz w:val="28"/>
-                <w:szCs w:val="28"/>
-              </w:rPr>
-              <w:t>in closed syllables</w:t>
+                <w:sz w:val="28"/>
+                <w:szCs w:val="28"/>
+              </w:rPr>
+              <w:t>as well as some verb forms and loan words</w:t>
             </w:r>
           </w:p>
         </w:tc>
@@ -8944,7 +8762,7 @@
                 <w:sz w:val="28"/>
                 <w:szCs w:val="28"/>
               </w:rPr>
-              <w:t>5.2.</w:t>
+              <w:t>4.2.</w:t>
             </w:r>
           </w:p>
         </w:tc>
@@ -8968,93 +8786,84 @@
                 <w:sz w:val="28"/>
                 <w:szCs w:val="28"/>
               </w:rPr>
+              <w:t>é</w:t>
+            </w:r>
+          </w:p>
+        </w:tc>
+        <w:tc>
+          <w:tcPr>
+            <w:tcW w:w="450" w:type="dxa"/>
+          </w:tcPr>
+          <w:p>
+            <w:pPr>
+              <w:rPr>
+                <w:rFonts w:ascii="Brill" w:hAnsi="Brill"/>
+                <w:b/>
+                <w:sz w:val="28"/>
+                <w:szCs w:val="28"/>
+              </w:rPr>
+            </w:pPr>
+            <w:r>
+              <w:rPr>
+                <w:rFonts w:ascii="Brill" w:hAnsi="Brill"/>
+                <w:b/>
+                <w:sz w:val="28"/>
+                <w:szCs w:val="28"/>
+              </w:rPr>
+              <w:t>→</w:t>
+            </w:r>
+          </w:p>
+        </w:tc>
+        <w:tc>
+          <w:tcPr>
+            <w:tcW w:w="720" w:type="dxa"/>
+          </w:tcPr>
+          <w:p>
+            <w:pPr>
+              <w:rPr>
+                <w:rFonts w:ascii="Brill" w:hAnsi="Brill"/>
+                <w:b/>
+                <w:sz w:val="28"/>
+                <w:szCs w:val="28"/>
+              </w:rPr>
+            </w:pPr>
+            <w:proofErr w:type="spellStart"/>
+            <w:r>
+              <w:rPr>
+                <w:rFonts w:ascii="Brill" w:hAnsi="Brill"/>
+                <w:b/>
+                <w:sz w:val="28"/>
+                <w:szCs w:val="28"/>
+              </w:rPr>
+              <w:t>i</w:t>
+            </w:r>
+            <w:r>
+              <w:rPr>
+                <w:rFonts w:ascii="Brill" w:hAnsi="Brill"/>
+                <w:b/>
+                <w:sz w:val="28"/>
+                <w:szCs w:val="28"/>
+              </w:rPr>
+              <w:t>̀</w:t>
+            </w:r>
+            <w:r>
+              <w:rPr>
+                <w:rFonts w:ascii="Brill" w:hAnsi="Brill"/>
+                <w:b/>
+                <w:sz w:val="28"/>
+                <w:szCs w:val="28"/>
+              </w:rPr>
               <w:t>e</w:t>
             </w:r>
-            <w:r>
-              <w:rPr>
-                <w:rFonts w:ascii="Calibri" w:hAnsi="Calibri"/>
-                <w:b/>
-                <w:sz w:val="28"/>
-                <w:szCs w:val="28"/>
-              </w:rPr>
-              <w:t>͘</w:t>
-            </w:r>
-            <w:r>
-              <w:rPr>
-                <w:rFonts w:ascii="Brill" w:hAnsi="Brill"/>
-                <w:b/>
-                <w:sz w:val="28"/>
-                <w:szCs w:val="28"/>
-              </w:rPr>
-              <w:t>ˊ</w:t>
-            </w:r>
-          </w:p>
-        </w:tc>
-        <w:tc>
-          <w:tcPr>
-            <w:tcW w:w="450" w:type="dxa"/>
-          </w:tcPr>
-          <w:p>
-            <w:pPr>
-              <w:rPr>
-                <w:rFonts w:ascii="Brill" w:hAnsi="Brill"/>
-                <w:b/>
-                <w:sz w:val="28"/>
-                <w:szCs w:val="28"/>
-              </w:rPr>
-            </w:pPr>
-            <w:r>
-              <w:rPr>
-                <w:rFonts w:ascii="Brill" w:hAnsi="Brill"/>
-                <w:b/>
-                <w:sz w:val="28"/>
-                <w:szCs w:val="28"/>
-              </w:rPr>
-              <w:t>→</w:t>
-            </w:r>
-          </w:p>
-        </w:tc>
-        <w:tc>
-          <w:tcPr>
-            <w:tcW w:w="720" w:type="dxa"/>
-          </w:tcPr>
-          <w:p>
-            <w:pPr>
-              <w:rPr>
-                <w:rFonts w:ascii="Brill" w:hAnsi="Brill"/>
-                <w:b/>
-                <w:position w:val="8"/>
-                <w:sz w:val="28"/>
-                <w:szCs w:val="28"/>
-              </w:rPr>
-            </w:pPr>
-            <w:r>
-              <w:rPr>
-                <w:rFonts w:ascii="Brill" w:hAnsi="Brill"/>
-                <w:b/>
-                <w:sz w:val="28"/>
-                <w:szCs w:val="28"/>
-              </w:rPr>
-              <w:t>e</w:t>
-            </w:r>
-            <w:r>
-              <w:rPr>
-                <w:rFonts w:ascii="Calibri" w:hAnsi="Calibri"/>
-                <w:b/>
-                <w:sz w:val="28"/>
-                <w:szCs w:val="28"/>
-              </w:rPr>
-              <w:t>͘</w:t>
-            </w:r>
-            <w:r>
-              <w:rPr>
-                <w:rFonts w:ascii="Brill" w:hAnsi="Brill"/>
-                <w:b/>
-                <w:position w:val="8"/>
-                <w:sz w:val="28"/>
-                <w:szCs w:val="28"/>
-              </w:rPr>
-              <w:t>̂</w:t>
+            <w:proofErr w:type="spellEnd"/>
+            <w:r>
+              <w:rPr>
+                <w:rFonts w:ascii="Brill" w:hAnsi="Brill"/>
+                <w:b/>
+                <w:sz w:val="28"/>
+                <w:szCs w:val="28"/>
+              </w:rPr>
+              <w:t>̯</w:t>
             </w:r>
           </w:p>
         </w:tc>
@@ -9076,7 +8885,15 @@
                 <w:sz w:val="28"/>
                 <w:szCs w:val="28"/>
               </w:rPr>
-              <w:t>in non-final open syllables</w:t>
+              <w:t>all</w:t>
+            </w:r>
+            <w:r>
+              <w:rPr>
+                <w:rFonts w:ascii="Brill" w:hAnsi="Brill"/>
+                <w:sz w:val="28"/>
+                <w:szCs w:val="28"/>
+              </w:rPr>
+              <w:t xml:space="preserve"> other contexts</w:t>
             </w:r>
           </w:p>
         </w:tc>
@@ -9095,15 +8912,6 @@
                 <w:szCs w:val="28"/>
               </w:rPr>
             </w:pPr>
-            <w:r>
-              <w:rPr>
-                <w:rFonts w:ascii="Brill" w:hAnsi="Brill"/>
-                <w:b/>
-                <w:sz w:val="28"/>
-                <w:szCs w:val="28"/>
-              </w:rPr>
-              <w:t>5.3.</w:t>
-            </w:r>
           </w:p>
         </w:tc>
         <w:tc>
@@ -9119,33 +8927,6 @@
                 <w:szCs w:val="28"/>
               </w:rPr>
             </w:pPr>
-            <w:r>
-              <w:rPr>
-                <w:rFonts w:ascii="Brill" w:hAnsi="Brill"/>
-                <w:b/>
-                <w:sz w:val="28"/>
-                <w:szCs w:val="28"/>
-              </w:rPr>
-              <w:t>e</w:t>
-            </w:r>
-            <w:r>
-              <w:rPr>
-                <w:rFonts w:ascii="Calibri" w:hAnsi="Calibri"/>
-                <w:b/>
-                <w:sz w:val="28"/>
-                <w:szCs w:val="28"/>
-              </w:rPr>
-              <w:t>͘</w:t>
-            </w:r>
-            <w:r>
-              <w:rPr>
-                <w:rFonts w:ascii="Brill" w:hAnsi="Brill"/>
-                <w:b/>
-                <w:sz w:val="28"/>
-                <w:szCs w:val="28"/>
-              </w:rPr>
-              <w:t>ˊ</w:t>
-            </w:r>
           </w:p>
         </w:tc>
         <w:tc>
@@ -9161,15 +8942,6 @@
                 <w:szCs w:val="28"/>
               </w:rPr>
             </w:pPr>
-            <w:r>
-              <w:rPr>
-                <w:rFonts w:ascii="Brill" w:hAnsi="Brill"/>
-                <w:b/>
-                <w:sz w:val="28"/>
-                <w:szCs w:val="28"/>
-              </w:rPr>
-              <w:t>→</w:t>
-            </w:r>
           </w:p>
         </w:tc>
         <w:tc>
@@ -9185,33 +8957,6 @@
                 <w:szCs w:val="28"/>
               </w:rPr>
             </w:pPr>
-            <w:r>
-              <w:rPr>
-                <w:rFonts w:ascii="Brill" w:hAnsi="Brill"/>
-                <w:b/>
-                <w:sz w:val="28"/>
-                <w:szCs w:val="28"/>
-              </w:rPr>
-              <w:t>e</w:t>
-            </w:r>
-            <w:r>
-              <w:rPr>
-                <w:rFonts w:ascii="Calibri" w:hAnsi="Calibri"/>
-                <w:b/>
-                <w:sz w:val="28"/>
-                <w:szCs w:val="28"/>
-              </w:rPr>
-              <w:t>͘</w:t>
-            </w:r>
-            <w:r>
-              <w:rPr>
-                <w:rFonts w:ascii="Brill" w:hAnsi="Brill"/>
-                <w:b/>
-                <w:sz w:val="28"/>
-                <w:szCs w:val="28"/>
-              </w:rPr>
-              <w:t>ˊ</w:t>
-            </w:r>
           </w:p>
         </w:tc>
         <w:tc>
@@ -9222,18 +8967,11 @@
             <w:pPr>
               <w:rPr>
                 <w:rFonts w:ascii="Brill" w:hAnsi="Brill"/>
-                <w:sz w:val="28"/>
-                <w:szCs w:val="28"/>
-              </w:rPr>
-            </w:pPr>
-            <w:r>
-              <w:rPr>
-                <w:rFonts w:ascii="Brill" w:hAnsi="Brill"/>
-                <w:sz w:val="28"/>
-                <w:szCs w:val="28"/>
-              </w:rPr>
-              <w:t>other closed syllables and word-final positions</w:t>
-            </w:r>
+                <w:b/>
+                <w:sz w:val="28"/>
+                <w:szCs w:val="28"/>
+              </w:rPr>
+            </w:pPr>
           </w:p>
         </w:tc>
       </w:tr>
@@ -9251,6 +8989,24 @@
                 <w:szCs w:val="28"/>
               </w:rPr>
             </w:pPr>
+            <w:r>
+              <w:rPr>
+                <w:rFonts w:ascii="Brill" w:hAnsi="Brill"/>
+                <w:b/>
+                <w:sz w:val="28"/>
+                <w:szCs w:val="28"/>
+              </w:rPr>
+              <w:t>5.</w:t>
+            </w:r>
+            <w:r>
+              <w:rPr>
+                <w:rFonts w:ascii="Brill" w:hAnsi="Brill"/>
+                <w:b/>
+                <w:sz w:val="28"/>
+                <w:szCs w:val="28"/>
+              </w:rPr>
+              <w:t>1.</w:t>
+            </w:r>
           </w:p>
         </w:tc>
         <w:tc>
@@ -9266,6 +9022,33 @@
                 <w:szCs w:val="28"/>
               </w:rPr>
             </w:pPr>
+            <w:r>
+              <w:rPr>
+                <w:rFonts w:ascii="Brill" w:hAnsi="Brill"/>
+                <w:b/>
+                <w:sz w:val="28"/>
+                <w:szCs w:val="28"/>
+              </w:rPr>
+              <w:t>e</w:t>
+            </w:r>
+            <w:r>
+              <w:rPr>
+                <w:rFonts w:ascii="Calibri" w:hAnsi="Calibri"/>
+                <w:b/>
+                <w:sz w:val="28"/>
+                <w:szCs w:val="28"/>
+              </w:rPr>
+              <w:t>͘</w:t>
+            </w:r>
+            <w:r>
+              <w:rPr>
+                <w:rFonts w:ascii="Brill" w:hAnsi="Brill"/>
+                <w:b/>
+                <w:sz w:val="28"/>
+                <w:szCs w:val="28"/>
+              </w:rPr>
+              <w:t>ˊ</w:t>
+            </w:r>
           </w:p>
         </w:tc>
         <w:tc>
@@ -9281,6 +9064,15 @@
                 <w:szCs w:val="28"/>
               </w:rPr>
             </w:pPr>
+            <w:r>
+              <w:rPr>
+                <w:rFonts w:ascii="Brill" w:hAnsi="Brill"/>
+                <w:b/>
+                <w:sz w:val="28"/>
+                <w:szCs w:val="28"/>
+              </w:rPr>
+              <w:t>→</w:t>
+            </w:r>
           </w:p>
         </w:tc>
         <w:tc>
@@ -9296,6 +9088,53 @@
                 <w:szCs w:val="28"/>
               </w:rPr>
             </w:pPr>
+            <w:r>
+              <w:rPr>
+                <w:rFonts w:ascii="Brill" w:hAnsi="Brill"/>
+                <w:b/>
+                <w:sz w:val="28"/>
+                <w:szCs w:val="28"/>
+              </w:rPr>
+              <w:t>e</w:t>
+            </w:r>
+            <w:r>
+              <w:rPr>
+                <w:rFonts w:ascii="Calibri" w:hAnsi="Calibri"/>
+                <w:b/>
+                <w:sz w:val="28"/>
+                <w:szCs w:val="28"/>
+              </w:rPr>
+              <w:t>͘</w:t>
+            </w:r>
+            <w:r>
+              <w:rPr>
+                <w:rFonts w:ascii="Brill" w:hAnsi="Brill"/>
+                <w:b/>
+                <w:sz w:val="28"/>
+                <w:szCs w:val="28"/>
+              </w:rPr>
+              <w:t>ˊ</w:t>
+            </w:r>
+            <w:proofErr w:type="spellStart"/>
+            <w:r>
+              <w:rPr>
+                <w:rFonts w:ascii="Brill" w:hAnsi="Brill"/>
+                <w:b/>
+                <w:sz w:val="28"/>
+                <w:szCs w:val="28"/>
+              </w:rPr>
+              <w:t>i</w:t>
+            </w:r>
+            <w:proofErr w:type="spellEnd"/>
+            <w:r>
+              <w:rPr>
+                <w:rFonts w:ascii="Brill" w:hAnsi="Brill"/>
+                <w:b/>
+                <w:sz w:val="28"/>
+                <w:szCs w:val="28"/>
+              </w:rPr>
+              <w:t>̯</w:t>
+            </w:r>
           </w:p>
         </w:tc>
         <w:tc>
@@ -9306,11 +9145,45 @@
             <w:pPr>
               <w:rPr>
                 <w:rFonts w:ascii="Brill" w:hAnsi="Brill"/>
-                <w:b/>
-                <w:sz w:val="28"/>
-                <w:szCs w:val="28"/>
-              </w:rPr>
-            </w:pPr>
+                <w:sz w:val="28"/>
+                <w:szCs w:val="28"/>
+              </w:rPr>
+            </w:pPr>
+            <w:r>
+              <w:rPr>
+                <w:rFonts w:ascii="Brill" w:hAnsi="Brill"/>
+                <w:sz w:val="28"/>
+                <w:szCs w:val="28"/>
+              </w:rPr>
+              <w:t>before</w:t>
+            </w:r>
+            <w:r>
+              <w:rPr>
+                <w:rFonts w:ascii="Brill" w:hAnsi="Brill"/>
+                <w:b/>
+                <w:sz w:val="28"/>
+                <w:szCs w:val="28"/>
+              </w:rPr>
+              <w:t xml:space="preserve"> </w:t>
+            </w:r>
+            <w:r>
+              <w:rPr>
+                <w:rFonts w:ascii="Brill" w:hAnsi="Brill"/>
+                <w:b/>
+                <w:i/>
+                <w:sz w:val="28"/>
+                <w:szCs w:val="28"/>
+              </w:rPr>
+              <w:t xml:space="preserve">š, ž, č </w:t>
+            </w:r>
+            <w:r>
+              <w:rPr>
+                <w:rFonts w:ascii="Brill" w:hAnsi="Brill"/>
+                <w:sz w:val="28"/>
+                <w:szCs w:val="28"/>
+              </w:rPr>
+              <w:t>in closed syllables</w:t>
+            </w:r>
           </w:p>
         </w:tc>
       </w:tr>
@@ -9335,6 +9208,406 @@
                 <w:sz w:val="28"/>
                 <w:szCs w:val="28"/>
               </w:rPr>
+              <w:t>5.2.</w:t>
+            </w:r>
+          </w:p>
+        </w:tc>
+        <w:tc>
+          <w:tcPr>
+            <w:tcW w:w="824" w:type="dxa"/>
+          </w:tcPr>
+          <w:p>
+            <w:pPr>
+              <w:rPr>
+                <w:rFonts w:ascii="Brill" w:hAnsi="Brill"/>
+                <w:b/>
+                <w:sz w:val="28"/>
+                <w:szCs w:val="28"/>
+              </w:rPr>
+            </w:pPr>
+            <w:r>
+              <w:rPr>
+                <w:rFonts w:ascii="Brill" w:hAnsi="Brill"/>
+                <w:b/>
+                <w:sz w:val="28"/>
+                <w:szCs w:val="28"/>
+              </w:rPr>
+              <w:t>e</w:t>
+            </w:r>
+            <w:r>
+              <w:rPr>
+                <w:rFonts w:ascii="Calibri" w:hAnsi="Calibri"/>
+                <w:b/>
+                <w:sz w:val="28"/>
+                <w:szCs w:val="28"/>
+              </w:rPr>
+              <w:t>͘</w:t>
+            </w:r>
+            <w:r>
+              <w:rPr>
+                <w:rFonts w:ascii="Brill" w:hAnsi="Brill"/>
+                <w:b/>
+                <w:sz w:val="28"/>
+                <w:szCs w:val="28"/>
+              </w:rPr>
+              <w:t>ˊ</w:t>
+            </w:r>
+          </w:p>
+        </w:tc>
+        <w:tc>
+          <w:tcPr>
+            <w:tcW w:w="450" w:type="dxa"/>
+          </w:tcPr>
+          <w:p>
+            <w:pPr>
+              <w:rPr>
+                <w:rFonts w:ascii="Brill" w:hAnsi="Brill"/>
+                <w:b/>
+                <w:sz w:val="28"/>
+                <w:szCs w:val="28"/>
+              </w:rPr>
+            </w:pPr>
+            <w:r>
+              <w:rPr>
+                <w:rFonts w:ascii="Brill" w:hAnsi="Brill"/>
+                <w:b/>
+                <w:sz w:val="28"/>
+                <w:szCs w:val="28"/>
+              </w:rPr>
+              <w:t>→</w:t>
+            </w:r>
+          </w:p>
+        </w:tc>
+        <w:tc>
+          <w:tcPr>
+            <w:tcW w:w="720" w:type="dxa"/>
+          </w:tcPr>
+          <w:p>
+            <w:pPr>
+              <w:rPr>
+                <w:rFonts w:ascii="Brill" w:hAnsi="Brill"/>
+                <w:b/>
+                <w:sz w:val="28"/>
+                <w:szCs w:val="28"/>
+              </w:rPr>
+            </w:pPr>
+            <w:r>
+              <w:rPr>
+                <w:rFonts w:ascii="Brill" w:hAnsi="Brill"/>
+                <w:b/>
+                <w:sz w:val="28"/>
+                <w:szCs w:val="28"/>
+              </w:rPr>
+              <w:t>e</w:t>
+            </w:r>
+            <w:r>
+              <w:rPr>
+                <w:rFonts w:ascii="Calibri" w:hAnsi="Calibri"/>
+                <w:b/>
+                <w:sz w:val="28"/>
+                <w:szCs w:val="28"/>
+              </w:rPr>
+              <w:t>͘</w:t>
+            </w:r>
+            <w:r>
+              <w:rPr>
+                <w:rFonts w:ascii="Brill" w:hAnsi="Brill"/>
+                <w:b/>
+                <w:sz w:val="28"/>
+                <w:szCs w:val="28"/>
+              </w:rPr>
+              <w:t>ˊ</w:t>
+            </w:r>
+          </w:p>
+        </w:tc>
+        <w:tc>
+          <w:tcPr>
+            <w:tcW w:w="7110" w:type="dxa"/>
+          </w:tcPr>
+          <w:p>
+            <w:pPr>
+              <w:rPr>
+                <w:rFonts w:ascii="Brill" w:hAnsi="Brill"/>
+                <w:sz w:val="28"/>
+                <w:szCs w:val="28"/>
+              </w:rPr>
+            </w:pPr>
+            <w:r>
+              <w:rPr>
+                <w:rFonts w:ascii="Brill" w:hAnsi="Brill"/>
+                <w:sz w:val="28"/>
+                <w:szCs w:val="28"/>
+              </w:rPr>
+              <w:t>other closed syllables and word-final positions</w:t>
+            </w:r>
+          </w:p>
+        </w:tc>
+      </w:tr>
+      <w:tr>
+        <w:tc>
+          <w:tcPr>
+            <w:tcW w:w="791" w:type="dxa"/>
+          </w:tcPr>
+          <w:p>
+            <w:pPr>
+              <w:rPr>
+                <w:rFonts w:ascii="Brill" w:hAnsi="Brill"/>
+                <w:b/>
+                <w:sz w:val="28"/>
+                <w:szCs w:val="28"/>
+              </w:rPr>
+            </w:pPr>
+            <w:r>
+              <w:rPr>
+                <w:rFonts w:ascii="Brill" w:hAnsi="Brill"/>
+                <w:b/>
+                <w:sz w:val="28"/>
+                <w:szCs w:val="28"/>
+              </w:rPr>
+              <w:t>5.3</w:t>
+            </w:r>
+            <w:r>
+              <w:rPr>
+                <w:rFonts w:ascii="Brill" w:hAnsi="Brill"/>
+                <w:b/>
+                <w:sz w:val="28"/>
+                <w:szCs w:val="28"/>
+              </w:rPr>
+              <w:t>.</w:t>
+            </w:r>
+          </w:p>
+        </w:tc>
+        <w:tc>
+          <w:tcPr>
+            <w:tcW w:w="824" w:type="dxa"/>
+          </w:tcPr>
+          <w:p>
+            <w:pPr>
+              <w:rPr>
+                <w:rFonts w:ascii="Brill" w:hAnsi="Brill"/>
+                <w:b/>
+                <w:sz w:val="28"/>
+                <w:szCs w:val="28"/>
+              </w:rPr>
+            </w:pPr>
+            <w:r>
+              <w:rPr>
+                <w:rFonts w:ascii="Brill" w:hAnsi="Brill"/>
+                <w:b/>
+                <w:sz w:val="28"/>
+                <w:szCs w:val="28"/>
+              </w:rPr>
+              <w:t>e</w:t>
+            </w:r>
+            <w:r>
+              <w:rPr>
+                <w:rFonts w:ascii="Calibri" w:hAnsi="Calibri"/>
+                <w:b/>
+                <w:sz w:val="28"/>
+                <w:szCs w:val="28"/>
+              </w:rPr>
+              <w:t>͘</w:t>
+            </w:r>
+            <w:r>
+              <w:rPr>
+                <w:rFonts w:ascii="Brill" w:hAnsi="Brill"/>
+                <w:b/>
+                <w:sz w:val="28"/>
+                <w:szCs w:val="28"/>
+              </w:rPr>
+              <w:t>ˊ</w:t>
+            </w:r>
+          </w:p>
+        </w:tc>
+        <w:tc>
+          <w:tcPr>
+            <w:tcW w:w="450" w:type="dxa"/>
+          </w:tcPr>
+          <w:p>
+            <w:pPr>
+              <w:rPr>
+                <w:rFonts w:ascii="Brill" w:hAnsi="Brill"/>
+                <w:b/>
+                <w:sz w:val="28"/>
+                <w:szCs w:val="28"/>
+              </w:rPr>
+            </w:pPr>
+            <w:r>
+              <w:rPr>
+                <w:rFonts w:ascii="Brill" w:hAnsi="Brill"/>
+                <w:b/>
+                <w:sz w:val="28"/>
+                <w:szCs w:val="28"/>
+              </w:rPr>
+              <w:t>→</w:t>
+            </w:r>
+          </w:p>
+        </w:tc>
+        <w:tc>
+          <w:tcPr>
+            <w:tcW w:w="720" w:type="dxa"/>
+          </w:tcPr>
+          <w:p>
+            <w:pPr>
+              <w:rPr>
+                <w:rFonts w:ascii="Brill" w:hAnsi="Brill"/>
+                <w:b/>
+                <w:position w:val="8"/>
+                <w:sz w:val="28"/>
+                <w:szCs w:val="28"/>
+              </w:rPr>
+            </w:pPr>
+            <w:r>
+              <w:rPr>
+                <w:rFonts w:ascii="Brill" w:hAnsi="Brill"/>
+                <w:b/>
+                <w:sz w:val="28"/>
+                <w:szCs w:val="28"/>
+              </w:rPr>
+              <w:t>e</w:t>
+            </w:r>
+            <w:r>
+              <w:rPr>
+                <w:rFonts w:ascii="Calibri" w:hAnsi="Calibri"/>
+                <w:b/>
+                <w:sz w:val="28"/>
+                <w:szCs w:val="28"/>
+              </w:rPr>
+              <w:t>͘</w:t>
+            </w:r>
+            <w:r>
+              <w:rPr>
+                <w:rFonts w:ascii="Brill" w:hAnsi="Brill"/>
+                <w:b/>
+                <w:position w:val="8"/>
+                <w:sz w:val="28"/>
+                <w:szCs w:val="28"/>
+              </w:rPr>
+              <w:t>̂</w:t>
+            </w:r>
+          </w:p>
+        </w:tc>
+        <w:tc>
+          <w:tcPr>
+            <w:tcW w:w="7110" w:type="dxa"/>
+          </w:tcPr>
+          <w:p>
+            <w:pPr>
+              <w:rPr>
+                <w:rFonts w:ascii="Brill" w:hAnsi="Brill"/>
+                <w:sz w:val="28"/>
+                <w:szCs w:val="28"/>
+              </w:rPr>
+            </w:pPr>
+            <w:r>
+              <w:rPr>
+                <w:rFonts w:ascii="Brill" w:hAnsi="Brill"/>
+                <w:sz w:val="28"/>
+                <w:szCs w:val="28"/>
+              </w:rPr>
+              <w:t>in non-final open syllables</w:t>
+            </w:r>
+          </w:p>
+        </w:tc>
+      </w:tr>
+      <w:tr>
+        <w:tc>
+          <w:tcPr>
+            <w:tcW w:w="791" w:type="dxa"/>
+          </w:tcPr>
+          <w:p>
+            <w:pPr>
+              <w:rPr>
+                <w:rFonts w:ascii="Brill" w:hAnsi="Brill"/>
+                <w:b/>
+                <w:sz w:val="28"/>
+                <w:szCs w:val="28"/>
+              </w:rPr>
+            </w:pPr>
+          </w:p>
+        </w:tc>
+        <w:tc>
+          <w:tcPr>
+            <w:tcW w:w="824" w:type="dxa"/>
+          </w:tcPr>
+          <w:p>
+            <w:pPr>
+              <w:rPr>
+                <w:rFonts w:ascii="Brill" w:hAnsi="Brill"/>
+                <w:b/>
+                <w:sz w:val="28"/>
+                <w:szCs w:val="28"/>
+              </w:rPr>
+            </w:pPr>
+          </w:p>
+        </w:tc>
+        <w:tc>
+          <w:tcPr>
+            <w:tcW w:w="450" w:type="dxa"/>
+          </w:tcPr>
+          <w:p>
+            <w:pPr>
+              <w:rPr>
+                <w:rFonts w:ascii="Brill" w:hAnsi="Brill"/>
+                <w:b/>
+                <w:sz w:val="28"/>
+                <w:szCs w:val="28"/>
+              </w:rPr>
+            </w:pPr>
+          </w:p>
+        </w:tc>
+        <w:tc>
+          <w:tcPr>
+            <w:tcW w:w="720" w:type="dxa"/>
+          </w:tcPr>
+          <w:p>
+            <w:pPr>
+              <w:rPr>
+                <w:rFonts w:ascii="Brill" w:hAnsi="Brill"/>
+                <w:b/>
+                <w:sz w:val="28"/>
+                <w:szCs w:val="28"/>
+              </w:rPr>
+            </w:pPr>
+          </w:p>
+        </w:tc>
+        <w:tc>
+          <w:tcPr>
+            <w:tcW w:w="7110" w:type="dxa"/>
+          </w:tcPr>
+          <w:p>
+            <w:pPr>
+              <w:rPr>
+                <w:rFonts w:ascii="Brill" w:hAnsi="Brill"/>
+                <w:b/>
+                <w:sz w:val="28"/>
+                <w:szCs w:val="28"/>
+              </w:rPr>
+            </w:pPr>
+          </w:p>
+        </w:tc>
+      </w:tr>
+      <w:tr>
+        <w:tc>
+          <w:tcPr>
+            <w:tcW w:w="791" w:type="dxa"/>
+          </w:tcPr>
+          <w:p>
+            <w:pPr>
+              <w:rPr>
+                <w:rFonts w:ascii="Brill" w:hAnsi="Brill"/>
+                <w:b/>
+                <w:sz w:val="28"/>
+                <w:szCs w:val="28"/>
+              </w:rPr>
+            </w:pPr>
+            <w:r>
+              <w:rPr>
+                <w:rFonts w:ascii="Brill" w:hAnsi="Brill"/>
+                <w:b/>
+                <w:sz w:val="28"/>
+                <w:szCs w:val="28"/>
+              </w:rPr>
               <w:t>6.</w:t>
             </w:r>
             <w:r>
@@ -10964,16 +11237,16 @@
                 <w:sz w:val="28"/>
                 <w:szCs w:val="28"/>
               </w:rPr>
-              <w:t>o</w:t>
-            </w:r>
-            <w:r>
-              <w:rPr>
-                <w:rFonts w:ascii="Brill" w:hAnsi="Brill"/>
-                <w:b/>
-                <w:sz w:val="28"/>
-                <w:szCs w:val="28"/>
-              </w:rPr>
-              <w:t>̏ ̇</w:t>
+              <w:t>ȍ</w:t>
+            </w:r>
+            <w:r>
+              <w:rPr>
+                <w:rFonts w:ascii="Brill" w:hAnsi="Brill"/>
+                <w:b/>
+                <w:sz w:val="28"/>
+                <w:szCs w:val="28"/>
+              </w:rPr>
+              <w:t xml:space="preserve"> ̇</w:t>
             </w:r>
             <w:proofErr w:type="spellStart"/>
             <w:r>
@@ -11413,17 +11686,9 @@
                 <w:sz w:val="28"/>
                 <w:szCs w:val="28"/>
               </w:rPr>
+              <w:lastRenderedPageBreak/>
               <w:t>10.</w:t>
             </w:r>
-            <w:r>
-              <w:rPr>
-                <w:rFonts w:ascii="Brill" w:hAnsi="Brill"/>
-                <w:b/>
-                <w:sz w:val="28"/>
-                <w:szCs w:val="28"/>
-              </w:rPr>
-              <w:t>1.</w:t>
-            </w:r>
           </w:p>
         </w:tc>
         <w:tc>
@@ -11446,7 +11711,16 @@
                 <w:sz w:val="28"/>
                 <w:szCs w:val="28"/>
               </w:rPr>
-              <w:t>ú</w:t>
+              <w:t>ǫ</w:t>
+            </w:r>
+            <w:r>
+              <w:rPr>
+                <w:rFonts w:ascii="Brill" w:hAnsi="Brill"/>
+                <w:b/>
+                <w:sz w:val="28"/>
+                <w:szCs w:val="28"/>
+              </w:rPr>
+              <w:t>́</w:t>
             </w:r>
           </w:p>
         </w:tc>
@@ -11483,20 +11757,36 @@
               <w:rPr>
                 <w:rFonts w:ascii="Brill" w:hAnsi="Brill"/>
                 <w:b/>
-                <w:strike/>
-                <w:sz w:val="28"/>
-                <w:szCs w:val="28"/>
-              </w:rPr>
-            </w:pPr>
-            <w:r>
-              <w:rPr>
-                <w:rFonts w:ascii="Brill" w:hAnsi="Brill"/>
-                <w:b/>
-                <w:strike/>
-                <w:sz w:val="28"/>
-                <w:szCs w:val="28"/>
-              </w:rPr>
-              <w:t>ũ</w:t>
+                <w:sz w:val="28"/>
+                <w:szCs w:val="28"/>
+              </w:rPr>
+            </w:pPr>
+            <w:r>
+              <w:rPr>
+                <w:rFonts w:ascii="Brill" w:hAnsi="Brill"/>
+                <w:b/>
+                <w:sz w:val="28"/>
+                <w:szCs w:val="28"/>
+              </w:rPr>
+              <w:t>o</w:t>
+            </w:r>
+            <w:r>
+              <w:rPr>
+                <w:rFonts w:ascii="Calibri" w:hAnsi="Calibri"/>
+                <w:b/>
+                <w:sz w:val="28"/>
+                <w:szCs w:val="28"/>
+              </w:rPr>
+              <w:t>̇</w:t>
+            </w:r>
+            <w:r>
+              <w:rPr>
+                <w:rFonts w:ascii="Brill" w:hAnsi="Brill"/>
+                <w:b/>
+                <w:sz w:val="28"/>
+                <w:szCs w:val="28"/>
+              </w:rPr>
+              <w:t>ˊᶙ̯</w:t>
             </w:r>
           </w:p>
         </w:tc>
@@ -11508,18 +11798,11 @@
             <w:pPr>
               <w:rPr>
                 <w:rFonts w:ascii="Brill" w:hAnsi="Brill"/>
-                <w:sz w:val="28"/>
-                <w:szCs w:val="28"/>
-              </w:rPr>
-            </w:pPr>
-            <w:r>
-              <w:rPr>
-                <w:rFonts w:ascii="Brill" w:hAnsi="Brill"/>
-                <w:sz w:val="28"/>
-                <w:szCs w:val="28"/>
-              </w:rPr>
-              <w:t>except for some loan words</w:t>
-            </w:r>
+                <w:b/>
+                <w:sz w:val="28"/>
+                <w:szCs w:val="28"/>
+              </w:rPr>
+            </w:pPr>
           </w:p>
         </w:tc>
       </w:tr>
@@ -11537,15 +11820,6 @@
                 <w:szCs w:val="28"/>
               </w:rPr>
             </w:pPr>
-            <w:r>
-              <w:rPr>
-                <w:rFonts w:ascii="Brill" w:hAnsi="Brill"/>
-                <w:b/>
-                <w:sz w:val="28"/>
-                <w:szCs w:val="28"/>
-              </w:rPr>
-              <w:t>10.2.</w:t>
-            </w:r>
           </w:p>
         </w:tc>
         <w:tc>
@@ -11561,15 +11835,6 @@
                 <w:szCs w:val="28"/>
               </w:rPr>
             </w:pPr>
-            <w:r>
-              <w:rPr>
-                <w:rFonts w:ascii="Brill" w:hAnsi="Brill"/>
-                <w:b/>
-                <w:sz w:val="28"/>
-                <w:szCs w:val="28"/>
-              </w:rPr>
-              <w:t>í</w:t>
-            </w:r>
           </w:p>
         </w:tc>
         <w:tc>
@@ -11585,15 +11850,6 @@
                 <w:szCs w:val="28"/>
               </w:rPr>
             </w:pPr>
-            <w:r>
-              <w:rPr>
-                <w:rFonts w:ascii="Brill" w:hAnsi="Brill"/>
-                <w:b/>
-                <w:sz w:val="28"/>
-                <w:szCs w:val="28"/>
-              </w:rPr>
-              <w:t>→</w:t>
-            </w:r>
           </w:p>
         </w:tc>
         <w:tc>
@@ -11609,15 +11865,6 @@
                 <w:szCs w:val="28"/>
               </w:rPr>
             </w:pPr>
-            <w:r>
-              <w:rPr>
-                <w:rFonts w:ascii="Brill" w:hAnsi="Brill"/>
-                <w:b/>
-                <w:sz w:val="28"/>
-                <w:szCs w:val="28"/>
-              </w:rPr>
-              <w:t>ĩ</w:t>
-            </w:r>
           </w:p>
         </w:tc>
         <w:tc>
@@ -11633,14 +11880,6 @@
                 <w:szCs w:val="28"/>
               </w:rPr>
             </w:pPr>
-            <w:r>
-              <w:rPr>
-                <w:rFonts w:ascii="Brill" w:hAnsi="Brill"/>
-                <w:sz w:val="28"/>
-                <w:szCs w:val="28"/>
-              </w:rPr>
-              <w:t>except for some loan words</w:t>
-            </w:r>
           </w:p>
         </w:tc>
       </w:tr>
@@ -11665,7 +11904,25 @@
                 <w:sz w:val="28"/>
                 <w:szCs w:val="28"/>
               </w:rPr>
-              <w:t>10.3.</w:t>
+              <w:t>11</w:t>
+            </w:r>
+            <w:r>
+              <w:rPr>
+                <w:rFonts w:ascii="Brill" w:hAnsi="Brill"/>
+                <w:b/>
+                <w:sz w:val="28"/>
+                <w:szCs w:val="28"/>
+              </w:rPr>
+              <w:t>.</w:t>
+            </w:r>
+            <w:r>
+              <w:rPr>
+                <w:rFonts w:ascii="Brill" w:hAnsi="Brill"/>
+                <w:b/>
+                <w:sz w:val="28"/>
+                <w:szCs w:val="28"/>
+              </w:rPr>
+              <w:t>1.</w:t>
             </w:r>
           </w:p>
         </w:tc>
@@ -11739,7 +11996,7 @@
                 <w:sz w:val="28"/>
                 <w:szCs w:val="28"/>
               </w:rPr>
-              <w:t>ù</w:t>
+              <w:t>ũ</w:t>
             </w:r>
           </w:p>
         </w:tc>
@@ -11761,15 +12018,7 @@
                 <w:sz w:val="28"/>
                 <w:szCs w:val="28"/>
               </w:rPr>
-              <w:t>in some loan word</w:t>
-            </w:r>
-            <w:r>
-              <w:rPr>
-                <w:rFonts w:ascii="Brill" w:hAnsi="Brill"/>
-                <w:sz w:val="28"/>
-                <w:szCs w:val="28"/>
-              </w:rPr>
-              <w:t>s</w:t>
+              <w:t>except for some loan words</w:t>
             </w:r>
           </w:p>
         </w:tc>
@@ -11795,8 +12044,285 @@
                 <w:sz w:val="28"/>
                 <w:szCs w:val="28"/>
               </w:rPr>
-              <w:lastRenderedPageBreak/>
-              <w:t>10.4.</w:t>
+              <w:t>11</w:t>
+            </w:r>
+            <w:r>
+              <w:rPr>
+                <w:rFonts w:ascii="Brill" w:hAnsi="Brill"/>
+                <w:b/>
+                <w:sz w:val="28"/>
+                <w:szCs w:val="28"/>
+              </w:rPr>
+              <w:t>.2.</w:t>
+            </w:r>
+          </w:p>
+        </w:tc>
+        <w:tc>
+          <w:tcPr>
+            <w:tcW w:w="824" w:type="dxa"/>
+          </w:tcPr>
+          <w:p>
+            <w:pPr>
+              <w:rPr>
+                <w:rFonts w:ascii="Brill" w:hAnsi="Brill"/>
+                <w:b/>
+                <w:sz w:val="28"/>
+                <w:szCs w:val="28"/>
+              </w:rPr>
+            </w:pPr>
+            <w:r>
+              <w:rPr>
+                <w:rFonts w:ascii="Brill" w:hAnsi="Brill"/>
+                <w:b/>
+                <w:sz w:val="28"/>
+                <w:szCs w:val="28"/>
+              </w:rPr>
+              <w:t>í</w:t>
+            </w:r>
+          </w:p>
+        </w:tc>
+        <w:tc>
+          <w:tcPr>
+            <w:tcW w:w="450" w:type="dxa"/>
+          </w:tcPr>
+          <w:p>
+            <w:pPr>
+              <w:rPr>
+                <w:rFonts w:ascii="Brill" w:hAnsi="Brill"/>
+                <w:b/>
+                <w:sz w:val="28"/>
+                <w:szCs w:val="28"/>
+              </w:rPr>
+            </w:pPr>
+            <w:r>
+              <w:rPr>
+                <w:rFonts w:ascii="Brill" w:hAnsi="Brill"/>
+                <w:b/>
+                <w:sz w:val="28"/>
+                <w:szCs w:val="28"/>
+              </w:rPr>
+              <w:t>→</w:t>
+            </w:r>
+          </w:p>
+        </w:tc>
+        <w:tc>
+          <w:tcPr>
+            <w:tcW w:w="720" w:type="dxa"/>
+          </w:tcPr>
+          <w:p>
+            <w:pPr>
+              <w:rPr>
+                <w:rFonts w:ascii="Brill" w:hAnsi="Brill"/>
+                <w:b/>
+                <w:sz w:val="28"/>
+                <w:szCs w:val="28"/>
+              </w:rPr>
+            </w:pPr>
+            <w:r>
+              <w:rPr>
+                <w:rFonts w:ascii="Brill" w:hAnsi="Brill"/>
+                <w:b/>
+                <w:sz w:val="28"/>
+                <w:szCs w:val="28"/>
+              </w:rPr>
+              <w:t>ĩ</w:t>
+            </w:r>
+          </w:p>
+        </w:tc>
+        <w:tc>
+          <w:tcPr>
+            <w:tcW w:w="7110" w:type="dxa"/>
+          </w:tcPr>
+          <w:p>
+            <w:pPr>
+              <w:rPr>
+                <w:rFonts w:ascii="Brill" w:hAnsi="Brill"/>
+                <w:b/>
+                <w:sz w:val="28"/>
+                <w:szCs w:val="28"/>
+              </w:rPr>
+            </w:pPr>
+            <w:r>
+              <w:rPr>
+                <w:rFonts w:ascii="Brill" w:hAnsi="Brill"/>
+                <w:sz w:val="28"/>
+                <w:szCs w:val="28"/>
+              </w:rPr>
+              <w:t>except for some loan words</w:t>
+            </w:r>
+          </w:p>
+        </w:tc>
+      </w:tr>
+      <w:tr>
+        <w:tc>
+          <w:tcPr>
+            <w:tcW w:w="791" w:type="dxa"/>
+          </w:tcPr>
+          <w:p>
+            <w:pPr>
+              <w:rPr>
+                <w:rFonts w:ascii="Brill" w:hAnsi="Brill"/>
+                <w:b/>
+                <w:sz w:val="28"/>
+                <w:szCs w:val="28"/>
+              </w:rPr>
+            </w:pPr>
+            <w:r>
+              <w:rPr>
+                <w:rFonts w:ascii="Brill" w:hAnsi="Brill"/>
+                <w:b/>
+                <w:sz w:val="28"/>
+                <w:szCs w:val="28"/>
+              </w:rPr>
+              <w:t>11</w:t>
+            </w:r>
+            <w:r>
+              <w:rPr>
+                <w:rFonts w:ascii="Brill" w:hAnsi="Brill"/>
+                <w:b/>
+                <w:sz w:val="28"/>
+                <w:szCs w:val="28"/>
+              </w:rPr>
+              <w:t>.3.</w:t>
+            </w:r>
+          </w:p>
+        </w:tc>
+        <w:tc>
+          <w:tcPr>
+            <w:tcW w:w="824" w:type="dxa"/>
+          </w:tcPr>
+          <w:p>
+            <w:pPr>
+              <w:rPr>
+                <w:rFonts w:ascii="Brill" w:hAnsi="Brill"/>
+                <w:b/>
+                <w:sz w:val="28"/>
+                <w:szCs w:val="28"/>
+              </w:rPr>
+            </w:pPr>
+            <w:r>
+              <w:rPr>
+                <w:rFonts w:ascii="Brill" w:hAnsi="Brill"/>
+                <w:b/>
+                <w:sz w:val="28"/>
+                <w:szCs w:val="28"/>
+              </w:rPr>
+              <w:t>ú</w:t>
+            </w:r>
+          </w:p>
+        </w:tc>
+        <w:tc>
+          <w:tcPr>
+            <w:tcW w:w="450" w:type="dxa"/>
+          </w:tcPr>
+          <w:p>
+            <w:pPr>
+              <w:rPr>
+                <w:rFonts w:ascii="Brill" w:hAnsi="Brill"/>
+                <w:b/>
+                <w:sz w:val="28"/>
+                <w:szCs w:val="28"/>
+              </w:rPr>
+            </w:pPr>
+            <w:r>
+              <w:rPr>
+                <w:rFonts w:ascii="Brill" w:hAnsi="Brill"/>
+                <w:b/>
+                <w:sz w:val="28"/>
+                <w:szCs w:val="28"/>
+              </w:rPr>
+              <w:t>→</w:t>
+            </w:r>
+          </w:p>
+        </w:tc>
+        <w:tc>
+          <w:tcPr>
+            <w:tcW w:w="720" w:type="dxa"/>
+          </w:tcPr>
+          <w:p>
+            <w:pPr>
+              <w:rPr>
+                <w:rFonts w:ascii="Brill" w:hAnsi="Brill"/>
+                <w:b/>
+                <w:strike/>
+                <w:sz w:val="28"/>
+                <w:szCs w:val="28"/>
+              </w:rPr>
+            </w:pPr>
+            <w:r>
+              <w:rPr>
+                <w:rFonts w:ascii="Brill" w:hAnsi="Brill"/>
+                <w:b/>
+                <w:strike/>
+                <w:sz w:val="28"/>
+                <w:szCs w:val="28"/>
+              </w:rPr>
+              <w:t>ù</w:t>
+            </w:r>
+          </w:p>
+        </w:tc>
+        <w:tc>
+          <w:tcPr>
+            <w:tcW w:w="7110" w:type="dxa"/>
+          </w:tcPr>
+          <w:p>
+            <w:pPr>
+              <w:rPr>
+                <w:rFonts w:ascii="Brill" w:hAnsi="Brill"/>
+                <w:sz w:val="28"/>
+                <w:szCs w:val="28"/>
+              </w:rPr>
+            </w:pPr>
+            <w:r>
+              <w:rPr>
+                <w:rFonts w:ascii="Brill" w:hAnsi="Brill"/>
+                <w:sz w:val="28"/>
+                <w:szCs w:val="28"/>
+              </w:rPr>
+              <w:t>in some loan word</w:t>
+            </w:r>
+            <w:r>
+              <w:rPr>
+                <w:rFonts w:ascii="Brill" w:hAnsi="Brill"/>
+                <w:sz w:val="28"/>
+                <w:szCs w:val="28"/>
+              </w:rPr>
+              <w:t>s</w:t>
+            </w:r>
+          </w:p>
+        </w:tc>
+      </w:tr>
+      <w:tr>
+        <w:tc>
+          <w:tcPr>
+            <w:tcW w:w="791" w:type="dxa"/>
+          </w:tcPr>
+          <w:p>
+            <w:pPr>
+              <w:rPr>
+                <w:rFonts w:ascii="Brill" w:hAnsi="Brill"/>
+                <w:b/>
+                <w:sz w:val="28"/>
+                <w:szCs w:val="28"/>
+              </w:rPr>
+            </w:pPr>
+            <w:r>
+              <w:rPr>
+                <w:rFonts w:ascii="Brill" w:hAnsi="Brill"/>
+                <w:b/>
+                <w:sz w:val="28"/>
+                <w:szCs w:val="28"/>
+              </w:rPr>
+              <w:t>11</w:t>
+            </w:r>
+            <w:r>
+              <w:rPr>
+                <w:rFonts w:ascii="Brill" w:hAnsi="Brill"/>
+                <w:b/>
+                <w:sz w:val="28"/>
+                <w:szCs w:val="28"/>
+              </w:rPr>
+              <w:t>.4.</w:t>
             </w:r>
           </w:p>
         </w:tc>
@@ -14611,6 +15137,7 @@
                 <w:sz w:val="28"/>
                 <w:szCs w:val="28"/>
               </w:rPr>
+              <w:lastRenderedPageBreak/>
               <w:t>8.2.</w:t>
             </w:r>
           </w:p>
@@ -14881,7 +15408,6 @@
           <w:sz w:val="28"/>
           <w:szCs w:val="28"/>
         </w:rPr>
-        <w:lastRenderedPageBreak/>
         <w:t>[Consonants</w:t>
       </w:r>
       <w:r>

--- a/Transcription_rules.docx
+++ b/Transcription_rules.docx
@@ -24,17 +24,7 @@
           <w:sz w:val="36"/>
           <w:szCs w:val="36"/>
         </w:rPr>
-        <w:t xml:space="preserve">Notes on </w:t>
-      </w:r>
-      <w:proofErr w:type="spellStart"/>
-      <w:r>
-        <w:rPr>
-          <w:rFonts w:ascii="Brill" w:hAnsi="Brill"/>
-          <w:b/>
-          <w:sz w:val="36"/>
-          <w:szCs w:val="36"/>
-        </w:rPr>
-        <w:t>Slovinc</w:t>
+        <w:t>Notes on Slovinc</w:t>
       </w:r>
       <w:r>
         <w:rPr>
@@ -43,17 +33,7 @@
           <w:sz w:val="36"/>
           <w:szCs w:val="36"/>
         </w:rPr>
-        <w:t>ian</w:t>
-      </w:r>
-      <w:proofErr w:type="spellEnd"/>
-      <w:r>
-        <w:rPr>
-          <w:rFonts w:ascii="Brill" w:hAnsi="Brill"/>
-          <w:b/>
-          <w:sz w:val="36"/>
-          <w:szCs w:val="36"/>
-        </w:rPr>
-        <w:t xml:space="preserve"> transcription</w:t>
+        <w:t>ian transcription</w:t>
       </w:r>
     </w:p>
     <w:p>
@@ -84,7 +64,6 @@
         </w:rPr>
         <w:t xml:space="preserve"> from </w:t>
       </w:r>
-      <w:proofErr w:type="spellStart"/>
       <w:r>
         <w:rPr>
           <w:rFonts w:ascii="Brill" w:hAnsi="Brill"/>
@@ -101,17 +80,7 @@
           <w:sz w:val="28"/>
           <w:szCs w:val="28"/>
         </w:rPr>
-        <w:t>ian</w:t>
-      </w:r>
-      <w:proofErr w:type="spellEnd"/>
-      <w:r>
-        <w:rPr>
-          <w:rFonts w:ascii="Brill" w:hAnsi="Brill"/>
-          <w:i/>
-          <w:sz w:val="28"/>
-          <w:szCs w:val="28"/>
-        </w:rPr>
-        <w:t xml:space="preserve"> Dictionary</w:t>
+        <w:t>ian Dictionary</w:t>
       </w:r>
       <w:r>
         <w:rPr>
@@ -239,25 +208,7 @@
           <w:sz w:val="28"/>
           <w:szCs w:val="28"/>
         </w:rPr>
-        <w:t xml:space="preserve"> commonly used in Kashubian and other North-</w:t>
-      </w:r>
-      <w:proofErr w:type="spellStart"/>
-      <w:r>
-        <w:rPr>
-          <w:rFonts w:ascii="Brill" w:hAnsi="Brill"/>
-          <w:sz w:val="28"/>
-          <w:szCs w:val="28"/>
-        </w:rPr>
-        <w:t>Lechitic</w:t>
-      </w:r>
-      <w:proofErr w:type="spellEnd"/>
-      <w:r>
-        <w:rPr>
-          <w:rFonts w:ascii="Brill" w:hAnsi="Brill"/>
-          <w:sz w:val="28"/>
-          <w:szCs w:val="28"/>
-        </w:rPr>
-        <w:t xml:space="preserve"> texts</w:t>
+        <w:t xml:space="preserve"> commonly used in Kashubian and other North-Lechitic texts</w:t>
       </w:r>
       <w:r>
         <w:rPr>
@@ -313,16 +264,7 @@
           <w:sz w:val="28"/>
           <w:szCs w:val="28"/>
         </w:rPr>
-        <w:t xml:space="preserve">a statement on </w:t>
-      </w:r>
-      <w:proofErr w:type="spellStart"/>
-      <w:r>
-        <w:rPr>
-          <w:rFonts w:ascii="Brill" w:hAnsi="Brill"/>
-          <w:sz w:val="28"/>
-          <w:szCs w:val="28"/>
-        </w:rPr>
-        <w:t>Slovinc</w:t>
+        <w:t>a statement on Slovinc</w:t>
       </w:r>
       <w:r>
         <w:rPr>
@@ -330,16 +272,7 @@
           <w:sz w:val="28"/>
           <w:szCs w:val="28"/>
         </w:rPr>
-        <w:t>ian</w:t>
-      </w:r>
-      <w:proofErr w:type="spellEnd"/>
-      <w:r>
-        <w:rPr>
-          <w:rFonts w:ascii="Brill" w:hAnsi="Brill"/>
-          <w:sz w:val="28"/>
-          <w:szCs w:val="28"/>
-        </w:rPr>
-        <w:t xml:space="preserve"> phonology;</w:t>
+        <w:t>ian phonology;</w:t>
       </w:r>
       <w:r>
         <w:rPr>
@@ -426,7 +359,6 @@
         </w:rPr>
         <w:t xml:space="preserve">art explains how to restore original </w:t>
       </w:r>
-      <w:proofErr w:type="spellStart"/>
       <w:r>
         <w:rPr>
           <w:rFonts w:ascii="Brill" w:hAnsi="Brill"/>
@@ -441,16 +373,7 @@
           <w:sz w:val="28"/>
           <w:szCs w:val="28"/>
         </w:rPr>
-        <w:t>ian</w:t>
-      </w:r>
-      <w:proofErr w:type="spellEnd"/>
-      <w:r>
-        <w:rPr>
-          <w:rFonts w:ascii="Brill" w:hAnsi="Brill"/>
-          <w:sz w:val="28"/>
-          <w:szCs w:val="28"/>
-        </w:rPr>
-        <w:t xml:space="preserve"> forms as t</w:t>
+        <w:t>ian forms as t</w:t>
       </w:r>
       <w:r>
         <w:rPr>
@@ -495,61 +418,15 @@
           <w:sz w:val="28"/>
           <w:szCs w:val="28"/>
         </w:rPr>
-        <w:t xml:space="preserve"> East </w:t>
+        <w:t xml:space="preserve"> East Slovincian</w:t>
       </w:r>
-      <w:proofErr w:type="spellStart"/>
       <w:r>
         <w:rPr>
           <w:rFonts w:ascii="Brill" w:hAnsi="Brill"/>
           <w:sz w:val="28"/>
           <w:szCs w:val="28"/>
         </w:rPr>
-        <w:t>Slovincian</w:t>
-      </w:r>
-      <w:proofErr w:type="spellEnd"/>
-      <w:r>
-        <w:rPr>
-          <w:rFonts w:ascii="Brill" w:hAnsi="Brill"/>
-          <w:sz w:val="28"/>
-          <w:szCs w:val="28"/>
-        </w:rPr>
-        <w:t xml:space="preserve"> dialect of the village </w:t>
-      </w:r>
-      <w:proofErr w:type="spellStart"/>
-      <w:r>
-        <w:rPr>
-          <w:rFonts w:ascii="Brill" w:hAnsi="Brill"/>
-          <w:sz w:val="28"/>
-          <w:szCs w:val="28"/>
-        </w:rPr>
-        <w:t>Kluki</w:t>
-      </w:r>
-      <w:proofErr w:type="spellEnd"/>
-      <w:r>
-        <w:rPr>
-          <w:rFonts w:ascii="Brill" w:hAnsi="Brill"/>
-          <w:sz w:val="28"/>
-          <w:szCs w:val="28"/>
-        </w:rPr>
-        <w:t xml:space="preserve"> (</w:t>
-      </w:r>
-      <w:proofErr w:type="spellStart"/>
-      <w:r>
-        <w:rPr>
-          <w:rFonts w:ascii="Brill" w:hAnsi="Brill"/>
-          <w:sz w:val="28"/>
-          <w:szCs w:val="28"/>
-        </w:rPr>
-        <w:t>Klucken</w:t>
-      </w:r>
-      <w:proofErr w:type="spellEnd"/>
-      <w:r>
-        <w:rPr>
-          <w:rFonts w:ascii="Brill" w:hAnsi="Brill"/>
-          <w:sz w:val="28"/>
-          <w:szCs w:val="28"/>
-        </w:rPr>
-        <w:t xml:space="preserve">), although other dialects are not significantly different. The rules must be applied sequentially; the order of application is indicated </w:t>
+        <w:t xml:space="preserve"> dialect of the village Kluki (Klucken), although other dialects are not significantly different. The rules must be applied sequentially; the order of application is indicated </w:t>
       </w:r>
       <w:r>
         <w:rPr>
@@ -994,7 +871,6 @@
                 <w:szCs w:val="28"/>
               </w:rPr>
             </w:pPr>
-            <w:proofErr w:type="spellStart"/>
             <w:r>
               <w:rPr>
                 <w:rFonts w:ascii="Brill" w:hAnsi="Brill"/>
@@ -1004,7 +880,6 @@
               </w:rPr>
               <w:t>ȯˊu</w:t>
             </w:r>
-            <w:proofErr w:type="spellEnd"/>
           </w:p>
         </w:tc>
         <w:tc>
@@ -1081,27 +956,7 @@
                 <w:sz w:val="28"/>
                 <w:szCs w:val="28"/>
               </w:rPr>
-              <w:t xml:space="preserve"> ̇</w:t>
-            </w:r>
-            <w:proofErr w:type="spellStart"/>
-            <w:r>
-              <w:rPr>
-                <w:rFonts w:ascii="Brill" w:hAnsi="Brill"/>
-                <w:b/>
-                <w:sz w:val="28"/>
-                <w:szCs w:val="28"/>
-              </w:rPr>
-              <w:t>i</w:t>
-            </w:r>
-            <w:proofErr w:type="spellEnd"/>
-            <w:r>
-              <w:rPr>
-                <w:rFonts w:ascii="Brill" w:hAnsi="Brill"/>
-                <w:b/>
-                <w:sz w:val="28"/>
-                <w:szCs w:val="28"/>
-              </w:rPr>
-              <w:t>̯</w:t>
+              <w:t xml:space="preserve"> ̇i̯</w:t>
             </w:r>
           </w:p>
         </w:tc>
@@ -1150,7 +1005,6 @@
                 <w:szCs w:val="28"/>
               </w:rPr>
             </w:pPr>
-            <w:proofErr w:type="spellStart"/>
             <w:r>
               <w:rPr>
                 <w:rFonts w:ascii="Brill" w:hAnsi="Brill"/>
@@ -1160,7 +1014,6 @@
               </w:rPr>
               <w:t>ȯˊi</w:t>
             </w:r>
-            <w:proofErr w:type="spellEnd"/>
           </w:p>
         </w:tc>
         <w:tc>
@@ -1305,7 +1158,6 @@
                 <w:szCs w:val="28"/>
               </w:rPr>
             </w:pPr>
-            <w:proofErr w:type="spellStart"/>
             <w:r>
               <w:rPr>
                 <w:rFonts w:ascii="Brill" w:hAnsi="Brill"/>
@@ -1315,7 +1167,6 @@
               </w:rPr>
               <w:t>óu</w:t>
             </w:r>
-            <w:proofErr w:type="spellEnd"/>
           </w:p>
         </w:tc>
         <w:tc>
@@ -1402,27 +1253,7 @@
                 <w:sz w:val="28"/>
                 <w:szCs w:val="28"/>
               </w:rPr>
-              <w:t xml:space="preserve"> ̇</w:t>
-            </w:r>
-            <w:proofErr w:type="spellStart"/>
-            <w:r>
-              <w:rPr>
-                <w:rFonts w:ascii="Brill" w:hAnsi="Brill"/>
-                <w:b/>
-                <w:sz w:val="28"/>
-                <w:szCs w:val="28"/>
-              </w:rPr>
-              <w:t>i</w:t>
-            </w:r>
-            <w:proofErr w:type="spellEnd"/>
-            <w:r>
-              <w:rPr>
-                <w:rFonts w:ascii="Brill" w:hAnsi="Brill"/>
-                <w:b/>
-                <w:sz w:val="28"/>
-                <w:szCs w:val="28"/>
-              </w:rPr>
-              <w:t>̯</w:t>
+              <w:t xml:space="preserve"> ̇i̯</w:t>
             </w:r>
           </w:p>
         </w:tc>
@@ -1471,7 +1302,6 @@
                 <w:szCs w:val="28"/>
               </w:rPr>
             </w:pPr>
-            <w:proofErr w:type="spellStart"/>
             <w:r>
               <w:rPr>
                 <w:rFonts w:ascii="Brill" w:hAnsi="Brill"/>
@@ -1481,7 +1311,6 @@
               </w:rPr>
               <w:t>ói</w:t>
             </w:r>
-            <w:proofErr w:type="spellEnd"/>
           </w:p>
         </w:tc>
         <w:tc>
@@ -1627,7 +1456,6 @@
                 <w:szCs w:val="28"/>
               </w:rPr>
             </w:pPr>
-            <w:proofErr w:type="spellStart"/>
             <w:r>
               <w:rPr>
                 <w:rFonts w:ascii="Brill" w:hAnsi="Brill"/>
@@ -1637,7 +1465,6 @@
               </w:rPr>
               <w:t>ou</w:t>
             </w:r>
-            <w:proofErr w:type="spellEnd"/>
           </w:p>
         </w:tc>
         <w:tc>
@@ -1714,27 +1541,7 @@
                 <w:sz w:val="28"/>
                 <w:szCs w:val="28"/>
               </w:rPr>
-              <w:t xml:space="preserve"> ̇</w:t>
-            </w:r>
-            <w:proofErr w:type="spellStart"/>
-            <w:r>
-              <w:rPr>
-                <w:rFonts w:ascii="Brill" w:hAnsi="Brill"/>
-                <w:b/>
-                <w:sz w:val="28"/>
-                <w:szCs w:val="28"/>
-              </w:rPr>
-              <w:t>i</w:t>
-            </w:r>
-            <w:proofErr w:type="spellEnd"/>
-            <w:r>
-              <w:rPr>
-                <w:rFonts w:ascii="Brill" w:hAnsi="Brill"/>
-                <w:b/>
-                <w:sz w:val="28"/>
-                <w:szCs w:val="28"/>
-              </w:rPr>
-              <w:t>̯</w:t>
+              <w:t xml:space="preserve"> ̇i̯</w:t>
             </w:r>
           </w:p>
         </w:tc>
@@ -2265,7 +2072,6 @@
                 <w:szCs w:val="28"/>
               </w:rPr>
             </w:pPr>
-            <w:proofErr w:type="spellStart"/>
             <w:r>
               <w:rPr>
                 <w:rFonts w:ascii="Brill" w:hAnsi="Brill"/>
@@ -2293,7 +2099,6 @@
               </w:rPr>
               <w:t>u</w:t>
             </w:r>
-            <w:proofErr w:type="spellEnd"/>
           </w:p>
         </w:tc>
         <w:tc>
@@ -2568,7 +2373,6 @@
                 <w:szCs w:val="28"/>
               </w:rPr>
             </w:pPr>
-            <w:proofErr w:type="spellStart"/>
             <w:r>
               <w:rPr>
                 <w:rFonts w:ascii="Brill" w:hAnsi="Brill"/>
@@ -2594,17 +2398,7 @@
                 <w:sz w:val="28"/>
                 <w:szCs w:val="28"/>
               </w:rPr>
-              <w:t>i</w:t>
-            </w:r>
-            <w:proofErr w:type="spellEnd"/>
-            <w:r>
-              <w:rPr>
-                <w:rFonts w:ascii="Brill" w:hAnsi="Brill"/>
-                <w:b/>
-                <w:sz w:val="28"/>
-                <w:szCs w:val="28"/>
-              </w:rPr>
-              <w:t>̯</w:t>
+              <w:t>i̯</w:t>
             </w:r>
           </w:p>
         </w:tc>
@@ -2866,27 +2660,7 @@
                 <w:sz w:val="28"/>
                 <w:szCs w:val="28"/>
               </w:rPr>
-              <w:t>ˊ</w:t>
-            </w:r>
-            <w:proofErr w:type="spellStart"/>
-            <w:r>
-              <w:rPr>
-                <w:rFonts w:ascii="Brill" w:hAnsi="Brill"/>
-                <w:b/>
-                <w:sz w:val="28"/>
-                <w:szCs w:val="28"/>
-              </w:rPr>
-              <w:t>i</w:t>
-            </w:r>
-            <w:proofErr w:type="spellEnd"/>
-            <w:r>
-              <w:rPr>
-                <w:rFonts w:ascii="Brill" w:hAnsi="Brill"/>
-                <w:b/>
-                <w:sz w:val="28"/>
-                <w:szCs w:val="28"/>
-              </w:rPr>
-              <w:t>̯</w:t>
+              <w:t>ˊi̯</w:t>
             </w:r>
           </w:p>
         </w:tc>
@@ -3013,25 +2787,14 @@
                 <w:szCs w:val="28"/>
               </w:rPr>
             </w:pPr>
-            <w:proofErr w:type="spellStart"/>
-            <w:r>
-              <w:rPr>
-                <w:rFonts w:ascii="Brill" w:hAnsi="Brill"/>
-                <w:b/>
-                <w:sz w:val="28"/>
-                <w:szCs w:val="28"/>
-              </w:rPr>
-              <w:t>íe</w:t>
-            </w:r>
-            <w:proofErr w:type="spellEnd"/>
-            <w:r>
-              <w:rPr>
-                <w:rFonts w:ascii="Brill" w:hAnsi="Brill"/>
-                <w:b/>
-                <w:sz w:val="28"/>
-                <w:szCs w:val="28"/>
-              </w:rPr>
-              <w:t>̯</w:t>
+            <w:r>
+              <w:rPr>
+                <w:rFonts w:ascii="Brill" w:hAnsi="Brill"/>
+                <w:b/>
+                <w:sz w:val="28"/>
+                <w:szCs w:val="28"/>
+              </w:rPr>
+              <w:t>íe̯</w:t>
             </w:r>
           </w:p>
         </w:tc>
@@ -3148,7 +2911,6 @@
                 <w:szCs w:val="28"/>
               </w:rPr>
             </w:pPr>
-            <w:proofErr w:type="spellStart"/>
             <w:r>
               <w:rPr>
                 <w:rFonts w:ascii="Brill" w:hAnsi="Brill"/>
@@ -3167,18 +2929,7 @@
                 <w:sz w:val="28"/>
                 <w:szCs w:val="28"/>
               </w:rPr>
-              <w:t>o</w:t>
-            </w:r>
-            <w:proofErr w:type="spellEnd"/>
-            <w:r>
-              <w:rPr>
-                <w:rFonts w:ascii="Brill" w:hAnsi="Brill"/>
-                <w:b/>
-                <w:strike/>
-                <w:sz w:val="28"/>
-                <w:szCs w:val="28"/>
-              </w:rPr>
-              <w:t>̯</w:t>
+              <w:t>o̯</w:t>
             </w:r>
           </w:p>
         </w:tc>
@@ -4456,25 +4207,14 @@
                 <w:szCs w:val="28"/>
               </w:rPr>
             </w:pPr>
-            <w:proofErr w:type="spellStart"/>
-            <w:r>
-              <w:rPr>
-                <w:rFonts w:ascii="Brill" w:hAnsi="Brill"/>
-                <w:b/>
-                <w:sz w:val="28"/>
-                <w:szCs w:val="28"/>
-              </w:rPr>
-              <w:t>i</w:t>
-            </w:r>
-            <w:proofErr w:type="spellEnd"/>
-            <w:r>
-              <w:rPr>
-                <w:rFonts w:ascii="Brill" w:hAnsi="Brill"/>
-                <w:b/>
-                <w:sz w:val="28"/>
-                <w:szCs w:val="28"/>
-              </w:rPr>
-              <w:t>̯</w:t>
+            <w:r>
+              <w:rPr>
+                <w:rFonts w:ascii="Brill" w:hAnsi="Brill"/>
+                <w:b/>
+                <w:sz w:val="28"/>
+                <w:szCs w:val="28"/>
+              </w:rPr>
+              <w:t>i̯</w:t>
             </w:r>
           </w:p>
         </w:tc>
@@ -6616,7 +6356,6 @@
               </w:rPr>
               <w:t>-</w:t>
             </w:r>
-            <w:proofErr w:type="spellStart"/>
             <w:r>
               <w:rPr>
                 <w:rFonts w:ascii="Brill" w:hAnsi="Brill"/>
@@ -6627,7 +6366,6 @@
               </w:rPr>
               <w:t>anc</w:t>
             </w:r>
-            <w:proofErr w:type="spellEnd"/>
             <w:r>
               <w:rPr>
                 <w:rFonts w:ascii="Brill" w:hAnsi="Brill"/>
@@ -6695,7 +6433,6 @@
               </w:rPr>
               <w:t>-</w:t>
             </w:r>
-            <w:proofErr w:type="spellStart"/>
             <w:r>
               <w:rPr>
                 <w:rFonts w:ascii="Brill" w:hAnsi="Brill"/>
@@ -6714,7 +6451,6 @@
               </w:rPr>
               <w:t>nc</w:t>
             </w:r>
-            <w:proofErr w:type="spellEnd"/>
           </w:p>
         </w:tc>
         <w:tc>
@@ -6763,7 +6499,6 @@
               </w:rPr>
               <w:t>-</w:t>
             </w:r>
-            <w:proofErr w:type="spellStart"/>
             <w:r>
               <w:rPr>
                 <w:rFonts w:ascii="Brill" w:hAnsi="Brill"/>
@@ -6782,7 +6517,6 @@
               </w:rPr>
               <w:t>nc</w:t>
             </w:r>
-            <w:proofErr w:type="spellEnd"/>
           </w:p>
         </w:tc>
         <w:tc>
@@ -6998,7 +6732,6 @@
                 <w:szCs w:val="28"/>
               </w:rPr>
             </w:pPr>
-            <w:proofErr w:type="spellStart"/>
             <w:r>
               <w:rPr>
                 <w:rFonts w:ascii="Brill" w:hAnsi="Brill"/>
@@ -7017,16 +6750,17 @@
               </w:rPr>
               <w:t>ˊ</w:t>
             </w:r>
-            <w:r>
-              <w:rPr>
-                <w:rFonts w:ascii="Brill" w:hAnsi="Brill"/>
-                <w:b/>
-                <w:sz w:val="28"/>
-                <w:szCs w:val="28"/>
-              </w:rPr>
-              <w:t>u</w:t>
-            </w:r>
-            <w:proofErr w:type="spellEnd"/>
+            <w:bookmarkStart w:id="0" w:name="_GoBack"/>
+            <w:bookmarkEnd w:id="0"/>
+            <w:r>
+              <w:rPr>
+                <w:rFonts w:ascii="Brill" w:hAnsi="Brill"/>
+                <w:b/>
+                <w:sz w:val="28"/>
+                <w:szCs w:val="28"/>
+              </w:rPr>
+              <w:t>u̯</w:t>
+            </w:r>
           </w:p>
         </w:tc>
         <w:tc>
@@ -7353,7 +7087,6 @@
                 <w:szCs w:val="28"/>
               </w:rPr>
             </w:pPr>
-            <w:bookmarkStart w:id="0" w:name="_GoBack"/>
             <w:r>
               <w:rPr>
                 <w:rFonts w:ascii="Brill" w:hAnsi="Brill"/>
@@ -7363,7 +7096,6 @@
               </w:rPr>
               <w:t>ą́</w:t>
             </w:r>
-            <w:bookmarkEnd w:id="0"/>
           </w:p>
         </w:tc>
         <w:tc>
@@ -8187,7 +7919,6 @@
                 <w:szCs w:val="28"/>
               </w:rPr>
             </w:pPr>
-            <w:proofErr w:type="spellStart"/>
             <w:r>
               <w:rPr>
                 <w:rFonts w:ascii="Brill" w:hAnsi="Brill"/>
@@ -8204,17 +7935,7 @@
                 <w:sz w:val="28"/>
                 <w:szCs w:val="28"/>
               </w:rPr>
-              <w:t>i</w:t>
-            </w:r>
-            <w:proofErr w:type="spellEnd"/>
-            <w:r>
-              <w:rPr>
-                <w:rFonts w:ascii="Brill" w:hAnsi="Brill"/>
-                <w:b/>
-                <w:sz w:val="28"/>
-                <w:szCs w:val="28"/>
-              </w:rPr>
-              <w:t>̯</w:t>
+              <w:t>i̯</w:t>
             </w:r>
           </w:p>
         </w:tc>
@@ -8655,7 +8376,6 @@
               </w:rPr>
               <w:t xml:space="preserve">in </w:t>
             </w:r>
-            <w:proofErr w:type="spellStart"/>
             <w:r>
               <w:rPr>
                 <w:rFonts w:ascii="Brill" w:hAnsi="Brill"/>
@@ -8664,53 +8384,8 @@
                 <w:sz w:val="28"/>
                 <w:szCs w:val="28"/>
               </w:rPr>
-              <w:t>sertcë</w:t>
-            </w:r>
-            <w:proofErr w:type="spellEnd"/>
-            <w:r>
-              <w:rPr>
-                <w:rFonts w:ascii="Brill" w:hAnsi="Brill"/>
-                <w:b/>
-                <w:i/>
-                <w:sz w:val="28"/>
-                <w:szCs w:val="28"/>
-              </w:rPr>
-              <w:t xml:space="preserve">, </w:t>
-            </w:r>
-            <w:proofErr w:type="spellStart"/>
-            <w:r>
-              <w:rPr>
-                <w:rFonts w:ascii="Brill" w:hAnsi="Brill"/>
-                <w:b/>
-                <w:i/>
-                <w:sz w:val="28"/>
-                <w:szCs w:val="28"/>
-              </w:rPr>
-              <w:t>seřp</w:t>
-            </w:r>
-            <w:proofErr w:type="spellEnd"/>
-            <w:r>
-              <w:rPr>
-                <w:rFonts w:ascii="Brill" w:hAnsi="Brill"/>
-                <w:b/>
-                <w:i/>
-                <w:sz w:val="28"/>
-                <w:szCs w:val="28"/>
-              </w:rPr>
-              <w:t xml:space="preserve">, </w:t>
-            </w:r>
-            <w:proofErr w:type="spellStart"/>
-            <w:r>
-              <w:rPr>
-                <w:rFonts w:ascii="Brill" w:hAnsi="Brill"/>
-                <w:b/>
-                <w:i/>
-                <w:sz w:val="28"/>
-                <w:szCs w:val="28"/>
-              </w:rPr>
-              <w:t>seršeń</w:t>
-            </w:r>
-            <w:proofErr w:type="spellEnd"/>
+              <w:t>sertcë, seřp, seršeń</w:t>
+            </w:r>
             <w:r>
               <w:rPr>
                 <w:rFonts w:ascii="Brill" w:hAnsi="Brill"/>
@@ -8827,7 +8502,6 @@
                 <w:szCs w:val="28"/>
               </w:rPr>
             </w:pPr>
-            <w:proofErr w:type="spellStart"/>
             <w:r>
               <w:rPr>
                 <w:rFonts w:ascii="Brill" w:hAnsi="Brill"/>
@@ -8853,17 +8527,7 @@
                 <w:sz w:val="28"/>
                 <w:szCs w:val="28"/>
               </w:rPr>
-              <w:t>e</w:t>
-            </w:r>
-            <w:proofErr w:type="spellEnd"/>
-            <w:r>
-              <w:rPr>
-                <w:rFonts w:ascii="Brill" w:hAnsi="Brill"/>
-                <w:b/>
-                <w:sz w:val="28"/>
-                <w:szCs w:val="28"/>
-              </w:rPr>
-              <w:t>̯</w:t>
+              <w:t>e̯</w:t>
             </w:r>
           </w:p>
         </w:tc>
@@ -9113,27 +8777,7 @@
                 <w:sz w:val="28"/>
                 <w:szCs w:val="28"/>
               </w:rPr>
-              <w:t>ˊ</w:t>
-            </w:r>
-            <w:proofErr w:type="spellStart"/>
-            <w:r>
-              <w:rPr>
-                <w:rFonts w:ascii="Brill" w:hAnsi="Brill"/>
-                <w:b/>
-                <w:sz w:val="28"/>
-                <w:szCs w:val="28"/>
-              </w:rPr>
-              <w:t>i</w:t>
-            </w:r>
-            <w:proofErr w:type="spellEnd"/>
-            <w:r>
-              <w:rPr>
-                <w:rFonts w:ascii="Brill" w:hAnsi="Brill"/>
-                <w:b/>
-                <w:sz w:val="28"/>
-                <w:szCs w:val="28"/>
-              </w:rPr>
-              <w:t>̯</w:t>
+              <w:t>ˊi̯</w:t>
             </w:r>
           </w:p>
         </w:tc>
@@ -10579,7 +10223,6 @@
               </w:rPr>
               <w:t xml:space="preserve">rms such as </w:t>
             </w:r>
-            <w:proofErr w:type="spellStart"/>
             <w:r>
               <w:rPr>
                 <w:rFonts w:ascii="Brill" w:hAnsi="Brill"/>
@@ -10588,9 +10231,8 @@
                 <w:sz w:val="28"/>
                 <w:szCs w:val="28"/>
               </w:rPr>
-              <w:t>votc</w:t>
-            </w:r>
-            <w:proofErr w:type="spellEnd"/>
+              <w:t>votc, voct, pod, vot</w:t>
+            </w:r>
             <w:r>
               <w:rPr>
                 <w:rFonts w:ascii="Brill" w:hAnsi="Brill"/>
@@ -10599,9 +10241,8 @@
                 <w:sz w:val="28"/>
                 <w:szCs w:val="28"/>
               </w:rPr>
-              <w:t xml:space="preserve">, </w:t>
-            </w:r>
-            <w:proofErr w:type="spellStart"/>
+              <w:t>/vod</w:t>
+            </w:r>
             <w:r>
               <w:rPr>
                 <w:rFonts w:ascii="Brill" w:hAnsi="Brill"/>
@@ -10610,9 +10251,8 @@
                 <w:sz w:val="28"/>
                 <w:szCs w:val="28"/>
               </w:rPr>
-              <w:t>voct</w:t>
-            </w:r>
-            <w:proofErr w:type="spellEnd"/>
+              <w:t>,</w:t>
+            </w:r>
             <w:r>
               <w:rPr>
                 <w:rFonts w:ascii="Brill" w:hAnsi="Brill"/>
@@ -10621,9 +10261,8 @@
                 <w:sz w:val="28"/>
                 <w:szCs w:val="28"/>
               </w:rPr>
-              <w:t xml:space="preserve">, pod, </w:t>
-            </w:r>
-            <w:proofErr w:type="spellStart"/>
+              <w:t xml:space="preserve"> koc, koc</w:t>
+            </w:r>
             <w:r>
               <w:rPr>
                 <w:rFonts w:ascii="Brill" w:hAnsi="Brill"/>
@@ -10632,9 +10271,8 @@
                 <w:sz w:val="28"/>
                 <w:szCs w:val="28"/>
               </w:rPr>
-              <w:t>vot</w:t>
-            </w:r>
-            <w:proofErr w:type="spellEnd"/>
+              <w:t>ȯ</w:t>
+            </w:r>
             <w:r>
               <w:rPr>
                 <w:rFonts w:ascii="Brill" w:hAnsi="Brill"/>
@@ -10643,94 +10281,8 @@
                 <w:sz w:val="28"/>
                 <w:szCs w:val="28"/>
               </w:rPr>
-              <w:t>/</w:t>
-            </w:r>
-            <w:proofErr w:type="spellStart"/>
-            <w:r>
-              <w:rPr>
-                <w:rFonts w:ascii="Brill" w:hAnsi="Brill"/>
-                <w:b/>
-                <w:i/>
-                <w:sz w:val="28"/>
-                <w:szCs w:val="28"/>
-              </w:rPr>
-              <w:t>vod</w:t>
-            </w:r>
-            <w:proofErr w:type="spellEnd"/>
-            <w:r>
-              <w:rPr>
-                <w:rFonts w:ascii="Brill" w:hAnsi="Brill"/>
-                <w:b/>
-                <w:i/>
-                <w:sz w:val="28"/>
-                <w:szCs w:val="28"/>
-              </w:rPr>
-              <w:t>,</w:t>
-            </w:r>
-            <w:r>
-              <w:rPr>
-                <w:rFonts w:ascii="Brill" w:hAnsi="Brill"/>
-                <w:b/>
-                <w:i/>
-                <w:sz w:val="28"/>
-                <w:szCs w:val="28"/>
-              </w:rPr>
-              <w:t xml:space="preserve"> </w:t>
-            </w:r>
-            <w:proofErr w:type="spellStart"/>
-            <w:r>
-              <w:rPr>
-                <w:rFonts w:ascii="Brill" w:hAnsi="Brill"/>
-                <w:b/>
-                <w:i/>
-                <w:sz w:val="28"/>
-                <w:szCs w:val="28"/>
-              </w:rPr>
-              <w:t>koc</w:t>
-            </w:r>
-            <w:proofErr w:type="spellEnd"/>
-            <w:r>
-              <w:rPr>
-                <w:rFonts w:ascii="Brill" w:hAnsi="Brill"/>
-                <w:b/>
-                <w:i/>
-                <w:sz w:val="28"/>
-                <w:szCs w:val="28"/>
-              </w:rPr>
-              <w:t xml:space="preserve">, </w:t>
-            </w:r>
-            <w:proofErr w:type="spellStart"/>
-            <w:r>
-              <w:rPr>
-                <w:rFonts w:ascii="Brill" w:hAnsi="Brill"/>
-                <w:b/>
-                <w:i/>
-                <w:sz w:val="28"/>
-                <w:szCs w:val="28"/>
-              </w:rPr>
-              <w:t>koc</w:t>
-            </w:r>
-            <w:r>
-              <w:rPr>
-                <w:rFonts w:ascii="Brill" w:hAnsi="Brill"/>
-                <w:b/>
-                <w:i/>
-                <w:sz w:val="28"/>
-                <w:szCs w:val="28"/>
-              </w:rPr>
-              <w:t>ȯ</w:t>
-            </w:r>
-            <w:r>
-              <w:rPr>
-                <w:rFonts w:ascii="Brill" w:hAnsi="Brill"/>
-                <w:b/>
-                <w:i/>
-                <w:sz w:val="28"/>
-                <w:szCs w:val="28"/>
-              </w:rPr>
               <w:t>š</w:t>
             </w:r>
-            <w:proofErr w:type="spellEnd"/>
           </w:p>
         </w:tc>
       </w:tr>
@@ -10830,7 +10382,6 @@
                 <w:szCs w:val="28"/>
               </w:rPr>
             </w:pPr>
-            <w:proofErr w:type="spellStart"/>
             <w:r>
               <w:rPr>
                 <w:rFonts w:ascii="Brill" w:hAnsi="Brill"/>
@@ -10849,18 +10400,7 @@
                 <w:sz w:val="28"/>
                 <w:szCs w:val="28"/>
               </w:rPr>
-              <w:t>o</w:t>
-            </w:r>
-            <w:proofErr w:type="spellEnd"/>
-            <w:r>
-              <w:rPr>
-                <w:rFonts w:ascii="Brill" w:hAnsi="Brill"/>
-                <w:b/>
-                <w:strike/>
-                <w:sz w:val="28"/>
-                <w:szCs w:val="28"/>
-              </w:rPr>
-              <w:t>̯</w:t>
+              <w:t>o̯</w:t>
             </w:r>
           </w:p>
         </w:tc>
@@ -11044,7 +10584,6 @@
                 <w:szCs w:val="28"/>
               </w:rPr>
             </w:pPr>
-            <w:proofErr w:type="spellStart"/>
             <w:r>
               <w:rPr>
                 <w:rFonts w:ascii="Brill" w:hAnsi="Brill"/>
@@ -11054,7 +10593,6 @@
               </w:rPr>
               <w:t>ȯˊu</w:t>
             </w:r>
-            <w:proofErr w:type="spellEnd"/>
           </w:p>
         </w:tc>
         <w:tc>
@@ -11179,7 +10717,6 @@
                 <w:szCs w:val="28"/>
               </w:rPr>
             </w:pPr>
-            <w:proofErr w:type="spellStart"/>
             <w:r>
               <w:rPr>
                 <w:rFonts w:ascii="Brill" w:hAnsi="Brill"/>
@@ -11189,7 +10726,6 @@
               </w:rPr>
               <w:t>ȯˊi</w:t>
             </w:r>
-            <w:proofErr w:type="spellEnd"/>
           </w:p>
         </w:tc>
         <w:tc>
@@ -11246,27 +10782,7 @@
                 <w:sz w:val="28"/>
                 <w:szCs w:val="28"/>
               </w:rPr>
-              <w:t xml:space="preserve"> ̇</w:t>
-            </w:r>
-            <w:proofErr w:type="spellStart"/>
-            <w:r>
-              <w:rPr>
-                <w:rFonts w:ascii="Brill" w:hAnsi="Brill"/>
-                <w:b/>
-                <w:sz w:val="28"/>
-                <w:szCs w:val="28"/>
-              </w:rPr>
-              <w:t>i</w:t>
-            </w:r>
-            <w:proofErr w:type="spellEnd"/>
-            <w:r>
-              <w:rPr>
-                <w:rFonts w:ascii="Brill" w:hAnsi="Brill"/>
-                <w:b/>
-                <w:sz w:val="28"/>
-                <w:szCs w:val="28"/>
-              </w:rPr>
-              <w:t>̯</w:t>
+              <w:t xml:space="preserve"> ̇i̯</w:t>
             </w:r>
           </w:p>
         </w:tc>
@@ -11324,7 +10840,6 @@
                 <w:szCs w:val="28"/>
               </w:rPr>
             </w:pPr>
-            <w:proofErr w:type="spellStart"/>
             <w:r>
               <w:rPr>
                 <w:rFonts w:ascii="Brill" w:hAnsi="Brill"/>
@@ -11334,7 +10849,6 @@
               </w:rPr>
               <w:t>óu</w:t>
             </w:r>
-            <w:proofErr w:type="spellEnd"/>
           </w:p>
         </w:tc>
         <w:tc>
@@ -11471,7 +10985,6 @@
                 <w:szCs w:val="28"/>
               </w:rPr>
             </w:pPr>
-            <w:proofErr w:type="spellStart"/>
             <w:r>
               <w:rPr>
                 <w:rFonts w:ascii="Brill" w:hAnsi="Brill"/>
@@ -11481,7 +10994,6 @@
               </w:rPr>
               <w:t>ói</w:t>
             </w:r>
-            <w:proofErr w:type="spellEnd"/>
           </w:p>
         </w:tc>
         <w:tc>
@@ -11548,27 +11060,7 @@
                 <w:sz w:val="28"/>
                 <w:szCs w:val="28"/>
               </w:rPr>
-              <w:t xml:space="preserve"> ̇</w:t>
-            </w:r>
-            <w:proofErr w:type="spellStart"/>
-            <w:r>
-              <w:rPr>
-                <w:rFonts w:ascii="Brill" w:hAnsi="Brill"/>
-                <w:b/>
-                <w:sz w:val="28"/>
-                <w:szCs w:val="28"/>
-              </w:rPr>
-              <w:t>i</w:t>
-            </w:r>
-            <w:proofErr w:type="spellEnd"/>
-            <w:r>
-              <w:rPr>
-                <w:rFonts w:ascii="Brill" w:hAnsi="Brill"/>
-                <w:b/>
-                <w:sz w:val="28"/>
-                <w:szCs w:val="28"/>
-              </w:rPr>
-              <w:t>̯</w:t>
+              <w:t xml:space="preserve"> ̇i̯</w:t>
             </w:r>
           </w:p>
         </w:tc>
@@ -12578,7 +12070,6 @@
                 <w:szCs w:val="28"/>
               </w:rPr>
             </w:pPr>
-            <w:proofErr w:type="spellStart"/>
             <w:r>
               <w:rPr>
                 <w:rFonts w:ascii="Brill" w:hAnsi="Brill"/>
@@ -12588,7 +12079,6 @@
               </w:rPr>
               <w:t>āc</w:t>
             </w:r>
-            <w:proofErr w:type="spellEnd"/>
           </w:p>
         </w:tc>
         <w:tc>
@@ -12753,16 +12243,7 @@
                 <w:sz w:val="28"/>
                 <w:szCs w:val="28"/>
               </w:rPr>
-              <w:t xml:space="preserve"> closed syllables </w:t>
-            </w:r>
-            <w:proofErr w:type="gramStart"/>
-            <w:r>
-              <w:rPr>
-                <w:rFonts w:ascii="Brill" w:hAnsi="Brill"/>
-                <w:sz w:val="28"/>
-                <w:szCs w:val="28"/>
-              </w:rPr>
-              <w:t xml:space="preserve">before  </w:t>
+              <w:t xml:space="preserve"> closed syllables before  </w:t>
             </w:r>
             <w:r>
               <w:rPr>
@@ -12774,7 +12255,6 @@
               </w:rPr>
               <w:t>r</w:t>
             </w:r>
-            <w:proofErr w:type="gramEnd"/>
             <w:r>
               <w:rPr>
                 <w:rFonts w:ascii="Brill" w:hAnsi="Brill"/>
@@ -13490,7 +12970,6 @@
               </w:rPr>
               <w:t xml:space="preserve">n genitive and dative of the pronouns </w:t>
             </w:r>
-            <w:proofErr w:type="spellStart"/>
             <w:r>
               <w:rPr>
                 <w:rFonts w:ascii="Brill" w:hAnsi="Brill"/>
@@ -13501,7 +12980,6 @@
               </w:rPr>
               <w:t>ńien</w:t>
             </w:r>
-            <w:proofErr w:type="spellEnd"/>
             <w:r>
               <w:rPr>
                 <w:rFonts w:ascii="Brill" w:hAnsi="Brill"/>
@@ -13510,7 +12988,6 @@
               </w:rPr>
               <w:t xml:space="preserve"> and </w:t>
             </w:r>
-            <w:proofErr w:type="spellStart"/>
             <w:r>
               <w:rPr>
                 <w:rFonts w:ascii="Brill" w:hAnsi="Brill"/>
@@ -13521,7 +12998,6 @@
               </w:rPr>
               <w:t>jien</w:t>
             </w:r>
-            <w:proofErr w:type="spellEnd"/>
           </w:p>
         </w:tc>
       </w:tr>
@@ -14107,7 +13583,6 @@
                 <w:szCs w:val="28"/>
               </w:rPr>
             </w:pPr>
-            <w:proofErr w:type="spellStart"/>
             <w:r>
               <w:rPr>
                 <w:rFonts w:ascii="Brill" w:hAnsi="Brill"/>
@@ -14117,7 +13592,6 @@
               </w:rPr>
               <w:t>ou</w:t>
             </w:r>
-            <w:proofErr w:type="spellEnd"/>
           </w:p>
         </w:tc>
         <w:tc>
@@ -14311,27 +13785,7 @@
                 <w:sz w:val="28"/>
                 <w:szCs w:val="28"/>
               </w:rPr>
-              <w:t xml:space="preserve"> ̇</w:t>
-            </w:r>
-            <w:proofErr w:type="spellStart"/>
-            <w:r>
-              <w:rPr>
-                <w:rFonts w:ascii="Brill" w:hAnsi="Brill"/>
-                <w:b/>
-                <w:sz w:val="28"/>
-                <w:szCs w:val="28"/>
-              </w:rPr>
-              <w:t>i</w:t>
-            </w:r>
-            <w:proofErr w:type="spellEnd"/>
-            <w:r>
-              <w:rPr>
-                <w:rFonts w:ascii="Brill" w:hAnsi="Brill"/>
-                <w:b/>
-                <w:sz w:val="28"/>
-                <w:szCs w:val="28"/>
-              </w:rPr>
-              <w:t>̯</w:t>
+              <w:t xml:space="preserve"> ̇i̯</w:t>
             </w:r>
           </w:p>
         </w:tc>
@@ -15027,7 +14481,6 @@
                 <w:szCs w:val="28"/>
               </w:rPr>
             </w:pPr>
-            <w:proofErr w:type="spellStart"/>
             <w:r>
               <w:rPr>
                 <w:rFonts w:ascii="Brill" w:hAnsi="Brill"/>
@@ -15037,7 +14490,6 @@
               </w:rPr>
               <w:t>i</w:t>
             </w:r>
-            <w:proofErr w:type="spellEnd"/>
           </w:p>
         </w:tc>
         <w:tc>
@@ -15077,7 +14529,6 @@
                 <w:szCs w:val="28"/>
               </w:rPr>
             </w:pPr>
-            <w:proofErr w:type="spellStart"/>
             <w:r>
               <w:rPr>
                 <w:rFonts w:ascii="Brill" w:hAnsi="Brill"/>
@@ -15087,7 +14538,6 @@
               </w:rPr>
               <w:t>i</w:t>
             </w:r>
-            <w:proofErr w:type="spellEnd"/>
           </w:p>
         </w:tc>
         <w:tc>
@@ -15155,7 +14605,6 @@
                 <w:szCs w:val="28"/>
               </w:rPr>
             </w:pPr>
-            <w:proofErr w:type="spellStart"/>
             <w:r>
               <w:rPr>
                 <w:rFonts w:ascii="Brill" w:hAnsi="Brill"/>
@@ -15165,7 +14614,6 @@
               </w:rPr>
               <w:t>i</w:t>
             </w:r>
-            <w:proofErr w:type="spellEnd"/>
           </w:p>
         </w:tc>
         <w:tc>
@@ -15288,7 +14736,6 @@
                 <w:szCs w:val="28"/>
               </w:rPr>
             </w:pPr>
-            <w:proofErr w:type="spellStart"/>
             <w:r>
               <w:rPr>
                 <w:rFonts w:ascii="Brill" w:hAnsi="Brill"/>
@@ -15298,7 +14745,6 @@
               </w:rPr>
               <w:t>i</w:t>
             </w:r>
-            <w:proofErr w:type="spellEnd"/>
           </w:p>
         </w:tc>
         <w:tc>
@@ -15338,7 +14784,6 @@
                 <w:szCs w:val="28"/>
               </w:rPr>
             </w:pPr>
-            <w:proofErr w:type="spellStart"/>
             <w:r>
               <w:rPr>
                 <w:rFonts w:ascii="Brill" w:hAnsi="Brill"/>
@@ -15348,7 +14793,6 @@
               </w:rPr>
               <w:t>i</w:t>
             </w:r>
-            <w:proofErr w:type="spellEnd"/>
           </w:p>
         </w:tc>
         <w:tc>
@@ -15530,25 +14974,14 @@
                 <w:szCs w:val="28"/>
               </w:rPr>
             </w:pPr>
-            <w:proofErr w:type="spellStart"/>
-            <w:r>
-              <w:rPr>
-                <w:rFonts w:ascii="Brill" w:hAnsi="Brill"/>
-                <w:b/>
-                <w:sz w:val="28"/>
-                <w:szCs w:val="28"/>
-              </w:rPr>
-              <w:t>i</w:t>
-            </w:r>
-            <w:proofErr w:type="spellEnd"/>
-            <w:r>
-              <w:rPr>
-                <w:rFonts w:ascii="Brill" w:hAnsi="Brill"/>
-                <w:b/>
-                <w:sz w:val="28"/>
-                <w:szCs w:val="28"/>
-              </w:rPr>
-              <w:t>̯</w:t>
+            <w:r>
+              <w:rPr>
+                <w:rFonts w:ascii="Brill" w:hAnsi="Brill"/>
+                <w:b/>
+                <w:sz w:val="28"/>
+                <w:szCs w:val="28"/>
+              </w:rPr>
+              <w:t>i̯</w:t>
             </w:r>
           </w:p>
         </w:tc>
@@ -16386,7 +15819,6 @@
               </w:rPr>
               <w:t xml:space="preserve">efore </w:t>
             </w:r>
-            <w:proofErr w:type="spellStart"/>
             <w:r>
               <w:rPr>
                 <w:rFonts w:ascii="Brill" w:hAnsi="Brill"/>
@@ -16397,7 +15829,6 @@
               </w:rPr>
               <w:t>i</w:t>
             </w:r>
-            <w:proofErr w:type="spellEnd"/>
             <w:r>
               <w:rPr>
                 <w:rFonts w:ascii="Brill" w:hAnsi="Brill"/>
@@ -16681,7 +16112,6 @@
               </w:rPr>
               <w:t xml:space="preserve"> </w:t>
             </w:r>
-            <w:proofErr w:type="spellStart"/>
             <w:r>
               <w:rPr>
                 <w:rFonts w:ascii="Brill" w:hAnsi="Brill"/>
@@ -16692,7 +16122,6 @@
               </w:rPr>
               <w:t>i</w:t>
             </w:r>
-            <w:proofErr w:type="spellEnd"/>
             <w:r>
               <w:rPr>
                 <w:rFonts w:ascii="Brill" w:hAnsi="Brill"/>
@@ -16729,7 +16158,6 @@
               </w:rPr>
               <w:t xml:space="preserve"> </w:t>
             </w:r>
-            <w:proofErr w:type="spellStart"/>
             <w:r>
               <w:rPr>
                 <w:rFonts w:ascii="Brill" w:hAnsi="Brill"/>
@@ -16738,18 +16166,7 @@
                 <w:sz w:val="28"/>
                 <w:szCs w:val="28"/>
               </w:rPr>
-              <w:t>i</w:t>
-            </w:r>
-            <w:proofErr w:type="spellEnd"/>
-            <w:r>
-              <w:rPr>
-                <w:rFonts w:ascii="Brill" w:hAnsi="Brill"/>
-                <w:b/>
-                <w:i/>
-                <w:sz w:val="28"/>
-                <w:szCs w:val="28"/>
-              </w:rPr>
-              <w:t>̯</w:t>
+              <w:t>i̯</w:t>
             </w:r>
           </w:p>
         </w:tc>
@@ -16928,7 +16345,6 @@
               </w:rPr>
               <w:t xml:space="preserve"> </w:t>
             </w:r>
-            <w:proofErr w:type="spellStart"/>
             <w:r>
               <w:rPr>
                 <w:rFonts w:ascii="Brill" w:hAnsi="Brill"/>
@@ -16939,7 +16355,6 @@
               </w:rPr>
               <w:t>i</w:t>
             </w:r>
-            <w:proofErr w:type="spellEnd"/>
             <w:r>
               <w:rPr>
                 <w:rFonts w:ascii="Brill" w:hAnsi="Brill"/>
@@ -16974,29 +16389,7 @@
                 <w:sz w:val="28"/>
                 <w:szCs w:val="28"/>
               </w:rPr>
-              <w:t xml:space="preserve"> </w:t>
-            </w:r>
-            <w:proofErr w:type="spellStart"/>
-            <w:r>
-              <w:rPr>
-                <w:rFonts w:ascii="Brill" w:hAnsi="Brill"/>
-                <w:b/>
-                <w:i/>
-                <w:sz w:val="28"/>
-                <w:szCs w:val="28"/>
-              </w:rPr>
-              <w:t>i</w:t>
-            </w:r>
-            <w:proofErr w:type="spellEnd"/>
-            <w:r>
-              <w:rPr>
-                <w:rFonts w:ascii="Brill" w:hAnsi="Brill"/>
-                <w:b/>
-                <w:i/>
-                <w:sz w:val="28"/>
-                <w:szCs w:val="28"/>
-              </w:rPr>
-              <w:t>̯</w:t>
+              <w:t xml:space="preserve"> i̯</w:t>
             </w:r>
           </w:p>
         </w:tc>
@@ -17175,7 +16568,6 @@
               </w:rPr>
               <w:t xml:space="preserve"> </w:t>
             </w:r>
-            <w:proofErr w:type="spellStart"/>
             <w:r>
               <w:rPr>
                 <w:rFonts w:ascii="Brill" w:hAnsi="Brill"/>
@@ -17186,7 +16578,6 @@
               </w:rPr>
               <w:t>i</w:t>
             </w:r>
-            <w:proofErr w:type="spellEnd"/>
             <w:r>
               <w:rPr>
                 <w:rFonts w:ascii="Brill" w:hAnsi="Brill"/>
@@ -17223,7 +16614,6 @@
               </w:rPr>
               <w:t xml:space="preserve"> </w:t>
             </w:r>
-            <w:proofErr w:type="spellStart"/>
             <w:r>
               <w:rPr>
                 <w:rFonts w:ascii="Brill" w:hAnsi="Brill"/>
@@ -17232,18 +16622,7 @@
                 <w:sz w:val="28"/>
                 <w:szCs w:val="28"/>
               </w:rPr>
-              <w:t>i</w:t>
-            </w:r>
-            <w:proofErr w:type="spellEnd"/>
-            <w:r>
-              <w:rPr>
-                <w:rFonts w:ascii="Brill" w:hAnsi="Brill"/>
-                <w:b/>
-                <w:i/>
-                <w:sz w:val="28"/>
-                <w:szCs w:val="28"/>
-              </w:rPr>
-              <w:t>̯</w:t>
+              <w:t>i̯</w:t>
             </w:r>
           </w:p>
         </w:tc>
@@ -17422,7 +16801,6 @@
               </w:rPr>
               <w:t xml:space="preserve"> </w:t>
             </w:r>
-            <w:proofErr w:type="spellStart"/>
             <w:r>
               <w:rPr>
                 <w:rFonts w:ascii="Brill" w:hAnsi="Brill"/>
@@ -17433,7 +16811,6 @@
               </w:rPr>
               <w:t>i</w:t>
             </w:r>
-            <w:proofErr w:type="spellEnd"/>
             <w:r>
               <w:rPr>
                 <w:rFonts w:ascii="Brill" w:hAnsi="Brill"/>
@@ -17470,7 +16847,6 @@
               </w:rPr>
               <w:t xml:space="preserve"> </w:t>
             </w:r>
-            <w:proofErr w:type="spellStart"/>
             <w:r>
               <w:rPr>
                 <w:rFonts w:ascii="Brill" w:hAnsi="Brill"/>
@@ -17479,18 +16855,7 @@
                 <w:sz w:val="28"/>
                 <w:szCs w:val="28"/>
               </w:rPr>
-              <w:t>i</w:t>
-            </w:r>
-            <w:proofErr w:type="spellEnd"/>
-            <w:r>
-              <w:rPr>
-                <w:rFonts w:ascii="Brill" w:hAnsi="Brill"/>
-                <w:b/>
-                <w:i/>
-                <w:sz w:val="28"/>
-                <w:szCs w:val="28"/>
-              </w:rPr>
-              <w:t>̯</w:t>
+              <w:t>i̯</w:t>
             </w:r>
           </w:p>
         </w:tc>
@@ -17966,7 +17331,6 @@
                 <w:szCs w:val="28"/>
               </w:rPr>
             </w:pPr>
-            <w:proofErr w:type="spellStart"/>
             <w:r>
               <w:rPr>
                 <w:rFonts w:ascii="Brill" w:hAnsi="Brill"/>
@@ -17976,7 +17340,6 @@
               </w:rPr>
               <w:t>ei</w:t>
             </w:r>
-            <w:proofErr w:type="spellEnd"/>
           </w:p>
         </w:tc>
         <w:tc>
@@ -18041,27 +17404,7 @@
                 <w:sz w:val="28"/>
                 <w:szCs w:val="28"/>
               </w:rPr>
-              <w:t>ˊ</w:t>
-            </w:r>
-            <w:proofErr w:type="spellStart"/>
-            <w:r>
-              <w:rPr>
-                <w:rFonts w:ascii="Brill" w:hAnsi="Brill"/>
-                <w:b/>
-                <w:sz w:val="28"/>
-                <w:szCs w:val="28"/>
-              </w:rPr>
-              <w:t>i</w:t>
-            </w:r>
-            <w:proofErr w:type="spellEnd"/>
-            <w:r>
-              <w:rPr>
-                <w:rFonts w:ascii="Brill" w:hAnsi="Brill"/>
-                <w:b/>
-                <w:sz w:val="28"/>
-                <w:szCs w:val="28"/>
-              </w:rPr>
-              <w:t>̯</w:t>
+              <w:t>ˊi̯</w:t>
             </w:r>
           </w:p>
         </w:tc>
@@ -18130,7 +17473,6 @@
               </w:rPr>
               <w:t>-</w:t>
             </w:r>
-            <w:proofErr w:type="spellStart"/>
             <w:r>
               <w:rPr>
                 <w:rFonts w:ascii="Brill" w:hAnsi="Brill"/>
@@ -18147,9 +17489,47 @@
                 <w:sz w:val="28"/>
                 <w:szCs w:val="28"/>
               </w:rPr>
-              <w:t>nc</w:t>
-            </w:r>
-            <w:proofErr w:type="spellEnd"/>
+              <w:t>nc-</w:t>
+            </w:r>
+          </w:p>
+        </w:tc>
+        <w:tc>
+          <w:tcPr>
+            <w:tcW w:w="478" w:type="dxa"/>
+          </w:tcPr>
+          <w:p>
+            <w:pPr>
+              <w:rPr>
+                <w:rFonts w:ascii="Brill" w:hAnsi="Brill"/>
+                <w:b/>
+                <w:sz w:val="28"/>
+                <w:szCs w:val="28"/>
+              </w:rPr>
+            </w:pPr>
+            <w:r>
+              <w:rPr>
+                <w:rFonts w:ascii="Brill" w:hAnsi="Brill"/>
+                <w:b/>
+                <w:sz w:val="28"/>
+                <w:szCs w:val="28"/>
+              </w:rPr>
+              <w:t>→</w:t>
+            </w:r>
+          </w:p>
+        </w:tc>
+        <w:tc>
+          <w:tcPr>
+            <w:tcW w:w="826" w:type="dxa"/>
+          </w:tcPr>
+          <w:p>
+            <w:pPr>
+              <w:rPr>
+                <w:rFonts w:ascii="Brill" w:hAnsi="Brill"/>
+                <w:b/>
+                <w:sz w:val="28"/>
+                <w:szCs w:val="28"/>
+              </w:rPr>
+            </w:pPr>
             <w:r>
               <w:rPr>
                 <w:rFonts w:ascii="Brill" w:hAnsi="Brill"/>
@@ -18159,55 +17539,6 @@
               </w:rPr>
               <w:t>-</w:t>
             </w:r>
-          </w:p>
-        </w:tc>
-        <w:tc>
-          <w:tcPr>
-            <w:tcW w:w="478" w:type="dxa"/>
-          </w:tcPr>
-          <w:p>
-            <w:pPr>
-              <w:rPr>
-                <w:rFonts w:ascii="Brill" w:hAnsi="Brill"/>
-                <w:b/>
-                <w:sz w:val="28"/>
-                <w:szCs w:val="28"/>
-              </w:rPr>
-            </w:pPr>
-            <w:r>
-              <w:rPr>
-                <w:rFonts w:ascii="Brill" w:hAnsi="Brill"/>
-                <w:b/>
-                <w:sz w:val="28"/>
-                <w:szCs w:val="28"/>
-              </w:rPr>
-              <w:t>→</w:t>
-            </w:r>
-          </w:p>
-        </w:tc>
-        <w:tc>
-          <w:tcPr>
-            <w:tcW w:w="826" w:type="dxa"/>
-          </w:tcPr>
-          <w:p>
-            <w:pPr>
-              <w:rPr>
-                <w:rFonts w:ascii="Brill" w:hAnsi="Brill"/>
-                <w:b/>
-                <w:sz w:val="28"/>
-                <w:szCs w:val="28"/>
-              </w:rPr>
-            </w:pPr>
-            <w:r>
-              <w:rPr>
-                <w:rFonts w:ascii="Brill" w:hAnsi="Brill"/>
-                <w:b/>
-                <w:sz w:val="28"/>
-                <w:szCs w:val="28"/>
-              </w:rPr>
-              <w:t>-</w:t>
-            </w:r>
-            <w:proofErr w:type="spellStart"/>
             <w:r>
               <w:rPr>
                 <w:rFonts w:ascii="Brill" w:hAnsi="Brill"/>
@@ -18224,17 +17555,7 @@
                 <w:sz w:val="28"/>
                 <w:szCs w:val="28"/>
               </w:rPr>
-              <w:t>nc</w:t>
-            </w:r>
-            <w:proofErr w:type="spellEnd"/>
-            <w:r>
-              <w:rPr>
-                <w:rFonts w:ascii="Brill" w:hAnsi="Brill"/>
-                <w:b/>
-                <w:sz w:val="28"/>
-                <w:szCs w:val="28"/>
-              </w:rPr>
-              <w:t>-</w:t>
+              <w:t>nc-</w:t>
             </w:r>
           </w:p>
         </w:tc>

--- a/Transcription_rules.docx
+++ b/Transcription_rules.docx
@@ -24,7 +24,17 @@
           <w:sz w:val="36"/>
           <w:szCs w:val="36"/>
         </w:rPr>
-        <w:t>Notes on Slovinc</w:t>
+        <w:t xml:space="preserve">Notes on </w:t>
+      </w:r>
+      <w:proofErr w:type="spellStart"/>
+      <w:r>
+        <w:rPr>
+          <w:rFonts w:ascii="Brill" w:hAnsi="Brill"/>
+          <w:b/>
+          <w:sz w:val="36"/>
+          <w:szCs w:val="36"/>
+        </w:rPr>
+        <w:t>Slovinc</w:t>
       </w:r>
       <w:r>
         <w:rPr>
@@ -33,7 +43,17 @@
           <w:sz w:val="36"/>
           <w:szCs w:val="36"/>
         </w:rPr>
-        <w:t>ian transcription</w:t>
+        <w:t>ian</w:t>
+      </w:r>
+      <w:proofErr w:type="spellEnd"/>
+      <w:r>
+        <w:rPr>
+          <w:rFonts w:ascii="Brill" w:hAnsi="Brill"/>
+          <w:b/>
+          <w:sz w:val="36"/>
+          <w:szCs w:val="36"/>
+        </w:rPr>
+        <w:t xml:space="preserve"> transcription</w:t>
       </w:r>
     </w:p>
     <w:p>
@@ -64,6 +84,7 @@
         </w:rPr>
         <w:t xml:space="preserve"> from </w:t>
       </w:r>
+      <w:proofErr w:type="spellStart"/>
       <w:r>
         <w:rPr>
           <w:rFonts w:ascii="Brill" w:hAnsi="Brill"/>
@@ -80,7 +101,17 @@
           <w:sz w:val="28"/>
           <w:szCs w:val="28"/>
         </w:rPr>
-        <w:t>ian Dictionary</w:t>
+        <w:t>ian</w:t>
+      </w:r>
+      <w:proofErr w:type="spellEnd"/>
+      <w:r>
+        <w:rPr>
+          <w:rFonts w:ascii="Brill" w:hAnsi="Brill"/>
+          <w:i/>
+          <w:sz w:val="28"/>
+          <w:szCs w:val="28"/>
+        </w:rPr>
+        <w:t xml:space="preserve"> Dictionary</w:t>
       </w:r>
       <w:r>
         <w:rPr>
@@ -208,7 +239,25 @@
           <w:sz w:val="28"/>
           <w:szCs w:val="28"/>
         </w:rPr>
-        <w:t xml:space="preserve"> commonly used in Kashubian and other North-Lechitic texts</w:t>
+        <w:t xml:space="preserve"> commonly used in Kashubian and other North-</w:t>
+      </w:r>
+      <w:proofErr w:type="spellStart"/>
+      <w:r>
+        <w:rPr>
+          <w:rFonts w:ascii="Brill" w:hAnsi="Brill"/>
+          <w:sz w:val="28"/>
+          <w:szCs w:val="28"/>
+        </w:rPr>
+        <w:t>Lechitic</w:t>
+      </w:r>
+      <w:proofErr w:type="spellEnd"/>
+      <w:r>
+        <w:rPr>
+          <w:rFonts w:ascii="Brill" w:hAnsi="Brill"/>
+          <w:sz w:val="28"/>
+          <w:szCs w:val="28"/>
+        </w:rPr>
+        <w:t xml:space="preserve"> texts</w:t>
       </w:r>
       <w:r>
         <w:rPr>
@@ -264,7 +313,16 @@
           <w:sz w:val="28"/>
           <w:szCs w:val="28"/>
         </w:rPr>
-        <w:t>a statement on Slovinc</w:t>
+        <w:t xml:space="preserve">a statement on </w:t>
+      </w:r>
+      <w:proofErr w:type="spellStart"/>
+      <w:r>
+        <w:rPr>
+          <w:rFonts w:ascii="Brill" w:hAnsi="Brill"/>
+          <w:sz w:val="28"/>
+          <w:szCs w:val="28"/>
+        </w:rPr>
+        <w:t>Slovinc</w:t>
       </w:r>
       <w:r>
         <w:rPr>
@@ -272,7 +330,16 @@
           <w:sz w:val="28"/>
           <w:szCs w:val="28"/>
         </w:rPr>
-        <w:t>ian phonology;</w:t>
+        <w:t>ian</w:t>
+      </w:r>
+      <w:proofErr w:type="spellEnd"/>
+      <w:r>
+        <w:rPr>
+          <w:rFonts w:ascii="Brill" w:hAnsi="Brill"/>
+          <w:sz w:val="28"/>
+          <w:szCs w:val="28"/>
+        </w:rPr>
+        <w:t xml:space="preserve"> phonology;</w:t>
       </w:r>
       <w:r>
         <w:rPr>
@@ -359,6 +426,7 @@
         </w:rPr>
         <w:t xml:space="preserve">art explains how to restore original </w:t>
       </w:r>
+      <w:proofErr w:type="spellStart"/>
       <w:r>
         <w:rPr>
           <w:rFonts w:ascii="Brill" w:hAnsi="Brill"/>
@@ -373,7 +441,16 @@
           <w:sz w:val="28"/>
           <w:szCs w:val="28"/>
         </w:rPr>
-        <w:t>ian forms as t</w:t>
+        <w:t>ian</w:t>
+      </w:r>
+      <w:proofErr w:type="spellEnd"/>
+      <w:r>
+        <w:rPr>
+          <w:rFonts w:ascii="Brill" w:hAnsi="Brill"/>
+          <w:sz w:val="28"/>
+          <w:szCs w:val="28"/>
+        </w:rPr>
+        <w:t xml:space="preserve"> forms as t</w:t>
       </w:r>
       <w:r>
         <w:rPr>
@@ -418,15 +495,61 @@
           <w:sz w:val="28"/>
           <w:szCs w:val="28"/>
         </w:rPr>
-        <w:t xml:space="preserve"> East Slovincian</w:t>
+        <w:t xml:space="preserve"> East </w:t>
       </w:r>
+      <w:proofErr w:type="spellStart"/>
       <w:r>
         <w:rPr>
           <w:rFonts w:ascii="Brill" w:hAnsi="Brill"/>
           <w:sz w:val="28"/>
           <w:szCs w:val="28"/>
         </w:rPr>
-        <w:t xml:space="preserve"> dialect of the village Kluki (Klucken), although other dialects are not significantly different. The rules must be applied sequentially; the order of application is indicated </w:t>
+        <w:t>Slovincian</w:t>
+      </w:r>
+      <w:proofErr w:type="spellEnd"/>
+      <w:r>
+        <w:rPr>
+          <w:rFonts w:ascii="Brill" w:hAnsi="Brill"/>
+          <w:sz w:val="28"/>
+          <w:szCs w:val="28"/>
+        </w:rPr>
+        <w:t xml:space="preserve"> dialect of the village </w:t>
+      </w:r>
+      <w:proofErr w:type="spellStart"/>
+      <w:r>
+        <w:rPr>
+          <w:rFonts w:ascii="Brill" w:hAnsi="Brill"/>
+          <w:sz w:val="28"/>
+          <w:szCs w:val="28"/>
+        </w:rPr>
+        <w:t>Kluki</w:t>
+      </w:r>
+      <w:proofErr w:type="spellEnd"/>
+      <w:r>
+        <w:rPr>
+          <w:rFonts w:ascii="Brill" w:hAnsi="Brill"/>
+          <w:sz w:val="28"/>
+          <w:szCs w:val="28"/>
+        </w:rPr>
+        <w:t xml:space="preserve"> (</w:t>
+      </w:r>
+      <w:proofErr w:type="spellStart"/>
+      <w:r>
+        <w:rPr>
+          <w:rFonts w:ascii="Brill" w:hAnsi="Brill"/>
+          <w:sz w:val="28"/>
+          <w:szCs w:val="28"/>
+        </w:rPr>
+        <w:t>Klucken</w:t>
+      </w:r>
+      <w:proofErr w:type="spellEnd"/>
+      <w:r>
+        <w:rPr>
+          <w:rFonts w:ascii="Brill" w:hAnsi="Brill"/>
+          <w:sz w:val="28"/>
+          <w:szCs w:val="28"/>
+        </w:rPr>
+        <w:t xml:space="preserve">), although other dialects are not significantly different. The rules must be applied sequentially; the order of application is indicated </w:t>
       </w:r>
       <w:r>
         <w:rPr>
@@ -871,6 +994,7 @@
                 <w:szCs w:val="28"/>
               </w:rPr>
             </w:pPr>
+            <w:proofErr w:type="spellStart"/>
             <w:r>
               <w:rPr>
                 <w:rFonts w:ascii="Brill" w:hAnsi="Brill"/>
@@ -880,6 +1004,7 @@
               </w:rPr>
               <w:t>ȯˊu</w:t>
             </w:r>
+            <w:proofErr w:type="spellEnd"/>
           </w:p>
         </w:tc>
         <w:tc>
@@ -956,7 +1081,27 @@
                 <w:sz w:val="28"/>
                 <w:szCs w:val="28"/>
               </w:rPr>
-              <w:t xml:space="preserve"> ̇i̯</w:t>
+              <w:t xml:space="preserve"> ̇</w:t>
+            </w:r>
+            <w:proofErr w:type="spellStart"/>
+            <w:r>
+              <w:rPr>
+                <w:rFonts w:ascii="Brill" w:hAnsi="Brill"/>
+                <w:b/>
+                <w:sz w:val="28"/>
+                <w:szCs w:val="28"/>
+              </w:rPr>
+              <w:t>i</w:t>
+            </w:r>
+            <w:proofErr w:type="spellEnd"/>
+            <w:r>
+              <w:rPr>
+                <w:rFonts w:ascii="Brill" w:hAnsi="Brill"/>
+                <w:b/>
+                <w:sz w:val="28"/>
+                <w:szCs w:val="28"/>
+              </w:rPr>
+              <w:t>̯</w:t>
             </w:r>
           </w:p>
         </w:tc>
@@ -1005,6 +1150,7 @@
                 <w:szCs w:val="28"/>
               </w:rPr>
             </w:pPr>
+            <w:proofErr w:type="spellStart"/>
             <w:r>
               <w:rPr>
                 <w:rFonts w:ascii="Brill" w:hAnsi="Brill"/>
@@ -1014,6 +1160,7 @@
               </w:rPr>
               <w:t>ȯˊi</w:t>
             </w:r>
+            <w:proofErr w:type="spellEnd"/>
           </w:p>
         </w:tc>
         <w:tc>
@@ -1158,6 +1305,7 @@
                 <w:szCs w:val="28"/>
               </w:rPr>
             </w:pPr>
+            <w:proofErr w:type="spellStart"/>
             <w:r>
               <w:rPr>
                 <w:rFonts w:ascii="Brill" w:hAnsi="Brill"/>
@@ -1167,6 +1315,7 @@
               </w:rPr>
               <w:t>óu</w:t>
             </w:r>
+            <w:proofErr w:type="spellEnd"/>
           </w:p>
         </w:tc>
         <w:tc>
@@ -1253,7 +1402,27 @@
                 <w:sz w:val="28"/>
                 <w:szCs w:val="28"/>
               </w:rPr>
-              <w:t xml:space="preserve"> ̇i̯</w:t>
+              <w:t xml:space="preserve"> ̇</w:t>
+            </w:r>
+            <w:proofErr w:type="spellStart"/>
+            <w:r>
+              <w:rPr>
+                <w:rFonts w:ascii="Brill" w:hAnsi="Brill"/>
+                <w:b/>
+                <w:sz w:val="28"/>
+                <w:szCs w:val="28"/>
+              </w:rPr>
+              <w:t>i</w:t>
+            </w:r>
+            <w:proofErr w:type="spellEnd"/>
+            <w:r>
+              <w:rPr>
+                <w:rFonts w:ascii="Brill" w:hAnsi="Brill"/>
+                <w:b/>
+                <w:sz w:val="28"/>
+                <w:szCs w:val="28"/>
+              </w:rPr>
+              <w:t>̯</w:t>
             </w:r>
           </w:p>
         </w:tc>
@@ -1302,6 +1471,7 @@
                 <w:szCs w:val="28"/>
               </w:rPr>
             </w:pPr>
+            <w:proofErr w:type="spellStart"/>
             <w:r>
               <w:rPr>
                 <w:rFonts w:ascii="Brill" w:hAnsi="Brill"/>
@@ -1311,6 +1481,7 @@
               </w:rPr>
               <w:t>ói</w:t>
             </w:r>
+            <w:proofErr w:type="spellEnd"/>
           </w:p>
         </w:tc>
         <w:tc>
@@ -1456,6 +1627,7 @@
                 <w:szCs w:val="28"/>
               </w:rPr>
             </w:pPr>
+            <w:proofErr w:type="spellStart"/>
             <w:r>
               <w:rPr>
                 <w:rFonts w:ascii="Brill" w:hAnsi="Brill"/>
@@ -1465,6 +1637,7 @@
               </w:rPr>
               <w:t>ou</w:t>
             </w:r>
+            <w:proofErr w:type="spellEnd"/>
           </w:p>
         </w:tc>
         <w:tc>
@@ -1541,7 +1714,27 @@
                 <w:sz w:val="28"/>
                 <w:szCs w:val="28"/>
               </w:rPr>
-              <w:t xml:space="preserve"> ̇i̯</w:t>
+              <w:t xml:space="preserve"> ̇</w:t>
+            </w:r>
+            <w:proofErr w:type="spellStart"/>
+            <w:r>
+              <w:rPr>
+                <w:rFonts w:ascii="Brill" w:hAnsi="Brill"/>
+                <w:b/>
+                <w:sz w:val="28"/>
+                <w:szCs w:val="28"/>
+              </w:rPr>
+              <w:t>i</w:t>
+            </w:r>
+            <w:proofErr w:type="spellEnd"/>
+            <w:r>
+              <w:rPr>
+                <w:rFonts w:ascii="Brill" w:hAnsi="Brill"/>
+                <w:b/>
+                <w:sz w:val="28"/>
+                <w:szCs w:val="28"/>
+              </w:rPr>
+              <w:t>̯</w:t>
             </w:r>
           </w:p>
         </w:tc>
@@ -2072,6 +2265,7 @@
                 <w:szCs w:val="28"/>
               </w:rPr>
             </w:pPr>
+            <w:proofErr w:type="spellStart"/>
             <w:r>
               <w:rPr>
                 <w:rFonts w:ascii="Brill" w:hAnsi="Brill"/>
@@ -2099,6 +2293,7 @@
               </w:rPr>
               <w:t>u</w:t>
             </w:r>
+            <w:proofErr w:type="spellEnd"/>
           </w:p>
         </w:tc>
         <w:tc>
@@ -2373,6 +2568,7 @@
                 <w:szCs w:val="28"/>
               </w:rPr>
             </w:pPr>
+            <w:proofErr w:type="spellStart"/>
             <w:r>
               <w:rPr>
                 <w:rFonts w:ascii="Brill" w:hAnsi="Brill"/>
@@ -2398,7 +2594,17 @@
                 <w:sz w:val="28"/>
                 <w:szCs w:val="28"/>
               </w:rPr>
-              <w:t>i̯</w:t>
+              <w:t>i</w:t>
+            </w:r>
+            <w:proofErr w:type="spellEnd"/>
+            <w:r>
+              <w:rPr>
+                <w:rFonts w:ascii="Brill" w:hAnsi="Brill"/>
+                <w:b/>
+                <w:sz w:val="28"/>
+                <w:szCs w:val="28"/>
+              </w:rPr>
+              <w:t>̯</w:t>
             </w:r>
           </w:p>
         </w:tc>
@@ -2660,7 +2866,27 @@
                 <w:sz w:val="28"/>
                 <w:szCs w:val="28"/>
               </w:rPr>
-              <w:t>ˊi̯</w:t>
+              <w:t>ˊ</w:t>
+            </w:r>
+            <w:proofErr w:type="spellStart"/>
+            <w:r>
+              <w:rPr>
+                <w:rFonts w:ascii="Brill" w:hAnsi="Brill"/>
+                <w:b/>
+                <w:sz w:val="28"/>
+                <w:szCs w:val="28"/>
+              </w:rPr>
+              <w:t>i</w:t>
+            </w:r>
+            <w:proofErr w:type="spellEnd"/>
+            <w:r>
+              <w:rPr>
+                <w:rFonts w:ascii="Brill" w:hAnsi="Brill"/>
+                <w:b/>
+                <w:sz w:val="28"/>
+                <w:szCs w:val="28"/>
+              </w:rPr>
+              <w:t>̯</w:t>
             </w:r>
           </w:p>
         </w:tc>
@@ -2787,14 +3013,25 @@
                 <w:szCs w:val="28"/>
               </w:rPr>
             </w:pPr>
-            <w:r>
-              <w:rPr>
-                <w:rFonts w:ascii="Brill" w:hAnsi="Brill"/>
-                <w:b/>
-                <w:sz w:val="28"/>
-                <w:szCs w:val="28"/>
-              </w:rPr>
-              <w:t>íe̯</w:t>
+            <w:proofErr w:type="spellStart"/>
+            <w:r>
+              <w:rPr>
+                <w:rFonts w:ascii="Brill" w:hAnsi="Brill"/>
+                <w:b/>
+                <w:sz w:val="28"/>
+                <w:szCs w:val="28"/>
+              </w:rPr>
+              <w:t>íe</w:t>
+            </w:r>
+            <w:proofErr w:type="spellEnd"/>
+            <w:r>
+              <w:rPr>
+                <w:rFonts w:ascii="Brill" w:hAnsi="Brill"/>
+                <w:b/>
+                <w:sz w:val="28"/>
+                <w:szCs w:val="28"/>
+              </w:rPr>
+              <w:t>̯</w:t>
             </w:r>
           </w:p>
         </w:tc>
@@ -2911,6 +3148,7 @@
                 <w:szCs w:val="28"/>
               </w:rPr>
             </w:pPr>
+            <w:proofErr w:type="spellStart"/>
             <w:r>
               <w:rPr>
                 <w:rFonts w:ascii="Brill" w:hAnsi="Brill"/>
@@ -2929,7 +3167,18 @@
                 <w:sz w:val="28"/>
                 <w:szCs w:val="28"/>
               </w:rPr>
-              <w:t>o̯</w:t>
+              <w:t>o</w:t>
+            </w:r>
+            <w:proofErr w:type="spellEnd"/>
+            <w:r>
+              <w:rPr>
+                <w:rFonts w:ascii="Brill" w:hAnsi="Brill"/>
+                <w:b/>
+                <w:strike/>
+                <w:sz w:val="28"/>
+                <w:szCs w:val="28"/>
+              </w:rPr>
+              <w:t>̯</w:t>
             </w:r>
           </w:p>
         </w:tc>
@@ -3042,6 +3291,7 @@
               <w:rPr>
                 <w:rFonts w:ascii="Brill" w:hAnsi="Brill"/>
                 <w:b/>
+                <w:strike/>
                 <w:sz w:val="28"/>
                 <w:szCs w:val="28"/>
               </w:rPr>
@@ -3071,16 +3321,7 @@
                 <w:sz w:val="28"/>
                 <w:szCs w:val="28"/>
               </w:rPr>
-              <w:t>ˊ</w:t>
-            </w:r>
-            <w:r>
-              <w:rPr>
-                <w:rFonts w:ascii="Brill" w:hAnsi="Brill"/>
-                <w:b/>
-                <w:sz w:val="28"/>
-                <w:szCs w:val="28"/>
-              </w:rPr>
-              <w:t>ᶙ̯</w:t>
+              <w:t>ˊᶙ̯</w:t>
             </w:r>
           </w:p>
         </w:tc>
@@ -3136,16 +3377,7 @@
                 <w:sz w:val="28"/>
                 <w:szCs w:val="28"/>
               </w:rPr>
-              <w:t>ǫ</w:t>
-            </w:r>
-            <w:r>
-              <w:rPr>
-                <w:rFonts w:ascii="Brill" w:hAnsi="Brill"/>
-                <w:b/>
-                <w:sz w:val="28"/>
-                <w:szCs w:val="28"/>
-              </w:rPr>
-              <w:t>́</w:t>
+              <w:t>ȯˊ</w:t>
             </w:r>
           </w:p>
         </w:tc>
@@ -3161,11 +3393,36 @@
               </w:tabs>
               <w:rPr>
                 <w:rFonts w:ascii="Brill" w:hAnsi="Brill"/>
-                <w:b/>
-                <w:sz w:val="28"/>
-                <w:szCs w:val="28"/>
-              </w:rPr>
-            </w:pPr>
+                <w:sz w:val="28"/>
+                <w:szCs w:val="28"/>
+              </w:rPr>
+            </w:pPr>
+            <w:r>
+              <w:rPr>
+                <w:rFonts w:ascii="Brill" w:hAnsi="Brill"/>
+                <w:sz w:val="28"/>
+                <w:szCs w:val="28"/>
+              </w:rPr>
+              <w:t>b</w:t>
+            </w:r>
+            <w:r>
+              <w:rPr>
+                <w:rFonts w:ascii="Brill" w:hAnsi="Brill"/>
+                <w:sz w:val="28"/>
+                <w:szCs w:val="28"/>
+              </w:rPr>
+              <w:t xml:space="preserve">efore </w:t>
+            </w:r>
+            <w:r>
+              <w:rPr>
+                <w:rFonts w:ascii="Brill" w:hAnsi="Brill"/>
+                <w:b/>
+                <w:i/>
+                <w:sz w:val="28"/>
+                <w:szCs w:val="28"/>
+              </w:rPr>
+              <w:t>n</w:t>
+            </w:r>
           </w:p>
         </w:tc>
       </w:tr>
@@ -3187,25 +3444,6 @@
                 <w:szCs w:val="28"/>
               </w:rPr>
             </w:pPr>
-            <w:r>
-              <w:rPr>
-                <w:rFonts w:ascii="Brill" w:hAnsi="Brill"/>
-                <w:b/>
-                <w:sz w:val="28"/>
-                <w:szCs w:val="28"/>
-              </w:rPr>
-              <w:lastRenderedPageBreak/>
-              <w:t>3.2</w:t>
-            </w:r>
-            <w:r>
-              <w:rPr>
-                <w:rFonts w:ascii="Brill" w:hAnsi="Brill"/>
-                <w:b/>
-                <w:sz w:val="28"/>
-                <w:szCs w:val="28"/>
-              </w:rPr>
-              <w:t>.</w:t>
-            </w:r>
           </w:p>
         </w:tc>
         <w:tc>
@@ -3232,7 +3470,34 @@
                 <w:sz w:val="28"/>
                 <w:szCs w:val="28"/>
               </w:rPr>
-              <w:t>é</w:t>
+              <w:t>o</w:t>
+            </w:r>
+            <w:r>
+              <w:rPr>
+                <w:rFonts w:ascii="Calibri" w:hAnsi="Calibri"/>
+                <w:b/>
+                <w:sz w:val="28"/>
+                <w:szCs w:val="28"/>
+              </w:rPr>
+              <w:t>̇</w:t>
+            </w:r>
+            <w:r>
+              <w:rPr>
+                <w:rFonts w:ascii="Brill" w:hAnsi="Brill"/>
+                <w:b/>
+                <w:sz w:val="28"/>
+                <w:szCs w:val="28"/>
+              </w:rPr>
+              <w:t>ˊ</w:t>
+            </w:r>
+            <w:r>
+              <w:rPr>
+                <w:rFonts w:ascii="Brill" w:hAnsi="Brill"/>
+                <w:b/>
+                <w:sz w:val="28"/>
+                <w:szCs w:val="28"/>
+              </w:rPr>
+              <w:t>ᶙ̯</w:t>
             </w:r>
           </w:p>
         </w:tc>
@@ -3288,7 +3553,16 @@
                 <w:sz w:val="28"/>
                 <w:szCs w:val="28"/>
               </w:rPr>
-              <w:t>ä́</w:t>
+              <w:t>ǫ</w:t>
+            </w:r>
+            <w:r>
+              <w:rPr>
+                <w:rFonts w:ascii="Brill" w:hAnsi="Brill"/>
+                <w:b/>
+                <w:sz w:val="28"/>
+                <w:szCs w:val="28"/>
+              </w:rPr>
+              <w:t>́</w:t>
             </w:r>
           </w:p>
         </w:tc>
@@ -3304,11 +3578,34 @@
               </w:tabs>
               <w:rPr>
                 <w:rFonts w:ascii="Brill" w:hAnsi="Brill"/>
-                <w:b/>
-                <w:sz w:val="28"/>
-                <w:szCs w:val="28"/>
-              </w:rPr>
-            </w:pPr>
+                <w:sz w:val="28"/>
+                <w:szCs w:val="28"/>
+              </w:rPr>
+            </w:pPr>
+            <w:r>
+              <w:rPr>
+                <w:rFonts w:ascii="Brill" w:hAnsi="Brill"/>
+                <w:sz w:val="28"/>
+                <w:szCs w:val="28"/>
+              </w:rPr>
+              <w:t>in all</w:t>
+            </w:r>
+            <w:r>
+              <w:rPr>
+                <w:rFonts w:ascii="Brill" w:hAnsi="Brill"/>
+                <w:sz w:val="28"/>
+                <w:szCs w:val="28"/>
+              </w:rPr>
+              <w:t xml:space="preserve"> </w:t>
+            </w:r>
+            <w:r>
+              <w:rPr>
+                <w:rFonts w:ascii="Brill" w:hAnsi="Brill"/>
+                <w:sz w:val="28"/>
+                <w:szCs w:val="28"/>
+              </w:rPr>
+              <w:t>other positions</w:t>
+            </w:r>
           </w:p>
         </w:tc>
       </w:tr>
@@ -3330,6 +3627,24 @@
                 <w:szCs w:val="28"/>
               </w:rPr>
             </w:pPr>
+            <w:r>
+              <w:rPr>
+                <w:rFonts w:ascii="Brill" w:hAnsi="Brill"/>
+                <w:b/>
+                <w:sz w:val="28"/>
+                <w:szCs w:val="28"/>
+              </w:rPr>
+              <w:t>3.2</w:t>
+            </w:r>
+            <w:r>
+              <w:rPr>
+                <w:rFonts w:ascii="Brill" w:hAnsi="Brill"/>
+                <w:b/>
+                <w:sz w:val="28"/>
+                <w:szCs w:val="28"/>
+              </w:rPr>
+              <w:t>.</w:t>
+            </w:r>
           </w:p>
         </w:tc>
         <w:tc>
@@ -3356,7 +3671,7 @@
                 <w:sz w:val="28"/>
                 <w:szCs w:val="28"/>
               </w:rPr>
-              <w:t>ĕ</w:t>
+              <w:t>é</w:t>
             </w:r>
           </w:p>
         </w:tc>
@@ -3412,7 +3727,7 @@
                 <w:sz w:val="28"/>
                 <w:szCs w:val="28"/>
               </w:rPr>
-              <w:t>ë</w:t>
+              <w:t>ä́</w:t>
             </w:r>
           </w:p>
         </w:tc>
@@ -3480,7 +3795,7 @@
                 <w:sz w:val="28"/>
                 <w:szCs w:val="28"/>
               </w:rPr>
-              <w:t>ȧˊ</w:t>
+              <w:t>ĕ</w:t>
             </w:r>
           </w:p>
         </w:tc>
@@ -3536,7 +3851,7 @@
                 <w:sz w:val="28"/>
                 <w:szCs w:val="28"/>
               </w:rPr>
-              <w:t>ë́</w:t>
+              <w:t>ë</w:t>
             </w:r>
           </w:p>
         </w:tc>
@@ -3604,7 +3919,7 @@
                 <w:sz w:val="28"/>
                 <w:szCs w:val="28"/>
               </w:rPr>
-              <w:t>ä</w:t>
+              <w:t>ȧˊ</w:t>
             </w:r>
           </w:p>
         </w:tc>
@@ -3642,21 +3957,25 @@
           </w:tcPr>
           <w:p>
             <w:pPr>
-              <w:rPr>
-                <w:rFonts w:ascii="Brill" w:hAnsi="Brill"/>
-                <w:b/>
-                <w:sz w:val="28"/>
-                <w:szCs w:val="28"/>
-              </w:rPr>
-            </w:pPr>
-            <w:r>
-              <w:rPr>
-                <w:rFonts w:ascii="Brill" w:hAnsi="Brill"/>
-                <w:b/>
-                <w:sz w:val="28"/>
-                <w:szCs w:val="28"/>
-              </w:rPr>
-              <w:t>ë</w:t>
+              <w:tabs>
+                <w:tab w:val="center" w:pos="4680"/>
+                <w:tab w:val="left" w:pos="7485"/>
+              </w:tabs>
+              <w:rPr>
+                <w:rFonts w:ascii="Brill" w:hAnsi="Brill"/>
+                <w:b/>
+                <w:sz w:val="28"/>
+                <w:szCs w:val="28"/>
+              </w:rPr>
+            </w:pPr>
+            <w:r>
+              <w:rPr>
+                <w:rFonts w:ascii="Brill" w:hAnsi="Brill"/>
+                <w:b/>
+                <w:sz w:val="28"/>
+                <w:szCs w:val="28"/>
+              </w:rPr>
+              <w:t>ë́</w:t>
             </w:r>
           </w:p>
         </w:tc>
@@ -3721,11 +4040,10 @@
               <w:rPr>
                 <w:rFonts w:ascii="Brill" w:hAnsi="Brill"/>
                 <w:b/>
-                <w:strike/>
-                <w:sz w:val="28"/>
-                <w:szCs w:val="28"/>
-              </w:rPr>
-              <w:t>o</w:t>
+                <w:sz w:val="28"/>
+                <w:szCs w:val="28"/>
+              </w:rPr>
+              <w:t>ä</w:t>
             </w:r>
           </w:p>
         </w:tc>
@@ -3763,25 +4081,21 @@
           </w:tcPr>
           <w:p>
             <w:pPr>
-              <w:tabs>
-                <w:tab w:val="center" w:pos="4680"/>
-                <w:tab w:val="left" w:pos="7485"/>
-              </w:tabs>
-              <w:rPr>
-                <w:rFonts w:ascii="Brill" w:hAnsi="Brill"/>
-                <w:b/>
-                <w:sz w:val="28"/>
-                <w:szCs w:val="28"/>
-              </w:rPr>
-            </w:pPr>
-            <w:r>
-              <w:rPr>
-                <w:rFonts w:ascii="Brill" w:hAnsi="Brill"/>
-                <w:b/>
-                <w:sz w:val="28"/>
-                <w:szCs w:val="28"/>
-              </w:rPr>
-              <w:t>o</w:t>
+              <w:rPr>
+                <w:rFonts w:ascii="Brill" w:hAnsi="Brill"/>
+                <w:b/>
+                <w:sz w:val="28"/>
+                <w:szCs w:val="28"/>
+              </w:rPr>
+            </w:pPr>
+            <w:r>
+              <w:rPr>
+                <w:rFonts w:ascii="Brill" w:hAnsi="Brill"/>
+                <w:b/>
+                <w:sz w:val="28"/>
+                <w:szCs w:val="28"/>
+              </w:rPr>
+              <w:t>ë</w:t>
             </w:r>
           </w:p>
         </w:tc>
@@ -3850,7 +4164,7 @@
                 <w:sz w:val="28"/>
                 <w:szCs w:val="28"/>
               </w:rPr>
-              <w:t>u</w:t>
+              <w:t>o</w:t>
             </w:r>
           </w:p>
         </w:tc>
@@ -3906,7 +4220,7 @@
                 <w:sz w:val="28"/>
                 <w:szCs w:val="28"/>
               </w:rPr>
-              <w:t>u</w:t>
+              <w:t>o</w:t>
             </w:r>
           </w:p>
         </w:tc>
@@ -3975,7 +4289,7 @@
                 <w:sz w:val="28"/>
                 <w:szCs w:val="28"/>
               </w:rPr>
-              <w:t>u̇</w:t>
+              <w:t>u</w:t>
             </w:r>
           </w:p>
         </w:tc>
@@ -4031,7 +4345,7 @@
                 <w:sz w:val="28"/>
                 <w:szCs w:val="28"/>
               </w:rPr>
-              <w:t>u̇</w:t>
+              <w:t>u</w:t>
             </w:r>
           </w:p>
         </w:tc>
@@ -4092,6 +4406,16 @@
                 <w:szCs w:val="28"/>
               </w:rPr>
             </w:pPr>
+            <w:r>
+              <w:rPr>
+                <w:rFonts w:ascii="Brill" w:hAnsi="Brill"/>
+                <w:b/>
+                <w:strike/>
+                <w:sz w:val="28"/>
+                <w:szCs w:val="28"/>
+              </w:rPr>
+              <w:t>u̇</w:t>
+            </w:r>
           </w:p>
         </w:tc>
         <w:tc>
@@ -4111,6 +4435,15 @@
                 <w:szCs w:val="28"/>
               </w:rPr>
             </w:pPr>
+            <w:r>
+              <w:rPr>
+                <w:rFonts w:ascii="Brill" w:hAnsi="Brill"/>
+                <w:b/>
+                <w:sz w:val="28"/>
+                <w:szCs w:val="28"/>
+              </w:rPr>
+              <w:t>→</w:t>
+            </w:r>
           </w:p>
         </w:tc>
         <w:tc>
@@ -4130,6 +4463,15 @@
                 <w:szCs w:val="28"/>
               </w:rPr>
             </w:pPr>
+            <w:r>
+              <w:rPr>
+                <w:rFonts w:ascii="Brill" w:hAnsi="Brill"/>
+                <w:b/>
+                <w:sz w:val="28"/>
+                <w:szCs w:val="28"/>
+              </w:rPr>
+              <w:t>u̇</w:t>
+            </w:r>
           </w:p>
         </w:tc>
         <w:tc>
@@ -4170,6 +4512,103 @@
                 <w:szCs w:val="28"/>
               </w:rPr>
             </w:pPr>
+          </w:p>
+        </w:tc>
+        <w:tc>
+          <w:tcPr>
+            <w:tcW w:w="1260" w:type="dxa"/>
+          </w:tcPr>
+          <w:p>
+            <w:pPr>
+              <w:tabs>
+                <w:tab w:val="center" w:pos="4680"/>
+                <w:tab w:val="left" w:pos="7485"/>
+              </w:tabs>
+              <w:rPr>
+                <w:rFonts w:ascii="Brill" w:hAnsi="Brill"/>
+                <w:b/>
+                <w:sz w:val="28"/>
+                <w:szCs w:val="28"/>
+              </w:rPr>
+            </w:pPr>
+          </w:p>
+        </w:tc>
+        <w:tc>
+          <w:tcPr>
+            <w:tcW w:w="540" w:type="dxa"/>
+          </w:tcPr>
+          <w:p>
+            <w:pPr>
+              <w:tabs>
+                <w:tab w:val="center" w:pos="4680"/>
+                <w:tab w:val="left" w:pos="7485"/>
+              </w:tabs>
+              <w:rPr>
+                <w:rFonts w:ascii="Brill" w:hAnsi="Brill"/>
+                <w:b/>
+                <w:sz w:val="28"/>
+                <w:szCs w:val="28"/>
+              </w:rPr>
+            </w:pPr>
+          </w:p>
+        </w:tc>
+        <w:tc>
+          <w:tcPr>
+            <w:tcW w:w="630" w:type="dxa"/>
+          </w:tcPr>
+          <w:p>
+            <w:pPr>
+              <w:tabs>
+                <w:tab w:val="center" w:pos="4680"/>
+                <w:tab w:val="left" w:pos="7485"/>
+              </w:tabs>
+              <w:rPr>
+                <w:rFonts w:ascii="Brill" w:hAnsi="Brill"/>
+                <w:b/>
+                <w:sz w:val="28"/>
+                <w:szCs w:val="28"/>
+              </w:rPr>
+            </w:pPr>
+          </w:p>
+        </w:tc>
+        <w:tc>
+          <w:tcPr>
+            <w:tcW w:w="6120" w:type="dxa"/>
+          </w:tcPr>
+          <w:p>
+            <w:pPr>
+              <w:tabs>
+                <w:tab w:val="center" w:pos="4680"/>
+                <w:tab w:val="left" w:pos="7485"/>
+              </w:tabs>
+              <w:rPr>
+                <w:rFonts w:ascii="Brill" w:hAnsi="Brill"/>
+                <w:b/>
+                <w:sz w:val="28"/>
+                <w:szCs w:val="28"/>
+              </w:rPr>
+            </w:pPr>
+          </w:p>
+        </w:tc>
+      </w:tr>
+      <w:tr>
+        <w:tc>
+          <w:tcPr>
+            <w:tcW w:w="805" w:type="dxa"/>
+          </w:tcPr>
+          <w:p>
+            <w:pPr>
+              <w:tabs>
+                <w:tab w:val="center" w:pos="4680"/>
+                <w:tab w:val="left" w:pos="7485"/>
+              </w:tabs>
+              <w:rPr>
+                <w:rFonts w:ascii="Brill" w:hAnsi="Brill"/>
+                <w:b/>
+                <w:sz w:val="28"/>
+                <w:szCs w:val="28"/>
+              </w:rPr>
+            </w:pPr>
             <w:r>
               <w:rPr>
                 <w:rFonts w:ascii="Brill" w:hAnsi="Brill"/>
@@ -4207,14 +4646,25 @@
                 <w:szCs w:val="28"/>
               </w:rPr>
             </w:pPr>
-            <w:r>
-              <w:rPr>
-                <w:rFonts w:ascii="Brill" w:hAnsi="Brill"/>
-                <w:b/>
-                <w:sz w:val="28"/>
-                <w:szCs w:val="28"/>
-              </w:rPr>
-              <w:t>i̯</w:t>
+            <w:proofErr w:type="spellStart"/>
+            <w:r>
+              <w:rPr>
+                <w:rFonts w:ascii="Brill" w:hAnsi="Brill"/>
+                <w:b/>
+                <w:sz w:val="28"/>
+                <w:szCs w:val="28"/>
+              </w:rPr>
+              <w:t>i</w:t>
+            </w:r>
+            <w:proofErr w:type="spellEnd"/>
+            <w:r>
+              <w:rPr>
+                <w:rFonts w:ascii="Brill" w:hAnsi="Brill"/>
+                <w:b/>
+                <w:sz w:val="28"/>
+                <w:szCs w:val="28"/>
+              </w:rPr>
+              <w:t>̯</w:t>
             </w:r>
           </w:p>
         </w:tc>
@@ -6356,6 +6806,7 @@
               </w:rPr>
               <w:t>-</w:t>
             </w:r>
+            <w:proofErr w:type="spellStart"/>
             <w:r>
               <w:rPr>
                 <w:rFonts w:ascii="Brill" w:hAnsi="Brill"/>
@@ -6366,6 +6817,7 @@
               </w:rPr>
               <w:t>anc</w:t>
             </w:r>
+            <w:proofErr w:type="spellEnd"/>
             <w:r>
               <w:rPr>
                 <w:rFonts w:ascii="Brill" w:hAnsi="Brill"/>
@@ -6433,6 +6885,7 @@
               </w:rPr>
               <w:t>-</w:t>
             </w:r>
+            <w:proofErr w:type="spellStart"/>
             <w:r>
               <w:rPr>
                 <w:rFonts w:ascii="Brill" w:hAnsi="Brill"/>
@@ -6451,6 +6904,7 @@
               </w:rPr>
               <w:t>nc</w:t>
             </w:r>
+            <w:proofErr w:type="spellEnd"/>
           </w:p>
         </w:tc>
         <w:tc>
@@ -6499,6 +6953,7 @@
               </w:rPr>
               <w:t>-</w:t>
             </w:r>
+            <w:proofErr w:type="spellStart"/>
             <w:r>
               <w:rPr>
                 <w:rFonts w:ascii="Brill" w:hAnsi="Brill"/>
@@ -6517,6 +6972,7 @@
               </w:rPr>
               <w:t>nc</w:t>
             </w:r>
+            <w:proofErr w:type="spellEnd"/>
           </w:p>
         </w:tc>
         <w:tc>
@@ -6732,6 +7188,7 @@
                 <w:szCs w:val="28"/>
               </w:rPr>
             </w:pPr>
+            <w:proofErr w:type="spellStart"/>
             <w:r>
               <w:rPr>
                 <w:rFonts w:ascii="Brill" w:hAnsi="Brill"/>
@@ -6749,68 +7206,1753 @@
                 <w:szCs w:val="28"/>
               </w:rPr>
               <w:t>ˊ</w:t>
+            </w:r>
+            <w:r>
+              <w:rPr>
+                <w:rFonts w:ascii="Brill" w:hAnsi="Brill"/>
+                <w:b/>
+                <w:sz w:val="28"/>
+                <w:szCs w:val="28"/>
+              </w:rPr>
+              <w:t>u</w:t>
+            </w:r>
+            <w:proofErr w:type="spellEnd"/>
+            <w:r>
+              <w:rPr>
+                <w:rFonts w:ascii="Brill" w:hAnsi="Brill"/>
+                <w:b/>
+                <w:sz w:val="28"/>
+                <w:szCs w:val="28"/>
+              </w:rPr>
+              <w:t>̯</w:t>
+            </w:r>
+          </w:p>
+        </w:tc>
+        <w:tc>
+          <w:tcPr>
+            <w:tcW w:w="7110" w:type="dxa"/>
+          </w:tcPr>
+          <w:p>
+            <w:pPr>
+              <w:rPr>
+                <w:rFonts w:ascii="Brill" w:hAnsi="Brill"/>
+                <w:b/>
+                <w:sz w:val="28"/>
+                <w:szCs w:val="28"/>
+              </w:rPr>
+            </w:pPr>
+            <w:r>
+              <w:rPr>
+                <w:rFonts w:ascii="Brill" w:hAnsi="Brill"/>
+                <w:sz w:val="28"/>
+                <w:szCs w:val="28"/>
+              </w:rPr>
+              <w:t xml:space="preserve">except before </w:t>
+            </w:r>
+            <w:r>
+              <w:rPr>
+                <w:rFonts w:ascii="Brill" w:hAnsi="Brill"/>
+                <w:b/>
+                <w:i/>
+                <w:sz w:val="28"/>
+                <w:szCs w:val="28"/>
+              </w:rPr>
+              <w:t>r</w:t>
+            </w:r>
+            <w:r>
+              <w:rPr>
+                <w:rFonts w:ascii="Brill" w:hAnsi="Brill"/>
+                <w:sz w:val="28"/>
+                <w:szCs w:val="28"/>
+              </w:rPr>
+              <w:t xml:space="preserve"> or </w:t>
+            </w:r>
+            <w:r>
+              <w:rPr>
+                <w:rFonts w:ascii="Brill" w:hAnsi="Brill"/>
+                <w:b/>
+                <w:i/>
+                <w:sz w:val="28"/>
+                <w:szCs w:val="28"/>
+              </w:rPr>
+              <w:t>ř</w:t>
+            </w:r>
+          </w:p>
+        </w:tc>
+      </w:tr>
+      <w:tr>
+        <w:tc>
+          <w:tcPr>
+            <w:tcW w:w="791" w:type="dxa"/>
+          </w:tcPr>
+          <w:p>
+            <w:pPr>
+              <w:rPr>
+                <w:rFonts w:ascii="Brill" w:hAnsi="Brill"/>
+                <w:b/>
+                <w:sz w:val="28"/>
+                <w:szCs w:val="28"/>
+              </w:rPr>
+            </w:pPr>
+            <w:r>
+              <w:rPr>
+                <w:rFonts w:ascii="Brill" w:hAnsi="Brill"/>
+                <w:b/>
+                <w:sz w:val="28"/>
+                <w:szCs w:val="28"/>
+              </w:rPr>
+              <w:lastRenderedPageBreak/>
+              <w:t>2.1.1.</w:t>
+            </w:r>
+          </w:p>
+        </w:tc>
+        <w:tc>
+          <w:tcPr>
+            <w:tcW w:w="824" w:type="dxa"/>
+          </w:tcPr>
+          <w:p>
+            <w:pPr>
+              <w:rPr>
+                <w:rFonts w:ascii="Brill" w:hAnsi="Brill"/>
+                <w:b/>
+                <w:sz w:val="28"/>
+                <w:szCs w:val="28"/>
+              </w:rPr>
+            </w:pPr>
+            <w:r>
+              <w:rPr>
+                <w:rFonts w:ascii="Brill" w:hAnsi="Brill"/>
+                <w:b/>
+                <w:sz w:val="28"/>
+                <w:szCs w:val="28"/>
+              </w:rPr>
+              <w:t>åˊ</w:t>
+            </w:r>
+          </w:p>
+        </w:tc>
+        <w:tc>
+          <w:tcPr>
+            <w:tcW w:w="450" w:type="dxa"/>
+          </w:tcPr>
+          <w:p>
+            <w:pPr>
+              <w:rPr>
+                <w:rFonts w:ascii="Brill" w:hAnsi="Brill"/>
+                <w:b/>
+                <w:sz w:val="28"/>
+                <w:szCs w:val="28"/>
+              </w:rPr>
+            </w:pPr>
+            <w:r>
+              <w:rPr>
+                <w:rFonts w:ascii="Brill" w:hAnsi="Brill"/>
+                <w:b/>
+                <w:sz w:val="28"/>
+                <w:szCs w:val="28"/>
+              </w:rPr>
+              <w:t>→</w:t>
+            </w:r>
+          </w:p>
+        </w:tc>
+        <w:tc>
+          <w:tcPr>
+            <w:tcW w:w="720" w:type="dxa"/>
+          </w:tcPr>
+          <w:p>
+            <w:pPr>
+              <w:rPr>
+                <w:rFonts w:ascii="Brill" w:hAnsi="Brill"/>
+                <w:b/>
+                <w:sz w:val="28"/>
+                <w:szCs w:val="28"/>
+              </w:rPr>
+            </w:pPr>
+            <w:r>
+              <w:rPr>
+                <w:rFonts w:ascii="Brill" w:hAnsi="Brill"/>
+                <w:b/>
+                <w:sz w:val="28"/>
+                <w:szCs w:val="28"/>
+              </w:rPr>
+              <w:t>å</w:t>
+            </w:r>
+            <w:r>
+              <w:rPr>
+                <w:rFonts w:ascii="Brill" w:hAnsi="Brill"/>
+                <w:b/>
+                <w:sz w:val="28"/>
+                <w:szCs w:val="28"/>
+              </w:rPr>
+              <w:t>ˊ</w:t>
+            </w:r>
+          </w:p>
+        </w:tc>
+        <w:tc>
+          <w:tcPr>
+            <w:tcW w:w="7110" w:type="dxa"/>
+          </w:tcPr>
+          <w:p>
+            <w:pPr>
+              <w:rPr>
+                <w:rFonts w:ascii="Brill" w:hAnsi="Brill"/>
+                <w:b/>
+                <w:sz w:val="28"/>
+                <w:szCs w:val="28"/>
+              </w:rPr>
+            </w:pPr>
+            <w:r>
+              <w:rPr>
+                <w:rFonts w:ascii="Brill" w:hAnsi="Brill"/>
+                <w:sz w:val="28"/>
+                <w:szCs w:val="28"/>
+              </w:rPr>
+              <w:t>[no change] before</w:t>
+            </w:r>
+            <w:r>
+              <w:rPr>
+                <w:rFonts w:ascii="Brill" w:hAnsi="Brill"/>
+                <w:b/>
+                <w:sz w:val="28"/>
+                <w:szCs w:val="28"/>
+              </w:rPr>
+              <w:t xml:space="preserve"> </w:t>
+            </w:r>
+            <w:r>
+              <w:rPr>
+                <w:rFonts w:ascii="Brill" w:hAnsi="Brill"/>
+                <w:b/>
+                <w:i/>
+                <w:sz w:val="28"/>
+                <w:szCs w:val="28"/>
+              </w:rPr>
+              <w:t>r</w:t>
+            </w:r>
+            <w:r>
+              <w:rPr>
+                <w:rFonts w:ascii="Brill" w:hAnsi="Brill"/>
+                <w:sz w:val="28"/>
+                <w:szCs w:val="28"/>
+              </w:rPr>
+              <w:t xml:space="preserve"> or </w:t>
+            </w:r>
+            <w:r>
+              <w:rPr>
+                <w:rFonts w:ascii="Brill" w:hAnsi="Brill"/>
+                <w:b/>
+                <w:i/>
+                <w:sz w:val="28"/>
+                <w:szCs w:val="28"/>
+              </w:rPr>
+              <w:t>ř</w:t>
+            </w:r>
+          </w:p>
+        </w:tc>
+      </w:tr>
+      <w:tr>
+        <w:tc>
+          <w:tcPr>
+            <w:tcW w:w="791" w:type="dxa"/>
+          </w:tcPr>
+          <w:p>
+            <w:pPr>
+              <w:rPr>
+                <w:rFonts w:ascii="Brill" w:hAnsi="Brill"/>
+                <w:b/>
+                <w:sz w:val="28"/>
+                <w:szCs w:val="28"/>
+              </w:rPr>
+            </w:pPr>
+          </w:p>
+        </w:tc>
+        <w:tc>
+          <w:tcPr>
+            <w:tcW w:w="824" w:type="dxa"/>
+          </w:tcPr>
+          <w:p>
+            <w:pPr>
+              <w:rPr>
+                <w:rFonts w:ascii="Brill" w:hAnsi="Brill"/>
+                <w:b/>
+                <w:sz w:val="28"/>
+                <w:szCs w:val="28"/>
+              </w:rPr>
+            </w:pPr>
+          </w:p>
+        </w:tc>
+        <w:tc>
+          <w:tcPr>
+            <w:tcW w:w="450" w:type="dxa"/>
+          </w:tcPr>
+          <w:p>
+            <w:pPr>
+              <w:rPr>
+                <w:rFonts w:ascii="Brill" w:hAnsi="Brill"/>
+                <w:b/>
+                <w:sz w:val="28"/>
+                <w:szCs w:val="28"/>
+              </w:rPr>
+            </w:pPr>
+          </w:p>
+        </w:tc>
+        <w:tc>
+          <w:tcPr>
+            <w:tcW w:w="720" w:type="dxa"/>
+          </w:tcPr>
+          <w:p>
+            <w:pPr>
+              <w:rPr>
+                <w:rFonts w:ascii="Brill" w:hAnsi="Brill"/>
+                <w:b/>
+                <w:sz w:val="28"/>
+                <w:szCs w:val="28"/>
+              </w:rPr>
+            </w:pPr>
+          </w:p>
+        </w:tc>
+        <w:tc>
+          <w:tcPr>
+            <w:tcW w:w="7110" w:type="dxa"/>
+          </w:tcPr>
+          <w:p>
+            <w:pPr>
+              <w:rPr>
+                <w:rFonts w:ascii="Brill" w:hAnsi="Brill"/>
+                <w:sz w:val="28"/>
+                <w:szCs w:val="28"/>
+              </w:rPr>
+            </w:pPr>
+          </w:p>
+        </w:tc>
+      </w:tr>
+      <w:tr>
+        <w:tc>
+          <w:tcPr>
+            <w:tcW w:w="791" w:type="dxa"/>
+          </w:tcPr>
+          <w:p>
+            <w:pPr>
+              <w:rPr>
+                <w:rFonts w:ascii="Brill" w:hAnsi="Brill"/>
+                <w:b/>
+                <w:sz w:val="28"/>
+                <w:szCs w:val="28"/>
+              </w:rPr>
+            </w:pPr>
+          </w:p>
+        </w:tc>
+        <w:tc>
+          <w:tcPr>
+            <w:tcW w:w="824" w:type="dxa"/>
+          </w:tcPr>
+          <w:p>
+            <w:pPr>
+              <w:rPr>
+                <w:rFonts w:ascii="Brill" w:hAnsi="Brill"/>
+                <w:b/>
+                <w:sz w:val="28"/>
+                <w:szCs w:val="28"/>
+              </w:rPr>
+            </w:pPr>
+            <w:r>
+              <w:rPr>
+                <w:rFonts w:ascii="Brill" w:hAnsi="Brill"/>
+                <w:b/>
+                <w:sz w:val="28"/>
+                <w:szCs w:val="28"/>
+              </w:rPr>
+              <w:t>ą́</w:t>
+            </w:r>
+          </w:p>
+        </w:tc>
+        <w:tc>
+          <w:tcPr>
+            <w:tcW w:w="450" w:type="dxa"/>
+          </w:tcPr>
+          <w:p>
+            <w:pPr>
+              <w:rPr>
+                <w:rFonts w:ascii="Brill" w:hAnsi="Brill"/>
+                <w:b/>
+                <w:sz w:val="28"/>
+                <w:szCs w:val="28"/>
+              </w:rPr>
+            </w:pPr>
+            <w:r>
+              <w:rPr>
+                <w:rFonts w:ascii="Brill" w:hAnsi="Brill"/>
+                <w:b/>
+                <w:sz w:val="28"/>
+                <w:szCs w:val="28"/>
+              </w:rPr>
+              <w:t>→</w:t>
+            </w:r>
+          </w:p>
+        </w:tc>
+        <w:tc>
+          <w:tcPr>
+            <w:tcW w:w="720" w:type="dxa"/>
+          </w:tcPr>
+          <w:p>
+            <w:pPr>
+              <w:rPr>
+                <w:rFonts w:ascii="Brill" w:hAnsi="Brill"/>
+                <w:b/>
+                <w:sz w:val="28"/>
+                <w:szCs w:val="28"/>
+              </w:rPr>
+            </w:pPr>
+            <w:r>
+              <w:rPr>
+                <w:rFonts w:ascii="Brill" w:hAnsi="Brill"/>
+                <w:b/>
+                <w:sz w:val="28"/>
+                <w:szCs w:val="28"/>
+              </w:rPr>
+              <w:t>ą̃</w:t>
+            </w:r>
+          </w:p>
+        </w:tc>
+        <w:tc>
+          <w:tcPr>
+            <w:tcW w:w="7110" w:type="dxa"/>
+          </w:tcPr>
+          <w:p>
+            <w:pPr>
+              <w:rPr>
+                <w:rFonts w:ascii="Brill" w:hAnsi="Brill"/>
+                <w:sz w:val="28"/>
+                <w:szCs w:val="28"/>
+              </w:rPr>
+            </w:pPr>
+          </w:p>
+        </w:tc>
+      </w:tr>
+      <w:tr>
+        <w:tc>
+          <w:tcPr>
+            <w:tcW w:w="791" w:type="dxa"/>
+          </w:tcPr>
+          <w:p>
+            <w:pPr>
+              <w:rPr>
+                <w:rFonts w:ascii="Brill" w:hAnsi="Brill"/>
+                <w:b/>
+                <w:sz w:val="28"/>
+                <w:szCs w:val="28"/>
+              </w:rPr>
+            </w:pPr>
+          </w:p>
+        </w:tc>
+        <w:tc>
+          <w:tcPr>
+            <w:tcW w:w="824" w:type="dxa"/>
+          </w:tcPr>
+          <w:p>
+            <w:pPr>
+              <w:rPr>
+                <w:rFonts w:ascii="Brill" w:hAnsi="Brill"/>
+                <w:b/>
+                <w:sz w:val="28"/>
+                <w:szCs w:val="28"/>
+              </w:rPr>
+            </w:pPr>
+          </w:p>
+        </w:tc>
+        <w:tc>
+          <w:tcPr>
+            <w:tcW w:w="450" w:type="dxa"/>
+          </w:tcPr>
+          <w:p>
+            <w:pPr>
+              <w:rPr>
+                <w:rFonts w:ascii="Brill" w:hAnsi="Brill"/>
+                <w:b/>
+                <w:sz w:val="28"/>
+                <w:szCs w:val="28"/>
+              </w:rPr>
+            </w:pPr>
+          </w:p>
+        </w:tc>
+        <w:tc>
+          <w:tcPr>
+            <w:tcW w:w="720" w:type="dxa"/>
+          </w:tcPr>
+          <w:p>
+            <w:pPr>
+              <w:rPr>
+                <w:rFonts w:ascii="Brill" w:hAnsi="Brill"/>
+                <w:b/>
+                <w:sz w:val="28"/>
+                <w:szCs w:val="28"/>
+              </w:rPr>
+            </w:pPr>
+          </w:p>
+        </w:tc>
+        <w:tc>
+          <w:tcPr>
+            <w:tcW w:w="7110" w:type="dxa"/>
+          </w:tcPr>
+          <w:p>
+            <w:pPr>
+              <w:rPr>
+                <w:rFonts w:ascii="Brill" w:hAnsi="Brill"/>
+                <w:sz w:val="28"/>
+                <w:szCs w:val="28"/>
+              </w:rPr>
+            </w:pPr>
+          </w:p>
+        </w:tc>
+      </w:tr>
+      <w:tr>
+        <w:tc>
+          <w:tcPr>
+            <w:tcW w:w="791" w:type="dxa"/>
+          </w:tcPr>
+          <w:p>
+            <w:pPr>
+              <w:rPr>
+                <w:rFonts w:ascii="Brill" w:hAnsi="Brill"/>
+                <w:b/>
+                <w:sz w:val="28"/>
+                <w:szCs w:val="28"/>
+              </w:rPr>
+            </w:pPr>
+            <w:r>
+              <w:rPr>
+                <w:rFonts w:ascii="Brill" w:hAnsi="Brill"/>
+                <w:b/>
+                <w:sz w:val="28"/>
+                <w:szCs w:val="28"/>
+              </w:rPr>
+              <w:t>2.2.1.</w:t>
+            </w:r>
+          </w:p>
+        </w:tc>
+        <w:tc>
+          <w:tcPr>
+            <w:tcW w:w="824" w:type="dxa"/>
+          </w:tcPr>
+          <w:p>
+            <w:pPr>
+              <w:rPr>
+                <w:rFonts w:ascii="Brill" w:hAnsi="Brill"/>
+                <w:b/>
+                <w:sz w:val="28"/>
+                <w:szCs w:val="28"/>
+              </w:rPr>
+            </w:pPr>
+            <w:r>
+              <w:rPr>
+                <w:rFonts w:ascii="Brill" w:hAnsi="Brill"/>
+                <w:b/>
+                <w:sz w:val="28"/>
+                <w:szCs w:val="28"/>
+              </w:rPr>
+              <w:t>ȯˊ</w:t>
+            </w:r>
+          </w:p>
+        </w:tc>
+        <w:tc>
+          <w:tcPr>
+            <w:tcW w:w="450" w:type="dxa"/>
+          </w:tcPr>
+          <w:p>
+            <w:pPr>
+              <w:rPr>
+                <w:rFonts w:ascii="Brill" w:hAnsi="Brill"/>
+                <w:b/>
+                <w:sz w:val="28"/>
+                <w:szCs w:val="28"/>
+              </w:rPr>
+            </w:pPr>
+            <w:r>
+              <w:rPr>
+                <w:rFonts w:ascii="Brill" w:hAnsi="Brill"/>
+                <w:b/>
+                <w:sz w:val="28"/>
+                <w:szCs w:val="28"/>
+              </w:rPr>
+              <w:t>→</w:t>
+            </w:r>
+          </w:p>
+        </w:tc>
+        <w:tc>
+          <w:tcPr>
+            <w:tcW w:w="720" w:type="dxa"/>
+          </w:tcPr>
+          <w:p>
+            <w:pPr>
+              <w:rPr>
+                <w:rFonts w:ascii="Brill" w:hAnsi="Brill"/>
+                <w:b/>
+                <w:sz w:val="28"/>
+                <w:szCs w:val="28"/>
+              </w:rPr>
+            </w:pPr>
+            <w:r>
+              <w:rPr>
+                <w:rFonts w:ascii="Brill" w:hAnsi="Brill"/>
+                <w:b/>
+                <w:sz w:val="28"/>
+                <w:szCs w:val="28"/>
+              </w:rPr>
+              <w:t>o</w:t>
+            </w:r>
+            <w:r>
+              <w:rPr>
+                <w:rFonts w:ascii="Calibri" w:hAnsi="Calibri"/>
+                <w:b/>
+                <w:sz w:val="28"/>
+                <w:szCs w:val="28"/>
+              </w:rPr>
+              <w:t>͘</w:t>
+            </w:r>
+            <w:r>
+              <w:rPr>
+                <w:rFonts w:ascii="Brill" w:hAnsi="Brill"/>
+                <w:b/>
+                <w:sz w:val="28"/>
+                <w:szCs w:val="28"/>
+              </w:rPr>
+              <w:t>ˊu̯</w:t>
+            </w:r>
+          </w:p>
+        </w:tc>
+        <w:tc>
+          <w:tcPr>
+            <w:tcW w:w="7110" w:type="dxa"/>
+          </w:tcPr>
+          <w:p>
+            <w:pPr>
+              <w:rPr>
+                <w:rFonts w:ascii="Brill" w:hAnsi="Brill"/>
+                <w:b/>
+                <w:sz w:val="28"/>
+                <w:szCs w:val="28"/>
+              </w:rPr>
+            </w:pPr>
+            <w:r>
+              <w:rPr>
+                <w:rFonts w:ascii="Brill" w:hAnsi="Brill"/>
+                <w:sz w:val="28"/>
+                <w:szCs w:val="28"/>
+              </w:rPr>
+              <w:t xml:space="preserve">except before </w:t>
+            </w:r>
+            <w:r>
+              <w:rPr>
+                <w:rFonts w:ascii="Brill" w:hAnsi="Brill"/>
+                <w:b/>
+                <w:i/>
+                <w:sz w:val="28"/>
+                <w:szCs w:val="28"/>
+              </w:rPr>
+              <w:t>r</w:t>
+            </w:r>
+            <w:r>
+              <w:rPr>
+                <w:rFonts w:ascii="Brill" w:hAnsi="Brill"/>
+                <w:i/>
+                <w:sz w:val="28"/>
+                <w:szCs w:val="28"/>
+              </w:rPr>
+              <w:t>,</w:t>
+            </w:r>
+            <w:r>
+              <w:rPr>
+                <w:rFonts w:ascii="Brill" w:hAnsi="Brill"/>
+                <w:sz w:val="28"/>
+                <w:szCs w:val="28"/>
+              </w:rPr>
+              <w:t xml:space="preserve"> </w:t>
+            </w:r>
+            <w:r>
+              <w:rPr>
+                <w:rFonts w:ascii="Brill" w:hAnsi="Brill"/>
+                <w:b/>
+                <w:i/>
+                <w:sz w:val="28"/>
+                <w:szCs w:val="28"/>
+              </w:rPr>
+              <w:t>ř</w:t>
+            </w:r>
+            <w:r>
+              <w:rPr>
+                <w:rFonts w:ascii="Brill" w:hAnsi="Brill"/>
+                <w:i/>
+                <w:sz w:val="28"/>
+                <w:szCs w:val="28"/>
+              </w:rPr>
+              <w:t xml:space="preserve">, or </w:t>
+            </w:r>
+            <w:r>
+              <w:rPr>
+                <w:rFonts w:ascii="Brill" w:hAnsi="Brill"/>
+                <w:b/>
+                <w:i/>
+                <w:sz w:val="28"/>
+                <w:szCs w:val="28"/>
+              </w:rPr>
+              <w:t>v</w:t>
+            </w:r>
+          </w:p>
+        </w:tc>
+      </w:tr>
+      <w:tr>
+        <w:tc>
+          <w:tcPr>
+            <w:tcW w:w="791" w:type="dxa"/>
+          </w:tcPr>
+          <w:p>
+            <w:pPr>
+              <w:rPr>
+                <w:rFonts w:ascii="Brill" w:hAnsi="Brill"/>
+                <w:b/>
+                <w:sz w:val="28"/>
+                <w:szCs w:val="28"/>
+              </w:rPr>
+            </w:pPr>
+            <w:r>
+              <w:rPr>
+                <w:rFonts w:ascii="Brill" w:hAnsi="Brill"/>
+                <w:b/>
+                <w:sz w:val="28"/>
+                <w:szCs w:val="28"/>
+              </w:rPr>
+              <w:t>2.2.2.</w:t>
+            </w:r>
+          </w:p>
+        </w:tc>
+        <w:tc>
+          <w:tcPr>
+            <w:tcW w:w="824" w:type="dxa"/>
+          </w:tcPr>
+          <w:p>
+            <w:pPr>
+              <w:rPr>
+                <w:rFonts w:ascii="Brill" w:hAnsi="Brill"/>
+                <w:b/>
+                <w:sz w:val="28"/>
+                <w:szCs w:val="28"/>
+              </w:rPr>
+            </w:pPr>
+            <w:r>
+              <w:rPr>
+                <w:rFonts w:ascii="Brill" w:hAnsi="Brill"/>
+                <w:b/>
+                <w:sz w:val="28"/>
+                <w:szCs w:val="28"/>
+              </w:rPr>
+              <w:t>ȯˊ</w:t>
+            </w:r>
+          </w:p>
+        </w:tc>
+        <w:tc>
+          <w:tcPr>
+            <w:tcW w:w="450" w:type="dxa"/>
+          </w:tcPr>
+          <w:p>
+            <w:pPr>
+              <w:rPr>
+                <w:rFonts w:ascii="Brill" w:hAnsi="Brill"/>
+                <w:b/>
+                <w:sz w:val="28"/>
+                <w:szCs w:val="28"/>
+              </w:rPr>
+            </w:pPr>
+            <w:r>
+              <w:rPr>
+                <w:rFonts w:ascii="Brill" w:hAnsi="Brill"/>
+                <w:b/>
+                <w:sz w:val="28"/>
+                <w:szCs w:val="28"/>
+              </w:rPr>
+              <w:t>→</w:t>
+            </w:r>
+          </w:p>
+        </w:tc>
+        <w:tc>
+          <w:tcPr>
+            <w:tcW w:w="720" w:type="dxa"/>
+          </w:tcPr>
+          <w:p>
+            <w:pPr>
+              <w:rPr>
+                <w:rFonts w:ascii="Brill" w:hAnsi="Brill"/>
+                <w:b/>
+                <w:sz w:val="28"/>
+                <w:szCs w:val="28"/>
+              </w:rPr>
+            </w:pPr>
+            <w:r>
+              <w:rPr>
+                <w:rFonts w:ascii="Brill" w:hAnsi="Brill"/>
+                <w:b/>
+                <w:sz w:val="28"/>
+                <w:szCs w:val="28"/>
+              </w:rPr>
+              <w:t>ȯˊ</w:t>
+            </w:r>
+          </w:p>
+        </w:tc>
+        <w:tc>
+          <w:tcPr>
+            <w:tcW w:w="7110" w:type="dxa"/>
+          </w:tcPr>
+          <w:p>
+            <w:pPr>
+              <w:rPr>
+                <w:rFonts w:ascii="Brill" w:hAnsi="Brill"/>
+                <w:sz w:val="28"/>
+                <w:szCs w:val="28"/>
+              </w:rPr>
+            </w:pPr>
+            <w:r>
+              <w:rPr>
+                <w:rFonts w:ascii="Brill" w:hAnsi="Brill"/>
+                <w:sz w:val="28"/>
+                <w:szCs w:val="28"/>
+              </w:rPr>
+              <w:t>[no change]</w:t>
+            </w:r>
+            <w:r>
+              <w:rPr>
+                <w:rFonts w:ascii="Brill" w:hAnsi="Brill"/>
+                <w:sz w:val="28"/>
+                <w:szCs w:val="28"/>
+              </w:rPr>
+              <w:t xml:space="preserve"> before </w:t>
+            </w:r>
+            <w:r>
+              <w:rPr>
+                <w:rFonts w:ascii="Brill" w:hAnsi="Brill"/>
+                <w:b/>
+                <w:i/>
+                <w:sz w:val="28"/>
+                <w:szCs w:val="28"/>
+              </w:rPr>
+              <w:t>r</w:t>
+            </w:r>
+            <w:r>
+              <w:rPr>
+                <w:rFonts w:ascii="Brill" w:hAnsi="Brill"/>
+                <w:i/>
+                <w:sz w:val="28"/>
+                <w:szCs w:val="28"/>
+              </w:rPr>
+              <w:t>,</w:t>
+            </w:r>
+            <w:r>
+              <w:rPr>
+                <w:rFonts w:ascii="Brill" w:hAnsi="Brill"/>
+                <w:sz w:val="28"/>
+                <w:szCs w:val="28"/>
+              </w:rPr>
+              <w:t xml:space="preserve"> </w:t>
+            </w:r>
+            <w:r>
+              <w:rPr>
+                <w:rFonts w:ascii="Brill" w:hAnsi="Brill"/>
+                <w:b/>
+                <w:i/>
+                <w:sz w:val="28"/>
+                <w:szCs w:val="28"/>
+              </w:rPr>
+              <w:t>ř</w:t>
+            </w:r>
+            <w:r>
+              <w:rPr>
+                <w:rFonts w:ascii="Brill" w:hAnsi="Brill"/>
+                <w:i/>
+                <w:sz w:val="28"/>
+                <w:szCs w:val="28"/>
+              </w:rPr>
+              <w:t xml:space="preserve">, or </w:t>
+            </w:r>
+            <w:r>
+              <w:rPr>
+                <w:rFonts w:ascii="Brill" w:hAnsi="Brill"/>
+                <w:b/>
+                <w:i/>
+                <w:sz w:val="28"/>
+                <w:szCs w:val="28"/>
+              </w:rPr>
+              <w:t>v</w:t>
+            </w:r>
+          </w:p>
+        </w:tc>
+      </w:tr>
+      <w:tr>
+        <w:tc>
+          <w:tcPr>
+            <w:tcW w:w="791" w:type="dxa"/>
+          </w:tcPr>
+          <w:p>
+            <w:pPr>
+              <w:rPr>
+                <w:rFonts w:ascii="Brill" w:hAnsi="Brill"/>
+                <w:b/>
+                <w:sz w:val="28"/>
+                <w:szCs w:val="28"/>
+              </w:rPr>
+            </w:pPr>
+          </w:p>
+        </w:tc>
+        <w:tc>
+          <w:tcPr>
+            <w:tcW w:w="824" w:type="dxa"/>
+          </w:tcPr>
+          <w:p>
+            <w:pPr>
+              <w:rPr>
+                <w:rFonts w:ascii="Brill" w:hAnsi="Brill"/>
+                <w:b/>
+                <w:sz w:val="28"/>
+                <w:szCs w:val="28"/>
+              </w:rPr>
+            </w:pPr>
+          </w:p>
+        </w:tc>
+        <w:tc>
+          <w:tcPr>
+            <w:tcW w:w="450" w:type="dxa"/>
+          </w:tcPr>
+          <w:p>
+            <w:pPr>
+              <w:rPr>
+                <w:rFonts w:ascii="Brill" w:hAnsi="Brill"/>
+                <w:b/>
+                <w:sz w:val="28"/>
+                <w:szCs w:val="28"/>
+              </w:rPr>
+            </w:pPr>
+          </w:p>
+        </w:tc>
+        <w:tc>
+          <w:tcPr>
+            <w:tcW w:w="720" w:type="dxa"/>
+          </w:tcPr>
+          <w:p>
+            <w:pPr>
+              <w:rPr>
+                <w:rFonts w:ascii="Brill" w:hAnsi="Brill"/>
+                <w:b/>
+                <w:sz w:val="28"/>
+                <w:szCs w:val="28"/>
+              </w:rPr>
+            </w:pPr>
+          </w:p>
+        </w:tc>
+        <w:tc>
+          <w:tcPr>
+            <w:tcW w:w="7110" w:type="dxa"/>
+          </w:tcPr>
+          <w:p>
+            <w:pPr>
+              <w:rPr>
+                <w:rFonts w:ascii="Brill" w:hAnsi="Brill"/>
+                <w:b/>
+                <w:sz w:val="28"/>
+                <w:szCs w:val="28"/>
+              </w:rPr>
+            </w:pPr>
+          </w:p>
+        </w:tc>
+      </w:tr>
+      <w:tr>
+        <w:tc>
+          <w:tcPr>
+            <w:tcW w:w="791" w:type="dxa"/>
+          </w:tcPr>
+          <w:p>
+            <w:pPr>
+              <w:rPr>
+                <w:rFonts w:ascii="Brill" w:hAnsi="Brill"/>
+                <w:b/>
+                <w:sz w:val="28"/>
+                <w:szCs w:val="28"/>
+              </w:rPr>
+            </w:pPr>
+            <w:r>
+              <w:rPr>
+                <w:rFonts w:ascii="Brill" w:hAnsi="Brill"/>
+                <w:b/>
+                <w:sz w:val="28"/>
+                <w:szCs w:val="28"/>
+              </w:rPr>
+              <w:t>3.</w:t>
+            </w:r>
+            <w:r>
+              <w:rPr>
+                <w:rFonts w:ascii="Brill" w:hAnsi="Brill"/>
+                <w:b/>
+                <w:sz w:val="28"/>
+                <w:szCs w:val="28"/>
+              </w:rPr>
+              <w:t>1.</w:t>
+            </w:r>
+          </w:p>
+        </w:tc>
+        <w:tc>
+          <w:tcPr>
+            <w:tcW w:w="824" w:type="dxa"/>
+          </w:tcPr>
+          <w:p>
+            <w:pPr>
+              <w:rPr>
+                <w:rFonts w:ascii="Brill" w:hAnsi="Brill"/>
+                <w:b/>
+                <w:sz w:val="28"/>
+                <w:szCs w:val="28"/>
+              </w:rPr>
+            </w:pPr>
+            <w:r>
+              <w:rPr>
+                <w:rFonts w:ascii="Brill" w:hAnsi="Brill"/>
+                <w:b/>
+                <w:sz w:val="28"/>
+                <w:szCs w:val="28"/>
+              </w:rPr>
+              <w:t>ä́</w:t>
+            </w:r>
+          </w:p>
+        </w:tc>
+        <w:tc>
+          <w:tcPr>
+            <w:tcW w:w="450" w:type="dxa"/>
+          </w:tcPr>
+          <w:p>
+            <w:pPr>
+              <w:rPr>
+                <w:rFonts w:ascii="Brill" w:hAnsi="Brill"/>
+                <w:b/>
+                <w:sz w:val="28"/>
+                <w:szCs w:val="28"/>
+              </w:rPr>
+            </w:pPr>
+            <w:r>
+              <w:rPr>
+                <w:rFonts w:ascii="Brill" w:hAnsi="Brill"/>
+                <w:b/>
+                <w:sz w:val="28"/>
+                <w:szCs w:val="28"/>
+              </w:rPr>
+              <w:t>→</w:t>
+            </w:r>
+          </w:p>
+        </w:tc>
+        <w:tc>
+          <w:tcPr>
+            <w:tcW w:w="720" w:type="dxa"/>
+          </w:tcPr>
+          <w:p>
+            <w:pPr>
+              <w:rPr>
+                <w:rFonts w:ascii="Brill" w:hAnsi="Brill"/>
+                <w:b/>
+                <w:sz w:val="28"/>
+                <w:szCs w:val="28"/>
+              </w:rPr>
+            </w:pPr>
+            <w:r>
+              <w:rPr>
+                <w:rFonts w:ascii="Brill" w:hAnsi="Brill"/>
+                <w:b/>
+                <w:sz w:val="28"/>
+                <w:szCs w:val="28"/>
+              </w:rPr>
+              <w:t>ε̃</w:t>
+            </w:r>
+          </w:p>
+        </w:tc>
+        <w:tc>
+          <w:tcPr>
+            <w:tcW w:w="7110" w:type="dxa"/>
+          </w:tcPr>
+          <w:p>
+            <w:pPr>
+              <w:rPr>
+                <w:rFonts w:ascii="Brill" w:hAnsi="Brill"/>
+                <w:b/>
+                <w:sz w:val="28"/>
+                <w:szCs w:val="28"/>
+              </w:rPr>
+            </w:pPr>
+            <w:r>
+              <w:rPr>
+                <w:rFonts w:ascii="Brill" w:hAnsi="Brill"/>
+                <w:sz w:val="28"/>
+                <w:szCs w:val="28"/>
+              </w:rPr>
+              <w:t xml:space="preserve">before </w:t>
+            </w:r>
+            <w:r>
+              <w:rPr>
+                <w:rFonts w:ascii="Brill" w:hAnsi="Brill"/>
+                <w:b/>
+                <w:i/>
+                <w:sz w:val="28"/>
+                <w:szCs w:val="28"/>
+              </w:rPr>
+              <w:t>j</w:t>
+            </w:r>
+          </w:p>
+        </w:tc>
+      </w:tr>
+      <w:tr>
+        <w:tc>
+          <w:tcPr>
+            <w:tcW w:w="791" w:type="dxa"/>
+          </w:tcPr>
+          <w:p>
+            <w:pPr>
+              <w:rPr>
+                <w:rFonts w:ascii="Brill" w:hAnsi="Brill"/>
+                <w:b/>
+                <w:sz w:val="28"/>
+                <w:szCs w:val="28"/>
+              </w:rPr>
+            </w:pPr>
+            <w:r>
+              <w:rPr>
+                <w:rFonts w:ascii="Brill" w:hAnsi="Brill"/>
+                <w:b/>
+                <w:sz w:val="28"/>
+                <w:szCs w:val="28"/>
+              </w:rPr>
+              <w:t>3.2.</w:t>
+            </w:r>
+          </w:p>
+        </w:tc>
+        <w:tc>
+          <w:tcPr>
+            <w:tcW w:w="824" w:type="dxa"/>
+          </w:tcPr>
+          <w:p>
+            <w:pPr>
+              <w:rPr>
+                <w:rFonts w:ascii="Brill" w:hAnsi="Brill"/>
+                <w:b/>
+                <w:sz w:val="28"/>
+                <w:szCs w:val="28"/>
+              </w:rPr>
+            </w:pPr>
+            <w:r>
+              <w:rPr>
+                <w:rFonts w:ascii="Brill" w:hAnsi="Brill"/>
+                <w:b/>
+                <w:sz w:val="28"/>
+                <w:szCs w:val="28"/>
+              </w:rPr>
+              <w:t>ä́</w:t>
+            </w:r>
+          </w:p>
+        </w:tc>
+        <w:tc>
+          <w:tcPr>
+            <w:tcW w:w="450" w:type="dxa"/>
+          </w:tcPr>
+          <w:p>
+            <w:pPr>
+              <w:rPr>
+                <w:rFonts w:ascii="Brill" w:hAnsi="Brill"/>
+                <w:b/>
+                <w:sz w:val="28"/>
+                <w:szCs w:val="28"/>
+              </w:rPr>
+            </w:pPr>
+            <w:r>
+              <w:rPr>
+                <w:rFonts w:ascii="Brill" w:hAnsi="Brill"/>
+                <w:b/>
+                <w:sz w:val="28"/>
+                <w:szCs w:val="28"/>
+              </w:rPr>
+              <w:t>→</w:t>
+            </w:r>
+          </w:p>
+        </w:tc>
+        <w:tc>
+          <w:tcPr>
+            <w:tcW w:w="720" w:type="dxa"/>
+          </w:tcPr>
+          <w:p>
+            <w:pPr>
+              <w:rPr>
+                <w:rFonts w:ascii="Brill" w:hAnsi="Brill"/>
+                <w:b/>
+                <w:sz w:val="28"/>
+                <w:szCs w:val="28"/>
+              </w:rPr>
+            </w:pPr>
+            <w:proofErr w:type="spellStart"/>
+            <w:r>
+              <w:rPr>
+                <w:rFonts w:ascii="Brill" w:hAnsi="Brill"/>
+                <w:b/>
+                <w:sz w:val="28"/>
+                <w:szCs w:val="28"/>
+              </w:rPr>
+              <w:t>ẽ</w:t>
+            </w:r>
+            <w:r>
+              <w:rPr>
+                <w:rFonts w:ascii="Brill" w:hAnsi="Brill"/>
+                <w:b/>
+                <w:sz w:val="28"/>
+                <w:szCs w:val="28"/>
+              </w:rPr>
+              <w:t>i</w:t>
+            </w:r>
+            <w:proofErr w:type="spellEnd"/>
+            <w:r>
+              <w:rPr>
+                <w:rFonts w:ascii="Brill" w:hAnsi="Brill"/>
+                <w:b/>
+                <w:sz w:val="28"/>
+                <w:szCs w:val="28"/>
+              </w:rPr>
+              <w:t>̯</w:t>
+            </w:r>
+          </w:p>
+        </w:tc>
+        <w:tc>
+          <w:tcPr>
+            <w:tcW w:w="7110" w:type="dxa"/>
+          </w:tcPr>
+          <w:p>
+            <w:pPr>
+              <w:rPr>
+                <w:rFonts w:ascii="Brill" w:hAnsi="Brill"/>
+                <w:b/>
+                <w:sz w:val="28"/>
+                <w:szCs w:val="28"/>
+              </w:rPr>
+            </w:pPr>
+            <w:r>
+              <w:rPr>
+                <w:rFonts w:ascii="Brill" w:hAnsi="Brill"/>
+                <w:sz w:val="28"/>
+                <w:szCs w:val="28"/>
+              </w:rPr>
+              <w:t>before</w:t>
+            </w:r>
+            <w:r>
+              <w:rPr>
+                <w:rFonts w:ascii="Brill" w:hAnsi="Brill"/>
+                <w:b/>
+                <w:sz w:val="28"/>
+                <w:szCs w:val="28"/>
+              </w:rPr>
+              <w:t xml:space="preserve"> </w:t>
+            </w:r>
+            <w:r>
+              <w:rPr>
+                <w:rFonts w:ascii="Brill" w:hAnsi="Brill"/>
+                <w:b/>
+                <w:i/>
+                <w:sz w:val="28"/>
+                <w:szCs w:val="28"/>
+              </w:rPr>
+              <w:t xml:space="preserve">š, ž, č, s, z, k, </w:t>
+            </w:r>
+            <w:r>
+              <w:rPr>
+                <w:rFonts w:ascii="Brill" w:hAnsi="Brill"/>
+                <w:b/>
+                <w:sz w:val="28"/>
+                <w:szCs w:val="28"/>
+              </w:rPr>
+              <w:t xml:space="preserve">γ, </w:t>
+            </w:r>
+            <w:r>
+              <w:rPr>
+                <w:rFonts w:ascii="Brill" w:hAnsi="Brill"/>
+                <w:b/>
+                <w:i/>
+                <w:sz w:val="28"/>
+                <w:szCs w:val="28"/>
+              </w:rPr>
+              <w:t>x, t, ń</w:t>
+            </w:r>
+            <w:r>
+              <w:rPr>
+                <w:rFonts w:ascii="Brill" w:hAnsi="Brill"/>
+                <w:b/>
+                <w:i/>
+                <w:sz w:val="28"/>
+                <w:szCs w:val="28"/>
+              </w:rPr>
+              <w:t xml:space="preserve"> </w:t>
+            </w:r>
+            <w:r>
+              <w:rPr>
+                <w:rFonts w:ascii="Brill" w:hAnsi="Brill"/>
+                <w:sz w:val="28"/>
+                <w:szCs w:val="28"/>
+              </w:rPr>
+              <w:t>in</w:t>
+            </w:r>
+            <w:r>
+              <w:rPr>
+                <w:rFonts w:ascii="Brill" w:hAnsi="Brill"/>
+                <w:b/>
+                <w:sz w:val="28"/>
+                <w:szCs w:val="28"/>
+              </w:rPr>
+              <w:t xml:space="preserve"> </w:t>
+            </w:r>
+            <w:r>
+              <w:rPr>
+                <w:rFonts w:ascii="Brill" w:hAnsi="Brill"/>
+                <w:sz w:val="28"/>
+                <w:szCs w:val="28"/>
+              </w:rPr>
+              <w:t>a closed syllable</w:t>
+            </w:r>
+          </w:p>
+        </w:tc>
+      </w:tr>
+      <w:tr>
+        <w:tc>
+          <w:tcPr>
+            <w:tcW w:w="791" w:type="dxa"/>
+          </w:tcPr>
+          <w:p>
+            <w:pPr>
+              <w:rPr>
+                <w:rFonts w:ascii="Brill" w:hAnsi="Brill"/>
+                <w:b/>
+                <w:sz w:val="28"/>
+                <w:szCs w:val="28"/>
+              </w:rPr>
+            </w:pPr>
+            <w:r>
+              <w:rPr>
+                <w:rFonts w:ascii="Brill" w:hAnsi="Brill"/>
+                <w:b/>
+                <w:sz w:val="28"/>
+                <w:szCs w:val="28"/>
+              </w:rPr>
+              <w:t>3.3.</w:t>
+            </w:r>
+          </w:p>
+        </w:tc>
+        <w:tc>
+          <w:tcPr>
+            <w:tcW w:w="824" w:type="dxa"/>
+          </w:tcPr>
+          <w:p>
+            <w:pPr>
+              <w:rPr>
+                <w:rFonts w:ascii="Brill" w:hAnsi="Brill"/>
+                <w:b/>
+                <w:sz w:val="28"/>
+                <w:szCs w:val="28"/>
+              </w:rPr>
+            </w:pPr>
+            <w:r>
+              <w:rPr>
+                <w:rFonts w:ascii="Brill" w:hAnsi="Brill"/>
+                <w:b/>
+                <w:sz w:val="28"/>
+                <w:szCs w:val="28"/>
+              </w:rPr>
+              <w:t>ä́</w:t>
+            </w:r>
+          </w:p>
+        </w:tc>
+        <w:tc>
+          <w:tcPr>
+            <w:tcW w:w="450" w:type="dxa"/>
+          </w:tcPr>
+          <w:p>
+            <w:pPr>
+              <w:rPr>
+                <w:rFonts w:ascii="Brill" w:hAnsi="Brill"/>
+                <w:b/>
+                <w:sz w:val="28"/>
+                <w:szCs w:val="28"/>
+              </w:rPr>
+            </w:pPr>
+            <w:r>
+              <w:rPr>
+                <w:rFonts w:ascii="Brill" w:hAnsi="Brill"/>
+                <w:b/>
+                <w:sz w:val="28"/>
+                <w:szCs w:val="28"/>
+              </w:rPr>
+              <w:t>→</w:t>
+            </w:r>
+          </w:p>
+        </w:tc>
+        <w:tc>
+          <w:tcPr>
+            <w:tcW w:w="720" w:type="dxa"/>
+          </w:tcPr>
+          <w:p>
+            <w:pPr>
+              <w:rPr>
+                <w:rFonts w:ascii="Brill" w:hAnsi="Brill"/>
+                <w:b/>
+                <w:sz w:val="28"/>
+                <w:szCs w:val="28"/>
+              </w:rPr>
+            </w:pPr>
+            <w:r>
+              <w:rPr>
+                <w:rFonts w:ascii="Brill" w:hAnsi="Brill"/>
+                <w:b/>
+                <w:sz w:val="28"/>
+                <w:szCs w:val="28"/>
+              </w:rPr>
+              <w:t>ẽ</w:t>
+            </w:r>
+          </w:p>
+        </w:tc>
+        <w:tc>
+          <w:tcPr>
+            <w:tcW w:w="7110" w:type="dxa"/>
+          </w:tcPr>
+          <w:p>
+            <w:pPr>
+              <w:rPr>
+                <w:rFonts w:ascii="Brill" w:hAnsi="Brill"/>
+                <w:sz w:val="28"/>
+                <w:szCs w:val="28"/>
+              </w:rPr>
+            </w:pPr>
+            <w:r>
+              <w:rPr>
+                <w:rFonts w:ascii="Brill" w:hAnsi="Brill"/>
+                <w:sz w:val="28"/>
+                <w:szCs w:val="28"/>
+              </w:rPr>
+              <w:t>a</w:t>
+            </w:r>
+            <w:r>
+              <w:rPr>
+                <w:rFonts w:ascii="Brill" w:hAnsi="Brill"/>
+                <w:sz w:val="28"/>
+                <w:szCs w:val="28"/>
+              </w:rPr>
+              <w:t xml:space="preserve">ll other </w:t>
+            </w:r>
+            <w:r>
+              <w:rPr>
+                <w:rFonts w:ascii="Brill" w:hAnsi="Brill"/>
+                <w:sz w:val="28"/>
+                <w:szCs w:val="28"/>
+              </w:rPr>
+              <w:t>contexts</w:t>
+            </w:r>
+          </w:p>
+        </w:tc>
+      </w:tr>
+      <w:tr>
+        <w:tc>
+          <w:tcPr>
+            <w:tcW w:w="791" w:type="dxa"/>
+          </w:tcPr>
+          <w:p>
+            <w:pPr>
+              <w:rPr>
+                <w:rFonts w:ascii="Brill" w:hAnsi="Brill"/>
+                <w:b/>
+                <w:sz w:val="28"/>
+                <w:szCs w:val="28"/>
+              </w:rPr>
+            </w:pPr>
+          </w:p>
+        </w:tc>
+        <w:tc>
+          <w:tcPr>
+            <w:tcW w:w="824" w:type="dxa"/>
+          </w:tcPr>
+          <w:p>
+            <w:pPr>
+              <w:rPr>
+                <w:rFonts w:ascii="Brill" w:hAnsi="Brill"/>
+                <w:b/>
+                <w:sz w:val="28"/>
+                <w:szCs w:val="28"/>
+              </w:rPr>
+            </w:pPr>
+          </w:p>
+        </w:tc>
+        <w:tc>
+          <w:tcPr>
+            <w:tcW w:w="450" w:type="dxa"/>
+          </w:tcPr>
+          <w:p>
+            <w:pPr>
+              <w:rPr>
+                <w:rFonts w:ascii="Brill" w:hAnsi="Brill"/>
+                <w:b/>
+                <w:sz w:val="28"/>
+                <w:szCs w:val="28"/>
+              </w:rPr>
+            </w:pPr>
+          </w:p>
+        </w:tc>
+        <w:tc>
+          <w:tcPr>
+            <w:tcW w:w="720" w:type="dxa"/>
+          </w:tcPr>
+          <w:p>
+            <w:pPr>
+              <w:rPr>
+                <w:rFonts w:ascii="Brill" w:hAnsi="Brill"/>
+                <w:b/>
+                <w:sz w:val="28"/>
+                <w:szCs w:val="28"/>
+              </w:rPr>
+            </w:pPr>
+          </w:p>
+        </w:tc>
+        <w:tc>
+          <w:tcPr>
+            <w:tcW w:w="7110" w:type="dxa"/>
+          </w:tcPr>
+          <w:p>
+            <w:pPr>
+              <w:rPr>
+                <w:rFonts w:ascii="Brill" w:hAnsi="Brill"/>
+                <w:b/>
+                <w:sz w:val="28"/>
+                <w:szCs w:val="28"/>
+              </w:rPr>
+            </w:pPr>
+          </w:p>
+        </w:tc>
+      </w:tr>
+      <w:tr>
+        <w:tc>
+          <w:tcPr>
+            <w:tcW w:w="791" w:type="dxa"/>
+          </w:tcPr>
+          <w:p>
+            <w:pPr>
+              <w:rPr>
+                <w:rFonts w:ascii="Brill" w:hAnsi="Brill"/>
+                <w:b/>
+                <w:sz w:val="28"/>
+                <w:szCs w:val="28"/>
+              </w:rPr>
+            </w:pPr>
+            <w:r>
+              <w:rPr>
+                <w:rFonts w:ascii="Brill" w:hAnsi="Brill"/>
+                <w:b/>
+                <w:sz w:val="28"/>
+                <w:szCs w:val="28"/>
+              </w:rPr>
+              <w:t>4.</w:t>
+            </w:r>
+            <w:r>
+              <w:rPr>
+                <w:rFonts w:ascii="Brill" w:hAnsi="Brill"/>
+                <w:b/>
+                <w:sz w:val="28"/>
+                <w:szCs w:val="28"/>
+              </w:rPr>
+              <w:t>1.</w:t>
+            </w:r>
+          </w:p>
+        </w:tc>
+        <w:tc>
+          <w:tcPr>
+            <w:tcW w:w="824" w:type="dxa"/>
+          </w:tcPr>
+          <w:p>
+            <w:pPr>
+              <w:rPr>
+                <w:rFonts w:ascii="Brill" w:hAnsi="Brill"/>
+                <w:b/>
+                <w:sz w:val="28"/>
+                <w:szCs w:val="28"/>
+              </w:rPr>
+            </w:pPr>
+            <w:r>
+              <w:rPr>
+                <w:rFonts w:ascii="Brill" w:hAnsi="Brill"/>
+                <w:b/>
+                <w:sz w:val="28"/>
+                <w:szCs w:val="28"/>
+              </w:rPr>
+              <w:t>é</w:t>
+            </w:r>
+          </w:p>
+        </w:tc>
+        <w:tc>
+          <w:tcPr>
+            <w:tcW w:w="450" w:type="dxa"/>
+          </w:tcPr>
+          <w:p>
+            <w:pPr>
+              <w:rPr>
+                <w:rFonts w:ascii="Brill" w:hAnsi="Brill"/>
+                <w:b/>
+                <w:sz w:val="28"/>
+                <w:szCs w:val="28"/>
+              </w:rPr>
+            </w:pPr>
+            <w:r>
+              <w:rPr>
+                <w:rFonts w:ascii="Brill" w:hAnsi="Brill"/>
+                <w:b/>
+                <w:sz w:val="28"/>
+                <w:szCs w:val="28"/>
+              </w:rPr>
+              <w:t>→</w:t>
+            </w:r>
+          </w:p>
+        </w:tc>
+        <w:tc>
+          <w:tcPr>
+            <w:tcW w:w="720" w:type="dxa"/>
+          </w:tcPr>
+          <w:p>
+            <w:pPr>
+              <w:rPr>
+                <w:rFonts w:ascii="Brill" w:hAnsi="Brill"/>
+                <w:b/>
+                <w:sz w:val="28"/>
+                <w:szCs w:val="28"/>
+              </w:rPr>
+            </w:pPr>
+            <w:r>
+              <w:rPr>
+                <w:rFonts w:ascii="Brill" w:hAnsi="Brill"/>
+                <w:b/>
+                <w:sz w:val="28"/>
+                <w:szCs w:val="28"/>
+              </w:rPr>
+              <w:t>è</w:t>
+            </w:r>
+          </w:p>
+        </w:tc>
+        <w:tc>
+          <w:tcPr>
+            <w:tcW w:w="7110" w:type="dxa"/>
+          </w:tcPr>
+          <w:p>
+            <w:pPr>
+              <w:rPr>
+                <w:rFonts w:ascii="Brill" w:hAnsi="Brill"/>
+                <w:b/>
+                <w:sz w:val="28"/>
+                <w:szCs w:val="28"/>
+              </w:rPr>
+            </w:pPr>
+            <w:r>
+              <w:rPr>
+                <w:rFonts w:ascii="Brill" w:hAnsi="Brill"/>
+                <w:sz w:val="28"/>
+                <w:szCs w:val="28"/>
+              </w:rPr>
+              <w:t xml:space="preserve">in </w:t>
+            </w:r>
+            <w:proofErr w:type="spellStart"/>
+            <w:r>
+              <w:rPr>
+                <w:rFonts w:ascii="Brill" w:hAnsi="Brill"/>
+                <w:b/>
+                <w:i/>
+                <w:sz w:val="28"/>
+                <w:szCs w:val="28"/>
+              </w:rPr>
+              <w:t>sertcë</w:t>
+            </w:r>
+            <w:proofErr w:type="spellEnd"/>
+            <w:r>
+              <w:rPr>
+                <w:rFonts w:ascii="Brill" w:hAnsi="Brill"/>
+                <w:b/>
+                <w:i/>
+                <w:sz w:val="28"/>
+                <w:szCs w:val="28"/>
+              </w:rPr>
+              <w:t xml:space="preserve">, </w:t>
+            </w:r>
+            <w:proofErr w:type="spellStart"/>
+            <w:r>
+              <w:rPr>
+                <w:rFonts w:ascii="Brill" w:hAnsi="Brill"/>
+                <w:b/>
+                <w:i/>
+                <w:sz w:val="28"/>
+                <w:szCs w:val="28"/>
+              </w:rPr>
+              <w:t>seřp</w:t>
+            </w:r>
+            <w:proofErr w:type="spellEnd"/>
+            <w:r>
+              <w:rPr>
+                <w:rFonts w:ascii="Brill" w:hAnsi="Brill"/>
+                <w:b/>
+                <w:i/>
+                <w:sz w:val="28"/>
+                <w:szCs w:val="28"/>
+              </w:rPr>
+              <w:t xml:space="preserve">, </w:t>
+            </w:r>
+            <w:proofErr w:type="spellStart"/>
+            <w:r>
+              <w:rPr>
+                <w:rFonts w:ascii="Brill" w:hAnsi="Brill"/>
+                <w:b/>
+                <w:i/>
+                <w:sz w:val="28"/>
+                <w:szCs w:val="28"/>
+              </w:rPr>
+              <w:t>seršeń</w:t>
+            </w:r>
+            <w:proofErr w:type="spellEnd"/>
+            <w:r>
+              <w:rPr>
+                <w:rFonts w:ascii="Brill" w:hAnsi="Brill"/>
+                <w:b/>
+                <w:i/>
+                <w:sz w:val="28"/>
+                <w:szCs w:val="28"/>
+              </w:rPr>
+              <w:t>,</w:t>
+            </w:r>
+            <w:r>
+              <w:rPr>
+                <w:rFonts w:ascii="Brill" w:hAnsi="Brill"/>
+                <w:b/>
+                <w:sz w:val="28"/>
+                <w:szCs w:val="28"/>
+              </w:rPr>
+              <w:t xml:space="preserve"> </w:t>
+            </w:r>
+            <w:r>
+              <w:rPr>
+                <w:rFonts w:ascii="Brill" w:hAnsi="Brill"/>
+                <w:sz w:val="28"/>
+                <w:szCs w:val="28"/>
+              </w:rPr>
+              <w:t>as w</w:t>
+            </w:r>
+            <w:r>
+              <w:rPr>
+                <w:rFonts w:ascii="Brill" w:hAnsi="Brill"/>
+                <w:sz w:val="28"/>
+                <w:szCs w:val="28"/>
+              </w:rPr>
+              <w:t>ell as some verb forms and loan</w:t>
             </w:r>
             <w:bookmarkStart w:id="0" w:name="_GoBack"/>
             <w:bookmarkEnd w:id="0"/>
             <w:r>
               <w:rPr>
                 <w:rFonts w:ascii="Brill" w:hAnsi="Brill"/>
-                <w:b/>
-                <w:sz w:val="28"/>
-                <w:szCs w:val="28"/>
-              </w:rPr>
-              <w:t>u̯</w:t>
-            </w:r>
-          </w:p>
-        </w:tc>
-        <w:tc>
-          <w:tcPr>
-            <w:tcW w:w="7110" w:type="dxa"/>
-          </w:tcPr>
-          <w:p>
-            <w:pPr>
-              <w:rPr>
-                <w:rFonts w:ascii="Brill" w:hAnsi="Brill"/>
-                <w:b/>
-                <w:sz w:val="28"/>
-                <w:szCs w:val="28"/>
-              </w:rPr>
-            </w:pPr>
-            <w:r>
-              <w:rPr>
-                <w:rFonts w:ascii="Brill" w:hAnsi="Brill"/>
-                <w:sz w:val="28"/>
-                <w:szCs w:val="28"/>
-              </w:rPr>
-              <w:t xml:space="preserve">except before </w:t>
-            </w:r>
-            <w:r>
-              <w:rPr>
-                <w:rFonts w:ascii="Brill" w:hAnsi="Brill"/>
-                <w:b/>
-                <w:i/>
-                <w:sz w:val="28"/>
-                <w:szCs w:val="28"/>
-              </w:rPr>
-              <w:t>r</w:t>
-            </w:r>
-            <w:r>
-              <w:rPr>
-                <w:rFonts w:ascii="Brill" w:hAnsi="Brill"/>
-                <w:sz w:val="28"/>
-                <w:szCs w:val="28"/>
-              </w:rPr>
-              <w:t xml:space="preserve"> or </w:t>
-            </w:r>
-            <w:r>
-              <w:rPr>
-                <w:rFonts w:ascii="Brill" w:hAnsi="Brill"/>
-                <w:b/>
-                <w:i/>
-                <w:sz w:val="28"/>
-                <w:szCs w:val="28"/>
-              </w:rPr>
-              <w:t>ř</w:t>
+                <w:sz w:val="28"/>
+                <w:szCs w:val="28"/>
+              </w:rPr>
+              <w:t>words</w:t>
             </w:r>
           </w:p>
         </w:tc>
@@ -6836,7 +8978,7 @@
                 <w:sz w:val="28"/>
                 <w:szCs w:val="28"/>
               </w:rPr>
-              <w:t>2.1.1.</w:t>
+              <w:t>4.2.</w:t>
             </w:r>
           </w:p>
         </w:tc>
@@ -6860,7 +9002,7 @@
                 <w:sz w:val="28"/>
                 <w:szCs w:val="28"/>
               </w:rPr>
-              <w:t>åˊ</w:t>
+              <w:t>é</w:t>
             </w:r>
           </w:p>
         </w:tc>
@@ -6901,23 +9043,43 @@
                 <w:szCs w:val="28"/>
               </w:rPr>
             </w:pPr>
-            <w:r>
-              <w:rPr>
-                <w:rFonts w:ascii="Brill" w:hAnsi="Brill"/>
-                <w:b/>
-                <w:sz w:val="28"/>
-                <w:szCs w:val="28"/>
-              </w:rPr>
-              <w:t>å</w:t>
-            </w:r>
-            <w:r>
-              <w:rPr>
-                <w:rFonts w:ascii="Brill" w:hAnsi="Brill"/>
-                <w:b/>
-                <w:sz w:val="28"/>
-                <w:szCs w:val="28"/>
-              </w:rPr>
-              <w:t>ˊ</w:t>
+            <w:proofErr w:type="spellStart"/>
+            <w:r>
+              <w:rPr>
+                <w:rFonts w:ascii="Brill" w:hAnsi="Brill"/>
+                <w:b/>
+                <w:sz w:val="28"/>
+                <w:szCs w:val="28"/>
+              </w:rPr>
+              <w:t>i</w:t>
+            </w:r>
+            <w:r>
+              <w:rPr>
+                <w:rFonts w:ascii="Brill" w:hAnsi="Brill"/>
+                <w:b/>
+                <w:sz w:val="28"/>
+                <w:szCs w:val="28"/>
+              </w:rPr>
+              <w:t>̀</w:t>
+            </w:r>
+            <w:r>
+              <w:rPr>
+                <w:rFonts w:ascii="Brill" w:hAnsi="Brill"/>
+                <w:b/>
+                <w:sz w:val="28"/>
+                <w:szCs w:val="28"/>
+              </w:rPr>
+              <w:t>e</w:t>
+            </w:r>
+            <w:proofErr w:type="spellEnd"/>
+            <w:r>
+              <w:rPr>
+                <w:rFonts w:ascii="Brill" w:hAnsi="Brill"/>
+                <w:b/>
+                <w:sz w:val="28"/>
+                <w:szCs w:val="28"/>
+              </w:rPr>
+              <w:t>̯</w:t>
             </w:r>
           </w:p>
         </w:tc>
@@ -6929,55 +9091,25 @@
             <w:pPr>
               <w:rPr>
                 <w:rFonts w:ascii="Brill" w:hAnsi="Brill"/>
-                <w:b/>
-                <w:sz w:val="28"/>
-                <w:szCs w:val="28"/>
-              </w:rPr>
-            </w:pPr>
-            <w:r>
-              <w:rPr>
-                <w:rFonts w:ascii="Brill" w:hAnsi="Brill"/>
-                <w:sz w:val="28"/>
-                <w:szCs w:val="28"/>
-              </w:rPr>
-              <w:t>[no change] before</w:t>
-            </w:r>
-            <w:r>
-              <w:rPr>
-                <w:rFonts w:ascii="Brill" w:hAnsi="Brill"/>
-                <w:b/>
-                <w:sz w:val="28"/>
-                <w:szCs w:val="28"/>
-              </w:rPr>
-              <w:t xml:space="preserve"> </w:t>
-            </w:r>
-            <w:r>
-              <w:rPr>
-                <w:rFonts w:ascii="Brill" w:hAnsi="Brill"/>
-                <w:b/>
-                <w:i/>
-                <w:sz w:val="28"/>
-                <w:szCs w:val="28"/>
-              </w:rPr>
-              <w:t>r</w:t>
-            </w:r>
-            <w:r>
-              <w:rPr>
-                <w:rFonts w:ascii="Brill" w:hAnsi="Brill"/>
-                <w:sz w:val="28"/>
-                <w:szCs w:val="28"/>
-              </w:rPr>
-              <w:t xml:space="preserve"> or </w:t>
-            </w:r>
-            <w:r>
-              <w:rPr>
-                <w:rFonts w:ascii="Brill" w:hAnsi="Brill"/>
-                <w:b/>
-                <w:i/>
-                <w:sz w:val="28"/>
-                <w:szCs w:val="28"/>
-              </w:rPr>
-              <w:t>ř</w:t>
+                <w:sz w:val="28"/>
+                <w:szCs w:val="28"/>
+              </w:rPr>
+            </w:pPr>
+            <w:r>
+              <w:rPr>
+                <w:rFonts w:ascii="Brill" w:hAnsi="Brill"/>
+                <w:sz w:val="28"/>
+                <w:szCs w:val="28"/>
+              </w:rPr>
+              <w:t>all</w:t>
+            </w:r>
+            <w:r>
+              <w:rPr>
+                <w:rFonts w:ascii="Brill" w:hAnsi="Brill"/>
+                <w:sz w:val="28"/>
+                <w:szCs w:val="28"/>
+              </w:rPr>
+              <w:t xml:space="preserve"> other contexts</w:t>
             </w:r>
           </w:p>
         </w:tc>
@@ -7051,6 +9183,7 @@
             <w:pPr>
               <w:rPr>
                 <w:rFonts w:ascii="Brill" w:hAnsi="Brill"/>
+                <w:b/>
                 <w:sz w:val="28"/>
                 <w:szCs w:val="28"/>
               </w:rPr>
@@ -7072,6 +9205,24 @@
                 <w:szCs w:val="28"/>
               </w:rPr>
             </w:pPr>
+            <w:r>
+              <w:rPr>
+                <w:rFonts w:ascii="Brill" w:hAnsi="Brill"/>
+                <w:b/>
+                <w:sz w:val="28"/>
+                <w:szCs w:val="28"/>
+              </w:rPr>
+              <w:t>5.</w:t>
+            </w:r>
+            <w:r>
+              <w:rPr>
+                <w:rFonts w:ascii="Brill" w:hAnsi="Brill"/>
+                <w:b/>
+                <w:sz w:val="28"/>
+                <w:szCs w:val="28"/>
+              </w:rPr>
+              <w:t>1.</w:t>
+            </w:r>
           </w:p>
         </w:tc>
         <w:tc>
@@ -7094,7 +9245,25 @@
                 <w:sz w:val="28"/>
                 <w:szCs w:val="28"/>
               </w:rPr>
-              <w:t>ą́</w:t>
+              <w:t>e</w:t>
+            </w:r>
+            <w:r>
+              <w:rPr>
+                <w:rFonts w:ascii="Calibri" w:hAnsi="Calibri"/>
+                <w:b/>
+                <w:sz w:val="28"/>
+                <w:szCs w:val="28"/>
+              </w:rPr>
+              <w:t>͘</w:t>
+            </w:r>
+            <w:r>
+              <w:rPr>
+                <w:rFonts w:ascii="Brill" w:hAnsi="Brill"/>
+                <w:b/>
+                <w:sz w:val="28"/>
+                <w:szCs w:val="28"/>
+              </w:rPr>
+              <w:t>ˊ</w:t>
             </w:r>
           </w:p>
         </w:tc>
@@ -7142,7 +9311,45 @@
                 <w:sz w:val="28"/>
                 <w:szCs w:val="28"/>
               </w:rPr>
-              <w:t>ą̃</w:t>
+              <w:t>e</w:t>
+            </w:r>
+            <w:r>
+              <w:rPr>
+                <w:rFonts w:ascii="Calibri" w:hAnsi="Calibri"/>
+                <w:b/>
+                <w:sz w:val="28"/>
+                <w:szCs w:val="28"/>
+              </w:rPr>
+              <w:t>͘</w:t>
+            </w:r>
+            <w:r>
+              <w:rPr>
+                <w:rFonts w:ascii="Brill" w:hAnsi="Brill"/>
+                <w:b/>
+                <w:sz w:val="28"/>
+                <w:szCs w:val="28"/>
+              </w:rPr>
+              <w:t>ˊ</w:t>
+            </w:r>
+            <w:proofErr w:type="spellStart"/>
+            <w:r>
+              <w:rPr>
+                <w:rFonts w:ascii="Brill" w:hAnsi="Brill"/>
+                <w:b/>
+                <w:sz w:val="28"/>
+                <w:szCs w:val="28"/>
+              </w:rPr>
+              <w:t>i</w:t>
+            </w:r>
+            <w:proofErr w:type="spellEnd"/>
+            <w:r>
+              <w:rPr>
+                <w:rFonts w:ascii="Brill" w:hAnsi="Brill"/>
+                <w:b/>
+                <w:sz w:val="28"/>
+                <w:szCs w:val="28"/>
+              </w:rPr>
+              <w:t>̯</w:t>
             </w:r>
           </w:p>
         </w:tc>
@@ -7158,6 +9365,41 @@
                 <w:szCs w:val="28"/>
               </w:rPr>
             </w:pPr>
+            <w:r>
+              <w:rPr>
+                <w:rFonts w:ascii="Brill" w:hAnsi="Brill"/>
+                <w:sz w:val="28"/>
+                <w:szCs w:val="28"/>
+              </w:rPr>
+              <w:t>before</w:t>
+            </w:r>
+            <w:r>
+              <w:rPr>
+                <w:rFonts w:ascii="Brill" w:hAnsi="Brill"/>
+                <w:b/>
+                <w:sz w:val="28"/>
+                <w:szCs w:val="28"/>
+              </w:rPr>
+              <w:t xml:space="preserve"> </w:t>
+            </w:r>
+            <w:r>
+              <w:rPr>
+                <w:rFonts w:ascii="Brill" w:hAnsi="Brill"/>
+                <w:b/>
+                <w:i/>
+                <w:sz w:val="28"/>
+                <w:szCs w:val="28"/>
+              </w:rPr>
+              <w:t xml:space="preserve">š, ž, č </w:t>
+            </w:r>
+            <w:r>
+              <w:rPr>
+                <w:rFonts w:ascii="Brill" w:hAnsi="Brill"/>
+                <w:sz w:val="28"/>
+                <w:szCs w:val="28"/>
+              </w:rPr>
+              <w:t>in closed syllables</w:t>
+            </w:r>
           </w:p>
         </w:tc>
       </w:tr>
@@ -7175,6 +9417,15 @@
                 <w:szCs w:val="28"/>
               </w:rPr>
             </w:pPr>
+            <w:r>
+              <w:rPr>
+                <w:rFonts w:ascii="Brill" w:hAnsi="Brill"/>
+                <w:b/>
+                <w:sz w:val="28"/>
+                <w:szCs w:val="28"/>
+              </w:rPr>
+              <w:t>5.2.</w:t>
+            </w:r>
           </w:p>
         </w:tc>
         <w:tc>
@@ -7190,6 +9441,33 @@
                 <w:szCs w:val="28"/>
               </w:rPr>
             </w:pPr>
+            <w:r>
+              <w:rPr>
+                <w:rFonts w:ascii="Brill" w:hAnsi="Brill"/>
+                <w:b/>
+                <w:sz w:val="28"/>
+                <w:szCs w:val="28"/>
+              </w:rPr>
+              <w:t>e</w:t>
+            </w:r>
+            <w:r>
+              <w:rPr>
+                <w:rFonts w:ascii="Calibri" w:hAnsi="Calibri"/>
+                <w:b/>
+                <w:sz w:val="28"/>
+                <w:szCs w:val="28"/>
+              </w:rPr>
+              <w:t>͘</w:t>
+            </w:r>
+            <w:r>
+              <w:rPr>
+                <w:rFonts w:ascii="Brill" w:hAnsi="Brill"/>
+                <w:b/>
+                <w:sz w:val="28"/>
+                <w:szCs w:val="28"/>
+              </w:rPr>
+              <w:t>ˊ</w:t>
+            </w:r>
           </w:p>
         </w:tc>
         <w:tc>
@@ -7205,6 +9483,15 @@
                 <w:szCs w:val="28"/>
               </w:rPr>
             </w:pPr>
+            <w:r>
+              <w:rPr>
+                <w:rFonts w:ascii="Brill" w:hAnsi="Brill"/>
+                <w:b/>
+                <w:sz w:val="28"/>
+                <w:szCs w:val="28"/>
+              </w:rPr>
+              <w:t>→</w:t>
+            </w:r>
           </w:p>
         </w:tc>
         <w:tc>
@@ -7220,6 +9507,33 @@
                 <w:szCs w:val="28"/>
               </w:rPr>
             </w:pPr>
+            <w:r>
+              <w:rPr>
+                <w:rFonts w:ascii="Brill" w:hAnsi="Brill"/>
+                <w:b/>
+                <w:sz w:val="28"/>
+                <w:szCs w:val="28"/>
+              </w:rPr>
+              <w:t>e</w:t>
+            </w:r>
+            <w:r>
+              <w:rPr>
+                <w:rFonts w:ascii="Calibri" w:hAnsi="Calibri"/>
+                <w:b/>
+                <w:sz w:val="28"/>
+                <w:szCs w:val="28"/>
+              </w:rPr>
+              <w:t>͘</w:t>
+            </w:r>
+            <w:r>
+              <w:rPr>
+                <w:rFonts w:ascii="Brill" w:hAnsi="Brill"/>
+                <w:b/>
+                <w:sz w:val="28"/>
+                <w:szCs w:val="28"/>
+              </w:rPr>
+              <w:t>ˊ</w:t>
+            </w:r>
           </w:p>
         </w:tc>
         <w:tc>
@@ -7234,6 +9548,14 @@
                 <w:szCs w:val="28"/>
               </w:rPr>
             </w:pPr>
+            <w:r>
+              <w:rPr>
+                <w:rFonts w:ascii="Brill" w:hAnsi="Brill"/>
+                <w:sz w:val="28"/>
+                <w:szCs w:val="28"/>
+              </w:rPr>
+              <w:t>other closed syllables and word-final positions</w:t>
+            </w:r>
           </w:p>
         </w:tc>
       </w:tr>
@@ -7258,7 +9580,16 @@
                 <w:sz w:val="28"/>
                 <w:szCs w:val="28"/>
               </w:rPr>
-              <w:t>2.2.1.</w:t>
+              <w:t>5.3</w:t>
+            </w:r>
+            <w:r>
+              <w:rPr>
+                <w:rFonts w:ascii="Brill" w:hAnsi="Brill"/>
+                <w:b/>
+                <w:sz w:val="28"/>
+                <w:szCs w:val="28"/>
+              </w:rPr>
+              <w:t>.</w:t>
             </w:r>
           </w:p>
         </w:tc>
@@ -7282,7 +9613,25 @@
                 <w:sz w:val="28"/>
                 <w:szCs w:val="28"/>
               </w:rPr>
-              <w:t>ȯˊ</w:t>
+              <w:t>e</w:t>
+            </w:r>
+            <w:r>
+              <w:rPr>
+                <w:rFonts w:ascii="Calibri" w:hAnsi="Calibri"/>
+                <w:b/>
+                <w:sz w:val="28"/>
+                <w:szCs w:val="28"/>
+              </w:rPr>
+              <w:t>͘</w:t>
+            </w:r>
+            <w:r>
+              <w:rPr>
+                <w:rFonts w:ascii="Brill" w:hAnsi="Brill"/>
+                <w:b/>
+                <w:sz w:val="28"/>
+                <w:szCs w:val="28"/>
+              </w:rPr>
+              <w:t>ˊ</w:t>
             </w:r>
           </w:p>
         </w:tc>
@@ -7319,18 +9668,19 @@
               <w:rPr>
                 <w:rFonts w:ascii="Brill" w:hAnsi="Brill"/>
                 <w:b/>
-                <w:sz w:val="28"/>
-                <w:szCs w:val="28"/>
-              </w:rPr>
-            </w:pPr>
-            <w:r>
-              <w:rPr>
-                <w:rFonts w:ascii="Brill" w:hAnsi="Brill"/>
-                <w:b/>
-                <w:sz w:val="28"/>
-                <w:szCs w:val="28"/>
-              </w:rPr>
-              <w:t>o</w:t>
+                <w:position w:val="8"/>
+                <w:sz w:val="28"/>
+                <w:szCs w:val="28"/>
+              </w:rPr>
+            </w:pPr>
+            <w:r>
+              <w:rPr>
+                <w:rFonts w:ascii="Brill" w:hAnsi="Brill"/>
+                <w:b/>
+                <w:sz w:val="28"/>
+                <w:szCs w:val="28"/>
+              </w:rPr>
+              <w:t>e</w:t>
             </w:r>
             <w:r>
               <w:rPr>
@@ -7345,10 +9695,11 @@
               <w:rPr>
                 <w:rFonts w:ascii="Brill" w:hAnsi="Brill"/>
                 <w:b/>
-                <w:sz w:val="28"/>
-                <w:szCs w:val="28"/>
-              </w:rPr>
-              <w:t>ˊu̯</w:t>
+                <w:position w:val="8"/>
+                <w:sz w:val="28"/>
+                <w:szCs w:val="28"/>
+              </w:rPr>
+              <w:t>̂</w:t>
             </w:r>
           </w:p>
         </w:tc>
@@ -7360,74 +9711,17 @@
             <w:pPr>
               <w:rPr>
                 <w:rFonts w:ascii="Brill" w:hAnsi="Brill"/>
-                <w:b/>
-                <w:sz w:val="28"/>
-                <w:szCs w:val="28"/>
-              </w:rPr>
-            </w:pPr>
-            <w:r>
-              <w:rPr>
-                <w:rFonts w:ascii="Brill" w:hAnsi="Brill"/>
-                <w:sz w:val="28"/>
-                <w:szCs w:val="28"/>
-              </w:rPr>
-              <w:t xml:space="preserve">except before </w:t>
-            </w:r>
-            <w:r>
-              <w:rPr>
-                <w:rFonts w:ascii="Brill" w:hAnsi="Brill"/>
-                <w:b/>
-                <w:i/>
-                <w:sz w:val="28"/>
-                <w:szCs w:val="28"/>
-              </w:rPr>
-              <w:t>r</w:t>
-            </w:r>
-            <w:r>
-              <w:rPr>
-                <w:rFonts w:ascii="Brill" w:hAnsi="Brill"/>
-                <w:i/>
-                <w:sz w:val="28"/>
-                <w:szCs w:val="28"/>
-              </w:rPr>
-              <w:t>,</w:t>
-            </w:r>
-            <w:r>
-              <w:rPr>
-                <w:rFonts w:ascii="Brill" w:hAnsi="Brill"/>
-                <w:sz w:val="28"/>
-                <w:szCs w:val="28"/>
-              </w:rPr>
-              <w:t xml:space="preserve"> </w:t>
-            </w:r>
-            <w:r>
-              <w:rPr>
-                <w:rFonts w:ascii="Brill" w:hAnsi="Brill"/>
-                <w:b/>
-                <w:i/>
-                <w:sz w:val="28"/>
-                <w:szCs w:val="28"/>
-              </w:rPr>
-              <w:t>ř</w:t>
-            </w:r>
-            <w:r>
-              <w:rPr>
-                <w:rFonts w:ascii="Brill" w:hAnsi="Brill"/>
-                <w:i/>
-                <w:sz w:val="28"/>
-                <w:szCs w:val="28"/>
-              </w:rPr>
-              <w:t xml:space="preserve">, or </w:t>
-            </w:r>
-            <w:r>
-              <w:rPr>
-                <w:rFonts w:ascii="Brill" w:hAnsi="Brill"/>
-                <w:b/>
-                <w:i/>
-                <w:sz w:val="28"/>
-                <w:szCs w:val="28"/>
-              </w:rPr>
-              <w:t>v</w:t>
+                <w:sz w:val="28"/>
+                <w:szCs w:val="28"/>
+              </w:rPr>
+            </w:pPr>
+            <w:r>
+              <w:rPr>
+                <w:rFonts w:ascii="Brill" w:hAnsi="Brill"/>
+                <w:sz w:val="28"/>
+                <w:szCs w:val="28"/>
+              </w:rPr>
+              <w:t>in non-final open syllables</w:t>
             </w:r>
           </w:p>
         </w:tc>
@@ -7446,15 +9740,6 @@
                 <w:szCs w:val="28"/>
               </w:rPr>
             </w:pPr>
-            <w:r>
-              <w:rPr>
-                <w:rFonts w:ascii="Brill" w:hAnsi="Brill"/>
-                <w:b/>
-                <w:sz w:val="28"/>
-                <w:szCs w:val="28"/>
-              </w:rPr>
-              <w:t>2.2.2.</w:t>
-            </w:r>
           </w:p>
         </w:tc>
         <w:tc>
@@ -7470,15 +9755,6 @@
                 <w:szCs w:val="28"/>
               </w:rPr>
             </w:pPr>
-            <w:r>
-              <w:rPr>
-                <w:rFonts w:ascii="Brill" w:hAnsi="Brill"/>
-                <w:b/>
-                <w:sz w:val="28"/>
-                <w:szCs w:val="28"/>
-              </w:rPr>
-              <w:t>ȯˊ</w:t>
-            </w:r>
           </w:p>
         </w:tc>
         <w:tc>
@@ -7494,15 +9770,6 @@
                 <w:szCs w:val="28"/>
               </w:rPr>
             </w:pPr>
-            <w:r>
-              <w:rPr>
-                <w:rFonts w:ascii="Brill" w:hAnsi="Brill"/>
-                <w:b/>
-                <w:sz w:val="28"/>
-                <w:szCs w:val="28"/>
-              </w:rPr>
-              <w:t>→</w:t>
-            </w:r>
           </w:p>
         </w:tc>
         <w:tc>
@@ -7518,15 +9785,6 @@
                 <w:szCs w:val="28"/>
               </w:rPr>
             </w:pPr>
-            <w:r>
-              <w:rPr>
-                <w:rFonts w:ascii="Brill" w:hAnsi="Brill"/>
-                <w:b/>
-                <w:sz w:val="28"/>
-                <w:szCs w:val="28"/>
-              </w:rPr>
-              <w:t>ȯˊ</w:t>
-            </w:r>
           </w:p>
         </w:tc>
         <w:tc>
@@ -7537,82 +9795,11 @@
             <w:pPr>
               <w:rPr>
                 <w:rFonts w:ascii="Brill" w:hAnsi="Brill"/>
-                <w:sz w:val="28"/>
-                <w:szCs w:val="28"/>
-              </w:rPr>
-            </w:pPr>
-            <w:r>
-              <w:rPr>
-                <w:rFonts w:ascii="Brill" w:hAnsi="Brill"/>
-                <w:sz w:val="28"/>
-                <w:szCs w:val="28"/>
-              </w:rPr>
-              <w:t>[no change]</w:t>
-            </w:r>
-            <w:r>
-              <w:rPr>
-                <w:rFonts w:ascii="Brill" w:hAnsi="Brill"/>
-                <w:sz w:val="28"/>
-                <w:szCs w:val="28"/>
-              </w:rPr>
-              <w:t xml:space="preserve"> before </w:t>
-            </w:r>
-            <w:r>
-              <w:rPr>
-                <w:rFonts w:ascii="Brill" w:hAnsi="Brill"/>
-                <w:b/>
-                <w:i/>
-                <w:sz w:val="28"/>
-                <w:szCs w:val="28"/>
-              </w:rPr>
-              <w:t>r</w:t>
-            </w:r>
-            <w:r>
-              <w:rPr>
-                <w:rFonts w:ascii="Brill" w:hAnsi="Brill"/>
-                <w:i/>
-                <w:sz w:val="28"/>
-                <w:szCs w:val="28"/>
-              </w:rPr>
-              <w:t>,</w:t>
-            </w:r>
-            <w:r>
-              <w:rPr>
-                <w:rFonts w:ascii="Brill" w:hAnsi="Brill"/>
-                <w:sz w:val="28"/>
-                <w:szCs w:val="28"/>
-              </w:rPr>
-              <w:t xml:space="preserve"> </w:t>
-            </w:r>
-            <w:r>
-              <w:rPr>
-                <w:rFonts w:ascii="Brill" w:hAnsi="Brill"/>
-                <w:b/>
-                <w:i/>
-                <w:sz w:val="28"/>
-                <w:szCs w:val="28"/>
-              </w:rPr>
-              <w:t>ř</w:t>
-            </w:r>
-            <w:r>
-              <w:rPr>
-                <w:rFonts w:ascii="Brill" w:hAnsi="Brill"/>
-                <w:i/>
-                <w:sz w:val="28"/>
-                <w:szCs w:val="28"/>
-              </w:rPr>
-              <w:t xml:space="preserve">, or </w:t>
-            </w:r>
-            <w:r>
-              <w:rPr>
-                <w:rFonts w:ascii="Brill" w:hAnsi="Brill"/>
-                <w:b/>
-                <w:i/>
-                <w:sz w:val="28"/>
-                <w:szCs w:val="28"/>
-              </w:rPr>
-              <w:t>v</w:t>
-            </w:r>
+                <w:b/>
+                <w:sz w:val="28"/>
+                <w:szCs w:val="28"/>
+              </w:rPr>
+            </w:pPr>
           </w:p>
         </w:tc>
       </w:tr>
@@ -7630,6 +9817,24 @@
                 <w:szCs w:val="28"/>
               </w:rPr>
             </w:pPr>
+            <w:r>
+              <w:rPr>
+                <w:rFonts w:ascii="Brill" w:hAnsi="Brill"/>
+                <w:b/>
+                <w:sz w:val="28"/>
+                <w:szCs w:val="28"/>
+              </w:rPr>
+              <w:t>6.</w:t>
+            </w:r>
+            <w:r>
+              <w:rPr>
+                <w:rFonts w:ascii="Brill" w:hAnsi="Brill"/>
+                <w:b/>
+                <w:sz w:val="28"/>
+                <w:szCs w:val="28"/>
+              </w:rPr>
+              <w:t>1.1.</w:t>
+            </w:r>
           </w:p>
         </w:tc>
         <w:tc>
@@ -7645,6 +9850,24 @@
                 <w:szCs w:val="28"/>
               </w:rPr>
             </w:pPr>
+            <w:r>
+              <w:rPr>
+                <w:rFonts w:ascii="Brill" w:hAnsi="Brill"/>
+                <w:b/>
+                <w:sz w:val="28"/>
+                <w:szCs w:val="28"/>
+              </w:rPr>
+              <w:t>u̇</w:t>
+            </w:r>
+            <w:r>
+              <w:rPr>
+                <w:rFonts w:ascii="Brill" w:hAnsi="Brill"/>
+                <w:b/>
+                <w:sz w:val="28"/>
+                <w:szCs w:val="28"/>
+              </w:rPr>
+              <w:t>ˊ</w:t>
+            </w:r>
           </w:p>
         </w:tc>
         <w:tc>
@@ -7660,6 +9883,15 @@
                 <w:szCs w:val="28"/>
               </w:rPr>
             </w:pPr>
+            <w:r>
+              <w:rPr>
+                <w:rFonts w:ascii="Brill" w:hAnsi="Brill"/>
+                <w:b/>
+                <w:sz w:val="28"/>
+                <w:szCs w:val="28"/>
+              </w:rPr>
+              <w:t>→</w:t>
+            </w:r>
           </w:p>
         </w:tc>
         <w:tc>
@@ -7671,10 +9903,32 @@
               <w:rPr>
                 <w:rFonts w:ascii="Brill" w:hAnsi="Brill"/>
                 <w:b/>
-                <w:sz w:val="28"/>
-                <w:szCs w:val="28"/>
-              </w:rPr>
-            </w:pPr>
+                <w:strike/>
+                <w:position w:val="8"/>
+                <w:sz w:val="28"/>
+                <w:szCs w:val="28"/>
+              </w:rPr>
+            </w:pPr>
+            <w:r>
+              <w:rPr>
+                <w:rFonts w:ascii="Brill" w:hAnsi="Brill"/>
+                <w:b/>
+                <w:strike/>
+                <w:sz w:val="28"/>
+                <w:szCs w:val="28"/>
+              </w:rPr>
+              <w:t>u̇</w:t>
+            </w:r>
+            <w:r>
+              <w:rPr>
+                <w:rFonts w:ascii="Brill" w:hAnsi="Brill"/>
+                <w:b/>
+                <w:strike/>
+                <w:sz w:val="28"/>
+                <w:szCs w:val="28"/>
+              </w:rPr>
+              <w:t>̂</w:t>
+            </w:r>
           </w:p>
         </w:tc>
         <w:tc>
@@ -7690,6 +9944,14 @@
                 <w:szCs w:val="28"/>
               </w:rPr>
             </w:pPr>
+            <w:r>
+              <w:rPr>
+                <w:rFonts w:ascii="Brill" w:hAnsi="Brill"/>
+                <w:sz w:val="28"/>
+                <w:szCs w:val="28"/>
+              </w:rPr>
+              <w:t>in non-final open syllables</w:t>
+            </w:r>
           </w:p>
         </w:tc>
       </w:tr>
@@ -7714,16 +9976,7 @@
                 <w:sz w:val="28"/>
                 <w:szCs w:val="28"/>
               </w:rPr>
-              <w:t>3.</w:t>
-            </w:r>
-            <w:r>
-              <w:rPr>
-                <w:rFonts w:ascii="Brill" w:hAnsi="Brill"/>
-                <w:b/>
-                <w:sz w:val="28"/>
-                <w:szCs w:val="28"/>
-              </w:rPr>
-              <w:t>1.</w:t>
+              <w:t>6.1.2.</w:t>
             </w:r>
           </w:p>
         </w:tc>
@@ -7747,7 +10000,16 @@
                 <w:sz w:val="28"/>
                 <w:szCs w:val="28"/>
               </w:rPr>
-              <w:t>ä́</w:t>
+              <w:t>u̇</w:t>
+            </w:r>
+            <w:r>
+              <w:rPr>
+                <w:rFonts w:ascii="Brill" w:hAnsi="Brill"/>
+                <w:b/>
+                <w:sz w:val="28"/>
+                <w:szCs w:val="28"/>
+              </w:rPr>
+              <w:t>ˊ</w:t>
             </w:r>
           </w:p>
         </w:tc>
@@ -7792,10 +10054,20 @@
               <w:rPr>
                 <w:rFonts w:ascii="Brill" w:hAnsi="Brill"/>
                 <w:b/>
-                <w:sz w:val="28"/>
-                <w:szCs w:val="28"/>
-              </w:rPr>
-              <w:t>ε̃</w:t>
+                <w:strike/>
+                <w:sz w:val="28"/>
+                <w:szCs w:val="28"/>
+              </w:rPr>
+              <w:t>u̇</w:t>
+            </w:r>
+            <w:r>
+              <w:rPr>
+                <w:rFonts w:ascii="Brill" w:hAnsi="Brill"/>
+                <w:b/>
+                <w:sz w:val="28"/>
+                <w:szCs w:val="28"/>
+              </w:rPr>
+              <w:t>ˊ</w:t>
             </w:r>
           </w:p>
         </w:tc>
@@ -7818,17 +10090,7 @@
                 <w:sz w:val="28"/>
                 <w:szCs w:val="28"/>
               </w:rPr>
-              <w:t xml:space="preserve">before </w:t>
-            </w:r>
-            <w:r>
-              <w:rPr>
-                <w:rFonts w:ascii="Brill" w:hAnsi="Brill"/>
-                <w:b/>
-                <w:i/>
-                <w:sz w:val="28"/>
-                <w:szCs w:val="28"/>
-              </w:rPr>
-              <w:t>j</w:t>
+              <w:t>closed syllables and word-final positions</w:t>
             </w:r>
           </w:p>
         </w:tc>
@@ -7854,7 +10116,7 @@
                 <w:sz w:val="28"/>
                 <w:szCs w:val="28"/>
               </w:rPr>
-              <w:t>3.2.</w:t>
+              <w:t>6.2.1.</w:t>
             </w:r>
           </w:p>
         </w:tc>
@@ -7878,7 +10140,7 @@
                 <w:sz w:val="28"/>
                 <w:szCs w:val="28"/>
               </w:rPr>
-              <w:t>ä́</w:t>
+              <w:t>ḯ</w:t>
             </w:r>
           </w:p>
         </w:tc>
@@ -7915,27 +10177,29 @@
               <w:rPr>
                 <w:rFonts w:ascii="Brill" w:hAnsi="Brill"/>
                 <w:b/>
-                <w:sz w:val="28"/>
-                <w:szCs w:val="28"/>
-              </w:rPr>
-            </w:pPr>
-            <w:r>
-              <w:rPr>
-                <w:rFonts w:ascii="Brill" w:hAnsi="Brill"/>
-                <w:b/>
-                <w:sz w:val="28"/>
-                <w:szCs w:val="28"/>
-              </w:rPr>
-              <w:t>ẽ</w:t>
-            </w:r>
-            <w:r>
-              <w:rPr>
-                <w:rFonts w:ascii="Brill" w:hAnsi="Brill"/>
-                <w:b/>
-                <w:sz w:val="28"/>
-                <w:szCs w:val="28"/>
-              </w:rPr>
-              <w:t>i̯</w:t>
+                <w:position w:val="8"/>
+                <w:sz w:val="28"/>
+                <w:szCs w:val="28"/>
+              </w:rPr>
+            </w:pPr>
+            <w:r>
+              <w:rPr>
+                <w:rFonts w:ascii="Brill" w:hAnsi="Brill"/>
+                <w:b/>
+                <w:sz w:val="28"/>
+                <w:szCs w:val="28"/>
+              </w:rPr>
+              <w:t>ï</w:t>
+            </w:r>
+            <w:r>
+              <w:rPr>
+                <w:rFonts w:ascii="Brill" w:hAnsi="Brill"/>
+                <w:b/>
+                <w:position w:val="8"/>
+                <w:sz w:val="28"/>
+                <w:szCs w:val="28"/>
+              </w:rPr>
+              <w:t>̂</w:t>
             </w:r>
           </w:p>
         </w:tc>
@@ -7958,80 +10222,7 @@
                 <w:sz w:val="28"/>
                 <w:szCs w:val="28"/>
               </w:rPr>
-              <w:t>before</w:t>
-            </w:r>
-            <w:r>
-              <w:rPr>
-                <w:rFonts w:ascii="Brill" w:hAnsi="Brill"/>
-                <w:b/>
-                <w:sz w:val="28"/>
-                <w:szCs w:val="28"/>
-              </w:rPr>
-              <w:t xml:space="preserve"> </w:t>
-            </w:r>
-            <w:r>
-              <w:rPr>
-                <w:rFonts w:ascii="Brill" w:hAnsi="Brill"/>
-                <w:b/>
-                <w:i/>
-                <w:sz w:val="28"/>
-                <w:szCs w:val="28"/>
-              </w:rPr>
-              <w:t xml:space="preserve">š, ž, č, s, z, k, </w:t>
-            </w:r>
-            <w:r>
-              <w:rPr>
-                <w:rFonts w:ascii="Brill" w:hAnsi="Brill"/>
-                <w:b/>
-                <w:sz w:val="28"/>
-                <w:szCs w:val="28"/>
-              </w:rPr>
-              <w:t xml:space="preserve">γ, </w:t>
-            </w:r>
-            <w:r>
-              <w:rPr>
-                <w:rFonts w:ascii="Brill" w:hAnsi="Brill"/>
-                <w:b/>
-                <w:i/>
-                <w:sz w:val="28"/>
-                <w:szCs w:val="28"/>
-              </w:rPr>
-              <w:t>x, t, ń</w:t>
-            </w:r>
-            <w:r>
-              <w:rPr>
-                <w:rFonts w:ascii="Brill" w:hAnsi="Brill"/>
-                <w:b/>
-                <w:i/>
-                <w:sz w:val="28"/>
-                <w:szCs w:val="28"/>
-              </w:rPr>
-              <w:t xml:space="preserve"> </w:t>
-            </w:r>
-            <w:r>
-              <w:rPr>
-                <w:rFonts w:ascii="Brill" w:hAnsi="Brill"/>
-                <w:sz w:val="28"/>
-                <w:szCs w:val="28"/>
-              </w:rPr>
-              <w:t>in</w:t>
-            </w:r>
-            <w:r>
-              <w:rPr>
-                <w:rFonts w:ascii="Brill" w:hAnsi="Brill"/>
-                <w:b/>
-                <w:sz w:val="28"/>
-                <w:szCs w:val="28"/>
-              </w:rPr>
-              <w:t xml:space="preserve"> </w:t>
-            </w:r>
-            <w:r>
-              <w:rPr>
-                <w:rFonts w:ascii="Brill" w:hAnsi="Brill"/>
-                <w:sz w:val="28"/>
-                <w:szCs w:val="28"/>
-              </w:rPr>
-              <w:t>a closed syllable</w:t>
+              <w:t>in non-final open syllables</w:t>
             </w:r>
           </w:p>
         </w:tc>
@@ -8057,7 +10248,7 @@
                 <w:sz w:val="28"/>
                 <w:szCs w:val="28"/>
               </w:rPr>
-              <w:t>3.3.</w:t>
+              <w:t>6.2.2.</w:t>
             </w:r>
           </w:p>
         </w:tc>
@@ -8081,7 +10272,7 @@
                 <w:sz w:val="28"/>
                 <w:szCs w:val="28"/>
               </w:rPr>
-              <w:t>ä́</w:t>
+              <w:t>ḯ</w:t>
             </w:r>
           </w:p>
         </w:tc>
@@ -8129,7 +10320,7 @@
                 <w:sz w:val="28"/>
                 <w:szCs w:val="28"/>
               </w:rPr>
-              <w:t>ẽ</w:t>
+              <w:t>ḯ</w:t>
             </w:r>
           </w:p>
         </w:tc>
@@ -8141,33 +10332,18 @@
             <w:pPr>
               <w:rPr>
                 <w:rFonts w:ascii="Brill" w:hAnsi="Brill"/>
-                <w:sz w:val="28"/>
-                <w:szCs w:val="28"/>
-              </w:rPr>
-            </w:pPr>
-            <w:r>
-              <w:rPr>
-                <w:rFonts w:ascii="Brill" w:hAnsi="Brill"/>
-                <w:sz w:val="28"/>
-                <w:szCs w:val="28"/>
-              </w:rPr>
-              <w:t>a</w:t>
-            </w:r>
-            <w:r>
-              <w:rPr>
-                <w:rFonts w:ascii="Brill" w:hAnsi="Brill"/>
-                <w:sz w:val="28"/>
-                <w:szCs w:val="28"/>
-              </w:rPr>
-              <w:t xml:space="preserve">ll other </w:t>
-            </w:r>
-            <w:r>
-              <w:rPr>
-                <w:rFonts w:ascii="Brill" w:hAnsi="Brill"/>
-                <w:sz w:val="28"/>
-                <w:szCs w:val="28"/>
-              </w:rPr>
-              <w:t>contexts</w:t>
+                <w:b/>
+                <w:sz w:val="28"/>
+                <w:szCs w:val="28"/>
+              </w:rPr>
+            </w:pPr>
+            <w:r>
+              <w:rPr>
+                <w:rFonts w:ascii="Brill" w:hAnsi="Brill"/>
+                <w:sz w:val="28"/>
+                <w:szCs w:val="28"/>
+              </w:rPr>
+              <w:t>closed syllables and word-final positions</w:t>
             </w:r>
           </w:p>
         </w:tc>
@@ -8270,16 +10446,7 @@
                 <w:sz w:val="28"/>
                 <w:szCs w:val="28"/>
               </w:rPr>
-              <w:t>4.</w:t>
-            </w:r>
-            <w:r>
-              <w:rPr>
-                <w:rFonts w:ascii="Brill" w:hAnsi="Brill"/>
-                <w:b/>
-                <w:sz w:val="28"/>
-                <w:szCs w:val="28"/>
-              </w:rPr>
-              <w:t>1.</w:t>
+              <w:t>7.</w:t>
             </w:r>
           </w:p>
         </w:tc>
@@ -8303,7 +10470,7 @@
                 <w:sz w:val="28"/>
                 <w:szCs w:val="28"/>
               </w:rPr>
-              <w:t>é</w:t>
+              <w:t>ë́</w:t>
             </w:r>
           </w:p>
         </w:tc>
@@ -8351,7 +10518,16 @@
                 <w:sz w:val="28"/>
                 <w:szCs w:val="28"/>
               </w:rPr>
-              <w:t>è</w:t>
+              <w:t>ȧ</w:t>
+            </w:r>
+            <w:r>
+              <w:rPr>
+                <w:rFonts w:ascii="Brill" w:hAnsi="Brill"/>
+                <w:b/>
+                <w:sz w:val="28"/>
+                <w:szCs w:val="28"/>
+              </w:rPr>
+              <w:t>̃</w:t>
             </w:r>
           </w:p>
         </w:tc>
@@ -8368,51 +10544,6 @@
                 <w:szCs w:val="28"/>
               </w:rPr>
             </w:pPr>
-            <w:r>
-              <w:rPr>
-                <w:rFonts w:ascii="Brill" w:hAnsi="Brill"/>
-                <w:sz w:val="28"/>
-                <w:szCs w:val="28"/>
-              </w:rPr>
-              <w:t xml:space="preserve">in </w:t>
-            </w:r>
-            <w:r>
-              <w:rPr>
-                <w:rFonts w:ascii="Brill" w:hAnsi="Brill"/>
-                <w:b/>
-                <w:i/>
-                <w:sz w:val="28"/>
-                <w:szCs w:val="28"/>
-              </w:rPr>
-              <w:t>sertcë, seřp, seršeń</w:t>
-            </w:r>
-            <w:r>
-              <w:rPr>
-                <w:rFonts w:ascii="Brill" w:hAnsi="Brill"/>
-                <w:b/>
-                <w:i/>
-                <w:sz w:val="28"/>
-                <w:szCs w:val="28"/>
-              </w:rPr>
-              <w:t>,</w:t>
-            </w:r>
-            <w:r>
-              <w:rPr>
-                <w:rFonts w:ascii="Brill" w:hAnsi="Brill"/>
-                <w:b/>
-                <w:sz w:val="28"/>
-                <w:szCs w:val="28"/>
-              </w:rPr>
-              <w:t xml:space="preserve"> </w:t>
-            </w:r>
-            <w:r>
-              <w:rPr>
-                <w:rFonts w:ascii="Brill" w:hAnsi="Brill"/>
-                <w:sz w:val="28"/>
-                <w:szCs w:val="28"/>
-              </w:rPr>
-              <w:t>as well as some verb forms and loan words</w:t>
-            </w:r>
           </w:p>
         </w:tc>
       </w:tr>
@@ -8430,15 +10561,6 @@
                 <w:szCs w:val="28"/>
               </w:rPr>
             </w:pPr>
-            <w:r>
-              <w:rPr>
-                <w:rFonts w:ascii="Brill" w:hAnsi="Brill"/>
-                <w:b/>
-                <w:sz w:val="28"/>
-                <w:szCs w:val="28"/>
-              </w:rPr>
-              <w:t>4.2.</w:t>
-            </w:r>
           </w:p>
         </w:tc>
         <w:tc>
@@ -8454,15 +10576,6 @@
                 <w:szCs w:val="28"/>
               </w:rPr>
             </w:pPr>
-            <w:r>
-              <w:rPr>
-                <w:rFonts w:ascii="Brill" w:hAnsi="Brill"/>
-                <w:b/>
-                <w:sz w:val="28"/>
-                <w:szCs w:val="28"/>
-              </w:rPr>
-              <w:t>é</w:t>
-            </w:r>
           </w:p>
         </w:tc>
         <w:tc>
@@ -8478,15 +10591,6 @@
                 <w:szCs w:val="28"/>
               </w:rPr>
             </w:pPr>
-            <w:r>
-              <w:rPr>
-                <w:rFonts w:ascii="Brill" w:hAnsi="Brill"/>
-                <w:b/>
-                <w:sz w:val="28"/>
-                <w:szCs w:val="28"/>
-              </w:rPr>
-              <w:t>→</w:t>
-            </w:r>
           </w:p>
         </w:tc>
         <w:tc>
@@ -8502,33 +10606,6 @@
                 <w:szCs w:val="28"/>
               </w:rPr>
             </w:pPr>
-            <w:r>
-              <w:rPr>
-                <w:rFonts w:ascii="Brill" w:hAnsi="Brill"/>
-                <w:b/>
-                <w:sz w:val="28"/>
-                <w:szCs w:val="28"/>
-              </w:rPr>
-              <w:t>i</w:t>
-            </w:r>
-            <w:r>
-              <w:rPr>
-                <w:rFonts w:ascii="Brill" w:hAnsi="Brill"/>
-                <w:b/>
-                <w:sz w:val="28"/>
-                <w:szCs w:val="28"/>
-              </w:rPr>
-              <w:t>̀</w:t>
-            </w:r>
-            <w:r>
-              <w:rPr>
-                <w:rFonts w:ascii="Brill" w:hAnsi="Brill"/>
-                <w:b/>
-                <w:sz w:val="28"/>
-                <w:szCs w:val="28"/>
-              </w:rPr>
-              <w:t>e̯</w:t>
-            </w:r>
           </w:p>
         </w:tc>
         <w:tc>
@@ -8539,26 +10616,11 @@
             <w:pPr>
               <w:rPr>
                 <w:rFonts w:ascii="Brill" w:hAnsi="Brill"/>
-                <w:sz w:val="28"/>
-                <w:szCs w:val="28"/>
-              </w:rPr>
-            </w:pPr>
-            <w:r>
-              <w:rPr>
-                <w:rFonts w:ascii="Brill" w:hAnsi="Brill"/>
-                <w:sz w:val="28"/>
-                <w:szCs w:val="28"/>
-              </w:rPr>
-              <w:t>all</w:t>
-            </w:r>
-            <w:r>
-              <w:rPr>
-                <w:rFonts w:ascii="Brill" w:hAnsi="Brill"/>
-                <w:sz w:val="28"/>
-                <w:szCs w:val="28"/>
-              </w:rPr>
-              <w:t xml:space="preserve"> other contexts</w:t>
-            </w:r>
+                <w:b/>
+                <w:sz w:val="28"/>
+                <w:szCs w:val="28"/>
+              </w:rPr>
+            </w:pPr>
           </w:p>
         </w:tc>
       </w:tr>
@@ -8576,6 +10638,24 @@
                 <w:szCs w:val="28"/>
               </w:rPr>
             </w:pPr>
+            <w:r>
+              <w:rPr>
+                <w:rFonts w:ascii="Brill" w:hAnsi="Brill"/>
+                <w:b/>
+                <w:sz w:val="28"/>
+                <w:szCs w:val="28"/>
+              </w:rPr>
+              <w:t>8.</w:t>
+            </w:r>
+            <w:r>
+              <w:rPr>
+                <w:rFonts w:ascii="Brill" w:hAnsi="Brill"/>
+                <w:b/>
+                <w:sz w:val="28"/>
+                <w:szCs w:val="28"/>
+              </w:rPr>
+              <w:t>1.</w:t>
+            </w:r>
           </w:p>
         </w:tc>
         <w:tc>
@@ -8591,6 +10671,15 @@
                 <w:szCs w:val="28"/>
               </w:rPr>
             </w:pPr>
+            <w:r>
+              <w:rPr>
+                <w:rFonts w:ascii="Brill" w:hAnsi="Brill"/>
+                <w:b/>
+                <w:sz w:val="28"/>
+                <w:szCs w:val="28"/>
+              </w:rPr>
+              <w:t>ó</w:t>
+            </w:r>
           </w:p>
         </w:tc>
         <w:tc>
@@ -8606,6 +10695,15 @@
                 <w:szCs w:val="28"/>
               </w:rPr>
             </w:pPr>
+            <w:r>
+              <w:rPr>
+                <w:rFonts w:ascii="Brill" w:hAnsi="Brill"/>
+                <w:b/>
+                <w:sz w:val="28"/>
+                <w:szCs w:val="28"/>
+              </w:rPr>
+              <w:t>→</w:t>
+            </w:r>
           </w:p>
         </w:tc>
         <w:tc>
@@ -8621,6 +10719,26 @@
                 <w:szCs w:val="28"/>
               </w:rPr>
             </w:pPr>
+            <w:r>
+              <w:rPr>
+                <w:rFonts w:ascii="Brill" w:hAnsi="Brill"/>
+                <w:b/>
+                <w:strike/>
+                <w:sz w:val="28"/>
+                <w:szCs w:val="28"/>
+              </w:rPr>
+              <w:t>o</w:t>
+            </w:r>
+            <w:r>
+              <w:rPr>
+                <w:rFonts w:ascii="Brill" w:hAnsi="Brill"/>
+                <w:b/>
+                <w:strike/>
+                <w:sz w:val="28"/>
+                <w:szCs w:val="28"/>
+              </w:rPr>
+              <w:t>̀</w:t>
+            </w:r>
           </w:p>
         </w:tc>
         <w:tc>
@@ -8632,10 +10750,203 @@
               <w:rPr>
                 <w:rFonts w:ascii="Brill" w:hAnsi="Brill"/>
                 <w:b/>
-                <w:sz w:val="28"/>
-                <w:szCs w:val="28"/>
-              </w:rPr>
-            </w:pPr>
+                <w:i/>
+                <w:sz w:val="28"/>
+                <w:szCs w:val="28"/>
+              </w:rPr>
+            </w:pPr>
+            <w:r>
+              <w:rPr>
+                <w:rFonts w:ascii="Brill" w:hAnsi="Brill"/>
+                <w:sz w:val="28"/>
+                <w:szCs w:val="28"/>
+              </w:rPr>
+              <w:t>in</w:t>
+            </w:r>
+            <w:r>
+              <w:rPr>
+                <w:rFonts w:ascii="Brill" w:hAnsi="Brill"/>
+                <w:sz w:val="28"/>
+                <w:szCs w:val="28"/>
+              </w:rPr>
+              <w:t xml:space="preserve"> </w:t>
+            </w:r>
+            <w:r>
+              <w:rPr>
+                <w:rFonts w:ascii="Brill" w:hAnsi="Brill"/>
+                <w:sz w:val="28"/>
+                <w:szCs w:val="28"/>
+              </w:rPr>
+              <w:t>some isolated f</w:t>
+            </w:r>
+            <w:r>
+              <w:rPr>
+                <w:rFonts w:ascii="Brill" w:hAnsi="Brill"/>
+                <w:sz w:val="28"/>
+                <w:szCs w:val="28"/>
+              </w:rPr>
+              <w:t>o</w:t>
+            </w:r>
+            <w:r>
+              <w:rPr>
+                <w:rFonts w:ascii="Brill" w:hAnsi="Brill"/>
+                <w:sz w:val="28"/>
+                <w:szCs w:val="28"/>
+              </w:rPr>
+              <w:t xml:space="preserve">rms such as </w:t>
+            </w:r>
+            <w:proofErr w:type="spellStart"/>
+            <w:r>
+              <w:rPr>
+                <w:rFonts w:ascii="Brill" w:hAnsi="Brill"/>
+                <w:b/>
+                <w:i/>
+                <w:sz w:val="28"/>
+                <w:szCs w:val="28"/>
+              </w:rPr>
+              <w:t>votc</w:t>
+            </w:r>
+            <w:proofErr w:type="spellEnd"/>
+            <w:r>
+              <w:rPr>
+                <w:rFonts w:ascii="Brill" w:hAnsi="Brill"/>
+                <w:b/>
+                <w:i/>
+                <w:sz w:val="28"/>
+                <w:szCs w:val="28"/>
+              </w:rPr>
+              <w:t xml:space="preserve">, </w:t>
+            </w:r>
+            <w:proofErr w:type="spellStart"/>
+            <w:r>
+              <w:rPr>
+                <w:rFonts w:ascii="Brill" w:hAnsi="Brill"/>
+                <w:b/>
+                <w:i/>
+                <w:sz w:val="28"/>
+                <w:szCs w:val="28"/>
+              </w:rPr>
+              <w:t>voct</w:t>
+            </w:r>
+            <w:proofErr w:type="spellEnd"/>
+            <w:r>
+              <w:rPr>
+                <w:rFonts w:ascii="Brill" w:hAnsi="Brill"/>
+                <w:b/>
+                <w:i/>
+                <w:sz w:val="28"/>
+                <w:szCs w:val="28"/>
+              </w:rPr>
+              <w:t xml:space="preserve">, pod, </w:t>
+            </w:r>
+            <w:proofErr w:type="spellStart"/>
+            <w:r>
+              <w:rPr>
+                <w:rFonts w:ascii="Brill" w:hAnsi="Brill"/>
+                <w:b/>
+                <w:i/>
+                <w:sz w:val="28"/>
+                <w:szCs w:val="28"/>
+              </w:rPr>
+              <w:t>vot</w:t>
+            </w:r>
+            <w:proofErr w:type="spellEnd"/>
+            <w:r>
+              <w:rPr>
+                <w:rFonts w:ascii="Brill" w:hAnsi="Brill"/>
+                <w:b/>
+                <w:i/>
+                <w:sz w:val="28"/>
+                <w:szCs w:val="28"/>
+              </w:rPr>
+              <w:t>/</w:t>
+            </w:r>
+            <w:proofErr w:type="spellStart"/>
+            <w:r>
+              <w:rPr>
+                <w:rFonts w:ascii="Brill" w:hAnsi="Brill"/>
+                <w:b/>
+                <w:i/>
+                <w:sz w:val="28"/>
+                <w:szCs w:val="28"/>
+              </w:rPr>
+              <w:t>vod</w:t>
+            </w:r>
+            <w:proofErr w:type="spellEnd"/>
+            <w:r>
+              <w:rPr>
+                <w:rFonts w:ascii="Brill" w:hAnsi="Brill"/>
+                <w:b/>
+                <w:i/>
+                <w:sz w:val="28"/>
+                <w:szCs w:val="28"/>
+              </w:rPr>
+              <w:t>,</w:t>
+            </w:r>
+            <w:r>
+              <w:rPr>
+                <w:rFonts w:ascii="Brill" w:hAnsi="Brill"/>
+                <w:b/>
+                <w:i/>
+                <w:sz w:val="28"/>
+                <w:szCs w:val="28"/>
+              </w:rPr>
+              <w:t xml:space="preserve"> </w:t>
+            </w:r>
+            <w:proofErr w:type="spellStart"/>
+            <w:r>
+              <w:rPr>
+                <w:rFonts w:ascii="Brill" w:hAnsi="Brill"/>
+                <w:b/>
+                <w:i/>
+                <w:sz w:val="28"/>
+                <w:szCs w:val="28"/>
+              </w:rPr>
+              <w:t>koc</w:t>
+            </w:r>
+            <w:proofErr w:type="spellEnd"/>
+            <w:r>
+              <w:rPr>
+                <w:rFonts w:ascii="Brill" w:hAnsi="Brill"/>
+                <w:b/>
+                <w:i/>
+                <w:sz w:val="28"/>
+                <w:szCs w:val="28"/>
+              </w:rPr>
+              <w:t xml:space="preserve">, </w:t>
+            </w:r>
+            <w:proofErr w:type="spellStart"/>
+            <w:r>
+              <w:rPr>
+                <w:rFonts w:ascii="Brill" w:hAnsi="Brill"/>
+                <w:b/>
+                <w:i/>
+                <w:sz w:val="28"/>
+                <w:szCs w:val="28"/>
+              </w:rPr>
+              <w:t>koc</w:t>
+            </w:r>
+            <w:r>
+              <w:rPr>
+                <w:rFonts w:ascii="Brill" w:hAnsi="Brill"/>
+                <w:b/>
+                <w:i/>
+                <w:sz w:val="28"/>
+                <w:szCs w:val="28"/>
+              </w:rPr>
+              <w:t>ȯ</w:t>
+            </w:r>
+            <w:r>
+              <w:rPr>
+                <w:rFonts w:ascii="Brill" w:hAnsi="Brill"/>
+                <w:b/>
+                <w:i/>
+                <w:sz w:val="28"/>
+                <w:szCs w:val="28"/>
+              </w:rPr>
+              <w:t>š</w:t>
+            </w:r>
+            <w:proofErr w:type="spellEnd"/>
           </w:p>
         </w:tc>
       </w:tr>
@@ -8660,16 +10971,16 @@
                 <w:sz w:val="28"/>
                 <w:szCs w:val="28"/>
               </w:rPr>
-              <w:t>5.</w:t>
-            </w:r>
-            <w:r>
-              <w:rPr>
-                <w:rFonts w:ascii="Brill" w:hAnsi="Brill"/>
-                <w:b/>
-                <w:sz w:val="28"/>
-                <w:szCs w:val="28"/>
-              </w:rPr>
-              <w:t>1.</w:t>
+              <w:t>8.2</w:t>
+            </w:r>
+            <w:r>
+              <w:rPr>
+                <w:rFonts w:ascii="Brill" w:hAnsi="Brill"/>
+                <w:b/>
+                <w:sz w:val="28"/>
+                <w:szCs w:val="28"/>
+              </w:rPr>
+              <w:t>.</w:t>
             </w:r>
           </w:p>
         </w:tc>
@@ -8693,25 +11004,7 @@
                 <w:sz w:val="28"/>
                 <w:szCs w:val="28"/>
               </w:rPr>
-              <w:t>e</w:t>
-            </w:r>
-            <w:r>
-              <w:rPr>
-                <w:rFonts w:ascii="Calibri" w:hAnsi="Calibri"/>
-                <w:b/>
-                <w:sz w:val="28"/>
-                <w:szCs w:val="28"/>
-              </w:rPr>
-              <w:t>͘</w:t>
-            </w:r>
-            <w:r>
-              <w:rPr>
-                <w:rFonts w:ascii="Brill" w:hAnsi="Brill"/>
-                <w:b/>
-                <w:sz w:val="28"/>
-                <w:szCs w:val="28"/>
-              </w:rPr>
-              <w:t>ˊ</w:t>
+              <w:t>ó</w:t>
             </w:r>
           </w:p>
         </w:tc>
@@ -8748,36 +11041,42 @@
               <w:rPr>
                 <w:rFonts w:ascii="Brill" w:hAnsi="Brill"/>
                 <w:b/>
-                <w:sz w:val="28"/>
-                <w:szCs w:val="28"/>
-              </w:rPr>
-            </w:pPr>
-            <w:r>
-              <w:rPr>
-                <w:rFonts w:ascii="Brill" w:hAnsi="Brill"/>
-                <w:b/>
-                <w:sz w:val="28"/>
-                <w:szCs w:val="28"/>
-              </w:rPr>
-              <w:t>e</w:t>
-            </w:r>
-            <w:r>
-              <w:rPr>
-                <w:rFonts w:ascii="Calibri" w:hAnsi="Calibri"/>
-                <w:b/>
-                <w:sz w:val="28"/>
-                <w:szCs w:val="28"/>
-              </w:rPr>
-              <w:t>͘</w:t>
-            </w:r>
-            <w:r>
-              <w:rPr>
-                <w:rFonts w:ascii="Brill" w:hAnsi="Brill"/>
-                <w:b/>
-                <w:sz w:val="28"/>
-                <w:szCs w:val="28"/>
-              </w:rPr>
-              <w:t>ˊi̯</w:t>
+                <w:strike/>
+                <w:sz w:val="28"/>
+                <w:szCs w:val="28"/>
+              </w:rPr>
+            </w:pPr>
+            <w:proofErr w:type="spellStart"/>
+            <w:r>
+              <w:rPr>
+                <w:rFonts w:ascii="Brill" w:hAnsi="Brill"/>
+                <w:b/>
+                <w:strike/>
+                <w:sz w:val="28"/>
+                <w:szCs w:val="28"/>
+              </w:rPr>
+              <w:t>ù</w:t>
+            </w:r>
+            <w:r>
+              <w:rPr>
+                <w:rFonts w:ascii="Brill" w:hAnsi="Brill"/>
+                <w:b/>
+                <w:strike/>
+                <w:sz w:val="28"/>
+                <w:szCs w:val="28"/>
+              </w:rPr>
+              <w:t>o</w:t>
+            </w:r>
+            <w:proofErr w:type="spellEnd"/>
+            <w:r>
+              <w:rPr>
+                <w:rFonts w:ascii="Brill" w:hAnsi="Brill"/>
+                <w:b/>
+                <w:strike/>
+                <w:sz w:val="28"/>
+                <w:szCs w:val="28"/>
+              </w:rPr>
+              <w:t>̯</w:t>
             </w:r>
           </w:p>
         </w:tc>
@@ -8789,44 +11088,50 @@
             <w:pPr>
               <w:rPr>
                 <w:rFonts w:ascii="Brill" w:hAnsi="Brill"/>
-                <w:sz w:val="28"/>
-                <w:szCs w:val="28"/>
-              </w:rPr>
-            </w:pPr>
-            <w:r>
-              <w:rPr>
-                <w:rFonts w:ascii="Brill" w:hAnsi="Brill"/>
-                <w:sz w:val="28"/>
-                <w:szCs w:val="28"/>
-              </w:rPr>
-              <w:t>before</w:t>
-            </w:r>
-            <w:r>
-              <w:rPr>
-                <w:rFonts w:ascii="Brill" w:hAnsi="Brill"/>
-                <w:b/>
-                <w:sz w:val="28"/>
-                <w:szCs w:val="28"/>
-              </w:rPr>
-              <w:t xml:space="preserve"> </w:t>
-            </w:r>
-            <w:r>
-              <w:rPr>
-                <w:rFonts w:ascii="Brill" w:hAnsi="Brill"/>
-                <w:b/>
-                <w:i/>
-                <w:sz w:val="28"/>
-                <w:szCs w:val="28"/>
-              </w:rPr>
-              <w:t xml:space="preserve">š, ž, č </w:t>
-            </w:r>
-            <w:r>
-              <w:rPr>
-                <w:rFonts w:ascii="Brill" w:hAnsi="Brill"/>
-                <w:sz w:val="28"/>
-                <w:szCs w:val="28"/>
-              </w:rPr>
-              <w:t>in closed syllables</w:t>
+                <w:b/>
+                <w:sz w:val="28"/>
+                <w:szCs w:val="28"/>
+              </w:rPr>
+            </w:pPr>
+            <w:r>
+              <w:rPr>
+                <w:rFonts w:ascii="Brill" w:hAnsi="Brill"/>
+                <w:sz w:val="28"/>
+                <w:szCs w:val="28"/>
+              </w:rPr>
+              <w:t>i</w:t>
+            </w:r>
+            <w:r>
+              <w:rPr>
+                <w:rFonts w:ascii="Brill" w:hAnsi="Brill"/>
+                <w:sz w:val="28"/>
+                <w:szCs w:val="28"/>
+              </w:rPr>
+              <w:t xml:space="preserve">n </w:t>
+            </w:r>
+            <w:r>
+              <w:rPr>
+                <w:rFonts w:ascii="Brill" w:hAnsi="Brill"/>
+                <w:sz w:val="28"/>
+                <w:szCs w:val="28"/>
+              </w:rPr>
+              <w:t>a</w:t>
+            </w:r>
+            <w:r>
+              <w:rPr>
+                <w:rFonts w:ascii="Brill" w:hAnsi="Brill"/>
+                <w:sz w:val="28"/>
+                <w:szCs w:val="28"/>
+              </w:rPr>
+              <w:t xml:space="preserve">ll other </w:t>
+            </w:r>
+            <w:r>
+              <w:rPr>
+                <w:rFonts w:ascii="Brill" w:hAnsi="Brill"/>
+                <w:sz w:val="28"/>
+                <w:szCs w:val="28"/>
+              </w:rPr>
+              <w:t>contexts</w:t>
             </w:r>
           </w:p>
         </w:tc>
@@ -8845,15 +11150,6 @@
                 <w:szCs w:val="28"/>
               </w:rPr>
             </w:pPr>
-            <w:r>
-              <w:rPr>
-                <w:rFonts w:ascii="Brill" w:hAnsi="Brill"/>
-                <w:b/>
-                <w:sz w:val="28"/>
-                <w:szCs w:val="28"/>
-              </w:rPr>
-              <w:t>5.2.</w:t>
-            </w:r>
           </w:p>
         </w:tc>
         <w:tc>
@@ -8869,33 +11165,6 @@
                 <w:szCs w:val="28"/>
               </w:rPr>
             </w:pPr>
-            <w:r>
-              <w:rPr>
-                <w:rFonts w:ascii="Brill" w:hAnsi="Brill"/>
-                <w:b/>
-                <w:sz w:val="28"/>
-                <w:szCs w:val="28"/>
-              </w:rPr>
-              <w:t>e</w:t>
-            </w:r>
-            <w:r>
-              <w:rPr>
-                <w:rFonts w:ascii="Calibri" w:hAnsi="Calibri"/>
-                <w:b/>
-                <w:sz w:val="28"/>
-                <w:szCs w:val="28"/>
-              </w:rPr>
-              <w:t>͘</w:t>
-            </w:r>
-            <w:r>
-              <w:rPr>
-                <w:rFonts w:ascii="Brill" w:hAnsi="Brill"/>
-                <w:b/>
-                <w:sz w:val="28"/>
-                <w:szCs w:val="28"/>
-              </w:rPr>
-              <w:t>ˊ</w:t>
-            </w:r>
           </w:p>
         </w:tc>
         <w:tc>
@@ -8911,15 +11180,6 @@
                 <w:szCs w:val="28"/>
               </w:rPr>
             </w:pPr>
-            <w:r>
-              <w:rPr>
-                <w:rFonts w:ascii="Brill" w:hAnsi="Brill"/>
-                <w:b/>
-                <w:sz w:val="28"/>
-                <w:szCs w:val="28"/>
-              </w:rPr>
-              <w:t>→</w:t>
-            </w:r>
           </w:p>
         </w:tc>
         <w:tc>
@@ -8935,33 +11195,6 @@
                 <w:szCs w:val="28"/>
               </w:rPr>
             </w:pPr>
-            <w:r>
-              <w:rPr>
-                <w:rFonts w:ascii="Brill" w:hAnsi="Brill"/>
-                <w:b/>
-                <w:sz w:val="28"/>
-                <w:szCs w:val="28"/>
-              </w:rPr>
-              <w:t>e</w:t>
-            </w:r>
-            <w:r>
-              <w:rPr>
-                <w:rFonts w:ascii="Calibri" w:hAnsi="Calibri"/>
-                <w:b/>
-                <w:sz w:val="28"/>
-                <w:szCs w:val="28"/>
-              </w:rPr>
-              <w:t>͘</w:t>
-            </w:r>
-            <w:r>
-              <w:rPr>
-                <w:rFonts w:ascii="Brill" w:hAnsi="Brill"/>
-                <w:b/>
-                <w:sz w:val="28"/>
-                <w:szCs w:val="28"/>
-              </w:rPr>
-              <w:t>ˊ</w:t>
-            </w:r>
           </w:p>
         </w:tc>
         <w:tc>
@@ -8972,18 +11205,11 @@
             <w:pPr>
               <w:rPr>
                 <w:rFonts w:ascii="Brill" w:hAnsi="Brill"/>
-                <w:sz w:val="28"/>
-                <w:szCs w:val="28"/>
-              </w:rPr>
-            </w:pPr>
-            <w:r>
-              <w:rPr>
-                <w:rFonts w:ascii="Brill" w:hAnsi="Brill"/>
-                <w:sz w:val="28"/>
-                <w:szCs w:val="28"/>
-              </w:rPr>
-              <w:t>other closed syllables and word-final positions</w:t>
-            </w:r>
+                <w:b/>
+                <w:sz w:val="28"/>
+                <w:szCs w:val="28"/>
+              </w:rPr>
+            </w:pPr>
           </w:p>
         </w:tc>
       </w:tr>
@@ -9008,16 +11234,16 @@
                 <w:sz w:val="28"/>
                 <w:szCs w:val="28"/>
               </w:rPr>
-              <w:t>5.3</w:t>
-            </w:r>
-            <w:r>
-              <w:rPr>
-                <w:rFonts w:ascii="Brill" w:hAnsi="Brill"/>
-                <w:b/>
-                <w:sz w:val="28"/>
-                <w:szCs w:val="28"/>
-              </w:rPr>
-              <w:t>.</w:t>
+              <w:t>9.</w:t>
+            </w:r>
+            <w:r>
+              <w:rPr>
+                <w:rFonts w:ascii="Brill" w:hAnsi="Brill"/>
+                <w:b/>
+                <w:sz w:val="28"/>
+                <w:szCs w:val="28"/>
+              </w:rPr>
+              <w:t>1.</w:t>
             </w:r>
           </w:p>
         </w:tc>
@@ -9034,33 +11260,17 @@
                 <w:szCs w:val="28"/>
               </w:rPr>
             </w:pPr>
-            <w:r>
-              <w:rPr>
-                <w:rFonts w:ascii="Brill" w:hAnsi="Brill"/>
-                <w:b/>
-                <w:sz w:val="28"/>
-                <w:szCs w:val="28"/>
-              </w:rPr>
-              <w:t>e</w:t>
-            </w:r>
-            <w:r>
-              <w:rPr>
-                <w:rFonts w:ascii="Calibri" w:hAnsi="Calibri"/>
-                <w:b/>
-                <w:sz w:val="28"/>
-                <w:szCs w:val="28"/>
-              </w:rPr>
-              <w:t>͘</w:t>
-            </w:r>
-            <w:r>
-              <w:rPr>
-                <w:rFonts w:ascii="Brill" w:hAnsi="Brill"/>
-                <w:b/>
-                <w:sz w:val="28"/>
-                <w:szCs w:val="28"/>
-              </w:rPr>
-              <w:t>ˊ</w:t>
-            </w:r>
+            <w:proofErr w:type="spellStart"/>
+            <w:r>
+              <w:rPr>
+                <w:rFonts w:ascii="Brill" w:hAnsi="Brill"/>
+                <w:b/>
+                <w:sz w:val="28"/>
+                <w:szCs w:val="28"/>
+              </w:rPr>
+              <w:t>ȯˊu</w:t>
+            </w:r>
+            <w:proofErr w:type="spellEnd"/>
           </w:p>
         </w:tc>
         <w:tc>
@@ -9096,38 +11306,38 @@
               <w:rPr>
                 <w:rFonts w:ascii="Brill" w:hAnsi="Brill"/>
                 <w:b/>
-                <w:position w:val="8"/>
-                <w:sz w:val="28"/>
-                <w:szCs w:val="28"/>
-              </w:rPr>
-            </w:pPr>
-            <w:r>
-              <w:rPr>
-                <w:rFonts w:ascii="Brill" w:hAnsi="Brill"/>
-                <w:b/>
-                <w:sz w:val="28"/>
-                <w:szCs w:val="28"/>
-              </w:rPr>
-              <w:t>e</w:t>
-            </w:r>
-            <w:r>
-              <w:rPr>
-                <w:rFonts w:ascii="Calibri" w:hAnsi="Calibri"/>
-                <w:b/>
-                <w:sz w:val="28"/>
-                <w:szCs w:val="28"/>
-              </w:rPr>
-              <w:t>͘</w:t>
-            </w:r>
-            <w:r>
-              <w:rPr>
-                <w:rFonts w:ascii="Brill" w:hAnsi="Brill"/>
-                <w:b/>
-                <w:position w:val="8"/>
-                <w:sz w:val="28"/>
-                <w:szCs w:val="28"/>
-              </w:rPr>
-              <w:t>̂</w:t>
+                <w:sz w:val="28"/>
+                <w:szCs w:val="28"/>
+              </w:rPr>
+            </w:pPr>
+            <w:r>
+              <w:rPr>
+                <w:rFonts w:ascii="Brill" w:hAnsi="Brill"/>
+                <w:b/>
+                <w:strike/>
+                <w:sz w:val="28"/>
+                <w:szCs w:val="28"/>
+              </w:rPr>
+              <w:t>ȍ</w:t>
+            </w:r>
+            <w:r>
+              <w:rPr>
+                <w:rFonts w:ascii="Brill" w:hAnsi="Brill"/>
+                <w:b/>
+                <w:sz w:val="28"/>
+                <w:szCs w:val="28"/>
+              </w:rPr>
+              <w:t xml:space="preserve"> ̇</w:t>
+            </w:r>
+            <w:r>
+              <w:rPr>
+                <w:rFonts w:ascii="Brill" w:hAnsi="Brill"/>
+                <w:b/>
+                <w:strike/>
+                <w:sz w:val="28"/>
+                <w:szCs w:val="28"/>
+              </w:rPr>
+              <w:t>u̯</w:t>
             </w:r>
           </w:p>
         </w:tc>
@@ -9139,18 +11349,11 @@
             <w:pPr>
               <w:rPr>
                 <w:rFonts w:ascii="Brill" w:hAnsi="Brill"/>
-                <w:sz w:val="28"/>
-                <w:szCs w:val="28"/>
-              </w:rPr>
-            </w:pPr>
-            <w:r>
-              <w:rPr>
-                <w:rFonts w:ascii="Brill" w:hAnsi="Brill"/>
-                <w:sz w:val="28"/>
-                <w:szCs w:val="28"/>
-              </w:rPr>
-              <w:t>in non-final open syllables</w:t>
-            </w:r>
+                <w:b/>
+                <w:sz w:val="28"/>
+                <w:szCs w:val="28"/>
+              </w:rPr>
+            </w:pPr>
           </w:p>
         </w:tc>
       </w:tr>
@@ -9168,6 +11371,15 @@
                 <w:szCs w:val="28"/>
               </w:rPr>
             </w:pPr>
+            <w:r>
+              <w:rPr>
+                <w:rFonts w:ascii="Brill" w:hAnsi="Brill"/>
+                <w:b/>
+                <w:sz w:val="28"/>
+                <w:szCs w:val="28"/>
+              </w:rPr>
+              <w:t>9.2.</w:t>
+            </w:r>
           </w:p>
         </w:tc>
         <w:tc>
@@ -9183,6 +11395,17 @@
                 <w:szCs w:val="28"/>
               </w:rPr>
             </w:pPr>
+            <w:proofErr w:type="spellStart"/>
+            <w:r>
+              <w:rPr>
+                <w:rFonts w:ascii="Brill" w:hAnsi="Brill"/>
+                <w:b/>
+                <w:sz w:val="28"/>
+                <w:szCs w:val="28"/>
+              </w:rPr>
+              <w:t>ȯˊi</w:t>
+            </w:r>
+            <w:proofErr w:type="spellEnd"/>
           </w:p>
         </w:tc>
         <w:tc>
@@ -9198,6 +11421,15 @@
                 <w:szCs w:val="28"/>
               </w:rPr>
             </w:pPr>
+            <w:r>
+              <w:rPr>
+                <w:rFonts w:ascii="Brill" w:hAnsi="Brill"/>
+                <w:b/>
+                <w:sz w:val="28"/>
+                <w:szCs w:val="28"/>
+              </w:rPr>
+              <w:t>→</w:t>
+            </w:r>
           </w:p>
         </w:tc>
         <w:tc>
@@ -9213,6 +11445,45 @@
                 <w:szCs w:val="28"/>
               </w:rPr>
             </w:pPr>
+            <w:r>
+              <w:rPr>
+                <w:rFonts w:ascii="Brill" w:hAnsi="Brill"/>
+                <w:b/>
+                <w:strike/>
+                <w:sz w:val="28"/>
+                <w:szCs w:val="28"/>
+              </w:rPr>
+              <w:t>ȍ</w:t>
+            </w:r>
+            <w:r>
+              <w:rPr>
+                <w:rFonts w:ascii="Brill" w:hAnsi="Brill"/>
+                <w:b/>
+                <w:sz w:val="28"/>
+                <w:szCs w:val="28"/>
+              </w:rPr>
+              <w:t xml:space="preserve"> ̇</w:t>
+            </w:r>
+            <w:proofErr w:type="spellStart"/>
+            <w:r>
+              <w:rPr>
+                <w:rFonts w:ascii="Brill" w:hAnsi="Brill"/>
+                <w:b/>
+                <w:sz w:val="28"/>
+                <w:szCs w:val="28"/>
+              </w:rPr>
+              <w:t>i</w:t>
+            </w:r>
+            <w:proofErr w:type="spellEnd"/>
+            <w:r>
+              <w:rPr>
+                <w:rFonts w:ascii="Brill" w:hAnsi="Brill"/>
+                <w:b/>
+                <w:sz w:val="28"/>
+                <w:szCs w:val="28"/>
+              </w:rPr>
+              <w:t>̯</w:t>
+            </w:r>
           </w:p>
         </w:tc>
         <w:tc>
@@ -9252,16 +11523,7 @@
                 <w:sz w:val="28"/>
                 <w:szCs w:val="28"/>
               </w:rPr>
-              <w:t>6.</w:t>
-            </w:r>
-            <w:r>
-              <w:rPr>
-                <w:rFonts w:ascii="Brill" w:hAnsi="Brill"/>
-                <w:b/>
-                <w:sz w:val="28"/>
-                <w:szCs w:val="28"/>
-              </w:rPr>
-              <w:t>1.1.</w:t>
+              <w:t>9.3.</w:t>
             </w:r>
           </w:p>
         </w:tc>
@@ -9278,1568 +11540,7 @@
                 <w:szCs w:val="28"/>
               </w:rPr>
             </w:pPr>
-            <w:r>
-              <w:rPr>
-                <w:rFonts w:ascii="Brill" w:hAnsi="Brill"/>
-                <w:b/>
-                <w:sz w:val="28"/>
-                <w:szCs w:val="28"/>
-              </w:rPr>
-              <w:t>u̇</w:t>
-            </w:r>
-            <w:r>
-              <w:rPr>
-                <w:rFonts w:ascii="Brill" w:hAnsi="Brill"/>
-                <w:b/>
-                <w:sz w:val="28"/>
-                <w:szCs w:val="28"/>
-              </w:rPr>
-              <w:t>ˊ</w:t>
-            </w:r>
-          </w:p>
-        </w:tc>
-        <w:tc>
-          <w:tcPr>
-            <w:tcW w:w="450" w:type="dxa"/>
-          </w:tcPr>
-          <w:p>
-            <w:pPr>
-              <w:rPr>
-                <w:rFonts w:ascii="Brill" w:hAnsi="Brill"/>
-                <w:b/>
-                <w:sz w:val="28"/>
-                <w:szCs w:val="28"/>
-              </w:rPr>
-            </w:pPr>
-            <w:r>
-              <w:rPr>
-                <w:rFonts w:ascii="Brill" w:hAnsi="Brill"/>
-                <w:b/>
-                <w:sz w:val="28"/>
-                <w:szCs w:val="28"/>
-              </w:rPr>
-              <w:t>→</w:t>
-            </w:r>
-          </w:p>
-        </w:tc>
-        <w:tc>
-          <w:tcPr>
-            <w:tcW w:w="720" w:type="dxa"/>
-          </w:tcPr>
-          <w:p>
-            <w:pPr>
-              <w:rPr>
-                <w:rFonts w:ascii="Brill" w:hAnsi="Brill"/>
-                <w:b/>
-                <w:strike/>
-                <w:position w:val="8"/>
-                <w:sz w:val="28"/>
-                <w:szCs w:val="28"/>
-              </w:rPr>
-            </w:pPr>
-            <w:r>
-              <w:rPr>
-                <w:rFonts w:ascii="Brill" w:hAnsi="Brill"/>
-                <w:b/>
-                <w:strike/>
-                <w:sz w:val="28"/>
-                <w:szCs w:val="28"/>
-              </w:rPr>
-              <w:t>u̇</w:t>
-            </w:r>
-            <w:r>
-              <w:rPr>
-                <w:rFonts w:ascii="Brill" w:hAnsi="Brill"/>
-                <w:b/>
-                <w:strike/>
-                <w:sz w:val="28"/>
-                <w:szCs w:val="28"/>
-              </w:rPr>
-              <w:t>̂</w:t>
-            </w:r>
-          </w:p>
-        </w:tc>
-        <w:tc>
-          <w:tcPr>
-            <w:tcW w:w="7110" w:type="dxa"/>
-          </w:tcPr>
-          <w:p>
-            <w:pPr>
-              <w:rPr>
-                <w:rFonts w:ascii="Brill" w:hAnsi="Brill"/>
-                <w:b/>
-                <w:sz w:val="28"/>
-                <w:szCs w:val="28"/>
-              </w:rPr>
-            </w:pPr>
-            <w:r>
-              <w:rPr>
-                <w:rFonts w:ascii="Brill" w:hAnsi="Brill"/>
-                <w:sz w:val="28"/>
-                <w:szCs w:val="28"/>
-              </w:rPr>
-              <w:t>in non-final open syllables</w:t>
-            </w:r>
-          </w:p>
-        </w:tc>
-      </w:tr>
-      <w:tr>
-        <w:tc>
-          <w:tcPr>
-            <w:tcW w:w="791" w:type="dxa"/>
-          </w:tcPr>
-          <w:p>
-            <w:pPr>
-              <w:rPr>
-                <w:rFonts w:ascii="Brill" w:hAnsi="Brill"/>
-                <w:b/>
-                <w:sz w:val="28"/>
-                <w:szCs w:val="28"/>
-              </w:rPr>
-            </w:pPr>
-            <w:r>
-              <w:rPr>
-                <w:rFonts w:ascii="Brill" w:hAnsi="Brill"/>
-                <w:b/>
-                <w:sz w:val="28"/>
-                <w:szCs w:val="28"/>
-              </w:rPr>
-              <w:t>6.1.2.</w:t>
-            </w:r>
-          </w:p>
-        </w:tc>
-        <w:tc>
-          <w:tcPr>
-            <w:tcW w:w="824" w:type="dxa"/>
-          </w:tcPr>
-          <w:p>
-            <w:pPr>
-              <w:rPr>
-                <w:rFonts w:ascii="Brill" w:hAnsi="Brill"/>
-                <w:b/>
-                <w:sz w:val="28"/>
-                <w:szCs w:val="28"/>
-              </w:rPr>
-            </w:pPr>
-            <w:r>
-              <w:rPr>
-                <w:rFonts w:ascii="Brill" w:hAnsi="Brill"/>
-                <w:b/>
-                <w:sz w:val="28"/>
-                <w:szCs w:val="28"/>
-              </w:rPr>
-              <w:t>u̇</w:t>
-            </w:r>
-            <w:r>
-              <w:rPr>
-                <w:rFonts w:ascii="Brill" w:hAnsi="Brill"/>
-                <w:b/>
-                <w:sz w:val="28"/>
-                <w:szCs w:val="28"/>
-              </w:rPr>
-              <w:t>ˊ</w:t>
-            </w:r>
-          </w:p>
-        </w:tc>
-        <w:tc>
-          <w:tcPr>
-            <w:tcW w:w="450" w:type="dxa"/>
-          </w:tcPr>
-          <w:p>
-            <w:pPr>
-              <w:rPr>
-                <w:rFonts w:ascii="Brill" w:hAnsi="Brill"/>
-                <w:b/>
-                <w:sz w:val="28"/>
-                <w:szCs w:val="28"/>
-              </w:rPr>
-            </w:pPr>
-            <w:r>
-              <w:rPr>
-                <w:rFonts w:ascii="Brill" w:hAnsi="Brill"/>
-                <w:b/>
-                <w:sz w:val="28"/>
-                <w:szCs w:val="28"/>
-              </w:rPr>
-              <w:t>→</w:t>
-            </w:r>
-          </w:p>
-        </w:tc>
-        <w:tc>
-          <w:tcPr>
-            <w:tcW w:w="720" w:type="dxa"/>
-          </w:tcPr>
-          <w:p>
-            <w:pPr>
-              <w:rPr>
-                <w:rFonts w:ascii="Brill" w:hAnsi="Brill"/>
-                <w:b/>
-                <w:sz w:val="28"/>
-                <w:szCs w:val="28"/>
-              </w:rPr>
-            </w:pPr>
-            <w:r>
-              <w:rPr>
-                <w:rFonts w:ascii="Brill" w:hAnsi="Brill"/>
-                <w:b/>
-                <w:strike/>
-                <w:sz w:val="28"/>
-                <w:szCs w:val="28"/>
-              </w:rPr>
-              <w:t>u̇</w:t>
-            </w:r>
-            <w:r>
-              <w:rPr>
-                <w:rFonts w:ascii="Brill" w:hAnsi="Brill"/>
-                <w:b/>
-                <w:sz w:val="28"/>
-                <w:szCs w:val="28"/>
-              </w:rPr>
-              <w:t>ˊ</w:t>
-            </w:r>
-          </w:p>
-        </w:tc>
-        <w:tc>
-          <w:tcPr>
-            <w:tcW w:w="7110" w:type="dxa"/>
-          </w:tcPr>
-          <w:p>
-            <w:pPr>
-              <w:rPr>
-                <w:rFonts w:ascii="Brill" w:hAnsi="Brill"/>
-                <w:b/>
-                <w:sz w:val="28"/>
-                <w:szCs w:val="28"/>
-              </w:rPr>
-            </w:pPr>
-            <w:r>
-              <w:rPr>
-                <w:rFonts w:ascii="Brill" w:hAnsi="Brill"/>
-                <w:sz w:val="28"/>
-                <w:szCs w:val="28"/>
-              </w:rPr>
-              <w:t>closed syllables and word-final positions</w:t>
-            </w:r>
-          </w:p>
-        </w:tc>
-      </w:tr>
-      <w:tr>
-        <w:tc>
-          <w:tcPr>
-            <w:tcW w:w="791" w:type="dxa"/>
-          </w:tcPr>
-          <w:p>
-            <w:pPr>
-              <w:rPr>
-                <w:rFonts w:ascii="Brill" w:hAnsi="Brill"/>
-                <w:b/>
-                <w:sz w:val="28"/>
-                <w:szCs w:val="28"/>
-              </w:rPr>
-            </w:pPr>
-            <w:r>
-              <w:rPr>
-                <w:rFonts w:ascii="Brill" w:hAnsi="Brill"/>
-                <w:b/>
-                <w:sz w:val="28"/>
-                <w:szCs w:val="28"/>
-              </w:rPr>
-              <w:t>6.2.1.</w:t>
-            </w:r>
-          </w:p>
-        </w:tc>
-        <w:tc>
-          <w:tcPr>
-            <w:tcW w:w="824" w:type="dxa"/>
-          </w:tcPr>
-          <w:p>
-            <w:pPr>
-              <w:rPr>
-                <w:rFonts w:ascii="Brill" w:hAnsi="Brill"/>
-                <w:b/>
-                <w:sz w:val="28"/>
-                <w:szCs w:val="28"/>
-              </w:rPr>
-            </w:pPr>
-            <w:r>
-              <w:rPr>
-                <w:rFonts w:ascii="Brill" w:hAnsi="Brill"/>
-                <w:b/>
-                <w:sz w:val="28"/>
-                <w:szCs w:val="28"/>
-              </w:rPr>
-              <w:t>ḯ</w:t>
-            </w:r>
-          </w:p>
-        </w:tc>
-        <w:tc>
-          <w:tcPr>
-            <w:tcW w:w="450" w:type="dxa"/>
-          </w:tcPr>
-          <w:p>
-            <w:pPr>
-              <w:rPr>
-                <w:rFonts w:ascii="Brill" w:hAnsi="Brill"/>
-                <w:b/>
-                <w:sz w:val="28"/>
-                <w:szCs w:val="28"/>
-              </w:rPr>
-            </w:pPr>
-            <w:r>
-              <w:rPr>
-                <w:rFonts w:ascii="Brill" w:hAnsi="Brill"/>
-                <w:b/>
-                <w:sz w:val="28"/>
-                <w:szCs w:val="28"/>
-              </w:rPr>
-              <w:t>→</w:t>
-            </w:r>
-          </w:p>
-        </w:tc>
-        <w:tc>
-          <w:tcPr>
-            <w:tcW w:w="720" w:type="dxa"/>
-          </w:tcPr>
-          <w:p>
-            <w:pPr>
-              <w:rPr>
-                <w:rFonts w:ascii="Brill" w:hAnsi="Brill"/>
-                <w:b/>
-                <w:position w:val="8"/>
-                <w:sz w:val="28"/>
-                <w:szCs w:val="28"/>
-              </w:rPr>
-            </w:pPr>
-            <w:r>
-              <w:rPr>
-                <w:rFonts w:ascii="Brill" w:hAnsi="Brill"/>
-                <w:b/>
-                <w:sz w:val="28"/>
-                <w:szCs w:val="28"/>
-              </w:rPr>
-              <w:t>ï</w:t>
-            </w:r>
-            <w:r>
-              <w:rPr>
-                <w:rFonts w:ascii="Brill" w:hAnsi="Brill"/>
-                <w:b/>
-                <w:position w:val="8"/>
-                <w:sz w:val="28"/>
-                <w:szCs w:val="28"/>
-              </w:rPr>
-              <w:t>̂</w:t>
-            </w:r>
-          </w:p>
-        </w:tc>
-        <w:tc>
-          <w:tcPr>
-            <w:tcW w:w="7110" w:type="dxa"/>
-          </w:tcPr>
-          <w:p>
-            <w:pPr>
-              <w:rPr>
-                <w:rFonts w:ascii="Brill" w:hAnsi="Brill"/>
-                <w:b/>
-                <w:sz w:val="28"/>
-                <w:szCs w:val="28"/>
-              </w:rPr>
-            </w:pPr>
-            <w:r>
-              <w:rPr>
-                <w:rFonts w:ascii="Brill" w:hAnsi="Brill"/>
-                <w:sz w:val="28"/>
-                <w:szCs w:val="28"/>
-              </w:rPr>
-              <w:t>in non-final open syllables</w:t>
-            </w:r>
-          </w:p>
-        </w:tc>
-      </w:tr>
-      <w:tr>
-        <w:tc>
-          <w:tcPr>
-            <w:tcW w:w="791" w:type="dxa"/>
-          </w:tcPr>
-          <w:p>
-            <w:pPr>
-              <w:rPr>
-                <w:rFonts w:ascii="Brill" w:hAnsi="Brill"/>
-                <w:b/>
-                <w:sz w:val="28"/>
-                <w:szCs w:val="28"/>
-              </w:rPr>
-            </w:pPr>
-            <w:r>
-              <w:rPr>
-                <w:rFonts w:ascii="Brill" w:hAnsi="Brill"/>
-                <w:b/>
-                <w:sz w:val="28"/>
-                <w:szCs w:val="28"/>
-              </w:rPr>
-              <w:t>6.2.2.</w:t>
-            </w:r>
-          </w:p>
-        </w:tc>
-        <w:tc>
-          <w:tcPr>
-            <w:tcW w:w="824" w:type="dxa"/>
-          </w:tcPr>
-          <w:p>
-            <w:pPr>
-              <w:rPr>
-                <w:rFonts w:ascii="Brill" w:hAnsi="Brill"/>
-                <w:b/>
-                <w:sz w:val="28"/>
-                <w:szCs w:val="28"/>
-              </w:rPr>
-            </w:pPr>
-            <w:r>
-              <w:rPr>
-                <w:rFonts w:ascii="Brill" w:hAnsi="Brill"/>
-                <w:b/>
-                <w:sz w:val="28"/>
-                <w:szCs w:val="28"/>
-              </w:rPr>
-              <w:t>ḯ</w:t>
-            </w:r>
-          </w:p>
-        </w:tc>
-        <w:tc>
-          <w:tcPr>
-            <w:tcW w:w="450" w:type="dxa"/>
-          </w:tcPr>
-          <w:p>
-            <w:pPr>
-              <w:rPr>
-                <w:rFonts w:ascii="Brill" w:hAnsi="Brill"/>
-                <w:b/>
-                <w:sz w:val="28"/>
-                <w:szCs w:val="28"/>
-              </w:rPr>
-            </w:pPr>
-            <w:r>
-              <w:rPr>
-                <w:rFonts w:ascii="Brill" w:hAnsi="Brill"/>
-                <w:b/>
-                <w:sz w:val="28"/>
-                <w:szCs w:val="28"/>
-              </w:rPr>
-              <w:t>→</w:t>
-            </w:r>
-          </w:p>
-        </w:tc>
-        <w:tc>
-          <w:tcPr>
-            <w:tcW w:w="720" w:type="dxa"/>
-          </w:tcPr>
-          <w:p>
-            <w:pPr>
-              <w:rPr>
-                <w:rFonts w:ascii="Brill" w:hAnsi="Brill"/>
-                <w:b/>
-                <w:sz w:val="28"/>
-                <w:szCs w:val="28"/>
-              </w:rPr>
-            </w:pPr>
-            <w:r>
-              <w:rPr>
-                <w:rFonts w:ascii="Brill" w:hAnsi="Brill"/>
-                <w:b/>
-                <w:sz w:val="28"/>
-                <w:szCs w:val="28"/>
-              </w:rPr>
-              <w:t>ḯ</w:t>
-            </w:r>
-          </w:p>
-        </w:tc>
-        <w:tc>
-          <w:tcPr>
-            <w:tcW w:w="7110" w:type="dxa"/>
-          </w:tcPr>
-          <w:p>
-            <w:pPr>
-              <w:rPr>
-                <w:rFonts w:ascii="Brill" w:hAnsi="Brill"/>
-                <w:b/>
-                <w:sz w:val="28"/>
-                <w:szCs w:val="28"/>
-              </w:rPr>
-            </w:pPr>
-            <w:r>
-              <w:rPr>
-                <w:rFonts w:ascii="Brill" w:hAnsi="Brill"/>
-                <w:sz w:val="28"/>
-                <w:szCs w:val="28"/>
-              </w:rPr>
-              <w:t>closed syllables and word-final positions</w:t>
-            </w:r>
-          </w:p>
-        </w:tc>
-      </w:tr>
-      <w:tr>
-        <w:tc>
-          <w:tcPr>
-            <w:tcW w:w="791" w:type="dxa"/>
-          </w:tcPr>
-          <w:p>
-            <w:pPr>
-              <w:rPr>
-                <w:rFonts w:ascii="Brill" w:hAnsi="Brill"/>
-                <w:b/>
-                <w:sz w:val="28"/>
-                <w:szCs w:val="28"/>
-              </w:rPr>
-            </w:pPr>
-          </w:p>
-        </w:tc>
-        <w:tc>
-          <w:tcPr>
-            <w:tcW w:w="824" w:type="dxa"/>
-          </w:tcPr>
-          <w:p>
-            <w:pPr>
-              <w:rPr>
-                <w:rFonts w:ascii="Brill" w:hAnsi="Brill"/>
-                <w:b/>
-                <w:sz w:val="28"/>
-                <w:szCs w:val="28"/>
-              </w:rPr>
-            </w:pPr>
-          </w:p>
-        </w:tc>
-        <w:tc>
-          <w:tcPr>
-            <w:tcW w:w="450" w:type="dxa"/>
-          </w:tcPr>
-          <w:p>
-            <w:pPr>
-              <w:rPr>
-                <w:rFonts w:ascii="Brill" w:hAnsi="Brill"/>
-                <w:b/>
-                <w:sz w:val="28"/>
-                <w:szCs w:val="28"/>
-              </w:rPr>
-            </w:pPr>
-          </w:p>
-        </w:tc>
-        <w:tc>
-          <w:tcPr>
-            <w:tcW w:w="720" w:type="dxa"/>
-          </w:tcPr>
-          <w:p>
-            <w:pPr>
-              <w:rPr>
-                <w:rFonts w:ascii="Brill" w:hAnsi="Brill"/>
-                <w:b/>
-                <w:sz w:val="28"/>
-                <w:szCs w:val="28"/>
-              </w:rPr>
-            </w:pPr>
-          </w:p>
-        </w:tc>
-        <w:tc>
-          <w:tcPr>
-            <w:tcW w:w="7110" w:type="dxa"/>
-          </w:tcPr>
-          <w:p>
-            <w:pPr>
-              <w:rPr>
-                <w:rFonts w:ascii="Brill" w:hAnsi="Brill"/>
-                <w:b/>
-                <w:sz w:val="28"/>
-                <w:szCs w:val="28"/>
-              </w:rPr>
-            </w:pPr>
-          </w:p>
-        </w:tc>
-      </w:tr>
-      <w:tr>
-        <w:tc>
-          <w:tcPr>
-            <w:tcW w:w="791" w:type="dxa"/>
-          </w:tcPr>
-          <w:p>
-            <w:pPr>
-              <w:rPr>
-                <w:rFonts w:ascii="Brill" w:hAnsi="Brill"/>
-                <w:b/>
-                <w:sz w:val="28"/>
-                <w:szCs w:val="28"/>
-              </w:rPr>
-            </w:pPr>
-            <w:r>
-              <w:rPr>
-                <w:rFonts w:ascii="Brill" w:hAnsi="Brill"/>
-                <w:b/>
-                <w:sz w:val="28"/>
-                <w:szCs w:val="28"/>
-              </w:rPr>
-              <w:t>7.</w:t>
-            </w:r>
-          </w:p>
-        </w:tc>
-        <w:tc>
-          <w:tcPr>
-            <w:tcW w:w="824" w:type="dxa"/>
-          </w:tcPr>
-          <w:p>
-            <w:pPr>
-              <w:rPr>
-                <w:rFonts w:ascii="Brill" w:hAnsi="Brill"/>
-                <w:b/>
-                <w:sz w:val="28"/>
-                <w:szCs w:val="28"/>
-              </w:rPr>
-            </w:pPr>
-            <w:r>
-              <w:rPr>
-                <w:rFonts w:ascii="Brill" w:hAnsi="Brill"/>
-                <w:b/>
-                <w:sz w:val="28"/>
-                <w:szCs w:val="28"/>
-              </w:rPr>
-              <w:t>ë́</w:t>
-            </w:r>
-          </w:p>
-        </w:tc>
-        <w:tc>
-          <w:tcPr>
-            <w:tcW w:w="450" w:type="dxa"/>
-          </w:tcPr>
-          <w:p>
-            <w:pPr>
-              <w:rPr>
-                <w:rFonts w:ascii="Brill" w:hAnsi="Brill"/>
-                <w:b/>
-                <w:sz w:val="28"/>
-                <w:szCs w:val="28"/>
-              </w:rPr>
-            </w:pPr>
-            <w:r>
-              <w:rPr>
-                <w:rFonts w:ascii="Brill" w:hAnsi="Brill"/>
-                <w:b/>
-                <w:sz w:val="28"/>
-                <w:szCs w:val="28"/>
-              </w:rPr>
-              <w:t>→</w:t>
-            </w:r>
-          </w:p>
-        </w:tc>
-        <w:tc>
-          <w:tcPr>
-            <w:tcW w:w="720" w:type="dxa"/>
-          </w:tcPr>
-          <w:p>
-            <w:pPr>
-              <w:rPr>
-                <w:rFonts w:ascii="Brill" w:hAnsi="Brill"/>
-                <w:b/>
-                <w:sz w:val="28"/>
-                <w:szCs w:val="28"/>
-              </w:rPr>
-            </w:pPr>
-            <w:r>
-              <w:rPr>
-                <w:rFonts w:ascii="Brill" w:hAnsi="Brill"/>
-                <w:b/>
-                <w:sz w:val="28"/>
-                <w:szCs w:val="28"/>
-              </w:rPr>
-              <w:t>ȧ</w:t>
-            </w:r>
-            <w:r>
-              <w:rPr>
-                <w:rFonts w:ascii="Brill" w:hAnsi="Brill"/>
-                <w:b/>
-                <w:sz w:val="28"/>
-                <w:szCs w:val="28"/>
-              </w:rPr>
-              <w:t>̃</w:t>
-            </w:r>
-          </w:p>
-        </w:tc>
-        <w:tc>
-          <w:tcPr>
-            <w:tcW w:w="7110" w:type="dxa"/>
-          </w:tcPr>
-          <w:p>
-            <w:pPr>
-              <w:rPr>
-                <w:rFonts w:ascii="Brill" w:hAnsi="Brill"/>
-                <w:b/>
-                <w:sz w:val="28"/>
-                <w:szCs w:val="28"/>
-              </w:rPr>
-            </w:pPr>
-          </w:p>
-        </w:tc>
-      </w:tr>
-      <w:tr>
-        <w:tc>
-          <w:tcPr>
-            <w:tcW w:w="791" w:type="dxa"/>
-          </w:tcPr>
-          <w:p>
-            <w:pPr>
-              <w:rPr>
-                <w:rFonts w:ascii="Brill" w:hAnsi="Brill"/>
-                <w:b/>
-                <w:sz w:val="28"/>
-                <w:szCs w:val="28"/>
-              </w:rPr>
-            </w:pPr>
-          </w:p>
-        </w:tc>
-        <w:tc>
-          <w:tcPr>
-            <w:tcW w:w="824" w:type="dxa"/>
-          </w:tcPr>
-          <w:p>
-            <w:pPr>
-              <w:rPr>
-                <w:rFonts w:ascii="Brill" w:hAnsi="Brill"/>
-                <w:b/>
-                <w:sz w:val="28"/>
-                <w:szCs w:val="28"/>
-              </w:rPr>
-            </w:pPr>
-          </w:p>
-        </w:tc>
-        <w:tc>
-          <w:tcPr>
-            <w:tcW w:w="450" w:type="dxa"/>
-          </w:tcPr>
-          <w:p>
-            <w:pPr>
-              <w:rPr>
-                <w:rFonts w:ascii="Brill" w:hAnsi="Brill"/>
-                <w:b/>
-                <w:sz w:val="28"/>
-                <w:szCs w:val="28"/>
-              </w:rPr>
-            </w:pPr>
-          </w:p>
-        </w:tc>
-        <w:tc>
-          <w:tcPr>
-            <w:tcW w:w="720" w:type="dxa"/>
-          </w:tcPr>
-          <w:p>
-            <w:pPr>
-              <w:rPr>
-                <w:rFonts w:ascii="Brill" w:hAnsi="Brill"/>
-                <w:b/>
-                <w:sz w:val="28"/>
-                <w:szCs w:val="28"/>
-              </w:rPr>
-            </w:pPr>
-          </w:p>
-        </w:tc>
-        <w:tc>
-          <w:tcPr>
-            <w:tcW w:w="7110" w:type="dxa"/>
-          </w:tcPr>
-          <w:p>
-            <w:pPr>
-              <w:rPr>
-                <w:rFonts w:ascii="Brill" w:hAnsi="Brill"/>
-                <w:b/>
-                <w:sz w:val="28"/>
-                <w:szCs w:val="28"/>
-              </w:rPr>
-            </w:pPr>
-          </w:p>
-        </w:tc>
-      </w:tr>
-      <w:tr>
-        <w:tc>
-          <w:tcPr>
-            <w:tcW w:w="791" w:type="dxa"/>
-          </w:tcPr>
-          <w:p>
-            <w:pPr>
-              <w:rPr>
-                <w:rFonts w:ascii="Brill" w:hAnsi="Brill"/>
-                <w:b/>
-                <w:sz w:val="28"/>
-                <w:szCs w:val="28"/>
-              </w:rPr>
-            </w:pPr>
-            <w:r>
-              <w:rPr>
-                <w:rFonts w:ascii="Brill" w:hAnsi="Brill"/>
-                <w:b/>
-                <w:sz w:val="28"/>
-                <w:szCs w:val="28"/>
-              </w:rPr>
-              <w:t>8.</w:t>
-            </w:r>
-            <w:r>
-              <w:rPr>
-                <w:rFonts w:ascii="Brill" w:hAnsi="Brill"/>
-                <w:b/>
-                <w:sz w:val="28"/>
-                <w:szCs w:val="28"/>
-              </w:rPr>
-              <w:t>1.</w:t>
-            </w:r>
-          </w:p>
-        </w:tc>
-        <w:tc>
-          <w:tcPr>
-            <w:tcW w:w="824" w:type="dxa"/>
-          </w:tcPr>
-          <w:p>
-            <w:pPr>
-              <w:rPr>
-                <w:rFonts w:ascii="Brill" w:hAnsi="Brill"/>
-                <w:b/>
-                <w:sz w:val="28"/>
-                <w:szCs w:val="28"/>
-              </w:rPr>
-            </w:pPr>
-            <w:r>
-              <w:rPr>
-                <w:rFonts w:ascii="Brill" w:hAnsi="Brill"/>
-                <w:b/>
-                <w:sz w:val="28"/>
-                <w:szCs w:val="28"/>
-              </w:rPr>
-              <w:t>ó</w:t>
-            </w:r>
-          </w:p>
-        </w:tc>
-        <w:tc>
-          <w:tcPr>
-            <w:tcW w:w="450" w:type="dxa"/>
-          </w:tcPr>
-          <w:p>
-            <w:pPr>
-              <w:rPr>
-                <w:rFonts w:ascii="Brill" w:hAnsi="Brill"/>
-                <w:b/>
-                <w:sz w:val="28"/>
-                <w:szCs w:val="28"/>
-              </w:rPr>
-            </w:pPr>
-            <w:r>
-              <w:rPr>
-                <w:rFonts w:ascii="Brill" w:hAnsi="Brill"/>
-                <w:b/>
-                <w:sz w:val="28"/>
-                <w:szCs w:val="28"/>
-              </w:rPr>
-              <w:t>→</w:t>
-            </w:r>
-          </w:p>
-        </w:tc>
-        <w:tc>
-          <w:tcPr>
-            <w:tcW w:w="720" w:type="dxa"/>
-          </w:tcPr>
-          <w:p>
-            <w:pPr>
-              <w:rPr>
-                <w:rFonts w:ascii="Brill" w:hAnsi="Brill"/>
-                <w:b/>
-                <w:sz w:val="28"/>
-                <w:szCs w:val="28"/>
-              </w:rPr>
-            </w:pPr>
-            <w:r>
-              <w:rPr>
-                <w:rFonts w:ascii="Brill" w:hAnsi="Brill"/>
-                <w:b/>
-                <w:strike/>
-                <w:sz w:val="28"/>
-                <w:szCs w:val="28"/>
-              </w:rPr>
-              <w:t>o</w:t>
-            </w:r>
-            <w:r>
-              <w:rPr>
-                <w:rFonts w:ascii="Brill" w:hAnsi="Brill"/>
-                <w:b/>
-                <w:strike/>
-                <w:sz w:val="28"/>
-                <w:szCs w:val="28"/>
-              </w:rPr>
-              <w:t>̀</w:t>
-            </w:r>
-          </w:p>
-        </w:tc>
-        <w:tc>
-          <w:tcPr>
-            <w:tcW w:w="7110" w:type="dxa"/>
-          </w:tcPr>
-          <w:p>
-            <w:pPr>
-              <w:rPr>
-                <w:rFonts w:ascii="Brill" w:hAnsi="Brill"/>
-                <w:b/>
-                <w:i/>
-                <w:sz w:val="28"/>
-                <w:szCs w:val="28"/>
-              </w:rPr>
-            </w:pPr>
-            <w:r>
-              <w:rPr>
-                <w:rFonts w:ascii="Brill" w:hAnsi="Brill"/>
-                <w:sz w:val="28"/>
-                <w:szCs w:val="28"/>
-              </w:rPr>
-              <w:t>in</w:t>
-            </w:r>
-            <w:r>
-              <w:rPr>
-                <w:rFonts w:ascii="Brill" w:hAnsi="Brill"/>
-                <w:sz w:val="28"/>
-                <w:szCs w:val="28"/>
-              </w:rPr>
-              <w:t xml:space="preserve"> </w:t>
-            </w:r>
-            <w:r>
-              <w:rPr>
-                <w:rFonts w:ascii="Brill" w:hAnsi="Brill"/>
-                <w:sz w:val="28"/>
-                <w:szCs w:val="28"/>
-              </w:rPr>
-              <w:t>some isolated f</w:t>
-            </w:r>
-            <w:r>
-              <w:rPr>
-                <w:rFonts w:ascii="Brill" w:hAnsi="Brill"/>
-                <w:sz w:val="28"/>
-                <w:szCs w:val="28"/>
-              </w:rPr>
-              <w:t>o</w:t>
-            </w:r>
-            <w:r>
-              <w:rPr>
-                <w:rFonts w:ascii="Brill" w:hAnsi="Brill"/>
-                <w:sz w:val="28"/>
-                <w:szCs w:val="28"/>
-              </w:rPr>
-              <w:t xml:space="preserve">rms such as </w:t>
-            </w:r>
-            <w:r>
-              <w:rPr>
-                <w:rFonts w:ascii="Brill" w:hAnsi="Brill"/>
-                <w:b/>
-                <w:i/>
-                <w:sz w:val="28"/>
-                <w:szCs w:val="28"/>
-              </w:rPr>
-              <w:t>votc, voct, pod, vot</w:t>
-            </w:r>
-            <w:r>
-              <w:rPr>
-                <w:rFonts w:ascii="Brill" w:hAnsi="Brill"/>
-                <w:b/>
-                <w:i/>
-                <w:sz w:val="28"/>
-                <w:szCs w:val="28"/>
-              </w:rPr>
-              <w:t>/vod</w:t>
-            </w:r>
-            <w:r>
-              <w:rPr>
-                <w:rFonts w:ascii="Brill" w:hAnsi="Brill"/>
-                <w:b/>
-                <w:i/>
-                <w:sz w:val="28"/>
-                <w:szCs w:val="28"/>
-              </w:rPr>
-              <w:t>,</w:t>
-            </w:r>
-            <w:r>
-              <w:rPr>
-                <w:rFonts w:ascii="Brill" w:hAnsi="Brill"/>
-                <w:b/>
-                <w:i/>
-                <w:sz w:val="28"/>
-                <w:szCs w:val="28"/>
-              </w:rPr>
-              <w:t xml:space="preserve"> koc, koc</w:t>
-            </w:r>
-            <w:r>
-              <w:rPr>
-                <w:rFonts w:ascii="Brill" w:hAnsi="Brill"/>
-                <w:b/>
-                <w:i/>
-                <w:sz w:val="28"/>
-                <w:szCs w:val="28"/>
-              </w:rPr>
-              <w:t>ȯ</w:t>
-            </w:r>
-            <w:r>
-              <w:rPr>
-                <w:rFonts w:ascii="Brill" w:hAnsi="Brill"/>
-                <w:b/>
-                <w:i/>
-                <w:sz w:val="28"/>
-                <w:szCs w:val="28"/>
-              </w:rPr>
-              <w:t>š</w:t>
-            </w:r>
-          </w:p>
-        </w:tc>
-      </w:tr>
-      <w:tr>
-        <w:tc>
-          <w:tcPr>
-            <w:tcW w:w="791" w:type="dxa"/>
-          </w:tcPr>
-          <w:p>
-            <w:pPr>
-              <w:rPr>
-                <w:rFonts w:ascii="Brill" w:hAnsi="Brill"/>
-                <w:b/>
-                <w:sz w:val="28"/>
-                <w:szCs w:val="28"/>
-              </w:rPr>
-            </w:pPr>
-            <w:r>
-              <w:rPr>
-                <w:rFonts w:ascii="Brill" w:hAnsi="Brill"/>
-                <w:b/>
-                <w:sz w:val="28"/>
-                <w:szCs w:val="28"/>
-              </w:rPr>
-              <w:t>8.2</w:t>
-            </w:r>
-            <w:r>
-              <w:rPr>
-                <w:rFonts w:ascii="Brill" w:hAnsi="Brill"/>
-                <w:b/>
-                <w:sz w:val="28"/>
-                <w:szCs w:val="28"/>
-              </w:rPr>
-              <w:t>.</w:t>
-            </w:r>
-          </w:p>
-        </w:tc>
-        <w:tc>
-          <w:tcPr>
-            <w:tcW w:w="824" w:type="dxa"/>
-          </w:tcPr>
-          <w:p>
-            <w:pPr>
-              <w:rPr>
-                <w:rFonts w:ascii="Brill" w:hAnsi="Brill"/>
-                <w:b/>
-                <w:sz w:val="28"/>
-                <w:szCs w:val="28"/>
-              </w:rPr>
-            </w:pPr>
-            <w:r>
-              <w:rPr>
-                <w:rFonts w:ascii="Brill" w:hAnsi="Brill"/>
-                <w:b/>
-                <w:sz w:val="28"/>
-                <w:szCs w:val="28"/>
-              </w:rPr>
-              <w:t>ó</w:t>
-            </w:r>
-          </w:p>
-        </w:tc>
-        <w:tc>
-          <w:tcPr>
-            <w:tcW w:w="450" w:type="dxa"/>
-          </w:tcPr>
-          <w:p>
-            <w:pPr>
-              <w:rPr>
-                <w:rFonts w:ascii="Brill" w:hAnsi="Brill"/>
-                <w:b/>
-                <w:sz w:val="28"/>
-                <w:szCs w:val="28"/>
-              </w:rPr>
-            </w:pPr>
-            <w:r>
-              <w:rPr>
-                <w:rFonts w:ascii="Brill" w:hAnsi="Brill"/>
-                <w:b/>
-                <w:sz w:val="28"/>
-                <w:szCs w:val="28"/>
-              </w:rPr>
-              <w:t>→</w:t>
-            </w:r>
-          </w:p>
-        </w:tc>
-        <w:tc>
-          <w:tcPr>
-            <w:tcW w:w="720" w:type="dxa"/>
-          </w:tcPr>
-          <w:p>
-            <w:pPr>
-              <w:rPr>
-                <w:rFonts w:ascii="Brill" w:hAnsi="Brill"/>
-                <w:b/>
-                <w:strike/>
-                <w:sz w:val="28"/>
-                <w:szCs w:val="28"/>
-              </w:rPr>
-            </w:pPr>
-            <w:r>
-              <w:rPr>
-                <w:rFonts w:ascii="Brill" w:hAnsi="Brill"/>
-                <w:b/>
-                <w:strike/>
-                <w:sz w:val="28"/>
-                <w:szCs w:val="28"/>
-              </w:rPr>
-              <w:t>ù</w:t>
-            </w:r>
-            <w:r>
-              <w:rPr>
-                <w:rFonts w:ascii="Brill" w:hAnsi="Brill"/>
-                <w:b/>
-                <w:strike/>
-                <w:sz w:val="28"/>
-                <w:szCs w:val="28"/>
-              </w:rPr>
-              <w:t>o̯</w:t>
-            </w:r>
-          </w:p>
-        </w:tc>
-        <w:tc>
-          <w:tcPr>
-            <w:tcW w:w="7110" w:type="dxa"/>
-          </w:tcPr>
-          <w:p>
-            <w:pPr>
-              <w:rPr>
-                <w:rFonts w:ascii="Brill" w:hAnsi="Brill"/>
-                <w:b/>
-                <w:sz w:val="28"/>
-                <w:szCs w:val="28"/>
-              </w:rPr>
-            </w:pPr>
-            <w:r>
-              <w:rPr>
-                <w:rFonts w:ascii="Brill" w:hAnsi="Brill"/>
-                <w:sz w:val="28"/>
-                <w:szCs w:val="28"/>
-              </w:rPr>
-              <w:t>i</w:t>
-            </w:r>
-            <w:r>
-              <w:rPr>
-                <w:rFonts w:ascii="Brill" w:hAnsi="Brill"/>
-                <w:sz w:val="28"/>
-                <w:szCs w:val="28"/>
-              </w:rPr>
-              <w:t xml:space="preserve">n </w:t>
-            </w:r>
-            <w:r>
-              <w:rPr>
-                <w:rFonts w:ascii="Brill" w:hAnsi="Brill"/>
-                <w:sz w:val="28"/>
-                <w:szCs w:val="28"/>
-              </w:rPr>
-              <w:t>a</w:t>
-            </w:r>
-            <w:r>
-              <w:rPr>
-                <w:rFonts w:ascii="Brill" w:hAnsi="Brill"/>
-                <w:sz w:val="28"/>
-                <w:szCs w:val="28"/>
-              </w:rPr>
-              <w:t xml:space="preserve">ll other </w:t>
-            </w:r>
-            <w:r>
-              <w:rPr>
-                <w:rFonts w:ascii="Brill" w:hAnsi="Brill"/>
-                <w:sz w:val="28"/>
-                <w:szCs w:val="28"/>
-              </w:rPr>
-              <w:t>contexts</w:t>
-            </w:r>
-          </w:p>
-        </w:tc>
-      </w:tr>
-      <w:tr>
-        <w:tc>
-          <w:tcPr>
-            <w:tcW w:w="791" w:type="dxa"/>
-          </w:tcPr>
-          <w:p>
-            <w:pPr>
-              <w:rPr>
-                <w:rFonts w:ascii="Brill" w:hAnsi="Brill"/>
-                <w:b/>
-                <w:sz w:val="28"/>
-                <w:szCs w:val="28"/>
-              </w:rPr>
-            </w:pPr>
-          </w:p>
-        </w:tc>
-        <w:tc>
-          <w:tcPr>
-            <w:tcW w:w="824" w:type="dxa"/>
-          </w:tcPr>
-          <w:p>
-            <w:pPr>
-              <w:rPr>
-                <w:rFonts w:ascii="Brill" w:hAnsi="Brill"/>
-                <w:b/>
-                <w:sz w:val="28"/>
-                <w:szCs w:val="28"/>
-              </w:rPr>
-            </w:pPr>
-          </w:p>
-        </w:tc>
-        <w:tc>
-          <w:tcPr>
-            <w:tcW w:w="450" w:type="dxa"/>
-          </w:tcPr>
-          <w:p>
-            <w:pPr>
-              <w:rPr>
-                <w:rFonts w:ascii="Brill" w:hAnsi="Brill"/>
-                <w:b/>
-                <w:sz w:val="28"/>
-                <w:szCs w:val="28"/>
-              </w:rPr>
-            </w:pPr>
-          </w:p>
-        </w:tc>
-        <w:tc>
-          <w:tcPr>
-            <w:tcW w:w="720" w:type="dxa"/>
-          </w:tcPr>
-          <w:p>
-            <w:pPr>
-              <w:rPr>
-                <w:rFonts w:ascii="Brill" w:hAnsi="Brill"/>
-                <w:b/>
-                <w:sz w:val="28"/>
-                <w:szCs w:val="28"/>
-              </w:rPr>
-            </w:pPr>
-          </w:p>
-        </w:tc>
-        <w:tc>
-          <w:tcPr>
-            <w:tcW w:w="7110" w:type="dxa"/>
-          </w:tcPr>
-          <w:p>
-            <w:pPr>
-              <w:rPr>
-                <w:rFonts w:ascii="Brill" w:hAnsi="Brill"/>
-                <w:b/>
-                <w:sz w:val="28"/>
-                <w:szCs w:val="28"/>
-              </w:rPr>
-            </w:pPr>
-          </w:p>
-        </w:tc>
-      </w:tr>
-      <w:tr>
-        <w:tc>
-          <w:tcPr>
-            <w:tcW w:w="791" w:type="dxa"/>
-          </w:tcPr>
-          <w:p>
-            <w:pPr>
-              <w:rPr>
-                <w:rFonts w:ascii="Brill" w:hAnsi="Brill"/>
-                <w:b/>
-                <w:sz w:val="28"/>
-                <w:szCs w:val="28"/>
-              </w:rPr>
-            </w:pPr>
-            <w:r>
-              <w:rPr>
-                <w:rFonts w:ascii="Brill" w:hAnsi="Brill"/>
-                <w:b/>
-                <w:sz w:val="28"/>
-                <w:szCs w:val="28"/>
-              </w:rPr>
-              <w:t>9.</w:t>
-            </w:r>
-            <w:r>
-              <w:rPr>
-                <w:rFonts w:ascii="Brill" w:hAnsi="Brill"/>
-                <w:b/>
-                <w:sz w:val="28"/>
-                <w:szCs w:val="28"/>
-              </w:rPr>
-              <w:t>1.</w:t>
-            </w:r>
-          </w:p>
-        </w:tc>
-        <w:tc>
-          <w:tcPr>
-            <w:tcW w:w="824" w:type="dxa"/>
-          </w:tcPr>
-          <w:p>
-            <w:pPr>
-              <w:rPr>
-                <w:rFonts w:ascii="Brill" w:hAnsi="Brill"/>
-                <w:b/>
-                <w:sz w:val="28"/>
-                <w:szCs w:val="28"/>
-              </w:rPr>
-            </w:pPr>
-            <w:r>
-              <w:rPr>
-                <w:rFonts w:ascii="Brill" w:hAnsi="Brill"/>
-                <w:b/>
-                <w:sz w:val="28"/>
-                <w:szCs w:val="28"/>
-              </w:rPr>
-              <w:t>ȯˊu</w:t>
-            </w:r>
-          </w:p>
-        </w:tc>
-        <w:tc>
-          <w:tcPr>
-            <w:tcW w:w="450" w:type="dxa"/>
-          </w:tcPr>
-          <w:p>
-            <w:pPr>
-              <w:rPr>
-                <w:rFonts w:ascii="Brill" w:hAnsi="Brill"/>
-                <w:b/>
-                <w:sz w:val="28"/>
-                <w:szCs w:val="28"/>
-              </w:rPr>
-            </w:pPr>
-            <w:r>
-              <w:rPr>
-                <w:rFonts w:ascii="Brill" w:hAnsi="Brill"/>
-                <w:b/>
-                <w:sz w:val="28"/>
-                <w:szCs w:val="28"/>
-              </w:rPr>
-              <w:t>→</w:t>
-            </w:r>
-          </w:p>
-        </w:tc>
-        <w:tc>
-          <w:tcPr>
-            <w:tcW w:w="720" w:type="dxa"/>
-          </w:tcPr>
-          <w:p>
-            <w:pPr>
-              <w:rPr>
-                <w:rFonts w:ascii="Brill" w:hAnsi="Brill"/>
-                <w:b/>
-                <w:sz w:val="28"/>
-                <w:szCs w:val="28"/>
-              </w:rPr>
-            </w:pPr>
-            <w:r>
-              <w:rPr>
-                <w:rFonts w:ascii="Brill" w:hAnsi="Brill"/>
-                <w:b/>
-                <w:strike/>
-                <w:sz w:val="28"/>
-                <w:szCs w:val="28"/>
-              </w:rPr>
-              <w:t>ȍ</w:t>
-            </w:r>
-            <w:r>
-              <w:rPr>
-                <w:rFonts w:ascii="Brill" w:hAnsi="Brill"/>
-                <w:b/>
-                <w:sz w:val="28"/>
-                <w:szCs w:val="28"/>
-              </w:rPr>
-              <w:t xml:space="preserve"> ̇</w:t>
-            </w:r>
-            <w:r>
-              <w:rPr>
-                <w:rFonts w:ascii="Brill" w:hAnsi="Brill"/>
-                <w:b/>
-                <w:strike/>
-                <w:sz w:val="28"/>
-                <w:szCs w:val="28"/>
-              </w:rPr>
-              <w:t>u̯</w:t>
-            </w:r>
-          </w:p>
-        </w:tc>
-        <w:tc>
-          <w:tcPr>
-            <w:tcW w:w="7110" w:type="dxa"/>
-          </w:tcPr>
-          <w:p>
-            <w:pPr>
-              <w:rPr>
-                <w:rFonts w:ascii="Brill" w:hAnsi="Brill"/>
-                <w:b/>
-                <w:sz w:val="28"/>
-                <w:szCs w:val="28"/>
-              </w:rPr>
-            </w:pPr>
-          </w:p>
-        </w:tc>
-      </w:tr>
-      <w:tr>
-        <w:tc>
-          <w:tcPr>
-            <w:tcW w:w="791" w:type="dxa"/>
-          </w:tcPr>
-          <w:p>
-            <w:pPr>
-              <w:rPr>
-                <w:rFonts w:ascii="Brill" w:hAnsi="Brill"/>
-                <w:b/>
-                <w:sz w:val="28"/>
-                <w:szCs w:val="28"/>
-              </w:rPr>
-            </w:pPr>
-            <w:r>
-              <w:rPr>
-                <w:rFonts w:ascii="Brill" w:hAnsi="Brill"/>
-                <w:b/>
-                <w:sz w:val="28"/>
-                <w:szCs w:val="28"/>
-              </w:rPr>
-              <w:t>9.2.</w:t>
-            </w:r>
-          </w:p>
-        </w:tc>
-        <w:tc>
-          <w:tcPr>
-            <w:tcW w:w="824" w:type="dxa"/>
-          </w:tcPr>
-          <w:p>
-            <w:pPr>
-              <w:rPr>
-                <w:rFonts w:ascii="Brill" w:hAnsi="Brill"/>
-                <w:b/>
-                <w:sz w:val="28"/>
-                <w:szCs w:val="28"/>
-              </w:rPr>
-            </w:pPr>
-            <w:r>
-              <w:rPr>
-                <w:rFonts w:ascii="Brill" w:hAnsi="Brill"/>
-                <w:b/>
-                <w:sz w:val="28"/>
-                <w:szCs w:val="28"/>
-              </w:rPr>
-              <w:t>ȯˊi</w:t>
-            </w:r>
-          </w:p>
-        </w:tc>
-        <w:tc>
-          <w:tcPr>
-            <w:tcW w:w="450" w:type="dxa"/>
-          </w:tcPr>
-          <w:p>
-            <w:pPr>
-              <w:rPr>
-                <w:rFonts w:ascii="Brill" w:hAnsi="Brill"/>
-                <w:b/>
-                <w:sz w:val="28"/>
-                <w:szCs w:val="28"/>
-              </w:rPr>
-            </w:pPr>
-            <w:r>
-              <w:rPr>
-                <w:rFonts w:ascii="Brill" w:hAnsi="Brill"/>
-                <w:b/>
-                <w:sz w:val="28"/>
-                <w:szCs w:val="28"/>
-              </w:rPr>
-              <w:t>→</w:t>
-            </w:r>
-          </w:p>
-        </w:tc>
-        <w:tc>
-          <w:tcPr>
-            <w:tcW w:w="720" w:type="dxa"/>
-          </w:tcPr>
-          <w:p>
-            <w:pPr>
-              <w:rPr>
-                <w:rFonts w:ascii="Brill" w:hAnsi="Brill"/>
-                <w:b/>
-                <w:sz w:val="28"/>
-                <w:szCs w:val="28"/>
-              </w:rPr>
-            </w:pPr>
-            <w:r>
-              <w:rPr>
-                <w:rFonts w:ascii="Brill" w:hAnsi="Brill"/>
-                <w:b/>
-                <w:strike/>
-                <w:sz w:val="28"/>
-                <w:szCs w:val="28"/>
-              </w:rPr>
-              <w:t>ȍ</w:t>
-            </w:r>
-            <w:r>
-              <w:rPr>
-                <w:rFonts w:ascii="Brill" w:hAnsi="Brill"/>
-                <w:b/>
-                <w:sz w:val="28"/>
-                <w:szCs w:val="28"/>
-              </w:rPr>
-              <w:t xml:space="preserve"> ̇i̯</w:t>
-            </w:r>
-          </w:p>
-        </w:tc>
-        <w:tc>
-          <w:tcPr>
-            <w:tcW w:w="7110" w:type="dxa"/>
-          </w:tcPr>
-          <w:p>
-            <w:pPr>
-              <w:rPr>
-                <w:rFonts w:ascii="Brill" w:hAnsi="Brill"/>
-                <w:b/>
-                <w:sz w:val="28"/>
-                <w:szCs w:val="28"/>
-              </w:rPr>
-            </w:pPr>
-          </w:p>
-        </w:tc>
-      </w:tr>
-      <w:tr>
-        <w:tc>
-          <w:tcPr>
-            <w:tcW w:w="791" w:type="dxa"/>
-          </w:tcPr>
-          <w:p>
-            <w:pPr>
-              <w:rPr>
-                <w:rFonts w:ascii="Brill" w:hAnsi="Brill"/>
-                <w:b/>
-                <w:sz w:val="28"/>
-                <w:szCs w:val="28"/>
-              </w:rPr>
-            </w:pPr>
-            <w:r>
-              <w:rPr>
-                <w:rFonts w:ascii="Brill" w:hAnsi="Brill"/>
-                <w:b/>
-                <w:sz w:val="28"/>
-                <w:szCs w:val="28"/>
-              </w:rPr>
-              <w:t>9.3.</w:t>
-            </w:r>
-          </w:p>
-        </w:tc>
-        <w:tc>
-          <w:tcPr>
-            <w:tcW w:w="824" w:type="dxa"/>
-          </w:tcPr>
-          <w:p>
-            <w:pPr>
-              <w:rPr>
-                <w:rFonts w:ascii="Brill" w:hAnsi="Brill"/>
-                <w:b/>
-                <w:sz w:val="28"/>
-                <w:szCs w:val="28"/>
-              </w:rPr>
-            </w:pPr>
+            <w:proofErr w:type="spellStart"/>
             <w:r>
               <w:rPr>
                 <w:rFonts w:ascii="Brill" w:hAnsi="Brill"/>
@@ -10849,6 +11550,7 @@
               </w:rPr>
               <w:t>óu</w:t>
             </w:r>
+            <w:proofErr w:type="spellEnd"/>
           </w:p>
         </w:tc>
         <w:tc>
@@ -10985,6 +11687,7 @@
                 <w:szCs w:val="28"/>
               </w:rPr>
             </w:pPr>
+            <w:proofErr w:type="spellStart"/>
             <w:r>
               <w:rPr>
                 <w:rFonts w:ascii="Brill" w:hAnsi="Brill"/>
@@ -10994,6 +11697,7 @@
               </w:rPr>
               <w:t>ói</w:t>
             </w:r>
+            <w:proofErr w:type="spellEnd"/>
           </w:p>
         </w:tc>
         <w:tc>
@@ -11060,7 +11764,27 @@
                 <w:sz w:val="28"/>
                 <w:szCs w:val="28"/>
               </w:rPr>
-              <w:t xml:space="preserve"> ̇i̯</w:t>
+              <w:t xml:space="preserve"> ̇</w:t>
+            </w:r>
+            <w:proofErr w:type="spellStart"/>
+            <w:r>
+              <w:rPr>
+                <w:rFonts w:ascii="Brill" w:hAnsi="Brill"/>
+                <w:b/>
+                <w:sz w:val="28"/>
+                <w:szCs w:val="28"/>
+              </w:rPr>
+              <w:t>i</w:t>
+            </w:r>
+            <w:proofErr w:type="spellEnd"/>
+            <w:r>
+              <w:rPr>
+                <w:rFonts w:ascii="Brill" w:hAnsi="Brill"/>
+                <w:b/>
+                <w:sz w:val="28"/>
+                <w:szCs w:val="28"/>
+              </w:rPr>
+              <w:t>̯</w:t>
             </w:r>
           </w:p>
         </w:tc>
@@ -11510,7 +12234,23 @@
                 <w:sz w:val="28"/>
                 <w:szCs w:val="28"/>
               </w:rPr>
-              <w:t>except for some loan words</w:t>
+              <w:t>except for some</w:t>
+            </w:r>
+            <w:r>
+              <w:rPr>
+                <w:rFonts w:ascii="Brill" w:hAnsi="Brill"/>
+                <w:sz w:val="28"/>
+                <w:szCs w:val="28"/>
+              </w:rPr>
+              <w:t xml:space="preserve"> loan</w:t>
+            </w:r>
+            <w:r>
+              <w:rPr>
+                <w:rFonts w:ascii="Brill" w:hAnsi="Brill"/>
+                <w:sz w:val="28"/>
+                <w:szCs w:val="28"/>
+              </w:rPr>
+              <w:t>words</w:t>
             </w:r>
           </w:p>
         </w:tc>
@@ -11640,7 +12380,15 @@
                 <w:sz w:val="28"/>
                 <w:szCs w:val="28"/>
               </w:rPr>
-              <w:t>except for some loan words</w:t>
+              <w:t>except for some loan</w:t>
+            </w:r>
+            <w:r>
+              <w:rPr>
+                <w:rFonts w:ascii="Brill" w:hAnsi="Brill"/>
+                <w:sz w:val="28"/>
+                <w:szCs w:val="28"/>
+              </w:rPr>
+              <w:t>words</w:t>
             </w:r>
           </w:p>
         </w:tc>
@@ -11771,7 +12519,15 @@
                 <w:sz w:val="28"/>
                 <w:szCs w:val="28"/>
               </w:rPr>
-              <w:t>in some loan word</w:t>
+              <w:t>in some loan</w:t>
+            </w:r>
+            <w:r>
+              <w:rPr>
+                <w:rFonts w:ascii="Brill" w:hAnsi="Brill"/>
+                <w:sz w:val="28"/>
+                <w:szCs w:val="28"/>
+              </w:rPr>
+              <w:t>word</w:t>
             </w:r>
             <w:r>
               <w:rPr>
@@ -11910,7 +12666,15 @@
                 <w:sz w:val="28"/>
                 <w:szCs w:val="28"/>
               </w:rPr>
-              <w:t>in some loan word</w:t>
+              <w:t>in some loan</w:t>
+            </w:r>
+            <w:r>
+              <w:rPr>
+                <w:rFonts w:ascii="Brill" w:hAnsi="Brill"/>
+                <w:sz w:val="28"/>
+                <w:szCs w:val="28"/>
+              </w:rPr>
+              <w:t>word</w:t>
             </w:r>
             <w:r>
               <w:rPr>
@@ -12070,6 +12834,7 @@
                 <w:szCs w:val="28"/>
               </w:rPr>
             </w:pPr>
+            <w:proofErr w:type="spellStart"/>
             <w:r>
               <w:rPr>
                 <w:rFonts w:ascii="Brill" w:hAnsi="Brill"/>
@@ -12079,6 +12844,7 @@
               </w:rPr>
               <w:t>āc</w:t>
             </w:r>
+            <w:proofErr w:type="spellEnd"/>
           </w:p>
         </w:tc>
         <w:tc>
@@ -12243,7 +13009,16 @@
                 <w:sz w:val="28"/>
                 <w:szCs w:val="28"/>
               </w:rPr>
-              <w:t xml:space="preserve"> closed syllables before  </w:t>
+              <w:t xml:space="preserve"> closed syllables </w:t>
+            </w:r>
+            <w:proofErr w:type="gramStart"/>
+            <w:r>
+              <w:rPr>
+                <w:rFonts w:ascii="Brill" w:hAnsi="Brill"/>
+                <w:sz w:val="28"/>
+                <w:szCs w:val="28"/>
+              </w:rPr>
+              <w:t xml:space="preserve">before  </w:t>
             </w:r>
             <w:r>
               <w:rPr>
@@ -12255,6 +13030,7 @@
               </w:rPr>
               <w:t>r</w:t>
             </w:r>
+            <w:proofErr w:type="gramEnd"/>
             <w:r>
               <w:rPr>
                 <w:rFonts w:ascii="Brill" w:hAnsi="Brill"/>
@@ -12970,6 +13746,7 @@
               </w:rPr>
               <w:t xml:space="preserve">n genitive and dative of the pronouns </w:t>
             </w:r>
+            <w:proofErr w:type="spellStart"/>
             <w:r>
               <w:rPr>
                 <w:rFonts w:ascii="Brill" w:hAnsi="Brill"/>
@@ -12980,6 +13757,7 @@
               </w:rPr>
               <w:t>ńien</w:t>
             </w:r>
+            <w:proofErr w:type="spellEnd"/>
             <w:r>
               <w:rPr>
                 <w:rFonts w:ascii="Brill" w:hAnsi="Brill"/>
@@ -12988,6 +13766,7 @@
               </w:rPr>
               <w:t xml:space="preserve"> and </w:t>
             </w:r>
+            <w:proofErr w:type="spellStart"/>
             <w:r>
               <w:rPr>
                 <w:rFonts w:ascii="Brill" w:hAnsi="Brill"/>
@@ -12998,6 +13777,7 @@
               </w:rPr>
               <w:t>jien</w:t>
             </w:r>
+            <w:proofErr w:type="spellEnd"/>
           </w:p>
         </w:tc>
       </w:tr>
@@ -13583,6 +14363,7 @@
                 <w:szCs w:val="28"/>
               </w:rPr>
             </w:pPr>
+            <w:proofErr w:type="spellStart"/>
             <w:r>
               <w:rPr>
                 <w:rFonts w:ascii="Brill" w:hAnsi="Brill"/>
@@ -13592,6 +14373,7 @@
               </w:rPr>
               <w:t>ou</w:t>
             </w:r>
+            <w:proofErr w:type="spellEnd"/>
           </w:p>
         </w:tc>
         <w:tc>
@@ -13785,7 +14567,27 @@
                 <w:sz w:val="28"/>
                 <w:szCs w:val="28"/>
               </w:rPr>
-              <w:t xml:space="preserve"> ̇i̯</w:t>
+              <w:t xml:space="preserve"> ̇</w:t>
+            </w:r>
+            <w:proofErr w:type="spellStart"/>
+            <w:r>
+              <w:rPr>
+                <w:rFonts w:ascii="Brill" w:hAnsi="Brill"/>
+                <w:b/>
+                <w:sz w:val="28"/>
+                <w:szCs w:val="28"/>
+              </w:rPr>
+              <w:t>i</w:t>
+            </w:r>
+            <w:proofErr w:type="spellEnd"/>
+            <w:r>
+              <w:rPr>
+                <w:rFonts w:ascii="Brill" w:hAnsi="Brill"/>
+                <w:b/>
+                <w:sz w:val="28"/>
+                <w:szCs w:val="28"/>
+              </w:rPr>
+              <w:t>̯</w:t>
             </w:r>
           </w:p>
         </w:tc>
@@ -14481,6 +15283,7 @@
                 <w:szCs w:val="28"/>
               </w:rPr>
             </w:pPr>
+            <w:proofErr w:type="spellStart"/>
             <w:r>
               <w:rPr>
                 <w:rFonts w:ascii="Brill" w:hAnsi="Brill"/>
@@ -14490,6 +15293,7 @@
               </w:rPr>
               <w:t>i</w:t>
             </w:r>
+            <w:proofErr w:type="spellEnd"/>
           </w:p>
         </w:tc>
         <w:tc>
@@ -14529,6 +15333,7 @@
                 <w:szCs w:val="28"/>
               </w:rPr>
             </w:pPr>
+            <w:proofErr w:type="spellStart"/>
             <w:r>
               <w:rPr>
                 <w:rFonts w:ascii="Brill" w:hAnsi="Brill"/>
@@ -14538,6 +15343,7 @@
               </w:rPr>
               <w:t>i</w:t>
             </w:r>
+            <w:proofErr w:type="spellEnd"/>
           </w:p>
         </w:tc>
         <w:tc>
@@ -14605,6 +15411,7 @@
                 <w:szCs w:val="28"/>
               </w:rPr>
             </w:pPr>
+            <w:proofErr w:type="spellStart"/>
             <w:r>
               <w:rPr>
                 <w:rFonts w:ascii="Brill" w:hAnsi="Brill"/>
@@ -14614,6 +15421,7 @@
               </w:rPr>
               <w:t>i</w:t>
             </w:r>
+            <w:proofErr w:type="spellEnd"/>
           </w:p>
         </w:tc>
         <w:tc>
@@ -14736,6 +15544,7 @@
                 <w:szCs w:val="28"/>
               </w:rPr>
             </w:pPr>
+            <w:proofErr w:type="spellStart"/>
             <w:r>
               <w:rPr>
                 <w:rFonts w:ascii="Brill" w:hAnsi="Brill"/>
@@ -14745,6 +15554,7 @@
               </w:rPr>
               <w:t>i</w:t>
             </w:r>
+            <w:proofErr w:type="spellEnd"/>
           </w:p>
         </w:tc>
         <w:tc>
@@ -14784,6 +15594,7 @@
                 <w:szCs w:val="28"/>
               </w:rPr>
             </w:pPr>
+            <w:proofErr w:type="spellStart"/>
             <w:r>
               <w:rPr>
                 <w:rFonts w:ascii="Brill" w:hAnsi="Brill"/>
@@ -14793,6 +15604,7 @@
               </w:rPr>
               <w:t>i</w:t>
             </w:r>
+            <w:proofErr w:type="spellEnd"/>
           </w:p>
         </w:tc>
         <w:tc>
@@ -14974,14 +15786,25 @@
                 <w:szCs w:val="28"/>
               </w:rPr>
             </w:pPr>
-            <w:r>
-              <w:rPr>
-                <w:rFonts w:ascii="Brill" w:hAnsi="Brill"/>
-                <w:b/>
-                <w:sz w:val="28"/>
-                <w:szCs w:val="28"/>
-              </w:rPr>
-              <w:t>i̯</w:t>
+            <w:proofErr w:type="spellStart"/>
+            <w:r>
+              <w:rPr>
+                <w:rFonts w:ascii="Brill" w:hAnsi="Brill"/>
+                <w:b/>
+                <w:sz w:val="28"/>
+                <w:szCs w:val="28"/>
+              </w:rPr>
+              <w:t>i</w:t>
+            </w:r>
+            <w:proofErr w:type="spellEnd"/>
+            <w:r>
+              <w:rPr>
+                <w:rFonts w:ascii="Brill" w:hAnsi="Brill"/>
+                <w:b/>
+                <w:sz w:val="28"/>
+                <w:szCs w:val="28"/>
+              </w:rPr>
+              <w:t>̯</w:t>
             </w:r>
           </w:p>
         </w:tc>
@@ -15819,6 +16642,7 @@
               </w:rPr>
               <w:t xml:space="preserve">efore </w:t>
             </w:r>
+            <w:proofErr w:type="spellStart"/>
             <w:r>
               <w:rPr>
                 <w:rFonts w:ascii="Brill" w:hAnsi="Brill"/>
@@ -15829,6 +16653,7 @@
               </w:rPr>
               <w:t>i</w:t>
             </w:r>
+            <w:proofErr w:type="spellEnd"/>
             <w:r>
               <w:rPr>
                 <w:rFonts w:ascii="Brill" w:hAnsi="Brill"/>
@@ -16112,6 +16937,7 @@
               </w:rPr>
               <w:t xml:space="preserve"> </w:t>
             </w:r>
+            <w:proofErr w:type="spellStart"/>
             <w:r>
               <w:rPr>
                 <w:rFonts w:ascii="Brill" w:hAnsi="Brill"/>
@@ -16122,6 +16948,7 @@
               </w:rPr>
               <w:t>i</w:t>
             </w:r>
+            <w:proofErr w:type="spellEnd"/>
             <w:r>
               <w:rPr>
                 <w:rFonts w:ascii="Brill" w:hAnsi="Brill"/>
@@ -16158,6 +16985,7 @@
               </w:rPr>
               <w:t xml:space="preserve"> </w:t>
             </w:r>
+            <w:proofErr w:type="spellStart"/>
             <w:r>
               <w:rPr>
                 <w:rFonts w:ascii="Brill" w:hAnsi="Brill"/>
@@ -16166,7 +16994,18 @@
                 <w:sz w:val="28"/>
                 <w:szCs w:val="28"/>
               </w:rPr>
-              <w:t>i̯</w:t>
+              <w:t>i</w:t>
+            </w:r>
+            <w:proofErr w:type="spellEnd"/>
+            <w:r>
+              <w:rPr>
+                <w:rFonts w:ascii="Brill" w:hAnsi="Brill"/>
+                <w:b/>
+                <w:i/>
+                <w:sz w:val="28"/>
+                <w:szCs w:val="28"/>
+              </w:rPr>
+              <w:t>̯</w:t>
             </w:r>
           </w:p>
         </w:tc>
@@ -16345,6 +17184,7 @@
               </w:rPr>
               <w:t xml:space="preserve"> </w:t>
             </w:r>
+            <w:proofErr w:type="spellStart"/>
             <w:r>
               <w:rPr>
                 <w:rFonts w:ascii="Brill" w:hAnsi="Brill"/>
@@ -16355,6 +17195,7 @@
               </w:rPr>
               <w:t>i</w:t>
             </w:r>
+            <w:proofErr w:type="spellEnd"/>
             <w:r>
               <w:rPr>
                 <w:rFonts w:ascii="Brill" w:hAnsi="Brill"/>
@@ -16389,7 +17230,29 @@
                 <w:sz w:val="28"/>
                 <w:szCs w:val="28"/>
               </w:rPr>
-              <w:t xml:space="preserve"> i̯</w:t>
+              <w:t xml:space="preserve"> </w:t>
+            </w:r>
+            <w:proofErr w:type="spellStart"/>
+            <w:r>
+              <w:rPr>
+                <w:rFonts w:ascii="Brill" w:hAnsi="Brill"/>
+                <w:b/>
+                <w:i/>
+                <w:sz w:val="28"/>
+                <w:szCs w:val="28"/>
+              </w:rPr>
+              <w:t>i</w:t>
+            </w:r>
+            <w:proofErr w:type="spellEnd"/>
+            <w:r>
+              <w:rPr>
+                <w:rFonts w:ascii="Brill" w:hAnsi="Brill"/>
+                <w:b/>
+                <w:i/>
+                <w:sz w:val="28"/>
+                <w:szCs w:val="28"/>
+              </w:rPr>
+              <w:t>̯</w:t>
             </w:r>
           </w:p>
         </w:tc>
@@ -16568,6 +17431,7 @@
               </w:rPr>
               <w:t xml:space="preserve"> </w:t>
             </w:r>
+            <w:proofErr w:type="spellStart"/>
             <w:r>
               <w:rPr>
                 <w:rFonts w:ascii="Brill" w:hAnsi="Brill"/>
@@ -16578,6 +17442,7 @@
               </w:rPr>
               <w:t>i</w:t>
             </w:r>
+            <w:proofErr w:type="spellEnd"/>
             <w:r>
               <w:rPr>
                 <w:rFonts w:ascii="Brill" w:hAnsi="Brill"/>
@@ -16614,6 +17479,7 @@
               </w:rPr>
               <w:t xml:space="preserve"> </w:t>
             </w:r>
+            <w:proofErr w:type="spellStart"/>
             <w:r>
               <w:rPr>
                 <w:rFonts w:ascii="Brill" w:hAnsi="Brill"/>
@@ -16622,7 +17488,18 @@
                 <w:sz w:val="28"/>
                 <w:szCs w:val="28"/>
               </w:rPr>
-              <w:t>i̯</w:t>
+              <w:t>i</w:t>
+            </w:r>
+            <w:proofErr w:type="spellEnd"/>
+            <w:r>
+              <w:rPr>
+                <w:rFonts w:ascii="Brill" w:hAnsi="Brill"/>
+                <w:b/>
+                <w:i/>
+                <w:sz w:val="28"/>
+                <w:szCs w:val="28"/>
+              </w:rPr>
+              <w:t>̯</w:t>
             </w:r>
           </w:p>
         </w:tc>
@@ -16801,6 +17678,7 @@
               </w:rPr>
               <w:t xml:space="preserve"> </w:t>
             </w:r>
+            <w:proofErr w:type="spellStart"/>
             <w:r>
               <w:rPr>
                 <w:rFonts w:ascii="Brill" w:hAnsi="Brill"/>
@@ -16811,6 +17689,7 @@
               </w:rPr>
               <w:t>i</w:t>
             </w:r>
+            <w:proofErr w:type="spellEnd"/>
             <w:r>
               <w:rPr>
                 <w:rFonts w:ascii="Brill" w:hAnsi="Brill"/>
@@ -16847,6 +17726,7 @@
               </w:rPr>
               <w:t xml:space="preserve"> </w:t>
             </w:r>
+            <w:proofErr w:type="spellStart"/>
             <w:r>
               <w:rPr>
                 <w:rFonts w:ascii="Brill" w:hAnsi="Brill"/>
@@ -16855,7 +17735,18 @@
                 <w:sz w:val="28"/>
                 <w:szCs w:val="28"/>
               </w:rPr>
-              <w:t>i̯</w:t>
+              <w:t>i</w:t>
+            </w:r>
+            <w:proofErr w:type="spellEnd"/>
+            <w:r>
+              <w:rPr>
+                <w:rFonts w:ascii="Brill" w:hAnsi="Brill"/>
+                <w:b/>
+                <w:i/>
+                <w:sz w:val="28"/>
+                <w:szCs w:val="28"/>
+              </w:rPr>
+              <w:t>̯</w:t>
             </w:r>
           </w:p>
         </w:tc>
@@ -17331,6 +18222,7 @@
                 <w:szCs w:val="28"/>
               </w:rPr>
             </w:pPr>
+            <w:proofErr w:type="spellStart"/>
             <w:r>
               <w:rPr>
                 <w:rFonts w:ascii="Brill" w:hAnsi="Brill"/>
@@ -17340,6 +18232,7 @@
               </w:rPr>
               <w:t>ei</w:t>
             </w:r>
+            <w:proofErr w:type="spellEnd"/>
           </w:p>
         </w:tc>
         <w:tc>
@@ -17404,7 +18297,27 @@
                 <w:sz w:val="28"/>
                 <w:szCs w:val="28"/>
               </w:rPr>
-              <w:t>ˊi̯</w:t>
+              <w:t>ˊ</w:t>
+            </w:r>
+            <w:proofErr w:type="spellStart"/>
+            <w:r>
+              <w:rPr>
+                <w:rFonts w:ascii="Brill" w:hAnsi="Brill"/>
+                <w:b/>
+                <w:sz w:val="28"/>
+                <w:szCs w:val="28"/>
+              </w:rPr>
+              <w:t>i</w:t>
+            </w:r>
+            <w:proofErr w:type="spellEnd"/>
+            <w:r>
+              <w:rPr>
+                <w:rFonts w:ascii="Brill" w:hAnsi="Brill"/>
+                <w:b/>
+                <w:sz w:val="28"/>
+                <w:szCs w:val="28"/>
+              </w:rPr>
+              <w:t>̯</w:t>
             </w:r>
           </w:p>
         </w:tc>
@@ -17473,6 +18386,7 @@
               </w:rPr>
               <w:t>-</w:t>
             </w:r>
+            <w:proofErr w:type="spellStart"/>
             <w:r>
               <w:rPr>
                 <w:rFonts w:ascii="Brill" w:hAnsi="Brill"/>
@@ -17489,7 +18403,17 @@
                 <w:sz w:val="28"/>
                 <w:szCs w:val="28"/>
               </w:rPr>
-              <w:t>nc-</w:t>
+              <w:t>nc</w:t>
+            </w:r>
+            <w:proofErr w:type="spellEnd"/>
+            <w:r>
+              <w:rPr>
+                <w:rFonts w:ascii="Brill" w:hAnsi="Brill"/>
+                <w:b/>
+                <w:sz w:val="28"/>
+                <w:szCs w:val="28"/>
+              </w:rPr>
+              <w:t>-</w:t>
             </w:r>
           </w:p>
         </w:tc>
@@ -17539,6 +18463,7 @@
               </w:rPr>
               <w:t>-</w:t>
             </w:r>
+            <w:proofErr w:type="spellStart"/>
             <w:r>
               <w:rPr>
                 <w:rFonts w:ascii="Brill" w:hAnsi="Brill"/>
@@ -17555,7 +18480,17 @@
                 <w:sz w:val="28"/>
                 <w:szCs w:val="28"/>
               </w:rPr>
-              <w:t>nc-</w:t>
+              <w:t>nc</w:t>
+            </w:r>
+            <w:proofErr w:type="spellEnd"/>
+            <w:r>
+              <w:rPr>
+                <w:rFonts w:ascii="Brill" w:hAnsi="Brill"/>
+                <w:b/>
+                <w:sz w:val="28"/>
+                <w:szCs w:val="28"/>
+              </w:rPr>
+              <w:t>-</w:t>
             </w:r>
           </w:p>
         </w:tc>

--- a/Transcription_rules.docx
+++ b/Transcription_rules.docx
@@ -24,17 +24,7 @@
           <w:sz w:val="36"/>
           <w:szCs w:val="36"/>
         </w:rPr>
-        <w:t xml:space="preserve">Notes on </w:t>
-      </w:r>
-      <w:proofErr w:type="spellStart"/>
-      <w:r>
-        <w:rPr>
-          <w:rFonts w:ascii="Brill" w:hAnsi="Brill"/>
-          <w:b/>
-          <w:sz w:val="36"/>
-          <w:szCs w:val="36"/>
-        </w:rPr>
-        <w:t>Slovinc</w:t>
+        <w:t>Notes on Slovinc</w:t>
       </w:r>
       <w:r>
         <w:rPr>
@@ -43,17 +33,7 @@
           <w:sz w:val="36"/>
           <w:szCs w:val="36"/>
         </w:rPr>
-        <w:t>ian</w:t>
-      </w:r>
-      <w:proofErr w:type="spellEnd"/>
-      <w:r>
-        <w:rPr>
-          <w:rFonts w:ascii="Brill" w:hAnsi="Brill"/>
-          <w:b/>
-          <w:sz w:val="36"/>
-          <w:szCs w:val="36"/>
-        </w:rPr>
-        <w:t xml:space="preserve"> transcription</w:t>
+        <w:t>ian transcription</w:t>
       </w:r>
     </w:p>
     <w:p>
@@ -84,7 +64,6 @@
         </w:rPr>
         <w:t xml:space="preserve"> from </w:t>
       </w:r>
-      <w:proofErr w:type="spellStart"/>
       <w:r>
         <w:rPr>
           <w:rFonts w:ascii="Brill" w:hAnsi="Brill"/>
@@ -101,17 +80,7 @@
           <w:sz w:val="28"/>
           <w:szCs w:val="28"/>
         </w:rPr>
-        <w:t>ian</w:t>
-      </w:r>
-      <w:proofErr w:type="spellEnd"/>
-      <w:r>
-        <w:rPr>
-          <w:rFonts w:ascii="Brill" w:hAnsi="Brill"/>
-          <w:i/>
-          <w:sz w:val="28"/>
-          <w:szCs w:val="28"/>
-        </w:rPr>
-        <w:t xml:space="preserve"> Dictionary</w:t>
+        <w:t>ian Dictionary</w:t>
       </w:r>
       <w:r>
         <w:rPr>
@@ -239,25 +208,7 @@
           <w:sz w:val="28"/>
           <w:szCs w:val="28"/>
         </w:rPr>
-        <w:t xml:space="preserve"> commonly used in Kashubian and other North-</w:t>
-      </w:r>
-      <w:proofErr w:type="spellStart"/>
-      <w:r>
-        <w:rPr>
-          <w:rFonts w:ascii="Brill" w:hAnsi="Brill"/>
-          <w:sz w:val="28"/>
-          <w:szCs w:val="28"/>
-        </w:rPr>
-        <w:t>Lechitic</w:t>
-      </w:r>
-      <w:proofErr w:type="spellEnd"/>
-      <w:r>
-        <w:rPr>
-          <w:rFonts w:ascii="Brill" w:hAnsi="Brill"/>
-          <w:sz w:val="28"/>
-          <w:szCs w:val="28"/>
-        </w:rPr>
-        <w:t xml:space="preserve"> texts</w:t>
+        <w:t xml:space="preserve"> commonly used in Kashubian and other North-Lechitic texts</w:t>
       </w:r>
       <w:r>
         <w:rPr>
@@ -313,16 +264,7 @@
           <w:sz w:val="28"/>
           <w:szCs w:val="28"/>
         </w:rPr>
-        <w:t xml:space="preserve">a statement on </w:t>
-      </w:r>
-      <w:proofErr w:type="spellStart"/>
-      <w:r>
-        <w:rPr>
-          <w:rFonts w:ascii="Brill" w:hAnsi="Brill"/>
-          <w:sz w:val="28"/>
-          <w:szCs w:val="28"/>
-        </w:rPr>
-        <w:t>Slovinc</w:t>
+        <w:t>a statement on Slovinc</w:t>
       </w:r>
       <w:r>
         <w:rPr>
@@ -330,16 +272,7 @@
           <w:sz w:val="28"/>
           <w:szCs w:val="28"/>
         </w:rPr>
-        <w:t>ian</w:t>
-      </w:r>
-      <w:proofErr w:type="spellEnd"/>
-      <w:r>
-        <w:rPr>
-          <w:rFonts w:ascii="Brill" w:hAnsi="Brill"/>
-          <w:sz w:val="28"/>
-          <w:szCs w:val="28"/>
-        </w:rPr>
-        <w:t xml:space="preserve"> phonology;</w:t>
+        <w:t>ian phonology;</w:t>
       </w:r>
       <w:r>
         <w:rPr>
@@ -426,7 +359,6 @@
         </w:rPr>
         <w:t xml:space="preserve">art explains how to restore original </w:t>
       </w:r>
-      <w:proofErr w:type="spellStart"/>
       <w:r>
         <w:rPr>
           <w:rFonts w:ascii="Brill" w:hAnsi="Brill"/>
@@ -441,16 +373,7 @@
           <w:sz w:val="28"/>
           <w:szCs w:val="28"/>
         </w:rPr>
-        <w:t>ian</w:t>
-      </w:r>
-      <w:proofErr w:type="spellEnd"/>
-      <w:r>
-        <w:rPr>
-          <w:rFonts w:ascii="Brill" w:hAnsi="Brill"/>
-          <w:sz w:val="28"/>
-          <w:szCs w:val="28"/>
-        </w:rPr>
-        <w:t xml:space="preserve"> forms as t</w:t>
+        <w:t>ian forms as t</w:t>
       </w:r>
       <w:r>
         <w:rPr>
@@ -495,61 +418,15 @@
           <w:sz w:val="28"/>
           <w:szCs w:val="28"/>
         </w:rPr>
-        <w:t xml:space="preserve"> East </w:t>
+        <w:t xml:space="preserve"> East Slovincian</w:t>
       </w:r>
-      <w:proofErr w:type="spellStart"/>
       <w:r>
         <w:rPr>
           <w:rFonts w:ascii="Brill" w:hAnsi="Brill"/>
           <w:sz w:val="28"/>
           <w:szCs w:val="28"/>
         </w:rPr>
-        <w:t>Slovincian</w:t>
-      </w:r>
-      <w:proofErr w:type="spellEnd"/>
-      <w:r>
-        <w:rPr>
-          <w:rFonts w:ascii="Brill" w:hAnsi="Brill"/>
-          <w:sz w:val="28"/>
-          <w:szCs w:val="28"/>
-        </w:rPr>
-        <w:t xml:space="preserve"> dialect of the village </w:t>
-      </w:r>
-      <w:proofErr w:type="spellStart"/>
-      <w:r>
-        <w:rPr>
-          <w:rFonts w:ascii="Brill" w:hAnsi="Brill"/>
-          <w:sz w:val="28"/>
-          <w:szCs w:val="28"/>
-        </w:rPr>
-        <w:t>Kluki</w:t>
-      </w:r>
-      <w:proofErr w:type="spellEnd"/>
-      <w:r>
-        <w:rPr>
-          <w:rFonts w:ascii="Brill" w:hAnsi="Brill"/>
-          <w:sz w:val="28"/>
-          <w:szCs w:val="28"/>
-        </w:rPr>
-        <w:t xml:space="preserve"> (</w:t>
-      </w:r>
-      <w:proofErr w:type="spellStart"/>
-      <w:r>
-        <w:rPr>
-          <w:rFonts w:ascii="Brill" w:hAnsi="Brill"/>
-          <w:sz w:val="28"/>
-          <w:szCs w:val="28"/>
-        </w:rPr>
-        <w:t>Klucken</w:t>
-      </w:r>
-      <w:proofErr w:type="spellEnd"/>
-      <w:r>
-        <w:rPr>
-          <w:rFonts w:ascii="Brill" w:hAnsi="Brill"/>
-          <w:sz w:val="28"/>
-          <w:szCs w:val="28"/>
-        </w:rPr>
-        <w:t xml:space="preserve">), although other dialects are not significantly different. The rules must be applied sequentially; the order of application is indicated </w:t>
+        <w:t xml:space="preserve"> dialect of the village Kluki (Klucken), although other dialects are not significantly different. The rules must be applied sequentially; the order of application is indicated </w:t>
       </w:r>
       <w:r>
         <w:rPr>
@@ -994,7 +871,6 @@
                 <w:szCs w:val="28"/>
               </w:rPr>
             </w:pPr>
-            <w:proofErr w:type="spellStart"/>
             <w:r>
               <w:rPr>
                 <w:rFonts w:ascii="Brill" w:hAnsi="Brill"/>
@@ -1004,7 +880,6 @@
               </w:rPr>
               <w:t>ȯˊu</w:t>
             </w:r>
-            <w:proofErr w:type="spellEnd"/>
           </w:p>
         </w:tc>
         <w:tc>
@@ -1081,27 +956,7 @@
                 <w:sz w:val="28"/>
                 <w:szCs w:val="28"/>
               </w:rPr>
-              <w:t xml:space="preserve"> ̇</w:t>
-            </w:r>
-            <w:proofErr w:type="spellStart"/>
-            <w:r>
-              <w:rPr>
-                <w:rFonts w:ascii="Brill" w:hAnsi="Brill"/>
-                <w:b/>
-                <w:sz w:val="28"/>
-                <w:szCs w:val="28"/>
-              </w:rPr>
-              <w:t>i</w:t>
-            </w:r>
-            <w:proofErr w:type="spellEnd"/>
-            <w:r>
-              <w:rPr>
-                <w:rFonts w:ascii="Brill" w:hAnsi="Brill"/>
-                <w:b/>
-                <w:sz w:val="28"/>
-                <w:szCs w:val="28"/>
-              </w:rPr>
-              <w:t>̯</w:t>
+              <w:t xml:space="preserve"> ̇i̯</w:t>
             </w:r>
           </w:p>
         </w:tc>
@@ -1150,7 +1005,6 @@
                 <w:szCs w:val="28"/>
               </w:rPr>
             </w:pPr>
-            <w:proofErr w:type="spellStart"/>
             <w:r>
               <w:rPr>
                 <w:rFonts w:ascii="Brill" w:hAnsi="Brill"/>
@@ -1160,7 +1014,6 @@
               </w:rPr>
               <w:t>ȯˊi</w:t>
             </w:r>
-            <w:proofErr w:type="spellEnd"/>
           </w:p>
         </w:tc>
         <w:tc>
@@ -1305,7 +1158,6 @@
                 <w:szCs w:val="28"/>
               </w:rPr>
             </w:pPr>
-            <w:proofErr w:type="spellStart"/>
             <w:r>
               <w:rPr>
                 <w:rFonts w:ascii="Brill" w:hAnsi="Brill"/>
@@ -1315,7 +1167,6 @@
               </w:rPr>
               <w:t>óu</w:t>
             </w:r>
-            <w:proofErr w:type="spellEnd"/>
           </w:p>
         </w:tc>
         <w:tc>
@@ -1402,27 +1253,7 @@
                 <w:sz w:val="28"/>
                 <w:szCs w:val="28"/>
               </w:rPr>
-              <w:t xml:space="preserve"> ̇</w:t>
-            </w:r>
-            <w:proofErr w:type="spellStart"/>
-            <w:r>
-              <w:rPr>
-                <w:rFonts w:ascii="Brill" w:hAnsi="Brill"/>
-                <w:b/>
-                <w:sz w:val="28"/>
-                <w:szCs w:val="28"/>
-              </w:rPr>
-              <w:t>i</w:t>
-            </w:r>
-            <w:proofErr w:type="spellEnd"/>
-            <w:r>
-              <w:rPr>
-                <w:rFonts w:ascii="Brill" w:hAnsi="Brill"/>
-                <w:b/>
-                <w:sz w:val="28"/>
-                <w:szCs w:val="28"/>
-              </w:rPr>
-              <w:t>̯</w:t>
+              <w:t xml:space="preserve"> ̇i̯</w:t>
             </w:r>
           </w:p>
         </w:tc>
@@ -1471,7 +1302,6 @@
                 <w:szCs w:val="28"/>
               </w:rPr>
             </w:pPr>
-            <w:proofErr w:type="spellStart"/>
             <w:r>
               <w:rPr>
                 <w:rFonts w:ascii="Brill" w:hAnsi="Brill"/>
@@ -1481,7 +1311,6 @@
               </w:rPr>
               <w:t>ói</w:t>
             </w:r>
-            <w:proofErr w:type="spellEnd"/>
           </w:p>
         </w:tc>
         <w:tc>
@@ -1627,7 +1456,6 @@
                 <w:szCs w:val="28"/>
               </w:rPr>
             </w:pPr>
-            <w:proofErr w:type="spellStart"/>
             <w:r>
               <w:rPr>
                 <w:rFonts w:ascii="Brill" w:hAnsi="Brill"/>
@@ -1637,7 +1465,6 @@
               </w:rPr>
               <w:t>ou</w:t>
             </w:r>
-            <w:proofErr w:type="spellEnd"/>
           </w:p>
         </w:tc>
         <w:tc>
@@ -1714,27 +1541,7 @@
                 <w:sz w:val="28"/>
                 <w:szCs w:val="28"/>
               </w:rPr>
-              <w:t xml:space="preserve"> ̇</w:t>
-            </w:r>
-            <w:proofErr w:type="spellStart"/>
-            <w:r>
-              <w:rPr>
-                <w:rFonts w:ascii="Brill" w:hAnsi="Brill"/>
-                <w:b/>
-                <w:sz w:val="28"/>
-                <w:szCs w:val="28"/>
-              </w:rPr>
-              <w:t>i</w:t>
-            </w:r>
-            <w:proofErr w:type="spellEnd"/>
-            <w:r>
-              <w:rPr>
-                <w:rFonts w:ascii="Brill" w:hAnsi="Brill"/>
-                <w:b/>
-                <w:sz w:val="28"/>
-                <w:szCs w:val="28"/>
-              </w:rPr>
-              <w:t>̯</w:t>
+              <w:t xml:space="preserve"> ̇i̯</w:t>
             </w:r>
           </w:p>
         </w:tc>
@@ -2265,7 +2072,6 @@
                 <w:szCs w:val="28"/>
               </w:rPr>
             </w:pPr>
-            <w:proofErr w:type="spellStart"/>
             <w:r>
               <w:rPr>
                 <w:rFonts w:ascii="Brill" w:hAnsi="Brill"/>
@@ -2293,7 +2099,6 @@
               </w:rPr>
               <w:t>u</w:t>
             </w:r>
-            <w:proofErr w:type="spellEnd"/>
           </w:p>
         </w:tc>
         <w:tc>
@@ -2568,7 +2373,6 @@
                 <w:szCs w:val="28"/>
               </w:rPr>
             </w:pPr>
-            <w:proofErr w:type="spellStart"/>
             <w:r>
               <w:rPr>
                 <w:rFonts w:ascii="Brill" w:hAnsi="Brill"/>
@@ -2594,17 +2398,7 @@
                 <w:sz w:val="28"/>
                 <w:szCs w:val="28"/>
               </w:rPr>
-              <w:t>i</w:t>
-            </w:r>
-            <w:proofErr w:type="spellEnd"/>
-            <w:r>
-              <w:rPr>
-                <w:rFonts w:ascii="Brill" w:hAnsi="Brill"/>
-                <w:b/>
-                <w:sz w:val="28"/>
-                <w:szCs w:val="28"/>
-              </w:rPr>
-              <w:t>̯</w:t>
+              <w:t>i̯</w:t>
             </w:r>
           </w:p>
         </w:tc>
@@ -2866,27 +2660,7 @@
                 <w:sz w:val="28"/>
                 <w:szCs w:val="28"/>
               </w:rPr>
-              <w:t>ˊ</w:t>
-            </w:r>
-            <w:proofErr w:type="spellStart"/>
-            <w:r>
-              <w:rPr>
-                <w:rFonts w:ascii="Brill" w:hAnsi="Brill"/>
-                <w:b/>
-                <w:sz w:val="28"/>
-                <w:szCs w:val="28"/>
-              </w:rPr>
-              <w:t>i</w:t>
-            </w:r>
-            <w:proofErr w:type="spellEnd"/>
-            <w:r>
-              <w:rPr>
-                <w:rFonts w:ascii="Brill" w:hAnsi="Brill"/>
-                <w:b/>
-                <w:sz w:val="28"/>
-                <w:szCs w:val="28"/>
-              </w:rPr>
-              <w:t>̯</w:t>
+              <w:t>ˊi̯</w:t>
             </w:r>
           </w:p>
         </w:tc>
@@ -3013,25 +2787,14 @@
                 <w:szCs w:val="28"/>
               </w:rPr>
             </w:pPr>
-            <w:proofErr w:type="spellStart"/>
-            <w:r>
-              <w:rPr>
-                <w:rFonts w:ascii="Brill" w:hAnsi="Brill"/>
-                <w:b/>
-                <w:sz w:val="28"/>
-                <w:szCs w:val="28"/>
-              </w:rPr>
-              <w:t>íe</w:t>
-            </w:r>
-            <w:proofErr w:type="spellEnd"/>
-            <w:r>
-              <w:rPr>
-                <w:rFonts w:ascii="Brill" w:hAnsi="Brill"/>
-                <w:b/>
-                <w:sz w:val="28"/>
-                <w:szCs w:val="28"/>
-              </w:rPr>
-              <w:t>̯</w:t>
+            <w:r>
+              <w:rPr>
+                <w:rFonts w:ascii="Brill" w:hAnsi="Brill"/>
+                <w:b/>
+                <w:sz w:val="28"/>
+                <w:szCs w:val="28"/>
+              </w:rPr>
+              <w:t>íe̯</w:t>
             </w:r>
           </w:p>
         </w:tc>
@@ -3148,7 +2911,6 @@
                 <w:szCs w:val="28"/>
               </w:rPr>
             </w:pPr>
-            <w:proofErr w:type="spellStart"/>
             <w:r>
               <w:rPr>
                 <w:rFonts w:ascii="Brill" w:hAnsi="Brill"/>
@@ -3167,18 +2929,7 @@
                 <w:sz w:val="28"/>
                 <w:szCs w:val="28"/>
               </w:rPr>
-              <w:t>o</w:t>
-            </w:r>
-            <w:proofErr w:type="spellEnd"/>
-            <w:r>
-              <w:rPr>
-                <w:rFonts w:ascii="Brill" w:hAnsi="Brill"/>
-                <w:b/>
-                <w:strike/>
-                <w:sz w:val="28"/>
-                <w:szCs w:val="28"/>
-              </w:rPr>
-              <w:t>̯</w:t>
+              <w:t>o̯</w:t>
             </w:r>
           </w:p>
         </w:tc>
@@ -4646,25 +4397,14 @@
                 <w:szCs w:val="28"/>
               </w:rPr>
             </w:pPr>
-            <w:proofErr w:type="spellStart"/>
-            <w:r>
-              <w:rPr>
-                <w:rFonts w:ascii="Brill" w:hAnsi="Brill"/>
-                <w:b/>
-                <w:sz w:val="28"/>
-                <w:szCs w:val="28"/>
-              </w:rPr>
-              <w:t>i</w:t>
-            </w:r>
-            <w:proofErr w:type="spellEnd"/>
-            <w:r>
-              <w:rPr>
-                <w:rFonts w:ascii="Brill" w:hAnsi="Brill"/>
-                <w:b/>
-                <w:sz w:val="28"/>
-                <w:szCs w:val="28"/>
-              </w:rPr>
-              <w:t>̯</w:t>
+            <w:r>
+              <w:rPr>
+                <w:rFonts w:ascii="Brill" w:hAnsi="Brill"/>
+                <w:b/>
+                <w:sz w:val="28"/>
+                <w:szCs w:val="28"/>
+              </w:rPr>
+              <w:t>i̯</w:t>
             </w:r>
           </w:p>
         </w:tc>
@@ -6651,11 +6391,11 @@
         <w:tblLook w:val="04A0" w:firstRow="1" w:lastRow="0" w:firstColumn="1" w:lastColumn="0" w:noHBand="0" w:noVBand="1"/>
       </w:tblPr>
       <w:tblGrid>
-        <w:gridCol w:w="791"/>
-        <w:gridCol w:w="824"/>
-        <w:gridCol w:w="450"/>
-        <w:gridCol w:w="720"/>
-        <w:gridCol w:w="7110"/>
+        <w:gridCol w:w="852"/>
+        <w:gridCol w:w="822"/>
+        <w:gridCol w:w="449"/>
+        <w:gridCol w:w="719"/>
+        <w:gridCol w:w="7053"/>
       </w:tblGrid>
       <w:tr>
         <w:trPr>
@@ -6806,7 +6546,6 @@
               </w:rPr>
               <w:t>-</w:t>
             </w:r>
-            <w:proofErr w:type="spellStart"/>
             <w:r>
               <w:rPr>
                 <w:rFonts w:ascii="Brill" w:hAnsi="Brill"/>
@@ -6817,7 +6556,6 @@
               </w:rPr>
               <w:t>anc</w:t>
             </w:r>
-            <w:proofErr w:type="spellEnd"/>
             <w:r>
               <w:rPr>
                 <w:rFonts w:ascii="Brill" w:hAnsi="Brill"/>
@@ -6885,7 +6623,6 @@
               </w:rPr>
               <w:t>-</w:t>
             </w:r>
-            <w:proofErr w:type="spellStart"/>
             <w:r>
               <w:rPr>
                 <w:rFonts w:ascii="Brill" w:hAnsi="Brill"/>
@@ -6904,7 +6641,6 @@
               </w:rPr>
               <w:t>nc</w:t>
             </w:r>
-            <w:proofErr w:type="spellEnd"/>
           </w:p>
         </w:tc>
         <w:tc>
@@ -6953,7 +6689,6 @@
               </w:rPr>
               <w:t>-</w:t>
             </w:r>
-            <w:proofErr w:type="spellStart"/>
             <w:r>
               <w:rPr>
                 <w:rFonts w:ascii="Brill" w:hAnsi="Brill"/>
@@ -6972,7 +6707,6 @@
               </w:rPr>
               <w:t>nc</w:t>
             </w:r>
-            <w:proofErr w:type="spellEnd"/>
           </w:p>
         </w:tc>
         <w:tc>
@@ -7107,15 +6841,6 @@
               </w:rPr>
               <w:t>1.</w:t>
             </w:r>
-            <w:r>
-              <w:rPr>
-                <w:rFonts w:ascii="Brill" w:hAnsi="Brill"/>
-                <w:b/>
-                <w:sz w:val="28"/>
-                <w:szCs w:val="28"/>
-              </w:rPr>
-              <w:t>1.</w:t>
-            </w:r>
           </w:p>
         </w:tc>
         <w:tc>
@@ -7188,7 +6913,6 @@
                 <w:szCs w:val="28"/>
               </w:rPr>
             </w:pPr>
-            <w:proofErr w:type="spellStart"/>
             <w:r>
               <w:rPr>
                 <w:rFonts w:ascii="Brill" w:hAnsi="Brill"/>
@@ -7214,17 +6938,7 @@
                 <w:sz w:val="28"/>
                 <w:szCs w:val="28"/>
               </w:rPr>
-              <w:t>u</w:t>
-            </w:r>
-            <w:proofErr w:type="spellEnd"/>
-            <w:r>
-              <w:rPr>
-                <w:rFonts w:ascii="Brill" w:hAnsi="Brill"/>
-                <w:b/>
-                <w:sz w:val="28"/>
-                <w:szCs w:val="28"/>
-              </w:rPr>
-              <w:t>̯</w:t>
+              <w:t>u̯</w:t>
             </w:r>
           </w:p>
         </w:tc>
@@ -7302,7 +7016,25 @@
                 <w:szCs w:val="28"/>
               </w:rPr>
               <w:lastRenderedPageBreak/>
-              <w:t>2.1.1.</w:t>
+              <w:t>2.</w:t>
+            </w:r>
+            <w:r>
+              <w:rPr>
+                <w:rFonts w:ascii="Brill" w:hAnsi="Brill"/>
+                <w:b/>
+                <w:sz w:val="28"/>
+                <w:szCs w:val="28"/>
+              </w:rPr>
+              <w:t>2</w:t>
+            </w:r>
+            <w:r>
+              <w:rPr>
+                <w:rFonts w:ascii="Brill" w:hAnsi="Brill"/>
+                <w:b/>
+                <w:sz w:val="28"/>
+                <w:szCs w:val="28"/>
+              </w:rPr>
+              <w:t>.</w:t>
             </w:r>
           </w:p>
         </w:tc>
@@ -7538,6 +7270,15 @@
                 <w:szCs w:val="28"/>
               </w:rPr>
             </w:pPr>
+            <w:r>
+              <w:rPr>
+                <w:rFonts w:ascii="Brill" w:hAnsi="Brill"/>
+                <w:b/>
+                <w:sz w:val="28"/>
+                <w:szCs w:val="28"/>
+              </w:rPr>
+              <w:t>3.</w:t>
+            </w:r>
           </w:p>
         </w:tc>
         <w:tc>
@@ -7713,18 +7454,33 @@
               <w:rPr>
                 <w:rFonts w:ascii="Brill" w:hAnsi="Brill"/>
                 <w:b/>
-                <w:sz w:val="28"/>
-                <w:szCs w:val="28"/>
-              </w:rPr>
-            </w:pPr>
-            <w:r>
-              <w:rPr>
-                <w:rFonts w:ascii="Brill" w:hAnsi="Brill"/>
-                <w:b/>
-                <w:sz w:val="28"/>
-                <w:szCs w:val="28"/>
-              </w:rPr>
-              <w:t>2.2.1.</w:t>
+                <w:color w:val="FF0000"/>
+                <w:sz w:val="28"/>
+                <w:szCs w:val="28"/>
+                <w:highlight w:val="yellow"/>
+              </w:rPr>
+            </w:pPr>
+            <w:r>
+              <w:rPr>
+                <w:rFonts w:ascii="Brill" w:hAnsi="Brill"/>
+                <w:b/>
+                <w:color w:val="FF0000"/>
+                <w:sz w:val="28"/>
+                <w:szCs w:val="28"/>
+                <w:highlight w:val="yellow"/>
+              </w:rPr>
+              <w:t>4</w:t>
+            </w:r>
+            <w:r>
+              <w:rPr>
+                <w:rFonts w:ascii="Brill" w:hAnsi="Brill"/>
+                <w:b/>
+                <w:color w:val="FF0000"/>
+                <w:sz w:val="28"/>
+                <w:szCs w:val="28"/>
+                <w:highlight w:val="yellow"/>
+              </w:rPr>
+              <w:t>.1.</w:t>
             </w:r>
           </w:p>
         </w:tc>
@@ -7737,16 +7493,20 @@
               <w:rPr>
                 <w:rFonts w:ascii="Brill" w:hAnsi="Brill"/>
                 <w:b/>
-                <w:sz w:val="28"/>
-                <w:szCs w:val="28"/>
-              </w:rPr>
-            </w:pPr>
-            <w:r>
-              <w:rPr>
-                <w:rFonts w:ascii="Brill" w:hAnsi="Brill"/>
-                <w:b/>
-                <w:sz w:val="28"/>
-                <w:szCs w:val="28"/>
+                <w:color w:val="FF0000"/>
+                <w:sz w:val="28"/>
+                <w:szCs w:val="28"/>
+                <w:highlight w:val="yellow"/>
+              </w:rPr>
+            </w:pPr>
+            <w:r>
+              <w:rPr>
+                <w:rFonts w:ascii="Brill" w:hAnsi="Brill"/>
+                <w:b/>
+                <w:color w:val="FF0000"/>
+                <w:sz w:val="28"/>
+                <w:szCs w:val="28"/>
+                <w:highlight w:val="yellow"/>
               </w:rPr>
               <w:t>ȯˊ</w:t>
             </w:r>
@@ -7761,16 +7521,20 @@
               <w:rPr>
                 <w:rFonts w:ascii="Brill" w:hAnsi="Brill"/>
                 <w:b/>
-                <w:sz w:val="28"/>
-                <w:szCs w:val="28"/>
-              </w:rPr>
-            </w:pPr>
-            <w:r>
-              <w:rPr>
-                <w:rFonts w:ascii="Brill" w:hAnsi="Brill"/>
-                <w:b/>
-                <w:sz w:val="28"/>
-                <w:szCs w:val="28"/>
+                <w:color w:val="FF0000"/>
+                <w:sz w:val="28"/>
+                <w:szCs w:val="28"/>
+                <w:highlight w:val="yellow"/>
+              </w:rPr>
+            </w:pPr>
+            <w:r>
+              <w:rPr>
+                <w:rFonts w:ascii="Brill" w:hAnsi="Brill"/>
+                <w:b/>
+                <w:color w:val="FF0000"/>
+                <w:sz w:val="28"/>
+                <w:szCs w:val="28"/>
+                <w:highlight w:val="yellow"/>
               </w:rPr>
               <w:t>→</w:t>
             </w:r>
@@ -7785,16 +7549,20 @@
               <w:rPr>
                 <w:rFonts w:ascii="Brill" w:hAnsi="Brill"/>
                 <w:b/>
-                <w:sz w:val="28"/>
-                <w:szCs w:val="28"/>
-              </w:rPr>
-            </w:pPr>
-            <w:r>
-              <w:rPr>
-                <w:rFonts w:ascii="Brill" w:hAnsi="Brill"/>
-                <w:b/>
-                <w:sz w:val="28"/>
-                <w:szCs w:val="28"/>
+                <w:color w:val="FF0000"/>
+                <w:sz w:val="28"/>
+                <w:szCs w:val="28"/>
+                <w:highlight w:val="yellow"/>
+              </w:rPr>
+            </w:pPr>
+            <w:r>
+              <w:rPr>
+                <w:rFonts w:ascii="Brill" w:hAnsi="Brill"/>
+                <w:b/>
+                <w:color w:val="FF0000"/>
+                <w:sz w:val="28"/>
+                <w:szCs w:val="28"/>
+                <w:highlight w:val="yellow"/>
               </w:rPr>
               <w:t>o</w:t>
             </w:r>
@@ -7802,8 +7570,10 @@
               <w:rPr>
                 <w:rFonts w:ascii="Calibri" w:hAnsi="Calibri"/>
                 <w:b/>
-                <w:sz w:val="28"/>
-                <w:szCs w:val="28"/>
+                <w:color w:val="FF0000"/>
+                <w:sz w:val="28"/>
+                <w:szCs w:val="28"/>
+                <w:highlight w:val="yellow"/>
               </w:rPr>
               <w:t>͘</w:t>
             </w:r>
@@ -7811,8 +7581,10 @@
               <w:rPr>
                 <w:rFonts w:ascii="Brill" w:hAnsi="Brill"/>
                 <w:b/>
-                <w:sz w:val="28"/>
-                <w:szCs w:val="28"/>
+                <w:color w:val="FF0000"/>
+                <w:sz w:val="28"/>
+                <w:szCs w:val="28"/>
+                <w:highlight w:val="yellow"/>
               </w:rPr>
               <w:t>ˊu̯</w:t>
             </w:r>
@@ -7827,15 +7599,19 @@
               <w:rPr>
                 <w:rFonts w:ascii="Brill" w:hAnsi="Brill"/>
                 <w:b/>
-                <w:sz w:val="28"/>
-                <w:szCs w:val="28"/>
-              </w:rPr>
-            </w:pPr>
-            <w:r>
-              <w:rPr>
-                <w:rFonts w:ascii="Brill" w:hAnsi="Brill"/>
-                <w:sz w:val="28"/>
-                <w:szCs w:val="28"/>
+                <w:color w:val="FF0000"/>
+                <w:sz w:val="28"/>
+                <w:szCs w:val="28"/>
+                <w:highlight w:val="yellow"/>
+              </w:rPr>
+            </w:pPr>
+            <w:r>
+              <w:rPr>
+                <w:rFonts w:ascii="Brill" w:hAnsi="Brill"/>
+                <w:color w:val="FF0000"/>
+                <w:sz w:val="28"/>
+                <w:szCs w:val="28"/>
+                <w:highlight w:val="yellow"/>
               </w:rPr>
               <w:t xml:space="preserve">except before </w:t>
             </w:r>
@@ -7844,8 +7620,10 @@
                 <w:rFonts w:ascii="Brill" w:hAnsi="Brill"/>
                 <w:b/>
                 <w:i/>
-                <w:sz w:val="28"/>
-                <w:szCs w:val="28"/>
+                <w:color w:val="FF0000"/>
+                <w:sz w:val="28"/>
+                <w:szCs w:val="28"/>
+                <w:highlight w:val="yellow"/>
               </w:rPr>
               <w:t>r</w:t>
             </w:r>
@@ -7853,16 +7631,20 @@
               <w:rPr>
                 <w:rFonts w:ascii="Brill" w:hAnsi="Brill"/>
                 <w:i/>
-                <w:sz w:val="28"/>
-                <w:szCs w:val="28"/>
+                <w:color w:val="FF0000"/>
+                <w:sz w:val="28"/>
+                <w:szCs w:val="28"/>
+                <w:highlight w:val="yellow"/>
               </w:rPr>
               <w:t>,</w:t>
             </w:r>
             <w:r>
               <w:rPr>
                 <w:rFonts w:ascii="Brill" w:hAnsi="Brill"/>
-                <w:sz w:val="28"/>
-                <w:szCs w:val="28"/>
+                <w:color w:val="FF0000"/>
+                <w:sz w:val="28"/>
+                <w:szCs w:val="28"/>
+                <w:highlight w:val="yellow"/>
               </w:rPr>
               <w:t xml:space="preserve"> </w:t>
             </w:r>
@@ -7871,8 +7653,10 @@
                 <w:rFonts w:ascii="Brill" w:hAnsi="Brill"/>
                 <w:b/>
                 <w:i/>
-                <w:sz w:val="28"/>
-                <w:szCs w:val="28"/>
+                <w:color w:val="FF0000"/>
+                <w:sz w:val="28"/>
+                <w:szCs w:val="28"/>
+                <w:highlight w:val="yellow"/>
               </w:rPr>
               <w:t>ř</w:t>
             </w:r>
@@ -7880,8 +7664,10 @@
               <w:rPr>
                 <w:rFonts w:ascii="Brill" w:hAnsi="Brill"/>
                 <w:i/>
-                <w:sz w:val="28"/>
-                <w:szCs w:val="28"/>
+                <w:color w:val="FF0000"/>
+                <w:sz w:val="28"/>
+                <w:szCs w:val="28"/>
+                <w:highlight w:val="yellow"/>
               </w:rPr>
               <w:t xml:space="preserve">, or </w:t>
             </w:r>
@@ -7890,8 +7676,10 @@
                 <w:rFonts w:ascii="Brill" w:hAnsi="Brill"/>
                 <w:b/>
                 <w:i/>
-                <w:sz w:val="28"/>
-                <w:szCs w:val="28"/>
+                <w:color w:val="FF0000"/>
+                <w:sz w:val="28"/>
+                <w:szCs w:val="28"/>
+                <w:highlight w:val="yellow"/>
               </w:rPr>
               <w:t>v</w:t>
             </w:r>
@@ -7919,7 +7707,25 @@
                 <w:sz w:val="28"/>
                 <w:szCs w:val="28"/>
               </w:rPr>
-              <w:t>2.2.2.</w:t>
+              <w:t>4</w:t>
+            </w:r>
+            <w:r>
+              <w:rPr>
+                <w:rFonts w:ascii="Brill" w:hAnsi="Brill"/>
+                <w:b/>
+                <w:sz w:val="28"/>
+                <w:szCs w:val="28"/>
+              </w:rPr>
+              <w:t>.</w:t>
+            </w:r>
+            <w:r>
+              <w:rPr>
+                <w:rFonts w:ascii="Brill" w:hAnsi="Brill"/>
+                <w:b/>
+                <w:sz w:val="28"/>
+                <w:szCs w:val="28"/>
+              </w:rPr>
+              <w:t>2.</w:t>
             </w:r>
           </w:p>
         </w:tc>
@@ -8180,7 +7986,16 @@
                 <w:sz w:val="28"/>
                 <w:szCs w:val="28"/>
               </w:rPr>
-              <w:t>3.</w:t>
+              <w:t>5</w:t>
+            </w:r>
+            <w:r>
+              <w:rPr>
+                <w:rFonts w:ascii="Brill" w:hAnsi="Brill"/>
+                <w:b/>
+                <w:sz w:val="28"/>
+                <w:szCs w:val="28"/>
+              </w:rPr>
+              <w:t>.</w:t>
             </w:r>
             <w:r>
               <w:rPr>
@@ -8320,7 +8135,16 @@
                 <w:sz w:val="28"/>
                 <w:szCs w:val="28"/>
               </w:rPr>
-              <w:t>3.2.</w:t>
+              <w:t>5</w:t>
+            </w:r>
+            <w:r>
+              <w:rPr>
+                <w:rFonts w:ascii="Brill" w:hAnsi="Brill"/>
+                <w:b/>
+                <w:sz w:val="28"/>
+                <w:szCs w:val="28"/>
+              </w:rPr>
+              <w:t>.2.</w:t>
             </w:r>
           </w:p>
         </w:tc>
@@ -8385,7 +8209,6 @@
                 <w:szCs w:val="28"/>
               </w:rPr>
             </w:pPr>
-            <w:proofErr w:type="spellStart"/>
             <w:r>
               <w:rPr>
                 <w:rFonts w:ascii="Brill" w:hAnsi="Brill"/>
@@ -8402,17 +8225,7 @@
                 <w:sz w:val="28"/>
                 <w:szCs w:val="28"/>
               </w:rPr>
-              <w:t>i</w:t>
-            </w:r>
-            <w:proofErr w:type="spellEnd"/>
-            <w:r>
-              <w:rPr>
-                <w:rFonts w:ascii="Brill" w:hAnsi="Brill"/>
-                <w:b/>
-                <w:sz w:val="28"/>
-                <w:szCs w:val="28"/>
-              </w:rPr>
-              <w:t>̯</w:t>
+              <w:t>i̯</w:t>
             </w:r>
           </w:p>
         </w:tc>
@@ -8534,7 +8347,16 @@
                 <w:sz w:val="28"/>
                 <w:szCs w:val="28"/>
               </w:rPr>
-              <w:t>3.3.</w:t>
+              <w:t>5</w:t>
+            </w:r>
+            <w:r>
+              <w:rPr>
+                <w:rFonts w:ascii="Brill" w:hAnsi="Brill"/>
+                <w:b/>
+                <w:sz w:val="28"/>
+                <w:szCs w:val="28"/>
+              </w:rPr>
+              <w:t>.3.</w:t>
             </w:r>
           </w:p>
         </w:tc>
@@ -8747,7 +8569,16 @@
                 <w:sz w:val="28"/>
                 <w:szCs w:val="28"/>
               </w:rPr>
-              <w:t>4.</w:t>
+              <w:t>6</w:t>
+            </w:r>
+            <w:r>
+              <w:rPr>
+                <w:rFonts w:ascii="Brill" w:hAnsi="Brill"/>
+                <w:b/>
+                <w:sz w:val="28"/>
+                <w:szCs w:val="28"/>
+              </w:rPr>
+              <w:t>.</w:t>
             </w:r>
             <w:r>
               <w:rPr>
@@ -8853,7 +8684,6 @@
               </w:rPr>
               <w:t xml:space="preserve">in </w:t>
             </w:r>
-            <w:proofErr w:type="spellStart"/>
             <w:r>
               <w:rPr>
                 <w:rFonts w:ascii="Brill" w:hAnsi="Brill"/>
@@ -8862,9 +8692,8 @@
                 <w:sz w:val="28"/>
                 <w:szCs w:val="28"/>
               </w:rPr>
-              <w:t>sertcë</w:t>
-            </w:r>
-            <w:proofErr w:type="spellEnd"/>
+              <w:t>sertcë, seřp, seršeń</w:t>
+            </w:r>
             <w:r>
               <w:rPr>
                 <w:rFonts w:ascii="Brill" w:hAnsi="Brill"/>
@@ -8873,50 +8702,6 @@
                 <w:sz w:val="28"/>
                 <w:szCs w:val="28"/>
               </w:rPr>
-              <w:t xml:space="preserve">, </w:t>
-            </w:r>
-            <w:proofErr w:type="spellStart"/>
-            <w:r>
-              <w:rPr>
-                <w:rFonts w:ascii="Brill" w:hAnsi="Brill"/>
-                <w:b/>
-                <w:i/>
-                <w:sz w:val="28"/>
-                <w:szCs w:val="28"/>
-              </w:rPr>
-              <w:t>seřp</w:t>
-            </w:r>
-            <w:proofErr w:type="spellEnd"/>
-            <w:r>
-              <w:rPr>
-                <w:rFonts w:ascii="Brill" w:hAnsi="Brill"/>
-                <w:b/>
-                <w:i/>
-                <w:sz w:val="28"/>
-                <w:szCs w:val="28"/>
-              </w:rPr>
-              <w:t xml:space="preserve">, </w:t>
-            </w:r>
-            <w:proofErr w:type="spellStart"/>
-            <w:r>
-              <w:rPr>
-                <w:rFonts w:ascii="Brill" w:hAnsi="Brill"/>
-                <w:b/>
-                <w:i/>
-                <w:sz w:val="28"/>
-                <w:szCs w:val="28"/>
-              </w:rPr>
-              <w:t>seršeń</w:t>
-            </w:r>
-            <w:proofErr w:type="spellEnd"/>
-            <w:r>
-              <w:rPr>
-                <w:rFonts w:ascii="Brill" w:hAnsi="Brill"/>
-                <w:b/>
-                <w:i/>
-                <w:sz w:val="28"/>
-                <w:szCs w:val="28"/>
-              </w:rPr>
               <w:t>,</w:t>
             </w:r>
             <w:r>
@@ -8944,8 +8729,6 @@
               </w:rPr>
               <w:t>ell as some verb forms and loan</w:t>
             </w:r>
-            <w:bookmarkStart w:id="0" w:name="_GoBack"/>
-            <w:bookmarkEnd w:id="0"/>
             <w:r>
               <w:rPr>
                 <w:rFonts w:ascii="Brill" w:hAnsi="Brill"/>
@@ -8978,7 +8761,16 @@
                 <w:sz w:val="28"/>
                 <w:szCs w:val="28"/>
               </w:rPr>
-              <w:t>4.2.</w:t>
+              <w:t>6</w:t>
+            </w:r>
+            <w:r>
+              <w:rPr>
+                <w:rFonts w:ascii="Brill" w:hAnsi="Brill"/>
+                <w:b/>
+                <w:sz w:val="28"/>
+                <w:szCs w:val="28"/>
+              </w:rPr>
+              <w:t>.2.</w:t>
             </w:r>
           </w:p>
         </w:tc>
@@ -9043,7 +8835,6 @@
                 <w:szCs w:val="28"/>
               </w:rPr>
             </w:pPr>
-            <w:proofErr w:type="spellStart"/>
             <w:r>
               <w:rPr>
                 <w:rFonts w:ascii="Brill" w:hAnsi="Brill"/>
@@ -9069,17 +8860,7 @@
                 <w:sz w:val="28"/>
                 <w:szCs w:val="28"/>
               </w:rPr>
-              <w:t>e</w:t>
-            </w:r>
-            <w:proofErr w:type="spellEnd"/>
-            <w:r>
-              <w:rPr>
-                <w:rFonts w:ascii="Brill" w:hAnsi="Brill"/>
-                <w:b/>
-                <w:sz w:val="28"/>
-                <w:szCs w:val="28"/>
-              </w:rPr>
-              <w:t>̯</w:t>
+              <w:t>e̯</w:t>
             </w:r>
           </w:p>
         </w:tc>
@@ -9212,7 +8993,16 @@
                 <w:sz w:val="28"/>
                 <w:szCs w:val="28"/>
               </w:rPr>
-              <w:t>5.</w:t>
+              <w:t>7</w:t>
+            </w:r>
+            <w:r>
+              <w:rPr>
+                <w:rFonts w:ascii="Brill" w:hAnsi="Brill"/>
+                <w:b/>
+                <w:sz w:val="28"/>
+                <w:szCs w:val="28"/>
+              </w:rPr>
+              <w:t>.</w:t>
             </w:r>
             <w:r>
               <w:rPr>
@@ -9329,27 +9119,7 @@
                 <w:sz w:val="28"/>
                 <w:szCs w:val="28"/>
               </w:rPr>
-              <w:t>ˊ</w:t>
-            </w:r>
-            <w:proofErr w:type="spellStart"/>
-            <w:r>
-              <w:rPr>
-                <w:rFonts w:ascii="Brill" w:hAnsi="Brill"/>
-                <w:b/>
-                <w:sz w:val="28"/>
-                <w:szCs w:val="28"/>
-              </w:rPr>
-              <w:t>i</w:t>
-            </w:r>
-            <w:proofErr w:type="spellEnd"/>
-            <w:r>
-              <w:rPr>
-                <w:rFonts w:ascii="Brill" w:hAnsi="Brill"/>
-                <w:b/>
-                <w:sz w:val="28"/>
-                <w:szCs w:val="28"/>
-              </w:rPr>
-              <w:t>̯</w:t>
+              <w:t>ˊi̯</w:t>
             </w:r>
           </w:p>
         </w:tc>
@@ -9424,7 +9194,16 @@
                 <w:sz w:val="28"/>
                 <w:szCs w:val="28"/>
               </w:rPr>
-              <w:t>5.2.</w:t>
+              <w:t>7</w:t>
+            </w:r>
+            <w:r>
+              <w:rPr>
+                <w:rFonts w:ascii="Brill" w:hAnsi="Brill"/>
+                <w:b/>
+                <w:sz w:val="28"/>
+                <w:szCs w:val="28"/>
+              </w:rPr>
+              <w:t>.2.</w:t>
             </w:r>
           </w:p>
         </w:tc>
@@ -9580,7 +9359,16 @@
                 <w:sz w:val="28"/>
                 <w:szCs w:val="28"/>
               </w:rPr>
-              <w:t>5.3</w:t>
+              <w:t>7</w:t>
+            </w:r>
+            <w:r>
+              <w:rPr>
+                <w:rFonts w:ascii="Brill" w:hAnsi="Brill"/>
+                <w:b/>
+                <w:sz w:val="28"/>
+                <w:szCs w:val="28"/>
+              </w:rPr>
+              <w:t>.3</w:t>
             </w:r>
             <w:r>
               <w:rPr>
@@ -9824,7 +9612,16 @@
                 <w:sz w:val="28"/>
                 <w:szCs w:val="28"/>
               </w:rPr>
-              <w:t>6.</w:t>
+              <w:t>8</w:t>
+            </w:r>
+            <w:r>
+              <w:rPr>
+                <w:rFonts w:ascii="Brill" w:hAnsi="Brill"/>
+                <w:b/>
+                <w:sz w:val="28"/>
+                <w:szCs w:val="28"/>
+              </w:rPr>
+              <w:t>.</w:t>
             </w:r>
             <w:r>
               <w:rPr>
@@ -9976,7 +9773,16 @@
                 <w:sz w:val="28"/>
                 <w:szCs w:val="28"/>
               </w:rPr>
-              <w:t>6.1.2.</w:t>
+              <w:t>8</w:t>
+            </w:r>
+            <w:r>
+              <w:rPr>
+                <w:rFonts w:ascii="Brill" w:hAnsi="Brill"/>
+                <w:b/>
+                <w:sz w:val="28"/>
+                <w:szCs w:val="28"/>
+              </w:rPr>
+              <w:t>.1.2.</w:t>
             </w:r>
           </w:p>
         </w:tc>
@@ -10116,7 +9922,16 @@
                 <w:sz w:val="28"/>
                 <w:szCs w:val="28"/>
               </w:rPr>
-              <w:t>6.2.1.</w:t>
+              <w:t>8</w:t>
+            </w:r>
+            <w:r>
+              <w:rPr>
+                <w:rFonts w:ascii="Brill" w:hAnsi="Brill"/>
+                <w:b/>
+                <w:sz w:val="28"/>
+                <w:szCs w:val="28"/>
+              </w:rPr>
+              <w:t>.2.1.</w:t>
             </w:r>
           </w:p>
         </w:tc>
@@ -10248,7 +10063,16 @@
                 <w:sz w:val="28"/>
                 <w:szCs w:val="28"/>
               </w:rPr>
-              <w:t>6.2.2.</w:t>
+              <w:t>8</w:t>
+            </w:r>
+            <w:r>
+              <w:rPr>
+                <w:rFonts w:ascii="Brill" w:hAnsi="Brill"/>
+                <w:b/>
+                <w:sz w:val="28"/>
+                <w:szCs w:val="28"/>
+              </w:rPr>
+              <w:t>.2.2.</w:t>
             </w:r>
           </w:p>
         </w:tc>
@@ -10446,7 +10270,16 @@
                 <w:sz w:val="28"/>
                 <w:szCs w:val="28"/>
               </w:rPr>
-              <w:t>7.</w:t>
+              <w:t>9</w:t>
+            </w:r>
+            <w:r>
+              <w:rPr>
+                <w:rFonts w:ascii="Brill" w:hAnsi="Brill"/>
+                <w:b/>
+                <w:sz w:val="28"/>
+                <w:szCs w:val="28"/>
+              </w:rPr>
+              <w:t>.</w:t>
             </w:r>
           </w:p>
         </w:tc>
@@ -10463,6 +10296,7 @@
                 <w:szCs w:val="28"/>
               </w:rPr>
             </w:pPr>
+            <w:bookmarkStart w:id="0" w:name="_GoBack"/>
             <w:r>
               <w:rPr>
                 <w:rFonts w:ascii="Brill" w:hAnsi="Brill"/>
@@ -10472,6 +10306,7 @@
               </w:rPr>
               <w:t>ë́</w:t>
             </w:r>
+            <w:bookmarkEnd w:id="0"/>
           </w:p>
         </w:tc>
         <w:tc>
@@ -10645,7 +10480,16 @@
                 <w:sz w:val="28"/>
                 <w:szCs w:val="28"/>
               </w:rPr>
-              <w:t>8.</w:t>
+              <w:t>10</w:t>
+            </w:r>
+            <w:r>
+              <w:rPr>
+                <w:rFonts w:ascii="Brill" w:hAnsi="Brill"/>
+                <w:b/>
+                <w:sz w:val="28"/>
+                <w:szCs w:val="28"/>
+              </w:rPr>
+              <w:t>.</w:t>
             </w:r>
             <w:r>
               <w:rPr>
@@ -10795,7 +10639,6 @@
               </w:rPr>
               <w:t xml:space="preserve">rms such as </w:t>
             </w:r>
-            <w:proofErr w:type="spellStart"/>
             <w:r>
               <w:rPr>
                 <w:rFonts w:ascii="Brill" w:hAnsi="Brill"/>
@@ -10804,9 +10647,8 @@
                 <w:sz w:val="28"/>
                 <w:szCs w:val="28"/>
               </w:rPr>
-              <w:t>votc</w:t>
-            </w:r>
-            <w:proofErr w:type="spellEnd"/>
+              <w:t>votc, voct, pod, vot</w:t>
+            </w:r>
             <w:r>
               <w:rPr>
                 <w:rFonts w:ascii="Brill" w:hAnsi="Brill"/>
@@ -10815,9 +10657,8 @@
                 <w:sz w:val="28"/>
                 <w:szCs w:val="28"/>
               </w:rPr>
-              <w:t xml:space="preserve">, </w:t>
-            </w:r>
-            <w:proofErr w:type="spellStart"/>
+              <w:t>/vod</w:t>
+            </w:r>
             <w:r>
               <w:rPr>
                 <w:rFonts w:ascii="Brill" w:hAnsi="Brill"/>
@@ -10826,9 +10667,8 @@
                 <w:sz w:val="28"/>
                 <w:szCs w:val="28"/>
               </w:rPr>
-              <w:t>voct</w:t>
-            </w:r>
-            <w:proofErr w:type="spellEnd"/>
+              <w:t>,</w:t>
+            </w:r>
             <w:r>
               <w:rPr>
                 <w:rFonts w:ascii="Brill" w:hAnsi="Brill"/>
@@ -10837,9 +10677,8 @@
                 <w:sz w:val="28"/>
                 <w:szCs w:val="28"/>
               </w:rPr>
-              <w:t xml:space="preserve">, pod, </w:t>
-            </w:r>
-            <w:proofErr w:type="spellStart"/>
+              <w:t xml:space="preserve"> koc, koc</w:t>
+            </w:r>
             <w:r>
               <w:rPr>
                 <w:rFonts w:ascii="Brill" w:hAnsi="Brill"/>
@@ -10848,9 +10687,8 @@
                 <w:sz w:val="28"/>
                 <w:szCs w:val="28"/>
               </w:rPr>
-              <w:t>vot</w:t>
-            </w:r>
-            <w:proofErr w:type="spellEnd"/>
+              <w:t>ȯ</w:t>
+            </w:r>
             <w:r>
               <w:rPr>
                 <w:rFonts w:ascii="Brill" w:hAnsi="Brill"/>
@@ -10859,94 +10697,8 @@
                 <w:sz w:val="28"/>
                 <w:szCs w:val="28"/>
               </w:rPr>
-              <w:t>/</w:t>
-            </w:r>
-            <w:proofErr w:type="spellStart"/>
-            <w:r>
-              <w:rPr>
-                <w:rFonts w:ascii="Brill" w:hAnsi="Brill"/>
-                <w:b/>
-                <w:i/>
-                <w:sz w:val="28"/>
-                <w:szCs w:val="28"/>
-              </w:rPr>
-              <w:t>vod</w:t>
-            </w:r>
-            <w:proofErr w:type="spellEnd"/>
-            <w:r>
-              <w:rPr>
-                <w:rFonts w:ascii="Brill" w:hAnsi="Brill"/>
-                <w:b/>
-                <w:i/>
-                <w:sz w:val="28"/>
-                <w:szCs w:val="28"/>
-              </w:rPr>
-              <w:t>,</w:t>
-            </w:r>
-            <w:r>
-              <w:rPr>
-                <w:rFonts w:ascii="Brill" w:hAnsi="Brill"/>
-                <w:b/>
-                <w:i/>
-                <w:sz w:val="28"/>
-                <w:szCs w:val="28"/>
-              </w:rPr>
-              <w:t xml:space="preserve"> </w:t>
-            </w:r>
-            <w:proofErr w:type="spellStart"/>
-            <w:r>
-              <w:rPr>
-                <w:rFonts w:ascii="Brill" w:hAnsi="Brill"/>
-                <w:b/>
-                <w:i/>
-                <w:sz w:val="28"/>
-                <w:szCs w:val="28"/>
-              </w:rPr>
-              <w:t>koc</w:t>
-            </w:r>
-            <w:proofErr w:type="spellEnd"/>
-            <w:r>
-              <w:rPr>
-                <w:rFonts w:ascii="Brill" w:hAnsi="Brill"/>
-                <w:b/>
-                <w:i/>
-                <w:sz w:val="28"/>
-                <w:szCs w:val="28"/>
-              </w:rPr>
-              <w:t xml:space="preserve">, </w:t>
-            </w:r>
-            <w:proofErr w:type="spellStart"/>
-            <w:r>
-              <w:rPr>
-                <w:rFonts w:ascii="Brill" w:hAnsi="Brill"/>
-                <w:b/>
-                <w:i/>
-                <w:sz w:val="28"/>
-                <w:szCs w:val="28"/>
-              </w:rPr>
-              <w:t>koc</w:t>
-            </w:r>
-            <w:r>
-              <w:rPr>
-                <w:rFonts w:ascii="Brill" w:hAnsi="Brill"/>
-                <w:b/>
-                <w:i/>
-                <w:sz w:val="28"/>
-                <w:szCs w:val="28"/>
-              </w:rPr>
-              <w:t>ȯ</w:t>
-            </w:r>
-            <w:r>
-              <w:rPr>
-                <w:rFonts w:ascii="Brill" w:hAnsi="Brill"/>
-                <w:b/>
-                <w:i/>
-                <w:sz w:val="28"/>
-                <w:szCs w:val="28"/>
-              </w:rPr>
               <w:t>š</w:t>
             </w:r>
-            <w:proofErr w:type="spellEnd"/>
           </w:p>
         </w:tc>
       </w:tr>
@@ -10971,7 +10723,16 @@
                 <w:sz w:val="28"/>
                 <w:szCs w:val="28"/>
               </w:rPr>
-              <w:t>8.2</w:t>
+              <w:t>10</w:t>
+            </w:r>
+            <w:r>
+              <w:rPr>
+                <w:rFonts w:ascii="Brill" w:hAnsi="Brill"/>
+                <w:b/>
+                <w:sz w:val="28"/>
+                <w:szCs w:val="28"/>
+              </w:rPr>
+              <w:t>.2</w:t>
             </w:r>
             <w:r>
               <w:rPr>
@@ -11046,7 +10807,6 @@
                 <w:szCs w:val="28"/>
               </w:rPr>
             </w:pPr>
-            <w:proofErr w:type="spellStart"/>
             <w:r>
               <w:rPr>
                 <w:rFonts w:ascii="Brill" w:hAnsi="Brill"/>
@@ -11065,18 +10825,7 @@
                 <w:sz w:val="28"/>
                 <w:szCs w:val="28"/>
               </w:rPr>
-              <w:t>o</w:t>
-            </w:r>
-            <w:proofErr w:type="spellEnd"/>
-            <w:r>
-              <w:rPr>
-                <w:rFonts w:ascii="Brill" w:hAnsi="Brill"/>
-                <w:b/>
-                <w:strike/>
-                <w:sz w:val="28"/>
-                <w:szCs w:val="28"/>
-              </w:rPr>
-              <w:t>̯</w:t>
+              <w:t>o̯</w:t>
             </w:r>
           </w:p>
         </w:tc>
@@ -11234,7 +10983,16 @@
                 <w:sz w:val="28"/>
                 <w:szCs w:val="28"/>
               </w:rPr>
-              <w:t>9.</w:t>
+              <w:t>11</w:t>
+            </w:r>
+            <w:r>
+              <w:rPr>
+                <w:rFonts w:ascii="Brill" w:hAnsi="Brill"/>
+                <w:b/>
+                <w:sz w:val="28"/>
+                <w:szCs w:val="28"/>
+              </w:rPr>
+              <w:t>.</w:t>
             </w:r>
             <w:r>
               <w:rPr>
@@ -11245,6 +11003,15 @@
               </w:rPr>
               <w:t>1.</w:t>
             </w:r>
+            <w:r>
+              <w:rPr>
+                <w:rFonts w:ascii="Brill" w:hAnsi="Brill"/>
+                <w:b/>
+                <w:sz w:val="28"/>
+                <w:szCs w:val="28"/>
+              </w:rPr>
+              <w:t>1.</w:t>
+            </w:r>
           </w:p>
         </w:tc>
         <w:tc>
@@ -11260,7 +11027,6 @@
                 <w:szCs w:val="28"/>
               </w:rPr>
             </w:pPr>
-            <w:proofErr w:type="spellStart"/>
             <w:r>
               <w:rPr>
                 <w:rFonts w:ascii="Brill" w:hAnsi="Brill"/>
@@ -11270,7 +11036,6 @@
               </w:rPr>
               <w:t>ȯˊu</w:t>
             </w:r>
-            <w:proofErr w:type="spellEnd"/>
           </w:p>
         </w:tc>
         <w:tc>
@@ -11378,7 +11143,34 @@
                 <w:sz w:val="28"/>
                 <w:szCs w:val="28"/>
               </w:rPr>
-              <w:t>9.2.</w:t>
+              <w:t>11</w:t>
+            </w:r>
+            <w:r>
+              <w:rPr>
+                <w:rFonts w:ascii="Brill" w:hAnsi="Brill"/>
+                <w:b/>
+                <w:sz w:val="28"/>
+                <w:szCs w:val="28"/>
+              </w:rPr>
+              <w:t>.</w:t>
+            </w:r>
+            <w:r>
+              <w:rPr>
+                <w:rFonts w:ascii="Brill" w:hAnsi="Brill"/>
+                <w:b/>
+                <w:sz w:val="28"/>
+                <w:szCs w:val="28"/>
+              </w:rPr>
+              <w:t>1.</w:t>
+            </w:r>
+            <w:r>
+              <w:rPr>
+                <w:rFonts w:ascii="Brill" w:hAnsi="Brill"/>
+                <w:b/>
+                <w:sz w:val="28"/>
+                <w:szCs w:val="28"/>
+              </w:rPr>
+              <w:t>2.</w:t>
             </w:r>
           </w:p>
         </w:tc>
@@ -11395,7 +11187,6 @@
                 <w:szCs w:val="28"/>
               </w:rPr>
             </w:pPr>
-            <w:proofErr w:type="spellStart"/>
             <w:r>
               <w:rPr>
                 <w:rFonts w:ascii="Brill" w:hAnsi="Brill"/>
@@ -11405,7 +11196,6 @@
               </w:rPr>
               <w:t>ȯˊi</w:t>
             </w:r>
-            <w:proofErr w:type="spellEnd"/>
           </w:p>
         </w:tc>
         <w:tc>
@@ -11462,27 +11252,7 @@
                 <w:sz w:val="28"/>
                 <w:szCs w:val="28"/>
               </w:rPr>
-              <w:t xml:space="preserve"> ̇</w:t>
-            </w:r>
-            <w:proofErr w:type="spellStart"/>
-            <w:r>
-              <w:rPr>
-                <w:rFonts w:ascii="Brill" w:hAnsi="Brill"/>
-                <w:b/>
-                <w:sz w:val="28"/>
-                <w:szCs w:val="28"/>
-              </w:rPr>
-              <w:t>i</w:t>
-            </w:r>
-            <w:proofErr w:type="spellEnd"/>
-            <w:r>
-              <w:rPr>
-                <w:rFonts w:ascii="Brill" w:hAnsi="Brill"/>
-                <w:b/>
-                <w:sz w:val="28"/>
-                <w:szCs w:val="28"/>
-              </w:rPr>
-              <w:t>̯</w:t>
+              <w:t xml:space="preserve"> ̇i̯</w:t>
             </w:r>
           </w:p>
         </w:tc>
@@ -11523,7 +11293,34 @@
                 <w:sz w:val="28"/>
                 <w:szCs w:val="28"/>
               </w:rPr>
-              <w:t>9.3.</w:t>
+              <w:t>11</w:t>
+            </w:r>
+            <w:r>
+              <w:rPr>
+                <w:rFonts w:ascii="Brill" w:hAnsi="Brill"/>
+                <w:b/>
+                <w:sz w:val="28"/>
+                <w:szCs w:val="28"/>
+              </w:rPr>
+              <w:t>.2</w:t>
+            </w:r>
+            <w:r>
+              <w:rPr>
+                <w:rFonts w:ascii="Brill" w:hAnsi="Brill"/>
+                <w:b/>
+                <w:sz w:val="28"/>
+                <w:szCs w:val="28"/>
+              </w:rPr>
+              <w:t>.</w:t>
+            </w:r>
+            <w:r>
+              <w:rPr>
+                <w:rFonts w:ascii="Brill" w:hAnsi="Brill"/>
+                <w:b/>
+                <w:sz w:val="28"/>
+                <w:szCs w:val="28"/>
+              </w:rPr>
+              <w:t>1.</w:t>
             </w:r>
           </w:p>
         </w:tc>
@@ -11540,7 +11337,6 @@
                 <w:szCs w:val="28"/>
               </w:rPr>
             </w:pPr>
-            <w:proofErr w:type="spellStart"/>
             <w:r>
               <w:rPr>
                 <w:rFonts w:ascii="Brill" w:hAnsi="Brill"/>
@@ -11550,7 +11346,6 @@
               </w:rPr>
               <w:t>óu</w:t>
             </w:r>
-            <w:proofErr w:type="spellEnd"/>
           </w:p>
         </w:tc>
         <w:tc>
@@ -11670,7 +11465,34 @@
                 <w:sz w:val="28"/>
                 <w:szCs w:val="28"/>
               </w:rPr>
-              <w:t>9.4.</w:t>
+              <w:t>11</w:t>
+            </w:r>
+            <w:r>
+              <w:rPr>
+                <w:rFonts w:ascii="Brill" w:hAnsi="Brill"/>
+                <w:b/>
+                <w:sz w:val="28"/>
+                <w:szCs w:val="28"/>
+              </w:rPr>
+              <w:t>.2</w:t>
+            </w:r>
+            <w:r>
+              <w:rPr>
+                <w:rFonts w:ascii="Brill" w:hAnsi="Brill"/>
+                <w:b/>
+                <w:sz w:val="28"/>
+                <w:szCs w:val="28"/>
+              </w:rPr>
+              <w:t>.</w:t>
+            </w:r>
+            <w:r>
+              <w:rPr>
+                <w:rFonts w:ascii="Brill" w:hAnsi="Brill"/>
+                <w:b/>
+                <w:sz w:val="28"/>
+                <w:szCs w:val="28"/>
+              </w:rPr>
+              <w:t>2.</w:t>
             </w:r>
           </w:p>
         </w:tc>
@@ -11687,7 +11509,6 @@
                 <w:szCs w:val="28"/>
               </w:rPr>
             </w:pPr>
-            <w:proofErr w:type="spellStart"/>
             <w:r>
               <w:rPr>
                 <w:rFonts w:ascii="Brill" w:hAnsi="Brill"/>
@@ -11697,7 +11518,6 @@
               </w:rPr>
               <w:t>ói</w:t>
             </w:r>
-            <w:proofErr w:type="spellEnd"/>
           </w:p>
         </w:tc>
         <w:tc>
@@ -11764,27 +11584,7 @@
                 <w:sz w:val="28"/>
                 <w:szCs w:val="28"/>
               </w:rPr>
-              <w:t xml:space="preserve"> ̇</w:t>
-            </w:r>
-            <w:proofErr w:type="spellStart"/>
-            <w:r>
-              <w:rPr>
-                <w:rFonts w:ascii="Brill" w:hAnsi="Brill"/>
-                <w:b/>
-                <w:sz w:val="28"/>
-                <w:szCs w:val="28"/>
-              </w:rPr>
-              <w:t>i</w:t>
-            </w:r>
-            <w:proofErr w:type="spellEnd"/>
-            <w:r>
-              <w:rPr>
-                <w:rFonts w:ascii="Brill" w:hAnsi="Brill"/>
-                <w:b/>
-                <w:sz w:val="28"/>
-                <w:szCs w:val="28"/>
-              </w:rPr>
-              <w:t>̯</w:t>
+              <w:t xml:space="preserve"> ̇i̯</w:t>
             </w:r>
           </w:p>
         </w:tc>
@@ -11902,8 +11702,16 @@
                 <w:sz w:val="28"/>
                 <w:szCs w:val="28"/>
               </w:rPr>
-              <w:lastRenderedPageBreak/>
-              <w:t>10.</w:t>
+              <w:t>12</w:t>
+            </w:r>
+            <w:r>
+              <w:rPr>
+                <w:rFonts w:ascii="Brill" w:hAnsi="Brill"/>
+                <w:b/>
+                <w:sz w:val="28"/>
+                <w:szCs w:val="28"/>
+              </w:rPr>
+              <w:t>.</w:t>
             </w:r>
           </w:p>
         </w:tc>
@@ -12120,7 +11928,7 @@
                 <w:sz w:val="28"/>
                 <w:szCs w:val="28"/>
               </w:rPr>
-              <w:t>11</w:t>
+              <w:t>13</w:t>
             </w:r>
             <w:r>
               <w:rPr>
@@ -12130,6 +11938,15 @@
                 <w:szCs w:val="28"/>
               </w:rPr>
               <w:t>.</w:t>
+            </w:r>
+            <w:r>
+              <w:rPr>
+                <w:rFonts w:ascii="Brill" w:hAnsi="Brill"/>
+                <w:b/>
+                <w:sz w:val="28"/>
+                <w:szCs w:val="28"/>
+              </w:rPr>
+              <w:t>1.</w:t>
             </w:r>
             <w:r>
               <w:rPr>
@@ -12276,16 +12093,34 @@
                 <w:sz w:val="28"/>
                 <w:szCs w:val="28"/>
               </w:rPr>
-              <w:t>11</w:t>
-            </w:r>
-            <w:r>
-              <w:rPr>
-                <w:rFonts w:ascii="Brill" w:hAnsi="Brill"/>
-                <w:b/>
-                <w:sz w:val="28"/>
-                <w:szCs w:val="28"/>
-              </w:rPr>
-              <w:t>.2.</w:t>
+              <w:t>13</w:t>
+            </w:r>
+            <w:r>
+              <w:rPr>
+                <w:rFonts w:ascii="Brill" w:hAnsi="Brill"/>
+                <w:b/>
+                <w:sz w:val="28"/>
+                <w:szCs w:val="28"/>
+              </w:rPr>
+              <w:t>.</w:t>
+            </w:r>
+            <w:r>
+              <w:rPr>
+                <w:rFonts w:ascii="Brill" w:hAnsi="Brill"/>
+                <w:b/>
+                <w:sz w:val="28"/>
+                <w:szCs w:val="28"/>
+              </w:rPr>
+              <w:t>1.</w:t>
+            </w:r>
+            <w:r>
+              <w:rPr>
+                <w:rFonts w:ascii="Brill" w:hAnsi="Brill"/>
+                <w:b/>
+                <w:sz w:val="28"/>
+                <w:szCs w:val="28"/>
+              </w:rPr>
+              <w:t>2.</w:t>
             </w:r>
           </w:p>
         </w:tc>
@@ -12414,16 +12249,25 @@
                 <w:sz w:val="28"/>
                 <w:szCs w:val="28"/>
               </w:rPr>
-              <w:t>11</w:t>
-            </w:r>
-            <w:r>
-              <w:rPr>
-                <w:rFonts w:ascii="Brill" w:hAnsi="Brill"/>
-                <w:b/>
-                <w:sz w:val="28"/>
-                <w:szCs w:val="28"/>
-              </w:rPr>
-              <w:t>.3.</w:t>
+              <w:t>13</w:t>
+            </w:r>
+            <w:r>
+              <w:rPr>
+                <w:rFonts w:ascii="Brill" w:hAnsi="Brill"/>
+                <w:b/>
+                <w:sz w:val="28"/>
+                <w:szCs w:val="28"/>
+              </w:rPr>
+              <w:t>.2.1</w:t>
+            </w:r>
+            <w:r>
+              <w:rPr>
+                <w:rFonts w:ascii="Brill" w:hAnsi="Brill"/>
+                <w:b/>
+                <w:sz w:val="28"/>
+                <w:szCs w:val="28"/>
+              </w:rPr>
+              <w:t>.</w:t>
             </w:r>
           </w:p>
         </w:tc>
@@ -12561,16 +12405,25 @@
                 <w:sz w:val="28"/>
                 <w:szCs w:val="28"/>
               </w:rPr>
-              <w:t>11</w:t>
-            </w:r>
-            <w:r>
-              <w:rPr>
-                <w:rFonts w:ascii="Brill" w:hAnsi="Brill"/>
-                <w:b/>
-                <w:sz w:val="28"/>
-                <w:szCs w:val="28"/>
-              </w:rPr>
-              <w:t>.4.</w:t>
+              <w:t>13</w:t>
+            </w:r>
+            <w:r>
+              <w:rPr>
+                <w:rFonts w:ascii="Brill" w:hAnsi="Brill"/>
+                <w:b/>
+                <w:sz w:val="28"/>
+                <w:szCs w:val="28"/>
+              </w:rPr>
+              <w:t>.2.2</w:t>
+            </w:r>
+            <w:r>
+              <w:rPr>
+                <w:rFonts w:ascii="Brill" w:hAnsi="Brill"/>
+                <w:b/>
+                <w:sz w:val="28"/>
+                <w:szCs w:val="28"/>
+              </w:rPr>
+              <w:t>.</w:t>
             </w:r>
           </w:p>
         </w:tc>
@@ -12834,7 +12687,6 @@
                 <w:szCs w:val="28"/>
               </w:rPr>
             </w:pPr>
-            <w:proofErr w:type="spellStart"/>
             <w:r>
               <w:rPr>
                 <w:rFonts w:ascii="Brill" w:hAnsi="Brill"/>
@@ -12844,7 +12696,6 @@
               </w:rPr>
               <w:t>āc</w:t>
             </w:r>
-            <w:proofErr w:type="spellEnd"/>
           </w:p>
         </w:tc>
         <w:tc>
@@ -13009,16 +12860,7 @@
                 <w:sz w:val="28"/>
                 <w:szCs w:val="28"/>
               </w:rPr>
-              <w:t xml:space="preserve"> closed syllables </w:t>
-            </w:r>
-            <w:proofErr w:type="gramStart"/>
-            <w:r>
-              <w:rPr>
-                <w:rFonts w:ascii="Brill" w:hAnsi="Brill"/>
-                <w:sz w:val="28"/>
-                <w:szCs w:val="28"/>
-              </w:rPr>
-              <w:t xml:space="preserve">before  </w:t>
+              <w:t xml:space="preserve"> closed syllables before  </w:t>
             </w:r>
             <w:r>
               <w:rPr>
@@ -13030,7 +12872,6 @@
               </w:rPr>
               <w:t>r</w:t>
             </w:r>
-            <w:proofErr w:type="gramEnd"/>
             <w:r>
               <w:rPr>
                 <w:rFonts w:ascii="Brill" w:hAnsi="Brill"/>
@@ -13746,7 +13587,6 @@
               </w:rPr>
               <w:t xml:space="preserve">n genitive and dative of the pronouns </w:t>
             </w:r>
-            <w:proofErr w:type="spellStart"/>
             <w:r>
               <w:rPr>
                 <w:rFonts w:ascii="Brill" w:hAnsi="Brill"/>
@@ -13757,7 +13597,6 @@
               </w:rPr>
               <w:t>ńien</w:t>
             </w:r>
-            <w:proofErr w:type="spellEnd"/>
             <w:r>
               <w:rPr>
                 <w:rFonts w:ascii="Brill" w:hAnsi="Brill"/>
@@ -13766,7 +13605,6 @@
               </w:rPr>
               <w:t xml:space="preserve"> and </w:t>
             </w:r>
-            <w:proofErr w:type="spellStart"/>
             <w:r>
               <w:rPr>
                 <w:rFonts w:ascii="Brill" w:hAnsi="Brill"/>
@@ -13777,7 +13615,6 @@
               </w:rPr>
               <w:t>jien</w:t>
             </w:r>
-            <w:proofErr w:type="spellEnd"/>
           </w:p>
         </w:tc>
       </w:tr>
@@ -14363,7 +14200,6 @@
                 <w:szCs w:val="28"/>
               </w:rPr>
             </w:pPr>
-            <w:proofErr w:type="spellStart"/>
             <w:r>
               <w:rPr>
                 <w:rFonts w:ascii="Brill" w:hAnsi="Brill"/>
@@ -14373,7 +14209,6 @@
               </w:rPr>
               <w:t>ou</w:t>
             </w:r>
-            <w:proofErr w:type="spellEnd"/>
           </w:p>
         </w:tc>
         <w:tc>
@@ -14567,27 +14402,7 @@
                 <w:sz w:val="28"/>
                 <w:szCs w:val="28"/>
               </w:rPr>
-              <w:t xml:space="preserve"> ̇</w:t>
-            </w:r>
-            <w:proofErr w:type="spellStart"/>
-            <w:r>
-              <w:rPr>
-                <w:rFonts w:ascii="Brill" w:hAnsi="Brill"/>
-                <w:b/>
-                <w:sz w:val="28"/>
-                <w:szCs w:val="28"/>
-              </w:rPr>
-              <w:t>i</w:t>
-            </w:r>
-            <w:proofErr w:type="spellEnd"/>
-            <w:r>
-              <w:rPr>
-                <w:rFonts w:ascii="Brill" w:hAnsi="Brill"/>
-                <w:b/>
-                <w:sz w:val="28"/>
-                <w:szCs w:val="28"/>
-              </w:rPr>
-              <w:t>̯</w:t>
+              <w:t xml:space="preserve"> ̇i̯</w:t>
             </w:r>
           </w:p>
         </w:tc>
@@ -15266,6 +15081,7 @@
                 <w:sz w:val="28"/>
                 <w:szCs w:val="28"/>
               </w:rPr>
+              <w:lastRenderedPageBreak/>
               <w:t>8.1.</w:t>
             </w:r>
           </w:p>
@@ -15283,7 +15099,6 @@
                 <w:szCs w:val="28"/>
               </w:rPr>
             </w:pPr>
-            <w:proofErr w:type="spellStart"/>
             <w:r>
               <w:rPr>
                 <w:rFonts w:ascii="Brill" w:hAnsi="Brill"/>
@@ -15293,7 +15108,6 @@
               </w:rPr>
               <w:t>i</w:t>
             </w:r>
-            <w:proofErr w:type="spellEnd"/>
           </w:p>
         </w:tc>
         <w:tc>
@@ -15333,7 +15147,6 @@
                 <w:szCs w:val="28"/>
               </w:rPr>
             </w:pPr>
-            <w:proofErr w:type="spellStart"/>
             <w:r>
               <w:rPr>
                 <w:rFonts w:ascii="Brill" w:hAnsi="Brill"/>
@@ -15343,7 +15156,6 @@
               </w:rPr>
               <w:t>i</w:t>
             </w:r>
-            <w:proofErr w:type="spellEnd"/>
           </w:p>
         </w:tc>
         <w:tc>
@@ -15393,7 +15205,6 @@
                 <w:sz w:val="28"/>
                 <w:szCs w:val="28"/>
               </w:rPr>
-              <w:lastRenderedPageBreak/>
               <w:t>8.2.</w:t>
             </w:r>
           </w:p>
@@ -15411,7 +15222,6 @@
                 <w:szCs w:val="28"/>
               </w:rPr>
             </w:pPr>
-            <w:proofErr w:type="spellStart"/>
             <w:r>
               <w:rPr>
                 <w:rFonts w:ascii="Brill" w:hAnsi="Brill"/>
@@ -15421,7 +15231,6 @@
               </w:rPr>
               <w:t>i</w:t>
             </w:r>
-            <w:proofErr w:type="spellEnd"/>
           </w:p>
         </w:tc>
         <w:tc>
@@ -15544,7 +15353,6 @@
                 <w:szCs w:val="28"/>
               </w:rPr>
             </w:pPr>
-            <w:proofErr w:type="spellStart"/>
             <w:r>
               <w:rPr>
                 <w:rFonts w:ascii="Brill" w:hAnsi="Brill"/>
@@ -15554,7 +15362,6 @@
               </w:rPr>
               <w:t>i</w:t>
             </w:r>
-            <w:proofErr w:type="spellEnd"/>
           </w:p>
         </w:tc>
         <w:tc>
@@ -15594,7 +15401,6 @@
                 <w:szCs w:val="28"/>
               </w:rPr>
             </w:pPr>
-            <w:proofErr w:type="spellStart"/>
             <w:r>
               <w:rPr>
                 <w:rFonts w:ascii="Brill" w:hAnsi="Brill"/>
@@ -15604,7 +15410,6 @@
               </w:rPr>
               <w:t>i</w:t>
             </w:r>
-            <w:proofErr w:type="spellEnd"/>
           </w:p>
         </w:tc>
         <w:tc>
@@ -15786,25 +15591,14 @@
                 <w:szCs w:val="28"/>
               </w:rPr>
             </w:pPr>
-            <w:proofErr w:type="spellStart"/>
-            <w:r>
-              <w:rPr>
-                <w:rFonts w:ascii="Brill" w:hAnsi="Brill"/>
-                <w:b/>
-                <w:sz w:val="28"/>
-                <w:szCs w:val="28"/>
-              </w:rPr>
-              <w:t>i</w:t>
-            </w:r>
-            <w:proofErr w:type="spellEnd"/>
-            <w:r>
-              <w:rPr>
-                <w:rFonts w:ascii="Brill" w:hAnsi="Brill"/>
-                <w:b/>
-                <w:sz w:val="28"/>
-                <w:szCs w:val="28"/>
-              </w:rPr>
-              <w:t>̯</w:t>
+            <w:r>
+              <w:rPr>
+                <w:rFonts w:ascii="Brill" w:hAnsi="Brill"/>
+                <w:b/>
+                <w:sz w:val="28"/>
+                <w:szCs w:val="28"/>
+              </w:rPr>
+              <w:t>i̯</w:t>
             </w:r>
           </w:p>
         </w:tc>
@@ -16610,7 +16404,7 @@
                 <w:sz w:val="28"/>
                 <w:szCs w:val="28"/>
               </w:rPr>
-              <w:t>̆</w:t>
+              <w:t>̌</w:t>
             </w:r>
           </w:p>
         </w:tc>
@@ -16642,7 +16436,6 @@
               </w:rPr>
               <w:t xml:space="preserve">efore </w:t>
             </w:r>
-            <w:proofErr w:type="spellStart"/>
             <w:r>
               <w:rPr>
                 <w:rFonts w:ascii="Brill" w:hAnsi="Brill"/>
@@ -16653,7 +16446,6 @@
               </w:rPr>
               <w:t>i</w:t>
             </w:r>
-            <w:proofErr w:type="spellEnd"/>
             <w:r>
               <w:rPr>
                 <w:rFonts w:ascii="Brill" w:hAnsi="Brill"/>
@@ -16937,7 +16729,6 @@
               </w:rPr>
               <w:t xml:space="preserve"> </w:t>
             </w:r>
-            <w:proofErr w:type="spellStart"/>
             <w:r>
               <w:rPr>
                 <w:rFonts w:ascii="Brill" w:hAnsi="Brill"/>
@@ -16948,7 +16739,6 @@
               </w:rPr>
               <w:t>i</w:t>
             </w:r>
-            <w:proofErr w:type="spellEnd"/>
             <w:r>
               <w:rPr>
                 <w:rFonts w:ascii="Brill" w:hAnsi="Brill"/>
@@ -16985,7 +16775,6 @@
               </w:rPr>
               <w:t xml:space="preserve"> </w:t>
             </w:r>
-            <w:proofErr w:type="spellStart"/>
             <w:r>
               <w:rPr>
                 <w:rFonts w:ascii="Brill" w:hAnsi="Brill"/>
@@ -16994,18 +16783,7 @@
                 <w:sz w:val="28"/>
                 <w:szCs w:val="28"/>
               </w:rPr>
-              <w:t>i</w:t>
-            </w:r>
-            <w:proofErr w:type="spellEnd"/>
-            <w:r>
-              <w:rPr>
-                <w:rFonts w:ascii="Brill" w:hAnsi="Brill"/>
-                <w:b/>
-                <w:i/>
-                <w:sz w:val="28"/>
-                <w:szCs w:val="28"/>
-              </w:rPr>
-              <w:t>̯</w:t>
+              <w:t>i̯</w:t>
             </w:r>
           </w:p>
         </w:tc>
@@ -17184,7 +16962,6 @@
               </w:rPr>
               <w:t xml:space="preserve"> </w:t>
             </w:r>
-            <w:proofErr w:type="spellStart"/>
             <w:r>
               <w:rPr>
                 <w:rFonts w:ascii="Brill" w:hAnsi="Brill"/>
@@ -17195,7 +16972,6 @@
               </w:rPr>
               <w:t>i</w:t>
             </w:r>
-            <w:proofErr w:type="spellEnd"/>
             <w:r>
               <w:rPr>
                 <w:rFonts w:ascii="Brill" w:hAnsi="Brill"/>
@@ -17230,29 +17006,7 @@
                 <w:sz w:val="28"/>
                 <w:szCs w:val="28"/>
               </w:rPr>
-              <w:t xml:space="preserve"> </w:t>
-            </w:r>
-            <w:proofErr w:type="spellStart"/>
-            <w:r>
-              <w:rPr>
-                <w:rFonts w:ascii="Brill" w:hAnsi="Brill"/>
-                <w:b/>
-                <w:i/>
-                <w:sz w:val="28"/>
-                <w:szCs w:val="28"/>
-              </w:rPr>
-              <w:t>i</w:t>
-            </w:r>
-            <w:proofErr w:type="spellEnd"/>
-            <w:r>
-              <w:rPr>
-                <w:rFonts w:ascii="Brill" w:hAnsi="Brill"/>
-                <w:b/>
-                <w:i/>
-                <w:sz w:val="28"/>
-                <w:szCs w:val="28"/>
-              </w:rPr>
-              <w:t>̯</w:t>
+              <w:t xml:space="preserve"> i̯</w:t>
             </w:r>
           </w:p>
         </w:tc>
@@ -17431,7 +17185,6 @@
               </w:rPr>
               <w:t xml:space="preserve"> </w:t>
             </w:r>
-            <w:proofErr w:type="spellStart"/>
             <w:r>
               <w:rPr>
                 <w:rFonts w:ascii="Brill" w:hAnsi="Brill"/>
@@ -17442,7 +17195,6 @@
               </w:rPr>
               <w:t>i</w:t>
             </w:r>
-            <w:proofErr w:type="spellEnd"/>
             <w:r>
               <w:rPr>
                 <w:rFonts w:ascii="Brill" w:hAnsi="Brill"/>
@@ -17479,7 +17231,6 @@
               </w:rPr>
               <w:t xml:space="preserve"> </w:t>
             </w:r>
-            <w:proofErr w:type="spellStart"/>
             <w:r>
               <w:rPr>
                 <w:rFonts w:ascii="Brill" w:hAnsi="Brill"/>
@@ -17488,18 +17239,7 @@
                 <w:sz w:val="28"/>
                 <w:szCs w:val="28"/>
               </w:rPr>
-              <w:t>i</w:t>
-            </w:r>
-            <w:proofErr w:type="spellEnd"/>
-            <w:r>
-              <w:rPr>
-                <w:rFonts w:ascii="Brill" w:hAnsi="Brill"/>
-                <w:b/>
-                <w:i/>
-                <w:sz w:val="28"/>
-                <w:szCs w:val="28"/>
-              </w:rPr>
-              <w:t>̯</w:t>
+              <w:t>i̯</w:t>
             </w:r>
           </w:p>
         </w:tc>
@@ -17678,7 +17418,6 @@
               </w:rPr>
               <w:t xml:space="preserve"> </w:t>
             </w:r>
-            <w:proofErr w:type="spellStart"/>
             <w:r>
               <w:rPr>
                 <w:rFonts w:ascii="Brill" w:hAnsi="Brill"/>
@@ -17689,7 +17428,6 @@
               </w:rPr>
               <w:t>i</w:t>
             </w:r>
-            <w:proofErr w:type="spellEnd"/>
             <w:r>
               <w:rPr>
                 <w:rFonts w:ascii="Brill" w:hAnsi="Brill"/>
@@ -17726,7 +17464,6 @@
               </w:rPr>
               <w:t xml:space="preserve"> </w:t>
             </w:r>
-            <w:proofErr w:type="spellStart"/>
             <w:r>
               <w:rPr>
                 <w:rFonts w:ascii="Brill" w:hAnsi="Brill"/>
@@ -17735,18 +17472,7 @@
                 <w:sz w:val="28"/>
                 <w:szCs w:val="28"/>
               </w:rPr>
-              <w:t>i</w:t>
-            </w:r>
-            <w:proofErr w:type="spellEnd"/>
-            <w:r>
-              <w:rPr>
-                <w:rFonts w:ascii="Brill" w:hAnsi="Brill"/>
-                <w:b/>
-                <w:i/>
-                <w:sz w:val="28"/>
-                <w:szCs w:val="28"/>
-              </w:rPr>
-              <w:t>̯</w:t>
+              <w:t>i̯</w:t>
             </w:r>
           </w:p>
         </w:tc>
@@ -18117,23 +17843,7 @@
                 <w:sz w:val="28"/>
                 <w:szCs w:val="28"/>
               </w:rPr>
-              <w:t>i</w:t>
-            </w:r>
-            <w:r>
-              <w:rPr>
-                <w:rFonts w:ascii="Brill" w:hAnsi="Brill"/>
-                <w:sz w:val="28"/>
-                <w:szCs w:val="28"/>
-              </w:rPr>
-              <w:t xml:space="preserve">n </w:t>
-            </w:r>
-            <w:r>
-              <w:rPr>
-                <w:rFonts w:ascii="Brill" w:hAnsi="Brill"/>
-                <w:sz w:val="28"/>
-                <w:szCs w:val="28"/>
-              </w:rPr>
-              <w:t>all other positions</w:t>
+              <w:t>after other vowels in closed syllables</w:t>
             </w:r>
           </w:p>
         </w:tc>
@@ -18222,7 +17932,6 @@
                 <w:szCs w:val="28"/>
               </w:rPr>
             </w:pPr>
-            <w:proofErr w:type="spellStart"/>
             <w:r>
               <w:rPr>
                 <w:rFonts w:ascii="Brill" w:hAnsi="Brill"/>
@@ -18232,7 +17941,6 @@
               </w:rPr>
               <w:t>ei</w:t>
             </w:r>
-            <w:proofErr w:type="spellEnd"/>
           </w:p>
         </w:tc>
         <w:tc>
@@ -18297,27 +18005,7 @@
                 <w:sz w:val="28"/>
                 <w:szCs w:val="28"/>
               </w:rPr>
-              <w:t>ˊ</w:t>
-            </w:r>
-            <w:proofErr w:type="spellStart"/>
-            <w:r>
-              <w:rPr>
-                <w:rFonts w:ascii="Brill" w:hAnsi="Brill"/>
-                <w:b/>
-                <w:sz w:val="28"/>
-                <w:szCs w:val="28"/>
-              </w:rPr>
-              <w:t>i</w:t>
-            </w:r>
-            <w:proofErr w:type="spellEnd"/>
-            <w:r>
-              <w:rPr>
-                <w:rFonts w:ascii="Brill" w:hAnsi="Brill"/>
-                <w:b/>
-                <w:sz w:val="28"/>
-                <w:szCs w:val="28"/>
-              </w:rPr>
-              <w:t>̯</w:t>
+              <w:t>ˊi̯</w:t>
             </w:r>
           </w:p>
         </w:tc>
@@ -18386,7 +18074,6 @@
               </w:rPr>
               <w:t>-</w:t>
             </w:r>
-            <w:proofErr w:type="spellStart"/>
             <w:r>
               <w:rPr>
                 <w:rFonts w:ascii="Brill" w:hAnsi="Brill"/>
@@ -18403,9 +18090,47 @@
                 <w:sz w:val="28"/>
                 <w:szCs w:val="28"/>
               </w:rPr>
-              <w:t>nc</w:t>
-            </w:r>
-            <w:proofErr w:type="spellEnd"/>
+              <w:t>nc-</w:t>
+            </w:r>
+          </w:p>
+        </w:tc>
+        <w:tc>
+          <w:tcPr>
+            <w:tcW w:w="478" w:type="dxa"/>
+          </w:tcPr>
+          <w:p>
+            <w:pPr>
+              <w:rPr>
+                <w:rFonts w:ascii="Brill" w:hAnsi="Brill"/>
+                <w:b/>
+                <w:sz w:val="28"/>
+                <w:szCs w:val="28"/>
+              </w:rPr>
+            </w:pPr>
+            <w:r>
+              <w:rPr>
+                <w:rFonts w:ascii="Brill" w:hAnsi="Brill"/>
+                <w:b/>
+                <w:sz w:val="28"/>
+                <w:szCs w:val="28"/>
+              </w:rPr>
+              <w:t>→</w:t>
+            </w:r>
+          </w:p>
+        </w:tc>
+        <w:tc>
+          <w:tcPr>
+            <w:tcW w:w="826" w:type="dxa"/>
+          </w:tcPr>
+          <w:p>
+            <w:pPr>
+              <w:rPr>
+                <w:rFonts w:ascii="Brill" w:hAnsi="Brill"/>
+                <w:b/>
+                <w:sz w:val="28"/>
+                <w:szCs w:val="28"/>
+              </w:rPr>
+            </w:pPr>
             <w:r>
               <w:rPr>
                 <w:rFonts w:ascii="Brill" w:hAnsi="Brill"/>
@@ -18415,55 +18140,6 @@
               </w:rPr>
               <w:t>-</w:t>
             </w:r>
-          </w:p>
-        </w:tc>
-        <w:tc>
-          <w:tcPr>
-            <w:tcW w:w="478" w:type="dxa"/>
-          </w:tcPr>
-          <w:p>
-            <w:pPr>
-              <w:rPr>
-                <w:rFonts w:ascii="Brill" w:hAnsi="Brill"/>
-                <w:b/>
-                <w:sz w:val="28"/>
-                <w:szCs w:val="28"/>
-              </w:rPr>
-            </w:pPr>
-            <w:r>
-              <w:rPr>
-                <w:rFonts w:ascii="Brill" w:hAnsi="Brill"/>
-                <w:b/>
-                <w:sz w:val="28"/>
-                <w:szCs w:val="28"/>
-              </w:rPr>
-              <w:t>→</w:t>
-            </w:r>
-          </w:p>
-        </w:tc>
-        <w:tc>
-          <w:tcPr>
-            <w:tcW w:w="826" w:type="dxa"/>
-          </w:tcPr>
-          <w:p>
-            <w:pPr>
-              <w:rPr>
-                <w:rFonts w:ascii="Brill" w:hAnsi="Brill"/>
-                <w:b/>
-                <w:sz w:val="28"/>
-                <w:szCs w:val="28"/>
-              </w:rPr>
-            </w:pPr>
-            <w:r>
-              <w:rPr>
-                <w:rFonts w:ascii="Brill" w:hAnsi="Brill"/>
-                <w:b/>
-                <w:sz w:val="28"/>
-                <w:szCs w:val="28"/>
-              </w:rPr>
-              <w:t>-</w:t>
-            </w:r>
-            <w:proofErr w:type="spellStart"/>
             <w:r>
               <w:rPr>
                 <w:rFonts w:ascii="Brill" w:hAnsi="Brill"/>
@@ -18480,17 +18156,7 @@
                 <w:sz w:val="28"/>
                 <w:szCs w:val="28"/>
               </w:rPr>
-              <w:t>nc</w:t>
-            </w:r>
-            <w:proofErr w:type="spellEnd"/>
-            <w:r>
-              <w:rPr>
-                <w:rFonts w:ascii="Brill" w:hAnsi="Brill"/>
-                <w:b/>
-                <w:sz w:val="28"/>
-                <w:szCs w:val="28"/>
-              </w:rPr>
-              <w:t>-</w:t>
+              <w:t>nc-</w:t>
             </w:r>
           </w:p>
         </w:tc>

--- a/Transcription_rules.docx
+++ b/Transcription_rules.docx
@@ -208,7 +208,25 @@
           <w:sz w:val="28"/>
           <w:szCs w:val="28"/>
         </w:rPr>
-        <w:t xml:space="preserve"> commonly used in Kashubian and other North-Lechitic texts</w:t>
+        <w:t xml:space="preserve"> commonly used in Kashubian and other North-</w:t>
+      </w:r>
+      <w:proofErr w:type="spellStart"/>
+      <w:r>
+        <w:rPr>
+          <w:rFonts w:ascii="Brill" w:hAnsi="Brill"/>
+          <w:sz w:val="28"/>
+          <w:szCs w:val="28"/>
+        </w:rPr>
+        <w:t>Lechitic</w:t>
+      </w:r>
+      <w:proofErr w:type="spellEnd"/>
+      <w:r>
+        <w:rPr>
+          <w:rFonts w:ascii="Brill" w:hAnsi="Brill"/>
+          <w:sz w:val="28"/>
+          <w:szCs w:val="28"/>
+        </w:rPr>
+        <w:t xml:space="preserve"> texts</w:t>
       </w:r>
       <w:r>
         <w:rPr>
@@ -224,16 +242,140 @@
           <w:sz w:val="28"/>
           <w:szCs w:val="28"/>
         </w:rPr>
-        <w:t xml:space="preserve"> It should not be viewed</w:t>
+        <w:t xml:space="preserve"> It </w:t>
       </w:r>
+      <w:proofErr w:type="spellStart"/>
       <w:r>
         <w:rPr>
           <w:rFonts w:ascii="Brill" w:hAnsi="Brill"/>
           <w:sz w:val="28"/>
           <w:szCs w:val="28"/>
         </w:rPr>
-        <w:t>,</w:t>
+        <w:t>should</w:t>
       </w:r>
+      <w:del w:id="0" w:author="K B" w:date="2016-08-08T08:50:00Z">
+        <w:r>
+          <w:rPr>
+            <w:rFonts w:ascii="Brill" w:hAnsi="Brill"/>
+            <w:sz w:val="28"/>
+            <w:szCs w:val="28"/>
+          </w:rPr>
+          <w:delText xml:space="preserve"> not </w:delText>
+        </w:r>
+      </w:del>
+      <w:r>
+        <w:rPr>
+          <w:rFonts w:ascii="Brill" w:hAnsi="Brill"/>
+          <w:sz w:val="28"/>
+          <w:szCs w:val="28"/>
+        </w:rPr>
+        <w:t>be</w:t>
+      </w:r>
+      <w:proofErr w:type="spellEnd"/>
+      <w:r>
+        <w:rPr>
+          <w:rFonts w:ascii="Brill" w:hAnsi="Brill"/>
+          <w:sz w:val="28"/>
+          <w:szCs w:val="28"/>
+        </w:rPr>
+        <w:t xml:space="preserve"> viewed</w:t>
+      </w:r>
+      <w:ins w:id="1" w:author="K B" w:date="2016-08-08T08:50:00Z">
+        <w:r>
+          <w:rPr>
+            <w:rFonts w:ascii="Brill" w:hAnsi="Brill"/>
+            <w:sz w:val="28"/>
+            <w:szCs w:val="28"/>
+          </w:rPr>
+          <w:t xml:space="preserve"> as a purely technical device, a</w:t>
+        </w:r>
+      </w:ins>
+      <w:ins w:id="2" w:author="K B" w:date="2016-08-08T08:51:00Z">
+        <w:r>
+          <w:rPr>
+            <w:rFonts w:ascii="Brill" w:hAnsi="Brill"/>
+            <w:sz w:val="28"/>
+            <w:szCs w:val="28"/>
+          </w:rPr>
+          <w:t xml:space="preserve"> </w:t>
+        </w:r>
+      </w:ins>
+      <w:ins w:id="3" w:author="K B" w:date="2016-08-08T08:50:00Z">
+        <w:r>
+          <w:rPr>
+            <w:rFonts w:ascii="Brill" w:hAnsi="Brill"/>
+            <w:sz w:val="28"/>
+            <w:szCs w:val="28"/>
+          </w:rPr>
+          <w:t>kind of a lossless</w:t>
+        </w:r>
+      </w:ins>
+      <w:ins w:id="4" w:author="K B" w:date="2016-08-08T08:51:00Z">
+        <w:r>
+          <w:rPr>
+            <w:rFonts w:ascii="Brill" w:hAnsi="Brill"/>
+            <w:sz w:val="28"/>
+            <w:szCs w:val="28"/>
+          </w:rPr>
+          <w:t xml:space="preserve"> </w:t>
+        </w:r>
+      </w:ins>
+      <w:ins w:id="5" w:author="K B" w:date="2016-08-08T08:50:00Z">
+        <w:r>
+          <w:rPr>
+            <w:rFonts w:ascii="Brill" w:hAnsi="Brill"/>
+            <w:sz w:val="28"/>
+            <w:szCs w:val="28"/>
+          </w:rPr>
+          <w:t>compression algorithm</w:t>
+        </w:r>
+      </w:ins>
+      <w:del w:id="6" w:author="K B" w:date="2016-08-08T08:50:00Z">
+        <w:r>
+          <w:rPr>
+            <w:rFonts w:ascii="Brill" w:hAnsi="Brill"/>
+            <w:sz w:val="28"/>
+            <w:szCs w:val="28"/>
+          </w:rPr>
+          <w:delText>,</w:delText>
+        </w:r>
+        <w:r>
+          <w:rPr>
+            <w:rFonts w:ascii="Brill" w:hAnsi="Brill"/>
+            <w:sz w:val="28"/>
+            <w:szCs w:val="28"/>
+          </w:rPr>
+          <w:delText xml:space="preserve"> </w:delText>
+        </w:r>
+        <w:r>
+          <w:rPr>
+            <w:rFonts w:ascii="Brill" w:hAnsi="Brill"/>
+            <w:sz w:val="28"/>
+            <w:szCs w:val="28"/>
+          </w:rPr>
+          <w:delText>however</w:delText>
+        </w:r>
+        <w:bookmarkStart w:id="7" w:name="_GoBack"/>
+        <w:bookmarkEnd w:id="7"/>
+        <w:r>
+          <w:rPr>
+            <w:rFonts w:ascii="Brill" w:hAnsi="Brill"/>
+            <w:sz w:val="28"/>
+            <w:szCs w:val="28"/>
+          </w:rPr>
+          <w:delText>,</w:delText>
+        </w:r>
+      </w:del>
+      <w:ins w:id="8" w:author="K B" w:date="2016-08-08T08:50:00Z">
+        <w:r>
+          <w:rPr>
+            <w:rFonts w:ascii="Brill" w:hAnsi="Brill"/>
+            <w:sz w:val="28"/>
+            <w:szCs w:val="28"/>
+          </w:rPr>
+          <w:t xml:space="preserve"> not</w:t>
+        </w:r>
+      </w:ins>
       <w:r>
         <w:rPr>
           <w:rFonts w:ascii="Brill" w:hAnsi="Brill"/>
@@ -241,14 +383,6 @@
           <w:szCs w:val="28"/>
         </w:rPr>
         <w:t xml:space="preserve"> </w:t>
-      </w:r>
-      <w:r>
-        <w:rPr>
-          <w:rFonts w:ascii="Brill" w:hAnsi="Brill"/>
-          <w:sz w:val="28"/>
-          <w:szCs w:val="28"/>
-        </w:rPr>
-        <w:t xml:space="preserve">however, </w:t>
       </w:r>
       <w:r>
         <w:rPr>
@@ -426,7 +560,43 @@
           <w:sz w:val="28"/>
           <w:szCs w:val="28"/>
         </w:rPr>
-        <w:t xml:space="preserve"> dialect of the village Kluki (Klucken), although other dialects are not significantly different. The rules must be applied sequentially; the order of application is indicated </w:t>
+        <w:t xml:space="preserve"> dialect of the village </w:t>
+      </w:r>
+      <w:proofErr w:type="spellStart"/>
+      <w:r>
+        <w:rPr>
+          <w:rFonts w:ascii="Brill" w:hAnsi="Brill"/>
+          <w:sz w:val="28"/>
+          <w:szCs w:val="28"/>
+        </w:rPr>
+        <w:t>Kluki</w:t>
+      </w:r>
+      <w:proofErr w:type="spellEnd"/>
+      <w:r>
+        <w:rPr>
+          <w:rFonts w:ascii="Brill" w:hAnsi="Brill"/>
+          <w:sz w:val="28"/>
+          <w:szCs w:val="28"/>
+        </w:rPr>
+        <w:t xml:space="preserve"> (</w:t>
+      </w:r>
+      <w:proofErr w:type="spellStart"/>
+      <w:r>
+        <w:rPr>
+          <w:rFonts w:ascii="Brill" w:hAnsi="Brill"/>
+          <w:sz w:val="28"/>
+          <w:szCs w:val="28"/>
+        </w:rPr>
+        <w:t>Klucken</w:t>
+      </w:r>
+      <w:proofErr w:type="spellEnd"/>
+      <w:r>
+        <w:rPr>
+          <w:rFonts w:ascii="Brill" w:hAnsi="Brill"/>
+          <w:sz w:val="28"/>
+          <w:szCs w:val="28"/>
+        </w:rPr>
+        <w:t xml:space="preserve">), although other dialects are not significantly different. The rules must be applied sequentially; the order of application is indicated </w:t>
       </w:r>
       <w:r>
         <w:rPr>
@@ -871,6 +1041,7 @@
                 <w:szCs w:val="28"/>
               </w:rPr>
             </w:pPr>
+            <w:proofErr w:type="spellStart"/>
             <w:r>
               <w:rPr>
                 <w:rFonts w:ascii="Brill" w:hAnsi="Brill"/>
@@ -880,6 +1051,7 @@
               </w:rPr>
               <w:t>ȯˊu</w:t>
             </w:r>
+            <w:proofErr w:type="spellEnd"/>
           </w:p>
         </w:tc>
         <w:tc>
@@ -956,7 +1128,27 @@
                 <w:sz w:val="28"/>
                 <w:szCs w:val="28"/>
               </w:rPr>
-              <w:t xml:space="preserve"> ̇i̯</w:t>
+              <w:t xml:space="preserve"> ̇</w:t>
+            </w:r>
+            <w:proofErr w:type="spellStart"/>
+            <w:r>
+              <w:rPr>
+                <w:rFonts w:ascii="Brill" w:hAnsi="Brill"/>
+                <w:b/>
+                <w:sz w:val="28"/>
+                <w:szCs w:val="28"/>
+              </w:rPr>
+              <w:t>i</w:t>
+            </w:r>
+            <w:proofErr w:type="spellEnd"/>
+            <w:r>
+              <w:rPr>
+                <w:rFonts w:ascii="Brill" w:hAnsi="Brill"/>
+                <w:b/>
+                <w:sz w:val="28"/>
+                <w:szCs w:val="28"/>
+              </w:rPr>
+              <w:t>̯</w:t>
             </w:r>
           </w:p>
         </w:tc>
@@ -1005,6 +1197,7 @@
                 <w:szCs w:val="28"/>
               </w:rPr>
             </w:pPr>
+            <w:proofErr w:type="spellStart"/>
             <w:r>
               <w:rPr>
                 <w:rFonts w:ascii="Brill" w:hAnsi="Brill"/>
@@ -1014,6 +1207,7 @@
               </w:rPr>
               <w:t>ȯˊi</w:t>
             </w:r>
+            <w:proofErr w:type="spellEnd"/>
           </w:p>
         </w:tc>
         <w:tc>
@@ -1158,6 +1352,7 @@
                 <w:szCs w:val="28"/>
               </w:rPr>
             </w:pPr>
+            <w:proofErr w:type="spellStart"/>
             <w:r>
               <w:rPr>
                 <w:rFonts w:ascii="Brill" w:hAnsi="Brill"/>
@@ -1167,6 +1362,7 @@
               </w:rPr>
               <w:t>óu</w:t>
             </w:r>
+            <w:proofErr w:type="spellEnd"/>
           </w:p>
         </w:tc>
         <w:tc>
@@ -1253,7 +1449,27 @@
                 <w:sz w:val="28"/>
                 <w:szCs w:val="28"/>
               </w:rPr>
-              <w:t xml:space="preserve"> ̇i̯</w:t>
+              <w:t xml:space="preserve"> ̇</w:t>
+            </w:r>
+            <w:proofErr w:type="spellStart"/>
+            <w:r>
+              <w:rPr>
+                <w:rFonts w:ascii="Brill" w:hAnsi="Brill"/>
+                <w:b/>
+                <w:sz w:val="28"/>
+                <w:szCs w:val="28"/>
+              </w:rPr>
+              <w:t>i</w:t>
+            </w:r>
+            <w:proofErr w:type="spellEnd"/>
+            <w:r>
+              <w:rPr>
+                <w:rFonts w:ascii="Brill" w:hAnsi="Brill"/>
+                <w:b/>
+                <w:sz w:val="28"/>
+                <w:szCs w:val="28"/>
+              </w:rPr>
+              <w:t>̯</w:t>
             </w:r>
           </w:p>
         </w:tc>
@@ -1302,6 +1518,7 @@
                 <w:szCs w:val="28"/>
               </w:rPr>
             </w:pPr>
+            <w:proofErr w:type="spellStart"/>
             <w:r>
               <w:rPr>
                 <w:rFonts w:ascii="Brill" w:hAnsi="Brill"/>
@@ -1311,6 +1528,7 @@
               </w:rPr>
               <w:t>ói</w:t>
             </w:r>
+            <w:proofErr w:type="spellEnd"/>
           </w:p>
         </w:tc>
         <w:tc>
@@ -1456,6 +1674,7 @@
                 <w:szCs w:val="28"/>
               </w:rPr>
             </w:pPr>
+            <w:proofErr w:type="spellStart"/>
             <w:r>
               <w:rPr>
                 <w:rFonts w:ascii="Brill" w:hAnsi="Brill"/>
@@ -1465,6 +1684,7 @@
               </w:rPr>
               <w:t>ou</w:t>
             </w:r>
+            <w:proofErr w:type="spellEnd"/>
           </w:p>
         </w:tc>
         <w:tc>
@@ -1541,7 +1761,27 @@
                 <w:sz w:val="28"/>
                 <w:szCs w:val="28"/>
               </w:rPr>
-              <w:t xml:space="preserve"> ̇i̯</w:t>
+              <w:t xml:space="preserve"> ̇</w:t>
+            </w:r>
+            <w:proofErr w:type="spellStart"/>
+            <w:r>
+              <w:rPr>
+                <w:rFonts w:ascii="Brill" w:hAnsi="Brill"/>
+                <w:b/>
+                <w:sz w:val="28"/>
+                <w:szCs w:val="28"/>
+              </w:rPr>
+              <w:t>i</w:t>
+            </w:r>
+            <w:proofErr w:type="spellEnd"/>
+            <w:r>
+              <w:rPr>
+                <w:rFonts w:ascii="Brill" w:hAnsi="Brill"/>
+                <w:b/>
+                <w:sz w:val="28"/>
+                <w:szCs w:val="28"/>
+              </w:rPr>
+              <w:t>̯</w:t>
             </w:r>
           </w:p>
         </w:tc>
@@ -2072,6 +2312,7 @@
                 <w:szCs w:val="28"/>
               </w:rPr>
             </w:pPr>
+            <w:proofErr w:type="spellStart"/>
             <w:r>
               <w:rPr>
                 <w:rFonts w:ascii="Brill" w:hAnsi="Brill"/>
@@ -2099,6 +2340,7 @@
               </w:rPr>
               <w:t>u</w:t>
             </w:r>
+            <w:proofErr w:type="spellEnd"/>
           </w:p>
         </w:tc>
         <w:tc>
@@ -2373,6 +2615,7 @@
                 <w:szCs w:val="28"/>
               </w:rPr>
             </w:pPr>
+            <w:proofErr w:type="spellStart"/>
             <w:r>
               <w:rPr>
                 <w:rFonts w:ascii="Brill" w:hAnsi="Brill"/>
@@ -2398,7 +2641,17 @@
                 <w:sz w:val="28"/>
                 <w:szCs w:val="28"/>
               </w:rPr>
-              <w:t>i̯</w:t>
+              <w:t>i</w:t>
+            </w:r>
+            <w:proofErr w:type="spellEnd"/>
+            <w:r>
+              <w:rPr>
+                <w:rFonts w:ascii="Brill" w:hAnsi="Brill"/>
+                <w:b/>
+                <w:sz w:val="28"/>
+                <w:szCs w:val="28"/>
+              </w:rPr>
+              <w:t>̯</w:t>
             </w:r>
           </w:p>
         </w:tc>
@@ -2660,7 +2913,27 @@
                 <w:sz w:val="28"/>
                 <w:szCs w:val="28"/>
               </w:rPr>
-              <w:t>ˊi̯</w:t>
+              <w:t>ˊ</w:t>
+            </w:r>
+            <w:proofErr w:type="spellStart"/>
+            <w:r>
+              <w:rPr>
+                <w:rFonts w:ascii="Brill" w:hAnsi="Brill"/>
+                <w:b/>
+                <w:sz w:val="28"/>
+                <w:szCs w:val="28"/>
+              </w:rPr>
+              <w:t>i</w:t>
+            </w:r>
+            <w:proofErr w:type="spellEnd"/>
+            <w:r>
+              <w:rPr>
+                <w:rFonts w:ascii="Brill" w:hAnsi="Brill"/>
+                <w:b/>
+                <w:sz w:val="28"/>
+                <w:szCs w:val="28"/>
+              </w:rPr>
+              <w:t>̯</w:t>
             </w:r>
           </w:p>
         </w:tc>
@@ -2787,14 +3060,25 @@
                 <w:szCs w:val="28"/>
               </w:rPr>
             </w:pPr>
-            <w:r>
-              <w:rPr>
-                <w:rFonts w:ascii="Brill" w:hAnsi="Brill"/>
-                <w:b/>
-                <w:sz w:val="28"/>
-                <w:szCs w:val="28"/>
-              </w:rPr>
-              <w:t>íe̯</w:t>
+            <w:proofErr w:type="spellStart"/>
+            <w:r>
+              <w:rPr>
+                <w:rFonts w:ascii="Brill" w:hAnsi="Brill"/>
+                <w:b/>
+                <w:sz w:val="28"/>
+                <w:szCs w:val="28"/>
+              </w:rPr>
+              <w:t>íe</w:t>
+            </w:r>
+            <w:proofErr w:type="spellEnd"/>
+            <w:r>
+              <w:rPr>
+                <w:rFonts w:ascii="Brill" w:hAnsi="Brill"/>
+                <w:b/>
+                <w:sz w:val="28"/>
+                <w:szCs w:val="28"/>
+              </w:rPr>
+              <w:t>̯</w:t>
             </w:r>
           </w:p>
         </w:tc>
@@ -2911,6 +3195,7 @@
                 <w:szCs w:val="28"/>
               </w:rPr>
             </w:pPr>
+            <w:proofErr w:type="spellStart"/>
             <w:r>
               <w:rPr>
                 <w:rFonts w:ascii="Brill" w:hAnsi="Brill"/>
@@ -2929,7 +3214,18 @@
                 <w:sz w:val="28"/>
                 <w:szCs w:val="28"/>
               </w:rPr>
-              <w:t>o̯</w:t>
+              <w:t>o</w:t>
+            </w:r>
+            <w:proofErr w:type="spellEnd"/>
+            <w:r>
+              <w:rPr>
+                <w:rFonts w:ascii="Brill" w:hAnsi="Brill"/>
+                <w:b/>
+                <w:strike/>
+                <w:sz w:val="28"/>
+                <w:szCs w:val="28"/>
+              </w:rPr>
+              <w:t>̯</w:t>
             </w:r>
           </w:p>
         </w:tc>
@@ -4397,14 +4693,25 @@
                 <w:szCs w:val="28"/>
               </w:rPr>
             </w:pPr>
-            <w:r>
-              <w:rPr>
-                <w:rFonts w:ascii="Brill" w:hAnsi="Brill"/>
-                <w:b/>
-                <w:sz w:val="28"/>
-                <w:szCs w:val="28"/>
-              </w:rPr>
-              <w:t>i̯</w:t>
+            <w:proofErr w:type="spellStart"/>
+            <w:r>
+              <w:rPr>
+                <w:rFonts w:ascii="Brill" w:hAnsi="Brill"/>
+                <w:b/>
+                <w:sz w:val="28"/>
+                <w:szCs w:val="28"/>
+              </w:rPr>
+              <w:t>i</w:t>
+            </w:r>
+            <w:proofErr w:type="spellEnd"/>
+            <w:r>
+              <w:rPr>
+                <w:rFonts w:ascii="Brill" w:hAnsi="Brill"/>
+                <w:b/>
+                <w:sz w:val="28"/>
+                <w:szCs w:val="28"/>
+              </w:rPr>
+              <w:t>̯</w:t>
             </w:r>
           </w:p>
         </w:tc>
@@ -6546,6 +6853,7 @@
               </w:rPr>
               <w:t>-</w:t>
             </w:r>
+            <w:proofErr w:type="spellStart"/>
             <w:r>
               <w:rPr>
                 <w:rFonts w:ascii="Brill" w:hAnsi="Brill"/>
@@ -6556,6 +6864,7 @@
               </w:rPr>
               <w:t>anc</w:t>
             </w:r>
+            <w:proofErr w:type="spellEnd"/>
             <w:r>
               <w:rPr>
                 <w:rFonts w:ascii="Brill" w:hAnsi="Brill"/>
@@ -6623,6 +6932,7 @@
               </w:rPr>
               <w:t>-</w:t>
             </w:r>
+            <w:proofErr w:type="spellStart"/>
             <w:r>
               <w:rPr>
                 <w:rFonts w:ascii="Brill" w:hAnsi="Brill"/>
@@ -6641,6 +6951,7 @@
               </w:rPr>
               <w:t>nc</w:t>
             </w:r>
+            <w:proofErr w:type="spellEnd"/>
           </w:p>
         </w:tc>
         <w:tc>
@@ -6689,6 +7000,7 @@
               </w:rPr>
               <w:t>-</w:t>
             </w:r>
+            <w:proofErr w:type="spellStart"/>
             <w:r>
               <w:rPr>
                 <w:rFonts w:ascii="Brill" w:hAnsi="Brill"/>
@@ -6707,6 +7019,7 @@
               </w:rPr>
               <w:t>nc</w:t>
             </w:r>
+            <w:proofErr w:type="spellEnd"/>
           </w:p>
         </w:tc>
         <w:tc>
@@ -6830,6 +7143,7 @@
                 <w:sz w:val="28"/>
                 <w:szCs w:val="28"/>
               </w:rPr>
+              <w:lastRenderedPageBreak/>
               <w:t>2.</w:t>
             </w:r>
             <w:r>
@@ -6913,6 +7227,7 @@
                 <w:szCs w:val="28"/>
               </w:rPr>
             </w:pPr>
+            <w:proofErr w:type="spellStart"/>
             <w:r>
               <w:rPr>
                 <w:rFonts w:ascii="Brill" w:hAnsi="Brill"/>
@@ -6938,7 +7253,17 @@
                 <w:sz w:val="28"/>
                 <w:szCs w:val="28"/>
               </w:rPr>
-              <w:t>u̯</w:t>
+              <w:t>u</w:t>
+            </w:r>
+            <w:proofErr w:type="spellEnd"/>
+            <w:r>
+              <w:rPr>
+                <w:rFonts w:ascii="Brill" w:hAnsi="Brill"/>
+                <w:b/>
+                <w:sz w:val="28"/>
+                <w:szCs w:val="28"/>
+              </w:rPr>
+              <w:t>̯</w:t>
             </w:r>
           </w:p>
         </w:tc>
@@ -7015,7 +7340,6 @@
                 <w:sz w:val="28"/>
                 <w:szCs w:val="28"/>
               </w:rPr>
-              <w:lastRenderedPageBreak/>
               <w:t>2.</w:t>
             </w:r>
             <w:r>
@@ -8209,6 +8533,7 @@
                 <w:szCs w:val="28"/>
               </w:rPr>
             </w:pPr>
+            <w:proofErr w:type="spellStart"/>
             <w:r>
               <w:rPr>
                 <w:rFonts w:ascii="Brill" w:hAnsi="Brill"/>
@@ -8225,7 +8550,17 @@
                 <w:sz w:val="28"/>
                 <w:szCs w:val="28"/>
               </w:rPr>
-              <w:t>i̯</w:t>
+              <w:t>i</w:t>
+            </w:r>
+            <w:proofErr w:type="spellEnd"/>
+            <w:r>
+              <w:rPr>
+                <w:rFonts w:ascii="Brill" w:hAnsi="Brill"/>
+                <w:b/>
+                <w:sz w:val="28"/>
+                <w:szCs w:val="28"/>
+              </w:rPr>
+              <w:t>̯</w:t>
             </w:r>
           </w:p>
         </w:tc>
@@ -8684,6 +9019,7 @@
               </w:rPr>
               <w:t xml:space="preserve">in </w:t>
             </w:r>
+            <w:proofErr w:type="spellStart"/>
             <w:r>
               <w:rPr>
                 <w:rFonts w:ascii="Brill" w:hAnsi="Brill"/>
@@ -8692,8 +9028,53 @@
                 <w:sz w:val="28"/>
                 <w:szCs w:val="28"/>
               </w:rPr>
-              <w:t>sertcë, seřp, seršeń</w:t>
-            </w:r>
+              <w:t>sertcë</w:t>
+            </w:r>
+            <w:proofErr w:type="spellEnd"/>
+            <w:r>
+              <w:rPr>
+                <w:rFonts w:ascii="Brill" w:hAnsi="Brill"/>
+                <w:b/>
+                <w:i/>
+                <w:sz w:val="28"/>
+                <w:szCs w:val="28"/>
+              </w:rPr>
+              <w:t xml:space="preserve">, </w:t>
+            </w:r>
+            <w:proofErr w:type="spellStart"/>
+            <w:r>
+              <w:rPr>
+                <w:rFonts w:ascii="Brill" w:hAnsi="Brill"/>
+                <w:b/>
+                <w:i/>
+                <w:sz w:val="28"/>
+                <w:szCs w:val="28"/>
+              </w:rPr>
+              <w:t>seřp</w:t>
+            </w:r>
+            <w:proofErr w:type="spellEnd"/>
+            <w:r>
+              <w:rPr>
+                <w:rFonts w:ascii="Brill" w:hAnsi="Brill"/>
+                <w:b/>
+                <w:i/>
+                <w:sz w:val="28"/>
+                <w:szCs w:val="28"/>
+              </w:rPr>
+              <w:t xml:space="preserve">, </w:t>
+            </w:r>
+            <w:proofErr w:type="spellStart"/>
+            <w:r>
+              <w:rPr>
+                <w:rFonts w:ascii="Brill" w:hAnsi="Brill"/>
+                <w:b/>
+                <w:i/>
+                <w:sz w:val="28"/>
+                <w:szCs w:val="28"/>
+              </w:rPr>
+              <w:t>seršeń</w:t>
+            </w:r>
+            <w:proofErr w:type="spellEnd"/>
             <w:r>
               <w:rPr>
                 <w:rFonts w:ascii="Brill" w:hAnsi="Brill"/>
@@ -8835,6 +9216,7 @@
                 <w:szCs w:val="28"/>
               </w:rPr>
             </w:pPr>
+            <w:proofErr w:type="spellStart"/>
             <w:r>
               <w:rPr>
                 <w:rFonts w:ascii="Brill" w:hAnsi="Brill"/>
@@ -8860,7 +9242,17 @@
                 <w:sz w:val="28"/>
                 <w:szCs w:val="28"/>
               </w:rPr>
-              <w:t>e̯</w:t>
+              <w:t>e</w:t>
+            </w:r>
+            <w:proofErr w:type="spellEnd"/>
+            <w:r>
+              <w:rPr>
+                <w:rFonts w:ascii="Brill" w:hAnsi="Brill"/>
+                <w:b/>
+                <w:sz w:val="28"/>
+                <w:szCs w:val="28"/>
+              </w:rPr>
+              <w:t>̯</w:t>
             </w:r>
           </w:p>
         </w:tc>
@@ -9119,7 +9511,27 @@
                 <w:sz w:val="28"/>
                 <w:szCs w:val="28"/>
               </w:rPr>
-              <w:t>ˊi̯</w:t>
+              <w:t>ˊ</w:t>
+            </w:r>
+            <w:proofErr w:type="spellStart"/>
+            <w:r>
+              <w:rPr>
+                <w:rFonts w:ascii="Brill" w:hAnsi="Brill"/>
+                <w:b/>
+                <w:sz w:val="28"/>
+                <w:szCs w:val="28"/>
+              </w:rPr>
+              <w:t>i</w:t>
+            </w:r>
+            <w:proofErr w:type="spellEnd"/>
+            <w:r>
+              <w:rPr>
+                <w:rFonts w:ascii="Brill" w:hAnsi="Brill"/>
+                <w:b/>
+                <w:sz w:val="28"/>
+                <w:szCs w:val="28"/>
+              </w:rPr>
+              <w:t>̯</w:t>
             </w:r>
           </w:p>
         </w:tc>
@@ -10296,7 +10708,6 @@
                 <w:szCs w:val="28"/>
               </w:rPr>
             </w:pPr>
-            <w:bookmarkStart w:id="0" w:name="_GoBack"/>
             <w:r>
               <w:rPr>
                 <w:rFonts w:ascii="Brill" w:hAnsi="Brill"/>
@@ -10306,7 +10717,6 @@
               </w:rPr>
               <w:t>ë́</w:t>
             </w:r>
-            <w:bookmarkEnd w:id="0"/>
           </w:p>
         </w:tc>
         <w:tc>
@@ -10639,6 +11049,7 @@
               </w:rPr>
               <w:t xml:space="preserve">rms such as </w:t>
             </w:r>
+            <w:proofErr w:type="spellStart"/>
             <w:r>
               <w:rPr>
                 <w:rFonts w:ascii="Brill" w:hAnsi="Brill"/>
@@ -10647,8 +11058,9 @@
                 <w:sz w:val="28"/>
                 <w:szCs w:val="28"/>
               </w:rPr>
-              <w:t>votc, voct, pod, vot</w:t>
-            </w:r>
+              <w:t>votc</w:t>
+            </w:r>
+            <w:proofErr w:type="spellEnd"/>
             <w:r>
               <w:rPr>
                 <w:rFonts w:ascii="Brill" w:hAnsi="Brill"/>
@@ -10657,8 +11069,9 @@
                 <w:sz w:val="28"/>
                 <w:szCs w:val="28"/>
               </w:rPr>
-              <w:t>/vod</w:t>
-            </w:r>
+              <w:t xml:space="preserve">, </w:t>
+            </w:r>
+            <w:proofErr w:type="spellStart"/>
             <w:r>
               <w:rPr>
                 <w:rFonts w:ascii="Brill" w:hAnsi="Brill"/>
@@ -10667,6 +11080,61 @@
                 <w:sz w:val="28"/>
                 <w:szCs w:val="28"/>
               </w:rPr>
+              <w:t>voct</w:t>
+            </w:r>
+            <w:proofErr w:type="spellEnd"/>
+            <w:r>
+              <w:rPr>
+                <w:rFonts w:ascii="Brill" w:hAnsi="Brill"/>
+                <w:b/>
+                <w:i/>
+                <w:sz w:val="28"/>
+                <w:szCs w:val="28"/>
+              </w:rPr>
+              <w:t xml:space="preserve">, pod, </w:t>
+            </w:r>
+            <w:proofErr w:type="spellStart"/>
+            <w:r>
+              <w:rPr>
+                <w:rFonts w:ascii="Brill" w:hAnsi="Brill"/>
+                <w:b/>
+                <w:i/>
+                <w:sz w:val="28"/>
+                <w:szCs w:val="28"/>
+              </w:rPr>
+              <w:t>vot</w:t>
+            </w:r>
+            <w:proofErr w:type="spellEnd"/>
+            <w:r>
+              <w:rPr>
+                <w:rFonts w:ascii="Brill" w:hAnsi="Brill"/>
+                <w:b/>
+                <w:i/>
+                <w:sz w:val="28"/>
+                <w:szCs w:val="28"/>
+              </w:rPr>
+              <w:t>/</w:t>
+            </w:r>
+            <w:proofErr w:type="spellStart"/>
+            <w:r>
+              <w:rPr>
+                <w:rFonts w:ascii="Brill" w:hAnsi="Brill"/>
+                <w:b/>
+                <w:i/>
+                <w:sz w:val="28"/>
+                <w:szCs w:val="28"/>
+              </w:rPr>
+              <w:t>vod</w:t>
+            </w:r>
+            <w:proofErr w:type="spellEnd"/>
+            <w:r>
+              <w:rPr>
+                <w:rFonts w:ascii="Brill" w:hAnsi="Brill"/>
+                <w:b/>
+                <w:i/>
+                <w:sz w:val="28"/>
+                <w:szCs w:val="28"/>
+              </w:rPr>
               <w:t>,</w:t>
             </w:r>
             <w:r>
@@ -10677,8 +11145,9 @@
                 <w:sz w:val="28"/>
                 <w:szCs w:val="28"/>
               </w:rPr>
-              <w:t xml:space="preserve"> koc, koc</w:t>
-            </w:r>
+              <w:t xml:space="preserve"> </w:t>
+            </w:r>
+            <w:proofErr w:type="spellStart"/>
             <w:r>
               <w:rPr>
                 <w:rFonts w:ascii="Brill" w:hAnsi="Brill"/>
@@ -10687,6 +11156,38 @@
                 <w:sz w:val="28"/>
                 <w:szCs w:val="28"/>
               </w:rPr>
+              <w:t>koc</w:t>
+            </w:r>
+            <w:proofErr w:type="spellEnd"/>
+            <w:r>
+              <w:rPr>
+                <w:rFonts w:ascii="Brill" w:hAnsi="Brill"/>
+                <w:b/>
+                <w:i/>
+                <w:sz w:val="28"/>
+                <w:szCs w:val="28"/>
+              </w:rPr>
+              <w:t xml:space="preserve">, </w:t>
+            </w:r>
+            <w:proofErr w:type="spellStart"/>
+            <w:r>
+              <w:rPr>
+                <w:rFonts w:ascii="Brill" w:hAnsi="Brill"/>
+                <w:b/>
+                <w:i/>
+                <w:sz w:val="28"/>
+                <w:szCs w:val="28"/>
+              </w:rPr>
+              <w:t>koc</w:t>
+            </w:r>
+            <w:r>
+              <w:rPr>
+                <w:rFonts w:ascii="Brill" w:hAnsi="Brill"/>
+                <w:b/>
+                <w:i/>
+                <w:sz w:val="28"/>
+                <w:szCs w:val="28"/>
+              </w:rPr>
               <w:t>ȯ</w:t>
             </w:r>
             <w:r>
@@ -10699,6 +11200,7 @@
               </w:rPr>
               <w:t>š</w:t>
             </w:r>
+            <w:proofErr w:type="spellEnd"/>
           </w:p>
         </w:tc>
       </w:tr>
@@ -10807,6 +11309,7 @@
                 <w:szCs w:val="28"/>
               </w:rPr>
             </w:pPr>
+            <w:proofErr w:type="spellStart"/>
             <w:r>
               <w:rPr>
                 <w:rFonts w:ascii="Brill" w:hAnsi="Brill"/>
@@ -10825,7 +11328,18 @@
                 <w:sz w:val="28"/>
                 <w:szCs w:val="28"/>
               </w:rPr>
-              <w:t>o̯</w:t>
+              <w:t>o</w:t>
+            </w:r>
+            <w:proofErr w:type="spellEnd"/>
+            <w:r>
+              <w:rPr>
+                <w:rFonts w:ascii="Brill" w:hAnsi="Brill"/>
+                <w:b/>
+                <w:strike/>
+                <w:sz w:val="28"/>
+                <w:szCs w:val="28"/>
+              </w:rPr>
+              <w:t>̯</w:t>
             </w:r>
           </w:p>
         </w:tc>
@@ -11027,6 +11541,7 @@
                 <w:szCs w:val="28"/>
               </w:rPr>
             </w:pPr>
+            <w:proofErr w:type="spellStart"/>
             <w:r>
               <w:rPr>
                 <w:rFonts w:ascii="Brill" w:hAnsi="Brill"/>
@@ -11036,6 +11551,7 @@
               </w:rPr>
               <w:t>ȯˊu</w:t>
             </w:r>
+            <w:proofErr w:type="spellEnd"/>
           </w:p>
         </w:tc>
         <w:tc>
@@ -11187,6 +11703,7 @@
                 <w:szCs w:val="28"/>
               </w:rPr>
             </w:pPr>
+            <w:proofErr w:type="spellStart"/>
             <w:r>
               <w:rPr>
                 <w:rFonts w:ascii="Brill" w:hAnsi="Brill"/>
@@ -11196,6 +11713,7 @@
               </w:rPr>
               <w:t>ȯˊi</w:t>
             </w:r>
+            <w:proofErr w:type="spellEnd"/>
           </w:p>
         </w:tc>
         <w:tc>
@@ -11252,7 +11770,27 @@
                 <w:sz w:val="28"/>
                 <w:szCs w:val="28"/>
               </w:rPr>
-              <w:t xml:space="preserve"> ̇i̯</w:t>
+              <w:t xml:space="preserve"> ̇</w:t>
+            </w:r>
+            <w:proofErr w:type="spellStart"/>
+            <w:r>
+              <w:rPr>
+                <w:rFonts w:ascii="Brill" w:hAnsi="Brill"/>
+                <w:b/>
+                <w:sz w:val="28"/>
+                <w:szCs w:val="28"/>
+              </w:rPr>
+              <w:t>i</w:t>
+            </w:r>
+            <w:proofErr w:type="spellEnd"/>
+            <w:r>
+              <w:rPr>
+                <w:rFonts w:ascii="Brill" w:hAnsi="Brill"/>
+                <w:b/>
+                <w:sz w:val="28"/>
+                <w:szCs w:val="28"/>
+              </w:rPr>
+              <w:t>̯</w:t>
             </w:r>
           </w:p>
         </w:tc>
@@ -11337,6 +11875,7 @@
                 <w:szCs w:val="28"/>
               </w:rPr>
             </w:pPr>
+            <w:proofErr w:type="spellStart"/>
             <w:r>
               <w:rPr>
                 <w:rFonts w:ascii="Brill" w:hAnsi="Brill"/>
@@ -11346,6 +11885,7 @@
               </w:rPr>
               <w:t>óu</w:t>
             </w:r>
+            <w:proofErr w:type="spellEnd"/>
           </w:p>
         </w:tc>
         <w:tc>
@@ -11465,6 +12005,7 @@
                 <w:sz w:val="28"/>
                 <w:szCs w:val="28"/>
               </w:rPr>
+              <w:lastRenderedPageBreak/>
               <w:t>11</w:t>
             </w:r>
             <w:r>
@@ -11509,6 +12050,7 @@
                 <w:szCs w:val="28"/>
               </w:rPr>
             </w:pPr>
+            <w:proofErr w:type="spellStart"/>
             <w:r>
               <w:rPr>
                 <w:rFonts w:ascii="Brill" w:hAnsi="Brill"/>
@@ -11518,6 +12060,7 @@
               </w:rPr>
               <w:t>ói</w:t>
             </w:r>
+            <w:proofErr w:type="spellEnd"/>
           </w:p>
         </w:tc>
         <w:tc>
@@ -11584,7 +12127,27 @@
                 <w:sz w:val="28"/>
                 <w:szCs w:val="28"/>
               </w:rPr>
-              <w:t xml:space="preserve"> ̇i̯</w:t>
+              <w:t xml:space="preserve"> ̇</w:t>
+            </w:r>
+            <w:proofErr w:type="spellStart"/>
+            <w:r>
+              <w:rPr>
+                <w:rFonts w:ascii="Brill" w:hAnsi="Brill"/>
+                <w:b/>
+                <w:sz w:val="28"/>
+                <w:szCs w:val="28"/>
+              </w:rPr>
+              <w:t>i</w:t>
+            </w:r>
+            <w:proofErr w:type="spellEnd"/>
+            <w:r>
+              <w:rPr>
+                <w:rFonts w:ascii="Brill" w:hAnsi="Brill"/>
+                <w:b/>
+                <w:sz w:val="28"/>
+                <w:szCs w:val="28"/>
+              </w:rPr>
+              <w:t>̯</w:t>
             </w:r>
           </w:p>
         </w:tc>
@@ -12687,6 +13250,7 @@
                 <w:szCs w:val="28"/>
               </w:rPr>
             </w:pPr>
+            <w:proofErr w:type="spellStart"/>
             <w:r>
               <w:rPr>
                 <w:rFonts w:ascii="Brill" w:hAnsi="Brill"/>
@@ -12696,6 +13260,7 @@
               </w:rPr>
               <w:t>āc</w:t>
             </w:r>
+            <w:proofErr w:type="spellEnd"/>
           </w:p>
         </w:tc>
         <w:tc>
@@ -13587,6 +14152,7 @@
               </w:rPr>
               <w:t xml:space="preserve">n genitive and dative of the pronouns </w:t>
             </w:r>
+            <w:proofErr w:type="spellStart"/>
             <w:r>
               <w:rPr>
                 <w:rFonts w:ascii="Brill" w:hAnsi="Brill"/>
@@ -13597,6 +14163,7 @@
               </w:rPr>
               <w:t>ńien</w:t>
             </w:r>
+            <w:proofErr w:type="spellEnd"/>
             <w:r>
               <w:rPr>
                 <w:rFonts w:ascii="Brill" w:hAnsi="Brill"/>
@@ -13605,6 +14172,7 @@
               </w:rPr>
               <w:t xml:space="preserve"> and </w:t>
             </w:r>
+            <w:proofErr w:type="spellStart"/>
             <w:r>
               <w:rPr>
                 <w:rFonts w:ascii="Brill" w:hAnsi="Brill"/>
@@ -13615,6 +14183,7 @@
               </w:rPr>
               <w:t>jien</w:t>
             </w:r>
+            <w:proofErr w:type="spellEnd"/>
           </w:p>
         </w:tc>
       </w:tr>
@@ -14200,6 +14769,7 @@
                 <w:szCs w:val="28"/>
               </w:rPr>
             </w:pPr>
+            <w:proofErr w:type="spellStart"/>
             <w:r>
               <w:rPr>
                 <w:rFonts w:ascii="Brill" w:hAnsi="Brill"/>
@@ -14209,6 +14779,7 @@
               </w:rPr>
               <w:t>ou</w:t>
             </w:r>
+            <w:proofErr w:type="spellEnd"/>
           </w:p>
         </w:tc>
         <w:tc>
@@ -14402,7 +14973,27 @@
                 <w:sz w:val="28"/>
                 <w:szCs w:val="28"/>
               </w:rPr>
-              <w:t xml:space="preserve"> ̇i̯</w:t>
+              <w:t xml:space="preserve"> ̇</w:t>
+            </w:r>
+            <w:proofErr w:type="spellStart"/>
+            <w:r>
+              <w:rPr>
+                <w:rFonts w:ascii="Brill" w:hAnsi="Brill"/>
+                <w:b/>
+                <w:sz w:val="28"/>
+                <w:szCs w:val="28"/>
+              </w:rPr>
+              <w:t>i</w:t>
+            </w:r>
+            <w:proofErr w:type="spellEnd"/>
+            <w:r>
+              <w:rPr>
+                <w:rFonts w:ascii="Brill" w:hAnsi="Brill"/>
+                <w:b/>
+                <w:sz w:val="28"/>
+                <w:szCs w:val="28"/>
+              </w:rPr>
+              <w:t>̯</w:t>
             </w:r>
           </w:p>
         </w:tc>
@@ -15081,7 +15672,6 @@
                 <w:sz w:val="28"/>
                 <w:szCs w:val="28"/>
               </w:rPr>
-              <w:lastRenderedPageBreak/>
               <w:t>8.1.</w:t>
             </w:r>
           </w:p>
@@ -15099,6 +15689,7 @@
                 <w:szCs w:val="28"/>
               </w:rPr>
             </w:pPr>
+            <w:proofErr w:type="spellStart"/>
             <w:r>
               <w:rPr>
                 <w:rFonts w:ascii="Brill" w:hAnsi="Brill"/>
@@ -15108,6 +15699,7 @@
               </w:rPr>
               <w:t>i</w:t>
             </w:r>
+            <w:proofErr w:type="spellEnd"/>
           </w:p>
         </w:tc>
         <w:tc>
@@ -15147,6 +15739,7 @@
                 <w:szCs w:val="28"/>
               </w:rPr>
             </w:pPr>
+            <w:proofErr w:type="spellStart"/>
             <w:r>
               <w:rPr>
                 <w:rFonts w:ascii="Brill" w:hAnsi="Brill"/>
@@ -15156,6 +15749,7 @@
               </w:rPr>
               <w:t>i</w:t>
             </w:r>
+            <w:proofErr w:type="spellEnd"/>
           </w:p>
         </w:tc>
         <w:tc>
@@ -15222,6 +15816,7 @@
                 <w:szCs w:val="28"/>
               </w:rPr>
             </w:pPr>
+            <w:proofErr w:type="spellStart"/>
             <w:r>
               <w:rPr>
                 <w:rFonts w:ascii="Brill" w:hAnsi="Brill"/>
@@ -15231,6 +15826,7 @@
               </w:rPr>
               <w:t>i</w:t>
             </w:r>
+            <w:proofErr w:type="spellEnd"/>
           </w:p>
         </w:tc>
         <w:tc>
@@ -15353,6 +15949,7 @@
                 <w:szCs w:val="28"/>
               </w:rPr>
             </w:pPr>
+            <w:proofErr w:type="spellStart"/>
             <w:r>
               <w:rPr>
                 <w:rFonts w:ascii="Brill" w:hAnsi="Brill"/>
@@ -15362,6 +15959,7 @@
               </w:rPr>
               <w:t>i</w:t>
             </w:r>
+            <w:proofErr w:type="spellEnd"/>
           </w:p>
         </w:tc>
         <w:tc>
@@ -15401,6 +15999,7 @@
                 <w:szCs w:val="28"/>
               </w:rPr>
             </w:pPr>
+            <w:proofErr w:type="spellStart"/>
             <w:r>
               <w:rPr>
                 <w:rFonts w:ascii="Brill" w:hAnsi="Brill"/>
@@ -15410,6 +16009,7 @@
               </w:rPr>
               <w:t>i</w:t>
             </w:r>
+            <w:proofErr w:type="spellEnd"/>
           </w:p>
         </w:tc>
         <w:tc>
@@ -15591,14 +16191,25 @@
                 <w:szCs w:val="28"/>
               </w:rPr>
             </w:pPr>
-            <w:r>
-              <w:rPr>
-                <w:rFonts w:ascii="Brill" w:hAnsi="Brill"/>
-                <w:b/>
-                <w:sz w:val="28"/>
-                <w:szCs w:val="28"/>
-              </w:rPr>
-              <w:t>i̯</w:t>
+            <w:proofErr w:type="spellStart"/>
+            <w:r>
+              <w:rPr>
+                <w:rFonts w:ascii="Brill" w:hAnsi="Brill"/>
+                <w:b/>
+                <w:sz w:val="28"/>
+                <w:szCs w:val="28"/>
+              </w:rPr>
+              <w:t>i</w:t>
+            </w:r>
+            <w:proofErr w:type="spellEnd"/>
+            <w:r>
+              <w:rPr>
+                <w:rFonts w:ascii="Brill" w:hAnsi="Brill"/>
+                <w:b/>
+                <w:sz w:val="28"/>
+                <w:szCs w:val="28"/>
+              </w:rPr>
+              <w:t>̯</w:t>
             </w:r>
           </w:p>
         </w:tc>
@@ -16117,7 +16728,7 @@
                 <w:sz w:val="28"/>
                 <w:szCs w:val="28"/>
               </w:rPr>
-              <w:t>k̕</w:t>
+              <w:t>ḱ</w:t>
             </w:r>
           </w:p>
         </w:tc>
@@ -16436,6 +17047,7 @@
               </w:rPr>
               <w:t xml:space="preserve">efore </w:t>
             </w:r>
+            <w:proofErr w:type="spellStart"/>
             <w:r>
               <w:rPr>
                 <w:rFonts w:ascii="Brill" w:hAnsi="Brill"/>
@@ -16446,6 +17058,7 @@
               </w:rPr>
               <w:t>i</w:t>
             </w:r>
+            <w:proofErr w:type="spellEnd"/>
             <w:r>
               <w:rPr>
                 <w:rFonts w:ascii="Brill" w:hAnsi="Brill"/>
@@ -16729,6 +17342,7 @@
               </w:rPr>
               <w:t xml:space="preserve"> </w:t>
             </w:r>
+            <w:proofErr w:type="spellStart"/>
             <w:r>
               <w:rPr>
                 <w:rFonts w:ascii="Brill" w:hAnsi="Brill"/>
@@ -16739,6 +17353,7 @@
               </w:rPr>
               <w:t>i</w:t>
             </w:r>
+            <w:proofErr w:type="spellEnd"/>
             <w:r>
               <w:rPr>
                 <w:rFonts w:ascii="Brill" w:hAnsi="Brill"/>
@@ -16775,6 +17390,7 @@
               </w:rPr>
               <w:t xml:space="preserve"> </w:t>
             </w:r>
+            <w:proofErr w:type="spellStart"/>
             <w:r>
               <w:rPr>
                 <w:rFonts w:ascii="Brill" w:hAnsi="Brill"/>
@@ -16783,7 +17399,18 @@
                 <w:sz w:val="28"/>
                 <w:szCs w:val="28"/>
               </w:rPr>
-              <w:t>i̯</w:t>
+              <w:t>i</w:t>
+            </w:r>
+            <w:proofErr w:type="spellEnd"/>
+            <w:r>
+              <w:rPr>
+                <w:rFonts w:ascii="Brill" w:hAnsi="Brill"/>
+                <w:b/>
+                <w:i/>
+                <w:sz w:val="28"/>
+                <w:szCs w:val="28"/>
+              </w:rPr>
+              <w:t>̯</w:t>
             </w:r>
           </w:p>
         </w:tc>
@@ -16962,6 +17589,7 @@
               </w:rPr>
               <w:t xml:space="preserve"> </w:t>
             </w:r>
+            <w:proofErr w:type="spellStart"/>
             <w:r>
               <w:rPr>
                 <w:rFonts w:ascii="Brill" w:hAnsi="Brill"/>
@@ -16972,6 +17600,7 @@
               </w:rPr>
               <w:t>i</w:t>
             </w:r>
+            <w:proofErr w:type="spellEnd"/>
             <w:r>
               <w:rPr>
                 <w:rFonts w:ascii="Brill" w:hAnsi="Brill"/>
@@ -17006,7 +17635,29 @@
                 <w:sz w:val="28"/>
                 <w:szCs w:val="28"/>
               </w:rPr>
-              <w:t xml:space="preserve"> i̯</w:t>
+              <w:t xml:space="preserve"> </w:t>
+            </w:r>
+            <w:proofErr w:type="spellStart"/>
+            <w:r>
+              <w:rPr>
+                <w:rFonts w:ascii="Brill" w:hAnsi="Brill"/>
+                <w:b/>
+                <w:i/>
+                <w:sz w:val="28"/>
+                <w:szCs w:val="28"/>
+              </w:rPr>
+              <w:t>i</w:t>
+            </w:r>
+            <w:proofErr w:type="spellEnd"/>
+            <w:r>
+              <w:rPr>
+                <w:rFonts w:ascii="Brill" w:hAnsi="Brill"/>
+                <w:b/>
+                <w:i/>
+                <w:sz w:val="28"/>
+                <w:szCs w:val="28"/>
+              </w:rPr>
+              <w:t>̯</w:t>
             </w:r>
           </w:p>
         </w:tc>
@@ -17185,6 +17836,7 @@
               </w:rPr>
               <w:t xml:space="preserve"> </w:t>
             </w:r>
+            <w:proofErr w:type="spellStart"/>
             <w:r>
               <w:rPr>
                 <w:rFonts w:ascii="Brill" w:hAnsi="Brill"/>
@@ -17195,6 +17847,7 @@
               </w:rPr>
               <w:t>i</w:t>
             </w:r>
+            <w:proofErr w:type="spellEnd"/>
             <w:r>
               <w:rPr>
                 <w:rFonts w:ascii="Brill" w:hAnsi="Brill"/>
@@ -17231,6 +17884,7 @@
               </w:rPr>
               <w:t xml:space="preserve"> </w:t>
             </w:r>
+            <w:proofErr w:type="spellStart"/>
             <w:r>
               <w:rPr>
                 <w:rFonts w:ascii="Brill" w:hAnsi="Brill"/>
@@ -17239,7 +17893,18 @@
                 <w:sz w:val="28"/>
                 <w:szCs w:val="28"/>
               </w:rPr>
-              <w:t>i̯</w:t>
+              <w:t>i</w:t>
+            </w:r>
+            <w:proofErr w:type="spellEnd"/>
+            <w:r>
+              <w:rPr>
+                <w:rFonts w:ascii="Brill" w:hAnsi="Brill"/>
+                <w:b/>
+                <w:i/>
+                <w:sz w:val="28"/>
+                <w:szCs w:val="28"/>
+              </w:rPr>
+              <w:t>̯</w:t>
             </w:r>
           </w:p>
         </w:tc>
@@ -17418,6 +18083,7 @@
               </w:rPr>
               <w:t xml:space="preserve"> </w:t>
             </w:r>
+            <w:proofErr w:type="spellStart"/>
             <w:r>
               <w:rPr>
                 <w:rFonts w:ascii="Brill" w:hAnsi="Brill"/>
@@ -17428,6 +18094,7 @@
               </w:rPr>
               <w:t>i</w:t>
             </w:r>
+            <w:proofErr w:type="spellEnd"/>
             <w:r>
               <w:rPr>
                 <w:rFonts w:ascii="Brill" w:hAnsi="Brill"/>
@@ -17464,6 +18131,7 @@
               </w:rPr>
               <w:t xml:space="preserve"> </w:t>
             </w:r>
+            <w:proofErr w:type="spellStart"/>
             <w:r>
               <w:rPr>
                 <w:rFonts w:ascii="Brill" w:hAnsi="Brill"/>
@@ -17472,7 +18140,18 @@
                 <w:sz w:val="28"/>
                 <w:szCs w:val="28"/>
               </w:rPr>
-              <w:t>i̯</w:t>
+              <w:t>i</w:t>
+            </w:r>
+            <w:proofErr w:type="spellEnd"/>
+            <w:r>
+              <w:rPr>
+                <w:rFonts w:ascii="Brill" w:hAnsi="Brill"/>
+                <w:b/>
+                <w:i/>
+                <w:sz w:val="28"/>
+                <w:szCs w:val="28"/>
+              </w:rPr>
+              <w:t>̯</w:t>
             </w:r>
           </w:p>
         </w:tc>
@@ -17932,6 +18611,7 @@
                 <w:szCs w:val="28"/>
               </w:rPr>
             </w:pPr>
+            <w:proofErr w:type="spellStart"/>
             <w:r>
               <w:rPr>
                 <w:rFonts w:ascii="Brill" w:hAnsi="Brill"/>
@@ -17941,6 +18621,7 @@
               </w:rPr>
               <w:t>ei</w:t>
             </w:r>
+            <w:proofErr w:type="spellEnd"/>
           </w:p>
         </w:tc>
         <w:tc>
@@ -18005,7 +18686,27 @@
                 <w:sz w:val="28"/>
                 <w:szCs w:val="28"/>
               </w:rPr>
-              <w:t>ˊi̯</w:t>
+              <w:t>ˊ</w:t>
+            </w:r>
+            <w:proofErr w:type="spellStart"/>
+            <w:r>
+              <w:rPr>
+                <w:rFonts w:ascii="Brill" w:hAnsi="Brill"/>
+                <w:b/>
+                <w:sz w:val="28"/>
+                <w:szCs w:val="28"/>
+              </w:rPr>
+              <w:t>i</w:t>
+            </w:r>
+            <w:proofErr w:type="spellEnd"/>
+            <w:r>
+              <w:rPr>
+                <w:rFonts w:ascii="Brill" w:hAnsi="Brill"/>
+                <w:b/>
+                <w:sz w:val="28"/>
+                <w:szCs w:val="28"/>
+              </w:rPr>
+              <w:t>̯</w:t>
             </w:r>
           </w:p>
         </w:tc>
@@ -18074,6 +18775,7 @@
               </w:rPr>
               <w:t>-</w:t>
             </w:r>
+            <w:proofErr w:type="spellStart"/>
             <w:r>
               <w:rPr>
                 <w:rFonts w:ascii="Brill" w:hAnsi="Brill"/>
@@ -18090,7 +18792,17 @@
                 <w:sz w:val="28"/>
                 <w:szCs w:val="28"/>
               </w:rPr>
-              <w:t>nc-</w:t>
+              <w:t>nc</w:t>
+            </w:r>
+            <w:proofErr w:type="spellEnd"/>
+            <w:r>
+              <w:rPr>
+                <w:rFonts w:ascii="Brill" w:hAnsi="Brill"/>
+                <w:b/>
+                <w:sz w:val="28"/>
+                <w:szCs w:val="28"/>
+              </w:rPr>
+              <w:t>-</w:t>
             </w:r>
           </w:p>
         </w:tc>
@@ -18140,6 +18852,7 @@
               </w:rPr>
               <w:t>-</w:t>
             </w:r>
+            <w:proofErr w:type="spellStart"/>
             <w:r>
               <w:rPr>
                 <w:rFonts w:ascii="Brill" w:hAnsi="Brill"/>
@@ -18156,7 +18869,17 @@
                 <w:sz w:val="28"/>
                 <w:szCs w:val="28"/>
               </w:rPr>
-              <w:t>nc-</w:t>
+              <w:t>nc</w:t>
+            </w:r>
+            <w:proofErr w:type="spellEnd"/>
+            <w:r>
+              <w:rPr>
+                <w:rFonts w:ascii="Brill" w:hAnsi="Brill"/>
+                <w:b/>
+                <w:sz w:val="28"/>
+                <w:szCs w:val="28"/>
+              </w:rPr>
+              <w:t>-</w:t>
             </w:r>
           </w:p>
         </w:tc>
@@ -18599,6 +19322,14 @@
     <w:abstractNumId w:val="1"/>
   </w:num>
 </w:numbering>
+</file>
+
+<file path=word/people.xml><?xml version="1.0" encoding="utf-8"?>
+<w15:people xmlns:wpc="http://schemas.microsoft.com/office/word/2010/wordprocessingCanvas" xmlns:cx="http://schemas.microsoft.com/office/drawing/2014/chartex" xmlns:cx1="http://schemas.microsoft.com/office/drawing/2015/9/8/chartex" xmlns:cx2="http://schemas.microsoft.com/office/drawing/2015/10/21/chartex" xmlns:mc="http://schemas.openxmlformats.org/markup-compatibility/2006" xmlns:o="urn:schemas-microsoft-com:office:office" xmlns:r="http://schemas.openxmlformats.org/officeDocument/2006/relationships" xmlns:m="http://schemas.openxmlformats.org/officeDocument/2006/math" xmlns:v="urn:schemas-microsoft-com:vml" xmlns:wp14="http://schemas.microsoft.com/office/word/2010/wordprocessingDrawing" xmlns:wp="http://schemas.openxmlformats.org/drawingml/2006/wordprocessingDrawing" xmlns:w10="urn:schemas-microsoft-com:office:word" xmlns:w="http://schemas.openxmlformats.org/wordprocessingml/2006/main" xmlns:w14="http://schemas.microsoft.com/office/word/2010/wordml" xmlns:w15="http://schemas.microsoft.com/office/word/2012/wordml" xmlns:w16se="http://schemas.microsoft.com/office/word/2015/wordml/symex" xmlns:wpg="http://schemas.microsoft.com/office/word/2010/wordprocessingGroup" xmlns:wpi="http://schemas.microsoft.com/office/word/2010/wordprocessingInk" xmlns:wne="http://schemas.microsoft.com/office/word/2006/wordml" xmlns:wps="http://schemas.microsoft.com/office/word/2010/wordprocessingShape" mc:Ignorable="w14 w15 w16se wp14">
+  <w15:person w15:author="K B">
+    <w15:presenceInfo w15:providerId="None" w15:userId="K B"/>
+  </w15:person>
+</w15:people>
 </file>
 
 <file path=word/styles.xml><?xml version="1.0" encoding="utf-8"?>

--- a/Transcription_rules.docx
+++ b/Transcription_rules.docx
@@ -1,6 +1,6 @@
 
 <file path=word/document.xml><?xml version="1.0" encoding="utf-8"?>
-<w:document xmlns:wpc="http://schemas.microsoft.com/office/word/2010/wordprocessingCanvas" xmlns:cx="http://schemas.microsoft.com/office/drawing/2014/chartex" xmlns:cx1="http://schemas.microsoft.com/office/drawing/2015/9/8/chartex" xmlns:cx2="http://schemas.microsoft.com/office/drawing/2015/10/21/chartex" xmlns:mc="http://schemas.openxmlformats.org/markup-compatibility/2006" xmlns:o="urn:schemas-microsoft-com:office:office" xmlns:r="http://schemas.openxmlformats.org/officeDocument/2006/relationships" xmlns:m="http://schemas.openxmlformats.org/officeDocument/2006/math" xmlns:v="urn:schemas-microsoft-com:vml" xmlns:wp14="http://schemas.microsoft.com/office/word/2010/wordprocessingDrawing" xmlns:wp="http://schemas.openxmlformats.org/drawingml/2006/wordprocessingDrawing" xmlns:w10="urn:schemas-microsoft-com:office:word" xmlns:w="http://schemas.openxmlformats.org/wordprocessingml/2006/main" xmlns:w14="http://schemas.microsoft.com/office/word/2010/wordml" xmlns:w15="http://schemas.microsoft.com/office/word/2012/wordml" xmlns:w16se="http://schemas.microsoft.com/office/word/2015/wordml/symex" xmlns:wpg="http://schemas.microsoft.com/office/word/2010/wordprocessingGroup" xmlns:wpi="http://schemas.microsoft.com/office/word/2010/wordprocessingInk" xmlns:wne="http://schemas.microsoft.com/office/word/2006/wordml" xmlns:wps="http://schemas.microsoft.com/office/word/2010/wordprocessingShape" mc:Ignorable="w14 w15 w16se wp14">
+<w:document xmlns:wpc="http://schemas.microsoft.com/office/word/2010/wordprocessingCanvas" xmlns:cx="http://schemas.microsoft.com/office/drawing/2014/chartex" xmlns:cx1="http://schemas.microsoft.com/office/drawing/2015/9/8/chartex" xmlns:cx2="http://schemas.microsoft.com/office/drawing/2015/10/21/chartex" xmlns:cx3="http://schemas.microsoft.com/office/drawing/2016/5/9/chartex" xmlns:cx4="http://schemas.microsoft.com/office/drawing/2016/5/10/chartex" xmlns:cx5="http://schemas.microsoft.com/office/drawing/2016/5/11/chartex" xmlns:mc="http://schemas.openxmlformats.org/markup-compatibility/2006" xmlns:o="urn:schemas-microsoft-com:office:office" xmlns:r="http://schemas.openxmlformats.org/officeDocument/2006/relationships" xmlns:m="http://schemas.openxmlformats.org/officeDocument/2006/math" xmlns:v="urn:schemas-microsoft-com:vml" xmlns:wp14="http://schemas.microsoft.com/office/word/2010/wordprocessingDrawing" xmlns:wp="http://schemas.openxmlformats.org/drawingml/2006/wordprocessingDrawing" xmlns:w10="urn:schemas-microsoft-com:office:word" xmlns:w="http://schemas.openxmlformats.org/wordprocessingml/2006/main" xmlns:w14="http://schemas.microsoft.com/office/word/2010/wordml" xmlns:w15="http://schemas.microsoft.com/office/word/2012/wordml" xmlns:w16se="http://schemas.microsoft.com/office/word/2015/wordml/symex" xmlns:wpg="http://schemas.microsoft.com/office/word/2010/wordprocessingGroup" xmlns:wpi="http://schemas.microsoft.com/office/word/2010/wordprocessingInk" xmlns:wne="http://schemas.microsoft.com/office/word/2006/wordml" xmlns:wps="http://schemas.microsoft.com/office/word/2010/wordprocessingShape" mc:Ignorable="w14 w15 w16se wp14">
   <w:body>
     <w:p>
       <w:pPr>
@@ -208,25 +208,7 @@
           <w:sz w:val="28"/>
           <w:szCs w:val="28"/>
         </w:rPr>
-        <w:t xml:space="preserve"> commonly used in Kashubian and other North-</w:t>
-      </w:r>
-      <w:proofErr w:type="spellStart"/>
-      <w:r>
-        <w:rPr>
-          <w:rFonts w:ascii="Brill" w:hAnsi="Brill"/>
-          <w:sz w:val="28"/>
-          <w:szCs w:val="28"/>
-        </w:rPr>
-        <w:t>Lechitic</w:t>
-      </w:r>
-      <w:proofErr w:type="spellEnd"/>
-      <w:r>
-        <w:rPr>
-          <w:rFonts w:ascii="Brill" w:hAnsi="Brill"/>
-          <w:sz w:val="28"/>
-          <w:szCs w:val="28"/>
-        </w:rPr>
-        <w:t xml:space="preserve"> texts</w:t>
+        <w:t xml:space="preserve"> commonly used in Kashubian and other North-Lechitic texts</w:t>
       </w:r>
       <w:r>
         <w:rPr>
@@ -320,7 +302,17 @@
           <w:t xml:space="preserve"> </w:t>
         </w:r>
       </w:ins>
-      <w:ins w:id="5" w:author="K B" w:date="2016-08-08T08:50:00Z">
+      <w:ins w:id="5" w:author="Konstantin Bogatyrev" w:date="2017-02-12T15:00:00Z">
+        <w:r>
+          <w:rPr>
+            <w:rFonts w:ascii="Brill" w:hAnsi="Brill"/>
+            <w:sz w:val="28"/>
+            <w:szCs w:val="28"/>
+          </w:rPr>
+          <w:t>(de)</w:t>
+        </w:r>
+      </w:ins>
+      <w:ins w:id="6" w:author="K B" w:date="2016-08-08T08:50:00Z">
         <w:r>
           <w:rPr>
             <w:rFonts w:ascii="Brill" w:hAnsi="Brill"/>
@@ -330,7 +322,7 @@
           <w:t>compression algorithm</w:t>
         </w:r>
       </w:ins>
-      <w:del w:id="6" w:author="K B" w:date="2016-08-08T08:50:00Z">
+      <w:del w:id="7" w:author="K B" w:date="2016-08-08T08:50:00Z">
         <w:r>
           <w:rPr>
             <w:rFonts w:ascii="Brill" w:hAnsi="Brill"/>
@@ -353,17 +345,7 @@
             <w:sz w:val="28"/>
             <w:szCs w:val="28"/>
           </w:rPr>
-          <w:delText>however</w:delText>
-        </w:r>
-        <w:bookmarkStart w:id="7" w:name="_GoBack"/>
-        <w:bookmarkEnd w:id="7"/>
-        <w:r>
-          <w:rPr>
-            <w:rFonts w:ascii="Brill" w:hAnsi="Brill"/>
-            <w:sz w:val="28"/>
-            <w:szCs w:val="28"/>
-          </w:rPr>
-          <w:delText>,</w:delText>
+          <w:delText>however,</w:delText>
         </w:r>
       </w:del>
       <w:ins w:id="8" w:author="K B" w:date="2016-08-08T08:50:00Z">
@@ -429,13 +411,33 @@
           <w:szCs w:val="28"/>
         </w:rPr>
       </w:pPr>
+      <w:del w:id="9" w:author="Konstantin Bogatyrev" w:date="2017-02-12T15:01:00Z">
+        <w:r>
+          <w:rPr>
+            <w:rFonts w:ascii="Brill" w:hAnsi="Brill"/>
+            <w:sz w:val="28"/>
+            <w:szCs w:val="28"/>
+          </w:rPr>
+          <w:delText>The first part</w:delText>
+        </w:r>
+      </w:del>
+      <w:ins w:id="10" w:author="Konstantin Bogatyrev" w:date="2017-02-12T15:01:00Z">
+        <w:r>
+          <w:rPr>
+            <w:rFonts w:ascii="Brill" w:hAnsi="Brill"/>
+            <w:sz w:val="28"/>
+            <w:szCs w:val="28"/>
+          </w:rPr>
+          <w:t>Part I</w:t>
+        </w:r>
+      </w:ins>
       <w:r>
         <w:rPr>
           <w:rFonts w:ascii="Brill" w:hAnsi="Brill"/>
           <w:sz w:val="28"/>
           <w:szCs w:val="28"/>
         </w:rPr>
-        <w:t xml:space="preserve">The first part documents the process of converting </w:t>
+        <w:t xml:space="preserve"> documents the process of converting </w:t>
       </w:r>
       <w:r>
         <w:rPr>
@@ -596,7 +598,27 @@
           <w:sz w:val="28"/>
           <w:szCs w:val="28"/>
         </w:rPr>
-        <w:t xml:space="preserve">), although other dialects are not significantly different. The rules must be applied sequentially; the order of application is indicated </w:t>
+        <w:t xml:space="preserve">), although other dialects are not significantly different. The </w:t>
+      </w:r>
+      <w:bookmarkStart w:id="11" w:name="_GoBack"/>
+      <w:bookmarkEnd w:id="11"/>
+      <w:del w:id="12" w:author="Konstantin Bogatyrev" w:date="2017-02-12T15:01:00Z">
+        <w:r>
+          <w:rPr>
+            <w:rFonts w:ascii="Brill" w:hAnsi="Brill"/>
+            <w:sz w:val="28"/>
+            <w:szCs w:val="28"/>
+          </w:rPr>
+          <w:delText xml:space="preserve">rules must be applied sequentially; the </w:delText>
+        </w:r>
+      </w:del>
+      <w:r>
+        <w:rPr>
+          <w:rFonts w:ascii="Brill" w:hAnsi="Brill"/>
+          <w:sz w:val="28"/>
+          <w:szCs w:val="28"/>
+        </w:rPr>
+        <w:t xml:space="preserve">order of application is indicated </w:t>
       </w:r>
       <w:r>
         <w:rPr>
@@ -18928,7 +18950,7 @@
 </file>
 
 <file path=word/numbering.xml><?xml version="1.0" encoding="utf-8"?>
-<w:numbering xmlns:wpc="http://schemas.microsoft.com/office/word/2010/wordprocessingCanvas" xmlns:cx="http://schemas.microsoft.com/office/drawing/2014/chartex" xmlns:cx1="http://schemas.microsoft.com/office/drawing/2015/9/8/chartex" xmlns:cx2="http://schemas.microsoft.com/office/drawing/2015/10/21/chartex" xmlns:mc="http://schemas.openxmlformats.org/markup-compatibility/2006" xmlns:o="urn:schemas-microsoft-com:office:office" xmlns:r="http://schemas.openxmlformats.org/officeDocument/2006/relationships" xmlns:m="http://schemas.openxmlformats.org/officeDocument/2006/math" xmlns:v="urn:schemas-microsoft-com:vml" xmlns:wp14="http://schemas.microsoft.com/office/word/2010/wordprocessingDrawing" xmlns:wp="http://schemas.openxmlformats.org/drawingml/2006/wordprocessingDrawing" xmlns:w10="urn:schemas-microsoft-com:office:word" xmlns:w="http://schemas.openxmlformats.org/wordprocessingml/2006/main" xmlns:w14="http://schemas.microsoft.com/office/word/2010/wordml" xmlns:w15="http://schemas.microsoft.com/office/word/2012/wordml" xmlns:w16se="http://schemas.microsoft.com/office/word/2015/wordml/symex" xmlns:wpg="http://schemas.microsoft.com/office/word/2010/wordprocessingGroup" xmlns:wpi="http://schemas.microsoft.com/office/word/2010/wordprocessingInk" xmlns:wne="http://schemas.microsoft.com/office/word/2006/wordml" xmlns:wps="http://schemas.microsoft.com/office/word/2010/wordprocessingShape" mc:Ignorable="w14 w15 w16se wp14">
+<w:numbering xmlns:wpc="http://schemas.microsoft.com/office/word/2010/wordprocessingCanvas" xmlns:cx="http://schemas.microsoft.com/office/drawing/2014/chartex" xmlns:cx1="http://schemas.microsoft.com/office/drawing/2015/9/8/chartex" xmlns:cx2="http://schemas.microsoft.com/office/drawing/2015/10/21/chartex" xmlns:cx3="http://schemas.microsoft.com/office/drawing/2016/5/9/chartex" xmlns:cx4="http://schemas.microsoft.com/office/drawing/2016/5/10/chartex" xmlns:cx5="http://schemas.microsoft.com/office/drawing/2016/5/11/chartex" xmlns:mc="http://schemas.openxmlformats.org/markup-compatibility/2006" xmlns:o="urn:schemas-microsoft-com:office:office" xmlns:r="http://schemas.openxmlformats.org/officeDocument/2006/relationships" xmlns:m="http://schemas.openxmlformats.org/officeDocument/2006/math" xmlns:v="urn:schemas-microsoft-com:vml" xmlns:wp14="http://schemas.microsoft.com/office/word/2010/wordprocessingDrawing" xmlns:wp="http://schemas.openxmlformats.org/drawingml/2006/wordprocessingDrawing" xmlns:w10="urn:schemas-microsoft-com:office:word" xmlns:w="http://schemas.openxmlformats.org/wordprocessingml/2006/main" xmlns:w14="http://schemas.microsoft.com/office/word/2010/wordml" xmlns:w15="http://schemas.microsoft.com/office/word/2012/wordml" xmlns:w16se="http://schemas.microsoft.com/office/word/2015/wordml/symex" xmlns:wpg="http://schemas.microsoft.com/office/word/2010/wordprocessingGroup" xmlns:wpi="http://schemas.microsoft.com/office/word/2010/wordprocessingInk" xmlns:wne="http://schemas.microsoft.com/office/word/2006/wordml" xmlns:wps="http://schemas.microsoft.com/office/word/2010/wordprocessingShape" mc:Ignorable="w14 w15 w16se wp14">
   <w:abstractNum w:abstractNumId="0" w15:restartNumberingAfterBreak="0">
     <w:nsid w:val="3241372B"/>
     <w:multiLevelType w:val="multilevel"/>
@@ -19325,9 +19347,12 @@
 </file>
 
 <file path=word/people.xml><?xml version="1.0" encoding="utf-8"?>
-<w15:people xmlns:wpc="http://schemas.microsoft.com/office/word/2010/wordprocessingCanvas" xmlns:cx="http://schemas.microsoft.com/office/drawing/2014/chartex" xmlns:cx1="http://schemas.microsoft.com/office/drawing/2015/9/8/chartex" xmlns:cx2="http://schemas.microsoft.com/office/drawing/2015/10/21/chartex" xmlns:mc="http://schemas.openxmlformats.org/markup-compatibility/2006" xmlns:o="urn:schemas-microsoft-com:office:office" xmlns:r="http://schemas.openxmlformats.org/officeDocument/2006/relationships" xmlns:m="http://schemas.openxmlformats.org/officeDocument/2006/math" xmlns:v="urn:schemas-microsoft-com:vml" xmlns:wp14="http://schemas.microsoft.com/office/word/2010/wordprocessingDrawing" xmlns:wp="http://schemas.openxmlformats.org/drawingml/2006/wordprocessingDrawing" xmlns:w10="urn:schemas-microsoft-com:office:word" xmlns:w="http://schemas.openxmlformats.org/wordprocessingml/2006/main" xmlns:w14="http://schemas.microsoft.com/office/word/2010/wordml" xmlns:w15="http://schemas.microsoft.com/office/word/2012/wordml" xmlns:w16se="http://schemas.microsoft.com/office/word/2015/wordml/symex" xmlns:wpg="http://schemas.microsoft.com/office/word/2010/wordprocessingGroup" xmlns:wpi="http://schemas.microsoft.com/office/word/2010/wordprocessingInk" xmlns:wne="http://schemas.microsoft.com/office/word/2006/wordml" xmlns:wps="http://schemas.microsoft.com/office/word/2010/wordprocessingShape" mc:Ignorable="w14 w15 w16se wp14">
+<w15:people xmlns:wpc="http://schemas.microsoft.com/office/word/2010/wordprocessingCanvas" xmlns:cx="http://schemas.microsoft.com/office/drawing/2014/chartex" xmlns:cx1="http://schemas.microsoft.com/office/drawing/2015/9/8/chartex" xmlns:cx2="http://schemas.microsoft.com/office/drawing/2015/10/21/chartex" xmlns:cx3="http://schemas.microsoft.com/office/drawing/2016/5/9/chartex" xmlns:cx4="http://schemas.microsoft.com/office/drawing/2016/5/10/chartex" xmlns:cx5="http://schemas.microsoft.com/office/drawing/2016/5/11/chartex" xmlns:mc="http://schemas.openxmlformats.org/markup-compatibility/2006" xmlns:o="urn:schemas-microsoft-com:office:office" xmlns:r="http://schemas.openxmlformats.org/officeDocument/2006/relationships" xmlns:m="http://schemas.openxmlformats.org/officeDocument/2006/math" xmlns:v="urn:schemas-microsoft-com:vml" xmlns:wp14="http://schemas.microsoft.com/office/word/2010/wordprocessingDrawing" xmlns:wp="http://schemas.openxmlformats.org/drawingml/2006/wordprocessingDrawing" xmlns:w10="urn:schemas-microsoft-com:office:word" xmlns:w="http://schemas.openxmlformats.org/wordprocessingml/2006/main" xmlns:w14="http://schemas.microsoft.com/office/word/2010/wordml" xmlns:w15="http://schemas.microsoft.com/office/word/2012/wordml" xmlns:w16se="http://schemas.microsoft.com/office/word/2015/wordml/symex" xmlns:wpg="http://schemas.microsoft.com/office/word/2010/wordprocessingGroup" xmlns:wpi="http://schemas.microsoft.com/office/word/2010/wordprocessingInk" xmlns:wne="http://schemas.microsoft.com/office/word/2006/wordml" xmlns:wps="http://schemas.microsoft.com/office/word/2010/wordprocessingShape" mc:Ignorable="w14 w15 w16se wp14">
   <w15:person w15:author="K B">
     <w15:presenceInfo w15:providerId="None" w15:userId="K B"/>
+  </w15:person>
+  <w15:person w15:author="Konstantin Bogatyrev">
+    <w15:presenceInfo w15:providerId="AD" w15:userId="S-1-5-21-3219458490-3489106217-2504730464-1499"/>
   </w15:person>
 </w15:people>
 </file>
@@ -19349,7 +19374,7 @@
       </w:pPr>
     </w:pPrDefault>
   </w:docDefaults>
-  <w:latentStyles w:defLockedState="0" w:defUIPriority="99" w:defSemiHidden="0" w:defUnhideWhenUsed="0" w:defQFormat="0" w:count="372">
+  <w:latentStyles w:defLockedState="0" w:defUIPriority="99" w:defSemiHidden="0" w:defUnhideWhenUsed="0" w:defQFormat="0" w:count="374">
     <w:lsdException w:name="Normal" w:uiPriority="0" w:qFormat="1"/>
     <w:lsdException w:name="heading 1" w:uiPriority="9" w:qFormat="1"/>
     <w:lsdException w:name="heading 2" w:semiHidden="1" w:uiPriority="9" w:unhideWhenUsed="1" w:qFormat="1"/>
@@ -19455,7 +19480,6 @@
     <w:lsdException w:name="HTML Sample" w:semiHidden="1" w:unhideWhenUsed="1"/>
     <w:lsdException w:name="HTML Typewriter" w:semiHidden="1" w:unhideWhenUsed="1"/>
     <w:lsdException w:name="HTML Variable" w:semiHidden="1" w:unhideWhenUsed="1"/>
-    <w:lsdException w:name="Normal Table" w:semiHidden="1" w:unhideWhenUsed="1"/>
     <w:lsdException w:name="annotation subject" w:semiHidden="1" w:unhideWhenUsed="1"/>
     <w:lsdException w:name="No List" w:semiHidden="1" w:unhideWhenUsed="1"/>
     <w:lsdException w:name="Outline List 1" w:semiHidden="1" w:unhideWhenUsed="1"/>
@@ -19501,11 +19525,9 @@
     <w:lsdException w:name="Table Subtle 1" w:semiHidden="1" w:unhideWhenUsed="1"/>
     <w:lsdException w:name="Table Subtle 2" w:semiHidden="1" w:unhideWhenUsed="1"/>
     <w:lsdException w:name="Table Web 1" w:semiHidden="1" w:unhideWhenUsed="1"/>
-    <w:lsdException w:name="Table Web 2" w:semiHidden="1" w:unhideWhenUsed="1"/>
     <w:lsdException w:name="Table Web 3" w:semiHidden="1" w:unhideWhenUsed="1"/>
     <w:lsdException w:name="Balloon Text" w:semiHidden="1" w:unhideWhenUsed="1"/>
     <w:lsdException w:name="Table Grid" w:uiPriority="39"/>
-    <w:lsdException w:name="Table Theme" w:semiHidden="1" w:unhideWhenUsed="1"/>
     <w:lsdException w:name="Placeholder Text" w:semiHidden="1"/>
     <w:lsdException w:name="No Spacing" w:uiPriority="1" w:qFormat="1"/>
     <w:lsdException w:name="Light Shading" w:uiPriority="60"/>
@@ -19722,6 +19744,8 @@
     <w:lsdException w:name="List Table 6 Colorful Accent 6" w:uiPriority="51"/>
     <w:lsdException w:name="List Table 7 Colorful Accent 6" w:uiPriority="52"/>
     <w:lsdException w:name="Mention" w:semiHidden="1" w:unhideWhenUsed="1"/>
+    <w:lsdException w:name="Smart Hyperlink" w:semiHidden="1" w:unhideWhenUsed="1"/>
+    <w:lsdException w:name="Hashtag" w:semiHidden="1" w:unhideWhenUsed="1"/>
   </w:latentStyles>
   <w:style w:type="paragraph" w:default="1" w:styleId="Normal">
     <w:name w:val="Normal"/>

--- a/Transcription_rules.docx
+++ b/Transcription_rules.docx
@@ -1,38 +1,16 @@
 
 <file path=word/document.xml><?xml version="1.0" encoding="utf-8"?>
-<w:document xmlns:wpc="http://schemas.microsoft.com/office/word/2010/wordprocessingCanvas" xmlns:cx="http://schemas.microsoft.com/office/drawing/2014/chartex" xmlns:cx1="http://schemas.microsoft.com/office/drawing/2015/9/8/chartex" xmlns:cx2="http://schemas.microsoft.com/office/drawing/2015/10/21/chartex" xmlns:cx3="http://schemas.microsoft.com/office/drawing/2016/5/9/chartex" xmlns:cx4="http://schemas.microsoft.com/office/drawing/2016/5/10/chartex" xmlns:cx5="http://schemas.microsoft.com/office/drawing/2016/5/11/chartex" xmlns:mc="http://schemas.openxmlformats.org/markup-compatibility/2006" xmlns:o="urn:schemas-microsoft-com:office:office" xmlns:r="http://schemas.openxmlformats.org/officeDocument/2006/relationships" xmlns:m="http://schemas.openxmlformats.org/officeDocument/2006/math" xmlns:v="urn:schemas-microsoft-com:vml" xmlns:wp14="http://schemas.microsoft.com/office/word/2010/wordprocessingDrawing" xmlns:wp="http://schemas.openxmlformats.org/drawingml/2006/wordprocessingDrawing" xmlns:w10="urn:schemas-microsoft-com:office:word" xmlns:w="http://schemas.openxmlformats.org/wordprocessingml/2006/main" xmlns:w14="http://schemas.microsoft.com/office/word/2010/wordml" xmlns:w15="http://schemas.microsoft.com/office/word/2012/wordml" xmlns:w16se="http://schemas.microsoft.com/office/word/2015/wordml/symex" xmlns:wpg="http://schemas.microsoft.com/office/word/2010/wordprocessingGroup" xmlns:wpi="http://schemas.microsoft.com/office/word/2010/wordprocessingInk" xmlns:wne="http://schemas.microsoft.com/office/word/2006/wordml" xmlns:wps="http://schemas.microsoft.com/office/word/2010/wordprocessingShape" mc:Ignorable="w14 w15 w16se wp14">
+<w:document xmlns:wpc="http://schemas.microsoft.com/office/word/2010/wordprocessingCanvas" xmlns:cx="http://schemas.microsoft.com/office/drawing/2014/chartex" xmlns:cx1="http://schemas.microsoft.com/office/drawing/2015/9/8/chartex" xmlns:cx2="http://schemas.microsoft.com/office/drawing/2015/10/21/chartex" xmlns:cx3="http://schemas.microsoft.com/office/drawing/2016/5/9/chartex" xmlns:cx4="http://schemas.microsoft.com/office/drawing/2016/5/10/chartex" xmlns:cx5="http://schemas.microsoft.com/office/drawing/2016/5/11/chartex" xmlns:cx6="http://schemas.microsoft.com/office/drawing/2016/5/12/chartex" xmlns:cx7="http://schemas.microsoft.com/office/drawing/2016/5/13/chartex" xmlns:cx8="http://schemas.microsoft.com/office/drawing/2016/5/14/chartex" xmlns:mc="http://schemas.openxmlformats.org/markup-compatibility/2006" xmlns:aink="http://schemas.microsoft.com/office/drawing/2016/ink" xmlns:am3d="http://schemas.microsoft.com/office/drawing/2017/model3d" xmlns:o="urn:schemas-microsoft-com:office:office" xmlns:r="http://schemas.openxmlformats.org/officeDocument/2006/relationships" xmlns:m="http://schemas.openxmlformats.org/officeDocument/2006/math" xmlns:v="urn:schemas-microsoft-com:vml" xmlns:wp14="http://schemas.microsoft.com/office/word/2010/wordprocessingDrawing" xmlns:wp="http://schemas.openxmlformats.org/drawingml/2006/wordprocessingDrawing" xmlns:w10="urn:schemas-microsoft-com:office:word" xmlns:w="http://schemas.openxmlformats.org/wordprocessingml/2006/main" xmlns:w14="http://schemas.microsoft.com/office/word/2010/wordml" xmlns:w15="http://schemas.microsoft.com/office/word/2012/wordml" xmlns:w16cid="http://schemas.microsoft.com/office/word/2016/wordml/cid" xmlns:w16se="http://schemas.microsoft.com/office/word/2015/wordml/symex" xmlns:wpg="http://schemas.microsoft.com/office/word/2010/wordprocessingGroup" xmlns:wpi="http://schemas.microsoft.com/office/word/2010/wordprocessingInk" xmlns:wne="http://schemas.microsoft.com/office/word/2006/wordml" xmlns:wps="http://schemas.microsoft.com/office/word/2010/wordprocessingShape" mc:Ignorable="w14 w15 w16se w16cid wp14">
   <w:body>
     <w:p>
       <w:pPr>
-        <w:tabs>
-          <w:tab w:val="center" w:pos="4680"/>
-          <w:tab w:val="left" w:pos="7485"/>
-        </w:tabs>
-        <w:spacing w:after="0"/>
+        <w:pStyle w:val="Heading1"/>
         <w:jc w:val="center"/>
-        <w:rPr>
-          <w:rFonts w:ascii="Brill" w:hAnsi="Brill"/>
-          <w:b/>
-          <w:sz w:val="36"/>
-          <w:szCs w:val="36"/>
-        </w:rPr>
       </w:pPr>
       <w:r>
-        <w:rPr>
-          <w:rFonts w:ascii="Brill" w:hAnsi="Brill"/>
-          <w:b/>
-          <w:sz w:val="36"/>
-          <w:szCs w:val="36"/>
-        </w:rPr>
         <w:t>Notes on Slovinc</w:t>
       </w:r>
       <w:r>
-        <w:rPr>
-          <w:rFonts w:ascii="Brill" w:hAnsi="Brill"/>
-          <w:b/>
-          <w:sz w:val="36"/>
-          <w:szCs w:val="36"/>
-        </w:rPr>
         <w:t>ian transcription</w:t>
       </w:r>
     </w:p>
@@ -67,7 +45,14 @@
       <w:r>
         <w:rPr>
           <w:rFonts w:ascii="Brill" w:hAnsi="Brill"/>
-          <w:i/>
+          <w:sz w:val="28"/>
+          <w:szCs w:val="28"/>
+        </w:rPr>
+        <w:t>“</w:t>
+      </w:r>
+      <w:r>
+        <w:rPr>
+          <w:rFonts w:ascii="Brill" w:hAnsi="Brill"/>
           <w:sz w:val="28"/>
           <w:szCs w:val="28"/>
         </w:rPr>
@@ -76,11 +61,18 @@
       <w:r>
         <w:rPr>
           <w:rFonts w:ascii="Brill" w:hAnsi="Brill"/>
-          <w:i/>
           <w:sz w:val="28"/>
           <w:szCs w:val="28"/>
         </w:rPr>
         <w:t>ian Dictionary</w:t>
+      </w:r>
+      <w:r>
+        <w:rPr>
+          <w:rFonts w:ascii="Brill" w:hAnsi="Brill"/>
+          <w:sz w:val="28"/>
+          <w:szCs w:val="28"/>
+        </w:rPr>
+        <w:t>”</w:t>
       </w:r>
       <w:r>
         <w:rPr>
@@ -224,140 +216,48 @@
           <w:sz w:val="28"/>
           <w:szCs w:val="28"/>
         </w:rPr>
-        <w:t xml:space="preserve"> It </w:t>
+        <w:t xml:space="preserve"> It should</w:t>
       </w:r>
-      <w:proofErr w:type="spellStart"/>
       <w:r>
         <w:rPr>
           <w:rFonts w:ascii="Brill" w:hAnsi="Brill"/>
           <w:sz w:val="28"/>
           <w:szCs w:val="28"/>
         </w:rPr>
-        <w:t>should</w:t>
+        <w:t xml:space="preserve"> </w:t>
       </w:r>
-      <w:del w:id="0" w:author="K B" w:date="2016-08-08T08:50:00Z">
-        <w:r>
-          <w:rPr>
-            <w:rFonts w:ascii="Brill" w:hAnsi="Brill"/>
-            <w:sz w:val="28"/>
-            <w:szCs w:val="28"/>
-          </w:rPr>
-          <w:delText xml:space="preserve"> not </w:delText>
-        </w:r>
-      </w:del>
       <w:r>
         <w:rPr>
           <w:rFonts w:ascii="Brill" w:hAnsi="Brill"/>
           <w:sz w:val="28"/>
           <w:szCs w:val="28"/>
         </w:rPr>
-        <w:t>be</w:t>
+        <w:t>be viewed</w:t>
       </w:r>
-      <w:proofErr w:type="spellEnd"/>
       <w:r>
         <w:rPr>
           <w:rFonts w:ascii="Brill" w:hAnsi="Brill"/>
           <w:sz w:val="28"/>
           <w:szCs w:val="28"/>
         </w:rPr>
-        <w:t xml:space="preserve"> viewed</w:t>
+        <w:t xml:space="preserve"> as a purely technical device</w:t>
       </w:r>
-      <w:ins w:id="1" w:author="K B" w:date="2016-08-08T08:50:00Z">
-        <w:r>
-          <w:rPr>
-            <w:rFonts w:ascii="Brill" w:hAnsi="Brill"/>
-            <w:sz w:val="28"/>
-            <w:szCs w:val="28"/>
-          </w:rPr>
-          <w:t xml:space="preserve"> as a purely technical device, a</w:t>
-        </w:r>
-      </w:ins>
-      <w:ins w:id="2" w:author="K B" w:date="2016-08-08T08:51:00Z">
-        <w:r>
-          <w:rPr>
-            <w:rFonts w:ascii="Brill" w:hAnsi="Brill"/>
-            <w:sz w:val="28"/>
-            <w:szCs w:val="28"/>
-          </w:rPr>
-          <w:t xml:space="preserve"> </w:t>
-        </w:r>
-      </w:ins>
-      <w:ins w:id="3" w:author="K B" w:date="2016-08-08T08:50:00Z">
-        <w:r>
-          <w:rPr>
-            <w:rFonts w:ascii="Brill" w:hAnsi="Brill"/>
-            <w:sz w:val="28"/>
-            <w:szCs w:val="28"/>
-          </w:rPr>
-          <w:t>kind of a lossless</w:t>
-        </w:r>
-      </w:ins>
-      <w:ins w:id="4" w:author="K B" w:date="2016-08-08T08:51:00Z">
-        <w:r>
-          <w:rPr>
-            <w:rFonts w:ascii="Brill" w:hAnsi="Brill"/>
-            <w:sz w:val="28"/>
-            <w:szCs w:val="28"/>
-          </w:rPr>
-          <w:t xml:space="preserve"> </w:t>
-        </w:r>
-      </w:ins>
-      <w:ins w:id="5" w:author="Konstantin Bogatyrev" w:date="2017-02-12T15:00:00Z">
-        <w:r>
-          <w:rPr>
-            <w:rFonts w:ascii="Brill" w:hAnsi="Brill"/>
-            <w:sz w:val="28"/>
-            <w:szCs w:val="28"/>
-          </w:rPr>
-          <w:t>(de)</w:t>
-        </w:r>
-      </w:ins>
-      <w:ins w:id="6" w:author="K B" w:date="2016-08-08T08:50:00Z">
-        <w:r>
-          <w:rPr>
-            <w:rFonts w:ascii="Brill" w:hAnsi="Brill"/>
-            <w:sz w:val="28"/>
-            <w:szCs w:val="28"/>
-          </w:rPr>
-          <w:t>compression algorithm</w:t>
-        </w:r>
-      </w:ins>
-      <w:del w:id="7" w:author="K B" w:date="2016-08-08T08:50:00Z">
-        <w:r>
-          <w:rPr>
-            <w:rFonts w:ascii="Brill" w:hAnsi="Brill"/>
-            <w:sz w:val="28"/>
-            <w:szCs w:val="28"/>
-          </w:rPr>
-          <w:delText>,</w:delText>
-        </w:r>
-        <w:r>
-          <w:rPr>
-            <w:rFonts w:ascii="Brill" w:hAnsi="Brill"/>
-            <w:sz w:val="28"/>
-            <w:szCs w:val="28"/>
-          </w:rPr>
-          <w:delText xml:space="preserve"> </w:delText>
-        </w:r>
-        <w:r>
-          <w:rPr>
-            <w:rFonts w:ascii="Brill" w:hAnsi="Brill"/>
-            <w:sz w:val="28"/>
-            <w:szCs w:val="28"/>
-          </w:rPr>
-          <w:delText>however,</w:delText>
-        </w:r>
-      </w:del>
-      <w:ins w:id="8" w:author="K B" w:date="2016-08-08T08:50:00Z">
-        <w:r>
-          <w:rPr>
-            <w:rFonts w:ascii="Brill" w:hAnsi="Brill"/>
-            <w:sz w:val="28"/>
-            <w:szCs w:val="28"/>
-          </w:rPr>
-          <w:t xml:space="preserve"> not</w:t>
-        </w:r>
-      </w:ins>
+      <w:r>
+        <w:rPr>
+          <w:rFonts w:ascii="Brill" w:hAnsi="Brill"/>
+          <w:sz w:val="28"/>
+          <w:szCs w:val="28"/>
+        </w:rPr>
+        <w:t xml:space="preserve">, </w:t>
+      </w:r>
+      <w:r>
+        <w:rPr>
+          <w:rFonts w:ascii="Brill" w:hAnsi="Brill"/>
+          <w:sz w:val="28"/>
+          <w:szCs w:val="28"/>
+        </w:rPr>
+        <w:t>not</w:t>
+      </w:r>
       <w:r>
         <w:rPr>
           <w:rFonts w:ascii="Brill" w:hAnsi="Brill"/>
@@ -411,26 +311,14 @@
           <w:szCs w:val="28"/>
         </w:rPr>
       </w:pPr>
-      <w:del w:id="9" w:author="Konstantin Bogatyrev" w:date="2017-02-12T15:01:00Z">
-        <w:r>
-          <w:rPr>
-            <w:rFonts w:ascii="Brill" w:hAnsi="Brill"/>
-            <w:sz w:val="28"/>
-            <w:szCs w:val="28"/>
-          </w:rPr>
-          <w:delText>The first part</w:delText>
-        </w:r>
-      </w:del>
-      <w:ins w:id="10" w:author="Konstantin Bogatyrev" w:date="2017-02-12T15:01:00Z">
-        <w:r>
-          <w:rPr>
-            <w:rFonts w:ascii="Brill" w:hAnsi="Brill"/>
-            <w:sz w:val="28"/>
-            <w:szCs w:val="28"/>
-          </w:rPr>
-          <w:t>Part I</w:t>
-        </w:r>
-      </w:ins>
+      <w:r>
+        <w:rPr>
+          <w:rFonts w:ascii="Brill" w:hAnsi="Brill"/>
+          <w:sz w:val="28"/>
+          <w:szCs w:val="28"/>
+        </w:rPr>
+        <w:t>Part I</w:t>
+      </w:r>
       <w:r>
         <w:rPr>
           <w:rFonts w:ascii="Brill" w:hAnsi="Brill"/>
@@ -438,62 +326,6 @@
           <w:szCs w:val="28"/>
         </w:rPr>
         <w:t xml:space="preserve"> documents the process of converting </w:t>
-      </w:r>
-      <w:r>
-        <w:rPr>
-          <w:rFonts w:ascii="Brill" w:hAnsi="Brill"/>
-          <w:sz w:val="28"/>
-          <w:szCs w:val="28"/>
-        </w:rPr>
-        <w:t>forms</w:t>
-      </w:r>
-      <w:r>
-        <w:rPr>
-          <w:rFonts w:ascii="Brill" w:hAnsi="Brill"/>
-          <w:sz w:val="28"/>
-          <w:szCs w:val="28"/>
-        </w:rPr>
-        <w:t xml:space="preserve"> from SW </w:t>
-      </w:r>
-      <w:r>
-        <w:rPr>
-          <w:rFonts w:ascii="Brill" w:hAnsi="Brill"/>
-          <w:sz w:val="28"/>
-          <w:szCs w:val="28"/>
-        </w:rPr>
-        <w:t>to the form</w:t>
-      </w:r>
-      <w:r>
-        <w:rPr>
-          <w:rFonts w:ascii="Brill" w:hAnsi="Brill"/>
-          <w:sz w:val="28"/>
-          <w:szCs w:val="28"/>
-        </w:rPr>
-        <w:t>at</w:t>
-      </w:r>
-      <w:r>
-        <w:rPr>
-          <w:rFonts w:ascii="Brill" w:hAnsi="Brill"/>
-          <w:sz w:val="28"/>
-          <w:szCs w:val="28"/>
-        </w:rPr>
-        <w:t xml:space="preserve"> used in this </w:t>
-      </w:r>
-      <w:r>
-        <w:rPr>
-          <w:rFonts w:ascii="Brill" w:hAnsi="Brill"/>
-          <w:sz w:val="28"/>
-          <w:szCs w:val="28"/>
-        </w:rPr>
-        <w:t>publication. The second p</w:t>
-      </w:r>
-      <w:r>
-        <w:rPr>
-          <w:rFonts w:ascii="Brill" w:hAnsi="Brill"/>
-          <w:sz w:val="28"/>
-          <w:szCs w:val="28"/>
-        </w:rPr>
-        <w:t xml:space="preserve">art explains how to restore original </w:t>
       </w:r>
       <w:r>
         <w:rPr>
@@ -509,7 +341,7 @@
           <w:sz w:val="28"/>
           <w:szCs w:val="28"/>
         </w:rPr>
-        <w:t>ian forms as t</w:t>
+        <w:t xml:space="preserve">ian </w:t>
       </w:r>
       <w:r>
         <w:rPr>
@@ -517,7 +349,7 @@
           <w:sz w:val="28"/>
           <w:szCs w:val="28"/>
         </w:rPr>
-        <w:t>hey appeared in the source text</w:t>
+        <w:t>words</w:t>
       </w:r>
       <w:r>
         <w:rPr>
@@ -525,7 +357,119 @@
           <w:sz w:val="28"/>
           <w:szCs w:val="28"/>
         </w:rPr>
-        <w:t>.</w:t>
+        <w:t xml:space="preserve"> from </w:t>
+      </w:r>
+      <w:r>
+        <w:rPr>
+          <w:rFonts w:ascii="Brill" w:hAnsi="Brill"/>
+          <w:sz w:val="28"/>
+          <w:szCs w:val="28"/>
+        </w:rPr>
+        <w:t xml:space="preserve">the </w:t>
+      </w:r>
+      <w:r>
+        <w:rPr>
+          <w:rFonts w:ascii="Brill" w:hAnsi="Brill"/>
+          <w:sz w:val="28"/>
+          <w:szCs w:val="28"/>
+        </w:rPr>
+        <w:t>Lor</w:t>
+      </w:r>
+      <w:r>
+        <w:rPr>
+          <w:rFonts w:ascii="Brill" w:hAnsi="Brill"/>
+          <w:sz w:val="28"/>
+          <w:szCs w:val="28"/>
+        </w:rPr>
+        <w:t>e</w:t>
+      </w:r>
+      <w:r>
+        <w:rPr>
+          <w:rFonts w:ascii="Brill" w:hAnsi="Brill"/>
+          <w:sz w:val="28"/>
+          <w:szCs w:val="28"/>
+        </w:rPr>
+        <w:t>ntz’</w:t>
+      </w:r>
+      <w:r>
+        <w:rPr>
+          <w:rFonts w:ascii="Brill" w:hAnsi="Brill"/>
+          <w:sz w:val="28"/>
+          <w:szCs w:val="28"/>
+        </w:rPr>
+        <w:t xml:space="preserve"> </w:t>
+      </w:r>
+      <w:r>
+        <w:rPr>
+          <w:rFonts w:ascii="Brill" w:hAnsi="Brill"/>
+          <w:sz w:val="28"/>
+          <w:szCs w:val="28"/>
+        </w:rPr>
+        <w:t xml:space="preserve">transcription </w:t>
+      </w:r>
+      <w:r>
+        <w:rPr>
+          <w:rFonts w:ascii="Brill" w:hAnsi="Brill"/>
+          <w:sz w:val="28"/>
+          <w:szCs w:val="28"/>
+        </w:rPr>
+        <w:t xml:space="preserve">to the </w:t>
+      </w:r>
+      <w:r>
+        <w:rPr>
+          <w:rFonts w:ascii="Brill" w:hAnsi="Brill"/>
+          <w:sz w:val="28"/>
+          <w:szCs w:val="28"/>
+        </w:rPr>
+        <w:t>transciption</w:t>
+      </w:r>
+      <w:r>
+        <w:rPr>
+          <w:rFonts w:ascii="Brill" w:hAnsi="Brill"/>
+          <w:sz w:val="28"/>
+          <w:szCs w:val="28"/>
+        </w:rPr>
+        <w:t xml:space="preserve"> </w:t>
+      </w:r>
+      <w:r>
+        <w:rPr>
+          <w:rFonts w:ascii="Brill" w:hAnsi="Brill"/>
+          <w:sz w:val="28"/>
+          <w:szCs w:val="28"/>
+        </w:rPr>
+        <w:t xml:space="preserve">used in this </w:t>
+      </w:r>
+      <w:r>
+        <w:rPr>
+          <w:rFonts w:ascii="Brill" w:hAnsi="Brill"/>
+          <w:sz w:val="28"/>
+          <w:szCs w:val="28"/>
+        </w:rPr>
+        <w:t xml:space="preserve">publication. </w:t>
+      </w:r>
+      <w:r>
+        <w:rPr>
+          <w:rFonts w:ascii="Brill" w:hAnsi="Brill"/>
+          <w:sz w:val="28"/>
+          <w:szCs w:val="28"/>
+        </w:rPr>
+        <w:t>Part II</w:t>
+      </w:r>
+      <w:r>
+        <w:rPr>
+          <w:rFonts w:ascii="Brill" w:hAnsi="Brill"/>
+          <w:sz w:val="28"/>
+          <w:szCs w:val="28"/>
+        </w:rPr>
+        <w:t xml:space="preserve"> explains how to restore original </w:t>
+      </w:r>
+      <w:r>
+        <w:rPr>
+          <w:rFonts w:ascii="Brill" w:hAnsi="Brill"/>
+          <w:sz w:val="28"/>
+          <w:szCs w:val="28"/>
+        </w:rPr>
+        <w:t>forms.</w:t>
       </w:r>
     </w:p>
     <w:p>
@@ -562,63 +506,7 @@
           <w:sz w:val="28"/>
           <w:szCs w:val="28"/>
         </w:rPr>
-        <w:t xml:space="preserve"> dialect of the village </w:t>
-      </w:r>
-      <w:proofErr w:type="spellStart"/>
-      <w:r>
-        <w:rPr>
-          <w:rFonts w:ascii="Brill" w:hAnsi="Brill"/>
-          <w:sz w:val="28"/>
-          <w:szCs w:val="28"/>
-        </w:rPr>
-        <w:t>Kluki</w:t>
-      </w:r>
-      <w:proofErr w:type="spellEnd"/>
-      <w:r>
-        <w:rPr>
-          <w:rFonts w:ascii="Brill" w:hAnsi="Brill"/>
-          <w:sz w:val="28"/>
-          <w:szCs w:val="28"/>
-        </w:rPr>
-        <w:t xml:space="preserve"> (</w:t>
-      </w:r>
-      <w:proofErr w:type="spellStart"/>
-      <w:r>
-        <w:rPr>
-          <w:rFonts w:ascii="Brill" w:hAnsi="Brill"/>
-          <w:sz w:val="28"/>
-          <w:szCs w:val="28"/>
-        </w:rPr>
-        <w:t>Klucken</w:t>
-      </w:r>
-      <w:proofErr w:type="spellEnd"/>
-      <w:r>
-        <w:rPr>
-          <w:rFonts w:ascii="Brill" w:hAnsi="Brill"/>
-          <w:sz w:val="28"/>
-          <w:szCs w:val="28"/>
-        </w:rPr>
-        <w:t xml:space="preserve">), although other dialects are not significantly different. The </w:t>
-      </w:r>
-      <w:bookmarkStart w:id="11" w:name="_GoBack"/>
-      <w:bookmarkEnd w:id="11"/>
-      <w:del w:id="12" w:author="Konstantin Bogatyrev" w:date="2017-02-12T15:01:00Z">
-        <w:r>
-          <w:rPr>
-            <w:rFonts w:ascii="Brill" w:hAnsi="Brill"/>
-            <w:sz w:val="28"/>
-            <w:szCs w:val="28"/>
-          </w:rPr>
-          <w:delText xml:space="preserve">rules must be applied sequentially; the </w:delText>
-        </w:r>
-      </w:del>
-      <w:r>
-        <w:rPr>
-          <w:rFonts w:ascii="Brill" w:hAnsi="Brill"/>
-          <w:sz w:val="28"/>
-          <w:szCs w:val="28"/>
-        </w:rPr>
-        <w:t xml:space="preserve">order of application is indicated </w:t>
+        <w:t xml:space="preserve"> dialect of the village Kluki (Klucken), although other dialects are not significantly different. The order of application is indicated </w:t>
       </w:r>
       <w:r>
         <w:rPr>
@@ -1063,7 +951,6 @@
                 <w:szCs w:val="28"/>
               </w:rPr>
             </w:pPr>
-            <w:proofErr w:type="spellStart"/>
             <w:r>
               <w:rPr>
                 <w:rFonts w:ascii="Brill" w:hAnsi="Brill"/>
@@ -1073,7 +960,6 @@
               </w:rPr>
               <w:t>ȯˊu</w:t>
             </w:r>
-            <w:proofErr w:type="spellEnd"/>
           </w:p>
         </w:tc>
         <w:tc>
@@ -1150,27 +1036,7 @@
                 <w:sz w:val="28"/>
                 <w:szCs w:val="28"/>
               </w:rPr>
-              <w:t xml:space="preserve"> ̇</w:t>
-            </w:r>
-            <w:proofErr w:type="spellStart"/>
-            <w:r>
-              <w:rPr>
-                <w:rFonts w:ascii="Brill" w:hAnsi="Brill"/>
-                <w:b/>
-                <w:sz w:val="28"/>
-                <w:szCs w:val="28"/>
-              </w:rPr>
-              <w:t>i</w:t>
-            </w:r>
-            <w:proofErr w:type="spellEnd"/>
-            <w:r>
-              <w:rPr>
-                <w:rFonts w:ascii="Brill" w:hAnsi="Brill"/>
-                <w:b/>
-                <w:sz w:val="28"/>
-                <w:szCs w:val="28"/>
-              </w:rPr>
-              <w:t>̯</w:t>
+              <w:t xml:space="preserve"> ̇i̯</w:t>
             </w:r>
           </w:p>
         </w:tc>
@@ -1219,7 +1085,6 @@
                 <w:szCs w:val="28"/>
               </w:rPr>
             </w:pPr>
-            <w:proofErr w:type="spellStart"/>
             <w:r>
               <w:rPr>
                 <w:rFonts w:ascii="Brill" w:hAnsi="Brill"/>
@@ -1229,7 +1094,6 @@
               </w:rPr>
               <w:t>ȯˊi</w:t>
             </w:r>
-            <w:proofErr w:type="spellEnd"/>
           </w:p>
         </w:tc>
         <w:tc>
@@ -1374,7 +1238,6 @@
                 <w:szCs w:val="28"/>
               </w:rPr>
             </w:pPr>
-            <w:proofErr w:type="spellStart"/>
             <w:r>
               <w:rPr>
                 <w:rFonts w:ascii="Brill" w:hAnsi="Brill"/>
@@ -1384,7 +1247,6 @@
               </w:rPr>
               <w:t>óu</w:t>
             </w:r>
-            <w:proofErr w:type="spellEnd"/>
           </w:p>
         </w:tc>
         <w:tc>
@@ -1471,27 +1333,7 @@
                 <w:sz w:val="28"/>
                 <w:szCs w:val="28"/>
               </w:rPr>
-              <w:t xml:space="preserve"> ̇</w:t>
-            </w:r>
-            <w:proofErr w:type="spellStart"/>
-            <w:r>
-              <w:rPr>
-                <w:rFonts w:ascii="Brill" w:hAnsi="Brill"/>
-                <w:b/>
-                <w:sz w:val="28"/>
-                <w:szCs w:val="28"/>
-              </w:rPr>
-              <w:t>i</w:t>
-            </w:r>
-            <w:proofErr w:type="spellEnd"/>
-            <w:r>
-              <w:rPr>
-                <w:rFonts w:ascii="Brill" w:hAnsi="Brill"/>
-                <w:b/>
-                <w:sz w:val="28"/>
-                <w:szCs w:val="28"/>
-              </w:rPr>
-              <w:t>̯</w:t>
+              <w:t xml:space="preserve"> ̇i̯</w:t>
             </w:r>
           </w:p>
         </w:tc>
@@ -1540,7 +1382,6 @@
                 <w:szCs w:val="28"/>
               </w:rPr>
             </w:pPr>
-            <w:proofErr w:type="spellStart"/>
             <w:r>
               <w:rPr>
                 <w:rFonts w:ascii="Brill" w:hAnsi="Brill"/>
@@ -1550,7 +1391,6 @@
               </w:rPr>
               <w:t>ói</w:t>
             </w:r>
-            <w:proofErr w:type="spellEnd"/>
           </w:p>
         </w:tc>
         <w:tc>
@@ -1696,7 +1536,6 @@
                 <w:szCs w:val="28"/>
               </w:rPr>
             </w:pPr>
-            <w:proofErr w:type="spellStart"/>
             <w:r>
               <w:rPr>
                 <w:rFonts w:ascii="Brill" w:hAnsi="Brill"/>
@@ -1706,7 +1545,6 @@
               </w:rPr>
               <w:t>ou</w:t>
             </w:r>
-            <w:proofErr w:type="spellEnd"/>
           </w:p>
         </w:tc>
         <w:tc>
@@ -1783,27 +1621,7 @@
                 <w:sz w:val="28"/>
                 <w:szCs w:val="28"/>
               </w:rPr>
-              <w:t xml:space="preserve"> ̇</w:t>
-            </w:r>
-            <w:proofErr w:type="spellStart"/>
-            <w:r>
-              <w:rPr>
-                <w:rFonts w:ascii="Brill" w:hAnsi="Brill"/>
-                <w:b/>
-                <w:sz w:val="28"/>
-                <w:szCs w:val="28"/>
-              </w:rPr>
-              <w:t>i</w:t>
-            </w:r>
-            <w:proofErr w:type="spellEnd"/>
-            <w:r>
-              <w:rPr>
-                <w:rFonts w:ascii="Brill" w:hAnsi="Brill"/>
-                <w:b/>
-                <w:sz w:val="28"/>
-                <w:szCs w:val="28"/>
-              </w:rPr>
-              <w:t>̯</w:t>
+              <w:t xml:space="preserve"> ̇i̯</w:t>
             </w:r>
           </w:p>
         </w:tc>
@@ -2334,7 +2152,6 @@
                 <w:szCs w:val="28"/>
               </w:rPr>
             </w:pPr>
-            <w:proofErr w:type="spellStart"/>
             <w:r>
               <w:rPr>
                 <w:rFonts w:ascii="Brill" w:hAnsi="Brill"/>
@@ -2362,7 +2179,6 @@
               </w:rPr>
               <w:t>u</w:t>
             </w:r>
-            <w:proofErr w:type="spellEnd"/>
           </w:p>
         </w:tc>
         <w:tc>
@@ -2637,7 +2453,6 @@
                 <w:szCs w:val="28"/>
               </w:rPr>
             </w:pPr>
-            <w:proofErr w:type="spellStart"/>
             <w:r>
               <w:rPr>
                 <w:rFonts w:ascii="Brill" w:hAnsi="Brill"/>
@@ -2663,17 +2478,7 @@
                 <w:sz w:val="28"/>
                 <w:szCs w:val="28"/>
               </w:rPr>
-              <w:t>i</w:t>
-            </w:r>
-            <w:proofErr w:type="spellEnd"/>
-            <w:r>
-              <w:rPr>
-                <w:rFonts w:ascii="Brill" w:hAnsi="Brill"/>
-                <w:b/>
-                <w:sz w:val="28"/>
-                <w:szCs w:val="28"/>
-              </w:rPr>
-              <w:t>̯</w:t>
+              <w:t>i̯</w:t>
             </w:r>
           </w:p>
         </w:tc>
@@ -2935,27 +2740,7 @@
                 <w:sz w:val="28"/>
                 <w:szCs w:val="28"/>
               </w:rPr>
-              <w:t>ˊ</w:t>
-            </w:r>
-            <w:proofErr w:type="spellStart"/>
-            <w:r>
-              <w:rPr>
-                <w:rFonts w:ascii="Brill" w:hAnsi="Brill"/>
-                <w:b/>
-                <w:sz w:val="28"/>
-                <w:szCs w:val="28"/>
-              </w:rPr>
-              <w:t>i</w:t>
-            </w:r>
-            <w:proofErr w:type="spellEnd"/>
-            <w:r>
-              <w:rPr>
-                <w:rFonts w:ascii="Brill" w:hAnsi="Brill"/>
-                <w:b/>
-                <w:sz w:val="28"/>
-                <w:szCs w:val="28"/>
-              </w:rPr>
-              <w:t>̯</w:t>
+              <w:t>ˊi̯</w:t>
             </w:r>
           </w:p>
         </w:tc>
@@ -3082,25 +2867,14 @@
                 <w:szCs w:val="28"/>
               </w:rPr>
             </w:pPr>
-            <w:proofErr w:type="spellStart"/>
-            <w:r>
-              <w:rPr>
-                <w:rFonts w:ascii="Brill" w:hAnsi="Brill"/>
-                <w:b/>
-                <w:sz w:val="28"/>
-                <w:szCs w:val="28"/>
-              </w:rPr>
-              <w:t>íe</w:t>
-            </w:r>
-            <w:proofErr w:type="spellEnd"/>
-            <w:r>
-              <w:rPr>
-                <w:rFonts w:ascii="Brill" w:hAnsi="Brill"/>
-                <w:b/>
-                <w:sz w:val="28"/>
-                <w:szCs w:val="28"/>
-              </w:rPr>
-              <w:t>̯</w:t>
+            <w:r>
+              <w:rPr>
+                <w:rFonts w:ascii="Brill" w:hAnsi="Brill"/>
+                <w:b/>
+                <w:sz w:val="28"/>
+                <w:szCs w:val="28"/>
+              </w:rPr>
+              <w:t>íe̯</w:t>
             </w:r>
           </w:p>
         </w:tc>
@@ -3217,7 +2991,6 @@
                 <w:szCs w:val="28"/>
               </w:rPr>
             </w:pPr>
-            <w:proofErr w:type="spellStart"/>
             <w:r>
               <w:rPr>
                 <w:rFonts w:ascii="Brill" w:hAnsi="Brill"/>
@@ -3236,18 +3009,7 @@
                 <w:sz w:val="28"/>
                 <w:szCs w:val="28"/>
               </w:rPr>
-              <w:t>o</w:t>
-            </w:r>
-            <w:proofErr w:type="spellEnd"/>
-            <w:r>
-              <w:rPr>
-                <w:rFonts w:ascii="Brill" w:hAnsi="Brill"/>
-                <w:b/>
-                <w:strike/>
-                <w:sz w:val="28"/>
-                <w:szCs w:val="28"/>
-              </w:rPr>
-              <w:t>̯</w:t>
+              <w:t>o̯</w:t>
             </w:r>
           </w:p>
         </w:tc>
@@ -3703,6 +3465,7 @@
                 <w:sz w:val="28"/>
                 <w:szCs w:val="28"/>
               </w:rPr>
+              <w:lastRenderedPageBreak/>
               <w:t>3.2</w:t>
             </w:r>
             <w:r>
@@ -4715,25 +4478,14 @@
                 <w:szCs w:val="28"/>
               </w:rPr>
             </w:pPr>
-            <w:proofErr w:type="spellStart"/>
-            <w:r>
-              <w:rPr>
-                <w:rFonts w:ascii="Brill" w:hAnsi="Brill"/>
-                <w:b/>
-                <w:sz w:val="28"/>
-                <w:szCs w:val="28"/>
-              </w:rPr>
-              <w:t>i</w:t>
-            </w:r>
-            <w:proofErr w:type="spellEnd"/>
-            <w:r>
-              <w:rPr>
-                <w:rFonts w:ascii="Brill" w:hAnsi="Brill"/>
-                <w:b/>
-                <w:sz w:val="28"/>
-                <w:szCs w:val="28"/>
-              </w:rPr>
-              <w:t>̯</w:t>
+            <w:r>
+              <w:rPr>
+                <w:rFonts w:ascii="Brill" w:hAnsi="Brill"/>
+                <w:b/>
+                <w:sz w:val="28"/>
+                <w:szCs w:val="28"/>
+              </w:rPr>
+              <w:t>i̯</w:t>
             </w:r>
           </w:p>
         </w:tc>
@@ -6720,11 +6472,11 @@
         <w:tblLook w:val="04A0" w:firstRow="1" w:lastRow="0" w:firstColumn="1" w:lastColumn="0" w:noHBand="0" w:noVBand="1"/>
       </w:tblPr>
       <w:tblGrid>
-        <w:gridCol w:w="852"/>
-        <w:gridCol w:w="822"/>
-        <w:gridCol w:w="449"/>
-        <w:gridCol w:w="719"/>
-        <w:gridCol w:w="7053"/>
+        <w:gridCol w:w="1010"/>
+        <w:gridCol w:w="817"/>
+        <w:gridCol w:w="451"/>
+        <w:gridCol w:w="717"/>
+        <w:gridCol w:w="6900"/>
       </w:tblGrid>
       <w:tr>
         <w:trPr>
@@ -6875,7 +6627,6 @@
               </w:rPr>
               <w:t>-</w:t>
             </w:r>
-            <w:proofErr w:type="spellStart"/>
             <w:r>
               <w:rPr>
                 <w:rFonts w:ascii="Brill" w:hAnsi="Brill"/>
@@ -6886,7 +6637,6 @@
               </w:rPr>
               <w:t>anc</w:t>
             </w:r>
-            <w:proofErr w:type="spellEnd"/>
             <w:r>
               <w:rPr>
                 <w:rFonts w:ascii="Brill" w:hAnsi="Brill"/>
@@ -6954,7 +6704,6 @@
               </w:rPr>
               <w:t>-</w:t>
             </w:r>
-            <w:proofErr w:type="spellStart"/>
             <w:r>
               <w:rPr>
                 <w:rFonts w:ascii="Brill" w:hAnsi="Brill"/>
@@ -6973,7 +6722,6 @@
               </w:rPr>
               <w:t>nc</w:t>
             </w:r>
-            <w:proofErr w:type="spellEnd"/>
           </w:p>
         </w:tc>
         <w:tc>
@@ -7022,7 +6770,6 @@
               </w:rPr>
               <w:t>-</w:t>
             </w:r>
-            <w:proofErr w:type="spellStart"/>
             <w:r>
               <w:rPr>
                 <w:rFonts w:ascii="Brill" w:hAnsi="Brill"/>
@@ -7041,7 +6788,6 @@
               </w:rPr>
               <w:t>nc</w:t>
             </w:r>
-            <w:proofErr w:type="spellEnd"/>
           </w:p>
         </w:tc>
         <w:tc>
@@ -7165,7 +6911,6 @@
                 <w:sz w:val="28"/>
                 <w:szCs w:val="28"/>
               </w:rPr>
-              <w:lastRenderedPageBreak/>
               <w:t>2.</w:t>
             </w:r>
             <w:r>
@@ -7249,7 +6994,6 @@
                 <w:szCs w:val="28"/>
               </w:rPr>
             </w:pPr>
-            <w:proofErr w:type="spellStart"/>
             <w:r>
               <w:rPr>
                 <w:rFonts w:ascii="Brill" w:hAnsi="Brill"/>
@@ -7275,17 +7019,7 @@
                 <w:sz w:val="28"/>
                 <w:szCs w:val="28"/>
               </w:rPr>
-              <w:t>u</w:t>
-            </w:r>
-            <w:proofErr w:type="spellEnd"/>
-            <w:r>
-              <w:rPr>
-                <w:rFonts w:ascii="Brill" w:hAnsi="Brill"/>
-                <w:b/>
-                <w:sz w:val="28"/>
-                <w:szCs w:val="28"/>
-              </w:rPr>
-              <w:t>̯</w:t>
+              <w:t>u̯</w:t>
             </w:r>
           </w:p>
         </w:tc>
@@ -7800,20 +7534,16 @@
               <w:rPr>
                 <w:rFonts w:ascii="Brill" w:hAnsi="Brill"/>
                 <w:b/>
-                <w:color w:val="FF0000"/>
-                <w:sz w:val="28"/>
-                <w:szCs w:val="28"/>
-                <w:highlight w:val="yellow"/>
-              </w:rPr>
-            </w:pPr>
-            <w:r>
-              <w:rPr>
-                <w:rFonts w:ascii="Brill" w:hAnsi="Brill"/>
-                <w:b/>
-                <w:color w:val="FF0000"/>
-                <w:sz w:val="28"/>
-                <w:szCs w:val="28"/>
-                <w:highlight w:val="yellow"/>
+                <w:sz w:val="28"/>
+                <w:szCs w:val="28"/>
+              </w:rPr>
+            </w:pPr>
+            <w:r>
+              <w:rPr>
+                <w:rFonts w:ascii="Brill" w:hAnsi="Brill"/>
+                <w:b/>
+                <w:sz w:val="28"/>
+                <w:szCs w:val="28"/>
               </w:rPr>
               <w:t>4</w:t>
             </w:r>
@@ -7821,10 +7551,8 @@
               <w:rPr>
                 <w:rFonts w:ascii="Brill" w:hAnsi="Brill"/>
                 <w:b/>
-                <w:color w:val="FF0000"/>
-                <w:sz w:val="28"/>
-                <w:szCs w:val="28"/>
-                <w:highlight w:val="yellow"/>
+                <w:sz w:val="28"/>
+                <w:szCs w:val="28"/>
               </w:rPr>
               <w:t>.1.</w:t>
             </w:r>
@@ -7839,20 +7567,16 @@
               <w:rPr>
                 <w:rFonts w:ascii="Brill" w:hAnsi="Brill"/>
                 <w:b/>
-                <w:color w:val="FF0000"/>
-                <w:sz w:val="28"/>
-                <w:szCs w:val="28"/>
-                <w:highlight w:val="yellow"/>
-              </w:rPr>
-            </w:pPr>
-            <w:r>
-              <w:rPr>
-                <w:rFonts w:ascii="Brill" w:hAnsi="Brill"/>
-                <w:b/>
-                <w:color w:val="FF0000"/>
-                <w:sz w:val="28"/>
-                <w:szCs w:val="28"/>
-                <w:highlight w:val="yellow"/>
+                <w:sz w:val="28"/>
+                <w:szCs w:val="28"/>
+              </w:rPr>
+            </w:pPr>
+            <w:r>
+              <w:rPr>
+                <w:rFonts w:ascii="Brill" w:hAnsi="Brill"/>
+                <w:b/>
+                <w:sz w:val="28"/>
+                <w:szCs w:val="28"/>
               </w:rPr>
               <w:t>ȯˊ</w:t>
             </w:r>
@@ -7867,20 +7591,16 @@
               <w:rPr>
                 <w:rFonts w:ascii="Brill" w:hAnsi="Brill"/>
                 <w:b/>
-                <w:color w:val="FF0000"/>
-                <w:sz w:val="28"/>
-                <w:szCs w:val="28"/>
-                <w:highlight w:val="yellow"/>
-              </w:rPr>
-            </w:pPr>
-            <w:r>
-              <w:rPr>
-                <w:rFonts w:ascii="Brill" w:hAnsi="Brill"/>
-                <w:b/>
-                <w:color w:val="FF0000"/>
-                <w:sz w:val="28"/>
-                <w:szCs w:val="28"/>
-                <w:highlight w:val="yellow"/>
+                <w:sz w:val="28"/>
+                <w:szCs w:val="28"/>
+              </w:rPr>
+            </w:pPr>
+            <w:r>
+              <w:rPr>
+                <w:rFonts w:ascii="Brill" w:hAnsi="Brill"/>
+                <w:b/>
+                <w:sz w:val="28"/>
+                <w:szCs w:val="28"/>
               </w:rPr>
               <w:t>→</w:t>
             </w:r>
@@ -7895,20 +7615,16 @@
               <w:rPr>
                 <w:rFonts w:ascii="Brill" w:hAnsi="Brill"/>
                 <w:b/>
-                <w:color w:val="FF0000"/>
-                <w:sz w:val="28"/>
-                <w:szCs w:val="28"/>
-                <w:highlight w:val="yellow"/>
-              </w:rPr>
-            </w:pPr>
-            <w:r>
-              <w:rPr>
-                <w:rFonts w:ascii="Brill" w:hAnsi="Brill"/>
-                <w:b/>
-                <w:color w:val="FF0000"/>
-                <w:sz w:val="28"/>
-                <w:szCs w:val="28"/>
-                <w:highlight w:val="yellow"/>
+                <w:sz w:val="28"/>
+                <w:szCs w:val="28"/>
+              </w:rPr>
+            </w:pPr>
+            <w:r>
+              <w:rPr>
+                <w:rFonts w:ascii="Brill" w:hAnsi="Brill"/>
+                <w:b/>
+                <w:sz w:val="28"/>
+                <w:szCs w:val="28"/>
               </w:rPr>
               <w:t>o</w:t>
             </w:r>
@@ -7916,10 +7632,8 @@
               <w:rPr>
                 <w:rFonts w:ascii="Calibri" w:hAnsi="Calibri"/>
                 <w:b/>
-                <w:color w:val="FF0000"/>
-                <w:sz w:val="28"/>
-                <w:szCs w:val="28"/>
-                <w:highlight w:val="yellow"/>
+                <w:sz w:val="28"/>
+                <w:szCs w:val="28"/>
               </w:rPr>
               <w:t>͘</w:t>
             </w:r>
@@ -7927,10 +7641,8 @@
               <w:rPr>
                 <w:rFonts w:ascii="Brill" w:hAnsi="Brill"/>
                 <w:b/>
-                <w:color w:val="FF0000"/>
-                <w:sz w:val="28"/>
-                <w:szCs w:val="28"/>
-                <w:highlight w:val="yellow"/>
+                <w:sz w:val="28"/>
+                <w:szCs w:val="28"/>
               </w:rPr>
               <w:t>ˊu̯</w:t>
             </w:r>
@@ -7945,19 +7657,15 @@
               <w:rPr>
                 <w:rFonts w:ascii="Brill" w:hAnsi="Brill"/>
                 <w:b/>
-                <w:color w:val="FF0000"/>
-                <w:sz w:val="28"/>
-                <w:szCs w:val="28"/>
-                <w:highlight w:val="yellow"/>
-              </w:rPr>
-            </w:pPr>
-            <w:r>
-              <w:rPr>
-                <w:rFonts w:ascii="Brill" w:hAnsi="Brill"/>
-                <w:color w:val="FF0000"/>
-                <w:sz w:val="28"/>
-                <w:szCs w:val="28"/>
-                <w:highlight w:val="yellow"/>
+                <w:sz w:val="28"/>
+                <w:szCs w:val="28"/>
+              </w:rPr>
+            </w:pPr>
+            <w:r>
+              <w:rPr>
+                <w:rFonts w:ascii="Brill" w:hAnsi="Brill"/>
+                <w:sz w:val="28"/>
+                <w:szCs w:val="28"/>
               </w:rPr>
               <w:t xml:space="preserve">except before </w:t>
             </w:r>
@@ -7966,10 +7674,8 @@
                 <w:rFonts w:ascii="Brill" w:hAnsi="Brill"/>
                 <w:b/>
                 <w:i/>
-                <w:color w:val="FF0000"/>
-                <w:sz w:val="28"/>
-                <w:szCs w:val="28"/>
-                <w:highlight w:val="yellow"/>
+                <w:sz w:val="28"/>
+                <w:szCs w:val="28"/>
               </w:rPr>
               <w:t>r</w:t>
             </w:r>
@@ -7977,20 +7683,16 @@
               <w:rPr>
                 <w:rFonts w:ascii="Brill" w:hAnsi="Brill"/>
                 <w:i/>
-                <w:color w:val="FF0000"/>
-                <w:sz w:val="28"/>
-                <w:szCs w:val="28"/>
-                <w:highlight w:val="yellow"/>
+                <w:sz w:val="28"/>
+                <w:szCs w:val="28"/>
               </w:rPr>
               <w:t>,</w:t>
             </w:r>
             <w:r>
               <w:rPr>
                 <w:rFonts w:ascii="Brill" w:hAnsi="Brill"/>
-                <w:color w:val="FF0000"/>
-                <w:sz w:val="28"/>
-                <w:szCs w:val="28"/>
-                <w:highlight w:val="yellow"/>
+                <w:sz w:val="28"/>
+                <w:szCs w:val="28"/>
               </w:rPr>
               <w:t xml:space="preserve"> </w:t>
             </w:r>
@@ -7999,10 +7701,8 @@
                 <w:rFonts w:ascii="Brill" w:hAnsi="Brill"/>
                 <w:b/>
                 <w:i/>
-                <w:color w:val="FF0000"/>
-                <w:sz w:val="28"/>
-                <w:szCs w:val="28"/>
-                <w:highlight w:val="yellow"/>
+                <w:sz w:val="28"/>
+                <w:szCs w:val="28"/>
               </w:rPr>
               <w:t>ř</w:t>
             </w:r>
@@ -8010,10 +7710,8 @@
               <w:rPr>
                 <w:rFonts w:ascii="Brill" w:hAnsi="Brill"/>
                 <w:i/>
-                <w:color w:val="FF0000"/>
-                <w:sz w:val="28"/>
-                <w:szCs w:val="28"/>
-                <w:highlight w:val="yellow"/>
+                <w:sz w:val="28"/>
+                <w:szCs w:val="28"/>
               </w:rPr>
               <w:t xml:space="preserve">, or </w:t>
             </w:r>
@@ -8022,13 +7720,22 @@
                 <w:rFonts w:ascii="Brill" w:hAnsi="Brill"/>
                 <w:b/>
                 <w:i/>
-                <w:color w:val="FF0000"/>
-                <w:sz w:val="28"/>
-                <w:szCs w:val="28"/>
-                <w:highlight w:val="yellow"/>
+                <w:sz w:val="28"/>
+                <w:szCs w:val="28"/>
               </w:rPr>
               <w:t>v</w:t>
             </w:r>
+            <w:r>
+              <w:rPr>
+                <w:rFonts w:ascii="Brill" w:hAnsi="Brill"/>
+                <w:b/>
+                <w:sz w:val="28"/>
+                <w:szCs w:val="28"/>
+              </w:rPr>
+              <w:t xml:space="preserve"> </w:t>
+            </w:r>
+            <w:bookmarkStart w:id="0" w:name="_GoBack"/>
+            <w:bookmarkEnd w:id="0"/>
           </w:p>
         </w:tc>
       </w:tr>
@@ -8555,7 +8262,6 @@
                 <w:szCs w:val="28"/>
               </w:rPr>
             </w:pPr>
-            <w:proofErr w:type="spellStart"/>
             <w:r>
               <w:rPr>
                 <w:rFonts w:ascii="Brill" w:hAnsi="Brill"/>
@@ -8572,17 +8278,7 @@
                 <w:sz w:val="28"/>
                 <w:szCs w:val="28"/>
               </w:rPr>
-              <w:t>i</w:t>
-            </w:r>
-            <w:proofErr w:type="spellEnd"/>
-            <w:r>
-              <w:rPr>
-                <w:rFonts w:ascii="Brill" w:hAnsi="Brill"/>
-                <w:b/>
-                <w:sz w:val="28"/>
-                <w:szCs w:val="28"/>
-              </w:rPr>
-              <w:t>̯</w:t>
+              <w:t>i̯</w:t>
             </w:r>
           </w:p>
         </w:tc>
@@ -9041,7 +8737,6 @@
               </w:rPr>
               <w:t xml:space="preserve">in </w:t>
             </w:r>
-            <w:proofErr w:type="spellStart"/>
             <w:r>
               <w:rPr>
                 <w:rFonts w:ascii="Brill" w:hAnsi="Brill"/>
@@ -9050,53 +8745,8 @@
                 <w:sz w:val="28"/>
                 <w:szCs w:val="28"/>
               </w:rPr>
-              <w:t>sertcë</w:t>
-            </w:r>
-            <w:proofErr w:type="spellEnd"/>
-            <w:r>
-              <w:rPr>
-                <w:rFonts w:ascii="Brill" w:hAnsi="Brill"/>
-                <w:b/>
-                <w:i/>
-                <w:sz w:val="28"/>
-                <w:szCs w:val="28"/>
-              </w:rPr>
-              <w:t xml:space="preserve">, </w:t>
-            </w:r>
-            <w:proofErr w:type="spellStart"/>
-            <w:r>
-              <w:rPr>
-                <w:rFonts w:ascii="Brill" w:hAnsi="Brill"/>
-                <w:b/>
-                <w:i/>
-                <w:sz w:val="28"/>
-                <w:szCs w:val="28"/>
-              </w:rPr>
-              <w:t>seřp</w:t>
-            </w:r>
-            <w:proofErr w:type="spellEnd"/>
-            <w:r>
-              <w:rPr>
-                <w:rFonts w:ascii="Brill" w:hAnsi="Brill"/>
-                <w:b/>
-                <w:i/>
-                <w:sz w:val="28"/>
-                <w:szCs w:val="28"/>
-              </w:rPr>
-              <w:t xml:space="preserve">, </w:t>
-            </w:r>
-            <w:proofErr w:type="spellStart"/>
-            <w:r>
-              <w:rPr>
-                <w:rFonts w:ascii="Brill" w:hAnsi="Brill"/>
-                <w:b/>
-                <w:i/>
-                <w:sz w:val="28"/>
-                <w:szCs w:val="28"/>
-              </w:rPr>
-              <w:t>seršeń</w:t>
-            </w:r>
-            <w:proofErr w:type="spellEnd"/>
+              <w:t>sertcë, seřp, seršeń</w:t>
+            </w:r>
             <w:r>
               <w:rPr>
                 <w:rFonts w:ascii="Brill" w:hAnsi="Brill"/>
@@ -9238,7 +8888,6 @@
                 <w:szCs w:val="28"/>
               </w:rPr>
             </w:pPr>
-            <w:proofErr w:type="spellStart"/>
             <w:r>
               <w:rPr>
                 <w:rFonts w:ascii="Brill" w:hAnsi="Brill"/>
@@ -9264,17 +8913,7 @@
                 <w:sz w:val="28"/>
                 <w:szCs w:val="28"/>
               </w:rPr>
-              <w:t>e</w:t>
-            </w:r>
-            <w:proofErr w:type="spellEnd"/>
-            <w:r>
-              <w:rPr>
-                <w:rFonts w:ascii="Brill" w:hAnsi="Brill"/>
-                <w:b/>
-                <w:sz w:val="28"/>
-                <w:szCs w:val="28"/>
-              </w:rPr>
-              <w:t>̯</w:t>
+              <w:t>e̯</w:t>
             </w:r>
           </w:p>
         </w:tc>
@@ -9533,27 +9172,7 @@
                 <w:sz w:val="28"/>
                 <w:szCs w:val="28"/>
               </w:rPr>
-              <w:t>ˊ</w:t>
-            </w:r>
-            <w:proofErr w:type="spellStart"/>
-            <w:r>
-              <w:rPr>
-                <w:rFonts w:ascii="Brill" w:hAnsi="Brill"/>
-                <w:b/>
-                <w:sz w:val="28"/>
-                <w:szCs w:val="28"/>
-              </w:rPr>
-              <w:t>i</w:t>
-            </w:r>
-            <w:proofErr w:type="spellEnd"/>
-            <w:r>
-              <w:rPr>
-                <w:rFonts w:ascii="Brill" w:hAnsi="Brill"/>
-                <w:b/>
-                <w:sz w:val="28"/>
-                <w:szCs w:val="28"/>
-              </w:rPr>
-              <w:t>̯</w:t>
+              <w:t>ˊi̯</w:t>
             </w:r>
           </w:p>
         </w:tc>
@@ -11071,7 +10690,6 @@
               </w:rPr>
               <w:t xml:space="preserve">rms such as </w:t>
             </w:r>
-            <w:proofErr w:type="spellStart"/>
             <w:r>
               <w:rPr>
                 <w:rFonts w:ascii="Brill" w:hAnsi="Brill"/>
@@ -11080,9 +10698,8 @@
                 <w:sz w:val="28"/>
                 <w:szCs w:val="28"/>
               </w:rPr>
-              <w:t>votc</w:t>
-            </w:r>
-            <w:proofErr w:type="spellEnd"/>
+              <w:t>votc, voct, pod, vot</w:t>
+            </w:r>
             <w:r>
               <w:rPr>
                 <w:rFonts w:ascii="Brill" w:hAnsi="Brill"/>
@@ -11091,9 +10708,8 @@
                 <w:sz w:val="28"/>
                 <w:szCs w:val="28"/>
               </w:rPr>
-              <w:t xml:space="preserve">, </w:t>
-            </w:r>
-            <w:proofErr w:type="spellStart"/>
+              <w:t>/vod</w:t>
+            </w:r>
             <w:r>
               <w:rPr>
                 <w:rFonts w:ascii="Brill" w:hAnsi="Brill"/>
@@ -11102,9 +10718,8 @@
                 <w:sz w:val="28"/>
                 <w:szCs w:val="28"/>
               </w:rPr>
-              <w:t>voct</w:t>
-            </w:r>
-            <w:proofErr w:type="spellEnd"/>
+              <w:t>,</w:t>
+            </w:r>
             <w:r>
               <w:rPr>
                 <w:rFonts w:ascii="Brill" w:hAnsi="Brill"/>
@@ -11113,9 +10728,8 @@
                 <w:sz w:val="28"/>
                 <w:szCs w:val="28"/>
               </w:rPr>
-              <w:t xml:space="preserve">, pod, </w:t>
-            </w:r>
-            <w:proofErr w:type="spellStart"/>
+              <w:t xml:space="preserve"> koc, koc</w:t>
+            </w:r>
             <w:r>
               <w:rPr>
                 <w:rFonts w:ascii="Brill" w:hAnsi="Brill"/>
@@ -11124,9 +10738,8 @@
                 <w:sz w:val="28"/>
                 <w:szCs w:val="28"/>
               </w:rPr>
-              <w:t>vot</w:t>
-            </w:r>
-            <w:proofErr w:type="spellEnd"/>
+              <w:t>ȯ</w:t>
+            </w:r>
             <w:r>
               <w:rPr>
                 <w:rFonts w:ascii="Brill" w:hAnsi="Brill"/>
@@ -11135,94 +10748,8 @@
                 <w:sz w:val="28"/>
                 <w:szCs w:val="28"/>
               </w:rPr>
-              <w:t>/</w:t>
-            </w:r>
-            <w:proofErr w:type="spellStart"/>
-            <w:r>
-              <w:rPr>
-                <w:rFonts w:ascii="Brill" w:hAnsi="Brill"/>
-                <w:b/>
-                <w:i/>
-                <w:sz w:val="28"/>
-                <w:szCs w:val="28"/>
-              </w:rPr>
-              <w:t>vod</w:t>
-            </w:r>
-            <w:proofErr w:type="spellEnd"/>
-            <w:r>
-              <w:rPr>
-                <w:rFonts w:ascii="Brill" w:hAnsi="Brill"/>
-                <w:b/>
-                <w:i/>
-                <w:sz w:val="28"/>
-                <w:szCs w:val="28"/>
-              </w:rPr>
-              <w:t>,</w:t>
-            </w:r>
-            <w:r>
-              <w:rPr>
-                <w:rFonts w:ascii="Brill" w:hAnsi="Brill"/>
-                <w:b/>
-                <w:i/>
-                <w:sz w:val="28"/>
-                <w:szCs w:val="28"/>
-              </w:rPr>
-              <w:t xml:space="preserve"> </w:t>
-            </w:r>
-            <w:proofErr w:type="spellStart"/>
-            <w:r>
-              <w:rPr>
-                <w:rFonts w:ascii="Brill" w:hAnsi="Brill"/>
-                <w:b/>
-                <w:i/>
-                <w:sz w:val="28"/>
-                <w:szCs w:val="28"/>
-              </w:rPr>
-              <w:t>koc</w:t>
-            </w:r>
-            <w:proofErr w:type="spellEnd"/>
-            <w:r>
-              <w:rPr>
-                <w:rFonts w:ascii="Brill" w:hAnsi="Brill"/>
-                <w:b/>
-                <w:i/>
-                <w:sz w:val="28"/>
-                <w:szCs w:val="28"/>
-              </w:rPr>
-              <w:t xml:space="preserve">, </w:t>
-            </w:r>
-            <w:proofErr w:type="spellStart"/>
-            <w:r>
-              <w:rPr>
-                <w:rFonts w:ascii="Brill" w:hAnsi="Brill"/>
-                <w:b/>
-                <w:i/>
-                <w:sz w:val="28"/>
-                <w:szCs w:val="28"/>
-              </w:rPr>
-              <w:t>koc</w:t>
-            </w:r>
-            <w:r>
-              <w:rPr>
-                <w:rFonts w:ascii="Brill" w:hAnsi="Brill"/>
-                <w:b/>
-                <w:i/>
-                <w:sz w:val="28"/>
-                <w:szCs w:val="28"/>
-              </w:rPr>
-              <w:t>ȯ</w:t>
-            </w:r>
-            <w:r>
-              <w:rPr>
-                <w:rFonts w:ascii="Brill" w:hAnsi="Brill"/>
-                <w:b/>
-                <w:i/>
-                <w:sz w:val="28"/>
-                <w:szCs w:val="28"/>
-              </w:rPr>
               <w:t>š</w:t>
             </w:r>
-            <w:proofErr w:type="spellEnd"/>
           </w:p>
         </w:tc>
       </w:tr>
@@ -11331,7 +10858,6 @@
                 <w:szCs w:val="28"/>
               </w:rPr>
             </w:pPr>
-            <w:proofErr w:type="spellStart"/>
             <w:r>
               <w:rPr>
                 <w:rFonts w:ascii="Brill" w:hAnsi="Brill"/>
@@ -11350,18 +10876,7 @@
                 <w:sz w:val="28"/>
                 <w:szCs w:val="28"/>
               </w:rPr>
-              <w:t>o</w:t>
-            </w:r>
-            <w:proofErr w:type="spellEnd"/>
-            <w:r>
-              <w:rPr>
-                <w:rFonts w:ascii="Brill" w:hAnsi="Brill"/>
-                <w:b/>
-                <w:strike/>
-                <w:sz w:val="28"/>
-                <w:szCs w:val="28"/>
-              </w:rPr>
-              <w:t>̯</w:t>
+              <w:t>o̯</w:t>
             </w:r>
           </w:p>
         </w:tc>
@@ -11563,7 +11078,6 @@
                 <w:szCs w:val="28"/>
               </w:rPr>
             </w:pPr>
-            <w:proofErr w:type="spellStart"/>
             <w:r>
               <w:rPr>
                 <w:rFonts w:ascii="Brill" w:hAnsi="Brill"/>
@@ -11573,7 +11087,6 @@
               </w:rPr>
               <w:t>ȯˊu</w:t>
             </w:r>
-            <w:proofErr w:type="spellEnd"/>
           </w:p>
         </w:tc>
         <w:tc>
@@ -11725,7 +11238,6 @@
                 <w:szCs w:val="28"/>
               </w:rPr>
             </w:pPr>
-            <w:proofErr w:type="spellStart"/>
             <w:r>
               <w:rPr>
                 <w:rFonts w:ascii="Brill" w:hAnsi="Brill"/>
@@ -11735,7 +11247,6 @@
               </w:rPr>
               <w:t>ȯˊi</w:t>
             </w:r>
-            <w:proofErr w:type="spellEnd"/>
           </w:p>
         </w:tc>
         <w:tc>
@@ -11792,27 +11303,7 @@
                 <w:sz w:val="28"/>
                 <w:szCs w:val="28"/>
               </w:rPr>
-              <w:t xml:space="preserve"> ̇</w:t>
-            </w:r>
-            <w:proofErr w:type="spellStart"/>
-            <w:r>
-              <w:rPr>
-                <w:rFonts w:ascii="Brill" w:hAnsi="Brill"/>
-                <w:b/>
-                <w:sz w:val="28"/>
-                <w:szCs w:val="28"/>
-              </w:rPr>
-              <w:t>i</w:t>
-            </w:r>
-            <w:proofErr w:type="spellEnd"/>
-            <w:r>
-              <w:rPr>
-                <w:rFonts w:ascii="Brill" w:hAnsi="Brill"/>
-                <w:b/>
-                <w:sz w:val="28"/>
-                <w:szCs w:val="28"/>
-              </w:rPr>
-              <w:t>̯</w:t>
+              <w:t xml:space="preserve"> ̇i̯</w:t>
             </w:r>
           </w:p>
         </w:tc>
@@ -11897,7 +11388,6 @@
                 <w:szCs w:val="28"/>
               </w:rPr>
             </w:pPr>
-            <w:proofErr w:type="spellStart"/>
             <w:r>
               <w:rPr>
                 <w:rFonts w:ascii="Brill" w:hAnsi="Brill"/>
@@ -11907,7 +11397,6 @@
               </w:rPr>
               <w:t>óu</w:t>
             </w:r>
-            <w:proofErr w:type="spellEnd"/>
           </w:p>
         </w:tc>
         <w:tc>
@@ -12027,7 +11516,6 @@
                 <w:sz w:val="28"/>
                 <w:szCs w:val="28"/>
               </w:rPr>
-              <w:lastRenderedPageBreak/>
               <w:t>11</w:t>
             </w:r>
             <w:r>
@@ -12072,7 +11560,6 @@
                 <w:szCs w:val="28"/>
               </w:rPr>
             </w:pPr>
-            <w:proofErr w:type="spellStart"/>
             <w:r>
               <w:rPr>
                 <w:rFonts w:ascii="Brill" w:hAnsi="Brill"/>
@@ -12082,7 +11569,6 @@
               </w:rPr>
               <w:t>ói</w:t>
             </w:r>
-            <w:proofErr w:type="spellEnd"/>
           </w:p>
         </w:tc>
         <w:tc>
@@ -12149,27 +11635,7 @@
                 <w:sz w:val="28"/>
                 <w:szCs w:val="28"/>
               </w:rPr>
-              <w:t xml:space="preserve"> ̇</w:t>
-            </w:r>
-            <w:proofErr w:type="spellStart"/>
-            <w:r>
-              <w:rPr>
-                <w:rFonts w:ascii="Brill" w:hAnsi="Brill"/>
-                <w:b/>
-                <w:sz w:val="28"/>
-                <w:szCs w:val="28"/>
-              </w:rPr>
-              <w:t>i</w:t>
-            </w:r>
-            <w:proofErr w:type="spellEnd"/>
-            <w:r>
-              <w:rPr>
-                <w:rFonts w:ascii="Brill" w:hAnsi="Brill"/>
-                <w:b/>
-                <w:sz w:val="28"/>
-                <w:szCs w:val="28"/>
-              </w:rPr>
-              <w:t>̯</w:t>
+              <w:t xml:space="preserve"> ̇i̯</w:t>
             </w:r>
           </w:p>
         </w:tc>
@@ -12990,6 +12456,7 @@
                 <w:sz w:val="28"/>
                 <w:szCs w:val="28"/>
               </w:rPr>
+              <w:lastRenderedPageBreak/>
               <w:t>13</w:t>
             </w:r>
             <w:r>
@@ -13168,11 +12635,11 @@
         <w:tblLook w:val="04A0" w:firstRow="1" w:lastRow="0" w:firstColumn="1" w:lastColumn="0" w:noHBand="0" w:noVBand="1"/>
       </w:tblPr>
       <w:tblGrid>
-        <w:gridCol w:w="791"/>
+        <w:gridCol w:w="790"/>
         <w:gridCol w:w="613"/>
-        <w:gridCol w:w="431"/>
+        <w:gridCol w:w="451"/>
         <w:gridCol w:w="613"/>
-        <w:gridCol w:w="7447"/>
+        <w:gridCol w:w="7428"/>
       </w:tblGrid>
       <w:tr>
         <w:trPr>
@@ -13272,7 +12739,6 @@
                 <w:szCs w:val="28"/>
               </w:rPr>
             </w:pPr>
-            <w:proofErr w:type="spellStart"/>
             <w:r>
               <w:rPr>
                 <w:rFonts w:ascii="Brill" w:hAnsi="Brill"/>
@@ -13282,7 +12748,6 @@
               </w:rPr>
               <w:t>āc</w:t>
             </w:r>
-            <w:proofErr w:type="spellEnd"/>
           </w:p>
         </w:tc>
         <w:tc>
@@ -14174,7 +13639,6 @@
               </w:rPr>
               <w:t xml:space="preserve">n genitive and dative of the pronouns </w:t>
             </w:r>
-            <w:proofErr w:type="spellStart"/>
             <w:r>
               <w:rPr>
                 <w:rFonts w:ascii="Brill" w:hAnsi="Brill"/>
@@ -14185,7 +13649,6 @@
               </w:rPr>
               <w:t>ńien</w:t>
             </w:r>
-            <w:proofErr w:type="spellEnd"/>
             <w:r>
               <w:rPr>
                 <w:rFonts w:ascii="Brill" w:hAnsi="Brill"/>
@@ -14194,7 +13657,6 @@
               </w:rPr>
               <w:t xml:space="preserve"> and </w:t>
             </w:r>
-            <w:proofErr w:type="spellStart"/>
             <w:r>
               <w:rPr>
                 <w:rFonts w:ascii="Brill" w:hAnsi="Brill"/>
@@ -14205,7 +13667,6 @@
               </w:rPr>
               <w:t>jien</w:t>
             </w:r>
-            <w:proofErr w:type="spellEnd"/>
           </w:p>
         </w:tc>
       </w:tr>
@@ -14791,7 +14252,6 @@
                 <w:szCs w:val="28"/>
               </w:rPr>
             </w:pPr>
-            <w:proofErr w:type="spellStart"/>
             <w:r>
               <w:rPr>
                 <w:rFonts w:ascii="Brill" w:hAnsi="Brill"/>
@@ -14801,7 +14261,6 @@
               </w:rPr>
               <w:t>ou</w:t>
             </w:r>
-            <w:proofErr w:type="spellEnd"/>
           </w:p>
         </w:tc>
         <w:tc>
@@ -14995,27 +14454,7 @@
                 <w:sz w:val="28"/>
                 <w:szCs w:val="28"/>
               </w:rPr>
-              <w:t xml:space="preserve"> ̇</w:t>
-            </w:r>
-            <w:proofErr w:type="spellStart"/>
-            <w:r>
-              <w:rPr>
-                <w:rFonts w:ascii="Brill" w:hAnsi="Brill"/>
-                <w:b/>
-                <w:sz w:val="28"/>
-                <w:szCs w:val="28"/>
-              </w:rPr>
-              <w:t>i</w:t>
-            </w:r>
-            <w:proofErr w:type="spellEnd"/>
-            <w:r>
-              <w:rPr>
-                <w:rFonts w:ascii="Brill" w:hAnsi="Brill"/>
-                <w:b/>
-                <w:sz w:val="28"/>
-                <w:szCs w:val="28"/>
-              </w:rPr>
-              <w:t>̯</w:t>
+              <w:t xml:space="preserve"> ̇i̯</w:t>
             </w:r>
           </w:p>
         </w:tc>
@@ -15711,7 +15150,6 @@
                 <w:szCs w:val="28"/>
               </w:rPr>
             </w:pPr>
-            <w:proofErr w:type="spellStart"/>
             <w:r>
               <w:rPr>
                 <w:rFonts w:ascii="Brill" w:hAnsi="Brill"/>
@@ -15721,7 +15159,6 @@
               </w:rPr>
               <w:t>i</w:t>
             </w:r>
-            <w:proofErr w:type="spellEnd"/>
           </w:p>
         </w:tc>
         <w:tc>
@@ -15761,7 +15198,6 @@
                 <w:szCs w:val="28"/>
               </w:rPr>
             </w:pPr>
-            <w:proofErr w:type="spellStart"/>
             <w:r>
               <w:rPr>
                 <w:rFonts w:ascii="Brill" w:hAnsi="Brill"/>
@@ -15771,7 +15207,6 @@
               </w:rPr>
               <w:t>i</w:t>
             </w:r>
-            <w:proofErr w:type="spellEnd"/>
           </w:p>
         </w:tc>
         <w:tc>
@@ -15838,7 +15273,6 @@
                 <w:szCs w:val="28"/>
               </w:rPr>
             </w:pPr>
-            <w:proofErr w:type="spellStart"/>
             <w:r>
               <w:rPr>
                 <w:rFonts w:ascii="Brill" w:hAnsi="Brill"/>
@@ -15848,7 +15282,6 @@
               </w:rPr>
               <w:t>i</w:t>
             </w:r>
-            <w:proofErr w:type="spellEnd"/>
           </w:p>
         </w:tc>
         <w:tc>
@@ -15971,7 +15404,6 @@
                 <w:szCs w:val="28"/>
               </w:rPr>
             </w:pPr>
-            <w:proofErr w:type="spellStart"/>
             <w:r>
               <w:rPr>
                 <w:rFonts w:ascii="Brill" w:hAnsi="Brill"/>
@@ -15981,7 +15413,6 @@
               </w:rPr>
               <w:t>i</w:t>
             </w:r>
-            <w:proofErr w:type="spellEnd"/>
           </w:p>
         </w:tc>
         <w:tc>
@@ -16021,7 +15452,6 @@
                 <w:szCs w:val="28"/>
               </w:rPr>
             </w:pPr>
-            <w:proofErr w:type="spellStart"/>
             <w:r>
               <w:rPr>
                 <w:rFonts w:ascii="Brill" w:hAnsi="Brill"/>
@@ -16031,7 +15461,6 @@
               </w:rPr>
               <w:t>i</w:t>
             </w:r>
-            <w:proofErr w:type="spellEnd"/>
           </w:p>
         </w:tc>
         <w:tc>
@@ -16091,6 +15520,7 @@
           <w:sz w:val="28"/>
           <w:szCs w:val="28"/>
         </w:rPr>
+        <w:lastRenderedPageBreak/>
         <w:t>[Consonants</w:t>
       </w:r>
       <w:r>
@@ -16110,10 +15540,10 @@
       </w:tblPr>
       <w:tblGrid>
         <w:gridCol w:w="791"/>
-        <w:gridCol w:w="613"/>
-        <w:gridCol w:w="431"/>
+        <w:gridCol w:w="612"/>
+        <w:gridCol w:w="451"/>
         <w:gridCol w:w="500"/>
-        <w:gridCol w:w="7560"/>
+        <w:gridCol w:w="7541"/>
       </w:tblGrid>
       <w:tr>
         <w:trPr>
@@ -16213,25 +15643,14 @@
                 <w:szCs w:val="28"/>
               </w:rPr>
             </w:pPr>
-            <w:proofErr w:type="spellStart"/>
-            <w:r>
-              <w:rPr>
-                <w:rFonts w:ascii="Brill" w:hAnsi="Brill"/>
-                <w:b/>
-                <w:sz w:val="28"/>
-                <w:szCs w:val="28"/>
-              </w:rPr>
-              <w:t>i</w:t>
-            </w:r>
-            <w:proofErr w:type="spellEnd"/>
-            <w:r>
-              <w:rPr>
-                <w:rFonts w:ascii="Brill" w:hAnsi="Brill"/>
-                <w:b/>
-                <w:sz w:val="28"/>
-                <w:szCs w:val="28"/>
-              </w:rPr>
-              <w:t>̯</w:t>
+            <w:r>
+              <w:rPr>
+                <w:rFonts w:ascii="Brill" w:hAnsi="Brill"/>
+                <w:b/>
+                <w:sz w:val="28"/>
+                <w:szCs w:val="28"/>
+              </w:rPr>
+              <w:t>i̯</w:t>
             </w:r>
           </w:p>
         </w:tc>
@@ -17069,7 +16488,6 @@
               </w:rPr>
               <w:t xml:space="preserve">efore </w:t>
             </w:r>
-            <w:proofErr w:type="spellStart"/>
             <w:r>
               <w:rPr>
                 <w:rFonts w:ascii="Brill" w:hAnsi="Brill"/>
@@ -17080,7 +16498,6 @@
               </w:rPr>
               <w:t>i</w:t>
             </w:r>
-            <w:proofErr w:type="spellEnd"/>
             <w:r>
               <w:rPr>
                 <w:rFonts w:ascii="Brill" w:hAnsi="Brill"/>
@@ -17364,7 +16781,6 @@
               </w:rPr>
               <w:t xml:space="preserve"> </w:t>
             </w:r>
-            <w:proofErr w:type="spellStart"/>
             <w:r>
               <w:rPr>
                 <w:rFonts w:ascii="Brill" w:hAnsi="Brill"/>
@@ -17375,7 +16791,6 @@
               </w:rPr>
               <w:t>i</w:t>
             </w:r>
-            <w:proofErr w:type="spellEnd"/>
             <w:r>
               <w:rPr>
                 <w:rFonts w:ascii="Brill" w:hAnsi="Brill"/>
@@ -17412,7 +16827,6 @@
               </w:rPr>
               <w:t xml:space="preserve"> </w:t>
             </w:r>
-            <w:proofErr w:type="spellStart"/>
             <w:r>
               <w:rPr>
                 <w:rFonts w:ascii="Brill" w:hAnsi="Brill"/>
@@ -17421,18 +16835,7 @@
                 <w:sz w:val="28"/>
                 <w:szCs w:val="28"/>
               </w:rPr>
-              <w:t>i</w:t>
-            </w:r>
-            <w:proofErr w:type="spellEnd"/>
-            <w:r>
-              <w:rPr>
-                <w:rFonts w:ascii="Brill" w:hAnsi="Brill"/>
-                <w:b/>
-                <w:i/>
-                <w:sz w:val="28"/>
-                <w:szCs w:val="28"/>
-              </w:rPr>
-              <w:t>̯</w:t>
+              <w:t>i̯</w:t>
             </w:r>
           </w:p>
         </w:tc>
@@ -17611,7 +17014,6 @@
               </w:rPr>
               <w:t xml:space="preserve"> </w:t>
             </w:r>
-            <w:proofErr w:type="spellStart"/>
             <w:r>
               <w:rPr>
                 <w:rFonts w:ascii="Brill" w:hAnsi="Brill"/>
@@ -17622,7 +17024,6 @@
               </w:rPr>
               <w:t>i</w:t>
             </w:r>
-            <w:proofErr w:type="spellEnd"/>
             <w:r>
               <w:rPr>
                 <w:rFonts w:ascii="Brill" w:hAnsi="Brill"/>
@@ -17657,29 +17058,7 @@
                 <w:sz w:val="28"/>
                 <w:szCs w:val="28"/>
               </w:rPr>
-              <w:t xml:space="preserve"> </w:t>
-            </w:r>
-            <w:proofErr w:type="spellStart"/>
-            <w:r>
-              <w:rPr>
-                <w:rFonts w:ascii="Brill" w:hAnsi="Brill"/>
-                <w:b/>
-                <w:i/>
-                <w:sz w:val="28"/>
-                <w:szCs w:val="28"/>
-              </w:rPr>
-              <w:t>i</w:t>
-            </w:r>
-            <w:proofErr w:type="spellEnd"/>
-            <w:r>
-              <w:rPr>
-                <w:rFonts w:ascii="Brill" w:hAnsi="Brill"/>
-                <w:b/>
-                <w:i/>
-                <w:sz w:val="28"/>
-                <w:szCs w:val="28"/>
-              </w:rPr>
-              <w:t>̯</w:t>
+              <w:t xml:space="preserve"> i̯</w:t>
             </w:r>
           </w:p>
         </w:tc>
@@ -17858,7 +17237,6 @@
               </w:rPr>
               <w:t xml:space="preserve"> </w:t>
             </w:r>
-            <w:proofErr w:type="spellStart"/>
             <w:r>
               <w:rPr>
                 <w:rFonts w:ascii="Brill" w:hAnsi="Brill"/>
@@ -17869,7 +17247,6 @@
               </w:rPr>
               <w:t>i</w:t>
             </w:r>
-            <w:proofErr w:type="spellEnd"/>
             <w:r>
               <w:rPr>
                 <w:rFonts w:ascii="Brill" w:hAnsi="Brill"/>
@@ -17906,7 +17283,6 @@
               </w:rPr>
               <w:t xml:space="preserve"> </w:t>
             </w:r>
-            <w:proofErr w:type="spellStart"/>
             <w:r>
               <w:rPr>
                 <w:rFonts w:ascii="Brill" w:hAnsi="Brill"/>
@@ -17915,18 +17291,7 @@
                 <w:sz w:val="28"/>
                 <w:szCs w:val="28"/>
               </w:rPr>
-              <w:t>i</w:t>
-            </w:r>
-            <w:proofErr w:type="spellEnd"/>
-            <w:r>
-              <w:rPr>
-                <w:rFonts w:ascii="Brill" w:hAnsi="Brill"/>
-                <w:b/>
-                <w:i/>
-                <w:sz w:val="28"/>
-                <w:szCs w:val="28"/>
-              </w:rPr>
-              <w:t>̯</w:t>
+              <w:t>i̯</w:t>
             </w:r>
           </w:p>
         </w:tc>
@@ -18105,7 +17470,6 @@
               </w:rPr>
               <w:t xml:space="preserve"> </w:t>
             </w:r>
-            <w:proofErr w:type="spellStart"/>
             <w:r>
               <w:rPr>
                 <w:rFonts w:ascii="Brill" w:hAnsi="Brill"/>
@@ -18116,7 +17480,6 @@
               </w:rPr>
               <w:t>i</w:t>
             </w:r>
-            <w:proofErr w:type="spellEnd"/>
             <w:r>
               <w:rPr>
                 <w:rFonts w:ascii="Brill" w:hAnsi="Brill"/>
@@ -18153,7 +17516,6 @@
               </w:rPr>
               <w:t xml:space="preserve"> </w:t>
             </w:r>
-            <w:proofErr w:type="spellStart"/>
             <w:r>
               <w:rPr>
                 <w:rFonts w:ascii="Brill" w:hAnsi="Brill"/>
@@ -18162,18 +17524,7 @@
                 <w:sz w:val="28"/>
                 <w:szCs w:val="28"/>
               </w:rPr>
-              <w:t>i</w:t>
-            </w:r>
-            <w:proofErr w:type="spellEnd"/>
-            <w:r>
-              <w:rPr>
-                <w:rFonts w:ascii="Brill" w:hAnsi="Brill"/>
-                <w:b/>
-                <w:i/>
-                <w:sz w:val="28"/>
-                <w:szCs w:val="28"/>
-              </w:rPr>
-              <w:t>̯</w:t>
+              <w:t>i̯</w:t>
             </w:r>
           </w:p>
         </w:tc>
@@ -18633,7 +17984,6 @@
                 <w:szCs w:val="28"/>
               </w:rPr>
             </w:pPr>
-            <w:proofErr w:type="spellStart"/>
             <w:r>
               <w:rPr>
                 <w:rFonts w:ascii="Brill" w:hAnsi="Brill"/>
@@ -18643,7 +17993,6 @@
               </w:rPr>
               <w:t>ei</w:t>
             </w:r>
-            <w:proofErr w:type="spellEnd"/>
           </w:p>
         </w:tc>
         <w:tc>
@@ -18708,27 +18057,7 @@
                 <w:sz w:val="28"/>
                 <w:szCs w:val="28"/>
               </w:rPr>
-              <w:t>ˊ</w:t>
-            </w:r>
-            <w:proofErr w:type="spellStart"/>
-            <w:r>
-              <w:rPr>
-                <w:rFonts w:ascii="Brill" w:hAnsi="Brill"/>
-                <w:b/>
-                <w:sz w:val="28"/>
-                <w:szCs w:val="28"/>
-              </w:rPr>
-              <w:t>i</w:t>
-            </w:r>
-            <w:proofErr w:type="spellEnd"/>
-            <w:r>
-              <w:rPr>
-                <w:rFonts w:ascii="Brill" w:hAnsi="Brill"/>
-                <w:b/>
-                <w:sz w:val="28"/>
-                <w:szCs w:val="28"/>
-              </w:rPr>
-              <w:t>̯</w:t>
+              <w:t>ˊi̯</w:t>
             </w:r>
           </w:p>
         </w:tc>
@@ -18797,7 +18126,6 @@
               </w:rPr>
               <w:t>-</w:t>
             </w:r>
-            <w:proofErr w:type="spellStart"/>
             <w:r>
               <w:rPr>
                 <w:rFonts w:ascii="Brill" w:hAnsi="Brill"/>
@@ -18814,9 +18142,47 @@
                 <w:sz w:val="28"/>
                 <w:szCs w:val="28"/>
               </w:rPr>
-              <w:t>nc</w:t>
-            </w:r>
-            <w:proofErr w:type="spellEnd"/>
+              <w:t>nc-</w:t>
+            </w:r>
+          </w:p>
+        </w:tc>
+        <w:tc>
+          <w:tcPr>
+            <w:tcW w:w="478" w:type="dxa"/>
+          </w:tcPr>
+          <w:p>
+            <w:pPr>
+              <w:rPr>
+                <w:rFonts w:ascii="Brill" w:hAnsi="Brill"/>
+                <w:b/>
+                <w:sz w:val="28"/>
+                <w:szCs w:val="28"/>
+              </w:rPr>
+            </w:pPr>
+            <w:r>
+              <w:rPr>
+                <w:rFonts w:ascii="Brill" w:hAnsi="Brill"/>
+                <w:b/>
+                <w:sz w:val="28"/>
+                <w:szCs w:val="28"/>
+              </w:rPr>
+              <w:t>→</w:t>
+            </w:r>
+          </w:p>
+        </w:tc>
+        <w:tc>
+          <w:tcPr>
+            <w:tcW w:w="826" w:type="dxa"/>
+          </w:tcPr>
+          <w:p>
+            <w:pPr>
+              <w:rPr>
+                <w:rFonts w:ascii="Brill" w:hAnsi="Brill"/>
+                <w:b/>
+                <w:sz w:val="28"/>
+                <w:szCs w:val="28"/>
+              </w:rPr>
+            </w:pPr>
             <w:r>
               <w:rPr>
                 <w:rFonts w:ascii="Brill" w:hAnsi="Brill"/>
@@ -18826,55 +18192,6 @@
               </w:rPr>
               <w:t>-</w:t>
             </w:r>
-          </w:p>
-        </w:tc>
-        <w:tc>
-          <w:tcPr>
-            <w:tcW w:w="478" w:type="dxa"/>
-          </w:tcPr>
-          <w:p>
-            <w:pPr>
-              <w:rPr>
-                <w:rFonts w:ascii="Brill" w:hAnsi="Brill"/>
-                <w:b/>
-                <w:sz w:val="28"/>
-                <w:szCs w:val="28"/>
-              </w:rPr>
-            </w:pPr>
-            <w:r>
-              <w:rPr>
-                <w:rFonts w:ascii="Brill" w:hAnsi="Brill"/>
-                <w:b/>
-                <w:sz w:val="28"/>
-                <w:szCs w:val="28"/>
-              </w:rPr>
-              <w:t>→</w:t>
-            </w:r>
-          </w:p>
-        </w:tc>
-        <w:tc>
-          <w:tcPr>
-            <w:tcW w:w="826" w:type="dxa"/>
-          </w:tcPr>
-          <w:p>
-            <w:pPr>
-              <w:rPr>
-                <w:rFonts w:ascii="Brill" w:hAnsi="Brill"/>
-                <w:b/>
-                <w:sz w:val="28"/>
-                <w:szCs w:val="28"/>
-              </w:rPr>
-            </w:pPr>
-            <w:r>
-              <w:rPr>
-                <w:rFonts w:ascii="Brill" w:hAnsi="Brill"/>
-                <w:b/>
-                <w:sz w:val="28"/>
-                <w:szCs w:val="28"/>
-              </w:rPr>
-              <w:t>-</w:t>
-            </w:r>
-            <w:proofErr w:type="spellStart"/>
             <w:r>
               <w:rPr>
                 <w:rFonts w:ascii="Brill" w:hAnsi="Brill"/>
@@ -18891,17 +18208,7 @@
                 <w:sz w:val="28"/>
                 <w:szCs w:val="28"/>
               </w:rPr>
-              <w:t>nc</w:t>
-            </w:r>
-            <w:proofErr w:type="spellEnd"/>
-            <w:r>
-              <w:rPr>
-                <w:rFonts w:ascii="Brill" w:hAnsi="Brill"/>
-                <w:b/>
-                <w:sz w:val="28"/>
-                <w:szCs w:val="28"/>
-              </w:rPr>
-              <w:t>-</w:t>
+              <w:t>nc-</w:t>
             </w:r>
           </w:p>
         </w:tc>
@@ -18950,7 +18257,7 @@
 </file>
 
 <file path=word/numbering.xml><?xml version="1.0" encoding="utf-8"?>
-<w:numbering xmlns:wpc="http://schemas.microsoft.com/office/word/2010/wordprocessingCanvas" xmlns:cx="http://schemas.microsoft.com/office/drawing/2014/chartex" xmlns:cx1="http://schemas.microsoft.com/office/drawing/2015/9/8/chartex" xmlns:cx2="http://schemas.microsoft.com/office/drawing/2015/10/21/chartex" xmlns:cx3="http://schemas.microsoft.com/office/drawing/2016/5/9/chartex" xmlns:cx4="http://schemas.microsoft.com/office/drawing/2016/5/10/chartex" xmlns:cx5="http://schemas.microsoft.com/office/drawing/2016/5/11/chartex" xmlns:mc="http://schemas.openxmlformats.org/markup-compatibility/2006" xmlns:o="urn:schemas-microsoft-com:office:office" xmlns:r="http://schemas.openxmlformats.org/officeDocument/2006/relationships" xmlns:m="http://schemas.openxmlformats.org/officeDocument/2006/math" xmlns:v="urn:schemas-microsoft-com:vml" xmlns:wp14="http://schemas.microsoft.com/office/word/2010/wordprocessingDrawing" xmlns:wp="http://schemas.openxmlformats.org/drawingml/2006/wordprocessingDrawing" xmlns:w10="urn:schemas-microsoft-com:office:word" xmlns:w="http://schemas.openxmlformats.org/wordprocessingml/2006/main" xmlns:w14="http://schemas.microsoft.com/office/word/2010/wordml" xmlns:w15="http://schemas.microsoft.com/office/word/2012/wordml" xmlns:w16se="http://schemas.microsoft.com/office/word/2015/wordml/symex" xmlns:wpg="http://schemas.microsoft.com/office/word/2010/wordprocessingGroup" xmlns:wpi="http://schemas.microsoft.com/office/word/2010/wordprocessingInk" xmlns:wne="http://schemas.microsoft.com/office/word/2006/wordml" xmlns:wps="http://schemas.microsoft.com/office/word/2010/wordprocessingShape" mc:Ignorable="w14 w15 w16se wp14">
+<w:numbering xmlns:wpc="http://schemas.microsoft.com/office/word/2010/wordprocessingCanvas" xmlns:cx="http://schemas.microsoft.com/office/drawing/2014/chartex" xmlns:cx1="http://schemas.microsoft.com/office/drawing/2015/9/8/chartex" xmlns:cx2="http://schemas.microsoft.com/office/drawing/2015/10/21/chartex" xmlns:cx3="http://schemas.microsoft.com/office/drawing/2016/5/9/chartex" xmlns:cx4="http://schemas.microsoft.com/office/drawing/2016/5/10/chartex" xmlns:cx5="http://schemas.microsoft.com/office/drawing/2016/5/11/chartex" xmlns:cx6="http://schemas.microsoft.com/office/drawing/2016/5/12/chartex" xmlns:cx7="http://schemas.microsoft.com/office/drawing/2016/5/13/chartex" xmlns:cx8="http://schemas.microsoft.com/office/drawing/2016/5/14/chartex" xmlns:mc="http://schemas.openxmlformats.org/markup-compatibility/2006" xmlns:aink="http://schemas.microsoft.com/office/drawing/2016/ink" xmlns:am3d="http://schemas.microsoft.com/office/drawing/2017/model3d" xmlns:o="urn:schemas-microsoft-com:office:office" xmlns:r="http://schemas.openxmlformats.org/officeDocument/2006/relationships" xmlns:m="http://schemas.openxmlformats.org/officeDocument/2006/math" xmlns:v="urn:schemas-microsoft-com:vml" xmlns:wp14="http://schemas.microsoft.com/office/word/2010/wordprocessingDrawing" xmlns:wp="http://schemas.openxmlformats.org/drawingml/2006/wordprocessingDrawing" xmlns:w10="urn:schemas-microsoft-com:office:word" xmlns:w="http://schemas.openxmlformats.org/wordprocessingml/2006/main" xmlns:w14="http://schemas.microsoft.com/office/word/2010/wordml" xmlns:w15="http://schemas.microsoft.com/office/word/2012/wordml" xmlns:w16cid="http://schemas.microsoft.com/office/word/2016/wordml/cid" xmlns:w16se="http://schemas.microsoft.com/office/word/2015/wordml/symex" xmlns:wpg="http://schemas.microsoft.com/office/word/2010/wordprocessingGroup" xmlns:wpi="http://schemas.microsoft.com/office/word/2010/wordprocessingInk" xmlns:wne="http://schemas.microsoft.com/office/word/2006/wordml" xmlns:wps="http://schemas.microsoft.com/office/word/2010/wordprocessingShape" mc:Ignorable="w14 w15 w16se w16cid wp14">
   <w:abstractNum w:abstractNumId="0" w15:restartNumberingAfterBreak="0">
     <w:nsid w:val="3241372B"/>
     <w:multiLevelType w:val="multilevel"/>
@@ -19346,19 +18653,8 @@
 </w:numbering>
 </file>
 
-<file path=word/people.xml><?xml version="1.0" encoding="utf-8"?>
-<w15:people xmlns:wpc="http://schemas.microsoft.com/office/word/2010/wordprocessingCanvas" xmlns:cx="http://schemas.microsoft.com/office/drawing/2014/chartex" xmlns:cx1="http://schemas.microsoft.com/office/drawing/2015/9/8/chartex" xmlns:cx2="http://schemas.microsoft.com/office/drawing/2015/10/21/chartex" xmlns:cx3="http://schemas.microsoft.com/office/drawing/2016/5/9/chartex" xmlns:cx4="http://schemas.microsoft.com/office/drawing/2016/5/10/chartex" xmlns:cx5="http://schemas.microsoft.com/office/drawing/2016/5/11/chartex" xmlns:mc="http://schemas.openxmlformats.org/markup-compatibility/2006" xmlns:o="urn:schemas-microsoft-com:office:office" xmlns:r="http://schemas.openxmlformats.org/officeDocument/2006/relationships" xmlns:m="http://schemas.openxmlformats.org/officeDocument/2006/math" xmlns:v="urn:schemas-microsoft-com:vml" xmlns:wp14="http://schemas.microsoft.com/office/word/2010/wordprocessingDrawing" xmlns:wp="http://schemas.openxmlformats.org/drawingml/2006/wordprocessingDrawing" xmlns:w10="urn:schemas-microsoft-com:office:word" xmlns:w="http://schemas.openxmlformats.org/wordprocessingml/2006/main" xmlns:w14="http://schemas.microsoft.com/office/word/2010/wordml" xmlns:w15="http://schemas.microsoft.com/office/word/2012/wordml" xmlns:w16se="http://schemas.microsoft.com/office/word/2015/wordml/symex" xmlns:wpg="http://schemas.microsoft.com/office/word/2010/wordprocessingGroup" xmlns:wpi="http://schemas.microsoft.com/office/word/2010/wordprocessingInk" xmlns:wne="http://schemas.microsoft.com/office/word/2006/wordml" xmlns:wps="http://schemas.microsoft.com/office/word/2010/wordprocessingShape" mc:Ignorable="w14 w15 w16se wp14">
-  <w15:person w15:author="K B">
-    <w15:presenceInfo w15:providerId="None" w15:userId="K B"/>
-  </w15:person>
-  <w15:person w15:author="Konstantin Bogatyrev">
-    <w15:presenceInfo w15:providerId="AD" w15:userId="S-1-5-21-3219458490-3489106217-2504730464-1499"/>
-  </w15:person>
-</w15:people>
-</file>
-
 <file path=word/styles.xml><?xml version="1.0" encoding="utf-8"?>
-<w:styles xmlns:mc="http://schemas.openxmlformats.org/markup-compatibility/2006" xmlns:r="http://schemas.openxmlformats.org/officeDocument/2006/relationships" xmlns:w="http://schemas.openxmlformats.org/wordprocessingml/2006/main" xmlns:w14="http://schemas.microsoft.com/office/word/2010/wordml" xmlns:w15="http://schemas.microsoft.com/office/word/2012/wordml" xmlns:w16se="http://schemas.microsoft.com/office/word/2015/wordml/symex" mc:Ignorable="w14 w15 w16se">
+<w:styles xmlns:mc="http://schemas.openxmlformats.org/markup-compatibility/2006" xmlns:r="http://schemas.openxmlformats.org/officeDocument/2006/relationships" xmlns:w="http://schemas.openxmlformats.org/wordprocessingml/2006/main" xmlns:w14="http://schemas.microsoft.com/office/word/2010/wordml" xmlns:w15="http://schemas.microsoft.com/office/word/2012/wordml" xmlns:w16cid="http://schemas.microsoft.com/office/word/2016/wordml/cid" xmlns:w16se="http://schemas.microsoft.com/office/word/2015/wordml/symex" mc:Ignorable="w14 w15 w16se w16cid">
   <w:docDefaults>
     <w:rPrDefault>
       <w:rPr>
@@ -19374,7 +18670,7 @@
       </w:pPr>
     </w:pPrDefault>
   </w:docDefaults>
-  <w:latentStyles w:defLockedState="0" w:defUIPriority="99" w:defSemiHidden="0" w:defUnhideWhenUsed="0" w:defQFormat="0" w:count="374">
+  <w:latentStyles w:defLockedState="0" w:defUIPriority="99" w:defSemiHidden="0" w:defUnhideWhenUsed="0" w:defQFormat="0" w:count="375">
     <w:lsdException w:name="Normal" w:uiPriority="0" w:qFormat="1"/>
     <w:lsdException w:name="heading 1" w:uiPriority="9" w:qFormat="1"/>
     <w:lsdException w:name="heading 2" w:semiHidden="1" w:uiPriority="9" w:unhideWhenUsed="1" w:qFormat="1"/>
@@ -19480,6 +18776,7 @@
     <w:lsdException w:name="HTML Sample" w:semiHidden="1" w:unhideWhenUsed="1"/>
     <w:lsdException w:name="HTML Typewriter" w:semiHidden="1" w:unhideWhenUsed="1"/>
     <w:lsdException w:name="HTML Variable" w:semiHidden="1" w:unhideWhenUsed="1"/>
+    <w:lsdException w:name="Normal Table" w:semiHidden="1" w:unhideWhenUsed="1"/>
     <w:lsdException w:name="annotation subject" w:semiHidden="1" w:unhideWhenUsed="1"/>
     <w:lsdException w:name="No List" w:semiHidden="1" w:unhideWhenUsed="1"/>
     <w:lsdException w:name="Outline List 1" w:semiHidden="1" w:unhideWhenUsed="1"/>
@@ -19525,9 +18822,11 @@
     <w:lsdException w:name="Table Subtle 1" w:semiHidden="1" w:unhideWhenUsed="1"/>
     <w:lsdException w:name="Table Subtle 2" w:semiHidden="1" w:unhideWhenUsed="1"/>
     <w:lsdException w:name="Table Web 1" w:semiHidden="1" w:unhideWhenUsed="1"/>
+    <w:lsdException w:name="Table Web 2" w:semiHidden="1" w:unhideWhenUsed="1"/>
     <w:lsdException w:name="Table Web 3" w:semiHidden="1" w:unhideWhenUsed="1"/>
     <w:lsdException w:name="Balloon Text" w:semiHidden="1" w:unhideWhenUsed="1"/>
     <w:lsdException w:name="Table Grid" w:uiPriority="39"/>
+    <w:lsdException w:name="Table Theme" w:semiHidden="1" w:unhideWhenUsed="1"/>
     <w:lsdException w:name="Placeholder Text" w:semiHidden="1"/>
     <w:lsdException w:name="No Spacing" w:uiPriority="1" w:qFormat="1"/>
     <w:lsdException w:name="Light Shading" w:uiPriority="60"/>
@@ -19746,10 +19045,32 @@
     <w:lsdException w:name="Mention" w:semiHidden="1" w:unhideWhenUsed="1"/>
     <w:lsdException w:name="Smart Hyperlink" w:semiHidden="1" w:unhideWhenUsed="1"/>
     <w:lsdException w:name="Hashtag" w:semiHidden="1" w:unhideWhenUsed="1"/>
+    <w:lsdException w:name="Unresolved Mention" w:semiHidden="1" w:unhideWhenUsed="1"/>
   </w:latentStyles>
   <w:style w:type="paragraph" w:default="1" w:styleId="Normal">
     <w:name w:val="Normal"/>
     <w:qFormat/>
+  </w:style>
+  <w:style w:type="paragraph" w:styleId="Heading1">
+    <w:name w:val="heading 1"/>
+    <w:basedOn w:val="Normal"/>
+    <w:next w:val="Normal"/>
+    <w:link w:val="Heading1Char"/>
+    <w:uiPriority w:val="9"/>
+    <w:qFormat/>
+    <w:rsid w:val="007C3AA9"/>
+    <w:pPr>
+      <w:keepNext/>
+      <w:keepLines/>
+      <w:spacing w:before="240" w:after="0"/>
+      <w:outlineLvl w:val="0"/>
+    </w:pPr>
+    <w:rPr>
+      <w:rFonts w:asciiTheme="majorHAnsi" w:eastAsiaTheme="majorEastAsia" w:hAnsiTheme="majorHAnsi" w:cstheme="majorBidi"/>
+      <w:color w:val="2E74B5" w:themeColor="accent1" w:themeShade="BF"/>
+      <w:sz w:val="32"/>
+      <w:szCs w:val="32"/>
+    </w:rPr>
   </w:style>
   <w:style w:type="character" w:default="1" w:styleId="DefaultParagraphFont">
     <w:name w:val="Default Paragraph Font"/>
@@ -19827,6 +19148,19 @@
         <w:insideV w:val="single" w:sz="4" w:space="0" w:color="auto"/>
       </w:tblBorders>
     </w:tblPr>
+  </w:style>
+  <w:style w:type="character" w:customStyle="1" w:styleId="Heading1Char">
+    <w:name w:val="Heading 1 Char"/>
+    <w:basedOn w:val="DefaultParagraphFont"/>
+    <w:link w:val="Heading1"/>
+    <w:uiPriority w:val="9"/>
+    <w:rsid w:val="007C3AA9"/>
+    <w:rPr>
+      <w:rFonts w:asciiTheme="majorHAnsi" w:eastAsiaTheme="majorEastAsia" w:hAnsiTheme="majorHAnsi" w:cstheme="majorBidi"/>
+      <w:color w:val="2E74B5" w:themeColor="accent1" w:themeShade="BF"/>
+      <w:sz w:val="32"/>
+      <w:szCs w:val="32"/>
+    </w:rPr>
   </w:style>
 </w:styles>
 </file>
